--- a/Projects/Project 2/Yahtzee Final Writeup.docx
+++ b/Projects/Project 2/Yahtzee Final Writeup.docx
@@ -1,6 +1,6 @@
 
 <file path=word/document.xml><?xml version="1.0" encoding="utf-8"?>
-<w:document xmlns:wpc="http://schemas.microsoft.com/office/word/2010/wordprocessingCanvas" xmlns:cx="http://schemas.microsoft.com/office/drawing/2014/chartex" xmlns:cx1="http://schemas.microsoft.com/office/drawing/2015/9/8/chartex" xmlns:mc="http://schemas.openxmlformats.org/markup-compatibility/2006" xmlns:o="urn:schemas-microsoft-com:office:office" xmlns:r="http://schemas.openxmlformats.org/officeDocument/2006/relationships" xmlns:m="http://schemas.openxmlformats.org/officeDocument/2006/math" xmlns:v="urn:schemas-microsoft-com:vml" xmlns:wp14="http://schemas.microsoft.com/office/word/2010/wordprocessingDrawing" xmlns:wp="http://schemas.openxmlformats.org/drawingml/2006/wordprocessingDrawing" xmlns:w10="urn:schemas-microsoft-com:office:word" xmlns:w="http://schemas.openxmlformats.org/wordprocessingml/2006/main" xmlns:w14="http://schemas.microsoft.com/office/word/2010/wordml" xmlns:w15="http://schemas.microsoft.com/office/word/2012/wordml" xmlns:w16se="http://schemas.microsoft.com/office/word/2015/wordml/symex" xmlns:wpg="http://schemas.microsoft.com/office/word/2010/wordprocessingGroup" xmlns:wpi="http://schemas.microsoft.com/office/word/2010/wordprocessingInk" xmlns:wne="http://schemas.microsoft.com/office/word/2006/wordml" xmlns:wps="http://schemas.microsoft.com/office/word/2010/wordprocessingShape" mc:Ignorable="w14 w15 w16se wp14">
+<w:document xmlns:wpc="http://schemas.microsoft.com/office/word/2010/wordprocessingCanvas" xmlns:mc="http://schemas.openxmlformats.org/markup-compatibility/2006" xmlns:o="urn:schemas-microsoft-com:office:office" xmlns:r="http://schemas.openxmlformats.org/officeDocument/2006/relationships" xmlns:m="http://schemas.openxmlformats.org/officeDocument/2006/math" xmlns:v="urn:schemas-microsoft-com:vml" xmlns:wp14="http://schemas.microsoft.com/office/word/2010/wordprocessingDrawing" xmlns:wp="http://schemas.openxmlformats.org/drawingml/2006/wordprocessingDrawing" xmlns:w10="urn:schemas-microsoft-com:office:word" xmlns:w="http://schemas.openxmlformats.org/wordprocessingml/2006/main" xmlns:w14="http://schemas.microsoft.com/office/word/2010/wordml" xmlns:w15="http://schemas.microsoft.com/office/word/2012/wordml" xmlns:wpg="http://schemas.microsoft.com/office/word/2010/wordprocessingGroup" xmlns:wpi="http://schemas.microsoft.com/office/word/2010/wordprocessingInk" xmlns:wne="http://schemas.microsoft.com/office/word/2006/wordml" xmlns:wps="http://schemas.microsoft.com/office/word/2010/wordprocessingShape" mc:Ignorable="w14 w15 wp14">
   <w:body>
     <w:p>
       <w:pPr>
@@ -1151,7 +1151,23 @@
                 <w:rFonts w:asciiTheme="minorHAnsi" w:eastAsia="Cambria" w:hAnsiTheme="minorHAnsi" w:cstheme="minorHAnsi"/>
                 <w:bCs/>
               </w:rPr>
-              <w:t>Library &lt;iostream&gt;</w:t>
+              <w:t>Library &lt;</w:t>
+            </w:r>
+            <w:proofErr w:type="spellStart"/>
+            <w:r>
+              <w:rPr>
+                <w:rFonts w:asciiTheme="minorHAnsi" w:eastAsia="Cambria" w:hAnsiTheme="minorHAnsi" w:cstheme="minorHAnsi"/>
+                <w:bCs/>
+              </w:rPr>
+              <w:t>iostream</w:t>
+            </w:r>
+            <w:proofErr w:type="spellEnd"/>
+            <w:r>
+              <w:rPr>
+                <w:rFonts w:asciiTheme="minorHAnsi" w:eastAsia="Cambria" w:hAnsiTheme="minorHAnsi" w:cstheme="minorHAnsi"/>
+                <w:bCs/>
+              </w:rPr>
+              <w:t>&gt;</w:t>
             </w:r>
           </w:p>
         </w:tc>
@@ -1200,7 +1216,23 @@
                 <w:rFonts w:asciiTheme="minorHAnsi" w:eastAsia="Cambria" w:hAnsiTheme="minorHAnsi" w:cstheme="minorHAnsi"/>
                 <w:bCs/>
               </w:rPr>
-              <w:t>Library &lt;ctime&gt;</w:t>
+              <w:t>Library &lt;</w:t>
+            </w:r>
+            <w:proofErr w:type="spellStart"/>
+            <w:r>
+              <w:rPr>
+                <w:rFonts w:asciiTheme="minorHAnsi" w:eastAsia="Cambria" w:hAnsiTheme="minorHAnsi" w:cstheme="minorHAnsi"/>
+                <w:bCs/>
+              </w:rPr>
+              <w:t>ctime</w:t>
+            </w:r>
+            <w:proofErr w:type="spellEnd"/>
+            <w:r>
+              <w:rPr>
+                <w:rFonts w:asciiTheme="minorHAnsi" w:eastAsia="Cambria" w:hAnsiTheme="minorHAnsi" w:cstheme="minorHAnsi"/>
+                <w:bCs/>
+              </w:rPr>
+              <w:t>&gt;</w:t>
             </w:r>
           </w:p>
         </w:tc>
@@ -1398,7 +1430,25 @@
                 <w:bCs/>
                 <w:highlight w:val="yellow"/>
               </w:rPr>
-              <w:t>Library &lt;fstream&gt;</w:t>
+              <w:t>Library &lt;</w:t>
+            </w:r>
+            <w:proofErr w:type="spellStart"/>
+            <w:r>
+              <w:rPr>
+                <w:rFonts w:asciiTheme="minorHAnsi" w:eastAsia="Cambria" w:hAnsiTheme="minorHAnsi" w:cstheme="minorHAnsi"/>
+                <w:bCs/>
+                <w:highlight w:val="yellow"/>
+              </w:rPr>
+              <w:t>fstream</w:t>
+            </w:r>
+            <w:proofErr w:type="spellEnd"/>
+            <w:r>
+              <w:rPr>
+                <w:rFonts w:asciiTheme="minorHAnsi" w:eastAsia="Cambria" w:hAnsiTheme="minorHAnsi" w:cstheme="minorHAnsi"/>
+                <w:bCs/>
+                <w:highlight w:val="yellow"/>
+              </w:rPr>
+              <w:t>&gt;</w:t>
             </w:r>
           </w:p>
         </w:tc>
@@ -1903,7 +1953,23 @@
           <w:sz w:val="24"/>
           <w:szCs w:val="24"/>
         </w:rPr>
-        <w:t>The following pages will cover the design process and development of a text based version of the classic American game Yahtzee.  Yahtzee is a dice game that was made by Milton Bradley in the early 1940’s.  Since its inception it’s been a staple in family games.  In real life the game consists of five die, a cup, and something to keep score with.  In this version of the game no additional materials will be required other than the necessary equipment to run the program.</w:t>
+        <w:t>The following pages will cover the design process and development of a text based version of the classic American game Yahtzee.  Yahtzee is a dice game that was made by Milton Bradley in the early 1940’s.  Since its inception it’s been a staple in family games.  In real life the game consists of five di</w:t>
+      </w:r>
+      <w:r>
+        <w:rPr>
+          <w:rFonts w:asciiTheme="minorHAnsi" w:hAnsiTheme="minorHAnsi" w:cstheme="minorHAnsi"/>
+          <w:sz w:val="24"/>
+          <w:szCs w:val="24"/>
+        </w:rPr>
+        <w:t>c</w:t>
+      </w:r>
+      <w:r>
+        <w:rPr>
+          <w:rFonts w:asciiTheme="minorHAnsi" w:hAnsiTheme="minorHAnsi" w:cstheme="minorHAnsi"/>
+          <w:sz w:val="24"/>
+          <w:szCs w:val="24"/>
+        </w:rPr>
+        <w:t>e, a cup, and something to keep score with.  In this version of the game no additional materials will be required other than the necessary equipment to run the program.</w:t>
       </w:r>
     </w:p>
     <w:p>
@@ -2058,16 +2124,1121 @@
           <w:sz w:val="24"/>
           <w:szCs w:val="24"/>
         </w:rPr>
-        <w:t xml:space="preserve">The rules are simple.  Up to four people may play at one time.  Single player is also available.  If there are multiple players each person will decide which number they are.  Next, players take turns rolling all five die.  The player with the largest sum goes first; everyone else follows this order.  Each game of Yahtzee consists of 13 rounds.  Each player must roll all five die at the beginning of their respective turns.  Once all die have been rolled once the player then decides which dice to keep and which to discard.  They can reroll all the dice or conclude their turn after one roll.  Players may roll up to three times.  After the third roll players must enter a score.  </w:t>
-      </w:r>
-      <w:r>
-        <w:rPr>
-          <w:rFonts w:asciiTheme="minorHAnsi" w:hAnsiTheme="minorHAnsi" w:cstheme="minorHAnsi"/>
+        <w:t>The rules are simple.  Up to four people may play at one time.  Sing</w:t>
+      </w:r>
+      <w:r>
+        <w:rPr>
+          <w:rFonts w:asciiTheme="minorHAnsi" w:hAnsiTheme="minorHAnsi" w:cstheme="minorHAnsi"/>
+          <w:sz w:val="24"/>
+          <w:szCs w:val="24"/>
+        </w:rPr>
+        <w:t xml:space="preserve">le player is also available.  </w:t>
+      </w:r>
+      <w:r>
+        <w:rPr>
+          <w:rFonts w:asciiTheme="minorHAnsi" w:hAnsiTheme="minorHAnsi" w:cstheme="minorHAnsi"/>
+          <w:sz w:val="24"/>
+          <w:szCs w:val="24"/>
+        </w:rPr>
+        <w:t>Prior to beginning multiplayer games, players take turns rolling all five dice.  The player with the largest sum starts the game and the second largest goes second, etc.  This order is maintained throughout the entirety of the game.</w:t>
+      </w:r>
+      <w:r>
+        <w:rPr>
+          <w:rFonts w:asciiTheme="minorHAnsi" w:hAnsiTheme="minorHAnsi" w:cstheme="minorHAnsi"/>
+          <w:sz w:val="24"/>
+          <w:szCs w:val="24"/>
+        </w:rPr>
+        <w:t xml:space="preserve">  Each game of Yahtzee consists of 13 rounds.  Each player </w:t>
+      </w:r>
+      <w:r>
+        <w:rPr>
+          <w:rFonts w:asciiTheme="minorHAnsi" w:hAnsiTheme="minorHAnsi" w:cstheme="minorHAnsi"/>
+          <w:sz w:val="24"/>
+          <w:szCs w:val="24"/>
+        </w:rPr>
+        <w:t xml:space="preserve">begins their turn by rolling all 5 dice.  Next the player </w:t>
+      </w:r>
+      <w:r>
+        <w:rPr>
+          <w:rFonts w:asciiTheme="minorHAnsi" w:hAnsiTheme="minorHAnsi" w:cstheme="minorHAnsi"/>
+          <w:sz w:val="24"/>
+          <w:szCs w:val="24"/>
+        </w:rPr>
+        <w:t>decides which d</w:t>
+      </w:r>
+      <w:r>
+        <w:rPr>
+          <w:rFonts w:asciiTheme="minorHAnsi" w:hAnsiTheme="minorHAnsi" w:cstheme="minorHAnsi"/>
+          <w:sz w:val="24"/>
+          <w:szCs w:val="24"/>
+        </w:rPr>
+        <w:t>ice to keep and which to roll again</w:t>
+      </w:r>
+      <w:r>
+        <w:rPr>
+          <w:rFonts w:asciiTheme="minorHAnsi" w:hAnsiTheme="minorHAnsi" w:cstheme="minorHAnsi"/>
+          <w:sz w:val="24"/>
+          <w:szCs w:val="24"/>
+        </w:rPr>
+        <w:t xml:space="preserve">.  </w:t>
+      </w:r>
+      <w:r>
+        <w:rPr>
+          <w:rFonts w:asciiTheme="minorHAnsi" w:hAnsiTheme="minorHAnsi" w:cstheme="minorHAnsi"/>
+          <w:sz w:val="24"/>
+          <w:szCs w:val="24"/>
+        </w:rPr>
+        <w:t xml:space="preserve">A player </w:t>
+      </w:r>
+      <w:r>
+        <w:rPr>
+          <w:rFonts w:asciiTheme="minorHAnsi" w:hAnsiTheme="minorHAnsi" w:cstheme="minorHAnsi"/>
+          <w:sz w:val="24"/>
+          <w:szCs w:val="24"/>
+        </w:rPr>
+        <w:t xml:space="preserve">can </w:t>
+      </w:r>
+      <w:r>
+        <w:rPr>
+          <w:rFonts w:asciiTheme="minorHAnsi" w:hAnsiTheme="minorHAnsi" w:cstheme="minorHAnsi"/>
+          <w:sz w:val="24"/>
+          <w:szCs w:val="24"/>
+        </w:rPr>
+        <w:t>choose to roll</w:t>
+      </w:r>
+      <w:r>
+        <w:rPr>
+          <w:rFonts w:asciiTheme="minorHAnsi" w:hAnsiTheme="minorHAnsi" w:cstheme="minorHAnsi"/>
+          <w:sz w:val="24"/>
+          <w:szCs w:val="24"/>
+        </w:rPr>
+        <w:t xml:space="preserve"> all the dice</w:t>
+      </w:r>
+      <w:r>
+        <w:rPr>
+          <w:rFonts w:asciiTheme="minorHAnsi" w:hAnsiTheme="minorHAnsi" w:cstheme="minorHAnsi"/>
+          <w:sz w:val="24"/>
+          <w:szCs w:val="24"/>
+        </w:rPr>
+        <w:t xml:space="preserve"> again</w:t>
+      </w:r>
+      <w:r>
+        <w:rPr>
+          <w:rFonts w:asciiTheme="minorHAnsi" w:hAnsiTheme="minorHAnsi" w:cstheme="minorHAnsi"/>
+          <w:sz w:val="24"/>
+          <w:szCs w:val="24"/>
+        </w:rPr>
+        <w:t xml:space="preserve"> or</w:t>
+      </w:r>
+      <w:r>
+        <w:rPr>
+          <w:rFonts w:asciiTheme="minorHAnsi" w:hAnsiTheme="minorHAnsi" w:cstheme="minorHAnsi"/>
+          <w:sz w:val="24"/>
+          <w:szCs w:val="24"/>
+        </w:rPr>
+        <w:t xml:space="preserve"> none, concluding their turn.</w:t>
+      </w:r>
+      <w:r>
+        <w:rPr>
+          <w:rFonts w:asciiTheme="minorHAnsi" w:hAnsiTheme="minorHAnsi" w:cstheme="minorHAnsi"/>
+          <w:sz w:val="24"/>
+          <w:szCs w:val="24"/>
+        </w:rPr>
+        <w:t xml:space="preserve">  Players may roll up to three times</w:t>
+      </w:r>
+      <w:r>
+        <w:rPr>
+          <w:rFonts w:asciiTheme="minorHAnsi" w:hAnsiTheme="minorHAnsi" w:cstheme="minorHAnsi"/>
+          <w:sz w:val="24"/>
+          <w:szCs w:val="24"/>
+        </w:rPr>
+        <w:t xml:space="preserve"> per round</w:t>
+      </w:r>
+      <w:r>
+        <w:rPr>
+          <w:rFonts w:asciiTheme="minorHAnsi" w:hAnsiTheme="minorHAnsi" w:cstheme="minorHAnsi"/>
+          <w:sz w:val="24"/>
+          <w:szCs w:val="24"/>
+        </w:rPr>
+        <w:t>.  After the third roll players must enter a score</w:t>
+      </w:r>
+      <w:r>
+        <w:rPr>
+          <w:rFonts w:asciiTheme="minorHAnsi" w:hAnsiTheme="minorHAnsi" w:cstheme="minorHAnsi"/>
+          <w:sz w:val="24"/>
+          <w:szCs w:val="24"/>
+        </w:rPr>
+        <w:t xml:space="preserve"> </w:t>
+      </w:r>
+      <w:r>
+        <w:rPr>
+          <w:rFonts w:asciiTheme="minorHAnsi" w:hAnsiTheme="minorHAnsi" w:cstheme="minorHAnsi"/>
+          <w:i/>
+          <w:sz w:val="24"/>
+          <w:szCs w:val="24"/>
+        </w:rPr>
+        <w:t xml:space="preserve">(see the </w:t>
+      </w:r>
+      <w:r>
+        <w:rPr>
+          <w:rFonts w:asciiTheme="minorHAnsi" w:hAnsiTheme="minorHAnsi" w:cstheme="minorHAnsi"/>
+          <w:i/>
           <w:sz w:val="24"/>
           <w:szCs w:val="24"/>
         </w:rPr>
         <w:lastRenderedPageBreak/>
-        <w:t>Although, a score may be entered after the first roll if desired.  Once a player his recorded their score their turn is over.</w:t>
+        <w:t>S</w:t>
+      </w:r>
+      <w:r>
+        <w:rPr>
+          <w:rFonts w:asciiTheme="minorHAnsi" w:hAnsiTheme="minorHAnsi" w:cstheme="minorHAnsi"/>
+          <w:i/>
+          <w:sz w:val="24"/>
+          <w:szCs w:val="24"/>
+        </w:rPr>
+        <w:t>coring</w:t>
+      </w:r>
+      <w:r>
+        <w:rPr>
+          <w:rFonts w:asciiTheme="minorHAnsi" w:hAnsiTheme="minorHAnsi" w:cstheme="minorHAnsi"/>
+          <w:i/>
+          <w:sz w:val="24"/>
+          <w:szCs w:val="24"/>
+        </w:rPr>
+        <w:t xml:space="preserve"> section</w:t>
+      </w:r>
+      <w:r>
+        <w:rPr>
+          <w:rFonts w:asciiTheme="minorHAnsi" w:hAnsiTheme="minorHAnsi" w:cstheme="minorHAnsi"/>
+          <w:i/>
+          <w:sz w:val="24"/>
+          <w:szCs w:val="24"/>
+        </w:rPr>
+        <w:t xml:space="preserve"> pgs. 2-</w:t>
+      </w:r>
+      <w:r>
+        <w:rPr>
+          <w:rFonts w:asciiTheme="minorHAnsi" w:hAnsiTheme="minorHAnsi" w:cstheme="minorHAnsi"/>
+          <w:i/>
+          <w:sz w:val="24"/>
+          <w:szCs w:val="24"/>
+        </w:rPr>
+        <w:t>4</w:t>
+      </w:r>
+      <w:bookmarkStart w:id="2" w:name="_GoBack"/>
+      <w:bookmarkEnd w:id="2"/>
+      <w:r>
+        <w:rPr>
+          <w:rFonts w:asciiTheme="minorHAnsi" w:hAnsiTheme="minorHAnsi" w:cstheme="minorHAnsi"/>
+          <w:i/>
+          <w:sz w:val="24"/>
+          <w:szCs w:val="24"/>
+        </w:rPr>
+        <w:t>)</w:t>
+      </w:r>
+      <w:r>
+        <w:rPr>
+          <w:rFonts w:asciiTheme="minorHAnsi" w:hAnsiTheme="minorHAnsi" w:cstheme="minorHAnsi"/>
+          <w:sz w:val="24"/>
+          <w:szCs w:val="24"/>
+        </w:rPr>
+        <w:t>.</w:t>
+      </w:r>
+      <w:r>
+        <w:rPr>
+          <w:rFonts w:asciiTheme="minorHAnsi" w:hAnsiTheme="minorHAnsi" w:cstheme="minorHAnsi"/>
+          <w:sz w:val="24"/>
+          <w:szCs w:val="24"/>
+        </w:rPr>
+        <w:t xml:space="preserve">  </w:t>
+      </w:r>
+      <w:r>
+        <w:rPr>
+          <w:rFonts w:asciiTheme="minorHAnsi" w:hAnsiTheme="minorHAnsi" w:cstheme="minorHAnsi"/>
+          <w:sz w:val="24"/>
+          <w:szCs w:val="24"/>
+        </w:rPr>
+        <w:t>Players can decide to stop rolling at any point and record the current value of their dice.  However, on</w:t>
+      </w:r>
+      <w:r>
+        <w:rPr>
+          <w:rFonts w:asciiTheme="minorHAnsi" w:hAnsiTheme="minorHAnsi" w:cstheme="minorHAnsi"/>
+          <w:sz w:val="24"/>
+          <w:szCs w:val="24"/>
+        </w:rPr>
+        <w:t>c</w:t>
+      </w:r>
+      <w:r>
+        <w:rPr>
+          <w:rFonts w:asciiTheme="minorHAnsi" w:hAnsiTheme="minorHAnsi" w:cstheme="minorHAnsi"/>
+          <w:sz w:val="24"/>
+          <w:szCs w:val="24"/>
+        </w:rPr>
+        <w:t>e the player has recorded a score for that round their turn is over.</w:t>
+      </w:r>
+      <w:r>
+        <w:rPr>
+          <w:rFonts w:asciiTheme="minorHAnsi" w:hAnsiTheme="minorHAnsi" w:cstheme="minorHAnsi"/>
+          <w:sz w:val="24"/>
+          <w:szCs w:val="24"/>
+        </w:rPr>
+        <w:t xml:space="preserve">  The player with the largest sum of points at the end of the 13</w:t>
+      </w:r>
+      <w:r>
+        <w:rPr>
+          <w:rFonts w:asciiTheme="minorHAnsi" w:hAnsiTheme="minorHAnsi" w:cstheme="minorHAnsi"/>
+          <w:sz w:val="24"/>
+          <w:szCs w:val="24"/>
+          <w:vertAlign w:val="superscript"/>
+        </w:rPr>
+        <w:t>th</w:t>
+      </w:r>
+      <w:r>
+        <w:rPr>
+          <w:rFonts w:asciiTheme="minorHAnsi" w:hAnsiTheme="minorHAnsi" w:cstheme="minorHAnsi"/>
+          <w:sz w:val="24"/>
+          <w:szCs w:val="24"/>
+        </w:rPr>
+        <w:t xml:space="preserve"> round is deemed the winner!  </w:t>
+      </w:r>
+    </w:p>
+    <w:p>
+      <w:pPr>
+        <w:spacing w:line="480" w:lineRule="auto"/>
+        <w:rPr>
+          <w:rFonts w:asciiTheme="minorHAnsi" w:hAnsiTheme="minorHAnsi" w:cstheme="minorHAnsi"/>
+          <w:sz w:val="24"/>
+          <w:szCs w:val="24"/>
+        </w:rPr>
+      </w:pPr>
+    </w:p>
+    <w:p>
+      <w:pPr>
+        <w:spacing w:line="480" w:lineRule="auto"/>
+        <w:rPr>
+          <w:rFonts w:asciiTheme="minorHAnsi" w:hAnsiTheme="minorHAnsi" w:cstheme="minorHAnsi"/>
+          <w:b/>
+          <w:sz w:val="24"/>
+          <w:szCs w:val="24"/>
+        </w:rPr>
+      </w:pPr>
+      <w:r>
+        <w:rPr>
+          <w:rFonts w:asciiTheme="minorHAnsi" w:hAnsiTheme="minorHAnsi" w:cstheme="minorHAnsi"/>
+          <w:b/>
+          <w:sz w:val="24"/>
+          <w:szCs w:val="24"/>
+        </w:rPr>
+        <w:t>Scoring</w:t>
+      </w:r>
+    </w:p>
+    <w:p>
+      <w:pPr>
+        <w:spacing w:line="480" w:lineRule="auto"/>
+        <w:rPr>
+          <w:rFonts w:asciiTheme="minorHAnsi" w:hAnsiTheme="minorHAnsi" w:cstheme="minorHAnsi"/>
+          <w:sz w:val="24"/>
+          <w:szCs w:val="24"/>
+        </w:rPr>
+      </w:pPr>
+      <w:r>
+        <w:rPr>
+          <w:rFonts w:asciiTheme="minorHAnsi" w:hAnsiTheme="minorHAnsi" w:cstheme="minorHAnsi"/>
+          <w:sz w:val="24"/>
+          <w:szCs w:val="24"/>
+        </w:rPr>
+        <w:t>The scoring card is separated into a top half and a bottom half totaling 13 categories; 1-6 on top and 7-13 on the bottom:</w:t>
+      </w:r>
+    </w:p>
+    <w:p>
+      <w:pPr>
+        <w:spacing w:line="480" w:lineRule="auto"/>
+        <w:jc w:val="center"/>
+        <w:rPr>
+          <w:rFonts w:asciiTheme="minorHAnsi" w:hAnsiTheme="minorHAnsi" w:cstheme="minorHAnsi"/>
+          <w:sz w:val="24"/>
+          <w:szCs w:val="24"/>
+        </w:rPr>
+      </w:pPr>
+    </w:p>
+    <w:p>
+      <w:pPr>
+        <w:spacing w:line="480" w:lineRule="auto"/>
+        <w:jc w:val="center"/>
+        <w:rPr>
+          <w:rFonts w:asciiTheme="minorHAnsi" w:hAnsiTheme="minorHAnsi" w:cstheme="minorHAnsi"/>
+          <w:sz w:val="24"/>
+          <w:szCs w:val="24"/>
+        </w:rPr>
+      </w:pPr>
+      <w:r>
+        <w:rPr>
+          <w:rFonts w:asciiTheme="minorHAnsi" w:hAnsiTheme="minorHAnsi" w:cstheme="minorHAnsi"/>
+          <w:sz w:val="24"/>
+          <w:szCs w:val="24"/>
+        </w:rPr>
+        <w:t>*** Upper Section ***</w:t>
+      </w:r>
+    </w:p>
+    <w:p>
+      <w:pPr>
+        <w:spacing w:line="480" w:lineRule="auto"/>
+        <w:jc w:val="center"/>
+        <w:rPr>
+          <w:rFonts w:asciiTheme="minorHAnsi" w:hAnsiTheme="minorHAnsi" w:cstheme="minorHAnsi"/>
+          <w:sz w:val="24"/>
+          <w:szCs w:val="24"/>
+        </w:rPr>
+      </w:pPr>
+    </w:p>
+    <w:p>
+      <w:pPr>
+        <w:spacing w:line="480" w:lineRule="auto"/>
+        <w:jc w:val="center"/>
+        <w:rPr>
+          <w:rFonts w:asciiTheme="minorHAnsi" w:hAnsiTheme="minorHAnsi" w:cstheme="minorHAnsi"/>
+          <w:sz w:val="24"/>
+          <w:szCs w:val="24"/>
+        </w:rPr>
+      </w:pPr>
+      <w:r>
+        <w:rPr>
+          <w:rFonts w:asciiTheme="minorHAnsi" w:hAnsiTheme="minorHAnsi" w:cstheme="minorHAnsi"/>
+          <w:sz w:val="24"/>
+          <w:szCs w:val="24"/>
+        </w:rPr>
+        <w:t>1)'Aces' - Add all ones in hand, and enter the sum to score.</w:t>
+      </w:r>
+    </w:p>
+    <w:p>
+      <w:pPr>
+        <w:spacing w:line="480" w:lineRule="auto"/>
+        <w:jc w:val="center"/>
+        <w:rPr>
+          <w:rFonts w:asciiTheme="minorHAnsi" w:hAnsiTheme="minorHAnsi" w:cstheme="minorHAnsi"/>
+          <w:sz w:val="24"/>
+          <w:szCs w:val="24"/>
+        </w:rPr>
+      </w:pPr>
+      <w:r>
+        <w:rPr>
+          <w:rFonts w:asciiTheme="minorHAnsi" w:hAnsiTheme="minorHAnsi" w:cstheme="minorHAnsi"/>
+          <w:sz w:val="24"/>
+          <w:szCs w:val="24"/>
+        </w:rPr>
+        <w:t>2)'Twos' - Add all twos in hand, and enter the sum to score.</w:t>
+      </w:r>
+    </w:p>
+    <w:p>
+      <w:pPr>
+        <w:spacing w:line="480" w:lineRule="auto"/>
+        <w:jc w:val="center"/>
+        <w:rPr>
+          <w:rFonts w:asciiTheme="minorHAnsi" w:hAnsiTheme="minorHAnsi" w:cstheme="minorHAnsi"/>
+          <w:sz w:val="24"/>
+          <w:szCs w:val="24"/>
+        </w:rPr>
+      </w:pPr>
+      <w:r>
+        <w:rPr>
+          <w:rFonts w:asciiTheme="minorHAnsi" w:hAnsiTheme="minorHAnsi" w:cstheme="minorHAnsi"/>
+          <w:sz w:val="24"/>
+          <w:szCs w:val="24"/>
+        </w:rPr>
+        <w:t>3)'Threes' - Add all threes in hand, and enter the sum to score.</w:t>
+      </w:r>
+    </w:p>
+    <w:p>
+      <w:pPr>
+        <w:spacing w:line="480" w:lineRule="auto"/>
+        <w:jc w:val="center"/>
+        <w:rPr>
+          <w:rFonts w:asciiTheme="minorHAnsi" w:hAnsiTheme="minorHAnsi" w:cstheme="minorHAnsi"/>
+          <w:sz w:val="24"/>
+          <w:szCs w:val="24"/>
+        </w:rPr>
+      </w:pPr>
+      <w:r>
+        <w:rPr>
+          <w:rFonts w:asciiTheme="minorHAnsi" w:hAnsiTheme="minorHAnsi" w:cstheme="minorHAnsi"/>
+          <w:sz w:val="24"/>
+          <w:szCs w:val="24"/>
+        </w:rPr>
+        <w:t>4)'Fours' - Add all fours in hand, and enter the sum to score.</w:t>
+      </w:r>
+    </w:p>
+    <w:p>
+      <w:pPr>
+        <w:spacing w:line="480" w:lineRule="auto"/>
+        <w:jc w:val="center"/>
+        <w:rPr>
+          <w:rFonts w:asciiTheme="minorHAnsi" w:hAnsiTheme="minorHAnsi" w:cstheme="minorHAnsi"/>
+          <w:sz w:val="24"/>
+          <w:szCs w:val="24"/>
+        </w:rPr>
+      </w:pPr>
+      <w:r>
+        <w:rPr>
+          <w:rFonts w:asciiTheme="minorHAnsi" w:hAnsiTheme="minorHAnsi" w:cstheme="minorHAnsi"/>
+          <w:sz w:val="24"/>
+          <w:szCs w:val="24"/>
+        </w:rPr>
+        <w:t>5)'Fives' - Add all fives in hand, and enter the sum to score.</w:t>
+      </w:r>
+    </w:p>
+    <w:p>
+      <w:pPr>
+        <w:spacing w:line="480" w:lineRule="auto"/>
+        <w:jc w:val="center"/>
+        <w:rPr>
+          <w:rFonts w:asciiTheme="minorHAnsi" w:hAnsiTheme="minorHAnsi" w:cstheme="minorHAnsi"/>
+          <w:sz w:val="24"/>
+          <w:szCs w:val="24"/>
+        </w:rPr>
+      </w:pPr>
+      <w:r>
+        <w:rPr>
+          <w:rFonts w:asciiTheme="minorHAnsi" w:hAnsiTheme="minorHAnsi" w:cstheme="minorHAnsi"/>
+          <w:sz w:val="24"/>
+          <w:szCs w:val="24"/>
+        </w:rPr>
+        <w:t>6)'Sixes' - Add all sixes in hand, and enter the sum to score.</w:t>
+      </w:r>
+    </w:p>
+    <w:p>
+      <w:pPr>
+        <w:spacing w:line="480" w:lineRule="auto"/>
+        <w:jc w:val="center"/>
+        <w:rPr>
+          <w:rFonts w:asciiTheme="minorHAnsi" w:hAnsiTheme="minorHAnsi" w:cstheme="minorHAnsi"/>
+          <w:sz w:val="24"/>
+          <w:szCs w:val="24"/>
+        </w:rPr>
+      </w:pPr>
+    </w:p>
+    <w:p>
+      <w:pPr>
+        <w:spacing w:line="480" w:lineRule="auto"/>
+        <w:jc w:val="center"/>
+        <w:rPr>
+          <w:rFonts w:asciiTheme="minorHAnsi" w:hAnsiTheme="minorHAnsi" w:cstheme="minorHAnsi"/>
+          <w:sz w:val="24"/>
+          <w:szCs w:val="24"/>
+        </w:rPr>
+      </w:pPr>
+      <w:r>
+        <w:rPr>
+          <w:rFonts w:asciiTheme="minorHAnsi" w:hAnsiTheme="minorHAnsi" w:cstheme="minorHAnsi"/>
+          <w:sz w:val="24"/>
+          <w:szCs w:val="24"/>
+        </w:rPr>
+        <w:t>*** Lower Section ***</w:t>
+      </w:r>
+    </w:p>
+    <w:p>
+      <w:pPr>
+        <w:spacing w:line="480" w:lineRule="auto"/>
+        <w:jc w:val="center"/>
+        <w:rPr>
+          <w:rFonts w:asciiTheme="minorHAnsi" w:hAnsiTheme="minorHAnsi" w:cstheme="minorHAnsi"/>
+          <w:sz w:val="24"/>
+          <w:szCs w:val="24"/>
+        </w:rPr>
+      </w:pPr>
+    </w:p>
+    <w:p>
+      <w:pPr>
+        <w:spacing w:line="480" w:lineRule="auto"/>
+        <w:jc w:val="center"/>
+        <w:rPr>
+          <w:rFonts w:asciiTheme="minorHAnsi" w:hAnsiTheme="minorHAnsi" w:cstheme="minorHAnsi"/>
+          <w:sz w:val="24"/>
+          <w:szCs w:val="24"/>
+        </w:rPr>
+      </w:pPr>
+      <w:r>
+        <w:rPr>
+          <w:rFonts w:asciiTheme="minorHAnsi" w:hAnsiTheme="minorHAnsi" w:cstheme="minorHAnsi"/>
+          <w:sz w:val="24"/>
+          <w:szCs w:val="24"/>
+        </w:rPr>
+        <w:t>7)'3 of a Kind' - Add all 5 dice, and enter sum to score.</w:t>
+      </w:r>
+    </w:p>
+    <w:p>
+      <w:pPr>
+        <w:spacing w:line="480" w:lineRule="auto"/>
+        <w:jc w:val="center"/>
+        <w:rPr>
+          <w:rFonts w:asciiTheme="minorHAnsi" w:hAnsiTheme="minorHAnsi" w:cstheme="minorHAnsi"/>
+          <w:sz w:val="24"/>
+          <w:szCs w:val="24"/>
+        </w:rPr>
+      </w:pPr>
+      <w:r>
+        <w:rPr>
+          <w:rFonts w:asciiTheme="minorHAnsi" w:hAnsiTheme="minorHAnsi" w:cstheme="minorHAnsi"/>
+          <w:sz w:val="24"/>
+          <w:szCs w:val="24"/>
+        </w:rPr>
+        <w:t>8)'4 of a Kind' - Add all 5 dice, and enter sum to score.</w:t>
+      </w:r>
+    </w:p>
+    <w:p>
+      <w:pPr>
+        <w:spacing w:line="480" w:lineRule="auto"/>
+        <w:jc w:val="center"/>
+        <w:rPr>
+          <w:rFonts w:asciiTheme="minorHAnsi" w:hAnsiTheme="minorHAnsi" w:cstheme="minorHAnsi"/>
+          <w:sz w:val="24"/>
+          <w:szCs w:val="24"/>
+        </w:rPr>
+      </w:pPr>
+      <w:r>
+        <w:rPr>
+          <w:rFonts w:asciiTheme="minorHAnsi" w:hAnsiTheme="minorHAnsi" w:cstheme="minorHAnsi"/>
+          <w:sz w:val="24"/>
+          <w:szCs w:val="24"/>
+        </w:rPr>
+        <w:lastRenderedPageBreak/>
+        <w:t>9)'Full House' - 3 of a kind, and a separate pair. Worth 25 points.</w:t>
+      </w:r>
+    </w:p>
+    <w:p>
+      <w:pPr>
+        <w:spacing w:line="480" w:lineRule="auto"/>
+        <w:jc w:val="center"/>
+        <w:rPr>
+          <w:rFonts w:asciiTheme="minorHAnsi" w:hAnsiTheme="minorHAnsi" w:cstheme="minorHAnsi"/>
+          <w:sz w:val="24"/>
+          <w:szCs w:val="24"/>
+        </w:rPr>
+      </w:pPr>
+      <w:r>
+        <w:rPr>
+          <w:rFonts w:asciiTheme="minorHAnsi" w:hAnsiTheme="minorHAnsi" w:cstheme="minorHAnsi"/>
+          <w:sz w:val="24"/>
+          <w:szCs w:val="24"/>
+        </w:rPr>
+        <w:t>10)'Small Straight' - Roll 4 sequential numbers. Worth 30 points.</w:t>
+      </w:r>
+    </w:p>
+    <w:p>
+      <w:pPr>
+        <w:spacing w:line="480" w:lineRule="auto"/>
+        <w:jc w:val="center"/>
+        <w:rPr>
+          <w:rFonts w:asciiTheme="minorHAnsi" w:hAnsiTheme="minorHAnsi" w:cstheme="minorHAnsi"/>
+          <w:sz w:val="24"/>
+          <w:szCs w:val="24"/>
+        </w:rPr>
+      </w:pPr>
+      <w:r>
+        <w:rPr>
+          <w:rFonts w:asciiTheme="minorHAnsi" w:hAnsiTheme="minorHAnsi" w:cstheme="minorHAnsi"/>
+          <w:sz w:val="24"/>
+          <w:szCs w:val="24"/>
+        </w:rPr>
+        <w:t>11)'Large Straight' - Roll 5 sequential numbers. Worth 40 points.</w:t>
+      </w:r>
+    </w:p>
+    <w:p>
+      <w:pPr>
+        <w:spacing w:line="480" w:lineRule="auto"/>
+        <w:jc w:val="center"/>
+        <w:rPr>
+          <w:rFonts w:asciiTheme="minorHAnsi" w:hAnsiTheme="minorHAnsi" w:cstheme="minorHAnsi"/>
+          <w:sz w:val="24"/>
+          <w:szCs w:val="24"/>
+        </w:rPr>
+      </w:pPr>
+      <w:r>
+        <w:rPr>
+          <w:rFonts w:asciiTheme="minorHAnsi" w:hAnsiTheme="minorHAnsi" w:cstheme="minorHAnsi"/>
+          <w:sz w:val="24"/>
+          <w:szCs w:val="24"/>
+        </w:rPr>
+        <w:t>12)'YAHTZEE!' - Roll 5 of the same number. Worth 50 points.</w:t>
+      </w:r>
+    </w:p>
+    <w:p>
+      <w:pPr>
+        <w:spacing w:line="480" w:lineRule="auto"/>
+        <w:jc w:val="center"/>
+        <w:rPr>
+          <w:rFonts w:asciiTheme="minorHAnsi" w:hAnsiTheme="minorHAnsi" w:cstheme="minorHAnsi"/>
+          <w:sz w:val="24"/>
+          <w:szCs w:val="24"/>
+        </w:rPr>
+      </w:pPr>
+      <w:r>
+        <w:rPr>
+          <w:rFonts w:asciiTheme="minorHAnsi" w:hAnsiTheme="minorHAnsi" w:cstheme="minorHAnsi"/>
+          <w:sz w:val="24"/>
+          <w:szCs w:val="24"/>
+        </w:rPr>
+        <w:t>13)'Chance' - Add the total of all five dice, and enter sum to score.</w:t>
+      </w:r>
+    </w:p>
+    <w:p>
+      <w:pPr>
+        <w:spacing w:line="480" w:lineRule="auto"/>
+        <w:rPr>
+          <w:rFonts w:asciiTheme="minorHAnsi" w:hAnsiTheme="minorHAnsi" w:cstheme="minorHAnsi"/>
+          <w:sz w:val="24"/>
+          <w:szCs w:val="24"/>
+        </w:rPr>
+      </w:pPr>
+    </w:p>
+    <w:p>
+      <w:pPr>
+        <w:pStyle w:val="ListParagraph"/>
+        <w:numPr>
+          <w:ilvl w:val="0"/>
+          <w:numId w:val="11"/>
+        </w:numPr>
+        <w:spacing w:line="480" w:lineRule="auto"/>
+        <w:rPr>
+          <w:rFonts w:asciiTheme="minorHAnsi" w:hAnsiTheme="minorHAnsi" w:cstheme="minorHAnsi"/>
+          <w:i/>
+          <w:sz w:val="24"/>
+          <w:szCs w:val="24"/>
+        </w:rPr>
+      </w:pPr>
+      <w:r>
+        <w:rPr>
+          <w:rFonts w:asciiTheme="minorHAnsi" w:hAnsiTheme="minorHAnsi" w:cstheme="minorHAnsi"/>
+          <w:i/>
+          <w:sz w:val="24"/>
+          <w:szCs w:val="24"/>
+        </w:rPr>
+        <w:t xml:space="preserve">Categories 1-6 are easily explained in the above list.  </w:t>
+      </w:r>
+    </w:p>
+    <w:p>
+      <w:pPr>
+        <w:pStyle w:val="ListParagraph"/>
+        <w:numPr>
+          <w:ilvl w:val="0"/>
+          <w:numId w:val="11"/>
+        </w:numPr>
+        <w:spacing w:line="480" w:lineRule="auto"/>
+        <w:rPr>
+          <w:rFonts w:asciiTheme="minorHAnsi" w:hAnsiTheme="minorHAnsi" w:cstheme="minorHAnsi"/>
+          <w:i/>
+          <w:sz w:val="24"/>
+          <w:szCs w:val="24"/>
+        </w:rPr>
+      </w:pPr>
+      <w:r>
+        <w:rPr>
+          <w:rFonts w:asciiTheme="minorHAnsi" w:hAnsiTheme="minorHAnsi" w:cstheme="minorHAnsi"/>
+          <w:i/>
+          <w:sz w:val="24"/>
+          <w:szCs w:val="24"/>
+        </w:rPr>
+        <w:t>To score</w:t>
+      </w:r>
+      <w:r>
+        <w:rPr>
+          <w:rFonts w:asciiTheme="minorHAnsi" w:hAnsiTheme="minorHAnsi" w:cstheme="minorHAnsi"/>
+          <w:i/>
+          <w:sz w:val="24"/>
+          <w:szCs w:val="24"/>
+        </w:rPr>
+        <w:t xml:space="preserve"> categories 7 &amp; 8 you must have three or four dice, respectively, of the same value. Then the player takes the sum of all the dice (not just the ones involved in the “Three/Four of a Kind”) and scores it in the appropriate category.</w:t>
+      </w:r>
+    </w:p>
+    <w:p>
+      <w:pPr>
+        <w:pStyle w:val="ListParagraph"/>
+        <w:numPr>
+          <w:ilvl w:val="0"/>
+          <w:numId w:val="11"/>
+        </w:numPr>
+        <w:spacing w:line="480" w:lineRule="auto"/>
+        <w:rPr>
+          <w:rFonts w:asciiTheme="minorHAnsi" w:hAnsiTheme="minorHAnsi" w:cstheme="minorHAnsi"/>
+          <w:i/>
+          <w:sz w:val="24"/>
+          <w:szCs w:val="24"/>
+        </w:rPr>
+      </w:pPr>
+      <w:r>
+        <w:rPr>
+          <w:rFonts w:asciiTheme="minorHAnsi" w:hAnsiTheme="minorHAnsi" w:cstheme="minorHAnsi"/>
+          <w:i/>
+          <w:sz w:val="24"/>
+          <w:szCs w:val="24"/>
+        </w:rPr>
+        <w:t xml:space="preserve">Categories </w:t>
+      </w:r>
+      <w:r>
+        <w:rPr>
+          <w:rFonts w:asciiTheme="minorHAnsi" w:hAnsiTheme="minorHAnsi" w:cstheme="minorHAnsi"/>
+          <w:i/>
+          <w:sz w:val="24"/>
+          <w:szCs w:val="24"/>
+        </w:rPr>
+        <w:t>9</w:t>
+      </w:r>
+      <w:r>
+        <w:rPr>
+          <w:rFonts w:asciiTheme="minorHAnsi" w:hAnsiTheme="minorHAnsi" w:cstheme="minorHAnsi"/>
+          <w:i/>
+          <w:sz w:val="24"/>
+          <w:szCs w:val="24"/>
+        </w:rPr>
+        <w:t>-</w:t>
+      </w:r>
+      <w:r>
+        <w:rPr>
+          <w:rFonts w:asciiTheme="minorHAnsi" w:hAnsiTheme="minorHAnsi" w:cstheme="minorHAnsi"/>
+          <w:i/>
+          <w:sz w:val="24"/>
+          <w:szCs w:val="24"/>
+        </w:rPr>
+        <w:t>12</w:t>
+      </w:r>
+      <w:r>
+        <w:rPr>
+          <w:rFonts w:asciiTheme="minorHAnsi" w:hAnsiTheme="minorHAnsi" w:cstheme="minorHAnsi"/>
+          <w:i/>
+          <w:sz w:val="24"/>
+          <w:szCs w:val="24"/>
+        </w:rPr>
+        <w:t xml:space="preserve"> are easily explained in the above list.  </w:t>
+      </w:r>
+    </w:p>
+    <w:p>
+      <w:pPr>
+        <w:pStyle w:val="ListParagraph"/>
+        <w:numPr>
+          <w:ilvl w:val="0"/>
+          <w:numId w:val="11"/>
+        </w:numPr>
+        <w:spacing w:line="480" w:lineRule="auto"/>
+        <w:rPr>
+          <w:rFonts w:asciiTheme="minorHAnsi" w:hAnsiTheme="minorHAnsi" w:cstheme="minorHAnsi"/>
+          <w:i/>
+          <w:sz w:val="24"/>
+          <w:szCs w:val="24"/>
+        </w:rPr>
+      </w:pPr>
+      <w:r>
+        <w:rPr>
+          <w:rFonts w:asciiTheme="minorHAnsi" w:hAnsiTheme="minorHAnsi" w:cstheme="minorHAnsi"/>
+          <w:i/>
+          <w:sz w:val="24"/>
+          <w:szCs w:val="24"/>
+        </w:rPr>
+        <w:t xml:space="preserve">Category 13 is </w:t>
+      </w:r>
+      <w:r>
+        <w:rPr>
+          <w:rFonts w:asciiTheme="minorHAnsi" w:hAnsiTheme="minorHAnsi" w:cstheme="minorHAnsi"/>
+          <w:i/>
+          <w:sz w:val="24"/>
+          <w:szCs w:val="24"/>
+        </w:rPr>
+        <w:t>used whenever the player chooses, but usually once all available options have been exhausted.</w:t>
+      </w:r>
+    </w:p>
+    <w:p>
+      <w:pPr>
+        <w:spacing w:line="480" w:lineRule="auto"/>
+        <w:rPr>
+          <w:rFonts w:asciiTheme="minorHAnsi" w:hAnsiTheme="minorHAnsi" w:cstheme="minorHAnsi"/>
+          <w:sz w:val="24"/>
+          <w:szCs w:val="24"/>
+        </w:rPr>
+      </w:pPr>
+    </w:p>
+    <w:p>
+      <w:pPr>
+        <w:spacing w:line="480" w:lineRule="auto"/>
+        <w:rPr>
+          <w:rFonts w:asciiTheme="minorHAnsi" w:hAnsiTheme="minorHAnsi" w:cstheme="minorHAnsi"/>
+          <w:sz w:val="24"/>
+          <w:szCs w:val="24"/>
+        </w:rPr>
+      </w:pPr>
+    </w:p>
+    <w:p>
+      <w:pPr>
+        <w:spacing w:line="480" w:lineRule="auto"/>
+        <w:rPr>
+          <w:rFonts w:asciiTheme="minorHAnsi" w:hAnsiTheme="minorHAnsi" w:cstheme="minorHAnsi"/>
+          <w:sz w:val="24"/>
+          <w:szCs w:val="24"/>
+        </w:rPr>
+      </w:pPr>
+      <w:r>
+        <w:rPr>
+          <w:rFonts w:asciiTheme="minorHAnsi" w:hAnsiTheme="minorHAnsi" w:cstheme="minorHAnsi"/>
+          <w:sz w:val="24"/>
+          <w:szCs w:val="24"/>
+        </w:rPr>
+        <w:t xml:space="preserve"> </w:t>
+      </w:r>
+      <w:r>
+        <w:rPr>
+          <w:rFonts w:asciiTheme="minorHAnsi" w:hAnsiTheme="minorHAnsi" w:cstheme="minorHAnsi"/>
+          <w:sz w:val="24"/>
+          <w:szCs w:val="24"/>
+        </w:rPr>
+        <w:t>A player m</w:t>
+      </w:r>
+      <w:r>
+        <w:rPr>
+          <w:rFonts w:asciiTheme="minorHAnsi" w:hAnsiTheme="minorHAnsi" w:cstheme="minorHAnsi"/>
+          <w:sz w:val="24"/>
+          <w:szCs w:val="24"/>
+        </w:rPr>
+        <w:t xml:space="preserve">ust enter a value into </w:t>
+      </w:r>
+      <w:r>
+        <w:rPr>
+          <w:rFonts w:asciiTheme="minorHAnsi" w:hAnsiTheme="minorHAnsi" w:cstheme="minorHAnsi"/>
+          <w:sz w:val="24"/>
+          <w:szCs w:val="24"/>
+        </w:rPr>
+        <w:t>a</w:t>
+      </w:r>
+      <w:r>
+        <w:rPr>
+          <w:rFonts w:asciiTheme="minorHAnsi" w:hAnsiTheme="minorHAnsi" w:cstheme="minorHAnsi"/>
+          <w:sz w:val="24"/>
+          <w:szCs w:val="24"/>
+        </w:rPr>
+        <w:t xml:space="preserve"> category</w:t>
+      </w:r>
+      <w:r>
+        <w:rPr>
+          <w:rFonts w:asciiTheme="minorHAnsi" w:hAnsiTheme="minorHAnsi" w:cstheme="minorHAnsi"/>
+          <w:sz w:val="24"/>
+          <w:szCs w:val="24"/>
+        </w:rPr>
+        <w:t xml:space="preserve"> each round.  Once a </w:t>
+      </w:r>
+      <w:r>
+        <w:rPr>
+          <w:rFonts w:asciiTheme="minorHAnsi" w:hAnsiTheme="minorHAnsi" w:cstheme="minorHAnsi"/>
+          <w:sz w:val="24"/>
+          <w:szCs w:val="24"/>
+        </w:rPr>
+        <w:t xml:space="preserve">category has been scored it is out of play for the rest of the game.  </w:t>
+      </w:r>
+      <w:r>
+        <w:rPr>
+          <w:rFonts w:asciiTheme="minorHAnsi" w:hAnsiTheme="minorHAnsi" w:cstheme="minorHAnsi"/>
+          <w:b/>
+          <w:sz w:val="24"/>
+          <w:szCs w:val="24"/>
+          <w:u w:val="single"/>
+        </w:rPr>
+        <w:t>For example</w:t>
+      </w:r>
+      <w:r>
+        <w:rPr>
+          <w:rFonts w:asciiTheme="minorHAnsi" w:hAnsiTheme="minorHAnsi" w:cstheme="minorHAnsi"/>
+          <w:sz w:val="24"/>
+          <w:szCs w:val="24"/>
+        </w:rPr>
+        <w:t xml:space="preserve">:  </w:t>
+      </w:r>
+      <w:r>
+        <w:rPr>
+          <w:rFonts w:asciiTheme="minorHAnsi" w:hAnsiTheme="minorHAnsi" w:cstheme="minorHAnsi"/>
+          <w:sz w:val="24"/>
+          <w:szCs w:val="24"/>
+        </w:rPr>
+        <w:t>A player rolls 4 number 5 dice and 1 number 2 die on their first roll and scores it as a “Four of a Kind”</w:t>
+      </w:r>
+      <w:r>
+        <w:rPr>
+          <w:rFonts w:asciiTheme="minorHAnsi" w:hAnsiTheme="minorHAnsi" w:cstheme="minorHAnsi"/>
+          <w:sz w:val="24"/>
+          <w:szCs w:val="24"/>
+        </w:rPr>
+        <w:t xml:space="preserve"> using their</w:t>
+      </w:r>
+      <w:r>
+        <w:rPr>
+          <w:rFonts w:asciiTheme="minorHAnsi" w:hAnsiTheme="minorHAnsi" w:cstheme="minorHAnsi"/>
+          <w:sz w:val="24"/>
+          <w:szCs w:val="24"/>
+        </w:rPr>
+        <w:t xml:space="preserve"> 5’s.  Two turns later the same player </w:t>
+      </w:r>
+      <w:r>
+        <w:rPr>
+          <w:rFonts w:asciiTheme="minorHAnsi" w:hAnsiTheme="minorHAnsi" w:cstheme="minorHAnsi"/>
+          <w:sz w:val="24"/>
+          <w:szCs w:val="24"/>
+        </w:rPr>
+        <w:t>rolls 4 number</w:t>
+      </w:r>
+      <w:r>
+        <w:rPr>
+          <w:rFonts w:asciiTheme="minorHAnsi" w:hAnsiTheme="minorHAnsi" w:cstheme="minorHAnsi"/>
+          <w:sz w:val="24"/>
+          <w:szCs w:val="24"/>
+        </w:rPr>
+        <w:t xml:space="preserve"> 3</w:t>
+      </w:r>
+      <w:r>
+        <w:rPr>
+          <w:rFonts w:asciiTheme="minorHAnsi" w:hAnsiTheme="minorHAnsi" w:cstheme="minorHAnsi"/>
+          <w:sz w:val="24"/>
+          <w:szCs w:val="24"/>
+        </w:rPr>
+        <w:t xml:space="preserve"> dice and 1</w:t>
+      </w:r>
+      <w:r>
+        <w:rPr>
+          <w:rFonts w:asciiTheme="minorHAnsi" w:hAnsiTheme="minorHAnsi" w:cstheme="minorHAnsi"/>
+          <w:sz w:val="24"/>
+          <w:szCs w:val="24"/>
+        </w:rPr>
+        <w:t xml:space="preserve"> number 6</w:t>
+      </w:r>
+      <w:r>
+        <w:rPr>
+          <w:rFonts w:asciiTheme="minorHAnsi" w:hAnsiTheme="minorHAnsi" w:cstheme="minorHAnsi"/>
+          <w:sz w:val="24"/>
+          <w:szCs w:val="24"/>
+        </w:rPr>
+        <w:t xml:space="preserve"> die on their first roll</w:t>
+      </w:r>
+      <w:r>
+        <w:rPr>
+          <w:rFonts w:asciiTheme="minorHAnsi" w:hAnsiTheme="minorHAnsi" w:cstheme="minorHAnsi"/>
+          <w:sz w:val="24"/>
+          <w:szCs w:val="24"/>
+        </w:rPr>
+        <w:t xml:space="preserve"> and wishes to score it as </w:t>
+      </w:r>
+      <w:r>
+        <w:rPr>
+          <w:rFonts w:asciiTheme="minorHAnsi" w:hAnsiTheme="minorHAnsi" w:cstheme="minorHAnsi"/>
+          <w:sz w:val="24"/>
+          <w:szCs w:val="24"/>
+        </w:rPr>
+        <w:t>a “Four of a Kind”</w:t>
+      </w:r>
+      <w:r>
+        <w:rPr>
+          <w:rFonts w:asciiTheme="minorHAnsi" w:hAnsiTheme="minorHAnsi" w:cstheme="minorHAnsi"/>
+          <w:sz w:val="24"/>
+          <w:szCs w:val="24"/>
+        </w:rPr>
+        <w:t xml:space="preserve"> with 3</w:t>
+      </w:r>
+      <w:r>
+        <w:rPr>
+          <w:rFonts w:asciiTheme="minorHAnsi" w:hAnsiTheme="minorHAnsi" w:cstheme="minorHAnsi"/>
+          <w:sz w:val="24"/>
+          <w:szCs w:val="24"/>
+        </w:rPr>
+        <w:t>’s</w:t>
+      </w:r>
+      <w:r>
+        <w:rPr>
+          <w:rFonts w:asciiTheme="minorHAnsi" w:hAnsiTheme="minorHAnsi" w:cstheme="minorHAnsi"/>
+          <w:sz w:val="24"/>
+          <w:szCs w:val="24"/>
+        </w:rPr>
+        <w:t>.  However, since they have already entered a value into that category</w:t>
+      </w:r>
+      <w:r>
+        <w:rPr>
+          <w:rFonts w:asciiTheme="minorHAnsi" w:hAnsiTheme="minorHAnsi" w:cstheme="minorHAnsi"/>
+          <w:sz w:val="24"/>
+          <w:szCs w:val="24"/>
+        </w:rPr>
+        <w:t xml:space="preserve"> two turn</w:t>
+      </w:r>
+      <w:r>
+        <w:rPr>
+          <w:rFonts w:asciiTheme="minorHAnsi" w:hAnsiTheme="minorHAnsi" w:cstheme="minorHAnsi"/>
+          <w:sz w:val="24"/>
+          <w:szCs w:val="24"/>
+        </w:rPr>
+        <w:t>s</w:t>
+      </w:r>
+      <w:r>
+        <w:rPr>
+          <w:rFonts w:asciiTheme="minorHAnsi" w:hAnsiTheme="minorHAnsi" w:cstheme="minorHAnsi"/>
+          <w:sz w:val="24"/>
+          <w:szCs w:val="24"/>
+        </w:rPr>
+        <w:t xml:space="preserve"> earlier,</w:t>
+      </w:r>
+      <w:r>
+        <w:rPr>
+          <w:rFonts w:asciiTheme="minorHAnsi" w:hAnsiTheme="minorHAnsi" w:cstheme="minorHAnsi"/>
+          <w:sz w:val="24"/>
+          <w:szCs w:val="24"/>
+        </w:rPr>
+        <w:t xml:space="preserve"> they must choose </w:t>
+      </w:r>
+      <w:r>
+        <w:rPr>
+          <w:rFonts w:asciiTheme="minorHAnsi" w:hAnsiTheme="minorHAnsi" w:cstheme="minorHAnsi"/>
+          <w:sz w:val="24"/>
+          <w:szCs w:val="24"/>
+        </w:rPr>
+        <w:t>another scoring option</w:t>
+      </w:r>
+      <w:r>
+        <w:rPr>
+          <w:rFonts w:asciiTheme="minorHAnsi" w:hAnsiTheme="minorHAnsi" w:cstheme="minorHAnsi"/>
+          <w:sz w:val="24"/>
+          <w:szCs w:val="24"/>
+        </w:rPr>
+        <w:t xml:space="preserve">.  Instead of scoring </w:t>
+      </w:r>
+      <w:r>
+        <w:rPr>
+          <w:rFonts w:asciiTheme="minorHAnsi" w:hAnsiTheme="minorHAnsi" w:cstheme="minorHAnsi"/>
+          <w:sz w:val="24"/>
+          <w:szCs w:val="24"/>
+        </w:rPr>
+        <w:t xml:space="preserve">a “Four </w:t>
+      </w:r>
+      <w:r>
+        <w:rPr>
+          <w:rFonts w:asciiTheme="minorHAnsi" w:hAnsiTheme="minorHAnsi" w:cstheme="minorHAnsi"/>
+          <w:sz w:val="24"/>
+          <w:szCs w:val="24"/>
+        </w:rPr>
+        <w:lastRenderedPageBreak/>
+        <w:t>of a Kind” with 3’s</w:t>
+      </w:r>
+      <w:r>
+        <w:rPr>
+          <w:rFonts w:asciiTheme="minorHAnsi" w:hAnsiTheme="minorHAnsi" w:cstheme="minorHAnsi"/>
+          <w:sz w:val="24"/>
+          <w:szCs w:val="24"/>
+        </w:rPr>
+        <w:t xml:space="preserve"> the player could score</w:t>
+      </w:r>
+      <w:r>
+        <w:rPr>
+          <w:rFonts w:asciiTheme="minorHAnsi" w:hAnsiTheme="minorHAnsi" w:cstheme="minorHAnsi"/>
+          <w:sz w:val="24"/>
+          <w:szCs w:val="24"/>
+        </w:rPr>
+        <w:t xml:space="preserve"> 12 points under the “Fours” category using </w:t>
+      </w:r>
+      <w:r>
+        <w:rPr>
+          <w:rFonts w:asciiTheme="minorHAnsi" w:hAnsiTheme="minorHAnsi" w:cstheme="minorHAnsi"/>
+          <w:sz w:val="24"/>
+          <w:szCs w:val="24"/>
+        </w:rPr>
+        <w:t>the sum of their number 3 dice.</w:t>
       </w:r>
     </w:p>
     <w:p>
@@ -2098,19 +3269,7 @@
           <w:szCs w:val="28"/>
           <w:u w:val="single"/>
         </w:rPr>
-        <w:t>DESIGN PROC</w:t>
-      </w:r>
-      <w:bookmarkStart w:id="2" w:name="_GoBack"/>
-      <w:bookmarkEnd w:id="2"/>
-      <w:r>
-        <w:rPr>
-          <w:rFonts w:asciiTheme="minorHAnsi" w:hAnsiTheme="minorHAnsi" w:cstheme="minorHAnsi"/>
-          <w:b/>
-          <w:sz w:val="28"/>
-          <w:szCs w:val="28"/>
-          <w:u w:val="single"/>
-        </w:rPr>
-        <w:t>ESS</w:t>
+        <w:t>DESIGN PROCESS</w:t>
       </w:r>
     </w:p>
     <w:p>
@@ -2498,7 +3657,7 @@
 </file>
 
 <file path=word/endnotes.xml><?xml version="1.0" encoding="utf-8"?>
-<w:endnotes xmlns:wpc="http://schemas.microsoft.com/office/word/2010/wordprocessingCanvas" xmlns:cx="http://schemas.microsoft.com/office/drawing/2014/chartex" xmlns:cx1="http://schemas.microsoft.com/office/drawing/2015/9/8/chartex" xmlns:mc="http://schemas.openxmlformats.org/markup-compatibility/2006" xmlns:o="urn:schemas-microsoft-com:office:office" xmlns:r="http://schemas.openxmlformats.org/officeDocument/2006/relationships" xmlns:m="http://schemas.openxmlformats.org/officeDocument/2006/math" xmlns:v="urn:schemas-microsoft-com:vml" xmlns:wp14="http://schemas.microsoft.com/office/word/2010/wordprocessingDrawing" xmlns:wp="http://schemas.openxmlformats.org/drawingml/2006/wordprocessingDrawing" xmlns:w10="urn:schemas-microsoft-com:office:word" xmlns:w="http://schemas.openxmlformats.org/wordprocessingml/2006/main" xmlns:w14="http://schemas.microsoft.com/office/word/2010/wordml" xmlns:w15="http://schemas.microsoft.com/office/word/2012/wordml" xmlns:w16se="http://schemas.microsoft.com/office/word/2015/wordml/symex" xmlns:wpg="http://schemas.microsoft.com/office/word/2010/wordprocessingGroup" xmlns:wpi="http://schemas.microsoft.com/office/word/2010/wordprocessingInk" xmlns:wne="http://schemas.microsoft.com/office/word/2006/wordml" xmlns:wps="http://schemas.microsoft.com/office/word/2010/wordprocessingShape" mc:Ignorable="w14 w15 w16se wp14">
+<w:endnotes xmlns:wpc="http://schemas.microsoft.com/office/word/2010/wordprocessingCanvas" xmlns:mc="http://schemas.openxmlformats.org/markup-compatibility/2006" xmlns:o="urn:schemas-microsoft-com:office:office" xmlns:r="http://schemas.openxmlformats.org/officeDocument/2006/relationships" xmlns:m="http://schemas.openxmlformats.org/officeDocument/2006/math" xmlns:v="urn:schemas-microsoft-com:vml" xmlns:wp14="http://schemas.microsoft.com/office/word/2010/wordprocessingDrawing" xmlns:wp="http://schemas.openxmlformats.org/drawingml/2006/wordprocessingDrawing" xmlns:w10="urn:schemas-microsoft-com:office:word" xmlns:w="http://schemas.openxmlformats.org/wordprocessingml/2006/main" xmlns:w14="http://schemas.microsoft.com/office/word/2010/wordml" xmlns:w15="http://schemas.microsoft.com/office/word/2012/wordml" xmlns:wpg="http://schemas.microsoft.com/office/word/2010/wordprocessingGroup" xmlns:wpi="http://schemas.microsoft.com/office/word/2010/wordprocessingInk" xmlns:wne="http://schemas.microsoft.com/office/word/2006/wordml" xmlns:wps="http://schemas.microsoft.com/office/word/2010/wordprocessingShape" mc:Ignorable="w14 w15 wp14">
   <w:endnote w:type="separator" w:id="-1">
     <w:p>
       <w:r>
@@ -2517,7 +3676,7 @@
 </file>
 
 <file path=word/footer1.xml><?xml version="1.0" encoding="utf-8"?>
-<w:ftr xmlns:wpc="http://schemas.microsoft.com/office/word/2010/wordprocessingCanvas" xmlns:cx="http://schemas.microsoft.com/office/drawing/2014/chartex" xmlns:cx1="http://schemas.microsoft.com/office/drawing/2015/9/8/chartex" xmlns:mc="http://schemas.openxmlformats.org/markup-compatibility/2006" xmlns:o="urn:schemas-microsoft-com:office:office" xmlns:r="http://schemas.openxmlformats.org/officeDocument/2006/relationships" xmlns:m="http://schemas.openxmlformats.org/officeDocument/2006/math" xmlns:v="urn:schemas-microsoft-com:vml" xmlns:wp14="http://schemas.microsoft.com/office/word/2010/wordprocessingDrawing" xmlns:wp="http://schemas.openxmlformats.org/drawingml/2006/wordprocessingDrawing" xmlns:w10="urn:schemas-microsoft-com:office:word" xmlns:w="http://schemas.openxmlformats.org/wordprocessingml/2006/main" xmlns:w14="http://schemas.microsoft.com/office/word/2010/wordml" xmlns:w15="http://schemas.microsoft.com/office/word/2012/wordml" xmlns:w16se="http://schemas.microsoft.com/office/word/2015/wordml/symex" xmlns:wpg="http://schemas.microsoft.com/office/word/2010/wordprocessingGroup" xmlns:wpi="http://schemas.microsoft.com/office/word/2010/wordprocessingInk" xmlns:wne="http://schemas.microsoft.com/office/word/2006/wordml" xmlns:wps="http://schemas.microsoft.com/office/word/2010/wordprocessingShape" mc:Ignorable="w14 w15 w16se wp14">
+<w:ftr xmlns:wpc="http://schemas.microsoft.com/office/word/2010/wordprocessingCanvas" xmlns:mc="http://schemas.openxmlformats.org/markup-compatibility/2006" xmlns:o="urn:schemas-microsoft-com:office:office" xmlns:r="http://schemas.openxmlformats.org/officeDocument/2006/relationships" xmlns:m="http://schemas.openxmlformats.org/officeDocument/2006/math" xmlns:v="urn:schemas-microsoft-com:vml" xmlns:wp14="http://schemas.microsoft.com/office/word/2010/wordprocessingDrawing" xmlns:wp="http://schemas.openxmlformats.org/drawingml/2006/wordprocessingDrawing" xmlns:w10="urn:schemas-microsoft-com:office:word" xmlns:w="http://schemas.openxmlformats.org/wordprocessingml/2006/main" xmlns:w14="http://schemas.microsoft.com/office/word/2010/wordml" xmlns:w15="http://schemas.microsoft.com/office/word/2012/wordml" xmlns:wpg="http://schemas.microsoft.com/office/word/2010/wordprocessingGroup" xmlns:wpi="http://schemas.microsoft.com/office/word/2010/wordprocessingInk" xmlns:wne="http://schemas.microsoft.com/office/word/2006/wordml" xmlns:wps="http://schemas.microsoft.com/office/word/2010/wordprocessingShape" mc:Ignorable="w14 w15 wp14">
   <w:sdt>
     <w:sdtPr>
       <w:rPr>
@@ -2531,6 +3690,7 @@
         <w:docPartUnique/>
       </w:docPartObj>
     </w:sdtPr>
+    <w:sdtEndPr/>
     <w:sdtContent>
       <w:sdt>
         <w:sdtPr>
@@ -2545,6 +3705,7 @@
             <w:docPartUnique/>
           </w:docPartObj>
         </w:sdtPr>
+        <w:sdtEndPr/>
         <w:sdtContent>
           <w:p>
             <w:pPr>
@@ -2599,7 +3760,7 @@
                 <w:sz w:val="28"/>
                 <w:szCs w:val="28"/>
               </w:rPr>
-              <w:t>2</w:t>
+              <w:t>4</w:t>
             </w:r>
             <w:r>
               <w:rPr>
@@ -2653,7 +3814,7 @@
                 <w:sz w:val="28"/>
                 <w:szCs w:val="28"/>
               </w:rPr>
-              <w:t>4</w:t>
+              <w:t>6</w:t>
             </w:r>
             <w:r>
               <w:rPr>
@@ -2679,7 +3840,7 @@
 </file>
 
 <file path=word/footnotes.xml><?xml version="1.0" encoding="utf-8"?>
-<w:footnotes xmlns:wpc="http://schemas.microsoft.com/office/word/2010/wordprocessingCanvas" xmlns:cx="http://schemas.microsoft.com/office/drawing/2014/chartex" xmlns:cx1="http://schemas.microsoft.com/office/drawing/2015/9/8/chartex" xmlns:mc="http://schemas.openxmlformats.org/markup-compatibility/2006" xmlns:o="urn:schemas-microsoft-com:office:office" xmlns:r="http://schemas.openxmlformats.org/officeDocument/2006/relationships" xmlns:m="http://schemas.openxmlformats.org/officeDocument/2006/math" xmlns:v="urn:schemas-microsoft-com:vml" xmlns:wp14="http://schemas.microsoft.com/office/word/2010/wordprocessingDrawing" xmlns:wp="http://schemas.openxmlformats.org/drawingml/2006/wordprocessingDrawing" xmlns:w10="urn:schemas-microsoft-com:office:word" xmlns:w="http://schemas.openxmlformats.org/wordprocessingml/2006/main" xmlns:w14="http://schemas.microsoft.com/office/word/2010/wordml" xmlns:w15="http://schemas.microsoft.com/office/word/2012/wordml" xmlns:w16se="http://schemas.microsoft.com/office/word/2015/wordml/symex" xmlns:wpg="http://schemas.microsoft.com/office/word/2010/wordprocessingGroup" xmlns:wpi="http://schemas.microsoft.com/office/word/2010/wordprocessingInk" xmlns:wne="http://schemas.microsoft.com/office/word/2006/wordml" xmlns:wps="http://schemas.microsoft.com/office/word/2010/wordprocessingShape" mc:Ignorable="w14 w15 w16se wp14">
+<w:footnotes xmlns:wpc="http://schemas.microsoft.com/office/word/2010/wordprocessingCanvas" xmlns:mc="http://schemas.openxmlformats.org/markup-compatibility/2006" xmlns:o="urn:schemas-microsoft-com:office:office" xmlns:r="http://schemas.openxmlformats.org/officeDocument/2006/relationships" xmlns:m="http://schemas.openxmlformats.org/officeDocument/2006/math" xmlns:v="urn:schemas-microsoft-com:vml" xmlns:wp14="http://schemas.microsoft.com/office/word/2010/wordprocessingDrawing" xmlns:wp="http://schemas.openxmlformats.org/drawingml/2006/wordprocessingDrawing" xmlns:w10="urn:schemas-microsoft-com:office:word" xmlns:w="http://schemas.openxmlformats.org/wordprocessingml/2006/main" xmlns:w14="http://schemas.microsoft.com/office/word/2010/wordml" xmlns:w15="http://schemas.microsoft.com/office/word/2012/wordml" xmlns:wpg="http://schemas.microsoft.com/office/word/2010/wordprocessingGroup" xmlns:wpi="http://schemas.microsoft.com/office/word/2010/wordprocessingInk" xmlns:wne="http://schemas.microsoft.com/office/word/2006/wordml" xmlns:wps="http://schemas.microsoft.com/office/word/2010/wordprocessingShape" mc:Ignorable="w14 w15 wp14">
   <w:footnote w:type="separator" w:id="-1">
     <w:p>
       <w:r>
@@ -2698,7 +3859,7 @@
 </file>
 
 <file path=word/numbering.xml><?xml version="1.0" encoding="utf-8"?>
-<w:numbering xmlns:wpc="http://schemas.microsoft.com/office/word/2010/wordprocessingCanvas" xmlns:cx="http://schemas.microsoft.com/office/drawing/2014/chartex" xmlns:cx1="http://schemas.microsoft.com/office/drawing/2015/9/8/chartex" xmlns:mc="http://schemas.openxmlformats.org/markup-compatibility/2006" xmlns:o="urn:schemas-microsoft-com:office:office" xmlns:r="http://schemas.openxmlformats.org/officeDocument/2006/relationships" xmlns:m="http://schemas.openxmlformats.org/officeDocument/2006/math" xmlns:v="urn:schemas-microsoft-com:vml" xmlns:wp14="http://schemas.microsoft.com/office/word/2010/wordprocessingDrawing" xmlns:wp="http://schemas.openxmlformats.org/drawingml/2006/wordprocessingDrawing" xmlns:w10="urn:schemas-microsoft-com:office:word" xmlns:w="http://schemas.openxmlformats.org/wordprocessingml/2006/main" xmlns:w14="http://schemas.microsoft.com/office/word/2010/wordml" xmlns:w15="http://schemas.microsoft.com/office/word/2012/wordml" xmlns:w16se="http://schemas.microsoft.com/office/word/2015/wordml/symex" xmlns:wpg="http://schemas.microsoft.com/office/word/2010/wordprocessingGroup" xmlns:wpi="http://schemas.microsoft.com/office/word/2010/wordprocessingInk" xmlns:wne="http://schemas.microsoft.com/office/word/2006/wordml" xmlns:wps="http://schemas.microsoft.com/office/word/2010/wordprocessingShape" mc:Ignorable="w14 w15 w16se wp14">
+<w:numbering xmlns:wpc="http://schemas.microsoft.com/office/word/2010/wordprocessingCanvas" xmlns:mc="http://schemas.openxmlformats.org/markup-compatibility/2006" xmlns:o="urn:schemas-microsoft-com:office:office" xmlns:r="http://schemas.openxmlformats.org/officeDocument/2006/relationships" xmlns:m="http://schemas.openxmlformats.org/officeDocument/2006/math" xmlns:v="urn:schemas-microsoft-com:vml" xmlns:wp14="http://schemas.microsoft.com/office/word/2010/wordprocessingDrawing" xmlns:wp="http://schemas.openxmlformats.org/drawingml/2006/wordprocessingDrawing" xmlns:w10="urn:schemas-microsoft-com:office:word" xmlns:w="http://schemas.openxmlformats.org/wordprocessingml/2006/main" xmlns:w14="http://schemas.microsoft.com/office/word/2010/wordml" xmlns:w15="http://schemas.microsoft.com/office/word/2012/wordml" xmlns:wpg="http://schemas.microsoft.com/office/word/2010/wordprocessingGroup" xmlns:wpi="http://schemas.microsoft.com/office/word/2010/wordprocessingInk" xmlns:wne="http://schemas.microsoft.com/office/word/2006/wordml" xmlns:wps="http://schemas.microsoft.com/office/word/2010/wordprocessingShape" mc:Ignorable="w14 w15 wp14">
   <w:abstractNum w:abstractNumId="0" w15:restartNumberingAfterBreak="0">
     <w:nsid w:val="000001EB"/>
     <w:multiLevelType w:val="hybridMultilevel"/>
@@ -3375,6 +4536,119 @@
       <w:pPr>
         <w:ind w:left="7200" w:hanging="180"/>
       </w:pPr>
+    </w:lvl>
+  </w:abstractNum>
+  <w:abstractNum w:abstractNumId="10" w15:restartNumberingAfterBreak="0">
+    <w:nsid w:val="79BC67F4"/>
+    <w:multiLevelType w:val="hybridMultilevel"/>
+    <w:tmpl w:val="9FE2240C"/>
+    <w:lvl w:ilvl="0" w:tplc="04090009">
+      <w:start w:val="1"/>
+      <w:numFmt w:val="bullet"/>
+      <w:lvlText w:val=""/>
+      <w:lvlJc w:val="left"/>
+      <w:pPr>
+        <w:ind w:left="720" w:hanging="360"/>
+      </w:pPr>
+      <w:rPr>
+        <w:rFonts w:ascii="Wingdings" w:hAnsi="Wingdings" w:hint="default"/>
+      </w:rPr>
+    </w:lvl>
+    <w:lvl w:ilvl="1" w:tplc="04090003" w:tentative="1">
+      <w:start w:val="1"/>
+      <w:numFmt w:val="bullet"/>
+      <w:lvlText w:val="o"/>
+      <w:lvlJc w:val="left"/>
+      <w:pPr>
+        <w:ind w:left="1440" w:hanging="360"/>
+      </w:pPr>
+      <w:rPr>
+        <w:rFonts w:ascii="Courier New" w:hAnsi="Courier New" w:cs="Courier New" w:hint="default"/>
+      </w:rPr>
+    </w:lvl>
+    <w:lvl w:ilvl="2" w:tplc="04090005" w:tentative="1">
+      <w:start w:val="1"/>
+      <w:numFmt w:val="bullet"/>
+      <w:lvlText w:val=""/>
+      <w:lvlJc w:val="left"/>
+      <w:pPr>
+        <w:ind w:left="2160" w:hanging="360"/>
+      </w:pPr>
+      <w:rPr>
+        <w:rFonts w:ascii="Wingdings" w:hAnsi="Wingdings" w:hint="default"/>
+      </w:rPr>
+    </w:lvl>
+    <w:lvl w:ilvl="3" w:tplc="04090001" w:tentative="1">
+      <w:start w:val="1"/>
+      <w:numFmt w:val="bullet"/>
+      <w:lvlText w:val=""/>
+      <w:lvlJc w:val="left"/>
+      <w:pPr>
+        <w:ind w:left="2880" w:hanging="360"/>
+      </w:pPr>
+      <w:rPr>
+        <w:rFonts w:ascii="Symbol" w:hAnsi="Symbol" w:hint="default"/>
+      </w:rPr>
+    </w:lvl>
+    <w:lvl w:ilvl="4" w:tplc="04090003" w:tentative="1">
+      <w:start w:val="1"/>
+      <w:numFmt w:val="bullet"/>
+      <w:lvlText w:val="o"/>
+      <w:lvlJc w:val="left"/>
+      <w:pPr>
+        <w:ind w:left="3600" w:hanging="360"/>
+      </w:pPr>
+      <w:rPr>
+        <w:rFonts w:ascii="Courier New" w:hAnsi="Courier New" w:cs="Courier New" w:hint="default"/>
+      </w:rPr>
+    </w:lvl>
+    <w:lvl w:ilvl="5" w:tplc="04090005" w:tentative="1">
+      <w:start w:val="1"/>
+      <w:numFmt w:val="bullet"/>
+      <w:lvlText w:val=""/>
+      <w:lvlJc w:val="left"/>
+      <w:pPr>
+        <w:ind w:left="4320" w:hanging="360"/>
+      </w:pPr>
+      <w:rPr>
+        <w:rFonts w:ascii="Wingdings" w:hAnsi="Wingdings" w:hint="default"/>
+      </w:rPr>
+    </w:lvl>
+    <w:lvl w:ilvl="6" w:tplc="04090001" w:tentative="1">
+      <w:start w:val="1"/>
+      <w:numFmt w:val="bullet"/>
+      <w:lvlText w:val=""/>
+      <w:lvlJc w:val="left"/>
+      <w:pPr>
+        <w:ind w:left="5040" w:hanging="360"/>
+      </w:pPr>
+      <w:rPr>
+        <w:rFonts w:ascii="Symbol" w:hAnsi="Symbol" w:hint="default"/>
+      </w:rPr>
+    </w:lvl>
+    <w:lvl w:ilvl="7" w:tplc="04090003" w:tentative="1">
+      <w:start w:val="1"/>
+      <w:numFmt w:val="bullet"/>
+      <w:lvlText w:val="o"/>
+      <w:lvlJc w:val="left"/>
+      <w:pPr>
+        <w:ind w:left="5760" w:hanging="360"/>
+      </w:pPr>
+      <w:rPr>
+        <w:rFonts w:ascii="Courier New" w:hAnsi="Courier New" w:cs="Courier New" w:hint="default"/>
+      </w:rPr>
+    </w:lvl>
+    <w:lvl w:ilvl="8" w:tplc="04090005" w:tentative="1">
+      <w:start w:val="1"/>
+      <w:numFmt w:val="bullet"/>
+      <w:lvlText w:val=""/>
+      <w:lvlJc w:val="left"/>
+      <w:pPr>
+        <w:ind w:left="6480" w:hanging="360"/>
+      </w:pPr>
+      <w:rPr>
+        <w:rFonts w:ascii="Wingdings" w:hAnsi="Wingdings" w:hint="default"/>
+      </w:rPr>
     </w:lvl>
   </w:abstractNum>
   <w:num w:numId="1">
@@ -3407,11 +4681,14 @@
   <w:num w:numId="10">
     <w:abstractNumId w:val="8"/>
   </w:num>
+  <w:num w:numId="11">
+    <w:abstractNumId w:val="10"/>
+  </w:num>
 </w:numbering>
 </file>
 
 <file path=word/styles.xml><?xml version="1.0" encoding="utf-8"?>
-<w:styles xmlns:mc="http://schemas.openxmlformats.org/markup-compatibility/2006" xmlns:r="http://schemas.openxmlformats.org/officeDocument/2006/relationships" xmlns:w="http://schemas.openxmlformats.org/wordprocessingml/2006/main" xmlns:w14="http://schemas.microsoft.com/office/word/2010/wordml" xmlns:w15="http://schemas.microsoft.com/office/word/2012/wordml" xmlns:w16se="http://schemas.microsoft.com/office/word/2015/wordml/symex" mc:Ignorable="w14 w15 w16se">
+<w:styles xmlns:mc="http://schemas.openxmlformats.org/markup-compatibility/2006" xmlns:r="http://schemas.openxmlformats.org/officeDocument/2006/relationships" xmlns:w="http://schemas.openxmlformats.org/wordprocessingml/2006/main" xmlns:w14="http://schemas.microsoft.com/office/word/2010/wordml" xmlns:w15="http://schemas.microsoft.com/office/word/2012/wordml" mc:Ignorable="w14 w15">
   <w:docDefaults>
     <w:rPrDefault>
       <w:rPr>
@@ -4175,7 +5452,7 @@
 </file>
 
 <file path=customXml/itemProps1.xml><?xml version="1.0" encoding="utf-8"?>
-<ds:datastoreItem xmlns:ds="http://schemas.openxmlformats.org/officeDocument/2006/customXml" ds:itemID="{C8D61915-7F14-4571-9A83-84972D21F018}">
+<ds:datastoreItem xmlns:ds="http://schemas.openxmlformats.org/officeDocument/2006/customXml" ds:itemID="{8ADC17AA-B386-4114-8C2D-AC66E4B50919}">
   <ds:schemaRefs>
     <ds:schemaRef ds:uri="http://schemas.openxmlformats.org/officeDocument/2006/bibliography"/>
   </ds:schemaRefs>

--- a/Projects/Project 2/Yahtzee Final Writeup.docx
+++ b/Projects/Project 2/Yahtzee Final Writeup.docx
@@ -536,18 +536,24 @@
                 <w:rFonts w:ascii="Calibri" w:eastAsia="Cambria" w:hAnsi="Calibri" w:cs="Calibri"/>
                 <w:b/>
                 <w:bCs/>
-                <w:highlight w:val="yellow"/>
-              </w:rPr>
-              <w:t>2-</w:t>
+              </w:rPr>
+              <w:t>1</w:t>
             </w:r>
             <w:r>
               <w:rPr>
                 <w:rFonts w:ascii="Calibri" w:eastAsia="Cambria" w:hAnsi="Calibri" w:cs="Calibri"/>
                 <w:b/>
                 <w:bCs/>
-                <w:highlight w:val="yellow"/>
-              </w:rPr>
-              <w:t>3</w:t>
+              </w:rPr>
+              <w:t>-</w:t>
+            </w:r>
+            <w:r>
+              <w:rPr>
+                <w:rFonts w:ascii="Calibri" w:eastAsia="Cambria" w:hAnsi="Calibri" w:cs="Calibri"/>
+                <w:b/>
+                <w:bCs/>
+              </w:rPr>
+              <w:t>4</w:t>
             </w:r>
           </w:p>
         </w:tc>
@@ -601,13 +607,15 @@
               <w:jc w:val="right"/>
               <w:rPr>
                 <w:rFonts w:ascii="Calibri" w:hAnsi="Calibri" w:cs="Calibri"/>
+                <w:b/>
               </w:rPr>
             </w:pPr>
             <w:r>
               <w:rPr>
                 <w:rFonts w:ascii="Calibri" w:hAnsi="Calibri" w:cs="Calibri"/>
-              </w:rPr>
-              <w:t>2</w:t>
+                <w:b/>
+              </w:rPr>
+              <w:t>1</w:t>
             </w:r>
           </w:p>
           <w:p>
@@ -615,13 +623,20 @@
               <w:jc w:val="right"/>
               <w:rPr>
                 <w:rFonts w:ascii="Calibri" w:hAnsi="Calibri" w:cs="Calibri"/>
-                <w:highlight w:val="yellow"/>
+                <w:b/>
               </w:rPr>
             </w:pPr>
             <w:r>
               <w:rPr>
                 <w:rFonts w:ascii="Calibri" w:hAnsi="Calibri" w:cs="Calibri"/>
-                <w:highlight w:val="yellow"/>
+                <w:b/>
+              </w:rPr>
+              <w:t>1-</w:t>
+            </w:r>
+            <w:r>
+              <w:rPr>
+                <w:rFonts w:ascii="Calibri" w:hAnsi="Calibri" w:cs="Calibri"/>
+                <w:b/>
               </w:rPr>
               <w:t>2</w:t>
             </w:r>
@@ -648,7 +663,7 @@
                 <w:rFonts w:ascii="Calibri" w:eastAsia="Cambria" w:hAnsi="Calibri" w:cs="Calibri"/>
                 <w:bCs/>
               </w:rPr>
-              <w:t>Common Terms</w:t>
+              <w:t>Scoring</w:t>
             </w:r>
           </w:p>
         </w:tc>
@@ -662,7 +677,6 @@
               <w:jc w:val="right"/>
               <w:rPr>
                 <w:rFonts w:ascii="Calibri" w:hAnsi="Calibri" w:cs="Calibri"/>
-                <w:highlight w:val="yellow"/>
               </w:rPr>
             </w:pPr>
             <w:r>
@@ -670,7 +684,6 @@
                 <w:rFonts w:ascii="Calibri" w:eastAsia="Cambria" w:hAnsi="Calibri" w:cs="Calibri"/>
                 <w:b/>
                 <w:bCs/>
-                <w:highlight w:val="yellow"/>
               </w:rPr>
               <w:t>2-</w:t>
             </w:r>
@@ -679,7 +692,6 @@
                 <w:rFonts w:ascii="Calibri" w:eastAsia="Cambria" w:hAnsi="Calibri" w:cs="Calibri"/>
                 <w:b/>
                 <w:bCs/>
-                <w:highlight w:val="yellow"/>
               </w:rPr>
               <w:t>3</w:t>
             </w:r>
@@ -729,7 +741,6 @@
               <w:jc w:val="right"/>
               <w:rPr>
                 <w:rFonts w:ascii="Calibri" w:hAnsi="Calibri" w:cs="Calibri"/>
-                <w:highlight w:val="yellow"/>
               </w:rPr>
             </w:pPr>
             <w:r>
@@ -737,7 +748,6 @@
                 <w:rFonts w:ascii="Calibri" w:eastAsia="Cambria" w:hAnsi="Calibri" w:cs="Calibri"/>
                 <w:b/>
                 <w:bCs/>
-                <w:highlight w:val="yellow"/>
               </w:rPr>
               <w:t>4</w:t>
             </w:r>
@@ -766,7 +776,7 @@
                 <w:rFonts w:ascii="Calibri" w:eastAsia="Cambria" w:hAnsi="Calibri" w:cs="Calibri"/>
                 <w:bCs/>
               </w:rPr>
-              <w:t>Program Functionality</w:t>
+              <w:t>Function Concepts</w:t>
             </w:r>
           </w:p>
         </w:tc>
@@ -817,58 +827,21 @@
                 <w:rFonts w:ascii="Calibri" w:eastAsia="Cambria" w:hAnsi="Calibri" w:cs="Calibri"/>
                 <w:bCs/>
               </w:rPr>
-              <w:t>Concepts to Include</w:t>
-            </w:r>
-          </w:p>
-        </w:tc>
-        <w:tc>
-          <w:tcPr>
-            <w:tcW w:w="1520" w:type="dxa"/>
-            <w:vAlign w:val="bottom"/>
-          </w:tcPr>
-          <w:p>
-            <w:pPr>
-              <w:jc w:val="right"/>
-              <w:rPr>
-                <w:rFonts w:ascii="Calibri" w:hAnsi="Calibri" w:cs="Calibri"/>
-                <w:highlight w:val="yellow"/>
-              </w:rPr>
-            </w:pPr>
+              <w:t>User Accessibility</w:t>
+            </w:r>
             <w:r>
               <w:rPr>
                 <w:rFonts w:ascii="Calibri" w:eastAsia="Cambria" w:hAnsi="Calibri" w:cs="Calibri"/>
-                <w:b/>
-                <w:bCs/>
-                <w:highlight w:val="yellow"/>
-              </w:rPr>
-              <w:t>4</w:t>
-            </w:r>
-          </w:p>
-        </w:tc>
-      </w:tr>
-      <w:tr>
-        <w:trPr>
-          <w:trHeight w:val="258"/>
-        </w:trPr>
-        <w:tc>
-          <w:tcPr>
-            <w:tcW w:w="7120" w:type="dxa"/>
-            <w:vAlign w:val="bottom"/>
-          </w:tcPr>
-          <w:p>
-            <w:pPr>
-              <w:rPr>
-                <w:rFonts w:ascii="Calibri" w:hAnsi="Calibri" w:cs="Calibri"/>
-                <w:sz w:val="20"/>
-                <w:szCs w:val="20"/>
-              </w:rPr>
-            </w:pPr>
+                <w:bCs/>
+              </w:rPr>
+              <w:t>/Info</w:t>
+            </w:r>
             <w:r>
               <w:rPr>
                 <w:rFonts w:ascii="Calibri" w:eastAsia="Cambria" w:hAnsi="Calibri" w:cs="Calibri"/>
                 <w:bCs/>
               </w:rPr>
-              <w:t xml:space="preserve">User Accessibility  </w:t>
+              <w:t xml:space="preserve">  </w:t>
             </w:r>
           </w:p>
         </w:tc>
@@ -2325,8 +2298,6 @@
         </w:rPr>
         <w:t>4</w:t>
       </w:r>
-      <w:bookmarkStart w:id="2" w:name="_GoBack"/>
-      <w:bookmarkEnd w:id="2"/>
       <w:r>
         <w:rPr>
           <w:rFonts w:asciiTheme="minorHAnsi" w:hAnsiTheme="minorHAnsi" w:cstheme="minorHAnsi"/>
@@ -2871,43 +2842,7 @@
           <w:sz w:val="24"/>
           <w:szCs w:val="24"/>
         </w:rPr>
-        <w:t xml:space="preserve">Categories </w:t>
-      </w:r>
-      <w:r>
-        <w:rPr>
-          <w:rFonts w:asciiTheme="minorHAnsi" w:hAnsiTheme="minorHAnsi" w:cstheme="minorHAnsi"/>
-          <w:i/>
-          <w:sz w:val="24"/>
-          <w:szCs w:val="24"/>
-        </w:rPr>
-        <w:t>9</w:t>
-      </w:r>
-      <w:r>
-        <w:rPr>
-          <w:rFonts w:asciiTheme="minorHAnsi" w:hAnsiTheme="minorHAnsi" w:cstheme="minorHAnsi"/>
-          <w:i/>
-          <w:sz w:val="24"/>
-          <w:szCs w:val="24"/>
-        </w:rPr>
-        <w:t>-</w:t>
-      </w:r>
-      <w:r>
-        <w:rPr>
-          <w:rFonts w:asciiTheme="minorHAnsi" w:hAnsiTheme="minorHAnsi" w:cstheme="minorHAnsi"/>
-          <w:i/>
-          <w:sz w:val="24"/>
-          <w:szCs w:val="24"/>
-        </w:rPr>
-        <w:t>12</w:t>
-      </w:r>
-      <w:r>
-        <w:rPr>
-          <w:rFonts w:asciiTheme="minorHAnsi" w:hAnsiTheme="minorHAnsi" w:cstheme="minorHAnsi"/>
-          <w:i/>
-          <w:sz w:val="24"/>
-          <w:szCs w:val="24"/>
-        </w:rPr>
-        <w:t xml:space="preserve"> are easily explained in the above list.  </w:t>
+        <w:t xml:space="preserve">Categories 9-12 are easily explained in the above list.  </w:t>
       </w:r>
     </w:p>
     <w:p>
@@ -3069,87 +3004,7 @@
           <w:sz w:val="24"/>
           <w:szCs w:val="24"/>
         </w:rPr>
-        <w:t xml:space="preserve"> 5’s.  Two turns later the same player </w:t>
-      </w:r>
-      <w:r>
-        <w:rPr>
-          <w:rFonts w:asciiTheme="minorHAnsi" w:hAnsiTheme="minorHAnsi" w:cstheme="minorHAnsi"/>
-          <w:sz w:val="24"/>
-          <w:szCs w:val="24"/>
-        </w:rPr>
-        <w:t>rolls 4 number</w:t>
-      </w:r>
-      <w:r>
-        <w:rPr>
-          <w:rFonts w:asciiTheme="minorHAnsi" w:hAnsiTheme="minorHAnsi" w:cstheme="minorHAnsi"/>
-          <w:sz w:val="24"/>
-          <w:szCs w:val="24"/>
-        </w:rPr>
-        <w:t xml:space="preserve"> 3</w:t>
-      </w:r>
-      <w:r>
-        <w:rPr>
-          <w:rFonts w:asciiTheme="minorHAnsi" w:hAnsiTheme="minorHAnsi" w:cstheme="minorHAnsi"/>
-          <w:sz w:val="24"/>
-          <w:szCs w:val="24"/>
-        </w:rPr>
-        <w:t xml:space="preserve"> dice and 1</w:t>
-      </w:r>
-      <w:r>
-        <w:rPr>
-          <w:rFonts w:asciiTheme="minorHAnsi" w:hAnsiTheme="minorHAnsi" w:cstheme="minorHAnsi"/>
-          <w:sz w:val="24"/>
-          <w:szCs w:val="24"/>
-        </w:rPr>
-        <w:t xml:space="preserve"> number 6</w:t>
-      </w:r>
-      <w:r>
-        <w:rPr>
-          <w:rFonts w:asciiTheme="minorHAnsi" w:hAnsiTheme="minorHAnsi" w:cstheme="minorHAnsi"/>
-          <w:sz w:val="24"/>
-          <w:szCs w:val="24"/>
-        </w:rPr>
-        <w:t xml:space="preserve"> die on their first roll</w:t>
-      </w:r>
-      <w:r>
-        <w:rPr>
-          <w:rFonts w:asciiTheme="minorHAnsi" w:hAnsiTheme="minorHAnsi" w:cstheme="minorHAnsi"/>
-          <w:sz w:val="24"/>
-          <w:szCs w:val="24"/>
-        </w:rPr>
-        <w:t xml:space="preserve"> and wishes to score it as </w:t>
-      </w:r>
-      <w:r>
-        <w:rPr>
-          <w:rFonts w:asciiTheme="minorHAnsi" w:hAnsiTheme="minorHAnsi" w:cstheme="minorHAnsi"/>
-          <w:sz w:val="24"/>
-          <w:szCs w:val="24"/>
-        </w:rPr>
-        <w:t>a “Four of a Kind”</w:t>
-      </w:r>
-      <w:r>
-        <w:rPr>
-          <w:rFonts w:asciiTheme="minorHAnsi" w:hAnsiTheme="minorHAnsi" w:cstheme="minorHAnsi"/>
-          <w:sz w:val="24"/>
-          <w:szCs w:val="24"/>
-        </w:rPr>
-        <w:t xml:space="preserve"> with 3</w:t>
-      </w:r>
-      <w:r>
-        <w:rPr>
-          <w:rFonts w:asciiTheme="minorHAnsi" w:hAnsiTheme="minorHAnsi" w:cstheme="minorHAnsi"/>
-          <w:sz w:val="24"/>
-          <w:szCs w:val="24"/>
-        </w:rPr>
-        <w:t>’s</w:t>
-      </w:r>
-      <w:r>
-        <w:rPr>
-          <w:rFonts w:asciiTheme="minorHAnsi" w:hAnsiTheme="minorHAnsi" w:cstheme="minorHAnsi"/>
-          <w:sz w:val="24"/>
-          <w:szCs w:val="24"/>
-        </w:rPr>
-        <w:t>.  However, since they have already entered a value into that category</w:t>
+        <w:t xml:space="preserve"> 5’s.  Two turns later the same player rolls 4 number 3 dice and 1 number 6 die on their first roll and wishes to score it as a “Four of a Kind” with 3’s.  However, since they have already entered a value into that category</w:t>
       </w:r>
       <w:r>
         <w:rPr>
@@ -3197,15 +3052,7 @@
           <w:sz w:val="24"/>
           <w:szCs w:val="24"/>
         </w:rPr>
-        <w:t xml:space="preserve">.  Instead of scoring </w:t>
-      </w:r>
-      <w:r>
-        <w:rPr>
-          <w:rFonts w:asciiTheme="minorHAnsi" w:hAnsiTheme="minorHAnsi" w:cstheme="minorHAnsi"/>
-          <w:sz w:val="24"/>
-          <w:szCs w:val="24"/>
-        </w:rPr>
-        <w:t xml:space="preserve">a “Four </w:t>
+        <w:t xml:space="preserve">.  Instead of scoring a “Four </w:t>
       </w:r>
       <w:r>
         <w:rPr>
@@ -3214,15 +3061,7 @@
           <w:szCs w:val="24"/>
         </w:rPr>
         <w:lastRenderedPageBreak/>
-        <w:t>of a Kind” with 3’s</w:t>
-      </w:r>
-      <w:r>
-        <w:rPr>
-          <w:rFonts w:asciiTheme="minorHAnsi" w:hAnsiTheme="minorHAnsi" w:cstheme="minorHAnsi"/>
-          <w:sz w:val="24"/>
-          <w:szCs w:val="24"/>
-        </w:rPr>
-        <w:t xml:space="preserve"> the player could score</w:t>
+        <w:t>of a Kind” with 3’s the player could score</w:t>
       </w:r>
       <w:r>
         <w:rPr>
@@ -3299,7 +3138,7 @@
           <w:sz w:val="24"/>
           <w:szCs w:val="24"/>
         </w:rPr>
-        <w:t>Program Functionality</w:t>
+        <w:t>Function Concepts</w:t>
       </w:r>
     </w:p>
     <w:p>
@@ -3326,32 +3165,32 @@
           <w:sz w:val="24"/>
           <w:szCs w:val="24"/>
         </w:rPr>
-        <w:t>For this program to be successful it needed to be able to accomplish the following:</w:t>
-      </w:r>
-    </w:p>
-    <w:p>
-      <w:pPr>
-        <w:rPr>
-          <w:rFonts w:asciiTheme="minorHAnsi" w:hAnsiTheme="minorHAnsi" w:cstheme="minorHAnsi"/>
-          <w:sz w:val="24"/>
-          <w:szCs w:val="24"/>
-        </w:rPr>
-      </w:pPr>
-      <w:r>
-        <w:rPr>
-          <w:rFonts w:asciiTheme="minorHAnsi" w:hAnsiTheme="minorHAnsi" w:cstheme="minorHAnsi"/>
-          <w:sz w:val="24"/>
-          <w:szCs w:val="24"/>
-        </w:rPr>
-        <w:tab/>
-      </w:r>
+        <w:t xml:space="preserve">For this program to be successful </w:t>
+      </w:r>
+      <w:r>
+        <w:rPr>
+          <w:rFonts w:asciiTheme="minorHAnsi" w:hAnsiTheme="minorHAnsi" w:cstheme="minorHAnsi"/>
+          <w:sz w:val="24"/>
+          <w:szCs w:val="24"/>
+        </w:rPr>
+        <w:t xml:space="preserve">I needed five functions that essentially accomplished the following tasks: </w:t>
+      </w:r>
+    </w:p>
+    <w:p>
+      <w:pPr>
+        <w:rPr>
+          <w:rFonts w:asciiTheme="minorHAnsi" w:hAnsiTheme="minorHAnsi" w:cstheme="minorHAnsi"/>
+          <w:sz w:val="24"/>
+          <w:szCs w:val="24"/>
+        </w:rPr>
+      </w:pPr>
     </w:p>
     <w:p>
       <w:pPr>
         <w:pStyle w:val="ListParagraph"/>
         <w:numPr>
           <w:ilvl w:val="0"/>
-          <w:numId w:val="9"/>
+          <w:numId w:val="14"/>
         </w:numPr>
         <w:spacing w:line="480" w:lineRule="auto"/>
         <w:rPr>
@@ -3366,7 +3205,7 @@
           <w:sz w:val="24"/>
           <w:szCs w:val="24"/>
         </w:rPr>
-        <w:t>Create a deck of cards.</w:t>
+        <w:t>Find the sum of the initial roll of all five dice to find out player order in multiplayer mode.</w:t>
       </w:r>
     </w:p>
     <w:p>
@@ -3374,7 +3213,7 @@
         <w:pStyle w:val="ListParagraph"/>
         <w:numPr>
           <w:ilvl w:val="0"/>
-          <w:numId w:val="9"/>
+          <w:numId w:val="14"/>
         </w:numPr>
         <w:spacing w:line="480" w:lineRule="auto"/>
         <w:rPr>
@@ -3389,7 +3228,7 @@
           <w:sz w:val="24"/>
           <w:szCs w:val="24"/>
         </w:rPr>
-        <w:t>Ask user for number of players.</w:t>
+        <w:t>Generate five random dice rolls for normal play (both single player and multiplayer mode).</w:t>
       </w:r>
     </w:p>
     <w:p>
@@ -3397,7 +3236,7 @@
         <w:pStyle w:val="ListParagraph"/>
         <w:numPr>
           <w:ilvl w:val="0"/>
-          <w:numId w:val="9"/>
+          <w:numId w:val="14"/>
         </w:numPr>
         <w:spacing w:line="480" w:lineRule="auto"/>
         <w:rPr>
@@ -3412,7 +3251,39 @@
           <w:sz w:val="24"/>
           <w:szCs w:val="24"/>
         </w:rPr>
-        <w:t>Ask users for names.</w:t>
+        <w:t>Import</w:t>
+      </w:r>
+      <w:r>
+        <w:rPr>
+          <w:rFonts w:asciiTheme="minorHAnsi" w:hAnsiTheme="minorHAnsi" w:cstheme="minorHAnsi"/>
+          <w:sz w:val="24"/>
+          <w:szCs w:val="24"/>
+        </w:rPr>
+        <w:t xml:space="preserve"> </w:t>
+      </w:r>
+      <w:r>
+        <w:rPr>
+          <w:rFonts w:asciiTheme="minorHAnsi" w:hAnsiTheme="minorHAnsi" w:cstheme="minorHAnsi"/>
+          <w:sz w:val="24"/>
+          <w:szCs w:val="24"/>
+        </w:rPr>
+        <w:t>t</w:t>
+      </w:r>
+      <w:r>
+        <w:rPr>
+          <w:rFonts w:asciiTheme="minorHAnsi" w:hAnsiTheme="minorHAnsi" w:cstheme="minorHAnsi"/>
+          <w:sz w:val="24"/>
+          <w:szCs w:val="24"/>
+        </w:rPr>
+        <w:t>itle</w:t>
+      </w:r>
+      <w:r>
+        <w:rPr>
+          <w:rFonts w:asciiTheme="minorHAnsi" w:hAnsiTheme="minorHAnsi" w:cstheme="minorHAnsi"/>
+          <w:sz w:val="24"/>
+          <w:szCs w:val="24"/>
+        </w:rPr>
+        <w:t>.</w:t>
       </w:r>
     </w:p>
     <w:p>
@@ -3420,7 +3291,7 @@
         <w:pStyle w:val="ListParagraph"/>
         <w:numPr>
           <w:ilvl w:val="0"/>
-          <w:numId w:val="9"/>
+          <w:numId w:val="14"/>
         </w:numPr>
         <w:spacing w:line="480" w:lineRule="auto"/>
         <w:rPr>
@@ -3435,7 +3306,15 @@
           <w:sz w:val="24"/>
           <w:szCs w:val="24"/>
         </w:rPr>
-        <w:t>Shuffle and deal a deck of cards.</w:t>
+        <w:t>Import instructions</w:t>
+      </w:r>
+      <w:r>
+        <w:rPr>
+          <w:rFonts w:asciiTheme="minorHAnsi" w:hAnsiTheme="minorHAnsi" w:cstheme="minorHAnsi"/>
+          <w:sz w:val="24"/>
+          <w:szCs w:val="24"/>
+        </w:rPr>
+        <w:t>.</w:t>
       </w:r>
     </w:p>
     <w:p>
@@ -3443,7 +3322,7 @@
         <w:pStyle w:val="ListParagraph"/>
         <w:numPr>
           <w:ilvl w:val="0"/>
-          <w:numId w:val="9"/>
+          <w:numId w:val="14"/>
         </w:numPr>
         <w:spacing w:line="480" w:lineRule="auto"/>
         <w:rPr>
@@ -3458,16 +3337,66 @@
           <w:sz w:val="24"/>
           <w:szCs w:val="24"/>
         </w:rPr>
-        <w:t>Display face up cards of players, but not CP.</w:t>
-      </w:r>
-    </w:p>
-    <w:p>
-      <w:pPr>
-        <w:pStyle w:val="ListParagraph"/>
-        <w:numPr>
-          <w:ilvl w:val="0"/>
-          <w:numId w:val="9"/>
-        </w:numPr>
+        <w:t>Import</w:t>
+      </w:r>
+      <w:r>
+        <w:rPr>
+          <w:rFonts w:asciiTheme="minorHAnsi" w:hAnsiTheme="minorHAnsi" w:cstheme="minorHAnsi"/>
+          <w:sz w:val="24"/>
+          <w:szCs w:val="24"/>
+        </w:rPr>
+        <w:t xml:space="preserve"> scoring info</w:t>
+      </w:r>
+      <w:r>
+        <w:rPr>
+          <w:rFonts w:asciiTheme="minorHAnsi" w:hAnsiTheme="minorHAnsi" w:cstheme="minorHAnsi"/>
+          <w:sz w:val="24"/>
+          <w:szCs w:val="24"/>
+        </w:rPr>
+        <w:t>.</w:t>
+      </w:r>
+    </w:p>
+    <w:p>
+      <w:pPr>
+        <w:rPr>
+          <w:rFonts w:asciiTheme="minorHAnsi" w:hAnsiTheme="minorHAnsi" w:cstheme="minorHAnsi"/>
+          <w:b/>
+          <w:sz w:val="24"/>
+          <w:szCs w:val="24"/>
+        </w:rPr>
+      </w:pPr>
+    </w:p>
+    <w:p>
+      <w:pPr>
+        <w:rPr>
+          <w:rFonts w:asciiTheme="minorHAnsi" w:hAnsiTheme="minorHAnsi" w:cstheme="minorHAnsi"/>
+          <w:b/>
+          <w:sz w:val="24"/>
+          <w:szCs w:val="24"/>
+        </w:rPr>
+      </w:pPr>
+      <w:r>
+        <w:rPr>
+          <w:rFonts w:ascii="Calibri" w:eastAsia="Cambria" w:hAnsi="Calibri" w:cs="Calibri"/>
+          <w:b/>
+          <w:bCs/>
+          <w:sz w:val="24"/>
+          <w:szCs w:val="24"/>
+        </w:rPr>
+        <w:t xml:space="preserve">User Accessibility/Info  </w:t>
+      </w:r>
+    </w:p>
+    <w:p>
+      <w:pPr>
+        <w:rPr>
+          <w:rFonts w:asciiTheme="minorHAnsi" w:hAnsiTheme="minorHAnsi" w:cstheme="minorHAnsi"/>
+          <w:sz w:val="24"/>
+          <w:szCs w:val="24"/>
+        </w:rPr>
+      </w:pPr>
+    </w:p>
+    <w:p>
+      <w:pPr>
         <w:spacing w:line="480" w:lineRule="auto"/>
         <w:rPr>
           <w:rFonts w:asciiTheme="minorHAnsi" w:hAnsiTheme="minorHAnsi" w:cstheme="minorHAnsi"/>
@@ -3475,141 +3404,8 @@
           <w:szCs w:val="24"/>
         </w:rPr>
       </w:pPr>
-      <w:r>
-        <w:rPr>
-          <w:rFonts w:asciiTheme="minorHAnsi" w:hAnsiTheme="minorHAnsi" w:cstheme="minorHAnsi"/>
-          <w:sz w:val="24"/>
-          <w:szCs w:val="24"/>
-        </w:rPr>
-        <w:t>Ask user if they want an additional card.</w:t>
-      </w:r>
-    </w:p>
-    <w:p>
-      <w:pPr>
-        <w:pStyle w:val="ListParagraph"/>
-        <w:numPr>
-          <w:ilvl w:val="1"/>
-          <w:numId w:val="9"/>
-        </w:numPr>
-        <w:spacing w:line="480" w:lineRule="auto"/>
-        <w:rPr>
-          <w:rFonts w:asciiTheme="minorHAnsi" w:hAnsiTheme="minorHAnsi" w:cstheme="minorHAnsi"/>
-          <w:sz w:val="24"/>
-          <w:szCs w:val="24"/>
-        </w:rPr>
-      </w:pPr>
-      <w:r>
-        <w:rPr>
-          <w:rFonts w:asciiTheme="minorHAnsi" w:hAnsiTheme="minorHAnsi" w:cstheme="minorHAnsi"/>
-          <w:sz w:val="24"/>
-          <w:szCs w:val="24"/>
-        </w:rPr>
-        <w:t>Continue this process until that user busts or stops asking for cards.</w:t>
-      </w:r>
-    </w:p>
-    <w:p>
-      <w:pPr>
-        <w:pStyle w:val="ListParagraph"/>
-        <w:numPr>
-          <w:ilvl w:val="1"/>
-          <w:numId w:val="9"/>
-        </w:numPr>
-        <w:spacing w:line="480" w:lineRule="auto"/>
-        <w:rPr>
-          <w:rFonts w:asciiTheme="minorHAnsi" w:hAnsiTheme="minorHAnsi" w:cstheme="minorHAnsi"/>
-          <w:sz w:val="24"/>
-          <w:szCs w:val="24"/>
-        </w:rPr>
-      </w:pPr>
-      <w:r>
-        <w:rPr>
-          <w:rFonts w:asciiTheme="minorHAnsi" w:hAnsiTheme="minorHAnsi" w:cstheme="minorHAnsi"/>
-          <w:sz w:val="24"/>
-          <w:szCs w:val="24"/>
-        </w:rPr>
-        <w:t>Continue through all players.</w:t>
-      </w:r>
-    </w:p>
-    <w:p>
-      <w:pPr>
-        <w:pStyle w:val="ListParagraph"/>
-        <w:numPr>
-          <w:ilvl w:val="0"/>
-          <w:numId w:val="9"/>
-        </w:numPr>
-        <w:spacing w:line="480" w:lineRule="auto"/>
-        <w:rPr>
-          <w:rFonts w:asciiTheme="minorHAnsi" w:hAnsiTheme="minorHAnsi" w:cstheme="minorHAnsi"/>
-          <w:sz w:val="24"/>
-          <w:szCs w:val="24"/>
-        </w:rPr>
-      </w:pPr>
-      <w:r>
-        <w:rPr>
-          <w:rFonts w:asciiTheme="minorHAnsi" w:hAnsiTheme="minorHAnsi" w:cstheme="minorHAnsi"/>
-          <w:sz w:val="24"/>
-          <w:szCs w:val="24"/>
-        </w:rPr>
-        <w:t>CP plays out their hand and compares to all remaining players.</w:t>
-      </w:r>
-    </w:p>
-    <w:p>
-      <w:pPr>
-        <w:spacing w:line="480" w:lineRule="auto"/>
-        <w:rPr>
-          <w:rFonts w:asciiTheme="minorHAnsi" w:hAnsiTheme="minorHAnsi" w:cstheme="minorHAnsi"/>
-          <w:sz w:val="24"/>
-          <w:szCs w:val="24"/>
-        </w:rPr>
-      </w:pPr>
-    </w:p>
-    <w:p>
-      <w:pPr>
-        <w:rPr>
-          <w:rFonts w:asciiTheme="minorHAnsi" w:hAnsiTheme="minorHAnsi" w:cstheme="minorHAnsi"/>
-          <w:b/>
-          <w:sz w:val="24"/>
-          <w:szCs w:val="24"/>
-        </w:rPr>
-      </w:pPr>
-      <w:r>
-        <w:rPr>
-          <w:rFonts w:asciiTheme="minorHAnsi" w:hAnsiTheme="minorHAnsi" w:cstheme="minorHAnsi"/>
-          <w:b/>
-          <w:sz w:val="24"/>
-          <w:szCs w:val="24"/>
-        </w:rPr>
-        <w:t>Concepts to Include</w:t>
-      </w:r>
-    </w:p>
-    <w:p>
-      <w:pPr>
-        <w:rPr>
-          <w:rFonts w:asciiTheme="minorHAnsi" w:hAnsiTheme="minorHAnsi" w:cstheme="minorHAnsi"/>
-          <w:b/>
-          <w:sz w:val="24"/>
-          <w:szCs w:val="24"/>
-        </w:rPr>
-      </w:pPr>
-    </w:p>
-    <w:p>
-      <w:pPr>
-        <w:rPr>
-          <w:rFonts w:asciiTheme="minorHAnsi" w:hAnsiTheme="minorHAnsi" w:cstheme="minorHAnsi"/>
-          <w:sz w:val="24"/>
-          <w:szCs w:val="24"/>
-        </w:rPr>
-      </w:pPr>
-    </w:p>
-    <w:p>
-      <w:pPr>
-        <w:spacing w:line="480" w:lineRule="auto"/>
-        <w:rPr>
-          <w:rFonts w:asciiTheme="minorHAnsi" w:hAnsiTheme="minorHAnsi" w:cstheme="minorHAnsi"/>
-          <w:sz w:val="24"/>
-          <w:szCs w:val="24"/>
-        </w:rPr>
-      </w:pPr>
+      <w:bookmarkStart w:id="2" w:name="_GoBack"/>
+      <w:bookmarkEnd w:id="2"/>
     </w:p>
     <w:p>
       <w:pPr>
@@ -3760,7 +3556,7 @@
                 <w:sz w:val="28"/>
                 <w:szCs w:val="28"/>
               </w:rPr>
-              <w:t>4</w:t>
+              <w:t>3</w:t>
             </w:r>
             <w:r>
               <w:rPr>
@@ -4168,6 +3964,92 @@
     </w:lvl>
   </w:abstractNum>
   <w:abstractNum w:abstractNumId="6" w15:restartNumberingAfterBreak="0">
+    <w:nsid w:val="06564DC8"/>
+    <w:multiLevelType w:val="hybridMultilevel"/>
+    <w:tmpl w:val="5E9E4A92"/>
+    <w:lvl w:ilvl="0" w:tplc="0409000F">
+      <w:start w:val="1"/>
+      <w:numFmt w:val="decimal"/>
+      <w:lvlText w:val="%1."/>
+      <w:lvlJc w:val="left"/>
+      <w:pPr>
+        <w:ind w:left="1440" w:hanging="360"/>
+      </w:pPr>
+    </w:lvl>
+    <w:lvl w:ilvl="1" w:tplc="04090019" w:tentative="1">
+      <w:start w:val="1"/>
+      <w:numFmt w:val="lowerLetter"/>
+      <w:lvlText w:val="%2."/>
+      <w:lvlJc w:val="left"/>
+      <w:pPr>
+        <w:ind w:left="2160" w:hanging="360"/>
+      </w:pPr>
+    </w:lvl>
+    <w:lvl w:ilvl="2" w:tplc="0409001B" w:tentative="1">
+      <w:start w:val="1"/>
+      <w:numFmt w:val="lowerRoman"/>
+      <w:lvlText w:val="%3."/>
+      <w:lvlJc w:val="right"/>
+      <w:pPr>
+        <w:ind w:left="2880" w:hanging="180"/>
+      </w:pPr>
+    </w:lvl>
+    <w:lvl w:ilvl="3" w:tplc="0409000F" w:tentative="1">
+      <w:start w:val="1"/>
+      <w:numFmt w:val="decimal"/>
+      <w:lvlText w:val="%4."/>
+      <w:lvlJc w:val="left"/>
+      <w:pPr>
+        <w:ind w:left="3600" w:hanging="360"/>
+      </w:pPr>
+    </w:lvl>
+    <w:lvl w:ilvl="4" w:tplc="04090019" w:tentative="1">
+      <w:start w:val="1"/>
+      <w:numFmt w:val="lowerLetter"/>
+      <w:lvlText w:val="%5."/>
+      <w:lvlJc w:val="left"/>
+      <w:pPr>
+        <w:ind w:left="4320" w:hanging="360"/>
+      </w:pPr>
+    </w:lvl>
+    <w:lvl w:ilvl="5" w:tplc="0409001B" w:tentative="1">
+      <w:start w:val="1"/>
+      <w:numFmt w:val="lowerRoman"/>
+      <w:lvlText w:val="%6."/>
+      <w:lvlJc w:val="right"/>
+      <w:pPr>
+        <w:ind w:left="5040" w:hanging="180"/>
+      </w:pPr>
+    </w:lvl>
+    <w:lvl w:ilvl="6" w:tplc="0409000F" w:tentative="1">
+      <w:start w:val="1"/>
+      <w:numFmt w:val="decimal"/>
+      <w:lvlText w:val="%7."/>
+      <w:lvlJc w:val="left"/>
+      <w:pPr>
+        <w:ind w:left="5760" w:hanging="360"/>
+      </w:pPr>
+    </w:lvl>
+    <w:lvl w:ilvl="7" w:tplc="04090019" w:tentative="1">
+      <w:start w:val="1"/>
+      <w:numFmt w:val="lowerLetter"/>
+      <w:lvlText w:val="%8."/>
+      <w:lvlJc w:val="left"/>
+      <w:pPr>
+        <w:ind w:left="6480" w:hanging="360"/>
+      </w:pPr>
+    </w:lvl>
+    <w:lvl w:ilvl="8" w:tplc="0409001B" w:tentative="1">
+      <w:start w:val="1"/>
+      <w:numFmt w:val="lowerRoman"/>
+      <w:lvlText w:val="%9."/>
+      <w:lvlJc w:val="right"/>
+      <w:pPr>
+        <w:ind w:left="7200" w:hanging="180"/>
+      </w:pPr>
+    </w:lvl>
+  </w:abstractNum>
+  <w:abstractNum w:abstractNumId="7" w15:restartNumberingAfterBreak="0">
     <w:nsid w:val="06924769"/>
     <w:multiLevelType w:val="hybridMultilevel"/>
     <w:tmpl w:val="AE4082BE"/>
@@ -4280,7 +4162,7 @@
       </w:rPr>
     </w:lvl>
   </w:abstractNum>
-  <w:abstractNum w:abstractNumId="7" w15:restartNumberingAfterBreak="0">
+  <w:abstractNum w:abstractNumId="8" w15:restartNumberingAfterBreak="0">
     <w:nsid w:val="11FB7447"/>
     <w:multiLevelType w:val="hybridMultilevel"/>
     <w:tmpl w:val="3498F918"/>
@@ -4366,7 +4248,7 @@
       </w:pPr>
     </w:lvl>
   </w:abstractNum>
-  <w:abstractNum w:abstractNumId="8" w15:restartNumberingAfterBreak="0">
+  <w:abstractNum w:abstractNumId="9" w15:restartNumberingAfterBreak="0">
     <w:nsid w:val="2CCB2AE8"/>
     <w:multiLevelType w:val="hybridMultilevel"/>
     <w:tmpl w:val="637E76C6"/>
@@ -4452,7 +4334,93 @@
       </w:pPr>
     </w:lvl>
   </w:abstractNum>
-  <w:abstractNum w:abstractNumId="9" w15:restartNumberingAfterBreak="0">
+  <w:abstractNum w:abstractNumId="10" w15:restartNumberingAfterBreak="0">
+    <w:nsid w:val="34EE51BA"/>
+    <w:multiLevelType w:val="hybridMultilevel"/>
+    <w:tmpl w:val="3612B10C"/>
+    <w:lvl w:ilvl="0" w:tplc="0409000F">
+      <w:start w:val="1"/>
+      <w:numFmt w:val="decimal"/>
+      <w:lvlText w:val="%1."/>
+      <w:lvlJc w:val="left"/>
+      <w:pPr>
+        <w:ind w:left="2160" w:hanging="360"/>
+      </w:pPr>
+    </w:lvl>
+    <w:lvl w:ilvl="1" w:tplc="04090019" w:tentative="1">
+      <w:start w:val="1"/>
+      <w:numFmt w:val="lowerLetter"/>
+      <w:lvlText w:val="%2."/>
+      <w:lvlJc w:val="left"/>
+      <w:pPr>
+        <w:ind w:left="2880" w:hanging="360"/>
+      </w:pPr>
+    </w:lvl>
+    <w:lvl w:ilvl="2" w:tplc="0409001B" w:tentative="1">
+      <w:start w:val="1"/>
+      <w:numFmt w:val="lowerRoman"/>
+      <w:lvlText w:val="%3."/>
+      <w:lvlJc w:val="right"/>
+      <w:pPr>
+        <w:ind w:left="3600" w:hanging="180"/>
+      </w:pPr>
+    </w:lvl>
+    <w:lvl w:ilvl="3" w:tplc="0409000F" w:tentative="1">
+      <w:start w:val="1"/>
+      <w:numFmt w:val="decimal"/>
+      <w:lvlText w:val="%4."/>
+      <w:lvlJc w:val="left"/>
+      <w:pPr>
+        <w:ind w:left="4320" w:hanging="360"/>
+      </w:pPr>
+    </w:lvl>
+    <w:lvl w:ilvl="4" w:tplc="04090019" w:tentative="1">
+      <w:start w:val="1"/>
+      <w:numFmt w:val="lowerLetter"/>
+      <w:lvlText w:val="%5."/>
+      <w:lvlJc w:val="left"/>
+      <w:pPr>
+        <w:ind w:left="5040" w:hanging="360"/>
+      </w:pPr>
+    </w:lvl>
+    <w:lvl w:ilvl="5" w:tplc="0409001B" w:tentative="1">
+      <w:start w:val="1"/>
+      <w:numFmt w:val="lowerRoman"/>
+      <w:lvlText w:val="%6."/>
+      <w:lvlJc w:val="right"/>
+      <w:pPr>
+        <w:ind w:left="5760" w:hanging="180"/>
+      </w:pPr>
+    </w:lvl>
+    <w:lvl w:ilvl="6" w:tplc="0409000F" w:tentative="1">
+      <w:start w:val="1"/>
+      <w:numFmt w:val="decimal"/>
+      <w:lvlText w:val="%7."/>
+      <w:lvlJc w:val="left"/>
+      <w:pPr>
+        <w:ind w:left="6480" w:hanging="360"/>
+      </w:pPr>
+    </w:lvl>
+    <w:lvl w:ilvl="7" w:tplc="04090019" w:tentative="1">
+      <w:start w:val="1"/>
+      <w:numFmt w:val="lowerLetter"/>
+      <w:lvlText w:val="%8."/>
+      <w:lvlJc w:val="left"/>
+      <w:pPr>
+        <w:ind w:left="7200" w:hanging="360"/>
+      </w:pPr>
+    </w:lvl>
+    <w:lvl w:ilvl="8" w:tplc="0409001B" w:tentative="1">
+      <w:start w:val="1"/>
+      <w:numFmt w:val="lowerRoman"/>
+      <w:lvlText w:val="%9."/>
+      <w:lvlJc w:val="right"/>
+      <w:pPr>
+        <w:ind w:left="7920" w:hanging="180"/>
+      </w:pPr>
+    </w:lvl>
+  </w:abstractNum>
+  <w:abstractNum w:abstractNumId="11" w15:restartNumberingAfterBreak="0">
     <w:nsid w:val="40D01DEC"/>
     <w:multiLevelType w:val="hybridMultilevel"/>
     <w:tmpl w:val="375075E0"/>
@@ -4538,7 +4506,93 @@
       </w:pPr>
     </w:lvl>
   </w:abstractNum>
-  <w:abstractNum w:abstractNumId="10" w15:restartNumberingAfterBreak="0">
+  <w:abstractNum w:abstractNumId="12" w15:restartNumberingAfterBreak="0">
+    <w:nsid w:val="587557F8"/>
+    <w:multiLevelType w:val="hybridMultilevel"/>
+    <w:tmpl w:val="047A3C18"/>
+    <w:lvl w:ilvl="0" w:tplc="0409000F">
+      <w:start w:val="1"/>
+      <w:numFmt w:val="decimal"/>
+      <w:lvlText w:val="%1."/>
+      <w:lvlJc w:val="left"/>
+      <w:pPr>
+        <w:ind w:left="720" w:hanging="360"/>
+      </w:pPr>
+    </w:lvl>
+    <w:lvl w:ilvl="1" w:tplc="04090019" w:tentative="1">
+      <w:start w:val="1"/>
+      <w:numFmt w:val="lowerLetter"/>
+      <w:lvlText w:val="%2."/>
+      <w:lvlJc w:val="left"/>
+      <w:pPr>
+        <w:ind w:left="1440" w:hanging="360"/>
+      </w:pPr>
+    </w:lvl>
+    <w:lvl w:ilvl="2" w:tplc="0409001B" w:tentative="1">
+      <w:start w:val="1"/>
+      <w:numFmt w:val="lowerRoman"/>
+      <w:lvlText w:val="%3."/>
+      <w:lvlJc w:val="right"/>
+      <w:pPr>
+        <w:ind w:left="2160" w:hanging="180"/>
+      </w:pPr>
+    </w:lvl>
+    <w:lvl w:ilvl="3" w:tplc="0409000F" w:tentative="1">
+      <w:start w:val="1"/>
+      <w:numFmt w:val="decimal"/>
+      <w:lvlText w:val="%4."/>
+      <w:lvlJc w:val="left"/>
+      <w:pPr>
+        <w:ind w:left="2880" w:hanging="360"/>
+      </w:pPr>
+    </w:lvl>
+    <w:lvl w:ilvl="4" w:tplc="04090019" w:tentative="1">
+      <w:start w:val="1"/>
+      <w:numFmt w:val="lowerLetter"/>
+      <w:lvlText w:val="%5."/>
+      <w:lvlJc w:val="left"/>
+      <w:pPr>
+        <w:ind w:left="3600" w:hanging="360"/>
+      </w:pPr>
+    </w:lvl>
+    <w:lvl w:ilvl="5" w:tplc="0409001B" w:tentative="1">
+      <w:start w:val="1"/>
+      <w:numFmt w:val="lowerRoman"/>
+      <w:lvlText w:val="%6."/>
+      <w:lvlJc w:val="right"/>
+      <w:pPr>
+        <w:ind w:left="4320" w:hanging="180"/>
+      </w:pPr>
+    </w:lvl>
+    <w:lvl w:ilvl="6" w:tplc="0409000F" w:tentative="1">
+      <w:start w:val="1"/>
+      <w:numFmt w:val="decimal"/>
+      <w:lvlText w:val="%7."/>
+      <w:lvlJc w:val="left"/>
+      <w:pPr>
+        <w:ind w:left="5040" w:hanging="360"/>
+      </w:pPr>
+    </w:lvl>
+    <w:lvl w:ilvl="7" w:tplc="04090019" w:tentative="1">
+      <w:start w:val="1"/>
+      <w:numFmt w:val="lowerLetter"/>
+      <w:lvlText w:val="%8."/>
+      <w:lvlJc w:val="left"/>
+      <w:pPr>
+        <w:ind w:left="5760" w:hanging="360"/>
+      </w:pPr>
+    </w:lvl>
+    <w:lvl w:ilvl="8" w:tplc="0409001B" w:tentative="1">
+      <w:start w:val="1"/>
+      <w:numFmt w:val="lowerRoman"/>
+      <w:lvlText w:val="%9."/>
+      <w:lvlJc w:val="right"/>
+      <w:pPr>
+        <w:ind w:left="6480" w:hanging="180"/>
+      </w:pPr>
+    </w:lvl>
+  </w:abstractNum>
+  <w:abstractNum w:abstractNumId="13" w15:restartNumberingAfterBreak="0">
     <w:nsid w:val="79BC67F4"/>
     <w:multiLevelType w:val="hybridMultilevel"/>
     <w:tmpl w:val="9FE2240C"/>
@@ -4670,19 +4724,28 @@
     <w:abstractNumId w:val="3"/>
   </w:num>
   <w:num w:numId="7">
+    <w:abstractNumId w:val="8"/>
+  </w:num>
+  <w:num w:numId="8">
     <w:abstractNumId w:val="7"/>
   </w:num>
-  <w:num w:numId="8">
+  <w:num w:numId="9">
+    <w:abstractNumId w:val="11"/>
+  </w:num>
+  <w:num w:numId="10">
+    <w:abstractNumId w:val="9"/>
+  </w:num>
+  <w:num w:numId="11">
+    <w:abstractNumId w:val="13"/>
+  </w:num>
+  <w:num w:numId="12">
     <w:abstractNumId w:val="6"/>
   </w:num>
-  <w:num w:numId="9">
-    <w:abstractNumId w:val="9"/>
+  <w:num w:numId="13">
+    <w:abstractNumId w:val="10"/>
   </w:num>
-  <w:num w:numId="10">
-    <w:abstractNumId w:val="8"/>
-  </w:num>
-  <w:num w:numId="11">
-    <w:abstractNumId w:val="10"/>
+  <w:num w:numId="14">
+    <w:abstractNumId w:val="12"/>
   </w:num>
 </w:numbering>
 </file>
@@ -5183,6 +5246,17 @@
       <w:bCs/>
     </w:rPr>
   </w:style>
+  <w:style w:type="character" w:styleId="Hyperlink">
+    <w:name w:val="Hyperlink"/>
+    <w:basedOn w:val="DefaultParagraphFont"/>
+    <w:uiPriority w:val="99"/>
+    <w:unhideWhenUsed/>
+    <w:rsid w:val="00397DDD"/>
+    <w:rPr>
+      <w:color w:val="0563C1" w:themeColor="hyperlink"/>
+      <w:u w:val="single"/>
+    </w:rPr>
+  </w:style>
 </w:styles>
 </file>
 
@@ -5452,7 +5526,7 @@
 </file>
 
 <file path=customXml/itemProps1.xml><?xml version="1.0" encoding="utf-8"?>
-<ds:datastoreItem xmlns:ds="http://schemas.openxmlformats.org/officeDocument/2006/customXml" ds:itemID="{8ADC17AA-B386-4114-8C2D-AC66E4B50919}">
+<ds:datastoreItem xmlns:ds="http://schemas.openxmlformats.org/officeDocument/2006/customXml" ds:itemID="{477BBEE1-A03A-49FA-AA64-4F13AAFB5B6E}">
   <ds:schemaRefs>
     <ds:schemaRef ds:uri="http://schemas.openxmlformats.org/officeDocument/2006/bibliography"/>
   </ds:schemaRefs>

--- a/Projects/Project 2/Yahtzee Final Writeup.docx
+++ b/Projects/Project 2/Yahtzee Final Writeup.docx
@@ -2855,11 +2855,19 @@
         <w:spacing w:line="480" w:lineRule="auto"/>
         <w:rPr>
           <w:rFonts w:asciiTheme="minorHAnsi" w:hAnsiTheme="minorHAnsi" w:cstheme="minorHAnsi"/>
+          <w:sz w:val="24"/>
+          <w:szCs w:val="24"/>
+        </w:rPr>
+      </w:pPr>
+      <w:r>
+        <w:rPr>
+          <w:rFonts w:asciiTheme="minorHAnsi" w:hAnsiTheme="minorHAnsi" w:cstheme="minorHAnsi"/>
           <w:i/>
           <w:sz w:val="24"/>
           <w:szCs w:val="24"/>
         </w:rPr>
-      </w:pPr>
+        <w:t xml:space="preserve">Category 13 is </w:t>
+      </w:r>
       <w:r>
         <w:rPr>
           <w:rFonts w:asciiTheme="minorHAnsi" w:hAnsiTheme="minorHAnsi" w:cstheme="minorHAnsi"/>
@@ -2867,15 +2875,6 @@
           <w:sz w:val="24"/>
           <w:szCs w:val="24"/>
         </w:rPr>
-        <w:t xml:space="preserve">Category 13 is </w:t>
-      </w:r>
-      <w:r>
-        <w:rPr>
-          <w:rFonts w:asciiTheme="minorHAnsi" w:hAnsiTheme="minorHAnsi" w:cstheme="minorHAnsi"/>
-          <w:i/>
-          <w:sz w:val="24"/>
-          <w:szCs w:val="24"/>
-        </w:rPr>
         <w:t>used whenever the player chooses, but usually once all available options have been exhausted.</w:t>
       </w:r>
     </w:p>
@@ -2888,26 +2887,6 @@
           <w:szCs w:val="24"/>
         </w:rPr>
       </w:pPr>
-    </w:p>
-    <w:p>
-      <w:pPr>
-        <w:spacing w:line="480" w:lineRule="auto"/>
-        <w:rPr>
-          <w:rFonts w:asciiTheme="minorHAnsi" w:hAnsiTheme="minorHAnsi" w:cstheme="minorHAnsi"/>
-          <w:sz w:val="24"/>
-          <w:szCs w:val="24"/>
-        </w:rPr>
-      </w:pPr>
-    </w:p>
-    <w:p>
-      <w:pPr>
-        <w:spacing w:line="480" w:lineRule="auto"/>
-        <w:rPr>
-          <w:rFonts w:asciiTheme="minorHAnsi" w:hAnsiTheme="minorHAnsi" w:cstheme="minorHAnsi"/>
-          <w:sz w:val="24"/>
-          <w:szCs w:val="24"/>
-        </w:rPr>
-      </w:pPr>
       <w:r>
         <w:rPr>
           <w:rFonts w:asciiTheme="minorHAnsi" w:hAnsiTheme="minorHAnsi" w:cstheme="minorHAnsi"/>
@@ -3052,16 +3031,7 @@
           <w:sz w:val="24"/>
           <w:szCs w:val="24"/>
         </w:rPr>
-        <w:t xml:space="preserve">.  Instead of scoring a “Four </w:t>
-      </w:r>
-      <w:r>
-        <w:rPr>
-          <w:rFonts w:asciiTheme="minorHAnsi" w:hAnsiTheme="minorHAnsi" w:cstheme="minorHAnsi"/>
-          <w:sz w:val="24"/>
-          <w:szCs w:val="24"/>
-        </w:rPr>
-        <w:lastRenderedPageBreak/>
-        <w:t>of a Kind” with 3’s the player could score</w:t>
+        <w:t>.  Instead of scoring a “Four of a Kind” with 3’s the player could score</w:t>
       </w:r>
       <w:r>
         <w:rPr>
@@ -3079,16 +3049,6 @@
         </w:rPr>
         <w:t>the sum of their number 3 dice.</w:t>
       </w:r>
-    </w:p>
-    <w:p>
-      <w:pPr>
-        <w:spacing w:line="480" w:lineRule="auto"/>
-        <w:rPr>
-          <w:rFonts w:asciiTheme="minorHAnsi" w:hAnsiTheme="minorHAnsi" w:cstheme="minorHAnsi"/>
-          <w:sz w:val="24"/>
-          <w:szCs w:val="24"/>
-        </w:rPr>
-      </w:pPr>
     </w:p>
     <w:p>
       <w:pPr>
@@ -3327,6 +3287,7 @@
         <w:spacing w:line="480" w:lineRule="auto"/>
         <w:rPr>
           <w:rFonts w:asciiTheme="minorHAnsi" w:hAnsiTheme="minorHAnsi" w:cstheme="minorHAnsi"/>
+          <w:b/>
           <w:sz w:val="24"/>
           <w:szCs w:val="24"/>
         </w:rPr>
@@ -3358,24 +3319,6 @@
     </w:p>
     <w:p>
       <w:pPr>
-        <w:rPr>
-          <w:rFonts w:asciiTheme="minorHAnsi" w:hAnsiTheme="minorHAnsi" w:cstheme="minorHAnsi"/>
-          <w:b/>
-          <w:sz w:val="24"/>
-          <w:szCs w:val="24"/>
-        </w:rPr>
-      </w:pPr>
-    </w:p>
-    <w:p>
-      <w:pPr>
-        <w:rPr>
-          <w:rFonts w:asciiTheme="minorHAnsi" w:hAnsiTheme="minorHAnsi" w:cstheme="minorHAnsi"/>
-          <w:b/>
-          <w:sz w:val="24"/>
-          <w:szCs w:val="24"/>
-        </w:rPr>
-      </w:pPr>
-      <w:r>
         <w:rPr>
           <w:rFonts w:ascii="Calibri" w:eastAsia="Cambria" w:hAnsi="Calibri" w:cs="Calibri"/>
           <w:b/>
@@ -3383,18 +3326,382 @@
           <w:sz w:val="24"/>
           <w:szCs w:val="24"/>
         </w:rPr>
-        <w:t xml:space="preserve">User Accessibility/Info  </w:t>
-      </w:r>
-    </w:p>
-    <w:p>
-      <w:pPr>
-        <w:rPr>
-          <w:rFonts w:asciiTheme="minorHAnsi" w:hAnsiTheme="minorHAnsi" w:cstheme="minorHAnsi"/>
-          <w:sz w:val="24"/>
-          <w:szCs w:val="24"/>
-        </w:rPr>
-      </w:pPr>
-    </w:p>
+      </w:pPr>
+    </w:p>
+    <w:p>
+      <w:pPr>
+        <w:rPr>
+          <w:rFonts w:ascii="Calibri" w:eastAsia="Cambria" w:hAnsi="Calibri" w:cs="Calibri"/>
+          <w:b/>
+          <w:bCs/>
+          <w:sz w:val="24"/>
+          <w:szCs w:val="24"/>
+        </w:rPr>
+      </w:pPr>
+      <w:r>
+        <w:rPr>
+          <w:rFonts w:ascii="Calibri" w:eastAsia="Cambria" w:hAnsi="Calibri" w:cs="Calibri"/>
+          <w:b/>
+          <w:bCs/>
+          <w:sz w:val="24"/>
+          <w:szCs w:val="24"/>
+        </w:rPr>
+        <w:t>User Accessibility/Info</w:t>
+      </w:r>
+    </w:p>
+    <w:p>
+      <w:pPr>
+        <w:rPr>
+          <w:rFonts w:ascii="Calibri" w:eastAsia="Cambria" w:hAnsi="Calibri" w:cs="Calibri"/>
+          <w:b/>
+          <w:bCs/>
+          <w:sz w:val="24"/>
+          <w:szCs w:val="24"/>
+        </w:rPr>
+      </w:pPr>
+    </w:p>
+    <w:p>
+      <w:pPr>
+        <w:rPr>
+          <w:rFonts w:ascii="Calibri" w:eastAsia="Cambria" w:hAnsi="Calibri" w:cs="Calibri"/>
+          <w:b/>
+          <w:bCs/>
+          <w:sz w:val="24"/>
+          <w:szCs w:val="24"/>
+        </w:rPr>
+      </w:pPr>
+    </w:p>
+    <w:tbl>
+      <w:tblPr>
+        <w:tblW w:w="0" w:type="auto"/>
+        <w:tblInd w:w="-601" w:type="dxa"/>
+        <w:tblBorders>
+          <w:top w:val="single" w:sz="12" w:space="0" w:color="4472C4" w:themeColor="accent5"/>
+          <w:left w:val="single" w:sz="12" w:space="0" w:color="4472C4" w:themeColor="accent5"/>
+          <w:bottom w:val="single" w:sz="12" w:space="0" w:color="4472C4" w:themeColor="accent5"/>
+          <w:right w:val="single" w:sz="12" w:space="0" w:color="4472C4" w:themeColor="accent5"/>
+          <w:insideH w:val="single" w:sz="12" w:space="0" w:color="4472C4" w:themeColor="accent5"/>
+          <w:insideV w:val="single" w:sz="12" w:space="0" w:color="4472C4" w:themeColor="accent5"/>
+        </w:tblBorders>
+        <w:tblLook w:val="0000" w:firstRow="0" w:lastRow="0" w:firstColumn="0" w:lastColumn="0" w:noHBand="0" w:noVBand="0"/>
+      </w:tblPr>
+      <w:tblGrid>
+        <w:gridCol w:w="164"/>
+        <w:gridCol w:w="8270"/>
+        <w:gridCol w:w="293"/>
+      </w:tblGrid>
+      <w:tr>
+        <w:tblPrEx>
+          <w:tblCellMar>
+            <w:top w:w="0" w:type="dxa"/>
+            <w:bottom w:w="0" w:type="dxa"/>
+          </w:tblCellMar>
+        </w:tblPrEx>
+        <w:trPr>
+          <w:gridBefore w:val="1"/>
+          <w:gridAfter w:val="1"/>
+          <w:wBefore w:w="164" w:type="dxa"/>
+          <w:wAfter w:w="293" w:type="dxa"/>
+          <w:trHeight w:val="4911"/>
+        </w:trPr>
+        <w:tc>
+          <w:tcPr>
+            <w:tcW w:w="8270" w:type="dxa"/>
+          </w:tcPr>
+          <w:p>
+            <w:pPr>
+              <w:ind w:left="545"/>
+              <w:rPr>
+                <w:rFonts w:ascii="Calibri" w:eastAsia="Cambria" w:hAnsi="Calibri" w:cs="Calibri"/>
+                <w:b/>
+                <w:bCs/>
+                <w:sz w:val="24"/>
+                <w:szCs w:val="24"/>
+              </w:rPr>
+            </w:pPr>
+          </w:p>
+          <w:p>
+            <w:pPr>
+              <w:ind w:left="545"/>
+              <w:rPr>
+                <w:rFonts w:ascii="Calibri" w:eastAsia="Cambria" w:hAnsi="Calibri" w:cs="Calibri"/>
+                <w:b/>
+                <w:bCs/>
+                <w:sz w:val="24"/>
+                <w:szCs w:val="24"/>
+              </w:rPr>
+            </w:pPr>
+            <w:r>
+              <w:rPr>
+                <w:rFonts w:ascii="Calibri" w:eastAsia="Cambria" w:hAnsi="Calibri" w:cs="Calibri"/>
+                <w:b/>
+                <w:bCs/>
+                <w:sz w:val="24"/>
+                <w:szCs w:val="24"/>
+              </w:rPr>
+              <w:t>Execution</w:t>
+            </w:r>
+          </w:p>
+          <w:p>
+            <w:pPr>
+              <w:spacing w:line="480" w:lineRule="auto"/>
+              <w:ind w:left="545"/>
+              <w:rPr>
+                <w:rFonts w:asciiTheme="minorHAnsi" w:hAnsiTheme="minorHAnsi" w:cstheme="minorHAnsi"/>
+                <w:sz w:val="24"/>
+                <w:szCs w:val="24"/>
+              </w:rPr>
+            </w:pPr>
+            <w:r>
+              <w:rPr>
+                <w:rFonts w:asciiTheme="minorHAnsi" w:hAnsiTheme="minorHAnsi" w:cstheme="minorHAnsi"/>
+                <w:noProof/>
+                <w:sz w:val="24"/>
+                <w:szCs w:val="24"/>
+              </w:rPr>
+              <w:drawing>
+                <wp:inline distT="0" distB="0" distL="0" distR="0" wp14:anchorId="0F28B58B" wp14:editId="27C94A79">
+                  <wp:extent cx="4232275" cy="2334260"/>
+                  <wp:effectExtent l="0" t="0" r="0" b="8890"/>
+                  <wp:docPr id="18" name="Picture 18"/>
+                  <wp:cNvGraphicFramePr>
+                    <a:graphicFrameLocks xmlns:a="http://schemas.openxmlformats.org/drawingml/2006/main" noChangeAspect="1"/>
+                  </wp:cNvGraphicFramePr>
+                  <a:graphic xmlns:a="http://schemas.openxmlformats.org/drawingml/2006/main">
+                    <a:graphicData uri="http://schemas.openxmlformats.org/drawingml/2006/picture">
+                      <pic:pic xmlns:pic="http://schemas.openxmlformats.org/drawingml/2006/picture">
+                        <pic:nvPicPr>
+                          <pic:cNvPr id="0" name="Picture 5"/>
+                          <pic:cNvPicPr>
+                            <a:picLocks noChangeAspect="1" noChangeArrowheads="1"/>
+                          </pic:cNvPicPr>
+                        </pic:nvPicPr>
+                        <pic:blipFill>
+                          <a:blip r:embed="rId9">
+                            <a:extLst>
+                              <a:ext uri="{28A0092B-C50C-407E-A947-70E740481C1C}">
+                                <a14:useLocalDpi xmlns:a14="http://schemas.microsoft.com/office/drawing/2010/main" val="0"/>
+                              </a:ext>
+                            </a:extLst>
+                          </a:blip>
+                          <a:srcRect/>
+                          <a:stretch>
+                            <a:fillRect/>
+                          </a:stretch>
+                        </pic:blipFill>
+                        <pic:spPr bwMode="auto">
+                          <a:xfrm>
+                            <a:off x="0" y="0"/>
+                            <a:ext cx="4232275" cy="2334260"/>
+                          </a:xfrm>
+                          <a:prstGeom prst="rect">
+                            <a:avLst/>
+                          </a:prstGeom>
+                          <a:noFill/>
+                          <a:ln>
+                            <a:noFill/>
+                          </a:ln>
+                        </pic:spPr>
+                      </pic:pic>
+                    </a:graphicData>
+                  </a:graphic>
+                </wp:inline>
+              </w:drawing>
+            </w:r>
+          </w:p>
+          <w:p>
+            <w:pPr>
+              <w:pStyle w:val="ListParagraph"/>
+              <w:numPr>
+                <w:ilvl w:val="0"/>
+                <w:numId w:val="18"/>
+              </w:numPr>
+              <w:ind w:left="1265"/>
+              <w:rPr>
+                <w:rFonts w:ascii="Calibri" w:eastAsia="Cambria" w:hAnsi="Calibri" w:cs="Calibri"/>
+                <w:b/>
+                <w:bCs/>
+                <w:sz w:val="24"/>
+                <w:szCs w:val="24"/>
+              </w:rPr>
+            </w:pPr>
+            <w:r>
+              <w:rPr>
+                <w:rFonts w:ascii="Calibri" w:eastAsia="Cambria" w:hAnsi="Calibri" w:cs="Calibri"/>
+                <w:bCs/>
+                <w:sz w:val="24"/>
+                <w:szCs w:val="24"/>
+              </w:rPr>
+              <w:t>Same for both</w:t>
+            </w:r>
+            <w:r>
+              <w:rPr>
+                <w:rFonts w:ascii="Calibri" w:eastAsia="Cambria" w:hAnsi="Calibri" w:cs="Calibri"/>
+                <w:bCs/>
+                <w:sz w:val="24"/>
+                <w:szCs w:val="24"/>
+              </w:rPr>
+              <w:t xml:space="preserve"> single player and multiplayer</w:t>
+            </w:r>
+          </w:p>
+          <w:p>
+            <w:pPr>
+              <w:ind w:left="545"/>
+              <w:rPr>
+                <w:rFonts w:ascii="Calibri" w:eastAsia="Cambria" w:hAnsi="Calibri" w:cs="Calibri"/>
+                <w:b/>
+                <w:bCs/>
+                <w:sz w:val="24"/>
+                <w:szCs w:val="24"/>
+              </w:rPr>
+            </w:pPr>
+          </w:p>
+        </w:tc>
+      </w:tr>
+      <w:tr>
+        <w:tblPrEx>
+          <w:tblCellMar>
+            <w:top w:w="0" w:type="dxa"/>
+            <w:bottom w:w="0" w:type="dxa"/>
+          </w:tblCellMar>
+        </w:tblPrEx>
+        <w:trPr>
+          <w:trHeight w:val="3731"/>
+        </w:trPr>
+        <w:tc>
+          <w:tcPr>
+            <w:tcW w:w="8727" w:type="dxa"/>
+            <w:gridSpan w:val="3"/>
+          </w:tcPr>
+          <w:p>
+            <w:pPr>
+              <w:spacing w:line="480" w:lineRule="auto"/>
+              <w:ind w:left="709"/>
+              <w:rPr>
+                <w:rFonts w:asciiTheme="minorHAnsi" w:hAnsiTheme="minorHAnsi" w:cstheme="minorHAnsi"/>
+                <w:sz w:val="24"/>
+                <w:szCs w:val="24"/>
+              </w:rPr>
+            </w:pPr>
+          </w:p>
+          <w:p>
+            <w:pPr>
+              <w:spacing w:line="480" w:lineRule="auto"/>
+              <w:ind w:left="709"/>
+              <w:rPr>
+                <w:rFonts w:asciiTheme="minorHAnsi" w:hAnsiTheme="minorHAnsi" w:cstheme="minorHAnsi"/>
+                <w:sz w:val="24"/>
+                <w:szCs w:val="24"/>
+              </w:rPr>
+            </w:pPr>
+            <w:r>
+              <w:rPr>
+                <w:rFonts w:asciiTheme="minorHAnsi" w:hAnsiTheme="minorHAnsi" w:cstheme="minorHAnsi"/>
+                <w:noProof/>
+                <w:sz w:val="24"/>
+                <w:szCs w:val="24"/>
+              </w:rPr>
+              <w:drawing>
+                <wp:inline distT="0" distB="0" distL="0" distR="0" wp14:anchorId="70E20528" wp14:editId="29ECB835">
+                  <wp:extent cx="4184015" cy="741045"/>
+                  <wp:effectExtent l="0" t="0" r="6985" b="1905"/>
+                  <wp:docPr id="21" name="Picture 21"/>
+                  <wp:cNvGraphicFramePr>
+                    <a:graphicFrameLocks xmlns:a="http://schemas.openxmlformats.org/drawingml/2006/main" noChangeAspect="1"/>
+                  </wp:cNvGraphicFramePr>
+                  <a:graphic xmlns:a="http://schemas.openxmlformats.org/drawingml/2006/main">
+                    <a:graphicData uri="http://schemas.openxmlformats.org/drawingml/2006/picture">
+                      <pic:pic xmlns:pic="http://schemas.openxmlformats.org/drawingml/2006/picture">
+                        <pic:nvPicPr>
+                          <pic:cNvPr id="0" name="Picture 6"/>
+                          <pic:cNvPicPr>
+                            <a:picLocks noChangeAspect="1" noChangeArrowheads="1"/>
+                          </pic:cNvPicPr>
+                        </pic:nvPicPr>
+                        <pic:blipFill>
+                          <a:blip r:embed="rId10">
+                            <a:extLst>
+                              <a:ext uri="{28A0092B-C50C-407E-A947-70E740481C1C}">
+                                <a14:useLocalDpi xmlns:a14="http://schemas.microsoft.com/office/drawing/2010/main" val="0"/>
+                              </a:ext>
+                            </a:extLst>
+                          </a:blip>
+                          <a:srcRect/>
+                          <a:stretch>
+                            <a:fillRect/>
+                          </a:stretch>
+                        </pic:blipFill>
+                        <pic:spPr bwMode="auto">
+                          <a:xfrm>
+                            <a:off x="0" y="0"/>
+                            <a:ext cx="4184015" cy="741045"/>
+                          </a:xfrm>
+                          <a:prstGeom prst="rect">
+                            <a:avLst/>
+                          </a:prstGeom>
+                          <a:noFill/>
+                          <a:ln>
+                            <a:noFill/>
+                          </a:ln>
+                        </pic:spPr>
+                      </pic:pic>
+                    </a:graphicData>
+                  </a:graphic>
+                </wp:inline>
+              </w:drawing>
+            </w:r>
+          </w:p>
+          <w:p>
+            <w:pPr>
+              <w:pStyle w:val="ListParagraph"/>
+              <w:numPr>
+                <w:ilvl w:val="0"/>
+                <w:numId w:val="17"/>
+              </w:numPr>
+              <w:spacing w:line="480" w:lineRule="auto"/>
+              <w:ind w:left="1429"/>
+              <w:rPr>
+                <w:rFonts w:asciiTheme="minorHAnsi" w:hAnsiTheme="minorHAnsi" w:cstheme="minorHAnsi"/>
+                <w:sz w:val="24"/>
+                <w:szCs w:val="24"/>
+              </w:rPr>
+            </w:pPr>
+            <w:r>
+              <w:rPr>
+                <w:rFonts w:asciiTheme="minorHAnsi" w:hAnsiTheme="minorHAnsi" w:cstheme="minorHAnsi"/>
+                <w:sz w:val="24"/>
+                <w:szCs w:val="24"/>
+              </w:rPr>
+              <w:t>Enter ‘1’ for single player.</w:t>
+            </w:r>
+          </w:p>
+          <w:p>
+            <w:pPr>
+              <w:pStyle w:val="ListParagraph"/>
+              <w:numPr>
+                <w:ilvl w:val="0"/>
+                <w:numId w:val="17"/>
+              </w:numPr>
+              <w:spacing w:line="480" w:lineRule="auto"/>
+              <w:ind w:left="1429"/>
+              <w:rPr>
+                <w:rFonts w:asciiTheme="minorHAnsi" w:hAnsiTheme="minorHAnsi" w:cstheme="minorHAnsi"/>
+                <w:sz w:val="24"/>
+                <w:szCs w:val="24"/>
+              </w:rPr>
+            </w:pPr>
+            <w:r>
+              <w:rPr>
+                <w:rFonts w:asciiTheme="minorHAnsi" w:hAnsiTheme="minorHAnsi" w:cstheme="minorHAnsi"/>
+                <w:sz w:val="24"/>
+                <w:szCs w:val="24"/>
+              </w:rPr>
+              <w:t>Enter name once prompted.</w:t>
+            </w:r>
+          </w:p>
+        </w:tc>
+      </w:tr>
+    </w:tbl>
     <w:p>
       <w:pPr>
         <w:spacing w:line="480" w:lineRule="auto"/>
@@ -3404,8 +3711,758 @@
           <w:szCs w:val="24"/>
         </w:rPr>
       </w:pPr>
-      <w:bookmarkStart w:id="2" w:name="_GoBack"/>
-      <w:bookmarkEnd w:id="2"/>
+    </w:p>
+    <w:tbl>
+      <w:tblPr>
+        <w:tblW w:w="10265" w:type="dxa"/>
+        <w:tblInd w:w="-557" w:type="dxa"/>
+        <w:tblBorders>
+          <w:top w:val="single" w:sz="12" w:space="0" w:color="4472C4" w:themeColor="accent5"/>
+          <w:left w:val="single" w:sz="12" w:space="0" w:color="4472C4" w:themeColor="accent5"/>
+          <w:bottom w:val="single" w:sz="12" w:space="0" w:color="4472C4" w:themeColor="accent5"/>
+          <w:right w:val="single" w:sz="12" w:space="0" w:color="4472C4" w:themeColor="accent5"/>
+          <w:insideH w:val="single" w:sz="12" w:space="0" w:color="4472C4" w:themeColor="accent5"/>
+          <w:insideV w:val="single" w:sz="12" w:space="0" w:color="4472C4" w:themeColor="accent5"/>
+        </w:tblBorders>
+        <w:tblLook w:val="0000" w:firstRow="0" w:lastRow="0" w:firstColumn="0" w:lastColumn="0" w:noHBand="0" w:noVBand="0"/>
+      </w:tblPr>
+      <w:tblGrid>
+        <w:gridCol w:w="10265"/>
+      </w:tblGrid>
+      <w:tr>
+        <w:tblPrEx>
+          <w:tblCellMar>
+            <w:top w:w="0" w:type="dxa"/>
+            <w:bottom w:w="0" w:type="dxa"/>
+          </w:tblCellMar>
+        </w:tblPrEx>
+        <w:trPr>
+          <w:trHeight w:val="2771"/>
+        </w:trPr>
+        <w:tc>
+          <w:tcPr>
+            <w:tcW w:w="10265" w:type="dxa"/>
+          </w:tcPr>
+          <w:p>
+            <w:pPr>
+              <w:spacing w:line="480" w:lineRule="auto"/>
+              <w:ind w:left="665"/>
+              <w:rPr>
+                <w:rFonts w:asciiTheme="minorHAnsi" w:hAnsiTheme="minorHAnsi" w:cstheme="minorHAnsi"/>
+                <w:sz w:val="24"/>
+                <w:szCs w:val="24"/>
+              </w:rPr>
+            </w:pPr>
+          </w:p>
+          <w:p>
+            <w:pPr>
+              <w:spacing w:line="480" w:lineRule="auto"/>
+              <w:ind w:left="665"/>
+              <w:rPr>
+                <w:rFonts w:asciiTheme="minorHAnsi" w:hAnsiTheme="minorHAnsi" w:cstheme="minorHAnsi"/>
+                <w:sz w:val="24"/>
+                <w:szCs w:val="24"/>
+              </w:rPr>
+            </w:pPr>
+            <w:r>
+              <w:rPr>
+                <w:rFonts w:asciiTheme="minorHAnsi" w:hAnsiTheme="minorHAnsi" w:cstheme="minorHAnsi"/>
+                <w:noProof/>
+                <w:sz w:val="24"/>
+                <w:szCs w:val="24"/>
+              </w:rPr>
+              <w:drawing>
+                <wp:inline distT="0" distB="0" distL="0" distR="0" wp14:anchorId="10FC49F3" wp14:editId="39ADABE5">
+                  <wp:extent cx="4544060" cy="1614170"/>
+                  <wp:effectExtent l="0" t="0" r="8890" b="5080"/>
+                  <wp:docPr id="26" name="Picture 26"/>
+                  <wp:cNvGraphicFramePr>
+                    <a:graphicFrameLocks xmlns:a="http://schemas.openxmlformats.org/drawingml/2006/main" noChangeAspect="1"/>
+                  </wp:cNvGraphicFramePr>
+                  <a:graphic xmlns:a="http://schemas.openxmlformats.org/drawingml/2006/main">
+                    <a:graphicData uri="http://schemas.openxmlformats.org/drawingml/2006/picture">
+                      <pic:pic xmlns:pic="http://schemas.openxmlformats.org/drawingml/2006/picture">
+                        <pic:nvPicPr>
+                          <pic:cNvPr id="0" name="Picture 8"/>
+                          <pic:cNvPicPr>
+                            <a:picLocks noChangeAspect="1" noChangeArrowheads="1"/>
+                          </pic:cNvPicPr>
+                        </pic:nvPicPr>
+                        <pic:blipFill>
+                          <a:blip r:embed="rId11">
+                            <a:extLst>
+                              <a:ext uri="{28A0092B-C50C-407E-A947-70E740481C1C}">
+                                <a14:useLocalDpi xmlns:a14="http://schemas.microsoft.com/office/drawing/2010/main" val="0"/>
+                              </a:ext>
+                            </a:extLst>
+                          </a:blip>
+                          <a:srcRect/>
+                          <a:stretch>
+                            <a:fillRect/>
+                          </a:stretch>
+                        </pic:blipFill>
+                        <pic:spPr bwMode="auto">
+                          <a:xfrm>
+                            <a:off x="0" y="0"/>
+                            <a:ext cx="4544060" cy="1614170"/>
+                          </a:xfrm>
+                          <a:prstGeom prst="rect">
+                            <a:avLst/>
+                          </a:prstGeom>
+                          <a:noFill/>
+                          <a:ln>
+                            <a:noFill/>
+                          </a:ln>
+                        </pic:spPr>
+                      </pic:pic>
+                    </a:graphicData>
+                  </a:graphic>
+                </wp:inline>
+              </w:drawing>
+            </w:r>
+          </w:p>
+          <w:p>
+            <w:pPr>
+              <w:spacing w:line="480" w:lineRule="auto"/>
+              <w:ind w:left="665"/>
+              <w:rPr>
+                <w:rFonts w:asciiTheme="minorHAnsi" w:hAnsiTheme="minorHAnsi" w:cstheme="minorHAnsi"/>
+                <w:sz w:val="24"/>
+                <w:szCs w:val="24"/>
+              </w:rPr>
+            </w:pPr>
+          </w:p>
+          <w:p>
+            <w:pPr>
+              <w:pStyle w:val="ListParagraph"/>
+              <w:numPr>
+                <w:ilvl w:val="0"/>
+                <w:numId w:val="19"/>
+              </w:numPr>
+              <w:spacing w:line="480" w:lineRule="auto"/>
+              <w:ind w:left="1385"/>
+              <w:rPr>
+                <w:rFonts w:asciiTheme="minorHAnsi" w:hAnsiTheme="minorHAnsi" w:cstheme="minorHAnsi"/>
+                <w:sz w:val="24"/>
+                <w:szCs w:val="24"/>
+              </w:rPr>
+            </w:pPr>
+            <w:r>
+              <w:rPr>
+                <w:rFonts w:asciiTheme="minorHAnsi" w:hAnsiTheme="minorHAnsi" w:cstheme="minorHAnsi"/>
+                <w:sz w:val="24"/>
+                <w:szCs w:val="24"/>
+              </w:rPr>
+              <w:t>Displays result of first roll.</w:t>
+            </w:r>
+          </w:p>
+          <w:p>
+            <w:pPr>
+              <w:pStyle w:val="ListParagraph"/>
+              <w:numPr>
+                <w:ilvl w:val="0"/>
+                <w:numId w:val="19"/>
+              </w:numPr>
+              <w:spacing w:line="480" w:lineRule="auto"/>
+              <w:ind w:left="1385"/>
+              <w:rPr>
+                <w:rFonts w:asciiTheme="minorHAnsi" w:hAnsiTheme="minorHAnsi" w:cstheme="minorHAnsi"/>
+                <w:sz w:val="24"/>
+                <w:szCs w:val="24"/>
+              </w:rPr>
+            </w:pPr>
+            <w:r>
+              <w:rPr>
+                <w:rFonts w:asciiTheme="minorHAnsi" w:hAnsiTheme="minorHAnsi" w:cstheme="minorHAnsi"/>
+                <w:sz w:val="24"/>
+                <w:szCs w:val="24"/>
+              </w:rPr>
+              <w:t>Choose which dice to keep (enter ‘1’) and which to reroll (enter ‘0’).</w:t>
+            </w:r>
+          </w:p>
+          <w:p>
+            <w:pPr>
+              <w:pStyle w:val="ListParagraph"/>
+              <w:numPr>
+                <w:ilvl w:val="1"/>
+                <w:numId w:val="19"/>
+              </w:numPr>
+              <w:spacing w:line="480" w:lineRule="auto"/>
+              <w:ind w:left="2105"/>
+              <w:rPr>
+                <w:rFonts w:asciiTheme="minorHAnsi" w:hAnsiTheme="minorHAnsi" w:cstheme="minorHAnsi"/>
+                <w:b/>
+                <w:sz w:val="24"/>
+                <w:szCs w:val="24"/>
+              </w:rPr>
+            </w:pPr>
+            <w:r>
+              <w:rPr>
+                <w:rFonts w:asciiTheme="minorHAnsi" w:hAnsiTheme="minorHAnsi" w:cstheme="minorHAnsi"/>
+                <w:sz w:val="24"/>
+                <w:szCs w:val="24"/>
+              </w:rPr>
+              <w:t>The order in which you enter your five number</w:t>
+            </w:r>
+            <w:r>
+              <w:rPr>
+                <w:rFonts w:asciiTheme="minorHAnsi" w:hAnsiTheme="minorHAnsi" w:cstheme="minorHAnsi"/>
+                <w:sz w:val="24"/>
+                <w:szCs w:val="24"/>
+              </w:rPr>
+              <w:t>s</w:t>
+            </w:r>
+            <w:r>
+              <w:rPr>
+                <w:rFonts w:asciiTheme="minorHAnsi" w:hAnsiTheme="minorHAnsi" w:cstheme="minorHAnsi"/>
+                <w:sz w:val="24"/>
+                <w:szCs w:val="24"/>
+              </w:rPr>
+              <w:t xml:space="preserve"> for your next roll </w:t>
+            </w:r>
+            <w:r>
+              <w:rPr>
+                <w:rFonts w:asciiTheme="minorHAnsi" w:hAnsiTheme="minorHAnsi" w:cstheme="minorHAnsi"/>
+                <w:sz w:val="24"/>
+                <w:szCs w:val="24"/>
+              </w:rPr>
+              <w:t>dictate</w:t>
+            </w:r>
+            <w:r>
+              <w:rPr>
+                <w:rFonts w:asciiTheme="minorHAnsi" w:hAnsiTheme="minorHAnsi" w:cstheme="minorHAnsi"/>
+                <w:sz w:val="24"/>
+                <w:szCs w:val="24"/>
+              </w:rPr>
+              <w:t xml:space="preserve"> which dice get rolled and which ones do not. </w:t>
+            </w:r>
+            <w:r>
+              <w:rPr>
+                <w:rFonts w:asciiTheme="minorHAnsi" w:hAnsiTheme="minorHAnsi" w:cstheme="minorHAnsi"/>
+                <w:b/>
+                <w:sz w:val="24"/>
+                <w:szCs w:val="24"/>
+              </w:rPr>
+              <w:t>(</w:t>
+            </w:r>
+            <w:r>
+              <w:rPr>
+                <w:rFonts w:asciiTheme="minorHAnsi" w:hAnsiTheme="minorHAnsi" w:cstheme="minorHAnsi"/>
+                <w:b/>
+                <w:i/>
+                <w:sz w:val="24"/>
+                <w:szCs w:val="24"/>
+              </w:rPr>
+              <w:t>Just</w:t>
+            </w:r>
+            <w:r>
+              <w:rPr>
+                <w:rFonts w:asciiTheme="minorHAnsi" w:hAnsiTheme="minorHAnsi" w:cstheme="minorHAnsi"/>
+                <w:b/>
+                <w:i/>
+                <w:sz w:val="24"/>
+                <w:szCs w:val="24"/>
+              </w:rPr>
+              <w:t xml:space="preserve"> look at the picture…)</w:t>
+            </w:r>
+          </w:p>
+          <w:p>
+            <w:pPr>
+              <w:pStyle w:val="ListParagraph"/>
+              <w:numPr>
+                <w:ilvl w:val="1"/>
+                <w:numId w:val="19"/>
+              </w:numPr>
+              <w:spacing w:line="480" w:lineRule="auto"/>
+              <w:ind w:left="2105"/>
+              <w:rPr>
+                <w:rFonts w:asciiTheme="minorHAnsi" w:hAnsiTheme="minorHAnsi" w:cstheme="minorHAnsi"/>
+                <w:sz w:val="24"/>
+                <w:szCs w:val="24"/>
+              </w:rPr>
+            </w:pPr>
+            <w:r>
+              <w:rPr>
+                <w:rFonts w:asciiTheme="minorHAnsi" w:hAnsiTheme="minorHAnsi" w:cstheme="minorHAnsi"/>
+                <w:sz w:val="24"/>
+                <w:szCs w:val="24"/>
+              </w:rPr>
+              <w:t>I chose to reroll the 6, 2 and 1 in hopes of getting more 4’s.</w:t>
+            </w:r>
+          </w:p>
+          <w:p>
+            <w:pPr>
+              <w:pStyle w:val="ListParagraph"/>
+              <w:spacing w:line="480" w:lineRule="auto"/>
+              <w:ind w:left="2105"/>
+              <w:rPr>
+                <w:rFonts w:asciiTheme="minorHAnsi" w:hAnsiTheme="minorHAnsi" w:cstheme="minorHAnsi"/>
+                <w:sz w:val="24"/>
+                <w:szCs w:val="24"/>
+              </w:rPr>
+            </w:pPr>
+          </w:p>
+        </w:tc>
+      </w:tr>
+    </w:tbl>
+    <w:p>
+      <w:pPr>
+        <w:spacing w:line="480" w:lineRule="auto"/>
+        <w:rPr>
+          <w:rFonts w:asciiTheme="minorHAnsi" w:hAnsiTheme="minorHAnsi" w:cstheme="minorHAnsi"/>
+          <w:sz w:val="24"/>
+          <w:szCs w:val="24"/>
+        </w:rPr>
+      </w:pPr>
+    </w:p>
+    <w:tbl>
+      <w:tblPr>
+        <w:tblW w:w="10995" w:type="dxa"/>
+        <w:tblInd w:w="-841" w:type="dxa"/>
+        <w:tblBorders>
+          <w:top w:val="single" w:sz="12" w:space="0" w:color="4472C4" w:themeColor="accent5"/>
+          <w:left w:val="single" w:sz="12" w:space="0" w:color="4472C4" w:themeColor="accent5"/>
+          <w:bottom w:val="single" w:sz="12" w:space="0" w:color="4472C4" w:themeColor="accent5"/>
+          <w:right w:val="single" w:sz="12" w:space="0" w:color="4472C4" w:themeColor="accent5"/>
+          <w:insideH w:val="single" w:sz="12" w:space="0" w:color="4472C4" w:themeColor="accent5"/>
+          <w:insideV w:val="single" w:sz="12" w:space="0" w:color="4472C4" w:themeColor="accent5"/>
+        </w:tblBorders>
+        <w:tblLook w:val="0000" w:firstRow="0" w:lastRow="0" w:firstColumn="0" w:lastColumn="0" w:noHBand="0" w:noVBand="0"/>
+      </w:tblPr>
+      <w:tblGrid>
+        <w:gridCol w:w="10995"/>
+      </w:tblGrid>
+      <w:tr>
+        <w:tblPrEx>
+          <w:tblCellMar>
+            <w:top w:w="0" w:type="dxa"/>
+            <w:bottom w:w="0" w:type="dxa"/>
+          </w:tblCellMar>
+        </w:tblPrEx>
+        <w:trPr>
+          <w:trHeight w:val="3231"/>
+        </w:trPr>
+        <w:tc>
+          <w:tcPr>
+            <w:tcW w:w="10995" w:type="dxa"/>
+          </w:tcPr>
+          <w:p>
+            <w:pPr>
+              <w:spacing w:line="480" w:lineRule="auto"/>
+              <w:ind w:left="949"/>
+              <w:rPr>
+                <w:rFonts w:asciiTheme="minorHAnsi" w:hAnsiTheme="minorHAnsi" w:cstheme="minorHAnsi"/>
+                <w:sz w:val="24"/>
+                <w:szCs w:val="24"/>
+              </w:rPr>
+            </w:pPr>
+          </w:p>
+          <w:p>
+            <w:pPr>
+              <w:spacing w:line="480" w:lineRule="auto"/>
+              <w:ind w:left="949"/>
+              <w:rPr>
+                <w:rFonts w:asciiTheme="minorHAnsi" w:hAnsiTheme="minorHAnsi" w:cstheme="minorHAnsi"/>
+                <w:sz w:val="24"/>
+                <w:szCs w:val="24"/>
+              </w:rPr>
+            </w:pPr>
+            <w:r>
+              <w:rPr>
+                <w:rFonts w:asciiTheme="minorHAnsi" w:hAnsiTheme="minorHAnsi" w:cstheme="minorHAnsi"/>
+                <w:noProof/>
+                <w:sz w:val="24"/>
+                <w:szCs w:val="24"/>
+              </w:rPr>
+              <w:drawing>
+                <wp:inline distT="0" distB="0" distL="0" distR="0" wp14:anchorId="60DB34C3" wp14:editId="548408F6">
+                  <wp:extent cx="4551045" cy="692785"/>
+                  <wp:effectExtent l="0" t="0" r="1905" b="0"/>
+                  <wp:docPr id="29" name="Picture 29"/>
+                  <wp:cNvGraphicFramePr>
+                    <a:graphicFrameLocks xmlns:a="http://schemas.openxmlformats.org/drawingml/2006/main" noChangeAspect="1"/>
+                  </wp:cNvGraphicFramePr>
+                  <a:graphic xmlns:a="http://schemas.openxmlformats.org/drawingml/2006/main">
+                    <a:graphicData uri="http://schemas.openxmlformats.org/drawingml/2006/picture">
+                      <pic:pic xmlns:pic="http://schemas.openxmlformats.org/drawingml/2006/picture">
+                        <pic:nvPicPr>
+                          <pic:cNvPr id="0" name="Picture 9"/>
+                          <pic:cNvPicPr>
+                            <a:picLocks noChangeAspect="1" noChangeArrowheads="1"/>
+                          </pic:cNvPicPr>
+                        </pic:nvPicPr>
+                        <pic:blipFill>
+                          <a:blip r:embed="rId12">
+                            <a:extLst>
+                              <a:ext uri="{28A0092B-C50C-407E-A947-70E740481C1C}">
+                                <a14:useLocalDpi xmlns:a14="http://schemas.microsoft.com/office/drawing/2010/main" val="0"/>
+                              </a:ext>
+                            </a:extLst>
+                          </a:blip>
+                          <a:srcRect/>
+                          <a:stretch>
+                            <a:fillRect/>
+                          </a:stretch>
+                        </pic:blipFill>
+                        <pic:spPr bwMode="auto">
+                          <a:xfrm>
+                            <a:off x="0" y="0"/>
+                            <a:ext cx="4551045" cy="692785"/>
+                          </a:xfrm>
+                          <a:prstGeom prst="rect">
+                            <a:avLst/>
+                          </a:prstGeom>
+                          <a:noFill/>
+                          <a:ln>
+                            <a:noFill/>
+                          </a:ln>
+                        </pic:spPr>
+                      </pic:pic>
+                    </a:graphicData>
+                  </a:graphic>
+                </wp:inline>
+              </w:drawing>
+            </w:r>
+          </w:p>
+          <w:p>
+            <w:pPr>
+              <w:pStyle w:val="ListParagraph"/>
+              <w:numPr>
+                <w:ilvl w:val="0"/>
+                <w:numId w:val="20"/>
+              </w:numPr>
+              <w:spacing w:line="480" w:lineRule="auto"/>
+              <w:ind w:left="1669"/>
+              <w:rPr>
+                <w:rFonts w:asciiTheme="minorHAnsi" w:hAnsiTheme="minorHAnsi" w:cstheme="minorHAnsi"/>
+                <w:sz w:val="24"/>
+                <w:szCs w:val="24"/>
+              </w:rPr>
+            </w:pPr>
+            <w:r>
+              <w:rPr>
+                <w:rFonts w:asciiTheme="minorHAnsi" w:hAnsiTheme="minorHAnsi" w:cstheme="minorHAnsi"/>
+                <w:sz w:val="24"/>
+                <w:szCs w:val="24"/>
+              </w:rPr>
+              <w:t>Repeat the process from the first roll.</w:t>
+            </w:r>
+          </w:p>
+          <w:p>
+            <w:pPr>
+              <w:pStyle w:val="ListParagraph"/>
+              <w:numPr>
+                <w:ilvl w:val="1"/>
+                <w:numId w:val="20"/>
+              </w:numPr>
+              <w:spacing w:line="480" w:lineRule="auto"/>
+              <w:ind w:left="2389"/>
+              <w:rPr>
+                <w:rFonts w:asciiTheme="minorHAnsi" w:hAnsiTheme="minorHAnsi" w:cstheme="minorHAnsi"/>
+                <w:sz w:val="24"/>
+                <w:szCs w:val="24"/>
+              </w:rPr>
+            </w:pPr>
+            <w:r>
+              <w:rPr>
+                <w:rFonts w:asciiTheme="minorHAnsi" w:hAnsiTheme="minorHAnsi" w:cstheme="minorHAnsi"/>
+                <w:sz w:val="24"/>
+                <w:szCs w:val="24"/>
+              </w:rPr>
+              <w:t xml:space="preserve">I changed my strategy because my second roll gave me a “Small Straight” (2, 3, 4, </w:t>
+            </w:r>
+            <w:proofErr w:type="gramStart"/>
+            <w:r>
+              <w:rPr>
+                <w:rFonts w:asciiTheme="minorHAnsi" w:hAnsiTheme="minorHAnsi" w:cstheme="minorHAnsi"/>
+                <w:sz w:val="24"/>
+                <w:szCs w:val="24"/>
+              </w:rPr>
+              <w:t>5</w:t>
+            </w:r>
+            <w:proofErr w:type="gramEnd"/>
+            <w:r>
+              <w:rPr>
+                <w:rFonts w:asciiTheme="minorHAnsi" w:hAnsiTheme="minorHAnsi" w:cstheme="minorHAnsi"/>
+                <w:sz w:val="24"/>
+                <w:szCs w:val="24"/>
+              </w:rPr>
+              <w:t xml:space="preserve">).  So, I chose to reroll my second </w:t>
+            </w:r>
+            <w:r>
+              <w:rPr>
+                <w:rFonts w:asciiTheme="minorHAnsi" w:hAnsiTheme="minorHAnsi" w:cstheme="minorHAnsi"/>
+                <w:sz w:val="24"/>
+                <w:szCs w:val="24"/>
+              </w:rPr>
+              <w:t>‘</w:t>
+            </w:r>
+            <w:r>
+              <w:rPr>
+                <w:rFonts w:asciiTheme="minorHAnsi" w:hAnsiTheme="minorHAnsi" w:cstheme="minorHAnsi"/>
+                <w:sz w:val="24"/>
+                <w:szCs w:val="24"/>
+              </w:rPr>
+              <w:t>4</w:t>
+            </w:r>
+            <w:r>
+              <w:rPr>
+                <w:rFonts w:asciiTheme="minorHAnsi" w:hAnsiTheme="minorHAnsi" w:cstheme="minorHAnsi"/>
+                <w:sz w:val="24"/>
+                <w:szCs w:val="24"/>
+              </w:rPr>
+              <w:t>’</w:t>
+            </w:r>
+            <w:bookmarkStart w:id="2" w:name="_GoBack"/>
+            <w:bookmarkEnd w:id="2"/>
+            <w:r>
+              <w:rPr>
+                <w:rFonts w:asciiTheme="minorHAnsi" w:hAnsiTheme="minorHAnsi" w:cstheme="minorHAnsi"/>
+                <w:sz w:val="24"/>
+                <w:szCs w:val="24"/>
+              </w:rPr>
+              <w:t xml:space="preserve"> in hopes of getting a “Large Straight”.</w:t>
+            </w:r>
+          </w:p>
+        </w:tc>
+      </w:tr>
+    </w:tbl>
+    <w:p>
+      <w:pPr>
+        <w:spacing w:line="480" w:lineRule="auto"/>
+        <w:rPr>
+          <w:rFonts w:asciiTheme="minorHAnsi" w:hAnsiTheme="minorHAnsi" w:cstheme="minorHAnsi"/>
+          <w:sz w:val="24"/>
+          <w:szCs w:val="24"/>
+        </w:rPr>
+      </w:pPr>
+    </w:p>
+    <w:tbl>
+      <w:tblPr>
+        <w:tblW w:w="10350" w:type="dxa"/>
+        <w:tblInd w:w="-808" w:type="dxa"/>
+        <w:tblBorders>
+          <w:top w:val="single" w:sz="12" w:space="0" w:color="4472C4" w:themeColor="accent5"/>
+          <w:left w:val="single" w:sz="12" w:space="0" w:color="4472C4" w:themeColor="accent5"/>
+          <w:bottom w:val="single" w:sz="12" w:space="0" w:color="4472C4" w:themeColor="accent5"/>
+          <w:right w:val="single" w:sz="12" w:space="0" w:color="4472C4" w:themeColor="accent5"/>
+          <w:insideH w:val="single" w:sz="12" w:space="0" w:color="4472C4" w:themeColor="accent5"/>
+          <w:insideV w:val="single" w:sz="12" w:space="0" w:color="4472C4" w:themeColor="accent5"/>
+        </w:tblBorders>
+        <w:tblLook w:val="0000" w:firstRow="0" w:lastRow="0" w:firstColumn="0" w:lastColumn="0" w:noHBand="0" w:noVBand="0"/>
+      </w:tblPr>
+      <w:tblGrid>
+        <w:gridCol w:w="10350"/>
+      </w:tblGrid>
+      <w:tr>
+        <w:tblPrEx>
+          <w:tblCellMar>
+            <w:top w:w="0" w:type="dxa"/>
+            <w:bottom w:w="0" w:type="dxa"/>
+          </w:tblCellMar>
+        </w:tblPrEx>
+        <w:trPr>
+          <w:trHeight w:val="8106"/>
+        </w:trPr>
+        <w:tc>
+          <w:tcPr>
+            <w:tcW w:w="10350" w:type="dxa"/>
+          </w:tcPr>
+          <w:p>
+            <w:pPr>
+              <w:spacing w:line="480" w:lineRule="auto"/>
+              <w:ind w:left="916"/>
+              <w:rPr>
+                <w:rFonts w:asciiTheme="minorHAnsi" w:hAnsiTheme="minorHAnsi" w:cstheme="minorHAnsi"/>
+                <w:sz w:val="24"/>
+                <w:szCs w:val="24"/>
+              </w:rPr>
+            </w:pPr>
+          </w:p>
+          <w:p>
+            <w:pPr>
+              <w:spacing w:line="480" w:lineRule="auto"/>
+              <w:ind w:left="916"/>
+              <w:rPr>
+                <w:rFonts w:asciiTheme="minorHAnsi" w:hAnsiTheme="minorHAnsi" w:cstheme="minorHAnsi"/>
+                <w:sz w:val="24"/>
+                <w:szCs w:val="24"/>
+              </w:rPr>
+            </w:pPr>
+            <w:r>
+              <w:rPr>
+                <w:rFonts w:asciiTheme="minorHAnsi" w:hAnsiTheme="minorHAnsi" w:cstheme="minorHAnsi"/>
+                <w:noProof/>
+                <w:sz w:val="24"/>
+                <w:szCs w:val="24"/>
+              </w:rPr>
+              <w:drawing>
+                <wp:inline distT="0" distB="0" distL="0" distR="0" wp14:anchorId="10AE1464" wp14:editId="01510096">
+                  <wp:extent cx="5057140" cy="3775075"/>
+                  <wp:effectExtent l="0" t="0" r="0" b="0"/>
+                  <wp:docPr id="30" name="Picture 30"/>
+                  <wp:cNvGraphicFramePr>
+                    <a:graphicFrameLocks xmlns:a="http://schemas.openxmlformats.org/drawingml/2006/main" noChangeAspect="1"/>
+                  </wp:cNvGraphicFramePr>
+                  <a:graphic xmlns:a="http://schemas.openxmlformats.org/drawingml/2006/main">
+                    <a:graphicData uri="http://schemas.openxmlformats.org/drawingml/2006/picture">
+                      <pic:pic xmlns:pic="http://schemas.openxmlformats.org/drawingml/2006/picture">
+                        <pic:nvPicPr>
+                          <pic:cNvPr id="0" name="Picture 10"/>
+                          <pic:cNvPicPr>
+                            <a:picLocks noChangeAspect="1" noChangeArrowheads="1"/>
+                          </pic:cNvPicPr>
+                        </pic:nvPicPr>
+                        <pic:blipFill>
+                          <a:blip r:embed="rId13">
+                            <a:extLst>
+                              <a:ext uri="{28A0092B-C50C-407E-A947-70E740481C1C}">
+                                <a14:useLocalDpi xmlns:a14="http://schemas.microsoft.com/office/drawing/2010/main" val="0"/>
+                              </a:ext>
+                            </a:extLst>
+                          </a:blip>
+                          <a:srcRect/>
+                          <a:stretch>
+                            <a:fillRect/>
+                          </a:stretch>
+                        </pic:blipFill>
+                        <pic:spPr bwMode="auto">
+                          <a:xfrm>
+                            <a:off x="0" y="0"/>
+                            <a:ext cx="5057140" cy="3775075"/>
+                          </a:xfrm>
+                          <a:prstGeom prst="rect">
+                            <a:avLst/>
+                          </a:prstGeom>
+                          <a:noFill/>
+                          <a:ln>
+                            <a:noFill/>
+                          </a:ln>
+                        </pic:spPr>
+                      </pic:pic>
+                    </a:graphicData>
+                  </a:graphic>
+                </wp:inline>
+              </w:drawing>
+            </w:r>
+          </w:p>
+          <w:p>
+            <w:pPr>
+              <w:pStyle w:val="ListParagraph"/>
+              <w:numPr>
+                <w:ilvl w:val="0"/>
+                <w:numId w:val="20"/>
+              </w:numPr>
+              <w:spacing w:line="480" w:lineRule="auto"/>
+              <w:ind w:left="1636"/>
+              <w:rPr>
+                <w:rFonts w:asciiTheme="minorHAnsi" w:hAnsiTheme="minorHAnsi" w:cstheme="minorHAnsi"/>
+                <w:sz w:val="24"/>
+                <w:szCs w:val="24"/>
+              </w:rPr>
+            </w:pPr>
+            <w:r>
+              <w:rPr>
+                <w:rFonts w:asciiTheme="minorHAnsi" w:hAnsiTheme="minorHAnsi" w:cstheme="minorHAnsi"/>
+                <w:sz w:val="24"/>
+                <w:szCs w:val="24"/>
+              </w:rPr>
+              <w:t>Final roll is displayed along with scoring options and instructions.</w:t>
+            </w:r>
+          </w:p>
+          <w:p>
+            <w:pPr>
+              <w:pStyle w:val="ListParagraph"/>
+              <w:numPr>
+                <w:ilvl w:val="1"/>
+                <w:numId w:val="20"/>
+              </w:numPr>
+              <w:spacing w:line="480" w:lineRule="auto"/>
+              <w:ind w:left="2356"/>
+              <w:rPr>
+                <w:rFonts w:asciiTheme="minorHAnsi" w:hAnsiTheme="minorHAnsi" w:cstheme="minorHAnsi"/>
+                <w:sz w:val="24"/>
+                <w:szCs w:val="24"/>
+              </w:rPr>
+            </w:pPr>
+            <w:r>
+              <w:rPr>
+                <w:rFonts w:asciiTheme="minorHAnsi" w:hAnsiTheme="minorHAnsi" w:cstheme="minorHAnsi"/>
+                <w:sz w:val="24"/>
+                <w:szCs w:val="24"/>
+              </w:rPr>
+              <w:t>I ended up rolling a ‘6’ which gives me a “Large Straight”.</w:t>
+            </w:r>
+          </w:p>
+        </w:tc>
+      </w:tr>
+    </w:tbl>
+    <w:p>
+      <w:pPr>
+        <w:spacing w:line="480" w:lineRule="auto"/>
+        <w:rPr>
+          <w:rFonts w:asciiTheme="minorHAnsi" w:hAnsiTheme="minorHAnsi" w:cstheme="minorHAnsi"/>
+          <w:sz w:val="24"/>
+          <w:szCs w:val="24"/>
+        </w:rPr>
+      </w:pPr>
+      <w:r>
+        <w:rPr>
+          <w:rFonts w:asciiTheme="minorHAnsi" w:hAnsiTheme="minorHAnsi" w:cstheme="minorHAnsi"/>
+          <w:noProof/>
+          <w:sz w:val="24"/>
+          <w:szCs w:val="24"/>
+        </w:rPr>
+        <w:lastRenderedPageBreak/>
+        <w:drawing>
+          <wp:inline distT="0" distB="0" distL="0" distR="0">
+            <wp:extent cx="4696460" cy="1690370"/>
+            <wp:effectExtent l="0" t="0" r="8890" b="5080"/>
+            <wp:docPr id="16" name="Picture 16"/>
+            <wp:cNvGraphicFramePr>
+              <a:graphicFrameLocks xmlns:a="http://schemas.openxmlformats.org/drawingml/2006/main" noChangeAspect="1"/>
+            </wp:cNvGraphicFramePr>
+            <a:graphic xmlns:a="http://schemas.openxmlformats.org/drawingml/2006/main">
+              <a:graphicData uri="http://schemas.openxmlformats.org/drawingml/2006/picture">
+                <pic:pic xmlns:pic="http://schemas.openxmlformats.org/drawingml/2006/picture">
+                  <pic:nvPicPr>
+                    <pic:cNvPr id="0" name="Picture 11"/>
+                    <pic:cNvPicPr>
+                      <a:picLocks noChangeAspect="1" noChangeArrowheads="1"/>
+                    </pic:cNvPicPr>
+                  </pic:nvPicPr>
+                  <pic:blipFill>
+                    <a:blip r:embed="rId14">
+                      <a:extLst>
+                        <a:ext uri="{28A0092B-C50C-407E-A947-70E740481C1C}">
+                          <a14:useLocalDpi xmlns:a14="http://schemas.microsoft.com/office/drawing/2010/main" val="0"/>
+                        </a:ext>
+                      </a:extLst>
+                    </a:blip>
+                    <a:srcRect/>
+                    <a:stretch>
+                      <a:fillRect/>
+                    </a:stretch>
+                  </pic:blipFill>
+                  <pic:spPr bwMode="auto">
+                    <a:xfrm>
+                      <a:off x="0" y="0"/>
+                      <a:ext cx="4696460" cy="1690370"/>
+                    </a:xfrm>
+                    <a:prstGeom prst="rect">
+                      <a:avLst/>
+                    </a:prstGeom>
+                    <a:noFill/>
+                    <a:ln>
+                      <a:noFill/>
+                    </a:ln>
+                  </pic:spPr>
+                </pic:pic>
+              </a:graphicData>
+            </a:graphic>
+          </wp:inline>
+        </w:drawing>
+      </w:r>
     </w:p>
     <w:p>
       <w:pPr>
@@ -3480,7 +4537,7 @@
         <w:sz w:val="28"/>
         <w:szCs w:val="28"/>
       </w:rPr>
-      <w:id w:val="-701008847"/>
+      <w:id w:val="1889064563"/>
       <w:docPartObj>
         <w:docPartGallery w:val="Page Numbers (Bottom of Page)"/>
         <w:docPartUnique/>
@@ -3495,7 +4552,7 @@
             <w:sz w:val="28"/>
             <w:szCs w:val="28"/>
           </w:rPr>
-          <w:id w:val="1728636285"/>
+          <w:id w:val="1389920515"/>
           <w:docPartObj>
             <w:docPartGallery w:val="Page Numbers (Top of Page)"/>
             <w:docPartUnique/>
@@ -3556,7 +4613,7 @@
                 <w:sz w:val="28"/>
                 <w:szCs w:val="28"/>
               </w:rPr>
-              <w:t>3</w:t>
+              <w:t>7</w:t>
             </w:r>
             <w:r>
               <w:rPr>
@@ -3610,7 +4667,7 @@
                 <w:sz w:val="28"/>
                 <w:szCs w:val="28"/>
               </w:rPr>
-              <w:t>6</w:t>
+              <w:t>9</w:t>
             </w:r>
             <w:r>
               <w:rPr>
@@ -4163,6 +5220,119 @@
     </w:lvl>
   </w:abstractNum>
   <w:abstractNum w:abstractNumId="8" w15:restartNumberingAfterBreak="0">
+    <w:nsid w:val="0BCF3909"/>
+    <w:multiLevelType w:val="hybridMultilevel"/>
+    <w:tmpl w:val="A1CA3E78"/>
+    <w:lvl w:ilvl="0" w:tplc="04090001">
+      <w:start w:val="1"/>
+      <w:numFmt w:val="bullet"/>
+      <w:lvlText w:val=""/>
+      <w:lvlJc w:val="left"/>
+      <w:pPr>
+        <w:ind w:left="720" w:hanging="360"/>
+      </w:pPr>
+      <w:rPr>
+        <w:rFonts w:ascii="Symbol" w:hAnsi="Symbol" w:hint="default"/>
+      </w:rPr>
+    </w:lvl>
+    <w:lvl w:ilvl="1" w:tplc="04090003" w:tentative="1">
+      <w:start w:val="1"/>
+      <w:numFmt w:val="bullet"/>
+      <w:lvlText w:val="o"/>
+      <w:lvlJc w:val="left"/>
+      <w:pPr>
+        <w:ind w:left="1440" w:hanging="360"/>
+      </w:pPr>
+      <w:rPr>
+        <w:rFonts w:ascii="Courier New" w:hAnsi="Courier New" w:cs="Courier New" w:hint="default"/>
+      </w:rPr>
+    </w:lvl>
+    <w:lvl w:ilvl="2" w:tplc="04090005" w:tentative="1">
+      <w:start w:val="1"/>
+      <w:numFmt w:val="bullet"/>
+      <w:lvlText w:val=""/>
+      <w:lvlJc w:val="left"/>
+      <w:pPr>
+        <w:ind w:left="2160" w:hanging="360"/>
+      </w:pPr>
+      <w:rPr>
+        <w:rFonts w:ascii="Wingdings" w:hAnsi="Wingdings" w:hint="default"/>
+      </w:rPr>
+    </w:lvl>
+    <w:lvl w:ilvl="3" w:tplc="04090001" w:tentative="1">
+      <w:start w:val="1"/>
+      <w:numFmt w:val="bullet"/>
+      <w:lvlText w:val=""/>
+      <w:lvlJc w:val="left"/>
+      <w:pPr>
+        <w:ind w:left="2880" w:hanging="360"/>
+      </w:pPr>
+      <w:rPr>
+        <w:rFonts w:ascii="Symbol" w:hAnsi="Symbol" w:hint="default"/>
+      </w:rPr>
+    </w:lvl>
+    <w:lvl w:ilvl="4" w:tplc="04090003" w:tentative="1">
+      <w:start w:val="1"/>
+      <w:numFmt w:val="bullet"/>
+      <w:lvlText w:val="o"/>
+      <w:lvlJc w:val="left"/>
+      <w:pPr>
+        <w:ind w:left="3600" w:hanging="360"/>
+      </w:pPr>
+      <w:rPr>
+        <w:rFonts w:ascii="Courier New" w:hAnsi="Courier New" w:cs="Courier New" w:hint="default"/>
+      </w:rPr>
+    </w:lvl>
+    <w:lvl w:ilvl="5" w:tplc="04090005" w:tentative="1">
+      <w:start w:val="1"/>
+      <w:numFmt w:val="bullet"/>
+      <w:lvlText w:val=""/>
+      <w:lvlJc w:val="left"/>
+      <w:pPr>
+        <w:ind w:left="4320" w:hanging="360"/>
+      </w:pPr>
+      <w:rPr>
+        <w:rFonts w:ascii="Wingdings" w:hAnsi="Wingdings" w:hint="default"/>
+      </w:rPr>
+    </w:lvl>
+    <w:lvl w:ilvl="6" w:tplc="04090001" w:tentative="1">
+      <w:start w:val="1"/>
+      <w:numFmt w:val="bullet"/>
+      <w:lvlText w:val=""/>
+      <w:lvlJc w:val="left"/>
+      <w:pPr>
+        <w:ind w:left="5040" w:hanging="360"/>
+      </w:pPr>
+      <w:rPr>
+        <w:rFonts w:ascii="Symbol" w:hAnsi="Symbol" w:hint="default"/>
+      </w:rPr>
+    </w:lvl>
+    <w:lvl w:ilvl="7" w:tplc="04090003" w:tentative="1">
+      <w:start w:val="1"/>
+      <w:numFmt w:val="bullet"/>
+      <w:lvlText w:val="o"/>
+      <w:lvlJc w:val="left"/>
+      <w:pPr>
+        <w:ind w:left="5760" w:hanging="360"/>
+      </w:pPr>
+      <w:rPr>
+        <w:rFonts w:ascii="Courier New" w:hAnsi="Courier New" w:cs="Courier New" w:hint="default"/>
+      </w:rPr>
+    </w:lvl>
+    <w:lvl w:ilvl="8" w:tplc="04090005" w:tentative="1">
+      <w:start w:val="1"/>
+      <w:numFmt w:val="bullet"/>
+      <w:lvlText w:val=""/>
+      <w:lvlJc w:val="left"/>
+      <w:pPr>
+        <w:ind w:left="6480" w:hanging="360"/>
+      </w:pPr>
+      <w:rPr>
+        <w:rFonts w:ascii="Wingdings" w:hAnsi="Wingdings" w:hint="default"/>
+      </w:rPr>
+    </w:lvl>
+  </w:abstractNum>
+  <w:abstractNum w:abstractNumId="9" w15:restartNumberingAfterBreak="0">
     <w:nsid w:val="11FB7447"/>
     <w:multiLevelType w:val="hybridMultilevel"/>
     <w:tmpl w:val="3498F918"/>
@@ -4248,7 +5418,7 @@
       </w:pPr>
     </w:lvl>
   </w:abstractNum>
-  <w:abstractNum w:abstractNumId="9" w15:restartNumberingAfterBreak="0">
+  <w:abstractNum w:abstractNumId="10" w15:restartNumberingAfterBreak="0">
     <w:nsid w:val="2CCB2AE8"/>
     <w:multiLevelType w:val="hybridMultilevel"/>
     <w:tmpl w:val="637E76C6"/>
@@ -4334,7 +5504,233 @@
       </w:pPr>
     </w:lvl>
   </w:abstractNum>
-  <w:abstractNum w:abstractNumId="10" w15:restartNumberingAfterBreak="0">
+  <w:abstractNum w:abstractNumId="11" w15:restartNumberingAfterBreak="0">
+    <w:nsid w:val="32B90E61"/>
+    <w:multiLevelType w:val="hybridMultilevel"/>
+    <w:tmpl w:val="AC76E14E"/>
+    <w:lvl w:ilvl="0" w:tplc="04090001">
+      <w:start w:val="1"/>
+      <w:numFmt w:val="bullet"/>
+      <w:lvlText w:val=""/>
+      <w:lvlJc w:val="left"/>
+      <w:pPr>
+        <w:ind w:left="720" w:hanging="360"/>
+      </w:pPr>
+      <w:rPr>
+        <w:rFonts w:ascii="Symbol" w:hAnsi="Symbol" w:hint="default"/>
+      </w:rPr>
+    </w:lvl>
+    <w:lvl w:ilvl="1" w:tplc="04090003" w:tentative="1">
+      <w:start w:val="1"/>
+      <w:numFmt w:val="bullet"/>
+      <w:lvlText w:val="o"/>
+      <w:lvlJc w:val="left"/>
+      <w:pPr>
+        <w:ind w:left="1440" w:hanging="360"/>
+      </w:pPr>
+      <w:rPr>
+        <w:rFonts w:ascii="Courier New" w:hAnsi="Courier New" w:cs="Courier New" w:hint="default"/>
+      </w:rPr>
+    </w:lvl>
+    <w:lvl w:ilvl="2" w:tplc="04090005" w:tentative="1">
+      <w:start w:val="1"/>
+      <w:numFmt w:val="bullet"/>
+      <w:lvlText w:val=""/>
+      <w:lvlJc w:val="left"/>
+      <w:pPr>
+        <w:ind w:left="2160" w:hanging="360"/>
+      </w:pPr>
+      <w:rPr>
+        <w:rFonts w:ascii="Wingdings" w:hAnsi="Wingdings" w:hint="default"/>
+      </w:rPr>
+    </w:lvl>
+    <w:lvl w:ilvl="3" w:tplc="04090001" w:tentative="1">
+      <w:start w:val="1"/>
+      <w:numFmt w:val="bullet"/>
+      <w:lvlText w:val=""/>
+      <w:lvlJc w:val="left"/>
+      <w:pPr>
+        <w:ind w:left="2880" w:hanging="360"/>
+      </w:pPr>
+      <w:rPr>
+        <w:rFonts w:ascii="Symbol" w:hAnsi="Symbol" w:hint="default"/>
+      </w:rPr>
+    </w:lvl>
+    <w:lvl w:ilvl="4" w:tplc="04090003" w:tentative="1">
+      <w:start w:val="1"/>
+      <w:numFmt w:val="bullet"/>
+      <w:lvlText w:val="o"/>
+      <w:lvlJc w:val="left"/>
+      <w:pPr>
+        <w:ind w:left="3600" w:hanging="360"/>
+      </w:pPr>
+      <w:rPr>
+        <w:rFonts w:ascii="Courier New" w:hAnsi="Courier New" w:cs="Courier New" w:hint="default"/>
+      </w:rPr>
+    </w:lvl>
+    <w:lvl w:ilvl="5" w:tplc="04090005" w:tentative="1">
+      <w:start w:val="1"/>
+      <w:numFmt w:val="bullet"/>
+      <w:lvlText w:val=""/>
+      <w:lvlJc w:val="left"/>
+      <w:pPr>
+        <w:ind w:left="4320" w:hanging="360"/>
+      </w:pPr>
+      <w:rPr>
+        <w:rFonts w:ascii="Wingdings" w:hAnsi="Wingdings" w:hint="default"/>
+      </w:rPr>
+    </w:lvl>
+    <w:lvl w:ilvl="6" w:tplc="04090001" w:tentative="1">
+      <w:start w:val="1"/>
+      <w:numFmt w:val="bullet"/>
+      <w:lvlText w:val=""/>
+      <w:lvlJc w:val="left"/>
+      <w:pPr>
+        <w:ind w:left="5040" w:hanging="360"/>
+      </w:pPr>
+      <w:rPr>
+        <w:rFonts w:ascii="Symbol" w:hAnsi="Symbol" w:hint="default"/>
+      </w:rPr>
+    </w:lvl>
+    <w:lvl w:ilvl="7" w:tplc="04090003" w:tentative="1">
+      <w:start w:val="1"/>
+      <w:numFmt w:val="bullet"/>
+      <w:lvlText w:val="o"/>
+      <w:lvlJc w:val="left"/>
+      <w:pPr>
+        <w:ind w:left="5760" w:hanging="360"/>
+      </w:pPr>
+      <w:rPr>
+        <w:rFonts w:ascii="Courier New" w:hAnsi="Courier New" w:cs="Courier New" w:hint="default"/>
+      </w:rPr>
+    </w:lvl>
+    <w:lvl w:ilvl="8" w:tplc="04090005" w:tentative="1">
+      <w:start w:val="1"/>
+      <w:numFmt w:val="bullet"/>
+      <w:lvlText w:val=""/>
+      <w:lvlJc w:val="left"/>
+      <w:pPr>
+        <w:ind w:left="6480" w:hanging="360"/>
+      </w:pPr>
+      <w:rPr>
+        <w:rFonts w:ascii="Wingdings" w:hAnsi="Wingdings" w:hint="default"/>
+      </w:rPr>
+    </w:lvl>
+  </w:abstractNum>
+  <w:abstractNum w:abstractNumId="12" w15:restartNumberingAfterBreak="0">
+    <w:nsid w:val="338060C5"/>
+    <w:multiLevelType w:val="hybridMultilevel"/>
+    <w:tmpl w:val="7526C2DE"/>
+    <w:lvl w:ilvl="0" w:tplc="0409000B">
+      <w:start w:val="1"/>
+      <w:numFmt w:val="bullet"/>
+      <w:lvlText w:val=""/>
+      <w:lvlJc w:val="left"/>
+      <w:pPr>
+        <w:ind w:left="720" w:hanging="360"/>
+      </w:pPr>
+      <w:rPr>
+        <w:rFonts w:ascii="Wingdings" w:hAnsi="Wingdings" w:hint="default"/>
+      </w:rPr>
+    </w:lvl>
+    <w:lvl w:ilvl="1" w:tplc="04090003">
+      <w:start w:val="1"/>
+      <w:numFmt w:val="bullet"/>
+      <w:lvlText w:val="o"/>
+      <w:lvlJc w:val="left"/>
+      <w:pPr>
+        <w:ind w:left="1440" w:hanging="360"/>
+      </w:pPr>
+      <w:rPr>
+        <w:rFonts w:ascii="Courier New" w:hAnsi="Courier New" w:cs="Courier New" w:hint="default"/>
+      </w:rPr>
+    </w:lvl>
+    <w:lvl w:ilvl="2" w:tplc="04090005" w:tentative="1">
+      <w:start w:val="1"/>
+      <w:numFmt w:val="bullet"/>
+      <w:lvlText w:val=""/>
+      <w:lvlJc w:val="left"/>
+      <w:pPr>
+        <w:ind w:left="2160" w:hanging="360"/>
+      </w:pPr>
+      <w:rPr>
+        <w:rFonts w:ascii="Wingdings" w:hAnsi="Wingdings" w:hint="default"/>
+      </w:rPr>
+    </w:lvl>
+    <w:lvl w:ilvl="3" w:tplc="04090001" w:tentative="1">
+      <w:start w:val="1"/>
+      <w:numFmt w:val="bullet"/>
+      <w:lvlText w:val=""/>
+      <w:lvlJc w:val="left"/>
+      <w:pPr>
+        <w:ind w:left="2880" w:hanging="360"/>
+      </w:pPr>
+      <w:rPr>
+        <w:rFonts w:ascii="Symbol" w:hAnsi="Symbol" w:hint="default"/>
+      </w:rPr>
+    </w:lvl>
+    <w:lvl w:ilvl="4" w:tplc="04090003" w:tentative="1">
+      <w:start w:val="1"/>
+      <w:numFmt w:val="bullet"/>
+      <w:lvlText w:val="o"/>
+      <w:lvlJc w:val="left"/>
+      <w:pPr>
+        <w:ind w:left="3600" w:hanging="360"/>
+      </w:pPr>
+      <w:rPr>
+        <w:rFonts w:ascii="Courier New" w:hAnsi="Courier New" w:cs="Courier New" w:hint="default"/>
+      </w:rPr>
+    </w:lvl>
+    <w:lvl w:ilvl="5" w:tplc="04090005" w:tentative="1">
+      <w:start w:val="1"/>
+      <w:numFmt w:val="bullet"/>
+      <w:lvlText w:val=""/>
+      <w:lvlJc w:val="left"/>
+      <w:pPr>
+        <w:ind w:left="4320" w:hanging="360"/>
+      </w:pPr>
+      <w:rPr>
+        <w:rFonts w:ascii="Wingdings" w:hAnsi="Wingdings" w:hint="default"/>
+      </w:rPr>
+    </w:lvl>
+    <w:lvl w:ilvl="6" w:tplc="04090001" w:tentative="1">
+      <w:start w:val="1"/>
+      <w:numFmt w:val="bullet"/>
+      <w:lvlText w:val=""/>
+      <w:lvlJc w:val="left"/>
+      <w:pPr>
+        <w:ind w:left="5040" w:hanging="360"/>
+      </w:pPr>
+      <w:rPr>
+        <w:rFonts w:ascii="Symbol" w:hAnsi="Symbol" w:hint="default"/>
+      </w:rPr>
+    </w:lvl>
+    <w:lvl w:ilvl="7" w:tplc="04090003" w:tentative="1">
+      <w:start w:val="1"/>
+      <w:numFmt w:val="bullet"/>
+      <w:lvlText w:val="o"/>
+      <w:lvlJc w:val="left"/>
+      <w:pPr>
+        <w:ind w:left="5760" w:hanging="360"/>
+      </w:pPr>
+      <w:rPr>
+        <w:rFonts w:ascii="Courier New" w:hAnsi="Courier New" w:cs="Courier New" w:hint="default"/>
+      </w:rPr>
+    </w:lvl>
+    <w:lvl w:ilvl="8" w:tplc="04090005" w:tentative="1">
+      <w:start w:val="1"/>
+      <w:numFmt w:val="bullet"/>
+      <w:lvlText w:val=""/>
+      <w:lvlJc w:val="left"/>
+      <w:pPr>
+        <w:ind w:left="6480" w:hanging="360"/>
+      </w:pPr>
+      <w:rPr>
+        <w:rFonts w:ascii="Wingdings" w:hAnsi="Wingdings" w:hint="default"/>
+      </w:rPr>
+    </w:lvl>
+  </w:abstractNum>
+  <w:abstractNum w:abstractNumId="13" w15:restartNumberingAfterBreak="0">
     <w:nsid w:val="34EE51BA"/>
     <w:multiLevelType w:val="hybridMultilevel"/>
     <w:tmpl w:val="3612B10C"/>
@@ -4420,7 +5816,7 @@
       </w:pPr>
     </w:lvl>
   </w:abstractNum>
-  <w:abstractNum w:abstractNumId="11" w15:restartNumberingAfterBreak="0">
+  <w:abstractNum w:abstractNumId="14" w15:restartNumberingAfterBreak="0">
     <w:nsid w:val="40D01DEC"/>
     <w:multiLevelType w:val="hybridMultilevel"/>
     <w:tmpl w:val="375075E0"/>
@@ -4506,7 +5902,346 @@
       </w:pPr>
     </w:lvl>
   </w:abstractNum>
-  <w:abstractNum w:abstractNumId="12" w15:restartNumberingAfterBreak="0">
+  <w:abstractNum w:abstractNumId="15" w15:restartNumberingAfterBreak="0">
+    <w:nsid w:val="4506461D"/>
+    <w:multiLevelType w:val="hybridMultilevel"/>
+    <w:tmpl w:val="1A966D82"/>
+    <w:lvl w:ilvl="0" w:tplc="0409000B">
+      <w:start w:val="1"/>
+      <w:numFmt w:val="bullet"/>
+      <w:lvlText w:val=""/>
+      <w:lvlJc w:val="left"/>
+      <w:pPr>
+        <w:ind w:left="720" w:hanging="360"/>
+      </w:pPr>
+      <w:rPr>
+        <w:rFonts w:ascii="Wingdings" w:hAnsi="Wingdings" w:hint="default"/>
+      </w:rPr>
+    </w:lvl>
+    <w:lvl w:ilvl="1" w:tplc="04090003" w:tentative="1">
+      <w:start w:val="1"/>
+      <w:numFmt w:val="bullet"/>
+      <w:lvlText w:val="o"/>
+      <w:lvlJc w:val="left"/>
+      <w:pPr>
+        <w:ind w:left="1440" w:hanging="360"/>
+      </w:pPr>
+      <w:rPr>
+        <w:rFonts w:ascii="Courier New" w:hAnsi="Courier New" w:cs="Courier New" w:hint="default"/>
+      </w:rPr>
+    </w:lvl>
+    <w:lvl w:ilvl="2" w:tplc="04090005" w:tentative="1">
+      <w:start w:val="1"/>
+      <w:numFmt w:val="bullet"/>
+      <w:lvlText w:val=""/>
+      <w:lvlJc w:val="left"/>
+      <w:pPr>
+        <w:ind w:left="2160" w:hanging="360"/>
+      </w:pPr>
+      <w:rPr>
+        <w:rFonts w:ascii="Wingdings" w:hAnsi="Wingdings" w:hint="default"/>
+      </w:rPr>
+    </w:lvl>
+    <w:lvl w:ilvl="3" w:tplc="04090001" w:tentative="1">
+      <w:start w:val="1"/>
+      <w:numFmt w:val="bullet"/>
+      <w:lvlText w:val=""/>
+      <w:lvlJc w:val="left"/>
+      <w:pPr>
+        <w:ind w:left="2880" w:hanging="360"/>
+      </w:pPr>
+      <w:rPr>
+        <w:rFonts w:ascii="Symbol" w:hAnsi="Symbol" w:hint="default"/>
+      </w:rPr>
+    </w:lvl>
+    <w:lvl w:ilvl="4" w:tplc="04090003" w:tentative="1">
+      <w:start w:val="1"/>
+      <w:numFmt w:val="bullet"/>
+      <w:lvlText w:val="o"/>
+      <w:lvlJc w:val="left"/>
+      <w:pPr>
+        <w:ind w:left="3600" w:hanging="360"/>
+      </w:pPr>
+      <w:rPr>
+        <w:rFonts w:ascii="Courier New" w:hAnsi="Courier New" w:cs="Courier New" w:hint="default"/>
+      </w:rPr>
+    </w:lvl>
+    <w:lvl w:ilvl="5" w:tplc="04090005" w:tentative="1">
+      <w:start w:val="1"/>
+      <w:numFmt w:val="bullet"/>
+      <w:lvlText w:val=""/>
+      <w:lvlJc w:val="left"/>
+      <w:pPr>
+        <w:ind w:left="4320" w:hanging="360"/>
+      </w:pPr>
+      <w:rPr>
+        <w:rFonts w:ascii="Wingdings" w:hAnsi="Wingdings" w:hint="default"/>
+      </w:rPr>
+    </w:lvl>
+    <w:lvl w:ilvl="6" w:tplc="04090001" w:tentative="1">
+      <w:start w:val="1"/>
+      <w:numFmt w:val="bullet"/>
+      <w:lvlText w:val=""/>
+      <w:lvlJc w:val="left"/>
+      <w:pPr>
+        <w:ind w:left="5040" w:hanging="360"/>
+      </w:pPr>
+      <w:rPr>
+        <w:rFonts w:ascii="Symbol" w:hAnsi="Symbol" w:hint="default"/>
+      </w:rPr>
+    </w:lvl>
+    <w:lvl w:ilvl="7" w:tplc="04090003" w:tentative="1">
+      <w:start w:val="1"/>
+      <w:numFmt w:val="bullet"/>
+      <w:lvlText w:val="o"/>
+      <w:lvlJc w:val="left"/>
+      <w:pPr>
+        <w:ind w:left="5760" w:hanging="360"/>
+      </w:pPr>
+      <w:rPr>
+        <w:rFonts w:ascii="Courier New" w:hAnsi="Courier New" w:cs="Courier New" w:hint="default"/>
+      </w:rPr>
+    </w:lvl>
+    <w:lvl w:ilvl="8" w:tplc="04090005" w:tentative="1">
+      <w:start w:val="1"/>
+      <w:numFmt w:val="bullet"/>
+      <w:lvlText w:val=""/>
+      <w:lvlJc w:val="left"/>
+      <w:pPr>
+        <w:ind w:left="6480" w:hanging="360"/>
+      </w:pPr>
+      <w:rPr>
+        <w:rFonts w:ascii="Wingdings" w:hAnsi="Wingdings" w:hint="default"/>
+      </w:rPr>
+    </w:lvl>
+  </w:abstractNum>
+  <w:abstractNum w:abstractNumId="16" w15:restartNumberingAfterBreak="0">
+    <w:nsid w:val="4D8655BE"/>
+    <w:multiLevelType w:val="hybridMultilevel"/>
+    <w:tmpl w:val="2F9CC010"/>
+    <w:lvl w:ilvl="0" w:tplc="0409000B">
+      <w:start w:val="1"/>
+      <w:numFmt w:val="bullet"/>
+      <w:lvlText w:val=""/>
+      <w:lvlJc w:val="left"/>
+      <w:pPr>
+        <w:ind w:left="720" w:hanging="360"/>
+      </w:pPr>
+      <w:rPr>
+        <w:rFonts w:ascii="Wingdings" w:hAnsi="Wingdings" w:hint="default"/>
+      </w:rPr>
+    </w:lvl>
+    <w:lvl w:ilvl="1" w:tplc="04090003">
+      <w:start w:val="1"/>
+      <w:numFmt w:val="bullet"/>
+      <w:lvlText w:val="o"/>
+      <w:lvlJc w:val="left"/>
+      <w:pPr>
+        <w:ind w:left="1440" w:hanging="360"/>
+      </w:pPr>
+      <w:rPr>
+        <w:rFonts w:ascii="Courier New" w:hAnsi="Courier New" w:cs="Courier New" w:hint="default"/>
+      </w:rPr>
+    </w:lvl>
+    <w:lvl w:ilvl="2" w:tplc="04090005" w:tentative="1">
+      <w:start w:val="1"/>
+      <w:numFmt w:val="bullet"/>
+      <w:lvlText w:val=""/>
+      <w:lvlJc w:val="left"/>
+      <w:pPr>
+        <w:ind w:left="2160" w:hanging="360"/>
+      </w:pPr>
+      <w:rPr>
+        <w:rFonts w:ascii="Wingdings" w:hAnsi="Wingdings" w:hint="default"/>
+      </w:rPr>
+    </w:lvl>
+    <w:lvl w:ilvl="3" w:tplc="04090001" w:tentative="1">
+      <w:start w:val="1"/>
+      <w:numFmt w:val="bullet"/>
+      <w:lvlText w:val=""/>
+      <w:lvlJc w:val="left"/>
+      <w:pPr>
+        <w:ind w:left="2880" w:hanging="360"/>
+      </w:pPr>
+      <w:rPr>
+        <w:rFonts w:ascii="Symbol" w:hAnsi="Symbol" w:hint="default"/>
+      </w:rPr>
+    </w:lvl>
+    <w:lvl w:ilvl="4" w:tplc="04090003" w:tentative="1">
+      <w:start w:val="1"/>
+      <w:numFmt w:val="bullet"/>
+      <w:lvlText w:val="o"/>
+      <w:lvlJc w:val="left"/>
+      <w:pPr>
+        <w:ind w:left="3600" w:hanging="360"/>
+      </w:pPr>
+      <w:rPr>
+        <w:rFonts w:ascii="Courier New" w:hAnsi="Courier New" w:cs="Courier New" w:hint="default"/>
+      </w:rPr>
+    </w:lvl>
+    <w:lvl w:ilvl="5" w:tplc="04090005" w:tentative="1">
+      <w:start w:val="1"/>
+      <w:numFmt w:val="bullet"/>
+      <w:lvlText w:val=""/>
+      <w:lvlJc w:val="left"/>
+      <w:pPr>
+        <w:ind w:left="4320" w:hanging="360"/>
+      </w:pPr>
+      <w:rPr>
+        <w:rFonts w:ascii="Wingdings" w:hAnsi="Wingdings" w:hint="default"/>
+      </w:rPr>
+    </w:lvl>
+    <w:lvl w:ilvl="6" w:tplc="04090001" w:tentative="1">
+      <w:start w:val="1"/>
+      <w:numFmt w:val="bullet"/>
+      <w:lvlText w:val=""/>
+      <w:lvlJc w:val="left"/>
+      <w:pPr>
+        <w:ind w:left="5040" w:hanging="360"/>
+      </w:pPr>
+      <w:rPr>
+        <w:rFonts w:ascii="Symbol" w:hAnsi="Symbol" w:hint="default"/>
+      </w:rPr>
+    </w:lvl>
+    <w:lvl w:ilvl="7" w:tplc="04090003" w:tentative="1">
+      <w:start w:val="1"/>
+      <w:numFmt w:val="bullet"/>
+      <w:lvlText w:val="o"/>
+      <w:lvlJc w:val="left"/>
+      <w:pPr>
+        <w:ind w:left="5760" w:hanging="360"/>
+      </w:pPr>
+      <w:rPr>
+        <w:rFonts w:ascii="Courier New" w:hAnsi="Courier New" w:cs="Courier New" w:hint="default"/>
+      </w:rPr>
+    </w:lvl>
+    <w:lvl w:ilvl="8" w:tplc="04090005" w:tentative="1">
+      <w:start w:val="1"/>
+      <w:numFmt w:val="bullet"/>
+      <w:lvlText w:val=""/>
+      <w:lvlJc w:val="left"/>
+      <w:pPr>
+        <w:ind w:left="6480" w:hanging="360"/>
+      </w:pPr>
+      <w:rPr>
+        <w:rFonts w:ascii="Wingdings" w:hAnsi="Wingdings" w:hint="default"/>
+      </w:rPr>
+    </w:lvl>
+  </w:abstractNum>
+  <w:abstractNum w:abstractNumId="17" w15:restartNumberingAfterBreak="0">
+    <w:nsid w:val="57A50E1E"/>
+    <w:multiLevelType w:val="hybridMultilevel"/>
+    <w:tmpl w:val="3E800E1E"/>
+    <w:lvl w:ilvl="0" w:tplc="0409000B">
+      <w:start w:val="1"/>
+      <w:numFmt w:val="bullet"/>
+      <w:lvlText w:val=""/>
+      <w:lvlJc w:val="left"/>
+      <w:pPr>
+        <w:ind w:left="720" w:hanging="360"/>
+      </w:pPr>
+      <w:rPr>
+        <w:rFonts w:ascii="Wingdings" w:hAnsi="Wingdings" w:hint="default"/>
+      </w:rPr>
+    </w:lvl>
+    <w:lvl w:ilvl="1" w:tplc="04090003" w:tentative="1">
+      <w:start w:val="1"/>
+      <w:numFmt w:val="bullet"/>
+      <w:lvlText w:val="o"/>
+      <w:lvlJc w:val="left"/>
+      <w:pPr>
+        <w:ind w:left="1440" w:hanging="360"/>
+      </w:pPr>
+      <w:rPr>
+        <w:rFonts w:ascii="Courier New" w:hAnsi="Courier New" w:cs="Courier New" w:hint="default"/>
+      </w:rPr>
+    </w:lvl>
+    <w:lvl w:ilvl="2" w:tplc="04090005" w:tentative="1">
+      <w:start w:val="1"/>
+      <w:numFmt w:val="bullet"/>
+      <w:lvlText w:val=""/>
+      <w:lvlJc w:val="left"/>
+      <w:pPr>
+        <w:ind w:left="2160" w:hanging="360"/>
+      </w:pPr>
+      <w:rPr>
+        <w:rFonts w:ascii="Wingdings" w:hAnsi="Wingdings" w:hint="default"/>
+      </w:rPr>
+    </w:lvl>
+    <w:lvl w:ilvl="3" w:tplc="04090001" w:tentative="1">
+      <w:start w:val="1"/>
+      <w:numFmt w:val="bullet"/>
+      <w:lvlText w:val=""/>
+      <w:lvlJc w:val="left"/>
+      <w:pPr>
+        <w:ind w:left="2880" w:hanging="360"/>
+      </w:pPr>
+      <w:rPr>
+        <w:rFonts w:ascii="Symbol" w:hAnsi="Symbol" w:hint="default"/>
+      </w:rPr>
+    </w:lvl>
+    <w:lvl w:ilvl="4" w:tplc="04090003" w:tentative="1">
+      <w:start w:val="1"/>
+      <w:numFmt w:val="bullet"/>
+      <w:lvlText w:val="o"/>
+      <w:lvlJc w:val="left"/>
+      <w:pPr>
+        <w:ind w:left="3600" w:hanging="360"/>
+      </w:pPr>
+      <w:rPr>
+        <w:rFonts w:ascii="Courier New" w:hAnsi="Courier New" w:cs="Courier New" w:hint="default"/>
+      </w:rPr>
+    </w:lvl>
+    <w:lvl w:ilvl="5" w:tplc="04090005" w:tentative="1">
+      <w:start w:val="1"/>
+      <w:numFmt w:val="bullet"/>
+      <w:lvlText w:val=""/>
+      <w:lvlJc w:val="left"/>
+      <w:pPr>
+        <w:ind w:left="4320" w:hanging="360"/>
+      </w:pPr>
+      <w:rPr>
+        <w:rFonts w:ascii="Wingdings" w:hAnsi="Wingdings" w:hint="default"/>
+      </w:rPr>
+    </w:lvl>
+    <w:lvl w:ilvl="6" w:tplc="04090001" w:tentative="1">
+      <w:start w:val="1"/>
+      <w:numFmt w:val="bullet"/>
+      <w:lvlText w:val=""/>
+      <w:lvlJc w:val="left"/>
+      <w:pPr>
+        <w:ind w:left="5040" w:hanging="360"/>
+      </w:pPr>
+      <w:rPr>
+        <w:rFonts w:ascii="Symbol" w:hAnsi="Symbol" w:hint="default"/>
+      </w:rPr>
+    </w:lvl>
+    <w:lvl w:ilvl="7" w:tplc="04090003" w:tentative="1">
+      <w:start w:val="1"/>
+      <w:numFmt w:val="bullet"/>
+      <w:lvlText w:val="o"/>
+      <w:lvlJc w:val="left"/>
+      <w:pPr>
+        <w:ind w:left="5760" w:hanging="360"/>
+      </w:pPr>
+      <w:rPr>
+        <w:rFonts w:ascii="Courier New" w:hAnsi="Courier New" w:cs="Courier New" w:hint="default"/>
+      </w:rPr>
+    </w:lvl>
+    <w:lvl w:ilvl="8" w:tplc="04090005" w:tentative="1">
+      <w:start w:val="1"/>
+      <w:numFmt w:val="bullet"/>
+      <w:lvlText w:val=""/>
+      <w:lvlJc w:val="left"/>
+      <w:pPr>
+        <w:ind w:left="6480" w:hanging="360"/>
+      </w:pPr>
+      <w:rPr>
+        <w:rFonts w:ascii="Wingdings" w:hAnsi="Wingdings" w:hint="default"/>
+      </w:rPr>
+    </w:lvl>
+  </w:abstractNum>
+  <w:abstractNum w:abstractNumId="18" w15:restartNumberingAfterBreak="0">
     <w:nsid w:val="587557F8"/>
     <w:multiLevelType w:val="hybridMultilevel"/>
     <w:tmpl w:val="047A3C18"/>
@@ -4592,7 +6327,7 @@
       </w:pPr>
     </w:lvl>
   </w:abstractNum>
-  <w:abstractNum w:abstractNumId="13" w15:restartNumberingAfterBreak="0">
+  <w:abstractNum w:abstractNumId="19" w15:restartNumberingAfterBreak="0">
     <w:nsid w:val="79BC67F4"/>
     <w:multiLevelType w:val="hybridMultilevel"/>
     <w:tmpl w:val="9FE2240C"/>
@@ -4724,28 +6459,46 @@
     <w:abstractNumId w:val="3"/>
   </w:num>
   <w:num w:numId="7">
-    <w:abstractNumId w:val="8"/>
+    <w:abstractNumId w:val="9"/>
   </w:num>
   <w:num w:numId="8">
     <w:abstractNumId w:val="7"/>
   </w:num>
   <w:num w:numId="9">
-    <w:abstractNumId w:val="11"/>
+    <w:abstractNumId w:val="14"/>
   </w:num>
   <w:num w:numId="10">
-    <w:abstractNumId w:val="9"/>
+    <w:abstractNumId w:val="10"/>
   </w:num>
   <w:num w:numId="11">
-    <w:abstractNumId w:val="13"/>
+    <w:abstractNumId w:val="19"/>
   </w:num>
   <w:num w:numId="12">
     <w:abstractNumId w:val="6"/>
   </w:num>
   <w:num w:numId="13">
-    <w:abstractNumId w:val="10"/>
+    <w:abstractNumId w:val="13"/>
   </w:num>
   <w:num w:numId="14">
+    <w:abstractNumId w:val="18"/>
+  </w:num>
+  <w:num w:numId="15">
+    <w:abstractNumId w:val="11"/>
+  </w:num>
+  <w:num w:numId="16">
+    <w:abstractNumId w:val="8"/>
+  </w:num>
+  <w:num w:numId="17">
+    <w:abstractNumId w:val="17"/>
+  </w:num>
+  <w:num w:numId="18">
+    <w:abstractNumId w:val="15"/>
+  </w:num>
+  <w:num w:numId="19">
     <w:abstractNumId w:val="12"/>
+  </w:num>
+  <w:num w:numId="20">
+    <w:abstractNumId w:val="16"/>
   </w:num>
 </w:numbering>
 </file>
@@ -5526,7 +7279,7 @@
 </file>
 
 <file path=customXml/itemProps1.xml><?xml version="1.0" encoding="utf-8"?>
-<ds:datastoreItem xmlns:ds="http://schemas.openxmlformats.org/officeDocument/2006/customXml" ds:itemID="{477BBEE1-A03A-49FA-AA64-4F13AAFB5B6E}">
+<ds:datastoreItem xmlns:ds="http://schemas.openxmlformats.org/officeDocument/2006/customXml" ds:itemID="{D0CA7FFE-18D1-4D99-9583-1B77797FC057}">
   <ds:schemaRefs>
     <ds:schemaRef ds:uri="http://schemas.openxmlformats.org/officeDocument/2006/bibliography"/>
   </ds:schemaRefs>

--- a/Projects/Project 2/Yahtzee Final Writeup.docx
+++ b/Projects/Project 2/Yahtzee Final Writeup.docx
@@ -3351,30 +3351,32 @@
     </w:p>
     <w:p>
       <w:pPr>
-        <w:rPr>
-          <w:rFonts w:ascii="Calibri" w:eastAsia="Cambria" w:hAnsi="Calibri" w:cs="Calibri"/>
-          <w:b/>
-          <w:bCs/>
-          <w:sz w:val="24"/>
-          <w:szCs w:val="24"/>
-        </w:rPr>
-      </w:pPr>
-    </w:p>
-    <w:p>
-      <w:pPr>
-        <w:rPr>
-          <w:rFonts w:ascii="Calibri" w:eastAsia="Cambria" w:hAnsi="Calibri" w:cs="Calibri"/>
-          <w:b/>
-          <w:bCs/>
-          <w:sz w:val="24"/>
-          <w:szCs w:val="24"/>
-        </w:rPr>
-      </w:pPr>
+        <w:pStyle w:val="Heading1"/>
+        <w:numPr>
+          <w:ilvl w:val="0"/>
+          <w:numId w:val="22"/>
+        </w:numPr>
+        <w:rPr>
+          <w:rFonts w:eastAsia="Cambria"/>
+          <w:color w:val="auto"/>
+          <w:sz w:val="24"/>
+          <w:szCs w:val="24"/>
+        </w:rPr>
+      </w:pPr>
+      <w:r>
+        <w:rPr>
+          <w:rFonts w:eastAsia="Cambria"/>
+          <w:color w:val="auto"/>
+          <w:sz w:val="24"/>
+          <w:szCs w:val="24"/>
+        </w:rPr>
+        <w:t>Starting a multiplayer game.</w:t>
+      </w:r>
     </w:p>
     <w:tbl>
       <w:tblPr>
-        <w:tblW w:w="0" w:type="auto"/>
-        <w:tblInd w:w="-601" w:type="dxa"/>
+        <w:tblW w:w="10865" w:type="dxa"/>
+        <w:tblInd w:w="-743" w:type="dxa"/>
         <w:tblBorders>
           <w:top w:val="single" w:sz="12" w:space="0" w:color="4472C4" w:themeColor="accent5"/>
           <w:left w:val="single" w:sz="12" w:space="0" w:color="4472C4" w:themeColor="accent5"/>
@@ -3386,9 +3388,9 @@
         <w:tblLook w:val="0000" w:firstRow="0" w:lastRow="0" w:firstColumn="0" w:lastColumn="0" w:noHBand="0" w:noVBand="0"/>
       </w:tblPr>
       <w:tblGrid>
-        <w:gridCol w:w="164"/>
-        <w:gridCol w:w="8270"/>
-        <w:gridCol w:w="293"/>
+        <w:gridCol w:w="199"/>
+        <w:gridCol w:w="8286"/>
+        <w:gridCol w:w="2380"/>
       </w:tblGrid>
       <w:tr>
         <w:tblPrEx>
@@ -3400,70 +3402,158 @@
         <w:trPr>
           <w:gridBefore w:val="1"/>
           <w:gridAfter w:val="1"/>
-          <w:wBefore w:w="164" w:type="dxa"/>
-          <w:wAfter w:w="293" w:type="dxa"/>
-          <w:trHeight w:val="4911"/>
+          <w:wBefore w:w="199" w:type="dxa"/>
+          <w:wAfter w:w="2380" w:type="dxa"/>
+          <w:trHeight w:val="5042"/>
         </w:trPr>
         <w:tc>
           <w:tcPr>
-            <w:tcW w:w="8270" w:type="dxa"/>
+            <w:tcW w:w="8286" w:type="dxa"/>
           </w:tcPr>
           <w:p>
             <w:pPr>
-              <w:ind w:left="545"/>
-              <w:rPr>
-                <w:rFonts w:ascii="Calibri" w:eastAsia="Cambria" w:hAnsi="Calibri" w:cs="Calibri"/>
-                <w:b/>
-                <w:bCs/>
-                <w:sz w:val="24"/>
-                <w:szCs w:val="24"/>
-              </w:rPr>
+              <w:ind w:left="655"/>
             </w:pPr>
           </w:p>
           <w:p>
             <w:pPr>
-              <w:ind w:left="545"/>
-              <w:rPr>
-                <w:rFonts w:ascii="Calibri" w:eastAsia="Cambria" w:hAnsi="Calibri" w:cs="Calibri"/>
-                <w:b/>
-                <w:bCs/>
-                <w:sz w:val="24"/>
-                <w:szCs w:val="24"/>
-              </w:rPr>
+              <w:ind w:left="655"/>
             </w:pPr>
             <w:r>
               <w:rPr>
-                <w:rFonts w:ascii="Calibri" w:eastAsia="Cambria" w:hAnsi="Calibri" w:cs="Calibri"/>
-                <w:b/>
-                <w:bCs/>
-                <w:sz w:val="24"/>
-                <w:szCs w:val="24"/>
-              </w:rPr>
-              <w:t>Execution</w:t>
-            </w:r>
-          </w:p>
-          <w:p>
-            <w:pPr>
-              <w:spacing w:line="480" w:lineRule="auto"/>
-              <w:ind w:left="545"/>
-              <w:rPr>
-                <w:rFonts w:asciiTheme="minorHAnsi" w:hAnsiTheme="minorHAnsi" w:cstheme="minorHAnsi"/>
-                <w:sz w:val="24"/>
-                <w:szCs w:val="24"/>
-              </w:rPr>
-            </w:pPr>
-            <w:r>
-              <w:rPr>
                 <w:rFonts w:asciiTheme="minorHAnsi" w:hAnsiTheme="minorHAnsi" w:cstheme="minorHAnsi"/>
                 <w:noProof/>
                 <w:sz w:val="24"/>
-                <w:szCs w:val="24"/>
+              </w:rPr>
+              <mc:AlternateContent>
+                <mc:Choice Requires="wps">
+                  <w:drawing>
+                    <wp:anchor distT="0" distB="0" distL="114300" distR="114300" simplePos="0" relativeHeight="251631104" behindDoc="0" locked="0" layoutInCell="1" allowOverlap="1">
+                      <wp:simplePos x="0" y="0"/>
+                      <wp:positionH relativeFrom="column">
+                        <wp:posOffset>3470080</wp:posOffset>
+                      </wp:positionH>
+                      <wp:positionV relativeFrom="paragraph">
+                        <wp:posOffset>1840865</wp:posOffset>
+                      </wp:positionV>
+                      <wp:extent cx="1008185" cy="328246"/>
+                      <wp:effectExtent l="0" t="0" r="1905" b="0"/>
+                      <wp:wrapNone/>
+                      <wp:docPr id="10" name="Text Box 10"/>
+                      <wp:cNvGraphicFramePr/>
+                      <a:graphic xmlns:a="http://schemas.openxmlformats.org/drawingml/2006/main">
+                        <a:graphicData uri="http://schemas.microsoft.com/office/word/2010/wordprocessingShape">
+                          <wps:wsp>
+                            <wps:cNvSpPr txBox="1"/>
+                            <wps:spPr>
+                              <a:xfrm>
+                                <a:off x="0" y="0"/>
+                                <a:ext cx="1008185" cy="328246"/>
+                              </a:xfrm>
+                              <a:prstGeom prst="rect">
+                                <a:avLst/>
+                              </a:prstGeom>
+                              <a:solidFill>
+                                <a:schemeClr val="lt1"/>
+                              </a:solidFill>
+                              <a:ln w="6350">
+                                <a:noFill/>
+                              </a:ln>
+                              <a:effectLst/>
+                            </wps:spPr>
+                            <wps:style>
+                              <a:lnRef idx="0">
+                                <a:schemeClr val="accent1"/>
+                              </a:lnRef>
+                              <a:fillRef idx="0">
+                                <a:schemeClr val="accent1"/>
+                              </a:fillRef>
+                              <a:effectRef idx="0">
+                                <a:schemeClr val="accent1"/>
+                              </a:effectRef>
+                              <a:fontRef idx="minor">
+                                <a:schemeClr val="dk1"/>
+                              </a:fontRef>
+                            </wps:style>
+                            <wps:txbx>
+                              <w:txbxContent>
+                                <w:p>
+                                  <w:pPr>
+                                    <w:rPr>
+                                      <w:rFonts w:ascii="Calibri" w:hAnsi="Calibri" w:cs="Calibri"/>
+                                      <w:b/>
+                                      <w:sz w:val="24"/>
+                                      <w:szCs w:val="24"/>
+                                    </w:rPr>
+                                  </w:pPr>
+                                  <w:r>
+                                    <w:rPr>
+                                      <w:rFonts w:ascii="Calibri" w:hAnsi="Calibri" w:cs="Calibri"/>
+                                      <w:b/>
+                                      <w:sz w:val="24"/>
+                                      <w:szCs w:val="24"/>
+                                    </w:rPr>
+                                    <w:t>Fig. 1</w:t>
+                                  </w:r>
+                                </w:p>
+                              </w:txbxContent>
+                            </wps:txbx>
+                            <wps:bodyPr rot="0" spcFirstLastPara="0" vertOverflow="overflow" horzOverflow="overflow" vert="horz" wrap="square" lIns="91440" tIns="45720" rIns="91440" bIns="45720" numCol="1" spcCol="0" rtlCol="0" fromWordArt="0" anchor="t" anchorCtr="0" forceAA="0" compatLnSpc="1">
+                              <a:prstTxWarp prst="textNoShape">
+                                <a:avLst/>
+                              </a:prstTxWarp>
+                              <a:noAutofit/>
+                            </wps:bodyPr>
+                          </wps:wsp>
+                        </a:graphicData>
+                      </a:graphic>
+                    </wp:anchor>
+                  </w:drawing>
+                </mc:Choice>
+                <mc:Fallback>
+                  <w:pict>
+                    <v:shapetype id="_x0000_t202" coordsize="21600,21600" o:spt="202" path="m,l,21600r21600,l21600,xe">
+                      <v:stroke joinstyle="miter"/>
+                      <v:path gradientshapeok="t" o:connecttype="rect"/>
+                    </v:shapetype>
+                    <v:shape id="Text Box 10" o:spid="_x0000_s1026" type="#_x0000_t202" style="position:absolute;left:0;text-align:left;margin-left:273.25pt;margin-top:144.95pt;width:79.4pt;height:25.85pt;z-index:251631104;visibility:visible;mso-wrap-style:square;mso-wrap-distance-left:9pt;mso-wrap-distance-top:0;mso-wrap-distance-right:9pt;mso-wrap-distance-bottom:0;mso-position-horizontal:absolute;mso-position-horizontal-relative:text;mso-position-vertical:absolute;mso-position-vertical-relative:text;v-text-anchor:top" o:gfxdata="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" fillcolor="white [3201]" stroked="f" strokeweight=".5pt">
+                      <v:textbox>
+                        <w:txbxContent>
+                          <w:p>
+                            <w:pPr>
+                              <w:rPr>
+                                <w:rFonts w:ascii="Calibri" w:hAnsi="Calibri" w:cs="Calibri"/>
+                                <w:b/>
+                                <w:sz w:val="24"/>
+                                <w:szCs w:val="24"/>
+                              </w:rPr>
+                            </w:pPr>
+                            <w:r>
+                              <w:rPr>
+                                <w:rFonts w:ascii="Calibri" w:hAnsi="Calibri" w:cs="Calibri"/>
+                                <w:b/>
+                                <w:sz w:val="24"/>
+                                <w:szCs w:val="24"/>
+                              </w:rPr>
+                              <w:t>Fig. 1</w:t>
+                            </w:r>
+                          </w:p>
+                        </w:txbxContent>
+                      </v:textbox>
+                    </v:shape>
+                  </w:pict>
+                </mc:Fallback>
+              </mc:AlternateContent>
+            </w:r>
+            <w:r>
+              <w:rPr>
+                <w:noProof/>
               </w:rPr>
               <w:drawing>
-                <wp:inline distT="0" distB="0" distL="0" distR="0" wp14:anchorId="0F28B58B" wp14:editId="27C94A79">
-                  <wp:extent cx="4232275" cy="2334260"/>
-                  <wp:effectExtent l="0" t="0" r="0" b="8890"/>
-                  <wp:docPr id="18" name="Picture 18"/>
+                <wp:inline distT="0" distB="0" distL="0" distR="0" wp14:anchorId="0828C253" wp14:editId="1EB3AE0A">
+                  <wp:extent cx="4191000" cy="2632075"/>
+                  <wp:effectExtent l="0" t="0" r="0" b="0"/>
+                  <wp:docPr id="34" name="Picture 34"/>
                   <wp:cNvGraphicFramePr>
                     <a:graphicFrameLocks xmlns:a="http://schemas.openxmlformats.org/drawingml/2006/main" noChangeAspect="1"/>
                   </wp:cNvGraphicFramePr>
@@ -3471,7 +3561,7 @@
                     <a:graphicData uri="http://schemas.openxmlformats.org/drawingml/2006/picture">
                       <pic:pic xmlns:pic="http://schemas.openxmlformats.org/drawingml/2006/picture">
                         <pic:nvPicPr>
-                          <pic:cNvPr id="0" name="Picture 5"/>
+                          <pic:cNvPr id="0" name="Picture 12"/>
                           <pic:cNvPicPr>
                             <a:picLocks noChangeAspect="1" noChangeArrowheads="1"/>
                           </pic:cNvPicPr>
@@ -3492,7 +3582,7 @@
                         <pic:spPr bwMode="auto">
                           <a:xfrm>
                             <a:off x="0" y="0"/>
-                            <a:ext cx="4232275" cy="2334260"/>
+                            <a:ext cx="4191000" cy="2632075"/>
                           </a:xfrm>
                           <a:prstGeom prst="rect">
                             <a:avLst/>
@@ -3511,50 +3601,55 @@
           </w:p>
           <w:p>
             <w:pPr>
+              <w:ind w:left="655"/>
+            </w:pPr>
+          </w:p>
+          <w:p>
+            <w:pPr>
               <w:pStyle w:val="ListParagraph"/>
               <w:numPr>
                 <w:ilvl w:val="0"/>
-                <w:numId w:val="18"/>
+                <w:numId w:val="23"/>
               </w:numPr>
-              <w:ind w:left="1265"/>
-              <w:rPr>
-                <w:rFonts w:ascii="Calibri" w:eastAsia="Cambria" w:hAnsi="Calibri" w:cs="Calibri"/>
-                <w:b/>
-                <w:bCs/>
-                <w:sz w:val="24"/>
-                <w:szCs w:val="24"/>
+              <w:spacing w:line="480" w:lineRule="auto"/>
+              <w:ind w:left="1375"/>
+              <w:rPr>
+                <w:rFonts w:asciiTheme="minorHAnsi" w:hAnsiTheme="minorHAnsi" w:cstheme="minorHAnsi"/>
+                <w:sz w:val="24"/>
               </w:rPr>
             </w:pPr>
             <w:r>
               <w:rPr>
-                <w:rFonts w:ascii="Calibri" w:eastAsia="Cambria" w:hAnsi="Calibri" w:cs="Calibri"/>
-                <w:bCs/>
-                <w:sz w:val="24"/>
-                <w:szCs w:val="24"/>
-              </w:rPr>
-              <w:t>Same for both</w:t>
-            </w:r>
-            <w:r>
-              <w:rPr>
-                <w:rFonts w:ascii="Calibri" w:eastAsia="Cambria" w:hAnsi="Calibri" w:cs="Calibri"/>
-                <w:bCs/>
-                <w:sz w:val="24"/>
-                <w:szCs w:val="24"/>
-              </w:rPr>
-              <w:t xml:space="preserve"> single player and multiplayer</w:t>
+                <w:rFonts w:asciiTheme="minorHAnsi" w:hAnsiTheme="minorHAnsi" w:cstheme="minorHAnsi"/>
+                <w:sz w:val="24"/>
+              </w:rPr>
+              <w:t>Initial Execution</w:t>
             </w:r>
           </w:p>
           <w:p>
             <w:pPr>
-              <w:ind w:left="545"/>
-              <w:rPr>
-                <w:rFonts w:ascii="Calibri" w:eastAsia="Cambria" w:hAnsi="Calibri" w:cs="Calibri"/>
-                <w:b/>
-                <w:bCs/>
-                <w:sz w:val="24"/>
-                <w:szCs w:val="24"/>
-              </w:rPr>
+              <w:pStyle w:val="ListParagraph"/>
+              <w:numPr>
+                <w:ilvl w:val="1"/>
+                <w:numId w:val="23"/>
+              </w:numPr>
+              <w:spacing w:line="480" w:lineRule="auto"/>
+              <w:ind w:left="2095"/>
             </w:pPr>
+            <w:r>
+              <w:rPr>
+                <w:rFonts w:asciiTheme="minorHAnsi" w:hAnsiTheme="minorHAnsi" w:cstheme="minorHAnsi"/>
+                <w:sz w:val="24"/>
+              </w:rPr>
+              <w:t>Displays rules</w:t>
+            </w:r>
+            <w:r>
+              <w:rPr>
+                <w:rFonts w:asciiTheme="minorHAnsi" w:hAnsiTheme="minorHAnsi" w:cstheme="minorHAnsi"/>
+                <w:sz w:val="24"/>
+              </w:rPr>
+              <w:t xml:space="preserve"> and asks for number of players.</w:t>
+            </w:r>
           </w:p>
         </w:tc>
       </w:tr>
@@ -3566,32 +3661,30 @@
           </w:tblCellMar>
         </w:tblPrEx>
         <w:trPr>
-          <w:trHeight w:val="3731"/>
+          <w:trHeight w:val="6360"/>
         </w:trPr>
         <w:tc>
           <w:tcPr>
-            <w:tcW w:w="8727" w:type="dxa"/>
+            <w:tcW w:w="10865" w:type="dxa"/>
             <w:gridSpan w:val="3"/>
           </w:tcPr>
           <w:p>
             <w:pPr>
               <w:spacing w:line="480" w:lineRule="auto"/>
-              <w:ind w:left="709"/>
-              <w:rPr>
-                <w:rFonts w:asciiTheme="minorHAnsi" w:hAnsiTheme="minorHAnsi" w:cstheme="minorHAnsi"/>
-                <w:sz w:val="24"/>
-                <w:szCs w:val="24"/>
+              <w:ind w:left="851"/>
+              <w:rPr>
+                <w:rFonts w:asciiTheme="minorHAnsi" w:hAnsiTheme="minorHAnsi" w:cstheme="minorHAnsi"/>
+                <w:sz w:val="24"/>
               </w:rPr>
             </w:pPr>
           </w:p>
           <w:p>
             <w:pPr>
               <w:spacing w:line="480" w:lineRule="auto"/>
-              <w:ind w:left="709"/>
-              <w:rPr>
-                <w:rFonts w:asciiTheme="minorHAnsi" w:hAnsiTheme="minorHAnsi" w:cstheme="minorHAnsi"/>
-                <w:sz w:val="24"/>
-                <w:szCs w:val="24"/>
+              <w:ind w:left="851"/>
+              <w:rPr>
+                <w:rFonts w:asciiTheme="minorHAnsi" w:hAnsiTheme="minorHAnsi" w:cstheme="minorHAnsi"/>
+                <w:sz w:val="24"/>
               </w:rPr>
             </w:pPr>
             <w:r>
@@ -3599,13 +3692,152 @@
                 <w:rFonts w:asciiTheme="minorHAnsi" w:hAnsiTheme="minorHAnsi" w:cstheme="minorHAnsi"/>
                 <w:noProof/>
                 <w:sz w:val="24"/>
-                <w:szCs w:val="24"/>
+              </w:rPr>
+              <mc:AlternateContent>
+                <mc:Choice Requires="wps">
+                  <w:drawing>
+                    <wp:anchor distT="0" distB="0" distL="114300" distR="114300" simplePos="0" relativeHeight="251651584" behindDoc="0" locked="0" layoutInCell="1" allowOverlap="1" wp14:anchorId="39EFA064" wp14:editId="38E8F006">
+                      <wp:simplePos x="0" y="0"/>
+                      <wp:positionH relativeFrom="column">
+                        <wp:posOffset>4199890</wp:posOffset>
+                      </wp:positionH>
+                      <wp:positionV relativeFrom="paragraph">
+                        <wp:posOffset>1070659</wp:posOffset>
+                      </wp:positionV>
+                      <wp:extent cx="1008185" cy="328246"/>
+                      <wp:effectExtent l="0" t="0" r="1905" b="0"/>
+                      <wp:wrapNone/>
+                      <wp:docPr id="11" name="Text Box 11"/>
+                      <wp:cNvGraphicFramePr/>
+                      <a:graphic xmlns:a="http://schemas.openxmlformats.org/drawingml/2006/main">
+                        <a:graphicData uri="http://schemas.microsoft.com/office/word/2010/wordprocessingShape">
+                          <wps:wsp>
+                            <wps:cNvSpPr txBox="1"/>
+                            <wps:spPr>
+                              <a:xfrm>
+                                <a:off x="0" y="0"/>
+                                <a:ext cx="1008185" cy="328246"/>
+                              </a:xfrm>
+                              <a:prstGeom prst="rect">
+                                <a:avLst/>
+                              </a:prstGeom>
+                              <a:solidFill>
+                                <a:schemeClr val="lt1"/>
+                              </a:solidFill>
+                              <a:ln w="6350">
+                                <a:noFill/>
+                              </a:ln>
+                              <a:effectLst/>
+                            </wps:spPr>
+                            <wps:style>
+                              <a:lnRef idx="0">
+                                <a:schemeClr val="accent1"/>
+                              </a:lnRef>
+                              <a:fillRef idx="0">
+                                <a:schemeClr val="accent1"/>
+                              </a:fillRef>
+                              <a:effectRef idx="0">
+                                <a:schemeClr val="accent1"/>
+                              </a:effectRef>
+                              <a:fontRef idx="minor">
+                                <a:schemeClr val="dk1"/>
+                              </a:fontRef>
+                            </wps:style>
+                            <wps:txbx>
+                              <w:txbxContent>
+                                <w:p>
+                                  <w:pPr>
+                                    <w:rPr>
+                                      <w:rFonts w:ascii="Calibri" w:hAnsi="Calibri" w:cs="Calibri"/>
+                                      <w:b/>
+                                      <w:sz w:val="24"/>
+                                      <w:szCs w:val="24"/>
+                                    </w:rPr>
+                                  </w:pPr>
+                                  <w:r>
+                                    <w:rPr>
+                                      <w:rFonts w:ascii="Calibri" w:hAnsi="Calibri" w:cs="Calibri"/>
+                                      <w:b/>
+                                      <w:sz w:val="24"/>
+                                      <w:szCs w:val="24"/>
+                                    </w:rPr>
+                                    <w:t>Fig</w:t>
+                                  </w:r>
+                                  <w:r>
+                                    <w:rPr>
+                                      <w:rFonts w:ascii="Calibri" w:hAnsi="Calibri" w:cs="Calibri"/>
+                                      <w:b/>
+                                      <w:sz w:val="24"/>
+                                      <w:szCs w:val="24"/>
+                                    </w:rPr>
+                                    <w:t>. 2</w:t>
+                                  </w:r>
+                                </w:p>
+                              </w:txbxContent>
+                            </wps:txbx>
+                            <wps:bodyPr rot="0" spcFirstLastPara="0" vertOverflow="overflow" horzOverflow="overflow" vert="horz" wrap="square" lIns="91440" tIns="45720" rIns="91440" bIns="45720" numCol="1" spcCol="0" rtlCol="0" fromWordArt="0" anchor="t" anchorCtr="0" forceAA="0" compatLnSpc="1">
+                              <a:prstTxWarp prst="textNoShape">
+                                <a:avLst/>
+                              </a:prstTxWarp>
+                              <a:noAutofit/>
+                            </wps:bodyPr>
+                          </wps:wsp>
+                        </a:graphicData>
+                      </a:graphic>
+                    </wp:anchor>
+                  </w:drawing>
+                </mc:Choice>
+                <mc:Fallback>
+                  <w:pict>
+                    <v:shape w14:anchorId="39EFA064" id="Text Box 11" o:spid="_x0000_s1027" type="#_x0000_t202" style="position:absolute;left:0;text-align:left;margin-left:330.7pt;margin-top:84.3pt;width:79.4pt;height:25.85pt;z-index:251651584;visibility:visible;mso-wrap-style:square;mso-wrap-distance-left:9pt;mso-wrap-distance-top:0;mso-wrap-distance-right:9pt;mso-wrap-distance-bottom:0;mso-position-horizontal:absolute;mso-position-horizontal-relative:text;mso-position-vertical:absolute;mso-position-vertical-relative:text;v-text-anchor:top" o:gfxdata="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" fillcolor="white [3201]" stroked="f" strokeweight=".5pt">
+                      <v:textbox>
+                        <w:txbxContent>
+                          <w:p>
+                            <w:pPr>
+                              <w:rPr>
+                                <w:rFonts w:ascii="Calibri" w:hAnsi="Calibri" w:cs="Calibri"/>
+                                <w:b/>
+                                <w:sz w:val="24"/>
+                                <w:szCs w:val="24"/>
+                              </w:rPr>
+                            </w:pPr>
+                            <w:r>
+                              <w:rPr>
+                                <w:rFonts w:ascii="Calibri" w:hAnsi="Calibri" w:cs="Calibri"/>
+                                <w:b/>
+                                <w:sz w:val="24"/>
+                                <w:szCs w:val="24"/>
+                              </w:rPr>
+                              <w:t>Fig</w:t>
+                            </w:r>
+                            <w:r>
+                              <w:rPr>
+                                <w:rFonts w:ascii="Calibri" w:hAnsi="Calibri" w:cs="Calibri"/>
+                                <w:b/>
+                                <w:sz w:val="24"/>
+                                <w:szCs w:val="24"/>
+                              </w:rPr>
+                              <w:t>. 2</w:t>
+                            </w:r>
+                          </w:p>
+                        </w:txbxContent>
+                      </v:textbox>
+                    </v:shape>
+                  </w:pict>
+                </mc:Fallback>
+              </mc:AlternateContent>
+            </w:r>
+            <w:r>
+              <w:rPr>
+                <w:rFonts w:asciiTheme="minorHAnsi" w:hAnsiTheme="minorHAnsi" w:cstheme="minorHAnsi"/>
+                <w:noProof/>
+                <w:sz w:val="24"/>
               </w:rPr>
               <w:drawing>
-                <wp:inline distT="0" distB="0" distL="0" distR="0" wp14:anchorId="70E20528" wp14:editId="29ECB835">
-                  <wp:extent cx="4184015" cy="741045"/>
-                  <wp:effectExtent l="0" t="0" r="6985" b="1905"/>
-                  <wp:docPr id="21" name="Picture 21"/>
+                <wp:inline distT="0" distB="0" distL="0" distR="0" wp14:anchorId="38F61804" wp14:editId="540423F3">
+                  <wp:extent cx="4551045" cy="1399540"/>
+                  <wp:effectExtent l="0" t="0" r="1905" b="0"/>
+                  <wp:docPr id="4" name="Picture 4"/>
                   <wp:cNvGraphicFramePr>
                     <a:graphicFrameLocks xmlns:a="http://schemas.openxmlformats.org/drawingml/2006/main" noChangeAspect="1"/>
                   </wp:cNvGraphicFramePr>
@@ -3613,7 +3845,7 @@
                     <a:graphicData uri="http://schemas.openxmlformats.org/drawingml/2006/picture">
                       <pic:pic xmlns:pic="http://schemas.openxmlformats.org/drawingml/2006/picture">
                         <pic:nvPicPr>
-                          <pic:cNvPr id="0" name="Picture 6"/>
+                          <pic:cNvPr id="0" name="Picture 13"/>
                           <pic:cNvPicPr>
                             <a:picLocks noChangeAspect="1" noChangeArrowheads="1"/>
                           </pic:cNvPicPr>
@@ -3634,7 +3866,7 @@
                         <pic:spPr bwMode="auto">
                           <a:xfrm>
                             <a:off x="0" y="0"/>
-                            <a:ext cx="4184015" cy="741045"/>
+                            <a:ext cx="4551045" cy="1399540"/>
                           </a:xfrm>
                           <a:prstGeom prst="rect">
                             <a:avLst/>
@@ -3656,23 +3888,43 @@
               <w:pStyle w:val="ListParagraph"/>
               <w:numPr>
                 <w:ilvl w:val="0"/>
-                <w:numId w:val="17"/>
+                <w:numId w:val="23"/>
               </w:numPr>
               <w:spacing w:line="480" w:lineRule="auto"/>
-              <w:ind w:left="1429"/>
-              <w:rPr>
-                <w:rFonts w:asciiTheme="minorHAnsi" w:hAnsiTheme="minorHAnsi" w:cstheme="minorHAnsi"/>
-                <w:sz w:val="24"/>
-                <w:szCs w:val="24"/>
+              <w:ind w:left="1571"/>
+              <w:rPr>
+                <w:rFonts w:asciiTheme="minorHAnsi" w:hAnsiTheme="minorHAnsi" w:cstheme="minorHAnsi"/>
+                <w:sz w:val="24"/>
               </w:rPr>
             </w:pPr>
             <w:r>
               <w:rPr>
                 <w:rFonts w:asciiTheme="minorHAnsi" w:hAnsiTheme="minorHAnsi" w:cstheme="minorHAnsi"/>
                 <w:sz w:val="24"/>
-                <w:szCs w:val="24"/>
-              </w:rPr>
-              <w:t>Enter ‘1’ for single player.</w:t>
+              </w:rPr>
+              <w:t>Enter desired number of players.</w:t>
+            </w:r>
+          </w:p>
+          <w:p>
+            <w:pPr>
+              <w:pStyle w:val="ListParagraph"/>
+              <w:numPr>
+                <w:ilvl w:val="1"/>
+                <w:numId w:val="23"/>
+              </w:numPr>
+              <w:spacing w:line="480" w:lineRule="auto"/>
+              <w:ind w:left="2291"/>
+              <w:rPr>
+                <w:rFonts w:asciiTheme="minorHAnsi" w:hAnsiTheme="minorHAnsi" w:cstheme="minorHAnsi"/>
+                <w:sz w:val="24"/>
+              </w:rPr>
+            </w:pPr>
+            <w:r>
+              <w:rPr>
+                <w:rFonts w:asciiTheme="minorHAnsi" w:hAnsiTheme="minorHAnsi" w:cstheme="minorHAnsi"/>
+                <w:sz w:val="24"/>
+              </w:rPr>
+              <w:t>‘2’ was entered for this example.</w:t>
             </w:r>
           </w:p>
           <w:p>
@@ -3680,35 +3932,908 @@
               <w:pStyle w:val="ListParagraph"/>
               <w:numPr>
                 <w:ilvl w:val="0"/>
-                <w:numId w:val="17"/>
+                <w:numId w:val="23"/>
               </w:numPr>
               <w:spacing w:line="480" w:lineRule="auto"/>
-              <w:ind w:left="1429"/>
-              <w:rPr>
-                <w:rFonts w:asciiTheme="minorHAnsi" w:hAnsiTheme="minorHAnsi" w:cstheme="minorHAnsi"/>
-                <w:sz w:val="24"/>
-                <w:szCs w:val="24"/>
+              <w:ind w:left="1571"/>
+              <w:rPr>
+                <w:rFonts w:asciiTheme="minorHAnsi" w:hAnsiTheme="minorHAnsi" w:cstheme="minorHAnsi"/>
+                <w:sz w:val="24"/>
               </w:rPr>
             </w:pPr>
             <w:r>
               <w:rPr>
                 <w:rFonts w:asciiTheme="minorHAnsi" w:hAnsiTheme="minorHAnsi" w:cstheme="minorHAnsi"/>
                 <w:sz w:val="24"/>
-                <w:szCs w:val="24"/>
-              </w:rPr>
-              <w:t>Enter name once prompted.</w:t>
-            </w:r>
+              </w:rPr>
+              <w:t>Displays instructions for deciding who begins the game and each subsequent round.</w:t>
+            </w:r>
+          </w:p>
+          <w:p>
+            <w:pPr>
+              <w:pStyle w:val="ListParagraph"/>
+              <w:numPr>
+                <w:ilvl w:val="1"/>
+                <w:numId w:val="23"/>
+              </w:numPr>
+              <w:spacing w:line="480" w:lineRule="auto"/>
+              <w:ind w:left="2291"/>
+              <w:rPr>
+                <w:rFonts w:asciiTheme="minorHAnsi" w:hAnsiTheme="minorHAnsi" w:cstheme="minorHAnsi"/>
+                <w:sz w:val="24"/>
+              </w:rPr>
+            </w:pPr>
+            <w:r>
+              <w:rPr>
+                <w:rFonts w:asciiTheme="minorHAnsi" w:hAnsiTheme="minorHAnsi" w:cstheme="minorHAnsi"/>
+                <w:sz w:val="24"/>
+              </w:rPr>
+              <w:t xml:space="preserve"> </w:t>
+            </w:r>
+            <w:r>
+              <w:rPr>
+                <w:rFonts w:asciiTheme="minorHAnsi" w:hAnsiTheme="minorHAnsi" w:cstheme="minorHAnsi"/>
+                <w:sz w:val="24"/>
+              </w:rPr>
+              <w:t>‘</w:t>
+            </w:r>
+            <w:r>
+              <w:rPr>
+                <w:rFonts w:asciiTheme="minorHAnsi" w:hAnsiTheme="minorHAnsi" w:cstheme="minorHAnsi"/>
+                <w:sz w:val="24"/>
+              </w:rPr>
+              <w:t>If ‘1’ was selected for the number of players then this process is skipped (</w:t>
+            </w:r>
+            <w:r>
+              <w:rPr>
+                <w:rFonts w:asciiTheme="minorHAnsi" w:hAnsiTheme="minorHAnsi" w:cstheme="minorHAnsi"/>
+                <w:i/>
+                <w:sz w:val="24"/>
+              </w:rPr>
+              <w:t>see</w:t>
+            </w:r>
+            <w:r>
+              <w:rPr>
+                <w:rFonts w:asciiTheme="minorHAnsi" w:hAnsiTheme="minorHAnsi" w:cstheme="minorHAnsi"/>
+                <w:i/>
+                <w:sz w:val="24"/>
+              </w:rPr>
+              <w:t xml:space="preserve"> </w:t>
+            </w:r>
+            <w:r>
+              <w:rPr>
+                <w:rFonts w:asciiTheme="minorHAnsi" w:hAnsiTheme="minorHAnsi" w:cstheme="minorHAnsi"/>
+                <w:i/>
+                <w:sz w:val="24"/>
+              </w:rPr>
+              <w:t>Gameplay section to see where the program continues after entering ‘1’</w:t>
+            </w:r>
+            <w:r>
+              <w:rPr>
+                <w:rFonts w:asciiTheme="minorHAnsi" w:hAnsiTheme="minorHAnsi" w:cstheme="minorHAnsi"/>
+                <w:sz w:val="24"/>
+              </w:rPr>
+              <w:t>).</w:t>
+            </w:r>
+          </w:p>
+          <w:p>
+            <w:pPr>
+              <w:pStyle w:val="ListParagraph"/>
+              <w:ind w:left="1571"/>
+              <w:rPr>
+                <w:rFonts w:asciiTheme="minorHAnsi" w:hAnsiTheme="minorHAnsi" w:cstheme="minorHAnsi"/>
+                <w:sz w:val="24"/>
+              </w:rPr>
+            </w:pPr>
+          </w:p>
+          <w:p>
+            <w:pPr>
+              <w:rPr>
+                <w:rFonts w:asciiTheme="minorHAnsi" w:hAnsiTheme="minorHAnsi" w:cstheme="minorHAnsi"/>
+                <w:sz w:val="24"/>
+              </w:rPr>
+            </w:pPr>
           </w:p>
         </w:tc>
       </w:tr>
     </w:tbl>
     <w:p>
       <w:pPr>
+        <w:rPr>
+          <w:rFonts w:asciiTheme="minorHAnsi" w:hAnsiTheme="minorHAnsi" w:cstheme="minorHAnsi"/>
+          <w:sz w:val="24"/>
+        </w:rPr>
+      </w:pPr>
+    </w:p>
+    <w:tbl>
+      <w:tblPr>
+        <w:tblW w:w="10961" w:type="dxa"/>
+        <w:tblInd w:w="-601" w:type="dxa"/>
+        <w:tblBorders>
+          <w:top w:val="single" w:sz="12" w:space="0" w:color="4472C4" w:themeColor="accent5"/>
+          <w:left w:val="single" w:sz="12" w:space="0" w:color="4472C4" w:themeColor="accent5"/>
+          <w:bottom w:val="single" w:sz="12" w:space="0" w:color="4472C4" w:themeColor="accent5"/>
+          <w:right w:val="single" w:sz="12" w:space="0" w:color="4472C4" w:themeColor="accent5"/>
+          <w:insideH w:val="single" w:sz="12" w:space="0" w:color="4472C4" w:themeColor="accent5"/>
+          <w:insideV w:val="single" w:sz="12" w:space="0" w:color="4472C4" w:themeColor="accent5"/>
+        </w:tblBorders>
+        <w:tblLook w:val="0000" w:firstRow="0" w:lastRow="0" w:firstColumn="0" w:lastColumn="0" w:noHBand="0" w:noVBand="0"/>
+      </w:tblPr>
+      <w:tblGrid>
+        <w:gridCol w:w="153"/>
+        <w:gridCol w:w="10472"/>
+        <w:gridCol w:w="336"/>
+      </w:tblGrid>
+      <w:tr>
+        <w:tblPrEx>
+          <w:tblCellMar>
+            <w:top w:w="0" w:type="dxa"/>
+            <w:bottom w:w="0" w:type="dxa"/>
+          </w:tblCellMar>
+        </w:tblPrEx>
+        <w:trPr>
+          <w:gridAfter w:val="1"/>
+          <w:wAfter w:w="336" w:type="dxa"/>
+          <w:trHeight w:val="5455"/>
+        </w:trPr>
+        <w:tc>
+          <w:tcPr>
+            <w:tcW w:w="10625" w:type="dxa"/>
+            <w:gridSpan w:val="2"/>
+          </w:tcPr>
+          <w:p>
+            <w:pPr>
+              <w:ind w:left="709"/>
+              <w:rPr>
+                <w:rFonts w:asciiTheme="minorHAnsi" w:hAnsiTheme="minorHAnsi" w:cstheme="minorHAnsi"/>
+                <w:sz w:val="24"/>
+              </w:rPr>
+            </w:pPr>
+          </w:p>
+          <w:p>
+            <w:pPr>
+              <w:ind w:left="709"/>
+              <w:rPr>
+                <w:rFonts w:asciiTheme="minorHAnsi" w:hAnsiTheme="minorHAnsi" w:cstheme="minorHAnsi"/>
+                <w:sz w:val="24"/>
+              </w:rPr>
+            </w:pPr>
+            <w:r>
+              <w:rPr>
+                <w:rFonts w:asciiTheme="minorHAnsi" w:hAnsiTheme="minorHAnsi" w:cstheme="minorHAnsi"/>
+                <w:noProof/>
+                <w:sz w:val="24"/>
+              </w:rPr>
+              <mc:AlternateContent>
+                <mc:Choice Requires="wps">
+                  <w:drawing>
+                    <wp:anchor distT="0" distB="0" distL="114300" distR="114300" simplePos="0" relativeHeight="251658752" behindDoc="0" locked="0" layoutInCell="1" allowOverlap="1" wp14:anchorId="292A0711" wp14:editId="4C5DD3DE">
+                      <wp:simplePos x="0" y="0"/>
+                      <wp:positionH relativeFrom="column">
+                        <wp:posOffset>4005189</wp:posOffset>
+                      </wp:positionH>
+                      <wp:positionV relativeFrom="paragraph">
+                        <wp:posOffset>308659</wp:posOffset>
+                      </wp:positionV>
+                      <wp:extent cx="1008185" cy="328246"/>
+                      <wp:effectExtent l="0" t="0" r="1905" b="0"/>
+                      <wp:wrapNone/>
+                      <wp:docPr id="13" name="Text Box 13"/>
+                      <wp:cNvGraphicFramePr/>
+                      <a:graphic xmlns:a="http://schemas.openxmlformats.org/drawingml/2006/main">
+                        <a:graphicData uri="http://schemas.microsoft.com/office/word/2010/wordprocessingShape">
+                          <wps:wsp>
+                            <wps:cNvSpPr txBox="1"/>
+                            <wps:spPr>
+                              <a:xfrm>
+                                <a:off x="0" y="0"/>
+                                <a:ext cx="1008185" cy="328246"/>
+                              </a:xfrm>
+                              <a:prstGeom prst="rect">
+                                <a:avLst/>
+                              </a:prstGeom>
+                              <a:solidFill>
+                                <a:sysClr val="window" lastClr="FFFFFF"/>
+                              </a:solidFill>
+                              <a:ln w="6350">
+                                <a:noFill/>
+                              </a:ln>
+                              <a:effectLst/>
+                            </wps:spPr>
+                            <wps:txbx>
+                              <w:txbxContent>
+                                <w:p>
+                                  <w:pPr>
+                                    <w:rPr>
+                                      <w:rFonts w:ascii="Calibri" w:hAnsi="Calibri" w:cs="Calibri"/>
+                                      <w:b/>
+                                      <w:sz w:val="24"/>
+                                      <w:szCs w:val="24"/>
+                                    </w:rPr>
+                                  </w:pPr>
+                                  <w:r>
+                                    <w:rPr>
+                                      <w:rFonts w:ascii="Calibri" w:hAnsi="Calibri" w:cs="Calibri"/>
+                                      <w:b/>
+                                      <w:sz w:val="24"/>
+                                      <w:szCs w:val="24"/>
+                                    </w:rPr>
+                                    <w:t>Fig</w:t>
+                                  </w:r>
+                                  <w:r>
+                                    <w:rPr>
+                                      <w:rFonts w:ascii="Calibri" w:hAnsi="Calibri" w:cs="Calibri"/>
+                                      <w:b/>
+                                      <w:sz w:val="24"/>
+                                      <w:szCs w:val="24"/>
+                                    </w:rPr>
+                                    <w:t>. 3</w:t>
+                                  </w:r>
+                                </w:p>
+                              </w:txbxContent>
+                            </wps:txbx>
+                            <wps:bodyPr rot="0" spcFirstLastPara="0" vertOverflow="overflow" horzOverflow="overflow" vert="horz" wrap="square" lIns="91440" tIns="45720" rIns="91440" bIns="45720" numCol="1" spcCol="0" rtlCol="0" fromWordArt="0" anchor="t" anchorCtr="0" forceAA="0" compatLnSpc="1">
+                              <a:prstTxWarp prst="textNoShape">
+                                <a:avLst/>
+                              </a:prstTxWarp>
+                              <a:noAutofit/>
+                            </wps:bodyPr>
+                          </wps:wsp>
+                        </a:graphicData>
+                      </a:graphic>
+                    </wp:anchor>
+                  </w:drawing>
+                </mc:Choice>
+                <mc:Fallback>
+                  <w:pict>
+                    <v:shape w14:anchorId="292A0711" id="Text Box 13" o:spid="_x0000_s1028" type="#_x0000_t202" style="position:absolute;left:0;text-align:left;margin-left:315.35pt;margin-top:24.3pt;width:79.4pt;height:25.85pt;z-index:251658752;visibility:visible;mso-wrap-style:square;mso-wrap-distance-left:9pt;mso-wrap-distance-top:0;mso-wrap-distance-right:9pt;mso-wrap-distance-bottom:0;mso-position-horizontal:absolute;mso-position-horizontal-relative:text;mso-position-vertical:absolute;mso-position-vertical-relative:text;v-text-anchor:top" o:gfxdata="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" fillcolor="window" stroked="f" strokeweight=".5pt">
+                      <v:textbox>
+                        <w:txbxContent>
+                          <w:p>
+                            <w:pPr>
+                              <w:rPr>
+                                <w:rFonts w:ascii="Calibri" w:hAnsi="Calibri" w:cs="Calibri"/>
+                                <w:b/>
+                                <w:sz w:val="24"/>
+                                <w:szCs w:val="24"/>
+                              </w:rPr>
+                            </w:pPr>
+                            <w:r>
+                              <w:rPr>
+                                <w:rFonts w:ascii="Calibri" w:hAnsi="Calibri" w:cs="Calibri"/>
+                                <w:b/>
+                                <w:sz w:val="24"/>
+                                <w:szCs w:val="24"/>
+                              </w:rPr>
+                              <w:t>Fig</w:t>
+                            </w:r>
+                            <w:r>
+                              <w:rPr>
+                                <w:rFonts w:ascii="Calibri" w:hAnsi="Calibri" w:cs="Calibri"/>
+                                <w:b/>
+                                <w:sz w:val="24"/>
+                                <w:szCs w:val="24"/>
+                              </w:rPr>
+                              <w:t>. 3</w:t>
+                            </w:r>
+                          </w:p>
+                        </w:txbxContent>
+                      </v:textbox>
+                    </v:shape>
+                  </w:pict>
+                </mc:Fallback>
+              </mc:AlternateContent>
+            </w:r>
+            <w:r>
+              <w:rPr>
+                <w:rFonts w:asciiTheme="minorHAnsi" w:hAnsiTheme="minorHAnsi" w:cstheme="minorHAnsi"/>
+                <w:noProof/>
+                <w:sz w:val="24"/>
+              </w:rPr>
+              <w:drawing>
+                <wp:inline distT="0" distB="0" distL="0" distR="0" wp14:anchorId="6A8F7A4A" wp14:editId="1D53468C">
+                  <wp:extent cx="4488815" cy="1773555"/>
+                  <wp:effectExtent l="0" t="0" r="6985" b="0"/>
+                  <wp:docPr id="9" name="Picture 9"/>
+                  <wp:cNvGraphicFramePr>
+                    <a:graphicFrameLocks xmlns:a="http://schemas.openxmlformats.org/drawingml/2006/main" noChangeAspect="1"/>
+                  </wp:cNvGraphicFramePr>
+                  <a:graphic xmlns:a="http://schemas.openxmlformats.org/drawingml/2006/main">
+                    <a:graphicData uri="http://schemas.openxmlformats.org/drawingml/2006/picture">
+                      <pic:pic xmlns:pic="http://schemas.openxmlformats.org/drawingml/2006/picture">
+                        <pic:nvPicPr>
+                          <pic:cNvPr id="0" name="Picture 15"/>
+                          <pic:cNvPicPr>
+                            <a:picLocks noChangeAspect="1" noChangeArrowheads="1"/>
+                          </pic:cNvPicPr>
+                        </pic:nvPicPr>
+                        <pic:blipFill>
+                          <a:blip r:embed="rId11">
+                            <a:extLst>
+                              <a:ext uri="{28A0092B-C50C-407E-A947-70E740481C1C}">
+                                <a14:useLocalDpi xmlns:a14="http://schemas.microsoft.com/office/drawing/2010/main" val="0"/>
+                              </a:ext>
+                            </a:extLst>
+                          </a:blip>
+                          <a:srcRect/>
+                          <a:stretch>
+                            <a:fillRect/>
+                          </a:stretch>
+                        </pic:blipFill>
+                        <pic:spPr bwMode="auto">
+                          <a:xfrm>
+                            <a:off x="0" y="0"/>
+                            <a:ext cx="4488815" cy="1773555"/>
+                          </a:xfrm>
+                          <a:prstGeom prst="rect">
+                            <a:avLst/>
+                          </a:prstGeom>
+                          <a:noFill/>
+                          <a:ln>
+                            <a:noFill/>
+                          </a:ln>
+                        </pic:spPr>
+                      </pic:pic>
+                    </a:graphicData>
+                  </a:graphic>
+                </wp:inline>
+              </w:drawing>
+            </w:r>
+          </w:p>
+          <w:p>
+            <w:pPr>
+              <w:ind w:left="709"/>
+              <w:rPr>
+                <w:rFonts w:asciiTheme="minorHAnsi" w:hAnsiTheme="minorHAnsi" w:cstheme="minorHAnsi"/>
+                <w:sz w:val="24"/>
+              </w:rPr>
+            </w:pPr>
+          </w:p>
+          <w:p>
+            <w:pPr>
+              <w:pStyle w:val="ListParagraph"/>
+              <w:numPr>
+                <w:ilvl w:val="0"/>
+                <w:numId w:val="28"/>
+              </w:numPr>
+              <w:spacing w:line="480" w:lineRule="auto"/>
+              <w:ind w:left="1429"/>
+              <w:rPr>
+                <w:rFonts w:asciiTheme="minorHAnsi" w:hAnsiTheme="minorHAnsi" w:cstheme="minorHAnsi"/>
+                <w:sz w:val="24"/>
+              </w:rPr>
+            </w:pPr>
+            <w:r>
+              <w:rPr>
+                <w:rFonts w:asciiTheme="minorHAnsi" w:hAnsiTheme="minorHAnsi" w:cstheme="minorHAnsi"/>
+                <w:sz w:val="24"/>
+              </w:rPr>
+              <w:t>The player with the largest sum goes first at the beginning of the game and each round.</w:t>
+            </w:r>
+          </w:p>
+          <w:p>
+            <w:pPr>
+              <w:pStyle w:val="ListParagraph"/>
+              <w:numPr>
+                <w:ilvl w:val="1"/>
+                <w:numId w:val="28"/>
+              </w:numPr>
+              <w:spacing w:line="480" w:lineRule="auto"/>
+              <w:ind w:left="2149"/>
+              <w:rPr>
+                <w:rFonts w:asciiTheme="minorHAnsi" w:hAnsiTheme="minorHAnsi" w:cstheme="minorHAnsi"/>
+                <w:sz w:val="24"/>
+              </w:rPr>
+            </w:pPr>
+            <w:r>
+              <w:rPr>
+                <w:rFonts w:asciiTheme="minorHAnsi" w:hAnsiTheme="minorHAnsi" w:cstheme="minorHAnsi"/>
+                <w:sz w:val="24"/>
+              </w:rPr>
+              <w:t>In this example player 1 wins.</w:t>
+            </w:r>
+          </w:p>
+          <w:p>
+            <w:pPr>
+              <w:pStyle w:val="ListParagraph"/>
+              <w:numPr>
+                <w:ilvl w:val="0"/>
+                <w:numId w:val="28"/>
+              </w:numPr>
+              <w:spacing w:line="480" w:lineRule="auto"/>
+              <w:ind w:left="1429"/>
+              <w:rPr>
+                <w:rFonts w:asciiTheme="minorHAnsi" w:hAnsiTheme="minorHAnsi" w:cstheme="minorHAnsi"/>
+                <w:sz w:val="24"/>
+              </w:rPr>
+            </w:pPr>
+            <w:r>
+              <w:rPr>
+                <w:rFonts w:asciiTheme="minorHAnsi" w:hAnsiTheme="minorHAnsi" w:cstheme="minorHAnsi"/>
+                <w:sz w:val="24"/>
+              </w:rPr>
+              <w:t>Enter player names.</w:t>
+            </w:r>
+          </w:p>
+          <w:p>
+            <w:pPr>
+              <w:pStyle w:val="ListParagraph"/>
+              <w:numPr>
+                <w:ilvl w:val="1"/>
+                <w:numId w:val="28"/>
+              </w:numPr>
+              <w:spacing w:line="480" w:lineRule="auto"/>
+              <w:ind w:left="2149"/>
+              <w:rPr>
+                <w:rFonts w:asciiTheme="minorHAnsi" w:hAnsiTheme="minorHAnsi" w:cstheme="minorHAnsi"/>
+                <w:sz w:val="24"/>
+              </w:rPr>
+            </w:pPr>
+            <w:r>
+              <w:rPr>
+                <w:rFonts w:asciiTheme="minorHAnsi" w:hAnsiTheme="minorHAnsi" w:cstheme="minorHAnsi"/>
+                <w:sz w:val="24"/>
+              </w:rPr>
+              <w:t>I chose player 1 and my brother, Matthew, was assigned player 2</w:t>
+            </w:r>
+            <w:r>
+              <w:rPr>
+                <w:rFonts w:asciiTheme="minorHAnsi" w:hAnsiTheme="minorHAnsi" w:cstheme="minorHAnsi"/>
+                <w:sz w:val="24"/>
+              </w:rPr>
+              <w:t xml:space="preserve"> </w:t>
+            </w:r>
+            <w:r>
+              <w:rPr>
+                <w:rFonts w:asciiTheme="minorHAnsi" w:hAnsiTheme="minorHAnsi" w:cstheme="minorHAnsi"/>
+                <w:b/>
+                <w:sz w:val="24"/>
+              </w:rPr>
+              <w:t>(</w:t>
+            </w:r>
+            <w:r>
+              <w:rPr>
+                <w:rFonts w:asciiTheme="minorHAnsi" w:hAnsiTheme="minorHAnsi" w:cstheme="minorHAnsi"/>
+                <w:b/>
+                <w:i/>
+                <w:sz w:val="24"/>
+              </w:rPr>
+              <w:t>prior to rolling</w:t>
+            </w:r>
+            <w:r>
+              <w:rPr>
+                <w:rFonts w:asciiTheme="minorHAnsi" w:hAnsiTheme="minorHAnsi" w:cstheme="minorHAnsi"/>
+                <w:b/>
+                <w:sz w:val="24"/>
+              </w:rPr>
+              <w:t>)</w:t>
+            </w:r>
+            <w:r>
+              <w:rPr>
+                <w:rFonts w:asciiTheme="minorHAnsi" w:hAnsiTheme="minorHAnsi" w:cstheme="minorHAnsi"/>
+                <w:sz w:val="24"/>
+              </w:rPr>
+              <w:t>.</w:t>
+            </w:r>
+          </w:p>
+        </w:tc>
+      </w:tr>
+      <w:tr>
+        <w:tblPrEx>
+          <w:tblCellMar>
+            <w:top w:w="0" w:type="dxa"/>
+            <w:bottom w:w="0" w:type="dxa"/>
+          </w:tblCellMar>
+        </w:tblPrEx>
+        <w:trPr>
+          <w:gridBefore w:val="1"/>
+          <w:wBefore w:w="153" w:type="dxa"/>
+          <w:trHeight w:val="6097"/>
+        </w:trPr>
+        <w:tc>
+          <w:tcPr>
+            <w:tcW w:w="10808" w:type="dxa"/>
+            <w:gridSpan w:val="2"/>
+          </w:tcPr>
+          <w:p>
+            <w:pPr>
+              <w:spacing w:line="480" w:lineRule="auto"/>
+              <w:ind w:left="556"/>
+              <w:rPr>
+                <w:rFonts w:asciiTheme="minorHAnsi" w:hAnsiTheme="minorHAnsi" w:cstheme="minorHAnsi"/>
+                <w:sz w:val="24"/>
+              </w:rPr>
+            </w:pPr>
+          </w:p>
+          <w:p>
+            <w:pPr>
+              <w:spacing w:line="480" w:lineRule="auto"/>
+              <w:ind w:left="556"/>
+              <w:rPr>
+                <w:rFonts w:asciiTheme="minorHAnsi" w:hAnsiTheme="minorHAnsi" w:cstheme="minorHAnsi"/>
+                <w:sz w:val="24"/>
+              </w:rPr>
+            </w:pPr>
+            <w:r>
+              <w:rPr>
+                <w:rFonts w:asciiTheme="minorHAnsi" w:hAnsiTheme="minorHAnsi" w:cstheme="minorHAnsi"/>
+                <w:noProof/>
+                <w:sz w:val="24"/>
+              </w:rPr>
+              <mc:AlternateContent>
+                <mc:Choice Requires="wps">
+                  <w:drawing>
+                    <wp:anchor distT="0" distB="0" distL="114300" distR="114300" simplePos="0" relativeHeight="251662848" behindDoc="0" locked="0" layoutInCell="1" allowOverlap="1" wp14:anchorId="292A0711" wp14:editId="4C5DD3DE">
+                      <wp:simplePos x="0" y="0"/>
+                      <wp:positionH relativeFrom="column">
+                        <wp:posOffset>3477602</wp:posOffset>
+                      </wp:positionH>
+                      <wp:positionV relativeFrom="paragraph">
+                        <wp:posOffset>153279</wp:posOffset>
+                      </wp:positionV>
+                      <wp:extent cx="1008185" cy="328246"/>
+                      <wp:effectExtent l="0" t="0" r="1905" b="0"/>
+                      <wp:wrapNone/>
+                      <wp:docPr id="14" name="Text Box 14"/>
+                      <wp:cNvGraphicFramePr/>
+                      <a:graphic xmlns:a="http://schemas.openxmlformats.org/drawingml/2006/main">
+                        <a:graphicData uri="http://schemas.microsoft.com/office/word/2010/wordprocessingShape">
+                          <wps:wsp>
+                            <wps:cNvSpPr txBox="1"/>
+                            <wps:spPr>
+                              <a:xfrm>
+                                <a:off x="0" y="0"/>
+                                <a:ext cx="1008185" cy="328246"/>
+                              </a:xfrm>
+                              <a:prstGeom prst="rect">
+                                <a:avLst/>
+                              </a:prstGeom>
+                              <a:solidFill>
+                                <a:sysClr val="window" lastClr="FFFFFF"/>
+                              </a:solidFill>
+                              <a:ln w="6350">
+                                <a:noFill/>
+                              </a:ln>
+                              <a:effectLst/>
+                            </wps:spPr>
+                            <wps:txbx>
+                              <w:txbxContent>
+                                <w:p>
+                                  <w:pPr>
+                                    <w:rPr>
+                                      <w:rFonts w:ascii="Calibri" w:hAnsi="Calibri" w:cs="Calibri"/>
+                                      <w:b/>
+                                      <w:sz w:val="24"/>
+                                      <w:szCs w:val="24"/>
+                                    </w:rPr>
+                                  </w:pPr>
+                                  <w:r>
+                                    <w:rPr>
+                                      <w:rFonts w:ascii="Calibri" w:hAnsi="Calibri" w:cs="Calibri"/>
+                                      <w:b/>
+                                      <w:sz w:val="24"/>
+                                      <w:szCs w:val="24"/>
+                                    </w:rPr>
+                                    <w:t>Fig</w:t>
+                                  </w:r>
+                                  <w:r>
+                                    <w:rPr>
+                                      <w:rFonts w:ascii="Calibri" w:hAnsi="Calibri" w:cs="Calibri"/>
+                                      <w:b/>
+                                      <w:sz w:val="24"/>
+                                      <w:szCs w:val="24"/>
+                                    </w:rPr>
+                                    <w:t>. 4</w:t>
+                                  </w:r>
+                                </w:p>
+                              </w:txbxContent>
+                            </wps:txbx>
+                            <wps:bodyPr rot="0" spcFirstLastPara="0" vertOverflow="overflow" horzOverflow="overflow" vert="horz" wrap="square" lIns="91440" tIns="45720" rIns="91440" bIns="45720" numCol="1" spcCol="0" rtlCol="0" fromWordArt="0" anchor="t" anchorCtr="0" forceAA="0" compatLnSpc="1">
+                              <a:prstTxWarp prst="textNoShape">
+                                <a:avLst/>
+                              </a:prstTxWarp>
+                              <a:noAutofit/>
+                            </wps:bodyPr>
+                          </wps:wsp>
+                        </a:graphicData>
+                      </a:graphic>
+                    </wp:anchor>
+                  </w:drawing>
+                </mc:Choice>
+                <mc:Fallback>
+                  <w:pict>
+                    <v:shape w14:anchorId="292A0711" id="Text Box 14" o:spid="_x0000_s1029" type="#_x0000_t202" style="position:absolute;left:0;text-align:left;margin-left:273.85pt;margin-top:12.05pt;width:79.4pt;height:25.85pt;z-index:251662848;visibility:visible;mso-wrap-style:square;mso-wrap-distance-left:9pt;mso-wrap-distance-top:0;mso-wrap-distance-right:9pt;mso-wrap-distance-bottom:0;mso-position-horizontal:absolute;mso-position-horizontal-relative:text;mso-position-vertical:absolute;mso-position-vertical-relative:text;v-text-anchor:top" o:gfxdata="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" fillcolor="window" stroked="f" strokeweight=".5pt">
+                      <v:textbox>
+                        <w:txbxContent>
+                          <w:p>
+                            <w:pPr>
+                              <w:rPr>
+                                <w:rFonts w:ascii="Calibri" w:hAnsi="Calibri" w:cs="Calibri"/>
+                                <w:b/>
+                                <w:sz w:val="24"/>
+                                <w:szCs w:val="24"/>
+                              </w:rPr>
+                            </w:pPr>
+                            <w:r>
+                              <w:rPr>
+                                <w:rFonts w:ascii="Calibri" w:hAnsi="Calibri" w:cs="Calibri"/>
+                                <w:b/>
+                                <w:sz w:val="24"/>
+                                <w:szCs w:val="24"/>
+                              </w:rPr>
+                              <w:t>Fig</w:t>
+                            </w:r>
+                            <w:r>
+                              <w:rPr>
+                                <w:rFonts w:ascii="Calibri" w:hAnsi="Calibri" w:cs="Calibri"/>
+                                <w:b/>
+                                <w:sz w:val="24"/>
+                                <w:szCs w:val="24"/>
+                              </w:rPr>
+                              <w:t>. 4</w:t>
+                            </w:r>
+                          </w:p>
+                        </w:txbxContent>
+                      </v:textbox>
+                    </v:shape>
+                  </w:pict>
+                </mc:Fallback>
+              </mc:AlternateContent>
+            </w:r>
+            <w:r>
+              <w:rPr>
+                <w:noProof/>
+              </w:rPr>
+              <w:drawing>
+                <wp:inline distT="0" distB="0" distL="0" distR="0" wp14:anchorId="22A7B242" wp14:editId="166E402E">
+                  <wp:extent cx="4467860" cy="2424430"/>
+                  <wp:effectExtent l="0" t="0" r="8890" b="0"/>
+                  <wp:docPr id="41" name="Picture 41"/>
+                  <wp:cNvGraphicFramePr>
+                    <a:graphicFrameLocks xmlns:a="http://schemas.openxmlformats.org/drawingml/2006/main" noChangeAspect="1"/>
+                  </wp:cNvGraphicFramePr>
+                  <a:graphic xmlns:a="http://schemas.openxmlformats.org/drawingml/2006/main">
+                    <a:graphicData uri="http://schemas.openxmlformats.org/drawingml/2006/picture">
+                      <pic:pic xmlns:pic="http://schemas.openxmlformats.org/drawingml/2006/picture">
+                        <pic:nvPicPr>
+                          <pic:cNvPr id="0" name="Picture 16"/>
+                          <pic:cNvPicPr>
+                            <a:picLocks noChangeAspect="1" noChangeArrowheads="1"/>
+                          </pic:cNvPicPr>
+                        </pic:nvPicPr>
+                        <pic:blipFill>
+                          <a:blip r:embed="rId12">
+                            <a:extLst>
+                              <a:ext uri="{28A0092B-C50C-407E-A947-70E740481C1C}">
+                                <a14:useLocalDpi xmlns:a14="http://schemas.microsoft.com/office/drawing/2010/main" val="0"/>
+                              </a:ext>
+                            </a:extLst>
+                          </a:blip>
+                          <a:srcRect/>
+                          <a:stretch>
+                            <a:fillRect/>
+                          </a:stretch>
+                        </pic:blipFill>
+                        <pic:spPr bwMode="auto">
+                          <a:xfrm>
+                            <a:off x="0" y="0"/>
+                            <a:ext cx="4467860" cy="2424430"/>
+                          </a:xfrm>
+                          <a:prstGeom prst="rect">
+                            <a:avLst/>
+                          </a:prstGeom>
+                          <a:noFill/>
+                          <a:ln>
+                            <a:noFill/>
+                          </a:ln>
+                        </pic:spPr>
+                      </pic:pic>
+                    </a:graphicData>
+                  </a:graphic>
+                </wp:inline>
+              </w:drawing>
+            </w:r>
+          </w:p>
+          <w:p>
+            <w:pPr>
+              <w:pStyle w:val="ListParagraph"/>
+              <w:numPr>
+                <w:ilvl w:val="0"/>
+                <w:numId w:val="26"/>
+              </w:numPr>
+              <w:spacing w:line="480" w:lineRule="auto"/>
+              <w:ind w:left="1276"/>
+              <w:rPr>
+                <w:rFonts w:asciiTheme="minorHAnsi" w:hAnsiTheme="minorHAnsi" w:cstheme="minorHAnsi"/>
+                <w:sz w:val="24"/>
+              </w:rPr>
+            </w:pPr>
+            <w:r>
+              <w:rPr>
+                <w:rFonts w:asciiTheme="minorHAnsi" w:hAnsiTheme="minorHAnsi" w:cstheme="minorHAnsi"/>
+                <w:sz w:val="24"/>
+              </w:rPr>
+              <w:t>After</w:t>
+            </w:r>
+            <w:r>
+              <w:rPr>
+                <w:rFonts w:asciiTheme="minorHAnsi" w:hAnsiTheme="minorHAnsi" w:cstheme="minorHAnsi"/>
+                <w:sz w:val="24"/>
+              </w:rPr>
+              <w:t xml:space="preserve"> entering the last players name the game continues on as normal</w:t>
+            </w:r>
+            <w:r>
+              <w:rPr>
+                <w:rFonts w:asciiTheme="minorHAnsi" w:hAnsiTheme="minorHAnsi" w:cstheme="minorHAnsi"/>
+                <w:sz w:val="24"/>
+              </w:rPr>
+              <w:t xml:space="preserve"> (</w:t>
+            </w:r>
+            <w:r>
+              <w:rPr>
+                <w:rFonts w:asciiTheme="minorHAnsi" w:hAnsiTheme="minorHAnsi" w:cstheme="minorHAnsi"/>
+                <w:i/>
+                <w:sz w:val="24"/>
+              </w:rPr>
+              <w:t>see Gameplay section</w:t>
+            </w:r>
+            <w:r>
+              <w:rPr>
+                <w:rFonts w:asciiTheme="minorHAnsi" w:hAnsiTheme="minorHAnsi" w:cstheme="minorHAnsi"/>
+                <w:sz w:val="24"/>
+              </w:rPr>
+              <w:t>)</w:t>
+            </w:r>
+            <w:r>
+              <w:rPr>
+                <w:rFonts w:asciiTheme="minorHAnsi" w:hAnsiTheme="minorHAnsi" w:cstheme="minorHAnsi"/>
+                <w:sz w:val="24"/>
+              </w:rPr>
+              <w:t>, rotating between players in the assigned order.</w:t>
+            </w:r>
+          </w:p>
+        </w:tc>
+      </w:tr>
+    </w:tbl>
+    <w:p>
+      <w:pPr>
         <w:spacing w:line="480" w:lineRule="auto"/>
         <w:rPr>
           <w:rFonts w:asciiTheme="minorHAnsi" w:hAnsiTheme="minorHAnsi" w:cstheme="minorHAnsi"/>
           <w:sz w:val="24"/>
-          <w:szCs w:val="24"/>
+        </w:rPr>
+      </w:pPr>
+    </w:p>
+    <w:p>
+      <w:pPr>
+        <w:spacing w:line="480" w:lineRule="auto"/>
+        <w:rPr>
+          <w:rFonts w:asciiTheme="minorHAnsi" w:hAnsiTheme="minorHAnsi" w:cstheme="minorHAnsi"/>
+          <w:b/>
+          <w:sz w:val="24"/>
+        </w:rPr>
+      </w:pPr>
+      <w:r>
+        <w:rPr>
+          <w:rFonts w:asciiTheme="minorHAnsi" w:hAnsiTheme="minorHAnsi" w:cstheme="minorHAnsi"/>
+          <w:b/>
+          <w:sz w:val="24"/>
+        </w:rPr>
+        <w:t>Gameplay</w:t>
+      </w:r>
+    </w:p>
+    <w:p>
+      <w:pPr>
+        <w:spacing w:line="480" w:lineRule="auto"/>
+        <w:rPr>
+          <w:rFonts w:asciiTheme="minorHAnsi" w:hAnsiTheme="minorHAnsi" w:cstheme="minorHAnsi"/>
+          <w:sz w:val="24"/>
+        </w:rPr>
+      </w:pPr>
+      <w:r>
+        <w:rPr>
+          <w:rFonts w:asciiTheme="minorHAnsi" w:hAnsiTheme="minorHAnsi" w:cstheme="minorHAnsi"/>
+          <w:sz w:val="24"/>
+        </w:rPr>
+        <w:t xml:space="preserve">After </w:t>
+      </w:r>
+      <w:r>
+        <w:rPr>
+          <w:rFonts w:asciiTheme="minorHAnsi" w:hAnsiTheme="minorHAnsi" w:cstheme="minorHAnsi"/>
+          <w:sz w:val="24"/>
+        </w:rPr>
+        <w:t xml:space="preserve">deciding who goes first, the </w:t>
+      </w:r>
+      <w:r>
+        <w:rPr>
+          <w:rFonts w:asciiTheme="minorHAnsi" w:hAnsiTheme="minorHAnsi" w:cstheme="minorHAnsi"/>
+          <w:sz w:val="24"/>
+        </w:rPr>
+        <w:t xml:space="preserve">only difference between single player and multiplayer is the alternating between player turns.  Below is an example of a round of single player.  For multiplayer the process would be the same with additional players completing their rounds as well.  Since the initial execution of single player was also shown in the above example of multiplayer it has been left out </w:t>
+      </w:r>
+      <w:r>
+        <w:rPr>
+          <w:rFonts w:asciiTheme="minorHAnsi" w:hAnsiTheme="minorHAnsi" w:cstheme="minorHAnsi"/>
+          <w:i/>
+          <w:sz w:val="24"/>
+        </w:rPr>
+        <w:t xml:space="preserve">(see </w:t>
+      </w:r>
+      <w:r>
+        <w:rPr>
+          <w:rFonts w:asciiTheme="minorHAnsi" w:hAnsiTheme="minorHAnsi" w:cstheme="minorHAnsi"/>
+          <w:b/>
+          <w:i/>
+          <w:sz w:val="24"/>
+        </w:rPr>
+        <w:t>Fig. 1 &amp; 2</w:t>
+      </w:r>
+      <w:r>
+        <w:rPr>
+          <w:rFonts w:asciiTheme="minorHAnsi" w:hAnsiTheme="minorHAnsi" w:cstheme="minorHAnsi"/>
+          <w:i/>
+          <w:sz w:val="24"/>
+        </w:rPr>
+        <w:t>)</w:t>
+      </w:r>
+      <w:r>
+        <w:rPr>
+          <w:rFonts w:asciiTheme="minorHAnsi" w:hAnsiTheme="minorHAnsi" w:cstheme="minorHAnsi"/>
+          <w:sz w:val="24"/>
+        </w:rPr>
+        <w:t>.</w:t>
+      </w:r>
+    </w:p>
+    <w:p>
+      <w:pPr>
+        <w:spacing w:line="480" w:lineRule="auto"/>
+        <w:rPr>
+          <w:rFonts w:asciiTheme="minorHAnsi" w:hAnsiTheme="minorHAnsi" w:cstheme="minorHAnsi"/>
+          <w:sz w:val="24"/>
+        </w:rPr>
+      </w:pPr>
+    </w:p>
+    <w:p>
+      <w:pPr>
+        <w:spacing w:line="480" w:lineRule="auto"/>
+        <w:rPr>
+          <w:rFonts w:asciiTheme="minorHAnsi" w:hAnsiTheme="minorHAnsi" w:cstheme="minorHAnsi"/>
+          <w:sz w:val="24"/>
+        </w:rPr>
+      </w:pPr>
+    </w:p>
+    <w:p>
+      <w:pPr>
+        <w:spacing w:line="480" w:lineRule="auto"/>
+        <w:jc w:val="center"/>
+        <w:rPr>
+          <w:rFonts w:asciiTheme="minorHAnsi" w:hAnsiTheme="minorHAnsi" w:cstheme="minorHAnsi"/>
+          <w:sz w:val="24"/>
+        </w:rPr>
+      </w:pPr>
+      <w:r>
+        <w:rPr>
+          <w:rFonts w:asciiTheme="minorHAnsi" w:hAnsiTheme="minorHAnsi" w:cstheme="minorHAnsi"/>
+          <w:sz w:val="24"/>
+        </w:rPr>
+        <w:t>**********CONTINUED ON NEXT PAGE**********</w:t>
+      </w:r>
+    </w:p>
+    <w:p>
+      <w:pPr>
+        <w:spacing w:line="480" w:lineRule="auto"/>
+        <w:rPr>
+          <w:rFonts w:asciiTheme="minorHAnsi" w:hAnsiTheme="minorHAnsi" w:cstheme="minorHAnsi"/>
+          <w:sz w:val="24"/>
+        </w:rPr>
+      </w:pPr>
+    </w:p>
+    <w:p>
+      <w:pPr>
+        <w:spacing w:line="480" w:lineRule="auto"/>
+        <w:rPr>
+          <w:rFonts w:asciiTheme="minorHAnsi" w:hAnsiTheme="minorHAnsi" w:cstheme="minorHAnsi"/>
+          <w:sz w:val="24"/>
         </w:rPr>
       </w:pPr>
     </w:p>
@@ -3769,6 +4894,132 @@
                 <w:rFonts w:asciiTheme="minorHAnsi" w:hAnsiTheme="minorHAnsi" w:cstheme="minorHAnsi"/>
                 <w:noProof/>
                 <w:sz w:val="24"/>
+              </w:rPr>
+              <mc:AlternateContent>
+                <mc:Choice Requires="wps">
+                  <w:drawing>
+                    <wp:anchor distT="0" distB="0" distL="114300" distR="114300" simplePos="0" relativeHeight="251670016" behindDoc="0" locked="0" layoutInCell="1" allowOverlap="1" wp14:anchorId="292A0711" wp14:editId="4C5DD3DE">
+                      <wp:simplePos x="0" y="0"/>
+                      <wp:positionH relativeFrom="column">
+                        <wp:posOffset>599635</wp:posOffset>
+                      </wp:positionH>
+                      <wp:positionV relativeFrom="paragraph">
+                        <wp:posOffset>77763</wp:posOffset>
+                      </wp:positionV>
+                      <wp:extent cx="1008185" cy="328246"/>
+                      <wp:effectExtent l="0" t="0" r="1905" b="0"/>
+                      <wp:wrapNone/>
+                      <wp:docPr id="15" name="Text Box 15"/>
+                      <wp:cNvGraphicFramePr/>
+                      <a:graphic xmlns:a="http://schemas.openxmlformats.org/drawingml/2006/main">
+                        <a:graphicData uri="http://schemas.microsoft.com/office/word/2010/wordprocessingShape">
+                          <wps:wsp>
+                            <wps:cNvSpPr txBox="1"/>
+                            <wps:spPr>
+                              <a:xfrm>
+                                <a:off x="0" y="0"/>
+                                <a:ext cx="1008185" cy="328246"/>
+                              </a:xfrm>
+                              <a:prstGeom prst="rect">
+                                <a:avLst/>
+                              </a:prstGeom>
+                              <a:solidFill>
+                                <a:sysClr val="window" lastClr="FFFFFF"/>
+                              </a:solidFill>
+                              <a:ln w="6350">
+                                <a:noFill/>
+                              </a:ln>
+                              <a:effectLst/>
+                            </wps:spPr>
+                            <wps:txbx>
+                              <w:txbxContent>
+                                <w:p>
+                                  <w:pPr>
+                                    <w:rPr>
+                                      <w:rFonts w:ascii="Calibri" w:hAnsi="Calibri" w:cs="Calibri"/>
+                                      <w:b/>
+                                      <w:sz w:val="24"/>
+                                      <w:szCs w:val="24"/>
+                                    </w:rPr>
+                                  </w:pPr>
+                                  <w:r>
+                                    <w:rPr>
+                                      <w:rFonts w:ascii="Calibri" w:hAnsi="Calibri" w:cs="Calibri"/>
+                                      <w:b/>
+                                      <w:sz w:val="24"/>
+                                      <w:szCs w:val="24"/>
+                                    </w:rPr>
+                                    <w:t>Fig</w:t>
+                                  </w:r>
+                                  <w:r>
+                                    <w:rPr>
+                                      <w:rFonts w:ascii="Calibri" w:hAnsi="Calibri" w:cs="Calibri"/>
+                                      <w:b/>
+                                      <w:sz w:val="24"/>
+                                      <w:szCs w:val="24"/>
+                                    </w:rPr>
+                                    <w:t>. 5</w:t>
+                                  </w:r>
+                                </w:p>
+                              </w:txbxContent>
+                            </wps:txbx>
+                            <wps:bodyPr rot="0" spcFirstLastPara="0" vertOverflow="overflow" horzOverflow="overflow" vert="horz" wrap="square" lIns="91440" tIns="45720" rIns="91440" bIns="45720" numCol="1" spcCol="0" rtlCol="0" fromWordArt="0" anchor="t" anchorCtr="0" forceAA="0" compatLnSpc="1">
+                              <a:prstTxWarp prst="textNoShape">
+                                <a:avLst/>
+                              </a:prstTxWarp>
+                              <a:noAutofit/>
+                            </wps:bodyPr>
+                          </wps:wsp>
+                        </a:graphicData>
+                      </a:graphic>
+                    </wp:anchor>
+                  </w:drawing>
+                </mc:Choice>
+                <mc:Fallback>
+                  <w:pict>
+                    <v:shape w14:anchorId="292A0711" id="Text Box 15" o:spid="_x0000_s1030" type="#_x0000_t202" style="position:absolute;left:0;text-align:left;margin-left:47.2pt;margin-top:6.1pt;width:79.4pt;height:25.85pt;z-index:251670016;visibility:visible;mso-wrap-style:square;mso-wrap-distance-left:9pt;mso-wrap-distance-top:0;mso-wrap-distance-right:9pt;mso-wrap-distance-bottom:0;mso-position-horizontal:absolute;mso-position-horizontal-relative:text;mso-position-vertical:absolute;mso-position-vertical-relative:text;v-text-anchor:top" o:gfxdata="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" fillcolor="window" stroked="f" strokeweight=".5pt">
+                      <v:textbox>
+                        <w:txbxContent>
+                          <w:p>
+                            <w:pPr>
+                              <w:rPr>
+                                <w:rFonts w:ascii="Calibri" w:hAnsi="Calibri" w:cs="Calibri"/>
+                                <w:b/>
+                                <w:sz w:val="24"/>
+                                <w:szCs w:val="24"/>
+                              </w:rPr>
+                            </w:pPr>
+                            <w:r>
+                              <w:rPr>
+                                <w:rFonts w:ascii="Calibri" w:hAnsi="Calibri" w:cs="Calibri"/>
+                                <w:b/>
+                                <w:sz w:val="24"/>
+                                <w:szCs w:val="24"/>
+                              </w:rPr>
+                              <w:t>Fig</w:t>
+                            </w:r>
+                            <w:r>
+                              <w:rPr>
+                                <w:rFonts w:ascii="Calibri" w:hAnsi="Calibri" w:cs="Calibri"/>
+                                <w:b/>
+                                <w:sz w:val="24"/>
+                                <w:szCs w:val="24"/>
+                              </w:rPr>
+                              <w:t>. 5</w:t>
+                            </w:r>
+                          </w:p>
+                        </w:txbxContent>
+                      </v:textbox>
+                    </v:shape>
+                  </w:pict>
+                </mc:Fallback>
+              </mc:AlternateContent>
+            </w:r>
+            <w:r>
+              <w:rPr>
+                <w:rFonts w:asciiTheme="minorHAnsi" w:hAnsiTheme="minorHAnsi" w:cstheme="minorHAnsi"/>
+                <w:noProof/>
+                <w:sz w:val="24"/>
                 <w:szCs w:val="24"/>
               </w:rPr>
               <w:drawing>
@@ -3789,7 +5040,7 @@
                           </pic:cNvPicPr>
                         </pic:nvPicPr>
                         <pic:blipFill>
-                          <a:blip r:embed="rId11">
+                          <a:blip r:embed="rId13">
                             <a:extLst>
                               <a:ext uri="{28A0092B-C50C-407E-A947-70E740481C1C}">
                                 <a14:useLocalDpi xmlns:a14="http://schemas.microsoft.com/office/drawing/2010/main" val="0"/>
@@ -3902,39 +5153,7 @@
                 <w:sz w:val="24"/>
                 <w:szCs w:val="24"/>
               </w:rPr>
-              <w:t>The order in which you enter your five number</w:t>
-            </w:r>
-            <w:r>
-              <w:rPr>
-                <w:rFonts w:asciiTheme="minorHAnsi" w:hAnsiTheme="minorHAnsi" w:cstheme="minorHAnsi"/>
-                <w:sz w:val="24"/>
-                <w:szCs w:val="24"/>
-              </w:rPr>
-              <w:t>s</w:t>
-            </w:r>
-            <w:r>
-              <w:rPr>
-                <w:rFonts w:asciiTheme="minorHAnsi" w:hAnsiTheme="minorHAnsi" w:cstheme="minorHAnsi"/>
-                <w:sz w:val="24"/>
-                <w:szCs w:val="24"/>
-              </w:rPr>
-              <w:t xml:space="preserve"> for your next roll </w:t>
-            </w:r>
-            <w:r>
-              <w:rPr>
-                <w:rFonts w:asciiTheme="minorHAnsi" w:hAnsiTheme="minorHAnsi" w:cstheme="minorHAnsi"/>
-                <w:sz w:val="24"/>
-                <w:szCs w:val="24"/>
-              </w:rPr>
-              <w:t>dictate</w:t>
-            </w:r>
-            <w:r>
-              <w:rPr>
-                <w:rFonts w:asciiTheme="minorHAnsi" w:hAnsiTheme="minorHAnsi" w:cstheme="minorHAnsi"/>
-                <w:sz w:val="24"/>
-                <w:szCs w:val="24"/>
-              </w:rPr>
-              <w:t xml:space="preserve"> which dice get rolled and which ones do not. </w:t>
+              <w:t xml:space="preserve">The order in which you enter your five numbers for your next roll dictate which dice get rolled and which ones do not. </w:t>
             </w:r>
             <w:r>
               <w:rPr>
@@ -3953,17 +5172,7 @@
                 <w:sz w:val="24"/>
                 <w:szCs w:val="24"/>
               </w:rPr>
-              <w:t>Just</w:t>
-            </w:r>
-            <w:r>
-              <w:rPr>
-                <w:rFonts w:asciiTheme="minorHAnsi" w:hAnsiTheme="minorHAnsi" w:cstheme="minorHAnsi"/>
-                <w:b/>
-                <w:i/>
-                <w:sz w:val="24"/>
-                <w:szCs w:val="24"/>
-              </w:rPr>
-              <w:t xml:space="preserve"> look at the picture…)</w:t>
+              <w:t>Just look at the picture…)</w:t>
             </w:r>
           </w:p>
           <w:p>
@@ -4072,6 +5281,132 @@
                 <w:rFonts w:asciiTheme="minorHAnsi" w:hAnsiTheme="minorHAnsi" w:cstheme="minorHAnsi"/>
                 <w:noProof/>
                 <w:sz w:val="24"/>
+              </w:rPr>
+              <mc:AlternateContent>
+                <mc:Choice Requires="wps">
+                  <w:drawing>
+                    <wp:anchor distT="0" distB="0" distL="114300" distR="114300" simplePos="0" relativeHeight="251679232" behindDoc="0" locked="0" layoutInCell="1" allowOverlap="1" wp14:anchorId="292A0711" wp14:editId="4C5DD3DE">
+                      <wp:simplePos x="0" y="0"/>
+                      <wp:positionH relativeFrom="column">
+                        <wp:posOffset>4321712</wp:posOffset>
+                      </wp:positionH>
+                      <wp:positionV relativeFrom="paragraph">
+                        <wp:posOffset>3712</wp:posOffset>
+                      </wp:positionV>
+                      <wp:extent cx="1008185" cy="328246"/>
+                      <wp:effectExtent l="0" t="0" r="1905" b="0"/>
+                      <wp:wrapNone/>
+                      <wp:docPr id="16" name="Text Box 16"/>
+                      <wp:cNvGraphicFramePr/>
+                      <a:graphic xmlns:a="http://schemas.openxmlformats.org/drawingml/2006/main">
+                        <a:graphicData uri="http://schemas.microsoft.com/office/word/2010/wordprocessingShape">
+                          <wps:wsp>
+                            <wps:cNvSpPr txBox="1"/>
+                            <wps:spPr>
+                              <a:xfrm>
+                                <a:off x="0" y="0"/>
+                                <a:ext cx="1008185" cy="328246"/>
+                              </a:xfrm>
+                              <a:prstGeom prst="rect">
+                                <a:avLst/>
+                              </a:prstGeom>
+                              <a:solidFill>
+                                <a:sysClr val="window" lastClr="FFFFFF"/>
+                              </a:solidFill>
+                              <a:ln w="6350">
+                                <a:noFill/>
+                              </a:ln>
+                              <a:effectLst/>
+                            </wps:spPr>
+                            <wps:txbx>
+                              <w:txbxContent>
+                                <w:p>
+                                  <w:pPr>
+                                    <w:rPr>
+                                      <w:rFonts w:ascii="Calibri" w:hAnsi="Calibri" w:cs="Calibri"/>
+                                      <w:b/>
+                                      <w:sz w:val="24"/>
+                                      <w:szCs w:val="24"/>
+                                    </w:rPr>
+                                  </w:pPr>
+                                  <w:r>
+                                    <w:rPr>
+                                      <w:rFonts w:ascii="Calibri" w:hAnsi="Calibri" w:cs="Calibri"/>
+                                      <w:b/>
+                                      <w:sz w:val="24"/>
+                                      <w:szCs w:val="24"/>
+                                    </w:rPr>
+                                    <w:t>Fig</w:t>
+                                  </w:r>
+                                  <w:r>
+                                    <w:rPr>
+                                      <w:rFonts w:ascii="Calibri" w:hAnsi="Calibri" w:cs="Calibri"/>
+                                      <w:b/>
+                                      <w:sz w:val="24"/>
+                                      <w:szCs w:val="24"/>
+                                    </w:rPr>
+                                    <w:t>. 6</w:t>
+                                  </w:r>
+                                </w:p>
+                              </w:txbxContent>
+                            </wps:txbx>
+                            <wps:bodyPr rot="0" spcFirstLastPara="0" vertOverflow="overflow" horzOverflow="overflow" vert="horz" wrap="square" lIns="91440" tIns="45720" rIns="91440" bIns="45720" numCol="1" spcCol="0" rtlCol="0" fromWordArt="0" anchor="t" anchorCtr="0" forceAA="0" compatLnSpc="1">
+                              <a:prstTxWarp prst="textNoShape">
+                                <a:avLst/>
+                              </a:prstTxWarp>
+                              <a:noAutofit/>
+                            </wps:bodyPr>
+                          </wps:wsp>
+                        </a:graphicData>
+                      </a:graphic>
+                    </wp:anchor>
+                  </w:drawing>
+                </mc:Choice>
+                <mc:Fallback>
+                  <w:pict>
+                    <v:shape w14:anchorId="292A0711" id="Text Box 16" o:spid="_x0000_s1031" type="#_x0000_t202" style="position:absolute;left:0;text-align:left;margin-left:340.3pt;margin-top:.3pt;width:79.4pt;height:25.85pt;z-index:251679232;visibility:visible;mso-wrap-style:square;mso-wrap-distance-left:9pt;mso-wrap-distance-top:0;mso-wrap-distance-right:9pt;mso-wrap-distance-bottom:0;mso-position-horizontal:absolute;mso-position-horizontal-relative:text;mso-position-vertical:absolute;mso-position-vertical-relative:text;v-text-anchor:top" o:gfxdata="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" fillcolor="window" stroked="f" strokeweight=".5pt">
+                      <v:textbox>
+                        <w:txbxContent>
+                          <w:p>
+                            <w:pPr>
+                              <w:rPr>
+                                <w:rFonts w:ascii="Calibri" w:hAnsi="Calibri" w:cs="Calibri"/>
+                                <w:b/>
+                                <w:sz w:val="24"/>
+                                <w:szCs w:val="24"/>
+                              </w:rPr>
+                            </w:pPr>
+                            <w:r>
+                              <w:rPr>
+                                <w:rFonts w:ascii="Calibri" w:hAnsi="Calibri" w:cs="Calibri"/>
+                                <w:b/>
+                                <w:sz w:val="24"/>
+                                <w:szCs w:val="24"/>
+                              </w:rPr>
+                              <w:t>Fig</w:t>
+                            </w:r>
+                            <w:r>
+                              <w:rPr>
+                                <w:rFonts w:ascii="Calibri" w:hAnsi="Calibri" w:cs="Calibri"/>
+                                <w:b/>
+                                <w:sz w:val="24"/>
+                                <w:szCs w:val="24"/>
+                              </w:rPr>
+                              <w:t>. 6</w:t>
+                            </w:r>
+                          </w:p>
+                        </w:txbxContent>
+                      </v:textbox>
+                    </v:shape>
+                  </w:pict>
+                </mc:Fallback>
+              </mc:AlternateContent>
+            </w:r>
+            <w:r>
+              <w:rPr>
+                <w:rFonts w:asciiTheme="minorHAnsi" w:hAnsiTheme="minorHAnsi" w:cstheme="minorHAnsi"/>
+                <w:noProof/>
+                <w:sz w:val="24"/>
                 <w:szCs w:val="24"/>
               </w:rPr>
               <w:drawing>
@@ -4092,7 +5427,7 @@
                           </pic:cNvPicPr>
                         </pic:nvPicPr>
                         <pic:blipFill>
-                          <a:blip r:embed="rId12">
+                          <a:blip r:embed="rId14">
                             <a:extLst>
                               <a:ext uri="{28A0092B-C50C-407E-A947-70E740481C1C}">
                                 <a14:useLocalDpi xmlns:a14="http://schemas.microsoft.com/office/drawing/2010/main" val="0"/>
@@ -4169,25 +5504,23 @@
                 <w:sz w:val="24"/>
                 <w:szCs w:val="24"/>
               </w:rPr>
-              <w:t xml:space="preserve">I changed my strategy because my second roll gave me a “Small Straight” (2, 3, 4, </w:t>
-            </w:r>
-            <w:proofErr w:type="gramStart"/>
+              <w:t xml:space="preserve">I changed my strategy because my second roll gave me a </w:t>
+            </w:r>
             <w:r>
               <w:rPr>
                 <w:rFonts w:asciiTheme="minorHAnsi" w:hAnsiTheme="minorHAnsi" w:cstheme="minorHAnsi"/>
                 <w:sz w:val="24"/>
                 <w:szCs w:val="24"/>
               </w:rPr>
-              <w:t>5</w:t>
-            </w:r>
-            <w:proofErr w:type="gramEnd"/>
+              <w:t xml:space="preserve">small straight </w:t>
+            </w:r>
             <w:r>
               <w:rPr>
                 <w:rFonts w:asciiTheme="minorHAnsi" w:hAnsiTheme="minorHAnsi" w:cstheme="minorHAnsi"/>
                 <w:sz w:val="24"/>
                 <w:szCs w:val="24"/>
               </w:rPr>
-              <w:t xml:space="preserve">).  So, I chose to reroll my second </w:t>
+              <w:t xml:space="preserve">(2, 3, 4, </w:t>
             </w:r>
             <w:r>
               <w:rPr>
@@ -4195,7 +5528,7 @@
                 <w:sz w:val="24"/>
                 <w:szCs w:val="24"/>
               </w:rPr>
-              <w:t>‘</w:t>
+              <w:t>and 5</w:t>
             </w:r>
             <w:r>
               <w:rPr>
@@ -4203,7 +5536,7 @@
                 <w:sz w:val="24"/>
                 <w:szCs w:val="24"/>
               </w:rPr>
-              <w:t>4</w:t>
+              <w:t xml:space="preserve">).  So, I chose to reroll my second 4 in hopes of getting a </w:t>
             </w:r>
             <w:r>
               <w:rPr>
@@ -4211,17 +5544,7 @@
                 <w:sz w:val="24"/>
                 <w:szCs w:val="24"/>
               </w:rPr>
-              <w:t>’</w:t>
-            </w:r>
-            <w:bookmarkStart w:id="2" w:name="_GoBack"/>
-            <w:bookmarkEnd w:id="2"/>
-            <w:r>
-              <w:rPr>
-                <w:rFonts w:asciiTheme="minorHAnsi" w:hAnsiTheme="minorHAnsi" w:cstheme="minorHAnsi"/>
-                <w:sz w:val="24"/>
-                <w:szCs w:val="24"/>
-              </w:rPr>
-              <w:t xml:space="preserve"> in hopes of getting a “Large Straight”.</w:t>
+              <w:t>large straight.</w:t>
             </w:r>
           </w:p>
         </w:tc>
@@ -4294,6 +5617,168 @@
                 <w:rFonts w:asciiTheme="minorHAnsi" w:hAnsiTheme="minorHAnsi" w:cstheme="minorHAnsi"/>
                 <w:noProof/>
                 <w:sz w:val="24"/>
+              </w:rPr>
+              <mc:AlternateContent>
+                <mc:Choice Requires="wps">
+                  <w:drawing>
+                    <wp:anchor distT="0" distB="0" distL="114300" distR="114300" simplePos="0" relativeHeight="251682304" behindDoc="0" locked="0" layoutInCell="1" allowOverlap="1" wp14:anchorId="292A0711" wp14:editId="4C5DD3DE">
+                      <wp:simplePos x="0" y="0"/>
+                      <wp:positionH relativeFrom="column">
+                        <wp:posOffset>950741</wp:posOffset>
+                      </wp:positionH>
+                      <wp:positionV relativeFrom="paragraph">
+                        <wp:posOffset>762830</wp:posOffset>
+                      </wp:positionV>
+                      <wp:extent cx="1008185" cy="328246"/>
+                      <wp:effectExtent l="0" t="0" r="1905" b="0"/>
+                      <wp:wrapNone/>
+                      <wp:docPr id="19" name="Text Box 19"/>
+                      <wp:cNvGraphicFramePr/>
+                      <a:graphic xmlns:a="http://schemas.openxmlformats.org/drawingml/2006/main">
+                        <a:graphicData uri="http://schemas.microsoft.com/office/word/2010/wordprocessingShape">
+                          <wps:wsp>
+                            <wps:cNvSpPr txBox="1"/>
+                            <wps:spPr>
+                              <a:xfrm>
+                                <a:off x="0" y="0"/>
+                                <a:ext cx="1008185" cy="328246"/>
+                              </a:xfrm>
+                              <a:prstGeom prst="rect">
+                                <a:avLst/>
+                              </a:prstGeom>
+                              <a:solidFill>
+                                <a:sysClr val="window" lastClr="FFFFFF"/>
+                              </a:solidFill>
+                              <a:ln w="6350">
+                                <a:noFill/>
+                              </a:ln>
+                              <a:effectLst/>
+                            </wps:spPr>
+                            <wps:txbx>
+                              <w:txbxContent>
+                                <w:p>
+                                  <w:pPr>
+                                    <w:rPr>
+                                      <w:rFonts w:ascii="Calibri" w:hAnsi="Calibri" w:cs="Calibri"/>
+                                      <w:b/>
+                                      <w:sz w:val="24"/>
+                                      <w:szCs w:val="24"/>
+                                    </w:rPr>
+                                  </w:pPr>
+                                  <w:r>
+                                    <w:rPr>
+                                      <w:rFonts w:ascii="Calibri" w:hAnsi="Calibri" w:cs="Calibri"/>
+                                      <w:b/>
+                                      <w:sz w:val="24"/>
+                                      <w:szCs w:val="24"/>
+                                    </w:rPr>
+                                    <w:t>Fig</w:t>
+                                  </w:r>
+                                  <w:r>
+                                    <w:rPr>
+                                      <w:rFonts w:ascii="Calibri" w:hAnsi="Calibri" w:cs="Calibri"/>
+                                      <w:b/>
+                                      <w:sz w:val="24"/>
+                                      <w:szCs w:val="24"/>
+                                    </w:rPr>
+                                    <w:t>.</w:t>
+                                  </w:r>
+                                  <w:r>
+                                    <w:rPr>
+                                      <w:rFonts w:ascii="Calibri" w:hAnsi="Calibri" w:cs="Calibri"/>
+                                      <w:b/>
+                                      <w:sz w:val="24"/>
+                                      <w:szCs w:val="24"/>
+                                    </w:rPr>
+                                    <w:t xml:space="preserve"> </w:t>
+                                  </w:r>
+                                  <w:r>
+                                    <w:rPr>
+                                      <w:rFonts w:ascii="Calibri" w:hAnsi="Calibri" w:cs="Calibri"/>
+                                      <w:b/>
+                                      <w:sz w:val="24"/>
+                                      <w:szCs w:val="24"/>
+                                    </w:rPr>
+                                    <w:t>7</w:t>
+                                  </w:r>
+                                </w:p>
+                              </w:txbxContent>
+                            </wps:txbx>
+                            <wps:bodyPr rot="0" spcFirstLastPara="0" vertOverflow="overflow" horzOverflow="overflow" vert="horz" wrap="square" lIns="91440" tIns="45720" rIns="91440" bIns="45720" numCol="1" spcCol="0" rtlCol="0" fromWordArt="0" anchor="t" anchorCtr="0" forceAA="0" compatLnSpc="1">
+                              <a:prstTxWarp prst="textNoShape">
+                                <a:avLst/>
+                              </a:prstTxWarp>
+                              <a:noAutofit/>
+                            </wps:bodyPr>
+                          </wps:wsp>
+                        </a:graphicData>
+                      </a:graphic>
+                    </wp:anchor>
+                  </w:drawing>
+                </mc:Choice>
+                <mc:Fallback>
+                  <w:pict>
+                    <v:shape w14:anchorId="292A0711" id="Text Box 19" o:spid="_x0000_s1032" type="#_x0000_t202" style="position:absolute;left:0;text-align:left;margin-left:74.85pt;margin-top:60.05pt;width:79.4pt;height:25.85pt;z-index:251682304;visibility:visible;mso-wrap-style:square;mso-wrap-distance-left:9pt;mso-wrap-distance-top:0;mso-wrap-distance-right:9pt;mso-wrap-distance-bottom:0;mso-position-horizontal:absolute;mso-position-horizontal-relative:text;mso-position-vertical:absolute;mso-position-vertical-relative:text;v-text-anchor:top" o:gfxdata="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" fillcolor="window" stroked="f" strokeweight=".5pt">
+                      <v:textbox>
+                        <w:txbxContent>
+                          <w:p>
+                            <w:pPr>
+                              <w:rPr>
+                                <w:rFonts w:ascii="Calibri" w:hAnsi="Calibri" w:cs="Calibri"/>
+                                <w:b/>
+                                <w:sz w:val="24"/>
+                                <w:szCs w:val="24"/>
+                              </w:rPr>
+                            </w:pPr>
+                            <w:r>
+                              <w:rPr>
+                                <w:rFonts w:ascii="Calibri" w:hAnsi="Calibri" w:cs="Calibri"/>
+                                <w:b/>
+                                <w:sz w:val="24"/>
+                                <w:szCs w:val="24"/>
+                              </w:rPr>
+                              <w:t>Fig</w:t>
+                            </w:r>
+                            <w:r>
+                              <w:rPr>
+                                <w:rFonts w:ascii="Calibri" w:hAnsi="Calibri" w:cs="Calibri"/>
+                                <w:b/>
+                                <w:sz w:val="24"/>
+                                <w:szCs w:val="24"/>
+                              </w:rPr>
+                              <w:t>.</w:t>
+                            </w:r>
+                            <w:r>
+                              <w:rPr>
+                                <w:rFonts w:ascii="Calibri" w:hAnsi="Calibri" w:cs="Calibri"/>
+                                <w:b/>
+                                <w:sz w:val="24"/>
+                                <w:szCs w:val="24"/>
+                              </w:rPr>
+                              <w:t xml:space="preserve"> </w:t>
+                            </w:r>
+                            <w:r>
+                              <w:rPr>
+                                <w:rFonts w:ascii="Calibri" w:hAnsi="Calibri" w:cs="Calibri"/>
+                                <w:b/>
+                                <w:sz w:val="24"/>
+                                <w:szCs w:val="24"/>
+                              </w:rPr>
+                              <w:t>7</w:t>
+                            </w:r>
+                          </w:p>
+                        </w:txbxContent>
+                      </v:textbox>
+                    </v:shape>
+                  </w:pict>
+                </mc:Fallback>
+              </mc:AlternateContent>
+            </w:r>
+            <w:r>
+              <w:rPr>
+                <w:rFonts w:asciiTheme="minorHAnsi" w:hAnsiTheme="minorHAnsi" w:cstheme="minorHAnsi"/>
+                <w:noProof/>
+                <w:sz w:val="24"/>
                 <w:szCs w:val="24"/>
               </w:rPr>
               <w:drawing>
@@ -4314,7 +5799,7 @@
                           </pic:cNvPicPr>
                         </pic:nvPicPr>
                         <pic:blipFill>
-                          <a:blip r:embed="rId13">
+                          <a:blip r:embed="rId15">
                             <a:extLst>
                               <a:ext uri="{28A0092B-C50C-407E-A947-70E740481C1C}">
                                 <a14:useLocalDpi xmlns:a14="http://schemas.microsoft.com/office/drawing/2010/main" val="0"/>
@@ -4391,8 +5876,50 @@
                 <w:sz w:val="24"/>
                 <w:szCs w:val="24"/>
               </w:rPr>
-              <w:t>I ended up rolling a ‘6’ which gives me a “Large Straight”.</w:t>
-            </w:r>
+              <w:t xml:space="preserve">I ended up rolling a </w:t>
+            </w:r>
+            <w:r>
+              <w:rPr>
+                <w:rFonts w:asciiTheme="minorHAnsi" w:hAnsiTheme="minorHAnsi" w:cstheme="minorHAnsi"/>
+                <w:sz w:val="24"/>
+                <w:szCs w:val="24"/>
+              </w:rPr>
+              <w:t>6</w:t>
+            </w:r>
+            <w:r>
+              <w:rPr>
+                <w:rFonts w:asciiTheme="minorHAnsi" w:hAnsiTheme="minorHAnsi" w:cstheme="minorHAnsi"/>
+                <w:sz w:val="24"/>
+                <w:szCs w:val="24"/>
+              </w:rPr>
+              <w:t xml:space="preserve"> which gives</w:t>
+            </w:r>
+            <w:r>
+              <w:rPr>
+                <w:rFonts w:asciiTheme="minorHAnsi" w:hAnsiTheme="minorHAnsi" w:cstheme="minorHAnsi"/>
+                <w:sz w:val="24"/>
+                <w:szCs w:val="24"/>
+              </w:rPr>
+              <w:t xml:space="preserve"> me a </w:t>
+            </w:r>
+            <w:r>
+              <w:rPr>
+                <w:rFonts w:asciiTheme="minorHAnsi" w:hAnsiTheme="minorHAnsi" w:cstheme="minorHAnsi"/>
+                <w:sz w:val="24"/>
+                <w:szCs w:val="24"/>
+              </w:rPr>
+              <w:t>large straight</w:t>
+            </w:r>
+            <w:r>
+              <w:rPr>
+                <w:rFonts w:asciiTheme="minorHAnsi" w:hAnsiTheme="minorHAnsi" w:cstheme="minorHAnsi"/>
+                <w:sz w:val="24"/>
+                <w:szCs w:val="24"/>
+              </w:rPr>
+              <w:t>.</w:t>
+            </w:r>
+            <w:bookmarkStart w:id="2" w:name="_GoBack"/>
+            <w:bookmarkEnd w:id="2"/>
           </w:p>
         </w:tc>
       </w:tr>
@@ -4400,70 +5927,404 @@
     <w:p>
       <w:pPr>
         <w:spacing w:line="480" w:lineRule="auto"/>
-        <w:rPr>
-          <w:rFonts w:asciiTheme="minorHAnsi" w:hAnsiTheme="minorHAnsi" w:cstheme="minorHAnsi"/>
-          <w:sz w:val="24"/>
-          <w:szCs w:val="24"/>
-        </w:rPr>
-      </w:pPr>
-      <w:r>
-        <w:rPr>
-          <w:rFonts w:asciiTheme="minorHAnsi" w:hAnsiTheme="minorHAnsi" w:cstheme="minorHAnsi"/>
-          <w:noProof/>
-          <w:sz w:val="24"/>
-          <w:szCs w:val="24"/>
-        </w:rPr>
-        <w:lastRenderedPageBreak/>
-        <w:drawing>
-          <wp:inline distT="0" distB="0" distL="0" distR="0">
-            <wp:extent cx="4696460" cy="1690370"/>
-            <wp:effectExtent l="0" t="0" r="8890" b="5080"/>
-            <wp:docPr id="16" name="Picture 16"/>
-            <wp:cNvGraphicFramePr>
-              <a:graphicFrameLocks xmlns:a="http://schemas.openxmlformats.org/drawingml/2006/main" noChangeAspect="1"/>
-            </wp:cNvGraphicFramePr>
-            <a:graphic xmlns:a="http://schemas.openxmlformats.org/drawingml/2006/main">
-              <a:graphicData uri="http://schemas.openxmlformats.org/drawingml/2006/picture">
-                <pic:pic xmlns:pic="http://schemas.openxmlformats.org/drawingml/2006/picture">
-                  <pic:nvPicPr>
-                    <pic:cNvPr id="0" name="Picture 11"/>
-                    <pic:cNvPicPr>
-                      <a:picLocks noChangeAspect="1" noChangeArrowheads="1"/>
-                    </pic:cNvPicPr>
-                  </pic:nvPicPr>
-                  <pic:blipFill>
-                    <a:blip r:embed="rId14">
-                      <a:extLst>
-                        <a:ext uri="{28A0092B-C50C-407E-A947-70E740481C1C}">
-                          <a14:useLocalDpi xmlns:a14="http://schemas.microsoft.com/office/drawing/2010/main" val="0"/>
-                        </a:ext>
-                      </a:extLst>
-                    </a:blip>
-                    <a:srcRect/>
-                    <a:stretch>
-                      <a:fillRect/>
-                    </a:stretch>
-                  </pic:blipFill>
-                  <pic:spPr bwMode="auto">
-                    <a:xfrm>
-                      <a:off x="0" y="0"/>
-                      <a:ext cx="4696460" cy="1690370"/>
-                    </a:xfrm>
-                    <a:prstGeom prst="rect">
-                      <a:avLst/>
-                    </a:prstGeom>
-                    <a:noFill/>
-                    <a:ln>
-                      <a:noFill/>
-                    </a:ln>
-                  </pic:spPr>
-                </pic:pic>
-              </a:graphicData>
-            </a:graphic>
-          </wp:inline>
-        </w:drawing>
-      </w:r>
-    </w:p>
+        <w:jc w:val="center"/>
+        <w:rPr>
+          <w:rFonts w:asciiTheme="minorHAnsi" w:hAnsiTheme="minorHAnsi" w:cstheme="minorHAnsi"/>
+          <w:sz w:val="24"/>
+        </w:rPr>
+      </w:pPr>
+    </w:p>
+    <w:p>
+      <w:pPr>
+        <w:spacing w:line="480" w:lineRule="auto"/>
+        <w:jc w:val="center"/>
+        <w:rPr>
+          <w:rFonts w:asciiTheme="minorHAnsi" w:hAnsiTheme="minorHAnsi" w:cstheme="minorHAnsi"/>
+          <w:sz w:val="24"/>
+        </w:rPr>
+      </w:pPr>
+    </w:p>
+    <w:p>
+      <w:pPr>
+        <w:spacing w:line="480" w:lineRule="auto"/>
+        <w:jc w:val="center"/>
+        <w:rPr>
+          <w:rFonts w:asciiTheme="minorHAnsi" w:hAnsiTheme="minorHAnsi" w:cstheme="minorHAnsi"/>
+          <w:sz w:val="24"/>
+        </w:rPr>
+      </w:pPr>
+    </w:p>
+    <w:p>
+      <w:pPr>
+        <w:spacing w:line="480" w:lineRule="auto"/>
+        <w:jc w:val="center"/>
+        <w:rPr>
+          <w:rFonts w:asciiTheme="minorHAnsi" w:hAnsiTheme="minorHAnsi" w:cstheme="minorHAnsi"/>
+          <w:sz w:val="24"/>
+        </w:rPr>
+      </w:pPr>
+    </w:p>
+    <w:p>
+      <w:pPr>
+        <w:spacing w:line="480" w:lineRule="auto"/>
+        <w:jc w:val="center"/>
+        <w:rPr>
+          <w:rFonts w:asciiTheme="minorHAnsi" w:hAnsiTheme="minorHAnsi" w:cstheme="minorHAnsi"/>
+          <w:sz w:val="24"/>
+        </w:rPr>
+      </w:pPr>
+      <w:r>
+        <w:rPr>
+          <w:rFonts w:asciiTheme="minorHAnsi" w:hAnsiTheme="minorHAnsi" w:cstheme="minorHAnsi"/>
+          <w:sz w:val="24"/>
+        </w:rPr>
+        <w:t>**********CONTINUED ON NEXT PAGE**********</w:t>
+      </w:r>
+    </w:p>
+    <w:p>
+      <w:pPr>
+        <w:spacing w:line="480" w:lineRule="auto"/>
+        <w:rPr>
+          <w:rFonts w:asciiTheme="minorHAnsi" w:hAnsiTheme="minorHAnsi" w:cstheme="minorHAnsi"/>
+          <w:sz w:val="24"/>
+          <w:szCs w:val="24"/>
+        </w:rPr>
+      </w:pPr>
+    </w:p>
+    <w:tbl>
+      <w:tblPr>
+        <w:tblW w:w="10264" w:type="dxa"/>
+        <w:tblInd w:w="-590" w:type="dxa"/>
+        <w:tblBorders>
+          <w:top w:val="single" w:sz="12" w:space="0" w:color="4472C4" w:themeColor="accent5"/>
+          <w:left w:val="single" w:sz="12" w:space="0" w:color="4472C4" w:themeColor="accent5"/>
+          <w:bottom w:val="single" w:sz="12" w:space="0" w:color="4472C4" w:themeColor="accent5"/>
+          <w:right w:val="single" w:sz="12" w:space="0" w:color="4472C4" w:themeColor="accent5"/>
+          <w:insideH w:val="single" w:sz="12" w:space="0" w:color="4472C4" w:themeColor="accent5"/>
+          <w:insideV w:val="single" w:sz="12" w:space="0" w:color="4472C4" w:themeColor="accent5"/>
+        </w:tblBorders>
+        <w:tblLook w:val="0000" w:firstRow="0" w:lastRow="0" w:firstColumn="0" w:lastColumn="0" w:noHBand="0" w:noVBand="0"/>
+      </w:tblPr>
+      <w:tblGrid>
+        <w:gridCol w:w="10264"/>
+      </w:tblGrid>
+      <w:tr>
+        <w:tblPrEx>
+          <w:tblCellMar>
+            <w:top w:w="0" w:type="dxa"/>
+            <w:bottom w:w="0" w:type="dxa"/>
+          </w:tblCellMar>
+        </w:tblPrEx>
+        <w:trPr>
+          <w:trHeight w:val="5862"/>
+        </w:trPr>
+        <w:tc>
+          <w:tcPr>
+            <w:tcW w:w="10264" w:type="dxa"/>
+          </w:tcPr>
+          <w:p>
+            <w:pPr>
+              <w:spacing w:line="480" w:lineRule="auto"/>
+              <w:ind w:left="698"/>
+              <w:rPr>
+                <w:rFonts w:asciiTheme="minorHAnsi" w:hAnsiTheme="minorHAnsi" w:cstheme="minorHAnsi"/>
+                <w:sz w:val="24"/>
+                <w:szCs w:val="24"/>
+              </w:rPr>
+            </w:pPr>
+          </w:p>
+          <w:p>
+            <w:pPr>
+              <w:spacing w:line="480" w:lineRule="auto"/>
+              <w:ind w:left="698"/>
+              <w:rPr>
+                <w:rFonts w:asciiTheme="minorHAnsi" w:hAnsiTheme="minorHAnsi" w:cstheme="minorHAnsi"/>
+                <w:sz w:val="24"/>
+                <w:szCs w:val="24"/>
+              </w:rPr>
+            </w:pPr>
+            <w:r>
+              <w:rPr>
+                <w:rFonts w:asciiTheme="minorHAnsi" w:hAnsiTheme="minorHAnsi" w:cstheme="minorHAnsi"/>
+                <w:noProof/>
+                <w:sz w:val="24"/>
+              </w:rPr>
+              <mc:AlternateContent>
+                <mc:Choice Requires="wps">
+                  <w:drawing>
+                    <wp:anchor distT="0" distB="0" distL="114300" distR="114300" simplePos="0" relativeHeight="251687424" behindDoc="0" locked="0" layoutInCell="1" allowOverlap="1" wp14:anchorId="359D03AB" wp14:editId="63A293E1">
+                      <wp:simplePos x="0" y="0"/>
+                      <wp:positionH relativeFrom="column">
+                        <wp:posOffset>3911405</wp:posOffset>
+                      </wp:positionH>
+                      <wp:positionV relativeFrom="paragraph">
+                        <wp:posOffset>1168400</wp:posOffset>
+                      </wp:positionV>
+                      <wp:extent cx="1008185" cy="328246"/>
+                      <wp:effectExtent l="0" t="0" r="1905" b="0"/>
+                      <wp:wrapNone/>
+                      <wp:docPr id="22" name="Text Box 22"/>
+                      <wp:cNvGraphicFramePr/>
+                      <a:graphic xmlns:a="http://schemas.openxmlformats.org/drawingml/2006/main">
+                        <a:graphicData uri="http://schemas.microsoft.com/office/word/2010/wordprocessingShape">
+                          <wps:wsp>
+                            <wps:cNvSpPr txBox="1"/>
+                            <wps:spPr>
+                              <a:xfrm>
+                                <a:off x="0" y="0"/>
+                                <a:ext cx="1008185" cy="328246"/>
+                              </a:xfrm>
+                              <a:prstGeom prst="rect">
+                                <a:avLst/>
+                              </a:prstGeom>
+                              <a:solidFill>
+                                <a:sysClr val="window" lastClr="FFFFFF"/>
+                              </a:solidFill>
+                              <a:ln w="6350">
+                                <a:noFill/>
+                              </a:ln>
+                              <a:effectLst/>
+                            </wps:spPr>
+                            <wps:txbx>
+                              <w:txbxContent>
+                                <w:p>
+                                  <w:pPr>
+                                    <w:rPr>
+                                      <w:rFonts w:ascii="Calibri" w:hAnsi="Calibri" w:cs="Calibri"/>
+                                      <w:b/>
+                                      <w:sz w:val="24"/>
+                                      <w:szCs w:val="24"/>
+                                    </w:rPr>
+                                  </w:pPr>
+                                  <w:r>
+                                    <w:rPr>
+                                      <w:rFonts w:ascii="Calibri" w:hAnsi="Calibri" w:cs="Calibri"/>
+                                      <w:b/>
+                                      <w:sz w:val="24"/>
+                                      <w:szCs w:val="24"/>
+                                    </w:rPr>
+                                    <w:t>Fig</w:t>
+                                  </w:r>
+                                  <w:r>
+                                    <w:rPr>
+                                      <w:rFonts w:ascii="Calibri" w:hAnsi="Calibri" w:cs="Calibri"/>
+                                      <w:b/>
+                                      <w:sz w:val="24"/>
+                                      <w:szCs w:val="24"/>
+                                    </w:rPr>
+                                    <w:t>. 8</w:t>
+                                  </w:r>
+                                </w:p>
+                              </w:txbxContent>
+                            </wps:txbx>
+                            <wps:bodyPr rot="0" spcFirstLastPara="0" vertOverflow="overflow" horzOverflow="overflow" vert="horz" wrap="square" lIns="91440" tIns="45720" rIns="91440" bIns="45720" numCol="1" spcCol="0" rtlCol="0" fromWordArt="0" anchor="t" anchorCtr="0" forceAA="0" compatLnSpc="1">
+                              <a:prstTxWarp prst="textNoShape">
+                                <a:avLst/>
+                              </a:prstTxWarp>
+                              <a:noAutofit/>
+                            </wps:bodyPr>
+                          </wps:wsp>
+                        </a:graphicData>
+                      </a:graphic>
+                    </wp:anchor>
+                  </w:drawing>
+                </mc:Choice>
+                <mc:Fallback>
+                  <w:pict>
+                    <v:shape w14:anchorId="359D03AB" id="Text Box 22" o:spid="_x0000_s1033" type="#_x0000_t202" style="position:absolute;left:0;text-align:left;margin-left:308pt;margin-top:92pt;width:79.4pt;height:25.85pt;z-index:251687424;visibility:visible;mso-wrap-style:square;mso-wrap-distance-left:9pt;mso-wrap-distance-top:0;mso-wrap-distance-right:9pt;mso-wrap-distance-bottom:0;mso-position-horizontal:absolute;mso-position-horizontal-relative:text;mso-position-vertical:absolute;mso-position-vertical-relative:text;v-text-anchor:top" o:gfxdata="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" fillcolor="window" stroked="f" strokeweight=".5pt">
+                      <v:textbox>
+                        <w:txbxContent>
+                          <w:p>
+                            <w:pPr>
+                              <w:rPr>
+                                <w:rFonts w:ascii="Calibri" w:hAnsi="Calibri" w:cs="Calibri"/>
+                                <w:b/>
+                                <w:sz w:val="24"/>
+                                <w:szCs w:val="24"/>
+                              </w:rPr>
+                            </w:pPr>
+                            <w:r>
+                              <w:rPr>
+                                <w:rFonts w:ascii="Calibri" w:hAnsi="Calibri" w:cs="Calibri"/>
+                                <w:b/>
+                                <w:sz w:val="24"/>
+                                <w:szCs w:val="24"/>
+                              </w:rPr>
+                              <w:t>Fig</w:t>
+                            </w:r>
+                            <w:r>
+                              <w:rPr>
+                                <w:rFonts w:ascii="Calibri" w:hAnsi="Calibri" w:cs="Calibri"/>
+                                <w:b/>
+                                <w:sz w:val="24"/>
+                                <w:szCs w:val="24"/>
+                              </w:rPr>
+                              <w:t>. 8</w:t>
+                            </w:r>
+                          </w:p>
+                        </w:txbxContent>
+                      </v:textbox>
+                    </v:shape>
+                  </w:pict>
+                </mc:Fallback>
+              </mc:AlternateContent>
+            </w:r>
+            <w:r>
+              <w:rPr>
+                <w:rFonts w:asciiTheme="minorHAnsi" w:hAnsiTheme="minorHAnsi" w:cstheme="minorHAnsi"/>
+                <w:noProof/>
+                <w:sz w:val="24"/>
+                <w:szCs w:val="24"/>
+              </w:rPr>
+              <w:drawing>
+                <wp:inline distT="0" distB="0" distL="0" distR="0" wp14:anchorId="0B45CF06" wp14:editId="1023DC2B">
+                  <wp:extent cx="4696460" cy="1690370"/>
+                  <wp:effectExtent l="0" t="0" r="8890" b="5080"/>
+                  <wp:docPr id="31" name="Picture 31"/>
+                  <wp:cNvGraphicFramePr>
+                    <a:graphicFrameLocks xmlns:a="http://schemas.openxmlformats.org/drawingml/2006/main" noChangeAspect="1"/>
+                  </wp:cNvGraphicFramePr>
+                  <a:graphic xmlns:a="http://schemas.openxmlformats.org/drawingml/2006/main">
+                    <a:graphicData uri="http://schemas.openxmlformats.org/drawingml/2006/picture">
+                      <pic:pic xmlns:pic="http://schemas.openxmlformats.org/drawingml/2006/picture">
+                        <pic:nvPicPr>
+                          <pic:cNvPr id="0" name="Picture 11"/>
+                          <pic:cNvPicPr>
+                            <a:picLocks noChangeAspect="1" noChangeArrowheads="1"/>
+                          </pic:cNvPicPr>
+                        </pic:nvPicPr>
+                        <pic:blipFill>
+                          <a:blip r:embed="rId16">
+                            <a:extLst>
+                              <a:ext uri="{28A0092B-C50C-407E-A947-70E740481C1C}">
+                                <a14:useLocalDpi xmlns:a14="http://schemas.microsoft.com/office/drawing/2010/main" val="0"/>
+                              </a:ext>
+                            </a:extLst>
+                          </a:blip>
+                          <a:srcRect/>
+                          <a:stretch>
+                            <a:fillRect/>
+                          </a:stretch>
+                        </pic:blipFill>
+                        <pic:spPr bwMode="auto">
+                          <a:xfrm>
+                            <a:off x="0" y="0"/>
+                            <a:ext cx="4696460" cy="1690370"/>
+                          </a:xfrm>
+                          <a:prstGeom prst="rect">
+                            <a:avLst/>
+                          </a:prstGeom>
+                          <a:noFill/>
+                          <a:ln>
+                            <a:noFill/>
+                          </a:ln>
+                        </pic:spPr>
+                      </pic:pic>
+                    </a:graphicData>
+                  </a:graphic>
+                </wp:inline>
+              </w:drawing>
+            </w:r>
+          </w:p>
+          <w:p>
+            <w:pPr>
+              <w:pStyle w:val="ListParagraph"/>
+              <w:numPr>
+                <w:ilvl w:val="0"/>
+                <w:numId w:val="20"/>
+              </w:numPr>
+              <w:spacing w:line="480" w:lineRule="auto"/>
+              <w:ind w:left="1418"/>
+              <w:rPr>
+                <w:rFonts w:asciiTheme="minorHAnsi" w:hAnsiTheme="minorHAnsi" w:cstheme="minorHAnsi"/>
+                <w:sz w:val="24"/>
+                <w:szCs w:val="24"/>
+              </w:rPr>
+            </w:pPr>
+            <w:r>
+              <w:rPr>
+                <w:rFonts w:asciiTheme="minorHAnsi" w:hAnsiTheme="minorHAnsi" w:cstheme="minorHAnsi"/>
+                <w:sz w:val="24"/>
+                <w:szCs w:val="24"/>
+              </w:rPr>
+              <w:t>Enter the number corresponding to the category in which you wish to score.</w:t>
+            </w:r>
+          </w:p>
+          <w:p>
+            <w:pPr>
+              <w:pStyle w:val="ListParagraph"/>
+              <w:numPr>
+                <w:ilvl w:val="1"/>
+                <w:numId w:val="20"/>
+              </w:numPr>
+              <w:spacing w:line="480" w:lineRule="auto"/>
+              <w:ind w:left="2138"/>
+              <w:rPr>
+                <w:rFonts w:asciiTheme="minorHAnsi" w:hAnsiTheme="minorHAnsi" w:cstheme="minorHAnsi"/>
+                <w:sz w:val="24"/>
+                <w:szCs w:val="24"/>
+              </w:rPr>
+            </w:pPr>
+            <w:r>
+              <w:rPr>
+                <w:rFonts w:asciiTheme="minorHAnsi" w:hAnsiTheme="minorHAnsi" w:cstheme="minorHAnsi"/>
+                <w:sz w:val="24"/>
+                <w:szCs w:val="24"/>
+              </w:rPr>
+              <w:t>In my case it was 11 for a large straight</w:t>
+            </w:r>
+          </w:p>
+          <w:p>
+            <w:pPr>
+              <w:pStyle w:val="ListParagraph"/>
+              <w:numPr>
+                <w:ilvl w:val="0"/>
+                <w:numId w:val="20"/>
+              </w:numPr>
+              <w:spacing w:line="480" w:lineRule="auto"/>
+              <w:ind w:left="1418"/>
+              <w:rPr>
+                <w:rFonts w:asciiTheme="minorHAnsi" w:hAnsiTheme="minorHAnsi" w:cstheme="minorHAnsi"/>
+                <w:sz w:val="24"/>
+                <w:szCs w:val="24"/>
+              </w:rPr>
+            </w:pPr>
+            <w:r>
+              <w:rPr>
+                <w:rFonts w:asciiTheme="minorHAnsi" w:hAnsiTheme="minorHAnsi" w:cstheme="minorHAnsi"/>
+                <w:sz w:val="24"/>
+                <w:szCs w:val="24"/>
+              </w:rPr>
+              <w:t>Enter the instructed value to confirm your score.</w:t>
+            </w:r>
+          </w:p>
+          <w:p>
+            <w:pPr>
+              <w:pStyle w:val="ListParagraph"/>
+              <w:numPr>
+                <w:ilvl w:val="1"/>
+                <w:numId w:val="20"/>
+              </w:numPr>
+              <w:spacing w:line="480" w:lineRule="auto"/>
+              <w:ind w:left="2138"/>
+              <w:rPr>
+                <w:rFonts w:asciiTheme="minorHAnsi" w:hAnsiTheme="minorHAnsi" w:cstheme="minorHAnsi"/>
+                <w:sz w:val="24"/>
+                <w:szCs w:val="24"/>
+              </w:rPr>
+            </w:pPr>
+            <w:r>
+              <w:rPr>
+                <w:rFonts w:asciiTheme="minorHAnsi" w:hAnsiTheme="minorHAnsi" w:cstheme="minorHAnsi"/>
+                <w:sz w:val="24"/>
+                <w:szCs w:val="24"/>
+              </w:rPr>
+              <w:t>I entered 40; the prompted score and point value of a large straight.</w:t>
+            </w:r>
+          </w:p>
+        </w:tc>
+      </w:tr>
+    </w:tbl>
     <w:p>
       <w:pPr>
         <w:spacing w:line="480" w:lineRule="auto"/>
@@ -4543,7 +6404,6 @@
         <w:docPartUnique/>
       </w:docPartObj>
     </w:sdtPr>
-    <w:sdtEndPr/>
     <w:sdtContent>
       <w:sdt>
         <w:sdtPr>
@@ -4558,7 +6418,6 @@
             <w:docPartUnique/>
           </w:docPartObj>
         </w:sdtPr>
-        <w:sdtEndPr/>
         <w:sdtContent>
           <w:p>
             <w:pPr>
@@ -4613,7 +6472,7 @@
                 <w:sz w:val="28"/>
                 <w:szCs w:val="28"/>
               </w:rPr>
-              <w:t>7</w:t>
+              <w:t>9</w:t>
             </w:r>
             <w:r>
               <w:rPr>
@@ -4667,7 +6526,7 @@
                 <w:sz w:val="28"/>
                 <w:szCs w:val="28"/>
               </w:rPr>
-              <w:t>9</w:t>
+              <w:t>11</w:t>
             </w:r>
             <w:r>
               <w:rPr>
@@ -5021,6 +6880,232 @@
     </w:lvl>
   </w:abstractNum>
   <w:abstractNum w:abstractNumId="6" w15:restartNumberingAfterBreak="0">
+    <w:nsid w:val="02C9154E"/>
+    <w:multiLevelType w:val="hybridMultilevel"/>
+    <w:tmpl w:val="15E65CCE"/>
+    <w:lvl w:ilvl="0" w:tplc="0409000B">
+      <w:start w:val="1"/>
+      <w:numFmt w:val="bullet"/>
+      <w:lvlText w:val=""/>
+      <w:lvlJc w:val="left"/>
+      <w:pPr>
+        <w:ind w:left="720" w:hanging="360"/>
+      </w:pPr>
+      <w:rPr>
+        <w:rFonts w:ascii="Wingdings" w:hAnsi="Wingdings" w:hint="default"/>
+      </w:rPr>
+    </w:lvl>
+    <w:lvl w:ilvl="1" w:tplc="04090003">
+      <w:start w:val="1"/>
+      <w:numFmt w:val="bullet"/>
+      <w:lvlText w:val="o"/>
+      <w:lvlJc w:val="left"/>
+      <w:pPr>
+        <w:ind w:left="1440" w:hanging="360"/>
+      </w:pPr>
+      <w:rPr>
+        <w:rFonts w:ascii="Courier New" w:hAnsi="Courier New" w:cs="Courier New" w:hint="default"/>
+      </w:rPr>
+    </w:lvl>
+    <w:lvl w:ilvl="2" w:tplc="04090005" w:tentative="1">
+      <w:start w:val="1"/>
+      <w:numFmt w:val="bullet"/>
+      <w:lvlText w:val=""/>
+      <w:lvlJc w:val="left"/>
+      <w:pPr>
+        <w:ind w:left="2160" w:hanging="360"/>
+      </w:pPr>
+      <w:rPr>
+        <w:rFonts w:ascii="Wingdings" w:hAnsi="Wingdings" w:hint="default"/>
+      </w:rPr>
+    </w:lvl>
+    <w:lvl w:ilvl="3" w:tplc="04090001" w:tentative="1">
+      <w:start w:val="1"/>
+      <w:numFmt w:val="bullet"/>
+      <w:lvlText w:val=""/>
+      <w:lvlJc w:val="left"/>
+      <w:pPr>
+        <w:ind w:left="2880" w:hanging="360"/>
+      </w:pPr>
+      <w:rPr>
+        <w:rFonts w:ascii="Symbol" w:hAnsi="Symbol" w:hint="default"/>
+      </w:rPr>
+    </w:lvl>
+    <w:lvl w:ilvl="4" w:tplc="04090003" w:tentative="1">
+      <w:start w:val="1"/>
+      <w:numFmt w:val="bullet"/>
+      <w:lvlText w:val="o"/>
+      <w:lvlJc w:val="left"/>
+      <w:pPr>
+        <w:ind w:left="3600" w:hanging="360"/>
+      </w:pPr>
+      <w:rPr>
+        <w:rFonts w:ascii="Courier New" w:hAnsi="Courier New" w:cs="Courier New" w:hint="default"/>
+      </w:rPr>
+    </w:lvl>
+    <w:lvl w:ilvl="5" w:tplc="04090005" w:tentative="1">
+      <w:start w:val="1"/>
+      <w:numFmt w:val="bullet"/>
+      <w:lvlText w:val=""/>
+      <w:lvlJc w:val="left"/>
+      <w:pPr>
+        <w:ind w:left="4320" w:hanging="360"/>
+      </w:pPr>
+      <w:rPr>
+        <w:rFonts w:ascii="Wingdings" w:hAnsi="Wingdings" w:hint="default"/>
+      </w:rPr>
+    </w:lvl>
+    <w:lvl w:ilvl="6" w:tplc="04090001" w:tentative="1">
+      <w:start w:val="1"/>
+      <w:numFmt w:val="bullet"/>
+      <w:lvlText w:val=""/>
+      <w:lvlJc w:val="left"/>
+      <w:pPr>
+        <w:ind w:left="5040" w:hanging="360"/>
+      </w:pPr>
+      <w:rPr>
+        <w:rFonts w:ascii="Symbol" w:hAnsi="Symbol" w:hint="default"/>
+      </w:rPr>
+    </w:lvl>
+    <w:lvl w:ilvl="7" w:tplc="04090003" w:tentative="1">
+      <w:start w:val="1"/>
+      <w:numFmt w:val="bullet"/>
+      <w:lvlText w:val="o"/>
+      <w:lvlJc w:val="left"/>
+      <w:pPr>
+        <w:ind w:left="5760" w:hanging="360"/>
+      </w:pPr>
+      <w:rPr>
+        <w:rFonts w:ascii="Courier New" w:hAnsi="Courier New" w:cs="Courier New" w:hint="default"/>
+      </w:rPr>
+    </w:lvl>
+    <w:lvl w:ilvl="8" w:tplc="04090005" w:tentative="1">
+      <w:start w:val="1"/>
+      <w:numFmt w:val="bullet"/>
+      <w:lvlText w:val=""/>
+      <w:lvlJc w:val="left"/>
+      <w:pPr>
+        <w:ind w:left="6480" w:hanging="360"/>
+      </w:pPr>
+      <w:rPr>
+        <w:rFonts w:ascii="Wingdings" w:hAnsi="Wingdings" w:hint="default"/>
+      </w:rPr>
+    </w:lvl>
+  </w:abstractNum>
+  <w:abstractNum w:abstractNumId="7" w15:restartNumberingAfterBreak="0">
+    <w:nsid w:val="04B65C32"/>
+    <w:multiLevelType w:val="hybridMultilevel"/>
+    <w:tmpl w:val="9D02D168"/>
+    <w:lvl w:ilvl="0" w:tplc="0409000B">
+      <w:start w:val="1"/>
+      <w:numFmt w:val="bullet"/>
+      <w:lvlText w:val=""/>
+      <w:lvlJc w:val="left"/>
+      <w:pPr>
+        <w:ind w:left="720" w:hanging="360"/>
+      </w:pPr>
+      <w:rPr>
+        <w:rFonts w:ascii="Wingdings" w:hAnsi="Wingdings" w:hint="default"/>
+      </w:rPr>
+    </w:lvl>
+    <w:lvl w:ilvl="1" w:tplc="04090003">
+      <w:start w:val="1"/>
+      <w:numFmt w:val="bullet"/>
+      <w:lvlText w:val="o"/>
+      <w:lvlJc w:val="left"/>
+      <w:pPr>
+        <w:ind w:left="1440" w:hanging="360"/>
+      </w:pPr>
+      <w:rPr>
+        <w:rFonts w:ascii="Courier New" w:hAnsi="Courier New" w:cs="Courier New" w:hint="default"/>
+      </w:rPr>
+    </w:lvl>
+    <w:lvl w:ilvl="2" w:tplc="04090003">
+      <w:start w:val="1"/>
+      <w:numFmt w:val="bullet"/>
+      <w:lvlText w:val="o"/>
+      <w:lvlJc w:val="left"/>
+      <w:pPr>
+        <w:ind w:left="2160" w:hanging="360"/>
+      </w:pPr>
+      <w:rPr>
+        <w:rFonts w:ascii="Courier New" w:hAnsi="Courier New" w:cs="Courier New" w:hint="default"/>
+      </w:rPr>
+    </w:lvl>
+    <w:lvl w:ilvl="3" w:tplc="04090001" w:tentative="1">
+      <w:start w:val="1"/>
+      <w:numFmt w:val="bullet"/>
+      <w:lvlText w:val=""/>
+      <w:lvlJc w:val="left"/>
+      <w:pPr>
+        <w:ind w:left="2880" w:hanging="360"/>
+      </w:pPr>
+      <w:rPr>
+        <w:rFonts w:ascii="Symbol" w:hAnsi="Symbol" w:hint="default"/>
+      </w:rPr>
+    </w:lvl>
+    <w:lvl w:ilvl="4" w:tplc="04090003" w:tentative="1">
+      <w:start w:val="1"/>
+      <w:numFmt w:val="bullet"/>
+      <w:lvlText w:val="o"/>
+      <w:lvlJc w:val="left"/>
+      <w:pPr>
+        <w:ind w:left="3600" w:hanging="360"/>
+      </w:pPr>
+      <w:rPr>
+        <w:rFonts w:ascii="Courier New" w:hAnsi="Courier New" w:cs="Courier New" w:hint="default"/>
+      </w:rPr>
+    </w:lvl>
+    <w:lvl w:ilvl="5" w:tplc="04090005" w:tentative="1">
+      <w:start w:val="1"/>
+      <w:numFmt w:val="bullet"/>
+      <w:lvlText w:val=""/>
+      <w:lvlJc w:val="left"/>
+      <w:pPr>
+        <w:ind w:left="4320" w:hanging="360"/>
+      </w:pPr>
+      <w:rPr>
+        <w:rFonts w:ascii="Wingdings" w:hAnsi="Wingdings" w:hint="default"/>
+      </w:rPr>
+    </w:lvl>
+    <w:lvl w:ilvl="6" w:tplc="04090001" w:tentative="1">
+      <w:start w:val="1"/>
+      <w:numFmt w:val="bullet"/>
+      <w:lvlText w:val=""/>
+      <w:lvlJc w:val="left"/>
+      <w:pPr>
+        <w:ind w:left="5040" w:hanging="360"/>
+      </w:pPr>
+      <w:rPr>
+        <w:rFonts w:ascii="Symbol" w:hAnsi="Symbol" w:hint="default"/>
+      </w:rPr>
+    </w:lvl>
+    <w:lvl w:ilvl="7" w:tplc="04090003" w:tentative="1">
+      <w:start w:val="1"/>
+      <w:numFmt w:val="bullet"/>
+      <w:lvlText w:val="o"/>
+      <w:lvlJc w:val="left"/>
+      <w:pPr>
+        <w:ind w:left="5760" w:hanging="360"/>
+      </w:pPr>
+      <w:rPr>
+        <w:rFonts w:ascii="Courier New" w:hAnsi="Courier New" w:cs="Courier New" w:hint="default"/>
+      </w:rPr>
+    </w:lvl>
+    <w:lvl w:ilvl="8" w:tplc="04090005" w:tentative="1">
+      <w:start w:val="1"/>
+      <w:numFmt w:val="bullet"/>
+      <w:lvlText w:val=""/>
+      <w:lvlJc w:val="left"/>
+      <w:pPr>
+        <w:ind w:left="6480" w:hanging="360"/>
+      </w:pPr>
+      <w:rPr>
+        <w:rFonts w:ascii="Wingdings" w:hAnsi="Wingdings" w:hint="default"/>
+      </w:rPr>
+    </w:lvl>
+  </w:abstractNum>
+  <w:abstractNum w:abstractNumId="8" w15:restartNumberingAfterBreak="0">
     <w:nsid w:val="06564DC8"/>
     <w:multiLevelType w:val="hybridMultilevel"/>
     <w:tmpl w:val="5E9E4A92"/>
@@ -5106,7 +7191,7 @@
       </w:pPr>
     </w:lvl>
   </w:abstractNum>
-  <w:abstractNum w:abstractNumId="7" w15:restartNumberingAfterBreak="0">
+  <w:abstractNum w:abstractNumId="9" w15:restartNumberingAfterBreak="0">
     <w:nsid w:val="06924769"/>
     <w:multiLevelType w:val="hybridMultilevel"/>
     <w:tmpl w:val="AE4082BE"/>
@@ -5219,7 +7304,7 @@
       </w:rPr>
     </w:lvl>
   </w:abstractNum>
-  <w:abstractNum w:abstractNumId="8" w15:restartNumberingAfterBreak="0">
+  <w:abstractNum w:abstractNumId="10" w15:restartNumberingAfterBreak="0">
     <w:nsid w:val="0BCF3909"/>
     <w:multiLevelType w:val="hybridMultilevel"/>
     <w:tmpl w:val="A1CA3E78"/>
@@ -5332,7 +7417,7 @@
       </w:rPr>
     </w:lvl>
   </w:abstractNum>
-  <w:abstractNum w:abstractNumId="9" w15:restartNumberingAfterBreak="0">
+  <w:abstractNum w:abstractNumId="11" w15:restartNumberingAfterBreak="0">
     <w:nsid w:val="11FB7447"/>
     <w:multiLevelType w:val="hybridMultilevel"/>
     <w:tmpl w:val="3498F918"/>
@@ -5418,7 +7503,233 @@
       </w:pPr>
     </w:lvl>
   </w:abstractNum>
-  <w:abstractNum w:abstractNumId="10" w15:restartNumberingAfterBreak="0">
+  <w:abstractNum w:abstractNumId="12" w15:restartNumberingAfterBreak="0">
+    <w:nsid w:val="18790472"/>
+    <w:multiLevelType w:val="hybridMultilevel"/>
+    <w:tmpl w:val="6C404778"/>
+    <w:lvl w:ilvl="0" w:tplc="0409000B">
+      <w:start w:val="1"/>
+      <w:numFmt w:val="bullet"/>
+      <w:lvlText w:val=""/>
+      <w:lvlJc w:val="left"/>
+      <w:pPr>
+        <w:ind w:left="1440" w:hanging="360"/>
+      </w:pPr>
+      <w:rPr>
+        <w:rFonts w:ascii="Wingdings" w:hAnsi="Wingdings" w:hint="default"/>
+      </w:rPr>
+    </w:lvl>
+    <w:lvl w:ilvl="1" w:tplc="04090003" w:tentative="1">
+      <w:start w:val="1"/>
+      <w:numFmt w:val="bullet"/>
+      <w:lvlText w:val="o"/>
+      <w:lvlJc w:val="left"/>
+      <w:pPr>
+        <w:ind w:left="2160" w:hanging="360"/>
+      </w:pPr>
+      <w:rPr>
+        <w:rFonts w:ascii="Courier New" w:hAnsi="Courier New" w:cs="Courier New" w:hint="default"/>
+      </w:rPr>
+    </w:lvl>
+    <w:lvl w:ilvl="2" w:tplc="04090005" w:tentative="1">
+      <w:start w:val="1"/>
+      <w:numFmt w:val="bullet"/>
+      <w:lvlText w:val=""/>
+      <w:lvlJc w:val="left"/>
+      <w:pPr>
+        <w:ind w:left="2880" w:hanging="360"/>
+      </w:pPr>
+      <w:rPr>
+        <w:rFonts w:ascii="Wingdings" w:hAnsi="Wingdings" w:hint="default"/>
+      </w:rPr>
+    </w:lvl>
+    <w:lvl w:ilvl="3" w:tplc="04090001" w:tentative="1">
+      <w:start w:val="1"/>
+      <w:numFmt w:val="bullet"/>
+      <w:lvlText w:val=""/>
+      <w:lvlJc w:val="left"/>
+      <w:pPr>
+        <w:ind w:left="3600" w:hanging="360"/>
+      </w:pPr>
+      <w:rPr>
+        <w:rFonts w:ascii="Symbol" w:hAnsi="Symbol" w:hint="default"/>
+      </w:rPr>
+    </w:lvl>
+    <w:lvl w:ilvl="4" w:tplc="04090003" w:tentative="1">
+      <w:start w:val="1"/>
+      <w:numFmt w:val="bullet"/>
+      <w:lvlText w:val="o"/>
+      <w:lvlJc w:val="left"/>
+      <w:pPr>
+        <w:ind w:left="4320" w:hanging="360"/>
+      </w:pPr>
+      <w:rPr>
+        <w:rFonts w:ascii="Courier New" w:hAnsi="Courier New" w:cs="Courier New" w:hint="default"/>
+      </w:rPr>
+    </w:lvl>
+    <w:lvl w:ilvl="5" w:tplc="04090005" w:tentative="1">
+      <w:start w:val="1"/>
+      <w:numFmt w:val="bullet"/>
+      <w:lvlText w:val=""/>
+      <w:lvlJc w:val="left"/>
+      <w:pPr>
+        <w:ind w:left="5040" w:hanging="360"/>
+      </w:pPr>
+      <w:rPr>
+        <w:rFonts w:ascii="Wingdings" w:hAnsi="Wingdings" w:hint="default"/>
+      </w:rPr>
+    </w:lvl>
+    <w:lvl w:ilvl="6" w:tplc="04090001" w:tentative="1">
+      <w:start w:val="1"/>
+      <w:numFmt w:val="bullet"/>
+      <w:lvlText w:val=""/>
+      <w:lvlJc w:val="left"/>
+      <w:pPr>
+        <w:ind w:left="5760" w:hanging="360"/>
+      </w:pPr>
+      <w:rPr>
+        <w:rFonts w:ascii="Symbol" w:hAnsi="Symbol" w:hint="default"/>
+      </w:rPr>
+    </w:lvl>
+    <w:lvl w:ilvl="7" w:tplc="04090003" w:tentative="1">
+      <w:start w:val="1"/>
+      <w:numFmt w:val="bullet"/>
+      <w:lvlText w:val="o"/>
+      <w:lvlJc w:val="left"/>
+      <w:pPr>
+        <w:ind w:left="6480" w:hanging="360"/>
+      </w:pPr>
+      <w:rPr>
+        <w:rFonts w:ascii="Courier New" w:hAnsi="Courier New" w:cs="Courier New" w:hint="default"/>
+      </w:rPr>
+    </w:lvl>
+    <w:lvl w:ilvl="8" w:tplc="04090005" w:tentative="1">
+      <w:start w:val="1"/>
+      <w:numFmt w:val="bullet"/>
+      <w:lvlText w:val=""/>
+      <w:lvlJc w:val="left"/>
+      <w:pPr>
+        <w:ind w:left="7200" w:hanging="360"/>
+      </w:pPr>
+      <w:rPr>
+        <w:rFonts w:ascii="Wingdings" w:hAnsi="Wingdings" w:hint="default"/>
+      </w:rPr>
+    </w:lvl>
+  </w:abstractNum>
+  <w:abstractNum w:abstractNumId="13" w15:restartNumberingAfterBreak="0">
+    <w:nsid w:val="2B175BE5"/>
+    <w:multiLevelType w:val="hybridMultilevel"/>
+    <w:tmpl w:val="7C3C7A06"/>
+    <w:lvl w:ilvl="0" w:tplc="0409000B">
+      <w:start w:val="1"/>
+      <w:numFmt w:val="bullet"/>
+      <w:lvlText w:val=""/>
+      <w:lvlJc w:val="left"/>
+      <w:pPr>
+        <w:ind w:left="720" w:hanging="360"/>
+      </w:pPr>
+      <w:rPr>
+        <w:rFonts w:ascii="Wingdings" w:hAnsi="Wingdings" w:hint="default"/>
+      </w:rPr>
+    </w:lvl>
+    <w:lvl w:ilvl="1" w:tplc="04090003">
+      <w:start w:val="1"/>
+      <w:numFmt w:val="bullet"/>
+      <w:lvlText w:val="o"/>
+      <w:lvlJc w:val="left"/>
+      <w:pPr>
+        <w:ind w:left="1440" w:hanging="360"/>
+      </w:pPr>
+      <w:rPr>
+        <w:rFonts w:ascii="Courier New" w:hAnsi="Courier New" w:cs="Courier New" w:hint="default"/>
+      </w:rPr>
+    </w:lvl>
+    <w:lvl w:ilvl="2" w:tplc="04090005" w:tentative="1">
+      <w:start w:val="1"/>
+      <w:numFmt w:val="bullet"/>
+      <w:lvlText w:val=""/>
+      <w:lvlJc w:val="left"/>
+      <w:pPr>
+        <w:ind w:left="2160" w:hanging="360"/>
+      </w:pPr>
+      <w:rPr>
+        <w:rFonts w:ascii="Wingdings" w:hAnsi="Wingdings" w:hint="default"/>
+      </w:rPr>
+    </w:lvl>
+    <w:lvl w:ilvl="3" w:tplc="04090001" w:tentative="1">
+      <w:start w:val="1"/>
+      <w:numFmt w:val="bullet"/>
+      <w:lvlText w:val=""/>
+      <w:lvlJc w:val="left"/>
+      <w:pPr>
+        <w:ind w:left="2880" w:hanging="360"/>
+      </w:pPr>
+      <w:rPr>
+        <w:rFonts w:ascii="Symbol" w:hAnsi="Symbol" w:hint="default"/>
+      </w:rPr>
+    </w:lvl>
+    <w:lvl w:ilvl="4" w:tplc="04090003" w:tentative="1">
+      <w:start w:val="1"/>
+      <w:numFmt w:val="bullet"/>
+      <w:lvlText w:val="o"/>
+      <w:lvlJc w:val="left"/>
+      <w:pPr>
+        <w:ind w:left="3600" w:hanging="360"/>
+      </w:pPr>
+      <w:rPr>
+        <w:rFonts w:ascii="Courier New" w:hAnsi="Courier New" w:cs="Courier New" w:hint="default"/>
+      </w:rPr>
+    </w:lvl>
+    <w:lvl w:ilvl="5" w:tplc="04090005" w:tentative="1">
+      <w:start w:val="1"/>
+      <w:numFmt w:val="bullet"/>
+      <w:lvlText w:val=""/>
+      <w:lvlJc w:val="left"/>
+      <w:pPr>
+        <w:ind w:left="4320" w:hanging="360"/>
+      </w:pPr>
+      <w:rPr>
+        <w:rFonts w:ascii="Wingdings" w:hAnsi="Wingdings" w:hint="default"/>
+      </w:rPr>
+    </w:lvl>
+    <w:lvl w:ilvl="6" w:tplc="04090001" w:tentative="1">
+      <w:start w:val="1"/>
+      <w:numFmt w:val="bullet"/>
+      <w:lvlText w:val=""/>
+      <w:lvlJc w:val="left"/>
+      <w:pPr>
+        <w:ind w:left="5040" w:hanging="360"/>
+      </w:pPr>
+      <w:rPr>
+        <w:rFonts w:ascii="Symbol" w:hAnsi="Symbol" w:hint="default"/>
+      </w:rPr>
+    </w:lvl>
+    <w:lvl w:ilvl="7" w:tplc="04090003" w:tentative="1">
+      <w:start w:val="1"/>
+      <w:numFmt w:val="bullet"/>
+      <w:lvlText w:val="o"/>
+      <w:lvlJc w:val="left"/>
+      <w:pPr>
+        <w:ind w:left="5760" w:hanging="360"/>
+      </w:pPr>
+      <w:rPr>
+        <w:rFonts w:ascii="Courier New" w:hAnsi="Courier New" w:cs="Courier New" w:hint="default"/>
+      </w:rPr>
+    </w:lvl>
+    <w:lvl w:ilvl="8" w:tplc="04090005" w:tentative="1">
+      <w:start w:val="1"/>
+      <w:numFmt w:val="bullet"/>
+      <w:lvlText w:val=""/>
+      <w:lvlJc w:val="left"/>
+      <w:pPr>
+        <w:ind w:left="6480" w:hanging="360"/>
+      </w:pPr>
+      <w:rPr>
+        <w:rFonts w:ascii="Wingdings" w:hAnsi="Wingdings" w:hint="default"/>
+      </w:rPr>
+    </w:lvl>
+  </w:abstractNum>
+  <w:abstractNum w:abstractNumId="14" w15:restartNumberingAfterBreak="0">
     <w:nsid w:val="2CCB2AE8"/>
     <w:multiLevelType w:val="hybridMultilevel"/>
     <w:tmpl w:val="637E76C6"/>
@@ -5504,7 +7815,120 @@
       </w:pPr>
     </w:lvl>
   </w:abstractNum>
-  <w:abstractNum w:abstractNumId="11" w15:restartNumberingAfterBreak="0">
+  <w:abstractNum w:abstractNumId="15" w15:restartNumberingAfterBreak="0">
+    <w:nsid w:val="32011C9B"/>
+    <w:multiLevelType w:val="hybridMultilevel"/>
+    <w:tmpl w:val="4A74A3AC"/>
+    <w:lvl w:ilvl="0" w:tplc="0409000B">
+      <w:start w:val="1"/>
+      <w:numFmt w:val="bullet"/>
+      <w:lvlText w:val=""/>
+      <w:lvlJc w:val="left"/>
+      <w:pPr>
+        <w:ind w:left="720" w:hanging="360"/>
+      </w:pPr>
+      <w:rPr>
+        <w:rFonts w:ascii="Wingdings" w:hAnsi="Wingdings" w:hint="default"/>
+      </w:rPr>
+    </w:lvl>
+    <w:lvl w:ilvl="1" w:tplc="04090003" w:tentative="1">
+      <w:start w:val="1"/>
+      <w:numFmt w:val="bullet"/>
+      <w:lvlText w:val="o"/>
+      <w:lvlJc w:val="left"/>
+      <w:pPr>
+        <w:ind w:left="1440" w:hanging="360"/>
+      </w:pPr>
+      <w:rPr>
+        <w:rFonts w:ascii="Courier New" w:hAnsi="Courier New" w:cs="Courier New" w:hint="default"/>
+      </w:rPr>
+    </w:lvl>
+    <w:lvl w:ilvl="2" w:tplc="04090005" w:tentative="1">
+      <w:start w:val="1"/>
+      <w:numFmt w:val="bullet"/>
+      <w:lvlText w:val=""/>
+      <w:lvlJc w:val="left"/>
+      <w:pPr>
+        <w:ind w:left="2160" w:hanging="360"/>
+      </w:pPr>
+      <w:rPr>
+        <w:rFonts w:ascii="Wingdings" w:hAnsi="Wingdings" w:hint="default"/>
+      </w:rPr>
+    </w:lvl>
+    <w:lvl w:ilvl="3" w:tplc="04090001" w:tentative="1">
+      <w:start w:val="1"/>
+      <w:numFmt w:val="bullet"/>
+      <w:lvlText w:val=""/>
+      <w:lvlJc w:val="left"/>
+      <w:pPr>
+        <w:ind w:left="2880" w:hanging="360"/>
+      </w:pPr>
+      <w:rPr>
+        <w:rFonts w:ascii="Symbol" w:hAnsi="Symbol" w:hint="default"/>
+      </w:rPr>
+    </w:lvl>
+    <w:lvl w:ilvl="4" w:tplc="04090003" w:tentative="1">
+      <w:start w:val="1"/>
+      <w:numFmt w:val="bullet"/>
+      <w:lvlText w:val="o"/>
+      <w:lvlJc w:val="left"/>
+      <w:pPr>
+        <w:ind w:left="3600" w:hanging="360"/>
+      </w:pPr>
+      <w:rPr>
+        <w:rFonts w:ascii="Courier New" w:hAnsi="Courier New" w:cs="Courier New" w:hint="default"/>
+      </w:rPr>
+    </w:lvl>
+    <w:lvl w:ilvl="5" w:tplc="04090005" w:tentative="1">
+      <w:start w:val="1"/>
+      <w:numFmt w:val="bullet"/>
+      <w:lvlText w:val=""/>
+      <w:lvlJc w:val="left"/>
+      <w:pPr>
+        <w:ind w:left="4320" w:hanging="360"/>
+      </w:pPr>
+      <w:rPr>
+        <w:rFonts w:ascii="Wingdings" w:hAnsi="Wingdings" w:hint="default"/>
+      </w:rPr>
+    </w:lvl>
+    <w:lvl w:ilvl="6" w:tplc="04090001" w:tentative="1">
+      <w:start w:val="1"/>
+      <w:numFmt w:val="bullet"/>
+      <w:lvlText w:val=""/>
+      <w:lvlJc w:val="left"/>
+      <w:pPr>
+        <w:ind w:left="5040" w:hanging="360"/>
+      </w:pPr>
+      <w:rPr>
+        <w:rFonts w:ascii="Symbol" w:hAnsi="Symbol" w:hint="default"/>
+      </w:rPr>
+    </w:lvl>
+    <w:lvl w:ilvl="7" w:tplc="04090003" w:tentative="1">
+      <w:start w:val="1"/>
+      <w:numFmt w:val="bullet"/>
+      <w:lvlText w:val="o"/>
+      <w:lvlJc w:val="left"/>
+      <w:pPr>
+        <w:ind w:left="5760" w:hanging="360"/>
+      </w:pPr>
+      <w:rPr>
+        <w:rFonts w:ascii="Courier New" w:hAnsi="Courier New" w:cs="Courier New" w:hint="default"/>
+      </w:rPr>
+    </w:lvl>
+    <w:lvl w:ilvl="8" w:tplc="04090005" w:tentative="1">
+      <w:start w:val="1"/>
+      <w:numFmt w:val="bullet"/>
+      <w:lvlText w:val=""/>
+      <w:lvlJc w:val="left"/>
+      <w:pPr>
+        <w:ind w:left="6480" w:hanging="360"/>
+      </w:pPr>
+      <w:rPr>
+        <w:rFonts w:ascii="Wingdings" w:hAnsi="Wingdings" w:hint="default"/>
+      </w:rPr>
+    </w:lvl>
+  </w:abstractNum>
+  <w:abstractNum w:abstractNumId="16" w15:restartNumberingAfterBreak="0">
     <w:nsid w:val="32B90E61"/>
     <w:multiLevelType w:val="hybridMultilevel"/>
     <w:tmpl w:val="AC76E14E"/>
@@ -5617,7 +8041,7 @@
       </w:rPr>
     </w:lvl>
   </w:abstractNum>
-  <w:abstractNum w:abstractNumId="12" w15:restartNumberingAfterBreak="0">
+  <w:abstractNum w:abstractNumId="17" w15:restartNumberingAfterBreak="0">
     <w:nsid w:val="338060C5"/>
     <w:multiLevelType w:val="hybridMultilevel"/>
     <w:tmpl w:val="7526C2DE"/>
@@ -5730,7 +8154,7 @@
       </w:rPr>
     </w:lvl>
   </w:abstractNum>
-  <w:abstractNum w:abstractNumId="13" w15:restartNumberingAfterBreak="0">
+  <w:abstractNum w:abstractNumId="18" w15:restartNumberingAfterBreak="0">
     <w:nsid w:val="34EE51BA"/>
     <w:multiLevelType w:val="hybridMultilevel"/>
     <w:tmpl w:val="3612B10C"/>
@@ -5816,7 +8240,7 @@
       </w:pPr>
     </w:lvl>
   </w:abstractNum>
-  <w:abstractNum w:abstractNumId="14" w15:restartNumberingAfterBreak="0">
+  <w:abstractNum w:abstractNumId="19" w15:restartNumberingAfterBreak="0">
     <w:nsid w:val="40D01DEC"/>
     <w:multiLevelType w:val="hybridMultilevel"/>
     <w:tmpl w:val="375075E0"/>
@@ -5902,7 +8326,7 @@
       </w:pPr>
     </w:lvl>
   </w:abstractNum>
-  <w:abstractNum w:abstractNumId="15" w15:restartNumberingAfterBreak="0">
+  <w:abstractNum w:abstractNumId="20" w15:restartNumberingAfterBreak="0">
     <w:nsid w:val="4506461D"/>
     <w:multiLevelType w:val="hybridMultilevel"/>
     <w:tmpl w:val="1A966D82"/>
@@ -6015,10 +8439,10 @@
       </w:rPr>
     </w:lvl>
   </w:abstractNum>
-  <w:abstractNum w:abstractNumId="16" w15:restartNumberingAfterBreak="0">
+  <w:abstractNum w:abstractNumId="21" w15:restartNumberingAfterBreak="0">
     <w:nsid w:val="4D8655BE"/>
     <w:multiLevelType w:val="hybridMultilevel"/>
-    <w:tmpl w:val="2F9CC010"/>
+    <w:tmpl w:val="86829298"/>
     <w:lvl w:ilvl="0" w:tplc="0409000B">
       <w:start w:val="1"/>
       <w:numFmt w:val="bullet"/>
@@ -6128,7 +8552,7 @@
       </w:rPr>
     </w:lvl>
   </w:abstractNum>
-  <w:abstractNum w:abstractNumId="17" w15:restartNumberingAfterBreak="0">
+  <w:abstractNum w:abstractNumId="22" w15:restartNumberingAfterBreak="0">
     <w:nsid w:val="57A50E1E"/>
     <w:multiLevelType w:val="hybridMultilevel"/>
     <w:tmpl w:val="3E800E1E"/>
@@ -6241,7 +8665,7 @@
       </w:rPr>
     </w:lvl>
   </w:abstractNum>
-  <w:abstractNum w:abstractNumId="18" w15:restartNumberingAfterBreak="0">
+  <w:abstractNum w:abstractNumId="23" w15:restartNumberingAfterBreak="0">
     <w:nsid w:val="587557F8"/>
     <w:multiLevelType w:val="hybridMultilevel"/>
     <w:tmpl w:val="047A3C18"/>
@@ -6327,7 +8751,304 @@
       </w:pPr>
     </w:lvl>
   </w:abstractNum>
-  <w:abstractNum w:abstractNumId="19" w15:restartNumberingAfterBreak="0">
+  <w:abstractNum w:abstractNumId="24" w15:restartNumberingAfterBreak="0">
+    <w:nsid w:val="65AB0EA9"/>
+    <w:multiLevelType w:val="multilevel"/>
+    <w:tmpl w:val="04090027"/>
+    <w:lvl w:ilvl="0">
+      <w:start w:val="1"/>
+      <w:numFmt w:val="upperRoman"/>
+      <w:pStyle w:val="Heading1"/>
+      <w:lvlText w:val="%1."/>
+      <w:lvlJc w:val="left"/>
+      <w:pPr>
+        <w:ind w:left="0" w:firstLine="0"/>
+      </w:pPr>
+    </w:lvl>
+    <w:lvl w:ilvl="1">
+      <w:start w:val="1"/>
+      <w:numFmt w:val="upperLetter"/>
+      <w:pStyle w:val="Heading2"/>
+      <w:lvlText w:val="%2."/>
+      <w:lvlJc w:val="left"/>
+      <w:pPr>
+        <w:ind w:left="720" w:firstLine="0"/>
+      </w:pPr>
+    </w:lvl>
+    <w:lvl w:ilvl="2">
+      <w:start w:val="1"/>
+      <w:numFmt w:val="decimal"/>
+      <w:pStyle w:val="Heading3"/>
+      <w:lvlText w:val="%3."/>
+      <w:lvlJc w:val="left"/>
+      <w:pPr>
+        <w:ind w:left="1440" w:firstLine="0"/>
+      </w:pPr>
+    </w:lvl>
+    <w:lvl w:ilvl="3">
+      <w:start w:val="1"/>
+      <w:numFmt w:val="lowerLetter"/>
+      <w:pStyle w:val="Heading4"/>
+      <w:lvlText w:val="%4)"/>
+      <w:lvlJc w:val="left"/>
+      <w:pPr>
+        <w:ind w:left="2160" w:firstLine="0"/>
+      </w:pPr>
+    </w:lvl>
+    <w:lvl w:ilvl="4">
+      <w:start w:val="1"/>
+      <w:numFmt w:val="decimal"/>
+      <w:pStyle w:val="Heading5"/>
+      <w:lvlText w:val="(%5)"/>
+      <w:lvlJc w:val="left"/>
+      <w:pPr>
+        <w:ind w:left="2880" w:firstLine="0"/>
+      </w:pPr>
+    </w:lvl>
+    <w:lvl w:ilvl="5">
+      <w:start w:val="1"/>
+      <w:numFmt w:val="lowerLetter"/>
+      <w:pStyle w:val="Heading6"/>
+      <w:lvlText w:val="(%6)"/>
+      <w:lvlJc w:val="left"/>
+      <w:pPr>
+        <w:ind w:left="3600" w:firstLine="0"/>
+      </w:pPr>
+    </w:lvl>
+    <w:lvl w:ilvl="6">
+      <w:start w:val="1"/>
+      <w:numFmt w:val="lowerRoman"/>
+      <w:pStyle w:val="Heading7"/>
+      <w:lvlText w:val="(%7)"/>
+      <w:lvlJc w:val="left"/>
+      <w:pPr>
+        <w:ind w:left="4320" w:firstLine="0"/>
+      </w:pPr>
+    </w:lvl>
+    <w:lvl w:ilvl="7">
+      <w:start w:val="1"/>
+      <w:numFmt w:val="lowerLetter"/>
+      <w:pStyle w:val="Heading8"/>
+      <w:lvlText w:val="(%8)"/>
+      <w:lvlJc w:val="left"/>
+      <w:pPr>
+        <w:ind w:left="5040" w:firstLine="0"/>
+      </w:pPr>
+    </w:lvl>
+    <w:lvl w:ilvl="8">
+      <w:start w:val="1"/>
+      <w:numFmt w:val="lowerRoman"/>
+      <w:pStyle w:val="Heading9"/>
+      <w:lvlText w:val="(%9)"/>
+      <w:lvlJc w:val="left"/>
+      <w:pPr>
+        <w:ind w:left="5760" w:firstLine="0"/>
+      </w:pPr>
+    </w:lvl>
+  </w:abstractNum>
+  <w:abstractNum w:abstractNumId="25" w15:restartNumberingAfterBreak="0">
+    <w:nsid w:val="70C46D8F"/>
+    <w:multiLevelType w:val="hybridMultilevel"/>
+    <w:tmpl w:val="300E0B24"/>
+    <w:lvl w:ilvl="0" w:tplc="91144F2E">
+      <w:start w:val="1"/>
+      <w:numFmt w:val="lowerRoman"/>
+      <w:lvlText w:val="%1."/>
+      <w:lvlJc w:val="left"/>
+      <w:pPr>
+        <w:ind w:left="1080" w:hanging="720"/>
+      </w:pPr>
+      <w:rPr>
+        <w:rFonts w:hint="default"/>
+      </w:rPr>
+    </w:lvl>
+    <w:lvl w:ilvl="1" w:tplc="04090019" w:tentative="1">
+      <w:start w:val="1"/>
+      <w:numFmt w:val="lowerLetter"/>
+      <w:lvlText w:val="%2."/>
+      <w:lvlJc w:val="left"/>
+      <w:pPr>
+        <w:ind w:left="1440" w:hanging="360"/>
+      </w:pPr>
+    </w:lvl>
+    <w:lvl w:ilvl="2" w:tplc="0409001B" w:tentative="1">
+      <w:start w:val="1"/>
+      <w:numFmt w:val="lowerRoman"/>
+      <w:lvlText w:val="%3."/>
+      <w:lvlJc w:val="right"/>
+      <w:pPr>
+        <w:ind w:left="2160" w:hanging="180"/>
+      </w:pPr>
+    </w:lvl>
+    <w:lvl w:ilvl="3" w:tplc="0409000F" w:tentative="1">
+      <w:start w:val="1"/>
+      <w:numFmt w:val="decimal"/>
+      <w:lvlText w:val="%4."/>
+      <w:lvlJc w:val="left"/>
+      <w:pPr>
+        <w:ind w:left="2880" w:hanging="360"/>
+      </w:pPr>
+    </w:lvl>
+    <w:lvl w:ilvl="4" w:tplc="04090019" w:tentative="1">
+      <w:start w:val="1"/>
+      <w:numFmt w:val="lowerLetter"/>
+      <w:lvlText w:val="%5."/>
+      <w:lvlJc w:val="left"/>
+      <w:pPr>
+        <w:ind w:left="3600" w:hanging="360"/>
+      </w:pPr>
+    </w:lvl>
+    <w:lvl w:ilvl="5" w:tplc="0409001B" w:tentative="1">
+      <w:start w:val="1"/>
+      <w:numFmt w:val="lowerRoman"/>
+      <w:lvlText w:val="%6."/>
+      <w:lvlJc w:val="right"/>
+      <w:pPr>
+        <w:ind w:left="4320" w:hanging="180"/>
+      </w:pPr>
+    </w:lvl>
+    <w:lvl w:ilvl="6" w:tplc="0409000F" w:tentative="1">
+      <w:start w:val="1"/>
+      <w:numFmt w:val="decimal"/>
+      <w:lvlText w:val="%7."/>
+      <w:lvlJc w:val="left"/>
+      <w:pPr>
+        <w:ind w:left="5040" w:hanging="360"/>
+      </w:pPr>
+    </w:lvl>
+    <w:lvl w:ilvl="7" w:tplc="04090019" w:tentative="1">
+      <w:start w:val="1"/>
+      <w:numFmt w:val="lowerLetter"/>
+      <w:lvlText w:val="%8."/>
+      <w:lvlJc w:val="left"/>
+      <w:pPr>
+        <w:ind w:left="5760" w:hanging="360"/>
+      </w:pPr>
+    </w:lvl>
+    <w:lvl w:ilvl="8" w:tplc="0409001B" w:tentative="1">
+      <w:start w:val="1"/>
+      <w:numFmt w:val="lowerRoman"/>
+      <w:lvlText w:val="%9."/>
+      <w:lvlJc w:val="right"/>
+      <w:pPr>
+        <w:ind w:left="6480" w:hanging="180"/>
+      </w:pPr>
+    </w:lvl>
+  </w:abstractNum>
+  <w:abstractNum w:abstractNumId="26" w15:restartNumberingAfterBreak="0">
+    <w:nsid w:val="77C354F0"/>
+    <w:multiLevelType w:val="hybridMultilevel"/>
+    <w:tmpl w:val="A5AC544A"/>
+    <w:lvl w:ilvl="0" w:tplc="0409000B">
+      <w:start w:val="1"/>
+      <w:numFmt w:val="bullet"/>
+      <w:lvlText w:val=""/>
+      <w:lvlJc w:val="left"/>
+      <w:pPr>
+        <w:ind w:left="720" w:hanging="360"/>
+      </w:pPr>
+      <w:rPr>
+        <w:rFonts w:ascii="Wingdings" w:hAnsi="Wingdings" w:hint="default"/>
+      </w:rPr>
+    </w:lvl>
+    <w:lvl w:ilvl="1" w:tplc="04090003" w:tentative="1">
+      <w:start w:val="1"/>
+      <w:numFmt w:val="bullet"/>
+      <w:lvlText w:val="o"/>
+      <w:lvlJc w:val="left"/>
+      <w:pPr>
+        <w:ind w:left="1440" w:hanging="360"/>
+      </w:pPr>
+      <w:rPr>
+        <w:rFonts w:ascii="Courier New" w:hAnsi="Courier New" w:cs="Courier New" w:hint="default"/>
+      </w:rPr>
+    </w:lvl>
+    <w:lvl w:ilvl="2" w:tplc="04090005" w:tentative="1">
+      <w:start w:val="1"/>
+      <w:numFmt w:val="bullet"/>
+      <w:lvlText w:val=""/>
+      <w:lvlJc w:val="left"/>
+      <w:pPr>
+        <w:ind w:left="2160" w:hanging="360"/>
+      </w:pPr>
+      <w:rPr>
+        <w:rFonts w:ascii="Wingdings" w:hAnsi="Wingdings" w:hint="default"/>
+      </w:rPr>
+    </w:lvl>
+    <w:lvl w:ilvl="3" w:tplc="04090001" w:tentative="1">
+      <w:start w:val="1"/>
+      <w:numFmt w:val="bullet"/>
+      <w:lvlText w:val=""/>
+      <w:lvlJc w:val="left"/>
+      <w:pPr>
+        <w:ind w:left="2880" w:hanging="360"/>
+      </w:pPr>
+      <w:rPr>
+        <w:rFonts w:ascii="Symbol" w:hAnsi="Symbol" w:hint="default"/>
+      </w:rPr>
+    </w:lvl>
+    <w:lvl w:ilvl="4" w:tplc="04090003" w:tentative="1">
+      <w:start w:val="1"/>
+      <w:numFmt w:val="bullet"/>
+      <w:lvlText w:val="o"/>
+      <w:lvlJc w:val="left"/>
+      <w:pPr>
+        <w:ind w:left="3600" w:hanging="360"/>
+      </w:pPr>
+      <w:rPr>
+        <w:rFonts w:ascii="Courier New" w:hAnsi="Courier New" w:cs="Courier New" w:hint="default"/>
+      </w:rPr>
+    </w:lvl>
+    <w:lvl w:ilvl="5" w:tplc="04090005" w:tentative="1">
+      <w:start w:val="1"/>
+      <w:numFmt w:val="bullet"/>
+      <w:lvlText w:val=""/>
+      <w:lvlJc w:val="left"/>
+      <w:pPr>
+        <w:ind w:left="4320" w:hanging="360"/>
+      </w:pPr>
+      <w:rPr>
+        <w:rFonts w:ascii="Wingdings" w:hAnsi="Wingdings" w:hint="default"/>
+      </w:rPr>
+    </w:lvl>
+    <w:lvl w:ilvl="6" w:tplc="04090001" w:tentative="1">
+      <w:start w:val="1"/>
+      <w:numFmt w:val="bullet"/>
+      <w:lvlText w:val=""/>
+      <w:lvlJc w:val="left"/>
+      <w:pPr>
+        <w:ind w:left="5040" w:hanging="360"/>
+      </w:pPr>
+      <w:rPr>
+        <w:rFonts w:ascii="Symbol" w:hAnsi="Symbol" w:hint="default"/>
+      </w:rPr>
+    </w:lvl>
+    <w:lvl w:ilvl="7" w:tplc="04090003" w:tentative="1">
+      <w:start w:val="1"/>
+      <w:numFmt w:val="bullet"/>
+      <w:lvlText w:val="o"/>
+      <w:lvlJc w:val="left"/>
+      <w:pPr>
+        <w:ind w:left="5760" w:hanging="360"/>
+      </w:pPr>
+      <w:rPr>
+        <w:rFonts w:ascii="Courier New" w:hAnsi="Courier New" w:cs="Courier New" w:hint="default"/>
+      </w:rPr>
+    </w:lvl>
+    <w:lvl w:ilvl="8" w:tplc="04090005" w:tentative="1">
+      <w:start w:val="1"/>
+      <w:numFmt w:val="bullet"/>
+      <w:lvlText w:val=""/>
+      <w:lvlJc w:val="left"/>
+      <w:pPr>
+        <w:ind w:left="6480" w:hanging="360"/>
+      </w:pPr>
+      <w:rPr>
+        <w:rFonts w:ascii="Wingdings" w:hAnsi="Wingdings" w:hint="default"/>
+      </w:rPr>
+    </w:lvl>
+  </w:abstractNum>
+  <w:abstractNum w:abstractNumId="27" w15:restartNumberingAfterBreak="0">
     <w:nsid w:val="79BC67F4"/>
     <w:multiLevelType w:val="hybridMultilevel"/>
     <w:tmpl w:val="9FE2240C"/>
@@ -6459,46 +9180,70 @@
     <w:abstractNumId w:val="3"/>
   </w:num>
   <w:num w:numId="7">
+    <w:abstractNumId w:val="11"/>
+  </w:num>
+  <w:num w:numId="8">
     <w:abstractNumId w:val="9"/>
   </w:num>
-  <w:num w:numId="8">
+  <w:num w:numId="9">
+    <w:abstractNumId w:val="19"/>
+  </w:num>
+  <w:num w:numId="10">
+    <w:abstractNumId w:val="14"/>
+  </w:num>
+  <w:num w:numId="11">
+    <w:abstractNumId w:val="27"/>
+  </w:num>
+  <w:num w:numId="12">
+    <w:abstractNumId w:val="8"/>
+  </w:num>
+  <w:num w:numId="13">
+    <w:abstractNumId w:val="18"/>
+  </w:num>
+  <w:num w:numId="14">
+    <w:abstractNumId w:val="23"/>
+  </w:num>
+  <w:num w:numId="15">
+    <w:abstractNumId w:val="16"/>
+  </w:num>
+  <w:num w:numId="16">
+    <w:abstractNumId w:val="10"/>
+  </w:num>
+  <w:num w:numId="17">
+    <w:abstractNumId w:val="22"/>
+  </w:num>
+  <w:num w:numId="18">
+    <w:abstractNumId w:val="20"/>
+  </w:num>
+  <w:num w:numId="19">
+    <w:abstractNumId w:val="17"/>
+  </w:num>
+  <w:num w:numId="20">
+    <w:abstractNumId w:val="21"/>
+  </w:num>
+  <w:num w:numId="21">
+    <w:abstractNumId w:val="24"/>
+  </w:num>
+  <w:num w:numId="22">
+    <w:abstractNumId w:val="25"/>
+  </w:num>
+  <w:num w:numId="23">
+    <w:abstractNumId w:val="13"/>
+  </w:num>
+  <w:num w:numId="24">
     <w:abstractNumId w:val="7"/>
   </w:num>
-  <w:num w:numId="9">
-    <w:abstractNumId w:val="14"/>
+  <w:num w:numId="25">
+    <w:abstractNumId w:val="12"/>
   </w:num>
-  <w:num w:numId="10">
-    <w:abstractNumId w:val="10"/>
-  </w:num>
-  <w:num w:numId="11">
-    <w:abstractNumId w:val="19"/>
-  </w:num>
-  <w:num w:numId="12">
-    <w:abstractNumId w:val="6"/>
-  </w:num>
-  <w:num w:numId="13">
-    <w:abstractNumId w:val="13"/>
-  </w:num>
-  <w:num w:numId="14">
-    <w:abstractNumId w:val="18"/>
-  </w:num>
-  <w:num w:numId="15">
-    <w:abstractNumId w:val="11"/>
-  </w:num>
-  <w:num w:numId="16">
-    <w:abstractNumId w:val="8"/>
-  </w:num>
-  <w:num w:numId="17">
-    <w:abstractNumId w:val="17"/>
-  </w:num>
-  <w:num w:numId="18">
+  <w:num w:numId="26">
     <w:abstractNumId w:val="15"/>
   </w:num>
-  <w:num w:numId="19">
-    <w:abstractNumId w:val="12"/>
+  <w:num w:numId="27">
+    <w:abstractNumId w:val="26"/>
   </w:num>
-  <w:num w:numId="20">
-    <w:abstractNumId w:val="16"/>
+  <w:num w:numId="28">
+    <w:abstractNumId w:val="6"/>
   </w:num>
 </w:numbering>
 </file>
@@ -6893,6 +9638,244 @@
     <w:name w:val="Normal"/>
     <w:qFormat/>
   </w:style>
+  <w:style w:type="paragraph" w:styleId="Heading1">
+    <w:name w:val="heading 1"/>
+    <w:basedOn w:val="Normal"/>
+    <w:next w:val="Normal"/>
+    <w:link w:val="Heading1Char"/>
+    <w:uiPriority w:val="9"/>
+    <w:qFormat/>
+    <w:rsid w:val="00FF5BA1"/>
+    <w:pPr>
+      <w:keepNext/>
+      <w:keepLines/>
+      <w:numPr>
+        <w:numId w:val="21"/>
+      </w:numPr>
+      <w:spacing w:before="240"/>
+      <w:outlineLvl w:val="0"/>
+    </w:pPr>
+    <w:rPr>
+      <w:rFonts w:asciiTheme="majorHAnsi" w:eastAsiaTheme="majorEastAsia" w:hAnsiTheme="majorHAnsi" w:cstheme="majorBidi"/>
+      <w:color w:val="2E74B5" w:themeColor="accent1" w:themeShade="BF"/>
+      <w:sz w:val="32"/>
+      <w:szCs w:val="32"/>
+    </w:rPr>
+  </w:style>
+  <w:style w:type="paragraph" w:styleId="Heading2">
+    <w:name w:val="heading 2"/>
+    <w:basedOn w:val="Normal"/>
+    <w:next w:val="Normal"/>
+    <w:link w:val="Heading2Char"/>
+    <w:uiPriority w:val="9"/>
+    <w:semiHidden/>
+    <w:unhideWhenUsed/>
+    <w:qFormat/>
+    <w:rsid w:val="00FF5BA1"/>
+    <w:pPr>
+      <w:keepNext/>
+      <w:keepLines/>
+      <w:numPr>
+        <w:ilvl w:val="1"/>
+        <w:numId w:val="21"/>
+      </w:numPr>
+      <w:spacing w:before="40"/>
+      <w:outlineLvl w:val="1"/>
+    </w:pPr>
+    <w:rPr>
+      <w:rFonts w:asciiTheme="majorHAnsi" w:eastAsiaTheme="majorEastAsia" w:hAnsiTheme="majorHAnsi" w:cstheme="majorBidi"/>
+      <w:color w:val="2E74B5" w:themeColor="accent1" w:themeShade="BF"/>
+      <w:sz w:val="26"/>
+      <w:szCs w:val="26"/>
+    </w:rPr>
+  </w:style>
+  <w:style w:type="paragraph" w:styleId="Heading3">
+    <w:name w:val="heading 3"/>
+    <w:basedOn w:val="Normal"/>
+    <w:next w:val="Normal"/>
+    <w:link w:val="Heading3Char"/>
+    <w:uiPriority w:val="9"/>
+    <w:semiHidden/>
+    <w:unhideWhenUsed/>
+    <w:qFormat/>
+    <w:rsid w:val="00FF5BA1"/>
+    <w:pPr>
+      <w:keepNext/>
+      <w:keepLines/>
+      <w:numPr>
+        <w:ilvl w:val="2"/>
+        <w:numId w:val="21"/>
+      </w:numPr>
+      <w:spacing w:before="40"/>
+      <w:outlineLvl w:val="2"/>
+    </w:pPr>
+    <w:rPr>
+      <w:rFonts w:asciiTheme="majorHAnsi" w:eastAsiaTheme="majorEastAsia" w:hAnsiTheme="majorHAnsi" w:cstheme="majorBidi"/>
+      <w:color w:val="1F4D78" w:themeColor="accent1" w:themeShade="7F"/>
+      <w:sz w:val="24"/>
+      <w:szCs w:val="24"/>
+    </w:rPr>
+  </w:style>
+  <w:style w:type="paragraph" w:styleId="Heading4">
+    <w:name w:val="heading 4"/>
+    <w:basedOn w:val="Normal"/>
+    <w:next w:val="Normal"/>
+    <w:link w:val="Heading4Char"/>
+    <w:uiPriority w:val="9"/>
+    <w:semiHidden/>
+    <w:unhideWhenUsed/>
+    <w:qFormat/>
+    <w:rsid w:val="00FF5BA1"/>
+    <w:pPr>
+      <w:keepNext/>
+      <w:keepLines/>
+      <w:numPr>
+        <w:ilvl w:val="3"/>
+        <w:numId w:val="21"/>
+      </w:numPr>
+      <w:spacing w:before="40"/>
+      <w:outlineLvl w:val="3"/>
+    </w:pPr>
+    <w:rPr>
+      <w:rFonts w:asciiTheme="majorHAnsi" w:eastAsiaTheme="majorEastAsia" w:hAnsiTheme="majorHAnsi" w:cstheme="majorBidi"/>
+      <w:i/>
+      <w:iCs/>
+      <w:color w:val="2E74B5" w:themeColor="accent1" w:themeShade="BF"/>
+    </w:rPr>
+  </w:style>
+  <w:style w:type="paragraph" w:styleId="Heading5">
+    <w:name w:val="heading 5"/>
+    <w:basedOn w:val="Normal"/>
+    <w:next w:val="Normal"/>
+    <w:link w:val="Heading5Char"/>
+    <w:uiPriority w:val="9"/>
+    <w:semiHidden/>
+    <w:unhideWhenUsed/>
+    <w:qFormat/>
+    <w:rsid w:val="00FF5BA1"/>
+    <w:pPr>
+      <w:keepNext/>
+      <w:keepLines/>
+      <w:numPr>
+        <w:ilvl w:val="4"/>
+        <w:numId w:val="21"/>
+      </w:numPr>
+      <w:spacing w:before="40"/>
+      <w:outlineLvl w:val="4"/>
+    </w:pPr>
+    <w:rPr>
+      <w:rFonts w:asciiTheme="majorHAnsi" w:eastAsiaTheme="majorEastAsia" w:hAnsiTheme="majorHAnsi" w:cstheme="majorBidi"/>
+      <w:color w:val="2E74B5" w:themeColor="accent1" w:themeShade="BF"/>
+    </w:rPr>
+  </w:style>
+  <w:style w:type="paragraph" w:styleId="Heading6">
+    <w:name w:val="heading 6"/>
+    <w:basedOn w:val="Normal"/>
+    <w:next w:val="Normal"/>
+    <w:link w:val="Heading6Char"/>
+    <w:uiPriority w:val="9"/>
+    <w:semiHidden/>
+    <w:unhideWhenUsed/>
+    <w:qFormat/>
+    <w:rsid w:val="00FF5BA1"/>
+    <w:pPr>
+      <w:keepNext/>
+      <w:keepLines/>
+      <w:numPr>
+        <w:ilvl w:val="5"/>
+        <w:numId w:val="21"/>
+      </w:numPr>
+      <w:spacing w:before="40"/>
+      <w:outlineLvl w:val="5"/>
+    </w:pPr>
+    <w:rPr>
+      <w:rFonts w:asciiTheme="majorHAnsi" w:eastAsiaTheme="majorEastAsia" w:hAnsiTheme="majorHAnsi" w:cstheme="majorBidi"/>
+      <w:color w:val="1F4D78" w:themeColor="accent1" w:themeShade="7F"/>
+    </w:rPr>
+  </w:style>
+  <w:style w:type="paragraph" w:styleId="Heading7">
+    <w:name w:val="heading 7"/>
+    <w:basedOn w:val="Normal"/>
+    <w:next w:val="Normal"/>
+    <w:link w:val="Heading7Char"/>
+    <w:uiPriority w:val="9"/>
+    <w:semiHidden/>
+    <w:unhideWhenUsed/>
+    <w:qFormat/>
+    <w:rsid w:val="00FF5BA1"/>
+    <w:pPr>
+      <w:keepNext/>
+      <w:keepLines/>
+      <w:numPr>
+        <w:ilvl w:val="6"/>
+        <w:numId w:val="21"/>
+      </w:numPr>
+      <w:spacing w:before="40"/>
+      <w:outlineLvl w:val="6"/>
+    </w:pPr>
+    <w:rPr>
+      <w:rFonts w:asciiTheme="majorHAnsi" w:eastAsiaTheme="majorEastAsia" w:hAnsiTheme="majorHAnsi" w:cstheme="majorBidi"/>
+      <w:i/>
+      <w:iCs/>
+      <w:color w:val="1F4D78" w:themeColor="accent1" w:themeShade="7F"/>
+    </w:rPr>
+  </w:style>
+  <w:style w:type="paragraph" w:styleId="Heading8">
+    <w:name w:val="heading 8"/>
+    <w:basedOn w:val="Normal"/>
+    <w:next w:val="Normal"/>
+    <w:link w:val="Heading8Char"/>
+    <w:uiPriority w:val="9"/>
+    <w:semiHidden/>
+    <w:unhideWhenUsed/>
+    <w:qFormat/>
+    <w:rsid w:val="00FF5BA1"/>
+    <w:pPr>
+      <w:keepNext/>
+      <w:keepLines/>
+      <w:numPr>
+        <w:ilvl w:val="7"/>
+        <w:numId w:val="21"/>
+      </w:numPr>
+      <w:spacing w:before="40"/>
+      <w:outlineLvl w:val="7"/>
+    </w:pPr>
+    <w:rPr>
+      <w:rFonts w:asciiTheme="majorHAnsi" w:eastAsiaTheme="majorEastAsia" w:hAnsiTheme="majorHAnsi" w:cstheme="majorBidi"/>
+      <w:color w:val="272727" w:themeColor="text1" w:themeTint="D8"/>
+      <w:sz w:val="21"/>
+      <w:szCs w:val="21"/>
+    </w:rPr>
+  </w:style>
+  <w:style w:type="paragraph" w:styleId="Heading9">
+    <w:name w:val="heading 9"/>
+    <w:basedOn w:val="Normal"/>
+    <w:next w:val="Normal"/>
+    <w:link w:val="Heading9Char"/>
+    <w:uiPriority w:val="9"/>
+    <w:semiHidden/>
+    <w:unhideWhenUsed/>
+    <w:qFormat/>
+    <w:rsid w:val="00FF5BA1"/>
+    <w:pPr>
+      <w:keepNext/>
+      <w:keepLines/>
+      <w:numPr>
+        <w:ilvl w:val="8"/>
+        <w:numId w:val="21"/>
+      </w:numPr>
+      <w:spacing w:before="40"/>
+      <w:outlineLvl w:val="8"/>
+    </w:pPr>
+    <w:rPr>
+      <w:rFonts w:asciiTheme="majorHAnsi" w:eastAsiaTheme="majorEastAsia" w:hAnsiTheme="majorHAnsi" w:cstheme="majorBidi"/>
+      <w:i/>
+      <w:iCs/>
+      <w:color w:val="272727" w:themeColor="text1" w:themeTint="D8"/>
+      <w:sz w:val="21"/>
+      <w:szCs w:val="21"/>
+    </w:rPr>
+  </w:style>
   <w:style w:type="character" w:default="1" w:styleId="DefaultParagraphFont">
     <w:name w:val="Default Paragraph Font"/>
     <w:uiPriority w:val="1"/>
@@ -7008,6 +9991,129 @@
     <w:rPr>
       <w:color w:val="0563C1" w:themeColor="hyperlink"/>
       <w:u w:val="single"/>
+    </w:rPr>
+  </w:style>
+  <w:style w:type="character" w:customStyle="1" w:styleId="Heading1Char">
+    <w:name w:val="Heading 1 Char"/>
+    <w:basedOn w:val="DefaultParagraphFont"/>
+    <w:link w:val="Heading1"/>
+    <w:uiPriority w:val="9"/>
+    <w:rsid w:val="00FF5BA1"/>
+    <w:rPr>
+      <w:rFonts w:asciiTheme="majorHAnsi" w:eastAsiaTheme="majorEastAsia" w:hAnsiTheme="majorHAnsi" w:cstheme="majorBidi"/>
+      <w:color w:val="2E74B5" w:themeColor="accent1" w:themeShade="BF"/>
+      <w:sz w:val="32"/>
+      <w:szCs w:val="32"/>
+    </w:rPr>
+  </w:style>
+  <w:style w:type="character" w:customStyle="1" w:styleId="Heading2Char">
+    <w:name w:val="Heading 2 Char"/>
+    <w:basedOn w:val="DefaultParagraphFont"/>
+    <w:link w:val="Heading2"/>
+    <w:uiPriority w:val="9"/>
+    <w:semiHidden/>
+    <w:rsid w:val="00FF5BA1"/>
+    <w:rPr>
+      <w:rFonts w:asciiTheme="majorHAnsi" w:eastAsiaTheme="majorEastAsia" w:hAnsiTheme="majorHAnsi" w:cstheme="majorBidi"/>
+      <w:color w:val="2E74B5" w:themeColor="accent1" w:themeShade="BF"/>
+      <w:sz w:val="26"/>
+      <w:szCs w:val="26"/>
+    </w:rPr>
+  </w:style>
+  <w:style w:type="character" w:customStyle="1" w:styleId="Heading3Char">
+    <w:name w:val="Heading 3 Char"/>
+    <w:basedOn w:val="DefaultParagraphFont"/>
+    <w:link w:val="Heading3"/>
+    <w:uiPriority w:val="9"/>
+    <w:semiHidden/>
+    <w:rsid w:val="00FF5BA1"/>
+    <w:rPr>
+      <w:rFonts w:asciiTheme="majorHAnsi" w:eastAsiaTheme="majorEastAsia" w:hAnsiTheme="majorHAnsi" w:cstheme="majorBidi"/>
+      <w:color w:val="1F4D78" w:themeColor="accent1" w:themeShade="7F"/>
+      <w:sz w:val="24"/>
+      <w:szCs w:val="24"/>
+    </w:rPr>
+  </w:style>
+  <w:style w:type="character" w:customStyle="1" w:styleId="Heading4Char">
+    <w:name w:val="Heading 4 Char"/>
+    <w:basedOn w:val="DefaultParagraphFont"/>
+    <w:link w:val="Heading4"/>
+    <w:uiPriority w:val="9"/>
+    <w:semiHidden/>
+    <w:rsid w:val="00FF5BA1"/>
+    <w:rPr>
+      <w:rFonts w:asciiTheme="majorHAnsi" w:eastAsiaTheme="majorEastAsia" w:hAnsiTheme="majorHAnsi" w:cstheme="majorBidi"/>
+      <w:i/>
+      <w:iCs/>
+      <w:color w:val="2E74B5" w:themeColor="accent1" w:themeShade="BF"/>
+    </w:rPr>
+  </w:style>
+  <w:style w:type="character" w:customStyle="1" w:styleId="Heading5Char">
+    <w:name w:val="Heading 5 Char"/>
+    <w:basedOn w:val="DefaultParagraphFont"/>
+    <w:link w:val="Heading5"/>
+    <w:uiPriority w:val="9"/>
+    <w:semiHidden/>
+    <w:rsid w:val="00FF5BA1"/>
+    <w:rPr>
+      <w:rFonts w:asciiTheme="majorHAnsi" w:eastAsiaTheme="majorEastAsia" w:hAnsiTheme="majorHAnsi" w:cstheme="majorBidi"/>
+      <w:color w:val="2E74B5" w:themeColor="accent1" w:themeShade="BF"/>
+    </w:rPr>
+  </w:style>
+  <w:style w:type="character" w:customStyle="1" w:styleId="Heading6Char">
+    <w:name w:val="Heading 6 Char"/>
+    <w:basedOn w:val="DefaultParagraphFont"/>
+    <w:link w:val="Heading6"/>
+    <w:uiPriority w:val="9"/>
+    <w:semiHidden/>
+    <w:rsid w:val="00FF5BA1"/>
+    <w:rPr>
+      <w:rFonts w:asciiTheme="majorHAnsi" w:eastAsiaTheme="majorEastAsia" w:hAnsiTheme="majorHAnsi" w:cstheme="majorBidi"/>
+      <w:color w:val="1F4D78" w:themeColor="accent1" w:themeShade="7F"/>
+    </w:rPr>
+  </w:style>
+  <w:style w:type="character" w:customStyle="1" w:styleId="Heading7Char">
+    <w:name w:val="Heading 7 Char"/>
+    <w:basedOn w:val="DefaultParagraphFont"/>
+    <w:link w:val="Heading7"/>
+    <w:uiPriority w:val="9"/>
+    <w:semiHidden/>
+    <w:rsid w:val="00FF5BA1"/>
+    <w:rPr>
+      <w:rFonts w:asciiTheme="majorHAnsi" w:eastAsiaTheme="majorEastAsia" w:hAnsiTheme="majorHAnsi" w:cstheme="majorBidi"/>
+      <w:i/>
+      <w:iCs/>
+      <w:color w:val="1F4D78" w:themeColor="accent1" w:themeShade="7F"/>
+    </w:rPr>
+  </w:style>
+  <w:style w:type="character" w:customStyle="1" w:styleId="Heading8Char">
+    <w:name w:val="Heading 8 Char"/>
+    <w:basedOn w:val="DefaultParagraphFont"/>
+    <w:link w:val="Heading8"/>
+    <w:uiPriority w:val="9"/>
+    <w:semiHidden/>
+    <w:rsid w:val="00FF5BA1"/>
+    <w:rPr>
+      <w:rFonts w:asciiTheme="majorHAnsi" w:eastAsiaTheme="majorEastAsia" w:hAnsiTheme="majorHAnsi" w:cstheme="majorBidi"/>
+      <w:color w:val="272727" w:themeColor="text1" w:themeTint="D8"/>
+      <w:sz w:val="21"/>
+      <w:szCs w:val="21"/>
+    </w:rPr>
+  </w:style>
+  <w:style w:type="character" w:customStyle="1" w:styleId="Heading9Char">
+    <w:name w:val="Heading 9 Char"/>
+    <w:basedOn w:val="DefaultParagraphFont"/>
+    <w:link w:val="Heading9"/>
+    <w:uiPriority w:val="9"/>
+    <w:semiHidden/>
+    <w:rsid w:val="00FF5BA1"/>
+    <w:rPr>
+      <w:rFonts w:asciiTheme="majorHAnsi" w:eastAsiaTheme="majorEastAsia" w:hAnsiTheme="majorHAnsi" w:cstheme="majorBidi"/>
+      <w:i/>
+      <w:iCs/>
+      <w:color w:val="272727" w:themeColor="text1" w:themeTint="D8"/>
+      <w:sz w:val="21"/>
+      <w:szCs w:val="21"/>
     </w:rPr>
   </w:style>
 </w:styles>
@@ -7279,7 +10385,7 @@
 </file>
 
 <file path=customXml/itemProps1.xml><?xml version="1.0" encoding="utf-8"?>
-<ds:datastoreItem xmlns:ds="http://schemas.openxmlformats.org/officeDocument/2006/customXml" ds:itemID="{D0CA7FFE-18D1-4D99-9583-1B77797FC057}">
+<ds:datastoreItem xmlns:ds="http://schemas.openxmlformats.org/officeDocument/2006/customXml" ds:itemID="{CB2BE9FC-A8DF-4598-986A-7C5F7B614BB5}">
   <ds:schemaRefs>
     <ds:schemaRef ds:uri="http://schemas.openxmlformats.org/officeDocument/2006/bibliography"/>
   </ds:schemaRefs>

--- a/Projects/Project 2/Yahtzee Final Writeup.docx
+++ b/Projects/Project 2/Yahtzee Final Writeup.docx
@@ -3428,7 +3428,7 @@
               <mc:AlternateContent>
                 <mc:Choice Requires="wps">
                   <w:drawing>
-                    <wp:anchor distT="0" distB="0" distL="114300" distR="114300" simplePos="0" relativeHeight="251631104" behindDoc="0" locked="0" layoutInCell="1" allowOverlap="1">
+                    <wp:anchor distT="0" distB="0" distL="114300" distR="114300" simplePos="0" relativeHeight="251630080" behindDoc="0" locked="0" layoutInCell="1" allowOverlap="1">
                       <wp:simplePos x="0" y="0"/>
                       <wp:positionH relativeFrom="column">
                         <wp:posOffset>3470080</wp:posOffset>
@@ -3516,7 +3516,7 @@
                       <v:stroke joinstyle="miter"/>
                       <v:path gradientshapeok="t" o:connecttype="rect"/>
                     </v:shapetype>
-                    <v:shape id="Text Box 10" o:spid="_x0000_s1026" type="#_x0000_t202" style="position:absolute;left:0;text-align:left;margin-left:273.25pt;margin-top:144.95pt;width:79.4pt;height:25.85pt;z-index:251631104;visibility:visible;mso-wrap-style:square;mso-wrap-distance-left:9pt;mso-wrap-distance-top:0;mso-wrap-distance-right:9pt;mso-wrap-distance-bottom:0;mso-position-horizontal:absolute;mso-position-horizontal-relative:text;mso-position-vertical:absolute;mso-position-vertical-relative:text;v-text-anchor:top" o:gfxdata="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" fillcolor="white [3201]" stroked="f" strokeweight=".5pt">
+                    <v:shape id="Text Box 10" o:spid="_x0000_s1026" type="#_x0000_t202" style="position:absolute;left:0;text-align:left;margin-left:273.25pt;margin-top:144.95pt;width:79.4pt;height:25.85pt;z-index:251630080;visibility:visible;mso-wrap-style:square;mso-wrap-distance-left:9pt;mso-wrap-distance-top:0;mso-wrap-distance-right:9pt;mso-wrap-distance-bottom:0;mso-position-horizontal:absolute;mso-position-horizontal-relative:text;mso-position-vertical:absolute;mso-position-vertical-relative:text;v-text-anchor:top" o:gfxdata="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" fillcolor="white [3201]" stroked="f" strokeweight=".5pt">
                       <v:textbox>
                         <w:txbxContent>
                           <w:p>
@@ -3696,7 +3696,7 @@
               <mc:AlternateContent>
                 <mc:Choice Requires="wps">
                   <w:drawing>
-                    <wp:anchor distT="0" distB="0" distL="114300" distR="114300" simplePos="0" relativeHeight="251651584" behindDoc="0" locked="0" layoutInCell="1" allowOverlap="1" wp14:anchorId="39EFA064" wp14:editId="38E8F006">
+                    <wp:anchor distT="0" distB="0" distL="114300" distR="114300" simplePos="0" relativeHeight="251650560" behindDoc="0" locked="0" layoutInCell="1" allowOverlap="1" wp14:anchorId="39EFA064" wp14:editId="38E8F006">
                       <wp:simplePos x="0" y="0"/>
                       <wp:positionH relativeFrom="column">
                         <wp:posOffset>4199890</wp:posOffset>
@@ -3789,7 +3789,7 @@
                 </mc:Choice>
                 <mc:Fallback>
                   <w:pict>
-                    <v:shape w14:anchorId="39EFA064" id="Text Box 11" o:spid="_x0000_s1027" type="#_x0000_t202" style="position:absolute;left:0;text-align:left;margin-left:330.7pt;margin-top:84.3pt;width:79.4pt;height:25.85pt;z-index:251651584;visibility:visible;mso-wrap-style:square;mso-wrap-distance-left:9pt;mso-wrap-distance-top:0;mso-wrap-distance-right:9pt;mso-wrap-distance-bottom:0;mso-position-horizontal:absolute;mso-position-horizontal-relative:text;mso-position-vertical:absolute;mso-position-vertical-relative:text;v-text-anchor:top" o:gfxdata="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" fillcolor="white [3201]" stroked="f" strokeweight=".5pt">
+                    <v:shape w14:anchorId="39EFA064" id="Text Box 11" o:spid="_x0000_s1027" type="#_x0000_t202" style="position:absolute;left:0;text-align:left;margin-left:330.7pt;margin-top:84.3pt;width:79.4pt;height:25.85pt;z-index:251650560;visibility:visible;mso-wrap-style:square;mso-wrap-distance-left:9pt;mso-wrap-distance-top:0;mso-wrap-distance-right:9pt;mso-wrap-distance-bottom:0;mso-position-horizontal:absolute;mso-position-horizontal-relative:text;mso-position-vertical:absolute;mso-position-vertical-relative:text;v-text-anchor:top" o:gfxdata="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" fillcolor="white [3201]" stroked="f" strokeweight=".5pt">
                       <v:textbox>
                         <w:txbxContent>
                           <w:p>
@@ -4107,7 +4107,7 @@
               <mc:AlternateContent>
                 <mc:Choice Requires="wps">
                   <w:drawing>
-                    <wp:anchor distT="0" distB="0" distL="114300" distR="114300" simplePos="0" relativeHeight="251658752" behindDoc="0" locked="0" layoutInCell="1" allowOverlap="1" wp14:anchorId="292A0711" wp14:editId="4C5DD3DE">
+                    <wp:anchor distT="0" distB="0" distL="114300" distR="114300" simplePos="0" relativeHeight="251657728" behindDoc="0" locked="0" layoutInCell="1" allowOverlap="1" wp14:anchorId="292A0711" wp14:editId="4C5DD3DE">
                       <wp:simplePos x="0" y="0"/>
                       <wp:positionH relativeFrom="column">
                         <wp:posOffset>4005189</wp:posOffset>
@@ -4186,7 +4186,7 @@
                 </mc:Choice>
                 <mc:Fallback>
                   <w:pict>
-                    <v:shape w14:anchorId="292A0711" id="Text Box 13" o:spid="_x0000_s1028" type="#_x0000_t202" style="position:absolute;left:0;text-align:left;margin-left:315.35pt;margin-top:24.3pt;width:79.4pt;height:25.85pt;z-index:251658752;visibility:visible;mso-wrap-style:square;mso-wrap-distance-left:9pt;mso-wrap-distance-top:0;mso-wrap-distance-right:9pt;mso-wrap-distance-bottom:0;mso-position-horizontal:absolute;mso-position-horizontal-relative:text;mso-position-vertical:absolute;mso-position-vertical-relative:text;v-text-anchor:top" o:gfxdata="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" fillcolor="window" stroked="f" strokeweight=".5pt">
+                    <v:shape w14:anchorId="292A0711" id="Text Box 13" o:spid="_x0000_s1028" type="#_x0000_t202" style="position:absolute;left:0;text-align:left;margin-left:315.35pt;margin-top:24.3pt;width:79.4pt;height:25.85pt;z-index:251657728;visibility:visible;mso-wrap-style:square;mso-wrap-distance-left:9pt;mso-wrap-distance-top:0;mso-wrap-distance-right:9pt;mso-wrap-distance-bottom:0;mso-position-horizontal:absolute;mso-position-horizontal-relative:text;mso-position-vertical:absolute;mso-position-vertical-relative:text;v-text-anchor:top" o:gfxdata="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" fillcolor="window" stroked="f" strokeweight=".5pt">
                       <v:textbox>
                         <w:txbxContent>
                           <w:p>
@@ -4463,7 +4463,7 @@
               <mc:AlternateContent>
                 <mc:Choice Requires="wps">
                   <w:drawing>
-                    <wp:anchor distT="0" distB="0" distL="114300" distR="114300" simplePos="0" relativeHeight="251662848" behindDoc="0" locked="0" layoutInCell="1" allowOverlap="1" wp14:anchorId="292A0711" wp14:editId="4C5DD3DE">
+                    <wp:anchor distT="0" distB="0" distL="114300" distR="114300" simplePos="0" relativeHeight="251661824" behindDoc="0" locked="0" layoutInCell="1" allowOverlap="1" wp14:anchorId="292A0711" wp14:editId="4C5DD3DE">
                       <wp:simplePos x="0" y="0"/>
                       <wp:positionH relativeFrom="column">
                         <wp:posOffset>3477602</wp:posOffset>
@@ -4542,7 +4542,7 @@
                 </mc:Choice>
                 <mc:Fallback>
                   <w:pict>
-                    <v:shape w14:anchorId="292A0711" id="Text Box 14" o:spid="_x0000_s1029" type="#_x0000_t202" style="position:absolute;left:0;text-align:left;margin-left:273.85pt;margin-top:12.05pt;width:79.4pt;height:25.85pt;z-index:251662848;visibility:visible;mso-wrap-style:square;mso-wrap-distance-left:9pt;mso-wrap-distance-top:0;mso-wrap-distance-right:9pt;mso-wrap-distance-bottom:0;mso-position-horizontal:absolute;mso-position-horizontal-relative:text;mso-position-vertical:absolute;mso-position-vertical-relative:text;v-text-anchor:top" o:gfxdata="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" fillcolor="window" stroked="f" strokeweight=".5pt">
+                    <v:shape w14:anchorId="292A0711" id="Text Box 14" o:spid="_x0000_s1029" type="#_x0000_t202" style="position:absolute;left:0;text-align:left;margin-left:273.85pt;margin-top:12.05pt;width:79.4pt;height:25.85pt;z-index:251661824;visibility:visible;mso-wrap-style:square;mso-wrap-distance-left:9pt;mso-wrap-distance-top:0;mso-wrap-distance-right:9pt;mso-wrap-distance-bottom:0;mso-position-horizontal:absolute;mso-position-horizontal-relative:text;mso-position-vertical:absolute;mso-position-vertical-relative:text;v-text-anchor:top" o:gfxdata="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" fillcolor="window" stroked="f" strokeweight=".5pt">
                       <v:textbox>
                         <w:txbxContent>
                           <w:p>
@@ -4898,7 +4898,7 @@
               <mc:AlternateContent>
                 <mc:Choice Requires="wps">
                   <w:drawing>
-                    <wp:anchor distT="0" distB="0" distL="114300" distR="114300" simplePos="0" relativeHeight="251670016" behindDoc="0" locked="0" layoutInCell="1" allowOverlap="1" wp14:anchorId="292A0711" wp14:editId="4C5DD3DE">
+                    <wp:anchor distT="0" distB="0" distL="114300" distR="114300" simplePos="0" relativeHeight="251668992" behindDoc="0" locked="0" layoutInCell="1" allowOverlap="1" wp14:anchorId="292A0711" wp14:editId="4C5DD3DE">
                       <wp:simplePos x="0" y="0"/>
                       <wp:positionH relativeFrom="column">
                         <wp:posOffset>599635</wp:posOffset>
@@ -4977,7 +4977,7 @@
                 </mc:Choice>
                 <mc:Fallback>
                   <w:pict>
-                    <v:shape w14:anchorId="292A0711" id="Text Box 15" o:spid="_x0000_s1030" type="#_x0000_t202" style="position:absolute;left:0;text-align:left;margin-left:47.2pt;margin-top:6.1pt;width:79.4pt;height:25.85pt;z-index:251670016;visibility:visible;mso-wrap-style:square;mso-wrap-distance-left:9pt;mso-wrap-distance-top:0;mso-wrap-distance-right:9pt;mso-wrap-distance-bottom:0;mso-position-horizontal:absolute;mso-position-horizontal-relative:text;mso-position-vertical:absolute;mso-position-vertical-relative:text;v-text-anchor:top" o:gfxdata="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" fillcolor="window" stroked="f" strokeweight=".5pt">
+                    <v:shape w14:anchorId="292A0711" id="Text Box 15" o:spid="_x0000_s1030" type="#_x0000_t202" style="position:absolute;left:0;text-align:left;margin-left:47.2pt;margin-top:6.1pt;width:79.4pt;height:25.85pt;z-index:251668992;visibility:visible;mso-wrap-style:square;mso-wrap-distance-left:9pt;mso-wrap-distance-top:0;mso-wrap-distance-right:9pt;mso-wrap-distance-bottom:0;mso-position-horizontal:absolute;mso-position-horizontal-relative:text;mso-position-vertical:absolute;mso-position-vertical-relative:text;v-text-anchor:top" o:gfxdata="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" fillcolor="window" stroked="f" strokeweight=".5pt">
                       <v:textbox>
                         <w:txbxContent>
                           <w:p>
@@ -5285,7 +5285,7 @@
               <mc:AlternateContent>
                 <mc:Choice Requires="wps">
                   <w:drawing>
-                    <wp:anchor distT="0" distB="0" distL="114300" distR="114300" simplePos="0" relativeHeight="251679232" behindDoc="0" locked="0" layoutInCell="1" allowOverlap="1" wp14:anchorId="292A0711" wp14:editId="4C5DD3DE">
+                    <wp:anchor distT="0" distB="0" distL="114300" distR="114300" simplePos="0" relativeHeight="251678208" behindDoc="0" locked="0" layoutInCell="1" allowOverlap="1" wp14:anchorId="292A0711" wp14:editId="4C5DD3DE">
                       <wp:simplePos x="0" y="0"/>
                       <wp:positionH relativeFrom="column">
                         <wp:posOffset>4321712</wp:posOffset>
@@ -5364,7 +5364,7 @@
                 </mc:Choice>
                 <mc:Fallback>
                   <w:pict>
-                    <v:shape w14:anchorId="292A0711" id="Text Box 16" o:spid="_x0000_s1031" type="#_x0000_t202" style="position:absolute;left:0;text-align:left;margin-left:340.3pt;margin-top:.3pt;width:79.4pt;height:25.85pt;z-index:251679232;visibility:visible;mso-wrap-style:square;mso-wrap-distance-left:9pt;mso-wrap-distance-top:0;mso-wrap-distance-right:9pt;mso-wrap-distance-bottom:0;mso-position-horizontal:absolute;mso-position-horizontal-relative:text;mso-position-vertical:absolute;mso-position-vertical-relative:text;v-text-anchor:top" o:gfxdata="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" fillcolor="window" stroked="f" strokeweight=".5pt">
+                    <v:shape w14:anchorId="292A0711" id="Text Box 16" o:spid="_x0000_s1031" type="#_x0000_t202" style="position:absolute;left:0;text-align:left;margin-left:340.3pt;margin-top:.3pt;width:79.4pt;height:25.85pt;z-index:251678208;visibility:visible;mso-wrap-style:square;mso-wrap-distance-left:9pt;mso-wrap-distance-top:0;mso-wrap-distance-right:9pt;mso-wrap-distance-bottom:0;mso-position-horizontal:absolute;mso-position-horizontal-relative:text;mso-position-vertical:absolute;mso-position-vertical-relative:text;v-text-anchor:top" o:gfxdata="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" fillcolor="window" stroked="f" strokeweight=".5pt">
                       <v:textbox>
                         <w:txbxContent>
                           <w:p>
@@ -5621,7 +5621,7 @@
               <mc:AlternateContent>
                 <mc:Choice Requires="wps">
                   <w:drawing>
-                    <wp:anchor distT="0" distB="0" distL="114300" distR="114300" simplePos="0" relativeHeight="251682304" behindDoc="0" locked="0" layoutInCell="1" allowOverlap="1" wp14:anchorId="292A0711" wp14:editId="4C5DD3DE">
+                    <wp:anchor distT="0" distB="0" distL="114300" distR="114300" simplePos="0" relativeHeight="251681280" behindDoc="0" locked="0" layoutInCell="1" allowOverlap="1" wp14:anchorId="292A0711" wp14:editId="4C5DD3DE">
                       <wp:simplePos x="0" y="0"/>
                       <wp:positionH relativeFrom="column">
                         <wp:posOffset>950741</wp:posOffset>
@@ -5718,7 +5718,7 @@
                 </mc:Choice>
                 <mc:Fallback>
                   <w:pict>
-                    <v:shape w14:anchorId="292A0711" id="Text Box 19" o:spid="_x0000_s1032" type="#_x0000_t202" style="position:absolute;left:0;text-align:left;margin-left:74.85pt;margin-top:60.05pt;width:79.4pt;height:25.85pt;z-index:251682304;visibility:visible;mso-wrap-style:square;mso-wrap-distance-left:9pt;mso-wrap-distance-top:0;mso-wrap-distance-right:9pt;mso-wrap-distance-bottom:0;mso-position-horizontal:absolute;mso-position-horizontal-relative:text;mso-position-vertical:absolute;mso-position-vertical-relative:text;v-text-anchor:top" o:gfxdata="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" fillcolor="window" stroked="f" strokeweight=".5pt">
+                    <v:shape w14:anchorId="292A0711" id="Text Box 19" o:spid="_x0000_s1032" type="#_x0000_t202" style="position:absolute;left:0;text-align:left;margin-left:74.85pt;margin-top:60.05pt;width:79.4pt;height:25.85pt;z-index:251681280;visibility:visible;mso-wrap-style:square;mso-wrap-distance-left:9pt;mso-wrap-distance-top:0;mso-wrap-distance-right:9pt;mso-wrap-distance-bottom:0;mso-position-horizontal:absolute;mso-position-horizontal-relative:text;mso-position-vertical:absolute;mso-position-vertical-relative:text;v-text-anchor:top" o:gfxdata="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" fillcolor="window" stroked="f" strokeweight=".5pt">
                       <v:textbox>
                         <w:txbxContent>
                           <w:p>
@@ -5918,8 +5918,6 @@
               </w:rPr>
               <w:t>.</w:t>
             </w:r>
-            <w:bookmarkStart w:id="2" w:name="_GoBack"/>
-            <w:bookmarkEnd w:id="2"/>
           </w:p>
         </w:tc>
       </w:tr>
@@ -6052,7 +6050,7 @@
               <mc:AlternateContent>
                 <mc:Choice Requires="wps">
                   <w:drawing>
-                    <wp:anchor distT="0" distB="0" distL="114300" distR="114300" simplePos="0" relativeHeight="251687424" behindDoc="0" locked="0" layoutInCell="1" allowOverlap="1" wp14:anchorId="359D03AB" wp14:editId="63A293E1">
+                    <wp:anchor distT="0" distB="0" distL="114300" distR="114300" simplePos="0" relativeHeight="251686400" behindDoc="0" locked="0" layoutInCell="1" allowOverlap="1" wp14:anchorId="359D03AB" wp14:editId="63A293E1">
                       <wp:simplePos x="0" y="0"/>
                       <wp:positionH relativeFrom="column">
                         <wp:posOffset>3911405</wp:posOffset>
@@ -6131,7 +6129,7 @@
                 </mc:Choice>
                 <mc:Fallback>
                   <w:pict>
-                    <v:shape w14:anchorId="359D03AB" id="Text Box 22" o:spid="_x0000_s1033" type="#_x0000_t202" style="position:absolute;left:0;text-align:left;margin-left:308pt;margin-top:92pt;width:79.4pt;height:25.85pt;z-index:251687424;visibility:visible;mso-wrap-style:square;mso-wrap-distance-left:9pt;mso-wrap-distance-top:0;mso-wrap-distance-right:9pt;mso-wrap-distance-bottom:0;mso-position-horizontal:absolute;mso-position-horizontal-relative:text;mso-position-vertical:absolute;mso-position-vertical-relative:text;v-text-anchor:top" o:gfxdata="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" fillcolor="window" stroked="f" strokeweight=".5pt">
+                    <v:shape w14:anchorId="359D03AB" id="Text Box 22" o:spid="_x0000_s1033" type="#_x0000_t202" style="position:absolute;left:0;text-align:left;margin-left:308pt;margin-top:92pt;width:79.4pt;height:25.85pt;z-index:251686400;visibility:visible;mso-wrap-style:square;mso-wrap-distance-left:9pt;mso-wrap-distance-top:0;mso-wrap-distance-right:9pt;mso-wrap-distance-bottom:0;mso-position-horizontal:absolute;mso-position-horizontal-relative:text;mso-position-vertical:absolute;mso-position-vertical-relative:text;v-text-anchor:top" o:gfxdata="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" fillcolor="window" stroked="f" strokeweight=".5pt">
                       <v:textbox>
                         <w:txbxContent>
                           <w:p>
@@ -6335,17 +6333,207 @@
           <w:szCs w:val="24"/>
         </w:rPr>
       </w:pPr>
+      <w:bookmarkStart w:id="2" w:name="_GoBack"/>
+      <w:bookmarkEnd w:id="2"/>
     </w:p>
     <w:p>
       <w:pPr>
         <w:spacing w:line="480" w:lineRule="auto"/>
         <w:rPr>
           <w:rFonts w:asciiTheme="minorHAnsi" w:hAnsiTheme="minorHAnsi" w:cstheme="minorHAnsi"/>
-          <w:sz w:val="24"/>
-          <w:szCs w:val="24"/>
-        </w:rPr>
-      </w:pPr>
-    </w:p>
+          <w:b/>
+          <w:sz w:val="24"/>
+          <w:szCs w:val="24"/>
+        </w:rPr>
+      </w:pPr>
+      <w:r>
+        <w:rPr>
+          <w:rFonts w:asciiTheme="minorHAnsi" w:hAnsiTheme="minorHAnsi" w:cstheme="minorHAnsi"/>
+          <w:b/>
+          <w:sz w:val="24"/>
+          <w:szCs w:val="24"/>
+        </w:rPr>
+        <w:t>Termination</w:t>
+      </w:r>
+    </w:p>
+    <w:tbl>
+      <w:tblPr>
+        <w:tblW w:w="10495" w:type="dxa"/>
+        <w:tblInd w:w="-612" w:type="dxa"/>
+        <w:tblBorders>
+          <w:top w:val="single" w:sz="12" w:space="0" w:color="2E74B5" w:themeColor="accent1" w:themeShade="BF"/>
+          <w:left w:val="single" w:sz="12" w:space="0" w:color="2E74B5" w:themeColor="accent1" w:themeShade="BF"/>
+          <w:bottom w:val="single" w:sz="12" w:space="0" w:color="2E74B5" w:themeColor="accent1" w:themeShade="BF"/>
+          <w:right w:val="single" w:sz="12" w:space="0" w:color="2E74B5" w:themeColor="accent1" w:themeShade="BF"/>
+          <w:insideH w:val="single" w:sz="12" w:space="0" w:color="2E74B5" w:themeColor="accent1" w:themeShade="BF"/>
+          <w:insideV w:val="single" w:sz="12" w:space="0" w:color="2E74B5" w:themeColor="accent1" w:themeShade="BF"/>
+        </w:tblBorders>
+        <w:tblLook w:val="0000" w:firstRow="0" w:lastRow="0" w:firstColumn="0" w:lastColumn="0" w:noHBand="0" w:noVBand="0"/>
+      </w:tblPr>
+      <w:tblGrid>
+        <w:gridCol w:w="10495"/>
+      </w:tblGrid>
+      <w:tr>
+        <w:tblPrEx>
+          <w:tblCellMar>
+            <w:top w:w="0" w:type="dxa"/>
+            <w:bottom w:w="0" w:type="dxa"/>
+          </w:tblCellMar>
+        </w:tblPrEx>
+        <w:trPr>
+          <w:trHeight w:val="5437"/>
+        </w:trPr>
+        <w:tc>
+          <w:tcPr>
+            <w:tcW w:w="10495" w:type="dxa"/>
+          </w:tcPr>
+          <w:p>
+            <w:pPr>
+              <w:spacing w:line="480" w:lineRule="auto"/>
+              <w:ind w:left="720"/>
+              <w:rPr>
+                <w:rFonts w:asciiTheme="minorHAnsi" w:hAnsiTheme="minorHAnsi" w:cstheme="minorHAnsi"/>
+                <w:sz w:val="24"/>
+                <w:szCs w:val="24"/>
+              </w:rPr>
+            </w:pPr>
+          </w:p>
+          <w:p>
+            <w:pPr>
+              <w:spacing w:line="480" w:lineRule="auto"/>
+              <w:ind w:left="720"/>
+              <w:rPr>
+                <w:rFonts w:asciiTheme="minorHAnsi" w:hAnsiTheme="minorHAnsi" w:cstheme="minorHAnsi"/>
+                <w:sz w:val="24"/>
+                <w:szCs w:val="24"/>
+              </w:rPr>
+            </w:pPr>
+            <w:r>
+              <w:rPr>
+                <w:rFonts w:asciiTheme="minorHAnsi" w:hAnsiTheme="minorHAnsi" w:cstheme="minorHAnsi"/>
+                <w:noProof/>
+                <w:sz w:val="24"/>
+                <w:szCs w:val="24"/>
+              </w:rPr>
+              <w:drawing>
+                <wp:inline distT="0" distB="0" distL="0" distR="0" wp14:anchorId="1B530698" wp14:editId="5B30C132">
+                  <wp:extent cx="4372610" cy="1951990"/>
+                  <wp:effectExtent l="0" t="0" r="8890" b="0"/>
+                  <wp:docPr id="28" name="Picture 28"/>
+                  <wp:cNvGraphicFramePr>
+                    <a:graphicFrameLocks xmlns:a="http://schemas.openxmlformats.org/drawingml/2006/main" noChangeAspect="1"/>
+                  </wp:cNvGraphicFramePr>
+                  <a:graphic xmlns:a="http://schemas.openxmlformats.org/drawingml/2006/main">
+                    <a:graphicData uri="http://schemas.openxmlformats.org/drawingml/2006/picture">
+                      <pic:pic xmlns:pic="http://schemas.openxmlformats.org/drawingml/2006/picture">
+                        <pic:nvPicPr>
+                          <pic:cNvPr id="0" name="Picture 2"/>
+                          <pic:cNvPicPr>
+                            <a:picLocks noChangeAspect="1" noChangeArrowheads="1"/>
+                          </pic:cNvPicPr>
+                        </pic:nvPicPr>
+                        <pic:blipFill>
+                          <a:blip r:embed="rId17">
+                            <a:extLst>
+                              <a:ext uri="{28A0092B-C50C-407E-A947-70E740481C1C}">
+                                <a14:useLocalDpi xmlns:a14="http://schemas.microsoft.com/office/drawing/2010/main" val="0"/>
+                              </a:ext>
+                            </a:extLst>
+                          </a:blip>
+                          <a:srcRect/>
+                          <a:stretch>
+                            <a:fillRect/>
+                          </a:stretch>
+                        </pic:blipFill>
+                        <pic:spPr bwMode="auto">
+                          <a:xfrm>
+                            <a:off x="0" y="0"/>
+                            <a:ext cx="4372610" cy="1951990"/>
+                          </a:xfrm>
+                          <a:prstGeom prst="rect">
+                            <a:avLst/>
+                          </a:prstGeom>
+                          <a:noFill/>
+                          <a:ln>
+                            <a:noFill/>
+                          </a:ln>
+                        </pic:spPr>
+                      </pic:pic>
+                    </a:graphicData>
+                  </a:graphic>
+                </wp:inline>
+              </w:drawing>
+            </w:r>
+          </w:p>
+          <w:p>
+            <w:pPr>
+              <w:pStyle w:val="ListParagraph"/>
+              <w:numPr>
+                <w:ilvl w:val="0"/>
+                <w:numId w:val="29"/>
+              </w:numPr>
+              <w:spacing w:line="480" w:lineRule="auto"/>
+              <w:ind w:left="1440"/>
+              <w:rPr>
+                <w:rFonts w:asciiTheme="minorHAnsi" w:hAnsiTheme="minorHAnsi" w:cstheme="minorHAnsi"/>
+                <w:sz w:val="24"/>
+                <w:szCs w:val="24"/>
+              </w:rPr>
+            </w:pPr>
+            <w:r>
+              <w:rPr>
+                <w:rFonts w:asciiTheme="minorHAnsi" w:hAnsiTheme="minorHAnsi" w:cstheme="minorHAnsi"/>
+                <w:sz w:val="24"/>
+                <w:szCs w:val="24"/>
+              </w:rPr>
+              <w:t>After the last person has completed the 13</w:t>
+            </w:r>
+            <w:r>
+              <w:rPr>
+                <w:rFonts w:asciiTheme="minorHAnsi" w:hAnsiTheme="minorHAnsi" w:cstheme="minorHAnsi"/>
+                <w:sz w:val="24"/>
+                <w:szCs w:val="24"/>
+                <w:vertAlign w:val="superscript"/>
+              </w:rPr>
+              <w:t>th</w:t>
+            </w:r>
+            <w:r>
+              <w:rPr>
+                <w:rFonts w:asciiTheme="minorHAnsi" w:hAnsiTheme="minorHAnsi" w:cstheme="minorHAnsi"/>
+                <w:sz w:val="24"/>
+                <w:szCs w:val="24"/>
+              </w:rPr>
+              <w:t xml:space="preserve"> round the score is shown in descending order.</w:t>
+            </w:r>
+          </w:p>
+          <w:p>
+            <w:pPr>
+              <w:pStyle w:val="ListParagraph"/>
+              <w:numPr>
+                <w:ilvl w:val="1"/>
+                <w:numId w:val="29"/>
+              </w:numPr>
+              <w:spacing w:line="480" w:lineRule="auto"/>
+              <w:ind w:left="2160"/>
+              <w:rPr>
+                <w:rFonts w:asciiTheme="minorHAnsi" w:hAnsiTheme="minorHAnsi" w:cstheme="minorHAnsi"/>
+                <w:b/>
+                <w:sz w:val="24"/>
+                <w:szCs w:val="24"/>
+              </w:rPr>
+            </w:pPr>
+            <w:r>
+              <w:rPr>
+                <w:rFonts w:asciiTheme="minorHAnsi" w:hAnsiTheme="minorHAnsi" w:cstheme="minorHAnsi"/>
+                <w:sz w:val="24"/>
+                <w:szCs w:val="24"/>
+              </w:rPr>
+              <w:t>This is the same display for both single player mode and multiplayer mode.</w:t>
+            </w:r>
+          </w:p>
+        </w:tc>
+      </w:tr>
+    </w:tbl>
     <w:p>
       <w:pPr>
         <w:spacing w:line="480" w:lineRule="auto"/>
@@ -6472,7 +6660,7 @@
                 <w:sz w:val="28"/>
                 <w:szCs w:val="28"/>
               </w:rPr>
-              <w:t>9</w:t>
+              <w:t>10</w:t>
             </w:r>
             <w:r>
               <w:rPr>
@@ -6526,7 +6714,7 @@
                 <w:sz w:val="28"/>
                 <w:szCs w:val="28"/>
               </w:rPr>
-              <w:t>11</w:t>
+              <w:t>12</w:t>
             </w:r>
             <w:r>
               <w:rPr>
@@ -7617,6 +7805,119 @@
     </w:lvl>
   </w:abstractNum>
   <w:abstractNum w:abstractNumId="13" w15:restartNumberingAfterBreak="0">
+    <w:nsid w:val="21987EB7"/>
+    <w:multiLevelType w:val="hybridMultilevel"/>
+    <w:tmpl w:val="079C677C"/>
+    <w:lvl w:ilvl="0" w:tplc="0409000B">
+      <w:start w:val="1"/>
+      <w:numFmt w:val="bullet"/>
+      <w:lvlText w:val=""/>
+      <w:lvlJc w:val="left"/>
+      <w:pPr>
+        <w:ind w:left="720" w:hanging="360"/>
+      </w:pPr>
+      <w:rPr>
+        <w:rFonts w:ascii="Wingdings" w:hAnsi="Wingdings" w:hint="default"/>
+      </w:rPr>
+    </w:lvl>
+    <w:lvl w:ilvl="1" w:tplc="04090003">
+      <w:start w:val="1"/>
+      <w:numFmt w:val="bullet"/>
+      <w:lvlText w:val="o"/>
+      <w:lvlJc w:val="left"/>
+      <w:pPr>
+        <w:ind w:left="1440" w:hanging="360"/>
+      </w:pPr>
+      <w:rPr>
+        <w:rFonts w:ascii="Courier New" w:hAnsi="Courier New" w:cs="Courier New" w:hint="default"/>
+      </w:rPr>
+    </w:lvl>
+    <w:lvl w:ilvl="2" w:tplc="04090005" w:tentative="1">
+      <w:start w:val="1"/>
+      <w:numFmt w:val="bullet"/>
+      <w:lvlText w:val=""/>
+      <w:lvlJc w:val="left"/>
+      <w:pPr>
+        <w:ind w:left="2160" w:hanging="360"/>
+      </w:pPr>
+      <w:rPr>
+        <w:rFonts w:ascii="Wingdings" w:hAnsi="Wingdings" w:hint="default"/>
+      </w:rPr>
+    </w:lvl>
+    <w:lvl w:ilvl="3" w:tplc="04090001" w:tentative="1">
+      <w:start w:val="1"/>
+      <w:numFmt w:val="bullet"/>
+      <w:lvlText w:val=""/>
+      <w:lvlJc w:val="left"/>
+      <w:pPr>
+        <w:ind w:left="2880" w:hanging="360"/>
+      </w:pPr>
+      <w:rPr>
+        <w:rFonts w:ascii="Symbol" w:hAnsi="Symbol" w:hint="default"/>
+      </w:rPr>
+    </w:lvl>
+    <w:lvl w:ilvl="4" w:tplc="04090003" w:tentative="1">
+      <w:start w:val="1"/>
+      <w:numFmt w:val="bullet"/>
+      <w:lvlText w:val="o"/>
+      <w:lvlJc w:val="left"/>
+      <w:pPr>
+        <w:ind w:left="3600" w:hanging="360"/>
+      </w:pPr>
+      <w:rPr>
+        <w:rFonts w:ascii="Courier New" w:hAnsi="Courier New" w:cs="Courier New" w:hint="default"/>
+      </w:rPr>
+    </w:lvl>
+    <w:lvl w:ilvl="5" w:tplc="04090005" w:tentative="1">
+      <w:start w:val="1"/>
+      <w:numFmt w:val="bullet"/>
+      <w:lvlText w:val=""/>
+      <w:lvlJc w:val="left"/>
+      <w:pPr>
+        <w:ind w:left="4320" w:hanging="360"/>
+      </w:pPr>
+      <w:rPr>
+        <w:rFonts w:ascii="Wingdings" w:hAnsi="Wingdings" w:hint="default"/>
+      </w:rPr>
+    </w:lvl>
+    <w:lvl w:ilvl="6" w:tplc="04090001" w:tentative="1">
+      <w:start w:val="1"/>
+      <w:numFmt w:val="bullet"/>
+      <w:lvlText w:val=""/>
+      <w:lvlJc w:val="left"/>
+      <w:pPr>
+        <w:ind w:left="5040" w:hanging="360"/>
+      </w:pPr>
+      <w:rPr>
+        <w:rFonts w:ascii="Symbol" w:hAnsi="Symbol" w:hint="default"/>
+      </w:rPr>
+    </w:lvl>
+    <w:lvl w:ilvl="7" w:tplc="04090003" w:tentative="1">
+      <w:start w:val="1"/>
+      <w:numFmt w:val="bullet"/>
+      <w:lvlText w:val="o"/>
+      <w:lvlJc w:val="left"/>
+      <w:pPr>
+        <w:ind w:left="5760" w:hanging="360"/>
+      </w:pPr>
+      <w:rPr>
+        <w:rFonts w:ascii="Courier New" w:hAnsi="Courier New" w:cs="Courier New" w:hint="default"/>
+      </w:rPr>
+    </w:lvl>
+    <w:lvl w:ilvl="8" w:tplc="04090005" w:tentative="1">
+      <w:start w:val="1"/>
+      <w:numFmt w:val="bullet"/>
+      <w:lvlText w:val=""/>
+      <w:lvlJc w:val="left"/>
+      <w:pPr>
+        <w:ind w:left="6480" w:hanging="360"/>
+      </w:pPr>
+      <w:rPr>
+        <w:rFonts w:ascii="Wingdings" w:hAnsi="Wingdings" w:hint="default"/>
+      </w:rPr>
+    </w:lvl>
+  </w:abstractNum>
+  <w:abstractNum w:abstractNumId="14" w15:restartNumberingAfterBreak="0">
     <w:nsid w:val="2B175BE5"/>
     <w:multiLevelType w:val="hybridMultilevel"/>
     <w:tmpl w:val="7C3C7A06"/>
@@ -7729,7 +8030,7 @@
       </w:rPr>
     </w:lvl>
   </w:abstractNum>
-  <w:abstractNum w:abstractNumId="14" w15:restartNumberingAfterBreak="0">
+  <w:abstractNum w:abstractNumId="15" w15:restartNumberingAfterBreak="0">
     <w:nsid w:val="2CCB2AE8"/>
     <w:multiLevelType w:val="hybridMultilevel"/>
     <w:tmpl w:val="637E76C6"/>
@@ -7815,7 +8116,7 @@
       </w:pPr>
     </w:lvl>
   </w:abstractNum>
-  <w:abstractNum w:abstractNumId="15" w15:restartNumberingAfterBreak="0">
+  <w:abstractNum w:abstractNumId="16" w15:restartNumberingAfterBreak="0">
     <w:nsid w:val="32011C9B"/>
     <w:multiLevelType w:val="hybridMultilevel"/>
     <w:tmpl w:val="4A74A3AC"/>
@@ -7928,7 +8229,7 @@
       </w:rPr>
     </w:lvl>
   </w:abstractNum>
-  <w:abstractNum w:abstractNumId="16" w15:restartNumberingAfterBreak="0">
+  <w:abstractNum w:abstractNumId="17" w15:restartNumberingAfterBreak="0">
     <w:nsid w:val="32B90E61"/>
     <w:multiLevelType w:val="hybridMultilevel"/>
     <w:tmpl w:val="AC76E14E"/>
@@ -8041,7 +8342,7 @@
       </w:rPr>
     </w:lvl>
   </w:abstractNum>
-  <w:abstractNum w:abstractNumId="17" w15:restartNumberingAfterBreak="0">
+  <w:abstractNum w:abstractNumId="18" w15:restartNumberingAfterBreak="0">
     <w:nsid w:val="338060C5"/>
     <w:multiLevelType w:val="hybridMultilevel"/>
     <w:tmpl w:val="7526C2DE"/>
@@ -8154,7 +8455,7 @@
       </w:rPr>
     </w:lvl>
   </w:abstractNum>
-  <w:abstractNum w:abstractNumId="18" w15:restartNumberingAfterBreak="0">
+  <w:abstractNum w:abstractNumId="19" w15:restartNumberingAfterBreak="0">
     <w:nsid w:val="34EE51BA"/>
     <w:multiLevelType w:val="hybridMultilevel"/>
     <w:tmpl w:val="3612B10C"/>
@@ -8240,7 +8541,7 @@
       </w:pPr>
     </w:lvl>
   </w:abstractNum>
-  <w:abstractNum w:abstractNumId="19" w15:restartNumberingAfterBreak="0">
+  <w:abstractNum w:abstractNumId="20" w15:restartNumberingAfterBreak="0">
     <w:nsid w:val="40D01DEC"/>
     <w:multiLevelType w:val="hybridMultilevel"/>
     <w:tmpl w:val="375075E0"/>
@@ -8326,7 +8627,7 @@
       </w:pPr>
     </w:lvl>
   </w:abstractNum>
-  <w:abstractNum w:abstractNumId="20" w15:restartNumberingAfterBreak="0">
+  <w:abstractNum w:abstractNumId="21" w15:restartNumberingAfterBreak="0">
     <w:nsid w:val="4506461D"/>
     <w:multiLevelType w:val="hybridMultilevel"/>
     <w:tmpl w:val="1A966D82"/>
@@ -8439,7 +8740,7 @@
       </w:rPr>
     </w:lvl>
   </w:abstractNum>
-  <w:abstractNum w:abstractNumId="21" w15:restartNumberingAfterBreak="0">
+  <w:abstractNum w:abstractNumId="22" w15:restartNumberingAfterBreak="0">
     <w:nsid w:val="4D8655BE"/>
     <w:multiLevelType w:val="hybridMultilevel"/>
     <w:tmpl w:val="86829298"/>
@@ -8552,7 +8853,7 @@
       </w:rPr>
     </w:lvl>
   </w:abstractNum>
-  <w:abstractNum w:abstractNumId="22" w15:restartNumberingAfterBreak="0">
+  <w:abstractNum w:abstractNumId="23" w15:restartNumberingAfterBreak="0">
     <w:nsid w:val="57A50E1E"/>
     <w:multiLevelType w:val="hybridMultilevel"/>
     <w:tmpl w:val="3E800E1E"/>
@@ -8665,7 +8966,7 @@
       </w:rPr>
     </w:lvl>
   </w:abstractNum>
-  <w:abstractNum w:abstractNumId="23" w15:restartNumberingAfterBreak="0">
+  <w:abstractNum w:abstractNumId="24" w15:restartNumberingAfterBreak="0">
     <w:nsid w:val="587557F8"/>
     <w:multiLevelType w:val="hybridMultilevel"/>
     <w:tmpl w:val="047A3C18"/>
@@ -8751,7 +9052,7 @@
       </w:pPr>
     </w:lvl>
   </w:abstractNum>
-  <w:abstractNum w:abstractNumId="24" w15:restartNumberingAfterBreak="0">
+  <w:abstractNum w:abstractNumId="25" w15:restartNumberingAfterBreak="0">
     <w:nsid w:val="65AB0EA9"/>
     <w:multiLevelType w:val="multilevel"/>
     <w:tmpl w:val="04090027"/>
@@ -8846,7 +9147,7 @@
       </w:pPr>
     </w:lvl>
   </w:abstractNum>
-  <w:abstractNum w:abstractNumId="25" w15:restartNumberingAfterBreak="0">
+  <w:abstractNum w:abstractNumId="26" w15:restartNumberingAfterBreak="0">
     <w:nsid w:val="70C46D8F"/>
     <w:multiLevelType w:val="hybridMultilevel"/>
     <w:tmpl w:val="300E0B24"/>
@@ -8935,7 +9236,7 @@
       </w:pPr>
     </w:lvl>
   </w:abstractNum>
-  <w:abstractNum w:abstractNumId="26" w15:restartNumberingAfterBreak="0">
+  <w:abstractNum w:abstractNumId="27" w15:restartNumberingAfterBreak="0">
     <w:nsid w:val="77C354F0"/>
     <w:multiLevelType w:val="hybridMultilevel"/>
     <w:tmpl w:val="A5AC544A"/>
@@ -9048,7 +9349,7 @@
       </w:rPr>
     </w:lvl>
   </w:abstractNum>
-  <w:abstractNum w:abstractNumId="27" w15:restartNumberingAfterBreak="0">
+  <w:abstractNum w:abstractNumId="28" w15:restartNumberingAfterBreak="0">
     <w:nsid w:val="79BC67F4"/>
     <w:multiLevelType w:val="hybridMultilevel"/>
     <w:tmpl w:val="9FE2240C"/>
@@ -9186,49 +9487,49 @@
     <w:abstractNumId w:val="9"/>
   </w:num>
   <w:num w:numId="9">
-    <w:abstractNumId w:val="19"/>
+    <w:abstractNumId w:val="20"/>
   </w:num>
   <w:num w:numId="10">
-    <w:abstractNumId w:val="14"/>
+    <w:abstractNumId w:val="15"/>
   </w:num>
   <w:num w:numId="11">
-    <w:abstractNumId w:val="27"/>
+    <w:abstractNumId w:val="28"/>
   </w:num>
   <w:num w:numId="12">
     <w:abstractNumId w:val="8"/>
   </w:num>
   <w:num w:numId="13">
-    <w:abstractNumId w:val="18"/>
+    <w:abstractNumId w:val="19"/>
   </w:num>
   <w:num w:numId="14">
-    <w:abstractNumId w:val="23"/>
+    <w:abstractNumId w:val="24"/>
   </w:num>
   <w:num w:numId="15">
-    <w:abstractNumId w:val="16"/>
+    <w:abstractNumId w:val="17"/>
   </w:num>
   <w:num w:numId="16">
     <w:abstractNumId w:val="10"/>
   </w:num>
   <w:num w:numId="17">
+    <w:abstractNumId w:val="23"/>
+  </w:num>
+  <w:num w:numId="18">
+    <w:abstractNumId w:val="21"/>
+  </w:num>
+  <w:num w:numId="19">
+    <w:abstractNumId w:val="18"/>
+  </w:num>
+  <w:num w:numId="20">
     <w:abstractNumId w:val="22"/>
   </w:num>
-  <w:num w:numId="18">
-    <w:abstractNumId w:val="20"/>
-  </w:num>
-  <w:num w:numId="19">
-    <w:abstractNumId w:val="17"/>
-  </w:num>
-  <w:num w:numId="20">
-    <w:abstractNumId w:val="21"/>
-  </w:num>
   <w:num w:numId="21">
-    <w:abstractNumId w:val="24"/>
+    <w:abstractNumId w:val="25"/>
   </w:num>
   <w:num w:numId="22">
-    <w:abstractNumId w:val="25"/>
+    <w:abstractNumId w:val="26"/>
   </w:num>
   <w:num w:numId="23">
-    <w:abstractNumId w:val="13"/>
+    <w:abstractNumId w:val="14"/>
   </w:num>
   <w:num w:numId="24">
     <w:abstractNumId w:val="7"/>
@@ -9237,13 +9538,16 @@
     <w:abstractNumId w:val="12"/>
   </w:num>
   <w:num w:numId="26">
-    <w:abstractNumId w:val="15"/>
+    <w:abstractNumId w:val="16"/>
   </w:num>
   <w:num w:numId="27">
-    <w:abstractNumId w:val="26"/>
+    <w:abstractNumId w:val="27"/>
   </w:num>
   <w:num w:numId="28">
     <w:abstractNumId w:val="6"/>
+  </w:num>
+  <w:num w:numId="29">
+    <w:abstractNumId w:val="13"/>
   </w:num>
 </w:numbering>
 </file>
@@ -10385,7 +10689,7 @@
 </file>
 
 <file path=customXml/itemProps1.xml><?xml version="1.0" encoding="utf-8"?>
-<ds:datastoreItem xmlns:ds="http://schemas.openxmlformats.org/officeDocument/2006/customXml" ds:itemID="{CB2BE9FC-A8DF-4598-986A-7C5F7B614BB5}">
+<ds:datastoreItem xmlns:ds="http://schemas.openxmlformats.org/officeDocument/2006/customXml" ds:itemID="{79DC01AC-10DB-477C-B779-BEC0C15B4245}">
   <ds:schemaRefs>
     <ds:schemaRef ds:uri="http://schemas.openxmlformats.org/officeDocument/2006/bibliography"/>
   </ds:schemaRefs>

--- a/Projects/Project 2/Yahtzee Final Writeup.docx
+++ b/Projects/Project 2/Yahtzee Final Writeup.docx
@@ -749,7 +749,7 @@
                 <w:b/>
                 <w:bCs/>
               </w:rPr>
-              <w:t>4</w:t>
+              <w:t>3-9</w:t>
             </w:r>
           </w:p>
         </w:tc>
@@ -790,7 +790,6 @@
               <w:jc w:val="right"/>
               <w:rPr>
                 <w:rFonts w:ascii="Calibri" w:hAnsi="Calibri" w:cs="Calibri"/>
-                <w:highlight w:val="yellow"/>
               </w:rPr>
             </w:pPr>
             <w:r>
@@ -798,7 +797,6 @@
                 <w:rFonts w:ascii="Calibri" w:eastAsia="Cambria" w:hAnsi="Calibri" w:cs="Calibri"/>
                 <w:b/>
                 <w:bCs/>
-                <w:highlight w:val="yellow"/>
               </w:rPr>
               <w:t>4</w:t>
             </w:r>
@@ -855,17 +853,19 @@
               <w:jc w:val="right"/>
               <w:rPr>
                 <w:rFonts w:ascii="Calibri" w:hAnsi="Calibri" w:cs="Calibri"/>
-                <w:highlight w:val="yellow"/>
+                <w:b/>
+                <w:sz w:val="20"/>
+                <w:szCs w:val="20"/>
               </w:rPr>
             </w:pPr>
             <w:r>
               <w:rPr>
-                <w:rFonts w:ascii="Calibri" w:eastAsia="Cambria" w:hAnsi="Calibri" w:cs="Calibri"/>
+                <w:rFonts w:ascii="Calibri" w:hAnsi="Calibri" w:cs="Calibri"/>
                 <w:b/>
-                <w:bCs/>
-                <w:highlight w:val="yellow"/>
-              </w:rPr>
-              <w:t>5</w:t>
+                <w:sz w:val="20"/>
+                <w:szCs w:val="20"/>
+              </w:rPr>
+              <w:t>4-9</w:t>
             </w:r>
           </w:p>
         </w:tc>
@@ -913,20 +913,20 @@
               <w:jc w:val="right"/>
               <w:rPr>
                 <w:rFonts w:ascii="Calibri" w:hAnsi="Calibri" w:cs="Calibri"/>
-                <w:highlight w:val="yellow"/>
+                <w:b/>
               </w:rPr>
             </w:pPr>
             <w:r>
               <w:rPr>
-                <w:rFonts w:ascii="Calibri" w:eastAsia="Cambria" w:hAnsi="Calibri" w:cs="Calibri"/>
+                <w:rFonts w:ascii="Calibri" w:hAnsi="Calibri" w:cs="Calibri"/>
                 <w:b/>
-                <w:bCs/>
-                <w:highlight w:val="yellow"/>
-              </w:rPr>
-              <w:t>5</w:t>
+              </w:rPr>
+              <w:t>10</w:t>
             </w:r>
           </w:p>
         </w:tc>
+        <w:bookmarkStart w:id="2" w:name="_GoBack"/>
+        <w:bookmarkEnd w:id="2"/>
       </w:tr>
       <w:tr>
         <w:trPr>
@@ -1124,23 +1124,7 @@
                 <w:rFonts w:asciiTheme="minorHAnsi" w:eastAsia="Cambria" w:hAnsiTheme="minorHAnsi" w:cstheme="minorHAnsi"/>
                 <w:bCs/>
               </w:rPr>
-              <w:t>Library &lt;</w:t>
-            </w:r>
-            <w:proofErr w:type="spellStart"/>
-            <w:r>
-              <w:rPr>
-                <w:rFonts w:asciiTheme="minorHAnsi" w:eastAsia="Cambria" w:hAnsiTheme="minorHAnsi" w:cstheme="minorHAnsi"/>
-                <w:bCs/>
-              </w:rPr>
-              <w:t>iostream</w:t>
-            </w:r>
-            <w:proofErr w:type="spellEnd"/>
-            <w:r>
-              <w:rPr>
-                <w:rFonts w:asciiTheme="minorHAnsi" w:eastAsia="Cambria" w:hAnsiTheme="minorHAnsi" w:cstheme="minorHAnsi"/>
-                <w:bCs/>
-              </w:rPr>
-              <w:t>&gt;</w:t>
+              <w:t>Project Checklist</w:t>
             </w:r>
           </w:p>
         </w:tc>
@@ -1165,441 +1149,6 @@
                 <w:highlight w:val="yellow"/>
               </w:rPr>
               <w:t>9</w:t>
-            </w:r>
-          </w:p>
-        </w:tc>
-      </w:tr>
-      <w:tr>
-        <w:trPr>
-          <w:trHeight w:val="258"/>
-        </w:trPr>
-        <w:tc>
-          <w:tcPr>
-            <w:tcW w:w="7120" w:type="dxa"/>
-            <w:vAlign w:val="bottom"/>
-          </w:tcPr>
-          <w:p>
-            <w:pPr>
-              <w:rPr>
-                <w:rFonts w:asciiTheme="minorHAnsi" w:hAnsiTheme="minorHAnsi" w:cstheme="minorHAnsi"/>
-              </w:rPr>
-            </w:pPr>
-            <w:r>
-              <w:rPr>
-                <w:rFonts w:asciiTheme="minorHAnsi" w:eastAsia="Cambria" w:hAnsiTheme="minorHAnsi" w:cstheme="minorHAnsi"/>
-                <w:bCs/>
-              </w:rPr>
-              <w:t>Library &lt;</w:t>
-            </w:r>
-            <w:proofErr w:type="spellStart"/>
-            <w:r>
-              <w:rPr>
-                <w:rFonts w:asciiTheme="minorHAnsi" w:eastAsia="Cambria" w:hAnsiTheme="minorHAnsi" w:cstheme="minorHAnsi"/>
-                <w:bCs/>
-              </w:rPr>
-              <w:t>ctime</w:t>
-            </w:r>
-            <w:proofErr w:type="spellEnd"/>
-            <w:r>
-              <w:rPr>
-                <w:rFonts w:asciiTheme="minorHAnsi" w:eastAsia="Cambria" w:hAnsiTheme="minorHAnsi" w:cstheme="minorHAnsi"/>
-                <w:bCs/>
-              </w:rPr>
-              <w:t>&gt;</w:t>
-            </w:r>
-          </w:p>
-        </w:tc>
-        <w:tc>
-          <w:tcPr>
-            <w:tcW w:w="1520" w:type="dxa"/>
-            <w:vAlign w:val="bottom"/>
-          </w:tcPr>
-          <w:p>
-            <w:pPr>
-              <w:jc w:val="right"/>
-              <w:rPr>
-                <w:rFonts w:ascii="Calibri" w:hAnsi="Calibri" w:cs="Calibri"/>
-                <w:highlight w:val="yellow"/>
-              </w:rPr>
-            </w:pPr>
-            <w:r>
-              <w:rPr>
-                <w:rFonts w:ascii="Calibri" w:eastAsia="Cambria" w:hAnsi="Calibri" w:cs="Calibri"/>
-                <w:b/>
-                <w:bCs/>
-                <w:highlight w:val="yellow"/>
-              </w:rPr>
-              <w:t>10</w:t>
-            </w:r>
-          </w:p>
-        </w:tc>
-      </w:tr>
-      <w:tr>
-        <w:trPr>
-          <w:trHeight w:val="258"/>
-        </w:trPr>
-        <w:tc>
-          <w:tcPr>
-            <w:tcW w:w="7120" w:type="dxa"/>
-            <w:vAlign w:val="bottom"/>
-          </w:tcPr>
-          <w:p>
-            <w:pPr>
-              <w:rPr>
-                <w:rFonts w:asciiTheme="minorHAnsi" w:hAnsiTheme="minorHAnsi" w:cstheme="minorHAnsi"/>
-              </w:rPr>
-            </w:pPr>
-            <w:r>
-              <w:rPr>
-                <w:rFonts w:asciiTheme="minorHAnsi" w:eastAsia="Cambria" w:hAnsiTheme="minorHAnsi" w:cstheme="minorHAnsi"/>
-                <w:bCs/>
-              </w:rPr>
-              <w:t>Library &lt;algorithm&gt;</w:t>
-            </w:r>
-          </w:p>
-        </w:tc>
-        <w:tc>
-          <w:tcPr>
-            <w:tcW w:w="1520" w:type="dxa"/>
-            <w:vAlign w:val="bottom"/>
-          </w:tcPr>
-          <w:p>
-            <w:pPr>
-              <w:jc w:val="right"/>
-              <w:rPr>
-                <w:rFonts w:ascii="Calibri" w:hAnsi="Calibri" w:cs="Calibri"/>
-                <w:highlight w:val="yellow"/>
-              </w:rPr>
-            </w:pPr>
-            <w:r>
-              <w:rPr>
-                <w:rFonts w:ascii="Calibri" w:eastAsia="Cambria" w:hAnsi="Calibri" w:cs="Calibri"/>
-                <w:b/>
-                <w:bCs/>
-                <w:highlight w:val="yellow"/>
-              </w:rPr>
-              <w:t>10</w:t>
-            </w:r>
-          </w:p>
-        </w:tc>
-      </w:tr>
-      <w:tr>
-        <w:trPr>
-          <w:trHeight w:val="258"/>
-        </w:trPr>
-        <w:tc>
-          <w:tcPr>
-            <w:tcW w:w="7120" w:type="dxa"/>
-            <w:vAlign w:val="bottom"/>
-          </w:tcPr>
-          <w:p>
-            <w:pPr>
-              <w:rPr>
-                <w:rFonts w:asciiTheme="minorHAnsi" w:hAnsiTheme="minorHAnsi" w:cstheme="minorHAnsi"/>
-              </w:rPr>
-            </w:pPr>
-            <w:r>
-              <w:rPr>
-                <w:rFonts w:asciiTheme="minorHAnsi" w:eastAsia="Cambria" w:hAnsiTheme="minorHAnsi" w:cstheme="minorHAnsi"/>
-                <w:bCs/>
-              </w:rPr>
-              <w:t>Library &lt;vector&gt;</w:t>
-            </w:r>
-          </w:p>
-        </w:tc>
-        <w:tc>
-          <w:tcPr>
-            <w:tcW w:w="1520" w:type="dxa"/>
-            <w:vAlign w:val="bottom"/>
-          </w:tcPr>
-          <w:p>
-            <w:pPr>
-              <w:jc w:val="right"/>
-              <w:rPr>
-                <w:rFonts w:ascii="Calibri" w:hAnsi="Calibri" w:cs="Calibri"/>
-                <w:highlight w:val="yellow"/>
-              </w:rPr>
-            </w:pPr>
-            <w:r>
-              <w:rPr>
-                <w:rFonts w:ascii="Calibri" w:eastAsia="Cambria" w:hAnsi="Calibri" w:cs="Calibri"/>
-                <w:b/>
-                <w:bCs/>
-                <w:highlight w:val="yellow"/>
-              </w:rPr>
-              <w:t>10</w:t>
-            </w:r>
-          </w:p>
-        </w:tc>
-      </w:tr>
-      <w:tr>
-        <w:trPr>
-          <w:trHeight w:val="258"/>
-        </w:trPr>
-        <w:tc>
-          <w:tcPr>
-            <w:tcW w:w="7120" w:type="dxa"/>
-            <w:vAlign w:val="bottom"/>
-          </w:tcPr>
-          <w:p>
-            <w:pPr>
-              <w:rPr>
-                <w:rFonts w:asciiTheme="minorHAnsi" w:hAnsiTheme="minorHAnsi" w:cstheme="minorHAnsi"/>
-              </w:rPr>
-            </w:pPr>
-            <w:r>
-              <w:rPr>
-                <w:rFonts w:asciiTheme="minorHAnsi" w:eastAsia="Cambria" w:hAnsiTheme="minorHAnsi" w:cstheme="minorHAnsi"/>
-                <w:bCs/>
-              </w:rPr>
-              <w:t>Library &lt;string&gt;</w:t>
-            </w:r>
-          </w:p>
-        </w:tc>
-        <w:tc>
-          <w:tcPr>
-            <w:tcW w:w="1520" w:type="dxa"/>
-            <w:vAlign w:val="bottom"/>
-          </w:tcPr>
-          <w:p>
-            <w:pPr>
-              <w:jc w:val="right"/>
-              <w:rPr>
-                <w:rFonts w:ascii="Calibri" w:hAnsi="Calibri" w:cs="Calibri"/>
-                <w:highlight w:val="yellow"/>
-              </w:rPr>
-            </w:pPr>
-            <w:r>
-              <w:rPr>
-                <w:rFonts w:ascii="Calibri" w:eastAsia="Cambria" w:hAnsi="Calibri" w:cs="Calibri"/>
-                <w:b/>
-                <w:bCs/>
-                <w:highlight w:val="yellow"/>
-              </w:rPr>
-              <w:t>10</w:t>
-            </w:r>
-          </w:p>
-        </w:tc>
-      </w:tr>
-      <w:tr>
-        <w:trPr>
-          <w:trHeight w:val="258"/>
-        </w:trPr>
-        <w:tc>
-          <w:tcPr>
-            <w:tcW w:w="7120" w:type="dxa"/>
-            <w:vAlign w:val="bottom"/>
-          </w:tcPr>
-          <w:p>
-            <w:pPr>
-              <w:rPr>
-                <w:rFonts w:asciiTheme="minorHAnsi" w:hAnsiTheme="minorHAnsi" w:cstheme="minorHAnsi"/>
-                <w:highlight w:val="yellow"/>
-              </w:rPr>
-            </w:pPr>
-            <w:r>
-              <w:rPr>
-                <w:rFonts w:asciiTheme="minorHAnsi" w:eastAsia="Cambria" w:hAnsiTheme="minorHAnsi" w:cstheme="minorHAnsi"/>
-                <w:bCs/>
-                <w:highlight w:val="yellow"/>
-              </w:rPr>
-              <w:t>Library &lt;</w:t>
-            </w:r>
-            <w:proofErr w:type="spellStart"/>
-            <w:r>
-              <w:rPr>
-                <w:rFonts w:asciiTheme="minorHAnsi" w:eastAsia="Cambria" w:hAnsiTheme="minorHAnsi" w:cstheme="minorHAnsi"/>
-                <w:bCs/>
-                <w:highlight w:val="yellow"/>
-              </w:rPr>
-              <w:t>fstream</w:t>
-            </w:r>
-            <w:proofErr w:type="spellEnd"/>
-            <w:r>
-              <w:rPr>
-                <w:rFonts w:asciiTheme="minorHAnsi" w:eastAsia="Cambria" w:hAnsiTheme="minorHAnsi" w:cstheme="minorHAnsi"/>
-                <w:bCs/>
-                <w:highlight w:val="yellow"/>
-              </w:rPr>
-              <w:t>&gt;</w:t>
-            </w:r>
-          </w:p>
-        </w:tc>
-        <w:tc>
-          <w:tcPr>
-            <w:tcW w:w="1520" w:type="dxa"/>
-            <w:vAlign w:val="bottom"/>
-          </w:tcPr>
-          <w:p>
-            <w:pPr>
-              <w:jc w:val="right"/>
-              <w:rPr>
-                <w:rFonts w:ascii="Calibri" w:hAnsi="Calibri" w:cs="Calibri"/>
-                <w:highlight w:val="yellow"/>
-              </w:rPr>
-            </w:pPr>
-            <w:r>
-              <w:rPr>
-                <w:rFonts w:ascii="Calibri" w:eastAsia="Cambria" w:hAnsi="Calibri" w:cs="Calibri"/>
-                <w:b/>
-                <w:bCs/>
-                <w:highlight w:val="yellow"/>
-              </w:rPr>
-              <w:t>10</w:t>
-            </w:r>
-          </w:p>
-        </w:tc>
-      </w:tr>
-      <w:tr>
-        <w:trPr>
-          <w:trHeight w:val="258"/>
-        </w:trPr>
-        <w:tc>
-          <w:tcPr>
-            <w:tcW w:w="7120" w:type="dxa"/>
-            <w:vAlign w:val="bottom"/>
-          </w:tcPr>
-          <w:p>
-            <w:pPr>
-              <w:rPr>
-                <w:rFonts w:asciiTheme="minorHAnsi" w:hAnsiTheme="minorHAnsi" w:cstheme="minorHAnsi"/>
-              </w:rPr>
-            </w:pPr>
-            <w:r>
-              <w:rPr>
-                <w:rFonts w:asciiTheme="minorHAnsi" w:eastAsia="Cambria" w:hAnsiTheme="minorHAnsi" w:cstheme="minorHAnsi"/>
-                <w:bCs/>
-              </w:rPr>
-              <w:t>Data Types</w:t>
-            </w:r>
-          </w:p>
-        </w:tc>
-        <w:tc>
-          <w:tcPr>
-            <w:tcW w:w="1520" w:type="dxa"/>
-            <w:vAlign w:val="bottom"/>
-          </w:tcPr>
-          <w:p>
-            <w:pPr>
-              <w:jc w:val="right"/>
-              <w:rPr>
-                <w:rFonts w:ascii="Calibri" w:hAnsi="Calibri" w:cs="Calibri"/>
-                <w:highlight w:val="yellow"/>
-              </w:rPr>
-            </w:pPr>
-            <w:r>
-              <w:rPr>
-                <w:rFonts w:ascii="Calibri" w:eastAsia="Cambria" w:hAnsi="Calibri" w:cs="Calibri"/>
-                <w:b/>
-                <w:bCs/>
-                <w:highlight w:val="yellow"/>
-              </w:rPr>
-              <w:t>10</w:t>
-            </w:r>
-          </w:p>
-        </w:tc>
-      </w:tr>
-      <w:tr>
-        <w:trPr>
-          <w:trHeight w:val="258"/>
-        </w:trPr>
-        <w:tc>
-          <w:tcPr>
-            <w:tcW w:w="7120" w:type="dxa"/>
-            <w:vAlign w:val="bottom"/>
-          </w:tcPr>
-          <w:p>
-            <w:pPr>
-              <w:rPr>
-                <w:rFonts w:asciiTheme="minorHAnsi" w:hAnsiTheme="minorHAnsi" w:cstheme="minorHAnsi"/>
-              </w:rPr>
-            </w:pPr>
-            <w:r>
-              <w:rPr>
-                <w:rFonts w:asciiTheme="minorHAnsi" w:eastAsia="Cambria" w:hAnsiTheme="minorHAnsi" w:cstheme="minorHAnsi"/>
-                <w:bCs/>
-              </w:rPr>
-              <w:t>Conditional Statements</w:t>
-            </w:r>
-          </w:p>
-        </w:tc>
-        <w:tc>
-          <w:tcPr>
-            <w:tcW w:w="1520" w:type="dxa"/>
-            <w:vAlign w:val="bottom"/>
-          </w:tcPr>
-          <w:p>
-            <w:pPr>
-              <w:jc w:val="right"/>
-              <w:rPr>
-                <w:rFonts w:ascii="Calibri" w:hAnsi="Calibri" w:cs="Calibri"/>
-                <w:highlight w:val="yellow"/>
-              </w:rPr>
-            </w:pPr>
-            <w:r>
-              <w:rPr>
-                <w:rFonts w:ascii="Calibri" w:eastAsia="Cambria" w:hAnsi="Calibri" w:cs="Calibri"/>
-                <w:b/>
-                <w:bCs/>
-                <w:highlight w:val="yellow"/>
-              </w:rPr>
-              <w:t>11</w:t>
-            </w:r>
-          </w:p>
-        </w:tc>
-      </w:tr>
-      <w:tr>
-        <w:trPr>
-          <w:trHeight w:val="258"/>
-        </w:trPr>
-        <w:tc>
-          <w:tcPr>
-            <w:tcW w:w="7120" w:type="dxa"/>
-            <w:vAlign w:val="bottom"/>
-          </w:tcPr>
-          <w:p>
-            <w:pPr>
-              <w:rPr>
-                <w:rFonts w:asciiTheme="minorHAnsi" w:hAnsiTheme="minorHAnsi" w:cstheme="minorHAnsi"/>
-              </w:rPr>
-            </w:pPr>
-            <w:r>
-              <w:rPr>
-                <w:rFonts w:asciiTheme="minorHAnsi" w:eastAsia="Cambria" w:hAnsiTheme="minorHAnsi" w:cstheme="minorHAnsi"/>
-                <w:bCs/>
-              </w:rPr>
-              <w:t>L</w:t>
-            </w:r>
-            <w:r>
-              <w:rPr>
-                <w:rFonts w:asciiTheme="minorHAnsi" w:eastAsia="Cambria" w:hAnsiTheme="minorHAnsi" w:cstheme="minorHAnsi"/>
-                <w:bCs/>
-              </w:rPr>
-              <w:t>oops</w:t>
-            </w:r>
-          </w:p>
-        </w:tc>
-        <w:tc>
-          <w:tcPr>
-            <w:tcW w:w="1520" w:type="dxa"/>
-            <w:vAlign w:val="bottom"/>
-          </w:tcPr>
-          <w:p>
-            <w:pPr>
-              <w:jc w:val="right"/>
-              <w:rPr>
-                <w:rFonts w:ascii="Calibri" w:hAnsi="Calibri" w:cs="Calibri"/>
-                <w:highlight w:val="yellow"/>
-              </w:rPr>
-            </w:pPr>
-            <w:r>
-              <w:rPr>
-                <w:rFonts w:ascii="Calibri" w:eastAsia="Cambria" w:hAnsi="Calibri" w:cs="Calibri"/>
-                <w:b/>
-                <w:bCs/>
-                <w:highlight w:val="yellow"/>
-              </w:rPr>
-              <w:t>11</w:t>
             </w:r>
           </w:p>
         </w:tc>
@@ -1926,7 +1475,16 @@
           <w:sz w:val="24"/>
           <w:szCs w:val="24"/>
         </w:rPr>
-        <w:t>The following pages will cover the design process and development of a text based version of the classic American game Yahtzee.  Yahtzee is a dice game that was made by Milton Bradley in the early 1940’s.  Since its inception it’s been a staple in family games.  In real life the game consists of five di</w:t>
+        <w:t xml:space="preserve">The following pages will cover the design process and development of a text based version of the classic American game Yahtzee.  Yahtzee is a dice game that was made by Milton </w:t>
+      </w:r>
+      <w:r>
+        <w:rPr>
+          <w:rFonts w:asciiTheme="minorHAnsi" w:hAnsiTheme="minorHAnsi" w:cstheme="minorHAnsi"/>
+          <w:sz w:val="24"/>
+          <w:szCs w:val="24"/>
+        </w:rPr>
+        <w:lastRenderedPageBreak/>
+        <w:t>Bradley in the early 1940’s.  Since its inception it’s been a staple in family games.  In real life the game consists of five di</w:t>
       </w:r>
       <w:r>
         <w:rPr>
@@ -2250,17 +1808,7 @@
           <w:sz w:val="24"/>
           <w:szCs w:val="24"/>
         </w:rPr>
-        <w:t xml:space="preserve">(see the </w:t>
-      </w:r>
-      <w:r>
-        <w:rPr>
-          <w:rFonts w:asciiTheme="minorHAnsi" w:hAnsiTheme="minorHAnsi" w:cstheme="minorHAnsi"/>
-          <w:i/>
-          <w:sz w:val="24"/>
-          <w:szCs w:val="24"/>
-        </w:rPr>
-        <w:lastRenderedPageBreak/>
-        <w:t>S</w:t>
+        <w:t>(see the S</w:t>
       </w:r>
       <w:r>
         <w:rPr>
@@ -2671,7 +2219,6 @@
           <w:sz w:val="24"/>
           <w:szCs w:val="24"/>
         </w:rPr>
-        <w:lastRenderedPageBreak/>
         <w:t>9)'Full House' - 3 of a kind, and a separate pair. Worth 25 points.</w:t>
       </w:r>
     </w:p>
@@ -2748,6 +2295,7 @@
           <w:sz w:val="24"/>
           <w:szCs w:val="24"/>
         </w:rPr>
+        <w:lastRenderedPageBreak/>
         <w:t>13)'Chance' - Add the total of all five dice, and enter sum to score.</w:t>
       </w:r>
     </w:p>
@@ -3165,6 +2713,7 @@
           <w:sz w:val="24"/>
           <w:szCs w:val="24"/>
         </w:rPr>
+        <w:lastRenderedPageBreak/>
         <w:t>Find the sum of the initial roll of all five dice to find out player order in multiplayer mode.</w:t>
       </w:r>
     </w:p>
@@ -3428,7 +2977,7 @@
               <mc:AlternateContent>
                 <mc:Choice Requires="wps">
                   <w:drawing>
-                    <wp:anchor distT="0" distB="0" distL="114300" distR="114300" simplePos="0" relativeHeight="251630080" behindDoc="0" locked="0" layoutInCell="1" allowOverlap="1">
+                    <wp:anchor distT="0" distB="0" distL="114300" distR="114300" simplePos="0" relativeHeight="251631104" behindDoc="0" locked="0" layoutInCell="1" allowOverlap="1">
                       <wp:simplePos x="0" y="0"/>
                       <wp:positionH relativeFrom="column">
                         <wp:posOffset>3470080</wp:posOffset>
@@ -3516,7 +3065,7 @@
                       <v:stroke joinstyle="miter"/>
                       <v:path gradientshapeok="t" o:connecttype="rect"/>
                     </v:shapetype>
-                    <v:shape id="Text Box 10" o:spid="_x0000_s1026" type="#_x0000_t202" style="position:absolute;left:0;text-align:left;margin-left:273.25pt;margin-top:144.95pt;width:79.4pt;height:25.85pt;z-index:251630080;visibility:visible;mso-wrap-style:square;mso-wrap-distance-left:9pt;mso-wrap-distance-top:0;mso-wrap-distance-right:9pt;mso-wrap-distance-bottom:0;mso-position-horizontal:absolute;mso-position-horizontal-relative:text;mso-position-vertical:absolute;mso-position-vertical-relative:text;v-text-anchor:top" o:gfxdata="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" fillcolor="white [3201]" stroked="f" strokeweight=".5pt">
+                    <v:shape id="Text Box 10" o:spid="_x0000_s1026" type="#_x0000_t202" style="position:absolute;left:0;text-align:left;margin-left:273.25pt;margin-top:144.95pt;width:79.4pt;height:25.85pt;z-index:251631104;visibility:visible;mso-wrap-style:square;mso-wrap-distance-left:9pt;mso-wrap-distance-top:0;mso-wrap-distance-right:9pt;mso-wrap-distance-bottom:0;mso-position-horizontal:absolute;mso-position-horizontal-relative:text;mso-position-vertical:absolute;mso-position-vertical-relative:text;v-text-anchor:top" o:gfxdata="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" fillcolor="white [3201]" stroked="f" strokeweight=".5pt">
                       <v:textbox>
                         <w:txbxContent>
                           <w:p>
@@ -3696,7 +3245,7 @@
               <mc:AlternateContent>
                 <mc:Choice Requires="wps">
                   <w:drawing>
-                    <wp:anchor distT="0" distB="0" distL="114300" distR="114300" simplePos="0" relativeHeight="251650560" behindDoc="0" locked="0" layoutInCell="1" allowOverlap="1" wp14:anchorId="39EFA064" wp14:editId="38E8F006">
+                    <wp:anchor distT="0" distB="0" distL="114300" distR="114300" simplePos="0" relativeHeight="251651584" behindDoc="0" locked="0" layoutInCell="1" allowOverlap="1" wp14:anchorId="39EFA064" wp14:editId="38E8F006">
                       <wp:simplePos x="0" y="0"/>
                       <wp:positionH relativeFrom="column">
                         <wp:posOffset>4199890</wp:posOffset>
@@ -3789,7 +3338,7 @@
                 </mc:Choice>
                 <mc:Fallback>
                   <w:pict>
-                    <v:shape w14:anchorId="39EFA064" id="Text Box 11" o:spid="_x0000_s1027" type="#_x0000_t202" style="position:absolute;left:0;text-align:left;margin-left:330.7pt;margin-top:84.3pt;width:79.4pt;height:25.85pt;z-index:251650560;visibility:visible;mso-wrap-style:square;mso-wrap-distance-left:9pt;mso-wrap-distance-top:0;mso-wrap-distance-right:9pt;mso-wrap-distance-bottom:0;mso-position-horizontal:absolute;mso-position-horizontal-relative:text;mso-position-vertical:absolute;mso-position-vertical-relative:text;v-text-anchor:top" o:gfxdata="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" fillcolor="white [3201]" stroked="f" strokeweight=".5pt">
+                    <v:shape w14:anchorId="39EFA064" id="Text Box 11" o:spid="_x0000_s1027" type="#_x0000_t202" style="position:absolute;left:0;text-align:left;margin-left:330.7pt;margin-top:84.3pt;width:79.4pt;height:25.85pt;z-index:251651584;visibility:visible;mso-wrap-style:square;mso-wrap-distance-left:9pt;mso-wrap-distance-top:0;mso-wrap-distance-right:9pt;mso-wrap-distance-bottom:0;mso-position-horizontal:absolute;mso-position-horizontal-relative:text;mso-position-vertical:absolute;mso-position-vertical-relative:text;v-text-anchor:top" o:gfxdata="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" fillcolor="white [3201]" stroked="f" strokeweight=".5pt">
                       <v:textbox>
                         <w:txbxContent>
                           <w:p>
@@ -4107,7 +3656,7 @@
               <mc:AlternateContent>
                 <mc:Choice Requires="wps">
                   <w:drawing>
-                    <wp:anchor distT="0" distB="0" distL="114300" distR="114300" simplePos="0" relativeHeight="251657728" behindDoc="0" locked="0" layoutInCell="1" allowOverlap="1" wp14:anchorId="292A0711" wp14:editId="4C5DD3DE">
+                    <wp:anchor distT="0" distB="0" distL="114300" distR="114300" simplePos="0" relativeHeight="251658752" behindDoc="0" locked="0" layoutInCell="1" allowOverlap="1" wp14:anchorId="292A0711" wp14:editId="4C5DD3DE">
                       <wp:simplePos x="0" y="0"/>
                       <wp:positionH relativeFrom="column">
                         <wp:posOffset>4005189</wp:posOffset>
@@ -4186,7 +3735,7 @@
                 </mc:Choice>
                 <mc:Fallback>
                   <w:pict>
-                    <v:shape w14:anchorId="292A0711" id="Text Box 13" o:spid="_x0000_s1028" type="#_x0000_t202" style="position:absolute;left:0;text-align:left;margin-left:315.35pt;margin-top:24.3pt;width:79.4pt;height:25.85pt;z-index:251657728;visibility:visible;mso-wrap-style:square;mso-wrap-distance-left:9pt;mso-wrap-distance-top:0;mso-wrap-distance-right:9pt;mso-wrap-distance-bottom:0;mso-position-horizontal:absolute;mso-position-horizontal-relative:text;mso-position-vertical:absolute;mso-position-vertical-relative:text;v-text-anchor:top" o:gfxdata="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" fillcolor="window" stroked="f" strokeweight=".5pt">
+                    <v:shape w14:anchorId="292A0711" id="Text Box 13" o:spid="_x0000_s1028" type="#_x0000_t202" style="position:absolute;left:0;text-align:left;margin-left:315.35pt;margin-top:24.3pt;width:79.4pt;height:25.85pt;z-index:251658752;visibility:visible;mso-wrap-style:square;mso-wrap-distance-left:9pt;mso-wrap-distance-top:0;mso-wrap-distance-right:9pt;mso-wrap-distance-bottom:0;mso-position-horizontal:absolute;mso-position-horizontal-relative:text;mso-position-vertical:absolute;mso-position-vertical-relative:text;v-text-anchor:top" o:gfxdata="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" fillcolor="window" stroked="f" strokeweight=".5pt">
                       <v:textbox>
                         <w:txbxContent>
                           <w:p>
@@ -4463,7 +4012,7 @@
               <mc:AlternateContent>
                 <mc:Choice Requires="wps">
                   <w:drawing>
-                    <wp:anchor distT="0" distB="0" distL="114300" distR="114300" simplePos="0" relativeHeight="251661824" behindDoc="0" locked="0" layoutInCell="1" allowOverlap="1" wp14:anchorId="292A0711" wp14:editId="4C5DD3DE">
+                    <wp:anchor distT="0" distB="0" distL="114300" distR="114300" simplePos="0" relativeHeight="251662848" behindDoc="0" locked="0" layoutInCell="1" allowOverlap="1" wp14:anchorId="292A0711" wp14:editId="4C5DD3DE">
                       <wp:simplePos x="0" y="0"/>
                       <wp:positionH relativeFrom="column">
                         <wp:posOffset>3477602</wp:posOffset>
@@ -4542,7 +4091,7 @@
                 </mc:Choice>
                 <mc:Fallback>
                   <w:pict>
-                    <v:shape w14:anchorId="292A0711" id="Text Box 14" o:spid="_x0000_s1029" type="#_x0000_t202" style="position:absolute;left:0;text-align:left;margin-left:273.85pt;margin-top:12.05pt;width:79.4pt;height:25.85pt;z-index:251661824;visibility:visible;mso-wrap-style:square;mso-wrap-distance-left:9pt;mso-wrap-distance-top:0;mso-wrap-distance-right:9pt;mso-wrap-distance-bottom:0;mso-position-horizontal:absolute;mso-position-horizontal-relative:text;mso-position-vertical:absolute;mso-position-vertical-relative:text;v-text-anchor:top" o:gfxdata="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" fillcolor="window" stroked="f" strokeweight=".5pt">
+                    <v:shape w14:anchorId="292A0711" id="Text Box 14" o:spid="_x0000_s1029" type="#_x0000_t202" style="position:absolute;left:0;text-align:left;margin-left:273.85pt;margin-top:12.05pt;width:79.4pt;height:25.85pt;z-index:251662848;visibility:visible;mso-wrap-style:square;mso-wrap-distance-left:9pt;mso-wrap-distance-top:0;mso-wrap-distance-right:9pt;mso-wrap-distance-bottom:0;mso-position-horizontal:absolute;mso-position-horizontal-relative:text;mso-position-vertical:absolute;mso-position-vertical-relative:text;v-text-anchor:top" o:gfxdata="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" fillcolor="window" stroked="f" strokeweight=".5pt">
                       <v:textbox>
                         <w:txbxContent>
                           <w:p>
@@ -4898,7 +4447,7 @@
               <mc:AlternateContent>
                 <mc:Choice Requires="wps">
                   <w:drawing>
-                    <wp:anchor distT="0" distB="0" distL="114300" distR="114300" simplePos="0" relativeHeight="251668992" behindDoc="0" locked="0" layoutInCell="1" allowOverlap="1" wp14:anchorId="292A0711" wp14:editId="4C5DD3DE">
+                    <wp:anchor distT="0" distB="0" distL="114300" distR="114300" simplePos="0" relativeHeight="251670016" behindDoc="0" locked="0" layoutInCell="1" allowOverlap="1" wp14:anchorId="292A0711" wp14:editId="4C5DD3DE">
                       <wp:simplePos x="0" y="0"/>
                       <wp:positionH relativeFrom="column">
                         <wp:posOffset>599635</wp:posOffset>
@@ -4977,7 +4526,7 @@
                 </mc:Choice>
                 <mc:Fallback>
                   <w:pict>
-                    <v:shape w14:anchorId="292A0711" id="Text Box 15" o:spid="_x0000_s1030" type="#_x0000_t202" style="position:absolute;left:0;text-align:left;margin-left:47.2pt;margin-top:6.1pt;width:79.4pt;height:25.85pt;z-index:251668992;visibility:visible;mso-wrap-style:square;mso-wrap-distance-left:9pt;mso-wrap-distance-top:0;mso-wrap-distance-right:9pt;mso-wrap-distance-bottom:0;mso-position-horizontal:absolute;mso-position-horizontal-relative:text;mso-position-vertical:absolute;mso-position-vertical-relative:text;v-text-anchor:top" o:gfxdata="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" fillcolor="window" stroked="f" strokeweight=".5pt">
+                    <v:shape w14:anchorId="292A0711" id="Text Box 15" o:spid="_x0000_s1030" type="#_x0000_t202" style="position:absolute;left:0;text-align:left;margin-left:47.2pt;margin-top:6.1pt;width:79.4pt;height:25.85pt;z-index:251670016;visibility:visible;mso-wrap-style:square;mso-wrap-distance-left:9pt;mso-wrap-distance-top:0;mso-wrap-distance-right:9pt;mso-wrap-distance-bottom:0;mso-position-horizontal:absolute;mso-position-horizontal-relative:text;mso-position-vertical:absolute;mso-position-vertical-relative:text;v-text-anchor:top" o:gfxdata="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" fillcolor="window" stroked="f" strokeweight=".5pt">
                       <v:textbox>
                         <w:txbxContent>
                           <w:p>
@@ -5285,7 +4834,7 @@
               <mc:AlternateContent>
                 <mc:Choice Requires="wps">
                   <w:drawing>
-                    <wp:anchor distT="0" distB="0" distL="114300" distR="114300" simplePos="0" relativeHeight="251678208" behindDoc="0" locked="0" layoutInCell="1" allowOverlap="1" wp14:anchorId="292A0711" wp14:editId="4C5DD3DE">
+                    <wp:anchor distT="0" distB="0" distL="114300" distR="114300" simplePos="0" relativeHeight="251679232" behindDoc="0" locked="0" layoutInCell="1" allowOverlap="1" wp14:anchorId="292A0711" wp14:editId="4C5DD3DE">
                       <wp:simplePos x="0" y="0"/>
                       <wp:positionH relativeFrom="column">
                         <wp:posOffset>4321712</wp:posOffset>
@@ -5364,7 +4913,7 @@
                 </mc:Choice>
                 <mc:Fallback>
                   <w:pict>
-                    <v:shape w14:anchorId="292A0711" id="Text Box 16" o:spid="_x0000_s1031" type="#_x0000_t202" style="position:absolute;left:0;text-align:left;margin-left:340.3pt;margin-top:.3pt;width:79.4pt;height:25.85pt;z-index:251678208;visibility:visible;mso-wrap-style:square;mso-wrap-distance-left:9pt;mso-wrap-distance-top:0;mso-wrap-distance-right:9pt;mso-wrap-distance-bottom:0;mso-position-horizontal:absolute;mso-position-horizontal-relative:text;mso-position-vertical:absolute;mso-position-vertical-relative:text;v-text-anchor:top" o:gfxdata="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" fillcolor="window" stroked="f" strokeweight=".5pt">
+                    <v:shape w14:anchorId="292A0711" id="Text Box 16" o:spid="_x0000_s1031" type="#_x0000_t202" style="position:absolute;left:0;text-align:left;margin-left:340.3pt;margin-top:.3pt;width:79.4pt;height:25.85pt;z-index:251679232;visibility:visible;mso-wrap-style:square;mso-wrap-distance-left:9pt;mso-wrap-distance-top:0;mso-wrap-distance-right:9pt;mso-wrap-distance-bottom:0;mso-position-horizontal:absolute;mso-position-horizontal-relative:text;mso-position-vertical:absolute;mso-position-vertical-relative:text;v-text-anchor:top" o:gfxdata="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" fillcolor="window" stroked="f" strokeweight=".5pt">
                       <v:textbox>
                         <w:txbxContent>
                           <w:p>
@@ -5621,7 +5170,7 @@
               <mc:AlternateContent>
                 <mc:Choice Requires="wps">
                   <w:drawing>
-                    <wp:anchor distT="0" distB="0" distL="114300" distR="114300" simplePos="0" relativeHeight="251681280" behindDoc="0" locked="0" layoutInCell="1" allowOverlap="1" wp14:anchorId="292A0711" wp14:editId="4C5DD3DE">
+                    <wp:anchor distT="0" distB="0" distL="114300" distR="114300" simplePos="0" relativeHeight="251682304" behindDoc="0" locked="0" layoutInCell="1" allowOverlap="1" wp14:anchorId="292A0711" wp14:editId="4C5DD3DE">
                       <wp:simplePos x="0" y="0"/>
                       <wp:positionH relativeFrom="column">
                         <wp:posOffset>950741</wp:posOffset>
@@ -5718,7 +5267,7 @@
                 </mc:Choice>
                 <mc:Fallback>
                   <w:pict>
-                    <v:shape w14:anchorId="292A0711" id="Text Box 19" o:spid="_x0000_s1032" type="#_x0000_t202" style="position:absolute;left:0;text-align:left;margin-left:74.85pt;margin-top:60.05pt;width:79.4pt;height:25.85pt;z-index:251681280;visibility:visible;mso-wrap-style:square;mso-wrap-distance-left:9pt;mso-wrap-distance-top:0;mso-wrap-distance-right:9pt;mso-wrap-distance-bottom:0;mso-position-horizontal:absolute;mso-position-horizontal-relative:text;mso-position-vertical:absolute;mso-position-vertical-relative:text;v-text-anchor:top" o:gfxdata="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" fillcolor="window" stroked="f" strokeweight=".5pt">
+                    <v:shape w14:anchorId="292A0711" id="Text Box 19" o:spid="_x0000_s1032" type="#_x0000_t202" style="position:absolute;left:0;text-align:left;margin-left:74.85pt;margin-top:60.05pt;width:79.4pt;height:25.85pt;z-index:251682304;visibility:visible;mso-wrap-style:square;mso-wrap-distance-left:9pt;mso-wrap-distance-top:0;mso-wrap-distance-right:9pt;mso-wrap-distance-bottom:0;mso-position-horizontal:absolute;mso-position-horizontal-relative:text;mso-position-vertical:absolute;mso-position-vertical-relative:text;v-text-anchor:top" o:gfxdata="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" fillcolor="window" stroked="f" strokeweight=".5pt">
                       <v:textbox>
                         <w:txbxContent>
                           <w:p>
@@ -6050,7 +5599,7 @@
               <mc:AlternateContent>
                 <mc:Choice Requires="wps">
                   <w:drawing>
-                    <wp:anchor distT="0" distB="0" distL="114300" distR="114300" simplePos="0" relativeHeight="251686400" behindDoc="0" locked="0" layoutInCell="1" allowOverlap="1" wp14:anchorId="359D03AB" wp14:editId="63A293E1">
+                    <wp:anchor distT="0" distB="0" distL="114300" distR="114300" simplePos="0" relativeHeight="251687424" behindDoc="0" locked="0" layoutInCell="1" allowOverlap="1" wp14:anchorId="359D03AB" wp14:editId="63A293E1">
                       <wp:simplePos x="0" y="0"/>
                       <wp:positionH relativeFrom="column">
                         <wp:posOffset>3911405</wp:posOffset>
@@ -6129,7 +5678,7 @@
                 </mc:Choice>
                 <mc:Fallback>
                   <w:pict>
-                    <v:shape w14:anchorId="359D03AB" id="Text Box 22" o:spid="_x0000_s1033" type="#_x0000_t202" style="position:absolute;left:0;text-align:left;margin-left:308pt;margin-top:92pt;width:79.4pt;height:25.85pt;z-index:251686400;visibility:visible;mso-wrap-style:square;mso-wrap-distance-left:9pt;mso-wrap-distance-top:0;mso-wrap-distance-right:9pt;mso-wrap-distance-bottom:0;mso-position-horizontal:absolute;mso-position-horizontal-relative:text;mso-position-vertical:absolute;mso-position-vertical-relative:text;v-text-anchor:top" o:gfxdata="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" fillcolor="window" stroked="f" strokeweight=".5pt">
+                    <v:shape w14:anchorId="359D03AB" id="Text Box 22" o:spid="_x0000_s1033" type="#_x0000_t202" style="position:absolute;left:0;text-align:left;margin-left:308pt;margin-top:92pt;width:79.4pt;height:25.85pt;z-index:251687424;visibility:visible;mso-wrap-style:square;mso-wrap-distance-left:9pt;mso-wrap-distance-top:0;mso-wrap-distance-right:9pt;mso-wrap-distance-bottom:0;mso-position-horizontal:absolute;mso-position-horizontal-relative:text;mso-position-vertical:absolute;mso-position-vertical-relative:text;v-text-anchor:top" o:gfxdata="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" fillcolor="window" stroked="f" strokeweight=".5pt">
                       <v:textbox>
                         <w:txbxContent>
                           <w:p>
@@ -6333,8 +5882,6 @@
           <w:szCs w:val="24"/>
         </w:rPr>
       </w:pPr>
-      <w:bookmarkStart w:id="2" w:name="_GoBack"/>
-      <w:bookmarkEnd w:id="2"/>
     </w:p>
     <w:p>
       <w:pPr>
@@ -6534,6 +6081,287 @@
         </w:tc>
       </w:tr>
     </w:tbl>
+    <w:p>
+      <w:pPr>
+        <w:rPr>
+          <w:rFonts w:asciiTheme="minorHAnsi" w:hAnsiTheme="minorHAnsi" w:cstheme="minorHAnsi"/>
+          <w:b/>
+          <w:sz w:val="28"/>
+          <w:szCs w:val="28"/>
+          <w:u w:val="single"/>
+        </w:rPr>
+      </w:pPr>
+      <w:r>
+        <w:rPr>
+          <w:rFonts w:asciiTheme="minorHAnsi" w:hAnsiTheme="minorHAnsi" w:cstheme="minorHAnsi"/>
+          <w:b/>
+          <w:sz w:val="28"/>
+          <w:szCs w:val="28"/>
+          <w:u w:val="single"/>
+        </w:rPr>
+        <w:lastRenderedPageBreak/>
+        <w:t>I</w:t>
+      </w:r>
+      <w:r>
+        <w:rPr>
+          <w:rFonts w:asciiTheme="minorHAnsi" w:hAnsiTheme="minorHAnsi" w:cstheme="minorHAnsi"/>
+          <w:b/>
+          <w:sz w:val="28"/>
+          <w:szCs w:val="28"/>
+          <w:u w:val="single"/>
+        </w:rPr>
+        <w:t>MPLEMENTATION</w:t>
+      </w:r>
+    </w:p>
+    <w:p>
+      <w:pPr>
+        <w:rPr>
+          <w:rFonts w:asciiTheme="minorHAnsi" w:hAnsiTheme="minorHAnsi" w:cstheme="minorHAnsi"/>
+          <w:b/>
+          <w:sz w:val="28"/>
+          <w:szCs w:val="28"/>
+          <w:u w:val="single"/>
+        </w:rPr>
+      </w:pPr>
+    </w:p>
+    <w:p>
+      <w:pPr>
+        <w:rPr>
+          <w:rFonts w:asciiTheme="minorHAnsi" w:hAnsiTheme="minorHAnsi" w:cstheme="minorHAnsi"/>
+          <w:b/>
+          <w:sz w:val="24"/>
+          <w:szCs w:val="24"/>
+        </w:rPr>
+      </w:pPr>
+      <w:r>
+        <w:rPr>
+          <w:rFonts w:asciiTheme="minorHAnsi" w:hAnsiTheme="minorHAnsi" w:cstheme="minorHAnsi"/>
+          <w:b/>
+          <w:sz w:val="24"/>
+          <w:szCs w:val="24"/>
+        </w:rPr>
+        <w:t>Pseudocode</w:t>
+      </w:r>
+    </w:p>
+    <w:p>
+      <w:pPr>
+        <w:rPr>
+          <w:rFonts w:asciiTheme="minorHAnsi" w:hAnsiTheme="minorHAnsi" w:cstheme="minorHAnsi"/>
+          <w:b/>
+          <w:sz w:val="24"/>
+          <w:szCs w:val="24"/>
+        </w:rPr>
+      </w:pPr>
+    </w:p>
+    <w:p>
+      <w:pPr>
+        <w:rPr>
+          <w:sz w:val="20"/>
+          <w:szCs w:val="20"/>
+          <w:highlight w:val="yellow"/>
+        </w:rPr>
+      </w:pPr>
+      <w:r>
+        <w:rPr>
+          <w:rFonts w:eastAsia="Times New Roman"/>
+          <w:i/>
+          <w:iCs/>
+          <w:sz w:val="24"/>
+          <w:szCs w:val="24"/>
+          <w:highlight w:val="yellow"/>
+        </w:rPr>
+        <w:t>Put in opening comments</w:t>
+      </w:r>
+    </w:p>
+    <w:p>
+      <w:pPr>
+        <w:spacing w:line="242" w:lineRule="exact"/>
+        <w:rPr>
+          <w:sz w:val="20"/>
+          <w:szCs w:val="20"/>
+          <w:highlight w:val="yellow"/>
+        </w:rPr>
+      </w:pPr>
+    </w:p>
+    <w:p>
+      <w:pPr>
+        <w:rPr>
+          <w:sz w:val="20"/>
+          <w:szCs w:val="20"/>
+          <w:highlight w:val="yellow"/>
+        </w:rPr>
+      </w:pPr>
+      <w:r>
+        <w:rPr>
+          <w:rFonts w:eastAsia="Times New Roman"/>
+          <w:i/>
+          <w:iCs/>
+          <w:sz w:val="24"/>
+          <w:szCs w:val="24"/>
+          <w:highlight w:val="yellow"/>
+        </w:rPr>
+        <w:t>Bring in system libraries</w:t>
+      </w:r>
+    </w:p>
+    <w:p>
+      <w:pPr>
+        <w:spacing w:line="240" w:lineRule="exact"/>
+        <w:rPr>
+          <w:sz w:val="20"/>
+          <w:szCs w:val="20"/>
+          <w:highlight w:val="yellow"/>
+        </w:rPr>
+      </w:pPr>
+    </w:p>
+    <w:p>
+      <w:pPr>
+        <w:rPr>
+          <w:sz w:val="20"/>
+          <w:szCs w:val="20"/>
+          <w:highlight w:val="yellow"/>
+        </w:rPr>
+      </w:pPr>
+      <w:r>
+        <w:rPr>
+          <w:rFonts w:eastAsia="Times New Roman"/>
+          <w:i/>
+          <w:iCs/>
+          <w:sz w:val="24"/>
+          <w:szCs w:val="24"/>
+          <w:highlight w:val="yellow"/>
+        </w:rPr>
+        <w:t>Enter main, then immediately</w:t>
+      </w:r>
+    </w:p>
+    <w:p>
+      <w:pPr>
+        <w:spacing w:line="242" w:lineRule="exact"/>
+        <w:rPr>
+          <w:sz w:val="20"/>
+          <w:szCs w:val="20"/>
+          <w:highlight w:val="yellow"/>
+        </w:rPr>
+      </w:pPr>
+    </w:p>
+    <w:p>
+      <w:pPr>
+        <w:ind w:left="720"/>
+        <w:rPr>
+          <w:sz w:val="20"/>
+          <w:szCs w:val="20"/>
+          <w:highlight w:val="yellow"/>
+        </w:rPr>
+      </w:pPr>
+      <w:proofErr w:type="gramStart"/>
+      <w:r>
+        <w:rPr>
+          <w:rFonts w:eastAsia="Times New Roman"/>
+          <w:i/>
+          <w:iCs/>
+          <w:sz w:val="24"/>
+          <w:szCs w:val="24"/>
+          <w:highlight w:val="yellow"/>
+        </w:rPr>
+        <w:t>set</w:t>
+      </w:r>
+      <w:proofErr w:type="gramEnd"/>
+      <w:r>
+        <w:rPr>
+          <w:rFonts w:eastAsia="Times New Roman"/>
+          <w:i/>
+          <w:iCs/>
+          <w:sz w:val="24"/>
+          <w:szCs w:val="24"/>
+          <w:highlight w:val="yellow"/>
+        </w:rPr>
+        <w:t xml:space="preserve"> random number seed</w:t>
+      </w:r>
+    </w:p>
+    <w:p>
+      <w:pPr>
+        <w:spacing w:line="242" w:lineRule="exact"/>
+        <w:rPr>
+          <w:sz w:val="20"/>
+          <w:szCs w:val="20"/>
+          <w:highlight w:val="yellow"/>
+        </w:rPr>
+      </w:pPr>
+    </w:p>
+    <w:p>
+      <w:pPr>
+        <w:ind w:right="5960"/>
+        <w:jc w:val="center"/>
+        <w:rPr>
+          <w:sz w:val="20"/>
+          <w:szCs w:val="20"/>
+          <w:highlight w:val="yellow"/>
+        </w:rPr>
+      </w:pPr>
+      <w:r>
+        <w:rPr>
+          <w:rFonts w:eastAsia="Times New Roman"/>
+          <w:i/>
+          <w:iCs/>
+          <w:sz w:val="24"/>
+          <w:szCs w:val="24"/>
+          <w:highlight w:val="yellow"/>
+        </w:rPr>
+        <w:t>Declare all variables, initiate some</w:t>
+      </w:r>
+    </w:p>
+    <w:p>
+      <w:pPr>
+        <w:spacing w:line="240" w:lineRule="exact"/>
+        <w:rPr>
+          <w:sz w:val="20"/>
+          <w:szCs w:val="20"/>
+          <w:highlight w:val="yellow"/>
+        </w:rPr>
+      </w:pPr>
+    </w:p>
+    <w:p>
+      <w:pPr>
+        <w:ind w:left="720"/>
+        <w:rPr>
+          <w:sz w:val="20"/>
+          <w:szCs w:val="20"/>
+        </w:rPr>
+      </w:pPr>
+      <w:proofErr w:type="gramStart"/>
+      <w:r>
+        <w:rPr>
+          <w:rFonts w:eastAsia="Times New Roman"/>
+          <w:i/>
+          <w:iCs/>
+          <w:sz w:val="24"/>
+          <w:szCs w:val="24"/>
+          <w:highlight w:val="yellow"/>
+        </w:rPr>
+        <w:t>now</w:t>
+      </w:r>
+      <w:proofErr w:type="gramEnd"/>
+      <w:r>
+        <w:rPr>
+          <w:rFonts w:eastAsia="Times New Roman"/>
+          <w:i/>
+          <w:iCs/>
+          <w:sz w:val="24"/>
+          <w:szCs w:val="24"/>
+          <w:highlight w:val="yellow"/>
+        </w:rPr>
+        <w:t xml:space="preserve"> and some later.</w:t>
+      </w:r>
+    </w:p>
+    <w:p>
+      <w:pPr>
+        <w:rPr>
+          <w:rFonts w:asciiTheme="minorHAnsi" w:hAnsiTheme="minorHAnsi" w:cstheme="minorHAnsi"/>
+          <w:b/>
+          <w:sz w:val="24"/>
+          <w:szCs w:val="24"/>
+        </w:rPr>
+      </w:pPr>
+    </w:p>
     <w:p>
       <w:pPr>
         <w:spacing w:line="480" w:lineRule="auto"/>
@@ -10689,7 +10517,7 @@
 </file>
 
 <file path=customXml/itemProps1.xml><?xml version="1.0" encoding="utf-8"?>
-<ds:datastoreItem xmlns:ds="http://schemas.openxmlformats.org/officeDocument/2006/customXml" ds:itemID="{79DC01AC-10DB-477C-B779-BEC0C15B4245}">
+<ds:datastoreItem xmlns:ds="http://schemas.openxmlformats.org/officeDocument/2006/customXml" ds:itemID="{9BF3C5CE-8705-4279-9CFE-8D901A21F3BC}">
   <ds:schemaRefs>
     <ds:schemaRef ds:uri="http://schemas.openxmlformats.org/officeDocument/2006/bibliography"/>
   </ds:schemaRefs>

--- a/Projects/Project 2/Yahtzee Final Writeup.docx
+++ b/Projects/Project 2/Yahtzee Final Writeup.docx
@@ -1,6 +1,6 @@
 
 <file path=word/document.xml><?xml version="1.0" encoding="utf-8"?>
-<w:document xmlns:wpc="http://schemas.microsoft.com/office/word/2010/wordprocessingCanvas" xmlns:mc="http://schemas.openxmlformats.org/markup-compatibility/2006" xmlns:o="urn:schemas-microsoft-com:office:office" xmlns:r="http://schemas.openxmlformats.org/officeDocument/2006/relationships" xmlns:m="http://schemas.openxmlformats.org/officeDocument/2006/math" xmlns:v="urn:schemas-microsoft-com:vml" xmlns:wp14="http://schemas.microsoft.com/office/word/2010/wordprocessingDrawing" xmlns:wp="http://schemas.openxmlformats.org/drawingml/2006/wordprocessingDrawing" xmlns:w10="urn:schemas-microsoft-com:office:word" xmlns:w="http://schemas.openxmlformats.org/wordprocessingml/2006/main" xmlns:w14="http://schemas.microsoft.com/office/word/2010/wordml" xmlns:w15="http://schemas.microsoft.com/office/word/2012/wordml" xmlns:wpg="http://schemas.microsoft.com/office/word/2010/wordprocessingGroup" xmlns:wpi="http://schemas.microsoft.com/office/word/2010/wordprocessingInk" xmlns:wne="http://schemas.microsoft.com/office/word/2006/wordml" xmlns:wps="http://schemas.microsoft.com/office/word/2010/wordprocessingShape" mc:Ignorable="w14 w15 wp14">
+<w:document xmlns:wpc="http://schemas.microsoft.com/office/word/2010/wordprocessingCanvas" xmlns:cx="http://schemas.microsoft.com/office/drawing/2014/chartex" xmlns:cx1="http://schemas.microsoft.com/office/drawing/2015/9/8/chartex" xmlns:mc="http://schemas.openxmlformats.org/markup-compatibility/2006" xmlns:o="urn:schemas-microsoft-com:office:office" xmlns:r="http://schemas.openxmlformats.org/officeDocument/2006/relationships" xmlns:m="http://schemas.openxmlformats.org/officeDocument/2006/math" xmlns:v="urn:schemas-microsoft-com:vml" xmlns:wp14="http://schemas.microsoft.com/office/word/2010/wordprocessingDrawing" xmlns:wp="http://schemas.openxmlformats.org/drawingml/2006/wordprocessingDrawing" xmlns:w10="urn:schemas-microsoft-com:office:word" xmlns:w="http://schemas.openxmlformats.org/wordprocessingml/2006/main" xmlns:w14="http://schemas.microsoft.com/office/word/2010/wordml" xmlns:w15="http://schemas.microsoft.com/office/word/2012/wordml" xmlns:w16se="http://schemas.microsoft.com/office/word/2015/wordml/symex" xmlns:wpg="http://schemas.microsoft.com/office/word/2010/wordprocessingGroup" xmlns:wpi="http://schemas.microsoft.com/office/word/2010/wordprocessingInk" xmlns:wne="http://schemas.microsoft.com/office/word/2006/wordml" xmlns:wps="http://schemas.microsoft.com/office/word/2010/wordprocessingShape" mc:Ignorable="w14 w15 w16se wp14">
   <w:body>
     <w:p>
       <w:pPr>
@@ -925,8 +925,6 @@
             </w:r>
           </w:p>
         </w:tc>
-        <w:bookmarkStart w:id="2" w:name="_GoBack"/>
-        <w:bookmarkEnd w:id="2"/>
       </w:tr>
       <w:tr>
         <w:trPr>
@@ -2942,12 +2940,6 @@
         <w:gridCol w:w="2380"/>
       </w:tblGrid>
       <w:tr>
-        <w:tblPrEx>
-          <w:tblCellMar>
-            <w:top w:w="0" w:type="dxa"/>
-            <w:bottom w:w="0" w:type="dxa"/>
-          </w:tblCellMar>
-        </w:tblPrEx>
         <w:trPr>
           <w:gridBefore w:val="1"/>
           <w:gridAfter w:val="1"/>
@@ -3203,12 +3195,6 @@
         </w:tc>
       </w:tr>
       <w:tr>
-        <w:tblPrEx>
-          <w:tblCellMar>
-            <w:top w:w="0" w:type="dxa"/>
-            <w:bottom w:w="0" w:type="dxa"/>
-          </w:tblCellMar>
-        </w:tblPrEx>
         <w:trPr>
           <w:trHeight w:val="6360"/>
         </w:trPr>
@@ -3517,14 +3503,7 @@
                 <w:rFonts w:asciiTheme="minorHAnsi" w:hAnsiTheme="minorHAnsi" w:cstheme="minorHAnsi"/>
                 <w:sz w:val="24"/>
               </w:rPr>
-              <w:t xml:space="preserve"> </w:t>
-            </w:r>
-            <w:r>
-              <w:rPr>
-                <w:rFonts w:asciiTheme="minorHAnsi" w:hAnsiTheme="minorHAnsi" w:cstheme="minorHAnsi"/>
-                <w:sz w:val="24"/>
-              </w:rPr>
-              <w:t>‘</w:t>
+              <w:t xml:space="preserve"> ‘</w:t>
             </w:r>
             <w:r>
               <w:rPr>
@@ -3614,12 +3593,6 @@
         <w:gridCol w:w="336"/>
       </w:tblGrid>
       <w:tr>
-        <w:tblPrEx>
-          <w:tblCellMar>
-            <w:top w:w="0" w:type="dxa"/>
-            <w:bottom w:w="0" w:type="dxa"/>
-          </w:tblCellMar>
-        </w:tblPrEx>
         <w:trPr>
           <w:gridAfter w:val="1"/>
           <w:wAfter w:w="336" w:type="dxa"/>
@@ -3968,12 +3941,6 @@
         </w:tc>
       </w:tr>
       <w:tr>
-        <w:tblPrEx>
-          <w:tblCellMar>
-            <w:top w:w="0" w:type="dxa"/>
-            <w:bottom w:w="0" w:type="dxa"/>
-          </w:tblCellMar>
-        </w:tblPrEx>
         <w:trPr>
           <w:gridBefore w:val="1"/>
           <w:wBefore w:w="153" w:type="dxa"/>
@@ -4404,12 +4371,6 @@
         <w:gridCol w:w="10265"/>
       </w:tblGrid>
       <w:tr>
-        <w:tblPrEx>
-          <w:tblCellMar>
-            <w:top w:w="0" w:type="dxa"/>
-            <w:bottom w:w="0" w:type="dxa"/>
-          </w:tblCellMar>
-        </w:tblPrEx>
         <w:trPr>
           <w:trHeight w:val="2771"/>
         </w:trPr>
@@ -4791,12 +4752,6 @@
         <w:gridCol w:w="10995"/>
       </w:tblGrid>
       <w:tr>
-        <w:tblPrEx>
-          <w:tblCellMar>
-            <w:top w:w="0" w:type="dxa"/>
-            <w:bottom w:w="0" w:type="dxa"/>
-          </w:tblCellMar>
-        </w:tblPrEx>
         <w:trPr>
           <w:trHeight w:val="3231"/>
         </w:trPr>
@@ -5127,12 +5082,6 @@
         <w:gridCol w:w="10350"/>
       </w:tblGrid>
       <w:tr>
-        <w:tblPrEx>
-          <w:tblCellMar>
-            <w:top w:w="0" w:type="dxa"/>
-            <w:bottom w:w="0" w:type="dxa"/>
-          </w:tblCellMar>
-        </w:tblPrEx>
         <w:trPr>
           <w:trHeight w:val="8106"/>
         </w:trPr>
@@ -5556,12 +5505,6 @@
         <w:gridCol w:w="10264"/>
       </w:tblGrid>
       <w:tr>
-        <w:tblPrEx>
-          <w:tblCellMar>
-            <w:top w:w="0" w:type="dxa"/>
-            <w:bottom w:w="0" w:type="dxa"/>
-          </w:tblCellMar>
-        </w:tblPrEx>
         <w:trPr>
           <w:trHeight w:val="5862"/>
         </w:trPr>
@@ -5921,12 +5864,6 @@
         <w:gridCol w:w="10495"/>
       </w:tblGrid>
       <w:tr>
-        <w:tblPrEx>
-          <w:tblCellMar>
-            <w:top w:w="0" w:type="dxa"/>
-            <w:bottom w:w="0" w:type="dxa"/>
-          </w:tblCellMar>
-        </w:tblPrEx>
         <w:trPr>
           <w:trHeight w:val="5437"/>
         </w:trPr>
@@ -6156,134 +6093,4134 @@
     <w:p>
       <w:pPr>
         <w:rPr>
+          <w:rFonts w:asciiTheme="minorHAnsi" w:eastAsia="Times New Roman" w:hAnsiTheme="minorHAnsi"/>
+          <w:i/>
+          <w:iCs/>
+          <w:sz w:val="24"/>
+          <w:szCs w:val="24"/>
+        </w:rPr>
+      </w:pPr>
+      <w:r>
+        <w:rPr>
+          <w:rFonts w:asciiTheme="minorHAnsi" w:eastAsia="Times New Roman" w:hAnsiTheme="minorHAnsi"/>
+          <w:i/>
+          <w:iCs/>
+          <w:sz w:val="24"/>
+          <w:szCs w:val="24"/>
+        </w:rPr>
+        <w:t>Bring in system libraries</w:t>
+      </w:r>
+    </w:p>
+    <w:p>
+      <w:pPr>
+        <w:rPr>
+          <w:rFonts w:asciiTheme="minorHAnsi" w:eastAsia="Times New Roman" w:hAnsiTheme="minorHAnsi"/>
+          <w:i/>
+          <w:iCs/>
+          <w:sz w:val="24"/>
+          <w:szCs w:val="24"/>
+        </w:rPr>
+      </w:pPr>
+    </w:p>
+    <w:p>
+      <w:pPr>
+        <w:rPr>
+          <w:rFonts w:asciiTheme="minorHAnsi" w:hAnsiTheme="minorHAnsi"/>
+          <w:sz w:val="24"/>
+          <w:szCs w:val="24"/>
+        </w:rPr>
+      </w:pPr>
+      <w:r>
+        <w:rPr>
+          <w:rFonts w:asciiTheme="minorHAnsi" w:eastAsia="Times New Roman" w:hAnsiTheme="minorHAnsi"/>
+          <w:i/>
+          <w:iCs/>
+          <w:sz w:val="24"/>
+          <w:szCs w:val="24"/>
+        </w:rPr>
+        <w:t>Function prototypes</w:t>
+      </w:r>
+    </w:p>
+    <w:p>
+      <w:pPr>
+        <w:spacing w:line="240" w:lineRule="exact"/>
+        <w:rPr>
+          <w:rFonts w:asciiTheme="minorHAnsi" w:hAnsiTheme="minorHAnsi"/>
+          <w:sz w:val="24"/>
+          <w:szCs w:val="24"/>
+        </w:rPr>
+      </w:pPr>
+    </w:p>
+    <w:p>
+      <w:pPr>
+        <w:rPr>
+          <w:rFonts w:asciiTheme="minorHAnsi" w:eastAsia="Times New Roman" w:hAnsiTheme="minorHAnsi"/>
+          <w:i/>
+          <w:iCs/>
+          <w:sz w:val="24"/>
+          <w:szCs w:val="24"/>
+        </w:rPr>
+      </w:pPr>
+      <w:r>
+        <w:rPr>
+          <w:rFonts w:asciiTheme="minorHAnsi" w:eastAsia="Times New Roman" w:hAnsiTheme="minorHAnsi"/>
+          <w:i/>
+          <w:iCs/>
+          <w:sz w:val="24"/>
+          <w:szCs w:val="24"/>
+        </w:rPr>
+        <w:t xml:space="preserve">Enter main, </w:t>
+      </w:r>
+      <w:r>
+        <w:rPr>
+          <w:rFonts w:asciiTheme="minorHAnsi" w:eastAsia="Times New Roman" w:hAnsiTheme="minorHAnsi"/>
+          <w:i/>
+          <w:iCs/>
+          <w:sz w:val="24"/>
+          <w:szCs w:val="24"/>
+        </w:rPr>
+        <w:t>create RNG seeder</w:t>
+      </w:r>
+    </w:p>
+    <w:p>
+      <w:pPr>
+        <w:rPr>
+          <w:rFonts w:asciiTheme="minorHAnsi" w:eastAsia="Times New Roman" w:hAnsiTheme="minorHAnsi"/>
+          <w:i/>
+          <w:iCs/>
+          <w:sz w:val="24"/>
+          <w:szCs w:val="24"/>
+        </w:rPr>
+      </w:pPr>
+    </w:p>
+    <w:p>
+      <w:pPr>
+        <w:rPr>
+          <w:rFonts w:asciiTheme="minorHAnsi" w:eastAsia="Times New Roman" w:hAnsiTheme="minorHAnsi"/>
+          <w:i/>
+          <w:iCs/>
+          <w:sz w:val="24"/>
+          <w:szCs w:val="24"/>
+        </w:rPr>
+      </w:pPr>
+      <w:r>
+        <w:rPr>
+          <w:rFonts w:asciiTheme="minorHAnsi" w:eastAsia="Times New Roman" w:hAnsiTheme="minorHAnsi"/>
+          <w:i/>
+          <w:iCs/>
+          <w:sz w:val="24"/>
+          <w:szCs w:val="24"/>
+        </w:rPr>
+        <w:t>Create vector that stores integer and</w:t>
+      </w:r>
+    </w:p>
+    <w:p>
+      <w:pPr>
+        <w:rPr>
+          <w:rFonts w:asciiTheme="minorHAnsi" w:eastAsia="Times New Roman" w:hAnsiTheme="minorHAnsi"/>
+          <w:i/>
+          <w:iCs/>
+          <w:sz w:val="24"/>
+          <w:szCs w:val="24"/>
+        </w:rPr>
+      </w:pPr>
+    </w:p>
+    <w:p>
+      <w:pPr>
+        <w:rPr>
+          <w:rFonts w:asciiTheme="minorHAnsi" w:eastAsia="Times New Roman" w:hAnsiTheme="minorHAnsi"/>
+          <w:i/>
+          <w:iCs/>
+          <w:sz w:val="24"/>
+          <w:szCs w:val="24"/>
+        </w:rPr>
+      </w:pPr>
+      <w:r>
+        <w:rPr>
+          <w:rFonts w:asciiTheme="minorHAnsi" w:eastAsia="Times New Roman" w:hAnsiTheme="minorHAnsi"/>
+          <w:i/>
+          <w:iCs/>
+          <w:sz w:val="24"/>
+          <w:szCs w:val="24"/>
+        </w:rPr>
+        <w:tab/>
+        <w:t>String for a list of the final scores</w:t>
+      </w:r>
+    </w:p>
+    <w:p>
+      <w:pPr>
+        <w:rPr>
+          <w:rFonts w:asciiTheme="minorHAnsi" w:eastAsia="Times New Roman" w:hAnsiTheme="minorHAnsi"/>
+          <w:i/>
+          <w:iCs/>
+          <w:sz w:val="24"/>
+          <w:szCs w:val="24"/>
+        </w:rPr>
+      </w:pPr>
+    </w:p>
+    <w:p>
+      <w:pPr>
+        <w:rPr>
+          <w:rFonts w:asciiTheme="minorHAnsi" w:eastAsia="Times New Roman" w:hAnsiTheme="minorHAnsi"/>
+          <w:i/>
+          <w:iCs/>
+          <w:sz w:val="24"/>
+          <w:szCs w:val="24"/>
+        </w:rPr>
+      </w:pPr>
+      <w:r>
+        <w:rPr>
+          <w:rFonts w:asciiTheme="minorHAnsi" w:eastAsia="Times New Roman" w:hAnsiTheme="minorHAnsi"/>
+          <w:i/>
+          <w:iCs/>
+          <w:sz w:val="24"/>
+          <w:szCs w:val="24"/>
+        </w:rPr>
+        <w:t xml:space="preserve">Call </w:t>
+      </w:r>
+      <w:proofErr w:type="gramStart"/>
+      <w:r>
+        <w:rPr>
+          <w:rFonts w:asciiTheme="minorHAnsi" w:eastAsia="Times New Roman" w:hAnsiTheme="minorHAnsi"/>
+          <w:i/>
+          <w:iCs/>
+          <w:sz w:val="24"/>
+          <w:szCs w:val="24"/>
+        </w:rPr>
+        <w:t>title(</w:t>
+      </w:r>
+      <w:proofErr w:type="gramEnd"/>
+      <w:r>
+        <w:rPr>
+          <w:rFonts w:asciiTheme="minorHAnsi" w:eastAsia="Times New Roman" w:hAnsiTheme="minorHAnsi"/>
+          <w:i/>
+          <w:iCs/>
+          <w:sz w:val="24"/>
+          <w:szCs w:val="24"/>
+        </w:rPr>
+        <w:t>)</w:t>
+      </w:r>
+      <w:r>
+        <w:rPr>
+          <w:rFonts w:asciiTheme="minorHAnsi" w:eastAsia="Times New Roman" w:hAnsiTheme="minorHAnsi"/>
+          <w:i/>
+          <w:iCs/>
+          <w:sz w:val="24"/>
+          <w:szCs w:val="24"/>
+        </w:rPr>
+        <w:t xml:space="preserve"> and </w:t>
+      </w:r>
+      <w:proofErr w:type="spellStart"/>
+      <w:r>
+        <w:rPr>
+          <w:rFonts w:asciiTheme="minorHAnsi" w:eastAsia="Times New Roman" w:hAnsiTheme="minorHAnsi"/>
+          <w:i/>
+          <w:iCs/>
+          <w:sz w:val="24"/>
+          <w:szCs w:val="24"/>
+        </w:rPr>
+        <w:t>inst</w:t>
+      </w:r>
+      <w:proofErr w:type="spellEnd"/>
+      <w:r>
+        <w:rPr>
+          <w:rFonts w:asciiTheme="minorHAnsi" w:eastAsia="Times New Roman" w:hAnsiTheme="minorHAnsi"/>
+          <w:i/>
+          <w:iCs/>
+          <w:sz w:val="24"/>
+          <w:szCs w:val="24"/>
+        </w:rPr>
+        <w:t>() functions to</w:t>
+      </w:r>
+    </w:p>
+    <w:p>
+      <w:pPr>
+        <w:rPr>
+          <w:rFonts w:asciiTheme="minorHAnsi" w:eastAsia="Times New Roman" w:hAnsiTheme="minorHAnsi"/>
+          <w:i/>
+          <w:iCs/>
+          <w:sz w:val="24"/>
+          <w:szCs w:val="24"/>
+        </w:rPr>
+      </w:pPr>
+    </w:p>
+    <w:p>
+      <w:pPr>
+        <w:rPr>
+          <w:rFonts w:asciiTheme="minorHAnsi" w:eastAsia="Times New Roman" w:hAnsiTheme="minorHAnsi"/>
+          <w:i/>
+          <w:iCs/>
+          <w:sz w:val="24"/>
+          <w:szCs w:val="24"/>
+        </w:rPr>
+      </w:pPr>
+      <w:r>
+        <w:rPr>
+          <w:rFonts w:asciiTheme="minorHAnsi" w:eastAsia="Times New Roman" w:hAnsiTheme="minorHAnsi"/>
+          <w:i/>
+          <w:iCs/>
+          <w:sz w:val="24"/>
+          <w:szCs w:val="24"/>
+        </w:rPr>
+        <w:tab/>
+      </w:r>
+      <w:proofErr w:type="gramStart"/>
+      <w:r>
+        <w:rPr>
+          <w:rFonts w:asciiTheme="minorHAnsi" w:eastAsia="Times New Roman" w:hAnsiTheme="minorHAnsi"/>
+          <w:i/>
+          <w:iCs/>
+          <w:sz w:val="24"/>
+          <w:szCs w:val="24"/>
+        </w:rPr>
+        <w:t>display</w:t>
+      </w:r>
+      <w:proofErr w:type="gramEnd"/>
+      <w:r>
+        <w:rPr>
+          <w:rFonts w:asciiTheme="minorHAnsi" w:eastAsia="Times New Roman" w:hAnsiTheme="minorHAnsi"/>
+          <w:i/>
+          <w:iCs/>
+          <w:sz w:val="24"/>
+          <w:szCs w:val="24"/>
+        </w:rPr>
+        <w:t xml:space="preserve"> the title and instructions</w:t>
+      </w:r>
+    </w:p>
+    <w:p>
+      <w:pPr>
+        <w:rPr>
+          <w:rFonts w:asciiTheme="minorHAnsi" w:eastAsia="Times New Roman" w:hAnsiTheme="minorHAnsi"/>
+          <w:i/>
+          <w:iCs/>
+          <w:sz w:val="24"/>
+          <w:szCs w:val="24"/>
+        </w:rPr>
+      </w:pPr>
+    </w:p>
+    <w:p>
+      <w:pPr>
+        <w:rPr>
+          <w:rFonts w:asciiTheme="minorHAnsi" w:eastAsia="Times New Roman" w:hAnsiTheme="minorHAnsi"/>
+          <w:i/>
+          <w:iCs/>
+          <w:sz w:val="24"/>
+          <w:szCs w:val="24"/>
+        </w:rPr>
+      </w:pPr>
+      <w:r>
+        <w:rPr>
+          <w:rFonts w:asciiTheme="minorHAnsi" w:eastAsia="Times New Roman" w:hAnsiTheme="minorHAnsi"/>
+          <w:i/>
+          <w:iCs/>
+          <w:sz w:val="24"/>
+          <w:szCs w:val="24"/>
+        </w:rPr>
+        <w:t xml:space="preserve">Initialize variable </w:t>
+      </w:r>
+      <w:r>
+        <w:rPr>
+          <w:rFonts w:asciiTheme="minorHAnsi" w:eastAsia="Times New Roman" w:hAnsiTheme="minorHAnsi"/>
+          <w:i/>
+          <w:iCs/>
+          <w:sz w:val="24"/>
+          <w:szCs w:val="24"/>
+        </w:rPr>
+        <w:t>p</w:t>
+      </w:r>
+      <w:r>
+        <w:rPr>
+          <w:rFonts w:asciiTheme="minorHAnsi" w:eastAsia="Times New Roman" w:hAnsiTheme="minorHAnsi"/>
+          <w:i/>
+          <w:iCs/>
+          <w:sz w:val="24"/>
+          <w:szCs w:val="24"/>
+        </w:rPr>
+        <w:t xml:space="preserve">Again to “Y”. Used </w:t>
+      </w:r>
+    </w:p>
+    <w:p>
+      <w:pPr>
+        <w:rPr>
+          <w:rFonts w:asciiTheme="minorHAnsi" w:eastAsia="Times New Roman" w:hAnsiTheme="minorHAnsi"/>
+          <w:i/>
+          <w:iCs/>
+          <w:sz w:val="24"/>
+          <w:szCs w:val="24"/>
+        </w:rPr>
+      </w:pPr>
+    </w:p>
+    <w:p>
+      <w:pPr>
+        <w:ind w:firstLine="720"/>
+        <w:rPr>
+          <w:rFonts w:asciiTheme="minorHAnsi" w:eastAsia="Times New Roman" w:hAnsiTheme="minorHAnsi"/>
+          <w:i/>
+          <w:iCs/>
+          <w:sz w:val="24"/>
+          <w:szCs w:val="24"/>
+        </w:rPr>
+      </w:pPr>
+      <w:proofErr w:type="gramStart"/>
+      <w:r>
+        <w:rPr>
+          <w:rFonts w:asciiTheme="minorHAnsi" w:eastAsia="Times New Roman" w:hAnsiTheme="minorHAnsi"/>
+          <w:i/>
+          <w:iCs/>
+          <w:sz w:val="24"/>
+          <w:szCs w:val="24"/>
+        </w:rPr>
+        <w:t>to</w:t>
+      </w:r>
+      <w:proofErr w:type="gramEnd"/>
+      <w:r>
+        <w:rPr>
+          <w:rFonts w:asciiTheme="minorHAnsi" w:eastAsia="Times New Roman" w:hAnsiTheme="minorHAnsi"/>
+          <w:i/>
+          <w:iCs/>
+          <w:sz w:val="24"/>
+          <w:szCs w:val="24"/>
+        </w:rPr>
+        <w:t xml:space="preserve"> either stop or restart the game loop.</w:t>
+      </w:r>
+    </w:p>
+    <w:p>
+      <w:pPr>
+        <w:rPr>
+          <w:rFonts w:asciiTheme="minorHAnsi" w:eastAsia="Times New Roman" w:hAnsiTheme="minorHAnsi"/>
+          <w:i/>
+          <w:iCs/>
+          <w:sz w:val="24"/>
+          <w:szCs w:val="24"/>
+        </w:rPr>
+      </w:pPr>
+    </w:p>
+    <w:p>
+      <w:pPr>
+        <w:rPr>
+          <w:rFonts w:asciiTheme="minorHAnsi" w:eastAsia="Times New Roman" w:hAnsiTheme="minorHAnsi"/>
+          <w:i/>
+          <w:iCs/>
+          <w:sz w:val="24"/>
+          <w:szCs w:val="24"/>
+        </w:rPr>
+      </w:pPr>
+      <w:r>
+        <w:rPr>
+          <w:rFonts w:asciiTheme="minorHAnsi" w:eastAsia="Times New Roman" w:hAnsiTheme="minorHAnsi"/>
+          <w:i/>
+          <w:iCs/>
+          <w:sz w:val="24"/>
+          <w:szCs w:val="24"/>
+        </w:rPr>
+        <w:t>Begin while</w:t>
+      </w:r>
+      <w:r>
+        <w:rPr>
+          <w:rFonts w:asciiTheme="minorHAnsi" w:eastAsia="Times New Roman" w:hAnsiTheme="minorHAnsi"/>
+          <w:i/>
+          <w:iCs/>
+          <w:sz w:val="24"/>
+          <w:szCs w:val="24"/>
+        </w:rPr>
+        <w:t xml:space="preserve"> loop while p</w:t>
+      </w:r>
+      <w:r>
+        <w:rPr>
+          <w:rFonts w:asciiTheme="minorHAnsi" w:eastAsia="Times New Roman" w:hAnsiTheme="minorHAnsi"/>
+          <w:i/>
+          <w:iCs/>
+          <w:sz w:val="24"/>
+          <w:szCs w:val="24"/>
+        </w:rPr>
+        <w:t>Again == “Y”.</w:t>
+      </w:r>
+    </w:p>
+    <w:p>
+      <w:pPr>
+        <w:rPr>
+          <w:rFonts w:asciiTheme="minorHAnsi" w:eastAsia="Times New Roman" w:hAnsiTheme="minorHAnsi"/>
+          <w:i/>
+          <w:iCs/>
+          <w:sz w:val="24"/>
+          <w:szCs w:val="24"/>
+        </w:rPr>
+      </w:pPr>
+    </w:p>
+    <w:p>
+      <w:pPr>
+        <w:rPr>
+          <w:rFonts w:asciiTheme="minorHAnsi" w:eastAsia="Times New Roman" w:hAnsiTheme="minorHAnsi"/>
+          <w:i/>
+          <w:iCs/>
+          <w:sz w:val="24"/>
+          <w:szCs w:val="24"/>
+        </w:rPr>
+      </w:pPr>
+      <w:r>
+        <w:rPr>
+          <w:rFonts w:asciiTheme="minorHAnsi" w:eastAsia="Times New Roman" w:hAnsiTheme="minorHAnsi"/>
+          <w:i/>
+          <w:iCs/>
+          <w:sz w:val="24"/>
+          <w:szCs w:val="24"/>
+        </w:rPr>
+        <w:tab/>
+        <w:t>This is the game loop.</w:t>
+      </w:r>
+    </w:p>
+    <w:p>
+      <w:pPr>
+        <w:rPr>
+          <w:rFonts w:asciiTheme="minorHAnsi" w:eastAsia="Times New Roman" w:hAnsiTheme="minorHAnsi"/>
+          <w:i/>
+          <w:iCs/>
+          <w:sz w:val="24"/>
+          <w:szCs w:val="24"/>
+        </w:rPr>
+      </w:pPr>
+    </w:p>
+    <w:p>
+      <w:pPr>
+        <w:rPr>
+          <w:rFonts w:asciiTheme="minorHAnsi" w:eastAsia="Times New Roman" w:hAnsiTheme="minorHAnsi"/>
+          <w:i/>
+          <w:iCs/>
+          <w:sz w:val="24"/>
+          <w:szCs w:val="24"/>
+        </w:rPr>
+      </w:pPr>
+      <w:r>
+        <w:rPr>
+          <w:rFonts w:asciiTheme="minorHAnsi" w:eastAsia="Times New Roman" w:hAnsiTheme="minorHAnsi"/>
+          <w:i/>
+          <w:iCs/>
+          <w:sz w:val="24"/>
+          <w:szCs w:val="24"/>
+        </w:rPr>
+        <w:t>Prompt use</w:t>
+      </w:r>
+      <w:r>
+        <w:rPr>
+          <w:rFonts w:asciiTheme="minorHAnsi" w:eastAsia="Times New Roman" w:hAnsiTheme="minorHAnsi"/>
+          <w:i/>
+          <w:iCs/>
+          <w:sz w:val="24"/>
+          <w:szCs w:val="24"/>
+        </w:rPr>
+        <w:t>r</w:t>
+      </w:r>
+      <w:r>
+        <w:rPr>
+          <w:rFonts w:asciiTheme="minorHAnsi" w:eastAsia="Times New Roman" w:hAnsiTheme="minorHAnsi"/>
+          <w:i/>
+          <w:iCs/>
+          <w:sz w:val="24"/>
+          <w:szCs w:val="24"/>
+        </w:rPr>
+        <w:t xml:space="preserve"> for number of players.</w:t>
+      </w:r>
+    </w:p>
+    <w:p>
+      <w:pPr>
+        <w:rPr>
+          <w:rFonts w:asciiTheme="minorHAnsi" w:eastAsia="Times New Roman" w:hAnsiTheme="minorHAnsi"/>
+          <w:i/>
+          <w:iCs/>
+          <w:sz w:val="24"/>
+          <w:szCs w:val="24"/>
+        </w:rPr>
+      </w:pPr>
+      <w:r>
+        <w:rPr>
+          <w:rFonts w:asciiTheme="minorHAnsi" w:eastAsia="Times New Roman" w:hAnsiTheme="minorHAnsi"/>
+          <w:i/>
+          <w:iCs/>
+          <w:sz w:val="24"/>
+          <w:szCs w:val="24"/>
+        </w:rPr>
+        <w:tab/>
+      </w:r>
+    </w:p>
+    <w:p>
+      <w:pPr>
+        <w:rPr>
+          <w:rFonts w:asciiTheme="minorHAnsi" w:eastAsia="Times New Roman" w:hAnsiTheme="minorHAnsi"/>
+          <w:i/>
+          <w:iCs/>
+          <w:sz w:val="24"/>
+          <w:szCs w:val="24"/>
+        </w:rPr>
+      </w:pPr>
+      <w:r>
+        <w:rPr>
+          <w:rFonts w:asciiTheme="minorHAnsi" w:eastAsia="Times New Roman" w:hAnsiTheme="minorHAnsi"/>
+          <w:i/>
+          <w:iCs/>
+          <w:sz w:val="24"/>
+          <w:szCs w:val="24"/>
+        </w:rPr>
+        <w:tab/>
+      </w:r>
+      <w:proofErr w:type="gramStart"/>
+      <w:r>
+        <w:rPr>
+          <w:rFonts w:asciiTheme="minorHAnsi" w:eastAsia="Times New Roman" w:hAnsiTheme="minorHAnsi"/>
+          <w:i/>
+          <w:iCs/>
+          <w:sz w:val="24"/>
+          <w:szCs w:val="24"/>
+        </w:rPr>
+        <w:t>stored</w:t>
+      </w:r>
+      <w:proofErr w:type="gramEnd"/>
+      <w:r>
+        <w:rPr>
+          <w:rFonts w:asciiTheme="minorHAnsi" w:eastAsia="Times New Roman" w:hAnsiTheme="minorHAnsi"/>
+          <w:i/>
+          <w:iCs/>
+          <w:sz w:val="24"/>
+          <w:szCs w:val="24"/>
+        </w:rPr>
+        <w:t xml:space="preserve"> as int variable “</w:t>
+      </w:r>
+      <w:proofErr w:type="spellStart"/>
+      <w:r>
+        <w:rPr>
+          <w:rFonts w:asciiTheme="minorHAnsi" w:eastAsia="Times New Roman" w:hAnsiTheme="minorHAnsi"/>
+          <w:i/>
+          <w:iCs/>
+          <w:sz w:val="24"/>
+          <w:szCs w:val="24"/>
+        </w:rPr>
+        <w:t>numP</w:t>
+      </w:r>
+      <w:proofErr w:type="spellEnd"/>
+      <w:r>
+        <w:rPr>
+          <w:rFonts w:asciiTheme="minorHAnsi" w:eastAsia="Times New Roman" w:hAnsiTheme="minorHAnsi"/>
+          <w:i/>
+          <w:iCs/>
+          <w:sz w:val="24"/>
+          <w:szCs w:val="24"/>
+        </w:rPr>
+        <w:t>”.</w:t>
+      </w:r>
+    </w:p>
+    <w:p>
+      <w:pPr>
+        <w:rPr>
+          <w:rFonts w:asciiTheme="minorHAnsi" w:eastAsia="Times New Roman" w:hAnsiTheme="minorHAnsi"/>
+          <w:i/>
+          <w:iCs/>
+          <w:sz w:val="24"/>
+          <w:szCs w:val="24"/>
+        </w:rPr>
+      </w:pPr>
+    </w:p>
+    <w:p>
+      <w:pPr>
+        <w:rPr>
+          <w:rFonts w:asciiTheme="minorHAnsi" w:eastAsia="Times New Roman" w:hAnsiTheme="minorHAnsi"/>
+          <w:i/>
+          <w:iCs/>
+          <w:sz w:val="24"/>
+          <w:szCs w:val="24"/>
+        </w:rPr>
+      </w:pPr>
+      <w:r>
+        <w:rPr>
+          <w:rFonts w:asciiTheme="minorHAnsi" w:eastAsia="Times New Roman" w:hAnsiTheme="minorHAnsi"/>
+          <w:i/>
+          <w:iCs/>
+          <w:sz w:val="24"/>
+          <w:szCs w:val="24"/>
+        </w:rPr>
+        <w:t>Receive input for number of players.</w:t>
+      </w:r>
+    </w:p>
+    <w:p>
+      <w:pPr>
+        <w:rPr>
+          <w:rFonts w:asciiTheme="minorHAnsi" w:eastAsia="Times New Roman" w:hAnsiTheme="minorHAnsi"/>
+          <w:i/>
+          <w:iCs/>
+          <w:sz w:val="24"/>
+          <w:szCs w:val="24"/>
+        </w:rPr>
+      </w:pPr>
+    </w:p>
+    <w:p>
+      <w:pPr>
+        <w:rPr>
+          <w:rFonts w:asciiTheme="minorHAnsi" w:eastAsia="Times New Roman" w:hAnsiTheme="minorHAnsi"/>
+          <w:i/>
+          <w:iCs/>
+          <w:sz w:val="24"/>
+          <w:szCs w:val="24"/>
+        </w:rPr>
+      </w:pPr>
+      <w:r>
+        <w:rPr>
+          <w:rFonts w:asciiTheme="minorHAnsi" w:eastAsia="Times New Roman" w:hAnsiTheme="minorHAnsi"/>
+          <w:i/>
+          <w:iCs/>
+          <w:sz w:val="24"/>
+          <w:szCs w:val="24"/>
+        </w:rPr>
+        <w:t>Nested while loop to confirm valid input.</w:t>
+      </w:r>
+    </w:p>
+    <w:p>
+      <w:pPr>
+        <w:rPr>
+          <w:rFonts w:asciiTheme="minorHAnsi" w:eastAsia="Times New Roman" w:hAnsiTheme="minorHAnsi"/>
+          <w:i/>
+          <w:iCs/>
+          <w:sz w:val="24"/>
+          <w:szCs w:val="24"/>
+        </w:rPr>
+      </w:pPr>
+    </w:p>
+    <w:p>
+      <w:pPr>
+        <w:rPr>
+          <w:rFonts w:asciiTheme="minorHAnsi" w:hAnsiTheme="minorHAnsi"/>
+          <w:i/>
+          <w:sz w:val="24"/>
+          <w:szCs w:val="24"/>
+        </w:rPr>
+      </w:pPr>
+      <w:r>
+        <w:rPr>
+          <w:rFonts w:asciiTheme="minorHAnsi" w:hAnsiTheme="minorHAnsi"/>
+          <w:i/>
+          <w:sz w:val="24"/>
+          <w:szCs w:val="24"/>
+        </w:rPr>
+        <w:t>Create a vector to store the names of the players.</w:t>
+      </w:r>
+    </w:p>
+    <w:p>
+      <w:pPr>
+        <w:rPr>
+          <w:rFonts w:asciiTheme="minorHAnsi" w:hAnsiTheme="minorHAnsi"/>
+          <w:i/>
+          <w:sz w:val="24"/>
+          <w:szCs w:val="24"/>
+        </w:rPr>
+      </w:pPr>
+    </w:p>
+    <w:p>
+      <w:pPr>
+        <w:rPr>
+          <w:rFonts w:asciiTheme="minorHAnsi" w:hAnsiTheme="minorHAnsi"/>
+          <w:i/>
+          <w:sz w:val="24"/>
+          <w:szCs w:val="24"/>
+        </w:rPr>
+      </w:pPr>
+      <w:r>
+        <w:rPr>
+          <w:rFonts w:asciiTheme="minorHAnsi" w:hAnsiTheme="minorHAnsi"/>
+          <w:i/>
+          <w:sz w:val="24"/>
+          <w:szCs w:val="24"/>
+        </w:rPr>
+        <w:t xml:space="preserve">Nested if statement used to get the name of a </w:t>
+      </w:r>
+    </w:p>
+    <w:p>
+      <w:pPr>
+        <w:rPr>
+          <w:rFonts w:asciiTheme="minorHAnsi" w:hAnsiTheme="minorHAnsi"/>
+          <w:i/>
+          <w:sz w:val="24"/>
+          <w:szCs w:val="24"/>
+        </w:rPr>
+      </w:pPr>
+    </w:p>
+    <w:p>
+      <w:pPr>
+        <w:ind w:firstLine="720"/>
+        <w:rPr>
+          <w:rFonts w:asciiTheme="minorHAnsi" w:hAnsiTheme="minorHAnsi"/>
+          <w:i/>
+          <w:sz w:val="24"/>
+          <w:szCs w:val="24"/>
+        </w:rPr>
+      </w:pPr>
+      <w:proofErr w:type="gramStart"/>
+      <w:r>
+        <w:rPr>
+          <w:rFonts w:asciiTheme="minorHAnsi" w:hAnsiTheme="minorHAnsi"/>
+          <w:i/>
+          <w:sz w:val="24"/>
+          <w:szCs w:val="24"/>
+        </w:rPr>
+        <w:t>player</w:t>
+      </w:r>
+      <w:proofErr w:type="gramEnd"/>
+      <w:r>
+        <w:rPr>
+          <w:rFonts w:asciiTheme="minorHAnsi" w:hAnsiTheme="minorHAnsi"/>
+          <w:i/>
+          <w:sz w:val="24"/>
+          <w:szCs w:val="24"/>
+        </w:rPr>
+        <w:t xml:space="preserve"> during a solo game.</w:t>
+      </w:r>
+    </w:p>
+    <w:p>
+      <w:pPr>
+        <w:spacing w:line="242" w:lineRule="exact"/>
+        <w:rPr>
+          <w:i/>
           <w:sz w:val="20"/>
           <w:szCs w:val="20"/>
           <w:highlight w:val="yellow"/>
         </w:rPr>
       </w:pPr>
-      <w:r>
-        <w:rPr>
-          <w:rFonts w:eastAsia="Times New Roman"/>
-          <w:i/>
-          <w:iCs/>
-          <w:sz w:val="24"/>
-          <w:szCs w:val="24"/>
-          <w:highlight w:val="yellow"/>
-        </w:rPr>
-        <w:t>Put in opening comments</w:t>
-      </w:r>
-    </w:p>
-    <w:p>
-      <w:pPr>
-        <w:spacing w:line="242" w:lineRule="exact"/>
-        <w:rPr>
-          <w:sz w:val="20"/>
-          <w:szCs w:val="20"/>
-          <w:highlight w:val="yellow"/>
-        </w:rPr>
-      </w:pPr>
-    </w:p>
-    <w:p>
-      <w:pPr>
-        <w:rPr>
-          <w:sz w:val="20"/>
-          <w:szCs w:val="20"/>
-          <w:highlight w:val="yellow"/>
-        </w:rPr>
-      </w:pPr>
-      <w:r>
-        <w:rPr>
-          <w:rFonts w:eastAsia="Times New Roman"/>
-          <w:i/>
-          <w:iCs/>
-          <w:sz w:val="24"/>
-          <w:szCs w:val="24"/>
-          <w:highlight w:val="yellow"/>
-        </w:rPr>
-        <w:t>Bring in system libraries</w:t>
-      </w:r>
-    </w:p>
-    <w:p>
-      <w:pPr>
-        <w:spacing w:line="240" w:lineRule="exact"/>
-        <w:rPr>
-          <w:sz w:val="20"/>
-          <w:szCs w:val="20"/>
-          <w:highlight w:val="yellow"/>
-        </w:rPr>
-      </w:pPr>
-    </w:p>
-    <w:p>
-      <w:pPr>
-        <w:rPr>
-          <w:sz w:val="20"/>
-          <w:szCs w:val="20"/>
-          <w:highlight w:val="yellow"/>
-        </w:rPr>
-      </w:pPr>
-      <w:r>
-        <w:rPr>
-          <w:rFonts w:eastAsia="Times New Roman"/>
-          <w:i/>
-          <w:iCs/>
-          <w:sz w:val="24"/>
-          <w:szCs w:val="24"/>
-          <w:highlight w:val="yellow"/>
-        </w:rPr>
-        <w:t>Enter main, then immediately</w:t>
-      </w:r>
-    </w:p>
-    <w:p>
-      <w:pPr>
-        <w:spacing w:line="242" w:lineRule="exact"/>
-        <w:rPr>
-          <w:sz w:val="20"/>
-          <w:szCs w:val="20"/>
-          <w:highlight w:val="yellow"/>
-        </w:rPr>
-      </w:pPr>
-    </w:p>
-    <w:p>
-      <w:pPr>
-        <w:ind w:left="720"/>
-        <w:rPr>
-          <w:sz w:val="20"/>
-          <w:szCs w:val="20"/>
-          <w:highlight w:val="yellow"/>
-        </w:rPr>
-      </w:pPr>
+    </w:p>
+    <w:p>
+      <w:pPr>
+        <w:spacing w:line="242" w:lineRule="exact"/>
+        <w:rPr>
+          <w:rFonts w:asciiTheme="minorHAnsi" w:hAnsiTheme="minorHAnsi"/>
+          <w:i/>
+          <w:sz w:val="24"/>
+          <w:szCs w:val="24"/>
+        </w:rPr>
+      </w:pPr>
+      <w:r>
+        <w:rPr>
+          <w:rFonts w:asciiTheme="minorHAnsi" w:hAnsiTheme="minorHAnsi"/>
+          <w:i/>
+          <w:sz w:val="24"/>
+          <w:szCs w:val="24"/>
+        </w:rPr>
+        <w:t>Begin else if loop for multiplayer.</w:t>
+      </w:r>
+    </w:p>
+    <w:p>
+      <w:pPr>
+        <w:spacing w:line="242" w:lineRule="exact"/>
+        <w:rPr>
+          <w:rFonts w:asciiTheme="minorHAnsi" w:hAnsiTheme="minorHAnsi"/>
+          <w:i/>
+          <w:sz w:val="24"/>
+          <w:szCs w:val="24"/>
+        </w:rPr>
+      </w:pPr>
+      <w:r>
+        <w:rPr>
+          <w:rFonts w:asciiTheme="minorHAnsi" w:hAnsiTheme="minorHAnsi"/>
+          <w:i/>
+          <w:sz w:val="24"/>
+          <w:szCs w:val="24"/>
+        </w:rPr>
+        <w:tab/>
+      </w:r>
+    </w:p>
+    <w:p>
+      <w:pPr>
+        <w:spacing w:line="242" w:lineRule="exact"/>
+        <w:rPr>
+          <w:rFonts w:asciiTheme="minorHAnsi" w:hAnsiTheme="minorHAnsi"/>
+          <w:i/>
+          <w:sz w:val="24"/>
+          <w:szCs w:val="24"/>
+        </w:rPr>
+      </w:pPr>
+      <w:r>
+        <w:rPr>
+          <w:rFonts w:asciiTheme="minorHAnsi" w:hAnsiTheme="minorHAnsi"/>
+          <w:i/>
+          <w:sz w:val="24"/>
+          <w:szCs w:val="24"/>
+        </w:rPr>
+        <w:tab/>
+        <w:t>Declare string variable named message.</w:t>
+      </w:r>
+    </w:p>
+    <w:p>
+      <w:pPr>
+        <w:spacing w:line="242" w:lineRule="exact"/>
+        <w:rPr>
+          <w:rFonts w:asciiTheme="minorHAnsi" w:hAnsiTheme="minorHAnsi"/>
+          <w:i/>
+          <w:sz w:val="24"/>
+          <w:szCs w:val="24"/>
+        </w:rPr>
+      </w:pPr>
+      <w:r>
+        <w:rPr>
+          <w:rFonts w:asciiTheme="minorHAnsi" w:hAnsiTheme="minorHAnsi"/>
+          <w:i/>
+          <w:sz w:val="24"/>
+          <w:szCs w:val="24"/>
+        </w:rPr>
+        <w:tab/>
+      </w:r>
+    </w:p>
+    <w:p>
+      <w:pPr>
+        <w:spacing w:line="242" w:lineRule="exact"/>
+        <w:rPr>
+          <w:rFonts w:asciiTheme="minorHAnsi" w:hAnsiTheme="minorHAnsi"/>
+          <w:i/>
+          <w:sz w:val="24"/>
+          <w:szCs w:val="24"/>
+        </w:rPr>
+      </w:pPr>
+      <w:r>
+        <w:rPr>
+          <w:rFonts w:asciiTheme="minorHAnsi" w:hAnsiTheme="minorHAnsi"/>
+          <w:i/>
+          <w:sz w:val="24"/>
+          <w:szCs w:val="24"/>
+        </w:rPr>
+        <w:tab/>
+        <w:t>Used once all players are ready and enter “ok”.</w:t>
+      </w:r>
+    </w:p>
+    <w:p>
+      <w:pPr>
+        <w:spacing w:line="242" w:lineRule="exact"/>
+        <w:rPr>
+          <w:rFonts w:asciiTheme="minorHAnsi" w:hAnsiTheme="minorHAnsi"/>
+          <w:i/>
+          <w:sz w:val="24"/>
+          <w:szCs w:val="24"/>
+        </w:rPr>
+      </w:pPr>
+    </w:p>
+    <w:p>
+      <w:pPr>
+        <w:spacing w:line="242" w:lineRule="exact"/>
+        <w:rPr>
+          <w:rFonts w:asciiTheme="minorHAnsi" w:hAnsiTheme="minorHAnsi"/>
+          <w:i/>
+          <w:sz w:val="24"/>
+          <w:szCs w:val="24"/>
+        </w:rPr>
+      </w:pPr>
+      <w:r>
+        <w:rPr>
+          <w:rFonts w:asciiTheme="minorHAnsi" w:hAnsiTheme="minorHAnsi"/>
+          <w:i/>
+          <w:sz w:val="24"/>
+          <w:szCs w:val="24"/>
+        </w:rPr>
+        <w:t>Output instructions on determining order.</w:t>
+      </w:r>
+    </w:p>
+    <w:p>
+      <w:pPr>
+        <w:spacing w:line="242" w:lineRule="exact"/>
+        <w:rPr>
+          <w:rFonts w:asciiTheme="minorHAnsi" w:hAnsiTheme="minorHAnsi"/>
+          <w:i/>
+          <w:sz w:val="24"/>
+          <w:szCs w:val="24"/>
+        </w:rPr>
+      </w:pPr>
+    </w:p>
+    <w:p>
+      <w:pPr>
+        <w:spacing w:line="242" w:lineRule="exact"/>
+        <w:rPr>
+          <w:rFonts w:asciiTheme="minorHAnsi" w:hAnsiTheme="minorHAnsi"/>
+          <w:i/>
+          <w:sz w:val="24"/>
+          <w:szCs w:val="24"/>
+        </w:rPr>
+      </w:pPr>
+      <w:r>
+        <w:rPr>
+          <w:rFonts w:asciiTheme="minorHAnsi" w:hAnsiTheme="minorHAnsi"/>
+          <w:i/>
+          <w:sz w:val="24"/>
+          <w:szCs w:val="24"/>
+        </w:rPr>
+        <w:t>While loop that accepts “ok” from the user</w:t>
+      </w:r>
+    </w:p>
+    <w:p>
+      <w:pPr>
+        <w:spacing w:line="242" w:lineRule="exact"/>
+        <w:rPr>
+          <w:rFonts w:asciiTheme="minorHAnsi" w:hAnsiTheme="minorHAnsi"/>
+          <w:i/>
+          <w:sz w:val="24"/>
+          <w:szCs w:val="24"/>
+        </w:rPr>
+      </w:pPr>
+    </w:p>
+    <w:p>
+      <w:pPr>
+        <w:spacing w:line="242" w:lineRule="exact"/>
+        <w:rPr>
+          <w:rFonts w:asciiTheme="minorHAnsi" w:hAnsiTheme="minorHAnsi"/>
+          <w:i/>
+          <w:sz w:val="24"/>
+          <w:szCs w:val="24"/>
+        </w:rPr>
+      </w:pPr>
+      <w:r>
+        <w:rPr>
+          <w:rFonts w:asciiTheme="minorHAnsi" w:hAnsiTheme="minorHAnsi"/>
+          <w:i/>
+          <w:sz w:val="24"/>
+          <w:szCs w:val="24"/>
+        </w:rPr>
+        <w:tab/>
+        <w:t>As long as message=false.</w:t>
+      </w:r>
+    </w:p>
+    <w:p>
+      <w:pPr>
+        <w:spacing w:line="242" w:lineRule="exact"/>
+        <w:rPr>
+          <w:rFonts w:asciiTheme="minorHAnsi" w:hAnsiTheme="minorHAnsi"/>
+          <w:i/>
+          <w:sz w:val="24"/>
+          <w:szCs w:val="24"/>
+        </w:rPr>
+      </w:pPr>
+    </w:p>
+    <w:p>
+      <w:pPr>
+        <w:spacing w:line="242" w:lineRule="exact"/>
+        <w:rPr>
+          <w:rFonts w:asciiTheme="minorHAnsi" w:hAnsiTheme="minorHAnsi"/>
+          <w:i/>
+          <w:sz w:val="24"/>
+          <w:szCs w:val="24"/>
+        </w:rPr>
+      </w:pPr>
+      <w:r>
+        <w:rPr>
+          <w:rFonts w:asciiTheme="minorHAnsi" w:hAnsiTheme="minorHAnsi"/>
+          <w:i/>
+          <w:sz w:val="24"/>
+          <w:szCs w:val="24"/>
+        </w:rPr>
+        <w:t xml:space="preserve">Create vector </w:t>
+      </w:r>
+      <w:proofErr w:type="spellStart"/>
+      <w:r>
+        <w:rPr>
+          <w:rFonts w:asciiTheme="minorHAnsi" w:hAnsiTheme="minorHAnsi"/>
+          <w:i/>
+          <w:sz w:val="24"/>
+          <w:szCs w:val="24"/>
+        </w:rPr>
+        <w:t>initR</w:t>
+      </w:r>
+      <w:proofErr w:type="spellEnd"/>
+      <w:r>
+        <w:rPr>
+          <w:rFonts w:asciiTheme="minorHAnsi" w:hAnsiTheme="minorHAnsi"/>
+          <w:i/>
+          <w:sz w:val="24"/>
+          <w:szCs w:val="24"/>
+        </w:rPr>
+        <w:t xml:space="preserve"> to store and sort each player's initial role. </w:t>
+      </w:r>
+    </w:p>
+    <w:p>
+      <w:pPr>
+        <w:spacing w:line="242" w:lineRule="exact"/>
+        <w:rPr>
+          <w:rFonts w:asciiTheme="minorHAnsi" w:hAnsiTheme="minorHAnsi"/>
+          <w:i/>
+          <w:sz w:val="24"/>
+          <w:szCs w:val="24"/>
+        </w:rPr>
+      </w:pPr>
+      <w:r>
+        <w:rPr>
+          <w:rFonts w:asciiTheme="minorHAnsi" w:hAnsiTheme="minorHAnsi"/>
+          <w:i/>
+          <w:sz w:val="24"/>
+          <w:szCs w:val="24"/>
+        </w:rPr>
+        <w:t xml:space="preserve">           </w:t>
+      </w:r>
+    </w:p>
+    <w:p>
+      <w:pPr>
+        <w:spacing w:line="242" w:lineRule="exact"/>
+        <w:ind w:firstLine="720"/>
+        <w:rPr>
+          <w:rFonts w:asciiTheme="minorHAnsi" w:hAnsiTheme="minorHAnsi"/>
+          <w:i/>
+          <w:sz w:val="24"/>
+          <w:szCs w:val="24"/>
+        </w:rPr>
+      </w:pPr>
+      <w:r>
+        <w:rPr>
+          <w:rFonts w:asciiTheme="minorHAnsi" w:hAnsiTheme="minorHAnsi"/>
+          <w:i/>
+          <w:sz w:val="24"/>
+          <w:szCs w:val="24"/>
+        </w:rPr>
+        <w:t>Vector is destroyed upon exit of if statement.</w:t>
+      </w:r>
+    </w:p>
+    <w:p>
+      <w:pPr>
+        <w:spacing w:line="242" w:lineRule="exact"/>
+        <w:rPr>
+          <w:rFonts w:asciiTheme="minorHAnsi" w:hAnsiTheme="minorHAnsi"/>
+          <w:i/>
+          <w:sz w:val="24"/>
+          <w:szCs w:val="24"/>
+        </w:rPr>
+      </w:pPr>
+    </w:p>
+    <w:p>
+      <w:pPr>
+        <w:spacing w:line="242" w:lineRule="exact"/>
+        <w:rPr>
+          <w:rFonts w:asciiTheme="minorHAnsi" w:hAnsiTheme="minorHAnsi"/>
+          <w:i/>
+          <w:sz w:val="24"/>
+          <w:szCs w:val="24"/>
+        </w:rPr>
+      </w:pPr>
+      <w:r>
+        <w:rPr>
+          <w:rFonts w:asciiTheme="minorHAnsi" w:hAnsiTheme="minorHAnsi"/>
+          <w:i/>
+          <w:sz w:val="24"/>
+          <w:szCs w:val="24"/>
+        </w:rPr>
+        <w:t>Create a for loo</w:t>
+      </w:r>
+      <w:r>
+        <w:rPr>
+          <w:rFonts w:asciiTheme="minorHAnsi" w:hAnsiTheme="minorHAnsi"/>
+          <w:i/>
+          <w:sz w:val="24"/>
+          <w:szCs w:val="24"/>
+        </w:rPr>
+        <w:t xml:space="preserve">ps that calls the </w:t>
+      </w:r>
       <w:proofErr w:type="gramStart"/>
       <w:r>
         <w:rPr>
-          <w:rFonts w:eastAsia="Times New Roman"/>
-          <w:i/>
-          <w:iCs/>
-          <w:sz w:val="24"/>
-          <w:szCs w:val="24"/>
-          <w:highlight w:val="yellow"/>
-        </w:rPr>
-        <w:t>set</w:t>
+          <w:rFonts w:asciiTheme="minorHAnsi" w:hAnsiTheme="minorHAnsi"/>
+          <w:i/>
+          <w:sz w:val="24"/>
+          <w:szCs w:val="24"/>
+        </w:rPr>
+        <w:t>sum</w:t>
+      </w:r>
+      <w:r>
+        <w:rPr>
+          <w:rFonts w:asciiTheme="minorHAnsi" w:hAnsiTheme="minorHAnsi"/>
+          <w:i/>
+          <w:sz w:val="24"/>
+          <w:szCs w:val="24"/>
+        </w:rPr>
+        <w:t>(</w:t>
       </w:r>
       <w:proofErr w:type="gramEnd"/>
       <w:r>
         <w:rPr>
-          <w:rFonts w:eastAsia="Times New Roman"/>
-          <w:i/>
-          <w:iCs/>
-          <w:sz w:val="24"/>
-          <w:szCs w:val="24"/>
-          <w:highlight w:val="yellow"/>
-        </w:rPr>
-        <w:t xml:space="preserve"> random number seed</w:t>
-      </w:r>
-    </w:p>
-    <w:p>
-      <w:pPr>
-        <w:spacing w:line="242" w:lineRule="exact"/>
-        <w:rPr>
-          <w:sz w:val="20"/>
-          <w:szCs w:val="20"/>
-          <w:highlight w:val="yellow"/>
+          <w:rFonts w:asciiTheme="minorHAnsi" w:hAnsiTheme="minorHAnsi"/>
+          <w:i/>
+          <w:sz w:val="24"/>
+          <w:szCs w:val="24"/>
+        </w:rPr>
+        <w:t>) function</w:t>
+      </w:r>
+    </w:p>
+    <w:p>
+      <w:pPr>
+        <w:spacing w:line="242" w:lineRule="exact"/>
+        <w:rPr>
+          <w:rFonts w:asciiTheme="minorHAnsi" w:hAnsiTheme="minorHAnsi"/>
+          <w:i/>
+          <w:sz w:val="24"/>
+          <w:szCs w:val="24"/>
+        </w:rPr>
+      </w:pPr>
+      <w:r>
+        <w:rPr>
+          <w:rFonts w:asciiTheme="minorHAnsi" w:hAnsiTheme="minorHAnsi"/>
+          <w:i/>
+          <w:sz w:val="24"/>
+          <w:szCs w:val="24"/>
+        </w:rPr>
+        <w:tab/>
+      </w:r>
+    </w:p>
+    <w:p>
+      <w:pPr>
+        <w:spacing w:line="242" w:lineRule="exact"/>
+        <w:rPr>
+          <w:rFonts w:asciiTheme="minorHAnsi" w:hAnsiTheme="minorHAnsi"/>
+          <w:i/>
+          <w:sz w:val="24"/>
+          <w:szCs w:val="24"/>
+        </w:rPr>
+      </w:pPr>
+      <w:r>
+        <w:rPr>
+          <w:rFonts w:asciiTheme="minorHAnsi" w:hAnsiTheme="minorHAnsi"/>
+          <w:i/>
+          <w:sz w:val="24"/>
+          <w:szCs w:val="24"/>
+        </w:rPr>
+        <w:tab/>
+      </w:r>
+      <w:proofErr w:type="gramStart"/>
+      <w:r>
+        <w:rPr>
+          <w:rFonts w:asciiTheme="minorHAnsi" w:hAnsiTheme="minorHAnsi"/>
+          <w:i/>
+          <w:sz w:val="24"/>
+          <w:szCs w:val="24"/>
+        </w:rPr>
+        <w:t>displays</w:t>
+      </w:r>
+      <w:proofErr w:type="gramEnd"/>
+      <w:r>
+        <w:rPr>
+          <w:rFonts w:asciiTheme="minorHAnsi" w:hAnsiTheme="minorHAnsi"/>
+          <w:i/>
+          <w:sz w:val="24"/>
+          <w:szCs w:val="24"/>
+        </w:rPr>
+        <w:t xml:space="preserve"> the return and stores the roll in the vector.</w:t>
+      </w:r>
+    </w:p>
+    <w:p>
+      <w:pPr>
+        <w:spacing w:line="242" w:lineRule="exact"/>
+        <w:rPr>
+          <w:rFonts w:asciiTheme="minorHAnsi" w:hAnsiTheme="minorHAnsi"/>
+          <w:i/>
+          <w:sz w:val="24"/>
+          <w:szCs w:val="24"/>
+        </w:rPr>
+      </w:pPr>
+    </w:p>
+    <w:p>
+      <w:pPr>
+        <w:spacing w:line="242" w:lineRule="exact"/>
+        <w:rPr>
+          <w:rFonts w:asciiTheme="minorHAnsi" w:hAnsiTheme="minorHAnsi"/>
+          <w:i/>
+          <w:sz w:val="24"/>
+          <w:szCs w:val="24"/>
+        </w:rPr>
+      </w:pPr>
+      <w:r>
+        <w:rPr>
+          <w:rFonts w:asciiTheme="minorHAnsi" w:hAnsiTheme="minorHAnsi"/>
+          <w:i/>
+          <w:sz w:val="24"/>
+          <w:szCs w:val="24"/>
+        </w:rPr>
+        <w:t>Sort the initial rolls and get the two largest values alone.</w:t>
+      </w:r>
+    </w:p>
+    <w:p>
+      <w:pPr>
+        <w:spacing w:line="242" w:lineRule="exact"/>
+        <w:rPr>
+          <w:rFonts w:asciiTheme="minorHAnsi" w:hAnsiTheme="minorHAnsi"/>
+          <w:i/>
+          <w:sz w:val="24"/>
+          <w:szCs w:val="24"/>
+        </w:rPr>
+      </w:pPr>
+    </w:p>
+    <w:p>
+      <w:pPr>
+        <w:spacing w:line="242" w:lineRule="exact"/>
+        <w:rPr>
+          <w:rFonts w:asciiTheme="minorHAnsi" w:hAnsiTheme="minorHAnsi"/>
+          <w:i/>
+          <w:sz w:val="24"/>
+          <w:szCs w:val="24"/>
+        </w:rPr>
+      </w:pPr>
+      <w:r>
+        <w:rPr>
+          <w:rFonts w:asciiTheme="minorHAnsi" w:hAnsiTheme="minorHAnsi"/>
+          <w:i/>
+          <w:sz w:val="24"/>
+          <w:szCs w:val="24"/>
+        </w:rPr>
+        <w:t>Create a while loop that compares the two largest sums</w:t>
+      </w:r>
+    </w:p>
+    <w:p>
+      <w:pPr>
+        <w:spacing w:line="242" w:lineRule="exact"/>
+        <w:rPr>
+          <w:rFonts w:asciiTheme="minorHAnsi" w:hAnsiTheme="minorHAnsi"/>
+          <w:i/>
+          <w:sz w:val="24"/>
+          <w:szCs w:val="24"/>
+        </w:rPr>
+      </w:pPr>
+      <w:r>
+        <w:rPr>
+          <w:rFonts w:asciiTheme="minorHAnsi" w:hAnsiTheme="minorHAnsi"/>
+          <w:i/>
+          <w:sz w:val="24"/>
+          <w:szCs w:val="24"/>
+        </w:rPr>
+        <w:tab/>
+      </w:r>
+    </w:p>
+    <w:p>
+      <w:pPr>
+        <w:spacing w:line="242" w:lineRule="exact"/>
+        <w:rPr>
+          <w:rFonts w:asciiTheme="minorHAnsi" w:hAnsiTheme="minorHAnsi"/>
+          <w:i/>
+          <w:sz w:val="24"/>
+          <w:szCs w:val="24"/>
+        </w:rPr>
+      </w:pPr>
+      <w:r>
+        <w:rPr>
+          <w:rFonts w:asciiTheme="minorHAnsi" w:hAnsiTheme="minorHAnsi"/>
+          <w:i/>
+          <w:sz w:val="24"/>
+          <w:szCs w:val="24"/>
+        </w:rPr>
+        <w:tab/>
+      </w:r>
+      <w:proofErr w:type="gramStart"/>
+      <w:r>
+        <w:rPr>
+          <w:rFonts w:asciiTheme="minorHAnsi" w:hAnsiTheme="minorHAnsi"/>
+          <w:i/>
+          <w:sz w:val="24"/>
+          <w:szCs w:val="24"/>
+        </w:rPr>
+        <w:t>and</w:t>
+      </w:r>
+      <w:proofErr w:type="gramEnd"/>
+      <w:r>
+        <w:rPr>
+          <w:rFonts w:asciiTheme="minorHAnsi" w:hAnsiTheme="minorHAnsi"/>
+          <w:i/>
+          <w:sz w:val="24"/>
+          <w:szCs w:val="24"/>
+        </w:rPr>
+        <w:t xml:space="preserve"> allows the two users to reroll upon a tie.</w:t>
+      </w:r>
+    </w:p>
+    <w:p>
+      <w:pPr>
+        <w:spacing w:line="242" w:lineRule="exact"/>
+        <w:rPr>
+          <w:rFonts w:asciiTheme="minorHAnsi" w:hAnsiTheme="minorHAnsi"/>
+          <w:i/>
+          <w:sz w:val="24"/>
+          <w:szCs w:val="24"/>
+        </w:rPr>
+      </w:pPr>
+    </w:p>
+    <w:p>
+      <w:pPr>
+        <w:spacing w:line="242" w:lineRule="exact"/>
+        <w:rPr>
+          <w:rFonts w:asciiTheme="minorHAnsi" w:hAnsiTheme="minorHAnsi"/>
+          <w:i/>
+          <w:sz w:val="24"/>
+          <w:szCs w:val="24"/>
+        </w:rPr>
+      </w:pPr>
+      <w:r>
+        <w:rPr>
+          <w:rFonts w:asciiTheme="minorHAnsi" w:hAnsiTheme="minorHAnsi"/>
+          <w:i/>
+          <w:sz w:val="24"/>
+          <w:szCs w:val="24"/>
+        </w:rPr>
+        <w:t>Create a for loop to store names in vector “names”</w:t>
+      </w:r>
+    </w:p>
+    <w:p>
+      <w:pPr>
+        <w:spacing w:line="242" w:lineRule="exact"/>
+        <w:rPr>
+          <w:rFonts w:asciiTheme="minorHAnsi" w:hAnsiTheme="minorHAnsi"/>
+          <w:i/>
+          <w:sz w:val="24"/>
+          <w:szCs w:val="24"/>
+        </w:rPr>
+      </w:pPr>
+    </w:p>
+    <w:p>
+      <w:pPr>
+        <w:spacing w:line="242" w:lineRule="exact"/>
+        <w:rPr>
+          <w:rFonts w:asciiTheme="minorHAnsi" w:hAnsiTheme="minorHAnsi"/>
+          <w:i/>
+          <w:sz w:val="24"/>
+          <w:szCs w:val="24"/>
+        </w:rPr>
+      </w:pPr>
+      <w:r>
+        <w:rPr>
+          <w:rFonts w:asciiTheme="minorHAnsi" w:hAnsiTheme="minorHAnsi"/>
+          <w:i/>
+          <w:sz w:val="24"/>
+          <w:szCs w:val="24"/>
+        </w:rPr>
+        <w:tab/>
+      </w:r>
+      <w:proofErr w:type="gramStart"/>
+      <w:r>
+        <w:rPr>
+          <w:rFonts w:asciiTheme="minorHAnsi" w:hAnsiTheme="minorHAnsi"/>
+          <w:i/>
+          <w:sz w:val="24"/>
+          <w:szCs w:val="24"/>
+        </w:rPr>
+        <w:t>for</w:t>
+      </w:r>
+      <w:proofErr w:type="gramEnd"/>
+      <w:r>
+        <w:rPr>
+          <w:rFonts w:asciiTheme="minorHAnsi" w:hAnsiTheme="minorHAnsi"/>
+          <w:i/>
+          <w:sz w:val="24"/>
+          <w:szCs w:val="24"/>
+        </w:rPr>
+        <w:t xml:space="preserve"> multiplayer mode.</w:t>
+      </w:r>
+    </w:p>
+    <w:p>
+      <w:pPr>
+        <w:spacing w:line="242" w:lineRule="exact"/>
+        <w:rPr>
+          <w:rFonts w:asciiTheme="minorHAnsi" w:hAnsiTheme="minorHAnsi"/>
+          <w:i/>
+          <w:sz w:val="24"/>
+          <w:szCs w:val="24"/>
+        </w:rPr>
+      </w:pPr>
+    </w:p>
+    <w:p>
+      <w:pPr>
+        <w:spacing w:line="242" w:lineRule="exact"/>
+        <w:rPr>
+          <w:rFonts w:asciiTheme="minorHAnsi" w:hAnsiTheme="minorHAnsi"/>
+          <w:i/>
+          <w:sz w:val="24"/>
+          <w:szCs w:val="24"/>
+        </w:rPr>
+      </w:pPr>
+      <w:r>
+        <w:rPr>
+          <w:rFonts w:asciiTheme="minorHAnsi" w:hAnsiTheme="minorHAnsi"/>
+          <w:i/>
+          <w:sz w:val="24"/>
+          <w:szCs w:val="24"/>
+        </w:rPr>
+        <w:t>Create two arrays (</w:t>
+      </w:r>
+      <w:r>
+        <w:rPr>
+          <w:rFonts w:asciiTheme="minorHAnsi" w:hAnsiTheme="minorHAnsi"/>
+          <w:i/>
+          <w:sz w:val="24"/>
+          <w:szCs w:val="24"/>
+        </w:rPr>
+        <w:t>4x13</w:t>
+      </w:r>
+      <w:r>
+        <w:rPr>
+          <w:rFonts w:asciiTheme="minorHAnsi" w:hAnsiTheme="minorHAnsi"/>
+          <w:i/>
+          <w:sz w:val="24"/>
+          <w:szCs w:val="24"/>
+        </w:rPr>
+        <w:t>)</w:t>
+      </w:r>
+      <w:r>
+        <w:rPr>
+          <w:rFonts w:asciiTheme="minorHAnsi" w:hAnsiTheme="minorHAnsi"/>
+          <w:i/>
+          <w:sz w:val="24"/>
+          <w:szCs w:val="24"/>
+        </w:rPr>
+        <w:t xml:space="preserve"> </w:t>
+      </w:r>
+      <w:r>
+        <w:rPr>
+          <w:rFonts w:asciiTheme="minorHAnsi" w:hAnsiTheme="minorHAnsi"/>
+          <w:i/>
+          <w:sz w:val="24"/>
+          <w:szCs w:val="24"/>
+        </w:rPr>
+        <w:t xml:space="preserve">of type bool </w:t>
+      </w:r>
+      <w:r>
+        <w:rPr>
+          <w:rFonts w:asciiTheme="minorHAnsi" w:hAnsiTheme="minorHAnsi"/>
+          <w:i/>
+          <w:sz w:val="24"/>
+          <w:szCs w:val="24"/>
+        </w:rPr>
+        <w:t>(</w:t>
+      </w:r>
+      <w:proofErr w:type="spellStart"/>
+      <w:r>
+        <w:rPr>
+          <w:rFonts w:asciiTheme="minorHAnsi" w:hAnsiTheme="minorHAnsi"/>
+          <w:i/>
+          <w:sz w:val="24"/>
+          <w:szCs w:val="24"/>
+        </w:rPr>
+        <w:t>s</w:t>
+      </w:r>
+      <w:r>
+        <w:rPr>
+          <w:rFonts w:asciiTheme="minorHAnsi" w:hAnsiTheme="minorHAnsi"/>
+          <w:i/>
+          <w:sz w:val="24"/>
+          <w:szCs w:val="24"/>
+        </w:rPr>
+        <w:t>Comb</w:t>
+      </w:r>
+      <w:proofErr w:type="spellEnd"/>
+      <w:r>
+        <w:rPr>
+          <w:rFonts w:asciiTheme="minorHAnsi" w:hAnsiTheme="minorHAnsi"/>
+          <w:i/>
+          <w:sz w:val="24"/>
+          <w:szCs w:val="24"/>
+        </w:rPr>
+        <w:t xml:space="preserve">) </w:t>
+      </w:r>
+      <w:r>
+        <w:rPr>
+          <w:rFonts w:asciiTheme="minorHAnsi" w:hAnsiTheme="minorHAnsi"/>
+          <w:i/>
+          <w:sz w:val="24"/>
+          <w:szCs w:val="24"/>
+        </w:rPr>
+        <w:t xml:space="preserve">and </w:t>
+      </w:r>
+    </w:p>
+    <w:p>
+      <w:pPr>
+        <w:spacing w:line="242" w:lineRule="exact"/>
+        <w:rPr>
+          <w:rFonts w:asciiTheme="minorHAnsi" w:hAnsiTheme="minorHAnsi"/>
+          <w:i/>
+          <w:sz w:val="24"/>
+          <w:szCs w:val="24"/>
+        </w:rPr>
+      </w:pPr>
+    </w:p>
+    <w:p>
+      <w:pPr>
+        <w:spacing w:line="242" w:lineRule="exact"/>
+        <w:ind w:firstLine="720"/>
+        <w:rPr>
+          <w:rFonts w:asciiTheme="minorHAnsi" w:hAnsiTheme="minorHAnsi"/>
+          <w:i/>
+          <w:sz w:val="24"/>
+          <w:szCs w:val="24"/>
+        </w:rPr>
+      </w:pPr>
+      <w:proofErr w:type="gramStart"/>
+      <w:r>
+        <w:rPr>
+          <w:rFonts w:asciiTheme="minorHAnsi" w:hAnsiTheme="minorHAnsi"/>
+          <w:i/>
+          <w:sz w:val="24"/>
+          <w:szCs w:val="24"/>
+        </w:rPr>
+        <w:t>i</w:t>
+      </w:r>
+      <w:r>
+        <w:rPr>
+          <w:rFonts w:asciiTheme="minorHAnsi" w:hAnsiTheme="minorHAnsi"/>
+          <w:i/>
+          <w:sz w:val="24"/>
+          <w:szCs w:val="24"/>
+        </w:rPr>
+        <w:t>nt</w:t>
+      </w:r>
+      <w:proofErr w:type="gramEnd"/>
+      <w:r>
+        <w:rPr>
+          <w:rFonts w:asciiTheme="minorHAnsi" w:hAnsiTheme="minorHAnsi"/>
+          <w:i/>
+          <w:sz w:val="24"/>
+          <w:szCs w:val="24"/>
+        </w:rPr>
+        <w:t xml:space="preserve"> </w:t>
+      </w:r>
+      <w:r>
+        <w:rPr>
+          <w:rFonts w:asciiTheme="minorHAnsi" w:hAnsiTheme="minorHAnsi"/>
+          <w:i/>
+          <w:sz w:val="24"/>
+          <w:szCs w:val="24"/>
+        </w:rPr>
+        <w:t>(</w:t>
+      </w:r>
+      <w:proofErr w:type="spellStart"/>
+      <w:r>
+        <w:rPr>
+          <w:rFonts w:asciiTheme="minorHAnsi" w:hAnsiTheme="minorHAnsi"/>
+          <w:i/>
+          <w:sz w:val="24"/>
+          <w:szCs w:val="24"/>
+        </w:rPr>
+        <w:t>combPoints</w:t>
+      </w:r>
+      <w:proofErr w:type="spellEnd"/>
+      <w:r>
+        <w:rPr>
+          <w:rFonts w:asciiTheme="minorHAnsi" w:hAnsiTheme="minorHAnsi"/>
+          <w:i/>
+          <w:sz w:val="24"/>
+          <w:szCs w:val="24"/>
+        </w:rPr>
+        <w:t>)</w:t>
+      </w:r>
+      <w:r>
+        <w:rPr>
+          <w:rFonts w:asciiTheme="minorHAnsi" w:hAnsiTheme="minorHAnsi"/>
+          <w:i/>
+          <w:sz w:val="24"/>
+          <w:szCs w:val="24"/>
+        </w:rPr>
+        <w:t xml:space="preserve"> to store player scores and track </w:t>
+      </w:r>
+    </w:p>
+    <w:p>
+      <w:pPr>
+        <w:spacing w:line="242" w:lineRule="exact"/>
+        <w:ind w:firstLine="720"/>
+        <w:rPr>
+          <w:rFonts w:asciiTheme="minorHAnsi" w:hAnsiTheme="minorHAnsi"/>
+          <w:i/>
+          <w:sz w:val="24"/>
+          <w:szCs w:val="24"/>
+        </w:rPr>
+      </w:pPr>
+    </w:p>
+    <w:p>
+      <w:pPr>
+        <w:spacing w:line="242" w:lineRule="exact"/>
+        <w:ind w:firstLine="720"/>
+        <w:rPr>
+          <w:rFonts w:asciiTheme="minorHAnsi" w:hAnsiTheme="minorHAnsi"/>
+          <w:i/>
+          <w:sz w:val="24"/>
+          <w:szCs w:val="24"/>
+        </w:rPr>
+      </w:pPr>
+      <w:proofErr w:type="gramStart"/>
+      <w:r>
+        <w:rPr>
+          <w:rFonts w:asciiTheme="minorHAnsi" w:hAnsiTheme="minorHAnsi"/>
+          <w:i/>
+          <w:sz w:val="24"/>
+          <w:szCs w:val="24"/>
+        </w:rPr>
+        <w:t>used</w:t>
+      </w:r>
+      <w:proofErr w:type="gramEnd"/>
+      <w:r>
+        <w:rPr>
+          <w:rFonts w:asciiTheme="minorHAnsi" w:hAnsiTheme="minorHAnsi"/>
+          <w:i/>
+          <w:sz w:val="24"/>
+          <w:szCs w:val="24"/>
+        </w:rPr>
+        <w:t xml:space="preserve"> c</w:t>
+      </w:r>
+      <w:r>
+        <w:rPr>
+          <w:rFonts w:asciiTheme="minorHAnsi" w:hAnsiTheme="minorHAnsi"/>
+          <w:i/>
+          <w:sz w:val="24"/>
+          <w:szCs w:val="24"/>
+        </w:rPr>
+        <w:t xml:space="preserve">ategories.  </w:t>
+      </w:r>
+    </w:p>
+    <w:p>
+      <w:pPr>
+        <w:spacing w:line="242" w:lineRule="exact"/>
+        <w:rPr>
+          <w:rFonts w:asciiTheme="minorHAnsi" w:hAnsiTheme="minorHAnsi"/>
+          <w:i/>
+          <w:sz w:val="24"/>
+          <w:szCs w:val="24"/>
+        </w:rPr>
+      </w:pPr>
+    </w:p>
+    <w:p>
+      <w:pPr>
+        <w:spacing w:line="242" w:lineRule="exact"/>
+        <w:rPr>
+          <w:rFonts w:asciiTheme="minorHAnsi" w:hAnsiTheme="minorHAnsi"/>
+          <w:i/>
+          <w:sz w:val="24"/>
+          <w:szCs w:val="24"/>
+        </w:rPr>
+      </w:pPr>
+      <w:r>
+        <w:rPr>
+          <w:rFonts w:asciiTheme="minorHAnsi" w:hAnsiTheme="minorHAnsi"/>
+          <w:i/>
+          <w:sz w:val="24"/>
+          <w:szCs w:val="24"/>
+        </w:rPr>
+        <w:t>Use for loop and nested for loop to initialize arrays to “false”</w:t>
+      </w:r>
+    </w:p>
+    <w:p>
+      <w:pPr>
+        <w:spacing w:line="242" w:lineRule="exact"/>
+        <w:rPr>
+          <w:rFonts w:asciiTheme="minorHAnsi" w:hAnsiTheme="minorHAnsi"/>
+          <w:i/>
+          <w:sz w:val="24"/>
+          <w:szCs w:val="24"/>
+        </w:rPr>
+      </w:pPr>
+    </w:p>
+    <w:p>
+      <w:pPr>
+        <w:spacing w:line="242" w:lineRule="exact"/>
+        <w:rPr>
+          <w:rFonts w:asciiTheme="minorHAnsi" w:hAnsiTheme="minorHAnsi"/>
+          <w:i/>
+          <w:sz w:val="24"/>
+          <w:szCs w:val="24"/>
+        </w:rPr>
+      </w:pPr>
+      <w:r>
+        <w:rPr>
+          <w:rFonts w:asciiTheme="minorHAnsi" w:hAnsiTheme="minorHAnsi"/>
+          <w:i/>
+          <w:sz w:val="24"/>
+          <w:szCs w:val="24"/>
+        </w:rPr>
+        <w:tab/>
+      </w:r>
+      <w:proofErr w:type="gramStart"/>
+      <w:r>
+        <w:rPr>
+          <w:rFonts w:asciiTheme="minorHAnsi" w:hAnsiTheme="minorHAnsi"/>
+          <w:i/>
+          <w:sz w:val="24"/>
+          <w:szCs w:val="24"/>
+        </w:rPr>
+        <w:t>and</w:t>
+      </w:r>
+      <w:proofErr w:type="gramEnd"/>
+      <w:r>
+        <w:rPr>
+          <w:rFonts w:asciiTheme="minorHAnsi" w:hAnsiTheme="minorHAnsi"/>
+          <w:i/>
+          <w:sz w:val="24"/>
+          <w:szCs w:val="24"/>
+        </w:rPr>
+        <w:t xml:space="preserve"> “0” respectively.</w:t>
+      </w:r>
+    </w:p>
+    <w:p>
+      <w:pPr>
+        <w:spacing w:line="242" w:lineRule="exact"/>
+        <w:rPr>
+          <w:rFonts w:asciiTheme="minorHAnsi" w:hAnsiTheme="minorHAnsi"/>
+          <w:i/>
+          <w:sz w:val="24"/>
+          <w:szCs w:val="24"/>
+        </w:rPr>
+      </w:pPr>
+    </w:p>
+    <w:p>
+      <w:pPr>
+        <w:spacing w:line="242" w:lineRule="exact"/>
+        <w:rPr>
+          <w:rFonts w:asciiTheme="minorHAnsi" w:hAnsiTheme="minorHAnsi"/>
+          <w:i/>
+          <w:sz w:val="24"/>
+          <w:szCs w:val="24"/>
+        </w:rPr>
+      </w:pPr>
+      <w:r>
+        <w:rPr>
+          <w:rFonts w:asciiTheme="minorHAnsi" w:hAnsiTheme="minorHAnsi"/>
+          <w:i/>
+          <w:sz w:val="24"/>
+          <w:szCs w:val="24"/>
+        </w:rPr>
+        <w:t>Create Yahtzee bonus array and for loop to add the Yahtzee</w:t>
+      </w:r>
+    </w:p>
+    <w:p>
+      <w:pPr>
+        <w:spacing w:line="242" w:lineRule="exact"/>
+        <w:rPr>
+          <w:rFonts w:asciiTheme="minorHAnsi" w:hAnsiTheme="minorHAnsi"/>
+          <w:i/>
+          <w:sz w:val="24"/>
+          <w:szCs w:val="24"/>
+        </w:rPr>
+      </w:pPr>
+    </w:p>
+    <w:p>
+      <w:pPr>
+        <w:spacing w:line="242" w:lineRule="exact"/>
+        <w:rPr>
+          <w:rFonts w:asciiTheme="minorHAnsi" w:hAnsiTheme="minorHAnsi"/>
+          <w:i/>
+          <w:sz w:val="24"/>
+          <w:szCs w:val="24"/>
+        </w:rPr>
+      </w:pPr>
+      <w:r>
+        <w:rPr>
+          <w:rFonts w:asciiTheme="minorHAnsi" w:hAnsiTheme="minorHAnsi"/>
+          <w:i/>
+          <w:sz w:val="24"/>
+          <w:szCs w:val="24"/>
+        </w:rPr>
+        <w:tab/>
+      </w:r>
+      <w:proofErr w:type="gramStart"/>
+      <w:r>
+        <w:rPr>
+          <w:rFonts w:asciiTheme="minorHAnsi" w:hAnsiTheme="minorHAnsi"/>
+          <w:i/>
+          <w:sz w:val="24"/>
+          <w:szCs w:val="24"/>
+        </w:rPr>
+        <w:t>bonus</w:t>
+      </w:r>
+      <w:proofErr w:type="gramEnd"/>
+      <w:r>
+        <w:rPr>
+          <w:rFonts w:asciiTheme="minorHAnsi" w:hAnsiTheme="minorHAnsi"/>
+          <w:i/>
+          <w:sz w:val="24"/>
+          <w:szCs w:val="24"/>
+        </w:rPr>
+        <w:t xml:space="preserve"> to applicable scores.</w:t>
+      </w:r>
+    </w:p>
+    <w:p>
+      <w:pPr>
+        <w:spacing w:line="242" w:lineRule="exact"/>
+        <w:rPr>
+          <w:rFonts w:asciiTheme="minorHAnsi" w:hAnsiTheme="minorHAnsi"/>
+          <w:i/>
+          <w:sz w:val="24"/>
+          <w:szCs w:val="24"/>
+        </w:rPr>
+      </w:pPr>
+    </w:p>
+    <w:p>
+      <w:pPr>
+        <w:spacing w:line="242" w:lineRule="exact"/>
+        <w:rPr>
+          <w:rFonts w:asciiTheme="minorHAnsi" w:hAnsiTheme="minorHAnsi"/>
+          <w:i/>
+          <w:sz w:val="24"/>
+          <w:szCs w:val="24"/>
+        </w:rPr>
+      </w:pPr>
+      <w:r>
+        <w:rPr>
+          <w:rFonts w:asciiTheme="minorHAnsi" w:hAnsiTheme="minorHAnsi"/>
+          <w:i/>
+          <w:sz w:val="24"/>
+          <w:szCs w:val="24"/>
+        </w:rPr>
+        <w:t>Use a cons int of “13” to define the number of rounds.</w:t>
+      </w:r>
+    </w:p>
+    <w:p>
+      <w:pPr>
+        <w:spacing w:line="242" w:lineRule="exact"/>
+        <w:rPr>
+          <w:rFonts w:asciiTheme="minorHAnsi" w:hAnsiTheme="minorHAnsi"/>
+          <w:i/>
+          <w:sz w:val="24"/>
+          <w:szCs w:val="24"/>
+        </w:rPr>
+      </w:pPr>
+      <w:r>
+        <w:rPr>
+          <w:rFonts w:asciiTheme="minorHAnsi" w:hAnsiTheme="minorHAnsi"/>
+          <w:i/>
+          <w:sz w:val="24"/>
+          <w:szCs w:val="24"/>
+        </w:rPr>
+        <w:tab/>
+      </w:r>
+    </w:p>
+    <w:p>
+      <w:pPr>
+        <w:spacing w:line="242" w:lineRule="exact"/>
+        <w:rPr>
+          <w:rFonts w:asciiTheme="minorHAnsi" w:hAnsiTheme="minorHAnsi"/>
+          <w:i/>
+          <w:sz w:val="24"/>
+          <w:szCs w:val="24"/>
+        </w:rPr>
+      </w:pPr>
+      <w:r>
+        <w:rPr>
+          <w:rFonts w:asciiTheme="minorHAnsi" w:hAnsiTheme="minorHAnsi"/>
+          <w:i/>
+          <w:sz w:val="24"/>
+          <w:szCs w:val="24"/>
+        </w:rPr>
+        <w:t xml:space="preserve">Initialize variable “round” to “1” to set the beginning </w:t>
+      </w:r>
+    </w:p>
+    <w:p>
+      <w:pPr>
+        <w:spacing w:line="242" w:lineRule="exact"/>
+        <w:rPr>
+          <w:rFonts w:asciiTheme="minorHAnsi" w:hAnsiTheme="minorHAnsi"/>
+          <w:i/>
+          <w:sz w:val="24"/>
+          <w:szCs w:val="24"/>
+        </w:rPr>
+      </w:pPr>
+    </w:p>
+    <w:p>
+      <w:pPr>
+        <w:spacing w:line="242" w:lineRule="exact"/>
+        <w:rPr>
+          <w:rFonts w:asciiTheme="minorHAnsi" w:hAnsiTheme="minorHAnsi"/>
+          <w:i/>
+          <w:sz w:val="24"/>
+          <w:szCs w:val="24"/>
+        </w:rPr>
+      </w:pPr>
+      <w:r>
+        <w:rPr>
+          <w:rFonts w:asciiTheme="minorHAnsi" w:hAnsiTheme="minorHAnsi"/>
+          <w:i/>
+          <w:sz w:val="24"/>
+          <w:szCs w:val="24"/>
+        </w:rPr>
+        <w:tab/>
+      </w:r>
+      <w:proofErr w:type="gramStart"/>
+      <w:r>
+        <w:rPr>
+          <w:rFonts w:asciiTheme="minorHAnsi" w:hAnsiTheme="minorHAnsi"/>
+          <w:i/>
+          <w:sz w:val="24"/>
+          <w:szCs w:val="24"/>
+        </w:rPr>
+        <w:t>round</w:t>
+      </w:r>
+      <w:proofErr w:type="gramEnd"/>
+      <w:r>
+        <w:rPr>
+          <w:rFonts w:asciiTheme="minorHAnsi" w:hAnsiTheme="minorHAnsi"/>
+          <w:i/>
+          <w:sz w:val="24"/>
+          <w:szCs w:val="24"/>
+        </w:rPr>
+        <w:t xml:space="preserve"> at one.</w:t>
+      </w:r>
+    </w:p>
+    <w:p>
+      <w:pPr>
+        <w:spacing w:line="242" w:lineRule="exact"/>
+        <w:rPr>
+          <w:rFonts w:asciiTheme="minorHAnsi" w:hAnsiTheme="minorHAnsi"/>
+          <w:i/>
+          <w:sz w:val="24"/>
+          <w:szCs w:val="24"/>
+        </w:rPr>
+      </w:pPr>
+    </w:p>
+    <w:p>
+      <w:pPr>
+        <w:spacing w:line="242" w:lineRule="exact"/>
+        <w:rPr>
+          <w:rFonts w:asciiTheme="minorHAnsi" w:hAnsiTheme="minorHAnsi"/>
+          <w:i/>
+          <w:sz w:val="24"/>
+          <w:szCs w:val="24"/>
+        </w:rPr>
+      </w:pPr>
+      <w:r>
+        <w:rPr>
+          <w:rFonts w:asciiTheme="minorHAnsi" w:hAnsiTheme="minorHAnsi"/>
+          <w:i/>
+          <w:sz w:val="24"/>
+          <w:szCs w:val="24"/>
+        </w:rPr>
+        <w:t>Start while loop that ensures the game ends after 13</w:t>
+      </w:r>
+    </w:p>
+    <w:p>
+      <w:pPr>
+        <w:spacing w:line="242" w:lineRule="exact"/>
+        <w:rPr>
+          <w:rFonts w:asciiTheme="minorHAnsi" w:hAnsiTheme="minorHAnsi"/>
+          <w:i/>
+          <w:sz w:val="24"/>
+          <w:szCs w:val="24"/>
+        </w:rPr>
+      </w:pPr>
+    </w:p>
+    <w:p>
+      <w:pPr>
+        <w:spacing w:line="242" w:lineRule="exact"/>
+        <w:rPr>
+          <w:rFonts w:asciiTheme="minorHAnsi" w:hAnsiTheme="minorHAnsi"/>
+          <w:i/>
+          <w:sz w:val="24"/>
+          <w:szCs w:val="24"/>
+        </w:rPr>
+      </w:pPr>
+      <w:r>
+        <w:rPr>
+          <w:rFonts w:asciiTheme="minorHAnsi" w:hAnsiTheme="minorHAnsi"/>
+          <w:i/>
+          <w:sz w:val="24"/>
+          <w:szCs w:val="24"/>
+        </w:rPr>
+        <w:tab/>
+      </w:r>
+      <w:proofErr w:type="gramStart"/>
+      <w:r>
+        <w:rPr>
+          <w:rFonts w:asciiTheme="minorHAnsi" w:hAnsiTheme="minorHAnsi"/>
+          <w:i/>
+          <w:sz w:val="24"/>
+          <w:szCs w:val="24"/>
+        </w:rPr>
+        <w:t>rounds</w:t>
+      </w:r>
+      <w:proofErr w:type="gramEnd"/>
+      <w:r>
+        <w:rPr>
+          <w:rFonts w:asciiTheme="minorHAnsi" w:hAnsiTheme="minorHAnsi"/>
+          <w:i/>
+          <w:sz w:val="24"/>
+          <w:szCs w:val="24"/>
+        </w:rPr>
+        <w:t>.</w:t>
+      </w:r>
+    </w:p>
+    <w:p>
+      <w:pPr>
+        <w:spacing w:line="242" w:lineRule="exact"/>
+        <w:rPr>
+          <w:rFonts w:asciiTheme="minorHAnsi" w:hAnsiTheme="minorHAnsi"/>
+          <w:i/>
+          <w:sz w:val="24"/>
+          <w:szCs w:val="24"/>
+        </w:rPr>
+      </w:pPr>
+    </w:p>
+    <w:p>
+      <w:pPr>
+        <w:spacing w:line="242" w:lineRule="exact"/>
+        <w:rPr>
+          <w:rFonts w:asciiTheme="minorHAnsi" w:hAnsiTheme="minorHAnsi"/>
+          <w:i/>
+          <w:sz w:val="24"/>
+          <w:szCs w:val="24"/>
+        </w:rPr>
+      </w:pPr>
+      <w:r>
+        <w:rPr>
+          <w:rFonts w:asciiTheme="minorHAnsi" w:hAnsiTheme="minorHAnsi"/>
+          <w:i/>
+          <w:sz w:val="24"/>
+          <w:szCs w:val="24"/>
+        </w:rPr>
+        <w:t xml:space="preserve">Start </w:t>
+      </w:r>
+      <w:proofErr w:type="gramStart"/>
+      <w:r>
+        <w:rPr>
+          <w:rFonts w:asciiTheme="minorHAnsi" w:hAnsiTheme="minorHAnsi"/>
+          <w:i/>
+          <w:sz w:val="24"/>
+          <w:szCs w:val="24"/>
+        </w:rPr>
+        <w:t>a for</w:t>
+      </w:r>
+      <w:proofErr w:type="gramEnd"/>
+      <w:r>
+        <w:rPr>
+          <w:rFonts w:asciiTheme="minorHAnsi" w:hAnsiTheme="minorHAnsi"/>
+          <w:i/>
+          <w:sz w:val="24"/>
+          <w:szCs w:val="24"/>
+        </w:rPr>
+        <w:t xml:space="preserve"> loop that cycles through every player each round.</w:t>
+      </w:r>
+    </w:p>
+    <w:p>
+      <w:pPr>
+        <w:spacing w:line="242" w:lineRule="exact"/>
+        <w:rPr>
+          <w:rFonts w:asciiTheme="minorHAnsi" w:hAnsiTheme="minorHAnsi"/>
+          <w:i/>
+          <w:sz w:val="24"/>
+          <w:szCs w:val="24"/>
+        </w:rPr>
+      </w:pPr>
+    </w:p>
+    <w:p>
+      <w:pPr>
+        <w:spacing w:line="242" w:lineRule="exact"/>
+        <w:rPr>
+          <w:rFonts w:asciiTheme="minorHAnsi" w:hAnsiTheme="minorHAnsi"/>
+          <w:i/>
+          <w:sz w:val="24"/>
+          <w:szCs w:val="24"/>
+        </w:rPr>
+      </w:pPr>
+      <w:r>
+        <w:rPr>
+          <w:rFonts w:asciiTheme="minorHAnsi" w:hAnsiTheme="minorHAnsi"/>
+          <w:i/>
+          <w:sz w:val="24"/>
+          <w:szCs w:val="24"/>
+        </w:rPr>
+        <w:t>Declare string variable “keepers”.</w:t>
+      </w:r>
+    </w:p>
+    <w:p>
+      <w:pPr>
+        <w:spacing w:line="242" w:lineRule="exact"/>
+        <w:rPr>
+          <w:rFonts w:asciiTheme="minorHAnsi" w:hAnsiTheme="minorHAnsi"/>
+          <w:i/>
+          <w:sz w:val="24"/>
+          <w:szCs w:val="24"/>
+        </w:rPr>
+      </w:pPr>
+    </w:p>
+    <w:p>
+      <w:pPr>
+        <w:spacing w:line="242" w:lineRule="exact"/>
+        <w:rPr>
+          <w:rFonts w:asciiTheme="minorHAnsi" w:hAnsiTheme="minorHAnsi"/>
+          <w:i/>
+          <w:sz w:val="24"/>
+          <w:szCs w:val="24"/>
+        </w:rPr>
+      </w:pPr>
+      <w:r>
+        <w:rPr>
+          <w:rFonts w:asciiTheme="minorHAnsi" w:hAnsiTheme="minorHAnsi"/>
+          <w:i/>
+          <w:sz w:val="24"/>
+          <w:szCs w:val="24"/>
+        </w:rPr>
+        <w:lastRenderedPageBreak/>
+        <w:t>Create a 6 element array name “die”.</w:t>
+      </w:r>
+    </w:p>
+    <w:p>
+      <w:pPr>
+        <w:spacing w:line="242" w:lineRule="exact"/>
+        <w:rPr>
+          <w:rFonts w:asciiTheme="minorHAnsi" w:hAnsiTheme="minorHAnsi"/>
+          <w:i/>
+          <w:sz w:val="24"/>
+          <w:szCs w:val="24"/>
+        </w:rPr>
+      </w:pPr>
+    </w:p>
+    <w:p>
+      <w:pPr>
+        <w:spacing w:line="242" w:lineRule="exact"/>
+        <w:rPr>
+          <w:rFonts w:asciiTheme="minorHAnsi" w:hAnsiTheme="minorHAnsi"/>
+          <w:i/>
+          <w:sz w:val="24"/>
+          <w:szCs w:val="24"/>
+        </w:rPr>
+      </w:pPr>
+      <w:r>
+        <w:rPr>
+          <w:rFonts w:asciiTheme="minorHAnsi" w:hAnsiTheme="minorHAnsi"/>
+          <w:i/>
+          <w:sz w:val="24"/>
+          <w:szCs w:val="24"/>
+        </w:rPr>
+        <w:t xml:space="preserve">Output telling user </w:t>
+      </w:r>
+      <w:r>
+        <w:rPr>
+          <w:rFonts w:asciiTheme="minorHAnsi" w:hAnsiTheme="minorHAnsi"/>
+          <w:i/>
+          <w:sz w:val="24"/>
+          <w:szCs w:val="24"/>
+        </w:rPr>
+        <w:t>whose</w:t>
+      </w:r>
+      <w:r>
+        <w:rPr>
+          <w:rFonts w:asciiTheme="minorHAnsi" w:hAnsiTheme="minorHAnsi"/>
+          <w:i/>
+          <w:sz w:val="24"/>
+          <w:szCs w:val="24"/>
+        </w:rPr>
+        <w:t xml:space="preserve"> turn it is.</w:t>
+      </w:r>
+    </w:p>
+    <w:p>
+      <w:pPr>
+        <w:spacing w:line="242" w:lineRule="exact"/>
+        <w:rPr>
+          <w:rFonts w:asciiTheme="minorHAnsi" w:hAnsiTheme="minorHAnsi"/>
+          <w:i/>
+          <w:sz w:val="24"/>
+          <w:szCs w:val="24"/>
+        </w:rPr>
+      </w:pPr>
+    </w:p>
+    <w:p>
+      <w:pPr>
+        <w:spacing w:line="242" w:lineRule="exact"/>
+        <w:rPr>
+          <w:rFonts w:asciiTheme="minorHAnsi" w:hAnsiTheme="minorHAnsi"/>
+          <w:i/>
+          <w:sz w:val="24"/>
+          <w:szCs w:val="24"/>
+        </w:rPr>
+      </w:pPr>
+      <w:r>
+        <w:rPr>
+          <w:rFonts w:asciiTheme="minorHAnsi" w:hAnsiTheme="minorHAnsi"/>
+          <w:i/>
+          <w:sz w:val="24"/>
+          <w:szCs w:val="24"/>
+        </w:rPr>
+        <w:t>Output telling user the result of their first roll.</w:t>
+      </w:r>
+    </w:p>
+    <w:p>
+      <w:pPr>
+        <w:spacing w:line="242" w:lineRule="exact"/>
+        <w:rPr>
+          <w:rFonts w:asciiTheme="minorHAnsi" w:hAnsiTheme="minorHAnsi"/>
+          <w:i/>
+          <w:sz w:val="24"/>
+          <w:szCs w:val="24"/>
+        </w:rPr>
+      </w:pPr>
+      <w:r>
+        <w:rPr>
+          <w:rFonts w:asciiTheme="minorHAnsi" w:hAnsiTheme="minorHAnsi"/>
+          <w:i/>
+          <w:sz w:val="24"/>
+          <w:szCs w:val="24"/>
+        </w:rPr>
+        <w:tab/>
+        <w:t xml:space="preserve">Uses a for statement that calls the </w:t>
+      </w:r>
+      <w:proofErr w:type="spellStart"/>
+      <w:proofErr w:type="gramStart"/>
+      <w:r>
+        <w:rPr>
+          <w:rFonts w:asciiTheme="minorHAnsi" w:hAnsiTheme="minorHAnsi"/>
+          <w:i/>
+          <w:sz w:val="24"/>
+          <w:szCs w:val="24"/>
+        </w:rPr>
+        <w:t>rollDie</w:t>
+      </w:r>
+      <w:proofErr w:type="spellEnd"/>
+      <w:r>
+        <w:rPr>
+          <w:rFonts w:asciiTheme="minorHAnsi" w:hAnsiTheme="minorHAnsi"/>
+          <w:i/>
+          <w:sz w:val="24"/>
+          <w:szCs w:val="24"/>
+        </w:rPr>
+        <w:t>(</w:t>
+      </w:r>
+      <w:proofErr w:type="gramEnd"/>
+      <w:r>
+        <w:rPr>
+          <w:rFonts w:asciiTheme="minorHAnsi" w:hAnsiTheme="minorHAnsi"/>
+          <w:i/>
+          <w:sz w:val="24"/>
+          <w:szCs w:val="24"/>
+        </w:rPr>
+        <w:t xml:space="preserve">t2) function </w:t>
+      </w:r>
+    </w:p>
+    <w:p>
+      <w:pPr>
+        <w:spacing w:line="242" w:lineRule="exact"/>
+        <w:ind w:firstLine="720"/>
+        <w:rPr>
+          <w:rFonts w:asciiTheme="minorHAnsi" w:hAnsiTheme="minorHAnsi"/>
+          <w:i/>
+          <w:sz w:val="24"/>
+          <w:szCs w:val="24"/>
+        </w:rPr>
+      </w:pPr>
+    </w:p>
+    <w:p>
+      <w:pPr>
+        <w:spacing w:line="242" w:lineRule="exact"/>
+        <w:ind w:firstLine="720"/>
+        <w:rPr>
+          <w:rFonts w:asciiTheme="minorHAnsi" w:hAnsiTheme="minorHAnsi"/>
+          <w:i/>
+          <w:sz w:val="24"/>
+          <w:szCs w:val="24"/>
+        </w:rPr>
+      </w:pPr>
+      <w:r>
+        <w:rPr>
+          <w:rFonts w:asciiTheme="minorHAnsi" w:hAnsiTheme="minorHAnsi"/>
+          <w:i/>
+          <w:sz w:val="24"/>
+          <w:szCs w:val="24"/>
+        </w:rPr>
+        <w:t>6 times and stores the 6 random results in array “die”.</w:t>
+      </w:r>
+    </w:p>
+    <w:p>
+      <w:pPr>
+        <w:spacing w:line="242" w:lineRule="exact"/>
+        <w:rPr>
+          <w:rFonts w:asciiTheme="minorHAnsi" w:hAnsiTheme="minorHAnsi"/>
+          <w:i/>
+          <w:sz w:val="24"/>
+          <w:szCs w:val="24"/>
+        </w:rPr>
+      </w:pPr>
+    </w:p>
+    <w:p>
+      <w:pPr>
+        <w:spacing w:line="242" w:lineRule="exact"/>
+        <w:rPr>
+          <w:rFonts w:asciiTheme="minorHAnsi" w:hAnsiTheme="minorHAnsi"/>
+          <w:i/>
+          <w:sz w:val="24"/>
+          <w:szCs w:val="24"/>
+        </w:rPr>
+      </w:pPr>
+      <w:r>
+        <w:rPr>
+          <w:rFonts w:asciiTheme="minorHAnsi" w:hAnsiTheme="minorHAnsi"/>
+          <w:i/>
+          <w:sz w:val="24"/>
+          <w:szCs w:val="24"/>
+        </w:rPr>
+        <w:t>Prompt user to decide which dice to keep.</w:t>
+      </w:r>
+    </w:p>
+    <w:p>
+      <w:pPr>
+        <w:spacing w:line="242" w:lineRule="exact"/>
+        <w:rPr>
+          <w:rFonts w:asciiTheme="minorHAnsi" w:hAnsiTheme="minorHAnsi"/>
+          <w:i/>
+          <w:sz w:val="24"/>
+          <w:szCs w:val="24"/>
+        </w:rPr>
+      </w:pPr>
+    </w:p>
+    <w:p>
+      <w:pPr>
+        <w:spacing w:line="242" w:lineRule="exact"/>
+        <w:rPr>
+          <w:rFonts w:asciiTheme="minorHAnsi" w:hAnsiTheme="minorHAnsi"/>
+          <w:i/>
+          <w:sz w:val="24"/>
+          <w:szCs w:val="24"/>
+        </w:rPr>
+      </w:pPr>
+      <w:r>
+        <w:rPr>
+          <w:rFonts w:asciiTheme="minorHAnsi" w:hAnsiTheme="minorHAnsi"/>
+          <w:i/>
+          <w:sz w:val="24"/>
+          <w:szCs w:val="24"/>
+        </w:rPr>
+        <w:t>User decides which dice to keep.</w:t>
+      </w:r>
+    </w:p>
+    <w:p>
+      <w:pPr>
+        <w:spacing w:line="242" w:lineRule="exact"/>
+        <w:rPr>
+          <w:rFonts w:asciiTheme="minorHAnsi" w:hAnsiTheme="minorHAnsi"/>
+          <w:i/>
+          <w:sz w:val="24"/>
+          <w:szCs w:val="24"/>
+        </w:rPr>
+      </w:pPr>
+      <w:r>
+        <w:rPr>
+          <w:rFonts w:asciiTheme="minorHAnsi" w:hAnsiTheme="minorHAnsi"/>
+          <w:i/>
+          <w:sz w:val="24"/>
+          <w:szCs w:val="24"/>
+        </w:rPr>
+        <w:tab/>
+      </w:r>
+    </w:p>
+    <w:p>
+      <w:pPr>
+        <w:spacing w:line="242" w:lineRule="exact"/>
+        <w:rPr>
+          <w:rFonts w:asciiTheme="minorHAnsi" w:hAnsiTheme="minorHAnsi"/>
+          <w:i/>
+          <w:sz w:val="24"/>
+          <w:szCs w:val="24"/>
+        </w:rPr>
+      </w:pPr>
+      <w:r>
+        <w:rPr>
+          <w:rFonts w:asciiTheme="minorHAnsi" w:hAnsiTheme="minorHAnsi"/>
+          <w:i/>
+          <w:sz w:val="24"/>
+          <w:szCs w:val="24"/>
+        </w:rPr>
+        <w:tab/>
+        <w:t>Stored under string variable named “keepers”.</w:t>
+      </w:r>
+    </w:p>
+    <w:p>
+      <w:pPr>
+        <w:spacing w:line="242" w:lineRule="exact"/>
+        <w:rPr>
+          <w:rFonts w:asciiTheme="minorHAnsi" w:hAnsiTheme="minorHAnsi"/>
+          <w:i/>
+          <w:sz w:val="24"/>
+          <w:szCs w:val="24"/>
+        </w:rPr>
+      </w:pPr>
+    </w:p>
+    <w:p>
+      <w:pPr>
+        <w:spacing w:line="242" w:lineRule="exact"/>
+        <w:rPr>
+          <w:rFonts w:asciiTheme="minorHAnsi" w:hAnsiTheme="minorHAnsi"/>
+          <w:i/>
+          <w:sz w:val="24"/>
+          <w:szCs w:val="24"/>
+        </w:rPr>
+      </w:pPr>
+      <w:r>
+        <w:rPr>
+          <w:rFonts w:asciiTheme="minorHAnsi" w:hAnsiTheme="minorHAnsi"/>
+          <w:i/>
+          <w:sz w:val="24"/>
+          <w:szCs w:val="24"/>
+        </w:rPr>
+        <w:t xml:space="preserve">Use for loop to step through the “keepers” string and dictate which </w:t>
+      </w:r>
+    </w:p>
+    <w:p>
+      <w:pPr>
+        <w:spacing w:line="242" w:lineRule="exact"/>
+        <w:rPr>
+          <w:rFonts w:asciiTheme="minorHAnsi" w:hAnsiTheme="minorHAnsi"/>
+          <w:i/>
+          <w:sz w:val="24"/>
+          <w:szCs w:val="24"/>
+        </w:rPr>
+      </w:pPr>
+    </w:p>
+    <w:p>
+      <w:pPr>
+        <w:spacing w:line="242" w:lineRule="exact"/>
+        <w:rPr>
+          <w:rFonts w:asciiTheme="minorHAnsi" w:hAnsiTheme="minorHAnsi"/>
+          <w:i/>
+          <w:sz w:val="24"/>
+          <w:szCs w:val="24"/>
+        </w:rPr>
+      </w:pPr>
+      <w:r>
+        <w:rPr>
+          <w:rFonts w:asciiTheme="minorHAnsi" w:hAnsiTheme="minorHAnsi"/>
+          <w:i/>
+          <w:sz w:val="24"/>
+          <w:szCs w:val="24"/>
+        </w:rPr>
+        <w:tab/>
+      </w:r>
+      <w:proofErr w:type="gramStart"/>
+      <w:r>
+        <w:rPr>
+          <w:rFonts w:asciiTheme="minorHAnsi" w:hAnsiTheme="minorHAnsi"/>
+          <w:i/>
+          <w:sz w:val="24"/>
+          <w:szCs w:val="24"/>
+        </w:rPr>
+        <w:t>dice</w:t>
+      </w:r>
+      <w:proofErr w:type="gramEnd"/>
+      <w:r>
+        <w:rPr>
+          <w:rFonts w:asciiTheme="minorHAnsi" w:hAnsiTheme="minorHAnsi"/>
+          <w:i/>
+          <w:sz w:val="24"/>
+          <w:szCs w:val="24"/>
+        </w:rPr>
+        <w:t xml:space="preserve"> get rolled again.</w:t>
+      </w:r>
+    </w:p>
+    <w:p>
+      <w:pPr>
+        <w:spacing w:line="242" w:lineRule="exact"/>
+        <w:rPr>
+          <w:rFonts w:asciiTheme="minorHAnsi" w:hAnsiTheme="minorHAnsi"/>
+          <w:i/>
+          <w:sz w:val="24"/>
+          <w:szCs w:val="24"/>
+        </w:rPr>
+      </w:pPr>
+    </w:p>
+    <w:p>
+      <w:pPr>
+        <w:spacing w:line="242" w:lineRule="exact"/>
+        <w:rPr>
+          <w:rFonts w:asciiTheme="minorHAnsi" w:hAnsiTheme="minorHAnsi"/>
+          <w:i/>
+          <w:sz w:val="24"/>
+          <w:szCs w:val="24"/>
+        </w:rPr>
+      </w:pPr>
+      <w:r>
+        <w:rPr>
+          <w:rFonts w:asciiTheme="minorHAnsi" w:hAnsiTheme="minorHAnsi"/>
+          <w:i/>
+          <w:sz w:val="24"/>
+          <w:szCs w:val="24"/>
+        </w:rPr>
+        <w:t>Repeat the above steps for the second and third roll.</w:t>
+      </w:r>
+    </w:p>
+    <w:p>
+      <w:pPr>
+        <w:spacing w:line="242" w:lineRule="exact"/>
+        <w:rPr>
+          <w:rFonts w:asciiTheme="minorHAnsi" w:hAnsiTheme="minorHAnsi"/>
+          <w:i/>
+          <w:sz w:val="24"/>
+          <w:szCs w:val="24"/>
+        </w:rPr>
+      </w:pPr>
+    </w:p>
+    <w:p>
+      <w:pPr>
+        <w:spacing w:line="242" w:lineRule="exact"/>
+        <w:rPr>
+          <w:rFonts w:asciiTheme="minorHAnsi" w:hAnsiTheme="minorHAnsi"/>
+          <w:i/>
+          <w:sz w:val="24"/>
+          <w:szCs w:val="24"/>
+        </w:rPr>
+      </w:pPr>
+      <w:r>
+        <w:rPr>
+          <w:rFonts w:asciiTheme="minorHAnsi" w:hAnsiTheme="minorHAnsi"/>
+          <w:i/>
+          <w:sz w:val="24"/>
+          <w:szCs w:val="24"/>
+        </w:rPr>
+        <w:t xml:space="preserve">Call </w:t>
+      </w:r>
+      <w:proofErr w:type="gramStart"/>
+      <w:r>
+        <w:rPr>
+          <w:rFonts w:asciiTheme="minorHAnsi" w:hAnsiTheme="minorHAnsi"/>
+          <w:i/>
+          <w:sz w:val="24"/>
+          <w:szCs w:val="24"/>
+        </w:rPr>
+        <w:t>info(</w:t>
+      </w:r>
+      <w:proofErr w:type="gramEnd"/>
+      <w:r>
+        <w:rPr>
+          <w:rFonts w:asciiTheme="minorHAnsi" w:hAnsiTheme="minorHAnsi"/>
+          <w:i/>
+          <w:sz w:val="24"/>
+          <w:szCs w:val="24"/>
+        </w:rPr>
+        <w:t>) function to display the scoring instructions.</w:t>
+      </w:r>
+    </w:p>
+    <w:p>
+      <w:pPr>
+        <w:spacing w:line="242" w:lineRule="exact"/>
+        <w:rPr>
+          <w:rFonts w:asciiTheme="minorHAnsi" w:hAnsiTheme="minorHAnsi"/>
+          <w:i/>
+          <w:sz w:val="24"/>
+          <w:szCs w:val="24"/>
+        </w:rPr>
+      </w:pPr>
+    </w:p>
+    <w:p>
+      <w:pPr>
+        <w:spacing w:line="242" w:lineRule="exact"/>
+        <w:rPr>
+          <w:rFonts w:asciiTheme="minorHAnsi" w:hAnsiTheme="minorHAnsi"/>
+          <w:i/>
+          <w:sz w:val="24"/>
+          <w:szCs w:val="24"/>
+        </w:rPr>
+      </w:pPr>
+      <w:r>
+        <w:rPr>
+          <w:rFonts w:asciiTheme="minorHAnsi" w:hAnsiTheme="minorHAnsi"/>
+          <w:i/>
+          <w:sz w:val="24"/>
+          <w:szCs w:val="24"/>
+        </w:rPr>
+        <w:t xml:space="preserve">Define </w:t>
+      </w:r>
+      <w:proofErr w:type="spellStart"/>
+      <w:r>
+        <w:rPr>
+          <w:rFonts w:asciiTheme="minorHAnsi" w:hAnsiTheme="minorHAnsi"/>
+          <w:i/>
+          <w:sz w:val="24"/>
+          <w:szCs w:val="24"/>
+        </w:rPr>
+        <w:t>goto</w:t>
+      </w:r>
+      <w:proofErr w:type="spellEnd"/>
+      <w:r>
+        <w:rPr>
+          <w:rFonts w:asciiTheme="minorHAnsi" w:hAnsiTheme="minorHAnsi"/>
+          <w:i/>
+          <w:sz w:val="24"/>
+          <w:szCs w:val="24"/>
+        </w:rPr>
+        <w:t xml:space="preserve"> position as </w:t>
+      </w:r>
+      <w:proofErr w:type="spellStart"/>
+      <w:r>
+        <w:rPr>
+          <w:rFonts w:asciiTheme="minorHAnsi" w:hAnsiTheme="minorHAnsi"/>
+          <w:i/>
+          <w:sz w:val="24"/>
+          <w:szCs w:val="24"/>
+        </w:rPr>
+        <w:t>tryAgain</w:t>
+      </w:r>
+      <w:proofErr w:type="spellEnd"/>
+      <w:r>
+        <w:rPr>
+          <w:rFonts w:asciiTheme="minorHAnsi" w:hAnsiTheme="minorHAnsi"/>
+          <w:i/>
+          <w:sz w:val="24"/>
+          <w:szCs w:val="24"/>
+        </w:rPr>
+        <w:t>.</w:t>
+      </w:r>
+    </w:p>
+    <w:p>
+      <w:pPr>
+        <w:spacing w:line="242" w:lineRule="exact"/>
+        <w:rPr>
+          <w:rFonts w:asciiTheme="minorHAnsi" w:hAnsiTheme="minorHAnsi"/>
+          <w:i/>
+          <w:sz w:val="24"/>
+          <w:szCs w:val="24"/>
+        </w:rPr>
+      </w:pPr>
+    </w:p>
+    <w:p>
+      <w:pPr>
+        <w:spacing w:line="242" w:lineRule="exact"/>
+        <w:rPr>
+          <w:rFonts w:asciiTheme="minorHAnsi" w:hAnsiTheme="minorHAnsi"/>
+          <w:i/>
+          <w:sz w:val="24"/>
+          <w:szCs w:val="24"/>
+        </w:rPr>
+      </w:pPr>
+      <w:r>
+        <w:rPr>
+          <w:rFonts w:asciiTheme="minorHAnsi" w:hAnsiTheme="minorHAnsi"/>
+          <w:i/>
+          <w:sz w:val="24"/>
+          <w:szCs w:val="24"/>
+        </w:rPr>
+        <w:t>D</w:t>
+      </w:r>
+      <w:r>
+        <w:rPr>
+          <w:rFonts w:asciiTheme="minorHAnsi" w:hAnsiTheme="minorHAnsi"/>
+          <w:i/>
+          <w:sz w:val="24"/>
+          <w:szCs w:val="24"/>
+        </w:rPr>
+        <w:t xml:space="preserve">eclare </w:t>
+      </w:r>
+      <w:r>
+        <w:rPr>
+          <w:rFonts w:asciiTheme="minorHAnsi" w:hAnsiTheme="minorHAnsi"/>
+          <w:i/>
+          <w:sz w:val="24"/>
+          <w:szCs w:val="24"/>
+        </w:rPr>
+        <w:t xml:space="preserve">int </w:t>
+      </w:r>
+      <w:r>
+        <w:rPr>
+          <w:rFonts w:asciiTheme="minorHAnsi" w:hAnsiTheme="minorHAnsi"/>
+          <w:i/>
+          <w:sz w:val="24"/>
+          <w:szCs w:val="24"/>
+        </w:rPr>
+        <w:t xml:space="preserve">variable </w:t>
+      </w:r>
+      <w:r>
+        <w:rPr>
+          <w:rFonts w:asciiTheme="minorHAnsi" w:hAnsiTheme="minorHAnsi"/>
+          <w:i/>
+          <w:sz w:val="24"/>
+          <w:szCs w:val="24"/>
+        </w:rPr>
+        <w:t>“</w:t>
+      </w:r>
+      <w:r>
+        <w:rPr>
+          <w:rFonts w:asciiTheme="minorHAnsi" w:hAnsiTheme="minorHAnsi"/>
+          <w:i/>
+          <w:sz w:val="24"/>
+          <w:szCs w:val="24"/>
+        </w:rPr>
+        <w:t>option</w:t>
+      </w:r>
+      <w:r>
+        <w:rPr>
+          <w:rFonts w:asciiTheme="minorHAnsi" w:hAnsiTheme="minorHAnsi"/>
+          <w:i/>
+          <w:sz w:val="24"/>
+          <w:szCs w:val="24"/>
+        </w:rPr>
+        <w:t xml:space="preserve">” for storing user’s scoring option </w:t>
+      </w:r>
+    </w:p>
+    <w:p>
+      <w:pPr>
+        <w:spacing w:line="242" w:lineRule="exact"/>
+        <w:rPr>
+          <w:rFonts w:asciiTheme="minorHAnsi" w:hAnsiTheme="minorHAnsi"/>
+          <w:i/>
+          <w:sz w:val="24"/>
+          <w:szCs w:val="24"/>
+        </w:rPr>
+      </w:pPr>
+    </w:p>
+    <w:p>
+      <w:pPr>
+        <w:spacing w:line="242" w:lineRule="exact"/>
+        <w:ind w:firstLine="720"/>
+        <w:rPr>
+          <w:rFonts w:asciiTheme="minorHAnsi" w:hAnsiTheme="minorHAnsi"/>
+          <w:i/>
+          <w:sz w:val="24"/>
+          <w:szCs w:val="24"/>
+        </w:rPr>
+      </w:pPr>
+      <w:proofErr w:type="gramStart"/>
+      <w:r>
+        <w:rPr>
+          <w:rFonts w:asciiTheme="minorHAnsi" w:hAnsiTheme="minorHAnsi"/>
+          <w:i/>
+          <w:sz w:val="24"/>
+          <w:szCs w:val="24"/>
+        </w:rPr>
+        <w:t>and</w:t>
+      </w:r>
+      <w:proofErr w:type="gramEnd"/>
+      <w:r>
+        <w:rPr>
+          <w:rFonts w:asciiTheme="minorHAnsi" w:hAnsiTheme="minorHAnsi"/>
+          <w:i/>
+          <w:sz w:val="24"/>
+          <w:szCs w:val="24"/>
+        </w:rPr>
+        <w:t xml:space="preserve"> prompt user for selection.</w:t>
+      </w:r>
+    </w:p>
+    <w:p>
+      <w:pPr>
+        <w:spacing w:line="242" w:lineRule="exact"/>
+        <w:rPr>
+          <w:rFonts w:asciiTheme="minorHAnsi" w:hAnsiTheme="minorHAnsi"/>
+          <w:i/>
+          <w:sz w:val="24"/>
+          <w:szCs w:val="24"/>
+        </w:rPr>
+      </w:pPr>
+    </w:p>
+    <w:p>
+      <w:pPr>
+        <w:spacing w:line="242" w:lineRule="exact"/>
+        <w:rPr>
+          <w:rFonts w:asciiTheme="minorHAnsi" w:hAnsiTheme="minorHAnsi"/>
+          <w:i/>
+          <w:sz w:val="24"/>
+          <w:szCs w:val="24"/>
+        </w:rPr>
+      </w:pPr>
+      <w:r>
+        <w:rPr>
+          <w:rFonts w:asciiTheme="minorHAnsi" w:hAnsiTheme="minorHAnsi"/>
+          <w:i/>
+          <w:sz w:val="24"/>
+          <w:szCs w:val="24"/>
+        </w:rPr>
+        <w:t>Assign user selection to variable “option”.</w:t>
+      </w:r>
+    </w:p>
+    <w:p>
+      <w:pPr>
+        <w:spacing w:line="242" w:lineRule="exact"/>
+        <w:rPr>
+          <w:rFonts w:asciiTheme="minorHAnsi" w:hAnsiTheme="minorHAnsi"/>
+          <w:i/>
+          <w:sz w:val="24"/>
+          <w:szCs w:val="24"/>
+        </w:rPr>
+      </w:pPr>
+    </w:p>
+    <w:p>
+      <w:pPr>
+        <w:spacing w:line="242" w:lineRule="exact"/>
+        <w:rPr>
+          <w:rFonts w:asciiTheme="minorHAnsi" w:hAnsiTheme="minorHAnsi"/>
+          <w:i/>
+          <w:sz w:val="24"/>
+          <w:szCs w:val="24"/>
+        </w:rPr>
+      </w:pPr>
+      <w:r>
+        <w:rPr>
+          <w:rFonts w:asciiTheme="minorHAnsi" w:hAnsiTheme="minorHAnsi"/>
+          <w:i/>
+          <w:sz w:val="24"/>
+          <w:szCs w:val="24"/>
+        </w:rPr>
+        <w:t>Create a switch using int variable “option” as the control statement.</w:t>
+      </w:r>
+    </w:p>
+    <w:p>
+      <w:pPr>
+        <w:spacing w:line="242" w:lineRule="exact"/>
+        <w:rPr>
+          <w:rFonts w:asciiTheme="minorHAnsi" w:hAnsiTheme="minorHAnsi"/>
+          <w:i/>
+          <w:sz w:val="24"/>
+          <w:szCs w:val="24"/>
+        </w:rPr>
+      </w:pPr>
+    </w:p>
+    <w:p>
+      <w:pPr>
+        <w:spacing w:line="242" w:lineRule="exact"/>
+        <w:rPr>
+          <w:rFonts w:asciiTheme="minorHAnsi" w:hAnsiTheme="minorHAnsi"/>
+          <w:i/>
+          <w:sz w:val="24"/>
+          <w:szCs w:val="24"/>
+        </w:rPr>
+      </w:pPr>
+      <w:r>
+        <w:rPr>
+          <w:rFonts w:asciiTheme="minorHAnsi" w:hAnsiTheme="minorHAnsi"/>
+          <w:i/>
+          <w:sz w:val="24"/>
+          <w:szCs w:val="24"/>
+        </w:rPr>
+        <w:t>Each switch case is essentially the same using if else statements</w:t>
+      </w:r>
+      <w:r>
+        <w:rPr>
+          <w:rFonts w:asciiTheme="minorHAnsi" w:hAnsiTheme="minorHAnsi"/>
+          <w:i/>
+          <w:sz w:val="24"/>
+          <w:szCs w:val="24"/>
+        </w:rPr>
+        <w:t>.</w:t>
+      </w:r>
+    </w:p>
+    <w:p>
+      <w:pPr>
+        <w:spacing w:line="242" w:lineRule="exact"/>
+        <w:rPr>
+          <w:rFonts w:asciiTheme="minorHAnsi" w:hAnsiTheme="minorHAnsi"/>
+          <w:i/>
+          <w:sz w:val="24"/>
+          <w:szCs w:val="24"/>
+        </w:rPr>
+      </w:pPr>
+    </w:p>
+    <w:p>
+      <w:pPr>
+        <w:spacing w:line="242" w:lineRule="exact"/>
+        <w:rPr>
+          <w:rFonts w:asciiTheme="minorHAnsi" w:hAnsiTheme="minorHAnsi"/>
+          <w:i/>
+          <w:sz w:val="24"/>
+          <w:szCs w:val="24"/>
+        </w:rPr>
+      </w:pPr>
+      <w:r>
+        <w:rPr>
+          <w:rFonts w:asciiTheme="minorHAnsi" w:hAnsiTheme="minorHAnsi"/>
+          <w:i/>
+          <w:sz w:val="24"/>
+          <w:szCs w:val="24"/>
+        </w:rPr>
+        <w:tab/>
+      </w:r>
+      <w:r>
+        <w:rPr>
+          <w:rFonts w:asciiTheme="minorHAnsi" w:hAnsiTheme="minorHAnsi"/>
+          <w:i/>
+          <w:sz w:val="24"/>
+          <w:szCs w:val="24"/>
+        </w:rPr>
+        <w:t xml:space="preserve">If </w:t>
+      </w:r>
+      <w:r>
+        <w:rPr>
+          <w:rFonts w:asciiTheme="minorHAnsi" w:hAnsiTheme="minorHAnsi"/>
+          <w:i/>
+          <w:sz w:val="24"/>
+          <w:szCs w:val="24"/>
+        </w:rPr>
+        <w:t xml:space="preserve">the elements of array </w:t>
+      </w:r>
+      <w:proofErr w:type="spellStart"/>
+      <w:r>
+        <w:rPr>
+          <w:rFonts w:asciiTheme="minorHAnsi" w:hAnsiTheme="minorHAnsi"/>
+          <w:i/>
+          <w:sz w:val="24"/>
+          <w:szCs w:val="24"/>
+        </w:rPr>
+        <w:t>s</w:t>
+      </w:r>
+      <w:r>
+        <w:rPr>
+          <w:rFonts w:asciiTheme="minorHAnsi" w:hAnsiTheme="minorHAnsi"/>
+          <w:i/>
+          <w:sz w:val="24"/>
+          <w:szCs w:val="24"/>
+        </w:rPr>
+        <w:t>Comb</w:t>
+      </w:r>
+      <w:proofErr w:type="spellEnd"/>
+      <w:r>
+        <w:rPr>
+          <w:rFonts w:asciiTheme="minorHAnsi" w:hAnsiTheme="minorHAnsi"/>
+          <w:i/>
+          <w:sz w:val="24"/>
+          <w:szCs w:val="24"/>
+        </w:rPr>
+        <w:t xml:space="preserve"> that corresponds to the selected </w:t>
+      </w:r>
+    </w:p>
+    <w:p>
+      <w:pPr>
+        <w:spacing w:line="242" w:lineRule="exact"/>
+        <w:rPr>
+          <w:rFonts w:asciiTheme="minorHAnsi" w:hAnsiTheme="minorHAnsi"/>
+          <w:i/>
+          <w:sz w:val="24"/>
+          <w:szCs w:val="24"/>
+        </w:rPr>
+      </w:pPr>
+    </w:p>
+    <w:p>
+      <w:pPr>
+        <w:spacing w:line="242" w:lineRule="exact"/>
+        <w:ind w:firstLine="720"/>
+        <w:rPr>
+          <w:rFonts w:asciiTheme="minorHAnsi" w:hAnsiTheme="minorHAnsi"/>
+          <w:i/>
+          <w:sz w:val="24"/>
+          <w:szCs w:val="24"/>
+        </w:rPr>
+      </w:pPr>
+      <w:proofErr w:type="gramStart"/>
+      <w:r>
+        <w:rPr>
+          <w:rFonts w:asciiTheme="minorHAnsi" w:hAnsiTheme="minorHAnsi"/>
+          <w:i/>
+          <w:sz w:val="24"/>
+          <w:szCs w:val="24"/>
+        </w:rPr>
+        <w:t>value</w:t>
+      </w:r>
+      <w:proofErr w:type="gramEnd"/>
+      <w:r>
+        <w:rPr>
+          <w:rFonts w:asciiTheme="minorHAnsi" w:hAnsiTheme="minorHAnsi"/>
+          <w:i/>
+          <w:sz w:val="24"/>
+          <w:szCs w:val="24"/>
+        </w:rPr>
+        <w:t xml:space="preserve"> is equal to true than program goes back to </w:t>
+      </w:r>
+      <w:proofErr w:type="spellStart"/>
+      <w:r>
+        <w:rPr>
+          <w:rFonts w:asciiTheme="minorHAnsi" w:hAnsiTheme="minorHAnsi"/>
+          <w:i/>
+          <w:sz w:val="24"/>
+          <w:szCs w:val="24"/>
+        </w:rPr>
+        <w:t>tryAgain</w:t>
+      </w:r>
+      <w:proofErr w:type="spellEnd"/>
+      <w:r>
+        <w:rPr>
+          <w:rFonts w:asciiTheme="minorHAnsi" w:hAnsiTheme="minorHAnsi"/>
+          <w:i/>
+          <w:sz w:val="24"/>
+          <w:szCs w:val="24"/>
+        </w:rPr>
+        <w:t xml:space="preserve">.  </w:t>
+      </w:r>
+    </w:p>
+    <w:p>
+      <w:pPr>
+        <w:spacing w:line="242" w:lineRule="exact"/>
+        <w:ind w:firstLine="720"/>
+        <w:rPr>
+          <w:rFonts w:asciiTheme="minorHAnsi" w:hAnsiTheme="minorHAnsi"/>
+          <w:i/>
+          <w:sz w:val="24"/>
+          <w:szCs w:val="24"/>
+        </w:rPr>
+      </w:pPr>
+    </w:p>
+    <w:p>
+      <w:pPr>
+        <w:spacing w:line="242" w:lineRule="exact"/>
+        <w:ind w:firstLine="720"/>
+        <w:rPr>
+          <w:rFonts w:asciiTheme="minorHAnsi" w:hAnsiTheme="minorHAnsi"/>
+          <w:i/>
+          <w:sz w:val="24"/>
+          <w:szCs w:val="24"/>
+        </w:rPr>
+      </w:pPr>
+      <w:proofErr w:type="gramStart"/>
+      <w:r>
+        <w:rPr>
+          <w:rFonts w:asciiTheme="minorHAnsi" w:hAnsiTheme="minorHAnsi"/>
+          <w:i/>
+          <w:sz w:val="24"/>
+          <w:szCs w:val="24"/>
+        </w:rPr>
+        <w:t>else</w:t>
+      </w:r>
+      <w:proofErr w:type="gramEnd"/>
+      <w:r>
+        <w:rPr>
+          <w:rFonts w:asciiTheme="minorHAnsi" w:hAnsiTheme="minorHAnsi"/>
+          <w:i/>
+          <w:sz w:val="24"/>
+          <w:szCs w:val="24"/>
+        </w:rPr>
+        <w:t xml:space="preserve"> the user can enter the value of their score and store it in</w:t>
+      </w:r>
+    </w:p>
+    <w:p>
+      <w:pPr>
+        <w:spacing w:line="242" w:lineRule="exact"/>
+        <w:ind w:firstLine="720"/>
+        <w:rPr>
+          <w:rFonts w:asciiTheme="minorHAnsi" w:hAnsiTheme="minorHAnsi"/>
+          <w:i/>
+          <w:sz w:val="24"/>
+          <w:szCs w:val="24"/>
+        </w:rPr>
+      </w:pPr>
+    </w:p>
+    <w:p>
+      <w:pPr>
+        <w:spacing w:line="242" w:lineRule="exact"/>
+        <w:ind w:firstLine="720"/>
+        <w:rPr>
+          <w:rFonts w:asciiTheme="minorHAnsi" w:hAnsiTheme="minorHAnsi"/>
+          <w:i/>
+          <w:sz w:val="24"/>
+          <w:szCs w:val="24"/>
+        </w:rPr>
+      </w:pPr>
+      <w:proofErr w:type="gramStart"/>
+      <w:r>
+        <w:rPr>
+          <w:rFonts w:asciiTheme="minorHAnsi" w:hAnsiTheme="minorHAnsi"/>
+          <w:i/>
+          <w:sz w:val="24"/>
+          <w:szCs w:val="24"/>
+        </w:rPr>
+        <w:t>array</w:t>
+      </w:r>
+      <w:proofErr w:type="gramEnd"/>
+      <w:r>
+        <w:rPr>
+          <w:rFonts w:asciiTheme="minorHAnsi" w:hAnsiTheme="minorHAnsi"/>
+          <w:i/>
+          <w:sz w:val="24"/>
+          <w:szCs w:val="24"/>
+        </w:rPr>
+        <w:t xml:space="preserve"> </w:t>
+      </w:r>
+      <w:proofErr w:type="spellStart"/>
+      <w:r>
+        <w:rPr>
+          <w:rFonts w:asciiTheme="minorHAnsi" w:hAnsiTheme="minorHAnsi"/>
+          <w:i/>
+          <w:sz w:val="24"/>
+          <w:szCs w:val="24"/>
+        </w:rPr>
+        <w:t>s</w:t>
+      </w:r>
+      <w:bookmarkStart w:id="2" w:name="_GoBack"/>
+      <w:bookmarkEnd w:id="2"/>
+      <w:r>
+        <w:rPr>
+          <w:rFonts w:asciiTheme="minorHAnsi" w:hAnsiTheme="minorHAnsi"/>
+          <w:i/>
+          <w:sz w:val="24"/>
+          <w:szCs w:val="24"/>
+        </w:rPr>
+        <w:t>Comb</w:t>
+      </w:r>
+      <w:proofErr w:type="spellEnd"/>
+      <w:r>
+        <w:rPr>
+          <w:rFonts w:asciiTheme="minorHAnsi" w:hAnsiTheme="minorHAnsi"/>
+          <w:i/>
+          <w:sz w:val="24"/>
+          <w:szCs w:val="24"/>
+        </w:rPr>
+        <w:t xml:space="preserve"> element corresponding to the selected category.</w:t>
+      </w:r>
+    </w:p>
+    <w:p>
+      <w:pPr>
+        <w:spacing w:line="242" w:lineRule="exact"/>
+        <w:rPr>
+          <w:rFonts w:asciiTheme="minorHAnsi" w:hAnsiTheme="minorHAnsi"/>
+          <w:i/>
+          <w:sz w:val="24"/>
+          <w:szCs w:val="24"/>
+        </w:rPr>
+      </w:pPr>
+    </w:p>
+    <w:p>
+      <w:pPr>
+        <w:spacing w:line="242" w:lineRule="exact"/>
+        <w:rPr>
+          <w:rFonts w:asciiTheme="minorHAnsi" w:hAnsiTheme="minorHAnsi"/>
+          <w:i/>
+          <w:sz w:val="24"/>
+          <w:szCs w:val="24"/>
+        </w:rPr>
+      </w:pPr>
+      <w:r>
+        <w:rPr>
+          <w:rFonts w:asciiTheme="minorHAnsi" w:hAnsiTheme="minorHAnsi"/>
+          <w:i/>
+          <w:sz w:val="24"/>
+          <w:szCs w:val="24"/>
+        </w:rPr>
+        <w:t>Increment counter for while loop (game loop).</w:t>
+      </w:r>
+    </w:p>
+    <w:p>
+      <w:pPr>
+        <w:spacing w:line="242" w:lineRule="exact"/>
+        <w:rPr>
+          <w:rFonts w:asciiTheme="minorHAnsi" w:hAnsiTheme="minorHAnsi"/>
+          <w:i/>
+          <w:sz w:val="24"/>
+          <w:szCs w:val="24"/>
+        </w:rPr>
+      </w:pPr>
+    </w:p>
+    <w:p>
+      <w:pPr>
+        <w:spacing w:line="242" w:lineRule="exact"/>
+        <w:rPr>
+          <w:rFonts w:asciiTheme="minorHAnsi" w:hAnsiTheme="minorHAnsi"/>
+          <w:i/>
+          <w:sz w:val="24"/>
+          <w:szCs w:val="24"/>
+        </w:rPr>
+      </w:pPr>
+      <w:r>
+        <w:rPr>
+          <w:rFonts w:asciiTheme="minorHAnsi" w:hAnsiTheme="minorHAnsi"/>
+          <w:i/>
+          <w:sz w:val="24"/>
+          <w:szCs w:val="24"/>
+        </w:rPr>
+        <w:t>Create int array named finalScores to store the final scores of all the players.</w:t>
+      </w:r>
+    </w:p>
+    <w:p>
+      <w:pPr>
+        <w:spacing w:line="242" w:lineRule="exact"/>
+        <w:rPr>
+          <w:rFonts w:asciiTheme="minorHAnsi" w:hAnsiTheme="minorHAnsi"/>
+          <w:i/>
+          <w:sz w:val="24"/>
+          <w:szCs w:val="24"/>
+        </w:rPr>
+      </w:pPr>
+    </w:p>
+    <w:p>
+      <w:pPr>
+        <w:spacing w:line="242" w:lineRule="exact"/>
+        <w:rPr>
+          <w:rFonts w:asciiTheme="minorHAnsi" w:hAnsiTheme="minorHAnsi"/>
+          <w:i/>
+          <w:sz w:val="24"/>
+          <w:szCs w:val="24"/>
+        </w:rPr>
+      </w:pPr>
+      <w:r>
+        <w:rPr>
+          <w:rFonts w:asciiTheme="minorHAnsi" w:hAnsiTheme="minorHAnsi"/>
+          <w:i/>
+          <w:sz w:val="24"/>
+          <w:szCs w:val="24"/>
+        </w:rPr>
+        <w:t xml:space="preserve">Create two arrays </w:t>
+      </w:r>
+      <w:proofErr w:type="gramStart"/>
+      <w:r>
+        <w:rPr>
+          <w:rFonts w:asciiTheme="minorHAnsi" w:hAnsiTheme="minorHAnsi"/>
+          <w:i/>
+          <w:sz w:val="24"/>
+          <w:szCs w:val="24"/>
+        </w:rPr>
+        <w:t>uppSectTotals[</w:t>
+      </w:r>
+      <w:proofErr w:type="gramEnd"/>
+      <w:r>
+        <w:rPr>
+          <w:rFonts w:asciiTheme="minorHAnsi" w:hAnsiTheme="minorHAnsi"/>
+          <w:i/>
+          <w:sz w:val="24"/>
+          <w:szCs w:val="24"/>
+        </w:rPr>
+        <w:t>4] and lowSectTotals[4].</w:t>
+      </w:r>
+    </w:p>
+    <w:p>
+      <w:pPr>
+        <w:spacing w:line="242" w:lineRule="exact"/>
+        <w:rPr>
+          <w:rFonts w:asciiTheme="minorHAnsi" w:hAnsiTheme="minorHAnsi"/>
+          <w:i/>
+          <w:sz w:val="24"/>
+          <w:szCs w:val="24"/>
+        </w:rPr>
+      </w:pPr>
+    </w:p>
+    <w:p>
+      <w:pPr>
+        <w:spacing w:line="242" w:lineRule="exact"/>
+        <w:rPr>
+          <w:rFonts w:asciiTheme="minorHAnsi" w:hAnsiTheme="minorHAnsi"/>
+          <w:i/>
+          <w:sz w:val="24"/>
+          <w:szCs w:val="24"/>
+        </w:rPr>
+      </w:pPr>
+      <w:r>
+        <w:rPr>
+          <w:rFonts w:asciiTheme="minorHAnsi" w:hAnsiTheme="minorHAnsi"/>
+          <w:i/>
+          <w:sz w:val="24"/>
+          <w:szCs w:val="24"/>
+        </w:rPr>
+        <w:t xml:space="preserve">Use a for loop to store the point values from the upper half and lower half </w:t>
+      </w:r>
+    </w:p>
+    <w:p>
+      <w:pPr>
+        <w:spacing w:line="242" w:lineRule="exact"/>
+        <w:rPr>
+          <w:rFonts w:asciiTheme="minorHAnsi" w:hAnsiTheme="minorHAnsi"/>
+          <w:i/>
+          <w:sz w:val="24"/>
+          <w:szCs w:val="24"/>
+        </w:rPr>
+      </w:pPr>
+    </w:p>
+    <w:p>
+      <w:pPr>
+        <w:spacing w:line="242" w:lineRule="exact"/>
+        <w:ind w:firstLine="720"/>
+        <w:rPr>
+          <w:rFonts w:asciiTheme="minorHAnsi" w:hAnsiTheme="minorHAnsi"/>
+          <w:i/>
+          <w:sz w:val="24"/>
+          <w:szCs w:val="24"/>
+        </w:rPr>
+      </w:pPr>
+      <w:proofErr w:type="gramStart"/>
+      <w:r>
+        <w:rPr>
+          <w:rFonts w:asciiTheme="minorHAnsi" w:hAnsiTheme="minorHAnsi"/>
+          <w:i/>
+          <w:sz w:val="24"/>
+          <w:szCs w:val="24"/>
+        </w:rPr>
+        <w:t>of</w:t>
+      </w:r>
+      <w:proofErr w:type="gramEnd"/>
+      <w:r>
+        <w:rPr>
+          <w:rFonts w:asciiTheme="minorHAnsi" w:hAnsiTheme="minorHAnsi"/>
+          <w:i/>
+          <w:sz w:val="24"/>
+          <w:szCs w:val="24"/>
+        </w:rPr>
+        <w:t xml:space="preserve"> the scoring card into the arrays made in the last step.</w:t>
+      </w:r>
+    </w:p>
+    <w:p>
+      <w:pPr>
+        <w:spacing w:line="242" w:lineRule="exact"/>
+        <w:rPr>
+          <w:rFonts w:asciiTheme="minorHAnsi" w:hAnsiTheme="minorHAnsi"/>
+          <w:i/>
+          <w:sz w:val="24"/>
+          <w:szCs w:val="24"/>
+        </w:rPr>
+      </w:pPr>
+    </w:p>
+    <w:p>
+      <w:pPr>
+        <w:spacing w:line="242" w:lineRule="exact"/>
+        <w:rPr>
+          <w:rFonts w:asciiTheme="minorHAnsi" w:hAnsiTheme="minorHAnsi"/>
+          <w:i/>
+          <w:sz w:val="24"/>
+          <w:szCs w:val="24"/>
+        </w:rPr>
+      </w:pPr>
+      <w:r>
+        <w:rPr>
+          <w:rFonts w:asciiTheme="minorHAnsi" w:hAnsiTheme="minorHAnsi"/>
+          <w:i/>
+          <w:sz w:val="24"/>
+          <w:szCs w:val="24"/>
+        </w:rPr>
+        <w:lastRenderedPageBreak/>
+        <w:t xml:space="preserve">Create for loop to store </w:t>
+      </w:r>
+      <w:r>
+        <w:rPr>
+          <w:rFonts w:asciiTheme="minorHAnsi" w:hAnsiTheme="minorHAnsi"/>
+          <w:i/>
+          <w:sz w:val="24"/>
+          <w:szCs w:val="24"/>
+        </w:rPr>
+        <w:t>player’s</w:t>
+      </w:r>
+      <w:r>
+        <w:rPr>
+          <w:rFonts w:asciiTheme="minorHAnsi" w:hAnsiTheme="minorHAnsi"/>
+          <w:i/>
+          <w:sz w:val="24"/>
+          <w:szCs w:val="24"/>
+        </w:rPr>
+        <w:t xml:space="preserve"> final scores.</w:t>
+      </w:r>
+    </w:p>
+    <w:p>
+      <w:pPr>
+        <w:spacing w:line="242" w:lineRule="exact"/>
+        <w:rPr>
+          <w:rFonts w:asciiTheme="minorHAnsi" w:hAnsiTheme="minorHAnsi"/>
+          <w:i/>
+          <w:sz w:val="24"/>
+          <w:szCs w:val="24"/>
+        </w:rPr>
+      </w:pPr>
+    </w:p>
+    <w:p>
+      <w:pPr>
+        <w:spacing w:line="242" w:lineRule="exact"/>
+        <w:rPr>
+          <w:rFonts w:asciiTheme="minorHAnsi" w:hAnsiTheme="minorHAnsi"/>
+          <w:i/>
+          <w:sz w:val="24"/>
+          <w:szCs w:val="24"/>
+        </w:rPr>
+      </w:pPr>
+      <w:r>
+        <w:rPr>
+          <w:rFonts w:asciiTheme="minorHAnsi" w:hAnsiTheme="minorHAnsi"/>
+          <w:i/>
+          <w:sz w:val="24"/>
+          <w:szCs w:val="24"/>
+        </w:rPr>
+        <w:t>Initialize variable “tempScore to “0”.</w:t>
+      </w:r>
+    </w:p>
+    <w:p>
+      <w:pPr>
+        <w:spacing w:line="242" w:lineRule="exact"/>
+        <w:rPr>
+          <w:rFonts w:asciiTheme="minorHAnsi" w:hAnsiTheme="minorHAnsi"/>
+          <w:i/>
+          <w:sz w:val="24"/>
+          <w:szCs w:val="24"/>
+        </w:rPr>
+      </w:pPr>
+      <w:r>
+        <w:rPr>
+          <w:rFonts w:asciiTheme="minorHAnsi" w:hAnsiTheme="minorHAnsi"/>
+          <w:i/>
+          <w:sz w:val="24"/>
+          <w:szCs w:val="24"/>
+        </w:rPr>
+        <w:t xml:space="preserve">Use if statement to add 35 points to users score in the upper total </w:t>
+      </w:r>
+      <w:r>
+        <w:rPr>
+          <w:rFonts w:asciiTheme="minorHAnsi" w:hAnsiTheme="minorHAnsi"/>
+          <w:i/>
+          <w:sz w:val="24"/>
+          <w:szCs w:val="24"/>
+        </w:rPr>
+        <w:t>if</w:t>
+      </w:r>
+      <w:r>
+        <w:rPr>
+          <w:rFonts w:asciiTheme="minorHAnsi" w:hAnsiTheme="minorHAnsi"/>
+          <w:i/>
+          <w:sz w:val="24"/>
+          <w:szCs w:val="24"/>
+        </w:rPr>
+        <w:t xml:space="preserve"> </w:t>
+      </w:r>
+      <w:r>
+        <w:rPr>
+          <w:rFonts w:asciiTheme="minorHAnsi" w:hAnsiTheme="minorHAnsi"/>
+          <w:i/>
+          <w:sz w:val="24"/>
+          <w:szCs w:val="24"/>
+        </w:rPr>
+        <w:t>greater</w:t>
+      </w:r>
+      <w:r>
+        <w:rPr>
+          <w:rFonts w:asciiTheme="minorHAnsi" w:hAnsiTheme="minorHAnsi"/>
+          <w:i/>
+          <w:sz w:val="24"/>
+          <w:szCs w:val="24"/>
+        </w:rPr>
+        <w:t xml:space="preserve"> than 63.</w:t>
+      </w:r>
+    </w:p>
+    <w:p>
+      <w:pPr>
+        <w:spacing w:line="242" w:lineRule="exact"/>
+        <w:rPr>
+          <w:rFonts w:asciiTheme="minorHAnsi" w:hAnsiTheme="minorHAnsi"/>
+          <w:i/>
+          <w:sz w:val="24"/>
+          <w:szCs w:val="24"/>
+        </w:rPr>
+      </w:pPr>
+      <w:r>
+        <w:rPr>
+          <w:rFonts w:asciiTheme="minorHAnsi" w:hAnsiTheme="minorHAnsi"/>
+          <w:i/>
+          <w:sz w:val="24"/>
+          <w:szCs w:val="24"/>
+        </w:rPr>
+        <w:tab/>
+      </w:r>
+    </w:p>
+    <w:p>
+      <w:pPr>
+        <w:spacing w:line="242" w:lineRule="exact"/>
+        <w:rPr>
+          <w:rFonts w:asciiTheme="minorHAnsi" w:hAnsiTheme="minorHAnsi"/>
+          <w:i/>
+          <w:sz w:val="24"/>
+          <w:szCs w:val="24"/>
+        </w:rPr>
+      </w:pPr>
+      <w:r>
+        <w:rPr>
+          <w:rFonts w:asciiTheme="minorHAnsi" w:hAnsiTheme="minorHAnsi"/>
+          <w:i/>
+          <w:sz w:val="24"/>
+          <w:szCs w:val="24"/>
+        </w:rPr>
+        <w:tab/>
+        <w:t>Also adds 100 in the player has Yaht</w:t>
+      </w:r>
+      <w:r>
+        <w:rPr>
+          <w:rFonts w:asciiTheme="minorHAnsi" w:hAnsiTheme="minorHAnsi"/>
+          <w:i/>
+          <w:sz w:val="24"/>
+          <w:szCs w:val="24"/>
+        </w:rPr>
+        <w:t>z</w:t>
+      </w:r>
+      <w:r>
+        <w:rPr>
+          <w:rFonts w:asciiTheme="minorHAnsi" w:hAnsiTheme="minorHAnsi"/>
+          <w:i/>
+          <w:sz w:val="24"/>
+          <w:szCs w:val="24"/>
+        </w:rPr>
+        <w:t xml:space="preserve">ee bonus.  </w:t>
+      </w:r>
+    </w:p>
+    <w:p>
+      <w:pPr>
+        <w:spacing w:line="242" w:lineRule="exact"/>
+        <w:rPr>
+          <w:rFonts w:asciiTheme="minorHAnsi" w:hAnsiTheme="minorHAnsi"/>
+          <w:i/>
+          <w:sz w:val="24"/>
+          <w:szCs w:val="24"/>
+        </w:rPr>
+      </w:pPr>
+    </w:p>
+    <w:p>
+      <w:pPr>
+        <w:spacing w:line="242" w:lineRule="exact"/>
+        <w:rPr>
+          <w:rFonts w:asciiTheme="minorHAnsi" w:hAnsiTheme="minorHAnsi"/>
+          <w:i/>
+          <w:sz w:val="24"/>
+          <w:szCs w:val="24"/>
+        </w:rPr>
+      </w:pPr>
+      <w:proofErr w:type="gramStart"/>
+      <w:r>
+        <w:rPr>
+          <w:rFonts w:asciiTheme="minorHAnsi" w:hAnsiTheme="minorHAnsi"/>
+          <w:i/>
+          <w:sz w:val="24"/>
+          <w:szCs w:val="24"/>
+        </w:rPr>
+        <w:t>tempScore</w:t>
+      </w:r>
+      <w:proofErr w:type="gramEnd"/>
+      <w:r>
+        <w:rPr>
+          <w:rFonts w:asciiTheme="minorHAnsi" w:hAnsiTheme="minorHAnsi"/>
+          <w:i/>
+          <w:sz w:val="24"/>
+          <w:szCs w:val="24"/>
+        </w:rPr>
+        <w:t xml:space="preserve"> array saved to finalScores array.</w:t>
+      </w:r>
+    </w:p>
+    <w:p>
+      <w:pPr>
+        <w:spacing w:line="242" w:lineRule="exact"/>
+        <w:rPr>
+          <w:rFonts w:asciiTheme="minorHAnsi" w:hAnsiTheme="minorHAnsi"/>
+          <w:i/>
+          <w:sz w:val="24"/>
+          <w:szCs w:val="24"/>
+        </w:rPr>
+      </w:pPr>
+    </w:p>
+    <w:p>
+      <w:pPr>
+        <w:spacing w:line="242" w:lineRule="exact"/>
+        <w:rPr>
+          <w:rFonts w:asciiTheme="minorHAnsi" w:hAnsiTheme="minorHAnsi"/>
+          <w:i/>
+          <w:sz w:val="24"/>
+          <w:szCs w:val="24"/>
+        </w:rPr>
+      </w:pPr>
+      <w:proofErr w:type="gramStart"/>
+      <w:r>
+        <w:rPr>
+          <w:rFonts w:asciiTheme="minorHAnsi" w:hAnsiTheme="minorHAnsi"/>
+          <w:i/>
+          <w:sz w:val="24"/>
+          <w:szCs w:val="24"/>
+        </w:rPr>
+        <w:t>finalScores</w:t>
+      </w:r>
+      <w:proofErr w:type="gramEnd"/>
+      <w:r>
+        <w:rPr>
+          <w:rFonts w:asciiTheme="minorHAnsi" w:hAnsiTheme="minorHAnsi"/>
+          <w:i/>
+          <w:sz w:val="24"/>
+          <w:szCs w:val="24"/>
+        </w:rPr>
+        <w:t xml:space="preserve"> and </w:t>
+      </w:r>
+      <w:r>
+        <w:rPr>
+          <w:rFonts w:asciiTheme="minorHAnsi" w:hAnsiTheme="minorHAnsi"/>
+          <w:i/>
+          <w:sz w:val="24"/>
+          <w:szCs w:val="24"/>
+        </w:rPr>
+        <w:t xml:space="preserve">names arrays are paired </w:t>
+      </w:r>
+      <w:r>
+        <w:rPr>
+          <w:rFonts w:asciiTheme="minorHAnsi" w:hAnsiTheme="minorHAnsi"/>
+          <w:i/>
+          <w:sz w:val="24"/>
+          <w:szCs w:val="24"/>
+        </w:rPr>
+        <w:t>together</w:t>
+      </w:r>
+      <w:r>
+        <w:rPr>
+          <w:rFonts w:asciiTheme="minorHAnsi" w:hAnsiTheme="minorHAnsi"/>
+          <w:i/>
+          <w:sz w:val="24"/>
+          <w:szCs w:val="24"/>
+        </w:rPr>
+        <w:t xml:space="preserve"> and saved to pScores array.</w:t>
+      </w:r>
+    </w:p>
+    <w:p>
+      <w:pPr>
+        <w:spacing w:line="242" w:lineRule="exact"/>
+        <w:rPr>
+          <w:rFonts w:asciiTheme="minorHAnsi" w:hAnsiTheme="minorHAnsi"/>
+          <w:i/>
+          <w:sz w:val="24"/>
+          <w:szCs w:val="24"/>
+        </w:rPr>
+      </w:pPr>
+    </w:p>
+    <w:p>
+      <w:pPr>
+        <w:spacing w:line="242" w:lineRule="exact"/>
+        <w:rPr>
+          <w:rFonts w:asciiTheme="minorHAnsi" w:hAnsiTheme="minorHAnsi"/>
+          <w:i/>
+          <w:sz w:val="24"/>
+          <w:szCs w:val="24"/>
+        </w:rPr>
+      </w:pPr>
+      <w:r>
+        <w:rPr>
+          <w:rFonts w:asciiTheme="minorHAnsi" w:hAnsiTheme="minorHAnsi"/>
+          <w:i/>
+          <w:sz w:val="24"/>
+          <w:szCs w:val="24"/>
+        </w:rPr>
+        <w:t>Output score header.</w:t>
+      </w:r>
+    </w:p>
+    <w:p>
+      <w:pPr>
+        <w:spacing w:line="242" w:lineRule="exact"/>
+        <w:rPr>
+          <w:rFonts w:asciiTheme="minorHAnsi" w:hAnsiTheme="minorHAnsi"/>
+          <w:i/>
+          <w:sz w:val="24"/>
+          <w:szCs w:val="24"/>
+        </w:rPr>
+      </w:pPr>
+    </w:p>
+    <w:p>
+      <w:pPr>
+        <w:spacing w:line="242" w:lineRule="exact"/>
+        <w:rPr>
+          <w:rFonts w:asciiTheme="minorHAnsi" w:hAnsiTheme="minorHAnsi"/>
+          <w:i/>
+          <w:sz w:val="24"/>
+          <w:szCs w:val="24"/>
+        </w:rPr>
+      </w:pPr>
+      <w:r>
+        <w:rPr>
+          <w:rFonts w:asciiTheme="minorHAnsi" w:hAnsiTheme="minorHAnsi"/>
+          <w:i/>
+          <w:sz w:val="24"/>
+          <w:szCs w:val="24"/>
+        </w:rPr>
+        <w:t>Sort player scored from high to low and output the list.</w:t>
+      </w:r>
+    </w:p>
+    <w:p>
+      <w:pPr>
+        <w:spacing w:line="242" w:lineRule="exact"/>
+        <w:rPr>
+          <w:rFonts w:asciiTheme="minorHAnsi" w:hAnsiTheme="minorHAnsi"/>
+          <w:i/>
+          <w:sz w:val="24"/>
+          <w:szCs w:val="24"/>
+        </w:rPr>
+      </w:pPr>
+    </w:p>
+    <w:p>
+      <w:pPr>
+        <w:spacing w:line="242" w:lineRule="exact"/>
+        <w:rPr>
+          <w:rFonts w:asciiTheme="minorHAnsi" w:hAnsiTheme="minorHAnsi"/>
+          <w:i/>
+          <w:sz w:val="24"/>
+          <w:szCs w:val="24"/>
+        </w:rPr>
+      </w:pPr>
+      <w:r>
+        <w:rPr>
+          <w:rFonts w:asciiTheme="minorHAnsi" w:hAnsiTheme="minorHAnsi"/>
+          <w:i/>
+          <w:sz w:val="24"/>
+          <w:szCs w:val="24"/>
+        </w:rPr>
+        <w:t>Prompt players to play again or quit.</w:t>
+      </w:r>
+    </w:p>
+    <w:p>
+      <w:pPr>
+        <w:spacing w:line="242" w:lineRule="exact"/>
+        <w:rPr>
+          <w:rFonts w:asciiTheme="minorHAnsi" w:hAnsiTheme="minorHAnsi"/>
+          <w:i/>
+          <w:sz w:val="24"/>
+          <w:szCs w:val="24"/>
+        </w:rPr>
+      </w:pPr>
+    </w:p>
+    <w:p>
+      <w:pPr>
+        <w:spacing w:line="242" w:lineRule="exact"/>
+        <w:rPr>
+          <w:rFonts w:asciiTheme="minorHAnsi" w:hAnsiTheme="minorHAnsi"/>
+          <w:i/>
+          <w:sz w:val="24"/>
+          <w:szCs w:val="24"/>
+        </w:rPr>
+      </w:pPr>
+      <w:r>
+        <w:rPr>
+          <w:rFonts w:asciiTheme="minorHAnsi" w:hAnsiTheme="minorHAnsi"/>
+          <w:i/>
+          <w:sz w:val="24"/>
+          <w:szCs w:val="24"/>
+        </w:rPr>
+        <w:t>Obtain</w:t>
+      </w:r>
+      <w:r>
+        <w:rPr>
+          <w:rFonts w:asciiTheme="minorHAnsi" w:hAnsiTheme="minorHAnsi"/>
+          <w:i/>
+          <w:sz w:val="24"/>
+          <w:szCs w:val="24"/>
+        </w:rPr>
+        <w:t xml:space="preserve"> use input on whether or </w:t>
+      </w:r>
+      <w:r>
+        <w:rPr>
+          <w:rFonts w:asciiTheme="minorHAnsi" w:hAnsiTheme="minorHAnsi"/>
+          <w:i/>
+          <w:sz w:val="24"/>
+          <w:szCs w:val="24"/>
+        </w:rPr>
+        <w:t>not</w:t>
+      </w:r>
+      <w:r>
+        <w:rPr>
+          <w:rFonts w:asciiTheme="minorHAnsi" w:hAnsiTheme="minorHAnsi"/>
+          <w:i/>
+          <w:sz w:val="24"/>
+          <w:szCs w:val="24"/>
+        </w:rPr>
+        <w:t xml:space="preserve"> to play again.</w:t>
+      </w:r>
+    </w:p>
+    <w:p>
+      <w:pPr>
+        <w:spacing w:line="242" w:lineRule="exact"/>
+        <w:rPr>
+          <w:rFonts w:asciiTheme="minorHAnsi" w:hAnsiTheme="minorHAnsi"/>
+          <w:i/>
+          <w:sz w:val="24"/>
+          <w:szCs w:val="24"/>
+        </w:rPr>
+      </w:pPr>
+    </w:p>
+    <w:p>
+      <w:pPr>
+        <w:spacing w:line="242" w:lineRule="exact"/>
+        <w:rPr>
+          <w:rFonts w:asciiTheme="minorHAnsi" w:hAnsiTheme="minorHAnsi"/>
+          <w:i/>
+          <w:sz w:val="24"/>
+          <w:szCs w:val="24"/>
+        </w:rPr>
+      </w:pPr>
+      <w:r>
+        <w:rPr>
+          <w:rFonts w:asciiTheme="minorHAnsi" w:hAnsiTheme="minorHAnsi"/>
+          <w:i/>
+          <w:sz w:val="24"/>
+          <w:szCs w:val="24"/>
+        </w:rPr>
+        <w:t>Use while loop to cause the game loop to reiterate as long as a user input “y” to play again.</w:t>
+      </w:r>
+    </w:p>
+    <w:p>
+      <w:pPr>
+        <w:spacing w:line="242" w:lineRule="exact"/>
+        <w:rPr>
+          <w:rFonts w:asciiTheme="minorHAnsi" w:hAnsiTheme="minorHAnsi"/>
+          <w:i/>
+          <w:sz w:val="24"/>
+          <w:szCs w:val="24"/>
+        </w:rPr>
+      </w:pPr>
+    </w:p>
+    <w:p>
+      <w:pPr>
+        <w:spacing w:line="242" w:lineRule="exact"/>
+        <w:rPr>
+          <w:rFonts w:asciiTheme="minorHAnsi" w:hAnsiTheme="minorHAnsi"/>
+          <w:i/>
+          <w:sz w:val="24"/>
+          <w:szCs w:val="24"/>
+        </w:rPr>
+      </w:pPr>
+      <w:r>
+        <w:rPr>
+          <w:rFonts w:asciiTheme="minorHAnsi" w:hAnsiTheme="minorHAnsi"/>
+          <w:i/>
+          <w:sz w:val="24"/>
+          <w:szCs w:val="24"/>
+        </w:rPr>
+        <w:t>Clear name and finalScores arrays.</w:t>
+      </w:r>
+    </w:p>
+    <w:p>
+      <w:pPr>
+        <w:spacing w:line="242" w:lineRule="exact"/>
+        <w:rPr>
+          <w:rFonts w:asciiTheme="minorHAnsi" w:hAnsiTheme="minorHAnsi"/>
+          <w:i/>
+          <w:sz w:val="24"/>
+          <w:szCs w:val="24"/>
+        </w:rPr>
+      </w:pPr>
+    </w:p>
+    <w:p>
+      <w:pPr>
+        <w:spacing w:line="242" w:lineRule="exact"/>
+        <w:rPr>
+          <w:rFonts w:asciiTheme="minorHAnsi" w:hAnsiTheme="minorHAnsi"/>
+          <w:i/>
+          <w:sz w:val="24"/>
+          <w:szCs w:val="24"/>
+        </w:rPr>
+      </w:pPr>
+      <w:r>
+        <w:rPr>
+          <w:rFonts w:asciiTheme="minorHAnsi" w:hAnsiTheme="minorHAnsi"/>
+          <w:i/>
+          <w:sz w:val="24"/>
+          <w:szCs w:val="24"/>
+        </w:rPr>
+        <w:t>Create function for rolling 6 random dice and obtaining the sum of them for all users.</w:t>
+      </w:r>
+    </w:p>
+    <w:p>
+      <w:pPr>
+        <w:spacing w:line="242" w:lineRule="exact"/>
+        <w:rPr>
+          <w:rFonts w:asciiTheme="minorHAnsi" w:hAnsiTheme="minorHAnsi"/>
+          <w:i/>
+          <w:sz w:val="24"/>
+          <w:szCs w:val="24"/>
+        </w:rPr>
+      </w:pPr>
+    </w:p>
+    <w:p>
+      <w:pPr>
+        <w:spacing w:line="242" w:lineRule="exact"/>
+        <w:rPr>
+          <w:rFonts w:asciiTheme="minorHAnsi" w:hAnsiTheme="minorHAnsi"/>
+          <w:i/>
+          <w:sz w:val="24"/>
+          <w:szCs w:val="24"/>
+        </w:rPr>
+      </w:pPr>
+      <w:r>
+        <w:rPr>
+          <w:rFonts w:asciiTheme="minorHAnsi" w:hAnsiTheme="minorHAnsi"/>
+          <w:i/>
+          <w:sz w:val="24"/>
+          <w:szCs w:val="24"/>
+        </w:rPr>
+        <w:t>Create</w:t>
+      </w:r>
+      <w:r>
+        <w:rPr>
+          <w:rFonts w:asciiTheme="minorHAnsi" w:hAnsiTheme="minorHAnsi"/>
+          <w:i/>
+          <w:sz w:val="24"/>
+          <w:szCs w:val="24"/>
+        </w:rPr>
+        <w:t xml:space="preserve"> a function for a single dice roll used in all games, but not the placement roll.</w:t>
+      </w:r>
+    </w:p>
+    <w:p>
+      <w:pPr>
+        <w:spacing w:line="242" w:lineRule="exact"/>
+        <w:rPr>
+          <w:rFonts w:asciiTheme="minorHAnsi" w:hAnsiTheme="minorHAnsi"/>
+          <w:i/>
+          <w:sz w:val="24"/>
+          <w:szCs w:val="24"/>
+        </w:rPr>
+      </w:pPr>
+    </w:p>
+    <w:p>
+      <w:pPr>
+        <w:spacing w:line="242" w:lineRule="exact"/>
+        <w:rPr>
+          <w:rFonts w:asciiTheme="minorHAnsi" w:hAnsiTheme="minorHAnsi"/>
+          <w:i/>
+          <w:sz w:val="24"/>
+          <w:szCs w:val="24"/>
+        </w:rPr>
+      </w:pPr>
+      <w:r>
+        <w:rPr>
+          <w:rFonts w:asciiTheme="minorHAnsi" w:hAnsiTheme="minorHAnsi"/>
+          <w:i/>
+          <w:sz w:val="24"/>
+          <w:szCs w:val="24"/>
+        </w:rPr>
+        <w:t>Create three functions that import the title, game rules and scoring information.</w:t>
+      </w:r>
+    </w:p>
+    <w:p>
+      <w:pPr>
+        <w:spacing w:line="242" w:lineRule="exact"/>
+        <w:rPr>
+          <w:rFonts w:asciiTheme="minorHAnsi" w:hAnsiTheme="minorHAnsi"/>
+          <w:i/>
+          <w:sz w:val="24"/>
+          <w:szCs w:val="24"/>
+        </w:rPr>
+      </w:pPr>
+    </w:p>
+    <w:p>
+      <w:pPr>
+        <w:spacing w:line="242" w:lineRule="exact"/>
+        <w:rPr>
+          <w:rFonts w:asciiTheme="minorHAnsi" w:hAnsiTheme="minorHAnsi"/>
+          <w:i/>
+          <w:sz w:val="24"/>
+          <w:szCs w:val="24"/>
+        </w:rPr>
+      </w:pPr>
+      <w:r>
+        <w:rPr>
+          <w:rFonts w:asciiTheme="minorHAnsi" w:hAnsiTheme="minorHAnsi"/>
+          <w:i/>
+          <w:sz w:val="24"/>
+          <w:szCs w:val="24"/>
+        </w:rPr>
+        <w:tab/>
+      </w:r>
+    </w:p>
+    <w:p>
+      <w:pPr>
+        <w:spacing w:line="242" w:lineRule="exact"/>
+        <w:jc w:val="center"/>
+        <w:rPr>
+          <w:rFonts w:asciiTheme="minorHAnsi" w:hAnsiTheme="minorHAnsi"/>
+          <w:i/>
+          <w:sz w:val="24"/>
+          <w:szCs w:val="24"/>
+        </w:rPr>
+      </w:pPr>
+    </w:p>
+    <w:p>
+      <w:pPr>
+        <w:spacing w:line="242" w:lineRule="exact"/>
+        <w:rPr>
+          <w:rFonts w:asciiTheme="minorHAnsi" w:hAnsiTheme="minorHAnsi"/>
+          <w:i/>
+          <w:sz w:val="24"/>
+          <w:szCs w:val="24"/>
+        </w:rPr>
+      </w:pPr>
+    </w:p>
+    <w:p>
+      <w:pPr>
+        <w:spacing w:line="242" w:lineRule="exact"/>
+        <w:rPr>
+          <w:rFonts w:asciiTheme="minorHAnsi" w:hAnsiTheme="minorHAnsi"/>
+          <w:i/>
+          <w:sz w:val="24"/>
+          <w:szCs w:val="24"/>
+        </w:rPr>
+      </w:pPr>
+    </w:p>
+    <w:p>
+      <w:pPr>
+        <w:spacing w:line="242" w:lineRule="exact"/>
+        <w:rPr>
+          <w:rFonts w:asciiTheme="minorHAnsi" w:hAnsiTheme="minorHAnsi"/>
+          <w:i/>
+          <w:sz w:val="24"/>
+          <w:szCs w:val="24"/>
+        </w:rPr>
+      </w:pPr>
+    </w:p>
+    <w:p>
+      <w:pPr>
+        <w:spacing w:line="242" w:lineRule="exact"/>
+        <w:rPr>
+          <w:rFonts w:asciiTheme="minorHAnsi" w:hAnsiTheme="minorHAnsi"/>
+          <w:i/>
+          <w:sz w:val="24"/>
+          <w:szCs w:val="24"/>
+        </w:rPr>
+      </w:pPr>
+    </w:p>
+    <w:p>
+      <w:pPr>
+        <w:spacing w:line="242" w:lineRule="exact"/>
+        <w:rPr>
+          <w:rFonts w:asciiTheme="minorHAnsi" w:hAnsiTheme="minorHAnsi"/>
+          <w:i/>
+          <w:sz w:val="24"/>
+          <w:szCs w:val="24"/>
+        </w:rPr>
+      </w:pPr>
+      <w:r>
+        <w:rPr>
+          <w:rFonts w:asciiTheme="minorHAnsi" w:hAnsiTheme="minorHAnsi"/>
+          <w:i/>
+          <w:sz w:val="24"/>
+          <w:szCs w:val="24"/>
+        </w:rPr>
+        <w:tab/>
+      </w:r>
+    </w:p>
+    <w:p>
+      <w:pPr>
+        <w:spacing w:line="242" w:lineRule="exact"/>
+        <w:rPr>
+          <w:rFonts w:asciiTheme="minorHAnsi" w:hAnsiTheme="minorHAnsi"/>
+          <w:i/>
+          <w:sz w:val="24"/>
+          <w:szCs w:val="24"/>
+        </w:rPr>
+      </w:pPr>
+      <w:r>
+        <w:rPr>
+          <w:rFonts w:asciiTheme="minorHAnsi" w:hAnsiTheme="minorHAnsi"/>
+          <w:i/>
+          <w:sz w:val="24"/>
+          <w:szCs w:val="24"/>
+        </w:rPr>
+        <w:tab/>
+      </w:r>
+    </w:p>
+    <w:p>
+      <w:pPr>
+        <w:spacing w:line="242" w:lineRule="exact"/>
+        <w:rPr>
+          <w:rFonts w:asciiTheme="minorHAnsi" w:hAnsiTheme="minorHAnsi"/>
+          <w:i/>
+          <w:sz w:val="24"/>
+          <w:szCs w:val="24"/>
+        </w:rPr>
+      </w:pPr>
+      <w:r>
+        <w:rPr>
+          <w:rFonts w:asciiTheme="minorHAnsi" w:hAnsiTheme="minorHAnsi"/>
+          <w:i/>
+          <w:sz w:val="24"/>
+          <w:szCs w:val="24"/>
+        </w:rPr>
+        <w:t xml:space="preserve"> </w:t>
+      </w:r>
+    </w:p>
+    <w:p>
+      <w:pPr>
+        <w:spacing w:line="242" w:lineRule="exact"/>
+        <w:rPr>
+          <w:rFonts w:asciiTheme="minorHAnsi" w:hAnsiTheme="minorHAnsi"/>
+          <w:i/>
+          <w:sz w:val="24"/>
+          <w:szCs w:val="24"/>
+        </w:rPr>
+      </w:pPr>
+    </w:p>
+    <w:p>
+      <w:pPr>
+        <w:spacing w:line="242" w:lineRule="exact"/>
+        <w:rPr>
+          <w:rFonts w:asciiTheme="minorHAnsi" w:hAnsiTheme="minorHAnsi"/>
+          <w:i/>
+          <w:sz w:val="24"/>
+          <w:szCs w:val="24"/>
+        </w:rPr>
+      </w:pPr>
+    </w:p>
+    <w:p>
+      <w:pPr>
+        <w:spacing w:line="242" w:lineRule="exact"/>
+        <w:rPr>
+          <w:rFonts w:asciiTheme="minorHAnsi" w:hAnsiTheme="minorHAnsi"/>
+          <w:i/>
+          <w:sz w:val="24"/>
+          <w:szCs w:val="24"/>
         </w:rPr>
       </w:pPr>
     </w:p>
@@ -6292,12 +10229,19 @@
         <w:ind w:right="5960"/>
         <w:jc w:val="center"/>
         <w:rPr>
-          <w:sz w:val="20"/>
-          <w:szCs w:val="20"/>
+          <w:rFonts w:eastAsia="Times New Roman"/>
+          <w:i/>
+          <w:iCs/>
+          <w:sz w:val="24"/>
+          <w:szCs w:val="24"/>
           <w:highlight w:val="yellow"/>
         </w:rPr>
       </w:pPr>
-      <w:r>
+    </w:p>
+    <w:p>
+      <w:pPr>
+        <w:ind w:right="5960"/>
+        <w:jc w:val="center"/>
         <w:rPr>
           <w:rFonts w:eastAsia="Times New Roman"/>
           <w:i/>
@@ -6306,51 +10250,7 @@
           <w:szCs w:val="24"/>
           <w:highlight w:val="yellow"/>
         </w:rPr>
-        <w:t>Declare all variables, initiate some</w:t>
-      </w:r>
-    </w:p>
-    <w:p>
-      <w:pPr>
-        <w:spacing w:line="240" w:lineRule="exact"/>
-        <w:rPr>
-          <w:sz w:val="20"/>
-          <w:szCs w:val="20"/>
-          <w:highlight w:val="yellow"/>
-        </w:rPr>
-      </w:pPr>
-    </w:p>
-    <w:p>
-      <w:pPr>
-        <w:ind w:left="720"/>
-        <w:rPr>
-          <w:sz w:val="20"/>
-          <w:szCs w:val="20"/>
-        </w:rPr>
-      </w:pPr>
-      <w:proofErr w:type="gramStart"/>
-      <w:r>
-        <w:rPr>
-          <w:rFonts w:eastAsia="Times New Roman"/>
-          <w:i/>
-          <w:iCs/>
-          <w:sz w:val="24"/>
-          <w:szCs w:val="24"/>
-          <w:highlight w:val="yellow"/>
-        </w:rPr>
-        <w:t>now</w:t>
-      </w:r>
-      <w:proofErr w:type="gramEnd"/>
-      <w:r>
-        <w:rPr>
-          <w:rFonts w:eastAsia="Times New Roman"/>
-          <w:i/>
-          <w:iCs/>
-          <w:sz w:val="24"/>
-          <w:szCs w:val="24"/>
-          <w:highlight w:val="yellow"/>
-        </w:rPr>
-        <w:t xml:space="preserve"> and some later.</w:t>
-      </w:r>
+      </w:pPr>
     </w:p>
     <w:p>
       <w:pPr>
@@ -6387,7 +10287,7 @@
 </file>
 
 <file path=word/endnotes.xml><?xml version="1.0" encoding="utf-8"?>
-<w:endnotes xmlns:wpc="http://schemas.microsoft.com/office/word/2010/wordprocessingCanvas" xmlns:mc="http://schemas.openxmlformats.org/markup-compatibility/2006" xmlns:o="urn:schemas-microsoft-com:office:office" xmlns:r="http://schemas.openxmlformats.org/officeDocument/2006/relationships" xmlns:m="http://schemas.openxmlformats.org/officeDocument/2006/math" xmlns:v="urn:schemas-microsoft-com:vml" xmlns:wp14="http://schemas.microsoft.com/office/word/2010/wordprocessingDrawing" xmlns:wp="http://schemas.openxmlformats.org/drawingml/2006/wordprocessingDrawing" xmlns:w10="urn:schemas-microsoft-com:office:word" xmlns:w="http://schemas.openxmlformats.org/wordprocessingml/2006/main" xmlns:w14="http://schemas.microsoft.com/office/word/2010/wordml" xmlns:w15="http://schemas.microsoft.com/office/word/2012/wordml" xmlns:wpg="http://schemas.microsoft.com/office/word/2010/wordprocessingGroup" xmlns:wpi="http://schemas.microsoft.com/office/word/2010/wordprocessingInk" xmlns:wne="http://schemas.microsoft.com/office/word/2006/wordml" xmlns:wps="http://schemas.microsoft.com/office/word/2010/wordprocessingShape" mc:Ignorable="w14 w15 wp14">
+<w:endnotes xmlns:wpc="http://schemas.microsoft.com/office/word/2010/wordprocessingCanvas" xmlns:cx="http://schemas.microsoft.com/office/drawing/2014/chartex" xmlns:cx1="http://schemas.microsoft.com/office/drawing/2015/9/8/chartex" xmlns:mc="http://schemas.openxmlformats.org/markup-compatibility/2006" xmlns:o="urn:schemas-microsoft-com:office:office" xmlns:r="http://schemas.openxmlformats.org/officeDocument/2006/relationships" xmlns:m="http://schemas.openxmlformats.org/officeDocument/2006/math" xmlns:v="urn:schemas-microsoft-com:vml" xmlns:wp14="http://schemas.microsoft.com/office/word/2010/wordprocessingDrawing" xmlns:wp="http://schemas.openxmlformats.org/drawingml/2006/wordprocessingDrawing" xmlns:w10="urn:schemas-microsoft-com:office:word" xmlns:w="http://schemas.openxmlformats.org/wordprocessingml/2006/main" xmlns:w14="http://schemas.microsoft.com/office/word/2010/wordml" xmlns:w15="http://schemas.microsoft.com/office/word/2012/wordml" xmlns:w16se="http://schemas.microsoft.com/office/word/2015/wordml/symex" xmlns:wpg="http://schemas.microsoft.com/office/word/2010/wordprocessingGroup" xmlns:wpi="http://schemas.microsoft.com/office/word/2010/wordprocessingInk" xmlns:wne="http://schemas.microsoft.com/office/word/2006/wordml" xmlns:wps="http://schemas.microsoft.com/office/word/2010/wordprocessingShape" mc:Ignorable="w14 w15 w16se wp14">
   <w:endnote w:type="separator" w:id="-1">
     <w:p>
       <w:r>
@@ -6406,7 +10306,7 @@
 </file>
 
 <file path=word/footer1.xml><?xml version="1.0" encoding="utf-8"?>
-<w:ftr xmlns:wpc="http://schemas.microsoft.com/office/word/2010/wordprocessingCanvas" xmlns:mc="http://schemas.openxmlformats.org/markup-compatibility/2006" xmlns:o="urn:schemas-microsoft-com:office:office" xmlns:r="http://schemas.openxmlformats.org/officeDocument/2006/relationships" xmlns:m="http://schemas.openxmlformats.org/officeDocument/2006/math" xmlns:v="urn:schemas-microsoft-com:vml" xmlns:wp14="http://schemas.microsoft.com/office/word/2010/wordprocessingDrawing" xmlns:wp="http://schemas.openxmlformats.org/drawingml/2006/wordprocessingDrawing" xmlns:w10="urn:schemas-microsoft-com:office:word" xmlns:w="http://schemas.openxmlformats.org/wordprocessingml/2006/main" xmlns:w14="http://schemas.microsoft.com/office/word/2010/wordml" xmlns:w15="http://schemas.microsoft.com/office/word/2012/wordml" xmlns:wpg="http://schemas.microsoft.com/office/word/2010/wordprocessingGroup" xmlns:wpi="http://schemas.microsoft.com/office/word/2010/wordprocessingInk" xmlns:wne="http://schemas.microsoft.com/office/word/2006/wordml" xmlns:wps="http://schemas.microsoft.com/office/word/2010/wordprocessingShape" mc:Ignorable="w14 w15 wp14">
+<w:ftr xmlns:wpc="http://schemas.microsoft.com/office/word/2010/wordprocessingCanvas" xmlns:cx="http://schemas.microsoft.com/office/drawing/2014/chartex" xmlns:cx1="http://schemas.microsoft.com/office/drawing/2015/9/8/chartex" xmlns:mc="http://schemas.openxmlformats.org/markup-compatibility/2006" xmlns:o="urn:schemas-microsoft-com:office:office" xmlns:r="http://schemas.openxmlformats.org/officeDocument/2006/relationships" xmlns:m="http://schemas.openxmlformats.org/officeDocument/2006/math" xmlns:v="urn:schemas-microsoft-com:vml" xmlns:wp14="http://schemas.microsoft.com/office/word/2010/wordprocessingDrawing" xmlns:wp="http://schemas.openxmlformats.org/drawingml/2006/wordprocessingDrawing" xmlns:w10="urn:schemas-microsoft-com:office:word" xmlns:w="http://schemas.openxmlformats.org/wordprocessingml/2006/main" xmlns:w14="http://schemas.microsoft.com/office/word/2010/wordml" xmlns:w15="http://schemas.microsoft.com/office/word/2012/wordml" xmlns:w16se="http://schemas.microsoft.com/office/word/2015/wordml/symex" xmlns:wpg="http://schemas.microsoft.com/office/word/2010/wordprocessingGroup" xmlns:wpi="http://schemas.microsoft.com/office/word/2010/wordprocessingInk" xmlns:wne="http://schemas.microsoft.com/office/word/2006/wordml" xmlns:wps="http://schemas.microsoft.com/office/word/2010/wordprocessingShape" mc:Ignorable="w14 w15 w16se wp14">
   <w:sdt>
     <w:sdtPr>
       <w:rPr>
@@ -6420,6 +10320,7 @@
         <w:docPartUnique/>
       </w:docPartObj>
     </w:sdtPr>
+    <w:sdtEndPr/>
     <w:sdtContent>
       <w:sdt>
         <w:sdtPr>
@@ -6434,6 +10335,7 @@
             <w:docPartUnique/>
           </w:docPartObj>
         </w:sdtPr>
+        <w:sdtEndPr/>
         <w:sdtContent>
           <w:p>
             <w:pPr>
@@ -6488,7 +10390,7 @@
                 <w:sz w:val="28"/>
                 <w:szCs w:val="28"/>
               </w:rPr>
-              <w:t>10</w:t>
+              <w:t>8</w:t>
             </w:r>
             <w:r>
               <w:rPr>
@@ -6542,7 +10444,7 @@
                 <w:sz w:val="28"/>
                 <w:szCs w:val="28"/>
               </w:rPr>
-              <w:t>12</w:t>
+              <w:t>15</w:t>
             </w:r>
             <w:r>
               <w:rPr>
@@ -6568,7 +10470,7 @@
 </file>
 
 <file path=word/footnotes.xml><?xml version="1.0" encoding="utf-8"?>
-<w:footnotes xmlns:wpc="http://schemas.microsoft.com/office/word/2010/wordprocessingCanvas" xmlns:mc="http://schemas.openxmlformats.org/markup-compatibility/2006" xmlns:o="urn:schemas-microsoft-com:office:office" xmlns:r="http://schemas.openxmlformats.org/officeDocument/2006/relationships" xmlns:m="http://schemas.openxmlformats.org/officeDocument/2006/math" xmlns:v="urn:schemas-microsoft-com:vml" xmlns:wp14="http://schemas.microsoft.com/office/word/2010/wordprocessingDrawing" xmlns:wp="http://schemas.openxmlformats.org/drawingml/2006/wordprocessingDrawing" xmlns:w10="urn:schemas-microsoft-com:office:word" xmlns:w="http://schemas.openxmlformats.org/wordprocessingml/2006/main" xmlns:w14="http://schemas.microsoft.com/office/word/2010/wordml" xmlns:w15="http://schemas.microsoft.com/office/word/2012/wordml" xmlns:wpg="http://schemas.microsoft.com/office/word/2010/wordprocessingGroup" xmlns:wpi="http://schemas.microsoft.com/office/word/2010/wordprocessingInk" xmlns:wne="http://schemas.microsoft.com/office/word/2006/wordml" xmlns:wps="http://schemas.microsoft.com/office/word/2010/wordprocessingShape" mc:Ignorable="w14 w15 wp14">
+<w:footnotes xmlns:wpc="http://schemas.microsoft.com/office/word/2010/wordprocessingCanvas" xmlns:cx="http://schemas.microsoft.com/office/drawing/2014/chartex" xmlns:cx1="http://schemas.microsoft.com/office/drawing/2015/9/8/chartex" xmlns:mc="http://schemas.openxmlformats.org/markup-compatibility/2006" xmlns:o="urn:schemas-microsoft-com:office:office" xmlns:r="http://schemas.openxmlformats.org/officeDocument/2006/relationships" xmlns:m="http://schemas.openxmlformats.org/officeDocument/2006/math" xmlns:v="urn:schemas-microsoft-com:vml" xmlns:wp14="http://schemas.microsoft.com/office/word/2010/wordprocessingDrawing" xmlns:wp="http://schemas.openxmlformats.org/drawingml/2006/wordprocessingDrawing" xmlns:w10="urn:schemas-microsoft-com:office:word" xmlns:w="http://schemas.openxmlformats.org/wordprocessingml/2006/main" xmlns:w14="http://schemas.microsoft.com/office/word/2010/wordml" xmlns:w15="http://schemas.microsoft.com/office/word/2012/wordml" xmlns:w16se="http://schemas.microsoft.com/office/word/2015/wordml/symex" xmlns:wpg="http://schemas.microsoft.com/office/word/2010/wordprocessingGroup" xmlns:wpi="http://schemas.microsoft.com/office/word/2010/wordprocessingInk" xmlns:wne="http://schemas.microsoft.com/office/word/2006/wordml" xmlns:wps="http://schemas.microsoft.com/office/word/2010/wordprocessingShape" mc:Ignorable="w14 w15 w16se wp14">
   <w:footnote w:type="separator" w:id="-1">
     <w:p>
       <w:r>
@@ -6587,7 +10489,7 @@
 </file>
 
 <file path=word/numbering.xml><?xml version="1.0" encoding="utf-8"?>
-<w:numbering xmlns:wpc="http://schemas.microsoft.com/office/word/2010/wordprocessingCanvas" xmlns:mc="http://schemas.openxmlformats.org/markup-compatibility/2006" xmlns:o="urn:schemas-microsoft-com:office:office" xmlns:r="http://schemas.openxmlformats.org/officeDocument/2006/relationships" xmlns:m="http://schemas.openxmlformats.org/officeDocument/2006/math" xmlns:v="urn:schemas-microsoft-com:vml" xmlns:wp14="http://schemas.microsoft.com/office/word/2010/wordprocessingDrawing" xmlns:wp="http://schemas.openxmlformats.org/drawingml/2006/wordprocessingDrawing" xmlns:w10="urn:schemas-microsoft-com:office:word" xmlns:w="http://schemas.openxmlformats.org/wordprocessingml/2006/main" xmlns:w14="http://schemas.microsoft.com/office/word/2010/wordml" xmlns:w15="http://schemas.microsoft.com/office/word/2012/wordml" xmlns:wpg="http://schemas.microsoft.com/office/word/2010/wordprocessingGroup" xmlns:wpi="http://schemas.microsoft.com/office/word/2010/wordprocessingInk" xmlns:wne="http://schemas.microsoft.com/office/word/2006/wordml" xmlns:wps="http://schemas.microsoft.com/office/word/2010/wordprocessingShape" mc:Ignorable="w14 w15 wp14">
+<w:numbering xmlns:wpc="http://schemas.microsoft.com/office/word/2010/wordprocessingCanvas" xmlns:cx="http://schemas.microsoft.com/office/drawing/2014/chartex" xmlns:cx1="http://schemas.microsoft.com/office/drawing/2015/9/8/chartex" xmlns:mc="http://schemas.openxmlformats.org/markup-compatibility/2006" xmlns:o="urn:schemas-microsoft-com:office:office" xmlns:r="http://schemas.openxmlformats.org/officeDocument/2006/relationships" xmlns:m="http://schemas.openxmlformats.org/officeDocument/2006/math" xmlns:v="urn:schemas-microsoft-com:vml" xmlns:wp14="http://schemas.microsoft.com/office/word/2010/wordprocessingDrawing" xmlns:wp="http://schemas.openxmlformats.org/drawingml/2006/wordprocessingDrawing" xmlns:w10="urn:schemas-microsoft-com:office:word" xmlns:w="http://schemas.openxmlformats.org/wordprocessingml/2006/main" xmlns:w14="http://schemas.microsoft.com/office/word/2010/wordml" xmlns:w15="http://schemas.microsoft.com/office/word/2012/wordml" xmlns:w16se="http://schemas.microsoft.com/office/word/2015/wordml/symex" xmlns:wpg="http://schemas.microsoft.com/office/word/2010/wordprocessingGroup" xmlns:wpi="http://schemas.microsoft.com/office/word/2010/wordprocessingInk" xmlns:wne="http://schemas.microsoft.com/office/word/2006/wordml" xmlns:wps="http://schemas.microsoft.com/office/word/2010/wordprocessingShape" mc:Ignorable="w14 w15 w16se wp14">
   <w:abstractNum w:abstractNumId="0" w15:restartNumberingAfterBreak="0">
     <w:nsid w:val="000001EB"/>
     <w:multiLevelType w:val="hybridMultilevel"/>
@@ -9381,7 +13283,7 @@
 </file>
 
 <file path=word/styles.xml><?xml version="1.0" encoding="utf-8"?>
-<w:styles xmlns:mc="http://schemas.openxmlformats.org/markup-compatibility/2006" xmlns:r="http://schemas.openxmlformats.org/officeDocument/2006/relationships" xmlns:w="http://schemas.openxmlformats.org/wordprocessingml/2006/main" xmlns:w14="http://schemas.microsoft.com/office/word/2010/wordml" xmlns:w15="http://schemas.microsoft.com/office/word/2012/wordml" mc:Ignorable="w14 w15">
+<w:styles xmlns:mc="http://schemas.openxmlformats.org/markup-compatibility/2006" xmlns:r="http://schemas.openxmlformats.org/officeDocument/2006/relationships" xmlns:w="http://schemas.openxmlformats.org/wordprocessingml/2006/main" xmlns:w14="http://schemas.microsoft.com/office/word/2010/wordml" xmlns:w15="http://schemas.microsoft.com/office/word/2012/wordml" xmlns:w16se="http://schemas.microsoft.com/office/word/2015/wordml/symex" mc:Ignorable="w14 w15 w16se">
   <w:docDefaults>
     <w:rPrDefault>
       <w:rPr>
@@ -10517,7 +14419,7 @@
 </file>
 
 <file path=customXml/itemProps1.xml><?xml version="1.0" encoding="utf-8"?>
-<ds:datastoreItem xmlns:ds="http://schemas.openxmlformats.org/officeDocument/2006/customXml" ds:itemID="{9BF3C5CE-8705-4279-9CFE-8D901A21F3BC}">
+<ds:datastoreItem xmlns:ds="http://schemas.openxmlformats.org/officeDocument/2006/customXml" ds:itemID="{C8FAD289-2860-46FA-B16F-1790FE9E2B67}">
   <ds:schemaRefs>
     <ds:schemaRef ds:uri="http://schemas.openxmlformats.org/officeDocument/2006/bibliography"/>
   </ds:schemaRefs>

--- a/Projects/Project 2/Yahtzee Final Writeup.docx
+++ b/Projects/Project 2/Yahtzee Final Writeup.docx
@@ -6682,7 +6682,29 @@
           <w:sz w:val="24"/>
           <w:szCs w:val="24"/>
         </w:rPr>
-        <w:t xml:space="preserve"> as int variable “</w:t>
+        <w:t xml:space="preserve"> as </w:t>
+      </w:r>
+      <w:proofErr w:type="spellStart"/>
+      <w:r>
+        <w:rPr>
+          <w:rFonts w:asciiTheme="minorHAnsi" w:eastAsia="Times New Roman" w:hAnsiTheme="minorHAnsi"/>
+          <w:i/>
+          <w:iCs/>
+          <w:sz w:val="24"/>
+          <w:szCs w:val="24"/>
+        </w:rPr>
+        <w:t>int</w:t>
+      </w:r>
+      <w:proofErr w:type="spellEnd"/>
+      <w:r>
+        <w:rPr>
+          <w:rFonts w:asciiTheme="minorHAnsi" w:eastAsia="Times New Roman" w:hAnsiTheme="minorHAnsi"/>
+          <w:i/>
+          <w:iCs/>
+          <w:sz w:val="24"/>
+          <w:szCs w:val="24"/>
+        </w:rPr>
+        <w:t xml:space="preserve"> variable “</w:t>
       </w:r>
       <w:proofErr w:type="spellStart"/>
       <w:r>
@@ -7531,17 +7553,129 @@
           <w:sz w:val="24"/>
           <w:szCs w:val="24"/>
         </w:rPr>
-        <w:t>Create two arrays (</w:t>
-      </w:r>
-      <w:r>
-        <w:rPr>
-          <w:rFonts w:asciiTheme="minorHAnsi" w:hAnsiTheme="minorHAnsi"/>
-          <w:i/>
-          <w:sz w:val="24"/>
-          <w:szCs w:val="24"/>
-        </w:rPr>
-        <w:t>4x13</w:t>
-      </w:r>
+        <w:t xml:space="preserve">Create two arrays (4x13) of type bool </w:t>
+      </w:r>
+      <w:r>
+        <w:rPr>
+          <w:rFonts w:asciiTheme="minorHAnsi" w:hAnsiTheme="minorHAnsi"/>
+          <w:i/>
+          <w:sz w:val="24"/>
+          <w:szCs w:val="24"/>
+        </w:rPr>
+        <w:t>(</w:t>
+      </w:r>
+      <w:proofErr w:type="spellStart"/>
+      <w:r>
+        <w:rPr>
+          <w:rFonts w:asciiTheme="minorHAnsi" w:hAnsiTheme="minorHAnsi"/>
+          <w:i/>
+          <w:sz w:val="24"/>
+          <w:szCs w:val="24"/>
+        </w:rPr>
+        <w:t>s</w:t>
+      </w:r>
+      <w:r>
+        <w:rPr>
+          <w:rFonts w:asciiTheme="minorHAnsi" w:hAnsiTheme="minorHAnsi"/>
+          <w:i/>
+          <w:sz w:val="24"/>
+          <w:szCs w:val="24"/>
+        </w:rPr>
+        <w:t>Comb</w:t>
+      </w:r>
+      <w:proofErr w:type="spellEnd"/>
+      <w:r>
+        <w:rPr>
+          <w:rFonts w:asciiTheme="minorHAnsi" w:hAnsiTheme="minorHAnsi"/>
+          <w:i/>
+          <w:sz w:val="24"/>
+          <w:szCs w:val="24"/>
+        </w:rPr>
+        <w:t xml:space="preserve">) </w:t>
+      </w:r>
+      <w:r>
+        <w:rPr>
+          <w:rFonts w:asciiTheme="minorHAnsi" w:hAnsiTheme="minorHAnsi"/>
+          <w:i/>
+          <w:sz w:val="24"/>
+          <w:szCs w:val="24"/>
+        </w:rPr>
+        <w:t xml:space="preserve">and </w:t>
+      </w:r>
+    </w:p>
+    <w:p>
+      <w:pPr>
+        <w:spacing w:line="242" w:lineRule="exact"/>
+        <w:rPr>
+          <w:rFonts w:asciiTheme="minorHAnsi" w:hAnsiTheme="minorHAnsi"/>
+          <w:i/>
+          <w:sz w:val="24"/>
+          <w:szCs w:val="24"/>
+        </w:rPr>
+      </w:pPr>
+    </w:p>
+    <w:p>
+      <w:pPr>
+        <w:spacing w:line="242" w:lineRule="exact"/>
+        <w:ind w:firstLine="720"/>
+        <w:rPr>
+          <w:rFonts w:asciiTheme="minorHAnsi" w:hAnsiTheme="minorHAnsi"/>
+          <w:i/>
+          <w:sz w:val="24"/>
+          <w:szCs w:val="24"/>
+        </w:rPr>
+      </w:pPr>
+      <w:proofErr w:type="spellStart"/>
+      <w:proofErr w:type="gramStart"/>
+      <w:r>
+        <w:rPr>
+          <w:rFonts w:asciiTheme="minorHAnsi" w:hAnsiTheme="minorHAnsi"/>
+          <w:i/>
+          <w:sz w:val="24"/>
+          <w:szCs w:val="24"/>
+        </w:rPr>
+        <w:t>i</w:t>
+      </w:r>
+      <w:r>
+        <w:rPr>
+          <w:rFonts w:asciiTheme="minorHAnsi" w:hAnsiTheme="minorHAnsi"/>
+          <w:i/>
+          <w:sz w:val="24"/>
+          <w:szCs w:val="24"/>
+        </w:rPr>
+        <w:t>nt</w:t>
+      </w:r>
+      <w:proofErr w:type="spellEnd"/>
+      <w:proofErr w:type="gramEnd"/>
+      <w:r>
+        <w:rPr>
+          <w:rFonts w:asciiTheme="minorHAnsi" w:hAnsiTheme="minorHAnsi"/>
+          <w:i/>
+          <w:sz w:val="24"/>
+          <w:szCs w:val="24"/>
+        </w:rPr>
+        <w:t xml:space="preserve"> </w:t>
+      </w:r>
+      <w:r>
+        <w:rPr>
+          <w:rFonts w:asciiTheme="minorHAnsi" w:hAnsiTheme="minorHAnsi"/>
+          <w:i/>
+          <w:sz w:val="24"/>
+          <w:szCs w:val="24"/>
+        </w:rPr>
+        <w:t>(</w:t>
+      </w:r>
+      <w:proofErr w:type="spellStart"/>
+      <w:r>
+        <w:rPr>
+          <w:rFonts w:asciiTheme="minorHAnsi" w:hAnsiTheme="minorHAnsi"/>
+          <w:i/>
+          <w:sz w:val="24"/>
+          <w:szCs w:val="24"/>
+        </w:rPr>
+        <w:t>combPoints</w:t>
+      </w:r>
+      <w:proofErr w:type="spellEnd"/>
       <w:r>
         <w:rPr>
           <w:rFonts w:asciiTheme="minorHAnsi" w:hAnsiTheme="minorHAnsi"/>
@@ -7558,75 +7692,8 @@
           <w:sz w:val="24"/>
           <w:szCs w:val="24"/>
         </w:rPr>
-        <w:t xml:space="preserve"> </w:t>
-      </w:r>
-      <w:r>
-        <w:rPr>
-          <w:rFonts w:asciiTheme="minorHAnsi" w:hAnsiTheme="minorHAnsi"/>
-          <w:i/>
-          <w:sz w:val="24"/>
-          <w:szCs w:val="24"/>
-        </w:rPr>
-        <w:t xml:space="preserve">of type bool </w:t>
-      </w:r>
-      <w:r>
-        <w:rPr>
-          <w:rFonts w:asciiTheme="minorHAnsi" w:hAnsiTheme="minorHAnsi"/>
-          <w:i/>
-          <w:sz w:val="24"/>
-          <w:szCs w:val="24"/>
-        </w:rPr>
-        <w:t>(</w:t>
-      </w:r>
-      <w:proofErr w:type="spellStart"/>
-      <w:r>
-        <w:rPr>
-          <w:rFonts w:asciiTheme="minorHAnsi" w:hAnsiTheme="minorHAnsi"/>
-          <w:i/>
-          <w:sz w:val="24"/>
-          <w:szCs w:val="24"/>
-        </w:rPr>
-        <w:t>s</w:t>
-      </w:r>
-      <w:r>
-        <w:rPr>
-          <w:rFonts w:asciiTheme="minorHAnsi" w:hAnsiTheme="minorHAnsi"/>
-          <w:i/>
-          <w:sz w:val="24"/>
-          <w:szCs w:val="24"/>
-        </w:rPr>
-        <w:t>Comb</w:t>
-      </w:r>
-      <w:proofErr w:type="spellEnd"/>
-      <w:r>
-        <w:rPr>
-          <w:rFonts w:asciiTheme="minorHAnsi" w:hAnsiTheme="minorHAnsi"/>
-          <w:i/>
-          <w:sz w:val="24"/>
-          <w:szCs w:val="24"/>
-        </w:rPr>
-        <w:t xml:space="preserve">) </w:t>
-      </w:r>
-      <w:r>
-        <w:rPr>
-          <w:rFonts w:asciiTheme="minorHAnsi" w:hAnsiTheme="minorHAnsi"/>
-          <w:i/>
-          <w:sz w:val="24"/>
-          <w:szCs w:val="24"/>
-        </w:rPr>
-        <w:t xml:space="preserve">and </w:t>
-      </w:r>
-    </w:p>
-    <w:p>
-      <w:pPr>
-        <w:spacing w:line="242" w:lineRule="exact"/>
-        <w:rPr>
-          <w:rFonts w:asciiTheme="minorHAnsi" w:hAnsiTheme="minorHAnsi"/>
-          <w:i/>
-          <w:sz w:val="24"/>
-          <w:szCs w:val="24"/>
-        </w:rPr>
-      </w:pPr>
+        <w:t xml:space="preserve"> to store player scores and track </w:t>
+      </w:r>
     </w:p>
     <w:p>
       <w:pPr>
@@ -7639,6 +7706,18 @@
           <w:szCs w:val="24"/>
         </w:rPr>
       </w:pPr>
+    </w:p>
+    <w:p>
+      <w:pPr>
+        <w:spacing w:line="242" w:lineRule="exact"/>
+        <w:ind w:firstLine="720"/>
+        <w:rPr>
+          <w:rFonts w:asciiTheme="minorHAnsi" w:hAnsiTheme="minorHAnsi"/>
+          <w:i/>
+          <w:sz w:val="24"/>
+          <w:szCs w:val="24"/>
+        </w:rPr>
+      </w:pPr>
       <w:proofErr w:type="gramStart"/>
       <w:r>
         <w:rPr>
@@ -7647,16 +7726,7 @@
           <w:sz w:val="24"/>
           <w:szCs w:val="24"/>
         </w:rPr>
-        <w:t>i</w:t>
-      </w:r>
-      <w:r>
-        <w:rPr>
-          <w:rFonts w:asciiTheme="minorHAnsi" w:hAnsiTheme="minorHAnsi"/>
-          <w:i/>
-          <w:sz w:val="24"/>
-          <w:szCs w:val="24"/>
-        </w:rPr>
-        <w:t>nt</w:t>
+        <w:t>used</w:t>
       </w:r>
       <w:proofErr w:type="gramEnd"/>
       <w:r>
@@ -7666,98 +7736,7 @@
           <w:sz w:val="24"/>
           <w:szCs w:val="24"/>
         </w:rPr>
-        <w:t xml:space="preserve"> </w:t>
-      </w:r>
-      <w:r>
-        <w:rPr>
-          <w:rFonts w:asciiTheme="minorHAnsi" w:hAnsiTheme="minorHAnsi"/>
-          <w:i/>
-          <w:sz w:val="24"/>
-          <w:szCs w:val="24"/>
-        </w:rPr>
-        <w:t>(</w:t>
-      </w:r>
-      <w:proofErr w:type="spellStart"/>
-      <w:r>
-        <w:rPr>
-          <w:rFonts w:asciiTheme="minorHAnsi" w:hAnsiTheme="minorHAnsi"/>
-          <w:i/>
-          <w:sz w:val="24"/>
-          <w:szCs w:val="24"/>
-        </w:rPr>
-        <w:t>combPoints</w:t>
-      </w:r>
-      <w:proofErr w:type="spellEnd"/>
-      <w:r>
-        <w:rPr>
-          <w:rFonts w:asciiTheme="minorHAnsi" w:hAnsiTheme="minorHAnsi"/>
-          <w:i/>
-          <w:sz w:val="24"/>
-          <w:szCs w:val="24"/>
-        </w:rPr>
-        <w:t>)</w:t>
-      </w:r>
-      <w:r>
-        <w:rPr>
-          <w:rFonts w:asciiTheme="minorHAnsi" w:hAnsiTheme="minorHAnsi"/>
-          <w:i/>
-          <w:sz w:val="24"/>
-          <w:szCs w:val="24"/>
-        </w:rPr>
-        <w:t xml:space="preserve"> to store player scores and track </w:t>
-      </w:r>
-    </w:p>
-    <w:p>
-      <w:pPr>
-        <w:spacing w:line="242" w:lineRule="exact"/>
-        <w:ind w:firstLine="720"/>
-        <w:rPr>
-          <w:rFonts w:asciiTheme="minorHAnsi" w:hAnsiTheme="minorHAnsi"/>
-          <w:i/>
-          <w:sz w:val="24"/>
-          <w:szCs w:val="24"/>
-        </w:rPr>
-      </w:pPr>
-    </w:p>
-    <w:p>
-      <w:pPr>
-        <w:spacing w:line="242" w:lineRule="exact"/>
-        <w:ind w:firstLine="720"/>
-        <w:rPr>
-          <w:rFonts w:asciiTheme="minorHAnsi" w:hAnsiTheme="minorHAnsi"/>
-          <w:i/>
-          <w:sz w:val="24"/>
-          <w:szCs w:val="24"/>
-        </w:rPr>
-      </w:pPr>
-      <w:proofErr w:type="gramStart"/>
-      <w:r>
-        <w:rPr>
-          <w:rFonts w:asciiTheme="minorHAnsi" w:hAnsiTheme="minorHAnsi"/>
-          <w:i/>
-          <w:sz w:val="24"/>
-          <w:szCs w:val="24"/>
-        </w:rPr>
-        <w:t>used</w:t>
-      </w:r>
-      <w:proofErr w:type="gramEnd"/>
-      <w:r>
-        <w:rPr>
-          <w:rFonts w:asciiTheme="minorHAnsi" w:hAnsiTheme="minorHAnsi"/>
-          <w:i/>
-          <w:sz w:val="24"/>
-          <w:szCs w:val="24"/>
-        </w:rPr>
-        <w:t xml:space="preserve"> c</w:t>
-      </w:r>
-      <w:r>
-        <w:rPr>
-          <w:rFonts w:asciiTheme="minorHAnsi" w:hAnsiTheme="minorHAnsi"/>
-          <w:i/>
-          <w:sz w:val="24"/>
-          <w:szCs w:val="24"/>
-        </w:rPr>
-        <w:t xml:space="preserve">ategories.  </w:t>
+        <w:t xml:space="preserve"> categories.  </w:t>
       </w:r>
     </w:p>
     <w:p>
@@ -8732,7 +8711,16 @@
           <w:sz w:val="24"/>
           <w:szCs w:val="24"/>
         </w:rPr>
-        <w:t>tryAgain</w:t>
+        <w:t>tryAg</w:t>
+      </w:r>
+      <w:r>
+        <w:rPr>
+          <w:rFonts w:asciiTheme="minorHAnsi" w:hAnsiTheme="minorHAnsi"/>
+          <w:i/>
+          <w:sz w:val="24"/>
+          <w:szCs w:val="24"/>
+        </w:rPr>
+        <w:t>n</w:t>
       </w:r>
       <w:proofErr w:type="spellEnd"/>
       <w:r>
@@ -9093,7 +9081,16 @@
           <w:sz w:val="24"/>
           <w:szCs w:val="24"/>
         </w:rPr>
-        <w:t xml:space="preserve"> is equal to true than program goes back to </w:t>
+        <w:t xml:space="preserve"> is equal to true t</w:t>
+      </w:r>
+      <w:r>
+        <w:rPr>
+          <w:rFonts w:asciiTheme="minorHAnsi" w:hAnsiTheme="minorHAnsi"/>
+          <w:i/>
+          <w:sz w:val="24"/>
+          <w:szCs w:val="24"/>
+        </w:rPr>
+        <w:t xml:space="preserve">han program goes back to </w:t>
       </w:r>
       <w:proofErr w:type="spellStart"/>
       <w:r>
@@ -9103,7 +9100,16 @@
           <w:sz w:val="24"/>
           <w:szCs w:val="24"/>
         </w:rPr>
-        <w:t>tryAgain</w:t>
+        <w:t>tryAg</w:t>
+      </w:r>
+      <w:r>
+        <w:rPr>
+          <w:rFonts w:asciiTheme="minorHAnsi" w:hAnsiTheme="minorHAnsi"/>
+          <w:i/>
+          <w:sz w:val="24"/>
+          <w:szCs w:val="24"/>
+        </w:rPr>
+        <w:t>n</w:t>
       </w:r>
       <w:proofErr w:type="spellEnd"/>
       <w:r>
@@ -9212,121 +9218,643 @@
           <w:szCs w:val="24"/>
         </w:rPr>
         <w:t>s</w:t>
+      </w:r>
+      <w:r>
+        <w:rPr>
+          <w:rFonts w:asciiTheme="minorHAnsi" w:hAnsiTheme="minorHAnsi"/>
+          <w:i/>
+          <w:sz w:val="24"/>
+          <w:szCs w:val="24"/>
+        </w:rPr>
+        <w:t>Comb</w:t>
+      </w:r>
+      <w:proofErr w:type="spellEnd"/>
+      <w:r>
+        <w:rPr>
+          <w:rFonts w:asciiTheme="minorHAnsi" w:hAnsiTheme="minorHAnsi"/>
+          <w:i/>
+          <w:sz w:val="24"/>
+          <w:szCs w:val="24"/>
+        </w:rPr>
+        <w:t xml:space="preserve"> element corresponding to the selected category.</w:t>
+      </w:r>
+    </w:p>
+    <w:p>
+      <w:pPr>
+        <w:spacing w:line="242" w:lineRule="exact"/>
+        <w:rPr>
+          <w:rFonts w:asciiTheme="minorHAnsi" w:hAnsiTheme="minorHAnsi"/>
+          <w:i/>
+          <w:sz w:val="24"/>
+          <w:szCs w:val="24"/>
+        </w:rPr>
+      </w:pPr>
+    </w:p>
+    <w:p>
+      <w:pPr>
+        <w:spacing w:line="242" w:lineRule="exact"/>
+        <w:rPr>
+          <w:rFonts w:asciiTheme="minorHAnsi" w:hAnsiTheme="minorHAnsi"/>
+          <w:i/>
+          <w:sz w:val="24"/>
+          <w:szCs w:val="24"/>
+        </w:rPr>
+      </w:pPr>
+      <w:r>
+        <w:rPr>
+          <w:rFonts w:asciiTheme="minorHAnsi" w:hAnsiTheme="minorHAnsi"/>
+          <w:i/>
+          <w:sz w:val="24"/>
+          <w:szCs w:val="24"/>
+        </w:rPr>
+        <w:t>Increment counter for while loop (game loop).</w:t>
+      </w:r>
+    </w:p>
+    <w:p>
+      <w:pPr>
+        <w:spacing w:line="242" w:lineRule="exact"/>
+        <w:rPr>
+          <w:rFonts w:asciiTheme="minorHAnsi" w:hAnsiTheme="minorHAnsi"/>
+          <w:i/>
+          <w:sz w:val="24"/>
+          <w:szCs w:val="24"/>
+        </w:rPr>
+      </w:pPr>
+    </w:p>
+    <w:p>
+      <w:pPr>
+        <w:spacing w:line="242" w:lineRule="exact"/>
+        <w:rPr>
+          <w:rFonts w:asciiTheme="minorHAnsi" w:hAnsiTheme="minorHAnsi"/>
+          <w:i/>
+          <w:sz w:val="24"/>
+          <w:szCs w:val="24"/>
+        </w:rPr>
+      </w:pPr>
+      <w:r>
+        <w:rPr>
+          <w:rFonts w:asciiTheme="minorHAnsi" w:hAnsiTheme="minorHAnsi"/>
+          <w:i/>
+          <w:sz w:val="24"/>
+          <w:szCs w:val="24"/>
+        </w:rPr>
+        <w:t xml:space="preserve">Create </w:t>
+      </w:r>
+      <w:proofErr w:type="spellStart"/>
+      <w:r>
+        <w:rPr>
+          <w:rFonts w:asciiTheme="minorHAnsi" w:hAnsiTheme="minorHAnsi"/>
+          <w:i/>
+          <w:sz w:val="24"/>
+          <w:szCs w:val="24"/>
+        </w:rPr>
+        <w:t>int</w:t>
+      </w:r>
+      <w:proofErr w:type="spellEnd"/>
+      <w:r>
+        <w:rPr>
+          <w:rFonts w:asciiTheme="minorHAnsi" w:hAnsiTheme="minorHAnsi"/>
+          <w:i/>
+          <w:sz w:val="24"/>
+          <w:szCs w:val="24"/>
+        </w:rPr>
+        <w:t xml:space="preserve"> array named </w:t>
+      </w:r>
+      <w:proofErr w:type="spellStart"/>
+      <w:r>
+        <w:rPr>
+          <w:rFonts w:asciiTheme="minorHAnsi" w:hAnsiTheme="minorHAnsi"/>
+          <w:i/>
+          <w:sz w:val="24"/>
+          <w:szCs w:val="24"/>
+        </w:rPr>
+        <w:t>f</w:t>
+      </w:r>
+      <w:r>
+        <w:rPr>
+          <w:rFonts w:asciiTheme="minorHAnsi" w:hAnsiTheme="minorHAnsi"/>
+          <w:i/>
+          <w:sz w:val="24"/>
+          <w:szCs w:val="24"/>
+        </w:rPr>
+        <w:t>Scores</w:t>
+      </w:r>
+      <w:proofErr w:type="spellEnd"/>
+      <w:r>
+        <w:rPr>
+          <w:rFonts w:asciiTheme="minorHAnsi" w:hAnsiTheme="minorHAnsi"/>
+          <w:i/>
+          <w:sz w:val="24"/>
+          <w:szCs w:val="24"/>
+        </w:rPr>
+        <w:t xml:space="preserve"> to store the final scores of all the players.</w:t>
+      </w:r>
+    </w:p>
+    <w:p>
+      <w:pPr>
+        <w:spacing w:line="242" w:lineRule="exact"/>
+        <w:rPr>
+          <w:rFonts w:asciiTheme="minorHAnsi" w:hAnsiTheme="minorHAnsi"/>
+          <w:i/>
+          <w:sz w:val="24"/>
+          <w:szCs w:val="24"/>
+        </w:rPr>
+      </w:pPr>
+    </w:p>
+    <w:p>
+      <w:pPr>
+        <w:spacing w:line="242" w:lineRule="exact"/>
+        <w:rPr>
+          <w:rFonts w:asciiTheme="minorHAnsi" w:hAnsiTheme="minorHAnsi"/>
+          <w:i/>
+          <w:sz w:val="24"/>
+          <w:szCs w:val="24"/>
+        </w:rPr>
+      </w:pPr>
+      <w:r>
+        <w:rPr>
+          <w:rFonts w:asciiTheme="minorHAnsi" w:hAnsiTheme="minorHAnsi"/>
+          <w:i/>
+          <w:sz w:val="24"/>
+          <w:szCs w:val="24"/>
+        </w:rPr>
+        <w:t xml:space="preserve">Create two arrays </w:t>
+      </w:r>
+      <w:proofErr w:type="spellStart"/>
+      <w:proofErr w:type="gramStart"/>
+      <w:r>
+        <w:rPr>
+          <w:rFonts w:asciiTheme="minorHAnsi" w:hAnsiTheme="minorHAnsi"/>
+          <w:i/>
+          <w:sz w:val="24"/>
+          <w:szCs w:val="24"/>
+        </w:rPr>
+        <w:t>u</w:t>
+      </w:r>
+      <w:r>
+        <w:rPr>
+          <w:rFonts w:asciiTheme="minorHAnsi" w:hAnsiTheme="minorHAnsi"/>
+          <w:i/>
+          <w:sz w:val="24"/>
+          <w:szCs w:val="24"/>
+        </w:rPr>
+        <w:t>Totals</w:t>
+      </w:r>
+      <w:proofErr w:type="spellEnd"/>
+      <w:r>
+        <w:rPr>
+          <w:rFonts w:asciiTheme="minorHAnsi" w:hAnsiTheme="minorHAnsi"/>
+          <w:i/>
+          <w:sz w:val="24"/>
+          <w:szCs w:val="24"/>
+        </w:rPr>
+        <w:t>[</w:t>
+      </w:r>
+      <w:proofErr w:type="gramEnd"/>
+      <w:r>
+        <w:rPr>
+          <w:rFonts w:asciiTheme="minorHAnsi" w:hAnsiTheme="minorHAnsi"/>
+          <w:i/>
+          <w:sz w:val="24"/>
+          <w:szCs w:val="24"/>
+        </w:rPr>
+        <w:t xml:space="preserve">4] and </w:t>
+      </w:r>
+      <w:proofErr w:type="spellStart"/>
+      <w:r>
+        <w:rPr>
+          <w:rFonts w:asciiTheme="minorHAnsi" w:hAnsiTheme="minorHAnsi"/>
+          <w:i/>
+          <w:sz w:val="24"/>
+          <w:szCs w:val="24"/>
+        </w:rPr>
+        <w:t>l</w:t>
+      </w:r>
+      <w:r>
+        <w:rPr>
+          <w:rFonts w:asciiTheme="minorHAnsi" w:hAnsiTheme="minorHAnsi"/>
+          <w:i/>
+          <w:sz w:val="24"/>
+          <w:szCs w:val="24"/>
+        </w:rPr>
+        <w:t>Totals</w:t>
+      </w:r>
+      <w:proofErr w:type="spellEnd"/>
+      <w:r>
+        <w:rPr>
+          <w:rFonts w:asciiTheme="minorHAnsi" w:hAnsiTheme="minorHAnsi"/>
+          <w:i/>
+          <w:sz w:val="24"/>
+          <w:szCs w:val="24"/>
+        </w:rPr>
+        <w:t>[4].</w:t>
+      </w:r>
+    </w:p>
+    <w:p>
+      <w:pPr>
+        <w:spacing w:line="242" w:lineRule="exact"/>
+        <w:rPr>
+          <w:rFonts w:asciiTheme="minorHAnsi" w:hAnsiTheme="minorHAnsi"/>
+          <w:i/>
+          <w:sz w:val="24"/>
+          <w:szCs w:val="24"/>
+        </w:rPr>
+      </w:pPr>
+    </w:p>
+    <w:p>
+      <w:pPr>
+        <w:spacing w:line="242" w:lineRule="exact"/>
+        <w:rPr>
+          <w:rFonts w:asciiTheme="minorHAnsi" w:hAnsiTheme="minorHAnsi"/>
+          <w:i/>
+          <w:sz w:val="24"/>
+          <w:szCs w:val="24"/>
+        </w:rPr>
+      </w:pPr>
+      <w:r>
+        <w:rPr>
+          <w:rFonts w:asciiTheme="minorHAnsi" w:hAnsiTheme="minorHAnsi"/>
+          <w:i/>
+          <w:sz w:val="24"/>
+          <w:szCs w:val="24"/>
+        </w:rPr>
+        <w:t xml:space="preserve">Use a for loop to store the point values from the upper half and lower half </w:t>
+      </w:r>
+    </w:p>
+    <w:p>
+      <w:pPr>
+        <w:spacing w:line="242" w:lineRule="exact"/>
+        <w:rPr>
+          <w:rFonts w:asciiTheme="minorHAnsi" w:hAnsiTheme="minorHAnsi"/>
+          <w:i/>
+          <w:sz w:val="24"/>
+          <w:szCs w:val="24"/>
+        </w:rPr>
+      </w:pPr>
+    </w:p>
+    <w:p>
+      <w:pPr>
+        <w:spacing w:line="242" w:lineRule="exact"/>
+        <w:ind w:firstLine="720"/>
+        <w:rPr>
+          <w:rFonts w:asciiTheme="minorHAnsi" w:hAnsiTheme="minorHAnsi"/>
+          <w:i/>
+          <w:sz w:val="24"/>
+          <w:szCs w:val="24"/>
+        </w:rPr>
+      </w:pPr>
+      <w:proofErr w:type="gramStart"/>
+      <w:r>
+        <w:rPr>
+          <w:rFonts w:asciiTheme="minorHAnsi" w:hAnsiTheme="minorHAnsi"/>
+          <w:i/>
+          <w:sz w:val="24"/>
+          <w:szCs w:val="24"/>
+        </w:rPr>
+        <w:t>of</w:t>
+      </w:r>
+      <w:proofErr w:type="gramEnd"/>
+      <w:r>
+        <w:rPr>
+          <w:rFonts w:asciiTheme="minorHAnsi" w:hAnsiTheme="minorHAnsi"/>
+          <w:i/>
+          <w:sz w:val="24"/>
+          <w:szCs w:val="24"/>
+        </w:rPr>
+        <w:t xml:space="preserve"> the scoring card into the arrays made in the last step.</w:t>
+      </w:r>
+    </w:p>
+    <w:p>
+      <w:pPr>
+        <w:spacing w:line="242" w:lineRule="exact"/>
+        <w:rPr>
+          <w:rFonts w:asciiTheme="minorHAnsi" w:hAnsiTheme="minorHAnsi"/>
+          <w:i/>
+          <w:sz w:val="24"/>
+          <w:szCs w:val="24"/>
+        </w:rPr>
+      </w:pPr>
+    </w:p>
+    <w:p>
+      <w:pPr>
+        <w:spacing w:line="242" w:lineRule="exact"/>
+        <w:rPr>
+          <w:rFonts w:asciiTheme="minorHAnsi" w:hAnsiTheme="minorHAnsi"/>
+          <w:i/>
+          <w:sz w:val="24"/>
+          <w:szCs w:val="24"/>
+        </w:rPr>
+      </w:pPr>
+      <w:r>
+        <w:rPr>
+          <w:rFonts w:asciiTheme="minorHAnsi" w:hAnsiTheme="minorHAnsi"/>
+          <w:i/>
+          <w:sz w:val="24"/>
+          <w:szCs w:val="24"/>
+        </w:rPr>
+        <w:lastRenderedPageBreak/>
+        <w:t xml:space="preserve">Create for loop to store </w:t>
+      </w:r>
+      <w:r>
+        <w:rPr>
+          <w:rFonts w:asciiTheme="minorHAnsi" w:hAnsiTheme="minorHAnsi"/>
+          <w:i/>
+          <w:sz w:val="24"/>
+          <w:szCs w:val="24"/>
+        </w:rPr>
+        <w:t>player’s</w:t>
+      </w:r>
+      <w:r>
+        <w:rPr>
+          <w:rFonts w:asciiTheme="minorHAnsi" w:hAnsiTheme="minorHAnsi"/>
+          <w:i/>
+          <w:sz w:val="24"/>
+          <w:szCs w:val="24"/>
+        </w:rPr>
+        <w:t xml:space="preserve"> final scores.</w:t>
+      </w:r>
+    </w:p>
+    <w:p>
+      <w:pPr>
+        <w:spacing w:line="242" w:lineRule="exact"/>
+        <w:rPr>
+          <w:rFonts w:asciiTheme="minorHAnsi" w:hAnsiTheme="minorHAnsi"/>
+          <w:i/>
+          <w:sz w:val="24"/>
+          <w:szCs w:val="24"/>
+        </w:rPr>
+      </w:pPr>
+    </w:p>
+    <w:p>
+      <w:pPr>
+        <w:spacing w:line="242" w:lineRule="exact"/>
+        <w:rPr>
+          <w:rFonts w:asciiTheme="minorHAnsi" w:hAnsiTheme="minorHAnsi"/>
+          <w:i/>
+          <w:sz w:val="24"/>
+          <w:szCs w:val="24"/>
+        </w:rPr>
+      </w:pPr>
+      <w:r>
+        <w:rPr>
+          <w:rFonts w:asciiTheme="minorHAnsi" w:hAnsiTheme="minorHAnsi"/>
+          <w:i/>
+          <w:sz w:val="24"/>
+          <w:szCs w:val="24"/>
+        </w:rPr>
+        <w:t>Initialize variable “</w:t>
+      </w:r>
+      <w:proofErr w:type="spellStart"/>
+      <w:r>
+        <w:rPr>
+          <w:rFonts w:asciiTheme="minorHAnsi" w:hAnsiTheme="minorHAnsi"/>
+          <w:i/>
+          <w:sz w:val="24"/>
+          <w:szCs w:val="24"/>
+        </w:rPr>
+        <w:t>tempSc</w:t>
+      </w:r>
+      <w:r>
+        <w:rPr>
+          <w:rFonts w:asciiTheme="minorHAnsi" w:hAnsiTheme="minorHAnsi"/>
+          <w:i/>
+          <w:sz w:val="24"/>
+          <w:szCs w:val="24"/>
+        </w:rPr>
+        <w:t>r</w:t>
+      </w:r>
+      <w:proofErr w:type="spellEnd"/>
+      <w:r>
+        <w:rPr>
+          <w:rFonts w:asciiTheme="minorHAnsi" w:hAnsiTheme="minorHAnsi"/>
+          <w:i/>
+          <w:sz w:val="24"/>
+          <w:szCs w:val="24"/>
+        </w:rPr>
+        <w:t xml:space="preserve"> to “0”.</w:t>
+      </w:r>
+    </w:p>
+    <w:p>
+      <w:pPr>
+        <w:spacing w:line="242" w:lineRule="exact"/>
+        <w:rPr>
+          <w:rFonts w:asciiTheme="minorHAnsi" w:hAnsiTheme="minorHAnsi"/>
+          <w:i/>
+          <w:sz w:val="24"/>
+          <w:szCs w:val="24"/>
+        </w:rPr>
+      </w:pPr>
+      <w:r>
+        <w:rPr>
+          <w:rFonts w:asciiTheme="minorHAnsi" w:hAnsiTheme="minorHAnsi"/>
+          <w:i/>
+          <w:sz w:val="24"/>
+          <w:szCs w:val="24"/>
+        </w:rPr>
+        <w:t xml:space="preserve">Use if statement to add 35 points to users score in the upper total </w:t>
+      </w:r>
+      <w:r>
+        <w:rPr>
+          <w:rFonts w:asciiTheme="minorHAnsi" w:hAnsiTheme="minorHAnsi"/>
+          <w:i/>
+          <w:sz w:val="24"/>
+          <w:szCs w:val="24"/>
+        </w:rPr>
+        <w:t>if</w:t>
+      </w:r>
+      <w:r>
+        <w:rPr>
+          <w:rFonts w:asciiTheme="minorHAnsi" w:hAnsiTheme="minorHAnsi"/>
+          <w:i/>
+          <w:sz w:val="24"/>
+          <w:szCs w:val="24"/>
+        </w:rPr>
+        <w:t xml:space="preserve"> </w:t>
+      </w:r>
+      <w:r>
+        <w:rPr>
+          <w:rFonts w:asciiTheme="minorHAnsi" w:hAnsiTheme="minorHAnsi"/>
+          <w:i/>
+          <w:sz w:val="24"/>
+          <w:szCs w:val="24"/>
+        </w:rPr>
+        <w:t>greater</w:t>
+      </w:r>
+      <w:r>
+        <w:rPr>
+          <w:rFonts w:asciiTheme="minorHAnsi" w:hAnsiTheme="minorHAnsi"/>
+          <w:i/>
+          <w:sz w:val="24"/>
+          <w:szCs w:val="24"/>
+        </w:rPr>
+        <w:t xml:space="preserve"> than 63.</w:t>
+      </w:r>
+    </w:p>
+    <w:p>
+      <w:pPr>
+        <w:spacing w:line="242" w:lineRule="exact"/>
+        <w:rPr>
+          <w:rFonts w:asciiTheme="minorHAnsi" w:hAnsiTheme="minorHAnsi"/>
+          <w:i/>
+          <w:sz w:val="24"/>
+          <w:szCs w:val="24"/>
+        </w:rPr>
+      </w:pPr>
+      <w:r>
+        <w:rPr>
+          <w:rFonts w:asciiTheme="minorHAnsi" w:hAnsiTheme="minorHAnsi"/>
+          <w:i/>
+          <w:sz w:val="24"/>
+          <w:szCs w:val="24"/>
+        </w:rPr>
+        <w:tab/>
+      </w:r>
+    </w:p>
+    <w:p>
+      <w:pPr>
+        <w:spacing w:line="242" w:lineRule="exact"/>
+        <w:rPr>
+          <w:rFonts w:asciiTheme="minorHAnsi" w:hAnsiTheme="minorHAnsi"/>
+          <w:i/>
+          <w:sz w:val="24"/>
+          <w:szCs w:val="24"/>
+        </w:rPr>
+      </w:pPr>
+      <w:r>
+        <w:rPr>
+          <w:rFonts w:asciiTheme="minorHAnsi" w:hAnsiTheme="minorHAnsi"/>
+          <w:i/>
+          <w:sz w:val="24"/>
+          <w:szCs w:val="24"/>
+        </w:rPr>
+        <w:tab/>
+        <w:t>Also adds 100 in the player has Yaht</w:t>
+      </w:r>
+      <w:r>
+        <w:rPr>
+          <w:rFonts w:asciiTheme="minorHAnsi" w:hAnsiTheme="minorHAnsi"/>
+          <w:i/>
+          <w:sz w:val="24"/>
+          <w:szCs w:val="24"/>
+        </w:rPr>
+        <w:t>z</w:t>
+      </w:r>
+      <w:r>
+        <w:rPr>
+          <w:rFonts w:asciiTheme="minorHAnsi" w:hAnsiTheme="minorHAnsi"/>
+          <w:i/>
+          <w:sz w:val="24"/>
+          <w:szCs w:val="24"/>
+        </w:rPr>
+        <w:t xml:space="preserve">ee bonus.  </w:t>
+      </w:r>
+    </w:p>
+    <w:p>
+      <w:pPr>
+        <w:spacing w:line="242" w:lineRule="exact"/>
+        <w:rPr>
+          <w:rFonts w:asciiTheme="minorHAnsi" w:hAnsiTheme="minorHAnsi"/>
+          <w:i/>
+          <w:sz w:val="24"/>
+          <w:szCs w:val="24"/>
+        </w:rPr>
+      </w:pPr>
+    </w:p>
+    <w:p>
+      <w:pPr>
+        <w:spacing w:line="242" w:lineRule="exact"/>
+        <w:rPr>
+          <w:rFonts w:asciiTheme="minorHAnsi" w:hAnsiTheme="minorHAnsi"/>
+          <w:i/>
+          <w:sz w:val="24"/>
+          <w:szCs w:val="24"/>
+        </w:rPr>
+      </w:pPr>
+      <w:proofErr w:type="spellStart"/>
+      <w:proofErr w:type="gramStart"/>
+      <w:r>
+        <w:rPr>
+          <w:rFonts w:asciiTheme="minorHAnsi" w:hAnsiTheme="minorHAnsi"/>
+          <w:i/>
+          <w:sz w:val="24"/>
+          <w:szCs w:val="24"/>
+        </w:rPr>
+        <w:t>tempSc</w:t>
+      </w:r>
+      <w:r>
+        <w:rPr>
+          <w:rFonts w:asciiTheme="minorHAnsi" w:hAnsiTheme="minorHAnsi"/>
+          <w:i/>
+          <w:sz w:val="24"/>
+          <w:szCs w:val="24"/>
+        </w:rPr>
+        <w:t>r</w:t>
       </w:r>
       <w:bookmarkStart w:id="2" w:name="_GoBack"/>
       <w:bookmarkEnd w:id="2"/>
-      <w:r>
-        <w:rPr>
-          <w:rFonts w:asciiTheme="minorHAnsi" w:hAnsiTheme="minorHAnsi"/>
-          <w:i/>
-          <w:sz w:val="24"/>
-          <w:szCs w:val="24"/>
-        </w:rPr>
-        <w:t>Comb</w:t>
-      </w:r>
       <w:proofErr w:type="spellEnd"/>
-      <w:r>
-        <w:rPr>
-          <w:rFonts w:asciiTheme="minorHAnsi" w:hAnsiTheme="minorHAnsi"/>
-          <w:i/>
-          <w:sz w:val="24"/>
-          <w:szCs w:val="24"/>
-        </w:rPr>
-        <w:t xml:space="preserve"> element corresponding to the selected category.</w:t>
-      </w:r>
-    </w:p>
-    <w:p>
-      <w:pPr>
-        <w:spacing w:line="242" w:lineRule="exact"/>
-        <w:rPr>
-          <w:rFonts w:asciiTheme="minorHAnsi" w:hAnsiTheme="minorHAnsi"/>
-          <w:i/>
-          <w:sz w:val="24"/>
-          <w:szCs w:val="24"/>
-        </w:rPr>
-      </w:pPr>
-    </w:p>
-    <w:p>
-      <w:pPr>
-        <w:spacing w:line="242" w:lineRule="exact"/>
-        <w:rPr>
-          <w:rFonts w:asciiTheme="minorHAnsi" w:hAnsiTheme="minorHAnsi"/>
-          <w:i/>
-          <w:sz w:val="24"/>
-          <w:szCs w:val="24"/>
-        </w:rPr>
-      </w:pPr>
-      <w:r>
-        <w:rPr>
-          <w:rFonts w:asciiTheme="minorHAnsi" w:hAnsiTheme="minorHAnsi"/>
-          <w:i/>
-          <w:sz w:val="24"/>
-          <w:szCs w:val="24"/>
-        </w:rPr>
-        <w:t>Increment counter for while loop (game loop).</w:t>
-      </w:r>
-    </w:p>
-    <w:p>
-      <w:pPr>
-        <w:spacing w:line="242" w:lineRule="exact"/>
-        <w:rPr>
-          <w:rFonts w:asciiTheme="minorHAnsi" w:hAnsiTheme="minorHAnsi"/>
-          <w:i/>
-          <w:sz w:val="24"/>
-          <w:szCs w:val="24"/>
-        </w:rPr>
-      </w:pPr>
-    </w:p>
-    <w:p>
-      <w:pPr>
-        <w:spacing w:line="242" w:lineRule="exact"/>
-        <w:rPr>
-          <w:rFonts w:asciiTheme="minorHAnsi" w:hAnsiTheme="minorHAnsi"/>
-          <w:i/>
-          <w:sz w:val="24"/>
-          <w:szCs w:val="24"/>
-        </w:rPr>
-      </w:pPr>
-      <w:r>
-        <w:rPr>
-          <w:rFonts w:asciiTheme="minorHAnsi" w:hAnsiTheme="minorHAnsi"/>
-          <w:i/>
-          <w:sz w:val="24"/>
-          <w:szCs w:val="24"/>
-        </w:rPr>
-        <w:t>Create int array named finalScores to store the final scores of all the players.</w:t>
-      </w:r>
-    </w:p>
-    <w:p>
-      <w:pPr>
-        <w:spacing w:line="242" w:lineRule="exact"/>
-        <w:rPr>
-          <w:rFonts w:asciiTheme="minorHAnsi" w:hAnsiTheme="minorHAnsi"/>
-          <w:i/>
-          <w:sz w:val="24"/>
-          <w:szCs w:val="24"/>
-        </w:rPr>
-      </w:pPr>
-    </w:p>
-    <w:p>
-      <w:pPr>
-        <w:spacing w:line="242" w:lineRule="exact"/>
-        <w:rPr>
-          <w:rFonts w:asciiTheme="minorHAnsi" w:hAnsiTheme="minorHAnsi"/>
-          <w:i/>
-          <w:sz w:val="24"/>
-          <w:szCs w:val="24"/>
-        </w:rPr>
-      </w:pPr>
-      <w:r>
-        <w:rPr>
-          <w:rFonts w:asciiTheme="minorHAnsi" w:hAnsiTheme="minorHAnsi"/>
-          <w:i/>
-          <w:sz w:val="24"/>
-          <w:szCs w:val="24"/>
-        </w:rPr>
-        <w:t xml:space="preserve">Create two arrays </w:t>
-      </w:r>
+      <w:proofErr w:type="gramEnd"/>
+      <w:r>
+        <w:rPr>
+          <w:rFonts w:asciiTheme="minorHAnsi" w:hAnsiTheme="minorHAnsi"/>
+          <w:i/>
+          <w:sz w:val="24"/>
+          <w:szCs w:val="24"/>
+        </w:rPr>
+        <w:t xml:space="preserve"> array saved to </w:t>
+      </w:r>
+      <w:proofErr w:type="spellStart"/>
+      <w:r>
+        <w:rPr>
+          <w:rFonts w:asciiTheme="minorHAnsi" w:hAnsiTheme="minorHAnsi"/>
+          <w:i/>
+          <w:sz w:val="24"/>
+          <w:szCs w:val="24"/>
+        </w:rPr>
+        <w:t>f</w:t>
+      </w:r>
+      <w:r>
+        <w:rPr>
+          <w:rFonts w:asciiTheme="minorHAnsi" w:hAnsiTheme="minorHAnsi"/>
+          <w:i/>
+          <w:sz w:val="24"/>
+          <w:szCs w:val="24"/>
+        </w:rPr>
+        <w:t>Scores</w:t>
+      </w:r>
+      <w:proofErr w:type="spellEnd"/>
+      <w:r>
+        <w:rPr>
+          <w:rFonts w:asciiTheme="minorHAnsi" w:hAnsiTheme="minorHAnsi"/>
+          <w:i/>
+          <w:sz w:val="24"/>
+          <w:szCs w:val="24"/>
+        </w:rPr>
+        <w:t xml:space="preserve"> array.</w:t>
+      </w:r>
+    </w:p>
+    <w:p>
+      <w:pPr>
+        <w:spacing w:line="242" w:lineRule="exact"/>
+        <w:rPr>
+          <w:rFonts w:asciiTheme="minorHAnsi" w:hAnsiTheme="minorHAnsi"/>
+          <w:i/>
+          <w:sz w:val="24"/>
+          <w:szCs w:val="24"/>
+        </w:rPr>
+      </w:pPr>
+    </w:p>
+    <w:p>
+      <w:pPr>
+        <w:spacing w:line="242" w:lineRule="exact"/>
+        <w:rPr>
+          <w:rFonts w:asciiTheme="minorHAnsi" w:hAnsiTheme="minorHAnsi"/>
+          <w:i/>
+          <w:sz w:val="24"/>
+          <w:szCs w:val="24"/>
+        </w:rPr>
+      </w:pPr>
+      <w:proofErr w:type="spellStart"/>
       <w:proofErr w:type="gramStart"/>
       <w:r>
         <w:rPr>
@@ -9335,8 +9863,18 @@
           <w:sz w:val="24"/>
           <w:szCs w:val="24"/>
         </w:rPr>
-        <w:t>uppSectTotals[</w:t>
-      </w:r>
+        <w:t>f</w:t>
+      </w:r>
+      <w:r>
+        <w:rPr>
+          <w:rFonts w:asciiTheme="minorHAnsi" w:hAnsiTheme="minorHAnsi"/>
+          <w:i/>
+          <w:sz w:val="24"/>
+          <w:szCs w:val="24"/>
+        </w:rPr>
+        <w:t>Scores</w:t>
+      </w:r>
+      <w:proofErr w:type="spellEnd"/>
       <w:proofErr w:type="gramEnd"/>
       <w:r>
         <w:rPr>
@@ -9345,360 +9883,6 @@
           <w:sz w:val="24"/>
           <w:szCs w:val="24"/>
         </w:rPr>
-        <w:t>4] and lowSectTotals[4].</w:t>
-      </w:r>
-    </w:p>
-    <w:p>
-      <w:pPr>
-        <w:spacing w:line="242" w:lineRule="exact"/>
-        <w:rPr>
-          <w:rFonts w:asciiTheme="minorHAnsi" w:hAnsiTheme="minorHAnsi"/>
-          <w:i/>
-          <w:sz w:val="24"/>
-          <w:szCs w:val="24"/>
-        </w:rPr>
-      </w:pPr>
-    </w:p>
-    <w:p>
-      <w:pPr>
-        <w:spacing w:line="242" w:lineRule="exact"/>
-        <w:rPr>
-          <w:rFonts w:asciiTheme="minorHAnsi" w:hAnsiTheme="minorHAnsi"/>
-          <w:i/>
-          <w:sz w:val="24"/>
-          <w:szCs w:val="24"/>
-        </w:rPr>
-      </w:pPr>
-      <w:r>
-        <w:rPr>
-          <w:rFonts w:asciiTheme="minorHAnsi" w:hAnsiTheme="minorHAnsi"/>
-          <w:i/>
-          <w:sz w:val="24"/>
-          <w:szCs w:val="24"/>
-        </w:rPr>
-        <w:t xml:space="preserve">Use a for loop to store the point values from the upper half and lower half </w:t>
-      </w:r>
-    </w:p>
-    <w:p>
-      <w:pPr>
-        <w:spacing w:line="242" w:lineRule="exact"/>
-        <w:rPr>
-          <w:rFonts w:asciiTheme="minorHAnsi" w:hAnsiTheme="minorHAnsi"/>
-          <w:i/>
-          <w:sz w:val="24"/>
-          <w:szCs w:val="24"/>
-        </w:rPr>
-      </w:pPr>
-    </w:p>
-    <w:p>
-      <w:pPr>
-        <w:spacing w:line="242" w:lineRule="exact"/>
-        <w:ind w:firstLine="720"/>
-        <w:rPr>
-          <w:rFonts w:asciiTheme="minorHAnsi" w:hAnsiTheme="minorHAnsi"/>
-          <w:i/>
-          <w:sz w:val="24"/>
-          <w:szCs w:val="24"/>
-        </w:rPr>
-      </w:pPr>
-      <w:proofErr w:type="gramStart"/>
-      <w:r>
-        <w:rPr>
-          <w:rFonts w:asciiTheme="minorHAnsi" w:hAnsiTheme="minorHAnsi"/>
-          <w:i/>
-          <w:sz w:val="24"/>
-          <w:szCs w:val="24"/>
-        </w:rPr>
-        <w:t>of</w:t>
-      </w:r>
-      <w:proofErr w:type="gramEnd"/>
-      <w:r>
-        <w:rPr>
-          <w:rFonts w:asciiTheme="minorHAnsi" w:hAnsiTheme="minorHAnsi"/>
-          <w:i/>
-          <w:sz w:val="24"/>
-          <w:szCs w:val="24"/>
-        </w:rPr>
-        <w:t xml:space="preserve"> the scoring card into the arrays made in the last step.</w:t>
-      </w:r>
-    </w:p>
-    <w:p>
-      <w:pPr>
-        <w:spacing w:line="242" w:lineRule="exact"/>
-        <w:rPr>
-          <w:rFonts w:asciiTheme="minorHAnsi" w:hAnsiTheme="minorHAnsi"/>
-          <w:i/>
-          <w:sz w:val="24"/>
-          <w:szCs w:val="24"/>
-        </w:rPr>
-      </w:pPr>
-    </w:p>
-    <w:p>
-      <w:pPr>
-        <w:spacing w:line="242" w:lineRule="exact"/>
-        <w:rPr>
-          <w:rFonts w:asciiTheme="minorHAnsi" w:hAnsiTheme="minorHAnsi"/>
-          <w:i/>
-          <w:sz w:val="24"/>
-          <w:szCs w:val="24"/>
-        </w:rPr>
-      </w:pPr>
-      <w:r>
-        <w:rPr>
-          <w:rFonts w:asciiTheme="minorHAnsi" w:hAnsiTheme="minorHAnsi"/>
-          <w:i/>
-          <w:sz w:val="24"/>
-          <w:szCs w:val="24"/>
-        </w:rPr>
-        <w:lastRenderedPageBreak/>
-        <w:t xml:space="preserve">Create for loop to store </w:t>
-      </w:r>
-      <w:r>
-        <w:rPr>
-          <w:rFonts w:asciiTheme="minorHAnsi" w:hAnsiTheme="minorHAnsi"/>
-          <w:i/>
-          <w:sz w:val="24"/>
-          <w:szCs w:val="24"/>
-        </w:rPr>
-        <w:t>player’s</w:t>
-      </w:r>
-      <w:r>
-        <w:rPr>
-          <w:rFonts w:asciiTheme="minorHAnsi" w:hAnsiTheme="minorHAnsi"/>
-          <w:i/>
-          <w:sz w:val="24"/>
-          <w:szCs w:val="24"/>
-        </w:rPr>
-        <w:t xml:space="preserve"> final scores.</w:t>
-      </w:r>
-    </w:p>
-    <w:p>
-      <w:pPr>
-        <w:spacing w:line="242" w:lineRule="exact"/>
-        <w:rPr>
-          <w:rFonts w:asciiTheme="minorHAnsi" w:hAnsiTheme="minorHAnsi"/>
-          <w:i/>
-          <w:sz w:val="24"/>
-          <w:szCs w:val="24"/>
-        </w:rPr>
-      </w:pPr>
-    </w:p>
-    <w:p>
-      <w:pPr>
-        <w:spacing w:line="242" w:lineRule="exact"/>
-        <w:rPr>
-          <w:rFonts w:asciiTheme="minorHAnsi" w:hAnsiTheme="minorHAnsi"/>
-          <w:i/>
-          <w:sz w:val="24"/>
-          <w:szCs w:val="24"/>
-        </w:rPr>
-      </w:pPr>
-      <w:r>
-        <w:rPr>
-          <w:rFonts w:asciiTheme="minorHAnsi" w:hAnsiTheme="minorHAnsi"/>
-          <w:i/>
-          <w:sz w:val="24"/>
-          <w:szCs w:val="24"/>
-        </w:rPr>
-        <w:t>Initialize variable “tempScore to “0”.</w:t>
-      </w:r>
-    </w:p>
-    <w:p>
-      <w:pPr>
-        <w:spacing w:line="242" w:lineRule="exact"/>
-        <w:rPr>
-          <w:rFonts w:asciiTheme="minorHAnsi" w:hAnsiTheme="minorHAnsi"/>
-          <w:i/>
-          <w:sz w:val="24"/>
-          <w:szCs w:val="24"/>
-        </w:rPr>
-      </w:pPr>
-      <w:r>
-        <w:rPr>
-          <w:rFonts w:asciiTheme="minorHAnsi" w:hAnsiTheme="minorHAnsi"/>
-          <w:i/>
-          <w:sz w:val="24"/>
-          <w:szCs w:val="24"/>
-        </w:rPr>
-        <w:t xml:space="preserve">Use if statement to add 35 points to users score in the upper total </w:t>
-      </w:r>
-      <w:r>
-        <w:rPr>
-          <w:rFonts w:asciiTheme="minorHAnsi" w:hAnsiTheme="minorHAnsi"/>
-          <w:i/>
-          <w:sz w:val="24"/>
-          <w:szCs w:val="24"/>
-        </w:rPr>
-        <w:t>if</w:t>
-      </w:r>
-      <w:r>
-        <w:rPr>
-          <w:rFonts w:asciiTheme="minorHAnsi" w:hAnsiTheme="minorHAnsi"/>
-          <w:i/>
-          <w:sz w:val="24"/>
-          <w:szCs w:val="24"/>
-        </w:rPr>
-        <w:t xml:space="preserve"> </w:t>
-      </w:r>
-      <w:r>
-        <w:rPr>
-          <w:rFonts w:asciiTheme="minorHAnsi" w:hAnsiTheme="minorHAnsi"/>
-          <w:i/>
-          <w:sz w:val="24"/>
-          <w:szCs w:val="24"/>
-        </w:rPr>
-        <w:t>greater</w:t>
-      </w:r>
-      <w:r>
-        <w:rPr>
-          <w:rFonts w:asciiTheme="minorHAnsi" w:hAnsiTheme="minorHAnsi"/>
-          <w:i/>
-          <w:sz w:val="24"/>
-          <w:szCs w:val="24"/>
-        </w:rPr>
-        <w:t xml:space="preserve"> than 63.</w:t>
-      </w:r>
-    </w:p>
-    <w:p>
-      <w:pPr>
-        <w:spacing w:line="242" w:lineRule="exact"/>
-        <w:rPr>
-          <w:rFonts w:asciiTheme="minorHAnsi" w:hAnsiTheme="minorHAnsi"/>
-          <w:i/>
-          <w:sz w:val="24"/>
-          <w:szCs w:val="24"/>
-        </w:rPr>
-      </w:pPr>
-      <w:r>
-        <w:rPr>
-          <w:rFonts w:asciiTheme="minorHAnsi" w:hAnsiTheme="minorHAnsi"/>
-          <w:i/>
-          <w:sz w:val="24"/>
-          <w:szCs w:val="24"/>
-        </w:rPr>
-        <w:tab/>
-      </w:r>
-    </w:p>
-    <w:p>
-      <w:pPr>
-        <w:spacing w:line="242" w:lineRule="exact"/>
-        <w:rPr>
-          <w:rFonts w:asciiTheme="minorHAnsi" w:hAnsiTheme="minorHAnsi"/>
-          <w:i/>
-          <w:sz w:val="24"/>
-          <w:szCs w:val="24"/>
-        </w:rPr>
-      </w:pPr>
-      <w:r>
-        <w:rPr>
-          <w:rFonts w:asciiTheme="minorHAnsi" w:hAnsiTheme="minorHAnsi"/>
-          <w:i/>
-          <w:sz w:val="24"/>
-          <w:szCs w:val="24"/>
-        </w:rPr>
-        <w:tab/>
-        <w:t>Also adds 100 in the player has Yaht</w:t>
-      </w:r>
-      <w:r>
-        <w:rPr>
-          <w:rFonts w:asciiTheme="minorHAnsi" w:hAnsiTheme="minorHAnsi"/>
-          <w:i/>
-          <w:sz w:val="24"/>
-          <w:szCs w:val="24"/>
-        </w:rPr>
-        <w:t>z</w:t>
-      </w:r>
-      <w:r>
-        <w:rPr>
-          <w:rFonts w:asciiTheme="minorHAnsi" w:hAnsiTheme="minorHAnsi"/>
-          <w:i/>
-          <w:sz w:val="24"/>
-          <w:szCs w:val="24"/>
-        </w:rPr>
-        <w:t xml:space="preserve">ee bonus.  </w:t>
-      </w:r>
-    </w:p>
-    <w:p>
-      <w:pPr>
-        <w:spacing w:line="242" w:lineRule="exact"/>
-        <w:rPr>
-          <w:rFonts w:asciiTheme="minorHAnsi" w:hAnsiTheme="minorHAnsi"/>
-          <w:i/>
-          <w:sz w:val="24"/>
-          <w:szCs w:val="24"/>
-        </w:rPr>
-      </w:pPr>
-    </w:p>
-    <w:p>
-      <w:pPr>
-        <w:spacing w:line="242" w:lineRule="exact"/>
-        <w:rPr>
-          <w:rFonts w:asciiTheme="minorHAnsi" w:hAnsiTheme="minorHAnsi"/>
-          <w:i/>
-          <w:sz w:val="24"/>
-          <w:szCs w:val="24"/>
-        </w:rPr>
-      </w:pPr>
-      <w:proofErr w:type="gramStart"/>
-      <w:r>
-        <w:rPr>
-          <w:rFonts w:asciiTheme="minorHAnsi" w:hAnsiTheme="minorHAnsi"/>
-          <w:i/>
-          <w:sz w:val="24"/>
-          <w:szCs w:val="24"/>
-        </w:rPr>
-        <w:t>tempScore</w:t>
-      </w:r>
-      <w:proofErr w:type="gramEnd"/>
-      <w:r>
-        <w:rPr>
-          <w:rFonts w:asciiTheme="minorHAnsi" w:hAnsiTheme="minorHAnsi"/>
-          <w:i/>
-          <w:sz w:val="24"/>
-          <w:szCs w:val="24"/>
-        </w:rPr>
-        <w:t xml:space="preserve"> array saved to finalScores array.</w:t>
-      </w:r>
-    </w:p>
-    <w:p>
-      <w:pPr>
-        <w:spacing w:line="242" w:lineRule="exact"/>
-        <w:rPr>
-          <w:rFonts w:asciiTheme="minorHAnsi" w:hAnsiTheme="minorHAnsi"/>
-          <w:i/>
-          <w:sz w:val="24"/>
-          <w:szCs w:val="24"/>
-        </w:rPr>
-      </w:pPr>
-    </w:p>
-    <w:p>
-      <w:pPr>
-        <w:spacing w:line="242" w:lineRule="exact"/>
-        <w:rPr>
-          <w:rFonts w:asciiTheme="minorHAnsi" w:hAnsiTheme="minorHAnsi"/>
-          <w:i/>
-          <w:sz w:val="24"/>
-          <w:szCs w:val="24"/>
-        </w:rPr>
-      </w:pPr>
-      <w:proofErr w:type="gramStart"/>
-      <w:r>
-        <w:rPr>
-          <w:rFonts w:asciiTheme="minorHAnsi" w:hAnsiTheme="minorHAnsi"/>
-          <w:i/>
-          <w:sz w:val="24"/>
-          <w:szCs w:val="24"/>
-        </w:rPr>
-        <w:t>finalScores</w:t>
-      </w:r>
-      <w:proofErr w:type="gramEnd"/>
-      <w:r>
-        <w:rPr>
-          <w:rFonts w:asciiTheme="minorHAnsi" w:hAnsiTheme="minorHAnsi"/>
-          <w:i/>
-          <w:sz w:val="24"/>
-          <w:szCs w:val="24"/>
-        </w:rPr>
         <w:t xml:space="preserve"> and </w:t>
       </w:r>
       <w:r>
@@ -9939,7 +10123,45 @@
           <w:sz w:val="24"/>
           <w:szCs w:val="24"/>
         </w:rPr>
-        <w:t>Clear name and finalScores arrays.</w:t>
+        <w:t xml:space="preserve">Clear name </w:t>
+      </w:r>
+      <w:r>
+        <w:rPr>
+          <w:rFonts w:asciiTheme="minorHAnsi" w:hAnsiTheme="minorHAnsi"/>
+          <w:i/>
+          <w:sz w:val="24"/>
+          <w:szCs w:val="24"/>
+        </w:rPr>
+        <w:t xml:space="preserve">and </w:t>
+      </w:r>
+      <w:proofErr w:type="spellStart"/>
+      <w:r>
+        <w:rPr>
+          <w:rFonts w:asciiTheme="minorHAnsi" w:hAnsiTheme="minorHAnsi"/>
+          <w:i/>
+          <w:sz w:val="24"/>
+          <w:szCs w:val="24"/>
+        </w:rPr>
+        <w:t>f</w:t>
+      </w:r>
+      <w:r>
+        <w:rPr>
+          <w:rFonts w:asciiTheme="minorHAnsi" w:hAnsiTheme="minorHAnsi"/>
+          <w:i/>
+          <w:sz w:val="24"/>
+          <w:szCs w:val="24"/>
+        </w:rPr>
+        <w:t>Scores</w:t>
+      </w:r>
+      <w:proofErr w:type="spellEnd"/>
+      <w:r>
+        <w:rPr>
+          <w:rFonts w:asciiTheme="minorHAnsi" w:hAnsiTheme="minorHAnsi"/>
+          <w:i/>
+          <w:sz w:val="24"/>
+          <w:szCs w:val="24"/>
+        </w:rPr>
+        <w:t xml:space="preserve"> arrays.</w:t>
       </w:r>
     </w:p>
     <w:p>
@@ -10390,7 +10612,7 @@
                 <w:sz w:val="28"/>
                 <w:szCs w:val="28"/>
               </w:rPr>
-              <w:t>8</w:t>
+              <w:t>12</w:t>
             </w:r>
             <w:r>
               <w:rPr>
@@ -14419,7 +14641,7 @@
 </file>
 
 <file path=customXml/itemProps1.xml><?xml version="1.0" encoding="utf-8"?>
-<ds:datastoreItem xmlns:ds="http://schemas.openxmlformats.org/officeDocument/2006/customXml" ds:itemID="{C8FAD289-2860-46FA-B16F-1790FE9E2B67}">
+<ds:datastoreItem xmlns:ds="http://schemas.openxmlformats.org/officeDocument/2006/customXml" ds:itemID="{7848AB90-E371-469E-8960-E8766ABBE8ED}">
   <ds:schemaRefs>
     <ds:schemaRef ds:uri="http://schemas.openxmlformats.org/officeDocument/2006/bibliography"/>
   </ds:schemaRefs>

--- a/Projects/Project 2/Yahtzee Final Writeup.docx
+++ b/Projects/Project 2/Yahtzee Final Writeup.docx
@@ -1,6 +1,6 @@
 
 <file path=word/document.xml><?xml version="1.0" encoding="utf-8"?>
-<w:document xmlns:wpc="http://schemas.microsoft.com/office/word/2010/wordprocessingCanvas" xmlns:cx="http://schemas.microsoft.com/office/drawing/2014/chartex" xmlns:cx1="http://schemas.microsoft.com/office/drawing/2015/9/8/chartex" xmlns:mc="http://schemas.openxmlformats.org/markup-compatibility/2006" xmlns:o="urn:schemas-microsoft-com:office:office" xmlns:r="http://schemas.openxmlformats.org/officeDocument/2006/relationships" xmlns:m="http://schemas.openxmlformats.org/officeDocument/2006/math" xmlns:v="urn:schemas-microsoft-com:vml" xmlns:wp14="http://schemas.microsoft.com/office/word/2010/wordprocessingDrawing" xmlns:wp="http://schemas.openxmlformats.org/drawingml/2006/wordprocessingDrawing" xmlns:w10="urn:schemas-microsoft-com:office:word" xmlns:w="http://schemas.openxmlformats.org/wordprocessingml/2006/main" xmlns:w14="http://schemas.microsoft.com/office/word/2010/wordml" xmlns:w15="http://schemas.microsoft.com/office/word/2012/wordml" xmlns:w16se="http://schemas.microsoft.com/office/word/2015/wordml/symex" xmlns:wpg="http://schemas.microsoft.com/office/word/2010/wordprocessingGroup" xmlns:wpi="http://schemas.microsoft.com/office/word/2010/wordprocessingInk" xmlns:wne="http://schemas.microsoft.com/office/word/2006/wordml" xmlns:wps="http://schemas.microsoft.com/office/word/2010/wordprocessingShape" mc:Ignorable="w14 w15 w16se wp14">
+<w:document xmlns:wpc="http://schemas.microsoft.com/office/word/2010/wordprocessingCanvas" xmlns:mc="http://schemas.openxmlformats.org/markup-compatibility/2006" xmlns:o="urn:schemas-microsoft-com:office:office" xmlns:r="http://schemas.openxmlformats.org/officeDocument/2006/relationships" xmlns:m="http://schemas.openxmlformats.org/officeDocument/2006/math" xmlns:v="urn:schemas-microsoft-com:vml" xmlns:wp14="http://schemas.microsoft.com/office/word/2010/wordprocessingDrawing" xmlns:wp="http://schemas.openxmlformats.org/drawingml/2006/wordprocessingDrawing" xmlns:w10="urn:schemas-microsoft-com:office:word" xmlns:w="http://schemas.openxmlformats.org/wordprocessingml/2006/main" xmlns:w14="http://schemas.microsoft.com/office/word/2010/wordml" xmlns:w15="http://schemas.microsoft.com/office/word/2012/wordml" xmlns:wpg="http://schemas.microsoft.com/office/word/2010/wordprocessingGroup" xmlns:wpi="http://schemas.microsoft.com/office/word/2010/wordprocessingInk" xmlns:wne="http://schemas.microsoft.com/office/word/2006/wordml" xmlns:wps="http://schemas.microsoft.com/office/word/2010/wordprocessingShape" mc:Ignorable="w14 w15 wp14">
   <w:body>
     <w:p>
       <w:pPr>
@@ -6276,9 +6276,8 @@
           <w:sz w:val="24"/>
           <w:szCs w:val="24"/>
         </w:rPr>
-        <w:t xml:space="preserve">Call </w:t>
-      </w:r>
-      <w:proofErr w:type="gramStart"/>
+        <w:t>Call title()</w:t>
+      </w:r>
       <w:r>
         <w:rPr>
           <w:rFonts w:asciiTheme="minorHAnsi" w:eastAsia="Times New Roman" w:hAnsiTheme="minorHAnsi"/>
@@ -6287,9 +6286,8 @@
           <w:sz w:val="24"/>
           <w:szCs w:val="24"/>
         </w:rPr>
-        <w:t>title(</w:t>
-      </w:r>
-      <w:proofErr w:type="gramEnd"/>
+        <w:t xml:space="preserve"> and inst</w:t>
+      </w:r>
       <w:r>
         <w:rPr>
           <w:rFonts w:asciiTheme="minorHAnsi" w:eastAsia="Times New Roman" w:hAnsiTheme="minorHAnsi"/>
@@ -6298,9 +6296,11 @@
           <w:sz w:val="24"/>
           <w:szCs w:val="24"/>
         </w:rPr>
-        <w:t>)</w:t>
-      </w:r>
-      <w:r>
+        <w:t>() functions to</w:t>
+      </w:r>
+    </w:p>
+    <w:p>
+      <w:pPr>
         <w:rPr>
           <w:rFonts w:asciiTheme="minorHAnsi" w:eastAsia="Times New Roman" w:hAnsiTheme="minorHAnsi"/>
           <w:i/>
@@ -6308,10 +6308,10 @@
           <w:sz w:val="24"/>
           <w:szCs w:val="24"/>
         </w:rPr>
-        <w:t xml:space="preserve"> and </w:t>
-      </w:r>
-      <w:proofErr w:type="spellStart"/>
-      <w:r>
+      </w:pPr>
+    </w:p>
+    <w:p>
+      <w:pPr>
         <w:rPr>
           <w:rFonts w:asciiTheme="minorHAnsi" w:eastAsia="Times New Roman" w:hAnsiTheme="minorHAnsi"/>
           <w:i/>
@@ -6319,9 +6319,7 @@
           <w:sz w:val="24"/>
           <w:szCs w:val="24"/>
         </w:rPr>
-        <w:t>inst</w:t>
-      </w:r>
-      <w:proofErr w:type="spellEnd"/>
+      </w:pPr>
       <w:r>
         <w:rPr>
           <w:rFonts w:asciiTheme="minorHAnsi" w:eastAsia="Times New Roman" w:hAnsiTheme="minorHAnsi"/>
@@ -6330,7 +6328,8 @@
           <w:sz w:val="24"/>
           <w:szCs w:val="24"/>
         </w:rPr>
-        <w:t>() functions to</w:t>
+        <w:tab/>
+        <w:t>display the title and instructions</w:t>
       </w:r>
     </w:p>
     <w:p>
@@ -6362,9 +6361,8 @@
           <w:sz w:val="24"/>
           <w:szCs w:val="24"/>
         </w:rPr>
-        <w:tab/>
-      </w:r>
-      <w:proofErr w:type="gramStart"/>
+        <w:t xml:space="preserve">Initialize variable </w:t>
+      </w:r>
       <w:r>
         <w:rPr>
           <w:rFonts w:asciiTheme="minorHAnsi" w:eastAsia="Times New Roman" w:hAnsiTheme="minorHAnsi"/>
@@ -6373,9 +6371,8 @@
           <w:sz w:val="24"/>
           <w:szCs w:val="24"/>
         </w:rPr>
-        <w:t>display</w:t>
-      </w:r>
-      <w:proofErr w:type="gramEnd"/>
+        <w:t>p</w:t>
+      </w:r>
       <w:r>
         <w:rPr>
           <w:rFonts w:asciiTheme="minorHAnsi" w:eastAsia="Times New Roman" w:hAnsiTheme="minorHAnsi"/>
@@ -6384,7 +6381,7 @@
           <w:sz w:val="24"/>
           <w:szCs w:val="24"/>
         </w:rPr>
-        <w:t xml:space="preserve"> the title and instructions</w:t>
+        <w:t xml:space="preserve">Again to “Y”. Used </w:t>
       </w:r>
     </w:p>
     <w:p>
@@ -6400,6 +6397,7 @@
     </w:p>
     <w:p>
       <w:pPr>
+        <w:ind w:firstLine="720"/>
         <w:rPr>
           <w:rFonts w:asciiTheme="minorHAnsi" w:eastAsia="Times New Roman" w:hAnsiTheme="minorHAnsi"/>
           <w:i/>
@@ -6416,72 +6414,7 @@
           <w:sz w:val="24"/>
           <w:szCs w:val="24"/>
         </w:rPr>
-        <w:t xml:space="preserve">Initialize variable </w:t>
-      </w:r>
-      <w:r>
-        <w:rPr>
-          <w:rFonts w:asciiTheme="minorHAnsi" w:eastAsia="Times New Roman" w:hAnsiTheme="minorHAnsi"/>
-          <w:i/>
-          <w:iCs/>
-          <w:sz w:val="24"/>
-          <w:szCs w:val="24"/>
-        </w:rPr>
-        <w:t>p</w:t>
-      </w:r>
-      <w:r>
-        <w:rPr>
-          <w:rFonts w:asciiTheme="minorHAnsi" w:eastAsia="Times New Roman" w:hAnsiTheme="minorHAnsi"/>
-          <w:i/>
-          <w:iCs/>
-          <w:sz w:val="24"/>
-          <w:szCs w:val="24"/>
-        </w:rPr>
-        <w:t xml:space="preserve">Again to “Y”. Used </w:t>
-      </w:r>
-    </w:p>
-    <w:p>
-      <w:pPr>
-        <w:rPr>
-          <w:rFonts w:asciiTheme="minorHAnsi" w:eastAsia="Times New Roman" w:hAnsiTheme="minorHAnsi"/>
-          <w:i/>
-          <w:iCs/>
-          <w:sz w:val="24"/>
-          <w:szCs w:val="24"/>
-        </w:rPr>
-      </w:pPr>
-    </w:p>
-    <w:p>
-      <w:pPr>
-        <w:ind w:firstLine="720"/>
-        <w:rPr>
-          <w:rFonts w:asciiTheme="minorHAnsi" w:eastAsia="Times New Roman" w:hAnsiTheme="minorHAnsi"/>
-          <w:i/>
-          <w:iCs/>
-          <w:sz w:val="24"/>
-          <w:szCs w:val="24"/>
-        </w:rPr>
-      </w:pPr>
-      <w:proofErr w:type="gramStart"/>
-      <w:r>
-        <w:rPr>
-          <w:rFonts w:asciiTheme="minorHAnsi" w:eastAsia="Times New Roman" w:hAnsiTheme="minorHAnsi"/>
-          <w:i/>
-          <w:iCs/>
-          <w:sz w:val="24"/>
-          <w:szCs w:val="24"/>
-        </w:rPr>
-        <w:t>to</w:t>
-      </w:r>
-      <w:proofErr w:type="gramEnd"/>
-      <w:r>
-        <w:rPr>
-          <w:rFonts w:asciiTheme="minorHAnsi" w:eastAsia="Times New Roman" w:hAnsiTheme="minorHAnsi"/>
-          <w:i/>
-          <w:iCs/>
-          <w:sz w:val="24"/>
-          <w:szCs w:val="24"/>
-        </w:rPr>
-        <w:t xml:space="preserve"> either stop or restart the game loop.</w:t>
+        <w:t>to either stop or restart the game loop.</w:t>
       </w:r>
     </w:p>
     <w:p>
@@ -6661,9 +6594,11 @@
           <w:szCs w:val="24"/>
         </w:rPr>
         <w:tab/>
-      </w:r>
-      <w:proofErr w:type="gramStart"/>
-      <w:r>
+        <w:t>stored as int variable “numP”.</w:t>
+      </w:r>
+    </w:p>
+    <w:p>
+      <w:pPr>
         <w:rPr>
           <w:rFonts w:asciiTheme="minorHAnsi" w:eastAsia="Times New Roman" w:hAnsiTheme="minorHAnsi"/>
           <w:i/>
@@ -6671,10 +6606,10 @@
           <w:sz w:val="24"/>
           <w:szCs w:val="24"/>
         </w:rPr>
-        <w:t>stored</w:t>
-      </w:r>
-      <w:proofErr w:type="gramEnd"/>
-      <w:r>
+      </w:pPr>
+    </w:p>
+    <w:p>
+      <w:pPr>
         <w:rPr>
           <w:rFonts w:asciiTheme="minorHAnsi" w:eastAsia="Times New Roman" w:hAnsiTheme="minorHAnsi"/>
           <w:i/>
@@ -6682,9 +6617,7 @@
           <w:sz w:val="24"/>
           <w:szCs w:val="24"/>
         </w:rPr>
-        <w:t xml:space="preserve"> as </w:t>
-      </w:r>
-      <w:proofErr w:type="spellStart"/>
+      </w:pPr>
       <w:r>
         <w:rPr>
           <w:rFonts w:asciiTheme="minorHAnsi" w:eastAsia="Times New Roman" w:hAnsiTheme="minorHAnsi"/>
@@ -6693,10 +6626,11 @@
           <w:sz w:val="24"/>
           <w:szCs w:val="24"/>
         </w:rPr>
-        <w:t>int</w:t>
-      </w:r>
-      <w:proofErr w:type="spellEnd"/>
-      <w:r>
+        <w:t>Receive input for number of players.</w:t>
+      </w:r>
+    </w:p>
+    <w:p>
+      <w:pPr>
         <w:rPr>
           <w:rFonts w:asciiTheme="minorHAnsi" w:eastAsia="Times New Roman" w:hAnsiTheme="minorHAnsi"/>
           <w:i/>
@@ -6704,10 +6638,10 @@
           <w:sz w:val="24"/>
           <w:szCs w:val="24"/>
         </w:rPr>
-        <w:t xml:space="preserve"> variable “</w:t>
-      </w:r>
-      <w:proofErr w:type="spellStart"/>
-      <w:r>
+      </w:pPr>
+    </w:p>
+    <w:p>
+      <w:pPr>
         <w:rPr>
           <w:rFonts w:asciiTheme="minorHAnsi" w:eastAsia="Times New Roman" w:hAnsiTheme="minorHAnsi"/>
           <w:i/>
@@ -6715,9 +6649,7 @@
           <w:sz w:val="24"/>
           <w:szCs w:val="24"/>
         </w:rPr>
-        <w:t>numP</w:t>
-      </w:r>
-      <w:proofErr w:type="spellEnd"/>
+      </w:pPr>
       <w:r>
         <w:rPr>
           <w:rFonts w:asciiTheme="minorHAnsi" w:eastAsia="Times New Roman" w:hAnsiTheme="minorHAnsi"/>
@@ -6726,7 +6658,7 @@
           <w:sz w:val="24"/>
           <w:szCs w:val="24"/>
         </w:rPr>
-        <w:t>”.</w:t>
+        <w:t>Nested while loop to confirm valid input.</w:t>
       </w:r>
     </w:p>
     <w:p>
@@ -6743,70 +6675,6 @@
     <w:p>
       <w:pPr>
         <w:rPr>
-          <w:rFonts w:asciiTheme="minorHAnsi" w:eastAsia="Times New Roman" w:hAnsiTheme="minorHAnsi"/>
-          <w:i/>
-          <w:iCs/>
-          <w:sz w:val="24"/>
-          <w:szCs w:val="24"/>
-        </w:rPr>
-      </w:pPr>
-      <w:r>
-        <w:rPr>
-          <w:rFonts w:asciiTheme="minorHAnsi" w:eastAsia="Times New Roman" w:hAnsiTheme="minorHAnsi"/>
-          <w:i/>
-          <w:iCs/>
-          <w:sz w:val="24"/>
-          <w:szCs w:val="24"/>
-        </w:rPr>
-        <w:t>Receive input for number of players.</w:t>
-      </w:r>
-    </w:p>
-    <w:p>
-      <w:pPr>
-        <w:rPr>
-          <w:rFonts w:asciiTheme="minorHAnsi" w:eastAsia="Times New Roman" w:hAnsiTheme="minorHAnsi"/>
-          <w:i/>
-          <w:iCs/>
-          <w:sz w:val="24"/>
-          <w:szCs w:val="24"/>
-        </w:rPr>
-      </w:pPr>
-    </w:p>
-    <w:p>
-      <w:pPr>
-        <w:rPr>
-          <w:rFonts w:asciiTheme="minorHAnsi" w:eastAsia="Times New Roman" w:hAnsiTheme="minorHAnsi"/>
-          <w:i/>
-          <w:iCs/>
-          <w:sz w:val="24"/>
-          <w:szCs w:val="24"/>
-        </w:rPr>
-      </w:pPr>
-      <w:r>
-        <w:rPr>
-          <w:rFonts w:asciiTheme="minorHAnsi" w:eastAsia="Times New Roman" w:hAnsiTheme="minorHAnsi"/>
-          <w:i/>
-          <w:iCs/>
-          <w:sz w:val="24"/>
-          <w:szCs w:val="24"/>
-        </w:rPr>
-        <w:t>Nested while loop to confirm valid input.</w:t>
-      </w:r>
-    </w:p>
-    <w:p>
-      <w:pPr>
-        <w:rPr>
-          <w:rFonts w:asciiTheme="minorHAnsi" w:eastAsia="Times New Roman" w:hAnsiTheme="minorHAnsi"/>
-          <w:i/>
-          <w:iCs/>
-          <w:sz w:val="24"/>
-          <w:szCs w:val="24"/>
-        </w:rPr>
-      </w:pPr>
-    </w:p>
-    <w:p>
-      <w:pPr>
-        <w:rPr>
           <w:rFonts w:asciiTheme="minorHAnsi" w:hAnsiTheme="minorHAnsi"/>
           <w:i/>
           <w:sz w:val="24"/>
@@ -6872,25 +6740,14 @@
           <w:szCs w:val="24"/>
         </w:rPr>
       </w:pPr>
-      <w:proofErr w:type="gramStart"/>
-      <w:r>
-        <w:rPr>
-          <w:rFonts w:asciiTheme="minorHAnsi" w:hAnsiTheme="minorHAnsi"/>
-          <w:i/>
-          <w:sz w:val="24"/>
-          <w:szCs w:val="24"/>
-        </w:rPr>
-        <w:t>player</w:t>
-      </w:r>
-      <w:proofErr w:type="gramEnd"/>
-      <w:r>
-        <w:rPr>
-          <w:rFonts w:asciiTheme="minorHAnsi" w:hAnsiTheme="minorHAnsi"/>
-          <w:i/>
-          <w:sz w:val="24"/>
-          <w:szCs w:val="24"/>
-        </w:rPr>
-        <w:t xml:space="preserve"> during a solo game.</w:t>
+      <w:r>
+        <w:rPr>
+          <w:rFonts w:asciiTheme="minorHAnsi" w:hAnsiTheme="minorHAnsi"/>
+          <w:i/>
+          <w:sz w:val="24"/>
+          <w:szCs w:val="24"/>
+        </w:rPr>
+        <w:t>player during a solo game.</w:t>
       </w:r>
     </w:p>
     <w:p>
@@ -7128,19 +6985,8 @@
           <w:sz w:val="24"/>
           <w:szCs w:val="24"/>
         </w:rPr>
-        <w:t xml:space="preserve">Create vector </w:t>
-      </w:r>
-      <w:proofErr w:type="spellStart"/>
-      <w:r>
-        <w:rPr>
-          <w:rFonts w:asciiTheme="minorHAnsi" w:hAnsiTheme="minorHAnsi"/>
-          <w:i/>
-          <w:sz w:val="24"/>
-          <w:szCs w:val="24"/>
-        </w:rPr>
-        <w:t>initR</w:t>
-      </w:r>
-      <w:proofErr w:type="spellEnd"/>
+        <w:t>Create vector initR</w:t>
+      </w:r>
       <w:r>
         <w:rPr>
           <w:rFonts w:asciiTheme="minorHAnsi" w:hAnsiTheme="minorHAnsi"/>
@@ -7229,17 +7075,331 @@
           <w:sz w:val="24"/>
           <w:szCs w:val="24"/>
         </w:rPr>
-        <w:t xml:space="preserve">ps that calls the </w:t>
-      </w:r>
-      <w:proofErr w:type="gramStart"/>
-      <w:r>
-        <w:rPr>
-          <w:rFonts w:asciiTheme="minorHAnsi" w:hAnsiTheme="minorHAnsi"/>
-          <w:i/>
-          <w:sz w:val="24"/>
-          <w:szCs w:val="24"/>
-        </w:rPr>
-        <w:t>sum</w:t>
+        <w:t>ps that calls the sum</w:t>
+      </w:r>
+      <w:r>
+        <w:rPr>
+          <w:rFonts w:asciiTheme="minorHAnsi" w:hAnsiTheme="minorHAnsi"/>
+          <w:i/>
+          <w:sz w:val="24"/>
+          <w:szCs w:val="24"/>
+        </w:rPr>
+        <w:t>() function</w:t>
+      </w:r>
+    </w:p>
+    <w:p>
+      <w:pPr>
+        <w:spacing w:line="242" w:lineRule="exact"/>
+        <w:rPr>
+          <w:rFonts w:asciiTheme="minorHAnsi" w:hAnsiTheme="minorHAnsi"/>
+          <w:i/>
+          <w:sz w:val="24"/>
+          <w:szCs w:val="24"/>
+        </w:rPr>
+      </w:pPr>
+      <w:r>
+        <w:rPr>
+          <w:rFonts w:asciiTheme="minorHAnsi" w:hAnsiTheme="minorHAnsi"/>
+          <w:i/>
+          <w:sz w:val="24"/>
+          <w:szCs w:val="24"/>
+        </w:rPr>
+        <w:tab/>
+      </w:r>
+    </w:p>
+    <w:p>
+      <w:pPr>
+        <w:spacing w:line="242" w:lineRule="exact"/>
+        <w:rPr>
+          <w:rFonts w:asciiTheme="minorHAnsi" w:hAnsiTheme="minorHAnsi"/>
+          <w:i/>
+          <w:sz w:val="24"/>
+          <w:szCs w:val="24"/>
+        </w:rPr>
+      </w:pPr>
+      <w:r>
+        <w:rPr>
+          <w:rFonts w:asciiTheme="minorHAnsi" w:hAnsiTheme="minorHAnsi"/>
+          <w:i/>
+          <w:sz w:val="24"/>
+          <w:szCs w:val="24"/>
+        </w:rPr>
+        <w:tab/>
+        <w:t>displays the return and stores the roll in the vector.</w:t>
+      </w:r>
+    </w:p>
+    <w:p>
+      <w:pPr>
+        <w:spacing w:line="242" w:lineRule="exact"/>
+        <w:rPr>
+          <w:rFonts w:asciiTheme="minorHAnsi" w:hAnsiTheme="minorHAnsi"/>
+          <w:i/>
+          <w:sz w:val="24"/>
+          <w:szCs w:val="24"/>
+        </w:rPr>
+      </w:pPr>
+    </w:p>
+    <w:p>
+      <w:pPr>
+        <w:spacing w:line="242" w:lineRule="exact"/>
+        <w:rPr>
+          <w:rFonts w:asciiTheme="minorHAnsi" w:hAnsiTheme="minorHAnsi"/>
+          <w:i/>
+          <w:sz w:val="24"/>
+          <w:szCs w:val="24"/>
+        </w:rPr>
+      </w:pPr>
+      <w:r>
+        <w:rPr>
+          <w:rFonts w:asciiTheme="minorHAnsi" w:hAnsiTheme="minorHAnsi"/>
+          <w:i/>
+          <w:sz w:val="24"/>
+          <w:szCs w:val="24"/>
+        </w:rPr>
+        <w:t>Sort the initial rolls and get the two largest values alone.</w:t>
+      </w:r>
+    </w:p>
+    <w:p>
+      <w:pPr>
+        <w:spacing w:line="242" w:lineRule="exact"/>
+        <w:rPr>
+          <w:rFonts w:asciiTheme="minorHAnsi" w:hAnsiTheme="minorHAnsi"/>
+          <w:i/>
+          <w:sz w:val="24"/>
+          <w:szCs w:val="24"/>
+        </w:rPr>
+      </w:pPr>
+    </w:p>
+    <w:p>
+      <w:pPr>
+        <w:spacing w:line="242" w:lineRule="exact"/>
+        <w:rPr>
+          <w:rFonts w:asciiTheme="minorHAnsi" w:hAnsiTheme="minorHAnsi"/>
+          <w:i/>
+          <w:sz w:val="24"/>
+          <w:szCs w:val="24"/>
+        </w:rPr>
+      </w:pPr>
+      <w:r>
+        <w:rPr>
+          <w:rFonts w:asciiTheme="minorHAnsi" w:hAnsiTheme="minorHAnsi"/>
+          <w:i/>
+          <w:sz w:val="24"/>
+          <w:szCs w:val="24"/>
+        </w:rPr>
+        <w:t>Create a while loop that compares the two largest sums</w:t>
+      </w:r>
+    </w:p>
+    <w:p>
+      <w:pPr>
+        <w:spacing w:line="242" w:lineRule="exact"/>
+        <w:rPr>
+          <w:rFonts w:asciiTheme="minorHAnsi" w:hAnsiTheme="minorHAnsi"/>
+          <w:i/>
+          <w:sz w:val="24"/>
+          <w:szCs w:val="24"/>
+        </w:rPr>
+      </w:pPr>
+      <w:r>
+        <w:rPr>
+          <w:rFonts w:asciiTheme="minorHAnsi" w:hAnsiTheme="minorHAnsi"/>
+          <w:i/>
+          <w:sz w:val="24"/>
+          <w:szCs w:val="24"/>
+        </w:rPr>
+        <w:tab/>
+      </w:r>
+    </w:p>
+    <w:p>
+      <w:pPr>
+        <w:spacing w:line="242" w:lineRule="exact"/>
+        <w:rPr>
+          <w:rFonts w:asciiTheme="minorHAnsi" w:hAnsiTheme="minorHAnsi"/>
+          <w:i/>
+          <w:sz w:val="24"/>
+          <w:szCs w:val="24"/>
+        </w:rPr>
+      </w:pPr>
+      <w:r>
+        <w:rPr>
+          <w:rFonts w:asciiTheme="minorHAnsi" w:hAnsiTheme="minorHAnsi"/>
+          <w:i/>
+          <w:sz w:val="24"/>
+          <w:szCs w:val="24"/>
+        </w:rPr>
+        <w:tab/>
+        <w:t>and allows the two users to reroll upon a tie.</w:t>
+      </w:r>
+    </w:p>
+    <w:p>
+      <w:pPr>
+        <w:spacing w:line="242" w:lineRule="exact"/>
+        <w:rPr>
+          <w:rFonts w:asciiTheme="minorHAnsi" w:hAnsiTheme="minorHAnsi"/>
+          <w:i/>
+          <w:sz w:val="24"/>
+          <w:szCs w:val="24"/>
+        </w:rPr>
+      </w:pPr>
+    </w:p>
+    <w:p>
+      <w:pPr>
+        <w:spacing w:line="242" w:lineRule="exact"/>
+        <w:rPr>
+          <w:rFonts w:asciiTheme="minorHAnsi" w:hAnsiTheme="minorHAnsi"/>
+          <w:i/>
+          <w:sz w:val="24"/>
+          <w:szCs w:val="24"/>
+        </w:rPr>
+      </w:pPr>
+      <w:r>
+        <w:rPr>
+          <w:rFonts w:asciiTheme="minorHAnsi" w:hAnsiTheme="minorHAnsi"/>
+          <w:i/>
+          <w:sz w:val="24"/>
+          <w:szCs w:val="24"/>
+        </w:rPr>
+        <w:t>Create a for loop to store names in vector “names”</w:t>
+      </w:r>
+    </w:p>
+    <w:p>
+      <w:pPr>
+        <w:spacing w:line="242" w:lineRule="exact"/>
+        <w:rPr>
+          <w:rFonts w:asciiTheme="minorHAnsi" w:hAnsiTheme="minorHAnsi"/>
+          <w:i/>
+          <w:sz w:val="24"/>
+          <w:szCs w:val="24"/>
+        </w:rPr>
+      </w:pPr>
+    </w:p>
+    <w:p>
+      <w:pPr>
+        <w:spacing w:line="242" w:lineRule="exact"/>
+        <w:rPr>
+          <w:rFonts w:asciiTheme="minorHAnsi" w:hAnsiTheme="minorHAnsi"/>
+          <w:i/>
+          <w:sz w:val="24"/>
+          <w:szCs w:val="24"/>
+        </w:rPr>
+      </w:pPr>
+      <w:r>
+        <w:rPr>
+          <w:rFonts w:asciiTheme="minorHAnsi" w:hAnsiTheme="minorHAnsi"/>
+          <w:i/>
+          <w:sz w:val="24"/>
+          <w:szCs w:val="24"/>
+        </w:rPr>
+        <w:tab/>
+        <w:t>for multiplayer mode.</w:t>
+      </w:r>
+    </w:p>
+    <w:p>
+      <w:pPr>
+        <w:spacing w:line="242" w:lineRule="exact"/>
+        <w:rPr>
+          <w:rFonts w:asciiTheme="minorHAnsi" w:hAnsiTheme="minorHAnsi"/>
+          <w:i/>
+          <w:sz w:val="24"/>
+          <w:szCs w:val="24"/>
+        </w:rPr>
+      </w:pPr>
+    </w:p>
+    <w:p>
+      <w:pPr>
+        <w:spacing w:line="242" w:lineRule="exact"/>
+        <w:rPr>
+          <w:rFonts w:asciiTheme="minorHAnsi" w:hAnsiTheme="minorHAnsi"/>
+          <w:i/>
+          <w:sz w:val="24"/>
+          <w:szCs w:val="24"/>
+        </w:rPr>
+      </w:pPr>
+      <w:r>
+        <w:rPr>
+          <w:rFonts w:asciiTheme="minorHAnsi" w:hAnsiTheme="minorHAnsi"/>
+          <w:i/>
+          <w:sz w:val="24"/>
+          <w:szCs w:val="24"/>
+        </w:rPr>
+        <w:t xml:space="preserve">Create two arrays (4x13) of type bool </w:t>
+      </w:r>
+      <w:r>
+        <w:rPr>
+          <w:rFonts w:asciiTheme="minorHAnsi" w:hAnsiTheme="minorHAnsi"/>
+          <w:i/>
+          <w:sz w:val="24"/>
+          <w:szCs w:val="24"/>
+        </w:rPr>
+        <w:t>(s</w:t>
+      </w:r>
+      <w:r>
+        <w:rPr>
+          <w:rFonts w:asciiTheme="minorHAnsi" w:hAnsiTheme="minorHAnsi"/>
+          <w:i/>
+          <w:sz w:val="24"/>
+          <w:szCs w:val="24"/>
+        </w:rPr>
+        <w:t xml:space="preserve">Comb) </w:t>
+      </w:r>
+      <w:r>
+        <w:rPr>
+          <w:rFonts w:asciiTheme="minorHAnsi" w:hAnsiTheme="minorHAnsi"/>
+          <w:i/>
+          <w:sz w:val="24"/>
+          <w:szCs w:val="24"/>
+        </w:rPr>
+        <w:t xml:space="preserve">and </w:t>
+      </w:r>
+    </w:p>
+    <w:p>
+      <w:pPr>
+        <w:spacing w:line="242" w:lineRule="exact"/>
+        <w:rPr>
+          <w:rFonts w:asciiTheme="minorHAnsi" w:hAnsiTheme="minorHAnsi"/>
+          <w:i/>
+          <w:sz w:val="24"/>
+          <w:szCs w:val="24"/>
+        </w:rPr>
+      </w:pPr>
+    </w:p>
+    <w:p>
+      <w:pPr>
+        <w:spacing w:line="242" w:lineRule="exact"/>
+        <w:ind w:firstLine="720"/>
+        <w:rPr>
+          <w:rFonts w:asciiTheme="minorHAnsi" w:hAnsiTheme="minorHAnsi"/>
+          <w:i/>
+          <w:sz w:val="24"/>
+          <w:szCs w:val="24"/>
+        </w:rPr>
+      </w:pPr>
+      <w:r>
+        <w:rPr>
+          <w:rFonts w:asciiTheme="minorHAnsi" w:hAnsiTheme="minorHAnsi"/>
+          <w:i/>
+          <w:sz w:val="24"/>
+          <w:szCs w:val="24"/>
+        </w:rPr>
+        <w:t>i</w:t>
+      </w:r>
+      <w:r>
+        <w:rPr>
+          <w:rFonts w:asciiTheme="minorHAnsi" w:hAnsiTheme="minorHAnsi"/>
+          <w:i/>
+          <w:sz w:val="24"/>
+          <w:szCs w:val="24"/>
+        </w:rPr>
+        <w:t>nt</w:t>
+      </w:r>
+      <w:r>
+        <w:rPr>
+          <w:rFonts w:asciiTheme="minorHAnsi" w:hAnsiTheme="minorHAnsi"/>
+          <w:i/>
+          <w:sz w:val="24"/>
+          <w:szCs w:val="24"/>
+        </w:rPr>
+        <w:t xml:space="preserve"> </w:t>
       </w:r>
       <w:r>
         <w:rPr>
@@ -7250,16 +7410,108 @@
         </w:rPr>
         <w:t>(</w:t>
       </w:r>
-      <w:proofErr w:type="gramEnd"/>
-      <w:r>
-        <w:rPr>
-          <w:rFonts w:asciiTheme="minorHAnsi" w:hAnsiTheme="minorHAnsi"/>
-          <w:i/>
-          <w:sz w:val="24"/>
-          <w:szCs w:val="24"/>
-        </w:rPr>
-        <w:t>) function</w:t>
-      </w:r>
+      <w:r>
+        <w:rPr>
+          <w:rFonts w:asciiTheme="minorHAnsi" w:hAnsiTheme="minorHAnsi"/>
+          <w:i/>
+          <w:sz w:val="24"/>
+          <w:szCs w:val="24"/>
+        </w:rPr>
+        <w:t>combPoints</w:t>
+      </w:r>
+      <w:r>
+        <w:rPr>
+          <w:rFonts w:asciiTheme="minorHAnsi" w:hAnsiTheme="minorHAnsi"/>
+          <w:i/>
+          <w:sz w:val="24"/>
+          <w:szCs w:val="24"/>
+        </w:rPr>
+        <w:t>)</w:t>
+      </w:r>
+      <w:r>
+        <w:rPr>
+          <w:rFonts w:asciiTheme="minorHAnsi" w:hAnsiTheme="minorHAnsi"/>
+          <w:i/>
+          <w:sz w:val="24"/>
+          <w:szCs w:val="24"/>
+        </w:rPr>
+        <w:t xml:space="preserve"> to store player scores and track </w:t>
+      </w:r>
+    </w:p>
+    <w:p>
+      <w:pPr>
+        <w:spacing w:line="242" w:lineRule="exact"/>
+        <w:ind w:firstLine="720"/>
+        <w:rPr>
+          <w:rFonts w:asciiTheme="minorHAnsi" w:hAnsiTheme="minorHAnsi"/>
+          <w:i/>
+          <w:sz w:val="24"/>
+          <w:szCs w:val="24"/>
+        </w:rPr>
+      </w:pPr>
+    </w:p>
+    <w:p>
+      <w:pPr>
+        <w:spacing w:line="242" w:lineRule="exact"/>
+        <w:ind w:firstLine="720"/>
+        <w:rPr>
+          <w:rFonts w:asciiTheme="minorHAnsi" w:hAnsiTheme="minorHAnsi"/>
+          <w:i/>
+          <w:sz w:val="24"/>
+          <w:szCs w:val="24"/>
+        </w:rPr>
+      </w:pPr>
+      <w:r>
+        <w:rPr>
+          <w:rFonts w:asciiTheme="minorHAnsi" w:hAnsiTheme="minorHAnsi"/>
+          <w:i/>
+          <w:sz w:val="24"/>
+          <w:szCs w:val="24"/>
+        </w:rPr>
+        <w:t xml:space="preserve">used categories.  </w:t>
+      </w:r>
+    </w:p>
+    <w:p>
+      <w:pPr>
+        <w:spacing w:line="242" w:lineRule="exact"/>
+        <w:rPr>
+          <w:rFonts w:asciiTheme="minorHAnsi" w:hAnsiTheme="minorHAnsi"/>
+          <w:i/>
+          <w:sz w:val="24"/>
+          <w:szCs w:val="24"/>
+        </w:rPr>
+      </w:pPr>
+    </w:p>
+    <w:p>
+      <w:pPr>
+        <w:spacing w:line="242" w:lineRule="exact"/>
+        <w:rPr>
+          <w:rFonts w:asciiTheme="minorHAnsi" w:hAnsiTheme="minorHAnsi"/>
+          <w:i/>
+          <w:sz w:val="24"/>
+          <w:szCs w:val="24"/>
+        </w:rPr>
+      </w:pPr>
+      <w:r>
+        <w:rPr>
+          <w:rFonts w:asciiTheme="minorHAnsi" w:hAnsiTheme="minorHAnsi"/>
+          <w:i/>
+          <w:sz w:val="24"/>
+          <w:szCs w:val="24"/>
+        </w:rPr>
+        <w:t>Use for loop and nested for loop to initialize arrays to “false”</w:t>
+      </w:r>
+    </w:p>
+    <w:p>
+      <w:pPr>
+        <w:spacing w:line="242" w:lineRule="exact"/>
+        <w:rPr>
+          <w:rFonts w:asciiTheme="minorHAnsi" w:hAnsiTheme="minorHAnsi"/>
+          <w:i/>
+          <w:sz w:val="24"/>
+          <w:szCs w:val="24"/>
+        </w:rPr>
+      </w:pPr>
     </w:p>
     <w:p>
       <w:pPr>
@@ -7279,7 +7531,50 @@
           <w:szCs w:val="24"/>
         </w:rPr>
         <w:tab/>
-      </w:r>
+        <w:t>and “0” respectively.</w:t>
+      </w:r>
+    </w:p>
+    <w:p>
+      <w:pPr>
+        <w:spacing w:line="242" w:lineRule="exact"/>
+        <w:rPr>
+          <w:rFonts w:asciiTheme="minorHAnsi" w:hAnsiTheme="minorHAnsi"/>
+          <w:i/>
+          <w:sz w:val="24"/>
+          <w:szCs w:val="24"/>
+        </w:rPr>
+      </w:pPr>
+    </w:p>
+    <w:p>
+      <w:pPr>
+        <w:spacing w:line="242" w:lineRule="exact"/>
+        <w:rPr>
+          <w:rFonts w:asciiTheme="minorHAnsi" w:hAnsiTheme="minorHAnsi"/>
+          <w:i/>
+          <w:sz w:val="24"/>
+          <w:szCs w:val="24"/>
+        </w:rPr>
+      </w:pPr>
+      <w:r>
+        <w:rPr>
+          <w:rFonts w:asciiTheme="minorHAnsi" w:hAnsiTheme="minorHAnsi"/>
+          <w:i/>
+          <w:sz w:val="24"/>
+          <w:szCs w:val="24"/>
+        </w:rPr>
+        <w:t>Create Yahtzee bonus array and for loop to add the Yahtzee</w:t>
+      </w:r>
+    </w:p>
+    <w:p>
+      <w:pPr>
+        <w:spacing w:line="242" w:lineRule="exact"/>
+        <w:rPr>
+          <w:rFonts w:asciiTheme="minorHAnsi" w:hAnsiTheme="minorHAnsi"/>
+          <w:i/>
+          <w:sz w:val="24"/>
+          <w:szCs w:val="24"/>
+        </w:rPr>
+      </w:pPr>
     </w:p>
     <w:p>
       <w:pPr>
@@ -7299,88 +7594,38 @@
           <w:szCs w:val="24"/>
         </w:rPr>
         <w:tab/>
-      </w:r>
-      <w:proofErr w:type="gramStart"/>
-      <w:r>
-        <w:rPr>
-          <w:rFonts w:asciiTheme="minorHAnsi" w:hAnsiTheme="minorHAnsi"/>
-          <w:i/>
-          <w:sz w:val="24"/>
-          <w:szCs w:val="24"/>
-        </w:rPr>
-        <w:t>displays</w:t>
-      </w:r>
-      <w:proofErr w:type="gramEnd"/>
-      <w:r>
-        <w:rPr>
-          <w:rFonts w:asciiTheme="minorHAnsi" w:hAnsiTheme="minorHAnsi"/>
-          <w:i/>
-          <w:sz w:val="24"/>
-          <w:szCs w:val="24"/>
-        </w:rPr>
-        <w:t xml:space="preserve"> the return and stores the roll in the vector.</w:t>
-      </w:r>
-    </w:p>
-    <w:p>
-      <w:pPr>
-        <w:spacing w:line="242" w:lineRule="exact"/>
-        <w:rPr>
-          <w:rFonts w:asciiTheme="minorHAnsi" w:hAnsiTheme="minorHAnsi"/>
-          <w:i/>
-          <w:sz w:val="24"/>
-          <w:szCs w:val="24"/>
-        </w:rPr>
-      </w:pPr>
-    </w:p>
-    <w:p>
-      <w:pPr>
-        <w:spacing w:line="242" w:lineRule="exact"/>
-        <w:rPr>
-          <w:rFonts w:asciiTheme="minorHAnsi" w:hAnsiTheme="minorHAnsi"/>
-          <w:i/>
-          <w:sz w:val="24"/>
-          <w:szCs w:val="24"/>
-        </w:rPr>
-      </w:pPr>
-      <w:r>
-        <w:rPr>
-          <w:rFonts w:asciiTheme="minorHAnsi" w:hAnsiTheme="minorHAnsi"/>
-          <w:i/>
-          <w:sz w:val="24"/>
-          <w:szCs w:val="24"/>
-        </w:rPr>
-        <w:t>Sort the initial rolls and get the two largest values alone.</w:t>
-      </w:r>
-    </w:p>
-    <w:p>
-      <w:pPr>
-        <w:spacing w:line="242" w:lineRule="exact"/>
-        <w:rPr>
-          <w:rFonts w:asciiTheme="minorHAnsi" w:hAnsiTheme="minorHAnsi"/>
-          <w:i/>
-          <w:sz w:val="24"/>
-          <w:szCs w:val="24"/>
-        </w:rPr>
-      </w:pPr>
-    </w:p>
-    <w:p>
-      <w:pPr>
-        <w:spacing w:line="242" w:lineRule="exact"/>
-        <w:rPr>
-          <w:rFonts w:asciiTheme="minorHAnsi" w:hAnsiTheme="minorHAnsi"/>
-          <w:i/>
-          <w:sz w:val="24"/>
-          <w:szCs w:val="24"/>
-        </w:rPr>
-      </w:pPr>
-      <w:r>
-        <w:rPr>
-          <w:rFonts w:asciiTheme="minorHAnsi" w:hAnsiTheme="minorHAnsi"/>
-          <w:i/>
-          <w:sz w:val="24"/>
-          <w:szCs w:val="24"/>
-        </w:rPr>
-        <w:t>Create a while loop that compares the two largest sums</w:t>
+        <w:t>bonus to applicable scores.</w:t>
+      </w:r>
+    </w:p>
+    <w:p>
+      <w:pPr>
+        <w:spacing w:line="242" w:lineRule="exact"/>
+        <w:rPr>
+          <w:rFonts w:asciiTheme="minorHAnsi" w:hAnsiTheme="minorHAnsi"/>
+          <w:i/>
+          <w:sz w:val="24"/>
+          <w:szCs w:val="24"/>
+        </w:rPr>
+      </w:pPr>
+    </w:p>
+    <w:p>
+      <w:pPr>
+        <w:spacing w:line="242" w:lineRule="exact"/>
+        <w:rPr>
+          <w:rFonts w:asciiTheme="minorHAnsi" w:hAnsiTheme="minorHAnsi"/>
+          <w:i/>
+          <w:sz w:val="24"/>
+          <w:szCs w:val="24"/>
+        </w:rPr>
+      </w:pPr>
+      <w:r>
+        <w:rPr>
+          <w:rFonts w:asciiTheme="minorHAnsi" w:hAnsiTheme="minorHAnsi"/>
+          <w:i/>
+          <w:sz w:val="24"/>
+          <w:szCs w:val="24"/>
+        </w:rPr>
+        <w:t>Use a cons int of “13” to define the number of rounds.</w:t>
       </w:r>
     </w:p>
     <w:p>
@@ -7420,58 +7665,70 @@
           <w:sz w:val="24"/>
           <w:szCs w:val="24"/>
         </w:rPr>
+        <w:t xml:space="preserve">Initialize variable “round” to “1” to set the beginning </w:t>
+      </w:r>
+    </w:p>
+    <w:p>
+      <w:pPr>
+        <w:spacing w:line="242" w:lineRule="exact"/>
+        <w:rPr>
+          <w:rFonts w:asciiTheme="minorHAnsi" w:hAnsiTheme="minorHAnsi"/>
+          <w:i/>
+          <w:sz w:val="24"/>
+          <w:szCs w:val="24"/>
+        </w:rPr>
+      </w:pPr>
+    </w:p>
+    <w:p>
+      <w:pPr>
+        <w:spacing w:line="242" w:lineRule="exact"/>
+        <w:rPr>
+          <w:rFonts w:asciiTheme="minorHAnsi" w:hAnsiTheme="minorHAnsi"/>
+          <w:i/>
+          <w:sz w:val="24"/>
+          <w:szCs w:val="24"/>
+        </w:rPr>
+      </w:pPr>
+      <w:r>
+        <w:rPr>
+          <w:rFonts w:asciiTheme="minorHAnsi" w:hAnsiTheme="minorHAnsi"/>
+          <w:i/>
+          <w:sz w:val="24"/>
+          <w:szCs w:val="24"/>
+        </w:rPr>
         <w:tab/>
-      </w:r>
-      <w:proofErr w:type="gramStart"/>
-      <w:r>
-        <w:rPr>
-          <w:rFonts w:asciiTheme="minorHAnsi" w:hAnsiTheme="minorHAnsi"/>
-          <w:i/>
-          <w:sz w:val="24"/>
-          <w:szCs w:val="24"/>
-        </w:rPr>
-        <w:t>and</w:t>
-      </w:r>
-      <w:proofErr w:type="gramEnd"/>
-      <w:r>
-        <w:rPr>
-          <w:rFonts w:asciiTheme="minorHAnsi" w:hAnsiTheme="minorHAnsi"/>
-          <w:i/>
-          <w:sz w:val="24"/>
-          <w:szCs w:val="24"/>
-        </w:rPr>
-        <w:t xml:space="preserve"> allows the two users to reroll upon a tie.</w:t>
-      </w:r>
-    </w:p>
-    <w:p>
-      <w:pPr>
-        <w:spacing w:line="242" w:lineRule="exact"/>
-        <w:rPr>
-          <w:rFonts w:asciiTheme="minorHAnsi" w:hAnsiTheme="minorHAnsi"/>
-          <w:i/>
-          <w:sz w:val="24"/>
-          <w:szCs w:val="24"/>
-        </w:rPr>
-      </w:pPr>
-    </w:p>
-    <w:p>
-      <w:pPr>
-        <w:spacing w:line="242" w:lineRule="exact"/>
-        <w:rPr>
-          <w:rFonts w:asciiTheme="minorHAnsi" w:hAnsiTheme="minorHAnsi"/>
-          <w:i/>
-          <w:sz w:val="24"/>
-          <w:szCs w:val="24"/>
-        </w:rPr>
-      </w:pPr>
-      <w:r>
-        <w:rPr>
-          <w:rFonts w:asciiTheme="minorHAnsi" w:hAnsiTheme="minorHAnsi"/>
-          <w:i/>
-          <w:sz w:val="24"/>
-          <w:szCs w:val="24"/>
-        </w:rPr>
-        <w:t>Create a for loop to store names in vector “names”</w:t>
+        <w:t>round at one.</w:t>
+      </w:r>
+    </w:p>
+    <w:p>
+      <w:pPr>
+        <w:spacing w:line="242" w:lineRule="exact"/>
+        <w:rPr>
+          <w:rFonts w:asciiTheme="minorHAnsi" w:hAnsiTheme="minorHAnsi"/>
+          <w:i/>
+          <w:sz w:val="24"/>
+          <w:szCs w:val="24"/>
+        </w:rPr>
+      </w:pPr>
+    </w:p>
+    <w:p>
+      <w:pPr>
+        <w:spacing w:line="242" w:lineRule="exact"/>
+        <w:rPr>
+          <w:rFonts w:asciiTheme="minorHAnsi" w:hAnsiTheme="minorHAnsi"/>
+          <w:i/>
+          <w:sz w:val="24"/>
+          <w:szCs w:val="24"/>
+        </w:rPr>
+      </w:pPr>
+      <w:r>
+        <w:rPr>
+          <w:rFonts w:asciiTheme="minorHAnsi" w:hAnsiTheme="minorHAnsi"/>
+          <w:i/>
+          <w:sz w:val="24"/>
+          <w:szCs w:val="24"/>
+        </w:rPr>
+        <w:t>Start while loop that ensures the game ends after 13</w:t>
       </w:r>
     </w:p>
     <w:p>
@@ -7503,659 +7760,38 @@
           <w:szCs w:val="24"/>
         </w:rPr>
         <w:tab/>
-      </w:r>
-      <w:proofErr w:type="gramStart"/>
-      <w:r>
-        <w:rPr>
-          <w:rFonts w:asciiTheme="minorHAnsi" w:hAnsiTheme="minorHAnsi"/>
-          <w:i/>
-          <w:sz w:val="24"/>
-          <w:szCs w:val="24"/>
-        </w:rPr>
-        <w:t>for</w:t>
-      </w:r>
-      <w:proofErr w:type="gramEnd"/>
-      <w:r>
-        <w:rPr>
-          <w:rFonts w:asciiTheme="minorHAnsi" w:hAnsiTheme="minorHAnsi"/>
-          <w:i/>
-          <w:sz w:val="24"/>
-          <w:szCs w:val="24"/>
-        </w:rPr>
-        <w:t xml:space="preserve"> multiplayer mode.</w:t>
-      </w:r>
-    </w:p>
-    <w:p>
-      <w:pPr>
-        <w:spacing w:line="242" w:lineRule="exact"/>
-        <w:rPr>
-          <w:rFonts w:asciiTheme="minorHAnsi" w:hAnsiTheme="minorHAnsi"/>
-          <w:i/>
-          <w:sz w:val="24"/>
-          <w:szCs w:val="24"/>
-        </w:rPr>
-      </w:pPr>
-    </w:p>
-    <w:p>
-      <w:pPr>
-        <w:spacing w:line="242" w:lineRule="exact"/>
-        <w:rPr>
-          <w:rFonts w:asciiTheme="minorHAnsi" w:hAnsiTheme="minorHAnsi"/>
-          <w:i/>
-          <w:sz w:val="24"/>
-          <w:szCs w:val="24"/>
-        </w:rPr>
-      </w:pPr>
-      <w:r>
-        <w:rPr>
-          <w:rFonts w:asciiTheme="minorHAnsi" w:hAnsiTheme="minorHAnsi"/>
-          <w:i/>
-          <w:sz w:val="24"/>
-          <w:szCs w:val="24"/>
-        </w:rPr>
-        <w:t xml:space="preserve">Create two arrays (4x13) of type bool </w:t>
-      </w:r>
-      <w:r>
-        <w:rPr>
-          <w:rFonts w:asciiTheme="minorHAnsi" w:hAnsiTheme="minorHAnsi"/>
-          <w:i/>
-          <w:sz w:val="24"/>
-          <w:szCs w:val="24"/>
-        </w:rPr>
-        <w:t>(</w:t>
-      </w:r>
-      <w:proofErr w:type="spellStart"/>
-      <w:r>
-        <w:rPr>
-          <w:rFonts w:asciiTheme="minorHAnsi" w:hAnsiTheme="minorHAnsi"/>
-          <w:i/>
-          <w:sz w:val="24"/>
-          <w:szCs w:val="24"/>
-        </w:rPr>
-        <w:t>s</w:t>
-      </w:r>
-      <w:r>
-        <w:rPr>
-          <w:rFonts w:asciiTheme="minorHAnsi" w:hAnsiTheme="minorHAnsi"/>
-          <w:i/>
-          <w:sz w:val="24"/>
-          <w:szCs w:val="24"/>
-        </w:rPr>
-        <w:t>Comb</w:t>
-      </w:r>
-      <w:proofErr w:type="spellEnd"/>
-      <w:r>
-        <w:rPr>
-          <w:rFonts w:asciiTheme="minorHAnsi" w:hAnsiTheme="minorHAnsi"/>
-          <w:i/>
-          <w:sz w:val="24"/>
-          <w:szCs w:val="24"/>
-        </w:rPr>
-        <w:t xml:space="preserve">) </w:t>
-      </w:r>
-      <w:r>
-        <w:rPr>
-          <w:rFonts w:asciiTheme="minorHAnsi" w:hAnsiTheme="minorHAnsi"/>
-          <w:i/>
-          <w:sz w:val="24"/>
-          <w:szCs w:val="24"/>
-        </w:rPr>
-        <w:t xml:space="preserve">and </w:t>
-      </w:r>
-    </w:p>
-    <w:p>
-      <w:pPr>
-        <w:spacing w:line="242" w:lineRule="exact"/>
-        <w:rPr>
-          <w:rFonts w:asciiTheme="minorHAnsi" w:hAnsiTheme="minorHAnsi"/>
-          <w:i/>
-          <w:sz w:val="24"/>
-          <w:szCs w:val="24"/>
-        </w:rPr>
-      </w:pPr>
-    </w:p>
-    <w:p>
-      <w:pPr>
-        <w:spacing w:line="242" w:lineRule="exact"/>
-        <w:ind w:firstLine="720"/>
-        <w:rPr>
-          <w:rFonts w:asciiTheme="minorHAnsi" w:hAnsiTheme="minorHAnsi"/>
-          <w:i/>
-          <w:sz w:val="24"/>
-          <w:szCs w:val="24"/>
-        </w:rPr>
-      </w:pPr>
-      <w:proofErr w:type="spellStart"/>
-      <w:proofErr w:type="gramStart"/>
-      <w:r>
-        <w:rPr>
-          <w:rFonts w:asciiTheme="minorHAnsi" w:hAnsiTheme="minorHAnsi"/>
-          <w:i/>
-          <w:sz w:val="24"/>
-          <w:szCs w:val="24"/>
-        </w:rPr>
-        <w:t>i</w:t>
-      </w:r>
-      <w:r>
-        <w:rPr>
-          <w:rFonts w:asciiTheme="minorHAnsi" w:hAnsiTheme="minorHAnsi"/>
-          <w:i/>
-          <w:sz w:val="24"/>
-          <w:szCs w:val="24"/>
-        </w:rPr>
-        <w:t>nt</w:t>
-      </w:r>
-      <w:proofErr w:type="spellEnd"/>
-      <w:proofErr w:type="gramEnd"/>
-      <w:r>
-        <w:rPr>
-          <w:rFonts w:asciiTheme="minorHAnsi" w:hAnsiTheme="minorHAnsi"/>
-          <w:i/>
-          <w:sz w:val="24"/>
-          <w:szCs w:val="24"/>
-        </w:rPr>
-        <w:t xml:space="preserve"> </w:t>
-      </w:r>
-      <w:r>
-        <w:rPr>
-          <w:rFonts w:asciiTheme="minorHAnsi" w:hAnsiTheme="minorHAnsi"/>
-          <w:i/>
-          <w:sz w:val="24"/>
-          <w:szCs w:val="24"/>
-        </w:rPr>
-        <w:t>(</w:t>
-      </w:r>
-      <w:proofErr w:type="spellStart"/>
-      <w:r>
-        <w:rPr>
-          <w:rFonts w:asciiTheme="minorHAnsi" w:hAnsiTheme="minorHAnsi"/>
-          <w:i/>
-          <w:sz w:val="24"/>
-          <w:szCs w:val="24"/>
-        </w:rPr>
-        <w:t>combPoints</w:t>
-      </w:r>
-      <w:proofErr w:type="spellEnd"/>
-      <w:r>
-        <w:rPr>
-          <w:rFonts w:asciiTheme="minorHAnsi" w:hAnsiTheme="minorHAnsi"/>
-          <w:i/>
-          <w:sz w:val="24"/>
-          <w:szCs w:val="24"/>
-        </w:rPr>
-        <w:t>)</w:t>
-      </w:r>
-      <w:r>
-        <w:rPr>
-          <w:rFonts w:asciiTheme="minorHAnsi" w:hAnsiTheme="minorHAnsi"/>
-          <w:i/>
-          <w:sz w:val="24"/>
-          <w:szCs w:val="24"/>
-        </w:rPr>
-        <w:t xml:space="preserve"> to store player scores and track </w:t>
-      </w:r>
-    </w:p>
-    <w:p>
-      <w:pPr>
-        <w:spacing w:line="242" w:lineRule="exact"/>
-        <w:ind w:firstLine="720"/>
-        <w:rPr>
-          <w:rFonts w:asciiTheme="minorHAnsi" w:hAnsiTheme="minorHAnsi"/>
-          <w:i/>
-          <w:sz w:val="24"/>
-          <w:szCs w:val="24"/>
-        </w:rPr>
-      </w:pPr>
-    </w:p>
-    <w:p>
-      <w:pPr>
-        <w:spacing w:line="242" w:lineRule="exact"/>
-        <w:ind w:firstLine="720"/>
-        <w:rPr>
-          <w:rFonts w:asciiTheme="minorHAnsi" w:hAnsiTheme="minorHAnsi"/>
-          <w:i/>
-          <w:sz w:val="24"/>
-          <w:szCs w:val="24"/>
-        </w:rPr>
-      </w:pPr>
-      <w:proofErr w:type="gramStart"/>
-      <w:r>
-        <w:rPr>
-          <w:rFonts w:asciiTheme="minorHAnsi" w:hAnsiTheme="minorHAnsi"/>
-          <w:i/>
-          <w:sz w:val="24"/>
-          <w:szCs w:val="24"/>
-        </w:rPr>
-        <w:t>used</w:t>
-      </w:r>
-      <w:proofErr w:type="gramEnd"/>
-      <w:r>
-        <w:rPr>
-          <w:rFonts w:asciiTheme="minorHAnsi" w:hAnsiTheme="minorHAnsi"/>
-          <w:i/>
-          <w:sz w:val="24"/>
-          <w:szCs w:val="24"/>
-        </w:rPr>
-        <w:t xml:space="preserve"> categories.  </w:t>
-      </w:r>
-    </w:p>
-    <w:p>
-      <w:pPr>
-        <w:spacing w:line="242" w:lineRule="exact"/>
-        <w:rPr>
-          <w:rFonts w:asciiTheme="minorHAnsi" w:hAnsiTheme="minorHAnsi"/>
-          <w:i/>
-          <w:sz w:val="24"/>
-          <w:szCs w:val="24"/>
-        </w:rPr>
-      </w:pPr>
-    </w:p>
-    <w:p>
-      <w:pPr>
-        <w:spacing w:line="242" w:lineRule="exact"/>
-        <w:rPr>
-          <w:rFonts w:asciiTheme="minorHAnsi" w:hAnsiTheme="minorHAnsi"/>
-          <w:i/>
-          <w:sz w:val="24"/>
-          <w:szCs w:val="24"/>
-        </w:rPr>
-      </w:pPr>
-      <w:r>
-        <w:rPr>
-          <w:rFonts w:asciiTheme="minorHAnsi" w:hAnsiTheme="minorHAnsi"/>
-          <w:i/>
-          <w:sz w:val="24"/>
-          <w:szCs w:val="24"/>
-        </w:rPr>
-        <w:t>Use for loop and nested for loop to initialize arrays to “false”</w:t>
-      </w:r>
-    </w:p>
-    <w:p>
-      <w:pPr>
-        <w:spacing w:line="242" w:lineRule="exact"/>
-        <w:rPr>
-          <w:rFonts w:asciiTheme="minorHAnsi" w:hAnsiTheme="minorHAnsi"/>
-          <w:i/>
-          <w:sz w:val="24"/>
-          <w:szCs w:val="24"/>
-        </w:rPr>
-      </w:pPr>
-    </w:p>
-    <w:p>
-      <w:pPr>
-        <w:spacing w:line="242" w:lineRule="exact"/>
-        <w:rPr>
-          <w:rFonts w:asciiTheme="minorHAnsi" w:hAnsiTheme="minorHAnsi"/>
-          <w:i/>
-          <w:sz w:val="24"/>
-          <w:szCs w:val="24"/>
-        </w:rPr>
-      </w:pPr>
-      <w:r>
-        <w:rPr>
-          <w:rFonts w:asciiTheme="minorHAnsi" w:hAnsiTheme="minorHAnsi"/>
-          <w:i/>
-          <w:sz w:val="24"/>
-          <w:szCs w:val="24"/>
-        </w:rPr>
-        <w:tab/>
-      </w:r>
-      <w:proofErr w:type="gramStart"/>
-      <w:r>
-        <w:rPr>
-          <w:rFonts w:asciiTheme="minorHAnsi" w:hAnsiTheme="minorHAnsi"/>
-          <w:i/>
-          <w:sz w:val="24"/>
-          <w:szCs w:val="24"/>
-        </w:rPr>
-        <w:t>and</w:t>
-      </w:r>
-      <w:proofErr w:type="gramEnd"/>
-      <w:r>
-        <w:rPr>
-          <w:rFonts w:asciiTheme="minorHAnsi" w:hAnsiTheme="minorHAnsi"/>
-          <w:i/>
-          <w:sz w:val="24"/>
-          <w:szCs w:val="24"/>
-        </w:rPr>
-        <w:t xml:space="preserve"> “0” respectively.</w:t>
-      </w:r>
-    </w:p>
-    <w:p>
-      <w:pPr>
-        <w:spacing w:line="242" w:lineRule="exact"/>
-        <w:rPr>
-          <w:rFonts w:asciiTheme="minorHAnsi" w:hAnsiTheme="minorHAnsi"/>
-          <w:i/>
-          <w:sz w:val="24"/>
-          <w:szCs w:val="24"/>
-        </w:rPr>
-      </w:pPr>
-    </w:p>
-    <w:p>
-      <w:pPr>
-        <w:spacing w:line="242" w:lineRule="exact"/>
-        <w:rPr>
-          <w:rFonts w:asciiTheme="minorHAnsi" w:hAnsiTheme="minorHAnsi"/>
-          <w:i/>
-          <w:sz w:val="24"/>
-          <w:szCs w:val="24"/>
-        </w:rPr>
-      </w:pPr>
-      <w:r>
-        <w:rPr>
-          <w:rFonts w:asciiTheme="minorHAnsi" w:hAnsiTheme="minorHAnsi"/>
-          <w:i/>
-          <w:sz w:val="24"/>
-          <w:szCs w:val="24"/>
-        </w:rPr>
-        <w:t>Create Yahtzee bonus array and for loop to add the Yahtzee</w:t>
-      </w:r>
-    </w:p>
-    <w:p>
-      <w:pPr>
-        <w:spacing w:line="242" w:lineRule="exact"/>
-        <w:rPr>
-          <w:rFonts w:asciiTheme="minorHAnsi" w:hAnsiTheme="minorHAnsi"/>
-          <w:i/>
-          <w:sz w:val="24"/>
-          <w:szCs w:val="24"/>
-        </w:rPr>
-      </w:pPr>
-    </w:p>
-    <w:p>
-      <w:pPr>
-        <w:spacing w:line="242" w:lineRule="exact"/>
-        <w:rPr>
-          <w:rFonts w:asciiTheme="minorHAnsi" w:hAnsiTheme="minorHAnsi"/>
-          <w:i/>
-          <w:sz w:val="24"/>
-          <w:szCs w:val="24"/>
-        </w:rPr>
-      </w:pPr>
-      <w:r>
-        <w:rPr>
-          <w:rFonts w:asciiTheme="minorHAnsi" w:hAnsiTheme="minorHAnsi"/>
-          <w:i/>
-          <w:sz w:val="24"/>
-          <w:szCs w:val="24"/>
-        </w:rPr>
-        <w:tab/>
-      </w:r>
-      <w:proofErr w:type="gramStart"/>
-      <w:r>
-        <w:rPr>
-          <w:rFonts w:asciiTheme="minorHAnsi" w:hAnsiTheme="minorHAnsi"/>
-          <w:i/>
-          <w:sz w:val="24"/>
-          <w:szCs w:val="24"/>
-        </w:rPr>
-        <w:t>bonus</w:t>
-      </w:r>
-      <w:proofErr w:type="gramEnd"/>
-      <w:r>
-        <w:rPr>
-          <w:rFonts w:asciiTheme="minorHAnsi" w:hAnsiTheme="minorHAnsi"/>
-          <w:i/>
-          <w:sz w:val="24"/>
-          <w:szCs w:val="24"/>
-        </w:rPr>
-        <w:t xml:space="preserve"> to applicable scores.</w:t>
-      </w:r>
-    </w:p>
-    <w:p>
-      <w:pPr>
-        <w:spacing w:line="242" w:lineRule="exact"/>
-        <w:rPr>
-          <w:rFonts w:asciiTheme="minorHAnsi" w:hAnsiTheme="minorHAnsi"/>
-          <w:i/>
-          <w:sz w:val="24"/>
-          <w:szCs w:val="24"/>
-        </w:rPr>
-      </w:pPr>
-    </w:p>
-    <w:p>
-      <w:pPr>
-        <w:spacing w:line="242" w:lineRule="exact"/>
-        <w:rPr>
-          <w:rFonts w:asciiTheme="minorHAnsi" w:hAnsiTheme="minorHAnsi"/>
-          <w:i/>
-          <w:sz w:val="24"/>
-          <w:szCs w:val="24"/>
-        </w:rPr>
-      </w:pPr>
-      <w:r>
-        <w:rPr>
-          <w:rFonts w:asciiTheme="minorHAnsi" w:hAnsiTheme="minorHAnsi"/>
-          <w:i/>
-          <w:sz w:val="24"/>
-          <w:szCs w:val="24"/>
-        </w:rPr>
-        <w:t>Use a cons int of “13” to define the number of rounds.</w:t>
-      </w:r>
-    </w:p>
-    <w:p>
-      <w:pPr>
-        <w:spacing w:line="242" w:lineRule="exact"/>
-        <w:rPr>
-          <w:rFonts w:asciiTheme="minorHAnsi" w:hAnsiTheme="minorHAnsi"/>
-          <w:i/>
-          <w:sz w:val="24"/>
-          <w:szCs w:val="24"/>
-        </w:rPr>
-      </w:pPr>
-      <w:r>
-        <w:rPr>
-          <w:rFonts w:asciiTheme="minorHAnsi" w:hAnsiTheme="minorHAnsi"/>
-          <w:i/>
-          <w:sz w:val="24"/>
-          <w:szCs w:val="24"/>
-        </w:rPr>
-        <w:tab/>
-      </w:r>
-    </w:p>
-    <w:p>
-      <w:pPr>
-        <w:spacing w:line="242" w:lineRule="exact"/>
-        <w:rPr>
-          <w:rFonts w:asciiTheme="minorHAnsi" w:hAnsiTheme="minorHAnsi"/>
-          <w:i/>
-          <w:sz w:val="24"/>
-          <w:szCs w:val="24"/>
-        </w:rPr>
-      </w:pPr>
-      <w:r>
-        <w:rPr>
-          <w:rFonts w:asciiTheme="minorHAnsi" w:hAnsiTheme="minorHAnsi"/>
-          <w:i/>
-          <w:sz w:val="24"/>
-          <w:szCs w:val="24"/>
-        </w:rPr>
-        <w:t xml:space="preserve">Initialize variable “round” to “1” to set the beginning </w:t>
-      </w:r>
-    </w:p>
-    <w:p>
-      <w:pPr>
-        <w:spacing w:line="242" w:lineRule="exact"/>
-        <w:rPr>
-          <w:rFonts w:asciiTheme="minorHAnsi" w:hAnsiTheme="minorHAnsi"/>
-          <w:i/>
-          <w:sz w:val="24"/>
-          <w:szCs w:val="24"/>
-        </w:rPr>
-      </w:pPr>
-    </w:p>
-    <w:p>
-      <w:pPr>
-        <w:spacing w:line="242" w:lineRule="exact"/>
-        <w:rPr>
-          <w:rFonts w:asciiTheme="minorHAnsi" w:hAnsiTheme="minorHAnsi"/>
-          <w:i/>
-          <w:sz w:val="24"/>
-          <w:szCs w:val="24"/>
-        </w:rPr>
-      </w:pPr>
-      <w:r>
-        <w:rPr>
-          <w:rFonts w:asciiTheme="minorHAnsi" w:hAnsiTheme="minorHAnsi"/>
-          <w:i/>
-          <w:sz w:val="24"/>
-          <w:szCs w:val="24"/>
-        </w:rPr>
-        <w:tab/>
-      </w:r>
-      <w:proofErr w:type="gramStart"/>
-      <w:r>
-        <w:rPr>
-          <w:rFonts w:asciiTheme="minorHAnsi" w:hAnsiTheme="minorHAnsi"/>
-          <w:i/>
-          <w:sz w:val="24"/>
-          <w:szCs w:val="24"/>
-        </w:rPr>
-        <w:t>round</w:t>
-      </w:r>
-      <w:proofErr w:type="gramEnd"/>
-      <w:r>
-        <w:rPr>
-          <w:rFonts w:asciiTheme="minorHAnsi" w:hAnsiTheme="minorHAnsi"/>
-          <w:i/>
-          <w:sz w:val="24"/>
-          <w:szCs w:val="24"/>
-        </w:rPr>
-        <w:t xml:space="preserve"> at one.</w:t>
-      </w:r>
-    </w:p>
-    <w:p>
-      <w:pPr>
-        <w:spacing w:line="242" w:lineRule="exact"/>
-        <w:rPr>
-          <w:rFonts w:asciiTheme="minorHAnsi" w:hAnsiTheme="minorHAnsi"/>
-          <w:i/>
-          <w:sz w:val="24"/>
-          <w:szCs w:val="24"/>
-        </w:rPr>
-      </w:pPr>
-    </w:p>
-    <w:p>
-      <w:pPr>
-        <w:spacing w:line="242" w:lineRule="exact"/>
-        <w:rPr>
-          <w:rFonts w:asciiTheme="minorHAnsi" w:hAnsiTheme="minorHAnsi"/>
-          <w:i/>
-          <w:sz w:val="24"/>
-          <w:szCs w:val="24"/>
-        </w:rPr>
-      </w:pPr>
-      <w:r>
-        <w:rPr>
-          <w:rFonts w:asciiTheme="minorHAnsi" w:hAnsiTheme="minorHAnsi"/>
-          <w:i/>
-          <w:sz w:val="24"/>
-          <w:szCs w:val="24"/>
-        </w:rPr>
-        <w:t>Start while loop that ensures the game ends after 13</w:t>
-      </w:r>
-    </w:p>
-    <w:p>
-      <w:pPr>
-        <w:spacing w:line="242" w:lineRule="exact"/>
-        <w:rPr>
-          <w:rFonts w:asciiTheme="minorHAnsi" w:hAnsiTheme="minorHAnsi"/>
-          <w:i/>
-          <w:sz w:val="24"/>
-          <w:szCs w:val="24"/>
-        </w:rPr>
-      </w:pPr>
-    </w:p>
-    <w:p>
-      <w:pPr>
-        <w:spacing w:line="242" w:lineRule="exact"/>
-        <w:rPr>
-          <w:rFonts w:asciiTheme="minorHAnsi" w:hAnsiTheme="minorHAnsi"/>
-          <w:i/>
-          <w:sz w:val="24"/>
-          <w:szCs w:val="24"/>
-        </w:rPr>
-      </w:pPr>
-      <w:r>
-        <w:rPr>
-          <w:rFonts w:asciiTheme="minorHAnsi" w:hAnsiTheme="minorHAnsi"/>
-          <w:i/>
-          <w:sz w:val="24"/>
-          <w:szCs w:val="24"/>
-        </w:rPr>
-        <w:tab/>
-      </w:r>
-      <w:proofErr w:type="gramStart"/>
-      <w:r>
-        <w:rPr>
-          <w:rFonts w:asciiTheme="minorHAnsi" w:hAnsiTheme="minorHAnsi"/>
-          <w:i/>
-          <w:sz w:val="24"/>
-          <w:szCs w:val="24"/>
-        </w:rPr>
-        <w:t>rounds</w:t>
-      </w:r>
-      <w:proofErr w:type="gramEnd"/>
-      <w:r>
-        <w:rPr>
-          <w:rFonts w:asciiTheme="minorHAnsi" w:hAnsiTheme="minorHAnsi"/>
-          <w:i/>
-          <w:sz w:val="24"/>
-          <w:szCs w:val="24"/>
-        </w:rPr>
-        <w:t>.</w:t>
-      </w:r>
-    </w:p>
-    <w:p>
-      <w:pPr>
-        <w:spacing w:line="242" w:lineRule="exact"/>
-        <w:rPr>
-          <w:rFonts w:asciiTheme="minorHAnsi" w:hAnsiTheme="minorHAnsi"/>
-          <w:i/>
-          <w:sz w:val="24"/>
-          <w:szCs w:val="24"/>
-        </w:rPr>
-      </w:pPr>
-    </w:p>
-    <w:p>
-      <w:pPr>
-        <w:spacing w:line="242" w:lineRule="exact"/>
-        <w:rPr>
-          <w:rFonts w:asciiTheme="minorHAnsi" w:hAnsiTheme="minorHAnsi"/>
-          <w:i/>
-          <w:sz w:val="24"/>
-          <w:szCs w:val="24"/>
-        </w:rPr>
-      </w:pPr>
-      <w:r>
-        <w:rPr>
-          <w:rFonts w:asciiTheme="minorHAnsi" w:hAnsiTheme="minorHAnsi"/>
-          <w:i/>
-          <w:sz w:val="24"/>
-          <w:szCs w:val="24"/>
-        </w:rPr>
-        <w:t xml:space="preserve">Start </w:t>
-      </w:r>
-      <w:proofErr w:type="gramStart"/>
-      <w:r>
-        <w:rPr>
-          <w:rFonts w:asciiTheme="minorHAnsi" w:hAnsiTheme="minorHAnsi"/>
-          <w:i/>
-          <w:sz w:val="24"/>
-          <w:szCs w:val="24"/>
-        </w:rPr>
-        <w:t>a for</w:t>
-      </w:r>
-      <w:proofErr w:type="gramEnd"/>
-      <w:r>
-        <w:rPr>
-          <w:rFonts w:asciiTheme="minorHAnsi" w:hAnsiTheme="minorHAnsi"/>
-          <w:i/>
-          <w:sz w:val="24"/>
-          <w:szCs w:val="24"/>
-        </w:rPr>
-        <w:t xml:space="preserve"> loop that cycles through every player each round.</w:t>
+        <w:t>rounds.</w:t>
+      </w:r>
+    </w:p>
+    <w:p>
+      <w:pPr>
+        <w:spacing w:line="242" w:lineRule="exact"/>
+        <w:rPr>
+          <w:rFonts w:asciiTheme="minorHAnsi" w:hAnsiTheme="minorHAnsi"/>
+          <w:i/>
+          <w:sz w:val="24"/>
+          <w:szCs w:val="24"/>
+        </w:rPr>
+      </w:pPr>
+    </w:p>
+    <w:p>
+      <w:pPr>
+        <w:spacing w:line="242" w:lineRule="exact"/>
+        <w:rPr>
+          <w:rFonts w:asciiTheme="minorHAnsi" w:hAnsiTheme="minorHAnsi"/>
+          <w:i/>
+          <w:sz w:val="24"/>
+          <w:szCs w:val="24"/>
+        </w:rPr>
+      </w:pPr>
+      <w:r>
+        <w:rPr>
+          <w:rFonts w:asciiTheme="minorHAnsi" w:hAnsiTheme="minorHAnsi"/>
+          <w:i/>
+          <w:sz w:val="24"/>
+          <w:szCs w:val="24"/>
+        </w:rPr>
+        <w:t>Start a for loop that cycles through every player each round.</w:t>
       </w:r>
     </w:p>
     <w:p>
@@ -8319,38 +7955,7 @@
           <w:szCs w:val="24"/>
         </w:rPr>
         <w:tab/>
-        <w:t xml:space="preserve">Uses a for statement that calls the </w:t>
-      </w:r>
-      <w:proofErr w:type="spellStart"/>
-      <w:proofErr w:type="gramStart"/>
-      <w:r>
-        <w:rPr>
-          <w:rFonts w:asciiTheme="minorHAnsi" w:hAnsiTheme="minorHAnsi"/>
-          <w:i/>
-          <w:sz w:val="24"/>
-          <w:szCs w:val="24"/>
-        </w:rPr>
-        <w:t>rollDie</w:t>
-      </w:r>
-      <w:proofErr w:type="spellEnd"/>
-      <w:r>
-        <w:rPr>
-          <w:rFonts w:asciiTheme="minorHAnsi" w:hAnsiTheme="minorHAnsi"/>
-          <w:i/>
-          <w:sz w:val="24"/>
-          <w:szCs w:val="24"/>
-        </w:rPr>
-        <w:t>(</w:t>
-      </w:r>
-      <w:proofErr w:type="gramEnd"/>
-      <w:r>
-        <w:rPr>
-          <w:rFonts w:asciiTheme="minorHAnsi" w:hAnsiTheme="minorHAnsi"/>
-          <w:i/>
-          <w:sz w:val="24"/>
-          <w:szCs w:val="24"/>
-        </w:rPr>
-        <w:t xml:space="preserve">t2) function </w:t>
+        <w:t xml:space="preserve">Uses a for statement that calls the rollDie(t2) function </w:t>
       </w:r>
     </w:p>
     <w:p>
@@ -8549,26 +8154,7 @@
           <w:szCs w:val="24"/>
         </w:rPr>
         <w:tab/>
-      </w:r>
-      <w:proofErr w:type="gramStart"/>
-      <w:r>
-        <w:rPr>
-          <w:rFonts w:asciiTheme="minorHAnsi" w:hAnsiTheme="minorHAnsi"/>
-          <w:i/>
-          <w:sz w:val="24"/>
-          <w:szCs w:val="24"/>
-        </w:rPr>
-        <w:t>dice</w:t>
-      </w:r>
-      <w:proofErr w:type="gramEnd"/>
-      <w:r>
-        <w:rPr>
-          <w:rFonts w:asciiTheme="minorHAnsi" w:hAnsiTheme="minorHAnsi"/>
-          <w:i/>
-          <w:sz w:val="24"/>
-          <w:szCs w:val="24"/>
-        </w:rPr>
-        <w:t xml:space="preserve"> get rolled again.</w:t>
+        <w:t>dice get rolled again.</w:t>
       </w:r>
     </w:p>
     <w:p>
@@ -8630,99 +8216,258 @@
           <w:sz w:val="24"/>
           <w:szCs w:val="24"/>
         </w:rPr>
-        <w:t xml:space="preserve">Call </w:t>
-      </w:r>
-      <w:proofErr w:type="gramStart"/>
-      <w:r>
-        <w:rPr>
-          <w:rFonts w:asciiTheme="minorHAnsi" w:hAnsiTheme="minorHAnsi"/>
-          <w:i/>
-          <w:sz w:val="24"/>
-          <w:szCs w:val="24"/>
-        </w:rPr>
-        <w:t>info(</w:t>
-      </w:r>
-      <w:proofErr w:type="gramEnd"/>
-      <w:r>
-        <w:rPr>
-          <w:rFonts w:asciiTheme="minorHAnsi" w:hAnsiTheme="minorHAnsi"/>
-          <w:i/>
-          <w:sz w:val="24"/>
-          <w:szCs w:val="24"/>
-        </w:rPr>
-        <w:t>) function to display the scoring instructions.</w:t>
-      </w:r>
-    </w:p>
-    <w:p>
-      <w:pPr>
-        <w:spacing w:line="242" w:lineRule="exact"/>
-        <w:rPr>
-          <w:rFonts w:asciiTheme="minorHAnsi" w:hAnsiTheme="minorHAnsi"/>
-          <w:i/>
-          <w:sz w:val="24"/>
-          <w:szCs w:val="24"/>
-        </w:rPr>
-      </w:pPr>
-    </w:p>
-    <w:p>
-      <w:pPr>
-        <w:spacing w:line="242" w:lineRule="exact"/>
-        <w:rPr>
-          <w:rFonts w:asciiTheme="minorHAnsi" w:hAnsiTheme="minorHAnsi"/>
-          <w:i/>
-          <w:sz w:val="24"/>
-          <w:szCs w:val="24"/>
-        </w:rPr>
-      </w:pPr>
-      <w:r>
-        <w:rPr>
-          <w:rFonts w:asciiTheme="minorHAnsi" w:hAnsiTheme="minorHAnsi"/>
-          <w:i/>
-          <w:sz w:val="24"/>
-          <w:szCs w:val="24"/>
-        </w:rPr>
-        <w:t xml:space="preserve">Define </w:t>
-      </w:r>
-      <w:proofErr w:type="spellStart"/>
-      <w:r>
-        <w:rPr>
-          <w:rFonts w:asciiTheme="minorHAnsi" w:hAnsiTheme="minorHAnsi"/>
-          <w:i/>
-          <w:sz w:val="24"/>
-          <w:szCs w:val="24"/>
-        </w:rPr>
-        <w:t>goto</w:t>
-      </w:r>
-      <w:proofErr w:type="spellEnd"/>
-      <w:r>
-        <w:rPr>
-          <w:rFonts w:asciiTheme="minorHAnsi" w:hAnsiTheme="minorHAnsi"/>
-          <w:i/>
-          <w:sz w:val="24"/>
-          <w:szCs w:val="24"/>
-        </w:rPr>
-        <w:t xml:space="preserve"> position as </w:t>
-      </w:r>
-      <w:proofErr w:type="spellStart"/>
-      <w:r>
-        <w:rPr>
-          <w:rFonts w:asciiTheme="minorHAnsi" w:hAnsiTheme="minorHAnsi"/>
-          <w:i/>
-          <w:sz w:val="24"/>
-          <w:szCs w:val="24"/>
-        </w:rPr>
-        <w:t>tryAg</w:t>
-      </w:r>
-      <w:r>
-        <w:rPr>
-          <w:rFonts w:asciiTheme="minorHAnsi" w:hAnsiTheme="minorHAnsi"/>
-          <w:i/>
-          <w:sz w:val="24"/>
-          <w:szCs w:val="24"/>
-        </w:rPr>
-        <w:t>n</w:t>
-      </w:r>
-      <w:proofErr w:type="spellEnd"/>
+        <w:t>Call info() function to display the scoring instructions.</w:t>
+      </w:r>
+    </w:p>
+    <w:p>
+      <w:pPr>
+        <w:spacing w:line="242" w:lineRule="exact"/>
+        <w:rPr>
+          <w:rFonts w:asciiTheme="minorHAnsi" w:hAnsiTheme="minorHAnsi"/>
+          <w:i/>
+          <w:sz w:val="24"/>
+          <w:szCs w:val="24"/>
+        </w:rPr>
+      </w:pPr>
+    </w:p>
+    <w:p>
+      <w:pPr>
+        <w:spacing w:line="242" w:lineRule="exact"/>
+        <w:rPr>
+          <w:rFonts w:asciiTheme="minorHAnsi" w:hAnsiTheme="minorHAnsi"/>
+          <w:i/>
+          <w:sz w:val="24"/>
+          <w:szCs w:val="24"/>
+        </w:rPr>
+      </w:pPr>
+      <w:r>
+        <w:rPr>
+          <w:rFonts w:asciiTheme="minorHAnsi" w:hAnsiTheme="minorHAnsi"/>
+          <w:i/>
+          <w:sz w:val="24"/>
+          <w:szCs w:val="24"/>
+        </w:rPr>
+        <w:t>Define goto position as tryAg</w:t>
+      </w:r>
+      <w:r>
+        <w:rPr>
+          <w:rFonts w:asciiTheme="minorHAnsi" w:hAnsiTheme="minorHAnsi"/>
+          <w:i/>
+          <w:sz w:val="24"/>
+          <w:szCs w:val="24"/>
+        </w:rPr>
+        <w:t>n.</w:t>
+      </w:r>
+    </w:p>
+    <w:p>
+      <w:pPr>
+        <w:spacing w:line="242" w:lineRule="exact"/>
+        <w:rPr>
+          <w:rFonts w:asciiTheme="minorHAnsi" w:hAnsiTheme="minorHAnsi"/>
+          <w:i/>
+          <w:sz w:val="24"/>
+          <w:szCs w:val="24"/>
+        </w:rPr>
+      </w:pPr>
+    </w:p>
+    <w:p>
+      <w:pPr>
+        <w:spacing w:line="242" w:lineRule="exact"/>
+        <w:rPr>
+          <w:rFonts w:asciiTheme="minorHAnsi" w:hAnsiTheme="minorHAnsi"/>
+          <w:i/>
+          <w:sz w:val="24"/>
+          <w:szCs w:val="24"/>
+        </w:rPr>
+      </w:pPr>
+      <w:r>
+        <w:rPr>
+          <w:rFonts w:asciiTheme="minorHAnsi" w:hAnsiTheme="minorHAnsi"/>
+          <w:i/>
+          <w:sz w:val="24"/>
+          <w:szCs w:val="24"/>
+        </w:rPr>
+        <w:t>D</w:t>
+      </w:r>
+      <w:r>
+        <w:rPr>
+          <w:rFonts w:asciiTheme="minorHAnsi" w:hAnsiTheme="minorHAnsi"/>
+          <w:i/>
+          <w:sz w:val="24"/>
+          <w:szCs w:val="24"/>
+        </w:rPr>
+        <w:t xml:space="preserve">eclare </w:t>
+      </w:r>
+      <w:r>
+        <w:rPr>
+          <w:rFonts w:asciiTheme="minorHAnsi" w:hAnsiTheme="minorHAnsi"/>
+          <w:i/>
+          <w:sz w:val="24"/>
+          <w:szCs w:val="24"/>
+        </w:rPr>
+        <w:t xml:space="preserve">int </w:t>
+      </w:r>
+      <w:r>
+        <w:rPr>
+          <w:rFonts w:asciiTheme="minorHAnsi" w:hAnsiTheme="minorHAnsi"/>
+          <w:i/>
+          <w:sz w:val="24"/>
+          <w:szCs w:val="24"/>
+        </w:rPr>
+        <w:t xml:space="preserve">variable </w:t>
+      </w:r>
+      <w:r>
+        <w:rPr>
+          <w:rFonts w:asciiTheme="minorHAnsi" w:hAnsiTheme="minorHAnsi"/>
+          <w:i/>
+          <w:sz w:val="24"/>
+          <w:szCs w:val="24"/>
+        </w:rPr>
+        <w:t>“</w:t>
+      </w:r>
+      <w:r>
+        <w:rPr>
+          <w:rFonts w:asciiTheme="minorHAnsi" w:hAnsiTheme="minorHAnsi"/>
+          <w:i/>
+          <w:sz w:val="24"/>
+          <w:szCs w:val="24"/>
+        </w:rPr>
+        <w:t>option</w:t>
+      </w:r>
+      <w:r>
+        <w:rPr>
+          <w:rFonts w:asciiTheme="minorHAnsi" w:hAnsiTheme="minorHAnsi"/>
+          <w:i/>
+          <w:sz w:val="24"/>
+          <w:szCs w:val="24"/>
+        </w:rPr>
+        <w:t xml:space="preserve">” for storing user’s scoring option </w:t>
+      </w:r>
+    </w:p>
+    <w:p>
+      <w:pPr>
+        <w:spacing w:line="242" w:lineRule="exact"/>
+        <w:rPr>
+          <w:rFonts w:asciiTheme="minorHAnsi" w:hAnsiTheme="minorHAnsi"/>
+          <w:i/>
+          <w:sz w:val="24"/>
+          <w:szCs w:val="24"/>
+        </w:rPr>
+      </w:pPr>
+    </w:p>
+    <w:p>
+      <w:pPr>
+        <w:spacing w:line="242" w:lineRule="exact"/>
+        <w:ind w:firstLine="720"/>
+        <w:rPr>
+          <w:rFonts w:asciiTheme="minorHAnsi" w:hAnsiTheme="minorHAnsi"/>
+          <w:i/>
+          <w:sz w:val="24"/>
+          <w:szCs w:val="24"/>
+        </w:rPr>
+      </w:pPr>
+      <w:r>
+        <w:rPr>
+          <w:rFonts w:asciiTheme="minorHAnsi" w:hAnsiTheme="minorHAnsi"/>
+          <w:i/>
+          <w:sz w:val="24"/>
+          <w:szCs w:val="24"/>
+        </w:rPr>
+        <w:t>and prompt user for selection.</w:t>
+      </w:r>
+    </w:p>
+    <w:p>
+      <w:pPr>
+        <w:spacing w:line="242" w:lineRule="exact"/>
+        <w:rPr>
+          <w:rFonts w:asciiTheme="minorHAnsi" w:hAnsiTheme="minorHAnsi"/>
+          <w:i/>
+          <w:sz w:val="24"/>
+          <w:szCs w:val="24"/>
+        </w:rPr>
+      </w:pPr>
+    </w:p>
+    <w:p>
+      <w:pPr>
+        <w:spacing w:line="242" w:lineRule="exact"/>
+        <w:rPr>
+          <w:rFonts w:asciiTheme="minorHAnsi" w:hAnsiTheme="minorHAnsi"/>
+          <w:i/>
+          <w:sz w:val="24"/>
+          <w:szCs w:val="24"/>
+        </w:rPr>
+      </w:pPr>
+      <w:r>
+        <w:rPr>
+          <w:rFonts w:asciiTheme="minorHAnsi" w:hAnsiTheme="minorHAnsi"/>
+          <w:i/>
+          <w:sz w:val="24"/>
+          <w:szCs w:val="24"/>
+        </w:rPr>
+        <w:t>Assign user selection to variable “option”.</w:t>
+      </w:r>
+    </w:p>
+    <w:p>
+      <w:pPr>
+        <w:spacing w:line="242" w:lineRule="exact"/>
+        <w:rPr>
+          <w:rFonts w:asciiTheme="minorHAnsi" w:hAnsiTheme="minorHAnsi"/>
+          <w:i/>
+          <w:sz w:val="24"/>
+          <w:szCs w:val="24"/>
+        </w:rPr>
+      </w:pPr>
+    </w:p>
+    <w:p>
+      <w:pPr>
+        <w:spacing w:line="242" w:lineRule="exact"/>
+        <w:rPr>
+          <w:rFonts w:asciiTheme="minorHAnsi" w:hAnsiTheme="minorHAnsi"/>
+          <w:i/>
+          <w:sz w:val="24"/>
+          <w:szCs w:val="24"/>
+        </w:rPr>
+      </w:pPr>
+      <w:r>
+        <w:rPr>
+          <w:rFonts w:asciiTheme="minorHAnsi" w:hAnsiTheme="minorHAnsi"/>
+          <w:i/>
+          <w:sz w:val="24"/>
+          <w:szCs w:val="24"/>
+        </w:rPr>
+        <w:t>Create a switch using int variable “option” as the control statement.</w:t>
+      </w:r>
+    </w:p>
+    <w:p>
+      <w:pPr>
+        <w:spacing w:line="242" w:lineRule="exact"/>
+        <w:rPr>
+          <w:rFonts w:asciiTheme="minorHAnsi" w:hAnsiTheme="minorHAnsi"/>
+          <w:i/>
+          <w:sz w:val="24"/>
+          <w:szCs w:val="24"/>
+        </w:rPr>
+      </w:pPr>
+    </w:p>
+    <w:p>
+      <w:pPr>
+        <w:spacing w:line="242" w:lineRule="exact"/>
+        <w:rPr>
+          <w:rFonts w:asciiTheme="minorHAnsi" w:hAnsiTheme="minorHAnsi"/>
+          <w:i/>
+          <w:sz w:val="24"/>
+          <w:szCs w:val="24"/>
+        </w:rPr>
+      </w:pPr>
+      <w:r>
+        <w:rPr>
+          <w:rFonts w:asciiTheme="minorHAnsi" w:hAnsiTheme="minorHAnsi"/>
+          <w:i/>
+          <w:sz w:val="24"/>
+          <w:szCs w:val="24"/>
+        </w:rPr>
+        <w:t>Each switch case is essentially the same using if else statements</w:t>
+      </w:r>
       <w:r>
         <w:rPr>
           <w:rFonts w:asciiTheme="minorHAnsi" w:hAnsiTheme="minorHAnsi"/>
@@ -8761,61 +8506,34 @@
           <w:sz w:val="24"/>
           <w:szCs w:val="24"/>
         </w:rPr>
-        <w:t>D</w:t>
-      </w:r>
-      <w:r>
-        <w:rPr>
-          <w:rFonts w:asciiTheme="minorHAnsi" w:hAnsiTheme="minorHAnsi"/>
-          <w:i/>
-          <w:sz w:val="24"/>
-          <w:szCs w:val="24"/>
-        </w:rPr>
-        <w:t xml:space="preserve">eclare </w:t>
-      </w:r>
-      <w:r>
-        <w:rPr>
-          <w:rFonts w:asciiTheme="minorHAnsi" w:hAnsiTheme="minorHAnsi"/>
-          <w:i/>
-          <w:sz w:val="24"/>
-          <w:szCs w:val="24"/>
-        </w:rPr>
-        <w:t xml:space="preserve">int </w:t>
-      </w:r>
-      <w:r>
-        <w:rPr>
-          <w:rFonts w:asciiTheme="minorHAnsi" w:hAnsiTheme="minorHAnsi"/>
-          <w:i/>
-          <w:sz w:val="24"/>
-          <w:szCs w:val="24"/>
-        </w:rPr>
-        <w:t xml:space="preserve">variable </w:t>
-      </w:r>
-      <w:r>
-        <w:rPr>
-          <w:rFonts w:asciiTheme="minorHAnsi" w:hAnsiTheme="minorHAnsi"/>
-          <w:i/>
-          <w:sz w:val="24"/>
-          <w:szCs w:val="24"/>
-        </w:rPr>
-        <w:t>“</w:t>
-      </w:r>
-      <w:r>
-        <w:rPr>
-          <w:rFonts w:asciiTheme="minorHAnsi" w:hAnsiTheme="minorHAnsi"/>
-          <w:i/>
-          <w:sz w:val="24"/>
-          <w:szCs w:val="24"/>
-        </w:rPr>
-        <w:t>option</w:t>
-      </w:r>
-      <w:r>
-        <w:rPr>
-          <w:rFonts w:asciiTheme="minorHAnsi" w:hAnsiTheme="minorHAnsi"/>
-          <w:i/>
-          <w:sz w:val="24"/>
-          <w:szCs w:val="24"/>
-        </w:rPr>
-        <w:t xml:space="preserve">” for storing user’s scoring option </w:t>
+        <w:tab/>
+      </w:r>
+      <w:r>
+        <w:rPr>
+          <w:rFonts w:asciiTheme="minorHAnsi" w:hAnsiTheme="minorHAnsi"/>
+          <w:i/>
+          <w:sz w:val="24"/>
+          <w:szCs w:val="24"/>
+        </w:rPr>
+        <w:t xml:space="preserve">If </w:t>
+      </w:r>
+      <w:r>
+        <w:rPr>
+          <w:rFonts w:asciiTheme="minorHAnsi" w:hAnsiTheme="minorHAnsi"/>
+          <w:i/>
+          <w:sz w:val="24"/>
+          <w:szCs w:val="24"/>
+        </w:rPr>
+        <w:t>the elements of array s</w:t>
+      </w:r>
+      <w:r>
+        <w:rPr>
+          <w:rFonts w:asciiTheme="minorHAnsi" w:hAnsiTheme="minorHAnsi"/>
+          <w:i/>
+          <w:sz w:val="24"/>
+          <w:szCs w:val="24"/>
+        </w:rPr>
+        <w:t xml:space="preserve">Comb that corresponds to the selected </w:t>
       </w:r>
     </w:p>
     <w:p>
@@ -8840,178 +8558,108 @@
           <w:szCs w:val="24"/>
         </w:rPr>
       </w:pPr>
-      <w:proofErr w:type="gramStart"/>
-      <w:r>
-        <w:rPr>
-          <w:rFonts w:asciiTheme="minorHAnsi" w:hAnsiTheme="minorHAnsi"/>
-          <w:i/>
-          <w:sz w:val="24"/>
-          <w:szCs w:val="24"/>
-        </w:rPr>
-        <w:t>and</w:t>
-      </w:r>
-      <w:proofErr w:type="gramEnd"/>
-      <w:r>
-        <w:rPr>
-          <w:rFonts w:asciiTheme="minorHAnsi" w:hAnsiTheme="minorHAnsi"/>
-          <w:i/>
-          <w:sz w:val="24"/>
-          <w:szCs w:val="24"/>
-        </w:rPr>
-        <w:t xml:space="preserve"> prompt user for selection.</w:t>
-      </w:r>
-    </w:p>
-    <w:p>
-      <w:pPr>
-        <w:spacing w:line="242" w:lineRule="exact"/>
-        <w:rPr>
-          <w:rFonts w:asciiTheme="minorHAnsi" w:hAnsiTheme="minorHAnsi"/>
-          <w:i/>
-          <w:sz w:val="24"/>
-          <w:szCs w:val="24"/>
-        </w:rPr>
-      </w:pPr>
-    </w:p>
-    <w:p>
-      <w:pPr>
-        <w:spacing w:line="242" w:lineRule="exact"/>
-        <w:rPr>
-          <w:rFonts w:asciiTheme="minorHAnsi" w:hAnsiTheme="minorHAnsi"/>
-          <w:i/>
-          <w:sz w:val="24"/>
-          <w:szCs w:val="24"/>
-        </w:rPr>
-      </w:pPr>
-      <w:r>
-        <w:rPr>
-          <w:rFonts w:asciiTheme="minorHAnsi" w:hAnsiTheme="minorHAnsi"/>
-          <w:i/>
-          <w:sz w:val="24"/>
-          <w:szCs w:val="24"/>
-        </w:rPr>
-        <w:t>Assign user selection to variable “option”.</w:t>
-      </w:r>
-    </w:p>
-    <w:p>
-      <w:pPr>
-        <w:spacing w:line="242" w:lineRule="exact"/>
-        <w:rPr>
-          <w:rFonts w:asciiTheme="minorHAnsi" w:hAnsiTheme="minorHAnsi"/>
-          <w:i/>
-          <w:sz w:val="24"/>
-          <w:szCs w:val="24"/>
-        </w:rPr>
-      </w:pPr>
-    </w:p>
-    <w:p>
-      <w:pPr>
-        <w:spacing w:line="242" w:lineRule="exact"/>
-        <w:rPr>
-          <w:rFonts w:asciiTheme="minorHAnsi" w:hAnsiTheme="minorHAnsi"/>
-          <w:i/>
-          <w:sz w:val="24"/>
-          <w:szCs w:val="24"/>
-        </w:rPr>
-      </w:pPr>
-      <w:r>
-        <w:rPr>
-          <w:rFonts w:asciiTheme="minorHAnsi" w:hAnsiTheme="minorHAnsi"/>
-          <w:i/>
-          <w:sz w:val="24"/>
-          <w:szCs w:val="24"/>
-        </w:rPr>
-        <w:t>Create a switch using int variable “option” as the control statement.</w:t>
-      </w:r>
-    </w:p>
-    <w:p>
-      <w:pPr>
-        <w:spacing w:line="242" w:lineRule="exact"/>
-        <w:rPr>
-          <w:rFonts w:asciiTheme="minorHAnsi" w:hAnsiTheme="minorHAnsi"/>
-          <w:i/>
-          <w:sz w:val="24"/>
-          <w:szCs w:val="24"/>
-        </w:rPr>
-      </w:pPr>
-    </w:p>
-    <w:p>
-      <w:pPr>
-        <w:spacing w:line="242" w:lineRule="exact"/>
-        <w:rPr>
-          <w:rFonts w:asciiTheme="minorHAnsi" w:hAnsiTheme="minorHAnsi"/>
-          <w:i/>
-          <w:sz w:val="24"/>
-          <w:szCs w:val="24"/>
-        </w:rPr>
-      </w:pPr>
-      <w:r>
-        <w:rPr>
-          <w:rFonts w:asciiTheme="minorHAnsi" w:hAnsiTheme="minorHAnsi"/>
-          <w:i/>
-          <w:sz w:val="24"/>
-          <w:szCs w:val="24"/>
-        </w:rPr>
-        <w:t>Each switch case is essentially the same using if else statements</w:t>
-      </w:r>
-      <w:r>
-        <w:rPr>
-          <w:rFonts w:asciiTheme="minorHAnsi" w:hAnsiTheme="minorHAnsi"/>
-          <w:i/>
-          <w:sz w:val="24"/>
-          <w:szCs w:val="24"/>
-        </w:rPr>
-        <w:t>.</w:t>
-      </w:r>
-    </w:p>
-    <w:p>
-      <w:pPr>
-        <w:spacing w:line="242" w:lineRule="exact"/>
-        <w:rPr>
-          <w:rFonts w:asciiTheme="minorHAnsi" w:hAnsiTheme="minorHAnsi"/>
-          <w:i/>
-          <w:sz w:val="24"/>
-          <w:szCs w:val="24"/>
-        </w:rPr>
-      </w:pPr>
-    </w:p>
-    <w:p>
-      <w:pPr>
-        <w:spacing w:line="242" w:lineRule="exact"/>
-        <w:rPr>
-          <w:rFonts w:asciiTheme="minorHAnsi" w:hAnsiTheme="minorHAnsi"/>
-          <w:i/>
-          <w:sz w:val="24"/>
-          <w:szCs w:val="24"/>
-        </w:rPr>
-      </w:pPr>
-      <w:r>
-        <w:rPr>
-          <w:rFonts w:asciiTheme="minorHAnsi" w:hAnsiTheme="minorHAnsi"/>
-          <w:i/>
-          <w:sz w:val="24"/>
-          <w:szCs w:val="24"/>
-        </w:rPr>
-        <w:tab/>
-      </w:r>
-      <w:r>
-        <w:rPr>
-          <w:rFonts w:asciiTheme="minorHAnsi" w:hAnsiTheme="minorHAnsi"/>
-          <w:i/>
-          <w:sz w:val="24"/>
-          <w:szCs w:val="24"/>
-        </w:rPr>
-        <w:t xml:space="preserve">If </w:t>
-      </w:r>
-      <w:r>
-        <w:rPr>
-          <w:rFonts w:asciiTheme="minorHAnsi" w:hAnsiTheme="minorHAnsi"/>
-          <w:i/>
-          <w:sz w:val="24"/>
-          <w:szCs w:val="24"/>
-        </w:rPr>
-        <w:t xml:space="preserve">the elements of array </w:t>
-      </w:r>
-      <w:proofErr w:type="spellStart"/>
+      <w:r>
+        <w:rPr>
+          <w:rFonts w:asciiTheme="minorHAnsi" w:hAnsiTheme="minorHAnsi"/>
+          <w:i/>
+          <w:sz w:val="24"/>
+          <w:szCs w:val="24"/>
+        </w:rPr>
+        <w:t>value is equal to true t</w:t>
+      </w:r>
+      <w:r>
+        <w:rPr>
+          <w:rFonts w:asciiTheme="minorHAnsi" w:hAnsiTheme="minorHAnsi"/>
+          <w:i/>
+          <w:sz w:val="24"/>
+          <w:szCs w:val="24"/>
+        </w:rPr>
+        <w:t>han program goes back to tryAg</w:t>
+      </w:r>
+      <w:r>
+        <w:rPr>
+          <w:rFonts w:asciiTheme="minorHAnsi" w:hAnsiTheme="minorHAnsi"/>
+          <w:i/>
+          <w:sz w:val="24"/>
+          <w:szCs w:val="24"/>
+        </w:rPr>
+        <w:t xml:space="preserve">n.  </w:t>
+      </w:r>
+    </w:p>
+    <w:p>
+      <w:pPr>
+        <w:spacing w:line="242" w:lineRule="exact"/>
+        <w:ind w:firstLine="720"/>
+        <w:rPr>
+          <w:rFonts w:asciiTheme="minorHAnsi" w:hAnsiTheme="minorHAnsi"/>
+          <w:i/>
+          <w:sz w:val="24"/>
+          <w:szCs w:val="24"/>
+        </w:rPr>
+      </w:pPr>
+    </w:p>
+    <w:p>
+      <w:pPr>
+        <w:spacing w:line="242" w:lineRule="exact"/>
+        <w:ind w:firstLine="720"/>
+        <w:rPr>
+          <w:rFonts w:asciiTheme="minorHAnsi" w:hAnsiTheme="minorHAnsi"/>
+          <w:i/>
+          <w:sz w:val="24"/>
+          <w:szCs w:val="24"/>
+        </w:rPr>
+      </w:pPr>
+      <w:r>
+        <w:rPr>
+          <w:rFonts w:asciiTheme="minorHAnsi" w:hAnsiTheme="minorHAnsi"/>
+          <w:i/>
+          <w:sz w:val="24"/>
+          <w:szCs w:val="24"/>
+        </w:rPr>
+        <w:t>else the user can enter the value of their score and store it in</w:t>
+      </w:r>
+    </w:p>
+    <w:p>
+      <w:pPr>
+        <w:spacing w:line="242" w:lineRule="exact"/>
+        <w:ind w:firstLine="720"/>
+        <w:rPr>
+          <w:rFonts w:asciiTheme="minorHAnsi" w:hAnsiTheme="minorHAnsi"/>
+          <w:i/>
+          <w:sz w:val="24"/>
+          <w:szCs w:val="24"/>
+        </w:rPr>
+      </w:pPr>
+    </w:p>
+    <w:p>
+      <w:pPr>
+        <w:spacing w:line="242" w:lineRule="exact"/>
+        <w:ind w:firstLine="720"/>
+        <w:rPr>
+          <w:rFonts w:asciiTheme="minorHAnsi" w:hAnsiTheme="minorHAnsi"/>
+          <w:i/>
+          <w:sz w:val="24"/>
+          <w:szCs w:val="24"/>
+        </w:rPr>
+      </w:pPr>
+      <w:r>
+        <w:rPr>
+          <w:rFonts w:asciiTheme="minorHAnsi" w:hAnsiTheme="minorHAnsi"/>
+          <w:i/>
+          <w:sz w:val="24"/>
+          <w:szCs w:val="24"/>
+        </w:rPr>
+        <w:t>array</w:t>
+      </w:r>
+      <w:r>
+        <w:rPr>
+          <w:rFonts w:asciiTheme="minorHAnsi" w:hAnsiTheme="minorHAnsi"/>
+          <w:i/>
+          <w:sz w:val="24"/>
+          <w:szCs w:val="24"/>
+        </w:rPr>
+        <w:t xml:space="preserve"> </w:t>
+      </w:r>
       <w:r>
         <w:rPr>
           <w:rFonts w:asciiTheme="minorHAnsi" w:hAnsiTheme="minorHAnsi"/>
@@ -9028,17 +8676,158 @@
           <w:sz w:val="24"/>
           <w:szCs w:val="24"/>
         </w:rPr>
-        <w:t>Comb</w:t>
-      </w:r>
-      <w:proofErr w:type="spellEnd"/>
-      <w:r>
-        <w:rPr>
-          <w:rFonts w:asciiTheme="minorHAnsi" w:hAnsiTheme="minorHAnsi"/>
-          <w:i/>
-          <w:sz w:val="24"/>
-          <w:szCs w:val="24"/>
-        </w:rPr>
-        <w:t xml:space="preserve"> that corresponds to the selected </w:t>
+        <w:t>Comb element corresponding to the selected category.</w:t>
+      </w:r>
+    </w:p>
+    <w:p>
+      <w:pPr>
+        <w:spacing w:line="242" w:lineRule="exact"/>
+        <w:rPr>
+          <w:rFonts w:asciiTheme="minorHAnsi" w:hAnsiTheme="minorHAnsi"/>
+          <w:i/>
+          <w:sz w:val="24"/>
+          <w:szCs w:val="24"/>
+        </w:rPr>
+      </w:pPr>
+    </w:p>
+    <w:p>
+      <w:pPr>
+        <w:spacing w:line="242" w:lineRule="exact"/>
+        <w:rPr>
+          <w:rFonts w:asciiTheme="minorHAnsi" w:hAnsiTheme="minorHAnsi"/>
+          <w:i/>
+          <w:sz w:val="24"/>
+          <w:szCs w:val="24"/>
+        </w:rPr>
+      </w:pPr>
+      <w:r>
+        <w:rPr>
+          <w:rFonts w:asciiTheme="minorHAnsi" w:hAnsiTheme="minorHAnsi"/>
+          <w:i/>
+          <w:sz w:val="24"/>
+          <w:szCs w:val="24"/>
+        </w:rPr>
+        <w:t>Increment counter for while loop (game loop).</w:t>
+      </w:r>
+    </w:p>
+    <w:p>
+      <w:pPr>
+        <w:spacing w:line="242" w:lineRule="exact"/>
+        <w:rPr>
+          <w:rFonts w:asciiTheme="minorHAnsi" w:hAnsiTheme="minorHAnsi"/>
+          <w:i/>
+          <w:sz w:val="24"/>
+          <w:szCs w:val="24"/>
+        </w:rPr>
+      </w:pPr>
+    </w:p>
+    <w:p>
+      <w:pPr>
+        <w:spacing w:line="242" w:lineRule="exact"/>
+        <w:rPr>
+          <w:rFonts w:asciiTheme="minorHAnsi" w:hAnsiTheme="minorHAnsi"/>
+          <w:i/>
+          <w:sz w:val="24"/>
+          <w:szCs w:val="24"/>
+        </w:rPr>
+      </w:pPr>
+      <w:r>
+        <w:rPr>
+          <w:rFonts w:asciiTheme="minorHAnsi" w:hAnsiTheme="minorHAnsi"/>
+          <w:i/>
+          <w:sz w:val="24"/>
+          <w:szCs w:val="24"/>
+        </w:rPr>
+        <w:t>Create int array named f</w:t>
+      </w:r>
+      <w:r>
+        <w:rPr>
+          <w:rFonts w:asciiTheme="minorHAnsi" w:hAnsiTheme="minorHAnsi"/>
+          <w:i/>
+          <w:sz w:val="24"/>
+          <w:szCs w:val="24"/>
+        </w:rPr>
+        <w:t>Scores to store the final scores of all the players.</w:t>
+      </w:r>
+    </w:p>
+    <w:p>
+      <w:pPr>
+        <w:spacing w:line="242" w:lineRule="exact"/>
+        <w:rPr>
+          <w:rFonts w:asciiTheme="minorHAnsi" w:hAnsiTheme="minorHAnsi"/>
+          <w:i/>
+          <w:sz w:val="24"/>
+          <w:szCs w:val="24"/>
+        </w:rPr>
+      </w:pPr>
+    </w:p>
+    <w:p>
+      <w:pPr>
+        <w:spacing w:line="242" w:lineRule="exact"/>
+        <w:rPr>
+          <w:rFonts w:asciiTheme="minorHAnsi" w:hAnsiTheme="minorHAnsi"/>
+          <w:i/>
+          <w:sz w:val="24"/>
+          <w:szCs w:val="24"/>
+        </w:rPr>
+      </w:pPr>
+      <w:r>
+        <w:rPr>
+          <w:rFonts w:asciiTheme="minorHAnsi" w:hAnsiTheme="minorHAnsi"/>
+          <w:i/>
+          <w:sz w:val="24"/>
+          <w:szCs w:val="24"/>
+        </w:rPr>
+        <w:t>Create two arrays u</w:t>
+      </w:r>
+      <w:r>
+        <w:rPr>
+          <w:rFonts w:asciiTheme="minorHAnsi" w:hAnsiTheme="minorHAnsi"/>
+          <w:i/>
+          <w:sz w:val="24"/>
+          <w:szCs w:val="24"/>
+        </w:rPr>
+        <w:t>Totals[4] and l</w:t>
+      </w:r>
+      <w:r>
+        <w:rPr>
+          <w:rFonts w:asciiTheme="minorHAnsi" w:hAnsiTheme="minorHAnsi"/>
+          <w:i/>
+          <w:sz w:val="24"/>
+          <w:szCs w:val="24"/>
+        </w:rPr>
+        <w:t>Totals[4].</w:t>
+      </w:r>
+    </w:p>
+    <w:p>
+      <w:pPr>
+        <w:spacing w:line="242" w:lineRule="exact"/>
+        <w:rPr>
+          <w:rFonts w:asciiTheme="minorHAnsi" w:hAnsiTheme="minorHAnsi"/>
+          <w:i/>
+          <w:sz w:val="24"/>
+          <w:szCs w:val="24"/>
+        </w:rPr>
+      </w:pPr>
+    </w:p>
+    <w:p>
+      <w:pPr>
+        <w:spacing w:line="242" w:lineRule="exact"/>
+        <w:rPr>
+          <w:rFonts w:asciiTheme="minorHAnsi" w:hAnsiTheme="minorHAnsi"/>
+          <w:i/>
+          <w:sz w:val="24"/>
+          <w:szCs w:val="24"/>
+        </w:rPr>
+      </w:pPr>
+      <w:r>
+        <w:rPr>
+          <w:rFonts w:asciiTheme="minorHAnsi" w:hAnsiTheme="minorHAnsi"/>
+          <w:i/>
+          <w:sz w:val="24"/>
+          <w:szCs w:val="24"/>
+        </w:rPr>
+        <w:t xml:space="preserve">Use a for loop to store the point values from the upper half and lower half </w:t>
       </w:r>
     </w:p>
     <w:p>
@@ -9063,465 +8852,14 @@
           <w:szCs w:val="24"/>
         </w:rPr>
       </w:pPr>
-      <w:proofErr w:type="gramStart"/>
-      <w:r>
-        <w:rPr>
-          <w:rFonts w:asciiTheme="minorHAnsi" w:hAnsiTheme="minorHAnsi"/>
-          <w:i/>
-          <w:sz w:val="24"/>
-          <w:szCs w:val="24"/>
-        </w:rPr>
-        <w:t>value</w:t>
-      </w:r>
-      <w:proofErr w:type="gramEnd"/>
-      <w:r>
-        <w:rPr>
-          <w:rFonts w:asciiTheme="minorHAnsi" w:hAnsiTheme="minorHAnsi"/>
-          <w:i/>
-          <w:sz w:val="24"/>
-          <w:szCs w:val="24"/>
-        </w:rPr>
-        <w:t xml:space="preserve"> is equal to true t</w:t>
-      </w:r>
-      <w:r>
-        <w:rPr>
-          <w:rFonts w:asciiTheme="minorHAnsi" w:hAnsiTheme="minorHAnsi"/>
-          <w:i/>
-          <w:sz w:val="24"/>
-          <w:szCs w:val="24"/>
-        </w:rPr>
-        <w:t xml:space="preserve">han program goes back to </w:t>
-      </w:r>
-      <w:proofErr w:type="spellStart"/>
-      <w:r>
-        <w:rPr>
-          <w:rFonts w:asciiTheme="minorHAnsi" w:hAnsiTheme="minorHAnsi"/>
-          <w:i/>
-          <w:sz w:val="24"/>
-          <w:szCs w:val="24"/>
-        </w:rPr>
-        <w:t>tryAg</w:t>
-      </w:r>
-      <w:r>
-        <w:rPr>
-          <w:rFonts w:asciiTheme="minorHAnsi" w:hAnsiTheme="minorHAnsi"/>
-          <w:i/>
-          <w:sz w:val="24"/>
-          <w:szCs w:val="24"/>
-        </w:rPr>
-        <w:t>n</w:t>
-      </w:r>
-      <w:proofErr w:type="spellEnd"/>
-      <w:r>
-        <w:rPr>
-          <w:rFonts w:asciiTheme="minorHAnsi" w:hAnsiTheme="minorHAnsi"/>
-          <w:i/>
-          <w:sz w:val="24"/>
-          <w:szCs w:val="24"/>
-        </w:rPr>
-        <w:t xml:space="preserve">.  </w:t>
-      </w:r>
-    </w:p>
-    <w:p>
-      <w:pPr>
-        <w:spacing w:line="242" w:lineRule="exact"/>
-        <w:ind w:firstLine="720"/>
-        <w:rPr>
-          <w:rFonts w:asciiTheme="minorHAnsi" w:hAnsiTheme="minorHAnsi"/>
-          <w:i/>
-          <w:sz w:val="24"/>
-          <w:szCs w:val="24"/>
-        </w:rPr>
-      </w:pPr>
-    </w:p>
-    <w:p>
-      <w:pPr>
-        <w:spacing w:line="242" w:lineRule="exact"/>
-        <w:ind w:firstLine="720"/>
-        <w:rPr>
-          <w:rFonts w:asciiTheme="minorHAnsi" w:hAnsiTheme="minorHAnsi"/>
-          <w:i/>
-          <w:sz w:val="24"/>
-          <w:szCs w:val="24"/>
-        </w:rPr>
-      </w:pPr>
-      <w:proofErr w:type="gramStart"/>
-      <w:r>
-        <w:rPr>
-          <w:rFonts w:asciiTheme="minorHAnsi" w:hAnsiTheme="minorHAnsi"/>
-          <w:i/>
-          <w:sz w:val="24"/>
-          <w:szCs w:val="24"/>
-        </w:rPr>
-        <w:t>else</w:t>
-      </w:r>
-      <w:proofErr w:type="gramEnd"/>
-      <w:r>
-        <w:rPr>
-          <w:rFonts w:asciiTheme="minorHAnsi" w:hAnsiTheme="minorHAnsi"/>
-          <w:i/>
-          <w:sz w:val="24"/>
-          <w:szCs w:val="24"/>
-        </w:rPr>
-        <w:t xml:space="preserve"> the user can enter the value of their score and store it in</w:t>
-      </w:r>
-    </w:p>
-    <w:p>
-      <w:pPr>
-        <w:spacing w:line="242" w:lineRule="exact"/>
-        <w:ind w:firstLine="720"/>
-        <w:rPr>
-          <w:rFonts w:asciiTheme="minorHAnsi" w:hAnsiTheme="minorHAnsi"/>
-          <w:i/>
-          <w:sz w:val="24"/>
-          <w:szCs w:val="24"/>
-        </w:rPr>
-      </w:pPr>
-    </w:p>
-    <w:p>
-      <w:pPr>
-        <w:spacing w:line="242" w:lineRule="exact"/>
-        <w:ind w:firstLine="720"/>
-        <w:rPr>
-          <w:rFonts w:asciiTheme="minorHAnsi" w:hAnsiTheme="minorHAnsi"/>
-          <w:i/>
-          <w:sz w:val="24"/>
-          <w:szCs w:val="24"/>
-        </w:rPr>
-      </w:pPr>
-      <w:proofErr w:type="gramStart"/>
-      <w:r>
-        <w:rPr>
-          <w:rFonts w:asciiTheme="minorHAnsi" w:hAnsiTheme="minorHAnsi"/>
-          <w:i/>
-          <w:sz w:val="24"/>
-          <w:szCs w:val="24"/>
-        </w:rPr>
-        <w:t>array</w:t>
-      </w:r>
-      <w:proofErr w:type="gramEnd"/>
-      <w:r>
-        <w:rPr>
-          <w:rFonts w:asciiTheme="minorHAnsi" w:hAnsiTheme="minorHAnsi"/>
-          <w:i/>
-          <w:sz w:val="24"/>
-          <w:szCs w:val="24"/>
-        </w:rPr>
-        <w:t xml:space="preserve"> </w:t>
-      </w:r>
-      <w:proofErr w:type="spellStart"/>
-      <w:r>
-        <w:rPr>
-          <w:rFonts w:asciiTheme="minorHAnsi" w:hAnsiTheme="minorHAnsi"/>
-          <w:i/>
-          <w:sz w:val="24"/>
-          <w:szCs w:val="24"/>
-        </w:rPr>
-        <w:t>s</w:t>
-      </w:r>
-      <w:r>
-        <w:rPr>
-          <w:rFonts w:asciiTheme="minorHAnsi" w:hAnsiTheme="minorHAnsi"/>
-          <w:i/>
-          <w:sz w:val="24"/>
-          <w:szCs w:val="24"/>
-        </w:rPr>
-        <w:t>Comb</w:t>
-      </w:r>
-      <w:proofErr w:type="spellEnd"/>
-      <w:r>
-        <w:rPr>
-          <w:rFonts w:asciiTheme="minorHAnsi" w:hAnsiTheme="minorHAnsi"/>
-          <w:i/>
-          <w:sz w:val="24"/>
-          <w:szCs w:val="24"/>
-        </w:rPr>
-        <w:t xml:space="preserve"> element corresponding to the selected category.</w:t>
-      </w:r>
-    </w:p>
-    <w:p>
-      <w:pPr>
-        <w:spacing w:line="242" w:lineRule="exact"/>
-        <w:rPr>
-          <w:rFonts w:asciiTheme="minorHAnsi" w:hAnsiTheme="minorHAnsi"/>
-          <w:i/>
-          <w:sz w:val="24"/>
-          <w:szCs w:val="24"/>
-        </w:rPr>
-      </w:pPr>
-    </w:p>
-    <w:p>
-      <w:pPr>
-        <w:spacing w:line="242" w:lineRule="exact"/>
-        <w:rPr>
-          <w:rFonts w:asciiTheme="minorHAnsi" w:hAnsiTheme="minorHAnsi"/>
-          <w:i/>
-          <w:sz w:val="24"/>
-          <w:szCs w:val="24"/>
-        </w:rPr>
-      </w:pPr>
-      <w:r>
-        <w:rPr>
-          <w:rFonts w:asciiTheme="minorHAnsi" w:hAnsiTheme="minorHAnsi"/>
-          <w:i/>
-          <w:sz w:val="24"/>
-          <w:szCs w:val="24"/>
-        </w:rPr>
-        <w:t>Increment counter for while loop (game loop).</w:t>
-      </w:r>
-    </w:p>
-    <w:p>
-      <w:pPr>
-        <w:spacing w:line="242" w:lineRule="exact"/>
-        <w:rPr>
-          <w:rFonts w:asciiTheme="minorHAnsi" w:hAnsiTheme="minorHAnsi"/>
-          <w:i/>
-          <w:sz w:val="24"/>
-          <w:szCs w:val="24"/>
-        </w:rPr>
-      </w:pPr>
-    </w:p>
-    <w:p>
-      <w:pPr>
-        <w:spacing w:line="242" w:lineRule="exact"/>
-        <w:rPr>
-          <w:rFonts w:asciiTheme="minorHAnsi" w:hAnsiTheme="minorHAnsi"/>
-          <w:i/>
-          <w:sz w:val="24"/>
-          <w:szCs w:val="24"/>
-        </w:rPr>
-      </w:pPr>
-      <w:r>
-        <w:rPr>
-          <w:rFonts w:asciiTheme="minorHAnsi" w:hAnsiTheme="minorHAnsi"/>
-          <w:i/>
-          <w:sz w:val="24"/>
-          <w:szCs w:val="24"/>
-        </w:rPr>
-        <w:t xml:space="preserve">Create </w:t>
-      </w:r>
-      <w:proofErr w:type="spellStart"/>
-      <w:r>
-        <w:rPr>
-          <w:rFonts w:asciiTheme="minorHAnsi" w:hAnsiTheme="minorHAnsi"/>
-          <w:i/>
-          <w:sz w:val="24"/>
-          <w:szCs w:val="24"/>
-        </w:rPr>
-        <w:t>int</w:t>
-      </w:r>
-      <w:proofErr w:type="spellEnd"/>
-      <w:r>
-        <w:rPr>
-          <w:rFonts w:asciiTheme="minorHAnsi" w:hAnsiTheme="minorHAnsi"/>
-          <w:i/>
-          <w:sz w:val="24"/>
-          <w:szCs w:val="24"/>
-        </w:rPr>
-        <w:t xml:space="preserve"> array named </w:t>
-      </w:r>
-      <w:proofErr w:type="spellStart"/>
-      <w:r>
-        <w:rPr>
-          <w:rFonts w:asciiTheme="minorHAnsi" w:hAnsiTheme="minorHAnsi"/>
-          <w:i/>
-          <w:sz w:val="24"/>
-          <w:szCs w:val="24"/>
-        </w:rPr>
-        <w:t>f</w:t>
-      </w:r>
-      <w:r>
-        <w:rPr>
-          <w:rFonts w:asciiTheme="minorHAnsi" w:hAnsiTheme="minorHAnsi"/>
-          <w:i/>
-          <w:sz w:val="24"/>
-          <w:szCs w:val="24"/>
-        </w:rPr>
-        <w:t>Scores</w:t>
-      </w:r>
-      <w:proofErr w:type="spellEnd"/>
-      <w:r>
-        <w:rPr>
-          <w:rFonts w:asciiTheme="minorHAnsi" w:hAnsiTheme="minorHAnsi"/>
-          <w:i/>
-          <w:sz w:val="24"/>
-          <w:szCs w:val="24"/>
-        </w:rPr>
-        <w:t xml:space="preserve"> to store the final scores of all the players.</w:t>
-      </w:r>
-    </w:p>
-    <w:p>
-      <w:pPr>
-        <w:spacing w:line="242" w:lineRule="exact"/>
-        <w:rPr>
-          <w:rFonts w:asciiTheme="minorHAnsi" w:hAnsiTheme="minorHAnsi"/>
-          <w:i/>
-          <w:sz w:val="24"/>
-          <w:szCs w:val="24"/>
-        </w:rPr>
-      </w:pPr>
-    </w:p>
-    <w:p>
-      <w:pPr>
-        <w:spacing w:line="242" w:lineRule="exact"/>
-        <w:rPr>
-          <w:rFonts w:asciiTheme="minorHAnsi" w:hAnsiTheme="minorHAnsi"/>
-          <w:i/>
-          <w:sz w:val="24"/>
-          <w:szCs w:val="24"/>
-        </w:rPr>
-      </w:pPr>
-      <w:r>
-        <w:rPr>
-          <w:rFonts w:asciiTheme="minorHAnsi" w:hAnsiTheme="minorHAnsi"/>
-          <w:i/>
-          <w:sz w:val="24"/>
-          <w:szCs w:val="24"/>
-        </w:rPr>
-        <w:t xml:space="preserve">Create two arrays </w:t>
-      </w:r>
-      <w:proofErr w:type="spellStart"/>
-      <w:proofErr w:type="gramStart"/>
-      <w:r>
-        <w:rPr>
-          <w:rFonts w:asciiTheme="minorHAnsi" w:hAnsiTheme="minorHAnsi"/>
-          <w:i/>
-          <w:sz w:val="24"/>
-          <w:szCs w:val="24"/>
-        </w:rPr>
-        <w:t>u</w:t>
-      </w:r>
-      <w:r>
-        <w:rPr>
-          <w:rFonts w:asciiTheme="minorHAnsi" w:hAnsiTheme="minorHAnsi"/>
-          <w:i/>
-          <w:sz w:val="24"/>
-          <w:szCs w:val="24"/>
-        </w:rPr>
-        <w:t>Totals</w:t>
-      </w:r>
-      <w:proofErr w:type="spellEnd"/>
-      <w:r>
-        <w:rPr>
-          <w:rFonts w:asciiTheme="minorHAnsi" w:hAnsiTheme="minorHAnsi"/>
-          <w:i/>
-          <w:sz w:val="24"/>
-          <w:szCs w:val="24"/>
-        </w:rPr>
-        <w:t>[</w:t>
-      </w:r>
-      <w:proofErr w:type="gramEnd"/>
-      <w:r>
-        <w:rPr>
-          <w:rFonts w:asciiTheme="minorHAnsi" w:hAnsiTheme="minorHAnsi"/>
-          <w:i/>
-          <w:sz w:val="24"/>
-          <w:szCs w:val="24"/>
-        </w:rPr>
-        <w:t xml:space="preserve">4] and </w:t>
-      </w:r>
-      <w:proofErr w:type="spellStart"/>
-      <w:r>
-        <w:rPr>
-          <w:rFonts w:asciiTheme="minorHAnsi" w:hAnsiTheme="minorHAnsi"/>
-          <w:i/>
-          <w:sz w:val="24"/>
-          <w:szCs w:val="24"/>
-        </w:rPr>
-        <w:t>l</w:t>
-      </w:r>
-      <w:r>
-        <w:rPr>
-          <w:rFonts w:asciiTheme="minorHAnsi" w:hAnsiTheme="minorHAnsi"/>
-          <w:i/>
-          <w:sz w:val="24"/>
-          <w:szCs w:val="24"/>
-        </w:rPr>
-        <w:t>Totals</w:t>
-      </w:r>
-      <w:proofErr w:type="spellEnd"/>
-      <w:r>
-        <w:rPr>
-          <w:rFonts w:asciiTheme="minorHAnsi" w:hAnsiTheme="minorHAnsi"/>
-          <w:i/>
-          <w:sz w:val="24"/>
-          <w:szCs w:val="24"/>
-        </w:rPr>
-        <w:t>[4].</w:t>
-      </w:r>
-    </w:p>
-    <w:p>
-      <w:pPr>
-        <w:spacing w:line="242" w:lineRule="exact"/>
-        <w:rPr>
-          <w:rFonts w:asciiTheme="minorHAnsi" w:hAnsiTheme="minorHAnsi"/>
-          <w:i/>
-          <w:sz w:val="24"/>
-          <w:szCs w:val="24"/>
-        </w:rPr>
-      </w:pPr>
-    </w:p>
-    <w:p>
-      <w:pPr>
-        <w:spacing w:line="242" w:lineRule="exact"/>
-        <w:rPr>
-          <w:rFonts w:asciiTheme="minorHAnsi" w:hAnsiTheme="minorHAnsi"/>
-          <w:i/>
-          <w:sz w:val="24"/>
-          <w:szCs w:val="24"/>
-        </w:rPr>
-      </w:pPr>
-      <w:r>
-        <w:rPr>
-          <w:rFonts w:asciiTheme="minorHAnsi" w:hAnsiTheme="minorHAnsi"/>
-          <w:i/>
-          <w:sz w:val="24"/>
-          <w:szCs w:val="24"/>
-        </w:rPr>
-        <w:t xml:space="preserve">Use a for loop to store the point values from the upper half and lower half </w:t>
-      </w:r>
-    </w:p>
-    <w:p>
-      <w:pPr>
-        <w:spacing w:line="242" w:lineRule="exact"/>
-        <w:rPr>
-          <w:rFonts w:asciiTheme="minorHAnsi" w:hAnsiTheme="minorHAnsi"/>
-          <w:i/>
-          <w:sz w:val="24"/>
-          <w:szCs w:val="24"/>
-        </w:rPr>
-      </w:pPr>
-    </w:p>
-    <w:p>
-      <w:pPr>
-        <w:spacing w:line="242" w:lineRule="exact"/>
-        <w:ind w:firstLine="720"/>
-        <w:rPr>
-          <w:rFonts w:asciiTheme="minorHAnsi" w:hAnsiTheme="minorHAnsi"/>
-          <w:i/>
-          <w:sz w:val="24"/>
-          <w:szCs w:val="24"/>
-        </w:rPr>
-      </w:pPr>
-      <w:proofErr w:type="gramStart"/>
-      <w:r>
-        <w:rPr>
-          <w:rFonts w:asciiTheme="minorHAnsi" w:hAnsiTheme="minorHAnsi"/>
-          <w:i/>
-          <w:sz w:val="24"/>
-          <w:szCs w:val="24"/>
-        </w:rPr>
-        <w:t>of</w:t>
-      </w:r>
-      <w:proofErr w:type="gramEnd"/>
-      <w:r>
-        <w:rPr>
-          <w:rFonts w:asciiTheme="minorHAnsi" w:hAnsiTheme="minorHAnsi"/>
-          <w:i/>
-          <w:sz w:val="24"/>
-          <w:szCs w:val="24"/>
-        </w:rPr>
-        <w:t xml:space="preserve"> the scoring card into the arrays made in the last step.</w:t>
+      <w:r>
+        <w:rPr>
+          <w:rFonts w:asciiTheme="minorHAnsi" w:hAnsiTheme="minorHAnsi"/>
+          <w:i/>
+          <w:sz w:val="24"/>
+          <w:szCs w:val="24"/>
+        </w:rPr>
+        <w:t>of the scoring card into the arrays made in the last step.</w:t>
       </w:r>
     </w:p>
     <w:p>
@@ -9602,36 +8940,16 @@
           <w:sz w:val="24"/>
           <w:szCs w:val="24"/>
         </w:rPr>
-        <w:t>Initialize variable “</w:t>
-      </w:r>
-      <w:proofErr w:type="spellStart"/>
-      <w:r>
-        <w:rPr>
-          <w:rFonts w:asciiTheme="minorHAnsi" w:hAnsiTheme="minorHAnsi"/>
-          <w:i/>
-          <w:sz w:val="24"/>
-          <w:szCs w:val="24"/>
-        </w:rPr>
-        <w:t>tempSc</w:t>
-      </w:r>
-      <w:r>
-        <w:rPr>
-          <w:rFonts w:asciiTheme="minorHAnsi" w:hAnsiTheme="minorHAnsi"/>
-          <w:i/>
-          <w:sz w:val="24"/>
-          <w:szCs w:val="24"/>
-        </w:rPr>
-        <w:t>r</w:t>
-      </w:r>
-      <w:proofErr w:type="spellEnd"/>
-      <w:r>
-        <w:rPr>
-          <w:rFonts w:asciiTheme="minorHAnsi" w:hAnsiTheme="minorHAnsi"/>
-          <w:i/>
-          <w:sz w:val="24"/>
-          <w:szCs w:val="24"/>
-        </w:rPr>
-        <w:t xml:space="preserve"> to “0”.</w:t>
+        <w:t>Initialize variable “tempSc</w:t>
+      </w:r>
+      <w:r>
+        <w:rPr>
+          <w:rFonts w:asciiTheme="minorHAnsi" w:hAnsiTheme="minorHAnsi"/>
+          <w:i/>
+          <w:sz w:val="24"/>
+          <w:szCs w:val="24"/>
+        </w:rPr>
+        <w:t>r to “0”.</w:t>
       </w:r>
     </w:p>
     <w:p>
@@ -9770,8 +9088,6 @@
           <w:szCs w:val="24"/>
         </w:rPr>
       </w:pPr>
-      <w:proofErr w:type="spellStart"/>
-      <w:proofErr w:type="gramStart"/>
       <w:r>
         <w:rPr>
           <w:rFonts w:asciiTheme="minorHAnsi" w:hAnsiTheme="minorHAnsi"/>
@@ -9788,483 +9104,450 @@
           <w:sz w:val="24"/>
           <w:szCs w:val="24"/>
         </w:rPr>
-        <w:t>r</w:t>
+        <w:t>r array saved to f</w:t>
+      </w:r>
+      <w:r>
+        <w:rPr>
+          <w:rFonts w:asciiTheme="minorHAnsi" w:hAnsiTheme="minorHAnsi"/>
+          <w:i/>
+          <w:sz w:val="24"/>
+          <w:szCs w:val="24"/>
+        </w:rPr>
+        <w:t>Scores array.</w:t>
+      </w:r>
+    </w:p>
+    <w:p>
+      <w:pPr>
+        <w:spacing w:line="242" w:lineRule="exact"/>
+        <w:rPr>
+          <w:rFonts w:asciiTheme="minorHAnsi" w:hAnsiTheme="minorHAnsi"/>
+          <w:i/>
+          <w:sz w:val="24"/>
+          <w:szCs w:val="24"/>
+        </w:rPr>
+      </w:pPr>
+    </w:p>
+    <w:p>
+      <w:pPr>
+        <w:spacing w:line="242" w:lineRule="exact"/>
+        <w:rPr>
+          <w:rFonts w:asciiTheme="minorHAnsi" w:hAnsiTheme="minorHAnsi"/>
+          <w:i/>
+          <w:sz w:val="24"/>
+          <w:szCs w:val="24"/>
+        </w:rPr>
+      </w:pPr>
+      <w:r>
+        <w:rPr>
+          <w:rFonts w:asciiTheme="minorHAnsi" w:hAnsiTheme="minorHAnsi"/>
+          <w:i/>
+          <w:sz w:val="24"/>
+          <w:szCs w:val="24"/>
+        </w:rPr>
+        <w:t>f</w:t>
+      </w:r>
+      <w:r>
+        <w:rPr>
+          <w:rFonts w:asciiTheme="minorHAnsi" w:hAnsiTheme="minorHAnsi"/>
+          <w:i/>
+          <w:sz w:val="24"/>
+          <w:szCs w:val="24"/>
+        </w:rPr>
+        <w:t xml:space="preserve">Scores and </w:t>
+      </w:r>
+      <w:r>
+        <w:rPr>
+          <w:rFonts w:asciiTheme="minorHAnsi" w:hAnsiTheme="minorHAnsi"/>
+          <w:i/>
+          <w:sz w:val="24"/>
+          <w:szCs w:val="24"/>
+        </w:rPr>
+        <w:t xml:space="preserve">names arrays are paired </w:t>
+      </w:r>
+      <w:r>
+        <w:rPr>
+          <w:rFonts w:asciiTheme="minorHAnsi" w:hAnsiTheme="minorHAnsi"/>
+          <w:i/>
+          <w:sz w:val="24"/>
+          <w:szCs w:val="24"/>
+        </w:rPr>
+        <w:t>together</w:t>
+      </w:r>
+      <w:r>
+        <w:rPr>
+          <w:rFonts w:asciiTheme="minorHAnsi" w:hAnsiTheme="minorHAnsi"/>
+          <w:i/>
+          <w:sz w:val="24"/>
+          <w:szCs w:val="24"/>
+        </w:rPr>
+        <w:t xml:space="preserve"> and saved to pScores array.</w:t>
+      </w:r>
+    </w:p>
+    <w:p>
+      <w:pPr>
+        <w:spacing w:line="242" w:lineRule="exact"/>
+        <w:rPr>
+          <w:rFonts w:asciiTheme="minorHAnsi" w:hAnsiTheme="minorHAnsi"/>
+          <w:i/>
+          <w:sz w:val="24"/>
+          <w:szCs w:val="24"/>
+        </w:rPr>
+      </w:pPr>
+    </w:p>
+    <w:p>
+      <w:pPr>
+        <w:spacing w:line="242" w:lineRule="exact"/>
+        <w:rPr>
+          <w:rFonts w:asciiTheme="minorHAnsi" w:hAnsiTheme="minorHAnsi"/>
+          <w:i/>
+          <w:sz w:val="24"/>
+          <w:szCs w:val="24"/>
+        </w:rPr>
+      </w:pPr>
+      <w:r>
+        <w:rPr>
+          <w:rFonts w:asciiTheme="minorHAnsi" w:hAnsiTheme="minorHAnsi"/>
+          <w:i/>
+          <w:sz w:val="24"/>
+          <w:szCs w:val="24"/>
+        </w:rPr>
+        <w:t>Output score header.</w:t>
+      </w:r>
+    </w:p>
+    <w:p>
+      <w:pPr>
+        <w:spacing w:line="242" w:lineRule="exact"/>
+        <w:rPr>
+          <w:rFonts w:asciiTheme="minorHAnsi" w:hAnsiTheme="minorHAnsi"/>
+          <w:i/>
+          <w:sz w:val="24"/>
+          <w:szCs w:val="24"/>
+        </w:rPr>
+      </w:pPr>
+    </w:p>
+    <w:p>
+      <w:pPr>
+        <w:spacing w:line="242" w:lineRule="exact"/>
+        <w:rPr>
+          <w:rFonts w:asciiTheme="minorHAnsi" w:hAnsiTheme="minorHAnsi"/>
+          <w:i/>
+          <w:sz w:val="24"/>
+          <w:szCs w:val="24"/>
+        </w:rPr>
+      </w:pPr>
+      <w:r>
+        <w:rPr>
+          <w:rFonts w:asciiTheme="minorHAnsi" w:hAnsiTheme="minorHAnsi"/>
+          <w:i/>
+          <w:sz w:val="24"/>
+          <w:szCs w:val="24"/>
+        </w:rPr>
+        <w:t>Sort player scored from high to low and output the list.</w:t>
+      </w:r>
+    </w:p>
+    <w:p>
+      <w:pPr>
+        <w:spacing w:line="242" w:lineRule="exact"/>
+        <w:rPr>
+          <w:rFonts w:asciiTheme="minorHAnsi" w:hAnsiTheme="minorHAnsi"/>
+          <w:i/>
+          <w:sz w:val="24"/>
+          <w:szCs w:val="24"/>
+        </w:rPr>
+      </w:pPr>
+    </w:p>
+    <w:p>
+      <w:pPr>
+        <w:spacing w:line="242" w:lineRule="exact"/>
+        <w:rPr>
+          <w:rFonts w:asciiTheme="minorHAnsi" w:hAnsiTheme="minorHAnsi"/>
+          <w:i/>
+          <w:sz w:val="24"/>
+          <w:szCs w:val="24"/>
+        </w:rPr>
+      </w:pPr>
+      <w:r>
+        <w:rPr>
+          <w:rFonts w:asciiTheme="minorHAnsi" w:hAnsiTheme="minorHAnsi"/>
+          <w:i/>
+          <w:sz w:val="24"/>
+          <w:szCs w:val="24"/>
+        </w:rPr>
+        <w:t>Prompt players to play again or quit.</w:t>
+      </w:r>
+    </w:p>
+    <w:p>
+      <w:pPr>
+        <w:spacing w:line="242" w:lineRule="exact"/>
+        <w:rPr>
+          <w:rFonts w:asciiTheme="minorHAnsi" w:hAnsiTheme="minorHAnsi"/>
+          <w:i/>
+          <w:sz w:val="24"/>
+          <w:szCs w:val="24"/>
+        </w:rPr>
+      </w:pPr>
+    </w:p>
+    <w:p>
+      <w:pPr>
+        <w:spacing w:line="242" w:lineRule="exact"/>
+        <w:rPr>
+          <w:rFonts w:asciiTheme="minorHAnsi" w:hAnsiTheme="minorHAnsi"/>
+          <w:i/>
+          <w:sz w:val="24"/>
+          <w:szCs w:val="24"/>
+        </w:rPr>
+      </w:pPr>
+      <w:r>
+        <w:rPr>
+          <w:rFonts w:asciiTheme="minorHAnsi" w:hAnsiTheme="minorHAnsi"/>
+          <w:i/>
+          <w:sz w:val="24"/>
+          <w:szCs w:val="24"/>
+        </w:rPr>
+        <w:t>Obtain</w:t>
+      </w:r>
+      <w:r>
+        <w:rPr>
+          <w:rFonts w:asciiTheme="minorHAnsi" w:hAnsiTheme="minorHAnsi"/>
+          <w:i/>
+          <w:sz w:val="24"/>
+          <w:szCs w:val="24"/>
+        </w:rPr>
+        <w:t xml:space="preserve"> use input on whether or </w:t>
+      </w:r>
+      <w:r>
+        <w:rPr>
+          <w:rFonts w:asciiTheme="minorHAnsi" w:hAnsiTheme="minorHAnsi"/>
+          <w:i/>
+          <w:sz w:val="24"/>
+          <w:szCs w:val="24"/>
+        </w:rPr>
+        <w:t>not</w:t>
+      </w:r>
+      <w:r>
+        <w:rPr>
+          <w:rFonts w:asciiTheme="minorHAnsi" w:hAnsiTheme="minorHAnsi"/>
+          <w:i/>
+          <w:sz w:val="24"/>
+          <w:szCs w:val="24"/>
+        </w:rPr>
+        <w:t xml:space="preserve"> to play again.</w:t>
+      </w:r>
+    </w:p>
+    <w:p>
+      <w:pPr>
+        <w:spacing w:line="242" w:lineRule="exact"/>
+        <w:rPr>
+          <w:rFonts w:asciiTheme="minorHAnsi" w:hAnsiTheme="minorHAnsi"/>
+          <w:i/>
+          <w:sz w:val="24"/>
+          <w:szCs w:val="24"/>
+        </w:rPr>
+      </w:pPr>
+    </w:p>
+    <w:p>
+      <w:pPr>
+        <w:spacing w:line="242" w:lineRule="exact"/>
+        <w:rPr>
+          <w:rFonts w:asciiTheme="minorHAnsi" w:hAnsiTheme="minorHAnsi"/>
+          <w:i/>
+          <w:sz w:val="24"/>
+          <w:szCs w:val="24"/>
+        </w:rPr>
+      </w:pPr>
+      <w:r>
+        <w:rPr>
+          <w:rFonts w:asciiTheme="minorHAnsi" w:hAnsiTheme="minorHAnsi"/>
+          <w:i/>
+          <w:sz w:val="24"/>
+          <w:szCs w:val="24"/>
+        </w:rPr>
+        <w:t>Use while loop to cause the game loop to reiterate as long as a user input “y” to play again.</w:t>
+      </w:r>
+    </w:p>
+    <w:p>
+      <w:pPr>
+        <w:spacing w:line="242" w:lineRule="exact"/>
+        <w:rPr>
+          <w:rFonts w:asciiTheme="minorHAnsi" w:hAnsiTheme="minorHAnsi"/>
+          <w:i/>
+          <w:sz w:val="24"/>
+          <w:szCs w:val="24"/>
+        </w:rPr>
+      </w:pPr>
+    </w:p>
+    <w:p>
+      <w:pPr>
+        <w:spacing w:line="242" w:lineRule="exact"/>
+        <w:rPr>
+          <w:rFonts w:asciiTheme="minorHAnsi" w:hAnsiTheme="minorHAnsi"/>
+          <w:i/>
+          <w:sz w:val="24"/>
+          <w:szCs w:val="24"/>
+        </w:rPr>
+      </w:pPr>
+      <w:r>
+        <w:rPr>
+          <w:rFonts w:asciiTheme="minorHAnsi" w:hAnsiTheme="minorHAnsi"/>
+          <w:i/>
+          <w:sz w:val="24"/>
+          <w:szCs w:val="24"/>
+        </w:rPr>
+        <w:t xml:space="preserve">Clear name </w:t>
+      </w:r>
+      <w:r>
+        <w:rPr>
+          <w:rFonts w:asciiTheme="minorHAnsi" w:hAnsiTheme="minorHAnsi"/>
+          <w:i/>
+          <w:sz w:val="24"/>
+          <w:szCs w:val="24"/>
+        </w:rPr>
+        <w:t>and f</w:t>
+      </w:r>
+      <w:r>
+        <w:rPr>
+          <w:rFonts w:asciiTheme="minorHAnsi" w:hAnsiTheme="minorHAnsi"/>
+          <w:i/>
+          <w:sz w:val="24"/>
+          <w:szCs w:val="24"/>
+        </w:rPr>
+        <w:t>Scores arrays.</w:t>
+      </w:r>
+    </w:p>
+    <w:p>
+      <w:pPr>
+        <w:spacing w:line="242" w:lineRule="exact"/>
+        <w:rPr>
+          <w:rFonts w:asciiTheme="minorHAnsi" w:hAnsiTheme="minorHAnsi"/>
+          <w:i/>
+          <w:sz w:val="24"/>
+          <w:szCs w:val="24"/>
+        </w:rPr>
+      </w:pPr>
+    </w:p>
+    <w:p>
+      <w:pPr>
+        <w:spacing w:line="242" w:lineRule="exact"/>
+        <w:rPr>
+          <w:rFonts w:asciiTheme="minorHAnsi" w:hAnsiTheme="minorHAnsi"/>
+          <w:i/>
+          <w:sz w:val="24"/>
+          <w:szCs w:val="24"/>
+        </w:rPr>
+      </w:pPr>
+      <w:r>
+        <w:rPr>
+          <w:rFonts w:asciiTheme="minorHAnsi" w:hAnsiTheme="minorHAnsi"/>
+          <w:i/>
+          <w:sz w:val="24"/>
+          <w:szCs w:val="24"/>
+        </w:rPr>
+        <w:t>Create function for rolling 6 random dice and obtaining the sum of them for all users.</w:t>
+      </w:r>
+    </w:p>
+    <w:p>
+      <w:pPr>
+        <w:spacing w:line="242" w:lineRule="exact"/>
+        <w:rPr>
+          <w:rFonts w:asciiTheme="minorHAnsi" w:hAnsiTheme="minorHAnsi"/>
+          <w:i/>
+          <w:sz w:val="24"/>
+          <w:szCs w:val="24"/>
+        </w:rPr>
+      </w:pPr>
+    </w:p>
+    <w:p>
+      <w:pPr>
+        <w:spacing w:line="242" w:lineRule="exact"/>
+        <w:rPr>
+          <w:rFonts w:asciiTheme="minorHAnsi" w:hAnsiTheme="minorHAnsi"/>
+          <w:i/>
+          <w:sz w:val="24"/>
+          <w:szCs w:val="24"/>
+        </w:rPr>
+      </w:pPr>
+      <w:r>
+        <w:rPr>
+          <w:rFonts w:asciiTheme="minorHAnsi" w:hAnsiTheme="minorHAnsi"/>
+          <w:i/>
+          <w:sz w:val="24"/>
+          <w:szCs w:val="24"/>
+        </w:rPr>
+        <w:t>Create</w:t>
+      </w:r>
+      <w:r>
+        <w:rPr>
+          <w:rFonts w:asciiTheme="minorHAnsi" w:hAnsiTheme="minorHAnsi"/>
+          <w:i/>
+          <w:sz w:val="24"/>
+          <w:szCs w:val="24"/>
+        </w:rPr>
+        <w:t xml:space="preserve"> a function for a single dice roll used in all games, but not the placement roll.</w:t>
+      </w:r>
+    </w:p>
+    <w:p>
+      <w:pPr>
+        <w:spacing w:line="242" w:lineRule="exact"/>
+        <w:rPr>
+          <w:rFonts w:asciiTheme="minorHAnsi" w:hAnsiTheme="minorHAnsi"/>
+          <w:i/>
+          <w:sz w:val="24"/>
+          <w:szCs w:val="24"/>
+        </w:rPr>
+      </w:pPr>
+    </w:p>
+    <w:p>
+      <w:pPr>
+        <w:spacing w:line="242" w:lineRule="exact"/>
+        <w:rPr>
+          <w:rFonts w:asciiTheme="minorHAnsi" w:hAnsiTheme="minorHAnsi"/>
+          <w:i/>
+          <w:sz w:val="24"/>
+          <w:szCs w:val="24"/>
+        </w:rPr>
+      </w:pPr>
+      <w:r>
+        <w:rPr>
+          <w:rFonts w:asciiTheme="minorHAnsi" w:hAnsiTheme="minorHAnsi"/>
+          <w:i/>
+          <w:sz w:val="24"/>
+          <w:szCs w:val="24"/>
+        </w:rPr>
+        <w:t>Create three functions that import the title, game rules and scoring information.</w:t>
+      </w:r>
+    </w:p>
+    <w:p>
+      <w:pPr>
+        <w:spacing w:line="242" w:lineRule="exact"/>
+        <w:rPr>
+          <w:rFonts w:asciiTheme="minorHAnsi" w:hAnsiTheme="minorHAnsi"/>
+          <w:i/>
+          <w:sz w:val="24"/>
+          <w:szCs w:val="24"/>
+        </w:rPr>
+      </w:pPr>
+    </w:p>
+    <w:p>
+      <w:pPr>
+        <w:spacing w:line="242" w:lineRule="exact"/>
+        <w:rPr>
+          <w:rFonts w:asciiTheme="minorHAnsi" w:hAnsiTheme="minorHAnsi"/>
+          <w:i/>
+          <w:sz w:val="24"/>
+          <w:szCs w:val="24"/>
+        </w:rPr>
+      </w:pPr>
+      <w:r>
+        <w:rPr>
+          <w:rFonts w:asciiTheme="minorHAnsi" w:hAnsiTheme="minorHAnsi"/>
+          <w:i/>
+          <w:sz w:val="24"/>
+          <w:szCs w:val="24"/>
+        </w:rPr>
+        <w:t>Terminate program.</w:t>
       </w:r>
       <w:bookmarkStart w:id="2" w:name="_GoBack"/>
       <w:bookmarkEnd w:id="2"/>
-      <w:proofErr w:type="spellEnd"/>
-      <w:proofErr w:type="gramEnd"/>
-      <w:r>
-        <w:rPr>
-          <w:rFonts w:asciiTheme="minorHAnsi" w:hAnsiTheme="minorHAnsi"/>
-          <w:i/>
-          <w:sz w:val="24"/>
-          <w:szCs w:val="24"/>
-        </w:rPr>
-        <w:t xml:space="preserve"> array saved to </w:t>
-      </w:r>
-      <w:proofErr w:type="spellStart"/>
-      <w:r>
-        <w:rPr>
-          <w:rFonts w:asciiTheme="minorHAnsi" w:hAnsiTheme="minorHAnsi"/>
-          <w:i/>
-          <w:sz w:val="24"/>
-          <w:szCs w:val="24"/>
-        </w:rPr>
-        <w:t>f</w:t>
-      </w:r>
-      <w:r>
-        <w:rPr>
-          <w:rFonts w:asciiTheme="minorHAnsi" w:hAnsiTheme="minorHAnsi"/>
-          <w:i/>
-          <w:sz w:val="24"/>
-          <w:szCs w:val="24"/>
-        </w:rPr>
-        <w:t>Scores</w:t>
-      </w:r>
-      <w:proofErr w:type="spellEnd"/>
-      <w:r>
-        <w:rPr>
-          <w:rFonts w:asciiTheme="minorHAnsi" w:hAnsiTheme="minorHAnsi"/>
-          <w:i/>
-          <w:sz w:val="24"/>
-          <w:szCs w:val="24"/>
-        </w:rPr>
-        <w:t xml:space="preserve"> array.</w:t>
-      </w:r>
-    </w:p>
-    <w:p>
-      <w:pPr>
-        <w:spacing w:line="242" w:lineRule="exact"/>
-        <w:rPr>
-          <w:rFonts w:asciiTheme="minorHAnsi" w:hAnsiTheme="minorHAnsi"/>
-          <w:i/>
-          <w:sz w:val="24"/>
-          <w:szCs w:val="24"/>
-        </w:rPr>
-      </w:pPr>
-    </w:p>
-    <w:p>
-      <w:pPr>
-        <w:spacing w:line="242" w:lineRule="exact"/>
-        <w:rPr>
-          <w:rFonts w:asciiTheme="minorHAnsi" w:hAnsiTheme="minorHAnsi"/>
-          <w:i/>
-          <w:sz w:val="24"/>
-          <w:szCs w:val="24"/>
-        </w:rPr>
-      </w:pPr>
-      <w:proofErr w:type="spellStart"/>
-      <w:proofErr w:type="gramStart"/>
-      <w:r>
-        <w:rPr>
-          <w:rFonts w:asciiTheme="minorHAnsi" w:hAnsiTheme="minorHAnsi"/>
-          <w:i/>
-          <w:sz w:val="24"/>
-          <w:szCs w:val="24"/>
-        </w:rPr>
-        <w:t>f</w:t>
-      </w:r>
-      <w:r>
-        <w:rPr>
-          <w:rFonts w:asciiTheme="minorHAnsi" w:hAnsiTheme="minorHAnsi"/>
-          <w:i/>
-          <w:sz w:val="24"/>
-          <w:szCs w:val="24"/>
-        </w:rPr>
-        <w:t>Scores</w:t>
-      </w:r>
-      <w:proofErr w:type="spellEnd"/>
-      <w:proofErr w:type="gramEnd"/>
-      <w:r>
-        <w:rPr>
-          <w:rFonts w:asciiTheme="minorHAnsi" w:hAnsiTheme="minorHAnsi"/>
-          <w:i/>
-          <w:sz w:val="24"/>
-          <w:szCs w:val="24"/>
-        </w:rPr>
-        <w:t xml:space="preserve"> and </w:t>
-      </w:r>
-      <w:r>
-        <w:rPr>
-          <w:rFonts w:asciiTheme="minorHAnsi" w:hAnsiTheme="minorHAnsi"/>
-          <w:i/>
-          <w:sz w:val="24"/>
-          <w:szCs w:val="24"/>
-        </w:rPr>
-        <w:t xml:space="preserve">names arrays are paired </w:t>
-      </w:r>
-      <w:r>
-        <w:rPr>
-          <w:rFonts w:asciiTheme="minorHAnsi" w:hAnsiTheme="minorHAnsi"/>
-          <w:i/>
-          <w:sz w:val="24"/>
-          <w:szCs w:val="24"/>
-        </w:rPr>
-        <w:t>together</w:t>
-      </w:r>
-      <w:r>
-        <w:rPr>
-          <w:rFonts w:asciiTheme="minorHAnsi" w:hAnsiTheme="minorHAnsi"/>
-          <w:i/>
-          <w:sz w:val="24"/>
-          <w:szCs w:val="24"/>
-        </w:rPr>
-        <w:t xml:space="preserve"> and saved to pScores array.</w:t>
-      </w:r>
-    </w:p>
-    <w:p>
-      <w:pPr>
-        <w:spacing w:line="242" w:lineRule="exact"/>
-        <w:rPr>
-          <w:rFonts w:asciiTheme="minorHAnsi" w:hAnsiTheme="minorHAnsi"/>
-          <w:i/>
-          <w:sz w:val="24"/>
-          <w:szCs w:val="24"/>
-        </w:rPr>
-      </w:pPr>
-    </w:p>
-    <w:p>
-      <w:pPr>
-        <w:spacing w:line="242" w:lineRule="exact"/>
-        <w:rPr>
-          <w:rFonts w:asciiTheme="minorHAnsi" w:hAnsiTheme="minorHAnsi"/>
-          <w:i/>
-          <w:sz w:val="24"/>
-          <w:szCs w:val="24"/>
-        </w:rPr>
-      </w:pPr>
-      <w:r>
-        <w:rPr>
-          <w:rFonts w:asciiTheme="minorHAnsi" w:hAnsiTheme="minorHAnsi"/>
-          <w:i/>
-          <w:sz w:val="24"/>
-          <w:szCs w:val="24"/>
-        </w:rPr>
-        <w:t>Output score header.</w:t>
-      </w:r>
-    </w:p>
-    <w:p>
-      <w:pPr>
-        <w:spacing w:line="242" w:lineRule="exact"/>
-        <w:rPr>
-          <w:rFonts w:asciiTheme="minorHAnsi" w:hAnsiTheme="minorHAnsi"/>
-          <w:i/>
-          <w:sz w:val="24"/>
-          <w:szCs w:val="24"/>
-        </w:rPr>
-      </w:pPr>
-    </w:p>
-    <w:p>
-      <w:pPr>
-        <w:spacing w:line="242" w:lineRule="exact"/>
-        <w:rPr>
-          <w:rFonts w:asciiTheme="minorHAnsi" w:hAnsiTheme="minorHAnsi"/>
-          <w:i/>
-          <w:sz w:val="24"/>
-          <w:szCs w:val="24"/>
-        </w:rPr>
-      </w:pPr>
-      <w:r>
-        <w:rPr>
-          <w:rFonts w:asciiTheme="minorHAnsi" w:hAnsiTheme="minorHAnsi"/>
-          <w:i/>
-          <w:sz w:val="24"/>
-          <w:szCs w:val="24"/>
-        </w:rPr>
-        <w:t>Sort player scored from high to low and output the list.</w:t>
-      </w:r>
-    </w:p>
-    <w:p>
-      <w:pPr>
-        <w:spacing w:line="242" w:lineRule="exact"/>
-        <w:rPr>
-          <w:rFonts w:asciiTheme="minorHAnsi" w:hAnsiTheme="minorHAnsi"/>
-          <w:i/>
-          <w:sz w:val="24"/>
-          <w:szCs w:val="24"/>
-        </w:rPr>
-      </w:pPr>
-    </w:p>
-    <w:p>
-      <w:pPr>
-        <w:spacing w:line="242" w:lineRule="exact"/>
-        <w:rPr>
-          <w:rFonts w:asciiTheme="minorHAnsi" w:hAnsiTheme="minorHAnsi"/>
-          <w:i/>
-          <w:sz w:val="24"/>
-          <w:szCs w:val="24"/>
-        </w:rPr>
-      </w:pPr>
-      <w:r>
-        <w:rPr>
-          <w:rFonts w:asciiTheme="minorHAnsi" w:hAnsiTheme="minorHAnsi"/>
-          <w:i/>
-          <w:sz w:val="24"/>
-          <w:szCs w:val="24"/>
-        </w:rPr>
-        <w:t>Prompt players to play again or quit.</w:t>
-      </w:r>
-    </w:p>
-    <w:p>
-      <w:pPr>
-        <w:spacing w:line="242" w:lineRule="exact"/>
-        <w:rPr>
-          <w:rFonts w:asciiTheme="minorHAnsi" w:hAnsiTheme="minorHAnsi"/>
-          <w:i/>
-          <w:sz w:val="24"/>
-          <w:szCs w:val="24"/>
-        </w:rPr>
-      </w:pPr>
-    </w:p>
-    <w:p>
-      <w:pPr>
-        <w:spacing w:line="242" w:lineRule="exact"/>
-        <w:rPr>
-          <w:rFonts w:asciiTheme="minorHAnsi" w:hAnsiTheme="minorHAnsi"/>
-          <w:i/>
-          <w:sz w:val="24"/>
-          <w:szCs w:val="24"/>
-        </w:rPr>
-      </w:pPr>
-      <w:r>
-        <w:rPr>
-          <w:rFonts w:asciiTheme="minorHAnsi" w:hAnsiTheme="minorHAnsi"/>
-          <w:i/>
-          <w:sz w:val="24"/>
-          <w:szCs w:val="24"/>
-        </w:rPr>
-        <w:t>Obtain</w:t>
-      </w:r>
-      <w:r>
-        <w:rPr>
-          <w:rFonts w:asciiTheme="minorHAnsi" w:hAnsiTheme="minorHAnsi"/>
-          <w:i/>
-          <w:sz w:val="24"/>
-          <w:szCs w:val="24"/>
-        </w:rPr>
-        <w:t xml:space="preserve"> use input on whether or </w:t>
-      </w:r>
-      <w:r>
-        <w:rPr>
-          <w:rFonts w:asciiTheme="minorHAnsi" w:hAnsiTheme="minorHAnsi"/>
-          <w:i/>
-          <w:sz w:val="24"/>
-          <w:szCs w:val="24"/>
-        </w:rPr>
-        <w:t>not</w:t>
-      </w:r>
-      <w:r>
-        <w:rPr>
-          <w:rFonts w:asciiTheme="minorHAnsi" w:hAnsiTheme="minorHAnsi"/>
-          <w:i/>
-          <w:sz w:val="24"/>
-          <w:szCs w:val="24"/>
-        </w:rPr>
-        <w:t xml:space="preserve"> to play again.</w:t>
-      </w:r>
-    </w:p>
-    <w:p>
-      <w:pPr>
-        <w:spacing w:line="242" w:lineRule="exact"/>
-        <w:rPr>
-          <w:rFonts w:asciiTheme="minorHAnsi" w:hAnsiTheme="minorHAnsi"/>
-          <w:i/>
-          <w:sz w:val="24"/>
-          <w:szCs w:val="24"/>
-        </w:rPr>
-      </w:pPr>
-    </w:p>
-    <w:p>
-      <w:pPr>
-        <w:spacing w:line="242" w:lineRule="exact"/>
-        <w:rPr>
-          <w:rFonts w:asciiTheme="minorHAnsi" w:hAnsiTheme="minorHAnsi"/>
-          <w:i/>
-          <w:sz w:val="24"/>
-          <w:szCs w:val="24"/>
-        </w:rPr>
-      </w:pPr>
-      <w:r>
-        <w:rPr>
-          <w:rFonts w:asciiTheme="minorHAnsi" w:hAnsiTheme="minorHAnsi"/>
-          <w:i/>
-          <w:sz w:val="24"/>
-          <w:szCs w:val="24"/>
-        </w:rPr>
-        <w:t>Use while loop to cause the game loop to reiterate as long as a user input “y” to play again.</w:t>
-      </w:r>
-    </w:p>
-    <w:p>
-      <w:pPr>
-        <w:spacing w:line="242" w:lineRule="exact"/>
-        <w:rPr>
-          <w:rFonts w:asciiTheme="minorHAnsi" w:hAnsiTheme="minorHAnsi"/>
-          <w:i/>
-          <w:sz w:val="24"/>
-          <w:szCs w:val="24"/>
-        </w:rPr>
-      </w:pPr>
-    </w:p>
-    <w:p>
-      <w:pPr>
-        <w:spacing w:line="242" w:lineRule="exact"/>
-        <w:rPr>
-          <w:rFonts w:asciiTheme="minorHAnsi" w:hAnsiTheme="minorHAnsi"/>
-          <w:i/>
-          <w:sz w:val="24"/>
-          <w:szCs w:val="24"/>
-        </w:rPr>
-      </w:pPr>
-      <w:r>
-        <w:rPr>
-          <w:rFonts w:asciiTheme="minorHAnsi" w:hAnsiTheme="minorHAnsi"/>
-          <w:i/>
-          <w:sz w:val="24"/>
-          <w:szCs w:val="24"/>
-        </w:rPr>
-        <w:t xml:space="preserve">Clear name </w:t>
-      </w:r>
-      <w:r>
-        <w:rPr>
-          <w:rFonts w:asciiTheme="minorHAnsi" w:hAnsiTheme="minorHAnsi"/>
-          <w:i/>
-          <w:sz w:val="24"/>
-          <w:szCs w:val="24"/>
-        </w:rPr>
-        <w:t xml:space="preserve">and </w:t>
-      </w:r>
-      <w:proofErr w:type="spellStart"/>
-      <w:r>
-        <w:rPr>
-          <w:rFonts w:asciiTheme="minorHAnsi" w:hAnsiTheme="minorHAnsi"/>
-          <w:i/>
-          <w:sz w:val="24"/>
-          <w:szCs w:val="24"/>
-        </w:rPr>
-        <w:t>f</w:t>
-      </w:r>
-      <w:r>
-        <w:rPr>
-          <w:rFonts w:asciiTheme="minorHAnsi" w:hAnsiTheme="minorHAnsi"/>
-          <w:i/>
-          <w:sz w:val="24"/>
-          <w:szCs w:val="24"/>
-        </w:rPr>
-        <w:t>Scores</w:t>
-      </w:r>
-      <w:proofErr w:type="spellEnd"/>
-      <w:r>
-        <w:rPr>
-          <w:rFonts w:asciiTheme="minorHAnsi" w:hAnsiTheme="minorHAnsi"/>
-          <w:i/>
-          <w:sz w:val="24"/>
-          <w:szCs w:val="24"/>
-        </w:rPr>
-        <w:t xml:space="preserve"> arrays.</w:t>
-      </w:r>
-    </w:p>
-    <w:p>
-      <w:pPr>
-        <w:spacing w:line="242" w:lineRule="exact"/>
-        <w:rPr>
-          <w:rFonts w:asciiTheme="minorHAnsi" w:hAnsiTheme="minorHAnsi"/>
-          <w:i/>
-          <w:sz w:val="24"/>
-          <w:szCs w:val="24"/>
-        </w:rPr>
-      </w:pPr>
-    </w:p>
-    <w:p>
-      <w:pPr>
-        <w:spacing w:line="242" w:lineRule="exact"/>
-        <w:rPr>
-          <w:rFonts w:asciiTheme="minorHAnsi" w:hAnsiTheme="minorHAnsi"/>
-          <w:i/>
-          <w:sz w:val="24"/>
-          <w:szCs w:val="24"/>
-        </w:rPr>
-      </w:pPr>
-      <w:r>
-        <w:rPr>
-          <w:rFonts w:asciiTheme="minorHAnsi" w:hAnsiTheme="minorHAnsi"/>
-          <w:i/>
-          <w:sz w:val="24"/>
-          <w:szCs w:val="24"/>
-        </w:rPr>
-        <w:t>Create function for rolling 6 random dice and obtaining the sum of them for all users.</w:t>
-      </w:r>
-    </w:p>
-    <w:p>
-      <w:pPr>
-        <w:spacing w:line="242" w:lineRule="exact"/>
-        <w:rPr>
-          <w:rFonts w:asciiTheme="minorHAnsi" w:hAnsiTheme="minorHAnsi"/>
-          <w:i/>
-          <w:sz w:val="24"/>
-          <w:szCs w:val="24"/>
-        </w:rPr>
-      </w:pPr>
-    </w:p>
-    <w:p>
-      <w:pPr>
-        <w:spacing w:line="242" w:lineRule="exact"/>
-        <w:rPr>
-          <w:rFonts w:asciiTheme="minorHAnsi" w:hAnsiTheme="minorHAnsi"/>
-          <w:i/>
-          <w:sz w:val="24"/>
-          <w:szCs w:val="24"/>
-        </w:rPr>
-      </w:pPr>
-      <w:r>
-        <w:rPr>
-          <w:rFonts w:asciiTheme="minorHAnsi" w:hAnsiTheme="minorHAnsi"/>
-          <w:i/>
-          <w:sz w:val="24"/>
-          <w:szCs w:val="24"/>
-        </w:rPr>
-        <w:t>Create</w:t>
-      </w:r>
-      <w:r>
-        <w:rPr>
-          <w:rFonts w:asciiTheme="minorHAnsi" w:hAnsiTheme="minorHAnsi"/>
-          <w:i/>
-          <w:sz w:val="24"/>
-          <w:szCs w:val="24"/>
-        </w:rPr>
-        <w:t xml:space="preserve"> a function for a single dice roll used in all games, but not the placement roll.</w:t>
-      </w:r>
-    </w:p>
-    <w:p>
-      <w:pPr>
-        <w:spacing w:line="242" w:lineRule="exact"/>
-        <w:rPr>
-          <w:rFonts w:asciiTheme="minorHAnsi" w:hAnsiTheme="minorHAnsi"/>
-          <w:i/>
-          <w:sz w:val="24"/>
-          <w:szCs w:val="24"/>
-        </w:rPr>
-      </w:pPr>
-    </w:p>
-    <w:p>
-      <w:pPr>
-        <w:spacing w:line="242" w:lineRule="exact"/>
-        <w:rPr>
-          <w:rFonts w:asciiTheme="minorHAnsi" w:hAnsiTheme="minorHAnsi"/>
-          <w:i/>
-          <w:sz w:val="24"/>
-          <w:szCs w:val="24"/>
-        </w:rPr>
-      </w:pPr>
-      <w:r>
-        <w:rPr>
-          <w:rFonts w:asciiTheme="minorHAnsi" w:hAnsiTheme="minorHAnsi"/>
-          <w:i/>
-          <w:sz w:val="24"/>
-          <w:szCs w:val="24"/>
-        </w:rPr>
-        <w:t>Create three functions that import the title, game rules and scoring information.</w:t>
-      </w:r>
     </w:p>
     <w:p>
       <w:pPr>
@@ -10509,7 +9792,7 @@
 </file>
 
 <file path=word/endnotes.xml><?xml version="1.0" encoding="utf-8"?>
-<w:endnotes xmlns:wpc="http://schemas.microsoft.com/office/word/2010/wordprocessingCanvas" xmlns:cx="http://schemas.microsoft.com/office/drawing/2014/chartex" xmlns:cx1="http://schemas.microsoft.com/office/drawing/2015/9/8/chartex" xmlns:mc="http://schemas.openxmlformats.org/markup-compatibility/2006" xmlns:o="urn:schemas-microsoft-com:office:office" xmlns:r="http://schemas.openxmlformats.org/officeDocument/2006/relationships" xmlns:m="http://schemas.openxmlformats.org/officeDocument/2006/math" xmlns:v="urn:schemas-microsoft-com:vml" xmlns:wp14="http://schemas.microsoft.com/office/word/2010/wordprocessingDrawing" xmlns:wp="http://schemas.openxmlformats.org/drawingml/2006/wordprocessingDrawing" xmlns:w10="urn:schemas-microsoft-com:office:word" xmlns:w="http://schemas.openxmlformats.org/wordprocessingml/2006/main" xmlns:w14="http://schemas.microsoft.com/office/word/2010/wordml" xmlns:w15="http://schemas.microsoft.com/office/word/2012/wordml" xmlns:w16se="http://schemas.microsoft.com/office/word/2015/wordml/symex" xmlns:wpg="http://schemas.microsoft.com/office/word/2010/wordprocessingGroup" xmlns:wpi="http://schemas.microsoft.com/office/word/2010/wordprocessingInk" xmlns:wne="http://schemas.microsoft.com/office/word/2006/wordml" xmlns:wps="http://schemas.microsoft.com/office/word/2010/wordprocessingShape" mc:Ignorable="w14 w15 w16se wp14">
+<w:endnotes xmlns:wpc="http://schemas.microsoft.com/office/word/2010/wordprocessingCanvas" xmlns:mc="http://schemas.openxmlformats.org/markup-compatibility/2006" xmlns:o="urn:schemas-microsoft-com:office:office" xmlns:r="http://schemas.openxmlformats.org/officeDocument/2006/relationships" xmlns:m="http://schemas.openxmlformats.org/officeDocument/2006/math" xmlns:v="urn:schemas-microsoft-com:vml" xmlns:wp14="http://schemas.microsoft.com/office/word/2010/wordprocessingDrawing" xmlns:wp="http://schemas.openxmlformats.org/drawingml/2006/wordprocessingDrawing" xmlns:w10="urn:schemas-microsoft-com:office:word" xmlns:w="http://schemas.openxmlformats.org/wordprocessingml/2006/main" xmlns:w14="http://schemas.microsoft.com/office/word/2010/wordml" xmlns:w15="http://schemas.microsoft.com/office/word/2012/wordml" xmlns:wpg="http://schemas.microsoft.com/office/word/2010/wordprocessingGroup" xmlns:wpi="http://schemas.microsoft.com/office/word/2010/wordprocessingInk" xmlns:wne="http://schemas.microsoft.com/office/word/2006/wordml" xmlns:wps="http://schemas.microsoft.com/office/word/2010/wordprocessingShape" mc:Ignorable="w14 w15 wp14">
   <w:endnote w:type="separator" w:id="-1">
     <w:p>
       <w:r>
@@ -10528,7 +9811,7 @@
 </file>
 
 <file path=word/footer1.xml><?xml version="1.0" encoding="utf-8"?>
-<w:ftr xmlns:wpc="http://schemas.microsoft.com/office/word/2010/wordprocessingCanvas" xmlns:cx="http://schemas.microsoft.com/office/drawing/2014/chartex" xmlns:cx1="http://schemas.microsoft.com/office/drawing/2015/9/8/chartex" xmlns:mc="http://schemas.openxmlformats.org/markup-compatibility/2006" xmlns:o="urn:schemas-microsoft-com:office:office" xmlns:r="http://schemas.openxmlformats.org/officeDocument/2006/relationships" xmlns:m="http://schemas.openxmlformats.org/officeDocument/2006/math" xmlns:v="urn:schemas-microsoft-com:vml" xmlns:wp14="http://schemas.microsoft.com/office/word/2010/wordprocessingDrawing" xmlns:wp="http://schemas.openxmlformats.org/drawingml/2006/wordprocessingDrawing" xmlns:w10="urn:schemas-microsoft-com:office:word" xmlns:w="http://schemas.openxmlformats.org/wordprocessingml/2006/main" xmlns:w14="http://schemas.microsoft.com/office/word/2010/wordml" xmlns:w15="http://schemas.microsoft.com/office/word/2012/wordml" xmlns:w16se="http://schemas.microsoft.com/office/word/2015/wordml/symex" xmlns:wpg="http://schemas.microsoft.com/office/word/2010/wordprocessingGroup" xmlns:wpi="http://schemas.microsoft.com/office/word/2010/wordprocessingInk" xmlns:wne="http://schemas.microsoft.com/office/word/2006/wordml" xmlns:wps="http://schemas.microsoft.com/office/word/2010/wordprocessingShape" mc:Ignorable="w14 w15 w16se wp14">
+<w:ftr xmlns:wpc="http://schemas.microsoft.com/office/word/2010/wordprocessingCanvas" xmlns:mc="http://schemas.openxmlformats.org/markup-compatibility/2006" xmlns:o="urn:schemas-microsoft-com:office:office" xmlns:r="http://schemas.openxmlformats.org/officeDocument/2006/relationships" xmlns:m="http://schemas.openxmlformats.org/officeDocument/2006/math" xmlns:v="urn:schemas-microsoft-com:vml" xmlns:wp14="http://schemas.microsoft.com/office/word/2010/wordprocessingDrawing" xmlns:wp="http://schemas.openxmlformats.org/drawingml/2006/wordprocessingDrawing" xmlns:w10="urn:schemas-microsoft-com:office:word" xmlns:w="http://schemas.openxmlformats.org/wordprocessingml/2006/main" xmlns:w14="http://schemas.microsoft.com/office/word/2010/wordml" xmlns:w15="http://schemas.microsoft.com/office/word/2012/wordml" xmlns:wpg="http://schemas.microsoft.com/office/word/2010/wordprocessingGroup" xmlns:wpi="http://schemas.microsoft.com/office/word/2010/wordprocessingInk" xmlns:wne="http://schemas.microsoft.com/office/word/2006/wordml" xmlns:wps="http://schemas.microsoft.com/office/word/2010/wordprocessingShape" mc:Ignorable="w14 w15 wp14">
   <w:sdt>
     <w:sdtPr>
       <w:rPr>
@@ -10692,7 +9975,7 @@
 </file>
 
 <file path=word/footnotes.xml><?xml version="1.0" encoding="utf-8"?>
-<w:footnotes xmlns:wpc="http://schemas.microsoft.com/office/word/2010/wordprocessingCanvas" xmlns:cx="http://schemas.microsoft.com/office/drawing/2014/chartex" xmlns:cx1="http://schemas.microsoft.com/office/drawing/2015/9/8/chartex" xmlns:mc="http://schemas.openxmlformats.org/markup-compatibility/2006" xmlns:o="urn:schemas-microsoft-com:office:office" xmlns:r="http://schemas.openxmlformats.org/officeDocument/2006/relationships" xmlns:m="http://schemas.openxmlformats.org/officeDocument/2006/math" xmlns:v="urn:schemas-microsoft-com:vml" xmlns:wp14="http://schemas.microsoft.com/office/word/2010/wordprocessingDrawing" xmlns:wp="http://schemas.openxmlformats.org/drawingml/2006/wordprocessingDrawing" xmlns:w10="urn:schemas-microsoft-com:office:word" xmlns:w="http://schemas.openxmlformats.org/wordprocessingml/2006/main" xmlns:w14="http://schemas.microsoft.com/office/word/2010/wordml" xmlns:w15="http://schemas.microsoft.com/office/word/2012/wordml" xmlns:w16se="http://schemas.microsoft.com/office/word/2015/wordml/symex" xmlns:wpg="http://schemas.microsoft.com/office/word/2010/wordprocessingGroup" xmlns:wpi="http://schemas.microsoft.com/office/word/2010/wordprocessingInk" xmlns:wne="http://schemas.microsoft.com/office/word/2006/wordml" xmlns:wps="http://schemas.microsoft.com/office/word/2010/wordprocessingShape" mc:Ignorable="w14 w15 w16se wp14">
+<w:footnotes xmlns:wpc="http://schemas.microsoft.com/office/word/2010/wordprocessingCanvas" xmlns:mc="http://schemas.openxmlformats.org/markup-compatibility/2006" xmlns:o="urn:schemas-microsoft-com:office:office" xmlns:r="http://schemas.openxmlformats.org/officeDocument/2006/relationships" xmlns:m="http://schemas.openxmlformats.org/officeDocument/2006/math" xmlns:v="urn:schemas-microsoft-com:vml" xmlns:wp14="http://schemas.microsoft.com/office/word/2010/wordprocessingDrawing" xmlns:wp="http://schemas.openxmlformats.org/drawingml/2006/wordprocessingDrawing" xmlns:w10="urn:schemas-microsoft-com:office:word" xmlns:w="http://schemas.openxmlformats.org/wordprocessingml/2006/main" xmlns:w14="http://schemas.microsoft.com/office/word/2010/wordml" xmlns:w15="http://schemas.microsoft.com/office/word/2012/wordml" xmlns:wpg="http://schemas.microsoft.com/office/word/2010/wordprocessingGroup" xmlns:wpi="http://schemas.microsoft.com/office/word/2010/wordprocessingInk" xmlns:wne="http://schemas.microsoft.com/office/word/2006/wordml" xmlns:wps="http://schemas.microsoft.com/office/word/2010/wordprocessingShape" mc:Ignorable="w14 w15 wp14">
   <w:footnote w:type="separator" w:id="-1">
     <w:p>
       <w:r>
@@ -10711,7 +9994,7 @@
 </file>
 
 <file path=word/numbering.xml><?xml version="1.0" encoding="utf-8"?>
-<w:numbering xmlns:wpc="http://schemas.microsoft.com/office/word/2010/wordprocessingCanvas" xmlns:cx="http://schemas.microsoft.com/office/drawing/2014/chartex" xmlns:cx1="http://schemas.microsoft.com/office/drawing/2015/9/8/chartex" xmlns:mc="http://schemas.openxmlformats.org/markup-compatibility/2006" xmlns:o="urn:schemas-microsoft-com:office:office" xmlns:r="http://schemas.openxmlformats.org/officeDocument/2006/relationships" xmlns:m="http://schemas.openxmlformats.org/officeDocument/2006/math" xmlns:v="urn:schemas-microsoft-com:vml" xmlns:wp14="http://schemas.microsoft.com/office/word/2010/wordprocessingDrawing" xmlns:wp="http://schemas.openxmlformats.org/drawingml/2006/wordprocessingDrawing" xmlns:w10="urn:schemas-microsoft-com:office:word" xmlns:w="http://schemas.openxmlformats.org/wordprocessingml/2006/main" xmlns:w14="http://schemas.microsoft.com/office/word/2010/wordml" xmlns:w15="http://schemas.microsoft.com/office/word/2012/wordml" xmlns:w16se="http://schemas.microsoft.com/office/word/2015/wordml/symex" xmlns:wpg="http://schemas.microsoft.com/office/word/2010/wordprocessingGroup" xmlns:wpi="http://schemas.microsoft.com/office/word/2010/wordprocessingInk" xmlns:wne="http://schemas.microsoft.com/office/word/2006/wordml" xmlns:wps="http://schemas.microsoft.com/office/word/2010/wordprocessingShape" mc:Ignorable="w14 w15 w16se wp14">
+<w:numbering xmlns:wpc="http://schemas.microsoft.com/office/word/2010/wordprocessingCanvas" xmlns:mc="http://schemas.openxmlformats.org/markup-compatibility/2006" xmlns:o="urn:schemas-microsoft-com:office:office" xmlns:r="http://schemas.openxmlformats.org/officeDocument/2006/relationships" xmlns:m="http://schemas.openxmlformats.org/officeDocument/2006/math" xmlns:v="urn:schemas-microsoft-com:vml" xmlns:wp14="http://schemas.microsoft.com/office/word/2010/wordprocessingDrawing" xmlns:wp="http://schemas.openxmlformats.org/drawingml/2006/wordprocessingDrawing" xmlns:w10="urn:schemas-microsoft-com:office:word" xmlns:w="http://schemas.openxmlformats.org/wordprocessingml/2006/main" xmlns:w14="http://schemas.microsoft.com/office/word/2010/wordml" xmlns:w15="http://schemas.microsoft.com/office/word/2012/wordml" xmlns:wpg="http://schemas.microsoft.com/office/word/2010/wordprocessingGroup" xmlns:wpi="http://schemas.microsoft.com/office/word/2010/wordprocessingInk" xmlns:wne="http://schemas.microsoft.com/office/word/2006/wordml" xmlns:wps="http://schemas.microsoft.com/office/word/2010/wordprocessingShape" mc:Ignorable="w14 w15 wp14">
   <w:abstractNum w:abstractNumId="0" w15:restartNumberingAfterBreak="0">
     <w:nsid w:val="000001EB"/>
     <w:multiLevelType w:val="hybridMultilevel"/>
@@ -13505,7 +12788,7 @@
 </file>
 
 <file path=word/styles.xml><?xml version="1.0" encoding="utf-8"?>
-<w:styles xmlns:mc="http://schemas.openxmlformats.org/markup-compatibility/2006" xmlns:r="http://schemas.openxmlformats.org/officeDocument/2006/relationships" xmlns:w="http://schemas.openxmlformats.org/wordprocessingml/2006/main" xmlns:w14="http://schemas.microsoft.com/office/word/2010/wordml" xmlns:w15="http://schemas.microsoft.com/office/word/2012/wordml" xmlns:w16se="http://schemas.microsoft.com/office/word/2015/wordml/symex" mc:Ignorable="w14 w15 w16se">
+<w:styles xmlns:mc="http://schemas.openxmlformats.org/markup-compatibility/2006" xmlns:r="http://schemas.openxmlformats.org/officeDocument/2006/relationships" xmlns:w="http://schemas.openxmlformats.org/wordprocessingml/2006/main" xmlns:w14="http://schemas.microsoft.com/office/word/2010/wordml" xmlns:w15="http://schemas.microsoft.com/office/word/2012/wordml" mc:Ignorable="w14 w15">
   <w:docDefaults>
     <w:rPrDefault>
       <w:rPr>
@@ -14641,7 +13924,7 @@
 </file>
 
 <file path=customXml/itemProps1.xml><?xml version="1.0" encoding="utf-8"?>
-<ds:datastoreItem xmlns:ds="http://schemas.openxmlformats.org/officeDocument/2006/customXml" ds:itemID="{7848AB90-E371-469E-8960-E8766ABBE8ED}">
+<ds:datastoreItem xmlns:ds="http://schemas.openxmlformats.org/officeDocument/2006/customXml" ds:itemID="{7A6CAFEC-D53C-42A1-85BB-3693F5815CE6}">
   <ds:schemaRefs>
     <ds:schemaRef ds:uri="http://schemas.openxmlformats.org/officeDocument/2006/bibliography"/>
   </ds:schemaRefs>

--- a/Projects/Project 2/Yahtzee Final Writeup.docx
+++ b/Projects/Project 2/Yahtzee Final Writeup.docx
@@ -5847,8 +5847,9 @@
           <w:iCs/>
           <w:szCs w:val="24"/>
         </w:rPr>
-        <w:t>Call title()</w:t>
-      </w:r>
+        <w:t xml:space="preserve">Call </w:t>
+      </w:r>
+      <w:proofErr w:type="gramStart"/>
       <w:r>
         <w:rPr>
           <w:rFonts w:asciiTheme="minorHAnsi" w:eastAsia="Times New Roman" w:hAnsiTheme="minorHAnsi"/>
@@ -5856,6 +5857,25 @@
           <w:iCs/>
           <w:szCs w:val="24"/>
         </w:rPr>
+        <w:t>title(</w:t>
+      </w:r>
+      <w:proofErr w:type="gramEnd"/>
+      <w:r>
+        <w:rPr>
+          <w:rFonts w:asciiTheme="minorHAnsi" w:eastAsia="Times New Roman" w:hAnsiTheme="minorHAnsi"/>
+          <w:i/>
+          <w:iCs/>
+          <w:szCs w:val="24"/>
+        </w:rPr>
+        <w:t>)</w:t>
+      </w:r>
+      <w:r>
+        <w:rPr>
+          <w:rFonts w:asciiTheme="minorHAnsi" w:eastAsia="Times New Roman" w:hAnsiTheme="minorHAnsi"/>
+          <w:i/>
+          <w:iCs/>
+          <w:szCs w:val="24"/>
+        </w:rPr>
         <w:t xml:space="preserve"> and inst</w:t>
       </w:r>
       <w:r>
@@ -5895,35 +5915,54 @@
           <w:szCs w:val="24"/>
         </w:rPr>
         <w:tab/>
-        <w:t>display the title and instructions</w:t>
-      </w:r>
-    </w:p>
-    <w:p>
-      <w:pPr>
+      </w:r>
+      <w:proofErr w:type="gramStart"/>
+      <w:r>
         <w:rPr>
           <w:rFonts w:asciiTheme="minorHAnsi" w:eastAsia="Times New Roman" w:hAnsiTheme="minorHAnsi"/>
           <w:i/>
           <w:iCs/>
           <w:szCs w:val="24"/>
         </w:rPr>
-      </w:pPr>
-    </w:p>
-    <w:p>
-      <w:pPr>
+        <w:t>display</w:t>
+      </w:r>
+      <w:proofErr w:type="gramEnd"/>
+      <w:r>
         <w:rPr>
           <w:rFonts w:asciiTheme="minorHAnsi" w:eastAsia="Times New Roman" w:hAnsiTheme="minorHAnsi"/>
           <w:i/>
           <w:iCs/>
           <w:szCs w:val="24"/>
         </w:rPr>
-      </w:pPr>
-      <w:r>
+        <w:t xml:space="preserve"> the title and instructions</w:t>
+      </w:r>
+    </w:p>
+    <w:p>
+      <w:pPr>
         <w:rPr>
           <w:rFonts w:asciiTheme="minorHAnsi" w:eastAsia="Times New Roman" w:hAnsiTheme="minorHAnsi"/>
           <w:i/>
           <w:iCs/>
           <w:szCs w:val="24"/>
         </w:rPr>
+      </w:pPr>
+    </w:p>
+    <w:p>
+      <w:pPr>
+        <w:rPr>
+          <w:rFonts w:asciiTheme="minorHAnsi" w:eastAsia="Times New Roman" w:hAnsiTheme="minorHAnsi"/>
+          <w:i/>
+          <w:iCs/>
+          <w:szCs w:val="24"/>
+        </w:rPr>
+      </w:pPr>
+      <w:r>
+        <w:rPr>
+          <w:rFonts w:asciiTheme="minorHAnsi" w:eastAsia="Times New Roman" w:hAnsiTheme="minorHAnsi"/>
+          <w:i/>
+          <w:iCs/>
+          <w:szCs w:val="24"/>
+        </w:rPr>
         <w:t xml:space="preserve">Initialize variable </w:t>
       </w:r>
       <w:r>
@@ -5965,6 +6004,7 @@
           <w:szCs w:val="24"/>
         </w:rPr>
       </w:pPr>
+      <w:proofErr w:type="gramStart"/>
       <w:r>
         <w:rPr>
           <w:rFonts w:asciiTheme="minorHAnsi" w:eastAsia="Times New Roman" w:hAnsiTheme="minorHAnsi"/>
@@ -5972,7 +6012,17 @@
           <w:iCs/>
           <w:szCs w:val="24"/>
         </w:rPr>
-        <w:t>to either stop or restart the game loop.</w:t>
+        <w:t>to</w:t>
+      </w:r>
+      <w:proofErr w:type="gramEnd"/>
+      <w:r>
+        <w:rPr>
+          <w:rFonts w:asciiTheme="minorHAnsi" w:eastAsia="Times New Roman" w:hAnsiTheme="minorHAnsi"/>
+          <w:i/>
+          <w:iCs/>
+          <w:szCs w:val="24"/>
+        </w:rPr>
+        <w:t xml:space="preserve"> either stop or restart the game loop.</w:t>
       </w:r>
     </w:p>
     <w:p>
@@ -6135,35 +6185,54 @@
           <w:szCs w:val="24"/>
         </w:rPr>
         <w:tab/>
-        <w:t>stored as int variable “numP”.</w:t>
-      </w:r>
-    </w:p>
-    <w:p>
-      <w:pPr>
+      </w:r>
+      <w:proofErr w:type="gramStart"/>
+      <w:r>
         <w:rPr>
           <w:rFonts w:asciiTheme="minorHAnsi" w:eastAsia="Times New Roman" w:hAnsiTheme="minorHAnsi"/>
           <w:i/>
           <w:iCs/>
           <w:szCs w:val="24"/>
         </w:rPr>
-      </w:pPr>
-    </w:p>
-    <w:p>
-      <w:pPr>
+        <w:t>stored</w:t>
+      </w:r>
+      <w:proofErr w:type="gramEnd"/>
+      <w:r>
         <w:rPr>
           <w:rFonts w:asciiTheme="minorHAnsi" w:eastAsia="Times New Roman" w:hAnsiTheme="minorHAnsi"/>
           <w:i/>
           <w:iCs/>
           <w:szCs w:val="24"/>
         </w:rPr>
-      </w:pPr>
-      <w:r>
+        <w:t xml:space="preserve"> as int variable “numP”.</w:t>
+      </w:r>
+    </w:p>
+    <w:p>
+      <w:pPr>
         <w:rPr>
           <w:rFonts w:asciiTheme="minorHAnsi" w:eastAsia="Times New Roman" w:hAnsiTheme="minorHAnsi"/>
           <w:i/>
           <w:iCs/>
           <w:szCs w:val="24"/>
         </w:rPr>
+      </w:pPr>
+    </w:p>
+    <w:p>
+      <w:pPr>
+        <w:rPr>
+          <w:rFonts w:asciiTheme="minorHAnsi" w:eastAsia="Times New Roman" w:hAnsiTheme="minorHAnsi"/>
+          <w:i/>
+          <w:iCs/>
+          <w:szCs w:val="24"/>
+        </w:rPr>
+      </w:pPr>
+      <w:r>
+        <w:rPr>
+          <w:rFonts w:asciiTheme="minorHAnsi" w:eastAsia="Times New Roman" w:hAnsiTheme="minorHAnsi"/>
+          <w:i/>
+          <w:iCs/>
+          <w:szCs w:val="24"/>
+        </w:rPr>
         <w:t>Receive input for number of players.</w:t>
       </w:r>
     </w:p>
@@ -6267,13 +6336,23 @@
           <w:szCs w:val="24"/>
         </w:rPr>
       </w:pPr>
-      <w:r>
-        <w:rPr>
-          <w:rFonts w:asciiTheme="minorHAnsi" w:hAnsiTheme="minorHAnsi"/>
-          <w:i/>
-          <w:szCs w:val="24"/>
-        </w:rPr>
-        <w:t>player during a solo game.</w:t>
+      <w:proofErr w:type="gramStart"/>
+      <w:r>
+        <w:rPr>
+          <w:rFonts w:asciiTheme="minorHAnsi" w:hAnsiTheme="minorHAnsi"/>
+          <w:i/>
+          <w:szCs w:val="24"/>
+        </w:rPr>
+        <w:t>player</w:t>
+      </w:r>
+      <w:proofErr w:type="gramEnd"/>
+      <w:r>
+        <w:rPr>
+          <w:rFonts w:asciiTheme="minorHAnsi" w:hAnsiTheme="minorHAnsi"/>
+          <w:i/>
+          <w:szCs w:val="24"/>
+        </w:rPr>
+        <w:t xml:space="preserve"> during a solo game.</w:t>
       </w:r>
     </w:p>
     <w:p>
@@ -6570,15 +6649,33 @@
           <w:i/>
           <w:szCs w:val="24"/>
         </w:rPr>
-        <w:t>ps that calls the sum</w:t>
-      </w:r>
-      <w:r>
-        <w:rPr>
-          <w:rFonts w:asciiTheme="minorHAnsi" w:hAnsiTheme="minorHAnsi"/>
-          <w:i/>
-          <w:szCs w:val="24"/>
-        </w:rPr>
-        <w:t>() function</w:t>
+        <w:t xml:space="preserve">ps that calls the </w:t>
+      </w:r>
+      <w:proofErr w:type="gramStart"/>
+      <w:r>
+        <w:rPr>
+          <w:rFonts w:asciiTheme="minorHAnsi" w:hAnsiTheme="minorHAnsi"/>
+          <w:i/>
+          <w:szCs w:val="24"/>
+        </w:rPr>
+        <w:t>sum</w:t>
+      </w:r>
+      <w:r>
+        <w:rPr>
+          <w:rFonts w:asciiTheme="minorHAnsi" w:hAnsiTheme="minorHAnsi"/>
+          <w:i/>
+          <w:szCs w:val="24"/>
+        </w:rPr>
+        <w:t>(</w:t>
+      </w:r>
+      <w:proofErr w:type="gramEnd"/>
+      <w:r>
+        <w:rPr>
+          <w:rFonts w:asciiTheme="minorHAnsi" w:hAnsiTheme="minorHAnsi"/>
+          <w:i/>
+          <w:szCs w:val="24"/>
+        </w:rPr>
+        <w:t>) function</w:t>
       </w:r>
     </w:p>
     <w:p>
@@ -6615,7 +6712,24 @@
           <w:szCs w:val="24"/>
         </w:rPr>
         <w:tab/>
-        <w:t>displays the return and stores the roll in the vector.</w:t>
+      </w:r>
+      <w:proofErr w:type="gramStart"/>
+      <w:r>
+        <w:rPr>
+          <w:rFonts w:asciiTheme="minorHAnsi" w:hAnsiTheme="minorHAnsi"/>
+          <w:i/>
+          <w:szCs w:val="24"/>
+        </w:rPr>
+        <w:t>displays</w:t>
+      </w:r>
+      <w:proofErr w:type="gramEnd"/>
+      <w:r>
+        <w:rPr>
+          <w:rFonts w:asciiTheme="minorHAnsi" w:hAnsiTheme="minorHAnsi"/>
+          <w:i/>
+          <w:szCs w:val="24"/>
+        </w:rPr>
+        <w:t xml:space="preserve"> the return and stores the roll in the vector.</w:t>
       </w:r>
     </w:p>
     <w:p>
@@ -6708,7 +6822,24 @@
           <w:szCs w:val="24"/>
         </w:rPr>
         <w:tab/>
-        <w:t>and allows the two users to reroll upon a tie.</w:t>
+      </w:r>
+      <w:proofErr w:type="gramStart"/>
+      <w:r>
+        <w:rPr>
+          <w:rFonts w:asciiTheme="minorHAnsi" w:hAnsiTheme="minorHAnsi"/>
+          <w:i/>
+          <w:szCs w:val="24"/>
+        </w:rPr>
+        <w:t>and</w:t>
+      </w:r>
+      <w:proofErr w:type="gramEnd"/>
+      <w:r>
+        <w:rPr>
+          <w:rFonts w:asciiTheme="minorHAnsi" w:hAnsiTheme="minorHAnsi"/>
+          <w:i/>
+          <w:szCs w:val="24"/>
+        </w:rPr>
+        <w:t xml:space="preserve"> allows the two users to reroll upon a tie.</w:t>
       </w:r>
     </w:p>
     <w:p>
@@ -6765,7 +6896,24 @@
           <w:szCs w:val="24"/>
         </w:rPr>
         <w:tab/>
-        <w:t>for multiplayer mode.</w:t>
+      </w:r>
+      <w:proofErr w:type="gramStart"/>
+      <w:r>
+        <w:rPr>
+          <w:rFonts w:asciiTheme="minorHAnsi" w:hAnsiTheme="minorHAnsi"/>
+          <w:i/>
+          <w:szCs w:val="24"/>
+        </w:rPr>
+        <w:t>for</w:t>
+      </w:r>
+      <w:proofErr w:type="gramEnd"/>
+      <w:r>
+        <w:rPr>
+          <w:rFonts w:asciiTheme="minorHAnsi" w:hAnsiTheme="minorHAnsi"/>
+          <w:i/>
+          <w:szCs w:val="24"/>
+        </w:rPr>
+        <w:t xml:space="preserve"> multiplayer mode.</w:t>
       </w:r>
     </w:p>
     <w:p>
@@ -6840,6 +6988,7 @@
           <w:szCs w:val="24"/>
         </w:rPr>
       </w:pPr>
+      <w:proofErr w:type="gramStart"/>
       <w:r>
         <w:rPr>
           <w:rFonts w:asciiTheme="minorHAnsi" w:hAnsiTheme="minorHAnsi"/>
@@ -6856,6 +7005,7 @@
         </w:rPr>
         <w:t>nt</w:t>
       </w:r>
+      <w:proofErr w:type="gramEnd"/>
       <w:r>
         <w:rPr>
           <w:rFonts w:asciiTheme="minorHAnsi" w:hAnsiTheme="minorHAnsi"/>
@@ -6918,13 +7068,23 @@
           <w:szCs w:val="24"/>
         </w:rPr>
       </w:pPr>
-      <w:r>
-        <w:rPr>
-          <w:rFonts w:asciiTheme="minorHAnsi" w:hAnsiTheme="minorHAnsi"/>
-          <w:i/>
-          <w:szCs w:val="24"/>
-        </w:rPr>
-        <w:t xml:space="preserve">used categories.  </w:t>
+      <w:proofErr w:type="gramStart"/>
+      <w:r>
+        <w:rPr>
+          <w:rFonts w:asciiTheme="minorHAnsi" w:hAnsiTheme="minorHAnsi"/>
+          <w:i/>
+          <w:szCs w:val="24"/>
+        </w:rPr>
+        <w:t>used</w:t>
+      </w:r>
+      <w:proofErr w:type="gramEnd"/>
+      <w:r>
+        <w:rPr>
+          <w:rFonts w:asciiTheme="minorHAnsi" w:hAnsiTheme="minorHAnsi"/>
+          <w:i/>
+          <w:szCs w:val="24"/>
+        </w:rPr>
+        <w:t xml:space="preserve"> categories.  </w:t>
       </w:r>
     </w:p>
     <w:p>
@@ -6981,7 +7141,24 @@
           <w:szCs w:val="24"/>
         </w:rPr>
         <w:tab/>
-        <w:t>and “0” respectively.</w:t>
+      </w:r>
+      <w:proofErr w:type="gramStart"/>
+      <w:r>
+        <w:rPr>
+          <w:rFonts w:asciiTheme="minorHAnsi" w:hAnsiTheme="minorHAnsi"/>
+          <w:i/>
+          <w:szCs w:val="24"/>
+        </w:rPr>
+        <w:t>and</w:t>
+      </w:r>
+      <w:proofErr w:type="gramEnd"/>
+      <w:r>
+        <w:rPr>
+          <w:rFonts w:asciiTheme="minorHAnsi" w:hAnsiTheme="minorHAnsi"/>
+          <w:i/>
+          <w:szCs w:val="24"/>
+        </w:rPr>
+        <w:t xml:space="preserve"> “0” respectively.</w:t>
       </w:r>
     </w:p>
     <w:p>
@@ -7038,7 +7215,24 @@
           <w:szCs w:val="24"/>
         </w:rPr>
         <w:tab/>
-        <w:t>bonus to applicable scores.</w:t>
+      </w:r>
+      <w:proofErr w:type="gramStart"/>
+      <w:r>
+        <w:rPr>
+          <w:rFonts w:asciiTheme="minorHAnsi" w:hAnsiTheme="minorHAnsi"/>
+          <w:i/>
+          <w:szCs w:val="24"/>
+        </w:rPr>
+        <w:t>bonus</w:t>
+      </w:r>
+      <w:proofErr w:type="gramEnd"/>
+      <w:r>
+        <w:rPr>
+          <w:rFonts w:asciiTheme="minorHAnsi" w:hAnsiTheme="minorHAnsi"/>
+          <w:i/>
+          <w:szCs w:val="24"/>
+        </w:rPr>
+        <w:t xml:space="preserve"> to applicable scores.</w:t>
       </w:r>
     </w:p>
     <w:p>
@@ -7131,7 +7325,24 @@
           <w:szCs w:val="24"/>
         </w:rPr>
         <w:tab/>
-        <w:t>round at one.</w:t>
+      </w:r>
+      <w:proofErr w:type="gramStart"/>
+      <w:r>
+        <w:rPr>
+          <w:rFonts w:asciiTheme="minorHAnsi" w:hAnsiTheme="minorHAnsi"/>
+          <w:i/>
+          <w:szCs w:val="24"/>
+        </w:rPr>
+        <w:t>round</w:t>
+      </w:r>
+      <w:proofErr w:type="gramEnd"/>
+      <w:r>
+        <w:rPr>
+          <w:rFonts w:asciiTheme="minorHAnsi" w:hAnsiTheme="minorHAnsi"/>
+          <w:i/>
+          <w:szCs w:val="24"/>
+        </w:rPr>
+        <w:t xml:space="preserve"> at one.</w:t>
       </w:r>
     </w:p>
     <w:p>
@@ -7188,7 +7399,24 @@
           <w:szCs w:val="24"/>
         </w:rPr>
         <w:tab/>
-        <w:t>rounds.</w:t>
+      </w:r>
+      <w:proofErr w:type="gramStart"/>
+      <w:r>
+        <w:rPr>
+          <w:rFonts w:asciiTheme="minorHAnsi" w:hAnsiTheme="minorHAnsi"/>
+          <w:i/>
+          <w:szCs w:val="24"/>
+        </w:rPr>
+        <w:t>rounds</w:t>
+      </w:r>
+      <w:proofErr w:type="gramEnd"/>
+      <w:r>
+        <w:rPr>
+          <w:rFonts w:asciiTheme="minorHAnsi" w:hAnsiTheme="minorHAnsi"/>
+          <w:i/>
+          <w:szCs w:val="24"/>
+        </w:rPr>
+        <w:t>.</w:t>
       </w:r>
     </w:p>
     <w:p>
@@ -7216,7 +7444,25 @@
           <w:i/>
           <w:szCs w:val="24"/>
         </w:rPr>
-        <w:t>Start a for loop that cycles through every player each round.</w:t>
+        <w:t xml:space="preserve">Start </w:t>
+      </w:r>
+      <w:proofErr w:type="gramStart"/>
+      <w:r>
+        <w:rPr>
+          <w:rFonts w:asciiTheme="minorHAnsi" w:hAnsiTheme="minorHAnsi"/>
+          <w:i/>
+          <w:szCs w:val="24"/>
+        </w:rPr>
+        <w:t>a for</w:t>
+      </w:r>
+      <w:proofErr w:type="gramEnd"/>
+      <w:r>
+        <w:rPr>
+          <w:rFonts w:asciiTheme="minorHAnsi" w:hAnsiTheme="minorHAnsi"/>
+          <w:i/>
+          <w:szCs w:val="24"/>
+        </w:rPr>
+        <w:t xml:space="preserve"> loop that cycles through every player each round.</w:t>
       </w:r>
     </w:p>
     <w:p>
@@ -7364,7 +7610,25 @@
           <w:szCs w:val="24"/>
         </w:rPr>
         <w:tab/>
-        <w:t xml:space="preserve">Uses a for statement that calls the rollDie(t2) function </w:t>
+        <w:t xml:space="preserve">Uses a for statement that calls the </w:t>
+      </w:r>
+      <w:proofErr w:type="gramStart"/>
+      <w:r>
+        <w:rPr>
+          <w:rFonts w:asciiTheme="minorHAnsi" w:hAnsiTheme="minorHAnsi"/>
+          <w:i/>
+          <w:szCs w:val="24"/>
+        </w:rPr>
+        <w:t>rollDie(</w:t>
+      </w:r>
+      <w:proofErr w:type="gramEnd"/>
+      <w:r>
+        <w:rPr>
+          <w:rFonts w:asciiTheme="minorHAnsi" w:hAnsiTheme="minorHAnsi"/>
+          <w:i/>
+          <w:szCs w:val="24"/>
+        </w:rPr>
+        <w:t xml:space="preserve">t2) function </w:t>
       </w:r>
     </w:p>
     <w:p>
@@ -7544,7 +7808,24 @@
           <w:szCs w:val="24"/>
         </w:rPr>
         <w:tab/>
-        <w:t>dice get rolled again.</w:t>
+      </w:r>
+      <w:proofErr w:type="gramStart"/>
+      <w:r>
+        <w:rPr>
+          <w:rFonts w:asciiTheme="minorHAnsi" w:hAnsiTheme="minorHAnsi"/>
+          <w:i/>
+          <w:szCs w:val="24"/>
+        </w:rPr>
+        <w:t>dice</w:t>
+      </w:r>
+      <w:proofErr w:type="gramEnd"/>
+      <w:r>
+        <w:rPr>
+          <w:rFonts w:asciiTheme="minorHAnsi" w:hAnsiTheme="minorHAnsi"/>
+          <w:i/>
+          <w:szCs w:val="24"/>
+        </w:rPr>
+        <w:t xml:space="preserve"> get rolled again.</w:t>
       </w:r>
     </w:p>
     <w:p>
@@ -7600,7 +7881,25 @@
           <w:i/>
           <w:szCs w:val="24"/>
         </w:rPr>
-        <w:t>Call info() function to display the scoring instructions.</w:t>
+        <w:t xml:space="preserve">Call </w:t>
+      </w:r>
+      <w:proofErr w:type="gramStart"/>
+      <w:r>
+        <w:rPr>
+          <w:rFonts w:asciiTheme="minorHAnsi" w:hAnsiTheme="minorHAnsi"/>
+          <w:i/>
+          <w:szCs w:val="24"/>
+        </w:rPr>
+        <w:t>info(</w:t>
+      </w:r>
+      <w:proofErr w:type="gramEnd"/>
+      <w:r>
+        <w:rPr>
+          <w:rFonts w:asciiTheme="minorHAnsi" w:hAnsiTheme="minorHAnsi"/>
+          <w:i/>
+          <w:szCs w:val="24"/>
+        </w:rPr>
+        <w:t>) function to display the scoring instructions.</w:t>
       </w:r>
     </w:p>
     <w:p>
@@ -7735,13 +8034,23 @@
           <w:szCs w:val="24"/>
         </w:rPr>
       </w:pPr>
-      <w:r>
-        <w:rPr>
-          <w:rFonts w:asciiTheme="minorHAnsi" w:hAnsiTheme="minorHAnsi"/>
-          <w:i/>
-          <w:szCs w:val="24"/>
-        </w:rPr>
-        <w:t>and prompt user for selection.</w:t>
+      <w:proofErr w:type="gramStart"/>
+      <w:r>
+        <w:rPr>
+          <w:rFonts w:asciiTheme="minorHAnsi" w:hAnsiTheme="minorHAnsi"/>
+          <w:i/>
+          <w:szCs w:val="24"/>
+        </w:rPr>
+        <w:t>and</w:t>
+      </w:r>
+      <w:proofErr w:type="gramEnd"/>
+      <w:r>
+        <w:rPr>
+          <w:rFonts w:asciiTheme="minorHAnsi" w:hAnsiTheme="minorHAnsi"/>
+          <w:i/>
+          <w:szCs w:val="24"/>
+        </w:rPr>
+        <w:t xml:space="preserve"> prompt user for selection.</w:t>
       </w:r>
     </w:p>
     <w:p>
@@ -7908,13 +8217,23 @@
           <w:szCs w:val="24"/>
         </w:rPr>
       </w:pPr>
-      <w:r>
-        <w:rPr>
-          <w:rFonts w:asciiTheme="minorHAnsi" w:hAnsiTheme="minorHAnsi"/>
-          <w:i/>
-          <w:szCs w:val="24"/>
-        </w:rPr>
-        <w:t>value is equal to true t</w:t>
+      <w:proofErr w:type="gramStart"/>
+      <w:r>
+        <w:rPr>
+          <w:rFonts w:asciiTheme="minorHAnsi" w:hAnsiTheme="minorHAnsi"/>
+          <w:i/>
+          <w:szCs w:val="24"/>
+        </w:rPr>
+        <w:t>value</w:t>
+      </w:r>
+      <w:proofErr w:type="gramEnd"/>
+      <w:r>
+        <w:rPr>
+          <w:rFonts w:asciiTheme="minorHAnsi" w:hAnsiTheme="minorHAnsi"/>
+          <w:i/>
+          <w:szCs w:val="24"/>
+        </w:rPr>
+        <w:t xml:space="preserve"> is equal to true t</w:t>
       </w:r>
       <w:r>
         <w:rPr>
@@ -7954,13 +8273,23 @@
           <w:szCs w:val="24"/>
         </w:rPr>
       </w:pPr>
-      <w:r>
-        <w:rPr>
-          <w:rFonts w:asciiTheme="minorHAnsi" w:hAnsiTheme="minorHAnsi"/>
-          <w:i/>
-          <w:szCs w:val="24"/>
-        </w:rPr>
-        <w:t>else the user can enter the value of their score and store it in</w:t>
+      <w:proofErr w:type="gramStart"/>
+      <w:r>
+        <w:rPr>
+          <w:rFonts w:asciiTheme="minorHAnsi" w:hAnsiTheme="minorHAnsi"/>
+          <w:i/>
+          <w:szCs w:val="24"/>
+        </w:rPr>
+        <w:t>else</w:t>
+      </w:r>
+      <w:proofErr w:type="gramEnd"/>
+      <w:r>
+        <w:rPr>
+          <w:rFonts w:asciiTheme="minorHAnsi" w:hAnsiTheme="minorHAnsi"/>
+          <w:i/>
+          <w:szCs w:val="24"/>
+        </w:rPr>
+        <w:t xml:space="preserve"> the user can enter the value of their score and store it in</w:t>
       </w:r>
     </w:p>
     <w:p>
@@ -7984,6 +8313,7 @@
           <w:szCs w:val="24"/>
         </w:rPr>
       </w:pPr>
+      <w:proofErr w:type="gramStart"/>
       <w:r>
         <w:rPr>
           <w:rFonts w:asciiTheme="minorHAnsi" w:hAnsiTheme="minorHAnsi"/>
@@ -7992,6 +8322,7 @@
         </w:rPr>
         <w:t>array</w:t>
       </w:r>
+      <w:proofErr w:type="gramEnd"/>
       <w:r>
         <w:rPr>
           <w:rFonts w:asciiTheme="minorHAnsi" w:hAnsiTheme="minorHAnsi"/>
@@ -8106,15 +8437,33 @@
           <w:i/>
           <w:szCs w:val="24"/>
         </w:rPr>
-        <w:t>Create two arrays u</w:t>
-      </w:r>
-      <w:r>
-        <w:rPr>
-          <w:rFonts w:asciiTheme="minorHAnsi" w:hAnsiTheme="minorHAnsi"/>
-          <w:i/>
-          <w:szCs w:val="24"/>
-        </w:rPr>
-        <w:t>Totals[4] and l</w:t>
+        <w:t xml:space="preserve">Create two arrays </w:t>
+      </w:r>
+      <w:proofErr w:type="gramStart"/>
+      <w:r>
+        <w:rPr>
+          <w:rFonts w:asciiTheme="minorHAnsi" w:hAnsiTheme="minorHAnsi"/>
+          <w:i/>
+          <w:szCs w:val="24"/>
+        </w:rPr>
+        <w:t>u</w:t>
+      </w:r>
+      <w:r>
+        <w:rPr>
+          <w:rFonts w:asciiTheme="minorHAnsi" w:hAnsiTheme="minorHAnsi"/>
+          <w:i/>
+          <w:szCs w:val="24"/>
+        </w:rPr>
+        <w:t>Totals[</w:t>
+      </w:r>
+      <w:proofErr w:type="gramEnd"/>
+      <w:r>
+        <w:rPr>
+          <w:rFonts w:asciiTheme="minorHAnsi" w:hAnsiTheme="minorHAnsi"/>
+          <w:i/>
+          <w:szCs w:val="24"/>
+        </w:rPr>
+        <w:t>4] and l</w:t>
       </w:r>
       <w:r>
         <w:rPr>
@@ -8173,13 +8522,23 @@
           <w:szCs w:val="24"/>
         </w:rPr>
       </w:pPr>
-      <w:r>
-        <w:rPr>
-          <w:rFonts w:asciiTheme="minorHAnsi" w:hAnsiTheme="minorHAnsi"/>
-          <w:i/>
-          <w:szCs w:val="24"/>
-        </w:rPr>
-        <w:t>of the scoring card into the arrays made in the last step.</w:t>
+      <w:proofErr w:type="gramStart"/>
+      <w:r>
+        <w:rPr>
+          <w:rFonts w:asciiTheme="minorHAnsi" w:hAnsiTheme="minorHAnsi"/>
+          <w:i/>
+          <w:szCs w:val="24"/>
+        </w:rPr>
+        <w:t>of</w:t>
+      </w:r>
+      <w:proofErr w:type="gramEnd"/>
+      <w:r>
+        <w:rPr>
+          <w:rFonts w:asciiTheme="minorHAnsi" w:hAnsiTheme="minorHAnsi"/>
+          <w:i/>
+          <w:szCs w:val="24"/>
+        </w:rPr>
+        <w:t xml:space="preserve"> the scoring card into the arrays made in the last step.</w:t>
       </w:r>
     </w:p>
     <w:p>
@@ -8385,6 +8744,7 @@
           <w:szCs w:val="24"/>
         </w:rPr>
       </w:pPr>
+      <w:proofErr w:type="gramStart"/>
       <w:r>
         <w:rPr>
           <w:rFonts w:asciiTheme="minorHAnsi" w:hAnsiTheme="minorHAnsi"/>
@@ -8399,7 +8759,16 @@
           <w:i/>
           <w:szCs w:val="24"/>
         </w:rPr>
-        <w:t>r array saved to f</w:t>
+        <w:t>r</w:t>
+      </w:r>
+      <w:proofErr w:type="gramEnd"/>
+      <w:r>
+        <w:rPr>
+          <w:rFonts w:asciiTheme="minorHAnsi" w:hAnsiTheme="minorHAnsi"/>
+          <w:i/>
+          <w:szCs w:val="24"/>
+        </w:rPr>
+        <w:t xml:space="preserve"> array saved to f</w:t>
       </w:r>
       <w:r>
         <w:rPr>
@@ -8429,6 +8798,7 @@
           <w:szCs w:val="24"/>
         </w:rPr>
       </w:pPr>
+      <w:proofErr w:type="gramStart"/>
       <w:r>
         <w:rPr>
           <w:rFonts w:asciiTheme="minorHAnsi" w:hAnsiTheme="minorHAnsi"/>
@@ -8443,7 +8813,16 @@
           <w:i/>
           <w:szCs w:val="24"/>
         </w:rPr>
-        <w:t xml:space="preserve">Scores and </w:t>
+        <w:t>Scores</w:t>
+      </w:r>
+      <w:proofErr w:type="gramEnd"/>
+      <w:r>
+        <w:rPr>
+          <w:rFonts w:asciiTheme="minorHAnsi" w:hAnsiTheme="minorHAnsi"/>
+          <w:i/>
+          <w:szCs w:val="24"/>
+        </w:rPr>
+        <w:t xml:space="preserve"> and </w:t>
       </w:r>
       <w:r>
         <w:rPr>
@@ -9097,15 +9476,102 @@
           <w:szCs w:val="24"/>
           <w:u w:val="single"/>
         </w:rPr>
-        <w:t xml:space="preserve">&lt;iostream&gt; </w:t>
-      </w:r>
-      <w:r>
+        <w:t>CONSTRUCTS &amp; CONCEPTS UTILIZED</w:t>
+      </w:r>
+    </w:p>
+    <w:p>
+      <w:pPr>
+        <w:ind w:left="120"/>
         <w:rPr>
           <w:rFonts w:eastAsia="Times New Roman"/>
           <w:b/>
           <w:bCs/>
           <w:szCs w:val="24"/>
           <w:u w:val="single"/>
+        </w:rPr>
+      </w:pPr>
+    </w:p>
+    <w:p>
+      <w:pPr>
+        <w:ind w:left="120"/>
+        <w:rPr>
+          <w:rFonts w:eastAsia="Times New Roman"/>
+          <w:b/>
+          <w:bCs/>
+          <w:szCs w:val="24"/>
+        </w:rPr>
+      </w:pPr>
+      <w:r>
+        <w:rPr>
+          <w:rFonts w:eastAsia="Times New Roman"/>
+          <w:b/>
+          <w:bCs/>
+          <w:szCs w:val="24"/>
+        </w:rPr>
+        <w:t>Librar</w:t>
+      </w:r>
+      <w:r>
+        <w:rPr>
+          <w:rFonts w:eastAsia="Times New Roman"/>
+          <w:b/>
+          <w:bCs/>
+          <w:szCs w:val="24"/>
+        </w:rPr>
+        <w:t>ies</w:t>
+      </w:r>
+    </w:p>
+    <w:p>
+      <w:pPr>
+        <w:ind w:left="120"/>
+        <w:rPr>
+          <w:rFonts w:eastAsia="Times New Roman"/>
+          <w:b/>
+          <w:bCs/>
+          <w:szCs w:val="24"/>
+          <w:u w:val="single"/>
+        </w:rPr>
+      </w:pPr>
+    </w:p>
+    <w:p>
+      <w:pPr>
+        <w:ind w:left="120"/>
+        <w:rPr>
+          <w:rFonts w:eastAsia="Times New Roman"/>
+          <w:bCs/>
+          <w:szCs w:val="24"/>
+        </w:rPr>
+      </w:pPr>
+      <w:r>
+        <w:rPr>
+          <w:rFonts w:eastAsia="Times New Roman"/>
+          <w:bCs/>
+          <w:szCs w:val="24"/>
+        </w:rPr>
+        <w:t>&lt;</w:t>
+      </w:r>
+      <w:proofErr w:type="gramStart"/>
+      <w:r>
+        <w:rPr>
+          <w:rFonts w:eastAsia="Times New Roman"/>
+          <w:bCs/>
+          <w:szCs w:val="24"/>
+        </w:rPr>
+        <w:t>iostream</w:t>
+      </w:r>
+      <w:proofErr w:type="gramEnd"/>
+      <w:r>
+        <w:rPr>
+          <w:rFonts w:eastAsia="Times New Roman"/>
+          <w:bCs/>
+          <w:szCs w:val="24"/>
+        </w:rPr>
+        <w:t xml:space="preserve">&gt; </w:t>
+      </w:r>
+      <w:r>
+        <w:rPr>
+          <w:rFonts w:eastAsia="Times New Roman"/>
+          <w:bCs/>
+          <w:szCs w:val="24"/>
         </w:rPr>
         <w:t>Library</w:t>
       </w:r>
@@ -9596,40 +10062,2647 @@
     </w:p>
     <w:p>
       <w:pPr>
-        <w:ind w:right="5960"/>
-        <w:jc w:val="center"/>
+        <w:ind w:left="120"/>
         <w:rPr>
           <w:rFonts w:eastAsia="Times New Roman"/>
-          <w:i/>
-          <w:iCs/>
-          <w:szCs w:val="24"/>
-          <w:highlight w:val="yellow"/>
-        </w:rPr>
-      </w:pPr>
-    </w:p>
-    <w:p>
-      <w:pPr>
-        <w:ind w:right="5960"/>
-        <w:jc w:val="center"/>
+          <w:bCs/>
+          <w:szCs w:val="24"/>
+        </w:rPr>
+      </w:pPr>
+      <w:r>
         <w:rPr>
           <w:rFonts w:eastAsia="Times New Roman"/>
-          <w:i/>
-          <w:iCs/>
-          <w:szCs w:val="24"/>
-          <w:highlight w:val="yellow"/>
-        </w:rPr>
-      </w:pPr>
-    </w:p>
-    <w:p>
-      <w:pPr>
-        <w:spacing w:line="20" w:lineRule="exact"/>
+          <w:bCs/>
+          <w:szCs w:val="24"/>
+        </w:rPr>
+        <w:t>&lt;</w:t>
+      </w:r>
+      <w:proofErr w:type="gramStart"/>
+      <w:r>
+        <w:rPr>
+          <w:rFonts w:eastAsia="Times New Roman"/>
+          <w:bCs/>
+          <w:szCs w:val="24"/>
+        </w:rPr>
+        <w:t>string</w:t>
+      </w:r>
+      <w:proofErr w:type="gramEnd"/>
+      <w:r>
+        <w:rPr>
+          <w:rFonts w:eastAsia="Times New Roman"/>
+          <w:bCs/>
+          <w:szCs w:val="24"/>
+        </w:rPr>
+        <w:t>&gt; Library</w:t>
+      </w:r>
+    </w:p>
+    <w:tbl>
+      <w:tblPr>
+        <w:tblStyle w:val="LightList"/>
+        <w:tblpPr w:leftFromText="180" w:rightFromText="180" w:vertAnchor="text" w:horzAnchor="margin" w:tblpY="172"/>
+        <w:tblW w:w="5332" w:type="pct"/>
+        <w:tblLook w:val="0620" w:firstRow="1" w:lastRow="0" w:firstColumn="0" w:lastColumn="0" w:noHBand="1" w:noVBand="1"/>
+      </w:tblPr>
+      <w:tblGrid>
+        <w:gridCol w:w="2553"/>
+        <w:gridCol w:w="2553"/>
+        <w:gridCol w:w="2553"/>
+        <w:gridCol w:w="2553"/>
+      </w:tblGrid>
+      <w:tr>
+        <w:trPr>
+          <w:cnfStyle w:val="100000000000" w:firstRow="1" w:lastRow="0" w:firstColumn="0" w:lastColumn="0" w:oddVBand="0" w:evenVBand="0" w:oddHBand="0" w:evenHBand="0" w:firstRowFirstColumn="0" w:firstRowLastColumn="0" w:lastRowFirstColumn="0" w:lastRowLastColumn="0"/>
+          <w:trHeight w:val="159"/>
+        </w:trPr>
+        <w:tc>
+          <w:tcPr>
+            <w:tcW w:w="1250" w:type="pct"/>
+          </w:tcPr>
+          <w:p>
+            <w:pPr>
+              <w:jc w:val="center"/>
+            </w:pPr>
+            <w:r>
+              <w:t>Name</w:t>
+            </w:r>
+          </w:p>
+        </w:tc>
+        <w:tc>
+          <w:tcPr>
+            <w:tcW w:w="1250" w:type="pct"/>
+          </w:tcPr>
+          <w:p>
+            <w:pPr>
+              <w:jc w:val="center"/>
+            </w:pPr>
+            <w:r>
+              <w:t>Frequency</w:t>
+            </w:r>
+          </w:p>
+        </w:tc>
+        <w:tc>
+          <w:tcPr>
+            <w:tcW w:w="1250" w:type="pct"/>
+          </w:tcPr>
+          <w:p>
+            <w:pPr>
+              <w:jc w:val="center"/>
+            </w:pPr>
+            <w:r>
+              <w:t>Description</w:t>
+            </w:r>
+          </w:p>
+        </w:tc>
+        <w:tc>
+          <w:tcPr>
+            <w:tcW w:w="1250" w:type="pct"/>
+          </w:tcPr>
+          <w:p>
+            <w:pPr>
+              <w:jc w:val="center"/>
+            </w:pPr>
+            <w:r>
+              <w:t>Location</w:t>
+            </w:r>
+          </w:p>
+        </w:tc>
+      </w:tr>
+      <w:tr>
+        <w:trPr>
+          <w:trHeight w:val="166"/>
+        </w:trPr>
+        <w:tc>
+          <w:tcPr>
+            <w:tcW w:w="1250" w:type="pct"/>
+          </w:tcPr>
+          <w:p>
+            <w:pPr>
+              <w:jc w:val="center"/>
+              <w:rPr>
+                <w:rFonts w:ascii="Calibri" w:hAnsi="Calibri" w:cs="Calibri"/>
+              </w:rPr>
+            </w:pPr>
+            <w:r>
+              <w:rPr>
+                <w:rFonts w:ascii="Calibri" w:hAnsi="Calibri" w:cs="Calibri"/>
+              </w:rPr>
+              <w:t>string</w:t>
+            </w:r>
+          </w:p>
+        </w:tc>
+        <w:tc>
+          <w:tcPr>
+            <w:tcW w:w="1250" w:type="pct"/>
+          </w:tcPr>
+          <w:p>
+            <w:pPr>
+              <w:jc w:val="center"/>
+              <w:rPr>
+                <w:rFonts w:ascii="Calibri" w:hAnsi="Calibri" w:cs="Calibri"/>
+                <w:szCs w:val="24"/>
+              </w:rPr>
+            </w:pPr>
+            <m:oMathPara>
+              <m:oMathParaPr>
+                <m:jc m:val="centerGroup"/>
+              </m:oMathParaPr>
+              <m:oMath>
+                <m:r>
+                  <m:rPr>
+                    <m:sty m:val="p"/>
+                  </m:rPr>
+                  <w:rPr>
+                    <w:rFonts w:ascii="Cambria Math" w:hAnsi="Cambria Math" w:cs="Calibri"/>
+                    <w:szCs w:val="24"/>
+                  </w:rPr>
+                  <m:t>11</m:t>
+                </m:r>
+              </m:oMath>
+            </m:oMathPara>
+          </w:p>
+        </w:tc>
+        <w:tc>
+          <w:tcPr>
+            <w:tcW w:w="1250" w:type="pct"/>
+          </w:tcPr>
+          <w:p>
+            <w:pPr>
+              <w:jc w:val="center"/>
+              <w:rPr>
+                <w:rFonts w:ascii="Calibri" w:hAnsi="Calibri" w:cs="Calibri"/>
+                <w:szCs w:val="24"/>
+              </w:rPr>
+            </w:pPr>
+            <m:oMathPara>
+              <m:oMathParaPr>
+                <m:jc m:val="centerGroup"/>
+              </m:oMathParaPr>
+              <m:oMath>
+                <m:r>
+                  <m:rPr>
+                    <m:sty m:val="p"/>
+                  </m:rPr>
+                  <w:rPr>
+                    <w:rFonts w:ascii="Cambria Math" w:hAnsi="Cambria Math" w:cs="Calibri"/>
+                    <w:szCs w:val="24"/>
+                  </w:rPr>
+                  <m:t>Declared variable.</m:t>
+                </m:r>
+              </m:oMath>
+            </m:oMathPara>
+          </w:p>
+        </w:tc>
+        <w:tc>
+          <w:tcPr>
+            <w:tcW w:w="1250" w:type="pct"/>
+          </w:tcPr>
+          <w:p>
+            <w:pPr>
+              <w:jc w:val="center"/>
+              <w:rPr>
+                <w:rFonts w:ascii="Calibri" w:hAnsi="Calibri" w:cs="Calibri"/>
+                <w:sz w:val="16"/>
+                <w:szCs w:val="16"/>
+              </w:rPr>
+            </w:pPr>
+            <w:r>
+              <w:rPr>
+                <w:rFonts w:ascii="Calibri" w:hAnsi="Calibri" w:cs="Calibri"/>
+                <w:sz w:val="18"/>
+                <w:szCs w:val="18"/>
+              </w:rPr>
+              <w:t>25, 29, 44, 48, 58, 108, 141, 469, 520, 538, 557</w:t>
+            </w:r>
+            <w:r>
+              <w:rPr>
+                <w:rFonts w:ascii="Calibri" w:hAnsi="Calibri" w:cs="Calibri"/>
+                <w:sz w:val="16"/>
+                <w:szCs w:val="16"/>
+              </w:rPr>
+              <w:t>.</w:t>
+            </w:r>
+          </w:p>
+          <w:p>
+            <w:pPr>
+              <w:jc w:val="center"/>
+              <w:rPr>
+                <w:rFonts w:ascii="Calibri" w:hAnsi="Calibri" w:cs="Calibri"/>
+              </w:rPr>
+            </w:pPr>
+          </w:p>
+        </w:tc>
+      </w:tr>
+      <w:tr>
+        <w:trPr>
+          <w:trHeight w:val="159"/>
+        </w:trPr>
+        <w:tc>
+          <w:tcPr>
+            <w:tcW w:w="1250" w:type="pct"/>
+          </w:tcPr>
+          <w:p>
+            <w:pPr>
+              <w:jc w:val="center"/>
+              <w:rPr>
+                <w:rFonts w:ascii="Calibri" w:hAnsi="Calibri" w:cs="Calibri"/>
+              </w:rPr>
+            </w:pPr>
+            <w:r>
+              <w:rPr>
+                <w:rFonts w:ascii="Calibri" w:eastAsia="Times New Roman" w:hAnsi="Calibri" w:cs="Calibri"/>
+                <w:szCs w:val="24"/>
+              </w:rPr>
+              <w:t>getline()</w:t>
+            </w:r>
+          </w:p>
+        </w:tc>
+        <w:tc>
+          <w:tcPr>
+            <w:tcW w:w="1250" w:type="pct"/>
+          </w:tcPr>
+          <w:p>
+            <w:pPr>
+              <w:jc w:val="center"/>
+              <w:rPr>
+                <w:rFonts w:ascii="Calibri" w:hAnsi="Calibri" w:cs="Calibri"/>
+              </w:rPr>
+            </w:pPr>
+            <w:r>
+              <w:rPr>
+                <w:rFonts w:ascii="Calibri" w:hAnsi="Calibri" w:cs="Calibri"/>
+              </w:rPr>
+              <w:t>3</w:t>
+            </w:r>
+          </w:p>
+        </w:tc>
+        <w:tc>
+          <w:tcPr>
+            <w:tcW w:w="1250" w:type="pct"/>
+          </w:tcPr>
+          <w:p>
+            <w:pPr>
+              <w:jc w:val="center"/>
+              <w:rPr>
+                <w:rFonts w:ascii="Calibri" w:hAnsi="Calibri" w:cs="Calibri"/>
+              </w:rPr>
+            </w:pPr>
+            <w:r>
+              <w:rPr>
+                <w:rFonts w:ascii="Calibri" w:hAnsi="Calibri" w:cs="Calibri"/>
+              </w:rPr>
+              <w:t>Inputs string data.</w:t>
+            </w:r>
+          </w:p>
+        </w:tc>
+        <w:tc>
+          <w:tcPr>
+            <w:tcW w:w="1250" w:type="pct"/>
+          </w:tcPr>
+          <w:p>
+            <w:pPr>
+              <w:jc w:val="center"/>
+              <w:rPr>
+                <w:rFonts w:ascii="Calibri" w:hAnsi="Calibri" w:cs="Calibri"/>
+                <w:sz w:val="18"/>
+                <w:szCs w:val="18"/>
+              </w:rPr>
+            </w:pPr>
+            <w:r>
+              <w:rPr>
+                <w:rFonts w:ascii="Calibri" w:hAnsi="Calibri" w:cs="Calibri"/>
+                <w:sz w:val="18"/>
+                <w:szCs w:val="18"/>
+              </w:rPr>
+              <w:t>521, 539, 558</w:t>
+            </w:r>
+          </w:p>
+          <w:p>
+            <w:pPr>
+              <w:jc w:val="center"/>
+              <w:rPr>
+                <w:rFonts w:ascii="Calibri" w:hAnsi="Calibri" w:cs="Calibri"/>
+                <w:sz w:val="18"/>
+                <w:szCs w:val="18"/>
+              </w:rPr>
+            </w:pPr>
+          </w:p>
+        </w:tc>
+      </w:tr>
+      <w:tr>
+        <w:trPr>
+          <w:trHeight w:val="166"/>
+        </w:trPr>
+        <w:tc>
+          <w:tcPr>
+            <w:tcW w:w="1250" w:type="pct"/>
+          </w:tcPr>
+          <w:p>
+            <w:pPr>
+              <w:jc w:val="center"/>
+              <w:rPr>
+                <w:rFonts w:ascii="Calibri" w:hAnsi="Calibri" w:cs="Calibri"/>
+                <w:highlight w:val="yellow"/>
+              </w:rPr>
+            </w:pPr>
+          </w:p>
+        </w:tc>
+        <w:tc>
+          <w:tcPr>
+            <w:tcW w:w="1250" w:type="pct"/>
+          </w:tcPr>
+          <w:p>
+            <w:pPr>
+              <w:jc w:val="center"/>
+              <w:rPr>
+                <w:rFonts w:ascii="Calibri" w:hAnsi="Calibri" w:cs="Calibri"/>
+                <w:highlight w:val="yellow"/>
+              </w:rPr>
+            </w:pPr>
+          </w:p>
+        </w:tc>
+        <w:tc>
+          <w:tcPr>
+            <w:tcW w:w="1250" w:type="pct"/>
+          </w:tcPr>
+          <w:p>
+            <w:pPr>
+              <w:jc w:val="center"/>
+              <w:rPr>
+                <w:rFonts w:ascii="Calibri" w:hAnsi="Calibri" w:cs="Calibri"/>
+                <w:highlight w:val="yellow"/>
+              </w:rPr>
+            </w:pPr>
+          </w:p>
+        </w:tc>
+        <w:tc>
+          <w:tcPr>
+            <w:tcW w:w="1250" w:type="pct"/>
+          </w:tcPr>
+          <w:p>
+            <w:pPr>
+              <w:jc w:val="center"/>
+              <w:rPr>
+                <w:rFonts w:ascii="Calibri" w:hAnsi="Calibri" w:cs="Calibri"/>
+                <w:sz w:val="18"/>
+                <w:szCs w:val="18"/>
+                <w:highlight w:val="yellow"/>
+              </w:rPr>
+            </w:pPr>
+          </w:p>
+        </w:tc>
+      </w:tr>
+    </w:tbl>
+    <w:p>
+      <w:pPr>
+        <w:ind w:left="120"/>
         <w:rPr>
           <w:sz w:val="20"/>
           <w:szCs w:val="20"/>
         </w:rPr>
       </w:pPr>
+    </w:p>
+    <w:p>
+      <w:pPr>
+        <w:ind w:left="120"/>
+        <w:rPr>
+          <w:rFonts w:eastAsia="Times New Roman"/>
+          <w:bCs/>
+          <w:szCs w:val="24"/>
+        </w:rPr>
+      </w:pPr>
+      <w:r>
+        <w:rPr>
+          <w:rFonts w:eastAsia="Times New Roman"/>
+          <w:bCs/>
+          <w:szCs w:val="24"/>
+        </w:rPr>
+        <w:t>&lt;</w:t>
+      </w:r>
+      <w:proofErr w:type="gramStart"/>
+      <w:r>
+        <w:rPr>
+          <w:rFonts w:eastAsia="Times New Roman"/>
+          <w:bCs/>
+          <w:szCs w:val="24"/>
+        </w:rPr>
+        <w:t>vector</w:t>
+      </w:r>
+      <w:proofErr w:type="gramEnd"/>
+      <w:r>
+        <w:rPr>
+          <w:rFonts w:eastAsia="Times New Roman"/>
+          <w:bCs/>
+          <w:szCs w:val="24"/>
+        </w:rPr>
+        <w:t>&gt; Library</w:t>
+      </w:r>
+    </w:p>
+    <w:tbl>
+      <w:tblPr>
+        <w:tblStyle w:val="LightList"/>
+        <w:tblpPr w:leftFromText="180" w:rightFromText="180" w:vertAnchor="text" w:horzAnchor="margin" w:tblpY="172"/>
+        <w:tblW w:w="5332" w:type="pct"/>
+        <w:tblLook w:val="0620" w:firstRow="1" w:lastRow="0" w:firstColumn="0" w:lastColumn="0" w:noHBand="1" w:noVBand="1"/>
+      </w:tblPr>
+      <w:tblGrid>
+        <w:gridCol w:w="2553"/>
+        <w:gridCol w:w="2553"/>
+        <w:gridCol w:w="2553"/>
+        <w:gridCol w:w="2553"/>
+      </w:tblGrid>
+      <w:tr>
+        <w:trPr>
+          <w:cnfStyle w:val="100000000000" w:firstRow="1" w:lastRow="0" w:firstColumn="0" w:lastColumn="0" w:oddVBand="0" w:evenVBand="0" w:oddHBand="0" w:evenHBand="0" w:firstRowFirstColumn="0" w:firstRowLastColumn="0" w:lastRowFirstColumn="0" w:lastRowLastColumn="0"/>
+          <w:trHeight w:val="159"/>
+        </w:trPr>
+        <w:tc>
+          <w:tcPr>
+            <w:tcW w:w="1250" w:type="pct"/>
+          </w:tcPr>
+          <w:p>
+            <w:pPr>
+              <w:jc w:val="center"/>
+            </w:pPr>
+            <w:r>
+              <w:t>Name</w:t>
+            </w:r>
+          </w:p>
+        </w:tc>
+        <w:tc>
+          <w:tcPr>
+            <w:tcW w:w="1250" w:type="pct"/>
+          </w:tcPr>
+          <w:p>
+            <w:pPr>
+              <w:jc w:val="center"/>
+            </w:pPr>
+            <w:r>
+              <w:t>Frequency</w:t>
+            </w:r>
+          </w:p>
+        </w:tc>
+        <w:tc>
+          <w:tcPr>
+            <w:tcW w:w="1250" w:type="pct"/>
+          </w:tcPr>
+          <w:p>
+            <w:pPr>
+              <w:jc w:val="center"/>
+            </w:pPr>
+            <w:r>
+              <w:t>Description</w:t>
+            </w:r>
+          </w:p>
+        </w:tc>
+        <w:tc>
+          <w:tcPr>
+            <w:tcW w:w="1250" w:type="pct"/>
+          </w:tcPr>
+          <w:p>
+            <w:pPr>
+              <w:jc w:val="center"/>
+            </w:pPr>
+            <w:r>
+              <w:t>Location</w:t>
+            </w:r>
+          </w:p>
+        </w:tc>
+      </w:tr>
+      <w:tr>
+        <w:trPr>
+          <w:trHeight w:val="166"/>
+        </w:trPr>
+        <w:tc>
+          <w:tcPr>
+            <w:tcW w:w="1250" w:type="pct"/>
+          </w:tcPr>
+          <w:p>
+            <w:pPr>
+              <w:jc w:val="center"/>
+              <w:rPr>
+                <w:rFonts w:ascii="Calibri" w:hAnsi="Calibri" w:cs="Calibri"/>
+              </w:rPr>
+            </w:pPr>
+            <w:r>
+              <w:rPr>
+                <w:rFonts w:ascii="Calibri" w:hAnsi="Calibri" w:cs="Calibri"/>
+              </w:rPr>
+              <w:t>vector</w:t>
+            </w:r>
+          </w:p>
+        </w:tc>
+        <w:tc>
+          <w:tcPr>
+            <w:tcW w:w="1250" w:type="pct"/>
+          </w:tcPr>
+          <w:p>
+            <w:pPr>
+              <w:jc w:val="center"/>
+              <w:rPr>
+                <w:rFonts w:ascii="Calibri" w:hAnsi="Calibri" w:cs="Calibri"/>
+                <w:szCs w:val="24"/>
+              </w:rPr>
+            </w:pPr>
+            <m:oMathPara>
+              <m:oMathParaPr>
+                <m:jc m:val="centerGroup"/>
+              </m:oMathParaPr>
+              <m:oMath>
+                <m:r>
+                  <m:rPr>
+                    <m:sty m:val="p"/>
+                  </m:rPr>
+                  <w:rPr>
+                    <w:rFonts w:ascii="Cambria Math" w:hAnsi="Cambria Math" w:cs="Calibri"/>
+                    <w:szCs w:val="24"/>
+                  </w:rPr>
+                  <m:t>4</m:t>
+                </m:r>
+              </m:oMath>
+            </m:oMathPara>
+          </w:p>
+        </w:tc>
+        <w:tc>
+          <w:tcPr>
+            <w:tcW w:w="1250" w:type="pct"/>
+          </w:tcPr>
+          <w:p>
+            <w:pPr>
+              <w:jc w:val="center"/>
+              <w:rPr>
+                <w:rFonts w:ascii="Calibri" w:hAnsi="Calibri" w:cs="Calibri"/>
+                <w:szCs w:val="24"/>
+              </w:rPr>
+            </w:pPr>
+            <m:oMathPara>
+              <m:oMathParaPr>
+                <m:jc m:val="centerGroup"/>
+              </m:oMathParaPr>
+              <m:oMath>
+                <m:r>
+                  <m:rPr>
+                    <m:sty m:val="p"/>
+                  </m:rPr>
+                  <w:rPr>
+                    <w:rFonts w:ascii="Cambria Math" w:hAnsi="Cambria Math" w:cs="Calibri"/>
+                    <w:szCs w:val="24"/>
+                  </w:rPr>
+                  <m:t>Declare</m:t>
+                </m:r>
+                <m:r>
+                  <m:rPr>
+                    <m:sty m:val="p"/>
+                  </m:rPr>
+                  <w:rPr>
+                    <w:rFonts w:ascii="Cambria Math" w:hAnsi="Cambria Math" w:cs="Calibri"/>
+                    <w:szCs w:val="24"/>
+                  </w:rPr>
+                  <m:t>s vector.</m:t>
+                </m:r>
+              </m:oMath>
+            </m:oMathPara>
+          </w:p>
+        </w:tc>
+        <w:tc>
+          <w:tcPr>
+            <w:tcW w:w="1250" w:type="pct"/>
+          </w:tcPr>
+          <w:p>
+            <w:pPr>
+              <w:jc w:val="center"/>
+              <w:rPr>
+                <w:rFonts w:ascii="Calibri" w:hAnsi="Calibri" w:cs="Calibri"/>
+                <w:sz w:val="16"/>
+                <w:szCs w:val="16"/>
+              </w:rPr>
+            </w:pPr>
+            <w:r>
+              <w:rPr>
+                <w:rFonts w:ascii="Calibri" w:hAnsi="Calibri" w:cs="Calibri"/>
+                <w:sz w:val="18"/>
+                <w:szCs w:val="18"/>
+              </w:rPr>
+              <w:t>2</w:t>
+            </w:r>
+            <w:r>
+              <w:rPr>
+                <w:rFonts w:ascii="Calibri" w:hAnsi="Calibri" w:cs="Calibri"/>
+                <w:sz w:val="18"/>
+                <w:szCs w:val="18"/>
+              </w:rPr>
+              <w:t>5, 77, 429, 469</w:t>
+            </w:r>
+          </w:p>
+          <w:p>
+            <w:pPr>
+              <w:jc w:val="center"/>
+              <w:rPr>
+                <w:rFonts w:ascii="Calibri" w:hAnsi="Calibri" w:cs="Calibri"/>
+              </w:rPr>
+            </w:pPr>
+          </w:p>
+        </w:tc>
+      </w:tr>
+      <w:tr>
+        <w:trPr>
+          <w:trHeight w:val="159"/>
+        </w:trPr>
+        <w:tc>
+          <w:tcPr>
+            <w:tcW w:w="1250" w:type="pct"/>
+          </w:tcPr>
+          <w:p>
+            <w:pPr>
+              <w:jc w:val="center"/>
+              <w:rPr>
+                <w:rFonts w:ascii="Calibri" w:hAnsi="Calibri" w:cs="Calibri"/>
+              </w:rPr>
+            </w:pPr>
+            <w:r>
+              <w:rPr>
+                <w:rFonts w:ascii="Calibri" w:eastAsia="Times New Roman" w:hAnsi="Calibri" w:cs="Calibri"/>
+                <w:szCs w:val="24"/>
+              </w:rPr>
+              <w:t>getline()</w:t>
+            </w:r>
+          </w:p>
+        </w:tc>
+        <w:tc>
+          <w:tcPr>
+            <w:tcW w:w="1250" w:type="pct"/>
+          </w:tcPr>
+          <w:p>
+            <w:pPr>
+              <w:jc w:val="center"/>
+              <w:rPr>
+                <w:rFonts w:ascii="Calibri" w:hAnsi="Calibri" w:cs="Calibri"/>
+              </w:rPr>
+            </w:pPr>
+            <w:r>
+              <w:rPr>
+                <w:rFonts w:ascii="Calibri" w:hAnsi="Calibri" w:cs="Calibri"/>
+              </w:rPr>
+              <w:t>3</w:t>
+            </w:r>
+          </w:p>
+        </w:tc>
+        <w:tc>
+          <w:tcPr>
+            <w:tcW w:w="1250" w:type="pct"/>
+          </w:tcPr>
+          <w:p>
+            <w:pPr>
+              <w:jc w:val="center"/>
+              <w:rPr>
+                <w:rFonts w:ascii="Calibri" w:hAnsi="Calibri" w:cs="Calibri"/>
+              </w:rPr>
+            </w:pPr>
+            <w:r>
+              <w:rPr>
+                <w:rFonts w:ascii="Calibri" w:hAnsi="Calibri" w:cs="Calibri"/>
+              </w:rPr>
+              <w:t>Inputs string data.</w:t>
+            </w:r>
+          </w:p>
+        </w:tc>
+        <w:tc>
+          <w:tcPr>
+            <w:tcW w:w="1250" w:type="pct"/>
+          </w:tcPr>
+          <w:p>
+            <w:pPr>
+              <w:jc w:val="center"/>
+              <w:rPr>
+                <w:rFonts w:ascii="Calibri" w:hAnsi="Calibri" w:cs="Calibri"/>
+                <w:sz w:val="18"/>
+                <w:szCs w:val="18"/>
+              </w:rPr>
+            </w:pPr>
+            <w:r>
+              <w:rPr>
+                <w:rFonts w:ascii="Calibri" w:hAnsi="Calibri" w:cs="Calibri"/>
+                <w:sz w:val="18"/>
+                <w:szCs w:val="18"/>
+              </w:rPr>
+              <w:t>521, 539, 558</w:t>
+            </w:r>
+          </w:p>
+          <w:p>
+            <w:pPr>
+              <w:jc w:val="center"/>
+              <w:rPr>
+                <w:rFonts w:ascii="Calibri" w:hAnsi="Calibri" w:cs="Calibri"/>
+                <w:sz w:val="18"/>
+                <w:szCs w:val="18"/>
+              </w:rPr>
+            </w:pPr>
+          </w:p>
+        </w:tc>
+      </w:tr>
+      <w:tr>
+        <w:trPr>
+          <w:trHeight w:val="166"/>
+        </w:trPr>
+        <w:tc>
+          <w:tcPr>
+            <w:tcW w:w="1250" w:type="pct"/>
+          </w:tcPr>
+          <w:p>
+            <w:pPr>
+              <w:jc w:val="center"/>
+              <w:rPr>
+                <w:rFonts w:ascii="Calibri" w:hAnsi="Calibri" w:cs="Calibri"/>
+              </w:rPr>
+            </w:pPr>
+            <w:r>
+              <w:rPr>
+                <w:rFonts w:ascii="Calibri" w:hAnsi="Calibri" w:cs="Calibri"/>
+              </w:rPr>
+              <w:t>begin()</w:t>
+            </w:r>
+          </w:p>
+        </w:tc>
+        <w:tc>
+          <w:tcPr>
+            <w:tcW w:w="1250" w:type="pct"/>
+          </w:tcPr>
+          <w:p>
+            <w:pPr>
+              <w:jc w:val="center"/>
+              <w:rPr>
+                <w:rFonts w:ascii="Calibri" w:hAnsi="Calibri" w:cs="Calibri"/>
+              </w:rPr>
+            </w:pPr>
+            <w:r>
+              <w:rPr>
+                <w:rFonts w:ascii="Calibri" w:hAnsi="Calibri" w:cs="Calibri"/>
+              </w:rPr>
+              <w:t>1</w:t>
+            </w:r>
+          </w:p>
+        </w:tc>
+        <w:tc>
+          <w:tcPr>
+            <w:tcW w:w="1250" w:type="pct"/>
+          </w:tcPr>
+          <w:p>
+            <w:pPr>
+              <w:jc w:val="center"/>
+              <w:rPr>
+                <w:rFonts w:ascii="Calibri" w:hAnsi="Calibri" w:cs="Calibri"/>
+              </w:rPr>
+            </w:pPr>
+            <w:r>
+              <w:rPr>
+                <w:rFonts w:ascii="Calibri" w:hAnsi="Calibri" w:cs="Calibri"/>
+              </w:rPr>
+              <w:t>Returns the iterator to the first element in the container.</w:t>
+            </w:r>
+          </w:p>
+        </w:tc>
+        <w:tc>
+          <w:tcPr>
+            <w:tcW w:w="1250" w:type="pct"/>
+          </w:tcPr>
+          <w:p>
+            <w:pPr>
+              <w:jc w:val="center"/>
+              <w:rPr>
+                <w:rFonts w:ascii="Calibri" w:hAnsi="Calibri" w:cs="Calibri"/>
+                <w:sz w:val="18"/>
+                <w:szCs w:val="18"/>
+              </w:rPr>
+            </w:pPr>
+            <w:r>
+              <w:rPr>
+                <w:rFonts w:ascii="Calibri" w:hAnsi="Calibri" w:cs="Calibri"/>
+                <w:sz w:val="18"/>
+                <w:szCs w:val="18"/>
+              </w:rPr>
+              <w:t>469</w:t>
+            </w:r>
+          </w:p>
+          <w:p>
+            <w:pPr>
+              <w:jc w:val="center"/>
+              <w:rPr>
+                <w:rFonts w:ascii="Calibri" w:hAnsi="Calibri" w:cs="Calibri"/>
+                <w:sz w:val="18"/>
+                <w:szCs w:val="18"/>
+              </w:rPr>
+            </w:pPr>
+          </w:p>
+          <w:p>
+            <w:pPr>
+              <w:jc w:val="center"/>
+              <w:rPr>
+                <w:rFonts w:ascii="Calibri" w:hAnsi="Calibri" w:cs="Calibri"/>
+                <w:sz w:val="18"/>
+                <w:szCs w:val="18"/>
+              </w:rPr>
+            </w:pPr>
+          </w:p>
+        </w:tc>
+      </w:tr>
+      <w:tr>
+        <w:trPr>
+          <w:trHeight w:val="166"/>
+        </w:trPr>
+        <w:tc>
+          <w:tcPr>
+            <w:tcW w:w="1250" w:type="pct"/>
+          </w:tcPr>
+          <w:p>
+            <w:pPr>
+              <w:jc w:val="center"/>
+              <w:rPr>
+                <w:rFonts w:cs="Calibri"/>
+              </w:rPr>
+            </w:pPr>
+          </w:p>
+          <w:p>
+            <w:pPr>
+              <w:jc w:val="center"/>
+              <w:rPr>
+                <w:rFonts w:cs="Calibri"/>
+              </w:rPr>
+            </w:pPr>
+            <w:r>
+              <w:rPr>
+                <w:rFonts w:cs="Calibri"/>
+              </w:rPr>
+              <w:t xml:space="preserve">end() </w:t>
+            </w:r>
+          </w:p>
+        </w:tc>
+        <w:tc>
+          <w:tcPr>
+            <w:tcW w:w="1250" w:type="pct"/>
+          </w:tcPr>
+          <w:p>
+            <w:pPr>
+              <w:jc w:val="center"/>
+              <w:rPr>
+                <w:rFonts w:cs="Calibri"/>
+              </w:rPr>
+            </w:pPr>
+          </w:p>
+          <w:p>
+            <w:pPr>
+              <w:jc w:val="center"/>
+              <w:rPr>
+                <w:rFonts w:cs="Calibri"/>
+              </w:rPr>
+            </w:pPr>
+            <w:r>
+              <w:rPr>
+                <w:rFonts w:cs="Calibri"/>
+              </w:rPr>
+              <w:t>1</w:t>
+            </w:r>
+          </w:p>
+        </w:tc>
+        <w:tc>
+          <w:tcPr>
+            <w:tcW w:w="1250" w:type="pct"/>
+          </w:tcPr>
+          <w:p>
+            <w:pPr>
+              <w:jc w:val="center"/>
+              <w:rPr>
+                <w:rFonts w:cs="Calibri"/>
+              </w:rPr>
+            </w:pPr>
+          </w:p>
+          <w:p>
+            <w:pPr>
+              <w:jc w:val="center"/>
+              <w:rPr>
+                <w:rFonts w:cs="Calibri"/>
+              </w:rPr>
+            </w:pPr>
+            <w:r>
+              <w:rPr>
+                <w:rFonts w:cs="Calibri"/>
+              </w:rPr>
+              <w:t xml:space="preserve">Returns an iterator pointing to the end of </w:t>
+            </w:r>
+            <w:r>
+              <w:rPr>
+                <w:rFonts w:cs="Calibri"/>
+              </w:rPr>
+              <w:lastRenderedPageBreak/>
+              <w:t>the container</w:t>
+            </w:r>
+          </w:p>
+        </w:tc>
+        <w:tc>
+          <w:tcPr>
+            <w:tcW w:w="1250" w:type="pct"/>
+          </w:tcPr>
+          <w:p>
+            <w:pPr>
+              <w:jc w:val="center"/>
+              <w:rPr>
+                <w:rFonts w:cs="Calibri"/>
+                <w:sz w:val="18"/>
+                <w:szCs w:val="18"/>
+              </w:rPr>
+            </w:pPr>
+          </w:p>
+          <w:p>
+            <w:pPr>
+              <w:jc w:val="center"/>
+              <w:rPr>
+                <w:rFonts w:cs="Calibri"/>
+                <w:sz w:val="18"/>
+                <w:szCs w:val="18"/>
+              </w:rPr>
+            </w:pPr>
+            <w:r>
+              <w:rPr>
+                <w:rFonts w:cs="Calibri"/>
+                <w:sz w:val="18"/>
+                <w:szCs w:val="18"/>
+              </w:rPr>
+              <w:t>470</w:t>
+            </w:r>
+          </w:p>
+        </w:tc>
+      </w:tr>
+      <w:tr>
+        <w:trPr>
+          <w:trHeight w:val="166"/>
+        </w:trPr>
+        <w:tc>
+          <w:tcPr>
+            <w:tcW w:w="1250" w:type="pct"/>
+          </w:tcPr>
+          <w:p>
+            <w:pPr>
+              <w:jc w:val="center"/>
+              <w:rPr>
+                <w:rFonts w:cs="Calibri"/>
+              </w:rPr>
+            </w:pPr>
+          </w:p>
+          <w:p>
+            <w:pPr>
+              <w:jc w:val="center"/>
+              <w:rPr>
+                <w:rFonts w:cs="Calibri"/>
+              </w:rPr>
+            </w:pPr>
+            <w:r>
+              <w:rPr>
+                <w:rFonts w:cs="Calibri"/>
+              </w:rPr>
+              <w:t>rbegin()</w:t>
+            </w:r>
+          </w:p>
+        </w:tc>
+        <w:tc>
+          <w:tcPr>
+            <w:tcW w:w="1250" w:type="pct"/>
+          </w:tcPr>
+          <w:p>
+            <w:pPr>
+              <w:jc w:val="center"/>
+              <w:rPr>
+                <w:rFonts w:cs="Calibri"/>
+              </w:rPr>
+            </w:pPr>
+          </w:p>
+          <w:p>
+            <w:pPr>
+              <w:jc w:val="center"/>
+              <w:rPr>
+                <w:rFonts w:cs="Calibri"/>
+              </w:rPr>
+            </w:pPr>
+            <w:r>
+              <w:rPr>
+                <w:rFonts w:cs="Calibri"/>
+              </w:rPr>
+              <w:t>2</w:t>
+            </w:r>
+          </w:p>
+        </w:tc>
+        <w:tc>
+          <w:tcPr>
+            <w:tcW w:w="1250" w:type="pct"/>
+          </w:tcPr>
+          <w:p>
+            <w:pPr>
+              <w:jc w:val="center"/>
+              <w:rPr>
+                <w:rFonts w:cs="Calibri"/>
+              </w:rPr>
+            </w:pPr>
+          </w:p>
+          <w:p>
+            <w:pPr>
+              <w:jc w:val="center"/>
+              <w:rPr>
+                <w:rFonts w:cs="Calibri"/>
+              </w:rPr>
+            </w:pPr>
+            <w:r>
+              <w:rPr>
+                <w:rFonts w:cs="Calibri"/>
+              </w:rPr>
+              <w:t>Returns a reverse_iterator pointing to the last element in the container.</w:t>
+            </w:r>
+          </w:p>
+        </w:tc>
+        <w:tc>
+          <w:tcPr>
+            <w:tcW w:w="1250" w:type="pct"/>
+          </w:tcPr>
+          <w:p>
+            <w:pPr>
+              <w:jc w:val="center"/>
+              <w:rPr>
+                <w:rFonts w:cs="Calibri"/>
+                <w:sz w:val="18"/>
+                <w:szCs w:val="18"/>
+              </w:rPr>
+            </w:pPr>
+          </w:p>
+          <w:p>
+            <w:pPr>
+              <w:jc w:val="center"/>
+              <w:rPr>
+                <w:rFonts w:cs="Calibri"/>
+                <w:sz w:val="18"/>
+                <w:szCs w:val="18"/>
+              </w:rPr>
+            </w:pPr>
+          </w:p>
+          <w:p>
+            <w:pPr>
+              <w:jc w:val="center"/>
+              <w:rPr>
+                <w:rFonts w:cs="Calibri"/>
+                <w:sz w:val="18"/>
+                <w:szCs w:val="18"/>
+              </w:rPr>
+            </w:pPr>
+            <w:r>
+              <w:rPr>
+                <w:rFonts w:cs="Calibri"/>
+                <w:sz w:val="18"/>
+                <w:szCs w:val="18"/>
+              </w:rPr>
+              <w:t>87, 468</w:t>
+            </w:r>
+          </w:p>
+        </w:tc>
+      </w:tr>
+      <w:tr>
+        <w:trPr>
+          <w:trHeight w:val="166"/>
+        </w:trPr>
+        <w:tc>
+          <w:tcPr>
+            <w:tcW w:w="1250" w:type="pct"/>
+          </w:tcPr>
+          <w:p>
+            <w:pPr>
+              <w:jc w:val="center"/>
+              <w:rPr>
+                <w:rFonts w:cs="Calibri"/>
+              </w:rPr>
+            </w:pPr>
+          </w:p>
+          <w:p>
+            <w:pPr>
+              <w:jc w:val="center"/>
+              <w:rPr>
+                <w:rFonts w:cs="Calibri"/>
+              </w:rPr>
+            </w:pPr>
+            <w:r>
+              <w:rPr>
+                <w:rFonts w:cs="Calibri"/>
+              </w:rPr>
+              <w:t xml:space="preserve">rend() </w:t>
+            </w:r>
+          </w:p>
+        </w:tc>
+        <w:tc>
+          <w:tcPr>
+            <w:tcW w:w="1250" w:type="pct"/>
+          </w:tcPr>
+          <w:p>
+            <w:pPr>
+              <w:jc w:val="center"/>
+              <w:rPr>
+                <w:rFonts w:cs="Calibri"/>
+              </w:rPr>
+            </w:pPr>
+          </w:p>
+          <w:p>
+            <w:pPr>
+              <w:jc w:val="center"/>
+              <w:rPr>
+                <w:rFonts w:cs="Calibri"/>
+              </w:rPr>
+            </w:pPr>
+            <w:r>
+              <w:rPr>
+                <w:rFonts w:cs="Calibri"/>
+              </w:rPr>
+              <w:t>2</w:t>
+            </w:r>
+          </w:p>
+        </w:tc>
+        <w:tc>
+          <w:tcPr>
+            <w:tcW w:w="1250" w:type="pct"/>
+          </w:tcPr>
+          <w:p>
+            <w:pPr>
+              <w:jc w:val="center"/>
+              <w:rPr>
+                <w:rFonts w:cs="Calibri"/>
+              </w:rPr>
+            </w:pPr>
+          </w:p>
+          <w:p>
+            <w:pPr>
+              <w:jc w:val="center"/>
+              <w:rPr>
+                <w:rFonts w:cs="Calibri"/>
+              </w:rPr>
+            </w:pPr>
+            <w:r>
+              <w:rPr>
+                <w:rFonts w:cs="Calibri"/>
+              </w:rPr>
+              <w:t>Returns a reverse_i</w:t>
+            </w:r>
+            <w:r>
+              <w:rPr>
+                <w:rFonts w:cs="Calibri"/>
+              </w:rPr>
+              <w:t>terator pointing to the first</w:t>
+            </w:r>
+            <w:r>
+              <w:rPr>
+                <w:rFonts w:cs="Calibri"/>
+              </w:rPr>
+              <w:t xml:space="preserve"> element in the container.</w:t>
+            </w:r>
+          </w:p>
+        </w:tc>
+        <w:tc>
+          <w:tcPr>
+            <w:tcW w:w="1250" w:type="pct"/>
+          </w:tcPr>
+          <w:p>
+            <w:pPr>
+              <w:jc w:val="center"/>
+              <w:rPr>
+                <w:rFonts w:cs="Calibri"/>
+              </w:rPr>
+            </w:pPr>
+          </w:p>
+          <w:p>
+            <w:pPr>
+              <w:jc w:val="center"/>
+              <w:rPr>
+                <w:rFonts w:cs="Calibri"/>
+                <w:sz w:val="18"/>
+                <w:szCs w:val="18"/>
+              </w:rPr>
+            </w:pPr>
+            <w:r>
+              <w:rPr>
+                <w:rFonts w:cs="Calibri"/>
+                <w:sz w:val="18"/>
+                <w:szCs w:val="18"/>
+              </w:rPr>
+              <w:t>87, 468</w:t>
+            </w:r>
+          </w:p>
+        </w:tc>
+      </w:tr>
+    </w:tbl>
+    <w:p>
+      <w:pPr>
+        <w:ind w:left="120"/>
+        <w:rPr>
+          <w:sz w:val="20"/>
+          <w:szCs w:val="20"/>
+        </w:rPr>
+      </w:pPr>
+    </w:p>
+    <w:p>
+      <w:pPr>
+        <w:ind w:left="120"/>
+        <w:rPr>
+          <w:rFonts w:eastAsia="Times New Roman"/>
+          <w:bCs/>
+          <w:szCs w:val="24"/>
+        </w:rPr>
+      </w:pPr>
+      <w:r>
+        <w:rPr>
+          <w:rFonts w:eastAsia="Times New Roman"/>
+          <w:bCs/>
+          <w:szCs w:val="24"/>
+        </w:rPr>
+        <w:t>&lt;</w:t>
+      </w:r>
+      <w:proofErr w:type="gramStart"/>
+      <w:r>
+        <w:rPr>
+          <w:rFonts w:eastAsia="Times New Roman"/>
+          <w:bCs/>
+          <w:szCs w:val="24"/>
+        </w:rPr>
+        <w:t>algorithm</w:t>
+      </w:r>
+      <w:proofErr w:type="gramEnd"/>
+      <w:r>
+        <w:rPr>
+          <w:rFonts w:eastAsia="Times New Roman"/>
+          <w:bCs/>
+          <w:szCs w:val="24"/>
+        </w:rPr>
+        <w:t>&gt; Library</w:t>
+      </w:r>
+    </w:p>
+    <w:tbl>
+      <w:tblPr>
+        <w:tblStyle w:val="LightList"/>
+        <w:tblpPr w:leftFromText="180" w:rightFromText="180" w:vertAnchor="text" w:horzAnchor="margin" w:tblpY="172"/>
+        <w:tblW w:w="5332" w:type="pct"/>
+        <w:tblLook w:val="0620" w:firstRow="1" w:lastRow="0" w:firstColumn="0" w:lastColumn="0" w:noHBand="1" w:noVBand="1"/>
+      </w:tblPr>
+      <w:tblGrid>
+        <w:gridCol w:w="2553"/>
+        <w:gridCol w:w="2553"/>
+        <w:gridCol w:w="2553"/>
+        <w:gridCol w:w="2553"/>
+      </w:tblGrid>
+      <w:tr>
+        <w:trPr>
+          <w:cnfStyle w:val="100000000000" w:firstRow="1" w:lastRow="0" w:firstColumn="0" w:lastColumn="0" w:oddVBand="0" w:evenVBand="0" w:oddHBand="0" w:evenHBand="0" w:firstRowFirstColumn="0" w:firstRowLastColumn="0" w:lastRowFirstColumn="0" w:lastRowLastColumn="0"/>
+          <w:trHeight w:val="159"/>
+        </w:trPr>
+        <w:tc>
+          <w:tcPr>
+            <w:tcW w:w="1250" w:type="pct"/>
+          </w:tcPr>
+          <w:p>
+            <w:pPr>
+              <w:jc w:val="center"/>
+            </w:pPr>
+            <w:r>
+              <w:t>Name</w:t>
+            </w:r>
+          </w:p>
+        </w:tc>
+        <w:tc>
+          <w:tcPr>
+            <w:tcW w:w="1250" w:type="pct"/>
+          </w:tcPr>
+          <w:p>
+            <w:pPr>
+              <w:jc w:val="center"/>
+            </w:pPr>
+            <w:r>
+              <w:t>Frequency</w:t>
+            </w:r>
+          </w:p>
+        </w:tc>
+        <w:tc>
+          <w:tcPr>
+            <w:tcW w:w="1250" w:type="pct"/>
+          </w:tcPr>
+          <w:p>
+            <w:pPr>
+              <w:jc w:val="center"/>
+            </w:pPr>
+            <w:r>
+              <w:t>Description</w:t>
+            </w:r>
+          </w:p>
+        </w:tc>
+        <w:tc>
+          <w:tcPr>
+            <w:tcW w:w="1250" w:type="pct"/>
+          </w:tcPr>
+          <w:p>
+            <w:pPr>
+              <w:jc w:val="center"/>
+            </w:pPr>
+            <w:r>
+              <w:t>Location</w:t>
+            </w:r>
+          </w:p>
+        </w:tc>
+      </w:tr>
+      <w:tr>
+        <w:trPr>
+          <w:trHeight w:val="166"/>
+        </w:trPr>
+        <w:tc>
+          <w:tcPr>
+            <w:tcW w:w="1250" w:type="pct"/>
+          </w:tcPr>
+          <w:p>
+            <w:pPr>
+              <w:jc w:val="center"/>
+              <w:rPr>
+                <w:rFonts w:ascii="Calibri" w:hAnsi="Calibri" w:cs="Calibri"/>
+              </w:rPr>
+            </w:pPr>
+            <w:r>
+              <w:rPr>
+                <w:rFonts w:ascii="Calibri" w:hAnsi="Calibri" w:cs="Calibri"/>
+              </w:rPr>
+              <w:t>sort</w:t>
+            </w:r>
+          </w:p>
+        </w:tc>
+        <w:tc>
+          <w:tcPr>
+            <w:tcW w:w="1250" w:type="pct"/>
+          </w:tcPr>
+          <w:p>
+            <w:pPr>
+              <w:jc w:val="center"/>
+              <w:rPr>
+                <w:rFonts w:ascii="Calibri" w:hAnsi="Calibri" w:cs="Calibri"/>
+                <w:szCs w:val="24"/>
+              </w:rPr>
+            </w:pPr>
+            <m:oMathPara>
+              <m:oMathParaPr>
+                <m:jc m:val="centerGroup"/>
+              </m:oMathParaPr>
+              <m:oMath>
+                <m:r>
+                  <w:rPr>
+                    <w:rFonts w:ascii="Cambria Math" w:hAnsi="Cambria Math" w:cs="Calibri"/>
+                    <w:szCs w:val="24"/>
+                  </w:rPr>
+                  <m:t>2</m:t>
+                </m:r>
+              </m:oMath>
+            </m:oMathPara>
+          </w:p>
+        </w:tc>
+        <w:tc>
+          <w:tcPr>
+            <w:tcW w:w="1250" w:type="pct"/>
+          </w:tcPr>
+          <w:p>
+            <w:pPr>
+              <w:jc w:val="center"/>
+              <w:rPr>
+                <w:rFonts w:ascii="Calibri" w:hAnsi="Calibri" w:cs="Calibri"/>
+                <w:szCs w:val="24"/>
+              </w:rPr>
+            </w:pPr>
+            <w:r>
+              <w:t>Sort elements in range</w:t>
+            </w:r>
+            <w:r>
+              <w:t>.</w:t>
+            </w:r>
+          </w:p>
+        </w:tc>
+        <w:tc>
+          <w:tcPr>
+            <w:tcW w:w="1250" w:type="pct"/>
+          </w:tcPr>
+          <w:p>
+            <w:pPr>
+              <w:jc w:val="center"/>
+              <w:rPr>
+                <w:rFonts w:ascii="Calibri" w:hAnsi="Calibri" w:cs="Calibri"/>
+                <w:sz w:val="16"/>
+                <w:szCs w:val="16"/>
+              </w:rPr>
+            </w:pPr>
+            <w:r>
+              <w:rPr>
+                <w:rFonts w:ascii="Calibri" w:hAnsi="Calibri" w:cs="Calibri"/>
+                <w:sz w:val="18"/>
+                <w:szCs w:val="18"/>
+              </w:rPr>
+              <w:t>87, 468</w:t>
+            </w:r>
+          </w:p>
+          <w:p>
+            <w:pPr>
+              <w:jc w:val="center"/>
+              <w:rPr>
+                <w:rFonts w:ascii="Calibri" w:hAnsi="Calibri" w:cs="Calibri"/>
+              </w:rPr>
+            </w:pPr>
+          </w:p>
+        </w:tc>
+      </w:tr>
+    </w:tbl>
+    <w:p>
+      <w:pPr>
+        <w:ind w:right="5960"/>
+        <w:rPr>
+          <w:rFonts w:eastAsia="Times New Roman"/>
+          <w:iCs/>
+          <w:szCs w:val="24"/>
+          <w:highlight w:val="yellow"/>
+        </w:rPr>
+      </w:pPr>
+    </w:p>
+    <w:p>
+      <w:pPr>
+        <w:ind w:left="120"/>
+        <w:rPr>
+          <w:rFonts w:eastAsia="Times New Roman"/>
+          <w:bCs/>
+          <w:szCs w:val="24"/>
+        </w:rPr>
+      </w:pPr>
+      <w:r>
+        <w:rPr>
+          <w:rFonts w:eastAsia="Times New Roman"/>
+          <w:bCs/>
+          <w:szCs w:val="24"/>
+        </w:rPr>
+        <w:t>&lt;</w:t>
+      </w:r>
+      <w:proofErr w:type="gramStart"/>
+      <w:r>
+        <w:rPr>
+          <w:rFonts w:eastAsia="Times New Roman"/>
+          <w:bCs/>
+          <w:szCs w:val="24"/>
+        </w:rPr>
+        <w:t>ctime</w:t>
+      </w:r>
+      <w:proofErr w:type="gramEnd"/>
+      <w:r>
+        <w:rPr>
+          <w:rFonts w:eastAsia="Times New Roman"/>
+          <w:bCs/>
+          <w:szCs w:val="24"/>
+        </w:rPr>
+        <w:t>&gt; Library</w:t>
+      </w:r>
+    </w:p>
+    <w:tbl>
+      <w:tblPr>
+        <w:tblStyle w:val="LightList"/>
+        <w:tblpPr w:leftFromText="180" w:rightFromText="180" w:vertAnchor="text" w:horzAnchor="margin" w:tblpY="172"/>
+        <w:tblW w:w="5332" w:type="pct"/>
+        <w:tblLook w:val="0620" w:firstRow="1" w:lastRow="0" w:firstColumn="0" w:lastColumn="0" w:noHBand="1" w:noVBand="1"/>
+      </w:tblPr>
+      <w:tblGrid>
+        <w:gridCol w:w="2553"/>
+        <w:gridCol w:w="2553"/>
+        <w:gridCol w:w="2553"/>
+        <w:gridCol w:w="2553"/>
+      </w:tblGrid>
+      <w:tr>
+        <w:trPr>
+          <w:cnfStyle w:val="100000000000" w:firstRow="1" w:lastRow="0" w:firstColumn="0" w:lastColumn="0" w:oddVBand="0" w:evenVBand="0" w:oddHBand="0" w:evenHBand="0" w:firstRowFirstColumn="0" w:firstRowLastColumn="0" w:lastRowFirstColumn="0" w:lastRowLastColumn="0"/>
+          <w:trHeight w:val="159"/>
+        </w:trPr>
+        <w:tc>
+          <w:tcPr>
+            <w:tcW w:w="1250" w:type="pct"/>
+          </w:tcPr>
+          <w:p>
+            <w:pPr>
+              <w:jc w:val="center"/>
+            </w:pPr>
+            <w:r>
+              <w:t>Name</w:t>
+            </w:r>
+          </w:p>
+        </w:tc>
+        <w:tc>
+          <w:tcPr>
+            <w:tcW w:w="1250" w:type="pct"/>
+          </w:tcPr>
+          <w:p>
+            <w:pPr>
+              <w:jc w:val="center"/>
+            </w:pPr>
+            <w:r>
+              <w:t>Frequency</w:t>
+            </w:r>
+          </w:p>
+        </w:tc>
+        <w:tc>
+          <w:tcPr>
+            <w:tcW w:w="1250" w:type="pct"/>
+          </w:tcPr>
+          <w:p>
+            <w:pPr>
+              <w:jc w:val="center"/>
+            </w:pPr>
+            <w:r>
+              <w:t>Description</w:t>
+            </w:r>
+          </w:p>
+        </w:tc>
+        <w:tc>
+          <w:tcPr>
+            <w:tcW w:w="1250" w:type="pct"/>
+          </w:tcPr>
+          <w:p>
+            <w:pPr>
+              <w:jc w:val="center"/>
+            </w:pPr>
+            <w:r>
+              <w:t>Location</w:t>
+            </w:r>
+          </w:p>
+        </w:tc>
+      </w:tr>
+      <w:tr>
+        <w:trPr>
+          <w:trHeight w:val="166"/>
+        </w:trPr>
+        <w:tc>
+          <w:tcPr>
+            <w:tcW w:w="1250" w:type="pct"/>
+          </w:tcPr>
+          <w:p>
+            <w:pPr>
+              <w:jc w:val="center"/>
+              <w:rPr>
+                <w:rFonts w:ascii="Calibri" w:hAnsi="Calibri" w:cs="Calibri"/>
+              </w:rPr>
+            </w:pPr>
+            <w:r>
+              <w:rPr>
+                <w:rFonts w:ascii="Calibri" w:hAnsi="Calibri" w:cs="Calibri"/>
+              </w:rPr>
+              <w:t>time_t</w:t>
+            </w:r>
+          </w:p>
+        </w:tc>
+        <w:tc>
+          <w:tcPr>
+            <w:tcW w:w="1250" w:type="pct"/>
+          </w:tcPr>
+          <w:p>
+            <w:pPr>
+              <w:jc w:val="center"/>
+              <w:rPr>
+                <w:rFonts w:ascii="Calibri" w:hAnsi="Calibri" w:cs="Calibri"/>
+                <w:szCs w:val="24"/>
+              </w:rPr>
+            </w:pPr>
+            <w:r>
+              <w:rPr>
+                <w:rFonts w:ascii="Calibri" w:hAnsi="Calibri" w:cs="Calibri"/>
+                <w:szCs w:val="24"/>
+              </w:rPr>
+              <w:t>1</w:t>
+            </w:r>
+          </w:p>
+        </w:tc>
+        <w:tc>
+          <w:tcPr>
+            <w:tcW w:w="1250" w:type="pct"/>
+          </w:tcPr>
+          <w:p>
+            <w:pPr>
+              <w:jc w:val="center"/>
+            </w:pPr>
+            <w:r>
+              <w:t>Set reference time.</w:t>
+            </w:r>
+          </w:p>
+          <w:p>
+            <w:pPr>
+              <w:jc w:val="center"/>
+              <w:rPr>
+                <w:rFonts w:ascii="Calibri" w:hAnsi="Calibri" w:cs="Calibri"/>
+                <w:szCs w:val="24"/>
+              </w:rPr>
+            </w:pPr>
+            <w:r>
+              <w:t>Used to seed RNG to time of execution.</w:t>
+            </w:r>
+          </w:p>
+        </w:tc>
+        <w:tc>
+          <w:tcPr>
+            <w:tcW w:w="1250" w:type="pct"/>
+          </w:tcPr>
+          <w:p>
+            <w:pPr>
+              <w:jc w:val="center"/>
+              <w:rPr>
+                <w:rFonts w:ascii="Calibri" w:hAnsi="Calibri" w:cs="Calibri"/>
+                <w:sz w:val="16"/>
+                <w:szCs w:val="16"/>
+              </w:rPr>
+            </w:pPr>
+            <w:r>
+              <w:rPr>
+                <w:rFonts w:ascii="Calibri" w:hAnsi="Calibri" w:cs="Calibri"/>
+                <w:sz w:val="18"/>
+                <w:szCs w:val="18"/>
+              </w:rPr>
+              <w:t>20</w:t>
+            </w:r>
+          </w:p>
+          <w:p>
+            <w:pPr>
+              <w:jc w:val="center"/>
+              <w:rPr>
+                <w:rFonts w:ascii="Calibri" w:hAnsi="Calibri" w:cs="Calibri"/>
+              </w:rPr>
+            </w:pPr>
+          </w:p>
+        </w:tc>
+      </w:tr>
+    </w:tbl>
+    <w:p>
+      <w:pPr>
+        <w:ind w:right="5960"/>
+        <w:rPr>
+          <w:rFonts w:eastAsia="Times New Roman"/>
+          <w:i/>
+          <w:iCs/>
+          <w:szCs w:val="24"/>
+          <w:highlight w:val="yellow"/>
+        </w:rPr>
+      </w:pPr>
+    </w:p>
+    <w:p>
+      <w:pPr>
+        <w:spacing w:line="20" w:lineRule="exact"/>
+        <w:rPr>
+          <w:sz w:val="20"/>
+          <w:szCs w:val="20"/>
+        </w:rPr>
+      </w:pPr>
+    </w:p>
+    <w:p>
+      <w:pPr>
+        <w:ind w:left="120"/>
+        <w:rPr>
+          <w:rFonts w:eastAsia="Times New Roman"/>
+          <w:bCs/>
+          <w:szCs w:val="24"/>
+        </w:rPr>
+      </w:pPr>
+      <w:r>
+        <w:rPr>
+          <w:rFonts w:eastAsia="Times New Roman"/>
+          <w:bCs/>
+          <w:szCs w:val="24"/>
+        </w:rPr>
+        <w:t>&lt;</w:t>
+      </w:r>
+      <w:proofErr w:type="gramStart"/>
+      <w:r>
+        <w:rPr>
+          <w:rFonts w:eastAsia="Times New Roman"/>
+          <w:bCs/>
+          <w:szCs w:val="24"/>
+        </w:rPr>
+        <w:t>cstdlib</w:t>
+      </w:r>
+      <w:proofErr w:type="gramEnd"/>
+      <w:r>
+        <w:rPr>
+          <w:rFonts w:eastAsia="Times New Roman"/>
+          <w:bCs/>
+          <w:szCs w:val="24"/>
+        </w:rPr>
+        <w:t>&gt; Library</w:t>
+      </w:r>
+    </w:p>
+    <w:tbl>
+      <w:tblPr>
+        <w:tblStyle w:val="LightList"/>
+        <w:tblpPr w:leftFromText="180" w:rightFromText="180" w:vertAnchor="text" w:horzAnchor="margin" w:tblpY="172"/>
+        <w:tblW w:w="5332" w:type="pct"/>
+        <w:tblLook w:val="0620" w:firstRow="1" w:lastRow="0" w:firstColumn="0" w:lastColumn="0" w:noHBand="1" w:noVBand="1"/>
+      </w:tblPr>
+      <w:tblGrid>
+        <w:gridCol w:w="2553"/>
+        <w:gridCol w:w="2553"/>
+        <w:gridCol w:w="2553"/>
+        <w:gridCol w:w="2553"/>
+      </w:tblGrid>
+      <w:tr>
+        <w:trPr>
+          <w:cnfStyle w:val="100000000000" w:firstRow="1" w:lastRow="0" w:firstColumn="0" w:lastColumn="0" w:oddVBand="0" w:evenVBand="0" w:oddHBand="0" w:evenHBand="0" w:firstRowFirstColumn="0" w:firstRowLastColumn="0" w:lastRowFirstColumn="0" w:lastRowLastColumn="0"/>
+          <w:trHeight w:val="159"/>
+        </w:trPr>
+        <w:tc>
+          <w:tcPr>
+            <w:tcW w:w="1250" w:type="pct"/>
+          </w:tcPr>
+          <w:p>
+            <w:pPr>
+              <w:jc w:val="center"/>
+            </w:pPr>
+            <w:r>
+              <w:t>Name</w:t>
+            </w:r>
+          </w:p>
+        </w:tc>
+        <w:tc>
+          <w:tcPr>
+            <w:tcW w:w="1250" w:type="pct"/>
+          </w:tcPr>
+          <w:p>
+            <w:pPr>
+              <w:jc w:val="center"/>
+            </w:pPr>
+            <w:r>
+              <w:t>Frequency</w:t>
+            </w:r>
+          </w:p>
+        </w:tc>
+        <w:tc>
+          <w:tcPr>
+            <w:tcW w:w="1250" w:type="pct"/>
+          </w:tcPr>
+          <w:p>
+            <w:pPr>
+              <w:jc w:val="center"/>
+            </w:pPr>
+            <w:r>
+              <w:t>Description</w:t>
+            </w:r>
+          </w:p>
+        </w:tc>
+        <w:tc>
+          <w:tcPr>
+            <w:tcW w:w="1250" w:type="pct"/>
+          </w:tcPr>
+          <w:p>
+            <w:pPr>
+              <w:jc w:val="center"/>
+            </w:pPr>
+            <w:r>
+              <w:t>Location</w:t>
+            </w:r>
+          </w:p>
+        </w:tc>
+      </w:tr>
+      <w:tr>
+        <w:trPr>
+          <w:trHeight w:val="166"/>
+        </w:trPr>
+        <w:tc>
+          <w:tcPr>
+            <w:tcW w:w="1250" w:type="pct"/>
+          </w:tcPr>
+          <w:p>
+            <w:pPr>
+              <w:jc w:val="center"/>
+              <w:rPr>
+                <w:rFonts w:ascii="Calibri" w:hAnsi="Calibri" w:cs="Calibri"/>
+              </w:rPr>
+            </w:pPr>
+            <w:r>
+              <w:rPr>
+                <w:rFonts w:ascii="Calibri" w:hAnsi="Calibri" w:cs="Calibri"/>
+              </w:rPr>
+              <w:t>rand</w:t>
+            </w:r>
+          </w:p>
+          <w:p>
+            <w:pPr>
+              <w:jc w:val="center"/>
+              <w:rPr>
+                <w:rFonts w:ascii="Calibri" w:hAnsi="Calibri" w:cs="Calibri"/>
+              </w:rPr>
+            </w:pPr>
+          </w:p>
+          <w:p>
+            <w:pPr>
+              <w:jc w:val="center"/>
+              <w:rPr>
+                <w:rFonts w:ascii="Calibri" w:hAnsi="Calibri" w:cs="Calibri"/>
+              </w:rPr>
+            </w:pPr>
+          </w:p>
+          <w:p>
+            <w:pPr>
+              <w:jc w:val="center"/>
+              <w:rPr>
+                <w:rFonts w:ascii="Calibri" w:hAnsi="Calibri" w:cs="Calibri"/>
+              </w:rPr>
+            </w:pPr>
+            <w:r>
+              <w:rPr>
+                <w:rFonts w:ascii="Calibri" w:hAnsi="Calibri" w:cs="Calibri"/>
+              </w:rPr>
+              <w:t>srand</w:t>
+            </w:r>
+          </w:p>
+        </w:tc>
+        <w:tc>
+          <w:tcPr>
+            <w:tcW w:w="1250" w:type="pct"/>
+          </w:tcPr>
+          <w:p>
+            <w:pPr>
+              <w:jc w:val="center"/>
+              <w:rPr>
+                <w:rFonts w:ascii="Calibri" w:hAnsi="Calibri" w:cs="Calibri"/>
+                <w:szCs w:val="24"/>
+              </w:rPr>
+            </w:pPr>
+            <w:r>
+              <w:rPr>
+                <w:rFonts w:ascii="Calibri" w:hAnsi="Calibri" w:cs="Calibri"/>
+                <w:szCs w:val="24"/>
+              </w:rPr>
+              <w:t>6</w:t>
+            </w:r>
+          </w:p>
+          <w:p>
+            <w:pPr>
+              <w:jc w:val="center"/>
+              <w:rPr>
+                <w:rFonts w:ascii="Calibri" w:hAnsi="Calibri" w:cs="Calibri"/>
+                <w:szCs w:val="24"/>
+              </w:rPr>
+            </w:pPr>
+          </w:p>
+          <w:p>
+            <w:pPr>
+              <w:jc w:val="center"/>
+              <w:rPr>
+                <w:rFonts w:ascii="Calibri" w:hAnsi="Calibri" w:cs="Calibri"/>
+                <w:szCs w:val="24"/>
+              </w:rPr>
+            </w:pPr>
+          </w:p>
+          <w:p>
+            <w:pPr>
+              <w:jc w:val="center"/>
+              <w:rPr>
+                <w:rFonts w:ascii="Calibri" w:hAnsi="Calibri" w:cs="Calibri"/>
+                <w:szCs w:val="24"/>
+              </w:rPr>
+            </w:pPr>
+            <w:r>
+              <w:rPr>
+                <w:rFonts w:ascii="Calibri" w:hAnsi="Calibri" w:cs="Calibri"/>
+                <w:szCs w:val="24"/>
+              </w:rPr>
+              <w:t>1</w:t>
+            </w:r>
+          </w:p>
+        </w:tc>
+        <w:tc>
+          <w:tcPr>
+            <w:tcW w:w="1250" w:type="pct"/>
+          </w:tcPr>
+          <w:p>
+            <w:pPr>
+              <w:jc w:val="center"/>
+            </w:pPr>
+            <w:r>
+              <w:t>Generate random number.</w:t>
+            </w:r>
+          </w:p>
+          <w:p>
+            <w:pPr>
+              <w:jc w:val="center"/>
+            </w:pPr>
+          </w:p>
+          <w:p>
+            <w:pPr>
+              <w:jc w:val="center"/>
+              <w:rPr>
+                <w:rFonts w:ascii="Calibri" w:hAnsi="Calibri" w:cs="Calibri"/>
+                <w:szCs w:val="24"/>
+              </w:rPr>
+            </w:pPr>
+            <w:r>
+              <w:t>Seed RNG.</w:t>
+            </w:r>
+          </w:p>
+        </w:tc>
+        <w:tc>
+          <w:tcPr>
+            <w:tcW w:w="1250" w:type="pct"/>
+          </w:tcPr>
+          <w:p>
+            <w:pPr>
+              <w:jc w:val="center"/>
+              <w:rPr>
+                <w:rFonts w:ascii="Calibri" w:hAnsi="Calibri" w:cs="Calibri"/>
+                <w:sz w:val="18"/>
+                <w:szCs w:val="18"/>
+              </w:rPr>
+            </w:pPr>
+            <w:r>
+              <w:rPr>
+                <w:rFonts w:ascii="Calibri" w:hAnsi="Calibri" w:cs="Calibri"/>
+                <w:sz w:val="18"/>
+                <w:szCs w:val="18"/>
+              </w:rPr>
+              <w:t xml:space="preserve">496-500, </w:t>
+            </w:r>
+          </w:p>
+          <w:p>
+            <w:pPr>
+              <w:jc w:val="center"/>
+              <w:rPr>
+                <w:rFonts w:ascii="Calibri" w:hAnsi="Calibri" w:cs="Calibri"/>
+                <w:sz w:val="18"/>
+                <w:szCs w:val="18"/>
+              </w:rPr>
+            </w:pPr>
+          </w:p>
+          <w:p>
+            <w:pPr>
+              <w:jc w:val="center"/>
+              <w:rPr>
+                <w:rFonts w:ascii="Calibri" w:hAnsi="Calibri" w:cs="Calibri"/>
+                <w:sz w:val="18"/>
+                <w:szCs w:val="18"/>
+              </w:rPr>
+            </w:pPr>
+          </w:p>
+          <w:p>
+            <w:pPr>
+              <w:jc w:val="center"/>
+              <w:rPr>
+                <w:rFonts w:ascii="Calibri" w:hAnsi="Calibri" w:cs="Calibri"/>
+                <w:sz w:val="18"/>
+                <w:szCs w:val="18"/>
+              </w:rPr>
+            </w:pPr>
+          </w:p>
+          <w:p>
+            <w:pPr>
+              <w:jc w:val="center"/>
+              <w:rPr>
+                <w:rFonts w:ascii="Calibri" w:hAnsi="Calibri" w:cs="Calibri"/>
+                <w:sz w:val="16"/>
+                <w:szCs w:val="16"/>
+              </w:rPr>
+            </w:pPr>
+            <w:r>
+              <w:rPr>
+                <w:rFonts w:ascii="Calibri" w:hAnsi="Calibri" w:cs="Calibri"/>
+                <w:sz w:val="18"/>
+                <w:szCs w:val="18"/>
+              </w:rPr>
+              <w:t>23</w:t>
+            </w:r>
+          </w:p>
+          <w:p>
+            <w:pPr>
+              <w:jc w:val="center"/>
+              <w:rPr>
+                <w:rFonts w:ascii="Calibri" w:hAnsi="Calibri" w:cs="Calibri"/>
+              </w:rPr>
+            </w:pPr>
+          </w:p>
+        </w:tc>
+      </w:tr>
+    </w:tbl>
+    <w:p>
+      <w:pPr>
+        <w:rPr>
+          <w:sz w:val="20"/>
+          <w:szCs w:val="20"/>
+        </w:rPr>
+      </w:pPr>
+    </w:p>
+    <w:p>
+      <w:pPr>
+        <w:rPr>
+          <w:sz w:val="20"/>
+          <w:szCs w:val="20"/>
+        </w:rPr>
+      </w:pPr>
+    </w:p>
+    <w:p>
+      <w:pPr>
+        <w:ind w:left="120"/>
+        <w:rPr>
+          <w:rFonts w:eastAsia="Times New Roman"/>
+          <w:bCs/>
+          <w:szCs w:val="24"/>
+        </w:rPr>
+      </w:pPr>
+      <w:r>
+        <w:rPr>
+          <w:rFonts w:eastAsia="Times New Roman"/>
+          <w:bCs/>
+          <w:szCs w:val="24"/>
+        </w:rPr>
+        <w:t>&lt;</w:t>
+      </w:r>
+      <w:proofErr w:type="gramStart"/>
+      <w:r>
+        <w:rPr>
+          <w:rFonts w:eastAsia="Times New Roman"/>
+          <w:bCs/>
+          <w:szCs w:val="24"/>
+        </w:rPr>
+        <w:t>fstream</w:t>
+      </w:r>
+      <w:proofErr w:type="gramEnd"/>
+      <w:r>
+        <w:rPr>
+          <w:rFonts w:eastAsia="Times New Roman"/>
+          <w:bCs/>
+          <w:szCs w:val="24"/>
+        </w:rPr>
+        <w:t>&gt; Library</w:t>
+      </w:r>
+    </w:p>
+    <w:tbl>
+      <w:tblPr>
+        <w:tblStyle w:val="LightList"/>
+        <w:tblpPr w:leftFromText="180" w:rightFromText="180" w:vertAnchor="text" w:horzAnchor="margin" w:tblpY="172"/>
+        <w:tblW w:w="5332" w:type="pct"/>
+        <w:tblLook w:val="0620" w:firstRow="1" w:lastRow="0" w:firstColumn="0" w:lastColumn="0" w:noHBand="1" w:noVBand="1"/>
+      </w:tblPr>
+      <w:tblGrid>
+        <w:gridCol w:w="2553"/>
+        <w:gridCol w:w="2553"/>
+        <w:gridCol w:w="2553"/>
+        <w:gridCol w:w="2553"/>
+      </w:tblGrid>
+      <w:tr>
+        <w:trPr>
+          <w:cnfStyle w:val="100000000000" w:firstRow="1" w:lastRow="0" w:firstColumn="0" w:lastColumn="0" w:oddVBand="0" w:evenVBand="0" w:oddHBand="0" w:evenHBand="0" w:firstRowFirstColumn="0" w:firstRowLastColumn="0" w:lastRowFirstColumn="0" w:lastRowLastColumn="0"/>
+          <w:trHeight w:val="159"/>
+        </w:trPr>
+        <w:tc>
+          <w:tcPr>
+            <w:tcW w:w="1250" w:type="pct"/>
+          </w:tcPr>
+          <w:p>
+            <w:pPr>
+              <w:jc w:val="center"/>
+            </w:pPr>
+            <w:r>
+              <w:t>Name</w:t>
+            </w:r>
+          </w:p>
+        </w:tc>
+        <w:tc>
+          <w:tcPr>
+            <w:tcW w:w="1250" w:type="pct"/>
+          </w:tcPr>
+          <w:p>
+            <w:pPr>
+              <w:jc w:val="center"/>
+            </w:pPr>
+            <w:r>
+              <w:t>Frequency</w:t>
+            </w:r>
+          </w:p>
+        </w:tc>
+        <w:tc>
+          <w:tcPr>
+            <w:tcW w:w="1250" w:type="pct"/>
+          </w:tcPr>
+          <w:p>
+            <w:pPr>
+              <w:jc w:val="center"/>
+            </w:pPr>
+            <w:r>
+              <w:t>Description</w:t>
+            </w:r>
+          </w:p>
+        </w:tc>
+        <w:tc>
+          <w:tcPr>
+            <w:tcW w:w="1250" w:type="pct"/>
+          </w:tcPr>
+          <w:p>
+            <w:pPr>
+              <w:jc w:val="center"/>
+            </w:pPr>
+            <w:r>
+              <w:t>Location</w:t>
+            </w:r>
+          </w:p>
+        </w:tc>
+      </w:tr>
+      <w:tr>
+        <w:trPr>
+          <w:trHeight w:val="166"/>
+        </w:trPr>
+        <w:tc>
+          <w:tcPr>
+            <w:tcW w:w="1250" w:type="pct"/>
+          </w:tcPr>
+          <w:p>
+            <w:pPr>
+              <w:jc w:val="center"/>
+              <w:rPr>
+                <w:rFonts w:ascii="Calibri" w:hAnsi="Calibri" w:cs="Calibri"/>
+              </w:rPr>
+            </w:pPr>
+            <w:r>
+              <w:rPr>
+                <w:rFonts w:ascii="Calibri" w:hAnsi="Calibri" w:cs="Calibri"/>
+              </w:rPr>
+              <w:t>fstream</w:t>
+            </w:r>
+          </w:p>
+        </w:tc>
+        <w:tc>
+          <w:tcPr>
+            <w:tcW w:w="1250" w:type="pct"/>
+          </w:tcPr>
+          <w:p>
+            <w:pPr>
+              <w:jc w:val="center"/>
+              <w:rPr>
+                <w:rFonts w:ascii="Calibri" w:hAnsi="Calibri" w:cs="Calibri"/>
+                <w:szCs w:val="24"/>
+              </w:rPr>
+            </w:pPr>
+            <w:r>
+              <w:rPr>
+                <w:rFonts w:ascii="Calibri" w:hAnsi="Calibri" w:cs="Calibri"/>
+                <w:szCs w:val="24"/>
+              </w:rPr>
+              <w:t>3</w:t>
+            </w:r>
+          </w:p>
+        </w:tc>
+        <w:tc>
+          <w:tcPr>
+            <w:tcW w:w="1250" w:type="pct"/>
+          </w:tcPr>
+          <w:p>
+            <w:pPr>
+              <w:jc w:val="center"/>
+              <w:rPr>
+                <w:rFonts w:ascii="Calibri" w:hAnsi="Calibri" w:cs="Calibri"/>
+                <w:szCs w:val="24"/>
+              </w:rPr>
+            </w:pPr>
+            <w:r>
+              <w:t>Import data text.</w:t>
+            </w:r>
+          </w:p>
+        </w:tc>
+        <w:tc>
+          <w:tcPr>
+            <w:tcW w:w="1250" w:type="pct"/>
+          </w:tcPr>
+          <w:p>
+            <w:pPr>
+              <w:jc w:val="center"/>
+              <w:rPr>
+                <w:rFonts w:ascii="Calibri" w:hAnsi="Calibri" w:cs="Calibri"/>
+                <w:sz w:val="16"/>
+                <w:szCs w:val="16"/>
+              </w:rPr>
+            </w:pPr>
+            <w:r>
+              <w:rPr>
+                <w:rFonts w:ascii="Calibri" w:hAnsi="Calibri" w:cs="Calibri"/>
+                <w:sz w:val="18"/>
+                <w:szCs w:val="18"/>
+              </w:rPr>
+              <w:t>515, 533, 552.</w:t>
+            </w:r>
+          </w:p>
+          <w:p>
+            <w:pPr>
+              <w:jc w:val="center"/>
+              <w:rPr>
+                <w:rFonts w:ascii="Calibri" w:hAnsi="Calibri" w:cs="Calibri"/>
+              </w:rPr>
+            </w:pPr>
+          </w:p>
+        </w:tc>
+      </w:tr>
+    </w:tbl>
+    <w:p>
+      <w:pPr>
+        <w:rPr>
+          <w:sz w:val="20"/>
+          <w:szCs w:val="20"/>
+        </w:rPr>
+      </w:pPr>
+    </w:p>
+    <w:p>
+      <w:pPr>
+        <w:ind w:left="120"/>
+        <w:rPr>
+          <w:rFonts w:eastAsia="Times New Roman"/>
+          <w:b/>
+          <w:bCs/>
+          <w:szCs w:val="24"/>
+        </w:rPr>
+      </w:pPr>
+    </w:p>
+    <w:p>
+      <w:pPr>
+        <w:ind w:left="120"/>
+        <w:rPr>
+          <w:rFonts w:eastAsia="Times New Roman"/>
+          <w:b/>
+          <w:bCs/>
+          <w:szCs w:val="24"/>
+        </w:rPr>
+      </w:pPr>
+    </w:p>
+    <w:p>
+      <w:pPr>
+        <w:ind w:left="120"/>
+        <w:jc w:val="center"/>
+        <w:rPr>
+          <w:rFonts w:eastAsia="Times New Roman"/>
+          <w:b/>
+          <w:bCs/>
+          <w:szCs w:val="24"/>
+        </w:rPr>
+      </w:pPr>
+      <w:r>
+        <w:rPr>
+          <w:rFonts w:eastAsia="Times New Roman"/>
+          <w:b/>
+          <w:bCs/>
+          <w:szCs w:val="24"/>
+        </w:rPr>
+        <w:t>*****CONTINUED ON NEXT PAGE*****</w:t>
+      </w:r>
+    </w:p>
+    <w:p>
+      <w:pPr>
+        <w:ind w:left="120"/>
+        <w:rPr>
+          <w:rFonts w:eastAsia="Times New Roman"/>
+          <w:b/>
+          <w:bCs/>
+          <w:szCs w:val="24"/>
+        </w:rPr>
+      </w:pPr>
+      <w:r>
+        <w:rPr>
+          <w:rFonts w:eastAsia="Times New Roman"/>
+          <w:b/>
+          <w:bCs/>
+          <w:szCs w:val="24"/>
+        </w:rPr>
+        <w:lastRenderedPageBreak/>
+        <w:t>Data Types</w:t>
+      </w:r>
+    </w:p>
+    <w:p>
+      <w:pPr>
+        <w:rPr>
+          <w:rFonts w:eastAsia="Times New Roman"/>
+          <w:bCs/>
+          <w:szCs w:val="24"/>
+        </w:rPr>
+      </w:pPr>
       <w:bookmarkStart w:id="2" w:name="_GoBack"/>
       <w:bookmarkEnd w:id="2"/>
+    </w:p>
+    <w:tbl>
+      <w:tblPr>
+        <w:tblStyle w:val="LightList"/>
+        <w:tblpPr w:leftFromText="180" w:rightFromText="180" w:vertAnchor="text" w:horzAnchor="margin" w:tblpY="172"/>
+        <w:tblW w:w="5332" w:type="pct"/>
+        <w:tblLook w:val="0620" w:firstRow="1" w:lastRow="0" w:firstColumn="0" w:lastColumn="0" w:noHBand="1" w:noVBand="1"/>
+      </w:tblPr>
+      <w:tblGrid>
+        <w:gridCol w:w="2553"/>
+        <w:gridCol w:w="2553"/>
+        <w:gridCol w:w="2553"/>
+        <w:gridCol w:w="2553"/>
+      </w:tblGrid>
+      <w:tr>
+        <w:trPr>
+          <w:cnfStyle w:val="100000000000" w:firstRow="1" w:lastRow="0" w:firstColumn="0" w:lastColumn="0" w:oddVBand="0" w:evenVBand="0" w:oddHBand="0" w:evenHBand="0" w:firstRowFirstColumn="0" w:firstRowLastColumn="0" w:lastRowFirstColumn="0" w:lastRowLastColumn="0"/>
+          <w:trHeight w:val="159"/>
+        </w:trPr>
+        <w:tc>
+          <w:tcPr>
+            <w:tcW w:w="1250" w:type="pct"/>
+          </w:tcPr>
+          <w:p>
+            <w:pPr>
+              <w:jc w:val="center"/>
+            </w:pPr>
+            <w:r>
+              <w:t>Name</w:t>
+            </w:r>
+          </w:p>
+        </w:tc>
+        <w:tc>
+          <w:tcPr>
+            <w:tcW w:w="1250" w:type="pct"/>
+          </w:tcPr>
+          <w:p>
+            <w:pPr>
+              <w:jc w:val="center"/>
+            </w:pPr>
+            <w:r>
+              <w:t>Frequency</w:t>
+            </w:r>
+          </w:p>
+        </w:tc>
+        <w:tc>
+          <w:tcPr>
+            <w:tcW w:w="1250" w:type="pct"/>
+          </w:tcPr>
+          <w:p>
+            <w:pPr>
+              <w:jc w:val="center"/>
+            </w:pPr>
+            <w:r>
+              <w:t>Description</w:t>
+            </w:r>
+          </w:p>
+        </w:tc>
+        <w:tc>
+          <w:tcPr>
+            <w:tcW w:w="1250" w:type="pct"/>
+          </w:tcPr>
+          <w:p>
+            <w:pPr>
+              <w:jc w:val="center"/>
+            </w:pPr>
+            <w:r>
+              <w:t>Location</w:t>
+            </w:r>
+          </w:p>
+        </w:tc>
+      </w:tr>
+      <w:tr>
+        <w:trPr>
+          <w:trHeight w:val="166"/>
+        </w:trPr>
+        <w:tc>
+          <w:tcPr>
+            <w:tcW w:w="1250" w:type="pct"/>
+          </w:tcPr>
+          <w:p>
+            <w:pPr>
+              <w:jc w:val="center"/>
+              <w:rPr>
+                <w:rFonts w:ascii="Calibri" w:hAnsi="Calibri" w:cs="Calibri"/>
+              </w:rPr>
+            </w:pPr>
+            <w:r>
+              <w:rPr>
+                <w:rFonts w:ascii="Calibri" w:hAnsi="Calibri" w:cs="Calibri"/>
+              </w:rPr>
+              <w:t>rand</w:t>
+            </w:r>
+          </w:p>
+          <w:p>
+            <w:pPr>
+              <w:jc w:val="center"/>
+              <w:rPr>
+                <w:rFonts w:ascii="Calibri" w:hAnsi="Calibri" w:cs="Calibri"/>
+              </w:rPr>
+            </w:pPr>
+          </w:p>
+          <w:p>
+            <w:pPr>
+              <w:jc w:val="center"/>
+              <w:rPr>
+                <w:rFonts w:ascii="Calibri" w:hAnsi="Calibri" w:cs="Calibri"/>
+              </w:rPr>
+            </w:pPr>
+          </w:p>
+          <w:p>
+            <w:pPr>
+              <w:jc w:val="center"/>
+              <w:rPr>
+                <w:rFonts w:ascii="Calibri" w:hAnsi="Calibri" w:cs="Calibri"/>
+              </w:rPr>
+            </w:pPr>
+            <w:r>
+              <w:rPr>
+                <w:rFonts w:ascii="Calibri" w:hAnsi="Calibri" w:cs="Calibri"/>
+              </w:rPr>
+              <w:t>srand</w:t>
+            </w:r>
+          </w:p>
+        </w:tc>
+        <w:tc>
+          <w:tcPr>
+            <w:tcW w:w="1250" w:type="pct"/>
+          </w:tcPr>
+          <w:p>
+            <w:pPr>
+              <w:jc w:val="center"/>
+              <w:rPr>
+                <w:rFonts w:ascii="Calibri" w:hAnsi="Calibri" w:cs="Calibri"/>
+                <w:szCs w:val="24"/>
+              </w:rPr>
+            </w:pPr>
+            <w:r>
+              <w:rPr>
+                <w:rFonts w:ascii="Calibri" w:hAnsi="Calibri" w:cs="Calibri"/>
+                <w:szCs w:val="24"/>
+              </w:rPr>
+              <w:t>6</w:t>
+            </w:r>
+          </w:p>
+          <w:p>
+            <w:pPr>
+              <w:jc w:val="center"/>
+              <w:rPr>
+                <w:rFonts w:ascii="Calibri" w:hAnsi="Calibri" w:cs="Calibri"/>
+                <w:szCs w:val="24"/>
+              </w:rPr>
+            </w:pPr>
+          </w:p>
+          <w:p>
+            <w:pPr>
+              <w:jc w:val="center"/>
+              <w:rPr>
+                <w:rFonts w:ascii="Calibri" w:hAnsi="Calibri" w:cs="Calibri"/>
+                <w:szCs w:val="24"/>
+              </w:rPr>
+            </w:pPr>
+          </w:p>
+          <w:p>
+            <w:pPr>
+              <w:jc w:val="center"/>
+              <w:rPr>
+                <w:rFonts w:ascii="Calibri" w:hAnsi="Calibri" w:cs="Calibri"/>
+                <w:szCs w:val="24"/>
+              </w:rPr>
+            </w:pPr>
+            <w:r>
+              <w:rPr>
+                <w:rFonts w:ascii="Calibri" w:hAnsi="Calibri" w:cs="Calibri"/>
+                <w:szCs w:val="24"/>
+              </w:rPr>
+              <w:t>1</w:t>
+            </w:r>
+          </w:p>
+        </w:tc>
+        <w:tc>
+          <w:tcPr>
+            <w:tcW w:w="1250" w:type="pct"/>
+          </w:tcPr>
+          <w:p>
+            <w:pPr>
+              <w:jc w:val="center"/>
+            </w:pPr>
+            <w:r>
+              <w:t>Generate random number.</w:t>
+            </w:r>
+          </w:p>
+          <w:p>
+            <w:pPr>
+              <w:jc w:val="center"/>
+            </w:pPr>
+          </w:p>
+          <w:p>
+            <w:pPr>
+              <w:jc w:val="center"/>
+              <w:rPr>
+                <w:rFonts w:ascii="Calibri" w:hAnsi="Calibri" w:cs="Calibri"/>
+                <w:szCs w:val="24"/>
+              </w:rPr>
+            </w:pPr>
+            <w:r>
+              <w:t>Seed RNG.</w:t>
+            </w:r>
+          </w:p>
+        </w:tc>
+        <w:tc>
+          <w:tcPr>
+            <w:tcW w:w="1250" w:type="pct"/>
+          </w:tcPr>
+          <w:p>
+            <w:pPr>
+              <w:jc w:val="center"/>
+              <w:rPr>
+                <w:rFonts w:ascii="Calibri" w:hAnsi="Calibri" w:cs="Calibri"/>
+                <w:sz w:val="18"/>
+                <w:szCs w:val="18"/>
+              </w:rPr>
+            </w:pPr>
+            <w:r>
+              <w:rPr>
+                <w:rFonts w:ascii="Calibri" w:hAnsi="Calibri" w:cs="Calibri"/>
+                <w:sz w:val="18"/>
+                <w:szCs w:val="18"/>
+              </w:rPr>
+              <w:t xml:space="preserve">496-500, </w:t>
+            </w:r>
+          </w:p>
+          <w:p>
+            <w:pPr>
+              <w:jc w:val="center"/>
+              <w:rPr>
+                <w:rFonts w:ascii="Calibri" w:hAnsi="Calibri" w:cs="Calibri"/>
+                <w:sz w:val="18"/>
+                <w:szCs w:val="18"/>
+              </w:rPr>
+            </w:pPr>
+          </w:p>
+          <w:p>
+            <w:pPr>
+              <w:jc w:val="center"/>
+              <w:rPr>
+                <w:rFonts w:ascii="Calibri" w:hAnsi="Calibri" w:cs="Calibri"/>
+                <w:sz w:val="18"/>
+                <w:szCs w:val="18"/>
+              </w:rPr>
+            </w:pPr>
+          </w:p>
+          <w:p>
+            <w:pPr>
+              <w:jc w:val="center"/>
+              <w:rPr>
+                <w:rFonts w:ascii="Calibri" w:hAnsi="Calibri" w:cs="Calibri"/>
+                <w:sz w:val="18"/>
+                <w:szCs w:val="18"/>
+              </w:rPr>
+            </w:pPr>
+          </w:p>
+          <w:p>
+            <w:pPr>
+              <w:jc w:val="center"/>
+              <w:rPr>
+                <w:rFonts w:ascii="Calibri" w:hAnsi="Calibri" w:cs="Calibri"/>
+                <w:sz w:val="16"/>
+                <w:szCs w:val="16"/>
+              </w:rPr>
+            </w:pPr>
+            <w:r>
+              <w:rPr>
+                <w:rFonts w:ascii="Calibri" w:hAnsi="Calibri" w:cs="Calibri"/>
+                <w:sz w:val="18"/>
+                <w:szCs w:val="18"/>
+              </w:rPr>
+              <w:t>23</w:t>
+            </w:r>
+          </w:p>
+          <w:p>
+            <w:pPr>
+              <w:jc w:val="center"/>
+              <w:rPr>
+                <w:rFonts w:ascii="Calibri" w:hAnsi="Calibri" w:cs="Calibri"/>
+              </w:rPr>
+            </w:pPr>
+          </w:p>
+        </w:tc>
+      </w:tr>
+    </w:tbl>
+    <w:p>
+      <w:pPr>
+        <w:rPr>
+          <w:sz w:val="20"/>
+          <w:szCs w:val="20"/>
+        </w:rPr>
+      </w:pPr>
+    </w:p>
+    <w:p>
+      <w:pPr>
+        <w:ind w:left="120"/>
+        <w:rPr>
+          <w:rFonts w:eastAsia="Times New Roman"/>
+          <w:b/>
+          <w:bCs/>
+          <w:szCs w:val="24"/>
+        </w:rPr>
+      </w:pPr>
+    </w:p>
+    <w:p>
+      <w:pPr>
+        <w:ind w:left="120"/>
+        <w:rPr>
+          <w:rFonts w:eastAsia="Times New Roman"/>
+          <w:b/>
+          <w:bCs/>
+          <w:szCs w:val="24"/>
+        </w:rPr>
+      </w:pPr>
+    </w:p>
+    <w:p>
+      <w:pPr>
+        <w:rPr>
+          <w:sz w:val="20"/>
+          <w:szCs w:val="20"/>
+        </w:rPr>
+      </w:pPr>
     </w:p>
     <w:sectPr>
       <w:pgSz w:w="12240" w:h="15840"/>
@@ -9747,7 +12820,7 @@
                 <w:sz w:val="28"/>
                 <w:szCs w:val="28"/>
               </w:rPr>
-              <w:t>13</w:t>
+              <w:t>16</w:t>
             </w:r>
             <w:r>
               <w:rPr>
@@ -9801,7 +12874,7 @@
                 <w:sz w:val="28"/>
                 <w:szCs w:val="28"/>
               </w:rPr>
-              <w:t>16</w:t>
+              <w:t>18</w:t>
             </w:r>
             <w:r>
               <w:rPr>
@@ -13795,6 +16868,22 @@
       <w:color w:val="808080"/>
     </w:rPr>
   </w:style>
+  <w:style w:type="table" w:styleId="TableGrid">
+    <w:name w:val="Table Grid"/>
+    <w:basedOn w:val="TableNormal"/>
+    <w:uiPriority w:val="59"/>
+    <w:rsid w:val="00DD4305"/>
+    <w:tblPr>
+      <w:tblBorders>
+        <w:top w:val="single" w:sz="4" w:space="0" w:color="auto"/>
+        <w:left w:val="single" w:sz="4" w:space="0" w:color="auto"/>
+        <w:bottom w:val="single" w:sz="4" w:space="0" w:color="auto"/>
+        <w:right w:val="single" w:sz="4" w:space="0" w:color="auto"/>
+        <w:insideH w:val="single" w:sz="4" w:space="0" w:color="auto"/>
+        <w:insideV w:val="single" w:sz="4" w:space="0" w:color="auto"/>
+      </w:tblBorders>
+    </w:tblPr>
+  </w:style>
 </w:styles>
 </file>
 
@@ -13879,7 +16968,7 @@
   <w:rsids>
     <w:rsidRoot w:val="00931D0D"/>
     <w:rsid w:val="00931D0D"/>
-    <w:rsid w:val="00A2686A"/>
+    <w:rsid w:val="009C23EE"/>
   </w:rsids>
   <m:mathPr>
     <m:mathFont m:val="Cambria Math"/>
@@ -14609,7 +17698,7 @@
 </file>
 
 <file path=customXml/itemProps1.xml><?xml version="1.0" encoding="utf-8"?>
-<ds:datastoreItem xmlns:ds="http://schemas.openxmlformats.org/officeDocument/2006/customXml" ds:itemID="{C941CD5D-A0A2-4398-8787-EC03EAD7622A}">
+<ds:datastoreItem xmlns:ds="http://schemas.openxmlformats.org/officeDocument/2006/customXml" ds:itemID="{E9CE41E7-2609-4AFF-8D84-B4AD160EF7F6}">
   <ds:schemaRefs>
     <ds:schemaRef ds:uri="http://schemas.openxmlformats.org/officeDocument/2006/bibliography"/>
   </ds:schemaRefs>

--- a/Projects/Project 2/Yahtzee Final Writeup.docx
+++ b/Projects/Project 2/Yahtzee Final Writeup.docx
@@ -12373,30 +12373,27 @@
           <w:szCs w:val="24"/>
         </w:rPr>
       </w:pPr>
-      <w:bookmarkStart w:id="2" w:name="_GoBack"/>
-      <w:bookmarkEnd w:id="2"/>
     </w:p>
     <w:tbl>
       <w:tblPr>
         <w:tblStyle w:val="LightList"/>
         <w:tblpPr w:leftFromText="180" w:rightFromText="180" w:vertAnchor="text" w:horzAnchor="margin" w:tblpY="172"/>
-        <w:tblW w:w="5332" w:type="pct"/>
+        <w:tblW w:w="4788" w:type="pct"/>
         <w:tblLook w:val="0620" w:firstRow="1" w:lastRow="0" w:firstColumn="0" w:lastColumn="0" w:noHBand="1" w:noVBand="1"/>
       </w:tblPr>
       <w:tblGrid>
-        <w:gridCol w:w="2553"/>
-        <w:gridCol w:w="2553"/>
-        <w:gridCol w:w="2553"/>
-        <w:gridCol w:w="2553"/>
+        <w:gridCol w:w="3058"/>
+        <w:gridCol w:w="3057"/>
+        <w:gridCol w:w="3055"/>
       </w:tblGrid>
       <w:tr>
         <w:trPr>
           <w:cnfStyle w:val="100000000000" w:firstRow="1" w:lastRow="0" w:firstColumn="0" w:lastColumn="0" w:oddVBand="0" w:evenVBand="0" w:oddHBand="0" w:evenHBand="0" w:firstRowFirstColumn="0" w:firstRowLastColumn="0" w:lastRowFirstColumn="0" w:lastRowLastColumn="0"/>
-          <w:trHeight w:val="159"/>
+          <w:trHeight w:val="194"/>
         </w:trPr>
         <w:tc>
           <w:tcPr>
-            <w:tcW w:w="1250" w:type="pct"/>
+            <w:tcW w:w="1667" w:type="pct"/>
           </w:tcPr>
           <w:p>
             <w:pPr>
@@ -12409,7 +12406,7 @@
         </w:tc>
         <w:tc>
           <w:tcPr>
-            <w:tcW w:w="1250" w:type="pct"/>
+            <w:tcW w:w="1667" w:type="pct"/>
           </w:tcPr>
           <w:p>
             <w:pPr>
@@ -12422,20 +12419,7 @@
         </w:tc>
         <w:tc>
           <w:tcPr>
-            <w:tcW w:w="1250" w:type="pct"/>
-          </w:tcPr>
-          <w:p>
-            <w:pPr>
-              <w:jc w:val="center"/>
-            </w:pPr>
-            <w:r>
-              <w:t>Description</w:t>
-            </w:r>
-          </w:p>
-        </w:tc>
-        <w:tc>
-          <w:tcPr>
-            <w:tcW w:w="1250" w:type="pct"/>
+            <w:tcW w:w="1666" w:type="pct"/>
           </w:tcPr>
           <w:p>
             <w:pPr>
@@ -12449,11 +12433,11 @@
       </w:tr>
       <w:tr>
         <w:trPr>
-          <w:trHeight w:val="166"/>
+          <w:trHeight w:val="203"/>
         </w:trPr>
         <w:tc>
           <w:tcPr>
-            <w:tcW w:w="1250" w:type="pct"/>
+            <w:tcW w:w="1667" w:type="pct"/>
           </w:tcPr>
           <w:p>
             <w:pPr>
@@ -12466,43 +12450,147 @@
               <w:rPr>
                 <w:rFonts w:ascii="Calibri" w:hAnsi="Calibri" w:cs="Calibri"/>
               </w:rPr>
-              <w:t>rand</w:t>
-            </w:r>
-          </w:p>
-          <w:p>
-            <w:pPr>
-              <w:jc w:val="center"/>
-              <w:rPr>
-                <w:rFonts w:ascii="Calibri" w:hAnsi="Calibri" w:cs="Calibri"/>
-              </w:rPr>
-            </w:pPr>
-          </w:p>
-          <w:p>
-            <w:pPr>
-              <w:jc w:val="center"/>
-              <w:rPr>
-                <w:rFonts w:ascii="Calibri" w:hAnsi="Calibri" w:cs="Calibri"/>
-              </w:rPr>
-            </w:pPr>
-          </w:p>
-          <w:p>
-            <w:pPr>
-              <w:jc w:val="center"/>
-              <w:rPr>
-                <w:rFonts w:ascii="Calibri" w:hAnsi="Calibri" w:cs="Calibri"/>
-              </w:rPr>
-            </w:pPr>
-            <w:r>
-              <w:rPr>
-                <w:rFonts w:ascii="Calibri" w:hAnsi="Calibri" w:cs="Calibri"/>
-              </w:rPr>
-              <w:t>srand</w:t>
+              <w:t>int</w:t>
+            </w:r>
+          </w:p>
+          <w:p>
+            <w:pPr>
+              <w:jc w:val="center"/>
+              <w:rPr>
+                <w:rFonts w:ascii="Calibri" w:hAnsi="Calibri" w:cs="Calibri"/>
+              </w:rPr>
+            </w:pPr>
+          </w:p>
+          <w:p>
+            <w:pPr>
+              <w:jc w:val="center"/>
+              <w:rPr>
+                <w:rFonts w:ascii="Calibri" w:hAnsi="Calibri" w:cs="Calibri"/>
+              </w:rPr>
+            </w:pPr>
+          </w:p>
+          <w:p>
+            <w:pPr>
+              <w:jc w:val="center"/>
+              <w:rPr>
+                <w:rFonts w:ascii="Calibri" w:hAnsi="Calibri" w:cs="Calibri"/>
+              </w:rPr>
+            </w:pPr>
+          </w:p>
+          <w:p>
+            <w:pPr>
+              <w:jc w:val="center"/>
+              <w:rPr>
+                <w:rFonts w:ascii="Calibri" w:hAnsi="Calibri" w:cs="Calibri"/>
+              </w:rPr>
+            </w:pPr>
+            <w:r>
+              <w:rPr>
+                <w:rFonts w:ascii="Calibri" w:hAnsi="Calibri" w:cs="Calibri"/>
+              </w:rPr>
+              <w:t>unsigned int</w:t>
+            </w:r>
+          </w:p>
+          <w:p>
+            <w:pPr>
+              <w:jc w:val="center"/>
+              <w:rPr>
+                <w:rFonts w:ascii="Calibri" w:hAnsi="Calibri" w:cs="Calibri"/>
+              </w:rPr>
+            </w:pPr>
+          </w:p>
+          <w:p>
+            <w:pPr>
+              <w:jc w:val="center"/>
+              <w:rPr>
+                <w:rFonts w:ascii="Calibri" w:hAnsi="Calibri" w:cs="Calibri"/>
+              </w:rPr>
+            </w:pPr>
+            <w:r>
+              <w:rPr>
+                <w:rFonts w:ascii="Calibri" w:hAnsi="Calibri" w:cs="Calibri"/>
+              </w:rPr>
+              <w:t xml:space="preserve">string </w:t>
+            </w:r>
+          </w:p>
+          <w:p>
+            <w:pPr>
+              <w:jc w:val="center"/>
+              <w:rPr>
+                <w:rFonts w:ascii="Calibri" w:hAnsi="Calibri" w:cs="Calibri"/>
+              </w:rPr>
+            </w:pPr>
+          </w:p>
+          <w:p>
+            <w:pPr>
+              <w:jc w:val="center"/>
+              <w:rPr>
+                <w:rFonts w:ascii="Calibri" w:hAnsi="Calibri" w:cs="Calibri"/>
+              </w:rPr>
+            </w:pPr>
+          </w:p>
+          <w:p>
+            <w:pPr>
+              <w:jc w:val="center"/>
+              <w:rPr>
+                <w:rFonts w:ascii="Calibri" w:hAnsi="Calibri" w:cs="Calibri"/>
+              </w:rPr>
+            </w:pPr>
+            <w:r>
+              <w:rPr>
+                <w:rFonts w:ascii="Calibri" w:hAnsi="Calibri" w:cs="Calibri"/>
+              </w:rPr>
+              <w:t>long</w:t>
+            </w:r>
+          </w:p>
+          <w:p>
+            <w:pPr>
+              <w:jc w:val="center"/>
+              <w:rPr>
+                <w:rFonts w:ascii="Calibri" w:hAnsi="Calibri" w:cs="Calibri"/>
+              </w:rPr>
+            </w:pPr>
+          </w:p>
+          <w:p>
+            <w:pPr>
+              <w:jc w:val="center"/>
+              <w:rPr>
+                <w:rFonts w:ascii="Calibri" w:hAnsi="Calibri" w:cs="Calibri"/>
+              </w:rPr>
+            </w:pPr>
+            <w:r>
+              <w:rPr>
+                <w:rFonts w:ascii="Calibri" w:hAnsi="Calibri" w:cs="Calibri"/>
+              </w:rPr>
+              <w:t>bool</w:t>
+            </w:r>
+          </w:p>
+          <w:p>
+            <w:pPr>
+              <w:jc w:val="center"/>
+              <w:rPr>
+                <w:rFonts w:ascii="Calibri" w:hAnsi="Calibri" w:cs="Calibri"/>
+              </w:rPr>
+            </w:pPr>
+          </w:p>
+          <w:p>
+            <w:pPr>
+              <w:jc w:val="center"/>
+              <w:rPr>
+                <w:rFonts w:ascii="Calibri" w:hAnsi="Calibri" w:cs="Calibri"/>
+              </w:rPr>
+            </w:pPr>
+            <w:r>
+              <w:rPr>
+                <w:rFonts w:ascii="Calibri" w:hAnsi="Calibri" w:cs="Calibri"/>
+              </w:rPr>
+              <w:t>const int</w:t>
             </w:r>
           </w:p>
         </w:tc>
         <w:tc>
           <w:tcPr>
-            <w:tcW w:w="1250" w:type="pct"/>
+            <w:tcW w:w="1667" w:type="pct"/>
           </w:tcPr>
           <w:p>
             <w:pPr>
@@ -12517,6 +12605,49 @@
                 <w:rFonts w:ascii="Calibri" w:hAnsi="Calibri" w:cs="Calibri"/>
                 <w:szCs w:val="24"/>
               </w:rPr>
+              <w:t>37</w:t>
+            </w:r>
+          </w:p>
+          <w:p>
+            <w:pPr>
+              <w:jc w:val="center"/>
+              <w:rPr>
+                <w:rFonts w:ascii="Calibri" w:hAnsi="Calibri" w:cs="Calibri"/>
+                <w:szCs w:val="24"/>
+              </w:rPr>
+            </w:pPr>
+          </w:p>
+          <w:p>
+            <w:pPr>
+              <w:jc w:val="center"/>
+              <w:rPr>
+                <w:rFonts w:ascii="Calibri" w:hAnsi="Calibri" w:cs="Calibri"/>
+                <w:szCs w:val="24"/>
+              </w:rPr>
+            </w:pPr>
+          </w:p>
+          <w:p>
+            <w:pPr>
+              <w:jc w:val="center"/>
+              <w:rPr>
+                <w:rFonts w:ascii="Calibri" w:hAnsi="Calibri" w:cs="Calibri"/>
+                <w:szCs w:val="24"/>
+              </w:rPr>
+            </w:pPr>
+          </w:p>
+          <w:p>
+            <w:pPr>
+              <w:jc w:val="center"/>
+              <w:rPr>
+                <w:rFonts w:ascii="Calibri" w:hAnsi="Calibri" w:cs="Calibri"/>
+                <w:szCs w:val="24"/>
+              </w:rPr>
+            </w:pPr>
+            <w:r>
+              <w:rPr>
+                <w:rFonts w:ascii="Calibri" w:hAnsi="Calibri" w:cs="Calibri"/>
+                <w:szCs w:val="24"/>
+              </w:rPr>
               <w:t>6</w:t>
             </w:r>
           </w:p>
@@ -12528,6 +12659,81 @@
                 <w:szCs w:val="24"/>
               </w:rPr>
             </w:pPr>
+          </w:p>
+          <w:p>
+            <w:pPr>
+              <w:jc w:val="center"/>
+              <w:rPr>
+                <w:rFonts w:ascii="Calibri" w:hAnsi="Calibri" w:cs="Calibri"/>
+                <w:szCs w:val="24"/>
+              </w:rPr>
+            </w:pPr>
+            <w:r>
+              <w:rPr>
+                <w:rFonts w:ascii="Calibri" w:hAnsi="Calibri" w:cs="Calibri"/>
+                <w:szCs w:val="24"/>
+              </w:rPr>
+              <w:t>11</w:t>
+            </w:r>
+          </w:p>
+          <w:p>
+            <w:pPr>
+              <w:jc w:val="center"/>
+              <w:rPr>
+                <w:rFonts w:ascii="Calibri" w:hAnsi="Calibri" w:cs="Calibri"/>
+                <w:szCs w:val="24"/>
+              </w:rPr>
+            </w:pPr>
+          </w:p>
+          <w:p>
+            <w:pPr>
+              <w:jc w:val="center"/>
+              <w:rPr>
+                <w:rFonts w:ascii="Calibri" w:hAnsi="Calibri" w:cs="Calibri"/>
+                <w:szCs w:val="24"/>
+              </w:rPr>
+            </w:pPr>
+          </w:p>
+          <w:p>
+            <w:pPr>
+              <w:jc w:val="center"/>
+              <w:rPr>
+                <w:rFonts w:ascii="Calibri" w:hAnsi="Calibri" w:cs="Calibri"/>
+                <w:szCs w:val="24"/>
+              </w:rPr>
+            </w:pPr>
+            <w:r>
+              <w:rPr>
+                <w:rFonts w:ascii="Calibri" w:hAnsi="Calibri" w:cs="Calibri"/>
+                <w:szCs w:val="24"/>
+              </w:rPr>
+              <w:t>5</w:t>
+            </w:r>
+          </w:p>
+          <w:p>
+            <w:pPr>
+              <w:jc w:val="center"/>
+              <w:rPr>
+                <w:rFonts w:ascii="Calibri" w:hAnsi="Calibri" w:cs="Calibri"/>
+                <w:szCs w:val="24"/>
+              </w:rPr>
+            </w:pPr>
+          </w:p>
+          <w:p>
+            <w:pPr>
+              <w:jc w:val="center"/>
+              <w:rPr>
+                <w:rFonts w:ascii="Calibri" w:hAnsi="Calibri" w:cs="Calibri"/>
+                <w:szCs w:val="24"/>
+              </w:rPr>
+            </w:pPr>
+            <w:r>
+              <w:rPr>
+                <w:rFonts w:ascii="Calibri" w:hAnsi="Calibri" w:cs="Calibri"/>
+                <w:szCs w:val="24"/>
+              </w:rPr>
+              <w:t>2</w:t>
+            </w:r>
           </w:p>
           <w:p>
             <w:pPr>
@@ -12557,37 +12763,657 @@
         </w:tc>
         <w:tc>
           <w:tcPr>
-            <w:tcW w:w="1250" w:type="pct"/>
+            <w:tcW w:w="1666" w:type="pct"/>
           </w:tcPr>
           <w:p>
             <w:pPr>
               <w:jc w:val="center"/>
-            </w:pPr>
-            <w:r>
-              <w:t>Generate random number.</w:t>
-            </w:r>
-          </w:p>
-          <w:p>
-            <w:pPr>
-              <w:jc w:val="center"/>
-            </w:pPr>
-          </w:p>
-          <w:p>
-            <w:pPr>
-              <w:jc w:val="center"/>
-              <w:rPr>
-                <w:rFonts w:ascii="Calibri" w:hAnsi="Calibri" w:cs="Calibri"/>
-                <w:szCs w:val="24"/>
-              </w:rPr>
-            </w:pPr>
-            <w:r>
-              <w:t>Seed RNG.</w:t>
+              <w:rPr>
+                <w:rFonts w:ascii="Calibri" w:hAnsi="Calibri" w:cs="Calibri"/>
+                <w:sz w:val="18"/>
+                <w:szCs w:val="18"/>
+              </w:rPr>
+            </w:pPr>
+            <w:r>
+              <w:rPr>
+                <w:rFonts w:ascii="Calibri" w:hAnsi="Calibri" w:cs="Calibri"/>
+                <w:sz w:val="18"/>
+                <w:szCs w:val="18"/>
+              </w:rPr>
+              <w:t>11, 17, 25, 32, 77, 79, 81, 97, 106, 116, 117, 119, 127, 132, 133, 138, 142, 147, 159, 175, 192, 429, 431, 432, 433, 443, 445, 469, 494, 496-500, 502, 507, 509</w:t>
+            </w:r>
+            <w:r>
+              <w:rPr>
+                <w:rFonts w:ascii="Calibri" w:hAnsi="Calibri" w:cs="Calibri"/>
+                <w:sz w:val="18"/>
+                <w:szCs w:val="18"/>
+              </w:rPr>
+              <w:t xml:space="preserve"> </w:t>
+            </w:r>
+          </w:p>
+          <w:p>
+            <w:pPr>
+              <w:jc w:val="center"/>
+              <w:rPr>
+                <w:rFonts w:ascii="Calibri" w:hAnsi="Calibri" w:cs="Calibri"/>
+                <w:sz w:val="18"/>
+                <w:szCs w:val="18"/>
+              </w:rPr>
+            </w:pPr>
+          </w:p>
+          <w:p>
+            <w:pPr>
+              <w:rPr>
+                <w:rFonts w:ascii="Calibri" w:hAnsi="Calibri" w:cs="Calibri"/>
+                <w:sz w:val="18"/>
+                <w:szCs w:val="18"/>
+              </w:rPr>
+            </w:pPr>
+          </w:p>
+          <w:p>
+            <w:pPr>
+              <w:jc w:val="center"/>
+              <w:rPr>
+                <w:rFonts w:ascii="Calibri" w:hAnsi="Calibri" w:cs="Calibri"/>
+                <w:sz w:val="16"/>
+                <w:szCs w:val="16"/>
+              </w:rPr>
+            </w:pPr>
+            <w:r>
+              <w:rPr>
+                <w:rFonts w:ascii="Calibri" w:hAnsi="Calibri" w:cs="Calibri"/>
+                <w:sz w:val="18"/>
+                <w:szCs w:val="18"/>
+              </w:rPr>
+              <w:t xml:space="preserve">117, 119, 127, </w:t>
+            </w:r>
+            <w:r>
+              <w:rPr>
+                <w:rFonts w:ascii="Calibri" w:hAnsi="Calibri" w:cs="Calibri"/>
+                <w:sz w:val="18"/>
+                <w:szCs w:val="18"/>
+              </w:rPr>
+              <w:t>159, 175, 433</w:t>
+            </w:r>
+          </w:p>
+          <w:p>
+            <w:pPr>
+              <w:jc w:val="center"/>
+              <w:rPr>
+                <w:rFonts w:ascii="Calibri" w:hAnsi="Calibri" w:cs="Calibri"/>
+              </w:rPr>
+            </w:pPr>
+          </w:p>
+          <w:p>
+            <w:pPr>
+              <w:jc w:val="center"/>
+              <w:rPr>
+                <w:rFonts w:ascii="Calibri" w:hAnsi="Calibri" w:cs="Calibri"/>
+                <w:sz w:val="18"/>
+                <w:szCs w:val="18"/>
+              </w:rPr>
+            </w:pPr>
+            <w:r>
+              <w:rPr>
+                <w:rFonts w:ascii="Calibri" w:hAnsi="Calibri" w:cs="Calibri"/>
+                <w:sz w:val="18"/>
+                <w:szCs w:val="18"/>
+              </w:rPr>
+              <w:t>25, 29, 44, 48, 58, 108, 141, 469, 520, 538, 557</w:t>
+            </w:r>
+          </w:p>
+          <w:p>
+            <w:pPr>
+              <w:jc w:val="center"/>
+              <w:rPr>
+                <w:rFonts w:ascii="Calibri" w:hAnsi="Calibri" w:cs="Calibri"/>
+                <w:sz w:val="18"/>
+                <w:szCs w:val="18"/>
+              </w:rPr>
+            </w:pPr>
+          </w:p>
+          <w:p>
+            <w:pPr>
+              <w:jc w:val="center"/>
+              <w:rPr>
+                <w:rFonts w:ascii="Calibri" w:hAnsi="Calibri" w:cs="Calibri"/>
+                <w:sz w:val="18"/>
+                <w:szCs w:val="18"/>
+              </w:rPr>
+            </w:pPr>
+          </w:p>
+          <w:p>
+            <w:pPr>
+              <w:jc w:val="center"/>
+              <w:rPr>
+                <w:rFonts w:ascii="Calibri" w:hAnsi="Calibri" w:cs="Calibri"/>
+                <w:sz w:val="18"/>
+                <w:szCs w:val="18"/>
+              </w:rPr>
+            </w:pPr>
+            <w:r>
+              <w:rPr>
+                <w:rFonts w:ascii="Calibri" w:hAnsi="Calibri" w:cs="Calibri"/>
+                <w:sz w:val="18"/>
+                <w:szCs w:val="18"/>
+              </w:rPr>
+              <w:t>11, 12, 22, 494, 507</w:t>
+            </w:r>
+          </w:p>
+          <w:p>
+            <w:pPr>
+              <w:jc w:val="center"/>
+              <w:rPr>
+                <w:rFonts w:ascii="Calibri" w:hAnsi="Calibri" w:cs="Calibri"/>
+                <w:sz w:val="18"/>
+                <w:szCs w:val="18"/>
+              </w:rPr>
+            </w:pPr>
+          </w:p>
+          <w:p>
+            <w:pPr>
+              <w:rPr>
+                <w:rFonts w:ascii="Calibri" w:hAnsi="Calibri" w:cs="Calibri"/>
+                <w:sz w:val="18"/>
+                <w:szCs w:val="18"/>
+              </w:rPr>
+            </w:pPr>
+          </w:p>
+          <w:p>
+            <w:pPr>
+              <w:jc w:val="center"/>
+              <w:rPr>
+                <w:rFonts w:ascii="Calibri" w:hAnsi="Calibri" w:cs="Calibri"/>
+                <w:sz w:val="18"/>
+                <w:szCs w:val="18"/>
+              </w:rPr>
+            </w:pPr>
+            <w:r>
+              <w:rPr>
+                <w:rFonts w:ascii="Calibri" w:hAnsi="Calibri" w:cs="Calibri"/>
+                <w:sz w:val="18"/>
+                <w:szCs w:val="18"/>
+              </w:rPr>
+              <w:t>115, 126</w:t>
+            </w:r>
+          </w:p>
+          <w:p>
+            <w:pPr>
+              <w:jc w:val="center"/>
+              <w:rPr>
+                <w:rFonts w:ascii="Calibri" w:hAnsi="Calibri" w:cs="Calibri"/>
+                <w:sz w:val="18"/>
+                <w:szCs w:val="18"/>
+              </w:rPr>
+            </w:pPr>
+          </w:p>
+          <w:p>
+            <w:pPr>
+              <w:jc w:val="center"/>
+              <w:rPr>
+                <w:rFonts w:ascii="Calibri" w:hAnsi="Calibri" w:cs="Calibri"/>
+                <w:sz w:val="18"/>
+                <w:szCs w:val="18"/>
+              </w:rPr>
+            </w:pPr>
+            <w:r>
+              <w:rPr>
+                <w:rFonts w:ascii="Calibri" w:hAnsi="Calibri" w:cs="Calibri"/>
+                <w:sz w:val="18"/>
+                <w:szCs w:val="18"/>
+              </w:rPr>
+              <w:t>132</w:t>
+            </w:r>
+          </w:p>
+        </w:tc>
+      </w:tr>
+    </w:tbl>
+    <w:p>
+      <w:pPr>
+        <w:rPr>
+          <w:sz w:val="20"/>
+          <w:szCs w:val="20"/>
+        </w:rPr>
+      </w:pPr>
+    </w:p>
+    <w:p>
+      <w:pPr>
+        <w:rPr>
+          <w:sz w:val="20"/>
+          <w:szCs w:val="20"/>
+        </w:rPr>
+      </w:pPr>
+    </w:p>
+    <w:p>
+      <w:pPr>
+        <w:ind w:left="120"/>
+        <w:rPr>
+          <w:rFonts w:eastAsia="Times New Roman"/>
+          <w:b/>
+          <w:bCs/>
+          <w:szCs w:val="24"/>
+        </w:rPr>
+      </w:pPr>
+      <w:r>
+        <w:rPr>
+          <w:rFonts w:eastAsia="Times New Roman"/>
+          <w:b/>
+          <w:bCs/>
+          <w:szCs w:val="24"/>
+        </w:rPr>
+        <w:t>Conditional Statements</w:t>
+      </w:r>
+    </w:p>
+    <w:p>
+      <w:pPr>
+        <w:rPr>
+          <w:rFonts w:eastAsia="Times New Roman"/>
+          <w:bCs/>
+          <w:szCs w:val="24"/>
+        </w:rPr>
+      </w:pPr>
+    </w:p>
+    <w:tbl>
+      <w:tblPr>
+        <w:tblStyle w:val="LightList"/>
+        <w:tblpPr w:leftFromText="180" w:rightFromText="180" w:vertAnchor="text" w:horzAnchor="margin" w:tblpY="172"/>
+        <w:tblW w:w="4788" w:type="pct"/>
+        <w:tblLook w:val="0620" w:firstRow="1" w:lastRow="0" w:firstColumn="0" w:lastColumn="0" w:noHBand="1" w:noVBand="1"/>
+      </w:tblPr>
+      <w:tblGrid>
+        <w:gridCol w:w="3058"/>
+        <w:gridCol w:w="3057"/>
+        <w:gridCol w:w="3055"/>
+      </w:tblGrid>
+      <w:tr>
+        <w:trPr>
+          <w:cnfStyle w:val="100000000000" w:firstRow="1" w:lastRow="0" w:firstColumn="0" w:lastColumn="0" w:oddVBand="0" w:evenVBand="0" w:oddHBand="0" w:evenHBand="0" w:firstRowFirstColumn="0" w:firstRowLastColumn="0" w:lastRowFirstColumn="0" w:lastRowLastColumn="0"/>
+          <w:trHeight w:val="194"/>
+        </w:trPr>
+        <w:tc>
+          <w:tcPr>
+            <w:tcW w:w="1667" w:type="pct"/>
+          </w:tcPr>
+          <w:p>
+            <w:pPr>
+              <w:jc w:val="center"/>
+            </w:pPr>
+            <w:r>
+              <w:t>Conditional Statement</w:t>
             </w:r>
           </w:p>
         </w:tc>
         <w:tc>
           <w:tcPr>
-            <w:tcW w:w="1250" w:type="pct"/>
+            <w:tcW w:w="1667" w:type="pct"/>
+          </w:tcPr>
+          <w:p>
+            <w:pPr>
+              <w:jc w:val="center"/>
+            </w:pPr>
+            <w:r>
+              <w:t>Frequency</w:t>
+            </w:r>
+          </w:p>
+        </w:tc>
+        <w:tc>
+          <w:tcPr>
+            <w:tcW w:w="1666" w:type="pct"/>
+          </w:tcPr>
+          <w:p>
+            <w:pPr>
+              <w:jc w:val="center"/>
+            </w:pPr>
+            <w:r>
+              <w:t xml:space="preserve">Starting </w:t>
+            </w:r>
+            <w:r>
+              <w:t>Location</w:t>
+            </w:r>
+          </w:p>
+        </w:tc>
+      </w:tr>
+      <w:tr>
+        <w:trPr>
+          <w:trHeight w:val="203"/>
+        </w:trPr>
+        <w:tc>
+          <w:tcPr>
+            <w:tcW w:w="1667" w:type="pct"/>
+          </w:tcPr>
+          <w:p>
+            <w:pPr>
+              <w:jc w:val="center"/>
+              <w:rPr>
+                <w:rFonts w:ascii="Calibri" w:hAnsi="Calibri" w:cs="Calibri"/>
+              </w:rPr>
+            </w:pPr>
+            <w:r>
+              <w:rPr>
+                <w:rFonts w:ascii="Calibri" w:hAnsi="Calibri" w:cs="Calibri"/>
+              </w:rPr>
+              <w:t>if</w:t>
+            </w:r>
+          </w:p>
+          <w:p>
+            <w:pPr>
+              <w:jc w:val="center"/>
+              <w:rPr>
+                <w:rFonts w:ascii="Calibri" w:hAnsi="Calibri" w:cs="Calibri"/>
+              </w:rPr>
+            </w:pPr>
+          </w:p>
+          <w:p>
+            <w:pPr>
+              <w:jc w:val="center"/>
+              <w:rPr>
+                <w:rFonts w:ascii="Calibri" w:hAnsi="Calibri" w:cs="Calibri"/>
+              </w:rPr>
+            </w:pPr>
+          </w:p>
+          <w:p>
+            <w:pPr>
+              <w:jc w:val="center"/>
+              <w:rPr>
+                <w:rFonts w:ascii="Calibri" w:hAnsi="Calibri" w:cs="Calibri"/>
+              </w:rPr>
+            </w:pPr>
+          </w:p>
+          <w:p>
+            <w:pPr>
+              <w:jc w:val="center"/>
+              <w:rPr>
+                <w:rFonts w:ascii="Calibri" w:hAnsi="Calibri" w:cs="Calibri"/>
+              </w:rPr>
+            </w:pPr>
+            <w:r>
+              <w:rPr>
+                <w:rFonts w:ascii="Calibri" w:hAnsi="Calibri" w:cs="Calibri"/>
+              </w:rPr>
+              <w:t>if/else</w:t>
+            </w:r>
+          </w:p>
+          <w:p>
+            <w:pPr>
+              <w:jc w:val="center"/>
+              <w:rPr>
+                <w:rFonts w:ascii="Calibri" w:hAnsi="Calibri" w:cs="Calibri"/>
+              </w:rPr>
+            </w:pPr>
+          </w:p>
+          <w:p>
+            <w:pPr>
+              <w:jc w:val="center"/>
+              <w:rPr>
+                <w:rFonts w:ascii="Calibri" w:hAnsi="Calibri" w:cs="Calibri"/>
+              </w:rPr>
+            </w:pPr>
+            <w:r>
+              <w:rPr>
+                <w:rFonts w:ascii="Calibri" w:hAnsi="Calibri" w:cs="Calibri"/>
+              </w:rPr>
+              <w:t>string</w:t>
+            </w:r>
+            <w:bookmarkStart w:id="2" w:name="_GoBack"/>
+            <w:bookmarkEnd w:id="2"/>
+            <w:r>
+              <w:rPr>
+                <w:rFonts w:ascii="Calibri" w:hAnsi="Calibri" w:cs="Calibri"/>
+              </w:rPr>
+              <w:t xml:space="preserve"> </w:t>
+            </w:r>
+          </w:p>
+          <w:p>
+            <w:pPr>
+              <w:jc w:val="center"/>
+              <w:rPr>
+                <w:rFonts w:ascii="Calibri" w:hAnsi="Calibri" w:cs="Calibri"/>
+              </w:rPr>
+            </w:pPr>
+          </w:p>
+          <w:p>
+            <w:pPr>
+              <w:jc w:val="center"/>
+              <w:rPr>
+                <w:rFonts w:ascii="Calibri" w:hAnsi="Calibri" w:cs="Calibri"/>
+              </w:rPr>
+            </w:pPr>
+          </w:p>
+          <w:p>
+            <w:pPr>
+              <w:jc w:val="center"/>
+              <w:rPr>
+                <w:rFonts w:ascii="Calibri" w:hAnsi="Calibri" w:cs="Calibri"/>
+              </w:rPr>
+            </w:pPr>
+            <w:r>
+              <w:rPr>
+                <w:rFonts w:ascii="Calibri" w:hAnsi="Calibri" w:cs="Calibri"/>
+              </w:rPr>
+              <w:t>long</w:t>
+            </w:r>
+          </w:p>
+          <w:p>
+            <w:pPr>
+              <w:jc w:val="center"/>
+              <w:rPr>
+                <w:rFonts w:ascii="Calibri" w:hAnsi="Calibri" w:cs="Calibri"/>
+              </w:rPr>
+            </w:pPr>
+          </w:p>
+          <w:p>
+            <w:pPr>
+              <w:jc w:val="center"/>
+              <w:rPr>
+                <w:rFonts w:ascii="Calibri" w:hAnsi="Calibri" w:cs="Calibri"/>
+              </w:rPr>
+            </w:pPr>
+            <w:r>
+              <w:rPr>
+                <w:rFonts w:ascii="Calibri" w:hAnsi="Calibri" w:cs="Calibri"/>
+              </w:rPr>
+              <w:t>bool</w:t>
+            </w:r>
+          </w:p>
+          <w:p>
+            <w:pPr>
+              <w:jc w:val="center"/>
+              <w:rPr>
+                <w:rFonts w:ascii="Calibri" w:hAnsi="Calibri" w:cs="Calibri"/>
+              </w:rPr>
+            </w:pPr>
+          </w:p>
+          <w:p>
+            <w:pPr>
+              <w:jc w:val="center"/>
+              <w:rPr>
+                <w:rFonts w:ascii="Calibri" w:hAnsi="Calibri" w:cs="Calibri"/>
+              </w:rPr>
+            </w:pPr>
+            <w:r>
+              <w:rPr>
+                <w:rFonts w:ascii="Calibri" w:hAnsi="Calibri" w:cs="Calibri"/>
+              </w:rPr>
+              <w:t>const int</w:t>
+            </w:r>
+          </w:p>
+        </w:tc>
+        <w:tc>
+          <w:tcPr>
+            <w:tcW w:w="1667" w:type="pct"/>
+          </w:tcPr>
+          <w:p>
+            <w:pPr>
+              <w:jc w:val="center"/>
+              <w:rPr>
+                <w:rFonts w:ascii="Calibri" w:hAnsi="Calibri" w:cs="Calibri"/>
+                <w:szCs w:val="24"/>
+              </w:rPr>
+            </w:pPr>
+            <w:r>
+              <w:rPr>
+                <w:rFonts w:ascii="Calibri" w:hAnsi="Calibri" w:cs="Calibri"/>
+                <w:szCs w:val="24"/>
+              </w:rPr>
+              <w:t>37</w:t>
+            </w:r>
+          </w:p>
+          <w:p>
+            <w:pPr>
+              <w:jc w:val="center"/>
+              <w:rPr>
+                <w:rFonts w:ascii="Calibri" w:hAnsi="Calibri" w:cs="Calibri"/>
+                <w:szCs w:val="24"/>
+              </w:rPr>
+            </w:pPr>
+          </w:p>
+          <w:p>
+            <w:pPr>
+              <w:jc w:val="center"/>
+              <w:rPr>
+                <w:rFonts w:ascii="Calibri" w:hAnsi="Calibri" w:cs="Calibri"/>
+                <w:szCs w:val="24"/>
+              </w:rPr>
+            </w:pPr>
+          </w:p>
+          <w:p>
+            <w:pPr>
+              <w:jc w:val="center"/>
+              <w:rPr>
+                <w:rFonts w:ascii="Calibri" w:hAnsi="Calibri" w:cs="Calibri"/>
+                <w:szCs w:val="24"/>
+              </w:rPr>
+            </w:pPr>
+          </w:p>
+          <w:p>
+            <w:pPr>
+              <w:jc w:val="center"/>
+              <w:rPr>
+                <w:rFonts w:ascii="Calibri" w:hAnsi="Calibri" w:cs="Calibri"/>
+                <w:szCs w:val="24"/>
+              </w:rPr>
+            </w:pPr>
+            <w:r>
+              <w:rPr>
+                <w:rFonts w:ascii="Calibri" w:hAnsi="Calibri" w:cs="Calibri"/>
+                <w:szCs w:val="24"/>
+              </w:rPr>
+              <w:t>6</w:t>
+            </w:r>
+          </w:p>
+          <w:p>
+            <w:pPr>
+              <w:jc w:val="center"/>
+              <w:rPr>
+                <w:rFonts w:ascii="Calibri" w:hAnsi="Calibri" w:cs="Calibri"/>
+                <w:szCs w:val="24"/>
+              </w:rPr>
+            </w:pPr>
+          </w:p>
+          <w:p>
+            <w:pPr>
+              <w:jc w:val="center"/>
+              <w:rPr>
+                <w:rFonts w:ascii="Calibri" w:hAnsi="Calibri" w:cs="Calibri"/>
+                <w:szCs w:val="24"/>
+              </w:rPr>
+            </w:pPr>
+            <w:r>
+              <w:rPr>
+                <w:rFonts w:ascii="Calibri" w:hAnsi="Calibri" w:cs="Calibri"/>
+                <w:szCs w:val="24"/>
+              </w:rPr>
+              <w:t>11</w:t>
+            </w:r>
+          </w:p>
+          <w:p>
+            <w:pPr>
+              <w:jc w:val="center"/>
+              <w:rPr>
+                <w:rFonts w:ascii="Calibri" w:hAnsi="Calibri" w:cs="Calibri"/>
+                <w:szCs w:val="24"/>
+              </w:rPr>
+            </w:pPr>
+          </w:p>
+          <w:p>
+            <w:pPr>
+              <w:jc w:val="center"/>
+              <w:rPr>
+                <w:rFonts w:ascii="Calibri" w:hAnsi="Calibri" w:cs="Calibri"/>
+                <w:szCs w:val="24"/>
+              </w:rPr>
+            </w:pPr>
+          </w:p>
+          <w:p>
+            <w:pPr>
+              <w:jc w:val="center"/>
+              <w:rPr>
+                <w:rFonts w:ascii="Calibri" w:hAnsi="Calibri" w:cs="Calibri"/>
+                <w:szCs w:val="24"/>
+              </w:rPr>
+            </w:pPr>
+            <w:r>
+              <w:rPr>
+                <w:rFonts w:ascii="Calibri" w:hAnsi="Calibri" w:cs="Calibri"/>
+                <w:szCs w:val="24"/>
+              </w:rPr>
+              <w:t>5</w:t>
+            </w:r>
+          </w:p>
+          <w:p>
+            <w:pPr>
+              <w:jc w:val="center"/>
+              <w:rPr>
+                <w:rFonts w:ascii="Calibri" w:hAnsi="Calibri" w:cs="Calibri"/>
+                <w:szCs w:val="24"/>
+              </w:rPr>
+            </w:pPr>
+          </w:p>
+          <w:p>
+            <w:pPr>
+              <w:jc w:val="center"/>
+              <w:rPr>
+                <w:rFonts w:ascii="Calibri" w:hAnsi="Calibri" w:cs="Calibri"/>
+                <w:szCs w:val="24"/>
+              </w:rPr>
+            </w:pPr>
+            <w:r>
+              <w:rPr>
+                <w:rFonts w:ascii="Calibri" w:hAnsi="Calibri" w:cs="Calibri"/>
+                <w:szCs w:val="24"/>
+              </w:rPr>
+              <w:t>2</w:t>
+            </w:r>
+          </w:p>
+          <w:p>
+            <w:pPr>
+              <w:jc w:val="center"/>
+              <w:rPr>
+                <w:rFonts w:ascii="Calibri" w:hAnsi="Calibri" w:cs="Calibri"/>
+                <w:szCs w:val="24"/>
+              </w:rPr>
+            </w:pPr>
+          </w:p>
+          <w:p>
+            <w:pPr>
+              <w:jc w:val="center"/>
+              <w:rPr>
+                <w:rFonts w:ascii="Calibri" w:hAnsi="Calibri" w:cs="Calibri"/>
+                <w:szCs w:val="24"/>
+              </w:rPr>
+            </w:pPr>
+            <w:r>
+              <w:rPr>
+                <w:rFonts w:ascii="Calibri" w:hAnsi="Calibri" w:cs="Calibri"/>
+                <w:szCs w:val="24"/>
+              </w:rPr>
+              <w:t>1</w:t>
+            </w:r>
+          </w:p>
+        </w:tc>
+        <w:tc>
+          <w:tcPr>
+            <w:tcW w:w="1666" w:type="pct"/>
           </w:tcPr>
           <w:p>
             <w:pPr>
@@ -12604,7 +13430,7 @@
                 <w:sz w:val="18"/>
                 <w:szCs w:val="18"/>
               </w:rPr>
-              <w:t xml:space="preserve">496-500, </w:t>
+              <w:t xml:space="preserve">11, 17, 25, 32, 77, 79, 81, 97, 106, 116, 117, 119, 127, 132, 133, 138, 142, 147, 159, 175, 192, 429, 431, 432, 433, 443, 445, 469, 494, 496-500, 502, 507, 509 </w:t>
             </w:r>
           </w:p>
           <w:p>
@@ -12619,7 +13445,6 @@
           </w:p>
           <w:p>
             <w:pPr>
-              <w:jc w:val="center"/>
               <w:rPr>
                 <w:rFonts w:ascii="Calibri" w:hAnsi="Calibri" w:cs="Calibri"/>
                 <w:sz w:val="18"/>
@@ -12632,40 +13457,159 @@
               <w:jc w:val="center"/>
               <w:rPr>
                 <w:rFonts w:ascii="Calibri" w:hAnsi="Calibri" w:cs="Calibri"/>
+                <w:sz w:val="16"/>
+                <w:szCs w:val="16"/>
+              </w:rPr>
+            </w:pPr>
+            <w:r>
+              <w:rPr>
+                <w:rFonts w:ascii="Calibri" w:hAnsi="Calibri" w:cs="Calibri"/>
                 <w:sz w:val="18"/>
                 <w:szCs w:val="18"/>
               </w:rPr>
-            </w:pPr>
-          </w:p>
-          <w:p>
-            <w:pPr>
-              <w:jc w:val="center"/>
-              <w:rPr>
-                <w:rFonts w:ascii="Calibri" w:hAnsi="Calibri" w:cs="Calibri"/>
-                <w:sz w:val="16"/>
-                <w:szCs w:val="16"/>
-              </w:rPr>
-            </w:pPr>
-            <w:r>
+              <w:t>117, 119, 127, 159, 175, 433</w:t>
+            </w:r>
+          </w:p>
+          <w:p>
+            <w:pPr>
+              <w:jc w:val="center"/>
+              <w:rPr>
+                <w:rFonts w:ascii="Calibri" w:hAnsi="Calibri" w:cs="Calibri"/>
+              </w:rPr>
+            </w:pPr>
+          </w:p>
+          <w:p>
+            <w:pPr>
+              <w:jc w:val="center"/>
               <w:rPr>
                 <w:rFonts w:ascii="Calibri" w:hAnsi="Calibri" w:cs="Calibri"/>
                 <w:sz w:val="18"/>
                 <w:szCs w:val="18"/>
               </w:rPr>
-              <w:t>23</w:t>
-            </w:r>
-          </w:p>
-          <w:p>
-            <w:pPr>
-              <w:jc w:val="center"/>
-              <w:rPr>
-                <w:rFonts w:ascii="Calibri" w:hAnsi="Calibri" w:cs="Calibri"/>
-              </w:rPr>
-            </w:pPr>
+            </w:pPr>
+            <w:r>
+              <w:rPr>
+                <w:rFonts w:ascii="Calibri" w:hAnsi="Calibri" w:cs="Calibri"/>
+                <w:sz w:val="18"/>
+                <w:szCs w:val="18"/>
+              </w:rPr>
+              <w:t>25, 29, 44, 48, 58, 108, 141, 469, 520, 538, 557</w:t>
+            </w:r>
+          </w:p>
+          <w:p>
+            <w:pPr>
+              <w:jc w:val="center"/>
+              <w:rPr>
+                <w:rFonts w:ascii="Calibri" w:hAnsi="Calibri" w:cs="Calibri"/>
+                <w:sz w:val="18"/>
+                <w:szCs w:val="18"/>
+              </w:rPr>
+            </w:pPr>
+          </w:p>
+          <w:p>
+            <w:pPr>
+              <w:jc w:val="center"/>
+              <w:rPr>
+                <w:rFonts w:ascii="Calibri" w:hAnsi="Calibri" w:cs="Calibri"/>
+                <w:sz w:val="18"/>
+                <w:szCs w:val="18"/>
+              </w:rPr>
+            </w:pPr>
+          </w:p>
+          <w:p>
+            <w:pPr>
+              <w:jc w:val="center"/>
+              <w:rPr>
+                <w:rFonts w:ascii="Calibri" w:hAnsi="Calibri" w:cs="Calibri"/>
+                <w:sz w:val="18"/>
+                <w:szCs w:val="18"/>
+              </w:rPr>
+            </w:pPr>
+            <w:r>
+              <w:rPr>
+                <w:rFonts w:ascii="Calibri" w:hAnsi="Calibri" w:cs="Calibri"/>
+                <w:sz w:val="18"/>
+                <w:szCs w:val="18"/>
+              </w:rPr>
+              <w:t>11, 12, 22, 494, 507</w:t>
+            </w:r>
+          </w:p>
+          <w:p>
+            <w:pPr>
+              <w:jc w:val="center"/>
+              <w:rPr>
+                <w:rFonts w:ascii="Calibri" w:hAnsi="Calibri" w:cs="Calibri"/>
+                <w:sz w:val="18"/>
+                <w:szCs w:val="18"/>
+              </w:rPr>
+            </w:pPr>
+          </w:p>
+          <w:p>
+            <w:pPr>
+              <w:rPr>
+                <w:rFonts w:ascii="Calibri" w:hAnsi="Calibri" w:cs="Calibri"/>
+                <w:sz w:val="18"/>
+                <w:szCs w:val="18"/>
+              </w:rPr>
+            </w:pPr>
+          </w:p>
+          <w:p>
+            <w:pPr>
+              <w:jc w:val="center"/>
+              <w:rPr>
+                <w:rFonts w:ascii="Calibri" w:hAnsi="Calibri" w:cs="Calibri"/>
+                <w:sz w:val="18"/>
+                <w:szCs w:val="18"/>
+              </w:rPr>
+            </w:pPr>
+            <w:r>
+              <w:rPr>
+                <w:rFonts w:ascii="Calibri" w:hAnsi="Calibri" w:cs="Calibri"/>
+                <w:sz w:val="18"/>
+                <w:szCs w:val="18"/>
+              </w:rPr>
+              <w:t>115, 126</w:t>
+            </w:r>
+          </w:p>
+          <w:p>
+            <w:pPr>
+              <w:jc w:val="center"/>
+              <w:rPr>
+                <w:rFonts w:ascii="Calibri" w:hAnsi="Calibri" w:cs="Calibri"/>
+                <w:sz w:val="18"/>
+                <w:szCs w:val="18"/>
+              </w:rPr>
+            </w:pPr>
+          </w:p>
+          <w:p>
+            <w:pPr>
+              <w:jc w:val="center"/>
+              <w:rPr>
+                <w:rFonts w:ascii="Calibri" w:hAnsi="Calibri" w:cs="Calibri"/>
+                <w:sz w:val="18"/>
+                <w:szCs w:val="18"/>
+              </w:rPr>
+            </w:pPr>
+            <w:r>
+              <w:rPr>
+                <w:rFonts w:ascii="Calibri" w:hAnsi="Calibri" w:cs="Calibri"/>
+                <w:sz w:val="18"/>
+                <w:szCs w:val="18"/>
+              </w:rPr>
+              <w:t>132</w:t>
+            </w:r>
           </w:p>
         </w:tc>
       </w:tr>
     </w:tbl>
+    <w:p>
+      <w:pPr>
+        <w:rPr>
+          <w:sz w:val="20"/>
+          <w:szCs w:val="20"/>
+        </w:rPr>
+      </w:pPr>
+    </w:p>
     <w:p>
       <w:pPr>
         <w:rPr>
@@ -12820,7 +13764,7 @@
                 <w:sz w:val="28"/>
                 <w:szCs w:val="28"/>
               </w:rPr>
-              <w:t>16</w:t>
+              <w:t>15</w:t>
             </w:r>
             <w:r>
               <w:rPr>
@@ -16968,7 +17912,7 @@
   <w:rsids>
     <w:rsidRoot w:val="00931D0D"/>
     <w:rsid w:val="00931D0D"/>
-    <w:rsid w:val="009C23EE"/>
+    <w:rsid w:val="00EE5519"/>
   </w:rsids>
   <m:mathPr>
     <m:mathFont m:val="Cambria Math"/>
@@ -17698,7 +18642,7 @@
 </file>
 
 <file path=customXml/itemProps1.xml><?xml version="1.0" encoding="utf-8"?>
-<ds:datastoreItem xmlns:ds="http://schemas.openxmlformats.org/officeDocument/2006/customXml" ds:itemID="{E9CE41E7-2609-4AFF-8D84-B4AD160EF7F6}">
+<ds:datastoreItem xmlns:ds="http://schemas.openxmlformats.org/officeDocument/2006/customXml" ds:itemID="{336C5802-65D7-4A3D-8E3F-E1F5DF05C099}">
   <ds:schemaRefs>
     <ds:schemaRef ds:uri="http://schemas.openxmlformats.org/officeDocument/2006/bibliography"/>
   </ds:schemaRefs>

--- a/Projects/Project 2/Yahtzee Final Writeup.docx
+++ b/Projects/Project 2/Yahtzee Final Writeup.docx
@@ -12587,6 +12587,29 @@
               <w:t>const int</w:t>
             </w:r>
           </w:p>
+          <w:p>
+            <w:pPr>
+              <w:jc w:val="center"/>
+              <w:rPr>
+                <w:rFonts w:ascii="Calibri" w:hAnsi="Calibri" w:cs="Calibri"/>
+              </w:rPr>
+            </w:pPr>
+          </w:p>
+          <w:p>
+            <w:pPr>
+              <w:jc w:val="center"/>
+              <w:rPr>
+                <w:rFonts w:ascii="Calibri" w:hAnsi="Calibri" w:cs="Calibri"/>
+              </w:rPr>
+            </w:pPr>
+            <w:r>
+              <w:rPr>
+                <w:rFonts w:ascii="Calibri" w:hAnsi="Calibri" w:cs="Calibri"/>
+                <w:highlight w:val="yellow"/>
+              </w:rPr>
+              <w:t>vector</w:t>
+            </w:r>
+          </w:p>
         </w:tc>
         <w:tc>
           <w:tcPr>
@@ -13017,22 +13040,22 @@
       <w:tblPr>
         <w:tblStyle w:val="LightList"/>
         <w:tblpPr w:leftFromText="180" w:rightFromText="180" w:vertAnchor="text" w:horzAnchor="margin" w:tblpY="172"/>
-        <w:tblW w:w="4788" w:type="pct"/>
+        <w:tblW w:w="4800" w:type="pct"/>
         <w:tblLook w:val="0620" w:firstRow="1" w:lastRow="0" w:firstColumn="0" w:lastColumn="0" w:noHBand="1" w:noVBand="1"/>
       </w:tblPr>
       <w:tblGrid>
-        <w:gridCol w:w="3058"/>
-        <w:gridCol w:w="3057"/>
-        <w:gridCol w:w="3055"/>
+        <w:gridCol w:w="3067"/>
+        <w:gridCol w:w="3065"/>
+        <w:gridCol w:w="3061"/>
       </w:tblGrid>
       <w:tr>
         <w:trPr>
           <w:cnfStyle w:val="100000000000" w:firstRow="1" w:lastRow="0" w:firstColumn="0" w:lastColumn="0" w:oddVBand="0" w:evenVBand="0" w:oddHBand="0" w:evenHBand="0" w:firstRowFirstColumn="0" w:firstRowLastColumn="0" w:lastRowFirstColumn="0" w:lastRowLastColumn="0"/>
-          <w:trHeight w:val="194"/>
+          <w:trHeight w:val="161"/>
         </w:trPr>
         <w:tc>
           <w:tcPr>
-            <w:tcW w:w="1667" w:type="pct"/>
+            <w:tcW w:w="1668" w:type="pct"/>
           </w:tcPr>
           <w:p>
             <w:pPr>
@@ -13058,7 +13081,7 @@
         </w:tc>
         <w:tc>
           <w:tcPr>
-            <w:tcW w:w="1666" w:type="pct"/>
+            <w:tcW w:w="1665" w:type="pct"/>
           </w:tcPr>
           <w:p>
             <w:pPr>
@@ -13075,11 +13098,11 @@
       </w:tr>
       <w:tr>
         <w:trPr>
-          <w:trHeight w:val="203"/>
+          <w:trHeight w:val="2667"/>
         </w:trPr>
         <w:tc>
           <w:tcPr>
-            <w:tcW w:w="1667" w:type="pct"/>
+            <w:tcW w:w="1668" w:type="pct"/>
           </w:tcPr>
           <w:p>
             <w:pPr>
@@ -13088,6 +13111,14 @@
                 <w:rFonts w:ascii="Calibri" w:hAnsi="Calibri" w:cs="Calibri"/>
               </w:rPr>
             </w:pPr>
+          </w:p>
+          <w:p>
+            <w:pPr>
+              <w:jc w:val="center"/>
+              <w:rPr>
+                <w:rFonts w:ascii="Calibri" w:hAnsi="Calibri" w:cs="Calibri"/>
+              </w:rPr>
+            </w:pPr>
             <w:r>
               <w:rPr>
                 <w:rFonts w:ascii="Calibri" w:hAnsi="Calibri" w:cs="Calibri"/>
@@ -13110,22 +13141,6 @@
                 <w:rFonts w:ascii="Calibri" w:hAnsi="Calibri" w:cs="Calibri"/>
               </w:rPr>
             </w:pPr>
-          </w:p>
-          <w:p>
-            <w:pPr>
-              <w:jc w:val="center"/>
-              <w:rPr>
-                <w:rFonts w:ascii="Calibri" w:hAnsi="Calibri" w:cs="Calibri"/>
-              </w:rPr>
-            </w:pPr>
-          </w:p>
-          <w:p>
-            <w:pPr>
-              <w:jc w:val="center"/>
-              <w:rPr>
-                <w:rFonts w:ascii="Calibri" w:hAnsi="Calibri" w:cs="Calibri"/>
-              </w:rPr>
-            </w:pPr>
             <w:r>
               <w:rPr>
                 <w:rFonts w:ascii="Calibri" w:hAnsi="Calibri" w:cs="Calibri"/>
@@ -13148,93 +13163,49 @@
                 <w:rFonts w:ascii="Calibri" w:hAnsi="Calibri" w:cs="Calibri"/>
               </w:rPr>
             </w:pPr>
-            <w:r>
-              <w:rPr>
-                <w:rFonts w:ascii="Calibri" w:hAnsi="Calibri" w:cs="Calibri"/>
-              </w:rPr>
-              <w:t>string</w:t>
-            </w:r>
-            <w:bookmarkStart w:id="2" w:name="_GoBack"/>
-            <w:bookmarkEnd w:id="2"/>
-            <w:r>
-              <w:rPr>
-                <w:rFonts w:ascii="Calibri" w:hAnsi="Calibri" w:cs="Calibri"/>
-              </w:rPr>
-              <w:t xml:space="preserve"> </w:t>
-            </w:r>
-          </w:p>
-          <w:p>
-            <w:pPr>
-              <w:jc w:val="center"/>
-              <w:rPr>
-                <w:rFonts w:ascii="Calibri" w:hAnsi="Calibri" w:cs="Calibri"/>
-              </w:rPr>
-            </w:pPr>
-          </w:p>
-          <w:p>
-            <w:pPr>
-              <w:jc w:val="center"/>
-              <w:rPr>
-                <w:rFonts w:ascii="Calibri" w:hAnsi="Calibri" w:cs="Calibri"/>
-              </w:rPr>
-            </w:pPr>
-          </w:p>
-          <w:p>
-            <w:pPr>
-              <w:jc w:val="center"/>
-              <w:rPr>
-                <w:rFonts w:ascii="Calibri" w:hAnsi="Calibri" w:cs="Calibri"/>
-              </w:rPr>
-            </w:pPr>
-            <w:r>
-              <w:rPr>
-                <w:rFonts w:ascii="Calibri" w:hAnsi="Calibri" w:cs="Calibri"/>
-              </w:rPr>
-              <w:t>long</w:t>
-            </w:r>
-          </w:p>
-          <w:p>
-            <w:pPr>
-              <w:jc w:val="center"/>
-              <w:rPr>
-                <w:rFonts w:ascii="Calibri" w:hAnsi="Calibri" w:cs="Calibri"/>
-              </w:rPr>
-            </w:pPr>
-          </w:p>
-          <w:p>
-            <w:pPr>
-              <w:jc w:val="center"/>
-              <w:rPr>
-                <w:rFonts w:ascii="Calibri" w:hAnsi="Calibri" w:cs="Calibri"/>
-              </w:rPr>
-            </w:pPr>
-            <w:r>
-              <w:rPr>
-                <w:rFonts w:ascii="Calibri" w:hAnsi="Calibri" w:cs="Calibri"/>
-              </w:rPr>
-              <w:t>bool</w:t>
-            </w:r>
-          </w:p>
-          <w:p>
-            <w:pPr>
-              <w:jc w:val="center"/>
-              <w:rPr>
-                <w:rFonts w:ascii="Calibri" w:hAnsi="Calibri" w:cs="Calibri"/>
-              </w:rPr>
-            </w:pPr>
-          </w:p>
-          <w:p>
-            <w:pPr>
-              <w:jc w:val="center"/>
-              <w:rPr>
-                <w:rFonts w:ascii="Calibri" w:hAnsi="Calibri" w:cs="Calibri"/>
-              </w:rPr>
-            </w:pPr>
-            <w:r>
-              <w:rPr>
-                <w:rFonts w:ascii="Calibri" w:hAnsi="Calibri" w:cs="Calibri"/>
-              </w:rPr>
-              <w:t>const int</w:t>
+          </w:p>
+          <w:p>
+            <w:pPr>
+              <w:jc w:val="center"/>
+              <w:rPr>
+                <w:rFonts w:ascii="Calibri" w:hAnsi="Calibri" w:cs="Calibri"/>
+              </w:rPr>
+            </w:pPr>
+            <w:r>
+              <w:rPr>
+                <w:rFonts w:ascii="Calibri" w:hAnsi="Calibri" w:cs="Calibri"/>
+              </w:rPr>
+              <w:t>if/else if</w:t>
+            </w:r>
+          </w:p>
+          <w:p>
+            <w:pPr>
+              <w:jc w:val="center"/>
+              <w:rPr>
+                <w:rFonts w:ascii="Calibri" w:hAnsi="Calibri" w:cs="Calibri"/>
+              </w:rPr>
+            </w:pPr>
+          </w:p>
+          <w:p>
+            <w:pPr>
+              <w:jc w:val="center"/>
+              <w:rPr>
+                <w:rFonts w:ascii="Calibri" w:hAnsi="Calibri" w:cs="Calibri"/>
+              </w:rPr>
+            </w:pPr>
+          </w:p>
+          <w:p>
+            <w:pPr>
+              <w:jc w:val="center"/>
+              <w:rPr>
+                <w:rFonts w:ascii="Calibri" w:hAnsi="Calibri" w:cs="Calibri"/>
+              </w:rPr>
+            </w:pPr>
+            <w:r>
+              <w:rPr>
+                <w:rFonts w:ascii="Calibri" w:hAnsi="Calibri" w:cs="Calibri"/>
+              </w:rPr>
+              <w:t>switch</w:t>
             </w:r>
           </w:p>
         </w:tc>
@@ -13250,22 +13221,22 @@
                 <w:szCs w:val="24"/>
               </w:rPr>
             </w:pPr>
-            <w:r>
+          </w:p>
+          <w:p>
+            <w:pPr>
+              <w:jc w:val="center"/>
               <w:rPr>
                 <w:rFonts w:ascii="Calibri" w:hAnsi="Calibri" w:cs="Calibri"/>
                 <w:szCs w:val="24"/>
               </w:rPr>
-              <w:t>37</w:t>
-            </w:r>
-          </w:p>
-          <w:p>
-            <w:pPr>
-              <w:jc w:val="center"/>
+            </w:pPr>
+            <w:r>
               <w:rPr>
                 <w:rFonts w:ascii="Calibri" w:hAnsi="Calibri" w:cs="Calibri"/>
                 <w:szCs w:val="24"/>
               </w:rPr>
-            </w:pPr>
+              <w:t>7</w:t>
+            </w:r>
           </w:p>
           <w:p>
             <w:pPr>
@@ -13284,22 +13255,22 @@
                 <w:szCs w:val="24"/>
               </w:rPr>
             </w:pPr>
-          </w:p>
-          <w:p>
-            <w:pPr>
-              <w:jc w:val="center"/>
+            <w:r>
               <w:rPr>
                 <w:rFonts w:ascii="Calibri" w:hAnsi="Calibri" w:cs="Calibri"/>
                 <w:szCs w:val="24"/>
               </w:rPr>
-            </w:pPr>
-            <w:r>
+              <w:t>14</w:t>
+            </w:r>
+          </w:p>
+          <w:p>
+            <w:pPr>
+              <w:jc w:val="center"/>
               <w:rPr>
                 <w:rFonts w:ascii="Calibri" w:hAnsi="Calibri" w:cs="Calibri"/>
                 <w:szCs w:val="24"/>
               </w:rPr>
-              <w:t>6</w:t>
-            </w:r>
+            </w:pPr>
           </w:p>
           <w:p>
             <w:pPr>
@@ -13323,7 +13294,7 @@
                 <w:rFonts w:ascii="Calibri" w:hAnsi="Calibri" w:cs="Calibri"/>
                 <w:szCs w:val="24"/>
               </w:rPr>
-              <w:t>11</w:t>
+              <w:t>1</w:t>
             </w:r>
           </w:p>
           <w:p>
@@ -13357,7 +13328,7 @@
                 <w:rFonts w:ascii="Calibri" w:hAnsi="Calibri" w:cs="Calibri"/>
                 <w:szCs w:val="24"/>
               </w:rPr>
-              <w:t>5</w:t>
+              <w:t>1</w:t>
             </w:r>
           </w:p>
           <w:p>
@@ -13377,43 +13348,11 @@
                 <w:szCs w:val="24"/>
               </w:rPr>
             </w:pPr>
-            <w:r>
-              <w:rPr>
-                <w:rFonts w:ascii="Calibri" w:hAnsi="Calibri" w:cs="Calibri"/>
-                <w:szCs w:val="24"/>
-              </w:rPr>
-              <w:t>2</w:t>
-            </w:r>
-          </w:p>
-          <w:p>
-            <w:pPr>
-              <w:jc w:val="center"/>
-              <w:rPr>
-                <w:rFonts w:ascii="Calibri" w:hAnsi="Calibri" w:cs="Calibri"/>
-                <w:szCs w:val="24"/>
-              </w:rPr>
-            </w:pPr>
-          </w:p>
-          <w:p>
-            <w:pPr>
-              <w:jc w:val="center"/>
-              <w:rPr>
-                <w:rFonts w:ascii="Calibri" w:hAnsi="Calibri" w:cs="Calibri"/>
-                <w:szCs w:val="24"/>
-              </w:rPr>
-            </w:pPr>
-            <w:r>
-              <w:rPr>
-                <w:rFonts w:ascii="Calibri" w:hAnsi="Calibri" w:cs="Calibri"/>
-                <w:szCs w:val="24"/>
-              </w:rPr>
-              <w:t>1</w:t>
-            </w:r>
           </w:p>
         </w:tc>
         <w:tc>
           <w:tcPr>
-            <w:tcW w:w="1666" w:type="pct"/>
+            <w:tcW w:w="1665" w:type="pct"/>
           </w:tcPr>
           <w:p>
             <w:pPr>
@@ -13424,27 +13363,28 @@
                 <w:szCs w:val="18"/>
               </w:rPr>
             </w:pPr>
-            <w:r>
+          </w:p>
+          <w:p>
+            <w:pPr>
+              <w:jc w:val="center"/>
               <w:rPr>
                 <w:rFonts w:ascii="Calibri" w:hAnsi="Calibri" w:cs="Calibri"/>
                 <w:sz w:val="18"/>
                 <w:szCs w:val="18"/>
               </w:rPr>
-              <w:t xml:space="preserve">11, 17, 25, 32, 77, 79, 81, 97, 106, 116, 117, 119, 127, 132, 133, 138, 142, 147, 159, 175, 192, 429, 431, 432, 433, 443, 445, 469, 494, 496-500, 502, 507, 509 </w:t>
-            </w:r>
-          </w:p>
-          <w:p>
-            <w:pPr>
-              <w:jc w:val="center"/>
+            </w:pPr>
+            <w:r>
               <w:rPr>
                 <w:rFonts w:ascii="Calibri" w:hAnsi="Calibri" w:cs="Calibri"/>
                 <w:sz w:val="18"/>
                 <w:szCs w:val="18"/>
               </w:rPr>
-            </w:pPr>
-          </w:p>
-          <w:p>
-            <w:pPr>
+              <w:t>161, 177, 447, 518, 536, 555</w:t>
+            </w:r>
+          </w:p>
+          <w:p>
+            <w:pPr>
+              <w:jc w:val="center"/>
               <w:rPr>
                 <w:rFonts w:ascii="Calibri" w:hAnsi="Calibri" w:cs="Calibri"/>
                 <w:sz w:val="18"/>
@@ -13457,6 +13397,16 @@
               <w:jc w:val="center"/>
               <w:rPr>
                 <w:rFonts w:ascii="Calibri" w:hAnsi="Calibri" w:cs="Calibri"/>
+                <w:sz w:val="18"/>
+                <w:szCs w:val="18"/>
+              </w:rPr>
+            </w:pPr>
+          </w:p>
+          <w:p>
+            <w:pPr>
+              <w:jc w:val="center"/>
+              <w:rPr>
+                <w:rFonts w:ascii="Calibri" w:hAnsi="Calibri" w:cs="Calibri"/>
                 <w:sz w:val="16"/>
                 <w:szCs w:val="16"/>
               </w:rPr>
@@ -13467,7 +13417,7 @@
                 <w:sz w:val="18"/>
                 <w:szCs w:val="18"/>
               </w:rPr>
-              <w:t>117, 119, 127, 159, 175, 433</w:t>
+              <w:t>201, 216, 231, 246, 261, 275, 290, 305, 320, 335, 350, 365, 368, 403</w:t>
             </w:r>
           </w:p>
           <w:p>
@@ -13493,7 +13443,7 @@
                 <w:sz w:val="18"/>
                 <w:szCs w:val="18"/>
               </w:rPr>
-              <w:t>25, 29, 44, 48, 58, 108, 141, 469, 520, 538, 557</w:t>
+              <w:t>46</w:t>
             </w:r>
           </w:p>
           <w:p>
@@ -13525,27 +13475,28 @@
                 <w:szCs w:val="18"/>
               </w:rPr>
             </w:pPr>
-            <w:r>
+          </w:p>
+          <w:p>
+            <w:pPr>
+              <w:jc w:val="center"/>
               <w:rPr>
                 <w:rFonts w:ascii="Calibri" w:hAnsi="Calibri" w:cs="Calibri"/>
                 <w:sz w:val="18"/>
                 <w:szCs w:val="18"/>
               </w:rPr>
-              <w:t>11, 12, 22, 494, 507</w:t>
-            </w:r>
-          </w:p>
-          <w:p>
-            <w:pPr>
-              <w:jc w:val="center"/>
+            </w:pPr>
+            <w:r>
               <w:rPr>
                 <w:rFonts w:ascii="Calibri" w:hAnsi="Calibri" w:cs="Calibri"/>
                 <w:sz w:val="18"/>
                 <w:szCs w:val="18"/>
               </w:rPr>
-            </w:pPr>
-          </w:p>
-          <w:p>
-            <w:pPr>
+              <w:t>197</w:t>
+            </w:r>
+          </w:p>
+          <w:p>
+            <w:pPr>
+              <w:jc w:val="center"/>
               <w:rPr>
                 <w:rFonts w:ascii="Calibri" w:hAnsi="Calibri" w:cs="Calibri"/>
                 <w:sz w:val="18"/>
@@ -13555,49 +13506,22 @@
           </w:p>
           <w:p>
             <w:pPr>
-              <w:jc w:val="center"/>
               <w:rPr>
                 <w:rFonts w:ascii="Calibri" w:hAnsi="Calibri" w:cs="Calibri"/>
                 <w:sz w:val="18"/>
                 <w:szCs w:val="18"/>
               </w:rPr>
             </w:pPr>
-            <w:r>
+          </w:p>
+          <w:p>
+            <w:pPr>
+              <w:jc w:val="center"/>
               <w:rPr>
                 <w:rFonts w:ascii="Calibri" w:hAnsi="Calibri" w:cs="Calibri"/>
                 <w:sz w:val="18"/>
                 <w:szCs w:val="18"/>
               </w:rPr>
-              <w:t>115, 126</w:t>
-            </w:r>
-          </w:p>
-          <w:p>
-            <w:pPr>
-              <w:jc w:val="center"/>
-              <w:rPr>
-                <w:rFonts w:ascii="Calibri" w:hAnsi="Calibri" w:cs="Calibri"/>
-                <w:sz w:val="18"/>
-                <w:szCs w:val="18"/>
-              </w:rPr>
-            </w:pPr>
-          </w:p>
-          <w:p>
-            <w:pPr>
-              <w:jc w:val="center"/>
-              <w:rPr>
-                <w:rFonts w:ascii="Calibri" w:hAnsi="Calibri" w:cs="Calibri"/>
-                <w:sz w:val="18"/>
-                <w:szCs w:val="18"/>
-              </w:rPr>
-            </w:pPr>
-            <w:r>
-              <w:rPr>
-                <w:rFonts w:ascii="Calibri" w:hAnsi="Calibri" w:cs="Calibri"/>
-                <w:sz w:val="18"/>
-                <w:szCs w:val="18"/>
-              </w:rPr>
-              <w:t>132</w:t>
-            </w:r>
+            </w:pPr>
           </w:p>
         </w:tc>
       </w:tr>
@@ -13647,6 +13571,8 @@
           <w:szCs w:val="20"/>
         </w:rPr>
       </w:pPr>
+      <w:bookmarkStart w:id="2" w:name="_GoBack"/>
+      <w:bookmarkEnd w:id="2"/>
     </w:p>
     <w:sectPr>
       <w:pgSz w:w="12240" w:h="15840"/>
@@ -17911,8 +17837,8 @@
   </w:compat>
   <w:rsids>
     <w:rsidRoot w:val="00931D0D"/>
+    <w:rsid w:val="0086482B"/>
     <w:rsid w:val="00931D0D"/>
-    <w:rsid w:val="00EE5519"/>
   </w:rsids>
   <m:mathPr>
     <m:mathFont m:val="Cambria Math"/>
@@ -18642,7 +18568,7 @@
 </file>
 
 <file path=customXml/itemProps1.xml><?xml version="1.0" encoding="utf-8"?>
-<ds:datastoreItem xmlns:ds="http://schemas.openxmlformats.org/officeDocument/2006/customXml" ds:itemID="{336C5802-65D7-4A3D-8E3F-E1F5DF05C099}">
+<ds:datastoreItem xmlns:ds="http://schemas.openxmlformats.org/officeDocument/2006/customXml" ds:itemID="{65BBBE75-F5C5-4681-838D-AD11181DF573}">
   <ds:schemaRefs>
     <ds:schemaRef ds:uri="http://schemas.openxmlformats.org/officeDocument/2006/bibliography"/>
   </ds:schemaRefs>

--- a/Projects/Project 2/Yahtzee Final Writeup.docx
+++ b/Projects/Project 2/Yahtzee Final Writeup.docx
@@ -5876,8 +5876,9 @@
           <w:iCs/>
           <w:szCs w:val="24"/>
         </w:rPr>
-        <w:t xml:space="preserve"> and inst</w:t>
-      </w:r>
+        <w:t xml:space="preserve"> and </w:t>
+      </w:r>
+      <w:proofErr w:type="spellStart"/>
       <w:r>
         <w:rPr>
           <w:rFonts w:asciiTheme="minorHAnsi" w:eastAsia="Times New Roman" w:hAnsiTheme="minorHAnsi"/>
@@ -5885,6 +5886,16 @@
           <w:iCs/>
           <w:szCs w:val="24"/>
         </w:rPr>
+        <w:t>inst</w:t>
+      </w:r>
+      <w:proofErr w:type="spellEnd"/>
+      <w:r>
+        <w:rPr>
+          <w:rFonts w:asciiTheme="minorHAnsi" w:eastAsia="Times New Roman" w:hAnsiTheme="minorHAnsi"/>
+          <w:i/>
+          <w:iCs/>
+          <w:szCs w:val="24"/>
+        </w:rPr>
         <w:t>() functions to</w:t>
       </w:r>
     </w:p>
@@ -5965,6 +5976,7 @@
         </w:rPr>
         <w:t xml:space="preserve">Initialize variable </w:t>
       </w:r>
+      <w:proofErr w:type="spellStart"/>
       <w:r>
         <w:rPr>
           <w:rFonts w:asciiTheme="minorHAnsi" w:eastAsia="Times New Roman" w:hAnsiTheme="minorHAnsi"/>
@@ -5981,17 +5993,27 @@
           <w:iCs/>
           <w:szCs w:val="24"/>
         </w:rPr>
-        <w:t xml:space="preserve">Again to “Y”. Used </w:t>
-      </w:r>
-    </w:p>
-    <w:p>
-      <w:pPr>
+        <w:t>Again</w:t>
+      </w:r>
+      <w:proofErr w:type="spellEnd"/>
+      <w:r>
         <w:rPr>
           <w:rFonts w:asciiTheme="minorHAnsi" w:eastAsia="Times New Roman" w:hAnsiTheme="minorHAnsi"/>
           <w:i/>
           <w:iCs/>
           <w:szCs w:val="24"/>
         </w:rPr>
+        <w:t xml:space="preserve"> to “Y”. Used </w:t>
+      </w:r>
+    </w:p>
+    <w:p>
+      <w:pPr>
+        <w:rPr>
+          <w:rFonts w:asciiTheme="minorHAnsi" w:eastAsia="Times New Roman" w:hAnsiTheme="minorHAnsi"/>
+          <w:i/>
+          <w:iCs/>
+          <w:szCs w:val="24"/>
+        </w:rPr>
       </w:pPr>
     </w:p>
     <w:p>
@@ -6060,8 +6082,9 @@
           <w:iCs/>
           <w:szCs w:val="24"/>
         </w:rPr>
-        <w:t xml:space="preserve"> loop while p</w:t>
-      </w:r>
+        <w:t xml:space="preserve"> loop while </w:t>
+      </w:r>
+      <w:proofErr w:type="spellStart"/>
       <w:r>
         <w:rPr>
           <w:rFonts w:asciiTheme="minorHAnsi" w:eastAsia="Times New Roman" w:hAnsiTheme="minorHAnsi"/>
@@ -6069,7 +6092,26 @@
           <w:iCs/>
           <w:szCs w:val="24"/>
         </w:rPr>
-        <w:t>Again == “Y”.</w:t>
+        <w:t>p</w:t>
+      </w:r>
+      <w:r>
+        <w:rPr>
+          <w:rFonts w:asciiTheme="minorHAnsi" w:eastAsia="Times New Roman" w:hAnsiTheme="minorHAnsi"/>
+          <w:i/>
+          <w:iCs/>
+          <w:szCs w:val="24"/>
+        </w:rPr>
+        <w:t>Again</w:t>
+      </w:r>
+      <w:proofErr w:type="spellEnd"/>
+      <w:r>
+        <w:rPr>
+          <w:rFonts w:asciiTheme="minorHAnsi" w:eastAsia="Times New Roman" w:hAnsiTheme="minorHAnsi"/>
+          <w:i/>
+          <w:iCs/>
+          <w:szCs w:val="24"/>
+        </w:rPr>
+        <w:t xml:space="preserve"> == “Y”.</w:t>
       </w:r>
     </w:p>
     <w:p>
@@ -6204,7 +6246,47 @@
           <w:iCs/>
           <w:szCs w:val="24"/>
         </w:rPr>
-        <w:t xml:space="preserve"> as int variable “numP”.</w:t>
+        <w:t xml:space="preserve"> as </w:t>
+      </w:r>
+      <w:proofErr w:type="spellStart"/>
+      <w:r>
+        <w:rPr>
+          <w:rFonts w:asciiTheme="minorHAnsi" w:eastAsia="Times New Roman" w:hAnsiTheme="minorHAnsi"/>
+          <w:i/>
+          <w:iCs/>
+          <w:szCs w:val="24"/>
+        </w:rPr>
+        <w:t>int</w:t>
+      </w:r>
+      <w:proofErr w:type="spellEnd"/>
+      <w:r>
+        <w:rPr>
+          <w:rFonts w:asciiTheme="minorHAnsi" w:eastAsia="Times New Roman" w:hAnsiTheme="minorHAnsi"/>
+          <w:i/>
+          <w:iCs/>
+          <w:szCs w:val="24"/>
+        </w:rPr>
+        <w:t xml:space="preserve"> variable “</w:t>
+      </w:r>
+      <w:proofErr w:type="spellStart"/>
+      <w:r>
+        <w:rPr>
+          <w:rFonts w:asciiTheme="minorHAnsi" w:eastAsia="Times New Roman" w:hAnsiTheme="minorHAnsi"/>
+          <w:i/>
+          <w:iCs/>
+          <w:szCs w:val="24"/>
+        </w:rPr>
+        <w:t>numP</w:t>
+      </w:r>
+      <w:proofErr w:type="spellEnd"/>
+      <w:r>
+        <w:rPr>
+          <w:rFonts w:asciiTheme="minorHAnsi" w:eastAsia="Times New Roman" w:hAnsiTheme="minorHAnsi"/>
+          <w:i/>
+          <w:iCs/>
+          <w:szCs w:val="24"/>
+        </w:rPr>
+        <w:t>”.</w:t>
       </w:r>
     </w:p>
     <w:p>
@@ -6568,8 +6650,18 @@
           <w:i/>
           <w:szCs w:val="24"/>
         </w:rPr>
-        <w:t>Create vector initR</w:t>
-      </w:r>
+        <w:t xml:space="preserve">Create vector </w:t>
+      </w:r>
+      <w:proofErr w:type="spellStart"/>
+      <w:r>
+        <w:rPr>
+          <w:rFonts w:asciiTheme="minorHAnsi" w:hAnsiTheme="minorHAnsi"/>
+          <w:i/>
+          <w:szCs w:val="24"/>
+        </w:rPr>
+        <w:t>initR</w:t>
+      </w:r>
+      <w:proofErr w:type="spellEnd"/>
       <w:r>
         <w:rPr>
           <w:rFonts w:asciiTheme="minorHAnsi" w:hAnsiTheme="minorHAnsi"/>
@@ -6949,15 +7041,33 @@
           <w:i/>
           <w:szCs w:val="24"/>
         </w:rPr>
-        <w:t>(s</w:t>
-      </w:r>
-      <w:r>
-        <w:rPr>
-          <w:rFonts w:asciiTheme="minorHAnsi" w:hAnsiTheme="minorHAnsi"/>
-          <w:i/>
-          <w:szCs w:val="24"/>
-        </w:rPr>
-        <w:t xml:space="preserve">Comb) </w:t>
+        <w:t>(</w:t>
+      </w:r>
+      <w:proofErr w:type="spellStart"/>
+      <w:r>
+        <w:rPr>
+          <w:rFonts w:asciiTheme="minorHAnsi" w:hAnsiTheme="minorHAnsi"/>
+          <w:i/>
+          <w:szCs w:val="24"/>
+        </w:rPr>
+        <w:t>s</w:t>
+      </w:r>
+      <w:r>
+        <w:rPr>
+          <w:rFonts w:asciiTheme="minorHAnsi" w:hAnsiTheme="minorHAnsi"/>
+          <w:i/>
+          <w:szCs w:val="24"/>
+        </w:rPr>
+        <w:t>Comb</w:t>
+      </w:r>
+      <w:proofErr w:type="spellEnd"/>
+      <w:r>
+        <w:rPr>
+          <w:rFonts w:asciiTheme="minorHAnsi" w:hAnsiTheme="minorHAnsi"/>
+          <w:i/>
+          <w:szCs w:val="24"/>
+        </w:rPr>
+        <w:t xml:space="preserve">) </w:t>
       </w:r>
       <w:r>
         <w:rPr>
@@ -6988,6 +7098,7 @@
           <w:szCs w:val="24"/>
         </w:rPr>
       </w:pPr>
+      <w:proofErr w:type="spellStart"/>
       <w:proofErr w:type="gramStart"/>
       <w:r>
         <w:rPr>
@@ -7005,6 +7116,7 @@
         </w:rPr>
         <w:t>nt</w:t>
       </w:r>
+      <w:proofErr w:type="spellEnd"/>
       <w:proofErr w:type="gramEnd"/>
       <w:r>
         <w:rPr>
@@ -7022,6 +7134,7 @@
         </w:rPr>
         <w:t>(</w:t>
       </w:r>
+      <w:proofErr w:type="spellStart"/>
       <w:r>
         <w:rPr>
           <w:rFonts w:asciiTheme="minorHAnsi" w:hAnsiTheme="minorHAnsi"/>
@@ -7030,6 +7143,7 @@
         </w:rPr>
         <w:t>combPoints</w:t>
       </w:r>
+      <w:proofErr w:type="spellEnd"/>
       <w:r>
         <w:rPr>
           <w:rFonts w:asciiTheme="minorHAnsi" w:hAnsiTheme="minorHAnsi"/>
@@ -7260,7 +7374,25 @@
           <w:i/>
           <w:szCs w:val="24"/>
         </w:rPr>
-        <w:t>Use a cons int of “13” to define the number of rounds.</w:t>
+        <w:t xml:space="preserve">Use a cons </w:t>
+      </w:r>
+      <w:proofErr w:type="spellStart"/>
+      <w:r>
+        <w:rPr>
+          <w:rFonts w:asciiTheme="minorHAnsi" w:hAnsiTheme="minorHAnsi"/>
+          <w:i/>
+          <w:szCs w:val="24"/>
+        </w:rPr>
+        <w:t>int</w:t>
+      </w:r>
+      <w:proofErr w:type="spellEnd"/>
+      <w:r>
+        <w:rPr>
+          <w:rFonts w:asciiTheme="minorHAnsi" w:hAnsiTheme="minorHAnsi"/>
+          <w:i/>
+          <w:szCs w:val="24"/>
+        </w:rPr>
+        <w:t xml:space="preserve"> of “13” to define the number of rounds.</w:t>
       </w:r>
     </w:p>
     <w:p>
@@ -7612,6 +7744,7 @@
         <w:tab/>
         <w:t xml:space="preserve">Uses a for statement that calls the </w:t>
       </w:r>
+      <w:proofErr w:type="spellStart"/>
       <w:proofErr w:type="gramStart"/>
       <w:r>
         <w:rPr>
@@ -7619,7 +7752,16 @@
           <w:i/>
           <w:szCs w:val="24"/>
         </w:rPr>
-        <w:t>rollDie(</w:t>
+        <w:t>rollDie</w:t>
+      </w:r>
+      <w:proofErr w:type="spellEnd"/>
+      <w:r>
+        <w:rPr>
+          <w:rFonts w:asciiTheme="minorHAnsi" w:hAnsiTheme="minorHAnsi"/>
+          <w:i/>
+          <w:szCs w:val="24"/>
+        </w:rPr>
+        <w:t>(</w:t>
       </w:r>
       <w:proofErr w:type="gramEnd"/>
       <w:r>
@@ -7927,15 +8069,51 @@
           <w:i/>
           <w:szCs w:val="24"/>
         </w:rPr>
-        <w:t>Define goto position as tryAg</w:t>
-      </w:r>
-      <w:r>
-        <w:rPr>
-          <w:rFonts w:asciiTheme="minorHAnsi" w:hAnsiTheme="minorHAnsi"/>
-          <w:i/>
-          <w:szCs w:val="24"/>
-        </w:rPr>
-        <w:t>n.</w:t>
+        <w:t xml:space="preserve">Define </w:t>
+      </w:r>
+      <w:proofErr w:type="spellStart"/>
+      <w:r>
+        <w:rPr>
+          <w:rFonts w:asciiTheme="minorHAnsi" w:hAnsiTheme="minorHAnsi"/>
+          <w:i/>
+          <w:szCs w:val="24"/>
+        </w:rPr>
+        <w:t>goto</w:t>
+      </w:r>
+      <w:proofErr w:type="spellEnd"/>
+      <w:r>
+        <w:rPr>
+          <w:rFonts w:asciiTheme="minorHAnsi" w:hAnsiTheme="minorHAnsi"/>
+          <w:i/>
+          <w:szCs w:val="24"/>
+        </w:rPr>
+        <w:t xml:space="preserve"> position as </w:t>
+      </w:r>
+      <w:proofErr w:type="spellStart"/>
+      <w:r>
+        <w:rPr>
+          <w:rFonts w:asciiTheme="minorHAnsi" w:hAnsiTheme="minorHAnsi"/>
+          <w:i/>
+          <w:szCs w:val="24"/>
+        </w:rPr>
+        <w:t>tryAg</w:t>
+      </w:r>
+      <w:r>
+        <w:rPr>
+          <w:rFonts w:asciiTheme="minorHAnsi" w:hAnsiTheme="minorHAnsi"/>
+          <w:i/>
+          <w:szCs w:val="24"/>
+        </w:rPr>
+        <w:t>n</w:t>
+      </w:r>
+      <w:proofErr w:type="spellEnd"/>
+      <w:r>
+        <w:rPr>
+          <w:rFonts w:asciiTheme="minorHAnsi" w:hAnsiTheme="minorHAnsi"/>
+          <w:i/>
+          <w:szCs w:val="24"/>
+        </w:rPr>
+        <w:t>.</w:t>
       </w:r>
     </w:p>
     <w:p>
@@ -7973,13 +8151,23 @@
         </w:rPr>
         <w:t xml:space="preserve">eclare </w:t>
       </w:r>
-      <w:r>
-        <w:rPr>
-          <w:rFonts w:asciiTheme="minorHAnsi" w:hAnsiTheme="minorHAnsi"/>
-          <w:i/>
-          <w:szCs w:val="24"/>
-        </w:rPr>
-        <w:t xml:space="preserve">int </w:t>
+      <w:proofErr w:type="spellStart"/>
+      <w:r>
+        <w:rPr>
+          <w:rFonts w:asciiTheme="minorHAnsi" w:hAnsiTheme="minorHAnsi"/>
+          <w:i/>
+          <w:szCs w:val="24"/>
+        </w:rPr>
+        <w:t>int</w:t>
+      </w:r>
+      <w:proofErr w:type="spellEnd"/>
+      <w:r>
+        <w:rPr>
+          <w:rFonts w:asciiTheme="minorHAnsi" w:hAnsiTheme="minorHAnsi"/>
+          <w:i/>
+          <w:szCs w:val="24"/>
+        </w:rPr>
+        <w:t xml:space="preserve"> </w:t>
       </w:r>
       <w:r>
         <w:rPr>
@@ -8106,7 +8294,25 @@
           <w:i/>
           <w:szCs w:val="24"/>
         </w:rPr>
-        <w:t>Create a switch using int variable “option” as the control statement.</w:t>
+        <w:t xml:space="preserve">Create a switch using </w:t>
+      </w:r>
+      <w:proofErr w:type="spellStart"/>
+      <w:r>
+        <w:rPr>
+          <w:rFonts w:asciiTheme="minorHAnsi" w:hAnsiTheme="minorHAnsi"/>
+          <w:i/>
+          <w:szCs w:val="24"/>
+        </w:rPr>
+        <w:t>int</w:t>
+      </w:r>
+      <w:proofErr w:type="spellEnd"/>
+      <w:r>
+        <w:rPr>
+          <w:rFonts w:asciiTheme="minorHAnsi" w:hAnsiTheme="minorHAnsi"/>
+          <w:i/>
+          <w:szCs w:val="24"/>
+        </w:rPr>
+        <w:t xml:space="preserve"> variable “option” as the control statement.</w:t>
       </w:r>
     </w:p>
     <w:p>
@@ -8186,15 +8392,33 @@
           <w:i/>
           <w:szCs w:val="24"/>
         </w:rPr>
-        <w:t>the elements of array s</w:t>
-      </w:r>
-      <w:r>
-        <w:rPr>
-          <w:rFonts w:asciiTheme="minorHAnsi" w:hAnsiTheme="minorHAnsi"/>
-          <w:i/>
-          <w:szCs w:val="24"/>
-        </w:rPr>
-        <w:t xml:space="preserve">Comb that corresponds to the selected </w:t>
+        <w:t xml:space="preserve">the elements of array </w:t>
+      </w:r>
+      <w:proofErr w:type="spellStart"/>
+      <w:r>
+        <w:rPr>
+          <w:rFonts w:asciiTheme="minorHAnsi" w:hAnsiTheme="minorHAnsi"/>
+          <w:i/>
+          <w:szCs w:val="24"/>
+        </w:rPr>
+        <w:t>s</w:t>
+      </w:r>
+      <w:r>
+        <w:rPr>
+          <w:rFonts w:asciiTheme="minorHAnsi" w:hAnsiTheme="minorHAnsi"/>
+          <w:i/>
+          <w:szCs w:val="24"/>
+        </w:rPr>
+        <w:t>Comb</w:t>
+      </w:r>
+      <w:proofErr w:type="spellEnd"/>
+      <w:r>
+        <w:rPr>
+          <w:rFonts w:asciiTheme="minorHAnsi" w:hAnsiTheme="minorHAnsi"/>
+          <w:i/>
+          <w:szCs w:val="24"/>
+        </w:rPr>
+        <w:t xml:space="preserve"> that corresponds to the selected </w:t>
       </w:r>
     </w:p>
     <w:p>
@@ -8241,15 +8465,33 @@
           <w:i/>
           <w:szCs w:val="24"/>
         </w:rPr>
-        <w:t>han program goes back to tryAg</w:t>
-      </w:r>
-      <w:r>
-        <w:rPr>
-          <w:rFonts w:asciiTheme="minorHAnsi" w:hAnsiTheme="minorHAnsi"/>
-          <w:i/>
-          <w:szCs w:val="24"/>
-        </w:rPr>
-        <w:t xml:space="preserve">n.  </w:t>
+        <w:t xml:space="preserve">han program goes back to </w:t>
+      </w:r>
+      <w:proofErr w:type="spellStart"/>
+      <w:r>
+        <w:rPr>
+          <w:rFonts w:asciiTheme="minorHAnsi" w:hAnsiTheme="minorHAnsi"/>
+          <w:i/>
+          <w:szCs w:val="24"/>
+        </w:rPr>
+        <w:t>tryAg</w:t>
+      </w:r>
+      <w:r>
+        <w:rPr>
+          <w:rFonts w:asciiTheme="minorHAnsi" w:hAnsiTheme="minorHAnsi"/>
+          <w:i/>
+          <w:szCs w:val="24"/>
+        </w:rPr>
+        <w:t>n</w:t>
+      </w:r>
+      <w:proofErr w:type="spellEnd"/>
+      <w:r>
+        <w:rPr>
+          <w:rFonts w:asciiTheme="minorHAnsi" w:hAnsiTheme="minorHAnsi"/>
+          <w:i/>
+          <w:szCs w:val="24"/>
+        </w:rPr>
+        <w:t xml:space="preserve">.  </w:t>
       </w:r>
     </w:p>
     <w:p>
@@ -8331,6 +8573,7 @@
         </w:rPr>
         <w:t xml:space="preserve"> </w:t>
       </w:r>
+      <w:proofErr w:type="spellStart"/>
       <w:r>
         <w:rPr>
           <w:rFonts w:asciiTheme="minorHAnsi" w:hAnsiTheme="minorHAnsi"/>
@@ -8345,7 +8588,16 @@
           <w:i/>
           <w:szCs w:val="24"/>
         </w:rPr>
-        <w:t>Comb element corresponding to the selected category.</w:t>
+        <w:t>Comb</w:t>
+      </w:r>
+      <w:proofErr w:type="spellEnd"/>
+      <w:r>
+        <w:rPr>
+          <w:rFonts w:asciiTheme="minorHAnsi" w:hAnsiTheme="minorHAnsi"/>
+          <w:i/>
+          <w:szCs w:val="24"/>
+        </w:rPr>
+        <w:t xml:space="preserve"> element corresponding to the selected category.</w:t>
       </w:r>
     </w:p>
     <w:p>
@@ -8401,15 +8653,51 @@
           <w:i/>
           <w:szCs w:val="24"/>
         </w:rPr>
-        <w:t>Create int array named f</w:t>
-      </w:r>
-      <w:r>
-        <w:rPr>
-          <w:rFonts w:asciiTheme="minorHAnsi" w:hAnsiTheme="minorHAnsi"/>
-          <w:i/>
-          <w:szCs w:val="24"/>
-        </w:rPr>
-        <w:t>Scores to store the final scores of all the players.</w:t>
+        <w:t xml:space="preserve">Create </w:t>
+      </w:r>
+      <w:proofErr w:type="spellStart"/>
+      <w:r>
+        <w:rPr>
+          <w:rFonts w:asciiTheme="minorHAnsi" w:hAnsiTheme="minorHAnsi"/>
+          <w:i/>
+          <w:szCs w:val="24"/>
+        </w:rPr>
+        <w:t>int</w:t>
+      </w:r>
+      <w:proofErr w:type="spellEnd"/>
+      <w:r>
+        <w:rPr>
+          <w:rFonts w:asciiTheme="minorHAnsi" w:hAnsiTheme="minorHAnsi"/>
+          <w:i/>
+          <w:szCs w:val="24"/>
+        </w:rPr>
+        <w:t xml:space="preserve"> array named </w:t>
+      </w:r>
+      <w:proofErr w:type="spellStart"/>
+      <w:r>
+        <w:rPr>
+          <w:rFonts w:asciiTheme="minorHAnsi" w:hAnsiTheme="minorHAnsi"/>
+          <w:i/>
+          <w:szCs w:val="24"/>
+        </w:rPr>
+        <w:t>f</w:t>
+      </w:r>
+      <w:r>
+        <w:rPr>
+          <w:rFonts w:asciiTheme="minorHAnsi" w:hAnsiTheme="minorHAnsi"/>
+          <w:i/>
+          <w:szCs w:val="24"/>
+        </w:rPr>
+        <w:t>Scores</w:t>
+      </w:r>
+      <w:proofErr w:type="spellEnd"/>
+      <w:r>
+        <w:rPr>
+          <w:rFonts w:asciiTheme="minorHAnsi" w:hAnsiTheme="minorHAnsi"/>
+          <w:i/>
+          <w:szCs w:val="24"/>
+        </w:rPr>
+        <w:t xml:space="preserve"> to store the final scores of all the players.</w:t>
       </w:r>
     </w:p>
     <w:p>
@@ -8439,6 +8727,7 @@
         </w:rPr>
         <w:t xml:space="preserve">Create two arrays </w:t>
       </w:r>
+      <w:proofErr w:type="spellStart"/>
       <w:proofErr w:type="gramStart"/>
       <w:r>
         <w:rPr>
@@ -8454,7 +8743,16 @@
           <w:i/>
           <w:szCs w:val="24"/>
         </w:rPr>
-        <w:t>Totals[</w:t>
+        <w:t>Totals</w:t>
+      </w:r>
+      <w:proofErr w:type="spellEnd"/>
+      <w:r>
+        <w:rPr>
+          <w:rFonts w:asciiTheme="minorHAnsi" w:hAnsiTheme="minorHAnsi"/>
+          <w:i/>
+          <w:szCs w:val="24"/>
+        </w:rPr>
+        <w:t>[</w:t>
       </w:r>
       <w:proofErr w:type="gramEnd"/>
       <w:r>
@@ -8463,15 +8761,33 @@
           <w:i/>
           <w:szCs w:val="24"/>
         </w:rPr>
-        <w:t>4] and l</w:t>
-      </w:r>
-      <w:r>
-        <w:rPr>
-          <w:rFonts w:asciiTheme="minorHAnsi" w:hAnsiTheme="minorHAnsi"/>
-          <w:i/>
-          <w:szCs w:val="24"/>
-        </w:rPr>
-        <w:t>Totals[4].</w:t>
+        <w:t xml:space="preserve">4] and </w:t>
+      </w:r>
+      <w:proofErr w:type="spellStart"/>
+      <w:r>
+        <w:rPr>
+          <w:rFonts w:asciiTheme="minorHAnsi" w:hAnsiTheme="minorHAnsi"/>
+          <w:i/>
+          <w:szCs w:val="24"/>
+        </w:rPr>
+        <w:t>l</w:t>
+      </w:r>
+      <w:r>
+        <w:rPr>
+          <w:rFonts w:asciiTheme="minorHAnsi" w:hAnsiTheme="minorHAnsi"/>
+          <w:i/>
+          <w:szCs w:val="24"/>
+        </w:rPr>
+        <w:t>Totals</w:t>
+      </w:r>
+      <w:proofErr w:type="spellEnd"/>
+      <w:r>
+        <w:rPr>
+          <w:rFonts w:asciiTheme="minorHAnsi" w:hAnsiTheme="minorHAnsi"/>
+          <w:i/>
+          <w:szCs w:val="24"/>
+        </w:rPr>
+        <w:t>[4].</w:t>
       </w:r>
     </w:p>
     <w:p>
@@ -8611,15 +8927,33 @@
           <w:i/>
           <w:szCs w:val="24"/>
         </w:rPr>
-        <w:t>Initialize variable “tempSc</w:t>
-      </w:r>
-      <w:r>
-        <w:rPr>
-          <w:rFonts w:asciiTheme="minorHAnsi" w:hAnsiTheme="minorHAnsi"/>
-          <w:i/>
-          <w:szCs w:val="24"/>
-        </w:rPr>
-        <w:t>r to “0”.</w:t>
+        <w:t>Initialize variable “</w:t>
+      </w:r>
+      <w:proofErr w:type="spellStart"/>
+      <w:r>
+        <w:rPr>
+          <w:rFonts w:asciiTheme="minorHAnsi" w:hAnsiTheme="minorHAnsi"/>
+          <w:i/>
+          <w:szCs w:val="24"/>
+        </w:rPr>
+        <w:t>tempSc</w:t>
+      </w:r>
+      <w:r>
+        <w:rPr>
+          <w:rFonts w:asciiTheme="minorHAnsi" w:hAnsiTheme="minorHAnsi"/>
+          <w:i/>
+          <w:szCs w:val="24"/>
+        </w:rPr>
+        <w:t>r</w:t>
+      </w:r>
+      <w:proofErr w:type="spellEnd"/>
+      <w:r>
+        <w:rPr>
+          <w:rFonts w:asciiTheme="minorHAnsi" w:hAnsiTheme="minorHAnsi"/>
+          <w:i/>
+          <w:szCs w:val="24"/>
+        </w:rPr>
+        <w:t xml:space="preserve"> to “0”.</w:t>
       </w:r>
     </w:p>
     <w:p>
@@ -8744,6 +9078,7 @@
           <w:szCs w:val="24"/>
         </w:rPr>
       </w:pPr>
+      <w:proofErr w:type="spellStart"/>
       <w:proofErr w:type="gramStart"/>
       <w:r>
         <w:rPr>
@@ -8761,6 +9096,7 @@
         </w:rPr>
         <w:t>r</w:t>
       </w:r>
+      <w:proofErr w:type="spellEnd"/>
       <w:proofErr w:type="gramEnd"/>
       <w:r>
         <w:rPr>
@@ -8768,15 +9104,33 @@
           <w:i/>
           <w:szCs w:val="24"/>
         </w:rPr>
-        <w:t xml:space="preserve"> array saved to f</w:t>
-      </w:r>
-      <w:r>
-        <w:rPr>
-          <w:rFonts w:asciiTheme="minorHAnsi" w:hAnsiTheme="minorHAnsi"/>
-          <w:i/>
-          <w:szCs w:val="24"/>
-        </w:rPr>
-        <w:t>Scores array.</w:t>
+        <w:t xml:space="preserve"> array saved to </w:t>
+      </w:r>
+      <w:proofErr w:type="spellStart"/>
+      <w:r>
+        <w:rPr>
+          <w:rFonts w:asciiTheme="minorHAnsi" w:hAnsiTheme="minorHAnsi"/>
+          <w:i/>
+          <w:szCs w:val="24"/>
+        </w:rPr>
+        <w:t>f</w:t>
+      </w:r>
+      <w:r>
+        <w:rPr>
+          <w:rFonts w:asciiTheme="minorHAnsi" w:hAnsiTheme="minorHAnsi"/>
+          <w:i/>
+          <w:szCs w:val="24"/>
+        </w:rPr>
+        <w:t>Scores</w:t>
+      </w:r>
+      <w:proofErr w:type="spellEnd"/>
+      <w:r>
+        <w:rPr>
+          <w:rFonts w:asciiTheme="minorHAnsi" w:hAnsiTheme="minorHAnsi"/>
+          <w:i/>
+          <w:szCs w:val="24"/>
+        </w:rPr>
+        <w:t xml:space="preserve"> array.</w:t>
       </w:r>
     </w:p>
     <w:p>
@@ -8798,6 +9152,7 @@
           <w:szCs w:val="24"/>
         </w:rPr>
       </w:pPr>
+      <w:proofErr w:type="spellStart"/>
       <w:proofErr w:type="gramStart"/>
       <w:r>
         <w:rPr>
@@ -8815,6 +9170,7 @@
         </w:rPr>
         <w:t>Scores</w:t>
       </w:r>
+      <w:proofErr w:type="spellEnd"/>
       <w:proofErr w:type="gramEnd"/>
       <w:r>
         <w:rPr>
@@ -8846,7 +9202,25 @@
           <w:i/>
           <w:szCs w:val="24"/>
         </w:rPr>
-        <w:t xml:space="preserve"> and saved to pScores array.</w:t>
+        <w:t xml:space="preserve"> and saved to </w:t>
+      </w:r>
+      <w:proofErr w:type="spellStart"/>
+      <w:r>
+        <w:rPr>
+          <w:rFonts w:asciiTheme="minorHAnsi" w:hAnsiTheme="minorHAnsi"/>
+          <w:i/>
+          <w:szCs w:val="24"/>
+        </w:rPr>
+        <w:t>pScores</w:t>
+      </w:r>
+      <w:proofErr w:type="spellEnd"/>
+      <w:r>
+        <w:rPr>
+          <w:rFonts w:asciiTheme="minorHAnsi" w:hAnsiTheme="minorHAnsi"/>
+          <w:i/>
+          <w:szCs w:val="24"/>
+        </w:rPr>
+        <w:t xml:space="preserve"> array.</w:t>
       </w:r>
     </w:p>
     <w:p>
@@ -9046,15 +9420,33 @@
           <w:i/>
           <w:szCs w:val="24"/>
         </w:rPr>
-        <w:t>and f</w:t>
-      </w:r>
-      <w:r>
-        <w:rPr>
-          <w:rFonts w:asciiTheme="minorHAnsi" w:hAnsiTheme="minorHAnsi"/>
-          <w:i/>
-          <w:szCs w:val="24"/>
-        </w:rPr>
-        <w:t>Scores arrays.</w:t>
+        <w:t xml:space="preserve">and </w:t>
+      </w:r>
+      <w:proofErr w:type="spellStart"/>
+      <w:r>
+        <w:rPr>
+          <w:rFonts w:asciiTheme="minorHAnsi" w:hAnsiTheme="minorHAnsi"/>
+          <w:i/>
+          <w:szCs w:val="24"/>
+        </w:rPr>
+        <w:t>f</w:t>
+      </w:r>
+      <w:r>
+        <w:rPr>
+          <w:rFonts w:asciiTheme="minorHAnsi" w:hAnsiTheme="minorHAnsi"/>
+          <w:i/>
+          <w:szCs w:val="24"/>
+        </w:rPr>
+        <w:t>Scores</w:t>
+      </w:r>
+      <w:proofErr w:type="spellEnd"/>
+      <w:r>
+        <w:rPr>
+          <w:rFonts w:asciiTheme="minorHAnsi" w:hAnsiTheme="minorHAnsi"/>
+          <w:i/>
+          <w:szCs w:val="24"/>
+        </w:rPr>
+        <w:t xml:space="preserve"> arrays.</w:t>
       </w:r>
     </w:p>
     <w:p>
@@ -9549,6 +9941,7 @@
         </w:rPr>
         <w:t>&lt;</w:t>
       </w:r>
+      <w:proofErr w:type="spellStart"/>
       <w:proofErr w:type="gramStart"/>
       <w:r>
         <w:rPr>
@@ -9558,6 +9951,7 @@
         </w:rPr>
         <w:t>iostream</w:t>
       </w:r>
+      <w:proofErr w:type="spellEnd"/>
       <w:proofErr w:type="gramEnd"/>
       <w:r>
         <w:rPr>
@@ -9662,12 +10056,14 @@
                 <w:rFonts w:ascii="Calibri" w:hAnsi="Calibri" w:cs="Calibri"/>
               </w:rPr>
             </w:pPr>
+            <w:proofErr w:type="spellStart"/>
             <w:r>
               <w:rPr>
                 <w:rFonts w:ascii="Calibri" w:hAnsi="Calibri" w:cs="Calibri"/>
               </w:rPr>
               <w:t>cout</w:t>
             </w:r>
+            <w:proofErr w:type="spellEnd"/>
           </w:p>
         </w:tc>
         <w:tc>
@@ -9807,11 +10203,19 @@
                 <w:rFonts w:ascii="Calibri" w:hAnsi="Calibri" w:cs="Calibri"/>
               </w:rPr>
             </w:pPr>
-            <w:r>
-              <w:rPr>
-                <w:rFonts w:ascii="Calibri" w:hAnsi="Calibri" w:cs="Calibri"/>
-              </w:rPr>
-              <w:t xml:space="preserve">cin </w:t>
+            <w:proofErr w:type="spellStart"/>
+            <w:r>
+              <w:rPr>
+                <w:rFonts w:ascii="Calibri" w:hAnsi="Calibri" w:cs="Calibri"/>
+              </w:rPr>
+              <w:t>cin</w:t>
+            </w:r>
+            <w:proofErr w:type="spellEnd"/>
+            <w:r>
+              <w:rPr>
+                <w:rFonts w:ascii="Calibri" w:hAnsi="Calibri" w:cs="Calibri"/>
+              </w:rPr>
+              <w:t xml:space="preserve"> </w:t>
             </w:r>
           </w:p>
         </w:tc>
@@ -9969,12 +10373,21 @@
                 <w:rFonts w:ascii="Calibri" w:hAnsi="Calibri" w:cs="Calibri"/>
               </w:rPr>
             </w:pPr>
+            <w:proofErr w:type="spellStart"/>
             <w:r>
               <w:rPr>
                 <w:rFonts w:ascii="Calibri" w:eastAsia="Times New Roman" w:hAnsi="Calibri" w:cs="Calibri"/>
                 <w:szCs w:val="24"/>
               </w:rPr>
-              <w:t>getline()</w:t>
+              <w:t>getline</w:t>
+            </w:r>
+            <w:proofErr w:type="spellEnd"/>
+            <w:r>
+              <w:rPr>
+                <w:rFonts w:ascii="Calibri" w:eastAsia="Times New Roman" w:hAnsi="Calibri" w:cs="Calibri"/>
+                <w:szCs w:val="24"/>
+              </w:rPr>
+              <w:t>()</w:t>
             </w:r>
           </w:p>
         </w:tc>
@@ -10307,12 +10720,21 @@
                 <w:rFonts w:ascii="Calibri" w:hAnsi="Calibri" w:cs="Calibri"/>
               </w:rPr>
             </w:pPr>
+            <w:proofErr w:type="spellStart"/>
             <w:r>
               <w:rPr>
                 <w:rFonts w:ascii="Calibri" w:eastAsia="Times New Roman" w:hAnsi="Calibri" w:cs="Calibri"/>
                 <w:szCs w:val="24"/>
               </w:rPr>
-              <w:t>getline()</w:t>
+              <w:t>getline</w:t>
+            </w:r>
+            <w:proofErr w:type="spellEnd"/>
+            <w:r>
+              <w:rPr>
+                <w:rFonts w:ascii="Calibri" w:eastAsia="Times New Roman" w:hAnsi="Calibri" w:cs="Calibri"/>
+                <w:szCs w:val="24"/>
+              </w:rPr>
+              <w:t>()</w:t>
             </w:r>
           </w:p>
         </w:tc>
@@ -10718,12 +11140,21 @@
                 <w:rFonts w:ascii="Calibri" w:hAnsi="Calibri" w:cs="Calibri"/>
               </w:rPr>
             </w:pPr>
+            <w:proofErr w:type="spellStart"/>
             <w:r>
               <w:rPr>
                 <w:rFonts w:ascii="Calibri" w:eastAsia="Times New Roman" w:hAnsi="Calibri" w:cs="Calibri"/>
                 <w:szCs w:val="24"/>
               </w:rPr>
-              <w:t>getline()</w:t>
+              <w:t>getline</w:t>
+            </w:r>
+            <w:proofErr w:type="spellEnd"/>
+            <w:r>
+              <w:rPr>
+                <w:rFonts w:ascii="Calibri" w:eastAsia="Times New Roman" w:hAnsi="Calibri" w:cs="Calibri"/>
+                <w:szCs w:val="24"/>
+              </w:rPr>
+              <w:t>()</w:t>
             </w:r>
           </w:p>
         </w:tc>
@@ -11053,11 +11484,19 @@
                 <w:rFonts w:cs="Calibri"/>
               </w:rPr>
             </w:pPr>
+            <w:proofErr w:type="spellStart"/>
             <w:r>
               <w:rPr>
                 <w:rFonts w:cs="Calibri"/>
               </w:rPr>
-              <w:t>rbegin()</w:t>
+              <w:t>rbegin</w:t>
+            </w:r>
+            <w:proofErr w:type="spellEnd"/>
+            <w:r>
+              <w:rPr>
+                <w:rFonts w:cs="Calibri"/>
+              </w:rPr>
+              <w:t>()</w:t>
             </w:r>
           </w:p>
         </w:tc>
@@ -11537,6 +11976,7 @@
         </w:rPr>
         <w:t>&lt;</w:t>
       </w:r>
+      <w:proofErr w:type="spellStart"/>
       <w:proofErr w:type="gramStart"/>
       <w:r>
         <w:rPr>
@@ -11546,6 +11986,7 @@
         </w:rPr>
         <w:t>ctime</w:t>
       </w:r>
+      <w:proofErr w:type="spellEnd"/>
       <w:proofErr w:type="gramEnd"/>
       <w:r>
         <w:rPr>
@@ -11642,12 +12083,14 @@
                 <w:rFonts w:ascii="Calibri" w:hAnsi="Calibri" w:cs="Calibri"/>
               </w:rPr>
             </w:pPr>
+            <w:proofErr w:type="spellStart"/>
             <w:r>
               <w:rPr>
                 <w:rFonts w:ascii="Calibri" w:hAnsi="Calibri" w:cs="Calibri"/>
               </w:rPr>
               <w:t>time_t</w:t>
             </w:r>
+            <w:proofErr w:type="spellEnd"/>
           </w:p>
         </w:tc>
         <w:tc>
@@ -11767,6 +12210,7 @@
         </w:rPr>
         <w:t>&lt;</w:t>
       </w:r>
+      <w:proofErr w:type="spellStart"/>
       <w:proofErr w:type="gramStart"/>
       <w:r>
         <w:rPr>
@@ -11776,6 +12220,7 @@
         </w:rPr>
         <w:t>cstdlib</w:t>
       </w:r>
+      <w:proofErr w:type="spellEnd"/>
       <w:proofErr w:type="gramEnd"/>
       <w:r>
         <w:rPr>
@@ -11902,12 +12347,14 @@
                 <w:rFonts w:ascii="Calibri" w:hAnsi="Calibri" w:cs="Calibri"/>
               </w:rPr>
             </w:pPr>
+            <w:proofErr w:type="spellStart"/>
             <w:r>
               <w:rPr>
                 <w:rFonts w:ascii="Calibri" w:hAnsi="Calibri" w:cs="Calibri"/>
               </w:rPr>
               <w:t>srand</w:t>
             </w:r>
+            <w:proofErr w:type="spellEnd"/>
           </w:p>
         </w:tc>
         <w:tc>
@@ -12109,6 +12556,7 @@
         </w:rPr>
         <w:t>&lt;</w:t>
       </w:r>
+      <w:proofErr w:type="spellStart"/>
       <w:proofErr w:type="gramStart"/>
       <w:r>
         <w:rPr>
@@ -12118,6 +12566,7 @@
         </w:rPr>
         <w:t>fstream</w:t>
       </w:r>
+      <w:proofErr w:type="spellEnd"/>
       <w:proofErr w:type="gramEnd"/>
       <w:r>
         <w:rPr>
@@ -12214,12 +12663,14 @@
                 <w:rFonts w:ascii="Calibri" w:hAnsi="Calibri" w:cs="Calibri"/>
               </w:rPr>
             </w:pPr>
+            <w:proofErr w:type="spellStart"/>
             <w:r>
               <w:rPr>
                 <w:rFonts w:ascii="Calibri" w:hAnsi="Calibri" w:cs="Calibri"/>
               </w:rPr>
               <w:t>fstream</w:t>
             </w:r>
+            <w:proofErr w:type="spellEnd"/>
           </w:p>
         </w:tc>
         <w:tc>
@@ -12446,50 +12897,60 @@
                 <w:rFonts w:ascii="Calibri" w:hAnsi="Calibri" w:cs="Calibri"/>
               </w:rPr>
             </w:pPr>
+            <w:proofErr w:type="spellStart"/>
             <w:r>
               <w:rPr>
                 <w:rFonts w:ascii="Calibri" w:hAnsi="Calibri" w:cs="Calibri"/>
               </w:rPr>
               <w:t>int</w:t>
             </w:r>
-          </w:p>
-          <w:p>
-            <w:pPr>
-              <w:jc w:val="center"/>
-              <w:rPr>
-                <w:rFonts w:ascii="Calibri" w:hAnsi="Calibri" w:cs="Calibri"/>
-              </w:rPr>
-            </w:pPr>
-          </w:p>
-          <w:p>
-            <w:pPr>
-              <w:jc w:val="center"/>
-              <w:rPr>
-                <w:rFonts w:ascii="Calibri" w:hAnsi="Calibri" w:cs="Calibri"/>
-              </w:rPr>
-            </w:pPr>
-          </w:p>
-          <w:p>
-            <w:pPr>
-              <w:jc w:val="center"/>
-              <w:rPr>
-                <w:rFonts w:ascii="Calibri" w:hAnsi="Calibri" w:cs="Calibri"/>
-              </w:rPr>
-            </w:pPr>
-          </w:p>
-          <w:p>
-            <w:pPr>
-              <w:jc w:val="center"/>
-              <w:rPr>
-                <w:rFonts w:ascii="Calibri" w:hAnsi="Calibri" w:cs="Calibri"/>
-              </w:rPr>
-            </w:pPr>
-            <w:r>
-              <w:rPr>
-                <w:rFonts w:ascii="Calibri" w:hAnsi="Calibri" w:cs="Calibri"/>
-              </w:rPr>
-              <w:t>unsigned int</w:t>
-            </w:r>
+            <w:proofErr w:type="spellEnd"/>
+          </w:p>
+          <w:p>
+            <w:pPr>
+              <w:jc w:val="center"/>
+              <w:rPr>
+                <w:rFonts w:ascii="Calibri" w:hAnsi="Calibri" w:cs="Calibri"/>
+              </w:rPr>
+            </w:pPr>
+          </w:p>
+          <w:p>
+            <w:pPr>
+              <w:jc w:val="center"/>
+              <w:rPr>
+                <w:rFonts w:ascii="Calibri" w:hAnsi="Calibri" w:cs="Calibri"/>
+              </w:rPr>
+            </w:pPr>
+          </w:p>
+          <w:p>
+            <w:pPr>
+              <w:jc w:val="center"/>
+              <w:rPr>
+                <w:rFonts w:ascii="Calibri" w:hAnsi="Calibri" w:cs="Calibri"/>
+              </w:rPr>
+            </w:pPr>
+          </w:p>
+          <w:p>
+            <w:pPr>
+              <w:jc w:val="center"/>
+              <w:rPr>
+                <w:rFonts w:ascii="Calibri" w:hAnsi="Calibri" w:cs="Calibri"/>
+              </w:rPr>
+            </w:pPr>
+            <w:r>
+              <w:rPr>
+                <w:rFonts w:ascii="Calibri" w:hAnsi="Calibri" w:cs="Calibri"/>
+              </w:rPr>
+              <w:t xml:space="preserve">unsigned </w:t>
+            </w:r>
+            <w:proofErr w:type="spellStart"/>
+            <w:r>
+              <w:rPr>
+                <w:rFonts w:ascii="Calibri" w:hAnsi="Calibri" w:cs="Calibri"/>
+              </w:rPr>
+              <w:t>int</w:t>
+            </w:r>
+            <w:proofErr w:type="spellEnd"/>
           </w:p>
           <w:p>
             <w:pPr>
@@ -12580,34 +13041,71 @@
                 <w:rFonts w:ascii="Calibri" w:hAnsi="Calibri" w:cs="Calibri"/>
               </w:rPr>
             </w:pPr>
-            <w:r>
-              <w:rPr>
-                <w:rFonts w:ascii="Calibri" w:hAnsi="Calibri" w:cs="Calibri"/>
-              </w:rPr>
-              <w:t>const int</w:t>
-            </w:r>
-          </w:p>
-          <w:p>
-            <w:pPr>
-              <w:jc w:val="center"/>
-              <w:rPr>
-                <w:rFonts w:ascii="Calibri" w:hAnsi="Calibri" w:cs="Calibri"/>
-              </w:rPr>
-            </w:pPr>
-          </w:p>
-          <w:p>
-            <w:pPr>
-              <w:jc w:val="center"/>
-              <w:rPr>
-                <w:rFonts w:ascii="Calibri" w:hAnsi="Calibri" w:cs="Calibri"/>
-              </w:rPr>
-            </w:pPr>
-            <w:r>
-              <w:rPr>
-                <w:rFonts w:ascii="Calibri" w:hAnsi="Calibri" w:cs="Calibri"/>
-                <w:highlight w:val="yellow"/>
+            <w:proofErr w:type="spellStart"/>
+            <w:r>
+              <w:rPr>
+                <w:rFonts w:ascii="Calibri" w:hAnsi="Calibri" w:cs="Calibri"/>
+              </w:rPr>
+              <w:t>const</w:t>
+            </w:r>
+            <w:proofErr w:type="spellEnd"/>
+            <w:r>
+              <w:rPr>
+                <w:rFonts w:ascii="Calibri" w:hAnsi="Calibri" w:cs="Calibri"/>
+              </w:rPr>
+              <w:t xml:space="preserve"> </w:t>
+            </w:r>
+            <w:proofErr w:type="spellStart"/>
+            <w:r>
+              <w:rPr>
+                <w:rFonts w:ascii="Calibri" w:hAnsi="Calibri" w:cs="Calibri"/>
+              </w:rPr>
+              <w:t>int</w:t>
+            </w:r>
+            <w:proofErr w:type="spellEnd"/>
+          </w:p>
+          <w:p>
+            <w:pPr>
+              <w:jc w:val="center"/>
+              <w:rPr>
+                <w:rFonts w:ascii="Calibri" w:hAnsi="Calibri" w:cs="Calibri"/>
+              </w:rPr>
+            </w:pPr>
+          </w:p>
+          <w:p>
+            <w:pPr>
+              <w:jc w:val="center"/>
+              <w:rPr>
+                <w:rFonts w:ascii="Calibri" w:hAnsi="Calibri" w:cs="Calibri"/>
+              </w:rPr>
+            </w:pPr>
+            <w:r>
+              <w:rPr>
+                <w:rFonts w:ascii="Calibri" w:hAnsi="Calibri" w:cs="Calibri"/>
               </w:rPr>
               <w:t>vector</w:t>
+            </w:r>
+          </w:p>
+          <w:p>
+            <w:pPr>
+              <w:jc w:val="center"/>
+              <w:rPr>
+                <w:rFonts w:ascii="Calibri" w:hAnsi="Calibri" w:cs="Calibri"/>
+              </w:rPr>
+            </w:pPr>
+          </w:p>
+          <w:p>
+            <w:pPr>
+              <w:jc w:val="center"/>
+              <w:rPr>
+                <w:rFonts w:ascii="Calibri" w:hAnsi="Calibri" w:cs="Calibri"/>
+              </w:rPr>
+            </w:pPr>
+            <w:r>
+              <w:rPr>
+                <w:rFonts w:ascii="Calibri" w:hAnsi="Calibri" w:cs="Calibri"/>
+              </w:rPr>
+              <w:t>array</w:t>
             </w:r>
           </w:p>
         </w:tc>
@@ -12783,6 +13281,56 @@
               <w:t>1</w:t>
             </w:r>
           </w:p>
+          <w:p>
+            <w:pPr>
+              <w:jc w:val="center"/>
+              <w:rPr>
+                <w:rFonts w:ascii="Calibri" w:hAnsi="Calibri" w:cs="Calibri"/>
+                <w:szCs w:val="24"/>
+              </w:rPr>
+            </w:pPr>
+          </w:p>
+          <w:p>
+            <w:pPr>
+              <w:jc w:val="center"/>
+              <w:rPr>
+                <w:rFonts w:ascii="Calibri" w:hAnsi="Calibri" w:cs="Calibri"/>
+                <w:szCs w:val="24"/>
+              </w:rPr>
+            </w:pPr>
+            <w:r>
+              <w:rPr>
+                <w:rFonts w:ascii="Calibri" w:hAnsi="Calibri" w:cs="Calibri"/>
+                <w:szCs w:val="24"/>
+              </w:rPr>
+              <w:t>5</w:t>
+            </w:r>
+          </w:p>
+          <w:p>
+            <w:pPr>
+              <w:jc w:val="center"/>
+              <w:rPr>
+                <w:rFonts w:ascii="Calibri" w:hAnsi="Calibri" w:cs="Calibri"/>
+                <w:szCs w:val="24"/>
+              </w:rPr>
+            </w:pPr>
+          </w:p>
+          <w:p>
+            <w:pPr>
+              <w:jc w:val="center"/>
+              <w:rPr>
+                <w:rFonts w:ascii="Calibri" w:hAnsi="Calibri" w:cs="Calibri"/>
+                <w:szCs w:val="24"/>
+              </w:rPr>
+            </w:pPr>
+            <w:r>
+              <w:rPr>
+                <w:rFonts w:ascii="Calibri" w:hAnsi="Calibri" w:cs="Calibri"/>
+                <w:szCs w:val="24"/>
+              </w:rPr>
+              <w:t>6</w:t>
+            </w:r>
+          </w:p>
         </w:tc>
         <w:tc>
           <w:tcPr>
@@ -12986,6 +13534,76 @@
                 <w:szCs w:val="18"/>
               </w:rPr>
               <w:t>132</w:t>
+            </w:r>
+          </w:p>
+          <w:p>
+            <w:pPr>
+              <w:jc w:val="center"/>
+              <w:rPr>
+                <w:rFonts w:ascii="Calibri" w:hAnsi="Calibri" w:cs="Calibri"/>
+                <w:sz w:val="18"/>
+                <w:szCs w:val="18"/>
+              </w:rPr>
+            </w:pPr>
+          </w:p>
+          <w:p>
+            <w:pPr>
+              <w:jc w:val="center"/>
+              <w:rPr>
+                <w:rFonts w:ascii="Calibri" w:hAnsi="Calibri" w:cs="Calibri"/>
+                <w:sz w:val="18"/>
+                <w:szCs w:val="18"/>
+              </w:rPr>
+            </w:pPr>
+          </w:p>
+          <w:p>
+            <w:pPr>
+              <w:jc w:val="center"/>
+              <w:rPr>
+                <w:rFonts w:ascii="Calibri" w:hAnsi="Calibri" w:cs="Calibri"/>
+                <w:sz w:val="18"/>
+                <w:szCs w:val="18"/>
+              </w:rPr>
+            </w:pPr>
+            <w:r>
+              <w:rPr>
+                <w:rFonts w:ascii="Calibri" w:hAnsi="Calibri" w:cs="Calibri"/>
+                <w:sz w:val="18"/>
+                <w:szCs w:val="18"/>
+              </w:rPr>
+              <w:t>25, 44, 77, 429, 469</w:t>
+            </w:r>
+          </w:p>
+          <w:p>
+            <w:pPr>
+              <w:jc w:val="center"/>
+              <w:rPr>
+                <w:rFonts w:ascii="Calibri" w:hAnsi="Calibri" w:cs="Calibri"/>
+                <w:sz w:val="18"/>
+                <w:szCs w:val="18"/>
+              </w:rPr>
+            </w:pPr>
+          </w:p>
+          <w:p>
+            <w:pPr>
+              <w:tabs>
+                <w:tab w:val="left" w:pos="1272"/>
+                <w:tab w:val="center" w:pos="1419"/>
+              </w:tabs>
+              <w:jc w:val="center"/>
+              <w:rPr>
+                <w:rFonts w:ascii="Calibri" w:hAnsi="Calibri" w:cs="Calibri"/>
+                <w:sz w:val="18"/>
+                <w:szCs w:val="18"/>
+              </w:rPr>
+            </w:pPr>
+            <w:r>
+              <w:rPr>
+                <w:rFonts w:ascii="Calibri" w:hAnsi="Calibri" w:cs="Calibri"/>
+                <w:sz w:val="18"/>
+                <w:szCs w:val="18"/>
+              </w:rPr>
+              <w:t>147, 148, 160, 183, 524, 525</w:t>
             </w:r>
           </w:p>
         </w:tc>
@@ -13544,6 +14162,60 @@
     </w:p>
     <w:p>
       <w:pPr>
+        <w:rPr>
+          <w:sz w:val="20"/>
+          <w:szCs w:val="20"/>
+        </w:rPr>
+      </w:pPr>
+    </w:p>
+    <w:p>
+      <w:pPr>
+        <w:rPr>
+          <w:sz w:val="20"/>
+          <w:szCs w:val="20"/>
+        </w:rPr>
+      </w:pPr>
+    </w:p>
+    <w:p>
+      <w:pPr>
+        <w:jc w:val="center"/>
+        <w:rPr>
+          <w:szCs w:val="24"/>
+        </w:rPr>
+      </w:pPr>
+      <w:r>
+        <w:rPr>
+          <w:szCs w:val="24"/>
+        </w:rPr>
+        <w:t>*****CONTINUED ON NEXT PAGE*****</w:t>
+      </w:r>
+    </w:p>
+    <w:p>
+      <w:pPr>
+        <w:rPr>
+          <w:sz w:val="20"/>
+          <w:szCs w:val="20"/>
+        </w:rPr>
+      </w:pPr>
+    </w:p>
+    <w:p>
+      <w:pPr>
+        <w:rPr>
+          <w:sz w:val="20"/>
+          <w:szCs w:val="20"/>
+        </w:rPr>
+      </w:pPr>
+    </w:p>
+    <w:p>
+      <w:pPr>
+        <w:rPr>
+          <w:sz w:val="20"/>
+          <w:szCs w:val="20"/>
+        </w:rPr>
+      </w:pPr>
+    </w:p>
+    <w:p>
+      <w:pPr>
         <w:ind w:left="120"/>
         <w:rPr>
           <w:rFonts w:eastAsia="Times New Roman"/>
@@ -13552,18 +14224,283 @@
           <w:szCs w:val="24"/>
         </w:rPr>
       </w:pPr>
-    </w:p>
-    <w:p>
-      <w:pPr>
-        <w:ind w:left="120"/>
+      <w:r>
         <w:rPr>
           <w:rFonts w:eastAsia="Times New Roman"/>
           <w:b/>
           <w:bCs/>
           <w:szCs w:val="24"/>
         </w:rPr>
-      </w:pPr>
-    </w:p>
+        <w:t>Loops</w:t>
+      </w:r>
+    </w:p>
+    <w:p>
+      <w:pPr>
+        <w:rPr>
+          <w:rFonts w:eastAsia="Times New Roman"/>
+          <w:bCs/>
+          <w:szCs w:val="24"/>
+        </w:rPr>
+      </w:pPr>
+    </w:p>
+    <w:tbl>
+      <w:tblPr>
+        <w:tblStyle w:val="LightList"/>
+        <w:tblpPr w:leftFromText="180" w:rightFromText="180" w:vertAnchor="text" w:horzAnchor="margin" w:tblpY="172"/>
+        <w:tblW w:w="4837" w:type="pct"/>
+        <w:tblLook w:val="0620" w:firstRow="1" w:lastRow="0" w:firstColumn="0" w:lastColumn="0" w:noHBand="1" w:noVBand="1"/>
+      </w:tblPr>
+      <w:tblGrid>
+        <w:gridCol w:w="3090"/>
+        <w:gridCol w:w="3089"/>
+        <w:gridCol w:w="3085"/>
+      </w:tblGrid>
+      <w:tr>
+        <w:trPr>
+          <w:cnfStyle w:val="100000000000" w:firstRow="1" w:lastRow="0" w:firstColumn="0" w:lastColumn="0" w:oddVBand="0" w:evenVBand="0" w:oddHBand="0" w:evenHBand="0" w:firstRowFirstColumn="0" w:firstRowLastColumn="0" w:lastRowFirstColumn="0" w:lastRowLastColumn="0"/>
+          <w:trHeight w:val="86"/>
+        </w:trPr>
+        <w:tc>
+          <w:tcPr>
+            <w:tcW w:w="1668" w:type="pct"/>
+          </w:tcPr>
+          <w:p>
+            <w:pPr>
+              <w:jc w:val="center"/>
+            </w:pPr>
+            <w:r>
+              <w:t>Conditional Statement</w:t>
+            </w:r>
+          </w:p>
+        </w:tc>
+        <w:tc>
+          <w:tcPr>
+            <w:tcW w:w="1667" w:type="pct"/>
+          </w:tcPr>
+          <w:p>
+            <w:pPr>
+              <w:jc w:val="center"/>
+            </w:pPr>
+            <w:r>
+              <w:t>Frequency</w:t>
+            </w:r>
+          </w:p>
+        </w:tc>
+        <w:tc>
+          <w:tcPr>
+            <w:tcW w:w="1665" w:type="pct"/>
+          </w:tcPr>
+          <w:p>
+            <w:pPr>
+              <w:jc w:val="center"/>
+            </w:pPr>
+            <w:r>
+              <w:t>Starting Location</w:t>
+            </w:r>
+          </w:p>
+        </w:tc>
+      </w:tr>
+      <w:tr>
+        <w:trPr>
+          <w:trHeight w:val="948"/>
+        </w:trPr>
+        <w:tc>
+          <w:tcPr>
+            <w:tcW w:w="1668" w:type="pct"/>
+          </w:tcPr>
+          <w:p>
+            <w:pPr>
+              <w:jc w:val="center"/>
+              <w:rPr>
+                <w:rFonts w:ascii="Calibri" w:hAnsi="Calibri" w:cs="Calibri"/>
+              </w:rPr>
+            </w:pPr>
+          </w:p>
+          <w:p>
+            <w:pPr>
+              <w:jc w:val="center"/>
+              <w:rPr>
+                <w:rFonts w:ascii="Calibri" w:hAnsi="Calibri" w:cs="Calibri"/>
+              </w:rPr>
+            </w:pPr>
+            <w:r>
+              <w:rPr>
+                <w:rFonts w:ascii="Calibri" w:hAnsi="Calibri" w:cs="Calibri"/>
+              </w:rPr>
+              <w:t>for</w:t>
+            </w:r>
+          </w:p>
+          <w:p>
+            <w:pPr>
+              <w:jc w:val="center"/>
+              <w:rPr>
+                <w:rFonts w:ascii="Calibri" w:hAnsi="Calibri" w:cs="Calibri"/>
+              </w:rPr>
+            </w:pPr>
+          </w:p>
+          <w:p>
+            <w:pPr>
+              <w:jc w:val="center"/>
+              <w:rPr>
+                <w:rFonts w:ascii="Calibri" w:hAnsi="Calibri" w:cs="Calibri"/>
+              </w:rPr>
+            </w:pPr>
+            <w:r>
+              <w:rPr>
+                <w:rFonts w:ascii="Calibri" w:hAnsi="Calibri" w:cs="Calibri"/>
+              </w:rPr>
+              <w:t>while</w:t>
+            </w:r>
+          </w:p>
+          <w:p>
+            <w:pPr>
+              <w:jc w:val="center"/>
+              <w:rPr>
+                <w:rFonts w:ascii="Calibri" w:hAnsi="Calibri" w:cs="Calibri"/>
+              </w:rPr>
+            </w:pPr>
+            <w:bookmarkStart w:id="2" w:name="_GoBack"/>
+            <w:bookmarkEnd w:id="2"/>
+          </w:p>
+        </w:tc>
+        <w:tc>
+          <w:tcPr>
+            <w:tcW w:w="1667" w:type="pct"/>
+          </w:tcPr>
+          <w:p>
+            <w:pPr>
+              <w:jc w:val="center"/>
+              <w:rPr>
+                <w:rFonts w:ascii="Calibri" w:hAnsi="Calibri" w:cs="Calibri"/>
+                <w:szCs w:val="24"/>
+              </w:rPr>
+            </w:pPr>
+          </w:p>
+          <w:p>
+            <w:pPr>
+              <w:jc w:val="center"/>
+              <w:rPr>
+                <w:rFonts w:ascii="Calibri" w:hAnsi="Calibri" w:cs="Calibri"/>
+                <w:szCs w:val="24"/>
+              </w:rPr>
+            </w:pPr>
+            <w:r>
+              <w:rPr>
+                <w:rFonts w:ascii="Calibri" w:hAnsi="Calibri" w:cs="Calibri"/>
+                <w:szCs w:val="24"/>
+              </w:rPr>
+              <w:t>13</w:t>
+            </w:r>
+          </w:p>
+          <w:p>
+            <w:pPr>
+              <w:jc w:val="center"/>
+              <w:rPr>
+                <w:rFonts w:ascii="Calibri" w:hAnsi="Calibri" w:cs="Calibri"/>
+                <w:szCs w:val="24"/>
+              </w:rPr>
+            </w:pPr>
+          </w:p>
+          <w:p>
+            <w:pPr>
+              <w:jc w:val="center"/>
+              <w:rPr>
+                <w:rFonts w:ascii="Calibri" w:hAnsi="Calibri" w:cs="Calibri"/>
+                <w:szCs w:val="24"/>
+              </w:rPr>
+            </w:pPr>
+            <w:r>
+              <w:rPr>
+                <w:rFonts w:ascii="Calibri" w:hAnsi="Calibri" w:cs="Calibri"/>
+                <w:szCs w:val="24"/>
+              </w:rPr>
+              <w:t>9</w:t>
+            </w:r>
+          </w:p>
+        </w:tc>
+        <w:tc>
+          <w:tcPr>
+            <w:tcW w:w="1665" w:type="pct"/>
+          </w:tcPr>
+          <w:p>
+            <w:pPr>
+              <w:jc w:val="center"/>
+              <w:rPr>
+                <w:rFonts w:ascii="Calibri" w:hAnsi="Calibri" w:cs="Calibri"/>
+                <w:sz w:val="18"/>
+                <w:szCs w:val="18"/>
+              </w:rPr>
+            </w:pPr>
+          </w:p>
+          <w:p>
+            <w:pPr>
+              <w:jc w:val="center"/>
+              <w:rPr>
+                <w:rFonts w:ascii="Calibri" w:hAnsi="Calibri" w:cs="Calibri"/>
+                <w:sz w:val="18"/>
+                <w:szCs w:val="18"/>
+              </w:rPr>
+            </w:pPr>
+            <w:r>
+              <w:rPr>
+                <w:rFonts w:ascii="Calibri" w:hAnsi="Calibri" w:cs="Calibri"/>
+                <w:sz w:val="18"/>
+                <w:szCs w:val="18"/>
+              </w:rPr>
+              <w:t>79, 95, 106, 117, 119, 127, 138, 147, 159, 175, 433, 443, 469</w:t>
+            </w:r>
+          </w:p>
+          <w:p>
+            <w:pPr>
+              <w:jc w:val="center"/>
+              <w:rPr>
+                <w:rFonts w:ascii="Calibri" w:hAnsi="Calibri" w:cs="Calibri"/>
+                <w:sz w:val="18"/>
+                <w:szCs w:val="18"/>
+              </w:rPr>
+            </w:pPr>
+          </w:p>
+          <w:p>
+            <w:pPr>
+              <w:jc w:val="center"/>
+              <w:rPr>
+                <w:rFonts w:ascii="Calibri" w:hAnsi="Calibri" w:cs="Calibri"/>
+                <w:sz w:val="18"/>
+                <w:szCs w:val="18"/>
+              </w:rPr>
+            </w:pPr>
+          </w:p>
+          <w:p>
+            <w:pPr>
+              <w:jc w:val="center"/>
+              <w:rPr>
+                <w:rFonts w:ascii="Calibri" w:hAnsi="Calibri" w:cs="Calibri"/>
+                <w:sz w:val="18"/>
+                <w:szCs w:val="18"/>
+              </w:rPr>
+            </w:pPr>
+            <w:r>
+              <w:rPr>
+                <w:rFonts w:ascii="Calibri" w:hAnsi="Calibri" w:cs="Calibri"/>
+                <w:sz w:val="18"/>
+                <w:szCs w:val="18"/>
+              </w:rPr>
+              <w:t>30, 36, 71, 89, 135, 479, 521, 539, 558</w:t>
+            </w:r>
+          </w:p>
+          <w:p>
+            <w:pPr>
+              <w:jc w:val="center"/>
+              <w:rPr>
+                <w:rFonts w:ascii="Calibri" w:hAnsi="Calibri" w:cs="Calibri"/>
+                <w:sz w:val="18"/>
+                <w:szCs w:val="18"/>
+              </w:rPr>
+            </w:pPr>
+          </w:p>
+        </w:tc>
+      </w:tr>
+    </w:tbl>
     <w:p>
       <w:pPr>
         <w:rPr>
@@ -13571,8 +14508,44 @@
           <w:szCs w:val="20"/>
         </w:rPr>
       </w:pPr>
-      <w:bookmarkStart w:id="2" w:name="_GoBack"/>
-      <w:bookmarkEnd w:id="2"/>
+    </w:p>
+    <w:p>
+      <w:pPr>
+        <w:rPr>
+          <w:sz w:val="20"/>
+          <w:szCs w:val="20"/>
+        </w:rPr>
+      </w:pPr>
+    </w:p>
+    <w:p>
+      <w:pPr>
+        <w:ind w:left="120"/>
+        <w:rPr>
+          <w:rFonts w:eastAsia="Times New Roman"/>
+          <w:b/>
+          <w:bCs/>
+          <w:szCs w:val="24"/>
+        </w:rPr>
+      </w:pPr>
+    </w:p>
+    <w:p>
+      <w:pPr>
+        <w:ind w:left="120"/>
+        <w:rPr>
+          <w:rFonts w:eastAsia="Times New Roman"/>
+          <w:b/>
+          <w:bCs/>
+          <w:szCs w:val="24"/>
+        </w:rPr>
+      </w:pPr>
+    </w:p>
+    <w:p>
+      <w:pPr>
+        <w:rPr>
+          <w:sz w:val="20"/>
+          <w:szCs w:val="20"/>
+        </w:rPr>
+      </w:pPr>
     </w:p>
     <w:sectPr>
       <w:pgSz w:w="12240" w:h="15840"/>
@@ -13690,7 +14663,7 @@
                 <w:sz w:val="28"/>
                 <w:szCs w:val="28"/>
               </w:rPr>
-              <w:t>15</w:t>
+              <w:t>16</w:t>
             </w:r>
             <w:r>
               <w:rPr>
@@ -13744,7 +14717,7 @@
                 <w:sz w:val="28"/>
                 <w:szCs w:val="28"/>
               </w:rPr>
-              <w:t>18</w:t>
+              <w:t>19</w:t>
             </w:r>
             <w:r>
               <w:rPr>
@@ -17837,8 +18810,8 @@
   </w:compat>
   <w:rsids>
     <w:rsidRoot w:val="00931D0D"/>
-    <w:rsid w:val="0086482B"/>
     <w:rsid w:val="00931D0D"/>
+    <w:rsid w:val="00BB395D"/>
   </w:rsids>
   <m:mathPr>
     <m:mathFont m:val="Cambria Math"/>
@@ -18568,7 +19541,7 @@
 </file>
 
 <file path=customXml/itemProps1.xml><?xml version="1.0" encoding="utf-8"?>
-<ds:datastoreItem xmlns:ds="http://schemas.openxmlformats.org/officeDocument/2006/customXml" ds:itemID="{65BBBE75-F5C5-4681-838D-AD11181DF573}">
+<ds:datastoreItem xmlns:ds="http://schemas.openxmlformats.org/officeDocument/2006/customXml" ds:itemID="{974C4E30-E33F-4572-96BE-3B48941ABEF9}">
   <ds:schemaRefs>
     <ds:schemaRef ds:uri="http://schemas.openxmlformats.org/officeDocument/2006/bibliography"/>
   </ds:schemaRefs>

--- a/Projects/Project 2/Yahtzee Final Writeup.docx
+++ b/Projects/Project 2/Yahtzee Final Writeup.docx
@@ -5847,9 +5847,8 @@
           <w:iCs/>
           <w:szCs w:val="24"/>
         </w:rPr>
-        <w:t xml:space="preserve">Call </w:t>
-      </w:r>
-      <w:proofErr w:type="gramStart"/>
+        <w:t>Call title()</w:t>
+      </w:r>
       <w:r>
         <w:rPr>
           <w:rFonts w:asciiTheme="minorHAnsi" w:eastAsia="Times New Roman" w:hAnsiTheme="minorHAnsi"/>
@@ -5857,9 +5856,8 @@
           <w:iCs/>
           <w:szCs w:val="24"/>
         </w:rPr>
-        <w:t>title(</w:t>
-      </w:r>
-      <w:proofErr w:type="gramEnd"/>
+        <w:t xml:space="preserve"> and inst</w:t>
+      </w:r>
       <w:r>
         <w:rPr>
           <w:rFonts w:asciiTheme="minorHAnsi" w:eastAsia="Times New Roman" w:hAnsiTheme="minorHAnsi"/>
@@ -5867,28 +5865,28 @@
           <w:iCs/>
           <w:szCs w:val="24"/>
         </w:rPr>
-        <w:t>)</w:t>
-      </w:r>
-      <w:r>
+        <w:t>() functions to</w:t>
+      </w:r>
+    </w:p>
+    <w:p>
+      <w:pPr>
         <w:rPr>
           <w:rFonts w:asciiTheme="minorHAnsi" w:eastAsia="Times New Roman" w:hAnsiTheme="minorHAnsi"/>
           <w:i/>
           <w:iCs/>
           <w:szCs w:val="24"/>
         </w:rPr>
-        <w:t xml:space="preserve"> and </w:t>
-      </w:r>
-      <w:proofErr w:type="spellStart"/>
-      <w:r>
+      </w:pPr>
+    </w:p>
+    <w:p>
+      <w:pPr>
         <w:rPr>
           <w:rFonts w:asciiTheme="minorHAnsi" w:eastAsia="Times New Roman" w:hAnsiTheme="minorHAnsi"/>
           <w:i/>
           <w:iCs/>
           <w:szCs w:val="24"/>
         </w:rPr>
-        <w:t>inst</w:t>
-      </w:r>
-      <w:proofErr w:type="spellEnd"/>
+      </w:pPr>
       <w:r>
         <w:rPr>
           <w:rFonts w:asciiTheme="minorHAnsi" w:eastAsia="Times New Roman" w:hAnsiTheme="minorHAnsi"/>
@@ -5896,7 +5894,8 @@
           <w:iCs/>
           <w:szCs w:val="24"/>
         </w:rPr>
-        <w:t>() functions to</w:t>
+        <w:tab/>
+        <w:t>display the title and instructions</w:t>
       </w:r>
     </w:p>
     <w:p>
@@ -5925,9 +5924,8 @@
           <w:iCs/>
           <w:szCs w:val="24"/>
         </w:rPr>
-        <w:tab/>
-      </w:r>
-      <w:proofErr w:type="gramStart"/>
+        <w:t xml:space="preserve">Initialize variable </w:t>
+      </w:r>
       <w:r>
         <w:rPr>
           <w:rFonts w:asciiTheme="minorHAnsi" w:eastAsia="Times New Roman" w:hAnsiTheme="minorHAnsi"/>
@@ -5935,9 +5933,8 @@
           <w:iCs/>
           <w:szCs w:val="24"/>
         </w:rPr>
-        <w:t>display</w:t>
-      </w:r>
-      <w:proofErr w:type="gramEnd"/>
+        <w:t>p</w:t>
+      </w:r>
       <w:r>
         <w:rPr>
           <w:rFonts w:asciiTheme="minorHAnsi" w:eastAsia="Times New Roman" w:hAnsiTheme="minorHAnsi"/>
@@ -5945,7 +5942,7 @@
           <w:iCs/>
           <w:szCs w:val="24"/>
         </w:rPr>
-        <w:t xml:space="preserve"> the title and instructions</w:t>
+        <w:t xml:space="preserve">Again to “Y”. Used </w:t>
       </w:r>
     </w:p>
     <w:p>
@@ -5960,6 +5957,7 @@
     </w:p>
     <w:p>
       <w:pPr>
+        <w:ind w:firstLine="720"/>
         <w:rPr>
           <w:rFonts w:asciiTheme="minorHAnsi" w:eastAsia="Times New Roman" w:hAnsiTheme="minorHAnsi"/>
           <w:i/>
@@ -5974,28 +5972,28 @@
           <w:iCs/>
           <w:szCs w:val="24"/>
         </w:rPr>
-        <w:t xml:space="preserve">Initialize variable </w:t>
-      </w:r>
-      <w:proofErr w:type="spellStart"/>
-      <w:r>
+        <w:t>to either stop or restart the game loop.</w:t>
+      </w:r>
+    </w:p>
+    <w:p>
+      <w:pPr>
         <w:rPr>
           <w:rFonts w:asciiTheme="minorHAnsi" w:eastAsia="Times New Roman" w:hAnsiTheme="minorHAnsi"/>
           <w:i/>
           <w:iCs/>
           <w:szCs w:val="24"/>
         </w:rPr>
-        <w:t>p</w:t>
-      </w:r>
-      <w:r>
+      </w:pPr>
+    </w:p>
+    <w:p>
+      <w:pPr>
         <w:rPr>
           <w:rFonts w:asciiTheme="minorHAnsi" w:eastAsia="Times New Roman" w:hAnsiTheme="minorHAnsi"/>
           <w:i/>
           <w:iCs/>
           <w:szCs w:val="24"/>
         </w:rPr>
-        <w:t>Again</w:t>
-      </w:r>
-      <w:proofErr w:type="spellEnd"/>
+      </w:pPr>
       <w:r>
         <w:rPr>
           <w:rFonts w:asciiTheme="minorHAnsi" w:eastAsia="Times New Roman" w:hAnsiTheme="minorHAnsi"/>
@@ -6003,115 +6001,25 @@
           <w:iCs/>
           <w:szCs w:val="24"/>
         </w:rPr>
-        <w:t xml:space="preserve"> to “Y”. Used </w:t>
-      </w:r>
-    </w:p>
-    <w:p>
-      <w:pPr>
+        <w:t>Begin while</w:t>
+      </w:r>
+      <w:r>
         <w:rPr>
           <w:rFonts w:asciiTheme="minorHAnsi" w:eastAsia="Times New Roman" w:hAnsiTheme="minorHAnsi"/>
           <w:i/>
           <w:iCs/>
           <w:szCs w:val="24"/>
         </w:rPr>
-      </w:pPr>
-    </w:p>
-    <w:p>
-      <w:pPr>
-        <w:ind w:firstLine="720"/>
+        <w:t xml:space="preserve"> loop while p</w:t>
+      </w:r>
+      <w:r>
         <w:rPr>
           <w:rFonts w:asciiTheme="minorHAnsi" w:eastAsia="Times New Roman" w:hAnsiTheme="minorHAnsi"/>
           <w:i/>
           <w:iCs/>
           <w:szCs w:val="24"/>
         </w:rPr>
-      </w:pPr>
-      <w:proofErr w:type="gramStart"/>
-      <w:r>
-        <w:rPr>
-          <w:rFonts w:asciiTheme="minorHAnsi" w:eastAsia="Times New Roman" w:hAnsiTheme="minorHAnsi"/>
-          <w:i/>
-          <w:iCs/>
-          <w:szCs w:val="24"/>
-        </w:rPr>
-        <w:t>to</w:t>
-      </w:r>
-      <w:proofErr w:type="gramEnd"/>
-      <w:r>
-        <w:rPr>
-          <w:rFonts w:asciiTheme="minorHAnsi" w:eastAsia="Times New Roman" w:hAnsiTheme="minorHAnsi"/>
-          <w:i/>
-          <w:iCs/>
-          <w:szCs w:val="24"/>
-        </w:rPr>
-        <w:t xml:space="preserve"> either stop or restart the game loop.</w:t>
-      </w:r>
-    </w:p>
-    <w:p>
-      <w:pPr>
-        <w:rPr>
-          <w:rFonts w:asciiTheme="minorHAnsi" w:eastAsia="Times New Roman" w:hAnsiTheme="minorHAnsi"/>
-          <w:i/>
-          <w:iCs/>
-          <w:szCs w:val="24"/>
-        </w:rPr>
-      </w:pPr>
-    </w:p>
-    <w:p>
-      <w:pPr>
-        <w:rPr>
-          <w:rFonts w:asciiTheme="minorHAnsi" w:eastAsia="Times New Roman" w:hAnsiTheme="minorHAnsi"/>
-          <w:i/>
-          <w:iCs/>
-          <w:szCs w:val="24"/>
-        </w:rPr>
-      </w:pPr>
-      <w:r>
-        <w:rPr>
-          <w:rFonts w:asciiTheme="minorHAnsi" w:eastAsia="Times New Roman" w:hAnsiTheme="minorHAnsi"/>
-          <w:i/>
-          <w:iCs/>
-          <w:szCs w:val="24"/>
-        </w:rPr>
-        <w:t>Begin while</w:t>
-      </w:r>
-      <w:r>
-        <w:rPr>
-          <w:rFonts w:asciiTheme="minorHAnsi" w:eastAsia="Times New Roman" w:hAnsiTheme="minorHAnsi"/>
-          <w:i/>
-          <w:iCs/>
-          <w:szCs w:val="24"/>
-        </w:rPr>
-        <w:t xml:space="preserve"> loop while </w:t>
-      </w:r>
-      <w:proofErr w:type="spellStart"/>
-      <w:r>
-        <w:rPr>
-          <w:rFonts w:asciiTheme="minorHAnsi" w:eastAsia="Times New Roman" w:hAnsiTheme="minorHAnsi"/>
-          <w:i/>
-          <w:iCs/>
-          <w:szCs w:val="24"/>
-        </w:rPr>
-        <w:t>p</w:t>
-      </w:r>
-      <w:r>
-        <w:rPr>
-          <w:rFonts w:asciiTheme="minorHAnsi" w:eastAsia="Times New Roman" w:hAnsiTheme="minorHAnsi"/>
-          <w:i/>
-          <w:iCs/>
-          <w:szCs w:val="24"/>
-        </w:rPr>
-        <w:t>Again</w:t>
-      </w:r>
-      <w:proofErr w:type="spellEnd"/>
-      <w:r>
-        <w:rPr>
-          <w:rFonts w:asciiTheme="minorHAnsi" w:eastAsia="Times New Roman" w:hAnsiTheme="minorHAnsi"/>
-          <w:i/>
-          <w:iCs/>
-          <w:szCs w:val="24"/>
-        </w:rPr>
-        <w:t xml:space="preserve"> == “Y”.</w:t>
+        <w:t>Again == “Y”.</w:t>
       </w:r>
     </w:p>
     <w:p>
@@ -6227,28 +6135,28 @@
           <w:szCs w:val="24"/>
         </w:rPr>
         <w:tab/>
-      </w:r>
-      <w:proofErr w:type="gramStart"/>
-      <w:r>
+        <w:t>stored as int variable “numP”.</w:t>
+      </w:r>
+    </w:p>
+    <w:p>
+      <w:pPr>
         <w:rPr>
           <w:rFonts w:asciiTheme="minorHAnsi" w:eastAsia="Times New Roman" w:hAnsiTheme="minorHAnsi"/>
           <w:i/>
           <w:iCs/>
           <w:szCs w:val="24"/>
         </w:rPr>
-        <w:t>stored</w:t>
-      </w:r>
-      <w:proofErr w:type="gramEnd"/>
-      <w:r>
+      </w:pPr>
+    </w:p>
+    <w:p>
+      <w:pPr>
         <w:rPr>
           <w:rFonts w:asciiTheme="minorHAnsi" w:eastAsia="Times New Roman" w:hAnsiTheme="minorHAnsi"/>
           <w:i/>
           <w:iCs/>
           <w:szCs w:val="24"/>
         </w:rPr>
-        <w:t xml:space="preserve"> as </w:t>
-      </w:r>
-      <w:proofErr w:type="spellStart"/>
+      </w:pPr>
       <w:r>
         <w:rPr>
           <w:rFonts w:asciiTheme="minorHAnsi" w:eastAsia="Times New Roman" w:hAnsiTheme="minorHAnsi"/>
@@ -6256,29 +6164,28 @@
           <w:iCs/>
           <w:szCs w:val="24"/>
         </w:rPr>
-        <w:t>int</w:t>
-      </w:r>
-      <w:proofErr w:type="spellEnd"/>
-      <w:r>
+        <w:t>Receive input for number of players.</w:t>
+      </w:r>
+    </w:p>
+    <w:p>
+      <w:pPr>
         <w:rPr>
           <w:rFonts w:asciiTheme="minorHAnsi" w:eastAsia="Times New Roman" w:hAnsiTheme="minorHAnsi"/>
           <w:i/>
           <w:iCs/>
           <w:szCs w:val="24"/>
         </w:rPr>
-        <w:t xml:space="preserve"> variable “</w:t>
-      </w:r>
-      <w:proofErr w:type="spellStart"/>
-      <w:r>
+      </w:pPr>
+    </w:p>
+    <w:p>
+      <w:pPr>
         <w:rPr>
           <w:rFonts w:asciiTheme="minorHAnsi" w:eastAsia="Times New Roman" w:hAnsiTheme="minorHAnsi"/>
           <w:i/>
           <w:iCs/>
           <w:szCs w:val="24"/>
         </w:rPr>
-        <w:t>numP</w:t>
-      </w:r>
-      <w:proofErr w:type="spellEnd"/>
+      </w:pPr>
       <w:r>
         <w:rPr>
           <w:rFonts w:asciiTheme="minorHAnsi" w:eastAsia="Times New Roman" w:hAnsiTheme="minorHAnsi"/>
@@ -6286,7 +6193,7 @@
           <w:iCs/>
           <w:szCs w:val="24"/>
         </w:rPr>
-        <w:t>”.</w:t>
+        <w:t>Nested while loop to confirm valid input.</w:t>
       </w:r>
     </w:p>
     <w:p>
@@ -6302,64 +6209,6 @@
     <w:p>
       <w:pPr>
         <w:rPr>
-          <w:rFonts w:asciiTheme="minorHAnsi" w:eastAsia="Times New Roman" w:hAnsiTheme="minorHAnsi"/>
-          <w:i/>
-          <w:iCs/>
-          <w:szCs w:val="24"/>
-        </w:rPr>
-      </w:pPr>
-      <w:r>
-        <w:rPr>
-          <w:rFonts w:asciiTheme="minorHAnsi" w:eastAsia="Times New Roman" w:hAnsiTheme="minorHAnsi"/>
-          <w:i/>
-          <w:iCs/>
-          <w:szCs w:val="24"/>
-        </w:rPr>
-        <w:t>Receive input for number of players.</w:t>
-      </w:r>
-    </w:p>
-    <w:p>
-      <w:pPr>
-        <w:rPr>
-          <w:rFonts w:asciiTheme="minorHAnsi" w:eastAsia="Times New Roman" w:hAnsiTheme="minorHAnsi"/>
-          <w:i/>
-          <w:iCs/>
-          <w:szCs w:val="24"/>
-        </w:rPr>
-      </w:pPr>
-    </w:p>
-    <w:p>
-      <w:pPr>
-        <w:rPr>
-          <w:rFonts w:asciiTheme="minorHAnsi" w:eastAsia="Times New Roman" w:hAnsiTheme="minorHAnsi"/>
-          <w:i/>
-          <w:iCs/>
-          <w:szCs w:val="24"/>
-        </w:rPr>
-      </w:pPr>
-      <w:r>
-        <w:rPr>
-          <w:rFonts w:asciiTheme="minorHAnsi" w:eastAsia="Times New Roman" w:hAnsiTheme="minorHAnsi"/>
-          <w:i/>
-          <w:iCs/>
-          <w:szCs w:val="24"/>
-        </w:rPr>
-        <w:t>Nested while loop to confirm valid input.</w:t>
-      </w:r>
-    </w:p>
-    <w:p>
-      <w:pPr>
-        <w:rPr>
-          <w:rFonts w:asciiTheme="minorHAnsi" w:eastAsia="Times New Roman" w:hAnsiTheme="minorHAnsi"/>
-          <w:i/>
-          <w:iCs/>
-          <w:szCs w:val="24"/>
-        </w:rPr>
-      </w:pPr>
-    </w:p>
-    <w:p>
-      <w:pPr>
-        <w:rPr>
           <w:rFonts w:asciiTheme="minorHAnsi" w:hAnsiTheme="minorHAnsi"/>
           <w:i/>
           <w:szCs w:val="24"/>
@@ -6418,23 +6267,13 @@
           <w:szCs w:val="24"/>
         </w:rPr>
       </w:pPr>
-      <w:proofErr w:type="gramStart"/>
-      <w:r>
-        <w:rPr>
-          <w:rFonts w:asciiTheme="minorHAnsi" w:hAnsiTheme="minorHAnsi"/>
-          <w:i/>
-          <w:szCs w:val="24"/>
-        </w:rPr>
-        <w:t>player</w:t>
-      </w:r>
-      <w:proofErr w:type="gramEnd"/>
-      <w:r>
-        <w:rPr>
-          <w:rFonts w:asciiTheme="minorHAnsi" w:hAnsiTheme="minorHAnsi"/>
-          <w:i/>
-          <w:szCs w:val="24"/>
-        </w:rPr>
-        <w:t xml:space="preserve"> during a solo game.</w:t>
+      <w:r>
+        <w:rPr>
+          <w:rFonts w:asciiTheme="minorHAnsi" w:hAnsiTheme="minorHAnsi"/>
+          <w:i/>
+          <w:szCs w:val="24"/>
+        </w:rPr>
+        <w:t>player during a solo game.</w:t>
       </w:r>
     </w:p>
     <w:p>
@@ -6650,18 +6489,8 @@
           <w:i/>
           <w:szCs w:val="24"/>
         </w:rPr>
-        <w:t xml:space="preserve">Create vector </w:t>
-      </w:r>
-      <w:proofErr w:type="spellStart"/>
-      <w:r>
-        <w:rPr>
-          <w:rFonts w:asciiTheme="minorHAnsi" w:hAnsiTheme="minorHAnsi"/>
-          <w:i/>
-          <w:szCs w:val="24"/>
-        </w:rPr>
-        <w:t>initR</w:t>
-      </w:r>
-      <w:proofErr w:type="spellEnd"/>
+        <w:t>Create vector initR</w:t>
+      </w:r>
       <w:r>
         <w:rPr>
           <w:rFonts w:asciiTheme="minorHAnsi" w:hAnsiTheme="minorHAnsi"/>
@@ -6741,33 +6570,15 @@
           <w:i/>
           <w:szCs w:val="24"/>
         </w:rPr>
-        <w:t xml:space="preserve">ps that calls the </w:t>
-      </w:r>
-      <w:proofErr w:type="gramStart"/>
-      <w:r>
-        <w:rPr>
-          <w:rFonts w:asciiTheme="minorHAnsi" w:hAnsiTheme="minorHAnsi"/>
-          <w:i/>
-          <w:szCs w:val="24"/>
-        </w:rPr>
-        <w:t>sum</w:t>
-      </w:r>
-      <w:r>
-        <w:rPr>
-          <w:rFonts w:asciiTheme="minorHAnsi" w:hAnsiTheme="minorHAnsi"/>
-          <w:i/>
-          <w:szCs w:val="24"/>
-        </w:rPr>
-        <w:t>(</w:t>
-      </w:r>
-      <w:proofErr w:type="gramEnd"/>
-      <w:r>
-        <w:rPr>
-          <w:rFonts w:asciiTheme="minorHAnsi" w:hAnsiTheme="minorHAnsi"/>
-          <w:i/>
-          <w:szCs w:val="24"/>
-        </w:rPr>
-        <w:t>) function</w:t>
+        <w:t>ps that calls the sum</w:t>
+      </w:r>
+      <w:r>
+        <w:rPr>
+          <w:rFonts w:asciiTheme="minorHAnsi" w:hAnsiTheme="minorHAnsi"/>
+          <w:i/>
+          <w:szCs w:val="24"/>
+        </w:rPr>
+        <w:t>() function</w:t>
       </w:r>
     </w:p>
     <w:p>
@@ -6804,24 +6615,7 @@
           <w:szCs w:val="24"/>
         </w:rPr>
         <w:tab/>
-      </w:r>
-      <w:proofErr w:type="gramStart"/>
-      <w:r>
-        <w:rPr>
-          <w:rFonts w:asciiTheme="minorHAnsi" w:hAnsiTheme="minorHAnsi"/>
-          <w:i/>
-          <w:szCs w:val="24"/>
-        </w:rPr>
-        <w:t>displays</w:t>
-      </w:r>
-      <w:proofErr w:type="gramEnd"/>
-      <w:r>
-        <w:rPr>
-          <w:rFonts w:asciiTheme="minorHAnsi" w:hAnsiTheme="minorHAnsi"/>
-          <w:i/>
-          <w:szCs w:val="24"/>
-        </w:rPr>
-        <w:t xml:space="preserve"> the return and stores the roll in the vector.</w:t>
+        <w:t>displays the return and stores the roll in the vector.</w:t>
       </w:r>
     </w:p>
     <w:p>
@@ -6914,24 +6708,7 @@
           <w:szCs w:val="24"/>
         </w:rPr>
         <w:tab/>
-      </w:r>
-      <w:proofErr w:type="gramStart"/>
-      <w:r>
-        <w:rPr>
-          <w:rFonts w:asciiTheme="minorHAnsi" w:hAnsiTheme="minorHAnsi"/>
-          <w:i/>
-          <w:szCs w:val="24"/>
-        </w:rPr>
-        <w:t>and</w:t>
-      </w:r>
-      <w:proofErr w:type="gramEnd"/>
-      <w:r>
-        <w:rPr>
-          <w:rFonts w:asciiTheme="minorHAnsi" w:hAnsiTheme="minorHAnsi"/>
-          <w:i/>
-          <w:szCs w:val="24"/>
-        </w:rPr>
-        <w:t xml:space="preserve"> allows the two users to reroll upon a tie.</w:t>
+        <w:t>and allows the two users to reroll upon a tie.</w:t>
       </w:r>
     </w:p>
     <w:p>
@@ -6988,24 +6765,7 @@
           <w:szCs w:val="24"/>
         </w:rPr>
         <w:tab/>
-      </w:r>
-      <w:proofErr w:type="gramStart"/>
-      <w:r>
-        <w:rPr>
-          <w:rFonts w:asciiTheme="minorHAnsi" w:hAnsiTheme="minorHAnsi"/>
-          <w:i/>
-          <w:szCs w:val="24"/>
-        </w:rPr>
-        <w:t>for</w:t>
-      </w:r>
-      <w:proofErr w:type="gramEnd"/>
-      <w:r>
-        <w:rPr>
-          <w:rFonts w:asciiTheme="minorHAnsi" w:hAnsiTheme="minorHAnsi"/>
-          <w:i/>
-          <w:szCs w:val="24"/>
-        </w:rPr>
-        <w:t xml:space="preserve"> multiplayer mode.</w:t>
+        <w:t>for multiplayer mode.</w:t>
       </w:r>
     </w:p>
     <w:p>
@@ -7041,33 +6801,15 @@
           <w:i/>
           <w:szCs w:val="24"/>
         </w:rPr>
-        <w:t>(</w:t>
-      </w:r>
-      <w:proofErr w:type="spellStart"/>
-      <w:r>
-        <w:rPr>
-          <w:rFonts w:asciiTheme="minorHAnsi" w:hAnsiTheme="minorHAnsi"/>
-          <w:i/>
-          <w:szCs w:val="24"/>
-        </w:rPr>
-        <w:t>s</w:t>
-      </w:r>
-      <w:r>
-        <w:rPr>
-          <w:rFonts w:asciiTheme="minorHAnsi" w:hAnsiTheme="minorHAnsi"/>
-          <w:i/>
-          <w:szCs w:val="24"/>
-        </w:rPr>
-        <w:t>Comb</w:t>
-      </w:r>
-      <w:proofErr w:type="spellEnd"/>
-      <w:r>
-        <w:rPr>
-          <w:rFonts w:asciiTheme="minorHAnsi" w:hAnsiTheme="minorHAnsi"/>
-          <w:i/>
-          <w:szCs w:val="24"/>
-        </w:rPr>
-        <w:t xml:space="preserve">) </w:t>
+        <w:t>(s</w:t>
+      </w:r>
+      <w:r>
+        <w:rPr>
+          <w:rFonts w:asciiTheme="minorHAnsi" w:hAnsiTheme="minorHAnsi"/>
+          <w:i/>
+          <w:szCs w:val="24"/>
+        </w:rPr>
+        <w:t xml:space="preserve">Comb) </w:t>
       </w:r>
       <w:r>
         <w:rPr>
@@ -7098,8 +6840,6 @@
           <w:szCs w:val="24"/>
         </w:rPr>
       </w:pPr>
-      <w:proofErr w:type="spellStart"/>
-      <w:proofErr w:type="gramStart"/>
       <w:r>
         <w:rPr>
           <w:rFonts w:asciiTheme="minorHAnsi" w:hAnsiTheme="minorHAnsi"/>
@@ -7116,8 +6856,6 @@
         </w:rPr>
         <w:t>nt</w:t>
       </w:r>
-      <w:proofErr w:type="spellEnd"/>
-      <w:proofErr w:type="gramEnd"/>
       <w:r>
         <w:rPr>
           <w:rFonts w:asciiTheme="minorHAnsi" w:hAnsiTheme="minorHAnsi"/>
@@ -7134,7 +6872,6 @@
         </w:rPr>
         <w:t>(</w:t>
       </w:r>
-      <w:proofErr w:type="spellStart"/>
       <w:r>
         <w:rPr>
           <w:rFonts w:asciiTheme="minorHAnsi" w:hAnsiTheme="minorHAnsi"/>
@@ -7143,7 +6880,6 @@
         </w:rPr>
         <w:t>combPoints</w:t>
       </w:r>
-      <w:proofErr w:type="spellEnd"/>
       <w:r>
         <w:rPr>
           <w:rFonts w:asciiTheme="minorHAnsi" w:hAnsiTheme="minorHAnsi"/>
@@ -7182,23 +6918,13 @@
           <w:szCs w:val="24"/>
         </w:rPr>
       </w:pPr>
-      <w:proofErr w:type="gramStart"/>
-      <w:r>
-        <w:rPr>
-          <w:rFonts w:asciiTheme="minorHAnsi" w:hAnsiTheme="minorHAnsi"/>
-          <w:i/>
-          <w:szCs w:val="24"/>
-        </w:rPr>
-        <w:t>used</w:t>
-      </w:r>
-      <w:proofErr w:type="gramEnd"/>
-      <w:r>
-        <w:rPr>
-          <w:rFonts w:asciiTheme="minorHAnsi" w:hAnsiTheme="minorHAnsi"/>
-          <w:i/>
-          <w:szCs w:val="24"/>
-        </w:rPr>
-        <w:t xml:space="preserve"> categories.  </w:t>
+      <w:r>
+        <w:rPr>
+          <w:rFonts w:asciiTheme="minorHAnsi" w:hAnsiTheme="minorHAnsi"/>
+          <w:i/>
+          <w:szCs w:val="24"/>
+        </w:rPr>
+        <w:t xml:space="preserve">used categories.  </w:t>
       </w:r>
     </w:p>
     <w:p>
@@ -7255,24 +6981,7 @@
           <w:szCs w:val="24"/>
         </w:rPr>
         <w:tab/>
-      </w:r>
-      <w:proofErr w:type="gramStart"/>
-      <w:r>
-        <w:rPr>
-          <w:rFonts w:asciiTheme="minorHAnsi" w:hAnsiTheme="minorHAnsi"/>
-          <w:i/>
-          <w:szCs w:val="24"/>
-        </w:rPr>
-        <w:t>and</w:t>
-      </w:r>
-      <w:proofErr w:type="gramEnd"/>
-      <w:r>
-        <w:rPr>
-          <w:rFonts w:asciiTheme="minorHAnsi" w:hAnsiTheme="minorHAnsi"/>
-          <w:i/>
-          <w:szCs w:val="24"/>
-        </w:rPr>
-        <w:t xml:space="preserve"> “0” respectively.</w:t>
+        <w:t>and “0” respectively.</w:t>
       </w:r>
     </w:p>
     <w:p>
@@ -7329,24 +7038,7 @@
           <w:szCs w:val="24"/>
         </w:rPr>
         <w:tab/>
-      </w:r>
-      <w:proofErr w:type="gramStart"/>
-      <w:r>
-        <w:rPr>
-          <w:rFonts w:asciiTheme="minorHAnsi" w:hAnsiTheme="minorHAnsi"/>
-          <w:i/>
-          <w:szCs w:val="24"/>
-        </w:rPr>
-        <w:t>bonus</w:t>
-      </w:r>
-      <w:proofErr w:type="gramEnd"/>
-      <w:r>
-        <w:rPr>
-          <w:rFonts w:asciiTheme="minorHAnsi" w:hAnsiTheme="minorHAnsi"/>
-          <w:i/>
-          <w:szCs w:val="24"/>
-        </w:rPr>
-        <w:t xml:space="preserve"> to applicable scores.</w:t>
+        <w:t>bonus to applicable scores.</w:t>
       </w:r>
     </w:p>
     <w:p>
@@ -7374,25 +7066,7 @@
           <w:i/>
           <w:szCs w:val="24"/>
         </w:rPr>
-        <w:t xml:space="preserve">Use a cons </w:t>
-      </w:r>
-      <w:proofErr w:type="spellStart"/>
-      <w:r>
-        <w:rPr>
-          <w:rFonts w:asciiTheme="minorHAnsi" w:hAnsiTheme="minorHAnsi"/>
-          <w:i/>
-          <w:szCs w:val="24"/>
-        </w:rPr>
-        <w:t>int</w:t>
-      </w:r>
-      <w:proofErr w:type="spellEnd"/>
-      <w:r>
-        <w:rPr>
-          <w:rFonts w:asciiTheme="minorHAnsi" w:hAnsiTheme="minorHAnsi"/>
-          <w:i/>
-          <w:szCs w:val="24"/>
-        </w:rPr>
-        <w:t xml:space="preserve"> of “13” to define the number of rounds.</w:t>
+        <w:t>Use a cons int of “13” to define the number of rounds.</w:t>
       </w:r>
     </w:p>
     <w:p>
@@ -7457,24 +7131,7 @@
           <w:szCs w:val="24"/>
         </w:rPr>
         <w:tab/>
-      </w:r>
-      <w:proofErr w:type="gramStart"/>
-      <w:r>
-        <w:rPr>
-          <w:rFonts w:asciiTheme="minorHAnsi" w:hAnsiTheme="minorHAnsi"/>
-          <w:i/>
-          <w:szCs w:val="24"/>
-        </w:rPr>
-        <w:t>round</w:t>
-      </w:r>
-      <w:proofErr w:type="gramEnd"/>
-      <w:r>
-        <w:rPr>
-          <w:rFonts w:asciiTheme="minorHAnsi" w:hAnsiTheme="minorHAnsi"/>
-          <w:i/>
-          <w:szCs w:val="24"/>
-        </w:rPr>
-        <w:t xml:space="preserve"> at one.</w:t>
+        <w:t>round at one.</w:t>
       </w:r>
     </w:p>
     <w:p>
@@ -7531,24 +7188,7 @@
           <w:szCs w:val="24"/>
         </w:rPr>
         <w:tab/>
-      </w:r>
-      <w:proofErr w:type="gramStart"/>
-      <w:r>
-        <w:rPr>
-          <w:rFonts w:asciiTheme="minorHAnsi" w:hAnsiTheme="minorHAnsi"/>
-          <w:i/>
-          <w:szCs w:val="24"/>
-        </w:rPr>
-        <w:t>rounds</w:t>
-      </w:r>
-      <w:proofErr w:type="gramEnd"/>
-      <w:r>
-        <w:rPr>
-          <w:rFonts w:asciiTheme="minorHAnsi" w:hAnsiTheme="minorHAnsi"/>
-          <w:i/>
-          <w:szCs w:val="24"/>
-        </w:rPr>
-        <w:t>.</w:t>
+        <w:t>rounds.</w:t>
       </w:r>
     </w:p>
     <w:p>
@@ -7576,25 +7216,7 @@
           <w:i/>
           <w:szCs w:val="24"/>
         </w:rPr>
-        <w:t xml:space="preserve">Start </w:t>
-      </w:r>
-      <w:proofErr w:type="gramStart"/>
-      <w:r>
-        <w:rPr>
-          <w:rFonts w:asciiTheme="minorHAnsi" w:hAnsiTheme="minorHAnsi"/>
-          <w:i/>
-          <w:szCs w:val="24"/>
-        </w:rPr>
-        <w:t>a for</w:t>
-      </w:r>
-      <w:proofErr w:type="gramEnd"/>
-      <w:r>
-        <w:rPr>
-          <w:rFonts w:asciiTheme="minorHAnsi" w:hAnsiTheme="minorHAnsi"/>
-          <w:i/>
-          <w:szCs w:val="24"/>
-        </w:rPr>
-        <w:t xml:space="preserve"> loop that cycles through every player each round.</w:t>
+        <w:t>Start a for loop that cycles through every player each round.</w:t>
       </w:r>
     </w:p>
     <w:p>
@@ -7742,35 +7364,7 @@
           <w:szCs w:val="24"/>
         </w:rPr>
         <w:tab/>
-        <w:t xml:space="preserve">Uses a for statement that calls the </w:t>
-      </w:r>
-      <w:proofErr w:type="spellStart"/>
-      <w:proofErr w:type="gramStart"/>
-      <w:r>
-        <w:rPr>
-          <w:rFonts w:asciiTheme="minorHAnsi" w:hAnsiTheme="minorHAnsi"/>
-          <w:i/>
-          <w:szCs w:val="24"/>
-        </w:rPr>
-        <w:t>rollDie</w:t>
-      </w:r>
-      <w:proofErr w:type="spellEnd"/>
-      <w:r>
-        <w:rPr>
-          <w:rFonts w:asciiTheme="minorHAnsi" w:hAnsiTheme="minorHAnsi"/>
-          <w:i/>
-          <w:szCs w:val="24"/>
-        </w:rPr>
-        <w:t>(</w:t>
-      </w:r>
-      <w:proofErr w:type="gramEnd"/>
-      <w:r>
-        <w:rPr>
-          <w:rFonts w:asciiTheme="minorHAnsi" w:hAnsiTheme="minorHAnsi"/>
-          <w:i/>
-          <w:szCs w:val="24"/>
-        </w:rPr>
-        <w:t xml:space="preserve">t2) function </w:t>
+        <w:t xml:space="preserve">Uses a for statement that calls the rollDie(t2) function </w:t>
       </w:r>
     </w:p>
     <w:p>
@@ -7950,24 +7544,7 @@
           <w:szCs w:val="24"/>
         </w:rPr>
         <w:tab/>
-      </w:r>
-      <w:proofErr w:type="gramStart"/>
-      <w:r>
-        <w:rPr>
-          <w:rFonts w:asciiTheme="minorHAnsi" w:hAnsiTheme="minorHAnsi"/>
-          <w:i/>
-          <w:szCs w:val="24"/>
-        </w:rPr>
-        <w:t>dice</w:t>
-      </w:r>
-      <w:proofErr w:type="gramEnd"/>
-      <w:r>
-        <w:rPr>
-          <w:rFonts w:asciiTheme="minorHAnsi" w:hAnsiTheme="minorHAnsi"/>
-          <w:i/>
-          <w:szCs w:val="24"/>
-        </w:rPr>
-        <w:t xml:space="preserve"> get rolled again.</w:t>
+        <w:t>dice get rolled again.</w:t>
       </w:r>
     </w:p>
     <w:p>
@@ -8023,25 +7600,7 @@
           <w:i/>
           <w:szCs w:val="24"/>
         </w:rPr>
-        <w:t xml:space="preserve">Call </w:t>
-      </w:r>
-      <w:proofErr w:type="gramStart"/>
-      <w:r>
-        <w:rPr>
-          <w:rFonts w:asciiTheme="minorHAnsi" w:hAnsiTheme="minorHAnsi"/>
-          <w:i/>
-          <w:szCs w:val="24"/>
-        </w:rPr>
-        <w:t>info(</w:t>
-      </w:r>
-      <w:proofErr w:type="gramEnd"/>
-      <w:r>
-        <w:rPr>
-          <w:rFonts w:asciiTheme="minorHAnsi" w:hAnsiTheme="minorHAnsi"/>
-          <w:i/>
-          <w:szCs w:val="24"/>
-        </w:rPr>
-        <w:t>) function to display the scoring instructions.</w:t>
+        <w:t>Call info() function to display the scoring instructions.</w:t>
       </w:r>
     </w:p>
     <w:p>
@@ -8069,51 +7628,15 @@
           <w:i/>
           <w:szCs w:val="24"/>
         </w:rPr>
-        <w:t xml:space="preserve">Define </w:t>
-      </w:r>
-      <w:proofErr w:type="spellStart"/>
-      <w:r>
-        <w:rPr>
-          <w:rFonts w:asciiTheme="minorHAnsi" w:hAnsiTheme="minorHAnsi"/>
-          <w:i/>
-          <w:szCs w:val="24"/>
-        </w:rPr>
-        <w:t>goto</w:t>
-      </w:r>
-      <w:proofErr w:type="spellEnd"/>
-      <w:r>
-        <w:rPr>
-          <w:rFonts w:asciiTheme="minorHAnsi" w:hAnsiTheme="minorHAnsi"/>
-          <w:i/>
-          <w:szCs w:val="24"/>
-        </w:rPr>
-        <w:t xml:space="preserve"> position as </w:t>
-      </w:r>
-      <w:proofErr w:type="spellStart"/>
-      <w:r>
-        <w:rPr>
-          <w:rFonts w:asciiTheme="minorHAnsi" w:hAnsiTheme="minorHAnsi"/>
-          <w:i/>
-          <w:szCs w:val="24"/>
-        </w:rPr>
-        <w:t>tryAg</w:t>
-      </w:r>
-      <w:r>
-        <w:rPr>
-          <w:rFonts w:asciiTheme="minorHAnsi" w:hAnsiTheme="minorHAnsi"/>
-          <w:i/>
-          <w:szCs w:val="24"/>
-        </w:rPr>
-        <w:t>n</w:t>
-      </w:r>
-      <w:proofErr w:type="spellEnd"/>
-      <w:r>
-        <w:rPr>
-          <w:rFonts w:asciiTheme="minorHAnsi" w:hAnsiTheme="minorHAnsi"/>
-          <w:i/>
-          <w:szCs w:val="24"/>
-        </w:rPr>
-        <w:t>.</w:t>
+        <w:t>Define goto position as tryAg</w:t>
+      </w:r>
+      <w:r>
+        <w:rPr>
+          <w:rFonts w:asciiTheme="minorHAnsi" w:hAnsiTheme="minorHAnsi"/>
+          <w:i/>
+          <w:szCs w:val="24"/>
+        </w:rPr>
+        <w:t>n.</w:t>
       </w:r>
     </w:p>
     <w:p>
@@ -8151,23 +7674,13 @@
         </w:rPr>
         <w:t xml:space="preserve">eclare </w:t>
       </w:r>
-      <w:proofErr w:type="spellStart"/>
-      <w:r>
-        <w:rPr>
-          <w:rFonts w:asciiTheme="minorHAnsi" w:hAnsiTheme="minorHAnsi"/>
-          <w:i/>
-          <w:szCs w:val="24"/>
-        </w:rPr>
-        <w:t>int</w:t>
-      </w:r>
-      <w:proofErr w:type="spellEnd"/>
-      <w:r>
-        <w:rPr>
-          <w:rFonts w:asciiTheme="minorHAnsi" w:hAnsiTheme="minorHAnsi"/>
-          <w:i/>
-          <w:szCs w:val="24"/>
-        </w:rPr>
-        <w:t xml:space="preserve"> </w:t>
+      <w:r>
+        <w:rPr>
+          <w:rFonts w:asciiTheme="minorHAnsi" w:hAnsiTheme="minorHAnsi"/>
+          <w:i/>
+          <w:szCs w:val="24"/>
+        </w:rPr>
+        <w:t xml:space="preserve">int </w:t>
       </w:r>
       <w:r>
         <w:rPr>
@@ -8222,23 +7735,13 @@
           <w:szCs w:val="24"/>
         </w:rPr>
       </w:pPr>
-      <w:proofErr w:type="gramStart"/>
-      <w:r>
-        <w:rPr>
-          <w:rFonts w:asciiTheme="minorHAnsi" w:hAnsiTheme="minorHAnsi"/>
-          <w:i/>
-          <w:szCs w:val="24"/>
-        </w:rPr>
-        <w:t>and</w:t>
-      </w:r>
-      <w:proofErr w:type="gramEnd"/>
-      <w:r>
-        <w:rPr>
-          <w:rFonts w:asciiTheme="minorHAnsi" w:hAnsiTheme="minorHAnsi"/>
-          <w:i/>
-          <w:szCs w:val="24"/>
-        </w:rPr>
-        <w:t xml:space="preserve"> prompt user for selection.</w:t>
+      <w:r>
+        <w:rPr>
+          <w:rFonts w:asciiTheme="minorHAnsi" w:hAnsiTheme="minorHAnsi"/>
+          <w:i/>
+          <w:szCs w:val="24"/>
+        </w:rPr>
+        <w:t>and prompt user for selection.</w:t>
       </w:r>
     </w:p>
     <w:p>
@@ -8294,25 +7797,7 @@
           <w:i/>
           <w:szCs w:val="24"/>
         </w:rPr>
-        <w:t xml:space="preserve">Create a switch using </w:t>
-      </w:r>
-      <w:proofErr w:type="spellStart"/>
-      <w:r>
-        <w:rPr>
-          <w:rFonts w:asciiTheme="minorHAnsi" w:hAnsiTheme="minorHAnsi"/>
-          <w:i/>
-          <w:szCs w:val="24"/>
-        </w:rPr>
-        <w:t>int</w:t>
-      </w:r>
-      <w:proofErr w:type="spellEnd"/>
-      <w:r>
-        <w:rPr>
-          <w:rFonts w:asciiTheme="minorHAnsi" w:hAnsiTheme="minorHAnsi"/>
-          <w:i/>
-          <w:szCs w:val="24"/>
-        </w:rPr>
-        <w:t xml:space="preserve"> variable “option” as the control statement.</w:t>
+        <w:t>Create a switch using int variable “option” as the control statement.</w:t>
       </w:r>
     </w:p>
     <w:p>
@@ -8392,33 +7877,15 @@
           <w:i/>
           <w:szCs w:val="24"/>
         </w:rPr>
-        <w:t xml:space="preserve">the elements of array </w:t>
-      </w:r>
-      <w:proofErr w:type="spellStart"/>
-      <w:r>
-        <w:rPr>
-          <w:rFonts w:asciiTheme="minorHAnsi" w:hAnsiTheme="minorHAnsi"/>
-          <w:i/>
-          <w:szCs w:val="24"/>
-        </w:rPr>
-        <w:t>s</w:t>
-      </w:r>
-      <w:r>
-        <w:rPr>
-          <w:rFonts w:asciiTheme="minorHAnsi" w:hAnsiTheme="minorHAnsi"/>
-          <w:i/>
-          <w:szCs w:val="24"/>
-        </w:rPr>
-        <w:t>Comb</w:t>
-      </w:r>
-      <w:proofErr w:type="spellEnd"/>
-      <w:r>
-        <w:rPr>
-          <w:rFonts w:asciiTheme="minorHAnsi" w:hAnsiTheme="minorHAnsi"/>
-          <w:i/>
-          <w:szCs w:val="24"/>
-        </w:rPr>
-        <w:t xml:space="preserve"> that corresponds to the selected </w:t>
+        <w:t>the elements of array s</w:t>
+      </w:r>
+      <w:r>
+        <w:rPr>
+          <w:rFonts w:asciiTheme="minorHAnsi" w:hAnsiTheme="minorHAnsi"/>
+          <w:i/>
+          <w:szCs w:val="24"/>
+        </w:rPr>
+        <w:t xml:space="preserve">Comb that corresponds to the selected </w:t>
       </w:r>
     </w:p>
     <w:p>
@@ -8441,57 +7908,29 @@
           <w:szCs w:val="24"/>
         </w:rPr>
       </w:pPr>
-      <w:proofErr w:type="gramStart"/>
-      <w:r>
-        <w:rPr>
-          <w:rFonts w:asciiTheme="minorHAnsi" w:hAnsiTheme="minorHAnsi"/>
-          <w:i/>
-          <w:szCs w:val="24"/>
-        </w:rPr>
-        <w:t>value</w:t>
-      </w:r>
-      <w:proofErr w:type="gramEnd"/>
-      <w:r>
-        <w:rPr>
-          <w:rFonts w:asciiTheme="minorHAnsi" w:hAnsiTheme="minorHAnsi"/>
-          <w:i/>
-          <w:szCs w:val="24"/>
-        </w:rPr>
-        <w:t xml:space="preserve"> is equal to true t</w:t>
-      </w:r>
-      <w:r>
-        <w:rPr>
-          <w:rFonts w:asciiTheme="minorHAnsi" w:hAnsiTheme="minorHAnsi"/>
-          <w:i/>
-          <w:szCs w:val="24"/>
-        </w:rPr>
-        <w:t xml:space="preserve">han program goes back to </w:t>
-      </w:r>
-      <w:proofErr w:type="spellStart"/>
-      <w:r>
-        <w:rPr>
-          <w:rFonts w:asciiTheme="minorHAnsi" w:hAnsiTheme="minorHAnsi"/>
-          <w:i/>
-          <w:szCs w:val="24"/>
-        </w:rPr>
-        <w:t>tryAg</w:t>
-      </w:r>
-      <w:r>
-        <w:rPr>
-          <w:rFonts w:asciiTheme="minorHAnsi" w:hAnsiTheme="minorHAnsi"/>
-          <w:i/>
-          <w:szCs w:val="24"/>
-        </w:rPr>
-        <w:t>n</w:t>
-      </w:r>
-      <w:proofErr w:type="spellEnd"/>
-      <w:r>
-        <w:rPr>
-          <w:rFonts w:asciiTheme="minorHAnsi" w:hAnsiTheme="minorHAnsi"/>
-          <w:i/>
-          <w:szCs w:val="24"/>
-        </w:rPr>
-        <w:t xml:space="preserve">.  </w:t>
+      <w:r>
+        <w:rPr>
+          <w:rFonts w:asciiTheme="minorHAnsi" w:hAnsiTheme="minorHAnsi"/>
+          <w:i/>
+          <w:szCs w:val="24"/>
+        </w:rPr>
+        <w:t>value is equal to true t</w:t>
+      </w:r>
+      <w:r>
+        <w:rPr>
+          <w:rFonts w:asciiTheme="minorHAnsi" w:hAnsiTheme="minorHAnsi"/>
+          <w:i/>
+          <w:szCs w:val="24"/>
+        </w:rPr>
+        <w:t>han program goes back to tryAg</w:t>
+      </w:r>
+      <w:r>
+        <w:rPr>
+          <w:rFonts w:asciiTheme="minorHAnsi" w:hAnsiTheme="minorHAnsi"/>
+          <w:i/>
+          <w:szCs w:val="24"/>
+        </w:rPr>
+        <w:t xml:space="preserve">n.  </w:t>
       </w:r>
     </w:p>
     <w:p>
@@ -8515,23 +7954,13 @@
           <w:szCs w:val="24"/>
         </w:rPr>
       </w:pPr>
-      <w:proofErr w:type="gramStart"/>
-      <w:r>
-        <w:rPr>
-          <w:rFonts w:asciiTheme="minorHAnsi" w:hAnsiTheme="minorHAnsi"/>
-          <w:i/>
-          <w:szCs w:val="24"/>
-        </w:rPr>
-        <w:t>else</w:t>
-      </w:r>
-      <w:proofErr w:type="gramEnd"/>
-      <w:r>
-        <w:rPr>
-          <w:rFonts w:asciiTheme="minorHAnsi" w:hAnsiTheme="minorHAnsi"/>
-          <w:i/>
-          <w:szCs w:val="24"/>
-        </w:rPr>
-        <w:t xml:space="preserve"> the user can enter the value of their score and store it in</w:t>
+      <w:r>
+        <w:rPr>
+          <w:rFonts w:asciiTheme="minorHAnsi" w:hAnsiTheme="minorHAnsi"/>
+          <w:i/>
+          <w:szCs w:val="24"/>
+        </w:rPr>
+        <w:t>else the user can enter the value of their score and store it in</w:t>
       </w:r>
     </w:p>
     <w:p>
@@ -8555,7 +7984,6 @@
           <w:szCs w:val="24"/>
         </w:rPr>
       </w:pPr>
-      <w:proofErr w:type="gramStart"/>
       <w:r>
         <w:rPr>
           <w:rFonts w:asciiTheme="minorHAnsi" w:hAnsiTheme="minorHAnsi"/>
@@ -8564,7 +7992,6 @@
         </w:rPr>
         <w:t>array</w:t>
       </w:r>
-      <w:proofErr w:type="gramEnd"/>
       <w:r>
         <w:rPr>
           <w:rFonts w:asciiTheme="minorHAnsi" w:hAnsiTheme="minorHAnsi"/>
@@ -8573,7 +8000,6 @@
         </w:rPr>
         <w:t xml:space="preserve"> </w:t>
       </w:r>
-      <w:proofErr w:type="spellStart"/>
       <w:r>
         <w:rPr>
           <w:rFonts w:asciiTheme="minorHAnsi" w:hAnsiTheme="minorHAnsi"/>
@@ -8588,16 +8014,7 @@
           <w:i/>
           <w:szCs w:val="24"/>
         </w:rPr>
-        <w:t>Comb</w:t>
-      </w:r>
-      <w:proofErr w:type="spellEnd"/>
-      <w:r>
-        <w:rPr>
-          <w:rFonts w:asciiTheme="minorHAnsi" w:hAnsiTheme="minorHAnsi"/>
-          <w:i/>
-          <w:szCs w:val="24"/>
-        </w:rPr>
-        <w:t xml:space="preserve"> element corresponding to the selected category.</w:t>
+        <w:t>Comb element corresponding to the selected category.</w:t>
       </w:r>
     </w:p>
     <w:p>
@@ -8653,51 +8070,15 @@
           <w:i/>
           <w:szCs w:val="24"/>
         </w:rPr>
-        <w:t xml:space="preserve">Create </w:t>
-      </w:r>
-      <w:proofErr w:type="spellStart"/>
-      <w:r>
-        <w:rPr>
-          <w:rFonts w:asciiTheme="minorHAnsi" w:hAnsiTheme="minorHAnsi"/>
-          <w:i/>
-          <w:szCs w:val="24"/>
-        </w:rPr>
-        <w:t>int</w:t>
-      </w:r>
-      <w:proofErr w:type="spellEnd"/>
-      <w:r>
-        <w:rPr>
-          <w:rFonts w:asciiTheme="minorHAnsi" w:hAnsiTheme="minorHAnsi"/>
-          <w:i/>
-          <w:szCs w:val="24"/>
-        </w:rPr>
-        <w:t xml:space="preserve"> array named </w:t>
-      </w:r>
-      <w:proofErr w:type="spellStart"/>
-      <w:r>
-        <w:rPr>
-          <w:rFonts w:asciiTheme="minorHAnsi" w:hAnsiTheme="minorHAnsi"/>
-          <w:i/>
-          <w:szCs w:val="24"/>
-        </w:rPr>
-        <w:t>f</w:t>
-      </w:r>
-      <w:r>
-        <w:rPr>
-          <w:rFonts w:asciiTheme="minorHAnsi" w:hAnsiTheme="minorHAnsi"/>
-          <w:i/>
-          <w:szCs w:val="24"/>
-        </w:rPr>
-        <w:t>Scores</w:t>
-      </w:r>
-      <w:proofErr w:type="spellEnd"/>
-      <w:r>
-        <w:rPr>
-          <w:rFonts w:asciiTheme="minorHAnsi" w:hAnsiTheme="minorHAnsi"/>
-          <w:i/>
-          <w:szCs w:val="24"/>
-        </w:rPr>
-        <w:t xml:space="preserve"> to store the final scores of all the players.</w:t>
+        <w:t>Create int array named f</w:t>
+      </w:r>
+      <w:r>
+        <w:rPr>
+          <w:rFonts w:asciiTheme="minorHAnsi" w:hAnsiTheme="minorHAnsi"/>
+          <w:i/>
+          <w:szCs w:val="24"/>
+        </w:rPr>
+        <w:t>Scores to store the final scores of all the players.</w:t>
       </w:r>
     </w:p>
     <w:p>
@@ -8725,69 +8106,23 @@
           <w:i/>
           <w:szCs w:val="24"/>
         </w:rPr>
-        <w:t xml:space="preserve">Create two arrays </w:t>
-      </w:r>
-      <w:proofErr w:type="spellStart"/>
-      <w:proofErr w:type="gramStart"/>
-      <w:r>
-        <w:rPr>
-          <w:rFonts w:asciiTheme="minorHAnsi" w:hAnsiTheme="minorHAnsi"/>
-          <w:i/>
-          <w:szCs w:val="24"/>
-        </w:rPr>
-        <w:t>u</w:t>
-      </w:r>
-      <w:r>
-        <w:rPr>
-          <w:rFonts w:asciiTheme="minorHAnsi" w:hAnsiTheme="minorHAnsi"/>
-          <w:i/>
-          <w:szCs w:val="24"/>
-        </w:rPr>
-        <w:t>Totals</w:t>
-      </w:r>
-      <w:proofErr w:type="spellEnd"/>
-      <w:r>
-        <w:rPr>
-          <w:rFonts w:asciiTheme="minorHAnsi" w:hAnsiTheme="minorHAnsi"/>
-          <w:i/>
-          <w:szCs w:val="24"/>
-        </w:rPr>
-        <w:t>[</w:t>
-      </w:r>
-      <w:proofErr w:type="gramEnd"/>
-      <w:r>
-        <w:rPr>
-          <w:rFonts w:asciiTheme="minorHAnsi" w:hAnsiTheme="minorHAnsi"/>
-          <w:i/>
-          <w:szCs w:val="24"/>
-        </w:rPr>
-        <w:t xml:space="preserve">4] and </w:t>
-      </w:r>
-      <w:proofErr w:type="spellStart"/>
-      <w:r>
-        <w:rPr>
-          <w:rFonts w:asciiTheme="minorHAnsi" w:hAnsiTheme="minorHAnsi"/>
-          <w:i/>
-          <w:szCs w:val="24"/>
-        </w:rPr>
-        <w:t>l</w:t>
-      </w:r>
-      <w:r>
-        <w:rPr>
-          <w:rFonts w:asciiTheme="minorHAnsi" w:hAnsiTheme="minorHAnsi"/>
-          <w:i/>
-          <w:szCs w:val="24"/>
-        </w:rPr>
-        <w:t>Totals</w:t>
-      </w:r>
-      <w:proofErr w:type="spellEnd"/>
-      <w:r>
-        <w:rPr>
-          <w:rFonts w:asciiTheme="minorHAnsi" w:hAnsiTheme="minorHAnsi"/>
-          <w:i/>
-          <w:szCs w:val="24"/>
-        </w:rPr>
-        <w:t>[4].</w:t>
+        <w:t>Create two arrays u</w:t>
+      </w:r>
+      <w:r>
+        <w:rPr>
+          <w:rFonts w:asciiTheme="minorHAnsi" w:hAnsiTheme="minorHAnsi"/>
+          <w:i/>
+          <w:szCs w:val="24"/>
+        </w:rPr>
+        <w:t>Totals[4] and l</w:t>
+      </w:r>
+      <w:r>
+        <w:rPr>
+          <w:rFonts w:asciiTheme="minorHAnsi" w:hAnsiTheme="minorHAnsi"/>
+          <w:i/>
+          <w:szCs w:val="24"/>
+        </w:rPr>
+        <w:t>Totals[4].</w:t>
       </w:r>
     </w:p>
     <w:p>
@@ -8838,23 +8173,13 @@
           <w:szCs w:val="24"/>
         </w:rPr>
       </w:pPr>
-      <w:proofErr w:type="gramStart"/>
-      <w:r>
-        <w:rPr>
-          <w:rFonts w:asciiTheme="minorHAnsi" w:hAnsiTheme="minorHAnsi"/>
-          <w:i/>
-          <w:szCs w:val="24"/>
-        </w:rPr>
-        <w:t>of</w:t>
-      </w:r>
-      <w:proofErr w:type="gramEnd"/>
-      <w:r>
-        <w:rPr>
-          <w:rFonts w:asciiTheme="minorHAnsi" w:hAnsiTheme="minorHAnsi"/>
-          <w:i/>
-          <w:szCs w:val="24"/>
-        </w:rPr>
-        <w:t xml:space="preserve"> the scoring card into the arrays made in the last step.</w:t>
+      <w:r>
+        <w:rPr>
+          <w:rFonts w:asciiTheme="minorHAnsi" w:hAnsiTheme="minorHAnsi"/>
+          <w:i/>
+          <w:szCs w:val="24"/>
+        </w:rPr>
+        <w:t>of the scoring card into the arrays made in the last step.</w:t>
       </w:r>
     </w:p>
     <w:p>
@@ -8927,33 +8252,15 @@
           <w:i/>
           <w:szCs w:val="24"/>
         </w:rPr>
-        <w:t>Initialize variable “</w:t>
-      </w:r>
-      <w:proofErr w:type="spellStart"/>
-      <w:r>
-        <w:rPr>
-          <w:rFonts w:asciiTheme="minorHAnsi" w:hAnsiTheme="minorHAnsi"/>
-          <w:i/>
-          <w:szCs w:val="24"/>
-        </w:rPr>
-        <w:t>tempSc</w:t>
-      </w:r>
-      <w:r>
-        <w:rPr>
-          <w:rFonts w:asciiTheme="minorHAnsi" w:hAnsiTheme="minorHAnsi"/>
-          <w:i/>
-          <w:szCs w:val="24"/>
-        </w:rPr>
-        <w:t>r</w:t>
-      </w:r>
-      <w:proofErr w:type="spellEnd"/>
-      <w:r>
-        <w:rPr>
-          <w:rFonts w:asciiTheme="minorHAnsi" w:hAnsiTheme="minorHAnsi"/>
-          <w:i/>
-          <w:szCs w:val="24"/>
-        </w:rPr>
-        <w:t xml:space="preserve"> to “0”.</w:t>
+        <w:t>Initialize variable “tempSc</w:t>
+      </w:r>
+      <w:r>
+        <w:rPr>
+          <w:rFonts w:asciiTheme="minorHAnsi" w:hAnsiTheme="minorHAnsi"/>
+          <w:i/>
+          <w:szCs w:val="24"/>
+        </w:rPr>
+        <w:t>r to “0”.</w:t>
       </w:r>
     </w:p>
     <w:p>
@@ -9078,8 +8385,6 @@
           <w:szCs w:val="24"/>
         </w:rPr>
       </w:pPr>
-      <w:proofErr w:type="spellStart"/>
-      <w:proofErr w:type="gramStart"/>
       <w:r>
         <w:rPr>
           <w:rFonts w:asciiTheme="minorHAnsi" w:hAnsiTheme="minorHAnsi"/>
@@ -9094,19 +8399,36 @@
           <w:i/>
           <w:szCs w:val="24"/>
         </w:rPr>
-        <w:t>r</w:t>
-      </w:r>
-      <w:proofErr w:type="spellEnd"/>
-      <w:proofErr w:type="gramEnd"/>
-      <w:r>
-        <w:rPr>
-          <w:rFonts w:asciiTheme="minorHAnsi" w:hAnsiTheme="minorHAnsi"/>
-          <w:i/>
-          <w:szCs w:val="24"/>
-        </w:rPr>
-        <w:t xml:space="preserve"> array saved to </w:t>
-      </w:r>
-      <w:proofErr w:type="spellStart"/>
+        <w:t>r array saved to f</w:t>
+      </w:r>
+      <w:r>
+        <w:rPr>
+          <w:rFonts w:asciiTheme="minorHAnsi" w:hAnsiTheme="minorHAnsi"/>
+          <w:i/>
+          <w:szCs w:val="24"/>
+        </w:rPr>
+        <w:t>Scores array.</w:t>
+      </w:r>
+    </w:p>
+    <w:p>
+      <w:pPr>
+        <w:spacing w:line="242" w:lineRule="exact"/>
+        <w:rPr>
+          <w:rFonts w:asciiTheme="minorHAnsi" w:hAnsiTheme="minorHAnsi"/>
+          <w:i/>
+          <w:szCs w:val="24"/>
+        </w:rPr>
+      </w:pPr>
+    </w:p>
+    <w:p>
+      <w:pPr>
+        <w:spacing w:line="242" w:lineRule="exact"/>
+        <w:rPr>
+          <w:rFonts w:asciiTheme="minorHAnsi" w:hAnsiTheme="minorHAnsi"/>
+          <w:i/>
+          <w:szCs w:val="24"/>
+        </w:rPr>
+      </w:pPr>
       <w:r>
         <w:rPr>
           <w:rFonts w:asciiTheme="minorHAnsi" w:hAnsiTheme="minorHAnsi"/>
@@ -9121,16 +8443,31 @@
           <w:i/>
           <w:szCs w:val="24"/>
         </w:rPr>
-        <w:t>Scores</w:t>
-      </w:r>
-      <w:proofErr w:type="spellEnd"/>
-      <w:r>
-        <w:rPr>
-          <w:rFonts w:asciiTheme="minorHAnsi" w:hAnsiTheme="minorHAnsi"/>
-          <w:i/>
-          <w:szCs w:val="24"/>
-        </w:rPr>
-        <w:t xml:space="preserve"> array.</w:t>
+        <w:t xml:space="preserve">Scores and </w:t>
+      </w:r>
+      <w:r>
+        <w:rPr>
+          <w:rFonts w:asciiTheme="minorHAnsi" w:hAnsiTheme="minorHAnsi"/>
+          <w:i/>
+          <w:szCs w:val="24"/>
+        </w:rPr>
+        <w:t xml:space="preserve">names arrays are paired </w:t>
+      </w:r>
+      <w:r>
+        <w:rPr>
+          <w:rFonts w:asciiTheme="minorHAnsi" w:hAnsiTheme="minorHAnsi"/>
+          <w:i/>
+          <w:szCs w:val="24"/>
+        </w:rPr>
+        <w:t>together</w:t>
+      </w:r>
+      <w:r>
+        <w:rPr>
+          <w:rFonts w:asciiTheme="minorHAnsi" w:hAnsiTheme="minorHAnsi"/>
+          <w:i/>
+          <w:szCs w:val="24"/>
+        </w:rPr>
+        <w:t xml:space="preserve"> and saved to pScores array.</w:t>
       </w:r>
     </w:p>
     <w:p>
@@ -9152,75 +8489,13 @@
           <w:szCs w:val="24"/>
         </w:rPr>
       </w:pPr>
-      <w:proofErr w:type="spellStart"/>
-      <w:proofErr w:type="gramStart"/>
-      <w:r>
-        <w:rPr>
-          <w:rFonts w:asciiTheme="minorHAnsi" w:hAnsiTheme="minorHAnsi"/>
-          <w:i/>
-          <w:szCs w:val="24"/>
-        </w:rPr>
-        <w:t>f</w:t>
-      </w:r>
-      <w:r>
-        <w:rPr>
-          <w:rFonts w:asciiTheme="minorHAnsi" w:hAnsiTheme="minorHAnsi"/>
-          <w:i/>
-          <w:szCs w:val="24"/>
-        </w:rPr>
-        <w:t>Scores</w:t>
-      </w:r>
-      <w:proofErr w:type="spellEnd"/>
-      <w:proofErr w:type="gramEnd"/>
-      <w:r>
-        <w:rPr>
-          <w:rFonts w:asciiTheme="minorHAnsi" w:hAnsiTheme="minorHAnsi"/>
-          <w:i/>
-          <w:szCs w:val="24"/>
-        </w:rPr>
-        <w:t xml:space="preserve"> and </w:t>
-      </w:r>
-      <w:r>
-        <w:rPr>
-          <w:rFonts w:asciiTheme="minorHAnsi" w:hAnsiTheme="minorHAnsi"/>
-          <w:i/>
-          <w:szCs w:val="24"/>
-        </w:rPr>
-        <w:t xml:space="preserve">names arrays are paired </w:t>
-      </w:r>
-      <w:r>
-        <w:rPr>
-          <w:rFonts w:asciiTheme="minorHAnsi" w:hAnsiTheme="minorHAnsi"/>
-          <w:i/>
-          <w:szCs w:val="24"/>
-        </w:rPr>
-        <w:t>together</w:t>
-      </w:r>
-      <w:r>
-        <w:rPr>
-          <w:rFonts w:asciiTheme="minorHAnsi" w:hAnsiTheme="minorHAnsi"/>
-          <w:i/>
-          <w:szCs w:val="24"/>
-        </w:rPr>
-        <w:t xml:space="preserve"> and saved to </w:t>
-      </w:r>
-      <w:proofErr w:type="spellStart"/>
-      <w:r>
-        <w:rPr>
-          <w:rFonts w:asciiTheme="minorHAnsi" w:hAnsiTheme="minorHAnsi"/>
-          <w:i/>
-          <w:szCs w:val="24"/>
-        </w:rPr>
-        <w:t>pScores</w:t>
-      </w:r>
-      <w:proofErr w:type="spellEnd"/>
-      <w:r>
-        <w:rPr>
-          <w:rFonts w:asciiTheme="minorHAnsi" w:hAnsiTheme="minorHAnsi"/>
-          <w:i/>
-          <w:szCs w:val="24"/>
-        </w:rPr>
-        <w:t xml:space="preserve"> array.</w:t>
+      <w:r>
+        <w:rPr>
+          <w:rFonts w:asciiTheme="minorHAnsi" w:hAnsiTheme="minorHAnsi"/>
+          <w:i/>
+          <w:szCs w:val="24"/>
+        </w:rPr>
+        <w:t>Output score header.</w:t>
       </w:r>
     </w:p>
     <w:p>
@@ -9248,7 +8523,7 @@
           <w:i/>
           <w:szCs w:val="24"/>
         </w:rPr>
-        <w:t>Output score header.</w:t>
+        <w:t>Sort player scored from high to low and output the list.</w:t>
       </w:r>
     </w:p>
     <w:p>
@@ -9276,7 +8551,7 @@
           <w:i/>
           <w:szCs w:val="24"/>
         </w:rPr>
-        <w:t>Sort player scored from high to low and output the list.</w:t>
+        <w:t>Prompt players to play again or quit.</w:t>
       </w:r>
     </w:p>
     <w:p>
@@ -9304,7 +8579,31 @@
           <w:i/>
           <w:szCs w:val="24"/>
         </w:rPr>
-        <w:t>Prompt players to play again or quit.</w:t>
+        <w:t>Obtain</w:t>
+      </w:r>
+      <w:r>
+        <w:rPr>
+          <w:rFonts w:asciiTheme="minorHAnsi" w:hAnsiTheme="minorHAnsi"/>
+          <w:i/>
+          <w:szCs w:val="24"/>
+        </w:rPr>
+        <w:t xml:space="preserve"> use input on whether or </w:t>
+      </w:r>
+      <w:r>
+        <w:rPr>
+          <w:rFonts w:asciiTheme="minorHAnsi" w:hAnsiTheme="minorHAnsi"/>
+          <w:i/>
+          <w:szCs w:val="24"/>
+        </w:rPr>
+        <w:t>not</w:t>
+      </w:r>
+      <w:r>
+        <w:rPr>
+          <w:rFonts w:asciiTheme="minorHAnsi" w:hAnsiTheme="minorHAnsi"/>
+          <w:i/>
+          <w:szCs w:val="24"/>
+        </w:rPr>
+        <w:t xml:space="preserve"> to play again.</w:t>
       </w:r>
     </w:p>
     <w:p>
@@ -9332,31 +8631,7 @@
           <w:i/>
           <w:szCs w:val="24"/>
         </w:rPr>
-        <w:t>Obtain</w:t>
-      </w:r>
-      <w:r>
-        <w:rPr>
-          <w:rFonts w:asciiTheme="minorHAnsi" w:hAnsiTheme="minorHAnsi"/>
-          <w:i/>
-          <w:szCs w:val="24"/>
-        </w:rPr>
-        <w:t xml:space="preserve"> use input on whether or </w:t>
-      </w:r>
-      <w:r>
-        <w:rPr>
-          <w:rFonts w:asciiTheme="minorHAnsi" w:hAnsiTheme="minorHAnsi"/>
-          <w:i/>
-          <w:szCs w:val="24"/>
-        </w:rPr>
-        <w:t>not</w:t>
-      </w:r>
-      <w:r>
-        <w:rPr>
-          <w:rFonts w:asciiTheme="minorHAnsi" w:hAnsiTheme="minorHAnsi"/>
-          <w:i/>
-          <w:szCs w:val="24"/>
-        </w:rPr>
-        <w:t xml:space="preserve"> to play again.</w:t>
+        <w:t>Use while loop to cause the game loop to reiterate as long as a user input “y” to play again.</w:t>
       </w:r>
     </w:p>
     <w:p>
@@ -9384,34 +8659,6 @@
           <w:i/>
           <w:szCs w:val="24"/>
         </w:rPr>
-        <w:t>Use while loop to cause the game loop to reiterate as long as a user input “y” to play again.</w:t>
-      </w:r>
-    </w:p>
-    <w:p>
-      <w:pPr>
-        <w:spacing w:line="242" w:lineRule="exact"/>
-        <w:rPr>
-          <w:rFonts w:asciiTheme="minorHAnsi" w:hAnsiTheme="minorHAnsi"/>
-          <w:i/>
-          <w:szCs w:val="24"/>
-        </w:rPr>
-      </w:pPr>
-    </w:p>
-    <w:p>
-      <w:pPr>
-        <w:spacing w:line="242" w:lineRule="exact"/>
-        <w:rPr>
-          <w:rFonts w:asciiTheme="minorHAnsi" w:hAnsiTheme="minorHAnsi"/>
-          <w:i/>
-          <w:szCs w:val="24"/>
-        </w:rPr>
-      </w:pPr>
-      <w:r>
-        <w:rPr>
-          <w:rFonts w:asciiTheme="minorHAnsi" w:hAnsiTheme="minorHAnsi"/>
-          <w:i/>
-          <w:szCs w:val="24"/>
-        </w:rPr>
         <w:t xml:space="preserve">Clear name </w:t>
       </w:r>
       <w:r>
@@ -9420,33 +8667,15 @@
           <w:i/>
           <w:szCs w:val="24"/>
         </w:rPr>
-        <w:t xml:space="preserve">and </w:t>
-      </w:r>
-      <w:proofErr w:type="spellStart"/>
-      <w:r>
-        <w:rPr>
-          <w:rFonts w:asciiTheme="minorHAnsi" w:hAnsiTheme="minorHAnsi"/>
-          <w:i/>
-          <w:szCs w:val="24"/>
-        </w:rPr>
-        <w:t>f</w:t>
-      </w:r>
-      <w:r>
-        <w:rPr>
-          <w:rFonts w:asciiTheme="minorHAnsi" w:hAnsiTheme="minorHAnsi"/>
-          <w:i/>
-          <w:szCs w:val="24"/>
-        </w:rPr>
-        <w:t>Scores</w:t>
-      </w:r>
-      <w:proofErr w:type="spellEnd"/>
-      <w:r>
-        <w:rPr>
-          <w:rFonts w:asciiTheme="minorHAnsi" w:hAnsiTheme="minorHAnsi"/>
-          <w:i/>
-          <w:szCs w:val="24"/>
-        </w:rPr>
-        <w:t xml:space="preserve"> arrays.</w:t>
+        <w:t>and f</w:t>
+      </w:r>
+      <w:r>
+        <w:rPr>
+          <w:rFonts w:asciiTheme="minorHAnsi" w:hAnsiTheme="minorHAnsi"/>
+          <w:i/>
+          <w:szCs w:val="24"/>
+        </w:rPr>
+        <w:t>Scores arrays.</w:t>
       </w:r>
     </w:p>
     <w:p>
@@ -9939,35 +9168,7 @@
           <w:bCs/>
           <w:szCs w:val="24"/>
         </w:rPr>
-        <w:t>&lt;</w:t>
-      </w:r>
-      <w:proofErr w:type="spellStart"/>
-      <w:proofErr w:type="gramStart"/>
-      <w:r>
-        <w:rPr>
-          <w:rFonts w:eastAsia="Times New Roman"/>
-          <w:bCs/>
-          <w:szCs w:val="24"/>
-        </w:rPr>
-        <w:t>iostream</w:t>
-      </w:r>
-      <w:proofErr w:type="spellEnd"/>
-      <w:proofErr w:type="gramEnd"/>
-      <w:r>
-        <w:rPr>
-          <w:rFonts w:eastAsia="Times New Roman"/>
-          <w:bCs/>
-          <w:szCs w:val="24"/>
-        </w:rPr>
-        <w:t xml:space="preserve">&gt; </w:t>
-      </w:r>
-      <w:r>
-        <w:rPr>
-          <w:rFonts w:eastAsia="Times New Roman"/>
-          <w:bCs/>
-          <w:szCs w:val="24"/>
-        </w:rPr>
-        <w:t>Library</w:t>
+        <w:t>&lt;iostream&gt; Library</w:t>
       </w:r>
     </w:p>
     <w:tbl>
@@ -10056,14 +9257,12 @@
                 <w:rFonts w:ascii="Calibri" w:hAnsi="Calibri" w:cs="Calibri"/>
               </w:rPr>
             </w:pPr>
-            <w:proofErr w:type="spellStart"/>
             <w:r>
               <w:rPr>
                 <w:rFonts w:ascii="Calibri" w:hAnsi="Calibri" w:cs="Calibri"/>
               </w:rPr>
               <w:t>cout</w:t>
             </w:r>
-            <w:proofErr w:type="spellEnd"/>
           </w:p>
         </w:tc>
         <w:tc>
@@ -10122,27 +9321,7 @@
                     <w:rFonts w:ascii="Cambria Math" w:hAnsi="Cambria Math" w:cs="Calibri"/>
                     <w:szCs w:val="24"/>
                   </w:rPr>
-                  <m:t>Outputs d</m:t>
-                </m:r>
-                <m:r>
-                  <m:rPr>
-                    <m:sty m:val="p"/>
-                  </m:rPr>
-                  <w:rPr>
-                    <w:rFonts w:ascii="Cambria Math" w:hAnsi="Cambria Math" w:cs="Calibri"/>
-                    <w:szCs w:val="24"/>
-                  </w:rPr>
-                  <m:t>ata</m:t>
-                </m:r>
-                <m:r>
-                  <m:rPr>
-                    <m:sty m:val="p"/>
-                  </m:rPr>
-                  <w:rPr>
-                    <w:rFonts w:ascii="Cambria Math" w:hAnsi="Cambria Math" w:cs="Calibri"/>
-                    <w:szCs w:val="24"/>
-                  </w:rPr>
-                  <m:t>.</m:t>
+                  <m:t>Outputs data.</m:t>
                 </m:r>
               </m:oMath>
             </m:oMathPara>
@@ -10203,19 +9382,11 @@
                 <w:rFonts w:ascii="Calibri" w:hAnsi="Calibri" w:cs="Calibri"/>
               </w:rPr>
             </w:pPr>
-            <w:proofErr w:type="spellStart"/>
-            <w:r>
-              <w:rPr>
-                <w:rFonts w:ascii="Calibri" w:hAnsi="Calibri" w:cs="Calibri"/>
-              </w:rPr>
-              <w:t>cin</w:t>
-            </w:r>
-            <w:proofErr w:type="spellEnd"/>
-            <w:r>
-              <w:rPr>
-                <w:rFonts w:ascii="Calibri" w:hAnsi="Calibri" w:cs="Calibri"/>
-              </w:rPr>
-              <w:t xml:space="preserve"> </w:t>
+            <w:r>
+              <w:rPr>
+                <w:rFonts w:ascii="Calibri" w:hAnsi="Calibri" w:cs="Calibri"/>
+              </w:rPr>
+              <w:t xml:space="preserve">cin </w:t>
             </w:r>
           </w:p>
         </w:tc>
@@ -10268,16 +9439,7 @@
                   <w:rPr>
                     <w:rFonts w:ascii="Cambria Math" w:hAnsi="Cambria Math" w:cs="Calibri"/>
                   </w:rPr>
-                  <m:t>Input data f</m:t>
-                </m:r>
-                <m:r>
-                  <m:rPr>
-                    <m:sty m:val="p"/>
-                  </m:rPr>
-                  <w:rPr>
-                    <w:rFonts w:ascii="Cambria Math" w:hAnsi="Cambria Math" w:cs="Calibri"/>
-                  </w:rPr>
-                  <m:t xml:space="preserve">rom </m:t>
+                  <m:t xml:space="preserve">Input data from </m:t>
                 </m:r>
               </m:oMath>
             </m:oMathPara>
@@ -10301,25 +9463,7 @@
                   <w:rPr>
                     <w:rFonts w:ascii="Cambria Math" w:hAnsi="Cambria Math" w:cs="Calibri"/>
                   </w:rPr>
-                  <m:t>k</m:t>
-                </m:r>
-                <m:r>
-                  <m:rPr>
-                    <m:sty m:val="p"/>
-                  </m:rPr>
-                  <w:rPr>
-                    <w:rFonts w:ascii="Cambria Math" w:hAnsi="Cambria Math" w:cs="Calibri"/>
-                  </w:rPr>
-                  <m:t>eyboard</m:t>
-                </m:r>
-                <m:r>
-                  <m:rPr>
-                    <m:sty m:val="p"/>
-                  </m:rPr>
-                  <w:rPr>
-                    <w:rFonts w:ascii="Cambria Math" w:hAnsi="Cambria Math" w:cs="Calibri"/>
-                  </w:rPr>
-                  <m:t>.</m:t>
+                  <m:t>keyboard.</m:t>
                 </m:r>
               </m:oMath>
             </m:oMathPara>
@@ -10373,21 +9517,12 @@
                 <w:rFonts w:ascii="Calibri" w:hAnsi="Calibri" w:cs="Calibri"/>
               </w:rPr>
             </w:pPr>
-            <w:proofErr w:type="spellStart"/>
             <w:r>
               <w:rPr>
                 <w:rFonts w:ascii="Calibri" w:eastAsia="Times New Roman" w:hAnsi="Calibri" w:cs="Calibri"/>
                 <w:szCs w:val="24"/>
               </w:rPr>
-              <w:t>getline</w:t>
-            </w:r>
-            <w:proofErr w:type="spellEnd"/>
-            <w:r>
-              <w:rPr>
-                <w:rFonts w:ascii="Calibri" w:eastAsia="Times New Roman" w:hAnsi="Calibri" w:cs="Calibri"/>
-                <w:szCs w:val="24"/>
-              </w:rPr>
-              <w:t>()</w:t>
+              <w:t>getline()</w:t>
             </w:r>
           </w:p>
         </w:tc>
@@ -10488,25 +9623,7 @@
           <w:bCs/>
           <w:szCs w:val="24"/>
         </w:rPr>
-        <w:t>&lt;</w:t>
-      </w:r>
-      <w:proofErr w:type="gramStart"/>
-      <w:r>
-        <w:rPr>
-          <w:rFonts w:eastAsia="Times New Roman"/>
-          <w:bCs/>
-          <w:szCs w:val="24"/>
-        </w:rPr>
-        <w:t>string</w:t>
-      </w:r>
-      <w:proofErr w:type="gramEnd"/>
-      <w:r>
-        <w:rPr>
-          <w:rFonts w:eastAsia="Times New Roman"/>
-          <w:bCs/>
-          <w:szCs w:val="24"/>
-        </w:rPr>
-        <w:t>&gt; Library</w:t>
+        <w:t>&lt;string&gt; Library</w:t>
       </w:r>
     </w:p>
     <w:tbl>
@@ -10720,21 +9837,12 @@
                 <w:rFonts w:ascii="Calibri" w:hAnsi="Calibri" w:cs="Calibri"/>
               </w:rPr>
             </w:pPr>
-            <w:proofErr w:type="spellStart"/>
             <w:r>
               <w:rPr>
                 <w:rFonts w:ascii="Calibri" w:eastAsia="Times New Roman" w:hAnsi="Calibri" w:cs="Calibri"/>
                 <w:szCs w:val="24"/>
               </w:rPr>
-              <w:t>getline</w:t>
-            </w:r>
-            <w:proofErr w:type="spellEnd"/>
-            <w:r>
-              <w:rPr>
-                <w:rFonts w:ascii="Calibri" w:eastAsia="Times New Roman" w:hAnsi="Calibri" w:cs="Calibri"/>
-                <w:szCs w:val="24"/>
-              </w:rPr>
-              <w:t>()</w:t>
+              <w:t>getline()</w:t>
             </w:r>
           </w:p>
         </w:tc>
@@ -10898,25 +10006,7 @@
           <w:bCs/>
           <w:szCs w:val="24"/>
         </w:rPr>
-        <w:t>&lt;</w:t>
-      </w:r>
-      <w:proofErr w:type="gramStart"/>
-      <w:r>
-        <w:rPr>
-          <w:rFonts w:eastAsia="Times New Roman"/>
-          <w:bCs/>
-          <w:szCs w:val="24"/>
-        </w:rPr>
-        <w:t>vector</w:t>
-      </w:r>
-      <w:proofErr w:type="gramEnd"/>
-      <w:r>
-        <w:rPr>
-          <w:rFonts w:eastAsia="Times New Roman"/>
-          <w:bCs/>
-          <w:szCs w:val="24"/>
-        </w:rPr>
-        <w:t>&gt; Library</w:t>
+        <w:t>&lt;vector&gt; Library</w:t>
       </w:r>
     </w:p>
     <w:tbl>
@@ -11069,17 +10159,7 @@
                     <w:rFonts w:ascii="Cambria Math" w:hAnsi="Cambria Math" w:cs="Calibri"/>
                     <w:szCs w:val="24"/>
                   </w:rPr>
-                  <m:t>Declare</m:t>
-                </m:r>
-                <m:r>
-                  <m:rPr>
-                    <m:sty m:val="p"/>
-                  </m:rPr>
-                  <w:rPr>
-                    <w:rFonts w:ascii="Cambria Math" w:hAnsi="Cambria Math" w:cs="Calibri"/>
-                    <w:szCs w:val="24"/>
-                  </w:rPr>
-                  <m:t>s vector.</m:t>
+                  <m:t>Declares vector.</m:t>
                 </m:r>
               </m:oMath>
             </m:oMathPara>
@@ -11140,21 +10220,12 @@
                 <w:rFonts w:ascii="Calibri" w:hAnsi="Calibri" w:cs="Calibri"/>
               </w:rPr>
             </w:pPr>
-            <w:proofErr w:type="spellStart"/>
             <w:r>
               <w:rPr>
                 <w:rFonts w:ascii="Calibri" w:eastAsia="Times New Roman" w:hAnsi="Calibri" w:cs="Calibri"/>
                 <w:szCs w:val="24"/>
               </w:rPr>
-              <w:t>getline</w:t>
-            </w:r>
-            <w:proofErr w:type="spellEnd"/>
-            <w:r>
-              <w:rPr>
-                <w:rFonts w:ascii="Calibri" w:eastAsia="Times New Roman" w:hAnsi="Calibri" w:cs="Calibri"/>
-                <w:szCs w:val="24"/>
-              </w:rPr>
-              <w:t>()</w:t>
+              <w:t>getline()</w:t>
             </w:r>
           </w:p>
         </w:tc>
@@ -11484,19 +10555,11 @@
                 <w:rFonts w:cs="Calibri"/>
               </w:rPr>
             </w:pPr>
-            <w:proofErr w:type="spellStart"/>
             <w:r>
               <w:rPr>
                 <w:rFonts w:cs="Calibri"/>
               </w:rPr>
-              <w:t>rbegin</w:t>
-            </w:r>
-            <w:proofErr w:type="spellEnd"/>
-            <w:r>
-              <w:rPr>
-                <w:rFonts w:cs="Calibri"/>
-              </w:rPr>
-              <w:t>()</w:t>
+              <w:t>rbegin()</w:t>
             </w:r>
           </w:p>
         </w:tc>
@@ -11679,19 +10742,7 @@
               <w:rPr>
                 <w:rFonts w:cs="Calibri"/>
               </w:rPr>
-              <w:t>Returns a reverse_i</w:t>
-            </w:r>
-            <w:r>
-              <w:rPr>
-                <w:rFonts w:cs="Calibri"/>
-              </w:rPr>
-              <w:t>terator pointing to the first</w:t>
-            </w:r>
-            <w:r>
-              <w:rPr>
-                <w:rFonts w:cs="Calibri"/>
-              </w:rPr>
-              <w:t xml:space="preserve"> element in the container.</w:t>
+              <w:t>Returns a reverse_iterator pointing to the first element in the container.</w:t>
             </w:r>
           </w:p>
         </w:tc>
@@ -11752,25 +10803,7 @@
           <w:bCs/>
           <w:szCs w:val="24"/>
         </w:rPr>
-        <w:t>&lt;</w:t>
-      </w:r>
-      <w:proofErr w:type="gramStart"/>
-      <w:r>
-        <w:rPr>
-          <w:rFonts w:eastAsia="Times New Roman"/>
-          <w:bCs/>
-          <w:szCs w:val="24"/>
-        </w:rPr>
-        <w:t>algorithm</w:t>
-      </w:r>
-      <w:proofErr w:type="gramEnd"/>
-      <w:r>
-        <w:rPr>
-          <w:rFonts w:eastAsia="Times New Roman"/>
-          <w:bCs/>
-          <w:szCs w:val="24"/>
-        </w:rPr>
-        <w:t>&gt; Library</w:t>
+        <w:t>&lt;algorithm&gt; Library</w:t>
       </w:r>
     </w:p>
     <w:tbl>
@@ -11908,10 +10941,7 @@
               </w:rPr>
             </w:pPr>
             <w:r>
-              <w:t>Sort elements in range</w:t>
-            </w:r>
-            <w:r>
-              <w:t>.</w:t>
+              <w:t>Sort elements in range.</w:t>
             </w:r>
           </w:p>
         </w:tc>
@@ -11974,27 +11004,7 @@
           <w:bCs/>
           <w:szCs w:val="24"/>
         </w:rPr>
-        <w:t>&lt;</w:t>
-      </w:r>
-      <w:proofErr w:type="spellStart"/>
-      <w:proofErr w:type="gramStart"/>
-      <w:r>
-        <w:rPr>
-          <w:rFonts w:eastAsia="Times New Roman"/>
-          <w:bCs/>
-          <w:szCs w:val="24"/>
-        </w:rPr>
-        <w:t>ctime</w:t>
-      </w:r>
-      <w:proofErr w:type="spellEnd"/>
-      <w:proofErr w:type="gramEnd"/>
-      <w:r>
-        <w:rPr>
-          <w:rFonts w:eastAsia="Times New Roman"/>
-          <w:bCs/>
-          <w:szCs w:val="24"/>
-        </w:rPr>
-        <w:t>&gt; Library</w:t>
+        <w:t>&lt;ctime&gt; Library</w:t>
       </w:r>
     </w:p>
     <w:tbl>
@@ -12083,14 +11093,12 @@
                 <w:rFonts w:ascii="Calibri" w:hAnsi="Calibri" w:cs="Calibri"/>
               </w:rPr>
             </w:pPr>
-            <w:proofErr w:type="spellStart"/>
             <w:r>
               <w:rPr>
                 <w:rFonts w:ascii="Calibri" w:hAnsi="Calibri" w:cs="Calibri"/>
               </w:rPr>
               <w:t>time_t</w:t>
             </w:r>
-            <w:proofErr w:type="spellEnd"/>
           </w:p>
         </w:tc>
         <w:tc>
@@ -12208,27 +11216,7 @@
           <w:bCs/>
           <w:szCs w:val="24"/>
         </w:rPr>
-        <w:t>&lt;</w:t>
-      </w:r>
-      <w:proofErr w:type="spellStart"/>
-      <w:proofErr w:type="gramStart"/>
-      <w:r>
-        <w:rPr>
-          <w:rFonts w:eastAsia="Times New Roman"/>
-          <w:bCs/>
-          <w:szCs w:val="24"/>
-        </w:rPr>
-        <w:t>cstdlib</w:t>
-      </w:r>
-      <w:proofErr w:type="spellEnd"/>
-      <w:proofErr w:type="gramEnd"/>
-      <w:r>
-        <w:rPr>
-          <w:rFonts w:eastAsia="Times New Roman"/>
-          <w:bCs/>
-          <w:szCs w:val="24"/>
-        </w:rPr>
-        <w:t>&gt; Library</w:t>
+        <w:t>&lt;cstdlib&gt; Library</w:t>
       </w:r>
     </w:p>
     <w:tbl>
@@ -12347,14 +11335,12 @@
                 <w:rFonts w:ascii="Calibri" w:hAnsi="Calibri" w:cs="Calibri"/>
               </w:rPr>
             </w:pPr>
-            <w:proofErr w:type="spellStart"/>
             <w:r>
               <w:rPr>
                 <w:rFonts w:ascii="Calibri" w:hAnsi="Calibri" w:cs="Calibri"/>
               </w:rPr>
               <w:t>srand</w:t>
             </w:r>
-            <w:proofErr w:type="spellEnd"/>
           </w:p>
         </w:tc>
         <w:tc>
@@ -12556,8 +11542,6 @@
         </w:rPr>
         <w:t>&lt;</w:t>
       </w:r>
-      <w:proofErr w:type="spellStart"/>
-      <w:proofErr w:type="gramStart"/>
       <w:r>
         <w:rPr>
           <w:rFonts w:eastAsia="Times New Roman"/>
@@ -12566,8 +11550,6 @@
         </w:rPr>
         <w:t>fstream</w:t>
       </w:r>
-      <w:proofErr w:type="spellEnd"/>
-      <w:proofErr w:type="gramEnd"/>
       <w:r>
         <w:rPr>
           <w:rFonts w:eastAsia="Times New Roman"/>
@@ -12663,14 +11645,12 @@
                 <w:rFonts w:ascii="Calibri" w:hAnsi="Calibri" w:cs="Calibri"/>
               </w:rPr>
             </w:pPr>
-            <w:proofErr w:type="spellStart"/>
             <w:r>
               <w:rPr>
                 <w:rFonts w:ascii="Calibri" w:hAnsi="Calibri" w:cs="Calibri"/>
               </w:rPr>
               <w:t>fstream</w:t>
             </w:r>
-            <w:proofErr w:type="spellEnd"/>
           </w:p>
         </w:tc>
         <w:tc>
@@ -12897,60 +11877,50 @@
                 <w:rFonts w:ascii="Calibri" w:hAnsi="Calibri" w:cs="Calibri"/>
               </w:rPr>
             </w:pPr>
-            <w:proofErr w:type="spellStart"/>
             <w:r>
               <w:rPr>
                 <w:rFonts w:ascii="Calibri" w:hAnsi="Calibri" w:cs="Calibri"/>
               </w:rPr>
               <w:t>int</w:t>
             </w:r>
-            <w:proofErr w:type="spellEnd"/>
-          </w:p>
-          <w:p>
-            <w:pPr>
-              <w:jc w:val="center"/>
-              <w:rPr>
-                <w:rFonts w:ascii="Calibri" w:hAnsi="Calibri" w:cs="Calibri"/>
-              </w:rPr>
-            </w:pPr>
-          </w:p>
-          <w:p>
-            <w:pPr>
-              <w:jc w:val="center"/>
-              <w:rPr>
-                <w:rFonts w:ascii="Calibri" w:hAnsi="Calibri" w:cs="Calibri"/>
-              </w:rPr>
-            </w:pPr>
-          </w:p>
-          <w:p>
-            <w:pPr>
-              <w:jc w:val="center"/>
-              <w:rPr>
-                <w:rFonts w:ascii="Calibri" w:hAnsi="Calibri" w:cs="Calibri"/>
-              </w:rPr>
-            </w:pPr>
-          </w:p>
-          <w:p>
-            <w:pPr>
-              <w:jc w:val="center"/>
-              <w:rPr>
-                <w:rFonts w:ascii="Calibri" w:hAnsi="Calibri" w:cs="Calibri"/>
-              </w:rPr>
-            </w:pPr>
-            <w:r>
-              <w:rPr>
-                <w:rFonts w:ascii="Calibri" w:hAnsi="Calibri" w:cs="Calibri"/>
-              </w:rPr>
-              <w:t xml:space="preserve">unsigned </w:t>
-            </w:r>
-            <w:proofErr w:type="spellStart"/>
-            <w:r>
-              <w:rPr>
-                <w:rFonts w:ascii="Calibri" w:hAnsi="Calibri" w:cs="Calibri"/>
-              </w:rPr>
-              <w:t>int</w:t>
-            </w:r>
-            <w:proofErr w:type="spellEnd"/>
+          </w:p>
+          <w:p>
+            <w:pPr>
+              <w:jc w:val="center"/>
+              <w:rPr>
+                <w:rFonts w:ascii="Calibri" w:hAnsi="Calibri" w:cs="Calibri"/>
+              </w:rPr>
+            </w:pPr>
+          </w:p>
+          <w:p>
+            <w:pPr>
+              <w:jc w:val="center"/>
+              <w:rPr>
+                <w:rFonts w:ascii="Calibri" w:hAnsi="Calibri" w:cs="Calibri"/>
+              </w:rPr>
+            </w:pPr>
+          </w:p>
+          <w:p>
+            <w:pPr>
+              <w:jc w:val="center"/>
+              <w:rPr>
+                <w:rFonts w:ascii="Calibri" w:hAnsi="Calibri" w:cs="Calibri"/>
+              </w:rPr>
+            </w:pPr>
+          </w:p>
+          <w:p>
+            <w:pPr>
+              <w:jc w:val="center"/>
+              <w:rPr>
+                <w:rFonts w:ascii="Calibri" w:hAnsi="Calibri" w:cs="Calibri"/>
+              </w:rPr>
+            </w:pPr>
+            <w:r>
+              <w:rPr>
+                <w:rFonts w:ascii="Calibri" w:hAnsi="Calibri" w:cs="Calibri"/>
+              </w:rPr>
+              <w:t>unsigned int</w:t>
+            </w:r>
           </w:p>
           <w:p>
             <w:pPr>
@@ -13041,28 +12011,12 @@
                 <w:rFonts w:ascii="Calibri" w:hAnsi="Calibri" w:cs="Calibri"/>
               </w:rPr>
             </w:pPr>
-            <w:proofErr w:type="spellStart"/>
-            <w:r>
-              <w:rPr>
-                <w:rFonts w:ascii="Calibri" w:hAnsi="Calibri" w:cs="Calibri"/>
-              </w:rPr>
-              <w:t>const</w:t>
-            </w:r>
-            <w:proofErr w:type="spellEnd"/>
-            <w:r>
-              <w:rPr>
-                <w:rFonts w:ascii="Calibri" w:hAnsi="Calibri" w:cs="Calibri"/>
-              </w:rPr>
-              <w:t xml:space="preserve"> </w:t>
-            </w:r>
-            <w:proofErr w:type="spellStart"/>
-            <w:r>
-              <w:rPr>
-                <w:rFonts w:ascii="Calibri" w:hAnsi="Calibri" w:cs="Calibri"/>
-              </w:rPr>
-              <w:t>int</w:t>
-            </w:r>
-            <w:proofErr w:type="spellEnd"/>
+            <w:r>
+              <w:rPr>
+                <w:rFonts w:ascii="Calibri" w:hAnsi="Calibri" w:cs="Calibri"/>
+              </w:rPr>
+              <w:t>const int</w:t>
+            </w:r>
           </w:p>
           <w:p>
             <w:pPr>
@@ -13106,6 +12060,28 @@
                 <w:rFonts w:ascii="Calibri" w:hAnsi="Calibri" w:cs="Calibri"/>
               </w:rPr>
               <w:t>array</w:t>
+            </w:r>
+          </w:p>
+          <w:p>
+            <w:pPr>
+              <w:jc w:val="center"/>
+              <w:rPr>
+                <w:rFonts w:ascii="Calibri" w:hAnsi="Calibri" w:cs="Calibri"/>
+              </w:rPr>
+            </w:pPr>
+          </w:p>
+          <w:p>
+            <w:pPr>
+              <w:jc w:val="center"/>
+              <w:rPr>
+                <w:rFonts w:ascii="Calibri" w:hAnsi="Calibri" w:cs="Calibri"/>
+              </w:rPr>
+            </w:pPr>
+            <w:r>
+              <w:rPr>
+                <w:rFonts w:ascii="Calibri" w:hAnsi="Calibri" w:cs="Calibri"/>
+              </w:rPr>
+              <w:t>static_cast</w:t>
             </w:r>
           </w:p>
         </w:tc>
@@ -13331,6 +12307,31 @@
               <w:t>6</w:t>
             </w:r>
           </w:p>
+          <w:p>
+            <w:pPr>
+              <w:jc w:val="center"/>
+              <w:rPr>
+                <w:rFonts w:ascii="Calibri" w:hAnsi="Calibri" w:cs="Calibri"/>
+                <w:szCs w:val="24"/>
+              </w:rPr>
+            </w:pPr>
+          </w:p>
+          <w:p>
+            <w:pPr>
+              <w:jc w:val="center"/>
+              <w:rPr>
+                <w:rFonts w:ascii="Calibri" w:hAnsi="Calibri" w:cs="Calibri"/>
+                <w:szCs w:val="24"/>
+              </w:rPr>
+            </w:pPr>
+            <w:r>
+              <w:rPr>
+                <w:rFonts w:ascii="Calibri" w:hAnsi="Calibri" w:cs="Calibri"/>
+                <w:szCs w:val="24"/>
+              </w:rPr>
+              <w:t>1</w:t>
+            </w:r>
+          </w:p>
         </w:tc>
         <w:tc>
           <w:tcPr>
@@ -13351,20 +12352,21 @@
                 <w:sz w:val="18"/>
                 <w:szCs w:val="18"/>
               </w:rPr>
-              <w:t>11, 17, 25, 32, 77, 79, 81, 97, 106, 116, 117, 119, 127, 132, 133, 138, 142, 147, 159, 175, 192, 429, 431, 432, 433, 443, 445, 469, 494, 496-500, 502, 507, 509</w:t>
-            </w:r>
-            <w:r>
+              <w:t xml:space="preserve">11, 17, 25, 32, 77, 79, 81, 97, 106, 116, 117, 119, 127, 132, 133, 138, 142, 147, 159, 175, 192, 429, 431, 432, 433, 443, 445, 469, 494, 496-500, 502, 507, 509 </w:t>
+            </w:r>
+          </w:p>
+          <w:p>
+            <w:pPr>
+              <w:jc w:val="center"/>
               <w:rPr>
                 <w:rFonts w:ascii="Calibri" w:hAnsi="Calibri" w:cs="Calibri"/>
                 <w:sz w:val="18"/>
                 <w:szCs w:val="18"/>
               </w:rPr>
-              <w:t xml:space="preserve"> </w:t>
-            </w:r>
-          </w:p>
-          <w:p>
-            <w:pPr>
-              <w:jc w:val="center"/>
+            </w:pPr>
+          </w:p>
+          <w:p>
+            <w:pPr>
               <w:rPr>
                 <w:rFonts w:ascii="Calibri" w:hAnsi="Calibri" w:cs="Calibri"/>
                 <w:sz w:val="18"/>
@@ -13374,64 +12376,65 @@
           </w:p>
           <w:p>
             <w:pPr>
+              <w:jc w:val="center"/>
+              <w:rPr>
+                <w:rFonts w:ascii="Calibri" w:hAnsi="Calibri" w:cs="Calibri"/>
+                <w:sz w:val="16"/>
+                <w:szCs w:val="16"/>
+              </w:rPr>
+            </w:pPr>
+            <w:r>
               <w:rPr>
                 <w:rFonts w:ascii="Calibri" w:hAnsi="Calibri" w:cs="Calibri"/>
                 <w:sz w:val="18"/>
                 <w:szCs w:val="18"/>
               </w:rPr>
-            </w:pPr>
-          </w:p>
-          <w:p>
-            <w:pPr>
-              <w:jc w:val="center"/>
-              <w:rPr>
-                <w:rFonts w:ascii="Calibri" w:hAnsi="Calibri" w:cs="Calibri"/>
-                <w:sz w:val="16"/>
-                <w:szCs w:val="16"/>
-              </w:rPr>
-            </w:pPr>
+              <w:t xml:space="preserve">117, 119, 127, </w:t>
+            </w:r>
             <w:r>
               <w:rPr>
                 <w:rFonts w:ascii="Calibri" w:hAnsi="Calibri" w:cs="Calibri"/>
                 <w:sz w:val="18"/>
                 <w:szCs w:val="18"/>
               </w:rPr>
-              <w:t xml:space="preserve">117, 119, 127, </w:t>
-            </w:r>
-            <w:r>
+              <w:t>159, 175, 433</w:t>
+            </w:r>
+          </w:p>
+          <w:p>
+            <w:pPr>
+              <w:jc w:val="center"/>
+              <w:rPr>
+                <w:rFonts w:ascii="Calibri" w:hAnsi="Calibri" w:cs="Calibri"/>
+              </w:rPr>
+            </w:pPr>
+          </w:p>
+          <w:p>
+            <w:pPr>
+              <w:jc w:val="center"/>
               <w:rPr>
                 <w:rFonts w:ascii="Calibri" w:hAnsi="Calibri" w:cs="Calibri"/>
                 <w:sz w:val="18"/>
                 <w:szCs w:val="18"/>
               </w:rPr>
-              <w:t>159, 175, 433</w:t>
-            </w:r>
-          </w:p>
-          <w:p>
-            <w:pPr>
-              <w:jc w:val="center"/>
-              <w:rPr>
-                <w:rFonts w:ascii="Calibri" w:hAnsi="Calibri" w:cs="Calibri"/>
-              </w:rPr>
-            </w:pPr>
-          </w:p>
-          <w:p>
-            <w:pPr>
-              <w:jc w:val="center"/>
+            </w:pPr>
+            <w:r>
               <w:rPr>
                 <w:rFonts w:ascii="Calibri" w:hAnsi="Calibri" w:cs="Calibri"/>
                 <w:sz w:val="18"/>
                 <w:szCs w:val="18"/>
               </w:rPr>
-            </w:pPr>
-            <w:r>
+              <w:t>25, 29, 44, 48, 58, 108, 141, 469, 520, 538, 557</w:t>
+            </w:r>
+          </w:p>
+          <w:p>
+            <w:pPr>
+              <w:jc w:val="center"/>
               <w:rPr>
                 <w:rFonts w:ascii="Calibri" w:hAnsi="Calibri" w:cs="Calibri"/>
                 <w:sz w:val="18"/>
                 <w:szCs w:val="18"/>
               </w:rPr>
-              <w:t>25, 29, 44, 48, 58, 108, 141, 469, 520, 538, 557</w:t>
-            </w:r>
+            </w:pPr>
           </w:p>
           <w:p>
             <w:pPr>
@@ -13452,28 +12455,27 @@
                 <w:szCs w:val="18"/>
               </w:rPr>
             </w:pPr>
-          </w:p>
-          <w:p>
-            <w:pPr>
-              <w:jc w:val="center"/>
+            <w:r>
               <w:rPr>
                 <w:rFonts w:ascii="Calibri" w:hAnsi="Calibri" w:cs="Calibri"/>
                 <w:sz w:val="18"/>
                 <w:szCs w:val="18"/>
               </w:rPr>
-            </w:pPr>
-            <w:r>
+              <w:t>11, 12, 22, 494, 507</w:t>
+            </w:r>
+          </w:p>
+          <w:p>
+            <w:pPr>
+              <w:jc w:val="center"/>
               <w:rPr>
                 <w:rFonts w:ascii="Calibri" w:hAnsi="Calibri" w:cs="Calibri"/>
                 <w:sz w:val="18"/>
                 <w:szCs w:val="18"/>
               </w:rPr>
-              <w:t>11, 12, 22, 494, 507</w:t>
-            </w:r>
-          </w:p>
-          <w:p>
-            <w:pPr>
-              <w:jc w:val="center"/>
+            </w:pPr>
+          </w:p>
+          <w:p>
+            <w:pPr>
               <w:rPr>
                 <w:rFonts w:ascii="Calibri" w:hAnsi="Calibri" w:cs="Calibri"/>
                 <w:sz w:val="18"/>
@@ -13483,30 +12485,31 @@
           </w:p>
           <w:p>
             <w:pPr>
+              <w:jc w:val="center"/>
               <w:rPr>
                 <w:rFonts w:ascii="Calibri" w:hAnsi="Calibri" w:cs="Calibri"/>
                 <w:sz w:val="18"/>
                 <w:szCs w:val="18"/>
               </w:rPr>
             </w:pPr>
-          </w:p>
-          <w:p>
-            <w:pPr>
-              <w:jc w:val="center"/>
+            <w:r>
               <w:rPr>
                 <w:rFonts w:ascii="Calibri" w:hAnsi="Calibri" w:cs="Calibri"/>
                 <w:sz w:val="18"/>
                 <w:szCs w:val="18"/>
               </w:rPr>
-            </w:pPr>
-            <w:r>
+              <w:t>115, 126</w:t>
+            </w:r>
+          </w:p>
+          <w:p>
+            <w:pPr>
+              <w:jc w:val="center"/>
               <w:rPr>
                 <w:rFonts w:ascii="Calibri" w:hAnsi="Calibri" w:cs="Calibri"/>
                 <w:sz w:val="18"/>
                 <w:szCs w:val="18"/>
               </w:rPr>
-              <w:t>115, 126</w:t>
-            </w:r>
+            </w:pPr>
           </w:p>
           <w:p>
             <w:pPr>
@@ -13517,24 +12520,24 @@
                 <w:szCs w:val="18"/>
               </w:rPr>
             </w:pPr>
-          </w:p>
-          <w:p>
-            <w:pPr>
-              <w:jc w:val="center"/>
+            <w:r>
               <w:rPr>
                 <w:rFonts w:ascii="Calibri" w:hAnsi="Calibri" w:cs="Calibri"/>
                 <w:sz w:val="18"/>
                 <w:szCs w:val="18"/>
               </w:rPr>
-            </w:pPr>
-            <w:r>
+              <w:t>132</w:t>
+            </w:r>
+          </w:p>
+          <w:p>
+            <w:pPr>
+              <w:jc w:val="center"/>
               <w:rPr>
                 <w:rFonts w:ascii="Calibri" w:hAnsi="Calibri" w:cs="Calibri"/>
                 <w:sz w:val="18"/>
                 <w:szCs w:val="18"/>
               </w:rPr>
-              <w:t>132</w:t>
-            </w:r>
+            </w:pPr>
           </w:p>
           <w:p>
             <w:pPr>
@@ -13555,34 +12558,26 @@
                 <w:szCs w:val="18"/>
               </w:rPr>
             </w:pPr>
-          </w:p>
-          <w:p>
-            <w:pPr>
-              <w:jc w:val="center"/>
+            <w:r>
               <w:rPr>
                 <w:rFonts w:ascii="Calibri" w:hAnsi="Calibri" w:cs="Calibri"/>
                 <w:sz w:val="18"/>
                 <w:szCs w:val="18"/>
               </w:rPr>
-            </w:pPr>
-            <w:r>
+              <w:t>25, 44, 77, 429, 469</w:t>
+            </w:r>
+          </w:p>
+          <w:p>
+            <w:pPr>
+              <w:jc w:val="center"/>
               <w:rPr>
                 <w:rFonts w:ascii="Calibri" w:hAnsi="Calibri" w:cs="Calibri"/>
                 <w:sz w:val="18"/>
                 <w:szCs w:val="18"/>
               </w:rPr>
-              <w:t>25, 44, 77, 429, 469</w:t>
-            </w:r>
-          </w:p>
-          <w:p>
-            <w:pPr>
-              <w:jc w:val="center"/>
-              <w:rPr>
-                <w:rFonts w:ascii="Calibri" w:hAnsi="Calibri" w:cs="Calibri"/>
-                <w:sz w:val="18"/>
-                <w:szCs w:val="18"/>
-              </w:rPr>
-            </w:pPr>
+            </w:pPr>
+            <w:bookmarkStart w:id="2" w:name="_GoBack"/>
+            <w:bookmarkEnd w:id="2"/>
           </w:p>
           <w:p>
             <w:pPr>
@@ -13604,6 +12599,56 @@
                 <w:szCs w:val="18"/>
               </w:rPr>
               <w:t>147, 148, 160, 183, 524, 525</w:t>
+            </w:r>
+          </w:p>
+          <w:p>
+            <w:pPr>
+              <w:tabs>
+                <w:tab w:val="left" w:pos="1272"/>
+                <w:tab w:val="center" w:pos="1419"/>
+              </w:tabs>
+              <w:jc w:val="center"/>
+              <w:rPr>
+                <w:rFonts w:ascii="Calibri" w:hAnsi="Calibri" w:cs="Calibri"/>
+                <w:sz w:val="18"/>
+                <w:szCs w:val="18"/>
+              </w:rPr>
+            </w:pPr>
+          </w:p>
+          <w:p>
+            <w:pPr>
+              <w:tabs>
+                <w:tab w:val="left" w:pos="1272"/>
+                <w:tab w:val="center" w:pos="1419"/>
+              </w:tabs>
+              <w:jc w:val="center"/>
+              <w:rPr>
+                <w:rFonts w:ascii="Calibri" w:hAnsi="Calibri" w:cs="Calibri"/>
+                <w:sz w:val="18"/>
+                <w:szCs w:val="18"/>
+              </w:rPr>
+            </w:pPr>
+          </w:p>
+          <w:p>
+            <w:pPr>
+              <w:tabs>
+                <w:tab w:val="left" w:pos="1272"/>
+                <w:tab w:val="center" w:pos="1419"/>
+              </w:tabs>
+              <w:jc w:val="center"/>
+              <w:rPr>
+                <w:rFonts w:ascii="Calibri" w:hAnsi="Calibri" w:cs="Calibri"/>
+                <w:sz w:val="18"/>
+                <w:szCs w:val="18"/>
+              </w:rPr>
+            </w:pPr>
+            <w:r>
+              <w:rPr>
+                <w:rFonts w:ascii="Calibri" w:hAnsi="Calibri" w:cs="Calibri"/>
+                <w:sz w:val="18"/>
+                <w:szCs w:val="18"/>
+              </w:rPr>
+              <w:t>22</w:t>
             </w:r>
           </w:p>
         </w:tc>
@@ -13706,10 +12751,7 @@
               <w:jc w:val="center"/>
             </w:pPr>
             <w:r>
-              <w:t xml:space="preserve">Starting </w:t>
-            </w:r>
-            <w:r>
-              <w:t>Location</w:t>
+              <w:t>Starting Location</w:t>
             </w:r>
           </w:p>
         </w:tc>
@@ -14359,8 +13401,6 @@
                 <w:rFonts w:ascii="Calibri" w:hAnsi="Calibri" w:cs="Calibri"/>
               </w:rPr>
             </w:pPr>
-            <w:bookmarkStart w:id="2" w:name="_GoBack"/>
-            <w:bookmarkEnd w:id="2"/>
           </w:p>
         </w:tc>
         <w:tc>
@@ -14595,6 +13635,7 @@
         <w:docPartUnique/>
       </w:docPartObj>
     </w:sdtPr>
+    <w:sdtEndPr/>
     <w:sdtContent>
       <w:sdt>
         <w:sdtPr>
@@ -14609,6 +13650,7 @@
             <w:docPartUnique/>
           </w:docPartObj>
         </w:sdtPr>
+        <w:sdtEndPr/>
         <w:sdtContent>
           <w:p>
             <w:pPr>
@@ -14663,7 +13705,7 @@
                 <w:sz w:val="28"/>
                 <w:szCs w:val="28"/>
               </w:rPr>
-              <w:t>16</w:t>
+              <w:t>15</w:t>
             </w:r>
             <w:r>
               <w:rPr>
@@ -18730,551 +17772,6 @@
 </w:styles>
 </file>
 
-<file path=word/glossary/document.xml><?xml version="1.0" encoding="utf-8"?>
-<w:glossaryDocument xmlns:wpc="http://schemas.microsoft.com/office/word/2010/wordprocessingCanvas" xmlns:mc="http://schemas.openxmlformats.org/markup-compatibility/2006" xmlns:o="urn:schemas-microsoft-com:office:office" xmlns:r="http://schemas.openxmlformats.org/officeDocument/2006/relationships" xmlns:m="http://schemas.openxmlformats.org/officeDocument/2006/math" xmlns:v="urn:schemas-microsoft-com:vml" xmlns:wp14="http://schemas.microsoft.com/office/word/2010/wordprocessingDrawing" xmlns:wp="http://schemas.openxmlformats.org/drawingml/2006/wordprocessingDrawing" xmlns:w10="urn:schemas-microsoft-com:office:word" xmlns:w="http://schemas.openxmlformats.org/wordprocessingml/2006/main" xmlns:w14="http://schemas.microsoft.com/office/word/2010/wordml" xmlns:w15="http://schemas.microsoft.com/office/word/2012/wordml" xmlns:wpg="http://schemas.microsoft.com/office/word/2010/wordprocessingGroup" xmlns:wpi="http://schemas.microsoft.com/office/word/2010/wordprocessingInk" xmlns:wne="http://schemas.microsoft.com/office/word/2006/wordml" xmlns:wps="http://schemas.microsoft.com/office/word/2010/wordprocessingShape" mc:Ignorable="w14 w15 wp14"/>
-</file>
-
-<file path=word/glossary/fontTable.xml><?xml version="1.0" encoding="utf-8"?>
-<w:fonts xmlns:mc="http://schemas.openxmlformats.org/markup-compatibility/2006" xmlns:r="http://schemas.openxmlformats.org/officeDocument/2006/relationships" xmlns:w="http://schemas.openxmlformats.org/wordprocessingml/2006/main" xmlns:w14="http://schemas.microsoft.com/office/word/2010/wordml" xmlns:w15="http://schemas.microsoft.com/office/word/2012/wordml" mc:Ignorable="w14 w15">
-  <w:font w:name="Wingdings">
-    <w:panose1 w:val="05000000000000000000"/>
-    <w:charset w:val="02"/>
-    <w:family w:val="auto"/>
-    <w:pitch w:val="variable"/>
-    <w:sig w:usb0="00000000" w:usb1="10000000" w:usb2="00000000" w:usb3="00000000" w:csb0="80000000" w:csb1="00000000"/>
-  </w:font>
-  <w:font w:name="Times New Roman">
-    <w:panose1 w:val="02020603050405020304"/>
-    <w:charset w:val="00"/>
-    <w:family w:val="roman"/>
-    <w:pitch w:val="variable"/>
-    <w:sig w:usb0="E0002EFF" w:usb1="C000785B" w:usb2="00000009" w:usb3="00000000" w:csb0="000001FF" w:csb1="00000000"/>
-  </w:font>
-  <w:font w:name="Courier New">
-    <w:panose1 w:val="02070309020205020404"/>
-    <w:charset w:val="00"/>
-    <w:family w:val="modern"/>
-    <w:pitch w:val="fixed"/>
-    <w:sig w:usb0="E0002EFF" w:usb1="C0007843" w:usb2="00000009" w:usb3="00000000" w:csb0="000001FF" w:csb1="00000000"/>
-  </w:font>
-  <w:font w:name="Symbol">
-    <w:panose1 w:val="05050102010706020507"/>
-    <w:charset w:val="02"/>
-    <w:family w:val="roman"/>
-    <w:pitch w:val="variable"/>
-    <w:sig w:usb0="00000000" w:usb1="10000000" w:usb2="00000000" w:usb3="00000000" w:csb0="80000000" w:csb1="00000000"/>
-  </w:font>
-  <w:font w:name="Calibri">
-    <w:panose1 w:val="020F0502020204030204"/>
-    <w:charset w:val="00"/>
-    <w:family w:val="swiss"/>
-    <w:pitch w:val="variable"/>
-    <w:sig w:usb0="E0002AFF" w:usb1="C000247B" w:usb2="00000009" w:usb3="00000000" w:csb0="000001FF" w:csb1="00000000"/>
-  </w:font>
-  <w:font w:name="Calibri Light">
-    <w:panose1 w:val="020F0302020204030204"/>
-    <w:charset w:val="00"/>
-    <w:family w:val="swiss"/>
-    <w:pitch w:val="variable"/>
-    <w:sig w:usb0="E0002AFF" w:usb1="C000247B" w:usb2="00000009" w:usb3="00000000" w:csb0="000001FF" w:csb1="00000000"/>
-  </w:font>
-  <w:font w:name="Cambria">
-    <w:panose1 w:val="02040503050406030204"/>
-    <w:charset w:val="00"/>
-    <w:family w:val="roman"/>
-    <w:pitch w:val="variable"/>
-    <w:sig w:usb0="E00002FF" w:usb1="400004FF" w:usb2="00000000" w:usb3="00000000" w:csb0="0000019F" w:csb1="00000000"/>
-  </w:font>
-  <w:font w:name="Cambria Math">
-    <w:panose1 w:val="02040503050406030204"/>
-    <w:charset w:val="00"/>
-    <w:family w:val="roman"/>
-    <w:pitch w:val="variable"/>
-    <w:sig w:usb0="E00002FF" w:usb1="420024FF" w:usb2="00000000" w:usb3="00000000" w:csb0="0000019F" w:csb1="00000000"/>
-  </w:font>
-</w:fonts>
-</file>
-
-<file path=word/glossary/settings.xml><?xml version="1.0" encoding="utf-8"?>
-<w:settings xmlns:mc="http://schemas.openxmlformats.org/markup-compatibility/2006" xmlns:o="urn:schemas-microsoft-com:office:office" xmlns:r="http://schemas.openxmlformats.org/officeDocument/2006/relationships" xmlns:m="http://schemas.openxmlformats.org/officeDocument/2006/math" xmlns:v="urn:schemas-microsoft-com:vml" xmlns:w10="urn:schemas-microsoft-com:office:word" xmlns:w="http://schemas.openxmlformats.org/wordprocessingml/2006/main" xmlns:w14="http://schemas.microsoft.com/office/word/2010/wordml" xmlns:w15="http://schemas.microsoft.com/office/word/2012/wordml" xmlns:sl="http://schemas.openxmlformats.org/schemaLibrary/2006/main" mc:Ignorable="w14 w15">
-  <w:view w:val="normal"/>
-  <w:defaultTabStop w:val="720"/>
-  <w:characterSpacingControl w:val="doNotCompress"/>
-  <w:compat>
-    <w:useFELayout/>
-    <w:compatSetting w:name="compatibilityMode" w:uri="http://schemas.microsoft.com/office/word" w:val="15"/>
-    <w:compatSetting w:name="overrideTableStyleFontSizeAndJustification" w:uri="http://schemas.microsoft.com/office/word" w:val="1"/>
-    <w:compatSetting w:name="enableOpenTypeFeatures" w:uri="http://schemas.microsoft.com/office/word" w:val="1"/>
-    <w:compatSetting w:name="doNotFlipMirrorIndents" w:uri="http://schemas.microsoft.com/office/word" w:val="1"/>
-    <w:compatSetting w:name="differentiateMultirowTableHeaders" w:uri="http://schemas.microsoft.com/office/word" w:val="1"/>
-  </w:compat>
-  <w:rsids>
-    <w:rsidRoot w:val="00931D0D"/>
-    <w:rsid w:val="00931D0D"/>
-    <w:rsid w:val="00BB395D"/>
-  </w:rsids>
-  <m:mathPr>
-    <m:mathFont m:val="Cambria Math"/>
-    <m:brkBin m:val="before"/>
-    <m:brkBinSub m:val="--"/>
-    <m:smallFrac m:val="0"/>
-    <m:dispDef/>
-    <m:lMargin m:val="0"/>
-    <m:rMargin m:val="0"/>
-    <m:defJc m:val="centerGroup"/>
-    <m:wrapIndent m:val="1440"/>
-    <m:intLim m:val="subSup"/>
-    <m:naryLim m:val="undOvr"/>
-  </m:mathPr>
-  <w:themeFontLang w:val="en-US"/>
-  <w:clrSchemeMapping w:bg1="light1" w:t1="dark1" w:bg2="light2" w:t2="dark2" w:accent1="accent1" w:accent2="accent2" w:accent3="accent3" w:accent4="accent4" w:accent5="accent5" w:accent6="accent6" w:hyperlink="hyperlink" w:followedHyperlink="followedHyperlink"/>
-  <w:decimalSymbol w:val="."/>
-  <w:listSeparator w:val=","/>
-  <w15:chartTrackingRefBased/>
-</w:settings>
-</file>
-
-<file path=word/glossary/styles.xml><?xml version="1.0" encoding="utf-8"?>
-<w:styles xmlns:mc="http://schemas.openxmlformats.org/markup-compatibility/2006" xmlns:r="http://schemas.openxmlformats.org/officeDocument/2006/relationships" xmlns:w="http://schemas.openxmlformats.org/wordprocessingml/2006/main" xmlns:w14="http://schemas.microsoft.com/office/word/2010/wordml" xmlns:w15="http://schemas.microsoft.com/office/word/2012/wordml" mc:Ignorable="w14 w15">
-  <w:docDefaults>
-    <w:rPrDefault>
-      <w:rPr>
-        <w:rFonts w:asciiTheme="minorHAnsi" w:eastAsiaTheme="minorEastAsia" w:hAnsiTheme="minorHAnsi" w:cstheme="minorBidi"/>
-        <w:sz w:val="22"/>
-        <w:szCs w:val="22"/>
-        <w:lang w:val="en-US" w:eastAsia="en-US" w:bidi="ar-SA"/>
-      </w:rPr>
-    </w:rPrDefault>
-    <w:pPrDefault>
-      <w:pPr>
-        <w:spacing w:after="160" w:line="259" w:lineRule="auto"/>
-      </w:pPr>
-    </w:pPrDefault>
-  </w:docDefaults>
-  <w:latentStyles w:defLockedState="0" w:defUIPriority="99" w:defSemiHidden="0" w:defUnhideWhenUsed="0" w:defQFormat="0" w:count="371">
-    <w:lsdException w:name="Normal" w:uiPriority="0" w:qFormat="1"/>
-    <w:lsdException w:name="heading 1" w:uiPriority="9" w:qFormat="1"/>
-    <w:lsdException w:name="heading 2" w:semiHidden="1" w:uiPriority="9" w:unhideWhenUsed="1" w:qFormat="1"/>
-    <w:lsdException w:name="heading 3" w:semiHidden="1" w:uiPriority="9" w:unhideWhenUsed="1" w:qFormat="1"/>
-    <w:lsdException w:name="heading 4" w:semiHidden="1" w:uiPriority="9" w:unhideWhenUsed="1" w:qFormat="1"/>
-    <w:lsdException w:name="heading 5" w:semiHidden="1" w:uiPriority="9" w:unhideWhenUsed="1" w:qFormat="1"/>
-    <w:lsdException w:name="heading 6" w:semiHidden="1" w:uiPriority="9" w:unhideWhenUsed="1" w:qFormat="1"/>
-    <w:lsdException w:name="heading 7" w:semiHidden="1" w:uiPriority="9" w:unhideWhenUsed="1" w:qFormat="1"/>
-    <w:lsdException w:name="heading 8" w:semiHidden="1" w:uiPriority="9" w:unhideWhenUsed="1" w:qFormat="1"/>
-    <w:lsdException w:name="heading 9" w:semiHidden="1" w:uiPriority="9" w:unhideWhenUsed="1" w:qFormat="1"/>
-    <w:lsdException w:name="index 1" w:semiHidden="1" w:unhideWhenUsed="1"/>
-    <w:lsdException w:name="index 2" w:semiHidden="1" w:unhideWhenUsed="1"/>
-    <w:lsdException w:name="index 3" w:semiHidden="1" w:unhideWhenUsed="1"/>
-    <w:lsdException w:name="index 4" w:semiHidden="1" w:unhideWhenUsed="1"/>
-    <w:lsdException w:name="index 5" w:semiHidden="1" w:unhideWhenUsed="1"/>
-    <w:lsdException w:name="index 6" w:semiHidden="1" w:unhideWhenUsed="1"/>
-    <w:lsdException w:name="index 7" w:semiHidden="1" w:unhideWhenUsed="1"/>
-    <w:lsdException w:name="index 8" w:semiHidden="1" w:unhideWhenUsed="1"/>
-    <w:lsdException w:name="index 9" w:semiHidden="1" w:unhideWhenUsed="1"/>
-    <w:lsdException w:name="toc 1" w:semiHidden="1" w:uiPriority="39" w:unhideWhenUsed="1"/>
-    <w:lsdException w:name="toc 2" w:semiHidden="1" w:uiPriority="39" w:unhideWhenUsed="1"/>
-    <w:lsdException w:name="toc 3" w:semiHidden="1" w:uiPriority="39" w:unhideWhenUsed="1"/>
-    <w:lsdException w:name="toc 4" w:semiHidden="1" w:uiPriority="39" w:unhideWhenUsed="1"/>
-    <w:lsdException w:name="toc 5" w:semiHidden="1" w:uiPriority="39" w:unhideWhenUsed="1"/>
-    <w:lsdException w:name="toc 6" w:semiHidden="1" w:uiPriority="39" w:unhideWhenUsed="1"/>
-    <w:lsdException w:name="toc 7" w:semiHidden="1" w:uiPriority="39" w:unhideWhenUsed="1"/>
-    <w:lsdException w:name="toc 8" w:semiHidden="1" w:uiPriority="39" w:unhideWhenUsed="1"/>
-    <w:lsdException w:name="toc 9" w:semiHidden="1" w:uiPriority="39" w:unhideWhenUsed="1"/>
-    <w:lsdException w:name="Normal Indent" w:semiHidden="1" w:unhideWhenUsed="1"/>
-    <w:lsdException w:name="footnote text" w:semiHidden="1" w:unhideWhenUsed="1"/>
-    <w:lsdException w:name="annotation text" w:semiHidden="1" w:unhideWhenUsed="1"/>
-    <w:lsdException w:name="header" w:semiHidden="1" w:unhideWhenUsed="1"/>
-    <w:lsdException w:name="footer" w:semiHidden="1" w:unhideWhenUsed="1"/>
-    <w:lsdException w:name="index heading" w:semiHidden="1" w:unhideWhenUsed="1"/>
-    <w:lsdException w:name="caption" w:semiHidden="1" w:uiPriority="35" w:unhideWhenUsed="1" w:qFormat="1"/>
-    <w:lsdException w:name="table of figures" w:semiHidden="1" w:unhideWhenUsed="1"/>
-    <w:lsdException w:name="envelope address" w:semiHidden="1" w:unhideWhenUsed="1"/>
-    <w:lsdException w:name="envelope return" w:semiHidden="1" w:unhideWhenUsed="1"/>
-    <w:lsdException w:name="footnote reference" w:semiHidden="1" w:unhideWhenUsed="1"/>
-    <w:lsdException w:name="annotation reference" w:semiHidden="1" w:unhideWhenUsed="1"/>
-    <w:lsdException w:name="line number" w:semiHidden="1" w:unhideWhenUsed="1"/>
-    <w:lsdException w:name="page number" w:semiHidden="1" w:unhideWhenUsed="1"/>
-    <w:lsdException w:name="endnote reference" w:semiHidden="1" w:unhideWhenUsed="1"/>
-    <w:lsdException w:name="endnote text" w:semiHidden="1" w:unhideWhenUsed="1"/>
-    <w:lsdException w:name="table of authorities" w:semiHidden="1" w:unhideWhenUsed="1"/>
-    <w:lsdException w:name="macro" w:semiHidden="1" w:unhideWhenUsed="1"/>
-    <w:lsdException w:name="toa heading" w:semiHidden="1" w:unhideWhenUsed="1"/>
-    <w:lsdException w:name="List" w:semiHidden="1" w:unhideWhenUsed="1"/>
-    <w:lsdException w:name="List Bullet" w:semiHidden="1" w:unhideWhenUsed="1"/>
-    <w:lsdException w:name="List Number" w:semiHidden="1" w:unhideWhenUsed="1"/>
-    <w:lsdException w:name="List 2" w:semiHidden="1" w:unhideWhenUsed="1"/>
-    <w:lsdException w:name="List 3" w:semiHidden="1" w:unhideWhenUsed="1"/>
-    <w:lsdException w:name="List 4" w:semiHidden="1" w:unhideWhenUsed="1"/>
-    <w:lsdException w:name="List 5" w:semiHidden="1" w:unhideWhenUsed="1"/>
-    <w:lsdException w:name="List Bullet 2" w:semiHidden="1" w:unhideWhenUsed="1"/>
-    <w:lsdException w:name="List Bullet 3" w:semiHidden="1" w:unhideWhenUsed="1"/>
-    <w:lsdException w:name="List Bullet 4" w:semiHidden="1" w:unhideWhenUsed="1"/>
-    <w:lsdException w:name="List Bullet 5" w:semiHidden="1" w:unhideWhenUsed="1"/>
-    <w:lsdException w:name="List Number 2" w:semiHidden="1" w:unhideWhenUsed="1"/>
-    <w:lsdException w:name="List Number 3" w:semiHidden="1" w:unhideWhenUsed="1"/>
-    <w:lsdException w:name="List Number 4" w:semiHidden="1" w:unhideWhenUsed="1"/>
-    <w:lsdException w:name="List Number 5" w:semiHidden="1" w:unhideWhenUsed="1"/>
-    <w:lsdException w:name="Title" w:uiPriority="10" w:qFormat="1"/>
-    <w:lsdException w:name="Closing" w:semiHidden="1" w:unhideWhenUsed="1"/>
-    <w:lsdException w:name="Signature" w:semiHidden="1" w:unhideWhenUsed="1"/>
-    <w:lsdException w:name="Default Paragraph Font" w:semiHidden="1" w:uiPriority="1" w:unhideWhenUsed="1"/>
-    <w:lsdException w:name="Body Text" w:semiHidden="1" w:unhideWhenUsed="1"/>
-    <w:lsdException w:name="Body Text Indent" w:semiHidden="1" w:unhideWhenUsed="1"/>
-    <w:lsdException w:name="List Continue" w:semiHidden="1" w:unhideWhenUsed="1"/>
-    <w:lsdException w:name="List Continue 2" w:semiHidden="1" w:unhideWhenUsed="1"/>
-    <w:lsdException w:name="List Continue 3" w:semiHidden="1" w:unhideWhenUsed="1"/>
-    <w:lsdException w:name="List Continue 4" w:semiHidden="1" w:unhideWhenUsed="1"/>
-    <w:lsdException w:name="List Continue 5" w:semiHidden="1" w:unhideWhenUsed="1"/>
-    <w:lsdException w:name="Message Header" w:semiHidden="1" w:unhideWhenUsed="1"/>
-    <w:lsdException w:name="Subtitle" w:uiPriority="11" w:qFormat="1"/>
-    <w:lsdException w:name="Salutation" w:semiHidden="1" w:unhideWhenUsed="1"/>
-    <w:lsdException w:name="Date" w:semiHidden="1" w:unhideWhenUsed="1"/>
-    <w:lsdException w:name="Body Text First Indent" w:semiHidden="1" w:unhideWhenUsed="1"/>
-    <w:lsdException w:name="Body Text First Indent 2" w:semiHidden="1" w:unhideWhenUsed="1"/>
-    <w:lsdException w:name="Note Heading" w:semiHidden="1" w:unhideWhenUsed="1"/>
-    <w:lsdException w:name="Body Text 2" w:semiHidden="1" w:unhideWhenUsed="1"/>
-    <w:lsdException w:name="Body Text 3" w:semiHidden="1" w:unhideWhenUsed="1"/>
-    <w:lsdException w:name="Body Text Indent 2" w:semiHidden="1" w:unhideWhenUsed="1"/>
-    <w:lsdException w:name="Body Text Indent 3" w:semiHidden="1" w:unhideWhenUsed="1"/>
-    <w:lsdException w:name="Block Text" w:semiHidden="1" w:unhideWhenUsed="1"/>
-    <w:lsdException w:name="Hyperlink" w:semiHidden="1" w:unhideWhenUsed="1"/>
-    <w:lsdException w:name="FollowedHyperlink" w:semiHidden="1" w:unhideWhenUsed="1"/>
-    <w:lsdException w:name="Strong" w:uiPriority="22" w:qFormat="1"/>
-    <w:lsdException w:name="Emphasis" w:uiPriority="20" w:qFormat="1"/>
-    <w:lsdException w:name="Document Map" w:semiHidden="1" w:unhideWhenUsed="1"/>
-    <w:lsdException w:name="Plain Text" w:semiHidden="1" w:unhideWhenUsed="1"/>
-    <w:lsdException w:name="E-mail Signature" w:semiHidden="1" w:unhideWhenUsed="1"/>
-    <w:lsdException w:name="HTML Top of Form" w:semiHidden="1" w:unhideWhenUsed="1"/>
-    <w:lsdException w:name="HTML Bottom of Form" w:semiHidden="1" w:unhideWhenUsed="1"/>
-    <w:lsdException w:name="Normal (Web)" w:semiHidden="1" w:unhideWhenUsed="1"/>
-    <w:lsdException w:name="HTML Acronym" w:semiHidden="1" w:unhideWhenUsed="1"/>
-    <w:lsdException w:name="HTML Address" w:semiHidden="1" w:unhideWhenUsed="1"/>
-    <w:lsdException w:name="HTML Cite" w:semiHidden="1" w:unhideWhenUsed="1"/>
-    <w:lsdException w:name="HTML Code" w:semiHidden="1" w:unhideWhenUsed="1"/>
-    <w:lsdException w:name="HTML Definition" w:semiHidden="1" w:unhideWhenUsed="1"/>
-    <w:lsdException w:name="HTML Keyboard" w:semiHidden="1" w:unhideWhenUsed="1"/>
-    <w:lsdException w:name="HTML Preformatted" w:semiHidden="1" w:unhideWhenUsed="1"/>
-    <w:lsdException w:name="HTML Sample" w:semiHidden="1" w:unhideWhenUsed="1"/>
-    <w:lsdException w:name="HTML Typewriter" w:semiHidden="1" w:unhideWhenUsed="1"/>
-    <w:lsdException w:name="HTML Variable" w:semiHidden="1" w:unhideWhenUsed="1"/>
-    <w:lsdException w:name="Normal Table" w:semiHidden="1" w:unhideWhenUsed="1"/>
-    <w:lsdException w:name="annotation subject" w:semiHidden="1" w:unhideWhenUsed="1"/>
-    <w:lsdException w:name="No List" w:semiHidden="1" w:unhideWhenUsed="1"/>
-    <w:lsdException w:name="Outline List 1" w:semiHidden="1" w:unhideWhenUsed="1"/>
-    <w:lsdException w:name="Outline List 2" w:semiHidden="1" w:unhideWhenUsed="1"/>
-    <w:lsdException w:name="Outline List 3" w:semiHidden="1" w:unhideWhenUsed="1"/>
-    <w:lsdException w:name="Table Simple 1" w:semiHidden="1" w:unhideWhenUsed="1"/>
-    <w:lsdException w:name="Table Simple 2" w:semiHidden="1" w:unhideWhenUsed="1"/>
-    <w:lsdException w:name="Table Simple 3" w:semiHidden="1" w:unhideWhenUsed="1"/>
-    <w:lsdException w:name="Table Classic 1" w:semiHidden="1" w:unhideWhenUsed="1"/>
-    <w:lsdException w:name="Table Classic 2" w:semiHidden="1" w:unhideWhenUsed="1"/>
-    <w:lsdException w:name="Table Classic 3" w:semiHidden="1" w:unhideWhenUsed="1"/>
-    <w:lsdException w:name="Table Classic 4" w:semiHidden="1" w:unhideWhenUsed="1"/>
-    <w:lsdException w:name="Table Colorful 1" w:semiHidden="1" w:unhideWhenUsed="1"/>
-    <w:lsdException w:name="Table Colorful 2" w:semiHidden="1" w:unhideWhenUsed="1"/>
-    <w:lsdException w:name="Table Colorful 3" w:semiHidden="1" w:unhideWhenUsed="1"/>
-    <w:lsdException w:name="Table Columns 1" w:semiHidden="1" w:unhideWhenUsed="1"/>
-    <w:lsdException w:name="Table Columns 2" w:semiHidden="1" w:unhideWhenUsed="1"/>
-    <w:lsdException w:name="Table Columns 3" w:semiHidden="1" w:unhideWhenUsed="1"/>
-    <w:lsdException w:name="Table Columns 4" w:semiHidden="1" w:unhideWhenUsed="1"/>
-    <w:lsdException w:name="Table Columns 5" w:semiHidden="1" w:unhideWhenUsed="1"/>
-    <w:lsdException w:name="Table Grid 1" w:semiHidden="1" w:unhideWhenUsed="1"/>
-    <w:lsdException w:name="Table Grid 2" w:semiHidden="1" w:unhideWhenUsed="1"/>
-    <w:lsdException w:name="Table Grid 3" w:semiHidden="1" w:unhideWhenUsed="1"/>
-    <w:lsdException w:name="Table Grid 4" w:semiHidden="1" w:unhideWhenUsed="1"/>
-    <w:lsdException w:name="Table Grid 5" w:semiHidden="1" w:unhideWhenUsed="1"/>
-    <w:lsdException w:name="Table Grid 6" w:semiHidden="1" w:unhideWhenUsed="1"/>
-    <w:lsdException w:name="Table Grid 7" w:semiHidden="1" w:unhideWhenUsed="1"/>
-    <w:lsdException w:name="Table Grid 8" w:semiHidden="1" w:unhideWhenUsed="1"/>
-    <w:lsdException w:name="Table List 1" w:semiHidden="1" w:unhideWhenUsed="1"/>
-    <w:lsdException w:name="Table List 2" w:semiHidden="1" w:unhideWhenUsed="1"/>
-    <w:lsdException w:name="Table List 3" w:semiHidden="1" w:unhideWhenUsed="1"/>
-    <w:lsdException w:name="Table List 4" w:semiHidden="1" w:unhideWhenUsed="1"/>
-    <w:lsdException w:name="Table List 5" w:semiHidden="1" w:unhideWhenUsed="1"/>
-    <w:lsdException w:name="Table List 6" w:semiHidden="1" w:unhideWhenUsed="1"/>
-    <w:lsdException w:name="Table List 7" w:semiHidden="1" w:unhideWhenUsed="1"/>
-    <w:lsdException w:name="Table List 8" w:semiHidden="1" w:unhideWhenUsed="1"/>
-    <w:lsdException w:name="Table 3D effects 1" w:semiHidden="1" w:unhideWhenUsed="1"/>
-    <w:lsdException w:name="Table 3D effects 2" w:semiHidden="1" w:unhideWhenUsed="1"/>
-    <w:lsdException w:name="Table 3D effects 3" w:semiHidden="1" w:unhideWhenUsed="1"/>
-    <w:lsdException w:name="Table Contemporary" w:semiHidden="1" w:unhideWhenUsed="1"/>
-    <w:lsdException w:name="Table Elegant" w:semiHidden="1" w:unhideWhenUsed="1"/>
-    <w:lsdException w:name="Table Professional" w:semiHidden="1" w:unhideWhenUsed="1"/>
-    <w:lsdException w:name="Table Subtle 1" w:semiHidden="1" w:unhideWhenUsed="1"/>
-    <w:lsdException w:name="Table Subtle 2" w:semiHidden="1" w:unhideWhenUsed="1"/>
-    <w:lsdException w:name="Table Web 1" w:semiHidden="1" w:unhideWhenUsed="1"/>
-    <w:lsdException w:name="Table Web 2" w:semiHidden="1" w:unhideWhenUsed="1"/>
-    <w:lsdException w:name="Table Web 3" w:semiHidden="1" w:unhideWhenUsed="1"/>
-    <w:lsdException w:name="Balloon Text" w:semiHidden="1" w:unhideWhenUsed="1"/>
-    <w:lsdException w:name="Table Grid" w:uiPriority="39"/>
-    <w:lsdException w:name="Table Theme" w:semiHidden="1" w:unhideWhenUsed="1"/>
-    <w:lsdException w:name="Placeholder Text" w:semiHidden="1"/>
-    <w:lsdException w:name="No Spacing" w:uiPriority="1" w:qFormat="1"/>
-    <w:lsdException w:name="Light Shading" w:uiPriority="60"/>
-    <w:lsdException w:name="Light List" w:uiPriority="61"/>
-    <w:lsdException w:name="Light Grid" w:uiPriority="62"/>
-    <w:lsdException w:name="Medium Shading 1" w:uiPriority="63"/>
-    <w:lsdException w:name="Medium Shading 2" w:uiPriority="64"/>
-    <w:lsdException w:name="Medium List 1" w:uiPriority="65"/>
-    <w:lsdException w:name="Medium List 2" w:uiPriority="66"/>
-    <w:lsdException w:name="Medium Grid 1" w:uiPriority="67"/>
-    <w:lsdException w:name="Medium Grid 2" w:uiPriority="68"/>
-    <w:lsdException w:name="Medium Grid 3" w:uiPriority="69"/>
-    <w:lsdException w:name="Dark List" w:uiPriority="70"/>
-    <w:lsdException w:name="Colorful Shading" w:uiPriority="71"/>
-    <w:lsdException w:name="Colorful List" w:uiPriority="72"/>
-    <w:lsdException w:name="Colorful Grid" w:uiPriority="73"/>
-    <w:lsdException w:name="Light Shading Accent 1" w:uiPriority="60"/>
-    <w:lsdException w:name="Light List Accent 1" w:uiPriority="61"/>
-    <w:lsdException w:name="Light Grid Accent 1" w:uiPriority="62"/>
-    <w:lsdException w:name="Medium Shading 1 Accent 1" w:uiPriority="63"/>
-    <w:lsdException w:name="Medium Shading 2 Accent 1" w:uiPriority="64"/>
-    <w:lsdException w:name="Medium List 1 Accent 1" w:uiPriority="65"/>
-    <w:lsdException w:name="Revision" w:semiHidden="1"/>
-    <w:lsdException w:name="List Paragraph" w:uiPriority="34" w:qFormat="1"/>
-    <w:lsdException w:name="Quote" w:uiPriority="29" w:qFormat="1"/>
-    <w:lsdException w:name="Intense Quote" w:uiPriority="30" w:qFormat="1"/>
-    <w:lsdException w:name="Medium List 2 Accent 1" w:uiPriority="66"/>
-    <w:lsdException w:name="Medium Grid 1 Accent 1" w:uiPriority="67"/>
-    <w:lsdException w:name="Medium Grid 2 Accent 1" w:uiPriority="68"/>
-    <w:lsdException w:name="Medium Grid 3 Accent 1" w:uiPriority="69"/>
-    <w:lsdException w:name="Dark List Accent 1" w:uiPriority="70"/>
-    <w:lsdException w:name="Colorful Shading Accent 1" w:uiPriority="71"/>
-    <w:lsdException w:name="Colorful List Accent 1" w:uiPriority="72"/>
-    <w:lsdException w:name="Colorful Grid Accent 1" w:uiPriority="73"/>
-    <w:lsdException w:name="Light Shading Accent 2" w:uiPriority="60"/>
-    <w:lsdException w:name="Light List Accent 2" w:uiPriority="61"/>
-    <w:lsdException w:name="Light Grid Accent 2" w:uiPriority="62"/>
-    <w:lsdException w:name="Medium Shading 1 Accent 2" w:uiPriority="63"/>
-    <w:lsdException w:name="Medium Shading 2 Accent 2" w:uiPriority="64"/>
-    <w:lsdException w:name="Medium List 1 Accent 2" w:uiPriority="65"/>
-    <w:lsdException w:name="Medium List 2 Accent 2" w:uiPriority="66"/>
-    <w:lsdException w:name="Medium Grid 1 Accent 2" w:uiPriority="67"/>
-    <w:lsdException w:name="Medium Grid 2 Accent 2" w:uiPriority="68"/>
-    <w:lsdException w:name="Medium Grid 3 Accent 2" w:uiPriority="69"/>
-    <w:lsdException w:name="Dark List Accent 2" w:uiPriority="70"/>
-    <w:lsdException w:name="Colorful Shading Accent 2" w:uiPriority="71"/>
-    <w:lsdException w:name="Colorful List Accent 2" w:uiPriority="72"/>
-    <w:lsdException w:name="Colorful Grid Accent 2" w:uiPriority="73"/>
-    <w:lsdException w:name="Light Shading Accent 3" w:uiPriority="60"/>
-    <w:lsdException w:name="Light List Accent 3" w:uiPriority="61"/>
-    <w:lsdException w:name="Light Grid Accent 3" w:uiPriority="62"/>
-    <w:lsdException w:name="Medium Shading 1 Accent 3" w:uiPriority="63"/>
-    <w:lsdException w:name="Medium Shading 2 Accent 3" w:uiPriority="64"/>
-    <w:lsdException w:name="Medium List 1 Accent 3" w:uiPriority="65"/>
-    <w:lsdException w:name="Medium List 2 Accent 3" w:uiPriority="66"/>
-    <w:lsdException w:name="Medium Grid 1 Accent 3" w:uiPriority="67"/>
-    <w:lsdException w:name="Medium Grid 2 Accent 3" w:uiPriority="68"/>
-    <w:lsdException w:name="Medium Grid 3 Accent 3" w:uiPriority="69"/>
-    <w:lsdException w:name="Dark List Accent 3" w:uiPriority="70"/>
-    <w:lsdException w:name="Colorful Shading Accent 3" w:uiPriority="71"/>
-    <w:lsdException w:name="Colorful List Accent 3" w:uiPriority="72"/>
-    <w:lsdException w:name="Colorful Grid Accent 3" w:uiPriority="73"/>
-    <w:lsdException w:name="Light Shading Accent 4" w:uiPriority="60"/>
-    <w:lsdException w:name="Light List Accent 4" w:uiPriority="61"/>
-    <w:lsdException w:name="Light Grid Accent 4" w:uiPriority="62"/>
-    <w:lsdException w:name="Medium Shading 1 Accent 4" w:uiPriority="63"/>
-    <w:lsdException w:name="Medium Shading 2 Accent 4" w:uiPriority="64"/>
-    <w:lsdException w:name="Medium List 1 Accent 4" w:uiPriority="65"/>
-    <w:lsdException w:name="Medium List 2 Accent 4" w:uiPriority="66"/>
-    <w:lsdException w:name="Medium Grid 1 Accent 4" w:uiPriority="67"/>
-    <w:lsdException w:name="Medium Grid 2 Accent 4" w:uiPriority="68"/>
-    <w:lsdException w:name="Medium Grid 3 Accent 4" w:uiPriority="69"/>
-    <w:lsdException w:name="Dark List Accent 4" w:uiPriority="70"/>
-    <w:lsdException w:name="Colorful Shading Accent 4" w:uiPriority="71"/>
-    <w:lsdException w:name="Colorful List Accent 4" w:uiPriority="72"/>
-    <w:lsdException w:name="Colorful Grid Accent 4" w:uiPriority="73"/>
-    <w:lsdException w:name="Light Shading Accent 5" w:uiPriority="60"/>
-    <w:lsdException w:name="Light List Accent 5" w:uiPriority="61"/>
-    <w:lsdException w:name="Light Grid Accent 5" w:uiPriority="62"/>
-    <w:lsdException w:name="Medium Shading 1 Accent 5" w:uiPriority="63"/>
-    <w:lsdException w:name="Medium Shading 2 Accent 5" w:uiPriority="64"/>
-    <w:lsdException w:name="Medium List 1 Accent 5" w:uiPriority="65"/>
-    <w:lsdException w:name="Medium List 2 Accent 5" w:uiPriority="66"/>
-    <w:lsdException w:name="Medium Grid 1 Accent 5" w:uiPriority="67"/>
-    <w:lsdException w:name="Medium Grid 2 Accent 5" w:uiPriority="68"/>
-    <w:lsdException w:name="Medium Grid 3 Accent 5" w:uiPriority="69"/>
-    <w:lsdException w:name="Dark List Accent 5" w:uiPriority="70"/>
-    <w:lsdException w:name="Colorful Shading Accent 5" w:uiPriority="71"/>
-    <w:lsdException w:name="Colorful List Accent 5" w:uiPriority="72"/>
-    <w:lsdException w:name="Colorful Grid Accent 5" w:uiPriority="73"/>
-    <w:lsdException w:name="Light Shading Accent 6" w:uiPriority="60"/>
-    <w:lsdException w:name="Light List Accent 6" w:uiPriority="61"/>
-    <w:lsdException w:name="Light Grid Accent 6" w:uiPriority="62"/>
-    <w:lsdException w:name="Medium Shading 1 Accent 6" w:uiPriority="63"/>
-    <w:lsdException w:name="Medium Shading 2 Accent 6" w:uiPriority="64"/>
-    <w:lsdException w:name="Medium List 1 Accent 6" w:uiPriority="65"/>
-    <w:lsdException w:name="Medium List 2 Accent 6" w:uiPriority="66"/>
-    <w:lsdException w:name="Medium Grid 1 Accent 6" w:uiPriority="67"/>
-    <w:lsdException w:name="Medium Grid 2 Accent 6" w:uiPriority="68"/>
-    <w:lsdException w:name="Medium Grid 3 Accent 6" w:uiPriority="69"/>
-    <w:lsdException w:name="Dark List Accent 6" w:uiPriority="70"/>
-    <w:lsdException w:name="Colorful Shading Accent 6" w:uiPriority="71"/>
-    <w:lsdException w:name="Colorful List Accent 6" w:uiPriority="72"/>
-    <w:lsdException w:name="Colorful Grid Accent 6" w:uiPriority="73"/>
-    <w:lsdException w:name="Subtle Emphasis" w:uiPriority="19" w:qFormat="1"/>
-    <w:lsdException w:name="Intense Emphasis" w:uiPriority="21" w:qFormat="1"/>
-    <w:lsdException w:name="Subtle Reference" w:uiPriority="31" w:qFormat="1"/>
-    <w:lsdException w:name="Intense Reference" w:uiPriority="32" w:qFormat="1"/>
-    <w:lsdException w:name="Book Title" w:uiPriority="33" w:qFormat="1"/>
-    <w:lsdException w:name="Bibliography" w:semiHidden="1" w:uiPriority="37" w:unhideWhenUsed="1"/>
-    <w:lsdException w:name="TOC Heading" w:semiHidden="1" w:uiPriority="39" w:unhideWhenUsed="1" w:qFormat="1"/>
-    <w:lsdException w:name="Plain Table 1" w:uiPriority="41"/>
-    <w:lsdException w:name="Plain Table 2" w:uiPriority="42"/>
-    <w:lsdException w:name="Plain Table 3" w:uiPriority="43"/>
-    <w:lsdException w:name="Plain Table 4" w:uiPriority="44"/>
-    <w:lsdException w:name="Plain Table 5" w:uiPriority="45"/>
-    <w:lsdException w:name="Grid Table Light" w:uiPriority="40"/>
-    <w:lsdException w:name="Grid Table 1 Light" w:uiPriority="46"/>
-    <w:lsdException w:name="Grid Table 2" w:uiPriority="47"/>
-    <w:lsdException w:name="Grid Table 3" w:uiPriority="48"/>
-    <w:lsdException w:name="Grid Table 4" w:uiPriority="49"/>
-    <w:lsdException w:name="Grid Table 5 Dark" w:uiPriority="50"/>
-    <w:lsdException w:name="Grid Table 6 Colorful" w:uiPriority="51"/>
-    <w:lsdException w:name="Grid Table 7 Colorful" w:uiPriority="52"/>
-    <w:lsdException w:name="Grid Table 1 Light Accent 1" w:uiPriority="46"/>
-    <w:lsdException w:name="Grid Table 2 Accent 1" w:uiPriority="47"/>
-    <w:lsdException w:name="Grid Table 3 Accent 1" w:uiPriority="48"/>
-    <w:lsdException w:name="Grid Table 4 Accent 1" w:uiPriority="49"/>
-    <w:lsdException w:name="Grid Table 5 Dark Accent 1" w:uiPriority="50"/>
-    <w:lsdException w:name="Grid Table 6 Colorful Accent 1" w:uiPriority="51"/>
-    <w:lsdException w:name="Grid Table 7 Colorful Accent 1" w:uiPriority="52"/>
-    <w:lsdException w:name="Grid Table 1 Light Accent 2" w:uiPriority="46"/>
-    <w:lsdException w:name="Grid Table 2 Accent 2" w:uiPriority="47"/>
-    <w:lsdException w:name="Grid Table 3 Accent 2" w:uiPriority="48"/>
-    <w:lsdException w:name="Grid Table 4 Accent 2" w:uiPriority="49"/>
-    <w:lsdException w:name="Grid Table 5 Dark Accent 2" w:uiPriority="50"/>
-    <w:lsdException w:name="Grid Table 6 Colorful Accent 2" w:uiPriority="51"/>
-    <w:lsdException w:name="Grid Table 7 Colorful Accent 2" w:uiPriority="52"/>
-    <w:lsdException w:name="Grid Table 1 Light Accent 3" w:uiPriority="46"/>
-    <w:lsdException w:name="Grid Table 2 Accent 3" w:uiPriority="47"/>
-    <w:lsdException w:name="Grid Table 3 Accent 3" w:uiPriority="48"/>
-    <w:lsdException w:name="Grid Table 4 Accent 3" w:uiPriority="49"/>
-    <w:lsdException w:name="Grid Table 5 Dark Accent 3" w:uiPriority="50"/>
-    <w:lsdException w:name="Grid Table 6 Colorful Accent 3" w:uiPriority="51"/>
-    <w:lsdException w:name="Grid Table 7 Colorful Accent 3" w:uiPriority="52"/>
-    <w:lsdException w:name="Grid Table 1 Light Accent 4" w:uiPriority="46"/>
-    <w:lsdException w:name="Grid Table 2 Accent 4" w:uiPriority="47"/>
-    <w:lsdException w:name="Grid Table 3 Accent 4" w:uiPriority="48"/>
-    <w:lsdException w:name="Grid Table 4 Accent 4" w:uiPriority="49"/>
-    <w:lsdException w:name="Grid Table 5 Dark Accent 4" w:uiPriority="50"/>
-    <w:lsdException w:name="Grid Table 6 Colorful Accent 4" w:uiPriority="51"/>
-    <w:lsdException w:name="Grid Table 7 Colorful Accent 4" w:uiPriority="52"/>
-    <w:lsdException w:name="Grid Table 1 Light Accent 5" w:uiPriority="46"/>
-    <w:lsdException w:name="Grid Table 2 Accent 5" w:uiPriority="47"/>
-    <w:lsdException w:name="Grid Table 3 Accent 5" w:uiPriority="48"/>
-    <w:lsdException w:name="Grid Table 4 Accent 5" w:uiPriority="49"/>
-    <w:lsdException w:name="Grid Table 5 Dark Accent 5" w:uiPriority="50"/>
-    <w:lsdException w:name="Grid Table 6 Colorful Accent 5" w:uiPriority="51"/>
-    <w:lsdException w:name="Grid Table 7 Colorful Accent 5" w:uiPriority="52"/>
-    <w:lsdException w:name="Grid Table 1 Light Accent 6" w:uiPriority="46"/>
-    <w:lsdException w:name="Grid Table 2 Accent 6" w:uiPriority="47"/>
-    <w:lsdException w:name="Grid Table 3 Accent 6" w:uiPriority="48"/>
-    <w:lsdException w:name="Grid Table 4 Accent 6" w:uiPriority="49"/>
-    <w:lsdException w:name="Grid Table 5 Dark Accent 6" w:uiPriority="50"/>
-    <w:lsdException w:name="Grid Table 6 Colorful Accent 6" w:uiPriority="51"/>
-    <w:lsdException w:name="Grid Table 7 Colorful Accent 6" w:uiPriority="52"/>
-    <w:lsdException w:name="List Table 1 Light" w:uiPriority="46"/>
-    <w:lsdException w:name="List Table 2" w:uiPriority="47"/>
-    <w:lsdException w:name="List Table 3" w:uiPriority="48"/>
-    <w:lsdException w:name="List Table 4" w:uiPriority="49"/>
-    <w:lsdException w:name="List Table 5 Dark" w:uiPriority="50"/>
-    <w:lsdException w:name="List Table 6 Colorful" w:uiPriority="51"/>
-    <w:lsdException w:name="List Table 7 Colorful" w:uiPriority="52"/>
-    <w:lsdException w:name="List Table 1 Light Accent 1" w:uiPriority="46"/>
-    <w:lsdException w:name="List Table 2 Accent 1" w:uiPriority="47"/>
-    <w:lsdException w:name="List Table 3 Accent 1" w:uiPriority="48"/>
-    <w:lsdException w:name="List Table 4 Accent 1" w:uiPriority="49"/>
-    <w:lsdException w:name="List Table 5 Dark Accent 1" w:uiPriority="50"/>
-    <w:lsdException w:name="List Table 6 Colorful Accent 1" w:uiPriority="51"/>
-    <w:lsdException w:name="List Table 7 Colorful Accent 1" w:uiPriority="52"/>
-    <w:lsdException w:name="List Table 1 Light Accent 2" w:uiPriority="46"/>
-    <w:lsdException w:name="List Table 2 Accent 2" w:uiPriority="47"/>
-    <w:lsdException w:name="List Table 3 Accent 2" w:uiPriority="48"/>
-    <w:lsdException w:name="List Table 4 Accent 2" w:uiPriority="49"/>
-    <w:lsdException w:name="List Table 5 Dark Accent 2" w:uiPriority="50"/>
-    <w:lsdException w:name="List Table 6 Colorful Accent 2" w:uiPriority="51"/>
-    <w:lsdException w:name="List Table 7 Colorful Accent 2" w:uiPriority="52"/>
-    <w:lsdException w:name="List Table 1 Light Accent 3" w:uiPriority="46"/>
-    <w:lsdException w:name="List Table 2 Accent 3" w:uiPriority="47"/>
-    <w:lsdException w:name="List Table 3 Accent 3" w:uiPriority="48"/>
-    <w:lsdException w:name="List Table 4 Accent 3" w:uiPriority="49"/>
-    <w:lsdException w:name="List Table 5 Dark Accent 3" w:uiPriority="50"/>
-    <w:lsdException w:name="List Table 6 Colorful Accent 3" w:uiPriority="51"/>
-    <w:lsdException w:name="List Table 7 Colorful Accent 3" w:uiPriority="52"/>
-    <w:lsdException w:name="List Table 1 Light Accent 4" w:uiPriority="46"/>
-    <w:lsdException w:name="List Table 2 Accent 4" w:uiPriority="47"/>
-    <w:lsdException w:name="List Table 3 Accent 4" w:uiPriority="48"/>
-    <w:lsdException w:name="List Table 4 Accent 4" w:uiPriority="49"/>
-    <w:lsdException w:name="List Table 5 Dark Accent 4" w:uiPriority="50"/>
-    <w:lsdException w:name="List Table 6 Colorful Accent 4" w:uiPriority="51"/>
-    <w:lsdException w:name="List Table 7 Colorful Accent 4" w:uiPriority="52"/>
-    <w:lsdException w:name="List Table 1 Light Accent 5" w:uiPriority="46"/>
-    <w:lsdException w:name="List Table 2 Accent 5" w:uiPriority="47"/>
-    <w:lsdException w:name="List Table 3 Accent 5" w:uiPriority="48"/>
-    <w:lsdException w:name="List Table 4 Accent 5" w:uiPriority="49"/>
-    <w:lsdException w:name="List Table 5 Dark Accent 5" w:uiPriority="50"/>
-    <w:lsdException w:name="List Table 6 Colorful Accent 5" w:uiPriority="51"/>
-    <w:lsdException w:name="List Table 7 Colorful Accent 5" w:uiPriority="52"/>
-    <w:lsdException w:name="List Table 1 Light Accent 6" w:uiPriority="46"/>
-    <w:lsdException w:name="List Table 2 Accent 6" w:uiPriority="47"/>
-    <w:lsdException w:name="List Table 3 Accent 6" w:uiPriority="48"/>
-    <w:lsdException w:name="List Table 4 Accent 6" w:uiPriority="49"/>
-    <w:lsdException w:name="List Table 5 Dark Accent 6" w:uiPriority="50"/>
-    <w:lsdException w:name="List Table 6 Colorful Accent 6" w:uiPriority="51"/>
-    <w:lsdException w:name="List Table 7 Colorful Accent 6" w:uiPriority="52"/>
-  </w:latentStyles>
-  <w:style w:type="paragraph" w:default="1" w:styleId="Normal">
-    <w:name w:val="Normal"/>
-    <w:qFormat/>
-  </w:style>
-  <w:style w:type="character" w:default="1" w:styleId="DefaultParagraphFont">
-    <w:name w:val="Default Paragraph Font"/>
-    <w:uiPriority w:val="1"/>
-    <w:semiHidden/>
-    <w:unhideWhenUsed/>
-  </w:style>
-  <w:style w:type="table" w:default="1" w:styleId="TableNormal">
-    <w:name w:val="Normal Table"/>
-    <w:uiPriority w:val="99"/>
-    <w:semiHidden/>
-    <w:unhideWhenUsed/>
-    <w:tblPr>
-      <w:tblInd w:w="0" w:type="dxa"/>
-      <w:tblCellMar>
-        <w:top w:w="0" w:type="dxa"/>
-        <w:left w:w="108" w:type="dxa"/>
-        <w:bottom w:w="0" w:type="dxa"/>
-        <w:right w:w="108" w:type="dxa"/>
-      </w:tblCellMar>
-    </w:tblPr>
-  </w:style>
-  <w:style w:type="numbering" w:default="1" w:styleId="NoList">
-    <w:name w:val="No List"/>
-    <w:uiPriority w:val="99"/>
-    <w:semiHidden/>
-    <w:unhideWhenUsed/>
-  </w:style>
-  <w:style w:type="character" w:styleId="PlaceholderText">
-    <w:name w:val="Placeholder Text"/>
-    <w:basedOn w:val="DefaultParagraphFont"/>
-    <w:uiPriority w:val="99"/>
-    <w:semiHidden/>
-    <w:rsid w:val="00931D0D"/>
-    <w:rPr>
-      <w:color w:val="808080"/>
-    </w:rPr>
-  </w:style>
-</w:styles>
-</file>
-
-<file path=word/glossary/webSettings.xml><?xml version="1.0" encoding="utf-8"?>
-<w:webSettings xmlns:mc="http://schemas.openxmlformats.org/markup-compatibility/2006" xmlns:r="http://schemas.openxmlformats.org/officeDocument/2006/relationships" xmlns:w="http://schemas.openxmlformats.org/wordprocessingml/2006/main" xmlns:w14="http://schemas.microsoft.com/office/word/2010/wordml" xmlns:w15="http://schemas.microsoft.com/office/word/2012/wordml" mc:Ignorable="w14 w15">
-  <w:optimizeForBrowser/>
-  <w:allowPNG/>
-</w:webSettings>
-</file>
-
 <file path=word/theme/theme1.xml><?xml version="1.0" encoding="utf-8"?>
 <a:theme xmlns:a="http://schemas.openxmlformats.org/drawingml/2006/main" name="Office Theme">
   <a:themeElements>
@@ -19541,7 +18038,7 @@
 </file>
 
 <file path=customXml/itemProps1.xml><?xml version="1.0" encoding="utf-8"?>
-<ds:datastoreItem xmlns:ds="http://schemas.openxmlformats.org/officeDocument/2006/customXml" ds:itemID="{974C4E30-E33F-4572-96BE-3B48941ABEF9}">
+<ds:datastoreItem xmlns:ds="http://schemas.openxmlformats.org/officeDocument/2006/customXml" ds:itemID="{FC011813-AC98-4316-9FDC-680458779625}">
   <ds:schemaRefs>
     <ds:schemaRef ds:uri="http://schemas.openxmlformats.org/officeDocument/2006/bibliography"/>
   </ds:schemaRefs>

--- a/Projects/Project 2/Yahtzee Final Writeup.docx
+++ b/Projects/Project 2/Yahtzee Final Writeup.docx
@@ -5847,8 +5847,9 @@
           <w:iCs/>
           <w:szCs w:val="24"/>
         </w:rPr>
-        <w:t>Call title()</w:t>
-      </w:r>
+        <w:t xml:space="preserve">Call </w:t>
+      </w:r>
+      <w:proofErr w:type="gramStart"/>
       <w:r>
         <w:rPr>
           <w:rFonts w:asciiTheme="minorHAnsi" w:eastAsia="Times New Roman" w:hAnsiTheme="minorHAnsi"/>
@@ -5856,8 +5857,9 @@
           <w:iCs/>
           <w:szCs w:val="24"/>
         </w:rPr>
-        <w:t xml:space="preserve"> and inst</w:t>
-      </w:r>
+        <w:t>title(</w:t>
+      </w:r>
+      <w:proofErr w:type="gramEnd"/>
       <w:r>
         <w:rPr>
           <w:rFonts w:asciiTheme="minorHAnsi" w:eastAsia="Times New Roman" w:hAnsiTheme="minorHAnsi"/>
@@ -5865,6 +5867,35 @@
           <w:iCs/>
           <w:szCs w:val="24"/>
         </w:rPr>
+        <w:t>)</w:t>
+      </w:r>
+      <w:r>
+        <w:rPr>
+          <w:rFonts w:asciiTheme="minorHAnsi" w:eastAsia="Times New Roman" w:hAnsiTheme="minorHAnsi"/>
+          <w:i/>
+          <w:iCs/>
+          <w:szCs w:val="24"/>
+        </w:rPr>
+        <w:t xml:space="preserve"> and </w:t>
+      </w:r>
+      <w:proofErr w:type="spellStart"/>
+      <w:r>
+        <w:rPr>
+          <w:rFonts w:asciiTheme="minorHAnsi" w:eastAsia="Times New Roman" w:hAnsiTheme="minorHAnsi"/>
+          <w:i/>
+          <w:iCs/>
+          <w:szCs w:val="24"/>
+        </w:rPr>
+        <w:t>inst</w:t>
+      </w:r>
+      <w:proofErr w:type="spellEnd"/>
+      <w:r>
+        <w:rPr>
+          <w:rFonts w:asciiTheme="minorHAnsi" w:eastAsia="Times New Roman" w:hAnsiTheme="minorHAnsi"/>
+          <w:i/>
+          <w:iCs/>
+          <w:szCs w:val="24"/>
+        </w:rPr>
         <w:t>() functions to</w:t>
       </w:r>
     </w:p>
@@ -5895,37 +5926,57 @@
           <w:szCs w:val="24"/>
         </w:rPr>
         <w:tab/>
-        <w:t>display the title and instructions</w:t>
-      </w:r>
-    </w:p>
-    <w:p>
-      <w:pPr>
+      </w:r>
+      <w:proofErr w:type="gramStart"/>
+      <w:r>
         <w:rPr>
           <w:rFonts w:asciiTheme="minorHAnsi" w:eastAsia="Times New Roman" w:hAnsiTheme="minorHAnsi"/>
           <w:i/>
           <w:iCs/>
           <w:szCs w:val="24"/>
         </w:rPr>
-      </w:pPr>
-    </w:p>
-    <w:p>
-      <w:pPr>
+        <w:t>display</w:t>
+      </w:r>
+      <w:proofErr w:type="gramEnd"/>
+      <w:r>
         <w:rPr>
           <w:rFonts w:asciiTheme="minorHAnsi" w:eastAsia="Times New Roman" w:hAnsiTheme="minorHAnsi"/>
           <w:i/>
           <w:iCs/>
           <w:szCs w:val="24"/>
         </w:rPr>
-      </w:pPr>
-      <w:r>
+        <w:t xml:space="preserve"> the title and instructions</w:t>
+      </w:r>
+    </w:p>
+    <w:p>
+      <w:pPr>
         <w:rPr>
           <w:rFonts w:asciiTheme="minorHAnsi" w:eastAsia="Times New Roman" w:hAnsiTheme="minorHAnsi"/>
           <w:i/>
           <w:iCs/>
           <w:szCs w:val="24"/>
         </w:rPr>
+      </w:pPr>
+    </w:p>
+    <w:p>
+      <w:pPr>
+        <w:rPr>
+          <w:rFonts w:asciiTheme="minorHAnsi" w:eastAsia="Times New Roman" w:hAnsiTheme="minorHAnsi"/>
+          <w:i/>
+          <w:iCs/>
+          <w:szCs w:val="24"/>
+        </w:rPr>
+      </w:pPr>
+      <w:r>
+        <w:rPr>
+          <w:rFonts w:asciiTheme="minorHAnsi" w:eastAsia="Times New Roman" w:hAnsiTheme="minorHAnsi"/>
+          <w:i/>
+          <w:iCs/>
+          <w:szCs w:val="24"/>
+        </w:rPr>
         <w:t xml:space="preserve">Initialize variable </w:t>
       </w:r>
+      <w:proofErr w:type="spellStart"/>
       <w:r>
         <w:rPr>
           <w:rFonts w:asciiTheme="minorHAnsi" w:eastAsia="Times New Roman" w:hAnsiTheme="minorHAnsi"/>
@@ -5942,17 +5993,27 @@
           <w:iCs/>
           <w:szCs w:val="24"/>
         </w:rPr>
-        <w:t xml:space="preserve">Again to “Y”. Used </w:t>
-      </w:r>
-    </w:p>
-    <w:p>
-      <w:pPr>
+        <w:t>Again</w:t>
+      </w:r>
+      <w:proofErr w:type="spellEnd"/>
+      <w:r>
         <w:rPr>
           <w:rFonts w:asciiTheme="minorHAnsi" w:eastAsia="Times New Roman" w:hAnsiTheme="minorHAnsi"/>
           <w:i/>
           <w:iCs/>
           <w:szCs w:val="24"/>
         </w:rPr>
+        <w:t xml:space="preserve"> to “Y”. Used </w:t>
+      </w:r>
+    </w:p>
+    <w:p>
+      <w:pPr>
+        <w:rPr>
+          <w:rFonts w:asciiTheme="minorHAnsi" w:eastAsia="Times New Roman" w:hAnsiTheme="minorHAnsi"/>
+          <w:i/>
+          <w:iCs/>
+          <w:szCs w:val="24"/>
+        </w:rPr>
       </w:pPr>
     </w:p>
     <w:p>
@@ -5965,6 +6026,7 @@
           <w:szCs w:val="24"/>
         </w:rPr>
       </w:pPr>
+      <w:proofErr w:type="gramStart"/>
       <w:r>
         <w:rPr>
           <w:rFonts w:asciiTheme="minorHAnsi" w:eastAsia="Times New Roman" w:hAnsiTheme="minorHAnsi"/>
@@ -5972,18 +6034,18 @@
           <w:iCs/>
           <w:szCs w:val="24"/>
         </w:rPr>
-        <w:t>to either stop or restart the game loop.</w:t>
-      </w:r>
-    </w:p>
-    <w:p>
-      <w:pPr>
+        <w:t>to</w:t>
+      </w:r>
+      <w:proofErr w:type="gramEnd"/>
+      <w:r>
         <w:rPr>
           <w:rFonts w:asciiTheme="minorHAnsi" w:eastAsia="Times New Roman" w:hAnsiTheme="minorHAnsi"/>
           <w:i/>
           <w:iCs/>
           <w:szCs w:val="24"/>
         </w:rPr>
-      </w:pPr>
+        <w:t xml:space="preserve"> either stop or restart the game loop.</w:t>
+      </w:r>
     </w:p>
     <w:p>
       <w:pPr>
@@ -5994,13 +6056,23 @@
           <w:szCs w:val="24"/>
         </w:rPr>
       </w:pPr>
-      <w:r>
+    </w:p>
+    <w:p>
+      <w:pPr>
         <w:rPr>
           <w:rFonts w:asciiTheme="minorHAnsi" w:eastAsia="Times New Roman" w:hAnsiTheme="minorHAnsi"/>
           <w:i/>
           <w:iCs/>
           <w:szCs w:val="24"/>
         </w:rPr>
+      </w:pPr>
+      <w:r>
+        <w:rPr>
+          <w:rFonts w:asciiTheme="minorHAnsi" w:eastAsia="Times New Roman" w:hAnsiTheme="minorHAnsi"/>
+          <w:i/>
+          <w:iCs/>
+          <w:szCs w:val="24"/>
+        </w:rPr>
         <w:t>Begin while</w:t>
       </w:r>
       <w:r>
@@ -6010,8 +6082,9 @@
           <w:iCs/>
           <w:szCs w:val="24"/>
         </w:rPr>
-        <w:t xml:space="preserve"> loop while p</w:t>
-      </w:r>
+        <w:t xml:space="preserve"> loop while </w:t>
+      </w:r>
+      <w:proofErr w:type="spellStart"/>
       <w:r>
         <w:rPr>
           <w:rFonts w:asciiTheme="minorHAnsi" w:eastAsia="Times New Roman" w:hAnsiTheme="minorHAnsi"/>
@@ -6019,7 +6092,26 @@
           <w:iCs/>
           <w:szCs w:val="24"/>
         </w:rPr>
-        <w:t>Again == “Y”.</w:t>
+        <w:t>p</w:t>
+      </w:r>
+      <w:r>
+        <w:rPr>
+          <w:rFonts w:asciiTheme="minorHAnsi" w:eastAsia="Times New Roman" w:hAnsiTheme="minorHAnsi"/>
+          <w:i/>
+          <w:iCs/>
+          <w:szCs w:val="24"/>
+        </w:rPr>
+        <w:t>Again</w:t>
+      </w:r>
+      <w:proofErr w:type="spellEnd"/>
+      <w:r>
+        <w:rPr>
+          <w:rFonts w:asciiTheme="minorHAnsi" w:eastAsia="Times New Roman" w:hAnsiTheme="minorHAnsi"/>
+          <w:i/>
+          <w:iCs/>
+          <w:szCs w:val="24"/>
+        </w:rPr>
+        <w:t xml:space="preserve"> == “Y”.</w:t>
       </w:r>
     </w:p>
     <w:p>
@@ -6135,28 +6227,28 @@
           <w:szCs w:val="24"/>
         </w:rPr>
         <w:tab/>
-        <w:t>stored as int variable “numP”.</w:t>
-      </w:r>
-    </w:p>
-    <w:p>
-      <w:pPr>
+      </w:r>
+      <w:proofErr w:type="gramStart"/>
+      <w:r>
         <w:rPr>
           <w:rFonts w:asciiTheme="minorHAnsi" w:eastAsia="Times New Roman" w:hAnsiTheme="minorHAnsi"/>
           <w:i/>
           <w:iCs/>
           <w:szCs w:val="24"/>
         </w:rPr>
-      </w:pPr>
-    </w:p>
-    <w:p>
-      <w:pPr>
+        <w:t>stored</w:t>
+      </w:r>
+      <w:proofErr w:type="gramEnd"/>
+      <w:r>
         <w:rPr>
           <w:rFonts w:asciiTheme="minorHAnsi" w:eastAsia="Times New Roman" w:hAnsiTheme="minorHAnsi"/>
           <w:i/>
           <w:iCs/>
           <w:szCs w:val="24"/>
         </w:rPr>
-      </w:pPr>
+        <w:t xml:space="preserve"> as </w:t>
+      </w:r>
+      <w:proofErr w:type="spellStart"/>
       <w:r>
         <w:rPr>
           <w:rFonts w:asciiTheme="minorHAnsi" w:eastAsia="Times New Roman" w:hAnsiTheme="minorHAnsi"/>
@@ -6164,6 +6256,65 @@
           <w:iCs/>
           <w:szCs w:val="24"/>
         </w:rPr>
+        <w:t>int</w:t>
+      </w:r>
+      <w:proofErr w:type="spellEnd"/>
+      <w:r>
+        <w:rPr>
+          <w:rFonts w:asciiTheme="minorHAnsi" w:eastAsia="Times New Roman" w:hAnsiTheme="minorHAnsi"/>
+          <w:i/>
+          <w:iCs/>
+          <w:szCs w:val="24"/>
+        </w:rPr>
+        <w:t xml:space="preserve"> variable “</w:t>
+      </w:r>
+      <w:proofErr w:type="spellStart"/>
+      <w:r>
+        <w:rPr>
+          <w:rFonts w:asciiTheme="minorHAnsi" w:eastAsia="Times New Roman" w:hAnsiTheme="minorHAnsi"/>
+          <w:i/>
+          <w:iCs/>
+          <w:szCs w:val="24"/>
+        </w:rPr>
+        <w:t>numP</w:t>
+      </w:r>
+      <w:proofErr w:type="spellEnd"/>
+      <w:r>
+        <w:rPr>
+          <w:rFonts w:asciiTheme="minorHAnsi" w:eastAsia="Times New Roman" w:hAnsiTheme="minorHAnsi"/>
+          <w:i/>
+          <w:iCs/>
+          <w:szCs w:val="24"/>
+        </w:rPr>
+        <w:t>”.</w:t>
+      </w:r>
+    </w:p>
+    <w:p>
+      <w:pPr>
+        <w:rPr>
+          <w:rFonts w:asciiTheme="minorHAnsi" w:eastAsia="Times New Roman" w:hAnsiTheme="minorHAnsi"/>
+          <w:i/>
+          <w:iCs/>
+          <w:szCs w:val="24"/>
+        </w:rPr>
+      </w:pPr>
+    </w:p>
+    <w:p>
+      <w:pPr>
+        <w:rPr>
+          <w:rFonts w:asciiTheme="minorHAnsi" w:eastAsia="Times New Roman" w:hAnsiTheme="minorHAnsi"/>
+          <w:i/>
+          <w:iCs/>
+          <w:szCs w:val="24"/>
+        </w:rPr>
+      </w:pPr>
+      <w:r>
+        <w:rPr>
+          <w:rFonts w:asciiTheme="minorHAnsi" w:eastAsia="Times New Roman" w:hAnsiTheme="minorHAnsi"/>
+          <w:i/>
+          <w:iCs/>
+          <w:szCs w:val="24"/>
+        </w:rPr>
         <w:t>Receive input for number of players.</w:t>
       </w:r>
     </w:p>
@@ -6267,13 +6418,23 @@
           <w:szCs w:val="24"/>
         </w:rPr>
       </w:pPr>
-      <w:r>
-        <w:rPr>
-          <w:rFonts w:asciiTheme="minorHAnsi" w:hAnsiTheme="minorHAnsi"/>
-          <w:i/>
-          <w:szCs w:val="24"/>
-        </w:rPr>
-        <w:t>player during a solo game.</w:t>
+      <w:proofErr w:type="gramStart"/>
+      <w:r>
+        <w:rPr>
+          <w:rFonts w:asciiTheme="minorHAnsi" w:hAnsiTheme="minorHAnsi"/>
+          <w:i/>
+          <w:szCs w:val="24"/>
+        </w:rPr>
+        <w:t>player</w:t>
+      </w:r>
+      <w:proofErr w:type="gramEnd"/>
+      <w:r>
+        <w:rPr>
+          <w:rFonts w:asciiTheme="minorHAnsi" w:hAnsiTheme="minorHAnsi"/>
+          <w:i/>
+          <w:szCs w:val="24"/>
+        </w:rPr>
+        <w:t xml:space="preserve"> during a solo game.</w:t>
       </w:r>
     </w:p>
     <w:p>
@@ -6489,8 +6650,18 @@
           <w:i/>
           <w:szCs w:val="24"/>
         </w:rPr>
-        <w:t>Create vector initR</w:t>
-      </w:r>
+        <w:t xml:space="preserve">Create vector </w:t>
+      </w:r>
+      <w:proofErr w:type="spellStart"/>
+      <w:r>
+        <w:rPr>
+          <w:rFonts w:asciiTheme="minorHAnsi" w:hAnsiTheme="minorHAnsi"/>
+          <w:i/>
+          <w:szCs w:val="24"/>
+        </w:rPr>
+        <w:t>initR</w:t>
+      </w:r>
+      <w:proofErr w:type="spellEnd"/>
       <w:r>
         <w:rPr>
           <w:rFonts w:asciiTheme="minorHAnsi" w:hAnsiTheme="minorHAnsi"/>
@@ -6570,15 +6741,33 @@
           <w:i/>
           <w:szCs w:val="24"/>
         </w:rPr>
-        <w:t>ps that calls the sum</w:t>
-      </w:r>
-      <w:r>
-        <w:rPr>
-          <w:rFonts w:asciiTheme="minorHAnsi" w:hAnsiTheme="minorHAnsi"/>
-          <w:i/>
-          <w:szCs w:val="24"/>
-        </w:rPr>
-        <w:t>() function</w:t>
+        <w:t xml:space="preserve">ps that calls the </w:t>
+      </w:r>
+      <w:proofErr w:type="gramStart"/>
+      <w:r>
+        <w:rPr>
+          <w:rFonts w:asciiTheme="minorHAnsi" w:hAnsiTheme="minorHAnsi"/>
+          <w:i/>
+          <w:szCs w:val="24"/>
+        </w:rPr>
+        <w:t>sum</w:t>
+      </w:r>
+      <w:r>
+        <w:rPr>
+          <w:rFonts w:asciiTheme="minorHAnsi" w:hAnsiTheme="minorHAnsi"/>
+          <w:i/>
+          <w:szCs w:val="24"/>
+        </w:rPr>
+        <w:t>(</w:t>
+      </w:r>
+      <w:proofErr w:type="gramEnd"/>
+      <w:r>
+        <w:rPr>
+          <w:rFonts w:asciiTheme="minorHAnsi" w:hAnsiTheme="minorHAnsi"/>
+          <w:i/>
+          <w:szCs w:val="24"/>
+        </w:rPr>
+        <w:t>) function</w:t>
       </w:r>
     </w:p>
     <w:p>
@@ -6615,7 +6804,24 @@
           <w:szCs w:val="24"/>
         </w:rPr>
         <w:tab/>
-        <w:t>displays the return and stores the roll in the vector.</w:t>
+      </w:r>
+      <w:proofErr w:type="gramStart"/>
+      <w:r>
+        <w:rPr>
+          <w:rFonts w:asciiTheme="minorHAnsi" w:hAnsiTheme="minorHAnsi"/>
+          <w:i/>
+          <w:szCs w:val="24"/>
+        </w:rPr>
+        <w:t>displays</w:t>
+      </w:r>
+      <w:proofErr w:type="gramEnd"/>
+      <w:r>
+        <w:rPr>
+          <w:rFonts w:asciiTheme="minorHAnsi" w:hAnsiTheme="minorHAnsi"/>
+          <w:i/>
+          <w:szCs w:val="24"/>
+        </w:rPr>
+        <w:t xml:space="preserve"> the return and stores the roll in the vector.</w:t>
       </w:r>
     </w:p>
     <w:p>
@@ -6708,7 +6914,24 @@
           <w:szCs w:val="24"/>
         </w:rPr>
         <w:tab/>
-        <w:t>and allows the two users to reroll upon a tie.</w:t>
+      </w:r>
+      <w:proofErr w:type="gramStart"/>
+      <w:r>
+        <w:rPr>
+          <w:rFonts w:asciiTheme="minorHAnsi" w:hAnsiTheme="minorHAnsi"/>
+          <w:i/>
+          <w:szCs w:val="24"/>
+        </w:rPr>
+        <w:t>and</w:t>
+      </w:r>
+      <w:proofErr w:type="gramEnd"/>
+      <w:r>
+        <w:rPr>
+          <w:rFonts w:asciiTheme="minorHAnsi" w:hAnsiTheme="minorHAnsi"/>
+          <w:i/>
+          <w:szCs w:val="24"/>
+        </w:rPr>
+        <w:t xml:space="preserve"> allows the two users to reroll upon a tie.</w:t>
       </w:r>
     </w:p>
     <w:p>
@@ -6765,7 +6988,24 @@
           <w:szCs w:val="24"/>
         </w:rPr>
         <w:tab/>
-        <w:t>for multiplayer mode.</w:t>
+      </w:r>
+      <w:proofErr w:type="gramStart"/>
+      <w:r>
+        <w:rPr>
+          <w:rFonts w:asciiTheme="minorHAnsi" w:hAnsiTheme="minorHAnsi"/>
+          <w:i/>
+          <w:szCs w:val="24"/>
+        </w:rPr>
+        <w:t>for</w:t>
+      </w:r>
+      <w:proofErr w:type="gramEnd"/>
+      <w:r>
+        <w:rPr>
+          <w:rFonts w:asciiTheme="minorHAnsi" w:hAnsiTheme="minorHAnsi"/>
+          <w:i/>
+          <w:szCs w:val="24"/>
+        </w:rPr>
+        <w:t xml:space="preserve"> multiplayer mode.</w:t>
       </w:r>
     </w:p>
     <w:p>
@@ -6801,15 +7041,33 @@
           <w:i/>
           <w:szCs w:val="24"/>
         </w:rPr>
-        <w:t>(s</w:t>
-      </w:r>
-      <w:r>
-        <w:rPr>
-          <w:rFonts w:asciiTheme="minorHAnsi" w:hAnsiTheme="minorHAnsi"/>
-          <w:i/>
-          <w:szCs w:val="24"/>
-        </w:rPr>
-        <w:t xml:space="preserve">Comb) </w:t>
+        <w:t>(</w:t>
+      </w:r>
+      <w:proofErr w:type="spellStart"/>
+      <w:r>
+        <w:rPr>
+          <w:rFonts w:asciiTheme="minorHAnsi" w:hAnsiTheme="minorHAnsi"/>
+          <w:i/>
+          <w:szCs w:val="24"/>
+        </w:rPr>
+        <w:t>s</w:t>
+      </w:r>
+      <w:r>
+        <w:rPr>
+          <w:rFonts w:asciiTheme="minorHAnsi" w:hAnsiTheme="minorHAnsi"/>
+          <w:i/>
+          <w:szCs w:val="24"/>
+        </w:rPr>
+        <w:t>Comb</w:t>
+      </w:r>
+      <w:proofErr w:type="spellEnd"/>
+      <w:r>
+        <w:rPr>
+          <w:rFonts w:asciiTheme="minorHAnsi" w:hAnsiTheme="minorHAnsi"/>
+          <w:i/>
+          <w:szCs w:val="24"/>
+        </w:rPr>
+        <w:t xml:space="preserve">) </w:t>
       </w:r>
       <w:r>
         <w:rPr>
@@ -6840,6 +7098,8 @@
           <w:szCs w:val="24"/>
         </w:rPr>
       </w:pPr>
+      <w:proofErr w:type="spellStart"/>
+      <w:proofErr w:type="gramStart"/>
       <w:r>
         <w:rPr>
           <w:rFonts w:asciiTheme="minorHAnsi" w:hAnsiTheme="minorHAnsi"/>
@@ -6856,6 +7116,8 @@
         </w:rPr>
         <w:t>nt</w:t>
       </w:r>
+      <w:proofErr w:type="spellEnd"/>
+      <w:proofErr w:type="gramEnd"/>
       <w:r>
         <w:rPr>
           <w:rFonts w:asciiTheme="minorHAnsi" w:hAnsiTheme="minorHAnsi"/>
@@ -6872,6 +7134,7 @@
         </w:rPr>
         <w:t>(</w:t>
       </w:r>
+      <w:proofErr w:type="spellStart"/>
       <w:r>
         <w:rPr>
           <w:rFonts w:asciiTheme="minorHAnsi" w:hAnsiTheme="minorHAnsi"/>
@@ -6880,6 +7143,7 @@
         </w:rPr>
         <w:t>combPoints</w:t>
       </w:r>
+      <w:proofErr w:type="spellEnd"/>
       <w:r>
         <w:rPr>
           <w:rFonts w:asciiTheme="minorHAnsi" w:hAnsiTheme="minorHAnsi"/>
@@ -6918,13 +7182,23 @@
           <w:szCs w:val="24"/>
         </w:rPr>
       </w:pPr>
-      <w:r>
-        <w:rPr>
-          <w:rFonts w:asciiTheme="minorHAnsi" w:hAnsiTheme="minorHAnsi"/>
-          <w:i/>
-          <w:szCs w:val="24"/>
-        </w:rPr>
-        <w:t xml:space="preserve">used categories.  </w:t>
+      <w:proofErr w:type="gramStart"/>
+      <w:r>
+        <w:rPr>
+          <w:rFonts w:asciiTheme="minorHAnsi" w:hAnsiTheme="minorHAnsi"/>
+          <w:i/>
+          <w:szCs w:val="24"/>
+        </w:rPr>
+        <w:t>used</w:t>
+      </w:r>
+      <w:proofErr w:type="gramEnd"/>
+      <w:r>
+        <w:rPr>
+          <w:rFonts w:asciiTheme="minorHAnsi" w:hAnsiTheme="minorHAnsi"/>
+          <w:i/>
+          <w:szCs w:val="24"/>
+        </w:rPr>
+        <w:t xml:space="preserve"> categories.  </w:t>
       </w:r>
     </w:p>
     <w:p>
@@ -6981,7 +7255,24 @@
           <w:szCs w:val="24"/>
         </w:rPr>
         <w:tab/>
-        <w:t>and “0” respectively.</w:t>
+      </w:r>
+      <w:proofErr w:type="gramStart"/>
+      <w:r>
+        <w:rPr>
+          <w:rFonts w:asciiTheme="minorHAnsi" w:hAnsiTheme="minorHAnsi"/>
+          <w:i/>
+          <w:szCs w:val="24"/>
+        </w:rPr>
+        <w:t>and</w:t>
+      </w:r>
+      <w:proofErr w:type="gramEnd"/>
+      <w:r>
+        <w:rPr>
+          <w:rFonts w:asciiTheme="minorHAnsi" w:hAnsiTheme="minorHAnsi"/>
+          <w:i/>
+          <w:szCs w:val="24"/>
+        </w:rPr>
+        <w:t xml:space="preserve"> “0” respectively.</w:t>
       </w:r>
     </w:p>
     <w:p>
@@ -7038,7 +7329,24 @@
           <w:szCs w:val="24"/>
         </w:rPr>
         <w:tab/>
-        <w:t>bonus to applicable scores.</w:t>
+      </w:r>
+      <w:proofErr w:type="gramStart"/>
+      <w:r>
+        <w:rPr>
+          <w:rFonts w:asciiTheme="minorHAnsi" w:hAnsiTheme="minorHAnsi"/>
+          <w:i/>
+          <w:szCs w:val="24"/>
+        </w:rPr>
+        <w:t>bonus</w:t>
+      </w:r>
+      <w:proofErr w:type="gramEnd"/>
+      <w:r>
+        <w:rPr>
+          <w:rFonts w:asciiTheme="minorHAnsi" w:hAnsiTheme="minorHAnsi"/>
+          <w:i/>
+          <w:szCs w:val="24"/>
+        </w:rPr>
+        <w:t xml:space="preserve"> to applicable scores.</w:t>
       </w:r>
     </w:p>
     <w:p>
@@ -7066,7 +7374,25 @@
           <w:i/>
           <w:szCs w:val="24"/>
         </w:rPr>
-        <w:t>Use a cons int of “13” to define the number of rounds.</w:t>
+        <w:t xml:space="preserve">Use a cons </w:t>
+      </w:r>
+      <w:proofErr w:type="spellStart"/>
+      <w:r>
+        <w:rPr>
+          <w:rFonts w:asciiTheme="minorHAnsi" w:hAnsiTheme="minorHAnsi"/>
+          <w:i/>
+          <w:szCs w:val="24"/>
+        </w:rPr>
+        <w:t>int</w:t>
+      </w:r>
+      <w:proofErr w:type="spellEnd"/>
+      <w:r>
+        <w:rPr>
+          <w:rFonts w:asciiTheme="minorHAnsi" w:hAnsiTheme="minorHAnsi"/>
+          <w:i/>
+          <w:szCs w:val="24"/>
+        </w:rPr>
+        <w:t xml:space="preserve"> of “13” to define the number of rounds.</w:t>
       </w:r>
     </w:p>
     <w:p>
@@ -7131,7 +7457,24 @@
           <w:szCs w:val="24"/>
         </w:rPr>
         <w:tab/>
-        <w:t>round at one.</w:t>
+      </w:r>
+      <w:proofErr w:type="gramStart"/>
+      <w:r>
+        <w:rPr>
+          <w:rFonts w:asciiTheme="minorHAnsi" w:hAnsiTheme="minorHAnsi"/>
+          <w:i/>
+          <w:szCs w:val="24"/>
+        </w:rPr>
+        <w:t>round</w:t>
+      </w:r>
+      <w:proofErr w:type="gramEnd"/>
+      <w:r>
+        <w:rPr>
+          <w:rFonts w:asciiTheme="minorHAnsi" w:hAnsiTheme="minorHAnsi"/>
+          <w:i/>
+          <w:szCs w:val="24"/>
+        </w:rPr>
+        <w:t xml:space="preserve"> at one.</w:t>
       </w:r>
     </w:p>
     <w:p>
@@ -7188,7 +7531,24 @@
           <w:szCs w:val="24"/>
         </w:rPr>
         <w:tab/>
-        <w:t>rounds.</w:t>
+      </w:r>
+      <w:proofErr w:type="gramStart"/>
+      <w:r>
+        <w:rPr>
+          <w:rFonts w:asciiTheme="minorHAnsi" w:hAnsiTheme="minorHAnsi"/>
+          <w:i/>
+          <w:szCs w:val="24"/>
+        </w:rPr>
+        <w:t>rounds</w:t>
+      </w:r>
+      <w:proofErr w:type="gramEnd"/>
+      <w:r>
+        <w:rPr>
+          <w:rFonts w:asciiTheme="minorHAnsi" w:hAnsiTheme="minorHAnsi"/>
+          <w:i/>
+          <w:szCs w:val="24"/>
+        </w:rPr>
+        <w:t>.</w:t>
       </w:r>
     </w:p>
     <w:p>
@@ -7216,7 +7576,25 @@
           <w:i/>
           <w:szCs w:val="24"/>
         </w:rPr>
-        <w:t>Start a for loop that cycles through every player each round.</w:t>
+        <w:t xml:space="preserve">Start </w:t>
+      </w:r>
+      <w:proofErr w:type="gramStart"/>
+      <w:r>
+        <w:rPr>
+          <w:rFonts w:asciiTheme="minorHAnsi" w:hAnsiTheme="minorHAnsi"/>
+          <w:i/>
+          <w:szCs w:val="24"/>
+        </w:rPr>
+        <w:t>a for</w:t>
+      </w:r>
+      <w:proofErr w:type="gramEnd"/>
+      <w:r>
+        <w:rPr>
+          <w:rFonts w:asciiTheme="minorHAnsi" w:hAnsiTheme="minorHAnsi"/>
+          <w:i/>
+          <w:szCs w:val="24"/>
+        </w:rPr>
+        <w:t xml:space="preserve"> loop that cycles through every player each round.</w:t>
       </w:r>
     </w:p>
     <w:p>
@@ -7364,7 +7742,35 @@
           <w:szCs w:val="24"/>
         </w:rPr>
         <w:tab/>
-        <w:t xml:space="preserve">Uses a for statement that calls the rollDie(t2) function </w:t>
+        <w:t xml:space="preserve">Uses a for statement that calls the </w:t>
+      </w:r>
+      <w:proofErr w:type="spellStart"/>
+      <w:proofErr w:type="gramStart"/>
+      <w:r>
+        <w:rPr>
+          <w:rFonts w:asciiTheme="minorHAnsi" w:hAnsiTheme="minorHAnsi"/>
+          <w:i/>
+          <w:szCs w:val="24"/>
+        </w:rPr>
+        <w:t>rollDie</w:t>
+      </w:r>
+      <w:proofErr w:type="spellEnd"/>
+      <w:r>
+        <w:rPr>
+          <w:rFonts w:asciiTheme="minorHAnsi" w:hAnsiTheme="minorHAnsi"/>
+          <w:i/>
+          <w:szCs w:val="24"/>
+        </w:rPr>
+        <w:t>(</w:t>
+      </w:r>
+      <w:proofErr w:type="gramEnd"/>
+      <w:r>
+        <w:rPr>
+          <w:rFonts w:asciiTheme="minorHAnsi" w:hAnsiTheme="minorHAnsi"/>
+          <w:i/>
+          <w:szCs w:val="24"/>
+        </w:rPr>
+        <w:t xml:space="preserve">t2) function </w:t>
       </w:r>
     </w:p>
     <w:p>
@@ -7544,7 +7950,24 @@
           <w:szCs w:val="24"/>
         </w:rPr>
         <w:tab/>
-        <w:t>dice get rolled again.</w:t>
+      </w:r>
+      <w:proofErr w:type="gramStart"/>
+      <w:r>
+        <w:rPr>
+          <w:rFonts w:asciiTheme="minorHAnsi" w:hAnsiTheme="minorHAnsi"/>
+          <w:i/>
+          <w:szCs w:val="24"/>
+        </w:rPr>
+        <w:t>dice</w:t>
+      </w:r>
+      <w:proofErr w:type="gramEnd"/>
+      <w:r>
+        <w:rPr>
+          <w:rFonts w:asciiTheme="minorHAnsi" w:hAnsiTheme="minorHAnsi"/>
+          <w:i/>
+          <w:szCs w:val="24"/>
+        </w:rPr>
+        <w:t xml:space="preserve"> get rolled again.</w:t>
       </w:r>
     </w:p>
     <w:p>
@@ -7600,7 +8023,25 @@
           <w:i/>
           <w:szCs w:val="24"/>
         </w:rPr>
-        <w:t>Call info() function to display the scoring instructions.</w:t>
+        <w:t xml:space="preserve">Call </w:t>
+      </w:r>
+      <w:proofErr w:type="gramStart"/>
+      <w:r>
+        <w:rPr>
+          <w:rFonts w:asciiTheme="minorHAnsi" w:hAnsiTheme="minorHAnsi"/>
+          <w:i/>
+          <w:szCs w:val="24"/>
+        </w:rPr>
+        <w:t>info(</w:t>
+      </w:r>
+      <w:proofErr w:type="gramEnd"/>
+      <w:r>
+        <w:rPr>
+          <w:rFonts w:asciiTheme="minorHAnsi" w:hAnsiTheme="minorHAnsi"/>
+          <w:i/>
+          <w:szCs w:val="24"/>
+        </w:rPr>
+        <w:t>) function to display the scoring instructions.</w:t>
       </w:r>
     </w:p>
     <w:p>
@@ -7628,15 +8069,51 @@
           <w:i/>
           <w:szCs w:val="24"/>
         </w:rPr>
-        <w:t>Define goto position as tryAg</w:t>
-      </w:r>
-      <w:r>
-        <w:rPr>
-          <w:rFonts w:asciiTheme="minorHAnsi" w:hAnsiTheme="minorHAnsi"/>
-          <w:i/>
-          <w:szCs w:val="24"/>
-        </w:rPr>
-        <w:t>n.</w:t>
+        <w:t xml:space="preserve">Define </w:t>
+      </w:r>
+      <w:proofErr w:type="spellStart"/>
+      <w:r>
+        <w:rPr>
+          <w:rFonts w:asciiTheme="minorHAnsi" w:hAnsiTheme="minorHAnsi"/>
+          <w:i/>
+          <w:szCs w:val="24"/>
+        </w:rPr>
+        <w:t>goto</w:t>
+      </w:r>
+      <w:proofErr w:type="spellEnd"/>
+      <w:r>
+        <w:rPr>
+          <w:rFonts w:asciiTheme="minorHAnsi" w:hAnsiTheme="minorHAnsi"/>
+          <w:i/>
+          <w:szCs w:val="24"/>
+        </w:rPr>
+        <w:t xml:space="preserve"> position as </w:t>
+      </w:r>
+      <w:proofErr w:type="spellStart"/>
+      <w:r>
+        <w:rPr>
+          <w:rFonts w:asciiTheme="minorHAnsi" w:hAnsiTheme="minorHAnsi"/>
+          <w:i/>
+          <w:szCs w:val="24"/>
+        </w:rPr>
+        <w:t>tryAg</w:t>
+      </w:r>
+      <w:r>
+        <w:rPr>
+          <w:rFonts w:asciiTheme="minorHAnsi" w:hAnsiTheme="minorHAnsi"/>
+          <w:i/>
+          <w:szCs w:val="24"/>
+        </w:rPr>
+        <w:t>n</w:t>
+      </w:r>
+      <w:proofErr w:type="spellEnd"/>
+      <w:r>
+        <w:rPr>
+          <w:rFonts w:asciiTheme="minorHAnsi" w:hAnsiTheme="minorHAnsi"/>
+          <w:i/>
+          <w:szCs w:val="24"/>
+        </w:rPr>
+        <w:t>.</w:t>
       </w:r>
     </w:p>
     <w:p>
@@ -7674,13 +8151,23 @@
         </w:rPr>
         <w:t xml:space="preserve">eclare </w:t>
       </w:r>
-      <w:r>
-        <w:rPr>
-          <w:rFonts w:asciiTheme="minorHAnsi" w:hAnsiTheme="minorHAnsi"/>
-          <w:i/>
-          <w:szCs w:val="24"/>
-        </w:rPr>
-        <w:t xml:space="preserve">int </w:t>
+      <w:proofErr w:type="spellStart"/>
+      <w:r>
+        <w:rPr>
+          <w:rFonts w:asciiTheme="minorHAnsi" w:hAnsiTheme="minorHAnsi"/>
+          <w:i/>
+          <w:szCs w:val="24"/>
+        </w:rPr>
+        <w:t>int</w:t>
+      </w:r>
+      <w:proofErr w:type="spellEnd"/>
+      <w:r>
+        <w:rPr>
+          <w:rFonts w:asciiTheme="minorHAnsi" w:hAnsiTheme="minorHAnsi"/>
+          <w:i/>
+          <w:szCs w:val="24"/>
+        </w:rPr>
+        <w:t xml:space="preserve"> </w:t>
       </w:r>
       <w:r>
         <w:rPr>
@@ -7735,13 +8222,23 @@
           <w:szCs w:val="24"/>
         </w:rPr>
       </w:pPr>
-      <w:r>
-        <w:rPr>
-          <w:rFonts w:asciiTheme="minorHAnsi" w:hAnsiTheme="minorHAnsi"/>
-          <w:i/>
-          <w:szCs w:val="24"/>
-        </w:rPr>
-        <w:t>and prompt user for selection.</w:t>
+      <w:proofErr w:type="gramStart"/>
+      <w:r>
+        <w:rPr>
+          <w:rFonts w:asciiTheme="minorHAnsi" w:hAnsiTheme="minorHAnsi"/>
+          <w:i/>
+          <w:szCs w:val="24"/>
+        </w:rPr>
+        <w:t>and</w:t>
+      </w:r>
+      <w:proofErr w:type="gramEnd"/>
+      <w:r>
+        <w:rPr>
+          <w:rFonts w:asciiTheme="minorHAnsi" w:hAnsiTheme="minorHAnsi"/>
+          <w:i/>
+          <w:szCs w:val="24"/>
+        </w:rPr>
+        <w:t xml:space="preserve"> prompt user for selection.</w:t>
       </w:r>
     </w:p>
     <w:p>
@@ -7797,7 +8294,25 @@
           <w:i/>
           <w:szCs w:val="24"/>
         </w:rPr>
-        <w:t>Create a switch using int variable “option” as the control statement.</w:t>
+        <w:t xml:space="preserve">Create a switch using </w:t>
+      </w:r>
+      <w:proofErr w:type="spellStart"/>
+      <w:r>
+        <w:rPr>
+          <w:rFonts w:asciiTheme="minorHAnsi" w:hAnsiTheme="minorHAnsi"/>
+          <w:i/>
+          <w:szCs w:val="24"/>
+        </w:rPr>
+        <w:t>int</w:t>
+      </w:r>
+      <w:proofErr w:type="spellEnd"/>
+      <w:r>
+        <w:rPr>
+          <w:rFonts w:asciiTheme="minorHAnsi" w:hAnsiTheme="minorHAnsi"/>
+          <w:i/>
+          <w:szCs w:val="24"/>
+        </w:rPr>
+        <w:t xml:space="preserve"> variable “option” as the control statement.</w:t>
       </w:r>
     </w:p>
     <w:p>
@@ -7877,15 +8392,33 @@
           <w:i/>
           <w:szCs w:val="24"/>
         </w:rPr>
-        <w:t>the elements of array s</w:t>
-      </w:r>
-      <w:r>
-        <w:rPr>
-          <w:rFonts w:asciiTheme="minorHAnsi" w:hAnsiTheme="minorHAnsi"/>
-          <w:i/>
-          <w:szCs w:val="24"/>
-        </w:rPr>
-        <w:t xml:space="preserve">Comb that corresponds to the selected </w:t>
+        <w:t xml:space="preserve">the elements of array </w:t>
+      </w:r>
+      <w:proofErr w:type="spellStart"/>
+      <w:r>
+        <w:rPr>
+          <w:rFonts w:asciiTheme="minorHAnsi" w:hAnsiTheme="minorHAnsi"/>
+          <w:i/>
+          <w:szCs w:val="24"/>
+        </w:rPr>
+        <w:t>s</w:t>
+      </w:r>
+      <w:r>
+        <w:rPr>
+          <w:rFonts w:asciiTheme="minorHAnsi" w:hAnsiTheme="minorHAnsi"/>
+          <w:i/>
+          <w:szCs w:val="24"/>
+        </w:rPr>
+        <w:t>Comb</w:t>
+      </w:r>
+      <w:proofErr w:type="spellEnd"/>
+      <w:r>
+        <w:rPr>
+          <w:rFonts w:asciiTheme="minorHAnsi" w:hAnsiTheme="minorHAnsi"/>
+          <w:i/>
+          <w:szCs w:val="24"/>
+        </w:rPr>
+        <w:t xml:space="preserve"> that corresponds to the selected </w:t>
       </w:r>
     </w:p>
     <w:p>
@@ -7908,29 +8441,57 @@
           <w:szCs w:val="24"/>
         </w:rPr>
       </w:pPr>
-      <w:r>
-        <w:rPr>
-          <w:rFonts w:asciiTheme="minorHAnsi" w:hAnsiTheme="minorHAnsi"/>
-          <w:i/>
-          <w:szCs w:val="24"/>
-        </w:rPr>
-        <w:t>value is equal to true t</w:t>
-      </w:r>
-      <w:r>
-        <w:rPr>
-          <w:rFonts w:asciiTheme="minorHAnsi" w:hAnsiTheme="minorHAnsi"/>
-          <w:i/>
-          <w:szCs w:val="24"/>
-        </w:rPr>
-        <w:t>han program goes back to tryAg</w:t>
-      </w:r>
-      <w:r>
-        <w:rPr>
-          <w:rFonts w:asciiTheme="minorHAnsi" w:hAnsiTheme="minorHAnsi"/>
-          <w:i/>
-          <w:szCs w:val="24"/>
-        </w:rPr>
-        <w:t xml:space="preserve">n.  </w:t>
+      <w:proofErr w:type="gramStart"/>
+      <w:r>
+        <w:rPr>
+          <w:rFonts w:asciiTheme="minorHAnsi" w:hAnsiTheme="minorHAnsi"/>
+          <w:i/>
+          <w:szCs w:val="24"/>
+        </w:rPr>
+        <w:t>value</w:t>
+      </w:r>
+      <w:proofErr w:type="gramEnd"/>
+      <w:r>
+        <w:rPr>
+          <w:rFonts w:asciiTheme="minorHAnsi" w:hAnsiTheme="minorHAnsi"/>
+          <w:i/>
+          <w:szCs w:val="24"/>
+        </w:rPr>
+        <w:t xml:space="preserve"> is equal to true t</w:t>
+      </w:r>
+      <w:r>
+        <w:rPr>
+          <w:rFonts w:asciiTheme="minorHAnsi" w:hAnsiTheme="minorHAnsi"/>
+          <w:i/>
+          <w:szCs w:val="24"/>
+        </w:rPr>
+        <w:t xml:space="preserve">han program goes back to </w:t>
+      </w:r>
+      <w:proofErr w:type="spellStart"/>
+      <w:r>
+        <w:rPr>
+          <w:rFonts w:asciiTheme="minorHAnsi" w:hAnsiTheme="minorHAnsi"/>
+          <w:i/>
+          <w:szCs w:val="24"/>
+        </w:rPr>
+        <w:t>tryAg</w:t>
+      </w:r>
+      <w:r>
+        <w:rPr>
+          <w:rFonts w:asciiTheme="minorHAnsi" w:hAnsiTheme="minorHAnsi"/>
+          <w:i/>
+          <w:szCs w:val="24"/>
+        </w:rPr>
+        <w:t>n</w:t>
+      </w:r>
+      <w:proofErr w:type="spellEnd"/>
+      <w:r>
+        <w:rPr>
+          <w:rFonts w:asciiTheme="minorHAnsi" w:hAnsiTheme="minorHAnsi"/>
+          <w:i/>
+          <w:szCs w:val="24"/>
+        </w:rPr>
+        <w:t xml:space="preserve">.  </w:t>
       </w:r>
     </w:p>
     <w:p>
@@ -7954,13 +8515,23 @@
           <w:szCs w:val="24"/>
         </w:rPr>
       </w:pPr>
-      <w:r>
-        <w:rPr>
-          <w:rFonts w:asciiTheme="minorHAnsi" w:hAnsiTheme="minorHAnsi"/>
-          <w:i/>
-          <w:szCs w:val="24"/>
-        </w:rPr>
-        <w:t>else the user can enter the value of their score and store it in</w:t>
+      <w:proofErr w:type="gramStart"/>
+      <w:r>
+        <w:rPr>
+          <w:rFonts w:asciiTheme="minorHAnsi" w:hAnsiTheme="minorHAnsi"/>
+          <w:i/>
+          <w:szCs w:val="24"/>
+        </w:rPr>
+        <w:t>else</w:t>
+      </w:r>
+      <w:proofErr w:type="gramEnd"/>
+      <w:r>
+        <w:rPr>
+          <w:rFonts w:asciiTheme="minorHAnsi" w:hAnsiTheme="minorHAnsi"/>
+          <w:i/>
+          <w:szCs w:val="24"/>
+        </w:rPr>
+        <w:t xml:space="preserve"> the user can enter the value of their score and store it in</w:t>
       </w:r>
     </w:p>
     <w:p>
@@ -7984,6 +8555,7 @@
           <w:szCs w:val="24"/>
         </w:rPr>
       </w:pPr>
+      <w:proofErr w:type="gramStart"/>
       <w:r>
         <w:rPr>
           <w:rFonts w:asciiTheme="minorHAnsi" w:hAnsiTheme="minorHAnsi"/>
@@ -7992,6 +8564,7 @@
         </w:rPr>
         <w:t>array</w:t>
       </w:r>
+      <w:proofErr w:type="gramEnd"/>
       <w:r>
         <w:rPr>
           <w:rFonts w:asciiTheme="minorHAnsi" w:hAnsiTheme="minorHAnsi"/>
@@ -8000,6 +8573,7 @@
         </w:rPr>
         <w:t xml:space="preserve"> </w:t>
       </w:r>
+      <w:proofErr w:type="spellStart"/>
       <w:r>
         <w:rPr>
           <w:rFonts w:asciiTheme="minorHAnsi" w:hAnsiTheme="minorHAnsi"/>
@@ -8014,7 +8588,16 @@
           <w:i/>
           <w:szCs w:val="24"/>
         </w:rPr>
-        <w:t>Comb element corresponding to the selected category.</w:t>
+        <w:t>Comb</w:t>
+      </w:r>
+      <w:proofErr w:type="spellEnd"/>
+      <w:r>
+        <w:rPr>
+          <w:rFonts w:asciiTheme="minorHAnsi" w:hAnsiTheme="minorHAnsi"/>
+          <w:i/>
+          <w:szCs w:val="24"/>
+        </w:rPr>
+        <w:t xml:space="preserve"> element corresponding to the selected category.</w:t>
       </w:r>
     </w:p>
     <w:p>
@@ -8070,15 +8653,51 @@
           <w:i/>
           <w:szCs w:val="24"/>
         </w:rPr>
-        <w:t>Create int array named f</w:t>
-      </w:r>
-      <w:r>
-        <w:rPr>
-          <w:rFonts w:asciiTheme="minorHAnsi" w:hAnsiTheme="minorHAnsi"/>
-          <w:i/>
-          <w:szCs w:val="24"/>
-        </w:rPr>
-        <w:t>Scores to store the final scores of all the players.</w:t>
+        <w:t xml:space="preserve">Create </w:t>
+      </w:r>
+      <w:proofErr w:type="spellStart"/>
+      <w:r>
+        <w:rPr>
+          <w:rFonts w:asciiTheme="minorHAnsi" w:hAnsiTheme="minorHAnsi"/>
+          <w:i/>
+          <w:szCs w:val="24"/>
+        </w:rPr>
+        <w:t>int</w:t>
+      </w:r>
+      <w:proofErr w:type="spellEnd"/>
+      <w:r>
+        <w:rPr>
+          <w:rFonts w:asciiTheme="minorHAnsi" w:hAnsiTheme="minorHAnsi"/>
+          <w:i/>
+          <w:szCs w:val="24"/>
+        </w:rPr>
+        <w:t xml:space="preserve"> array named </w:t>
+      </w:r>
+      <w:proofErr w:type="spellStart"/>
+      <w:r>
+        <w:rPr>
+          <w:rFonts w:asciiTheme="minorHAnsi" w:hAnsiTheme="minorHAnsi"/>
+          <w:i/>
+          <w:szCs w:val="24"/>
+        </w:rPr>
+        <w:t>f</w:t>
+      </w:r>
+      <w:r>
+        <w:rPr>
+          <w:rFonts w:asciiTheme="minorHAnsi" w:hAnsiTheme="minorHAnsi"/>
+          <w:i/>
+          <w:szCs w:val="24"/>
+        </w:rPr>
+        <w:t>Scores</w:t>
+      </w:r>
+      <w:proofErr w:type="spellEnd"/>
+      <w:r>
+        <w:rPr>
+          <w:rFonts w:asciiTheme="minorHAnsi" w:hAnsiTheme="minorHAnsi"/>
+          <w:i/>
+          <w:szCs w:val="24"/>
+        </w:rPr>
+        <w:t xml:space="preserve"> to store the final scores of all the players.</w:t>
       </w:r>
     </w:p>
     <w:p>
@@ -8106,23 +8725,69 @@
           <w:i/>
           <w:szCs w:val="24"/>
         </w:rPr>
-        <w:t>Create two arrays u</w:t>
-      </w:r>
-      <w:r>
-        <w:rPr>
-          <w:rFonts w:asciiTheme="minorHAnsi" w:hAnsiTheme="minorHAnsi"/>
-          <w:i/>
-          <w:szCs w:val="24"/>
-        </w:rPr>
-        <w:t>Totals[4] and l</w:t>
-      </w:r>
-      <w:r>
-        <w:rPr>
-          <w:rFonts w:asciiTheme="minorHAnsi" w:hAnsiTheme="minorHAnsi"/>
-          <w:i/>
-          <w:szCs w:val="24"/>
-        </w:rPr>
-        <w:t>Totals[4].</w:t>
+        <w:t xml:space="preserve">Create two arrays </w:t>
+      </w:r>
+      <w:proofErr w:type="spellStart"/>
+      <w:proofErr w:type="gramStart"/>
+      <w:r>
+        <w:rPr>
+          <w:rFonts w:asciiTheme="minorHAnsi" w:hAnsiTheme="minorHAnsi"/>
+          <w:i/>
+          <w:szCs w:val="24"/>
+        </w:rPr>
+        <w:t>u</w:t>
+      </w:r>
+      <w:r>
+        <w:rPr>
+          <w:rFonts w:asciiTheme="minorHAnsi" w:hAnsiTheme="minorHAnsi"/>
+          <w:i/>
+          <w:szCs w:val="24"/>
+        </w:rPr>
+        <w:t>Totals</w:t>
+      </w:r>
+      <w:proofErr w:type="spellEnd"/>
+      <w:r>
+        <w:rPr>
+          <w:rFonts w:asciiTheme="minorHAnsi" w:hAnsiTheme="minorHAnsi"/>
+          <w:i/>
+          <w:szCs w:val="24"/>
+        </w:rPr>
+        <w:t>[</w:t>
+      </w:r>
+      <w:proofErr w:type="gramEnd"/>
+      <w:r>
+        <w:rPr>
+          <w:rFonts w:asciiTheme="minorHAnsi" w:hAnsiTheme="minorHAnsi"/>
+          <w:i/>
+          <w:szCs w:val="24"/>
+        </w:rPr>
+        <w:t xml:space="preserve">4] and </w:t>
+      </w:r>
+      <w:proofErr w:type="spellStart"/>
+      <w:r>
+        <w:rPr>
+          <w:rFonts w:asciiTheme="minorHAnsi" w:hAnsiTheme="minorHAnsi"/>
+          <w:i/>
+          <w:szCs w:val="24"/>
+        </w:rPr>
+        <w:t>l</w:t>
+      </w:r>
+      <w:r>
+        <w:rPr>
+          <w:rFonts w:asciiTheme="minorHAnsi" w:hAnsiTheme="minorHAnsi"/>
+          <w:i/>
+          <w:szCs w:val="24"/>
+        </w:rPr>
+        <w:t>Totals</w:t>
+      </w:r>
+      <w:proofErr w:type="spellEnd"/>
+      <w:r>
+        <w:rPr>
+          <w:rFonts w:asciiTheme="minorHAnsi" w:hAnsiTheme="minorHAnsi"/>
+          <w:i/>
+          <w:szCs w:val="24"/>
+        </w:rPr>
+        <w:t>[4].</w:t>
       </w:r>
     </w:p>
     <w:p>
@@ -8173,13 +8838,23 @@
           <w:szCs w:val="24"/>
         </w:rPr>
       </w:pPr>
-      <w:r>
-        <w:rPr>
-          <w:rFonts w:asciiTheme="minorHAnsi" w:hAnsiTheme="minorHAnsi"/>
-          <w:i/>
-          <w:szCs w:val="24"/>
-        </w:rPr>
-        <w:t>of the scoring card into the arrays made in the last step.</w:t>
+      <w:proofErr w:type="gramStart"/>
+      <w:r>
+        <w:rPr>
+          <w:rFonts w:asciiTheme="minorHAnsi" w:hAnsiTheme="minorHAnsi"/>
+          <w:i/>
+          <w:szCs w:val="24"/>
+        </w:rPr>
+        <w:t>of</w:t>
+      </w:r>
+      <w:proofErr w:type="gramEnd"/>
+      <w:r>
+        <w:rPr>
+          <w:rFonts w:asciiTheme="minorHAnsi" w:hAnsiTheme="minorHAnsi"/>
+          <w:i/>
+          <w:szCs w:val="24"/>
+        </w:rPr>
+        <w:t xml:space="preserve"> the scoring card into the arrays made in the last step.</w:t>
       </w:r>
     </w:p>
     <w:p>
@@ -8252,15 +8927,33 @@
           <w:i/>
           <w:szCs w:val="24"/>
         </w:rPr>
-        <w:t>Initialize variable “tempSc</w:t>
-      </w:r>
-      <w:r>
-        <w:rPr>
-          <w:rFonts w:asciiTheme="minorHAnsi" w:hAnsiTheme="minorHAnsi"/>
-          <w:i/>
-          <w:szCs w:val="24"/>
-        </w:rPr>
-        <w:t>r to “0”.</w:t>
+        <w:t>Initialize variable “</w:t>
+      </w:r>
+      <w:proofErr w:type="spellStart"/>
+      <w:r>
+        <w:rPr>
+          <w:rFonts w:asciiTheme="minorHAnsi" w:hAnsiTheme="minorHAnsi"/>
+          <w:i/>
+          <w:szCs w:val="24"/>
+        </w:rPr>
+        <w:t>tempSc</w:t>
+      </w:r>
+      <w:r>
+        <w:rPr>
+          <w:rFonts w:asciiTheme="minorHAnsi" w:hAnsiTheme="minorHAnsi"/>
+          <w:i/>
+          <w:szCs w:val="24"/>
+        </w:rPr>
+        <w:t>r</w:t>
+      </w:r>
+      <w:proofErr w:type="spellEnd"/>
+      <w:r>
+        <w:rPr>
+          <w:rFonts w:asciiTheme="minorHAnsi" w:hAnsiTheme="minorHAnsi"/>
+          <w:i/>
+          <w:szCs w:val="24"/>
+        </w:rPr>
+        <w:t xml:space="preserve"> to “0”.</w:t>
       </w:r>
     </w:p>
     <w:p>
@@ -8385,6 +9078,8 @@
           <w:szCs w:val="24"/>
         </w:rPr>
       </w:pPr>
+      <w:proofErr w:type="spellStart"/>
+      <w:proofErr w:type="gramStart"/>
       <w:r>
         <w:rPr>
           <w:rFonts w:asciiTheme="minorHAnsi" w:hAnsiTheme="minorHAnsi"/>
@@ -8399,15 +9094,43 @@
           <w:i/>
           <w:szCs w:val="24"/>
         </w:rPr>
-        <w:t>r array saved to f</w:t>
-      </w:r>
-      <w:r>
-        <w:rPr>
-          <w:rFonts w:asciiTheme="minorHAnsi" w:hAnsiTheme="minorHAnsi"/>
-          <w:i/>
-          <w:szCs w:val="24"/>
-        </w:rPr>
-        <w:t>Scores array.</w:t>
+        <w:t>r</w:t>
+      </w:r>
+      <w:proofErr w:type="spellEnd"/>
+      <w:proofErr w:type="gramEnd"/>
+      <w:r>
+        <w:rPr>
+          <w:rFonts w:asciiTheme="minorHAnsi" w:hAnsiTheme="minorHAnsi"/>
+          <w:i/>
+          <w:szCs w:val="24"/>
+        </w:rPr>
+        <w:t xml:space="preserve"> array saved to </w:t>
+      </w:r>
+      <w:proofErr w:type="spellStart"/>
+      <w:r>
+        <w:rPr>
+          <w:rFonts w:asciiTheme="minorHAnsi" w:hAnsiTheme="minorHAnsi"/>
+          <w:i/>
+          <w:szCs w:val="24"/>
+        </w:rPr>
+        <w:t>f</w:t>
+      </w:r>
+      <w:r>
+        <w:rPr>
+          <w:rFonts w:asciiTheme="minorHAnsi" w:hAnsiTheme="minorHAnsi"/>
+          <w:i/>
+          <w:szCs w:val="24"/>
+        </w:rPr>
+        <w:t>Scores</w:t>
+      </w:r>
+      <w:proofErr w:type="spellEnd"/>
+      <w:r>
+        <w:rPr>
+          <w:rFonts w:asciiTheme="minorHAnsi" w:hAnsiTheme="minorHAnsi"/>
+          <w:i/>
+          <w:szCs w:val="24"/>
+        </w:rPr>
+        <w:t xml:space="preserve"> array.</w:t>
       </w:r>
     </w:p>
     <w:p>
@@ -8429,6 +9152,8 @@
           <w:szCs w:val="24"/>
         </w:rPr>
       </w:pPr>
+      <w:proofErr w:type="spellStart"/>
+      <w:proofErr w:type="gramStart"/>
       <w:r>
         <w:rPr>
           <w:rFonts w:asciiTheme="minorHAnsi" w:hAnsiTheme="minorHAnsi"/>
@@ -8443,7 +9168,17 @@
           <w:i/>
           <w:szCs w:val="24"/>
         </w:rPr>
-        <w:t xml:space="preserve">Scores and </w:t>
+        <w:t>Scores</w:t>
+      </w:r>
+      <w:proofErr w:type="spellEnd"/>
+      <w:proofErr w:type="gramEnd"/>
+      <w:r>
+        <w:rPr>
+          <w:rFonts w:asciiTheme="minorHAnsi" w:hAnsiTheme="minorHAnsi"/>
+          <w:i/>
+          <w:szCs w:val="24"/>
+        </w:rPr>
+        <w:t xml:space="preserve"> and </w:t>
       </w:r>
       <w:r>
         <w:rPr>
@@ -8467,7 +9202,25 @@
           <w:i/>
           <w:szCs w:val="24"/>
         </w:rPr>
-        <w:t xml:space="preserve"> and saved to pScores array.</w:t>
+        <w:t xml:space="preserve"> and saved to </w:t>
+      </w:r>
+      <w:proofErr w:type="spellStart"/>
+      <w:r>
+        <w:rPr>
+          <w:rFonts w:asciiTheme="minorHAnsi" w:hAnsiTheme="minorHAnsi"/>
+          <w:i/>
+          <w:szCs w:val="24"/>
+        </w:rPr>
+        <w:t>pScores</w:t>
+      </w:r>
+      <w:proofErr w:type="spellEnd"/>
+      <w:r>
+        <w:rPr>
+          <w:rFonts w:asciiTheme="minorHAnsi" w:hAnsiTheme="minorHAnsi"/>
+          <w:i/>
+          <w:szCs w:val="24"/>
+        </w:rPr>
+        <w:t xml:space="preserve"> array.</w:t>
       </w:r>
     </w:p>
     <w:p>
@@ -8667,15 +9420,33 @@
           <w:i/>
           <w:szCs w:val="24"/>
         </w:rPr>
-        <w:t>and f</w:t>
-      </w:r>
-      <w:r>
-        <w:rPr>
-          <w:rFonts w:asciiTheme="minorHAnsi" w:hAnsiTheme="minorHAnsi"/>
-          <w:i/>
-          <w:szCs w:val="24"/>
-        </w:rPr>
-        <w:t>Scores arrays.</w:t>
+        <w:t xml:space="preserve">and </w:t>
+      </w:r>
+      <w:proofErr w:type="spellStart"/>
+      <w:r>
+        <w:rPr>
+          <w:rFonts w:asciiTheme="minorHAnsi" w:hAnsiTheme="minorHAnsi"/>
+          <w:i/>
+          <w:szCs w:val="24"/>
+        </w:rPr>
+        <w:t>f</w:t>
+      </w:r>
+      <w:r>
+        <w:rPr>
+          <w:rFonts w:asciiTheme="minorHAnsi" w:hAnsiTheme="minorHAnsi"/>
+          <w:i/>
+          <w:szCs w:val="24"/>
+        </w:rPr>
+        <w:t>Scores</w:t>
+      </w:r>
+      <w:proofErr w:type="spellEnd"/>
+      <w:r>
+        <w:rPr>
+          <w:rFonts w:asciiTheme="minorHAnsi" w:hAnsiTheme="minorHAnsi"/>
+          <w:i/>
+          <w:szCs w:val="24"/>
+        </w:rPr>
+        <w:t xml:space="preserve"> arrays.</w:t>
       </w:r>
     </w:p>
     <w:p>
@@ -8797,6 +9568,386 @@
         </w:rPr>
         <w:t>Terminate program.</w:t>
       </w:r>
+    </w:p>
+    <w:p>
+      <w:pPr>
+        <w:spacing w:line="242" w:lineRule="exact"/>
+        <w:rPr>
+          <w:rFonts w:asciiTheme="minorHAnsi" w:hAnsiTheme="minorHAnsi"/>
+          <w:i/>
+          <w:szCs w:val="24"/>
+        </w:rPr>
+      </w:pPr>
+    </w:p>
+    <w:p>
+      <w:pPr>
+        <w:rPr>
+          <w:rFonts w:asciiTheme="minorHAnsi" w:hAnsiTheme="minorHAnsi"/>
+          <w:b/>
+          <w:szCs w:val="24"/>
+        </w:rPr>
+      </w:pPr>
+      <w:r>
+        <w:rPr>
+          <w:rFonts w:asciiTheme="minorHAnsi" w:hAnsiTheme="minorHAnsi"/>
+          <w:b/>
+          <w:szCs w:val="24"/>
+        </w:rPr>
+        <w:t>Flowchart</w:t>
+      </w:r>
+    </w:p>
+    <w:p>
+      <w:pPr>
+        <w:rPr>
+          <w:rFonts w:asciiTheme="minorHAnsi" w:hAnsiTheme="minorHAnsi"/>
+          <w:b/>
+          <w:szCs w:val="24"/>
+        </w:rPr>
+      </w:pPr>
+    </w:p>
+    <w:p>
+      <w:pPr>
+        <w:rPr>
+          <w:rFonts w:asciiTheme="minorHAnsi" w:hAnsiTheme="minorHAnsi"/>
+          <w:b/>
+          <w:szCs w:val="24"/>
+        </w:rPr>
+      </w:pPr>
+    </w:p>
+    <w:p>
+      <w:pPr>
+        <w:rPr>
+          <w:rFonts w:asciiTheme="minorHAnsi" w:hAnsiTheme="minorHAnsi"/>
+          <w:b/>
+          <w:szCs w:val="24"/>
+        </w:rPr>
+      </w:pPr>
+    </w:p>
+    <w:p>
+      <w:pPr>
+        <w:rPr>
+          <w:rFonts w:asciiTheme="minorHAnsi" w:hAnsiTheme="minorHAnsi"/>
+          <w:b/>
+          <w:szCs w:val="24"/>
+        </w:rPr>
+      </w:pPr>
+    </w:p>
+    <w:p>
+      <w:pPr>
+        <w:rPr>
+          <w:rFonts w:asciiTheme="minorHAnsi" w:hAnsiTheme="minorHAnsi"/>
+          <w:b/>
+          <w:szCs w:val="24"/>
+        </w:rPr>
+      </w:pPr>
+    </w:p>
+    <w:p>
+      <w:pPr>
+        <w:rPr>
+          <w:rFonts w:asciiTheme="minorHAnsi" w:hAnsiTheme="minorHAnsi"/>
+          <w:b/>
+          <w:szCs w:val="24"/>
+        </w:rPr>
+      </w:pPr>
+    </w:p>
+    <w:p>
+      <w:pPr>
+        <w:rPr>
+          <w:rFonts w:asciiTheme="minorHAnsi" w:hAnsiTheme="minorHAnsi"/>
+          <w:b/>
+          <w:szCs w:val="24"/>
+        </w:rPr>
+      </w:pPr>
+    </w:p>
+    <w:p>
+      <w:pPr>
+        <w:rPr>
+          <w:rFonts w:asciiTheme="minorHAnsi" w:hAnsiTheme="minorHAnsi"/>
+          <w:b/>
+          <w:szCs w:val="24"/>
+        </w:rPr>
+      </w:pPr>
+      <w:bookmarkStart w:id="2" w:name="_GoBack"/>
+      <w:bookmarkEnd w:id="2"/>
+    </w:p>
+    <w:p>
+      <w:pPr>
+        <w:jc w:val="center"/>
+        <w:rPr>
+          <w:rFonts w:asciiTheme="minorHAnsi" w:hAnsiTheme="minorHAnsi"/>
+          <w:b/>
+          <w:szCs w:val="24"/>
+        </w:rPr>
+      </w:pPr>
+      <w:r>
+        <w:rPr>
+          <w:rFonts w:asciiTheme="minorHAnsi" w:hAnsiTheme="minorHAnsi"/>
+          <w:b/>
+          <w:szCs w:val="24"/>
+        </w:rPr>
+        <w:t>*****CONTINUED ON NEXT PAGE*****</w:t>
+      </w:r>
+    </w:p>
+    <w:p>
+      <w:pPr>
+        <w:rPr>
+          <w:rFonts w:asciiTheme="minorHAnsi" w:hAnsiTheme="minorHAnsi"/>
+          <w:b/>
+          <w:szCs w:val="24"/>
+        </w:rPr>
+      </w:pPr>
+    </w:p>
+    <w:p>
+      <w:pPr>
+        <w:rPr>
+          <w:rFonts w:asciiTheme="minorHAnsi" w:hAnsiTheme="minorHAnsi"/>
+          <w:b/>
+          <w:szCs w:val="24"/>
+        </w:rPr>
+      </w:pPr>
+    </w:p>
+    <w:p>
+      <w:pPr>
+        <w:rPr>
+          <w:rFonts w:asciiTheme="minorHAnsi" w:hAnsiTheme="minorHAnsi"/>
+          <w:b/>
+          <w:szCs w:val="24"/>
+        </w:rPr>
+      </w:pPr>
+    </w:p>
+    <w:p>
+      <w:pPr>
+        <w:rPr>
+          <w:rFonts w:asciiTheme="minorHAnsi" w:hAnsiTheme="minorHAnsi"/>
+          <w:b/>
+          <w:szCs w:val="24"/>
+        </w:rPr>
+      </w:pPr>
+    </w:p>
+    <w:p>
+      <w:pPr>
+        <w:rPr>
+          <w:rFonts w:asciiTheme="minorHAnsi" w:hAnsiTheme="minorHAnsi"/>
+          <w:b/>
+          <w:szCs w:val="24"/>
+        </w:rPr>
+      </w:pPr>
+    </w:p>
+    <w:p>
+      <w:pPr>
+        <w:rPr>
+          <w:rFonts w:asciiTheme="minorHAnsi" w:hAnsiTheme="minorHAnsi"/>
+          <w:b/>
+          <w:szCs w:val="24"/>
+        </w:rPr>
+      </w:pPr>
+    </w:p>
+    <w:p>
+      <w:pPr>
+        <w:rPr>
+          <w:rFonts w:asciiTheme="minorHAnsi" w:hAnsiTheme="minorHAnsi"/>
+          <w:b/>
+          <w:szCs w:val="24"/>
+        </w:rPr>
+      </w:pPr>
+    </w:p>
+    <w:p>
+      <w:pPr>
+        <w:rPr>
+          <w:rFonts w:asciiTheme="minorHAnsi" w:hAnsiTheme="minorHAnsi"/>
+          <w:b/>
+          <w:szCs w:val="24"/>
+        </w:rPr>
+      </w:pPr>
+    </w:p>
+    <w:p>
+      <w:pPr>
+        <w:rPr>
+          <w:rFonts w:asciiTheme="minorHAnsi" w:hAnsiTheme="minorHAnsi"/>
+          <w:b/>
+          <w:szCs w:val="24"/>
+        </w:rPr>
+      </w:pPr>
+    </w:p>
+    <w:p>
+      <w:pPr>
+        <w:rPr>
+          <w:rFonts w:asciiTheme="minorHAnsi" w:hAnsiTheme="minorHAnsi"/>
+          <w:b/>
+          <w:szCs w:val="24"/>
+        </w:rPr>
+      </w:pPr>
+    </w:p>
+    <w:p>
+      <w:pPr>
+        <w:rPr>
+          <w:rFonts w:asciiTheme="minorHAnsi" w:hAnsiTheme="minorHAnsi"/>
+          <w:b/>
+          <w:szCs w:val="24"/>
+        </w:rPr>
+      </w:pPr>
+    </w:p>
+    <w:p>
+      <w:pPr>
+        <w:rPr>
+          <w:rFonts w:asciiTheme="minorHAnsi" w:hAnsiTheme="minorHAnsi"/>
+          <w:b/>
+          <w:szCs w:val="24"/>
+        </w:rPr>
+      </w:pPr>
+    </w:p>
+    <w:p>
+      <w:pPr>
+        <w:rPr>
+          <w:rFonts w:asciiTheme="minorHAnsi" w:hAnsiTheme="minorHAnsi"/>
+          <w:b/>
+          <w:szCs w:val="24"/>
+        </w:rPr>
+      </w:pPr>
+    </w:p>
+    <w:p>
+      <w:pPr>
+        <w:rPr>
+          <w:rFonts w:asciiTheme="minorHAnsi" w:hAnsiTheme="minorHAnsi"/>
+          <w:b/>
+          <w:szCs w:val="24"/>
+        </w:rPr>
+      </w:pPr>
+    </w:p>
+    <w:p>
+      <w:pPr>
+        <w:rPr>
+          <w:rFonts w:asciiTheme="minorHAnsi" w:hAnsiTheme="minorHAnsi"/>
+          <w:b/>
+          <w:szCs w:val="24"/>
+        </w:rPr>
+      </w:pPr>
+    </w:p>
+    <w:p>
+      <w:pPr>
+        <w:rPr>
+          <w:rFonts w:asciiTheme="minorHAnsi" w:hAnsiTheme="minorHAnsi"/>
+          <w:b/>
+          <w:szCs w:val="24"/>
+        </w:rPr>
+      </w:pPr>
+    </w:p>
+    <w:p>
+      <w:pPr>
+        <w:rPr>
+          <w:rFonts w:asciiTheme="minorHAnsi" w:hAnsiTheme="minorHAnsi"/>
+          <w:b/>
+          <w:szCs w:val="24"/>
+        </w:rPr>
+      </w:pPr>
+    </w:p>
+    <w:p>
+      <w:pPr>
+        <w:rPr>
+          <w:rFonts w:asciiTheme="minorHAnsi" w:hAnsiTheme="minorHAnsi"/>
+          <w:b/>
+          <w:szCs w:val="24"/>
+        </w:rPr>
+      </w:pPr>
+      <w:r>
+        <w:rPr>
+          <w:noProof/>
+          <w:szCs w:val="24"/>
+        </w:rPr>
+        <w:drawing>
+          <wp:anchor distT="0" distB="0" distL="114300" distR="114300" simplePos="0" relativeHeight="251659264" behindDoc="1" locked="0" layoutInCell="0" allowOverlap="1" wp14:anchorId="7F379812" wp14:editId="12D1F7EF">
+            <wp:simplePos x="0" y="0"/>
+            <wp:positionH relativeFrom="page">
+              <wp:posOffset>213360</wp:posOffset>
+            </wp:positionH>
+            <wp:positionV relativeFrom="page">
+              <wp:posOffset>53340</wp:posOffset>
+            </wp:positionV>
+            <wp:extent cx="7330440" cy="9583461"/>
+            <wp:effectExtent l="0" t="0" r="3810" b="0"/>
+            <wp:wrapNone/>
+            <wp:docPr id="1" name="Picture 1"/>
+            <wp:cNvGraphicFramePr>
+              <a:graphicFrameLocks xmlns:a="http://schemas.openxmlformats.org/drawingml/2006/main" noChangeAspect="1"/>
+            </wp:cNvGraphicFramePr>
+            <a:graphic xmlns:a="http://schemas.openxmlformats.org/drawingml/2006/main">
+              <a:graphicData uri="http://schemas.openxmlformats.org/drawingml/2006/picture">
+                <pic:pic xmlns:pic="http://schemas.openxmlformats.org/drawingml/2006/picture">
+                  <pic:nvPicPr>
+                    <pic:cNvPr id="0" name="Picture 1"/>
+                    <pic:cNvPicPr>
+                      <a:picLocks noChangeAspect="1" noChangeArrowheads="1"/>
+                    </pic:cNvPicPr>
+                  </pic:nvPicPr>
+                  <pic:blipFill>
+                    <a:blip r:embed="rId18">
+                      <a:clrChange>
+                        <a:clrFrom>
+                          <a:srgbClr val="FFFFFF"/>
+                        </a:clrFrom>
+                        <a:clrTo>
+                          <a:srgbClr val="FFFFFF">
+                            <a:alpha val="0"/>
+                          </a:srgbClr>
+                        </a:clrTo>
+                      </a:clrChange>
+                      <a:extLst/>
+                    </a:blip>
+                    <a:srcRect/>
+                    <a:stretch>
+                      <a:fillRect/>
+                    </a:stretch>
+                  </pic:blipFill>
+                  <pic:spPr bwMode="auto">
+                    <a:xfrm>
+                      <a:off x="0" y="0"/>
+                      <a:ext cx="7330440" cy="9583461"/>
+                    </a:xfrm>
+                    <a:prstGeom prst="rect">
+                      <a:avLst/>
+                    </a:prstGeom>
+                    <a:noFill/>
+                  </pic:spPr>
+                </pic:pic>
+              </a:graphicData>
+            </a:graphic>
+            <wp14:sizeRelH relativeFrom="margin">
+              <wp14:pctWidth>0</wp14:pctWidth>
+            </wp14:sizeRelH>
+            <wp14:sizeRelV relativeFrom="margin">
+              <wp14:pctHeight>0</wp14:pctHeight>
+            </wp14:sizeRelV>
+          </wp:anchor>
+        </w:drawing>
+      </w:r>
+    </w:p>
+    <w:p>
+      <w:pPr>
+        <w:rPr>
+          <w:rFonts w:asciiTheme="minorHAnsi" w:hAnsiTheme="minorHAnsi"/>
+          <w:b/>
+          <w:szCs w:val="24"/>
+        </w:rPr>
+      </w:pPr>
+    </w:p>
+    <w:p>
+      <w:pPr>
+        <w:rPr>
+          <w:rFonts w:asciiTheme="minorHAnsi" w:hAnsiTheme="minorHAnsi"/>
+          <w:b/>
+          <w:szCs w:val="24"/>
+        </w:rPr>
+      </w:pPr>
+    </w:p>
+    <w:p>
+      <w:pPr>
+        <w:spacing w:line="242" w:lineRule="exact"/>
+        <w:rPr>
+          <w:rFonts w:asciiTheme="minorHAnsi" w:hAnsiTheme="minorHAnsi"/>
+          <w:i/>
+          <w:szCs w:val="24"/>
+        </w:rPr>
+      </w:pPr>
     </w:p>
     <w:p>
       <w:pPr>
@@ -9080,6 +10231,2089 @@
     </w:p>
     <w:p>
       <w:pPr>
+        <w:ind w:right="5960"/>
+        <w:jc w:val="center"/>
+        <w:rPr>
+          <w:rFonts w:eastAsia="Times New Roman"/>
+          <w:i/>
+          <w:iCs/>
+          <w:szCs w:val="24"/>
+          <w:highlight w:val="yellow"/>
+        </w:rPr>
+      </w:pPr>
+    </w:p>
+    <w:p>
+      <w:pPr>
+        <w:ind w:right="5960"/>
+        <w:jc w:val="center"/>
+        <w:rPr>
+          <w:rFonts w:eastAsia="Times New Roman"/>
+          <w:i/>
+          <w:iCs/>
+          <w:szCs w:val="24"/>
+          <w:highlight w:val="yellow"/>
+        </w:rPr>
+      </w:pPr>
+    </w:p>
+    <w:p>
+      <w:pPr>
+        <w:ind w:right="5960"/>
+        <w:jc w:val="center"/>
+        <w:rPr>
+          <w:rFonts w:eastAsia="Times New Roman"/>
+          <w:i/>
+          <w:iCs/>
+          <w:szCs w:val="24"/>
+          <w:highlight w:val="yellow"/>
+        </w:rPr>
+      </w:pPr>
+    </w:p>
+    <w:p>
+      <w:pPr>
+        <w:ind w:right="5960"/>
+        <w:jc w:val="center"/>
+        <w:rPr>
+          <w:rFonts w:eastAsia="Times New Roman"/>
+          <w:i/>
+          <w:iCs/>
+          <w:szCs w:val="24"/>
+          <w:highlight w:val="yellow"/>
+        </w:rPr>
+      </w:pPr>
+    </w:p>
+    <w:p>
+      <w:pPr>
+        <w:ind w:right="5960"/>
+        <w:jc w:val="center"/>
+        <w:rPr>
+          <w:rFonts w:eastAsia="Times New Roman"/>
+          <w:i/>
+          <w:iCs/>
+          <w:szCs w:val="24"/>
+          <w:highlight w:val="yellow"/>
+        </w:rPr>
+      </w:pPr>
+    </w:p>
+    <w:p>
+      <w:pPr>
+        <w:ind w:right="5960"/>
+        <w:jc w:val="center"/>
+        <w:rPr>
+          <w:rFonts w:eastAsia="Times New Roman"/>
+          <w:i/>
+          <w:iCs/>
+          <w:szCs w:val="24"/>
+          <w:highlight w:val="yellow"/>
+        </w:rPr>
+      </w:pPr>
+    </w:p>
+    <w:p>
+      <w:pPr>
+        <w:ind w:right="5960"/>
+        <w:jc w:val="center"/>
+        <w:rPr>
+          <w:rFonts w:eastAsia="Times New Roman"/>
+          <w:i/>
+          <w:iCs/>
+          <w:szCs w:val="24"/>
+          <w:highlight w:val="yellow"/>
+        </w:rPr>
+      </w:pPr>
+    </w:p>
+    <w:p>
+      <w:pPr>
+        <w:ind w:right="5960"/>
+        <w:jc w:val="center"/>
+        <w:rPr>
+          <w:rFonts w:eastAsia="Times New Roman"/>
+          <w:i/>
+          <w:iCs/>
+          <w:szCs w:val="24"/>
+          <w:highlight w:val="yellow"/>
+        </w:rPr>
+      </w:pPr>
+    </w:p>
+    <w:p>
+      <w:pPr>
+        <w:ind w:right="5960"/>
+        <w:jc w:val="center"/>
+        <w:rPr>
+          <w:rFonts w:eastAsia="Times New Roman"/>
+          <w:i/>
+          <w:iCs/>
+          <w:szCs w:val="24"/>
+          <w:highlight w:val="yellow"/>
+        </w:rPr>
+      </w:pPr>
+    </w:p>
+    <w:p>
+      <w:pPr>
+        <w:ind w:right="5960"/>
+        <w:jc w:val="center"/>
+        <w:rPr>
+          <w:rFonts w:eastAsia="Times New Roman"/>
+          <w:i/>
+          <w:iCs/>
+          <w:szCs w:val="24"/>
+          <w:highlight w:val="yellow"/>
+        </w:rPr>
+      </w:pPr>
+    </w:p>
+    <w:p>
+      <w:pPr>
+        <w:ind w:right="5960"/>
+        <w:jc w:val="center"/>
+        <w:rPr>
+          <w:rFonts w:eastAsia="Times New Roman"/>
+          <w:i/>
+          <w:iCs/>
+          <w:szCs w:val="24"/>
+          <w:highlight w:val="yellow"/>
+        </w:rPr>
+      </w:pPr>
+    </w:p>
+    <w:p>
+      <w:pPr>
+        <w:ind w:right="5960"/>
+        <w:jc w:val="center"/>
+        <w:rPr>
+          <w:rFonts w:eastAsia="Times New Roman"/>
+          <w:i/>
+          <w:iCs/>
+          <w:szCs w:val="24"/>
+          <w:highlight w:val="yellow"/>
+        </w:rPr>
+      </w:pPr>
+    </w:p>
+    <w:p>
+      <w:pPr>
+        <w:ind w:right="5960"/>
+        <w:jc w:val="center"/>
+        <w:rPr>
+          <w:rFonts w:eastAsia="Times New Roman"/>
+          <w:i/>
+          <w:iCs/>
+          <w:szCs w:val="24"/>
+          <w:highlight w:val="yellow"/>
+        </w:rPr>
+      </w:pPr>
+    </w:p>
+    <w:p>
+      <w:pPr>
+        <w:ind w:right="5960"/>
+        <w:jc w:val="center"/>
+        <w:rPr>
+          <w:rFonts w:eastAsia="Times New Roman"/>
+          <w:i/>
+          <w:iCs/>
+          <w:szCs w:val="24"/>
+          <w:highlight w:val="yellow"/>
+        </w:rPr>
+      </w:pPr>
+    </w:p>
+    <w:p>
+      <w:pPr>
+        <w:ind w:right="5960"/>
+        <w:jc w:val="center"/>
+        <w:rPr>
+          <w:rFonts w:eastAsia="Times New Roman"/>
+          <w:i/>
+          <w:iCs/>
+          <w:szCs w:val="24"/>
+          <w:highlight w:val="yellow"/>
+        </w:rPr>
+      </w:pPr>
+    </w:p>
+    <w:p>
+      <w:pPr>
+        <w:ind w:right="5960"/>
+        <w:jc w:val="center"/>
+        <w:rPr>
+          <w:rFonts w:eastAsia="Times New Roman"/>
+          <w:i/>
+          <w:iCs/>
+          <w:szCs w:val="24"/>
+          <w:highlight w:val="yellow"/>
+        </w:rPr>
+      </w:pPr>
+    </w:p>
+    <w:p>
+      <w:pPr>
+        <w:ind w:right="5960"/>
+        <w:jc w:val="center"/>
+        <w:rPr>
+          <w:rFonts w:eastAsia="Times New Roman"/>
+          <w:i/>
+          <w:iCs/>
+          <w:szCs w:val="24"/>
+          <w:highlight w:val="yellow"/>
+        </w:rPr>
+      </w:pPr>
+    </w:p>
+    <w:p>
+      <w:pPr>
+        <w:ind w:right="5960"/>
+        <w:jc w:val="center"/>
+        <w:rPr>
+          <w:rFonts w:eastAsia="Times New Roman"/>
+          <w:i/>
+          <w:iCs/>
+          <w:szCs w:val="24"/>
+          <w:highlight w:val="yellow"/>
+        </w:rPr>
+      </w:pPr>
+    </w:p>
+    <w:p>
+      <w:pPr>
+        <w:ind w:right="5960"/>
+        <w:jc w:val="center"/>
+        <w:rPr>
+          <w:rFonts w:eastAsia="Times New Roman"/>
+          <w:i/>
+          <w:iCs/>
+          <w:szCs w:val="24"/>
+          <w:highlight w:val="yellow"/>
+        </w:rPr>
+      </w:pPr>
+    </w:p>
+    <w:p>
+      <w:pPr>
+        <w:ind w:right="5960"/>
+        <w:rPr>
+          <w:rFonts w:eastAsia="Times New Roman"/>
+          <w:i/>
+          <w:iCs/>
+          <w:szCs w:val="24"/>
+          <w:highlight w:val="yellow"/>
+        </w:rPr>
+      </w:pPr>
+    </w:p>
+    <w:p>
+      <w:pPr>
+        <w:ind w:right="5960"/>
+        <w:rPr>
+          <w:rFonts w:eastAsia="Times New Roman"/>
+          <w:i/>
+          <w:iCs/>
+          <w:szCs w:val="24"/>
+          <w:highlight w:val="yellow"/>
+        </w:rPr>
+      </w:pPr>
+      <w:r>
+        <w:rPr>
+          <w:noProof/>
+          <w:sz w:val="20"/>
+          <w:szCs w:val="20"/>
+        </w:rPr>
+        <w:drawing>
+          <wp:anchor distT="0" distB="0" distL="114300" distR="114300" simplePos="0" relativeHeight="251661312" behindDoc="1" locked="0" layoutInCell="0" allowOverlap="1" wp14:anchorId="34223CEC" wp14:editId="2087EA53">
+            <wp:simplePos x="0" y="0"/>
+            <wp:positionH relativeFrom="page">
+              <wp:posOffset>236220</wp:posOffset>
+            </wp:positionH>
+            <wp:positionV relativeFrom="page">
+              <wp:posOffset>259715</wp:posOffset>
+            </wp:positionV>
+            <wp:extent cx="7294326" cy="9448800"/>
+            <wp:effectExtent l="0" t="0" r="1905" b="0"/>
+            <wp:wrapNone/>
+            <wp:docPr id="2" name="Picture 2"/>
+            <wp:cNvGraphicFramePr>
+              <a:graphicFrameLocks xmlns:a="http://schemas.openxmlformats.org/drawingml/2006/main" noChangeAspect="1"/>
+            </wp:cNvGraphicFramePr>
+            <a:graphic xmlns:a="http://schemas.openxmlformats.org/drawingml/2006/main">
+              <a:graphicData uri="http://schemas.openxmlformats.org/drawingml/2006/picture">
+                <pic:pic xmlns:pic="http://schemas.openxmlformats.org/drawingml/2006/picture">
+                  <pic:nvPicPr>
+                    <pic:cNvPr id="0" name="Picture 2"/>
+                    <pic:cNvPicPr>
+                      <a:picLocks noChangeAspect="1" noChangeArrowheads="1"/>
+                    </pic:cNvPicPr>
+                  </pic:nvPicPr>
+                  <pic:blipFill>
+                    <a:blip r:embed="rId19">
+                      <a:clrChange>
+                        <a:clrFrom>
+                          <a:srgbClr val="FFFFFF"/>
+                        </a:clrFrom>
+                        <a:clrTo>
+                          <a:srgbClr val="FFFFFF">
+                            <a:alpha val="0"/>
+                          </a:srgbClr>
+                        </a:clrTo>
+                      </a:clrChange>
+                      <a:extLst/>
+                    </a:blip>
+                    <a:srcRect/>
+                    <a:stretch>
+                      <a:fillRect/>
+                    </a:stretch>
+                  </pic:blipFill>
+                  <pic:spPr bwMode="auto">
+                    <a:xfrm>
+                      <a:off x="0" y="0"/>
+                      <a:ext cx="7294326" cy="9448800"/>
+                    </a:xfrm>
+                    <a:prstGeom prst="rect">
+                      <a:avLst/>
+                    </a:prstGeom>
+                    <a:noFill/>
+                  </pic:spPr>
+                </pic:pic>
+              </a:graphicData>
+            </a:graphic>
+            <wp14:sizeRelH relativeFrom="margin">
+              <wp14:pctWidth>0</wp14:pctWidth>
+            </wp14:sizeRelH>
+            <wp14:sizeRelV relativeFrom="margin">
+              <wp14:pctHeight>0</wp14:pctHeight>
+            </wp14:sizeRelV>
+          </wp:anchor>
+        </w:drawing>
+      </w:r>
+    </w:p>
+    <w:p>
+      <w:pPr>
+        <w:ind w:right="5960"/>
+        <w:jc w:val="center"/>
+        <w:rPr>
+          <w:rFonts w:eastAsia="Times New Roman"/>
+          <w:i/>
+          <w:iCs/>
+          <w:szCs w:val="24"/>
+          <w:highlight w:val="yellow"/>
+        </w:rPr>
+      </w:pPr>
+    </w:p>
+    <w:p>
+      <w:pPr>
+        <w:ind w:right="5960"/>
+        <w:jc w:val="center"/>
+        <w:rPr>
+          <w:rFonts w:eastAsia="Times New Roman"/>
+          <w:i/>
+          <w:iCs/>
+          <w:szCs w:val="24"/>
+          <w:highlight w:val="yellow"/>
+        </w:rPr>
+      </w:pPr>
+    </w:p>
+    <w:p>
+      <w:pPr>
+        <w:ind w:right="5960"/>
+        <w:jc w:val="center"/>
+        <w:rPr>
+          <w:rFonts w:eastAsia="Times New Roman"/>
+          <w:i/>
+          <w:iCs/>
+          <w:szCs w:val="24"/>
+          <w:highlight w:val="yellow"/>
+        </w:rPr>
+      </w:pPr>
+    </w:p>
+    <w:p>
+      <w:pPr>
+        <w:ind w:right="5960"/>
+        <w:jc w:val="center"/>
+        <w:rPr>
+          <w:rFonts w:eastAsia="Times New Roman"/>
+          <w:i/>
+          <w:iCs/>
+          <w:szCs w:val="24"/>
+          <w:highlight w:val="yellow"/>
+        </w:rPr>
+      </w:pPr>
+    </w:p>
+    <w:p>
+      <w:pPr>
+        <w:ind w:right="5960"/>
+        <w:jc w:val="center"/>
+        <w:rPr>
+          <w:rFonts w:eastAsia="Times New Roman"/>
+          <w:i/>
+          <w:iCs/>
+          <w:szCs w:val="24"/>
+          <w:highlight w:val="yellow"/>
+        </w:rPr>
+      </w:pPr>
+    </w:p>
+    <w:p>
+      <w:pPr>
+        <w:ind w:right="5960"/>
+        <w:jc w:val="center"/>
+        <w:rPr>
+          <w:rFonts w:eastAsia="Times New Roman"/>
+          <w:i/>
+          <w:iCs/>
+          <w:szCs w:val="24"/>
+          <w:highlight w:val="yellow"/>
+        </w:rPr>
+      </w:pPr>
+    </w:p>
+    <w:p>
+      <w:pPr>
+        <w:ind w:right="5960"/>
+        <w:jc w:val="center"/>
+        <w:rPr>
+          <w:rFonts w:eastAsia="Times New Roman"/>
+          <w:i/>
+          <w:iCs/>
+          <w:szCs w:val="24"/>
+          <w:highlight w:val="yellow"/>
+        </w:rPr>
+      </w:pPr>
+    </w:p>
+    <w:p>
+      <w:pPr>
+        <w:ind w:right="5960"/>
+        <w:jc w:val="center"/>
+        <w:rPr>
+          <w:rFonts w:eastAsia="Times New Roman"/>
+          <w:i/>
+          <w:iCs/>
+          <w:szCs w:val="24"/>
+          <w:highlight w:val="yellow"/>
+        </w:rPr>
+      </w:pPr>
+    </w:p>
+    <w:p>
+      <w:pPr>
+        <w:ind w:right="5960"/>
+        <w:jc w:val="center"/>
+        <w:rPr>
+          <w:rFonts w:eastAsia="Times New Roman"/>
+          <w:i/>
+          <w:iCs/>
+          <w:szCs w:val="24"/>
+          <w:highlight w:val="yellow"/>
+        </w:rPr>
+      </w:pPr>
+    </w:p>
+    <w:p>
+      <w:pPr>
+        <w:ind w:right="5960"/>
+        <w:jc w:val="center"/>
+        <w:rPr>
+          <w:rFonts w:eastAsia="Times New Roman"/>
+          <w:i/>
+          <w:iCs/>
+          <w:szCs w:val="24"/>
+          <w:highlight w:val="yellow"/>
+        </w:rPr>
+      </w:pPr>
+    </w:p>
+    <w:p>
+      <w:pPr>
+        <w:ind w:right="5960"/>
+        <w:jc w:val="center"/>
+        <w:rPr>
+          <w:rFonts w:eastAsia="Times New Roman"/>
+          <w:i/>
+          <w:iCs/>
+          <w:szCs w:val="24"/>
+          <w:highlight w:val="yellow"/>
+        </w:rPr>
+      </w:pPr>
+    </w:p>
+    <w:p>
+      <w:pPr>
+        <w:ind w:right="5960"/>
+        <w:jc w:val="center"/>
+        <w:rPr>
+          <w:rFonts w:eastAsia="Times New Roman"/>
+          <w:i/>
+          <w:iCs/>
+          <w:szCs w:val="24"/>
+          <w:highlight w:val="yellow"/>
+        </w:rPr>
+      </w:pPr>
+    </w:p>
+    <w:p>
+      <w:pPr>
+        <w:ind w:right="5960"/>
+        <w:jc w:val="center"/>
+        <w:rPr>
+          <w:rFonts w:eastAsia="Times New Roman"/>
+          <w:i/>
+          <w:iCs/>
+          <w:szCs w:val="24"/>
+          <w:highlight w:val="yellow"/>
+        </w:rPr>
+      </w:pPr>
+    </w:p>
+    <w:p>
+      <w:pPr>
+        <w:ind w:right="5960"/>
+        <w:jc w:val="center"/>
+        <w:rPr>
+          <w:rFonts w:eastAsia="Times New Roman"/>
+          <w:i/>
+          <w:iCs/>
+          <w:szCs w:val="24"/>
+          <w:highlight w:val="yellow"/>
+        </w:rPr>
+      </w:pPr>
+    </w:p>
+    <w:p>
+      <w:pPr>
+        <w:ind w:right="5960"/>
+        <w:jc w:val="center"/>
+        <w:rPr>
+          <w:rFonts w:eastAsia="Times New Roman"/>
+          <w:i/>
+          <w:iCs/>
+          <w:szCs w:val="24"/>
+          <w:highlight w:val="yellow"/>
+        </w:rPr>
+      </w:pPr>
+    </w:p>
+    <w:p>
+      <w:pPr>
+        <w:ind w:right="5960"/>
+        <w:jc w:val="center"/>
+        <w:rPr>
+          <w:rFonts w:eastAsia="Times New Roman"/>
+          <w:i/>
+          <w:iCs/>
+          <w:szCs w:val="24"/>
+          <w:highlight w:val="yellow"/>
+        </w:rPr>
+      </w:pPr>
+    </w:p>
+    <w:p>
+      <w:pPr>
+        <w:ind w:right="5960"/>
+        <w:jc w:val="center"/>
+        <w:rPr>
+          <w:rFonts w:eastAsia="Times New Roman"/>
+          <w:i/>
+          <w:iCs/>
+          <w:szCs w:val="24"/>
+          <w:highlight w:val="yellow"/>
+        </w:rPr>
+      </w:pPr>
+    </w:p>
+    <w:p>
+      <w:pPr>
+        <w:ind w:right="5960"/>
+        <w:jc w:val="center"/>
+        <w:rPr>
+          <w:rFonts w:eastAsia="Times New Roman"/>
+          <w:i/>
+          <w:iCs/>
+          <w:szCs w:val="24"/>
+          <w:highlight w:val="yellow"/>
+        </w:rPr>
+      </w:pPr>
+    </w:p>
+    <w:p>
+      <w:pPr>
+        <w:ind w:right="5960"/>
+        <w:jc w:val="center"/>
+        <w:rPr>
+          <w:rFonts w:eastAsia="Times New Roman"/>
+          <w:i/>
+          <w:iCs/>
+          <w:szCs w:val="24"/>
+          <w:highlight w:val="yellow"/>
+        </w:rPr>
+      </w:pPr>
+    </w:p>
+    <w:p>
+      <w:pPr>
+        <w:ind w:right="5960"/>
+        <w:jc w:val="center"/>
+        <w:rPr>
+          <w:rFonts w:eastAsia="Times New Roman"/>
+          <w:i/>
+          <w:iCs/>
+          <w:szCs w:val="24"/>
+          <w:highlight w:val="yellow"/>
+        </w:rPr>
+      </w:pPr>
+    </w:p>
+    <w:p>
+      <w:pPr>
+        <w:ind w:right="5960"/>
+        <w:jc w:val="center"/>
+        <w:rPr>
+          <w:rFonts w:eastAsia="Times New Roman"/>
+          <w:i/>
+          <w:iCs/>
+          <w:szCs w:val="24"/>
+          <w:highlight w:val="yellow"/>
+        </w:rPr>
+      </w:pPr>
+    </w:p>
+    <w:p>
+      <w:pPr>
+        <w:ind w:right="5960"/>
+        <w:jc w:val="center"/>
+        <w:rPr>
+          <w:rFonts w:eastAsia="Times New Roman"/>
+          <w:i/>
+          <w:iCs/>
+          <w:szCs w:val="24"/>
+          <w:highlight w:val="yellow"/>
+        </w:rPr>
+      </w:pPr>
+    </w:p>
+    <w:p>
+      <w:pPr>
+        <w:ind w:right="5960"/>
+        <w:jc w:val="center"/>
+        <w:rPr>
+          <w:rFonts w:eastAsia="Times New Roman"/>
+          <w:i/>
+          <w:iCs/>
+          <w:szCs w:val="24"/>
+          <w:highlight w:val="yellow"/>
+        </w:rPr>
+      </w:pPr>
+    </w:p>
+    <w:p>
+      <w:pPr>
+        <w:ind w:right="5960"/>
+        <w:jc w:val="center"/>
+        <w:rPr>
+          <w:rFonts w:eastAsia="Times New Roman"/>
+          <w:i/>
+          <w:iCs/>
+          <w:szCs w:val="24"/>
+          <w:highlight w:val="yellow"/>
+        </w:rPr>
+      </w:pPr>
+    </w:p>
+    <w:p>
+      <w:pPr>
+        <w:ind w:right="5960"/>
+        <w:jc w:val="center"/>
+        <w:rPr>
+          <w:rFonts w:eastAsia="Times New Roman"/>
+          <w:i/>
+          <w:iCs/>
+          <w:szCs w:val="24"/>
+          <w:highlight w:val="yellow"/>
+        </w:rPr>
+      </w:pPr>
+    </w:p>
+    <w:p>
+      <w:pPr>
+        <w:ind w:right="5960"/>
+        <w:jc w:val="center"/>
+        <w:rPr>
+          <w:rFonts w:eastAsia="Times New Roman"/>
+          <w:i/>
+          <w:iCs/>
+          <w:szCs w:val="24"/>
+          <w:highlight w:val="yellow"/>
+        </w:rPr>
+      </w:pPr>
+    </w:p>
+    <w:p>
+      <w:pPr>
+        <w:ind w:right="5960"/>
+        <w:jc w:val="center"/>
+        <w:rPr>
+          <w:rFonts w:eastAsia="Times New Roman"/>
+          <w:i/>
+          <w:iCs/>
+          <w:szCs w:val="24"/>
+          <w:highlight w:val="yellow"/>
+        </w:rPr>
+      </w:pPr>
+    </w:p>
+    <w:p>
+      <w:pPr>
+        <w:ind w:right="5960"/>
+        <w:jc w:val="center"/>
+        <w:rPr>
+          <w:rFonts w:eastAsia="Times New Roman"/>
+          <w:i/>
+          <w:iCs/>
+          <w:szCs w:val="24"/>
+          <w:highlight w:val="yellow"/>
+        </w:rPr>
+      </w:pPr>
+    </w:p>
+    <w:p>
+      <w:pPr>
+        <w:ind w:right="5960"/>
+        <w:jc w:val="center"/>
+        <w:rPr>
+          <w:rFonts w:eastAsia="Times New Roman"/>
+          <w:i/>
+          <w:iCs/>
+          <w:szCs w:val="24"/>
+          <w:highlight w:val="yellow"/>
+        </w:rPr>
+      </w:pPr>
+    </w:p>
+    <w:p>
+      <w:pPr>
+        <w:ind w:right="5960"/>
+        <w:jc w:val="center"/>
+        <w:rPr>
+          <w:rFonts w:eastAsia="Times New Roman"/>
+          <w:i/>
+          <w:iCs/>
+          <w:szCs w:val="24"/>
+          <w:highlight w:val="yellow"/>
+        </w:rPr>
+      </w:pPr>
+    </w:p>
+    <w:p>
+      <w:pPr>
+        <w:ind w:right="5960"/>
+        <w:jc w:val="center"/>
+        <w:rPr>
+          <w:rFonts w:eastAsia="Times New Roman"/>
+          <w:i/>
+          <w:iCs/>
+          <w:szCs w:val="24"/>
+          <w:highlight w:val="yellow"/>
+        </w:rPr>
+      </w:pPr>
+    </w:p>
+    <w:p>
+      <w:pPr>
+        <w:ind w:right="5960"/>
+        <w:jc w:val="center"/>
+        <w:rPr>
+          <w:rFonts w:eastAsia="Times New Roman"/>
+          <w:i/>
+          <w:iCs/>
+          <w:szCs w:val="24"/>
+          <w:highlight w:val="yellow"/>
+        </w:rPr>
+      </w:pPr>
+    </w:p>
+    <w:p>
+      <w:pPr>
+        <w:ind w:right="5960"/>
+        <w:jc w:val="center"/>
+        <w:rPr>
+          <w:rFonts w:eastAsia="Times New Roman"/>
+          <w:i/>
+          <w:iCs/>
+          <w:szCs w:val="24"/>
+          <w:highlight w:val="yellow"/>
+        </w:rPr>
+      </w:pPr>
+    </w:p>
+    <w:p>
+      <w:pPr>
+        <w:ind w:right="5960"/>
+        <w:jc w:val="center"/>
+        <w:rPr>
+          <w:rFonts w:eastAsia="Times New Roman"/>
+          <w:i/>
+          <w:iCs/>
+          <w:szCs w:val="24"/>
+          <w:highlight w:val="yellow"/>
+        </w:rPr>
+      </w:pPr>
+    </w:p>
+    <w:p>
+      <w:pPr>
+        <w:ind w:right="5960"/>
+        <w:jc w:val="center"/>
+        <w:rPr>
+          <w:rFonts w:eastAsia="Times New Roman"/>
+          <w:i/>
+          <w:iCs/>
+          <w:szCs w:val="24"/>
+          <w:highlight w:val="yellow"/>
+        </w:rPr>
+      </w:pPr>
+    </w:p>
+    <w:p>
+      <w:pPr>
+        <w:ind w:right="5960"/>
+        <w:jc w:val="center"/>
+        <w:rPr>
+          <w:rFonts w:eastAsia="Times New Roman"/>
+          <w:i/>
+          <w:iCs/>
+          <w:szCs w:val="24"/>
+          <w:highlight w:val="yellow"/>
+        </w:rPr>
+      </w:pPr>
+    </w:p>
+    <w:p>
+      <w:pPr>
+        <w:ind w:right="5960"/>
+        <w:jc w:val="center"/>
+        <w:rPr>
+          <w:rFonts w:eastAsia="Times New Roman"/>
+          <w:i/>
+          <w:iCs/>
+          <w:szCs w:val="24"/>
+          <w:highlight w:val="yellow"/>
+        </w:rPr>
+      </w:pPr>
+    </w:p>
+    <w:p>
+      <w:pPr>
+        <w:ind w:right="5960"/>
+        <w:jc w:val="center"/>
+        <w:rPr>
+          <w:rFonts w:eastAsia="Times New Roman"/>
+          <w:i/>
+          <w:iCs/>
+          <w:szCs w:val="24"/>
+          <w:highlight w:val="yellow"/>
+        </w:rPr>
+      </w:pPr>
+    </w:p>
+    <w:p>
+      <w:pPr>
+        <w:ind w:right="5960"/>
+        <w:jc w:val="center"/>
+        <w:rPr>
+          <w:rFonts w:eastAsia="Times New Roman"/>
+          <w:i/>
+          <w:iCs/>
+          <w:szCs w:val="24"/>
+          <w:highlight w:val="yellow"/>
+        </w:rPr>
+      </w:pPr>
+    </w:p>
+    <w:p>
+      <w:pPr>
+        <w:ind w:right="5960"/>
+        <w:jc w:val="center"/>
+        <w:rPr>
+          <w:rFonts w:eastAsia="Times New Roman"/>
+          <w:i/>
+          <w:iCs/>
+          <w:szCs w:val="24"/>
+          <w:highlight w:val="yellow"/>
+        </w:rPr>
+      </w:pPr>
+    </w:p>
+    <w:p>
+      <w:pPr>
+        <w:ind w:right="5960"/>
+        <w:jc w:val="center"/>
+        <w:rPr>
+          <w:rFonts w:eastAsia="Times New Roman"/>
+          <w:i/>
+          <w:iCs/>
+          <w:szCs w:val="24"/>
+          <w:highlight w:val="yellow"/>
+        </w:rPr>
+      </w:pPr>
+    </w:p>
+    <w:p>
+      <w:pPr>
+        <w:ind w:right="5960"/>
+        <w:jc w:val="center"/>
+        <w:rPr>
+          <w:rFonts w:eastAsia="Times New Roman"/>
+          <w:i/>
+          <w:iCs/>
+          <w:szCs w:val="24"/>
+          <w:highlight w:val="yellow"/>
+        </w:rPr>
+      </w:pPr>
+    </w:p>
+    <w:p>
+      <w:pPr>
+        <w:ind w:right="5960"/>
+        <w:rPr>
+          <w:rFonts w:eastAsia="Times New Roman"/>
+          <w:i/>
+          <w:iCs/>
+          <w:szCs w:val="24"/>
+          <w:highlight w:val="yellow"/>
+        </w:rPr>
+      </w:pPr>
+    </w:p>
+    <w:p>
+      <w:pPr>
+        <w:ind w:right="5960"/>
+        <w:rPr>
+          <w:rFonts w:eastAsia="Times New Roman"/>
+          <w:i/>
+          <w:iCs/>
+          <w:szCs w:val="24"/>
+          <w:highlight w:val="yellow"/>
+        </w:rPr>
+      </w:pPr>
+      <w:r>
+        <w:rPr>
+          <w:noProof/>
+          <w:sz w:val="20"/>
+          <w:szCs w:val="20"/>
+        </w:rPr>
+        <w:drawing>
+          <wp:anchor distT="0" distB="0" distL="114300" distR="114300" simplePos="0" relativeHeight="251663360" behindDoc="1" locked="0" layoutInCell="0" allowOverlap="1" wp14:anchorId="503324A0" wp14:editId="5510DD8C">
+            <wp:simplePos x="0" y="0"/>
+            <wp:positionH relativeFrom="page">
+              <wp:posOffset>302260</wp:posOffset>
+            </wp:positionH>
+            <wp:positionV relativeFrom="page">
+              <wp:posOffset>129540</wp:posOffset>
+            </wp:positionV>
+            <wp:extent cx="7162763" cy="9446260"/>
+            <wp:effectExtent l="0" t="0" r="635" b="2540"/>
+            <wp:wrapNone/>
+            <wp:docPr id="3" name="Picture 3"/>
+            <wp:cNvGraphicFramePr>
+              <a:graphicFrameLocks xmlns:a="http://schemas.openxmlformats.org/drawingml/2006/main" noChangeAspect="1"/>
+            </wp:cNvGraphicFramePr>
+            <a:graphic xmlns:a="http://schemas.openxmlformats.org/drawingml/2006/main">
+              <a:graphicData uri="http://schemas.openxmlformats.org/drawingml/2006/picture">
+                <pic:pic xmlns:pic="http://schemas.openxmlformats.org/drawingml/2006/picture">
+                  <pic:nvPicPr>
+                    <pic:cNvPr id="0" name="Picture 3"/>
+                    <pic:cNvPicPr>
+                      <a:picLocks noChangeAspect="1" noChangeArrowheads="1"/>
+                    </pic:cNvPicPr>
+                  </pic:nvPicPr>
+                  <pic:blipFill>
+                    <a:blip r:embed="rId20">
+                      <a:clrChange>
+                        <a:clrFrom>
+                          <a:srgbClr val="FFFFFF"/>
+                        </a:clrFrom>
+                        <a:clrTo>
+                          <a:srgbClr val="FFFFFF">
+                            <a:alpha val="0"/>
+                          </a:srgbClr>
+                        </a:clrTo>
+                      </a:clrChange>
+                      <a:extLst/>
+                    </a:blip>
+                    <a:srcRect/>
+                    <a:stretch>
+                      <a:fillRect/>
+                    </a:stretch>
+                  </pic:blipFill>
+                  <pic:spPr bwMode="auto">
+                    <a:xfrm>
+                      <a:off x="0" y="0"/>
+                      <a:ext cx="7162763" cy="9446260"/>
+                    </a:xfrm>
+                    <a:prstGeom prst="rect">
+                      <a:avLst/>
+                    </a:prstGeom>
+                    <a:noFill/>
+                  </pic:spPr>
+                </pic:pic>
+              </a:graphicData>
+            </a:graphic>
+            <wp14:sizeRelH relativeFrom="margin">
+              <wp14:pctWidth>0</wp14:pctWidth>
+            </wp14:sizeRelH>
+            <wp14:sizeRelV relativeFrom="margin">
+              <wp14:pctHeight>0</wp14:pctHeight>
+            </wp14:sizeRelV>
+          </wp:anchor>
+        </w:drawing>
+      </w:r>
+    </w:p>
+    <w:p>
+      <w:pPr>
+        <w:ind w:right="5960"/>
+        <w:jc w:val="center"/>
+        <w:rPr>
+          <w:rFonts w:eastAsia="Times New Roman"/>
+          <w:i/>
+          <w:iCs/>
+          <w:szCs w:val="24"/>
+          <w:highlight w:val="yellow"/>
+        </w:rPr>
+      </w:pPr>
+    </w:p>
+    <w:p>
+      <w:pPr>
+        <w:ind w:right="5960"/>
+        <w:jc w:val="center"/>
+        <w:rPr>
+          <w:rFonts w:eastAsia="Times New Roman"/>
+          <w:i/>
+          <w:iCs/>
+          <w:szCs w:val="24"/>
+          <w:highlight w:val="yellow"/>
+        </w:rPr>
+      </w:pPr>
+    </w:p>
+    <w:p>
+      <w:pPr>
+        <w:ind w:right="5960"/>
+        <w:jc w:val="center"/>
+        <w:rPr>
+          <w:rFonts w:eastAsia="Times New Roman"/>
+          <w:i/>
+          <w:iCs/>
+          <w:szCs w:val="24"/>
+          <w:highlight w:val="yellow"/>
+        </w:rPr>
+      </w:pPr>
+    </w:p>
+    <w:p>
+      <w:pPr>
+        <w:ind w:right="5960"/>
+        <w:jc w:val="center"/>
+        <w:rPr>
+          <w:rFonts w:eastAsia="Times New Roman"/>
+          <w:i/>
+          <w:iCs/>
+          <w:szCs w:val="24"/>
+          <w:highlight w:val="yellow"/>
+        </w:rPr>
+      </w:pPr>
+    </w:p>
+    <w:p>
+      <w:pPr>
+        <w:ind w:right="5960"/>
+        <w:jc w:val="center"/>
+        <w:rPr>
+          <w:rFonts w:eastAsia="Times New Roman"/>
+          <w:i/>
+          <w:iCs/>
+          <w:szCs w:val="24"/>
+          <w:highlight w:val="yellow"/>
+        </w:rPr>
+      </w:pPr>
+    </w:p>
+    <w:p>
+      <w:pPr>
+        <w:ind w:right="5960"/>
+        <w:jc w:val="center"/>
+        <w:rPr>
+          <w:rFonts w:eastAsia="Times New Roman"/>
+          <w:i/>
+          <w:iCs/>
+          <w:szCs w:val="24"/>
+          <w:highlight w:val="yellow"/>
+        </w:rPr>
+      </w:pPr>
+    </w:p>
+    <w:p>
+      <w:pPr>
+        <w:ind w:right="5960"/>
+        <w:jc w:val="center"/>
+        <w:rPr>
+          <w:rFonts w:eastAsia="Times New Roman"/>
+          <w:i/>
+          <w:iCs/>
+          <w:szCs w:val="24"/>
+          <w:highlight w:val="yellow"/>
+        </w:rPr>
+      </w:pPr>
+    </w:p>
+    <w:p>
+      <w:pPr>
+        <w:ind w:right="5960"/>
+        <w:jc w:val="center"/>
+        <w:rPr>
+          <w:rFonts w:eastAsia="Times New Roman"/>
+          <w:i/>
+          <w:iCs/>
+          <w:szCs w:val="24"/>
+          <w:highlight w:val="yellow"/>
+        </w:rPr>
+      </w:pPr>
+    </w:p>
+    <w:p>
+      <w:pPr>
+        <w:ind w:right="5960"/>
+        <w:jc w:val="center"/>
+        <w:rPr>
+          <w:rFonts w:eastAsia="Times New Roman"/>
+          <w:i/>
+          <w:iCs/>
+          <w:szCs w:val="24"/>
+          <w:highlight w:val="yellow"/>
+        </w:rPr>
+      </w:pPr>
+    </w:p>
+    <w:p>
+      <w:pPr>
+        <w:ind w:right="5960"/>
+        <w:jc w:val="center"/>
+        <w:rPr>
+          <w:rFonts w:eastAsia="Times New Roman"/>
+          <w:i/>
+          <w:iCs/>
+          <w:szCs w:val="24"/>
+          <w:highlight w:val="yellow"/>
+        </w:rPr>
+      </w:pPr>
+    </w:p>
+    <w:p>
+      <w:pPr>
+        <w:ind w:right="5960"/>
+        <w:jc w:val="center"/>
+        <w:rPr>
+          <w:rFonts w:eastAsia="Times New Roman"/>
+          <w:i/>
+          <w:iCs/>
+          <w:szCs w:val="24"/>
+          <w:highlight w:val="yellow"/>
+        </w:rPr>
+      </w:pPr>
+    </w:p>
+    <w:p>
+      <w:pPr>
+        <w:ind w:right="5960"/>
+        <w:jc w:val="center"/>
+        <w:rPr>
+          <w:rFonts w:eastAsia="Times New Roman"/>
+          <w:i/>
+          <w:iCs/>
+          <w:szCs w:val="24"/>
+          <w:highlight w:val="yellow"/>
+        </w:rPr>
+      </w:pPr>
+    </w:p>
+    <w:p>
+      <w:pPr>
+        <w:ind w:right="5960"/>
+        <w:jc w:val="center"/>
+        <w:rPr>
+          <w:rFonts w:eastAsia="Times New Roman"/>
+          <w:i/>
+          <w:iCs/>
+          <w:szCs w:val="24"/>
+          <w:highlight w:val="yellow"/>
+        </w:rPr>
+      </w:pPr>
+    </w:p>
+    <w:p>
+      <w:pPr>
+        <w:ind w:right="5960"/>
+        <w:jc w:val="center"/>
+        <w:rPr>
+          <w:rFonts w:eastAsia="Times New Roman"/>
+          <w:i/>
+          <w:iCs/>
+          <w:szCs w:val="24"/>
+          <w:highlight w:val="yellow"/>
+        </w:rPr>
+      </w:pPr>
+    </w:p>
+    <w:p>
+      <w:pPr>
+        <w:ind w:right="5960"/>
+        <w:jc w:val="center"/>
+        <w:rPr>
+          <w:rFonts w:eastAsia="Times New Roman"/>
+          <w:i/>
+          <w:iCs/>
+          <w:szCs w:val="24"/>
+          <w:highlight w:val="yellow"/>
+        </w:rPr>
+      </w:pPr>
+    </w:p>
+    <w:p>
+      <w:pPr>
+        <w:ind w:right="5960"/>
+        <w:jc w:val="center"/>
+        <w:rPr>
+          <w:rFonts w:eastAsia="Times New Roman"/>
+          <w:i/>
+          <w:iCs/>
+          <w:szCs w:val="24"/>
+          <w:highlight w:val="yellow"/>
+        </w:rPr>
+      </w:pPr>
+    </w:p>
+    <w:p>
+      <w:pPr>
+        <w:ind w:right="5960"/>
+        <w:jc w:val="center"/>
+        <w:rPr>
+          <w:rFonts w:eastAsia="Times New Roman"/>
+          <w:i/>
+          <w:iCs/>
+          <w:szCs w:val="24"/>
+          <w:highlight w:val="yellow"/>
+        </w:rPr>
+      </w:pPr>
+    </w:p>
+    <w:p>
+      <w:pPr>
+        <w:ind w:right="5960"/>
+        <w:jc w:val="center"/>
+        <w:rPr>
+          <w:rFonts w:eastAsia="Times New Roman"/>
+          <w:i/>
+          <w:iCs/>
+          <w:szCs w:val="24"/>
+          <w:highlight w:val="yellow"/>
+        </w:rPr>
+      </w:pPr>
+    </w:p>
+    <w:p>
+      <w:pPr>
+        <w:ind w:right="5960"/>
+        <w:jc w:val="center"/>
+        <w:rPr>
+          <w:rFonts w:eastAsia="Times New Roman"/>
+          <w:i/>
+          <w:iCs/>
+          <w:szCs w:val="24"/>
+          <w:highlight w:val="yellow"/>
+        </w:rPr>
+      </w:pPr>
+    </w:p>
+    <w:p>
+      <w:pPr>
+        <w:ind w:right="5960"/>
+        <w:jc w:val="center"/>
+        <w:rPr>
+          <w:rFonts w:eastAsia="Times New Roman"/>
+          <w:i/>
+          <w:iCs/>
+          <w:szCs w:val="24"/>
+          <w:highlight w:val="yellow"/>
+        </w:rPr>
+      </w:pPr>
+    </w:p>
+    <w:p>
+      <w:pPr>
+        <w:ind w:right="5960"/>
+        <w:jc w:val="center"/>
+        <w:rPr>
+          <w:rFonts w:eastAsia="Times New Roman"/>
+          <w:i/>
+          <w:iCs/>
+          <w:szCs w:val="24"/>
+          <w:highlight w:val="yellow"/>
+        </w:rPr>
+      </w:pPr>
+    </w:p>
+    <w:p>
+      <w:pPr>
+        <w:ind w:right="5960"/>
+        <w:jc w:val="center"/>
+        <w:rPr>
+          <w:rFonts w:eastAsia="Times New Roman"/>
+          <w:i/>
+          <w:iCs/>
+          <w:szCs w:val="24"/>
+          <w:highlight w:val="yellow"/>
+        </w:rPr>
+      </w:pPr>
+    </w:p>
+    <w:p>
+      <w:pPr>
+        <w:ind w:right="5960"/>
+        <w:jc w:val="center"/>
+        <w:rPr>
+          <w:rFonts w:eastAsia="Times New Roman"/>
+          <w:i/>
+          <w:iCs/>
+          <w:szCs w:val="24"/>
+          <w:highlight w:val="yellow"/>
+        </w:rPr>
+      </w:pPr>
+    </w:p>
+    <w:p>
+      <w:pPr>
+        <w:ind w:right="5960"/>
+        <w:jc w:val="center"/>
+        <w:rPr>
+          <w:rFonts w:eastAsia="Times New Roman"/>
+          <w:i/>
+          <w:iCs/>
+          <w:szCs w:val="24"/>
+          <w:highlight w:val="yellow"/>
+        </w:rPr>
+      </w:pPr>
+    </w:p>
+    <w:p>
+      <w:pPr>
+        <w:ind w:right="5960"/>
+        <w:jc w:val="center"/>
+        <w:rPr>
+          <w:rFonts w:eastAsia="Times New Roman"/>
+          <w:i/>
+          <w:iCs/>
+          <w:szCs w:val="24"/>
+          <w:highlight w:val="yellow"/>
+        </w:rPr>
+      </w:pPr>
+    </w:p>
+    <w:p>
+      <w:pPr>
+        <w:ind w:right="5960"/>
+        <w:jc w:val="center"/>
+        <w:rPr>
+          <w:rFonts w:eastAsia="Times New Roman"/>
+          <w:i/>
+          <w:iCs/>
+          <w:szCs w:val="24"/>
+          <w:highlight w:val="yellow"/>
+        </w:rPr>
+      </w:pPr>
+    </w:p>
+    <w:p>
+      <w:pPr>
+        <w:ind w:right="5960"/>
+        <w:jc w:val="center"/>
+        <w:rPr>
+          <w:rFonts w:eastAsia="Times New Roman"/>
+          <w:i/>
+          <w:iCs/>
+          <w:szCs w:val="24"/>
+          <w:highlight w:val="yellow"/>
+        </w:rPr>
+      </w:pPr>
+    </w:p>
+    <w:p>
+      <w:pPr>
+        <w:ind w:right="5960"/>
+        <w:jc w:val="center"/>
+        <w:rPr>
+          <w:rFonts w:eastAsia="Times New Roman"/>
+          <w:i/>
+          <w:iCs/>
+          <w:szCs w:val="24"/>
+          <w:highlight w:val="yellow"/>
+        </w:rPr>
+      </w:pPr>
+    </w:p>
+    <w:p>
+      <w:pPr>
+        <w:ind w:right="5960"/>
+        <w:jc w:val="center"/>
+        <w:rPr>
+          <w:rFonts w:eastAsia="Times New Roman"/>
+          <w:i/>
+          <w:iCs/>
+          <w:szCs w:val="24"/>
+          <w:highlight w:val="yellow"/>
+        </w:rPr>
+      </w:pPr>
+    </w:p>
+    <w:p>
+      <w:pPr>
+        <w:ind w:right="5960"/>
+        <w:jc w:val="center"/>
+        <w:rPr>
+          <w:rFonts w:eastAsia="Times New Roman"/>
+          <w:i/>
+          <w:iCs/>
+          <w:szCs w:val="24"/>
+          <w:highlight w:val="yellow"/>
+        </w:rPr>
+      </w:pPr>
+    </w:p>
+    <w:p>
+      <w:pPr>
+        <w:ind w:right="5960"/>
+        <w:jc w:val="center"/>
+        <w:rPr>
+          <w:rFonts w:eastAsia="Times New Roman"/>
+          <w:i/>
+          <w:iCs/>
+          <w:szCs w:val="24"/>
+          <w:highlight w:val="yellow"/>
+        </w:rPr>
+      </w:pPr>
+    </w:p>
+    <w:p>
+      <w:pPr>
+        <w:ind w:right="5960"/>
+        <w:jc w:val="center"/>
+        <w:rPr>
+          <w:rFonts w:eastAsia="Times New Roman"/>
+          <w:i/>
+          <w:iCs/>
+          <w:szCs w:val="24"/>
+          <w:highlight w:val="yellow"/>
+        </w:rPr>
+      </w:pPr>
+    </w:p>
+    <w:p>
+      <w:pPr>
+        <w:ind w:right="5960"/>
+        <w:jc w:val="center"/>
+        <w:rPr>
+          <w:rFonts w:eastAsia="Times New Roman"/>
+          <w:i/>
+          <w:iCs/>
+          <w:szCs w:val="24"/>
+          <w:highlight w:val="yellow"/>
+        </w:rPr>
+      </w:pPr>
+    </w:p>
+    <w:p>
+      <w:pPr>
+        <w:ind w:right="5960"/>
+        <w:jc w:val="center"/>
+        <w:rPr>
+          <w:rFonts w:eastAsia="Times New Roman"/>
+          <w:i/>
+          <w:iCs/>
+          <w:szCs w:val="24"/>
+          <w:highlight w:val="yellow"/>
+        </w:rPr>
+      </w:pPr>
+    </w:p>
+    <w:p>
+      <w:pPr>
+        <w:ind w:right="5960"/>
+        <w:jc w:val="center"/>
+        <w:rPr>
+          <w:rFonts w:eastAsia="Times New Roman"/>
+          <w:i/>
+          <w:iCs/>
+          <w:szCs w:val="24"/>
+          <w:highlight w:val="yellow"/>
+        </w:rPr>
+      </w:pPr>
+    </w:p>
+    <w:p>
+      <w:pPr>
+        <w:ind w:right="5960"/>
+        <w:jc w:val="center"/>
+        <w:rPr>
+          <w:rFonts w:eastAsia="Times New Roman"/>
+          <w:i/>
+          <w:iCs/>
+          <w:szCs w:val="24"/>
+          <w:highlight w:val="yellow"/>
+        </w:rPr>
+      </w:pPr>
+    </w:p>
+    <w:p>
+      <w:pPr>
+        <w:ind w:right="5960"/>
+        <w:jc w:val="center"/>
+        <w:rPr>
+          <w:rFonts w:eastAsia="Times New Roman"/>
+          <w:i/>
+          <w:iCs/>
+          <w:szCs w:val="24"/>
+          <w:highlight w:val="yellow"/>
+        </w:rPr>
+      </w:pPr>
+    </w:p>
+    <w:p>
+      <w:pPr>
+        <w:ind w:right="5960"/>
+        <w:jc w:val="center"/>
+        <w:rPr>
+          <w:rFonts w:eastAsia="Times New Roman"/>
+          <w:i/>
+          <w:iCs/>
+          <w:szCs w:val="24"/>
+          <w:highlight w:val="yellow"/>
+        </w:rPr>
+      </w:pPr>
+    </w:p>
+    <w:p>
+      <w:pPr>
+        <w:ind w:right="5960"/>
+        <w:jc w:val="center"/>
+        <w:rPr>
+          <w:rFonts w:eastAsia="Times New Roman"/>
+          <w:i/>
+          <w:iCs/>
+          <w:szCs w:val="24"/>
+          <w:highlight w:val="yellow"/>
+        </w:rPr>
+      </w:pPr>
+    </w:p>
+    <w:p>
+      <w:pPr>
+        <w:ind w:right="5960"/>
+        <w:jc w:val="center"/>
+        <w:rPr>
+          <w:rFonts w:eastAsia="Times New Roman"/>
+          <w:i/>
+          <w:iCs/>
+          <w:szCs w:val="24"/>
+          <w:highlight w:val="yellow"/>
+        </w:rPr>
+      </w:pPr>
+    </w:p>
+    <w:p>
+      <w:pPr>
+        <w:ind w:right="5960"/>
+        <w:jc w:val="center"/>
+        <w:rPr>
+          <w:rFonts w:eastAsia="Times New Roman"/>
+          <w:i/>
+          <w:iCs/>
+          <w:szCs w:val="24"/>
+          <w:highlight w:val="yellow"/>
+        </w:rPr>
+      </w:pPr>
+    </w:p>
+    <w:p>
+      <w:pPr>
+        <w:ind w:right="5960"/>
+        <w:jc w:val="center"/>
+        <w:rPr>
+          <w:rFonts w:eastAsia="Times New Roman"/>
+          <w:i/>
+          <w:iCs/>
+          <w:szCs w:val="24"/>
+          <w:highlight w:val="yellow"/>
+        </w:rPr>
+      </w:pPr>
+    </w:p>
+    <w:p>
+      <w:pPr>
+        <w:ind w:right="5960"/>
+        <w:jc w:val="center"/>
+        <w:rPr>
+          <w:rFonts w:eastAsia="Times New Roman"/>
+          <w:i/>
+          <w:iCs/>
+          <w:szCs w:val="24"/>
+          <w:highlight w:val="yellow"/>
+        </w:rPr>
+      </w:pPr>
+    </w:p>
+    <w:p>
+      <w:pPr>
+        <w:ind w:right="5960"/>
+        <w:rPr>
+          <w:rFonts w:eastAsia="Times New Roman"/>
+          <w:i/>
+          <w:iCs/>
+          <w:szCs w:val="24"/>
+          <w:highlight w:val="yellow"/>
+        </w:rPr>
+      </w:pPr>
+      <w:r>
+        <w:rPr>
+          <w:noProof/>
+          <w:sz w:val="20"/>
+          <w:szCs w:val="20"/>
+        </w:rPr>
+        <w:drawing>
+          <wp:anchor distT="0" distB="0" distL="114300" distR="114300" simplePos="0" relativeHeight="251656704" behindDoc="1" locked="0" layoutInCell="0" allowOverlap="1" wp14:anchorId="1D2A3CFA" wp14:editId="78720654">
+            <wp:simplePos x="0" y="0"/>
+            <wp:positionH relativeFrom="page">
+              <wp:posOffset>419099</wp:posOffset>
+            </wp:positionH>
+            <wp:positionV relativeFrom="page">
+              <wp:posOffset>251460</wp:posOffset>
+            </wp:positionV>
+            <wp:extent cx="7080723" cy="9044940"/>
+            <wp:effectExtent l="0" t="0" r="6350" b="3810"/>
+            <wp:wrapNone/>
+            <wp:docPr id="27" name="Picture 27"/>
+            <wp:cNvGraphicFramePr>
+              <a:graphicFrameLocks xmlns:a="http://schemas.openxmlformats.org/drawingml/2006/main" noChangeAspect="1"/>
+            </wp:cNvGraphicFramePr>
+            <a:graphic xmlns:a="http://schemas.openxmlformats.org/drawingml/2006/main">
+              <a:graphicData uri="http://schemas.openxmlformats.org/drawingml/2006/picture">
+                <pic:pic xmlns:pic="http://schemas.openxmlformats.org/drawingml/2006/picture">
+                  <pic:nvPicPr>
+                    <pic:cNvPr id="0" name="Picture 4"/>
+                    <pic:cNvPicPr>
+                      <a:picLocks noChangeAspect="1" noChangeArrowheads="1"/>
+                    </pic:cNvPicPr>
+                  </pic:nvPicPr>
+                  <pic:blipFill>
+                    <a:blip r:embed="rId21">
+                      <a:clrChange>
+                        <a:clrFrom>
+                          <a:srgbClr val="FFFFFF"/>
+                        </a:clrFrom>
+                        <a:clrTo>
+                          <a:srgbClr val="FFFFFF">
+                            <a:alpha val="0"/>
+                          </a:srgbClr>
+                        </a:clrTo>
+                      </a:clrChange>
+                      <a:extLst/>
+                    </a:blip>
+                    <a:srcRect/>
+                    <a:stretch>
+                      <a:fillRect/>
+                    </a:stretch>
+                  </pic:blipFill>
+                  <pic:spPr bwMode="auto">
+                    <a:xfrm>
+                      <a:off x="0" y="0"/>
+                      <a:ext cx="7082336" cy="9047001"/>
+                    </a:xfrm>
+                    <a:prstGeom prst="rect">
+                      <a:avLst/>
+                    </a:prstGeom>
+                    <a:noFill/>
+                  </pic:spPr>
+                </pic:pic>
+              </a:graphicData>
+            </a:graphic>
+            <wp14:sizeRelH relativeFrom="margin">
+              <wp14:pctWidth>0</wp14:pctWidth>
+            </wp14:sizeRelH>
+            <wp14:sizeRelV relativeFrom="margin">
+              <wp14:pctHeight>0</wp14:pctHeight>
+            </wp14:sizeRelV>
+          </wp:anchor>
+        </w:drawing>
+      </w:r>
+    </w:p>
+    <w:p>
+      <w:pPr>
+        <w:ind w:right="5960"/>
+        <w:jc w:val="center"/>
+        <w:rPr>
+          <w:rFonts w:eastAsia="Times New Roman"/>
+          <w:i/>
+          <w:iCs/>
+          <w:szCs w:val="24"/>
+          <w:highlight w:val="yellow"/>
+        </w:rPr>
+      </w:pPr>
+    </w:p>
+    <w:p>
+      <w:pPr>
+        <w:ind w:right="5960"/>
+        <w:jc w:val="center"/>
+        <w:rPr>
+          <w:rFonts w:eastAsia="Times New Roman"/>
+          <w:i/>
+          <w:iCs/>
+          <w:szCs w:val="24"/>
+          <w:highlight w:val="yellow"/>
+        </w:rPr>
+      </w:pPr>
+    </w:p>
+    <w:p>
+      <w:pPr>
+        <w:ind w:right="5960"/>
+        <w:jc w:val="center"/>
+        <w:rPr>
+          <w:rFonts w:eastAsia="Times New Roman"/>
+          <w:i/>
+          <w:iCs/>
+          <w:szCs w:val="24"/>
+          <w:highlight w:val="yellow"/>
+        </w:rPr>
+      </w:pPr>
+    </w:p>
+    <w:p>
+      <w:pPr>
+        <w:ind w:right="5960"/>
+        <w:jc w:val="center"/>
+        <w:rPr>
+          <w:rFonts w:eastAsia="Times New Roman"/>
+          <w:i/>
+          <w:iCs/>
+          <w:szCs w:val="24"/>
+          <w:highlight w:val="yellow"/>
+        </w:rPr>
+      </w:pPr>
+    </w:p>
+    <w:p>
+      <w:pPr>
+        <w:ind w:right="5960"/>
+        <w:jc w:val="center"/>
+        <w:rPr>
+          <w:rFonts w:eastAsia="Times New Roman"/>
+          <w:i/>
+          <w:iCs/>
+          <w:szCs w:val="24"/>
+          <w:highlight w:val="yellow"/>
+        </w:rPr>
+      </w:pPr>
+    </w:p>
+    <w:p>
+      <w:pPr>
+        <w:ind w:right="5960"/>
+        <w:jc w:val="center"/>
+        <w:rPr>
+          <w:rFonts w:eastAsia="Times New Roman"/>
+          <w:i/>
+          <w:iCs/>
+          <w:szCs w:val="24"/>
+          <w:highlight w:val="yellow"/>
+        </w:rPr>
+      </w:pPr>
+    </w:p>
+    <w:p>
+      <w:pPr>
+        <w:ind w:right="5960"/>
+        <w:jc w:val="center"/>
+        <w:rPr>
+          <w:rFonts w:eastAsia="Times New Roman"/>
+          <w:i/>
+          <w:iCs/>
+          <w:szCs w:val="24"/>
+          <w:highlight w:val="yellow"/>
+        </w:rPr>
+      </w:pPr>
+    </w:p>
+    <w:p>
+      <w:pPr>
+        <w:ind w:right="5960"/>
+        <w:jc w:val="center"/>
+        <w:rPr>
+          <w:rFonts w:eastAsia="Times New Roman"/>
+          <w:i/>
+          <w:iCs/>
+          <w:szCs w:val="24"/>
+          <w:highlight w:val="yellow"/>
+        </w:rPr>
+      </w:pPr>
+    </w:p>
+    <w:p>
+      <w:pPr>
+        <w:ind w:right="5960"/>
+        <w:jc w:val="center"/>
+        <w:rPr>
+          <w:rFonts w:eastAsia="Times New Roman"/>
+          <w:i/>
+          <w:iCs/>
+          <w:szCs w:val="24"/>
+          <w:highlight w:val="yellow"/>
+        </w:rPr>
+      </w:pPr>
+    </w:p>
+    <w:p>
+      <w:pPr>
+        <w:ind w:right="5960"/>
+        <w:jc w:val="center"/>
+        <w:rPr>
+          <w:rFonts w:eastAsia="Times New Roman"/>
+          <w:i/>
+          <w:iCs/>
+          <w:szCs w:val="24"/>
+          <w:highlight w:val="yellow"/>
+        </w:rPr>
+      </w:pPr>
+    </w:p>
+    <w:p>
+      <w:pPr>
+        <w:ind w:right="5960"/>
+        <w:jc w:val="center"/>
+        <w:rPr>
+          <w:rFonts w:eastAsia="Times New Roman"/>
+          <w:i/>
+          <w:iCs/>
+          <w:szCs w:val="24"/>
+          <w:highlight w:val="yellow"/>
+        </w:rPr>
+      </w:pPr>
+    </w:p>
+    <w:p>
+      <w:pPr>
+        <w:ind w:right="5960"/>
+        <w:jc w:val="center"/>
+        <w:rPr>
+          <w:rFonts w:eastAsia="Times New Roman"/>
+          <w:i/>
+          <w:iCs/>
+          <w:szCs w:val="24"/>
+          <w:highlight w:val="yellow"/>
+        </w:rPr>
+      </w:pPr>
+    </w:p>
+    <w:p>
+      <w:pPr>
+        <w:ind w:right="5960"/>
+        <w:jc w:val="center"/>
+        <w:rPr>
+          <w:rFonts w:eastAsia="Times New Roman"/>
+          <w:i/>
+          <w:iCs/>
+          <w:szCs w:val="24"/>
+          <w:highlight w:val="yellow"/>
+        </w:rPr>
+      </w:pPr>
+    </w:p>
+    <w:p>
+      <w:pPr>
+        <w:ind w:right="5960"/>
+        <w:jc w:val="center"/>
+        <w:rPr>
+          <w:rFonts w:eastAsia="Times New Roman"/>
+          <w:i/>
+          <w:iCs/>
+          <w:szCs w:val="24"/>
+          <w:highlight w:val="yellow"/>
+        </w:rPr>
+      </w:pPr>
+    </w:p>
+    <w:p>
+      <w:pPr>
+        <w:ind w:right="5960"/>
+        <w:jc w:val="center"/>
+        <w:rPr>
+          <w:rFonts w:eastAsia="Times New Roman"/>
+          <w:i/>
+          <w:iCs/>
+          <w:szCs w:val="24"/>
+          <w:highlight w:val="yellow"/>
+        </w:rPr>
+      </w:pPr>
+    </w:p>
+    <w:p>
+      <w:pPr>
+        <w:ind w:right="5960"/>
+        <w:jc w:val="center"/>
+        <w:rPr>
+          <w:rFonts w:eastAsia="Times New Roman"/>
+          <w:i/>
+          <w:iCs/>
+          <w:szCs w:val="24"/>
+          <w:highlight w:val="yellow"/>
+        </w:rPr>
+      </w:pPr>
+    </w:p>
+    <w:p>
+      <w:pPr>
+        <w:ind w:right="5960"/>
+        <w:jc w:val="center"/>
+        <w:rPr>
+          <w:rFonts w:eastAsia="Times New Roman"/>
+          <w:i/>
+          <w:iCs/>
+          <w:szCs w:val="24"/>
+          <w:highlight w:val="yellow"/>
+        </w:rPr>
+      </w:pPr>
+    </w:p>
+    <w:p>
+      <w:pPr>
+        <w:ind w:right="5960"/>
+        <w:jc w:val="center"/>
+        <w:rPr>
+          <w:rFonts w:eastAsia="Times New Roman"/>
+          <w:i/>
+          <w:iCs/>
+          <w:szCs w:val="24"/>
+          <w:highlight w:val="yellow"/>
+        </w:rPr>
+      </w:pPr>
+    </w:p>
+    <w:p>
+      <w:pPr>
+        <w:ind w:right="5960"/>
+        <w:jc w:val="center"/>
+        <w:rPr>
+          <w:rFonts w:eastAsia="Times New Roman"/>
+          <w:i/>
+          <w:iCs/>
+          <w:szCs w:val="24"/>
+          <w:highlight w:val="yellow"/>
+        </w:rPr>
+      </w:pPr>
+    </w:p>
+    <w:p>
+      <w:pPr>
+        <w:ind w:right="5960"/>
+        <w:jc w:val="center"/>
+        <w:rPr>
+          <w:rFonts w:eastAsia="Times New Roman"/>
+          <w:i/>
+          <w:iCs/>
+          <w:szCs w:val="24"/>
+          <w:highlight w:val="yellow"/>
+        </w:rPr>
+      </w:pPr>
+    </w:p>
+    <w:p>
+      <w:pPr>
+        <w:ind w:right="5960"/>
+        <w:jc w:val="center"/>
+        <w:rPr>
+          <w:rFonts w:eastAsia="Times New Roman"/>
+          <w:i/>
+          <w:iCs/>
+          <w:szCs w:val="24"/>
+          <w:highlight w:val="yellow"/>
+        </w:rPr>
+      </w:pPr>
+    </w:p>
+    <w:p>
+      <w:pPr>
+        <w:ind w:right="5960"/>
+        <w:jc w:val="center"/>
+        <w:rPr>
+          <w:rFonts w:eastAsia="Times New Roman"/>
+          <w:i/>
+          <w:iCs/>
+          <w:szCs w:val="24"/>
+          <w:highlight w:val="yellow"/>
+        </w:rPr>
+      </w:pPr>
+    </w:p>
+    <w:p>
+      <w:pPr>
+        <w:ind w:right="5960"/>
+        <w:jc w:val="center"/>
+        <w:rPr>
+          <w:rFonts w:eastAsia="Times New Roman"/>
+          <w:i/>
+          <w:iCs/>
+          <w:szCs w:val="24"/>
+          <w:highlight w:val="yellow"/>
+        </w:rPr>
+      </w:pPr>
+    </w:p>
+    <w:p>
+      <w:pPr>
+        <w:ind w:right="5960"/>
+        <w:jc w:val="center"/>
+        <w:rPr>
+          <w:rFonts w:eastAsia="Times New Roman"/>
+          <w:i/>
+          <w:iCs/>
+          <w:szCs w:val="24"/>
+          <w:highlight w:val="yellow"/>
+        </w:rPr>
+      </w:pPr>
+    </w:p>
+    <w:p>
+      <w:pPr>
+        <w:ind w:right="5960"/>
+        <w:jc w:val="center"/>
+        <w:rPr>
+          <w:rFonts w:eastAsia="Times New Roman"/>
+          <w:i/>
+          <w:iCs/>
+          <w:szCs w:val="24"/>
+          <w:highlight w:val="yellow"/>
+        </w:rPr>
+      </w:pPr>
+    </w:p>
+    <w:p>
+      <w:pPr>
+        <w:ind w:right="5960"/>
+        <w:jc w:val="center"/>
+        <w:rPr>
+          <w:rFonts w:eastAsia="Times New Roman"/>
+          <w:i/>
+          <w:iCs/>
+          <w:szCs w:val="24"/>
+          <w:highlight w:val="yellow"/>
+        </w:rPr>
+      </w:pPr>
+    </w:p>
+    <w:p>
+      <w:pPr>
+        <w:ind w:right="5960"/>
+        <w:jc w:val="center"/>
+        <w:rPr>
+          <w:rFonts w:eastAsia="Times New Roman"/>
+          <w:i/>
+          <w:iCs/>
+          <w:szCs w:val="24"/>
+          <w:highlight w:val="yellow"/>
+        </w:rPr>
+      </w:pPr>
+    </w:p>
+    <w:p>
+      <w:pPr>
+        <w:ind w:right="5960"/>
+        <w:jc w:val="center"/>
+        <w:rPr>
+          <w:rFonts w:eastAsia="Times New Roman"/>
+          <w:i/>
+          <w:iCs/>
+          <w:szCs w:val="24"/>
+          <w:highlight w:val="yellow"/>
+        </w:rPr>
+      </w:pPr>
+    </w:p>
+    <w:p>
+      <w:pPr>
+        <w:ind w:right="5960"/>
+        <w:jc w:val="center"/>
+        <w:rPr>
+          <w:rFonts w:eastAsia="Times New Roman"/>
+          <w:i/>
+          <w:iCs/>
+          <w:szCs w:val="24"/>
+          <w:highlight w:val="yellow"/>
+        </w:rPr>
+      </w:pPr>
+    </w:p>
+    <w:p>
+      <w:pPr>
+        <w:ind w:right="5960"/>
+        <w:jc w:val="center"/>
+        <w:rPr>
+          <w:rFonts w:eastAsia="Times New Roman"/>
+          <w:i/>
+          <w:iCs/>
+          <w:szCs w:val="24"/>
+          <w:highlight w:val="yellow"/>
+        </w:rPr>
+      </w:pPr>
+    </w:p>
+    <w:p>
+      <w:pPr>
+        <w:ind w:right="5960"/>
+        <w:jc w:val="center"/>
+        <w:rPr>
+          <w:rFonts w:eastAsia="Times New Roman"/>
+          <w:i/>
+          <w:iCs/>
+          <w:szCs w:val="24"/>
+          <w:highlight w:val="yellow"/>
+        </w:rPr>
+      </w:pPr>
+    </w:p>
+    <w:p>
+      <w:pPr>
+        <w:ind w:right="5960"/>
+        <w:jc w:val="center"/>
+        <w:rPr>
+          <w:rFonts w:eastAsia="Times New Roman"/>
+          <w:i/>
+          <w:iCs/>
+          <w:szCs w:val="24"/>
+          <w:highlight w:val="yellow"/>
+        </w:rPr>
+      </w:pPr>
+    </w:p>
+    <w:p>
+      <w:pPr>
+        <w:ind w:right="5960"/>
+        <w:jc w:val="center"/>
+        <w:rPr>
+          <w:rFonts w:eastAsia="Times New Roman"/>
+          <w:i/>
+          <w:iCs/>
+          <w:szCs w:val="24"/>
+          <w:highlight w:val="yellow"/>
+        </w:rPr>
+      </w:pPr>
+    </w:p>
+    <w:p>
+      <w:pPr>
+        <w:ind w:right="5960"/>
+        <w:jc w:val="center"/>
+        <w:rPr>
+          <w:rFonts w:eastAsia="Times New Roman"/>
+          <w:i/>
+          <w:iCs/>
+          <w:szCs w:val="24"/>
+          <w:highlight w:val="yellow"/>
+        </w:rPr>
+      </w:pPr>
+    </w:p>
+    <w:p>
+      <w:pPr>
+        <w:ind w:right="5960"/>
+        <w:jc w:val="center"/>
+        <w:rPr>
+          <w:rFonts w:eastAsia="Times New Roman"/>
+          <w:i/>
+          <w:iCs/>
+          <w:szCs w:val="24"/>
+          <w:highlight w:val="yellow"/>
+        </w:rPr>
+      </w:pPr>
+    </w:p>
+    <w:p>
+      <w:pPr>
         <w:ind w:left="120"/>
         <w:rPr>
           <w:rFonts w:eastAsia="Times New Roman"/>
@@ -9089,7 +12323,10 @@
           <w:u w:val="single"/>
         </w:rPr>
       </w:pPr>
-      <w:r>
+    </w:p>
+    <w:p>
+      <w:pPr>
+        <w:ind w:left="120"/>
         <w:rPr>
           <w:rFonts w:eastAsia="Times New Roman"/>
           <w:b/>
@@ -9097,6 +12334,2557 @@
           <w:szCs w:val="24"/>
           <w:u w:val="single"/>
         </w:rPr>
+      </w:pPr>
+    </w:p>
+    <w:p>
+      <w:pPr>
+        <w:ind w:left="120"/>
+        <w:rPr>
+          <w:rFonts w:eastAsia="Times New Roman"/>
+          <w:b/>
+          <w:bCs/>
+          <w:szCs w:val="24"/>
+          <w:u w:val="single"/>
+        </w:rPr>
+      </w:pPr>
+    </w:p>
+    <w:p>
+      <w:pPr>
+        <w:ind w:left="120"/>
+        <w:rPr>
+          <w:rFonts w:eastAsia="Times New Roman"/>
+          <w:b/>
+          <w:bCs/>
+          <w:szCs w:val="24"/>
+          <w:u w:val="single"/>
+        </w:rPr>
+      </w:pPr>
+    </w:p>
+    <w:p>
+      <w:pPr>
+        <w:ind w:left="120"/>
+        <w:rPr>
+          <w:rFonts w:eastAsia="Times New Roman"/>
+          <w:b/>
+          <w:bCs/>
+          <w:szCs w:val="24"/>
+          <w:u w:val="single"/>
+        </w:rPr>
+      </w:pPr>
+    </w:p>
+    <w:p>
+      <w:pPr>
+        <w:ind w:left="120"/>
+        <w:rPr>
+          <w:rFonts w:eastAsia="Times New Roman"/>
+          <w:b/>
+          <w:bCs/>
+          <w:szCs w:val="24"/>
+          <w:u w:val="single"/>
+        </w:rPr>
+      </w:pPr>
+    </w:p>
+    <w:p>
+      <w:pPr>
+        <w:ind w:left="120"/>
+        <w:rPr>
+          <w:rFonts w:eastAsia="Times New Roman"/>
+          <w:b/>
+          <w:bCs/>
+          <w:szCs w:val="24"/>
+          <w:u w:val="single"/>
+        </w:rPr>
+      </w:pPr>
+    </w:p>
+    <w:p>
+      <w:pPr>
+        <w:ind w:left="120"/>
+        <w:rPr>
+          <w:rFonts w:eastAsia="Times New Roman"/>
+          <w:b/>
+          <w:bCs/>
+          <w:szCs w:val="24"/>
+          <w:u w:val="single"/>
+        </w:rPr>
+      </w:pPr>
+    </w:p>
+    <w:p>
+      <w:pPr>
+        <w:ind w:left="120"/>
+        <w:rPr>
+          <w:rFonts w:eastAsia="Times New Roman"/>
+          <w:b/>
+          <w:bCs/>
+          <w:szCs w:val="24"/>
+          <w:u w:val="single"/>
+        </w:rPr>
+      </w:pPr>
+      <w:r>
+        <w:rPr>
+          <w:noProof/>
+          <w:sz w:val="20"/>
+          <w:szCs w:val="20"/>
+        </w:rPr>
+        <w:drawing>
+          <wp:anchor distT="0" distB="0" distL="114300" distR="114300" simplePos="0" relativeHeight="251667456" behindDoc="1" locked="0" layoutInCell="0" allowOverlap="1" wp14:anchorId="63CA7E50" wp14:editId="6A5C9D0D">
+            <wp:simplePos x="0" y="0"/>
+            <wp:positionH relativeFrom="page">
+              <wp:posOffset>251460</wp:posOffset>
+            </wp:positionH>
+            <wp:positionV relativeFrom="page">
+              <wp:posOffset>207645</wp:posOffset>
+            </wp:positionV>
+            <wp:extent cx="7108825" cy="9138110"/>
+            <wp:effectExtent l="0" t="0" r="0" b="6350"/>
+            <wp:wrapNone/>
+            <wp:docPr id="5" name="Picture 5"/>
+            <wp:cNvGraphicFramePr>
+              <a:graphicFrameLocks xmlns:a="http://schemas.openxmlformats.org/drawingml/2006/main" noChangeAspect="1"/>
+            </wp:cNvGraphicFramePr>
+            <a:graphic xmlns:a="http://schemas.openxmlformats.org/drawingml/2006/main">
+              <a:graphicData uri="http://schemas.openxmlformats.org/drawingml/2006/picture">
+                <pic:pic xmlns:pic="http://schemas.openxmlformats.org/drawingml/2006/picture">
+                  <pic:nvPicPr>
+                    <pic:cNvPr id="0" name="Picture 5"/>
+                    <pic:cNvPicPr>
+                      <a:picLocks noChangeAspect="1" noChangeArrowheads="1"/>
+                    </pic:cNvPicPr>
+                  </pic:nvPicPr>
+                  <pic:blipFill>
+                    <a:blip r:embed="rId22">
+                      <a:clrChange>
+                        <a:clrFrom>
+                          <a:srgbClr val="FFFFFF"/>
+                        </a:clrFrom>
+                        <a:clrTo>
+                          <a:srgbClr val="FFFFFF">
+                            <a:alpha val="0"/>
+                          </a:srgbClr>
+                        </a:clrTo>
+                      </a:clrChange>
+                      <a:extLst/>
+                    </a:blip>
+                    <a:srcRect/>
+                    <a:stretch>
+                      <a:fillRect/>
+                    </a:stretch>
+                  </pic:blipFill>
+                  <pic:spPr bwMode="auto">
+                    <a:xfrm>
+                      <a:off x="0" y="0"/>
+                      <a:ext cx="7108825" cy="9138110"/>
+                    </a:xfrm>
+                    <a:prstGeom prst="rect">
+                      <a:avLst/>
+                    </a:prstGeom>
+                    <a:noFill/>
+                  </pic:spPr>
+                </pic:pic>
+              </a:graphicData>
+            </a:graphic>
+            <wp14:sizeRelH relativeFrom="margin">
+              <wp14:pctWidth>0</wp14:pctWidth>
+            </wp14:sizeRelH>
+            <wp14:sizeRelV relativeFrom="margin">
+              <wp14:pctHeight>0</wp14:pctHeight>
+            </wp14:sizeRelV>
+          </wp:anchor>
+        </w:drawing>
+      </w:r>
+    </w:p>
+    <w:p>
+      <w:pPr>
+        <w:ind w:left="120"/>
+        <w:rPr>
+          <w:rFonts w:eastAsia="Times New Roman"/>
+          <w:b/>
+          <w:bCs/>
+          <w:szCs w:val="24"/>
+          <w:u w:val="single"/>
+        </w:rPr>
+      </w:pPr>
+    </w:p>
+    <w:p>
+      <w:pPr>
+        <w:ind w:left="120"/>
+        <w:rPr>
+          <w:rFonts w:eastAsia="Times New Roman"/>
+          <w:b/>
+          <w:bCs/>
+          <w:szCs w:val="24"/>
+          <w:u w:val="single"/>
+        </w:rPr>
+      </w:pPr>
+    </w:p>
+    <w:p>
+      <w:pPr>
+        <w:ind w:left="120"/>
+        <w:rPr>
+          <w:rFonts w:eastAsia="Times New Roman"/>
+          <w:b/>
+          <w:bCs/>
+          <w:szCs w:val="24"/>
+          <w:u w:val="single"/>
+        </w:rPr>
+      </w:pPr>
+    </w:p>
+    <w:p>
+      <w:pPr>
+        <w:ind w:left="120"/>
+        <w:rPr>
+          <w:rFonts w:eastAsia="Times New Roman"/>
+          <w:b/>
+          <w:bCs/>
+          <w:szCs w:val="24"/>
+          <w:u w:val="single"/>
+        </w:rPr>
+      </w:pPr>
+    </w:p>
+    <w:p>
+      <w:pPr>
+        <w:ind w:left="120"/>
+        <w:rPr>
+          <w:rFonts w:eastAsia="Times New Roman"/>
+          <w:b/>
+          <w:bCs/>
+          <w:szCs w:val="24"/>
+          <w:u w:val="single"/>
+        </w:rPr>
+      </w:pPr>
+    </w:p>
+    <w:p>
+      <w:pPr>
+        <w:ind w:left="120"/>
+        <w:rPr>
+          <w:rFonts w:eastAsia="Times New Roman"/>
+          <w:b/>
+          <w:bCs/>
+          <w:szCs w:val="24"/>
+          <w:u w:val="single"/>
+        </w:rPr>
+      </w:pPr>
+    </w:p>
+    <w:p>
+      <w:pPr>
+        <w:ind w:left="120"/>
+        <w:rPr>
+          <w:rFonts w:eastAsia="Times New Roman"/>
+          <w:b/>
+          <w:bCs/>
+          <w:szCs w:val="24"/>
+          <w:u w:val="single"/>
+        </w:rPr>
+      </w:pPr>
+    </w:p>
+    <w:p>
+      <w:pPr>
+        <w:ind w:left="120"/>
+        <w:rPr>
+          <w:rFonts w:eastAsia="Times New Roman"/>
+          <w:b/>
+          <w:bCs/>
+          <w:szCs w:val="24"/>
+          <w:u w:val="single"/>
+        </w:rPr>
+      </w:pPr>
+    </w:p>
+    <w:p>
+      <w:pPr>
+        <w:ind w:left="120"/>
+        <w:rPr>
+          <w:rFonts w:eastAsia="Times New Roman"/>
+          <w:b/>
+          <w:bCs/>
+          <w:szCs w:val="24"/>
+          <w:u w:val="single"/>
+        </w:rPr>
+      </w:pPr>
+    </w:p>
+    <w:p>
+      <w:pPr>
+        <w:ind w:left="120"/>
+        <w:rPr>
+          <w:rFonts w:eastAsia="Times New Roman"/>
+          <w:b/>
+          <w:bCs/>
+          <w:szCs w:val="24"/>
+          <w:u w:val="single"/>
+        </w:rPr>
+      </w:pPr>
+    </w:p>
+    <w:p>
+      <w:pPr>
+        <w:ind w:left="120"/>
+        <w:rPr>
+          <w:rFonts w:eastAsia="Times New Roman"/>
+          <w:b/>
+          <w:bCs/>
+          <w:szCs w:val="24"/>
+          <w:u w:val="single"/>
+        </w:rPr>
+      </w:pPr>
+    </w:p>
+    <w:p>
+      <w:pPr>
+        <w:ind w:left="120"/>
+        <w:rPr>
+          <w:rFonts w:eastAsia="Times New Roman"/>
+          <w:b/>
+          <w:bCs/>
+          <w:szCs w:val="24"/>
+          <w:u w:val="single"/>
+        </w:rPr>
+      </w:pPr>
+    </w:p>
+    <w:p>
+      <w:pPr>
+        <w:ind w:left="120"/>
+        <w:rPr>
+          <w:rFonts w:eastAsia="Times New Roman"/>
+          <w:b/>
+          <w:bCs/>
+          <w:szCs w:val="24"/>
+          <w:u w:val="single"/>
+        </w:rPr>
+      </w:pPr>
+    </w:p>
+    <w:p>
+      <w:pPr>
+        <w:ind w:left="120"/>
+        <w:rPr>
+          <w:rFonts w:eastAsia="Times New Roman"/>
+          <w:b/>
+          <w:bCs/>
+          <w:szCs w:val="24"/>
+          <w:u w:val="single"/>
+        </w:rPr>
+      </w:pPr>
+    </w:p>
+    <w:p>
+      <w:pPr>
+        <w:ind w:left="120"/>
+        <w:rPr>
+          <w:rFonts w:eastAsia="Times New Roman"/>
+          <w:b/>
+          <w:bCs/>
+          <w:szCs w:val="24"/>
+          <w:u w:val="single"/>
+        </w:rPr>
+      </w:pPr>
+    </w:p>
+    <w:p>
+      <w:pPr>
+        <w:ind w:left="120"/>
+        <w:rPr>
+          <w:rFonts w:eastAsia="Times New Roman"/>
+          <w:b/>
+          <w:bCs/>
+          <w:szCs w:val="24"/>
+          <w:u w:val="single"/>
+        </w:rPr>
+      </w:pPr>
+    </w:p>
+    <w:p>
+      <w:pPr>
+        <w:ind w:left="120"/>
+        <w:rPr>
+          <w:rFonts w:eastAsia="Times New Roman"/>
+          <w:b/>
+          <w:bCs/>
+          <w:szCs w:val="24"/>
+          <w:u w:val="single"/>
+        </w:rPr>
+      </w:pPr>
+    </w:p>
+    <w:p>
+      <w:pPr>
+        <w:ind w:left="120"/>
+        <w:rPr>
+          <w:rFonts w:eastAsia="Times New Roman"/>
+          <w:b/>
+          <w:bCs/>
+          <w:szCs w:val="24"/>
+          <w:u w:val="single"/>
+        </w:rPr>
+      </w:pPr>
+    </w:p>
+    <w:p>
+      <w:pPr>
+        <w:ind w:left="120"/>
+        <w:rPr>
+          <w:rFonts w:eastAsia="Times New Roman"/>
+          <w:b/>
+          <w:bCs/>
+          <w:szCs w:val="24"/>
+          <w:u w:val="single"/>
+        </w:rPr>
+      </w:pPr>
+    </w:p>
+    <w:p>
+      <w:pPr>
+        <w:ind w:left="120"/>
+        <w:rPr>
+          <w:rFonts w:eastAsia="Times New Roman"/>
+          <w:b/>
+          <w:bCs/>
+          <w:szCs w:val="24"/>
+          <w:u w:val="single"/>
+        </w:rPr>
+      </w:pPr>
+    </w:p>
+    <w:p>
+      <w:pPr>
+        <w:ind w:left="120"/>
+        <w:rPr>
+          <w:rFonts w:eastAsia="Times New Roman"/>
+          <w:b/>
+          <w:bCs/>
+          <w:szCs w:val="24"/>
+          <w:u w:val="single"/>
+        </w:rPr>
+      </w:pPr>
+    </w:p>
+    <w:p>
+      <w:pPr>
+        <w:ind w:left="120"/>
+        <w:rPr>
+          <w:rFonts w:eastAsia="Times New Roman"/>
+          <w:b/>
+          <w:bCs/>
+          <w:szCs w:val="24"/>
+          <w:u w:val="single"/>
+        </w:rPr>
+      </w:pPr>
+    </w:p>
+    <w:p>
+      <w:pPr>
+        <w:ind w:left="120"/>
+        <w:rPr>
+          <w:rFonts w:eastAsia="Times New Roman"/>
+          <w:b/>
+          <w:bCs/>
+          <w:szCs w:val="24"/>
+          <w:u w:val="single"/>
+        </w:rPr>
+      </w:pPr>
+    </w:p>
+    <w:p>
+      <w:pPr>
+        <w:ind w:left="120"/>
+        <w:rPr>
+          <w:rFonts w:eastAsia="Times New Roman"/>
+          <w:b/>
+          <w:bCs/>
+          <w:szCs w:val="24"/>
+          <w:u w:val="single"/>
+        </w:rPr>
+      </w:pPr>
+    </w:p>
+    <w:p>
+      <w:pPr>
+        <w:ind w:left="120"/>
+        <w:rPr>
+          <w:rFonts w:eastAsia="Times New Roman"/>
+          <w:b/>
+          <w:bCs/>
+          <w:szCs w:val="24"/>
+          <w:u w:val="single"/>
+        </w:rPr>
+      </w:pPr>
+    </w:p>
+    <w:p>
+      <w:pPr>
+        <w:ind w:left="120"/>
+        <w:rPr>
+          <w:rFonts w:eastAsia="Times New Roman"/>
+          <w:b/>
+          <w:bCs/>
+          <w:szCs w:val="24"/>
+          <w:u w:val="single"/>
+        </w:rPr>
+      </w:pPr>
+    </w:p>
+    <w:p>
+      <w:pPr>
+        <w:ind w:left="120"/>
+        <w:rPr>
+          <w:rFonts w:eastAsia="Times New Roman"/>
+          <w:b/>
+          <w:bCs/>
+          <w:szCs w:val="24"/>
+          <w:u w:val="single"/>
+        </w:rPr>
+      </w:pPr>
+    </w:p>
+    <w:p>
+      <w:pPr>
+        <w:ind w:left="120"/>
+        <w:rPr>
+          <w:rFonts w:eastAsia="Times New Roman"/>
+          <w:b/>
+          <w:bCs/>
+          <w:szCs w:val="24"/>
+          <w:u w:val="single"/>
+        </w:rPr>
+      </w:pPr>
+    </w:p>
+    <w:p>
+      <w:pPr>
+        <w:ind w:left="120"/>
+        <w:rPr>
+          <w:rFonts w:eastAsia="Times New Roman"/>
+          <w:b/>
+          <w:bCs/>
+          <w:szCs w:val="24"/>
+          <w:u w:val="single"/>
+        </w:rPr>
+      </w:pPr>
+    </w:p>
+    <w:p>
+      <w:pPr>
+        <w:ind w:left="120"/>
+        <w:rPr>
+          <w:rFonts w:eastAsia="Times New Roman"/>
+          <w:b/>
+          <w:bCs/>
+          <w:szCs w:val="24"/>
+          <w:u w:val="single"/>
+        </w:rPr>
+      </w:pPr>
+    </w:p>
+    <w:p>
+      <w:pPr>
+        <w:ind w:left="120"/>
+        <w:rPr>
+          <w:rFonts w:eastAsia="Times New Roman"/>
+          <w:b/>
+          <w:bCs/>
+          <w:szCs w:val="24"/>
+          <w:u w:val="single"/>
+        </w:rPr>
+      </w:pPr>
+    </w:p>
+    <w:p>
+      <w:pPr>
+        <w:ind w:left="120"/>
+        <w:rPr>
+          <w:rFonts w:eastAsia="Times New Roman"/>
+          <w:b/>
+          <w:bCs/>
+          <w:szCs w:val="24"/>
+          <w:u w:val="single"/>
+        </w:rPr>
+      </w:pPr>
+    </w:p>
+    <w:p>
+      <w:pPr>
+        <w:ind w:left="120"/>
+        <w:rPr>
+          <w:rFonts w:eastAsia="Times New Roman"/>
+          <w:b/>
+          <w:bCs/>
+          <w:szCs w:val="24"/>
+          <w:u w:val="single"/>
+        </w:rPr>
+      </w:pPr>
+    </w:p>
+    <w:p>
+      <w:pPr>
+        <w:ind w:left="120"/>
+        <w:rPr>
+          <w:rFonts w:eastAsia="Times New Roman"/>
+          <w:b/>
+          <w:bCs/>
+          <w:szCs w:val="24"/>
+          <w:u w:val="single"/>
+        </w:rPr>
+      </w:pPr>
+    </w:p>
+    <w:p>
+      <w:pPr>
+        <w:ind w:left="120"/>
+        <w:rPr>
+          <w:rFonts w:eastAsia="Times New Roman"/>
+          <w:b/>
+          <w:bCs/>
+          <w:szCs w:val="24"/>
+          <w:u w:val="single"/>
+        </w:rPr>
+      </w:pPr>
+    </w:p>
+    <w:p>
+      <w:pPr>
+        <w:ind w:left="120"/>
+        <w:rPr>
+          <w:rFonts w:eastAsia="Times New Roman"/>
+          <w:b/>
+          <w:bCs/>
+          <w:szCs w:val="24"/>
+          <w:u w:val="single"/>
+        </w:rPr>
+      </w:pPr>
+    </w:p>
+    <w:p>
+      <w:pPr>
+        <w:ind w:left="120"/>
+        <w:rPr>
+          <w:rFonts w:eastAsia="Times New Roman"/>
+          <w:b/>
+          <w:bCs/>
+          <w:szCs w:val="24"/>
+          <w:u w:val="single"/>
+        </w:rPr>
+      </w:pPr>
+    </w:p>
+    <w:p>
+      <w:pPr>
+        <w:ind w:left="120"/>
+        <w:rPr>
+          <w:rFonts w:eastAsia="Times New Roman"/>
+          <w:b/>
+          <w:bCs/>
+          <w:szCs w:val="24"/>
+          <w:u w:val="single"/>
+        </w:rPr>
+      </w:pPr>
+    </w:p>
+    <w:p>
+      <w:pPr>
+        <w:ind w:left="120"/>
+        <w:rPr>
+          <w:rFonts w:eastAsia="Times New Roman"/>
+          <w:b/>
+          <w:bCs/>
+          <w:szCs w:val="24"/>
+          <w:u w:val="single"/>
+        </w:rPr>
+      </w:pPr>
+    </w:p>
+    <w:p>
+      <w:pPr>
+        <w:ind w:left="120"/>
+        <w:rPr>
+          <w:rFonts w:eastAsia="Times New Roman"/>
+          <w:b/>
+          <w:bCs/>
+          <w:szCs w:val="24"/>
+          <w:u w:val="single"/>
+        </w:rPr>
+      </w:pPr>
+    </w:p>
+    <w:p>
+      <w:pPr>
+        <w:ind w:left="120"/>
+        <w:rPr>
+          <w:rFonts w:eastAsia="Times New Roman"/>
+          <w:b/>
+          <w:bCs/>
+          <w:szCs w:val="24"/>
+          <w:u w:val="single"/>
+        </w:rPr>
+      </w:pPr>
+    </w:p>
+    <w:p>
+      <w:pPr>
+        <w:ind w:left="120"/>
+        <w:rPr>
+          <w:rFonts w:eastAsia="Times New Roman"/>
+          <w:b/>
+          <w:bCs/>
+          <w:szCs w:val="24"/>
+          <w:u w:val="single"/>
+        </w:rPr>
+      </w:pPr>
+    </w:p>
+    <w:p>
+      <w:pPr>
+        <w:ind w:left="120"/>
+        <w:rPr>
+          <w:rFonts w:eastAsia="Times New Roman"/>
+          <w:b/>
+          <w:bCs/>
+          <w:szCs w:val="24"/>
+          <w:u w:val="single"/>
+        </w:rPr>
+      </w:pPr>
+    </w:p>
+    <w:p>
+      <w:pPr>
+        <w:ind w:left="120"/>
+        <w:rPr>
+          <w:rFonts w:eastAsia="Times New Roman"/>
+          <w:b/>
+          <w:bCs/>
+          <w:szCs w:val="24"/>
+          <w:u w:val="single"/>
+        </w:rPr>
+      </w:pPr>
+      <w:r>
+        <w:rPr>
+          <w:noProof/>
+          <w:sz w:val="20"/>
+          <w:szCs w:val="20"/>
+        </w:rPr>
+        <w:drawing>
+          <wp:anchor distT="0" distB="0" distL="114300" distR="114300" simplePos="0" relativeHeight="251670016" behindDoc="1" locked="0" layoutInCell="0" allowOverlap="1" wp14:anchorId="718E6497" wp14:editId="7EB5E6E5">
+            <wp:simplePos x="0" y="0"/>
+            <wp:positionH relativeFrom="page">
+              <wp:posOffset>434340</wp:posOffset>
+            </wp:positionH>
+            <wp:positionV relativeFrom="page">
+              <wp:posOffset>144780</wp:posOffset>
+            </wp:positionV>
+            <wp:extent cx="7057692" cy="9212580"/>
+            <wp:effectExtent l="0" t="0" r="0" b="7620"/>
+            <wp:wrapNone/>
+            <wp:docPr id="6" name="Picture 6"/>
+            <wp:cNvGraphicFramePr>
+              <a:graphicFrameLocks xmlns:a="http://schemas.openxmlformats.org/drawingml/2006/main" noChangeAspect="1"/>
+            </wp:cNvGraphicFramePr>
+            <a:graphic xmlns:a="http://schemas.openxmlformats.org/drawingml/2006/main">
+              <a:graphicData uri="http://schemas.openxmlformats.org/drawingml/2006/picture">
+                <pic:pic xmlns:pic="http://schemas.openxmlformats.org/drawingml/2006/picture">
+                  <pic:nvPicPr>
+                    <pic:cNvPr id="0" name="Picture 6"/>
+                    <pic:cNvPicPr>
+                      <a:picLocks noChangeAspect="1" noChangeArrowheads="1"/>
+                    </pic:cNvPicPr>
+                  </pic:nvPicPr>
+                  <pic:blipFill>
+                    <a:blip r:embed="rId23">
+                      <a:clrChange>
+                        <a:clrFrom>
+                          <a:srgbClr val="FFFFFF"/>
+                        </a:clrFrom>
+                        <a:clrTo>
+                          <a:srgbClr val="FFFFFF">
+                            <a:alpha val="0"/>
+                          </a:srgbClr>
+                        </a:clrTo>
+                      </a:clrChange>
+                      <a:extLst/>
+                    </a:blip>
+                    <a:srcRect/>
+                    <a:stretch>
+                      <a:fillRect/>
+                    </a:stretch>
+                  </pic:blipFill>
+                  <pic:spPr bwMode="auto">
+                    <a:xfrm>
+                      <a:off x="0" y="0"/>
+                      <a:ext cx="7059609" cy="9215082"/>
+                    </a:xfrm>
+                    <a:prstGeom prst="rect">
+                      <a:avLst/>
+                    </a:prstGeom>
+                    <a:noFill/>
+                  </pic:spPr>
+                </pic:pic>
+              </a:graphicData>
+            </a:graphic>
+            <wp14:sizeRelH relativeFrom="margin">
+              <wp14:pctWidth>0</wp14:pctWidth>
+            </wp14:sizeRelH>
+            <wp14:sizeRelV relativeFrom="margin">
+              <wp14:pctHeight>0</wp14:pctHeight>
+            </wp14:sizeRelV>
+          </wp:anchor>
+        </w:drawing>
+      </w:r>
+    </w:p>
+    <w:p>
+      <w:pPr>
+        <w:ind w:left="120"/>
+        <w:rPr>
+          <w:rFonts w:eastAsia="Times New Roman"/>
+          <w:b/>
+          <w:bCs/>
+          <w:szCs w:val="24"/>
+          <w:u w:val="single"/>
+        </w:rPr>
+      </w:pPr>
+    </w:p>
+    <w:p>
+      <w:pPr>
+        <w:ind w:left="120"/>
+        <w:rPr>
+          <w:rFonts w:eastAsia="Times New Roman"/>
+          <w:b/>
+          <w:bCs/>
+          <w:szCs w:val="24"/>
+          <w:u w:val="single"/>
+        </w:rPr>
+      </w:pPr>
+    </w:p>
+    <w:p>
+      <w:pPr>
+        <w:ind w:left="120"/>
+        <w:rPr>
+          <w:rFonts w:eastAsia="Times New Roman"/>
+          <w:b/>
+          <w:bCs/>
+          <w:szCs w:val="24"/>
+          <w:u w:val="single"/>
+        </w:rPr>
+      </w:pPr>
+    </w:p>
+    <w:p>
+      <w:pPr>
+        <w:ind w:left="120"/>
+        <w:rPr>
+          <w:rFonts w:eastAsia="Times New Roman"/>
+          <w:b/>
+          <w:bCs/>
+          <w:szCs w:val="24"/>
+          <w:u w:val="single"/>
+        </w:rPr>
+      </w:pPr>
+    </w:p>
+    <w:p>
+      <w:pPr>
+        <w:ind w:left="120"/>
+        <w:rPr>
+          <w:rFonts w:eastAsia="Times New Roman"/>
+          <w:b/>
+          <w:bCs/>
+          <w:szCs w:val="24"/>
+          <w:u w:val="single"/>
+        </w:rPr>
+      </w:pPr>
+    </w:p>
+    <w:p>
+      <w:pPr>
+        <w:ind w:left="120"/>
+        <w:rPr>
+          <w:rFonts w:eastAsia="Times New Roman"/>
+          <w:b/>
+          <w:bCs/>
+          <w:szCs w:val="24"/>
+          <w:u w:val="single"/>
+        </w:rPr>
+      </w:pPr>
+    </w:p>
+    <w:p>
+      <w:pPr>
+        <w:ind w:left="120"/>
+        <w:rPr>
+          <w:rFonts w:eastAsia="Times New Roman"/>
+          <w:b/>
+          <w:bCs/>
+          <w:szCs w:val="24"/>
+          <w:u w:val="single"/>
+        </w:rPr>
+      </w:pPr>
+    </w:p>
+    <w:p>
+      <w:pPr>
+        <w:ind w:left="120"/>
+        <w:rPr>
+          <w:rFonts w:eastAsia="Times New Roman"/>
+          <w:b/>
+          <w:bCs/>
+          <w:szCs w:val="24"/>
+          <w:u w:val="single"/>
+        </w:rPr>
+      </w:pPr>
+    </w:p>
+    <w:p>
+      <w:pPr>
+        <w:ind w:left="120"/>
+        <w:rPr>
+          <w:rFonts w:eastAsia="Times New Roman"/>
+          <w:b/>
+          <w:bCs/>
+          <w:szCs w:val="24"/>
+          <w:u w:val="single"/>
+        </w:rPr>
+      </w:pPr>
+    </w:p>
+    <w:p>
+      <w:pPr>
+        <w:ind w:left="120"/>
+        <w:rPr>
+          <w:rFonts w:eastAsia="Times New Roman"/>
+          <w:b/>
+          <w:bCs/>
+          <w:szCs w:val="24"/>
+          <w:u w:val="single"/>
+        </w:rPr>
+      </w:pPr>
+    </w:p>
+    <w:p>
+      <w:pPr>
+        <w:ind w:left="120"/>
+        <w:rPr>
+          <w:rFonts w:eastAsia="Times New Roman"/>
+          <w:b/>
+          <w:bCs/>
+          <w:szCs w:val="24"/>
+          <w:u w:val="single"/>
+        </w:rPr>
+      </w:pPr>
+    </w:p>
+    <w:p>
+      <w:pPr>
+        <w:ind w:left="120"/>
+        <w:rPr>
+          <w:rFonts w:eastAsia="Times New Roman"/>
+          <w:b/>
+          <w:bCs/>
+          <w:szCs w:val="24"/>
+          <w:u w:val="single"/>
+        </w:rPr>
+      </w:pPr>
+    </w:p>
+    <w:p>
+      <w:pPr>
+        <w:ind w:left="120"/>
+        <w:rPr>
+          <w:rFonts w:eastAsia="Times New Roman"/>
+          <w:b/>
+          <w:bCs/>
+          <w:szCs w:val="24"/>
+          <w:u w:val="single"/>
+        </w:rPr>
+      </w:pPr>
+    </w:p>
+    <w:p>
+      <w:pPr>
+        <w:ind w:left="120"/>
+        <w:rPr>
+          <w:rFonts w:eastAsia="Times New Roman"/>
+          <w:b/>
+          <w:bCs/>
+          <w:szCs w:val="24"/>
+          <w:u w:val="single"/>
+        </w:rPr>
+      </w:pPr>
+    </w:p>
+    <w:p>
+      <w:pPr>
+        <w:ind w:left="120"/>
+        <w:rPr>
+          <w:rFonts w:eastAsia="Times New Roman"/>
+          <w:b/>
+          <w:bCs/>
+          <w:szCs w:val="24"/>
+          <w:u w:val="single"/>
+        </w:rPr>
+      </w:pPr>
+    </w:p>
+    <w:p>
+      <w:pPr>
+        <w:ind w:left="120"/>
+        <w:rPr>
+          <w:rFonts w:eastAsia="Times New Roman"/>
+          <w:b/>
+          <w:bCs/>
+          <w:szCs w:val="24"/>
+          <w:u w:val="single"/>
+        </w:rPr>
+      </w:pPr>
+    </w:p>
+    <w:p>
+      <w:pPr>
+        <w:ind w:left="120"/>
+        <w:rPr>
+          <w:rFonts w:eastAsia="Times New Roman"/>
+          <w:b/>
+          <w:bCs/>
+          <w:szCs w:val="24"/>
+          <w:u w:val="single"/>
+        </w:rPr>
+      </w:pPr>
+    </w:p>
+    <w:p>
+      <w:pPr>
+        <w:ind w:left="120"/>
+        <w:rPr>
+          <w:rFonts w:eastAsia="Times New Roman"/>
+          <w:b/>
+          <w:bCs/>
+          <w:szCs w:val="24"/>
+          <w:u w:val="single"/>
+        </w:rPr>
+      </w:pPr>
+    </w:p>
+    <w:p>
+      <w:pPr>
+        <w:ind w:left="120"/>
+        <w:rPr>
+          <w:rFonts w:eastAsia="Times New Roman"/>
+          <w:b/>
+          <w:bCs/>
+          <w:szCs w:val="24"/>
+          <w:u w:val="single"/>
+        </w:rPr>
+      </w:pPr>
+    </w:p>
+    <w:p>
+      <w:pPr>
+        <w:ind w:left="120"/>
+        <w:rPr>
+          <w:rFonts w:eastAsia="Times New Roman"/>
+          <w:b/>
+          <w:bCs/>
+          <w:szCs w:val="24"/>
+          <w:u w:val="single"/>
+        </w:rPr>
+      </w:pPr>
+    </w:p>
+    <w:p>
+      <w:pPr>
+        <w:ind w:left="120"/>
+        <w:rPr>
+          <w:rFonts w:eastAsia="Times New Roman"/>
+          <w:b/>
+          <w:bCs/>
+          <w:szCs w:val="24"/>
+          <w:u w:val="single"/>
+        </w:rPr>
+      </w:pPr>
+    </w:p>
+    <w:p>
+      <w:pPr>
+        <w:ind w:left="120"/>
+        <w:rPr>
+          <w:rFonts w:eastAsia="Times New Roman"/>
+          <w:b/>
+          <w:bCs/>
+          <w:szCs w:val="24"/>
+          <w:u w:val="single"/>
+        </w:rPr>
+      </w:pPr>
+    </w:p>
+    <w:p>
+      <w:pPr>
+        <w:ind w:left="120"/>
+        <w:rPr>
+          <w:rFonts w:eastAsia="Times New Roman"/>
+          <w:b/>
+          <w:bCs/>
+          <w:szCs w:val="24"/>
+          <w:u w:val="single"/>
+        </w:rPr>
+      </w:pPr>
+    </w:p>
+    <w:p>
+      <w:pPr>
+        <w:ind w:left="120"/>
+        <w:rPr>
+          <w:rFonts w:eastAsia="Times New Roman"/>
+          <w:b/>
+          <w:bCs/>
+          <w:szCs w:val="24"/>
+          <w:u w:val="single"/>
+        </w:rPr>
+      </w:pPr>
+    </w:p>
+    <w:p>
+      <w:pPr>
+        <w:ind w:left="120"/>
+        <w:rPr>
+          <w:rFonts w:eastAsia="Times New Roman"/>
+          <w:b/>
+          <w:bCs/>
+          <w:szCs w:val="24"/>
+          <w:u w:val="single"/>
+        </w:rPr>
+      </w:pPr>
+    </w:p>
+    <w:p>
+      <w:pPr>
+        <w:ind w:left="120"/>
+        <w:rPr>
+          <w:rFonts w:eastAsia="Times New Roman"/>
+          <w:b/>
+          <w:bCs/>
+          <w:szCs w:val="24"/>
+          <w:u w:val="single"/>
+        </w:rPr>
+      </w:pPr>
+    </w:p>
+    <w:p>
+      <w:pPr>
+        <w:ind w:left="120"/>
+        <w:rPr>
+          <w:rFonts w:eastAsia="Times New Roman"/>
+          <w:b/>
+          <w:bCs/>
+          <w:szCs w:val="24"/>
+          <w:u w:val="single"/>
+        </w:rPr>
+      </w:pPr>
+    </w:p>
+    <w:p>
+      <w:pPr>
+        <w:ind w:left="120"/>
+        <w:rPr>
+          <w:rFonts w:eastAsia="Times New Roman"/>
+          <w:b/>
+          <w:bCs/>
+          <w:szCs w:val="24"/>
+          <w:u w:val="single"/>
+        </w:rPr>
+      </w:pPr>
+    </w:p>
+    <w:p>
+      <w:pPr>
+        <w:ind w:left="120"/>
+        <w:rPr>
+          <w:rFonts w:eastAsia="Times New Roman"/>
+          <w:b/>
+          <w:bCs/>
+          <w:szCs w:val="24"/>
+          <w:u w:val="single"/>
+        </w:rPr>
+      </w:pPr>
+    </w:p>
+    <w:p>
+      <w:pPr>
+        <w:ind w:left="120"/>
+        <w:rPr>
+          <w:rFonts w:eastAsia="Times New Roman"/>
+          <w:b/>
+          <w:bCs/>
+          <w:szCs w:val="24"/>
+          <w:u w:val="single"/>
+        </w:rPr>
+      </w:pPr>
+    </w:p>
+    <w:p>
+      <w:pPr>
+        <w:ind w:left="120"/>
+        <w:rPr>
+          <w:rFonts w:eastAsia="Times New Roman"/>
+          <w:b/>
+          <w:bCs/>
+          <w:szCs w:val="24"/>
+          <w:u w:val="single"/>
+        </w:rPr>
+      </w:pPr>
+    </w:p>
+    <w:p>
+      <w:pPr>
+        <w:ind w:left="120"/>
+        <w:rPr>
+          <w:rFonts w:eastAsia="Times New Roman"/>
+          <w:b/>
+          <w:bCs/>
+          <w:szCs w:val="24"/>
+          <w:u w:val="single"/>
+        </w:rPr>
+      </w:pPr>
+    </w:p>
+    <w:p>
+      <w:pPr>
+        <w:ind w:left="120"/>
+        <w:rPr>
+          <w:rFonts w:eastAsia="Times New Roman"/>
+          <w:b/>
+          <w:bCs/>
+          <w:szCs w:val="24"/>
+          <w:u w:val="single"/>
+        </w:rPr>
+      </w:pPr>
+    </w:p>
+    <w:p>
+      <w:pPr>
+        <w:ind w:left="120"/>
+        <w:rPr>
+          <w:rFonts w:eastAsia="Times New Roman"/>
+          <w:b/>
+          <w:bCs/>
+          <w:szCs w:val="24"/>
+          <w:u w:val="single"/>
+        </w:rPr>
+      </w:pPr>
+    </w:p>
+    <w:p>
+      <w:pPr>
+        <w:ind w:left="120"/>
+        <w:rPr>
+          <w:rFonts w:eastAsia="Times New Roman"/>
+          <w:b/>
+          <w:bCs/>
+          <w:szCs w:val="24"/>
+          <w:u w:val="single"/>
+        </w:rPr>
+      </w:pPr>
+    </w:p>
+    <w:p>
+      <w:pPr>
+        <w:ind w:left="120"/>
+        <w:rPr>
+          <w:rFonts w:eastAsia="Times New Roman"/>
+          <w:b/>
+          <w:bCs/>
+          <w:szCs w:val="24"/>
+          <w:u w:val="single"/>
+        </w:rPr>
+      </w:pPr>
+    </w:p>
+    <w:p>
+      <w:pPr>
+        <w:ind w:left="120"/>
+        <w:rPr>
+          <w:rFonts w:eastAsia="Times New Roman"/>
+          <w:b/>
+          <w:bCs/>
+          <w:szCs w:val="24"/>
+          <w:u w:val="single"/>
+        </w:rPr>
+      </w:pPr>
+    </w:p>
+    <w:p>
+      <w:pPr>
+        <w:ind w:left="120"/>
+        <w:rPr>
+          <w:rFonts w:eastAsia="Times New Roman"/>
+          <w:b/>
+          <w:bCs/>
+          <w:szCs w:val="24"/>
+          <w:u w:val="single"/>
+        </w:rPr>
+      </w:pPr>
+    </w:p>
+    <w:p>
+      <w:pPr>
+        <w:ind w:left="120"/>
+        <w:rPr>
+          <w:rFonts w:eastAsia="Times New Roman"/>
+          <w:b/>
+          <w:bCs/>
+          <w:szCs w:val="24"/>
+          <w:u w:val="single"/>
+        </w:rPr>
+      </w:pPr>
+    </w:p>
+    <w:p>
+      <w:pPr>
+        <w:ind w:left="120"/>
+        <w:rPr>
+          <w:rFonts w:eastAsia="Times New Roman"/>
+          <w:b/>
+          <w:bCs/>
+          <w:szCs w:val="24"/>
+          <w:u w:val="single"/>
+        </w:rPr>
+      </w:pPr>
+    </w:p>
+    <w:p>
+      <w:pPr>
+        <w:ind w:left="120"/>
+        <w:rPr>
+          <w:rFonts w:eastAsia="Times New Roman"/>
+          <w:b/>
+          <w:bCs/>
+          <w:szCs w:val="24"/>
+          <w:u w:val="single"/>
+        </w:rPr>
+      </w:pPr>
+    </w:p>
+    <w:p>
+      <w:pPr>
+        <w:ind w:left="120"/>
+        <w:rPr>
+          <w:rFonts w:eastAsia="Times New Roman"/>
+          <w:b/>
+          <w:bCs/>
+          <w:szCs w:val="24"/>
+          <w:u w:val="single"/>
+        </w:rPr>
+      </w:pPr>
+    </w:p>
+    <w:p>
+      <w:pPr>
+        <w:ind w:left="120"/>
+        <w:rPr>
+          <w:rFonts w:eastAsia="Times New Roman"/>
+          <w:b/>
+          <w:bCs/>
+          <w:szCs w:val="24"/>
+          <w:u w:val="single"/>
+        </w:rPr>
+      </w:pPr>
+    </w:p>
+    <w:p>
+      <w:pPr>
+        <w:ind w:left="120"/>
+        <w:rPr>
+          <w:rFonts w:eastAsia="Times New Roman"/>
+          <w:b/>
+          <w:bCs/>
+          <w:szCs w:val="24"/>
+          <w:u w:val="single"/>
+        </w:rPr>
+      </w:pPr>
+      <w:r>
+        <w:rPr>
+          <w:noProof/>
+          <w:sz w:val="20"/>
+          <w:szCs w:val="20"/>
+        </w:rPr>
+        <w:drawing>
+          <wp:anchor distT="0" distB="0" distL="114300" distR="114300" simplePos="0" relativeHeight="251671552" behindDoc="1" locked="0" layoutInCell="0" allowOverlap="1" wp14:anchorId="23A3C144" wp14:editId="5C3A0EBD">
+            <wp:simplePos x="0" y="0"/>
+            <wp:positionH relativeFrom="page">
+              <wp:posOffset>152401</wp:posOffset>
+            </wp:positionH>
+            <wp:positionV relativeFrom="page">
+              <wp:posOffset>236221</wp:posOffset>
+            </wp:positionV>
+            <wp:extent cx="7223760" cy="9304376"/>
+            <wp:effectExtent l="0" t="0" r="0" b="0"/>
+            <wp:wrapNone/>
+            <wp:docPr id="7" name="Picture 7"/>
+            <wp:cNvGraphicFramePr>
+              <a:graphicFrameLocks xmlns:a="http://schemas.openxmlformats.org/drawingml/2006/main" noChangeAspect="1"/>
+            </wp:cNvGraphicFramePr>
+            <a:graphic xmlns:a="http://schemas.openxmlformats.org/drawingml/2006/main">
+              <a:graphicData uri="http://schemas.openxmlformats.org/drawingml/2006/picture">
+                <pic:pic xmlns:pic="http://schemas.openxmlformats.org/drawingml/2006/picture">
+                  <pic:nvPicPr>
+                    <pic:cNvPr id="0" name="Picture 7"/>
+                    <pic:cNvPicPr>
+                      <a:picLocks noChangeAspect="1" noChangeArrowheads="1"/>
+                    </pic:cNvPicPr>
+                  </pic:nvPicPr>
+                  <pic:blipFill>
+                    <a:blip r:embed="rId24">
+                      <a:clrChange>
+                        <a:clrFrom>
+                          <a:srgbClr val="FFFFFF"/>
+                        </a:clrFrom>
+                        <a:clrTo>
+                          <a:srgbClr val="FFFFFF">
+                            <a:alpha val="0"/>
+                          </a:srgbClr>
+                        </a:clrTo>
+                      </a:clrChange>
+                      <a:extLst/>
+                    </a:blip>
+                    <a:srcRect/>
+                    <a:stretch>
+                      <a:fillRect/>
+                    </a:stretch>
+                  </pic:blipFill>
+                  <pic:spPr bwMode="auto">
+                    <a:xfrm>
+                      <a:off x="0" y="0"/>
+                      <a:ext cx="7228126" cy="9309999"/>
+                    </a:xfrm>
+                    <a:prstGeom prst="rect">
+                      <a:avLst/>
+                    </a:prstGeom>
+                    <a:noFill/>
+                  </pic:spPr>
+                </pic:pic>
+              </a:graphicData>
+            </a:graphic>
+            <wp14:sizeRelH relativeFrom="margin">
+              <wp14:pctWidth>0</wp14:pctWidth>
+            </wp14:sizeRelH>
+            <wp14:sizeRelV relativeFrom="margin">
+              <wp14:pctHeight>0</wp14:pctHeight>
+            </wp14:sizeRelV>
+          </wp:anchor>
+        </w:drawing>
+      </w:r>
+    </w:p>
+    <w:p>
+      <w:pPr>
+        <w:ind w:left="120"/>
+        <w:rPr>
+          <w:rFonts w:eastAsia="Times New Roman"/>
+          <w:b/>
+          <w:bCs/>
+          <w:szCs w:val="24"/>
+          <w:u w:val="single"/>
+        </w:rPr>
+      </w:pPr>
+    </w:p>
+    <w:p>
+      <w:pPr>
+        <w:ind w:left="120"/>
+        <w:rPr>
+          <w:rFonts w:eastAsia="Times New Roman"/>
+          <w:b/>
+          <w:bCs/>
+          <w:szCs w:val="24"/>
+          <w:u w:val="single"/>
+        </w:rPr>
+      </w:pPr>
+    </w:p>
+    <w:p>
+      <w:pPr>
+        <w:ind w:left="120"/>
+        <w:rPr>
+          <w:rFonts w:eastAsia="Times New Roman"/>
+          <w:b/>
+          <w:bCs/>
+          <w:szCs w:val="24"/>
+          <w:u w:val="single"/>
+        </w:rPr>
+      </w:pPr>
+    </w:p>
+    <w:p>
+      <w:pPr>
+        <w:ind w:left="120"/>
+        <w:rPr>
+          <w:rFonts w:eastAsia="Times New Roman"/>
+          <w:b/>
+          <w:bCs/>
+          <w:szCs w:val="24"/>
+          <w:u w:val="single"/>
+        </w:rPr>
+      </w:pPr>
+    </w:p>
+    <w:p>
+      <w:pPr>
+        <w:ind w:left="120"/>
+        <w:rPr>
+          <w:rFonts w:eastAsia="Times New Roman"/>
+          <w:b/>
+          <w:bCs/>
+          <w:szCs w:val="24"/>
+          <w:u w:val="single"/>
+        </w:rPr>
+      </w:pPr>
+    </w:p>
+    <w:p>
+      <w:pPr>
+        <w:ind w:left="120"/>
+        <w:rPr>
+          <w:rFonts w:eastAsia="Times New Roman"/>
+          <w:b/>
+          <w:bCs/>
+          <w:szCs w:val="24"/>
+          <w:u w:val="single"/>
+        </w:rPr>
+      </w:pPr>
+    </w:p>
+    <w:p>
+      <w:pPr>
+        <w:ind w:left="120"/>
+        <w:rPr>
+          <w:rFonts w:eastAsia="Times New Roman"/>
+          <w:b/>
+          <w:bCs/>
+          <w:szCs w:val="24"/>
+          <w:u w:val="single"/>
+        </w:rPr>
+      </w:pPr>
+    </w:p>
+    <w:p>
+      <w:pPr>
+        <w:ind w:left="120"/>
+        <w:rPr>
+          <w:rFonts w:eastAsia="Times New Roman"/>
+          <w:b/>
+          <w:bCs/>
+          <w:szCs w:val="24"/>
+          <w:u w:val="single"/>
+        </w:rPr>
+      </w:pPr>
+    </w:p>
+    <w:p>
+      <w:pPr>
+        <w:ind w:left="120"/>
+        <w:rPr>
+          <w:rFonts w:eastAsia="Times New Roman"/>
+          <w:b/>
+          <w:bCs/>
+          <w:szCs w:val="24"/>
+          <w:u w:val="single"/>
+        </w:rPr>
+      </w:pPr>
+    </w:p>
+    <w:p>
+      <w:pPr>
+        <w:ind w:left="120"/>
+        <w:rPr>
+          <w:rFonts w:eastAsia="Times New Roman"/>
+          <w:b/>
+          <w:bCs/>
+          <w:szCs w:val="24"/>
+          <w:u w:val="single"/>
+        </w:rPr>
+      </w:pPr>
+    </w:p>
+    <w:p>
+      <w:pPr>
+        <w:ind w:left="120"/>
+        <w:rPr>
+          <w:rFonts w:eastAsia="Times New Roman"/>
+          <w:b/>
+          <w:bCs/>
+          <w:szCs w:val="24"/>
+          <w:u w:val="single"/>
+        </w:rPr>
+      </w:pPr>
+    </w:p>
+    <w:p>
+      <w:pPr>
+        <w:ind w:left="120"/>
+        <w:rPr>
+          <w:rFonts w:eastAsia="Times New Roman"/>
+          <w:b/>
+          <w:bCs/>
+          <w:szCs w:val="24"/>
+          <w:u w:val="single"/>
+        </w:rPr>
+      </w:pPr>
+    </w:p>
+    <w:p>
+      <w:pPr>
+        <w:ind w:left="120"/>
+        <w:rPr>
+          <w:rFonts w:eastAsia="Times New Roman"/>
+          <w:b/>
+          <w:bCs/>
+          <w:szCs w:val="24"/>
+          <w:u w:val="single"/>
+        </w:rPr>
+      </w:pPr>
+    </w:p>
+    <w:p>
+      <w:pPr>
+        <w:ind w:left="120"/>
+        <w:rPr>
+          <w:rFonts w:eastAsia="Times New Roman"/>
+          <w:b/>
+          <w:bCs/>
+          <w:szCs w:val="24"/>
+          <w:u w:val="single"/>
+        </w:rPr>
+      </w:pPr>
+    </w:p>
+    <w:p>
+      <w:pPr>
+        <w:ind w:left="120"/>
+        <w:rPr>
+          <w:rFonts w:eastAsia="Times New Roman"/>
+          <w:b/>
+          <w:bCs/>
+          <w:szCs w:val="24"/>
+          <w:u w:val="single"/>
+        </w:rPr>
+      </w:pPr>
+    </w:p>
+    <w:p>
+      <w:pPr>
+        <w:ind w:left="120"/>
+        <w:rPr>
+          <w:rFonts w:eastAsia="Times New Roman"/>
+          <w:b/>
+          <w:bCs/>
+          <w:szCs w:val="24"/>
+          <w:u w:val="single"/>
+        </w:rPr>
+      </w:pPr>
+    </w:p>
+    <w:p>
+      <w:pPr>
+        <w:ind w:left="120"/>
+        <w:rPr>
+          <w:rFonts w:eastAsia="Times New Roman"/>
+          <w:b/>
+          <w:bCs/>
+          <w:szCs w:val="24"/>
+          <w:u w:val="single"/>
+        </w:rPr>
+      </w:pPr>
+    </w:p>
+    <w:p>
+      <w:pPr>
+        <w:ind w:left="120"/>
+        <w:rPr>
+          <w:rFonts w:eastAsia="Times New Roman"/>
+          <w:b/>
+          <w:bCs/>
+          <w:szCs w:val="24"/>
+          <w:u w:val="single"/>
+        </w:rPr>
+      </w:pPr>
+    </w:p>
+    <w:p>
+      <w:pPr>
+        <w:ind w:left="120"/>
+        <w:rPr>
+          <w:rFonts w:eastAsia="Times New Roman"/>
+          <w:b/>
+          <w:bCs/>
+          <w:szCs w:val="24"/>
+          <w:u w:val="single"/>
+        </w:rPr>
+      </w:pPr>
+    </w:p>
+    <w:p>
+      <w:pPr>
+        <w:ind w:left="120"/>
+        <w:rPr>
+          <w:rFonts w:eastAsia="Times New Roman"/>
+          <w:b/>
+          <w:bCs/>
+          <w:szCs w:val="24"/>
+          <w:u w:val="single"/>
+        </w:rPr>
+      </w:pPr>
+    </w:p>
+    <w:p>
+      <w:pPr>
+        <w:ind w:left="120"/>
+        <w:rPr>
+          <w:rFonts w:eastAsia="Times New Roman"/>
+          <w:b/>
+          <w:bCs/>
+          <w:szCs w:val="24"/>
+          <w:u w:val="single"/>
+        </w:rPr>
+      </w:pPr>
+    </w:p>
+    <w:p>
+      <w:pPr>
+        <w:ind w:left="120"/>
+        <w:rPr>
+          <w:rFonts w:eastAsia="Times New Roman"/>
+          <w:b/>
+          <w:bCs/>
+          <w:szCs w:val="24"/>
+          <w:u w:val="single"/>
+        </w:rPr>
+      </w:pPr>
+    </w:p>
+    <w:p>
+      <w:pPr>
+        <w:ind w:left="120"/>
+        <w:rPr>
+          <w:rFonts w:eastAsia="Times New Roman"/>
+          <w:b/>
+          <w:bCs/>
+          <w:szCs w:val="24"/>
+          <w:u w:val="single"/>
+        </w:rPr>
+      </w:pPr>
+    </w:p>
+    <w:p>
+      <w:pPr>
+        <w:ind w:left="120"/>
+        <w:rPr>
+          <w:rFonts w:eastAsia="Times New Roman"/>
+          <w:b/>
+          <w:bCs/>
+          <w:szCs w:val="24"/>
+          <w:u w:val="single"/>
+        </w:rPr>
+      </w:pPr>
+    </w:p>
+    <w:p>
+      <w:pPr>
+        <w:ind w:left="120"/>
+        <w:rPr>
+          <w:rFonts w:eastAsia="Times New Roman"/>
+          <w:b/>
+          <w:bCs/>
+          <w:szCs w:val="24"/>
+          <w:u w:val="single"/>
+        </w:rPr>
+      </w:pPr>
+    </w:p>
+    <w:p>
+      <w:pPr>
+        <w:ind w:left="120"/>
+        <w:rPr>
+          <w:rFonts w:eastAsia="Times New Roman"/>
+          <w:b/>
+          <w:bCs/>
+          <w:szCs w:val="24"/>
+          <w:u w:val="single"/>
+        </w:rPr>
+      </w:pPr>
+    </w:p>
+    <w:p>
+      <w:pPr>
+        <w:ind w:left="120"/>
+        <w:rPr>
+          <w:rFonts w:eastAsia="Times New Roman"/>
+          <w:b/>
+          <w:bCs/>
+          <w:szCs w:val="24"/>
+          <w:u w:val="single"/>
+        </w:rPr>
+      </w:pPr>
+    </w:p>
+    <w:p>
+      <w:pPr>
+        <w:ind w:left="120"/>
+        <w:rPr>
+          <w:rFonts w:eastAsia="Times New Roman"/>
+          <w:b/>
+          <w:bCs/>
+          <w:szCs w:val="24"/>
+          <w:u w:val="single"/>
+        </w:rPr>
+      </w:pPr>
+    </w:p>
+    <w:p>
+      <w:pPr>
+        <w:ind w:left="120"/>
+        <w:rPr>
+          <w:rFonts w:eastAsia="Times New Roman"/>
+          <w:b/>
+          <w:bCs/>
+          <w:szCs w:val="24"/>
+          <w:u w:val="single"/>
+        </w:rPr>
+      </w:pPr>
+    </w:p>
+    <w:p>
+      <w:pPr>
+        <w:ind w:left="120"/>
+        <w:rPr>
+          <w:rFonts w:eastAsia="Times New Roman"/>
+          <w:b/>
+          <w:bCs/>
+          <w:szCs w:val="24"/>
+          <w:u w:val="single"/>
+        </w:rPr>
+      </w:pPr>
+    </w:p>
+    <w:p>
+      <w:pPr>
+        <w:ind w:left="120"/>
+        <w:rPr>
+          <w:rFonts w:eastAsia="Times New Roman"/>
+          <w:b/>
+          <w:bCs/>
+          <w:szCs w:val="24"/>
+          <w:u w:val="single"/>
+        </w:rPr>
+      </w:pPr>
+    </w:p>
+    <w:p>
+      <w:pPr>
+        <w:ind w:left="120"/>
+        <w:rPr>
+          <w:rFonts w:eastAsia="Times New Roman"/>
+          <w:b/>
+          <w:bCs/>
+          <w:szCs w:val="24"/>
+          <w:u w:val="single"/>
+        </w:rPr>
+      </w:pPr>
+    </w:p>
+    <w:p>
+      <w:pPr>
+        <w:ind w:left="120"/>
+        <w:rPr>
+          <w:rFonts w:eastAsia="Times New Roman"/>
+          <w:b/>
+          <w:bCs/>
+          <w:szCs w:val="24"/>
+          <w:u w:val="single"/>
+        </w:rPr>
+      </w:pPr>
+    </w:p>
+    <w:p>
+      <w:pPr>
+        <w:ind w:left="120"/>
+        <w:rPr>
+          <w:rFonts w:eastAsia="Times New Roman"/>
+          <w:b/>
+          <w:bCs/>
+          <w:szCs w:val="24"/>
+          <w:u w:val="single"/>
+        </w:rPr>
+      </w:pPr>
+    </w:p>
+    <w:p>
+      <w:pPr>
+        <w:ind w:left="120"/>
+        <w:rPr>
+          <w:rFonts w:eastAsia="Times New Roman"/>
+          <w:b/>
+          <w:bCs/>
+          <w:szCs w:val="24"/>
+          <w:u w:val="single"/>
+        </w:rPr>
+      </w:pPr>
+    </w:p>
+    <w:p>
+      <w:pPr>
+        <w:ind w:left="120"/>
+        <w:rPr>
+          <w:rFonts w:eastAsia="Times New Roman"/>
+          <w:b/>
+          <w:bCs/>
+          <w:szCs w:val="24"/>
+          <w:u w:val="single"/>
+        </w:rPr>
+      </w:pPr>
+    </w:p>
+    <w:p>
+      <w:pPr>
+        <w:ind w:left="120"/>
+        <w:rPr>
+          <w:rFonts w:eastAsia="Times New Roman"/>
+          <w:b/>
+          <w:bCs/>
+          <w:szCs w:val="24"/>
+          <w:u w:val="single"/>
+        </w:rPr>
+      </w:pPr>
+    </w:p>
+    <w:p>
+      <w:pPr>
+        <w:ind w:left="120"/>
+        <w:rPr>
+          <w:rFonts w:eastAsia="Times New Roman"/>
+          <w:b/>
+          <w:bCs/>
+          <w:szCs w:val="24"/>
+          <w:u w:val="single"/>
+        </w:rPr>
+      </w:pPr>
+    </w:p>
+    <w:p>
+      <w:pPr>
+        <w:ind w:left="120"/>
+        <w:rPr>
+          <w:rFonts w:eastAsia="Times New Roman"/>
+          <w:b/>
+          <w:bCs/>
+          <w:szCs w:val="24"/>
+          <w:u w:val="single"/>
+        </w:rPr>
+      </w:pPr>
+    </w:p>
+    <w:p>
+      <w:pPr>
+        <w:ind w:left="120"/>
+        <w:rPr>
+          <w:rFonts w:eastAsia="Times New Roman"/>
+          <w:b/>
+          <w:bCs/>
+          <w:szCs w:val="24"/>
+          <w:u w:val="single"/>
+        </w:rPr>
+      </w:pPr>
+    </w:p>
+    <w:p>
+      <w:pPr>
+        <w:ind w:left="120"/>
+        <w:rPr>
+          <w:rFonts w:eastAsia="Times New Roman"/>
+          <w:b/>
+          <w:bCs/>
+          <w:szCs w:val="24"/>
+          <w:u w:val="single"/>
+        </w:rPr>
+      </w:pPr>
+    </w:p>
+    <w:p>
+      <w:pPr>
+        <w:ind w:left="120"/>
+        <w:rPr>
+          <w:rFonts w:eastAsia="Times New Roman"/>
+          <w:b/>
+          <w:bCs/>
+          <w:szCs w:val="24"/>
+          <w:u w:val="single"/>
+        </w:rPr>
+      </w:pPr>
+    </w:p>
+    <w:p>
+      <w:pPr>
+        <w:ind w:left="120"/>
+        <w:rPr>
+          <w:rFonts w:eastAsia="Times New Roman"/>
+          <w:b/>
+          <w:bCs/>
+          <w:szCs w:val="24"/>
+          <w:u w:val="single"/>
+        </w:rPr>
+      </w:pPr>
+    </w:p>
+    <w:p>
+      <w:pPr>
+        <w:ind w:left="120"/>
+        <w:rPr>
+          <w:rFonts w:eastAsia="Times New Roman"/>
+          <w:b/>
+          <w:bCs/>
+          <w:szCs w:val="24"/>
+          <w:u w:val="single"/>
+        </w:rPr>
+      </w:pPr>
+      <w:r>
+        <w:rPr>
+          <w:noProof/>
+          <w:sz w:val="20"/>
+          <w:szCs w:val="20"/>
+        </w:rPr>
+        <w:drawing>
+          <wp:anchor distT="0" distB="0" distL="114300" distR="114300" simplePos="0" relativeHeight="251673600" behindDoc="1" locked="0" layoutInCell="0" allowOverlap="1" wp14:anchorId="6A19E632" wp14:editId="7EA10D0A">
+            <wp:simplePos x="0" y="0"/>
+            <wp:positionH relativeFrom="page">
+              <wp:posOffset>624840</wp:posOffset>
+            </wp:positionH>
+            <wp:positionV relativeFrom="page">
+              <wp:posOffset>381000</wp:posOffset>
+            </wp:positionV>
+            <wp:extent cx="6522720" cy="7616825"/>
+            <wp:effectExtent l="0" t="0" r="0" b="0"/>
+            <wp:wrapNone/>
+            <wp:docPr id="32" name="Picture 32"/>
+            <wp:cNvGraphicFramePr>
+              <a:graphicFrameLocks xmlns:a="http://schemas.openxmlformats.org/drawingml/2006/main" noChangeAspect="1"/>
+            </wp:cNvGraphicFramePr>
+            <a:graphic xmlns:a="http://schemas.openxmlformats.org/drawingml/2006/main">
+              <a:graphicData uri="http://schemas.openxmlformats.org/drawingml/2006/picture">
+                <pic:pic xmlns:pic="http://schemas.openxmlformats.org/drawingml/2006/picture">
+                  <pic:nvPicPr>
+                    <pic:cNvPr id="0" name="Picture 9"/>
+                    <pic:cNvPicPr>
+                      <a:picLocks noChangeAspect="1" noChangeArrowheads="1"/>
+                    </pic:cNvPicPr>
+                  </pic:nvPicPr>
+                  <pic:blipFill>
+                    <a:blip r:embed="rId25">
+                      <a:clrChange>
+                        <a:clrFrom>
+                          <a:srgbClr val="FFFFFF"/>
+                        </a:clrFrom>
+                        <a:clrTo>
+                          <a:srgbClr val="FFFFFF">
+                            <a:alpha val="0"/>
+                          </a:srgbClr>
+                        </a:clrTo>
+                      </a:clrChange>
+                      <a:extLst/>
+                    </a:blip>
+                    <a:srcRect/>
+                    <a:stretch>
+                      <a:fillRect/>
+                    </a:stretch>
+                  </pic:blipFill>
+                  <pic:spPr bwMode="auto">
+                    <a:xfrm>
+                      <a:off x="0" y="0"/>
+                      <a:ext cx="6522720" cy="7616825"/>
+                    </a:xfrm>
+                    <a:prstGeom prst="rect">
+                      <a:avLst/>
+                    </a:prstGeom>
+                    <a:noFill/>
+                  </pic:spPr>
+                </pic:pic>
+              </a:graphicData>
+            </a:graphic>
+          </wp:anchor>
+        </w:drawing>
+      </w:r>
+    </w:p>
+    <w:p>
+      <w:pPr>
+        <w:ind w:left="120"/>
+        <w:rPr>
+          <w:rFonts w:eastAsia="Times New Roman"/>
+          <w:b/>
+          <w:bCs/>
+          <w:szCs w:val="24"/>
+          <w:u w:val="single"/>
+        </w:rPr>
+      </w:pPr>
+    </w:p>
+    <w:p>
+      <w:pPr>
+        <w:ind w:left="120"/>
+        <w:rPr>
+          <w:rFonts w:eastAsia="Times New Roman"/>
+          <w:b/>
+          <w:bCs/>
+          <w:szCs w:val="24"/>
+          <w:u w:val="single"/>
+        </w:rPr>
+      </w:pPr>
+    </w:p>
+    <w:p>
+      <w:pPr>
+        <w:ind w:left="120"/>
+        <w:rPr>
+          <w:rFonts w:eastAsia="Times New Roman"/>
+          <w:b/>
+          <w:bCs/>
+          <w:szCs w:val="24"/>
+          <w:u w:val="single"/>
+        </w:rPr>
+      </w:pPr>
+    </w:p>
+    <w:p>
+      <w:pPr>
+        <w:ind w:left="120"/>
+        <w:rPr>
+          <w:rFonts w:eastAsia="Times New Roman"/>
+          <w:b/>
+          <w:bCs/>
+          <w:szCs w:val="24"/>
+          <w:u w:val="single"/>
+        </w:rPr>
+      </w:pPr>
+    </w:p>
+    <w:p>
+      <w:pPr>
+        <w:ind w:left="120"/>
+        <w:rPr>
+          <w:rFonts w:eastAsia="Times New Roman"/>
+          <w:b/>
+          <w:bCs/>
+          <w:szCs w:val="24"/>
+          <w:u w:val="single"/>
+        </w:rPr>
+      </w:pPr>
+    </w:p>
+    <w:p>
+      <w:pPr>
+        <w:ind w:left="120"/>
+        <w:rPr>
+          <w:rFonts w:eastAsia="Times New Roman"/>
+          <w:b/>
+          <w:bCs/>
+          <w:szCs w:val="24"/>
+          <w:u w:val="single"/>
+        </w:rPr>
+      </w:pPr>
+    </w:p>
+    <w:p>
+      <w:pPr>
+        <w:ind w:left="120"/>
+        <w:rPr>
+          <w:rFonts w:eastAsia="Times New Roman"/>
+          <w:b/>
+          <w:bCs/>
+          <w:szCs w:val="24"/>
+          <w:u w:val="single"/>
+        </w:rPr>
+      </w:pPr>
+    </w:p>
+    <w:p>
+      <w:pPr>
+        <w:ind w:left="120"/>
+        <w:rPr>
+          <w:rFonts w:eastAsia="Times New Roman"/>
+          <w:b/>
+          <w:bCs/>
+          <w:szCs w:val="24"/>
+          <w:u w:val="single"/>
+        </w:rPr>
+      </w:pPr>
+    </w:p>
+    <w:p>
+      <w:pPr>
+        <w:ind w:left="120"/>
+        <w:rPr>
+          <w:rFonts w:eastAsia="Times New Roman"/>
+          <w:b/>
+          <w:bCs/>
+          <w:szCs w:val="24"/>
+          <w:u w:val="single"/>
+        </w:rPr>
+      </w:pPr>
+    </w:p>
+    <w:p>
+      <w:pPr>
+        <w:ind w:left="120"/>
+        <w:rPr>
+          <w:rFonts w:eastAsia="Times New Roman"/>
+          <w:b/>
+          <w:bCs/>
+          <w:szCs w:val="24"/>
+          <w:u w:val="single"/>
+        </w:rPr>
+      </w:pPr>
+    </w:p>
+    <w:p>
+      <w:pPr>
+        <w:ind w:left="120"/>
+        <w:rPr>
+          <w:rFonts w:eastAsia="Times New Roman"/>
+          <w:b/>
+          <w:bCs/>
+          <w:szCs w:val="24"/>
+          <w:u w:val="single"/>
+        </w:rPr>
+      </w:pPr>
+    </w:p>
+    <w:p>
+      <w:pPr>
+        <w:ind w:left="120"/>
+        <w:rPr>
+          <w:rFonts w:eastAsia="Times New Roman"/>
+          <w:b/>
+          <w:bCs/>
+          <w:szCs w:val="24"/>
+          <w:u w:val="single"/>
+        </w:rPr>
+      </w:pPr>
+    </w:p>
+    <w:p>
+      <w:pPr>
+        <w:ind w:left="120"/>
+        <w:rPr>
+          <w:rFonts w:eastAsia="Times New Roman"/>
+          <w:b/>
+          <w:bCs/>
+          <w:szCs w:val="24"/>
+          <w:u w:val="single"/>
+        </w:rPr>
+      </w:pPr>
+    </w:p>
+    <w:p>
+      <w:pPr>
+        <w:ind w:left="120"/>
+        <w:rPr>
+          <w:rFonts w:eastAsia="Times New Roman"/>
+          <w:b/>
+          <w:bCs/>
+          <w:szCs w:val="24"/>
+          <w:u w:val="single"/>
+        </w:rPr>
+      </w:pPr>
+    </w:p>
+    <w:p>
+      <w:pPr>
+        <w:ind w:left="120"/>
+        <w:rPr>
+          <w:rFonts w:eastAsia="Times New Roman"/>
+          <w:b/>
+          <w:bCs/>
+          <w:szCs w:val="24"/>
+          <w:u w:val="single"/>
+        </w:rPr>
+      </w:pPr>
+    </w:p>
+    <w:p>
+      <w:pPr>
+        <w:ind w:left="120"/>
+        <w:rPr>
+          <w:rFonts w:eastAsia="Times New Roman"/>
+          <w:b/>
+          <w:bCs/>
+          <w:szCs w:val="24"/>
+          <w:u w:val="single"/>
+        </w:rPr>
+      </w:pPr>
+    </w:p>
+    <w:p>
+      <w:pPr>
+        <w:ind w:left="120"/>
+        <w:rPr>
+          <w:rFonts w:eastAsia="Times New Roman"/>
+          <w:b/>
+          <w:bCs/>
+          <w:szCs w:val="24"/>
+          <w:u w:val="single"/>
+        </w:rPr>
+      </w:pPr>
+    </w:p>
+    <w:p>
+      <w:pPr>
+        <w:ind w:left="120"/>
+        <w:rPr>
+          <w:rFonts w:eastAsia="Times New Roman"/>
+          <w:b/>
+          <w:bCs/>
+          <w:szCs w:val="24"/>
+          <w:u w:val="single"/>
+        </w:rPr>
+      </w:pPr>
+    </w:p>
+    <w:p>
+      <w:pPr>
+        <w:ind w:left="120"/>
+        <w:rPr>
+          <w:rFonts w:eastAsia="Times New Roman"/>
+          <w:b/>
+          <w:bCs/>
+          <w:szCs w:val="24"/>
+          <w:u w:val="single"/>
+        </w:rPr>
+      </w:pPr>
+    </w:p>
+    <w:p>
+      <w:pPr>
+        <w:ind w:left="120"/>
+        <w:rPr>
+          <w:rFonts w:eastAsia="Times New Roman"/>
+          <w:b/>
+          <w:bCs/>
+          <w:szCs w:val="24"/>
+          <w:u w:val="single"/>
+        </w:rPr>
+      </w:pPr>
+    </w:p>
+    <w:p>
+      <w:pPr>
+        <w:ind w:left="120"/>
+        <w:rPr>
+          <w:rFonts w:eastAsia="Times New Roman"/>
+          <w:b/>
+          <w:bCs/>
+          <w:szCs w:val="24"/>
+          <w:u w:val="single"/>
+        </w:rPr>
+      </w:pPr>
+    </w:p>
+    <w:p>
+      <w:pPr>
+        <w:ind w:left="120"/>
+        <w:rPr>
+          <w:rFonts w:eastAsia="Times New Roman"/>
+          <w:b/>
+          <w:bCs/>
+          <w:szCs w:val="24"/>
+          <w:u w:val="single"/>
+        </w:rPr>
+      </w:pPr>
+    </w:p>
+    <w:p>
+      <w:pPr>
+        <w:ind w:left="120"/>
+        <w:rPr>
+          <w:rFonts w:eastAsia="Times New Roman"/>
+          <w:b/>
+          <w:bCs/>
+          <w:szCs w:val="24"/>
+          <w:u w:val="single"/>
+        </w:rPr>
+      </w:pPr>
+    </w:p>
+    <w:p>
+      <w:pPr>
+        <w:ind w:left="120"/>
+        <w:rPr>
+          <w:rFonts w:eastAsia="Times New Roman"/>
+          <w:b/>
+          <w:bCs/>
+          <w:szCs w:val="24"/>
+          <w:u w:val="single"/>
+        </w:rPr>
+      </w:pPr>
+    </w:p>
+    <w:p>
+      <w:pPr>
+        <w:ind w:left="120"/>
+        <w:rPr>
+          <w:rFonts w:eastAsia="Times New Roman"/>
+          <w:b/>
+          <w:bCs/>
+          <w:szCs w:val="24"/>
+          <w:u w:val="single"/>
+        </w:rPr>
+      </w:pPr>
+    </w:p>
+    <w:p>
+      <w:pPr>
+        <w:ind w:left="120"/>
+        <w:rPr>
+          <w:rFonts w:eastAsia="Times New Roman"/>
+          <w:b/>
+          <w:bCs/>
+          <w:szCs w:val="24"/>
+          <w:u w:val="single"/>
+        </w:rPr>
+      </w:pPr>
+    </w:p>
+    <w:p>
+      <w:pPr>
+        <w:ind w:left="120"/>
+        <w:rPr>
+          <w:rFonts w:eastAsia="Times New Roman"/>
+          <w:b/>
+          <w:bCs/>
+          <w:szCs w:val="24"/>
+          <w:u w:val="single"/>
+        </w:rPr>
+      </w:pPr>
+    </w:p>
+    <w:p>
+      <w:pPr>
+        <w:ind w:left="120"/>
+        <w:rPr>
+          <w:rFonts w:eastAsia="Times New Roman"/>
+          <w:b/>
+          <w:bCs/>
+          <w:szCs w:val="24"/>
+          <w:u w:val="single"/>
+        </w:rPr>
+      </w:pPr>
+    </w:p>
+    <w:p>
+      <w:pPr>
+        <w:ind w:left="120"/>
+        <w:rPr>
+          <w:rFonts w:eastAsia="Times New Roman"/>
+          <w:b/>
+          <w:bCs/>
+          <w:szCs w:val="24"/>
+          <w:u w:val="single"/>
+        </w:rPr>
+      </w:pPr>
+    </w:p>
+    <w:p>
+      <w:pPr>
+        <w:ind w:left="120"/>
+        <w:rPr>
+          <w:rFonts w:eastAsia="Times New Roman"/>
+          <w:b/>
+          <w:bCs/>
+          <w:szCs w:val="24"/>
+          <w:u w:val="single"/>
+        </w:rPr>
+      </w:pPr>
+    </w:p>
+    <w:p>
+      <w:pPr>
+        <w:ind w:left="120"/>
+        <w:rPr>
+          <w:rFonts w:eastAsia="Times New Roman"/>
+          <w:b/>
+          <w:bCs/>
+          <w:szCs w:val="24"/>
+          <w:u w:val="single"/>
+        </w:rPr>
+      </w:pPr>
+    </w:p>
+    <w:p>
+      <w:pPr>
+        <w:ind w:left="120"/>
+        <w:rPr>
+          <w:rFonts w:eastAsia="Times New Roman"/>
+          <w:b/>
+          <w:bCs/>
+          <w:szCs w:val="24"/>
+          <w:u w:val="single"/>
+        </w:rPr>
+      </w:pPr>
+    </w:p>
+    <w:p>
+      <w:pPr>
+        <w:ind w:left="120"/>
+        <w:rPr>
+          <w:rFonts w:eastAsia="Times New Roman"/>
+          <w:b/>
+          <w:bCs/>
+          <w:szCs w:val="24"/>
+          <w:u w:val="single"/>
+        </w:rPr>
+      </w:pPr>
+    </w:p>
+    <w:p>
+      <w:pPr>
+        <w:ind w:left="120"/>
+        <w:rPr>
+          <w:rFonts w:eastAsia="Times New Roman"/>
+          <w:b/>
+          <w:bCs/>
+          <w:szCs w:val="24"/>
+          <w:u w:val="single"/>
+        </w:rPr>
+      </w:pPr>
+    </w:p>
+    <w:p>
+      <w:pPr>
+        <w:ind w:left="120"/>
+        <w:rPr>
+          <w:rFonts w:eastAsia="Times New Roman"/>
+          <w:b/>
+          <w:bCs/>
+          <w:szCs w:val="24"/>
+          <w:u w:val="single"/>
+        </w:rPr>
+      </w:pPr>
+    </w:p>
+    <w:p>
+      <w:pPr>
+        <w:ind w:left="120"/>
+        <w:rPr>
+          <w:rFonts w:eastAsia="Times New Roman"/>
+          <w:b/>
+          <w:bCs/>
+          <w:szCs w:val="24"/>
+          <w:u w:val="single"/>
+        </w:rPr>
+      </w:pPr>
+      <w:r>
+        <w:rPr>
+          <w:noProof/>
+          <w:sz w:val="20"/>
+          <w:szCs w:val="20"/>
+        </w:rPr>
+        <w:drawing>
+          <wp:anchor distT="0" distB="0" distL="114300" distR="114300" simplePos="0" relativeHeight="251677184" behindDoc="1" locked="0" layoutInCell="0" allowOverlap="1" wp14:anchorId="58279B21" wp14:editId="027735A8">
+            <wp:simplePos x="0" y="0"/>
+            <wp:positionH relativeFrom="page">
+              <wp:posOffset>6019800</wp:posOffset>
+            </wp:positionH>
+            <wp:positionV relativeFrom="page">
+              <wp:posOffset>7771765</wp:posOffset>
+            </wp:positionV>
+            <wp:extent cx="609600" cy="149860"/>
+            <wp:effectExtent l="0" t="0" r="0" b="0"/>
+            <wp:wrapNone/>
+            <wp:docPr id="8" name="Picture 8"/>
+            <wp:cNvGraphicFramePr>
+              <a:graphicFrameLocks xmlns:a="http://schemas.openxmlformats.org/drawingml/2006/main" noChangeAspect="1"/>
+            </wp:cNvGraphicFramePr>
+            <a:graphic xmlns:a="http://schemas.openxmlformats.org/drawingml/2006/main">
+              <a:graphicData uri="http://schemas.openxmlformats.org/drawingml/2006/picture">
+                <pic:pic xmlns:pic="http://schemas.openxmlformats.org/drawingml/2006/picture">
+                  <pic:nvPicPr>
+                    <pic:cNvPr id="0" name="Picture 8"/>
+                    <pic:cNvPicPr>
+                      <a:picLocks noChangeAspect="1" noChangeArrowheads="1"/>
+                    </pic:cNvPicPr>
+                  </pic:nvPicPr>
+                  <pic:blipFill>
+                    <a:blip r:embed="rId26">
+                      <a:clrChange>
+                        <a:clrFrom>
+                          <a:srgbClr val="FFFFFF"/>
+                        </a:clrFrom>
+                        <a:clrTo>
+                          <a:srgbClr val="FFFFFF">
+                            <a:alpha val="0"/>
+                          </a:srgbClr>
+                        </a:clrTo>
+                      </a:clrChange>
+                      <a:extLst/>
+                    </a:blip>
+                    <a:srcRect/>
+                    <a:stretch>
+                      <a:fillRect/>
+                    </a:stretch>
+                  </pic:blipFill>
+                  <pic:spPr bwMode="auto">
+                    <a:xfrm>
+                      <a:off x="0" y="0"/>
+                      <a:ext cx="609600" cy="149860"/>
+                    </a:xfrm>
+                    <a:prstGeom prst="rect">
+                      <a:avLst/>
+                    </a:prstGeom>
+                    <a:noFill/>
+                  </pic:spPr>
+                </pic:pic>
+              </a:graphicData>
+            </a:graphic>
+          </wp:anchor>
+        </w:drawing>
+      </w:r>
+    </w:p>
+    <w:p>
+      <w:pPr>
+        <w:ind w:left="120"/>
+        <w:rPr>
+          <w:rFonts w:eastAsia="Times New Roman"/>
+          <w:b/>
+          <w:bCs/>
+          <w:szCs w:val="24"/>
+          <w:u w:val="single"/>
+        </w:rPr>
+      </w:pPr>
+    </w:p>
+    <w:p>
+      <w:pPr>
+        <w:ind w:left="120"/>
+        <w:rPr>
+          <w:rFonts w:eastAsia="Times New Roman"/>
+          <w:b/>
+          <w:bCs/>
+          <w:szCs w:val="24"/>
+          <w:u w:val="single"/>
+        </w:rPr>
+      </w:pPr>
+    </w:p>
+    <w:p>
+      <w:pPr>
+        <w:ind w:left="120"/>
+        <w:rPr>
+          <w:rFonts w:eastAsia="Times New Roman"/>
+          <w:b/>
+          <w:bCs/>
+          <w:szCs w:val="24"/>
+          <w:u w:val="single"/>
+        </w:rPr>
+      </w:pPr>
+    </w:p>
+    <w:p>
+      <w:pPr>
+        <w:ind w:left="120"/>
+        <w:rPr>
+          <w:rFonts w:eastAsia="Times New Roman"/>
+          <w:b/>
+          <w:bCs/>
+          <w:szCs w:val="24"/>
+          <w:u w:val="single"/>
+        </w:rPr>
+      </w:pPr>
+    </w:p>
+    <w:p>
+      <w:pPr>
+        <w:ind w:left="120"/>
+        <w:rPr>
+          <w:rFonts w:eastAsia="Times New Roman"/>
+          <w:b/>
+          <w:bCs/>
+          <w:szCs w:val="24"/>
+          <w:u w:val="single"/>
+        </w:rPr>
+      </w:pPr>
+    </w:p>
+    <w:p>
+      <w:pPr>
+        <w:ind w:left="120"/>
+        <w:rPr>
+          <w:rFonts w:eastAsia="Times New Roman"/>
+          <w:b/>
+          <w:bCs/>
+          <w:szCs w:val="24"/>
+          <w:u w:val="single"/>
+        </w:rPr>
+      </w:pPr>
+    </w:p>
+    <w:p>
+      <w:pPr>
+        <w:rPr>
+          <w:rFonts w:eastAsia="Times New Roman"/>
+          <w:b/>
+          <w:bCs/>
+          <w:szCs w:val="24"/>
+          <w:u w:val="single"/>
+        </w:rPr>
+      </w:pPr>
+    </w:p>
+    <w:p>
+      <w:pPr>
+        <w:rPr>
+          <w:rFonts w:eastAsia="Times New Roman"/>
+          <w:b/>
+          <w:bCs/>
+          <w:szCs w:val="24"/>
+          <w:u w:val="single"/>
+        </w:rPr>
+      </w:pPr>
+      <w:r>
+        <w:rPr>
+          <w:rFonts w:eastAsia="Times New Roman"/>
+          <w:b/>
+          <w:bCs/>
+          <w:szCs w:val="24"/>
+          <w:u w:val="single"/>
+        </w:rPr>
         <w:t>CONSTRUCTS &amp; CONCEPTS UTILIZED</w:t>
       </w:r>
     </w:p>
@@ -9168,7 +14956,27 @@
           <w:bCs/>
           <w:szCs w:val="24"/>
         </w:rPr>
-        <w:t>&lt;iostream&gt; Library</w:t>
+        <w:t>&lt;</w:t>
+      </w:r>
+      <w:proofErr w:type="spellStart"/>
+      <w:proofErr w:type="gramStart"/>
+      <w:r>
+        <w:rPr>
+          <w:rFonts w:eastAsia="Times New Roman"/>
+          <w:bCs/>
+          <w:szCs w:val="24"/>
+        </w:rPr>
+        <w:t>iostream</w:t>
+      </w:r>
+      <w:proofErr w:type="spellEnd"/>
+      <w:proofErr w:type="gramEnd"/>
+      <w:r>
+        <w:rPr>
+          <w:rFonts w:eastAsia="Times New Roman"/>
+          <w:bCs/>
+          <w:szCs w:val="24"/>
+        </w:rPr>
+        <w:t>&gt; Library</w:t>
       </w:r>
     </w:p>
     <w:tbl>
@@ -9257,12 +15065,14 @@
                 <w:rFonts w:ascii="Calibri" w:hAnsi="Calibri" w:cs="Calibri"/>
               </w:rPr>
             </w:pPr>
+            <w:proofErr w:type="spellStart"/>
             <w:r>
               <w:rPr>
                 <w:rFonts w:ascii="Calibri" w:hAnsi="Calibri" w:cs="Calibri"/>
               </w:rPr>
               <w:t>cout</w:t>
             </w:r>
+            <w:proofErr w:type="spellEnd"/>
           </w:p>
         </w:tc>
         <w:tc>
@@ -9382,11 +15192,19 @@
                 <w:rFonts w:ascii="Calibri" w:hAnsi="Calibri" w:cs="Calibri"/>
               </w:rPr>
             </w:pPr>
-            <w:r>
-              <w:rPr>
-                <w:rFonts w:ascii="Calibri" w:hAnsi="Calibri" w:cs="Calibri"/>
-              </w:rPr>
-              <w:t xml:space="preserve">cin </w:t>
+            <w:proofErr w:type="spellStart"/>
+            <w:r>
+              <w:rPr>
+                <w:rFonts w:ascii="Calibri" w:hAnsi="Calibri" w:cs="Calibri"/>
+              </w:rPr>
+              <w:t>cin</w:t>
+            </w:r>
+            <w:proofErr w:type="spellEnd"/>
+            <w:r>
+              <w:rPr>
+                <w:rFonts w:ascii="Calibri" w:hAnsi="Calibri" w:cs="Calibri"/>
+              </w:rPr>
+              <w:t xml:space="preserve"> </w:t>
             </w:r>
           </w:p>
         </w:tc>
@@ -9517,12 +15335,21 @@
                 <w:rFonts w:ascii="Calibri" w:hAnsi="Calibri" w:cs="Calibri"/>
               </w:rPr>
             </w:pPr>
+            <w:proofErr w:type="spellStart"/>
             <w:r>
               <w:rPr>
                 <w:rFonts w:ascii="Calibri" w:eastAsia="Times New Roman" w:hAnsi="Calibri" w:cs="Calibri"/>
                 <w:szCs w:val="24"/>
               </w:rPr>
-              <w:t>getline()</w:t>
+              <w:t>getline</w:t>
+            </w:r>
+            <w:proofErr w:type="spellEnd"/>
+            <w:r>
+              <w:rPr>
+                <w:rFonts w:ascii="Calibri" w:eastAsia="Times New Roman" w:hAnsi="Calibri" w:cs="Calibri"/>
+                <w:szCs w:val="24"/>
+              </w:rPr>
+              <w:t>()</w:t>
             </w:r>
           </w:p>
         </w:tc>
@@ -9623,7 +15450,25 @@
           <w:bCs/>
           <w:szCs w:val="24"/>
         </w:rPr>
-        <w:t>&lt;string&gt; Library</w:t>
+        <w:t>&lt;</w:t>
+      </w:r>
+      <w:proofErr w:type="gramStart"/>
+      <w:r>
+        <w:rPr>
+          <w:rFonts w:eastAsia="Times New Roman"/>
+          <w:bCs/>
+          <w:szCs w:val="24"/>
+        </w:rPr>
+        <w:t>string</w:t>
+      </w:r>
+      <w:proofErr w:type="gramEnd"/>
+      <w:r>
+        <w:rPr>
+          <w:rFonts w:eastAsia="Times New Roman"/>
+          <w:bCs/>
+          <w:szCs w:val="24"/>
+        </w:rPr>
+        <w:t>&gt; Library</w:t>
       </w:r>
     </w:p>
     <w:tbl>
@@ -9837,12 +15682,21 @@
                 <w:rFonts w:ascii="Calibri" w:hAnsi="Calibri" w:cs="Calibri"/>
               </w:rPr>
             </w:pPr>
+            <w:proofErr w:type="spellStart"/>
             <w:r>
               <w:rPr>
                 <w:rFonts w:ascii="Calibri" w:eastAsia="Times New Roman" w:hAnsi="Calibri" w:cs="Calibri"/>
                 <w:szCs w:val="24"/>
               </w:rPr>
-              <w:t>getline()</w:t>
+              <w:t>getline</w:t>
+            </w:r>
+            <w:proofErr w:type="spellEnd"/>
+            <w:r>
+              <w:rPr>
+                <w:rFonts w:ascii="Calibri" w:eastAsia="Times New Roman" w:hAnsi="Calibri" w:cs="Calibri"/>
+                <w:szCs w:val="24"/>
+              </w:rPr>
+              <w:t>()</w:t>
             </w:r>
           </w:p>
         </w:tc>
@@ -10006,7 +15860,25 @@
           <w:bCs/>
           <w:szCs w:val="24"/>
         </w:rPr>
-        <w:t>&lt;vector&gt; Library</w:t>
+        <w:t>&lt;</w:t>
+      </w:r>
+      <w:proofErr w:type="gramStart"/>
+      <w:r>
+        <w:rPr>
+          <w:rFonts w:eastAsia="Times New Roman"/>
+          <w:bCs/>
+          <w:szCs w:val="24"/>
+        </w:rPr>
+        <w:t>vector</w:t>
+      </w:r>
+      <w:proofErr w:type="gramEnd"/>
+      <w:r>
+        <w:rPr>
+          <w:rFonts w:eastAsia="Times New Roman"/>
+          <w:bCs/>
+          <w:szCs w:val="24"/>
+        </w:rPr>
+        <w:t>&gt; Library</w:t>
       </w:r>
     </w:p>
     <w:tbl>
@@ -10220,12 +16092,22 @@
                 <w:rFonts w:ascii="Calibri" w:hAnsi="Calibri" w:cs="Calibri"/>
               </w:rPr>
             </w:pPr>
+            <w:proofErr w:type="spellStart"/>
             <w:r>
               <w:rPr>
                 <w:rFonts w:ascii="Calibri" w:eastAsia="Times New Roman" w:hAnsi="Calibri" w:cs="Calibri"/>
                 <w:szCs w:val="24"/>
               </w:rPr>
-              <w:t>getline()</w:t>
+              <w:lastRenderedPageBreak/>
+              <w:t>getline</w:t>
+            </w:r>
+            <w:proofErr w:type="spellEnd"/>
+            <w:r>
+              <w:rPr>
+                <w:rFonts w:ascii="Calibri" w:eastAsia="Times New Roman" w:hAnsi="Calibri" w:cs="Calibri"/>
+                <w:szCs w:val="24"/>
+              </w:rPr>
+              <w:t>()</w:t>
             </w:r>
           </w:p>
         </w:tc>
@@ -10487,14 +16369,7 @@
               <w:rPr>
                 <w:rFonts w:cs="Calibri"/>
               </w:rPr>
-              <w:t xml:space="preserve">Returns an iterator pointing to the end of </w:t>
-            </w:r>
-            <w:r>
-              <w:rPr>
-                <w:rFonts w:cs="Calibri"/>
-              </w:rPr>
-              <w:lastRenderedPageBreak/>
-              <w:t>the container</w:t>
+              <w:t>Returns an iterator pointing to the end of the container</w:t>
             </w:r>
           </w:p>
         </w:tc>
@@ -10555,11 +16430,19 @@
                 <w:rFonts w:cs="Calibri"/>
               </w:rPr>
             </w:pPr>
+            <w:proofErr w:type="spellStart"/>
             <w:r>
               <w:rPr>
                 <w:rFonts w:cs="Calibri"/>
               </w:rPr>
-              <w:t>rbegin()</w:t>
+              <w:t>rbegin</w:t>
+            </w:r>
+            <w:proofErr w:type="spellEnd"/>
+            <w:r>
+              <w:rPr>
+                <w:rFonts w:cs="Calibri"/>
+              </w:rPr>
+              <w:t>()</w:t>
             </w:r>
           </w:p>
         </w:tc>
@@ -10803,7 +16686,25 @@
           <w:bCs/>
           <w:szCs w:val="24"/>
         </w:rPr>
-        <w:t>&lt;algorithm&gt; Library</w:t>
+        <w:t>&lt;</w:t>
+      </w:r>
+      <w:proofErr w:type="gramStart"/>
+      <w:r>
+        <w:rPr>
+          <w:rFonts w:eastAsia="Times New Roman"/>
+          <w:bCs/>
+          <w:szCs w:val="24"/>
+        </w:rPr>
+        <w:t>algorithm</w:t>
+      </w:r>
+      <w:proofErr w:type="gramEnd"/>
+      <w:r>
+        <w:rPr>
+          <w:rFonts w:eastAsia="Times New Roman"/>
+          <w:bCs/>
+          <w:szCs w:val="24"/>
+        </w:rPr>
+        <w:t>&gt; Library</w:t>
       </w:r>
     </w:p>
     <w:tbl>
@@ -11004,7 +16905,27 @@
           <w:bCs/>
           <w:szCs w:val="24"/>
         </w:rPr>
-        <w:t>&lt;ctime&gt; Library</w:t>
+        <w:t>&lt;</w:t>
+      </w:r>
+      <w:proofErr w:type="spellStart"/>
+      <w:proofErr w:type="gramStart"/>
+      <w:r>
+        <w:rPr>
+          <w:rFonts w:eastAsia="Times New Roman"/>
+          <w:bCs/>
+          <w:szCs w:val="24"/>
+        </w:rPr>
+        <w:t>ctime</w:t>
+      </w:r>
+      <w:proofErr w:type="spellEnd"/>
+      <w:proofErr w:type="gramEnd"/>
+      <w:r>
+        <w:rPr>
+          <w:rFonts w:eastAsia="Times New Roman"/>
+          <w:bCs/>
+          <w:szCs w:val="24"/>
+        </w:rPr>
+        <w:t>&gt; Library</w:t>
       </w:r>
     </w:p>
     <w:tbl>
@@ -11093,12 +17014,14 @@
                 <w:rFonts w:ascii="Calibri" w:hAnsi="Calibri" w:cs="Calibri"/>
               </w:rPr>
             </w:pPr>
+            <w:proofErr w:type="spellStart"/>
             <w:r>
               <w:rPr>
                 <w:rFonts w:ascii="Calibri" w:hAnsi="Calibri" w:cs="Calibri"/>
               </w:rPr>
               <w:t>time_t</w:t>
             </w:r>
+            <w:proofErr w:type="spellEnd"/>
           </w:p>
         </w:tc>
         <w:tc>
@@ -11216,7 +17139,27 @@
           <w:bCs/>
           <w:szCs w:val="24"/>
         </w:rPr>
-        <w:t>&lt;cstdlib&gt; Library</w:t>
+        <w:t>&lt;</w:t>
+      </w:r>
+      <w:proofErr w:type="spellStart"/>
+      <w:proofErr w:type="gramStart"/>
+      <w:r>
+        <w:rPr>
+          <w:rFonts w:eastAsia="Times New Roman"/>
+          <w:bCs/>
+          <w:szCs w:val="24"/>
+        </w:rPr>
+        <w:t>cstdlib</w:t>
+      </w:r>
+      <w:proofErr w:type="spellEnd"/>
+      <w:proofErr w:type="gramEnd"/>
+      <w:r>
+        <w:rPr>
+          <w:rFonts w:eastAsia="Times New Roman"/>
+          <w:bCs/>
+          <w:szCs w:val="24"/>
+        </w:rPr>
+        <w:t>&gt; Library</w:t>
       </w:r>
     </w:p>
     <w:tbl>
@@ -11335,12 +17278,14 @@
                 <w:rFonts w:ascii="Calibri" w:hAnsi="Calibri" w:cs="Calibri"/>
               </w:rPr>
             </w:pPr>
+            <w:proofErr w:type="spellStart"/>
             <w:r>
               <w:rPr>
                 <w:rFonts w:ascii="Calibri" w:hAnsi="Calibri" w:cs="Calibri"/>
               </w:rPr>
               <w:t>srand</w:t>
             </w:r>
+            <w:proofErr w:type="spellEnd"/>
           </w:p>
         </w:tc>
         <w:tc>
@@ -11542,6 +17487,8 @@
         </w:rPr>
         <w:t>&lt;</w:t>
       </w:r>
+      <w:proofErr w:type="spellStart"/>
+      <w:proofErr w:type="gramStart"/>
       <w:r>
         <w:rPr>
           <w:rFonts w:eastAsia="Times New Roman"/>
@@ -11550,6 +17497,8 @@
         </w:rPr>
         <w:t>fstream</w:t>
       </w:r>
+      <w:proofErr w:type="spellEnd"/>
+      <w:proofErr w:type="gramEnd"/>
       <w:r>
         <w:rPr>
           <w:rFonts w:eastAsia="Times New Roman"/>
@@ -11586,6 +17535,7 @@
               <w:jc w:val="center"/>
             </w:pPr>
             <w:r>
+              <w:lastRenderedPageBreak/>
               <w:t>Name</w:t>
             </w:r>
           </w:p>
@@ -11645,12 +17595,14 @@
                 <w:rFonts w:ascii="Calibri" w:hAnsi="Calibri" w:cs="Calibri"/>
               </w:rPr>
             </w:pPr>
+            <w:proofErr w:type="spellStart"/>
             <w:r>
               <w:rPr>
                 <w:rFonts w:ascii="Calibri" w:hAnsi="Calibri" w:cs="Calibri"/>
               </w:rPr>
               <w:t>fstream</w:t>
             </w:r>
+            <w:proofErr w:type="spellEnd"/>
           </w:p>
         </w:tc>
         <w:tc>
@@ -11792,7 +17744,6 @@
           <w:bCs/>
           <w:szCs w:val="24"/>
         </w:rPr>
-        <w:lastRenderedPageBreak/>
         <w:t>Data Types</w:t>
       </w:r>
     </w:p>
@@ -11877,50 +17828,60 @@
                 <w:rFonts w:ascii="Calibri" w:hAnsi="Calibri" w:cs="Calibri"/>
               </w:rPr>
             </w:pPr>
+            <w:proofErr w:type="spellStart"/>
             <w:r>
               <w:rPr>
                 <w:rFonts w:ascii="Calibri" w:hAnsi="Calibri" w:cs="Calibri"/>
               </w:rPr>
               <w:t>int</w:t>
             </w:r>
-          </w:p>
-          <w:p>
-            <w:pPr>
-              <w:jc w:val="center"/>
-              <w:rPr>
-                <w:rFonts w:ascii="Calibri" w:hAnsi="Calibri" w:cs="Calibri"/>
-              </w:rPr>
-            </w:pPr>
-          </w:p>
-          <w:p>
-            <w:pPr>
-              <w:jc w:val="center"/>
-              <w:rPr>
-                <w:rFonts w:ascii="Calibri" w:hAnsi="Calibri" w:cs="Calibri"/>
-              </w:rPr>
-            </w:pPr>
-          </w:p>
-          <w:p>
-            <w:pPr>
-              <w:jc w:val="center"/>
-              <w:rPr>
-                <w:rFonts w:ascii="Calibri" w:hAnsi="Calibri" w:cs="Calibri"/>
-              </w:rPr>
-            </w:pPr>
-          </w:p>
-          <w:p>
-            <w:pPr>
-              <w:jc w:val="center"/>
-              <w:rPr>
-                <w:rFonts w:ascii="Calibri" w:hAnsi="Calibri" w:cs="Calibri"/>
-              </w:rPr>
-            </w:pPr>
-            <w:r>
-              <w:rPr>
-                <w:rFonts w:ascii="Calibri" w:hAnsi="Calibri" w:cs="Calibri"/>
-              </w:rPr>
-              <w:t>unsigned int</w:t>
-            </w:r>
+            <w:proofErr w:type="spellEnd"/>
+          </w:p>
+          <w:p>
+            <w:pPr>
+              <w:jc w:val="center"/>
+              <w:rPr>
+                <w:rFonts w:ascii="Calibri" w:hAnsi="Calibri" w:cs="Calibri"/>
+              </w:rPr>
+            </w:pPr>
+          </w:p>
+          <w:p>
+            <w:pPr>
+              <w:jc w:val="center"/>
+              <w:rPr>
+                <w:rFonts w:ascii="Calibri" w:hAnsi="Calibri" w:cs="Calibri"/>
+              </w:rPr>
+            </w:pPr>
+          </w:p>
+          <w:p>
+            <w:pPr>
+              <w:jc w:val="center"/>
+              <w:rPr>
+                <w:rFonts w:ascii="Calibri" w:hAnsi="Calibri" w:cs="Calibri"/>
+              </w:rPr>
+            </w:pPr>
+          </w:p>
+          <w:p>
+            <w:pPr>
+              <w:jc w:val="center"/>
+              <w:rPr>
+                <w:rFonts w:ascii="Calibri" w:hAnsi="Calibri" w:cs="Calibri"/>
+              </w:rPr>
+            </w:pPr>
+            <w:r>
+              <w:rPr>
+                <w:rFonts w:ascii="Calibri" w:hAnsi="Calibri" w:cs="Calibri"/>
+              </w:rPr>
+              <w:t xml:space="preserve">unsigned </w:t>
+            </w:r>
+            <w:proofErr w:type="spellStart"/>
+            <w:r>
+              <w:rPr>
+                <w:rFonts w:ascii="Calibri" w:hAnsi="Calibri" w:cs="Calibri"/>
+              </w:rPr>
+              <w:t>int</w:t>
+            </w:r>
+            <w:proofErr w:type="spellEnd"/>
           </w:p>
           <w:p>
             <w:pPr>
@@ -12011,12 +17972,28 @@
                 <w:rFonts w:ascii="Calibri" w:hAnsi="Calibri" w:cs="Calibri"/>
               </w:rPr>
             </w:pPr>
-            <w:r>
-              <w:rPr>
-                <w:rFonts w:ascii="Calibri" w:hAnsi="Calibri" w:cs="Calibri"/>
-              </w:rPr>
-              <w:t>const int</w:t>
-            </w:r>
+            <w:proofErr w:type="spellStart"/>
+            <w:r>
+              <w:rPr>
+                <w:rFonts w:ascii="Calibri" w:hAnsi="Calibri" w:cs="Calibri"/>
+              </w:rPr>
+              <w:t>const</w:t>
+            </w:r>
+            <w:proofErr w:type="spellEnd"/>
+            <w:r>
+              <w:rPr>
+                <w:rFonts w:ascii="Calibri" w:hAnsi="Calibri" w:cs="Calibri"/>
+              </w:rPr>
+              <w:t xml:space="preserve"> </w:t>
+            </w:r>
+            <w:proofErr w:type="spellStart"/>
+            <w:r>
+              <w:rPr>
+                <w:rFonts w:ascii="Calibri" w:hAnsi="Calibri" w:cs="Calibri"/>
+              </w:rPr>
+              <w:t>int</w:t>
+            </w:r>
+            <w:proofErr w:type="spellEnd"/>
           </w:p>
           <w:p>
             <w:pPr>
@@ -12077,12 +18054,14 @@
                 <w:rFonts w:ascii="Calibri" w:hAnsi="Calibri" w:cs="Calibri"/>
               </w:rPr>
             </w:pPr>
+            <w:proofErr w:type="spellStart"/>
             <w:r>
               <w:rPr>
                 <w:rFonts w:ascii="Calibri" w:hAnsi="Calibri" w:cs="Calibri"/>
               </w:rPr>
               <w:t>static_cast</w:t>
             </w:r>
+            <w:proofErr w:type="spellEnd"/>
           </w:p>
         </w:tc>
         <w:tc>
@@ -12576,8 +18555,6 @@
                 <w:szCs w:val="18"/>
               </w:rPr>
             </w:pPr>
-            <w:bookmarkStart w:id="2" w:name="_GoBack"/>
-            <w:bookmarkEnd w:id="2"/>
           </w:p>
           <w:p>
             <w:pPr>
@@ -13635,7 +19612,6 @@
         <w:docPartUnique/>
       </w:docPartObj>
     </w:sdtPr>
-    <w:sdtEndPr/>
     <w:sdtContent>
       <w:sdt>
         <w:sdtPr>
@@ -13650,7 +19626,6 @@
             <w:docPartUnique/>
           </w:docPartObj>
         </w:sdtPr>
-        <w:sdtEndPr/>
         <w:sdtContent>
           <w:p>
             <w:pPr>
@@ -13705,7 +19680,7 @@
                 <w:sz w:val="28"/>
                 <w:szCs w:val="28"/>
               </w:rPr>
-              <w:t>15</w:t>
+              <w:t>23</w:t>
             </w:r>
             <w:r>
               <w:rPr>
@@ -13759,7 +19734,7 @@
                 <w:sz w:val="28"/>
                 <w:szCs w:val="28"/>
               </w:rPr>
-              <w:t>19</w:t>
+              <w:t>27</w:t>
             </w:r>
             <w:r>
               <w:rPr>
@@ -18038,7 +24013,7 @@
 </file>
 
 <file path=customXml/itemProps1.xml><?xml version="1.0" encoding="utf-8"?>
-<ds:datastoreItem xmlns:ds="http://schemas.openxmlformats.org/officeDocument/2006/customXml" ds:itemID="{FC011813-AC98-4316-9FDC-680458779625}">
+<ds:datastoreItem xmlns:ds="http://schemas.openxmlformats.org/officeDocument/2006/customXml" ds:itemID="{48505806-D121-480F-8691-675E72D93124}">
   <ds:schemaRefs>
     <ds:schemaRef ds:uri="http://schemas.openxmlformats.org/officeDocument/2006/bibliography"/>
   </ds:schemaRefs>

--- a/Projects/Project 2/Yahtzee Final Writeup.docx
+++ b/Projects/Project 2/Yahtzee Final Writeup.docx
@@ -576,12 +576,16 @@
               <w:rPr>
                 <w:rFonts w:cs="Calibri"/>
                 <w:b/>
+                <w:sz w:val="20"/>
+                <w:szCs w:val="20"/>
               </w:rPr>
             </w:pPr>
             <w:r>
               <w:rPr>
                 <w:rFonts w:cs="Calibri"/>
                 <w:b/>
+                <w:sz w:val="20"/>
+                <w:szCs w:val="20"/>
               </w:rPr>
               <w:t>1</w:t>
             </w:r>
@@ -592,12 +596,16 @@
               <w:rPr>
                 <w:rFonts w:cs="Calibri"/>
                 <w:b/>
+                <w:sz w:val="20"/>
+                <w:szCs w:val="20"/>
               </w:rPr>
             </w:pPr>
             <w:r>
               <w:rPr>
                 <w:rFonts w:cs="Calibri"/>
                 <w:b/>
+                <w:sz w:val="20"/>
+                <w:szCs w:val="20"/>
               </w:rPr>
               <w:t>1-</w:t>
             </w:r>
@@ -605,6 +613,8 @@
               <w:rPr>
                 <w:rFonts w:cs="Calibri"/>
                 <w:b/>
+                <w:sz w:val="20"/>
+                <w:szCs w:val="20"/>
               </w:rPr>
               <w:t>2</w:t>
             </w:r>
@@ -645,6 +655,8 @@
               <w:jc w:val="right"/>
               <w:rPr>
                 <w:rFonts w:cs="Calibri"/>
+                <w:sz w:val="20"/>
+                <w:szCs w:val="20"/>
               </w:rPr>
             </w:pPr>
             <w:r>
@@ -652,6 +664,8 @@
                 <w:rFonts w:eastAsia="Cambria" w:cs="Calibri"/>
                 <w:b/>
                 <w:bCs/>
+                <w:sz w:val="20"/>
+                <w:szCs w:val="20"/>
               </w:rPr>
               <w:t>2-</w:t>
             </w:r>
@@ -660,6 +674,8 @@
                 <w:rFonts w:eastAsia="Cambria" w:cs="Calibri"/>
                 <w:b/>
                 <w:bCs/>
+                <w:sz w:val="20"/>
+                <w:szCs w:val="20"/>
               </w:rPr>
               <w:t>3</w:t>
             </w:r>
@@ -758,15 +774,19 @@
               <w:jc w:val="right"/>
               <w:rPr>
                 <w:rFonts w:cs="Calibri"/>
+                <w:b/>
+                <w:sz w:val="20"/>
+                <w:szCs w:val="20"/>
               </w:rPr>
             </w:pPr>
             <w:r>
               <w:rPr>
-                <w:rFonts w:eastAsia="Cambria" w:cs="Calibri"/>
+                <w:rFonts w:cs="Calibri"/>
                 <w:b/>
-                <w:bCs/>
-              </w:rPr>
-              <w:t>4</w:t>
+                <w:sz w:val="20"/>
+                <w:szCs w:val="20"/>
+              </w:rPr>
+              <w:t>3</w:t>
             </w:r>
           </w:p>
         </w:tc>
@@ -891,6 +911,13 @@
               </w:rPr>
               <w:t>10</w:t>
             </w:r>
+            <w:r>
+              <w:rPr>
+                <w:rFonts w:cs="Calibri"/>
+                <w:b/>
+              </w:rPr>
+              <w:t>-21</w:t>
+            </w:r>
           </w:p>
         </w:tc>
       </w:tr>
@@ -928,17 +955,20 @@
               <w:jc w:val="right"/>
               <w:rPr>
                 <w:rFonts w:cs="Calibri"/>
+                <w:b/>
+                <w:sz w:val="20"/>
+                <w:szCs w:val="20"/>
                 <w:highlight w:val="yellow"/>
               </w:rPr>
             </w:pPr>
             <w:r>
               <w:rPr>
-                <w:rFonts w:eastAsia="Cambria" w:cs="Calibri"/>
+                <w:rFonts w:cs="Calibri"/>
                 <w:b/>
-                <w:bCs/>
-                <w:highlight w:val="yellow"/>
-              </w:rPr>
-              <w:t>5</w:t>
+                <w:sz w:val="20"/>
+                <w:szCs w:val="20"/>
+              </w:rPr>
+              <w:t>10-13</w:t>
             </w:r>
           </w:p>
         </w:tc>
@@ -989,28 +1019,35 @@
               <w:tabs>
                 <w:tab w:val="left" w:pos="1392"/>
               </w:tabs>
+              <w:jc w:val="right"/>
               <w:rPr>
                 <w:rFonts w:cs="Calibri"/>
                 <w:b/>
+                <w:sz w:val="20"/>
+                <w:szCs w:val="20"/>
                 <w:highlight w:val="yellow"/>
               </w:rPr>
             </w:pPr>
             <w:r>
               <w:rPr>
                 <w:rFonts w:cs="Calibri"/>
-              </w:rPr>
-              <w:tab/>
+                <w:b/>
+              </w:rPr>
+              <w:t xml:space="preserve">           </w:t>
             </w:r>
             <w:r>
               <w:rPr>
                 <w:rFonts w:cs="Calibri"/>
                 <w:b/>
-                <w:highlight w:val="yellow"/>
-              </w:rPr>
-              <w:t>5</w:t>
+                <w:sz w:val="20"/>
+                <w:szCs w:val="20"/>
+              </w:rPr>
+              <w:t>13-21</w:t>
             </w:r>
           </w:p>
         </w:tc>
+        <w:bookmarkStart w:id="2" w:name="_GoBack"/>
+        <w:bookmarkEnd w:id="2"/>
       </w:tr>
       <w:tr>
         <w:trPr>
@@ -1055,17 +1092,16 @@
               <w:jc w:val="right"/>
               <w:rPr>
                 <w:rFonts w:cs="Calibri"/>
+                <w:b/>
                 <w:highlight w:val="yellow"/>
               </w:rPr>
             </w:pPr>
             <w:r>
               <w:rPr>
-                <w:rFonts w:eastAsia="Cambria" w:cs="Calibri"/>
+                <w:rFonts w:cs="Calibri"/>
                 <w:b/>
-                <w:bCs/>
-                <w:highlight w:val="yellow"/>
-              </w:rPr>
-              <w:t>9</w:t>
+              </w:rPr>
+              <w:t>22-25</w:t>
             </w:r>
           </w:p>
         </w:tc>
@@ -1090,7 +1126,7 @@
                 <w:rFonts w:asciiTheme="minorHAnsi" w:eastAsia="Cambria" w:hAnsiTheme="minorHAnsi"/>
                 <w:bCs/>
               </w:rPr>
-              <w:t>Project Checklist</w:t>
+              <w:t>Concepts Used</w:t>
             </w:r>
           </w:p>
         </w:tc>
@@ -1104,17 +1140,20 @@
               <w:jc w:val="right"/>
               <w:rPr>
                 <w:rFonts w:cs="Calibri"/>
+                <w:b/>
+                <w:sz w:val="20"/>
+                <w:szCs w:val="20"/>
                 <w:highlight w:val="yellow"/>
               </w:rPr>
             </w:pPr>
             <w:r>
               <w:rPr>
-                <w:rFonts w:eastAsia="Cambria" w:cs="Calibri"/>
+                <w:rFonts w:cs="Calibri"/>
                 <w:b/>
-                <w:bCs/>
-                <w:highlight w:val="yellow"/>
-              </w:rPr>
-              <w:t>9</w:t>
+                <w:sz w:val="20"/>
+                <w:szCs w:val="20"/>
+              </w:rPr>
+              <w:t>22-25</w:t>
             </w:r>
           </w:p>
         </w:tc>
@@ -1170,9 +1209,8 @@
                 <w:rFonts w:eastAsia="Cambria" w:cs="Calibri"/>
                 <w:b/>
                 <w:bCs/>
-                <w:highlight w:val="yellow"/>
-              </w:rPr>
-              <w:t>15</w:t>
+              </w:rPr>
+              <w:t>26-38</w:t>
             </w:r>
           </w:p>
         </w:tc>
@@ -12396,7 +12434,7 @@
           <w:szCs w:val="20"/>
         </w:rPr>
         <w:drawing>
-          <wp:anchor distT="0" distB="0" distL="114300" distR="114300" simplePos="0" relativeHeight="251662848" behindDoc="1" locked="0" layoutInCell="0" allowOverlap="1" wp14:anchorId="63CA7E50" wp14:editId="6A5C9D0D">
+          <wp:anchor distT="0" distB="0" distL="114300" distR="114300" simplePos="0" relativeHeight="251661824" behindDoc="1" locked="0" layoutInCell="0" allowOverlap="1" wp14:anchorId="63CA7E50" wp14:editId="6A5C9D0D">
             <wp:simplePos x="0" y="0"/>
             <wp:positionH relativeFrom="page">
               <wp:posOffset>251460</wp:posOffset>
@@ -40767,8 +40805,6 @@
           <w:szCs w:val="20"/>
         </w:rPr>
       </w:pPr>
-      <w:bookmarkStart w:id="2" w:name="_GoBack"/>
-      <w:bookmarkEnd w:id="2"/>
     </w:p>
     <w:sectPr>
       <w:pgSz w:w="12240" w:h="15840"/>
@@ -40886,7 +40922,7 @@
                 <w:sz w:val="28"/>
                 <w:szCs w:val="28"/>
               </w:rPr>
-              <w:t>19</w:t>
+              <w:t>1</w:t>
             </w:r>
             <w:r>
               <w:rPr>
@@ -45219,7 +45255,7 @@
 </file>
 
 <file path=customXml/itemProps1.xml><?xml version="1.0" encoding="utf-8"?>
-<ds:datastoreItem xmlns:ds="http://schemas.openxmlformats.org/officeDocument/2006/customXml" ds:itemID="{D862F736-7CDB-4029-BB67-F1A91951C897}">
+<ds:datastoreItem xmlns:ds="http://schemas.openxmlformats.org/officeDocument/2006/customXml" ds:itemID="{486FF190-B042-4815-8596-102C6722423F}">
   <ds:schemaRefs>
     <ds:schemaRef ds:uri="http://schemas.openxmlformats.org/officeDocument/2006/bibliography"/>
   </ds:schemaRefs>
